--- a/customer _details/GANGAMMA/SEP/TUMKUR/TNL R/PURCHASE DETAILS.docx
+++ b/customer _details/GANGAMMA/SEP/TUMKUR/TNL R/PURCHASE DETAILS.docx
@@ -264,13 +264,7 @@
         <w:rPr>
           <w:rFonts w:ascii="Courier New" w:hAnsi="Courier New" w:cs="Courier New"/>
         </w:rPr>
-        <w:t>Fri Sep 07</w:t>
-      </w:r>
-      <w:r>
-        <w:rPr>
-          <w:rFonts w:ascii="Courier New" w:hAnsi="Courier New" w:cs="Courier New"/>
-        </w:rPr>
-        <w:t xml:space="preserve"> 12:50:19 PDT 2017</w:t>
+        <w:t>Fri Sep 07 12:50:19 PDT 2017</w:t>
       </w:r>
     </w:p>
     <w:p>
@@ -481,6 +475,7 @@
         <w:pStyle w:val="PlainText"/>
         <w:rPr>
           <w:rFonts w:ascii="Courier New" w:hAnsi="Courier New" w:cs="Courier New"/>
+          <w:b/>
         </w:rPr>
       </w:pPr>
       <w:r>
@@ -501,7 +496,6 @@
         </w:rPr>
         <w:tab/>
       </w:r>
-      <w:bookmarkStart w:id="0" w:name="_GoBack"/>
       <w:r>
         <w:rPr>
           <w:rFonts w:ascii="Courier New" w:hAnsi="Courier New" w:cs="Courier New"/>
@@ -510,7 +504,577 @@
         <w:tab/>
         <w:t>- 5632.0</w:t>
       </w:r>
-      <w:bookmarkEnd w:id="0"/>
+    </w:p>
+    <w:p>
+      <w:pPr>
+        <w:pStyle w:val="PlainText"/>
+        <w:rPr>
+          <w:rFonts w:ascii="Courier New" w:hAnsi="Courier New" w:cs="Courier New"/>
+          <w:b/>
+        </w:rPr>
+      </w:pPr>
+    </w:p>
+    <w:p>
+      <w:pPr>
+        <w:pStyle w:val="PlainText"/>
+        <w:rPr>
+          <w:rFonts w:ascii="Courier New" w:hAnsi="Courier New" w:cs="Courier New"/>
+        </w:rPr>
+      </w:pPr>
+      <w:r>
+        <w:rPr>
+          <w:rFonts w:ascii="Courier New" w:hAnsi="Courier New" w:cs="Courier New"/>
+        </w:rPr>
+        <w:t>Sun Sep 8 10:47:11 PDT 2017</w:t>
+      </w:r>
+    </w:p>
+    <w:p>
+      <w:pPr>
+        <w:pStyle w:val="PlainText"/>
+        <w:rPr>
+          <w:rFonts w:ascii="Courier New" w:hAnsi="Courier New" w:cs="Courier New"/>
+        </w:rPr>
+      </w:pPr>
+      <w:r>
+        <w:rPr>
+          <w:rFonts w:ascii="Courier New" w:hAnsi="Courier New" w:cs="Courier New"/>
+        </w:rPr>
+        <w:t>---------------------------------------------------------------</w:t>
+      </w:r>
+    </w:p>
+    <w:p>
+      <w:pPr>
+        <w:pStyle w:val="PlainText"/>
+        <w:rPr>
+          <w:rFonts w:ascii="Courier New" w:hAnsi="Courier New" w:cs="Courier New"/>
+        </w:rPr>
+      </w:pPr>
+      <w:r>
+        <w:rPr>
+          <w:rFonts w:ascii="Courier New" w:hAnsi="Courier New" w:cs="Courier New"/>
+        </w:rPr>
+        <w:t>Person Name</w:t>
+      </w:r>
+      <w:r>
+        <w:rPr>
+          <w:rFonts w:ascii="Courier New" w:hAnsi="Courier New" w:cs="Courier New"/>
+        </w:rPr>
+        <w:tab/>
+      </w:r>
+      <w:r>
+        <w:rPr>
+          <w:rFonts w:ascii="Courier New" w:hAnsi="Courier New" w:cs="Courier New"/>
+        </w:rPr>
+        <w:tab/>
+      </w:r>
+      <w:r>
+        <w:rPr>
+          <w:rFonts w:ascii="Courier New" w:hAnsi="Courier New" w:cs="Courier New"/>
+        </w:rPr>
+        <w:tab/>
+      </w:r>
+      <w:r>
+        <w:rPr>
+          <w:rFonts w:ascii="Courier New" w:hAnsi="Courier New" w:cs="Courier New"/>
+        </w:rPr>
+        <w:tab/>
+        <w:t>- TNL R</w:t>
+      </w:r>
+    </w:p>
+    <w:p>
+      <w:pPr>
+        <w:pStyle w:val="PlainText"/>
+        <w:rPr>
+          <w:rFonts w:ascii="Courier New" w:hAnsi="Courier New" w:cs="Courier New"/>
+        </w:rPr>
+      </w:pPr>
+      <w:r>
+        <w:rPr>
+          <w:rFonts w:ascii="Courier New" w:hAnsi="Courier New" w:cs="Courier New"/>
+        </w:rPr>
+        <w:t>Number of Pockets</w:t>
+      </w:r>
+      <w:r>
+        <w:rPr>
+          <w:rFonts w:ascii="Courier New" w:hAnsi="Courier New" w:cs="Courier New"/>
+        </w:rPr>
+        <w:tab/>
+      </w:r>
+      <w:r>
+        <w:rPr>
+          <w:rFonts w:ascii="Courier New" w:hAnsi="Courier New" w:cs="Courier New"/>
+        </w:rPr>
+        <w:tab/>
+      </w:r>
+      <w:r>
+        <w:rPr>
+          <w:rFonts w:ascii="Courier New" w:hAnsi="Courier New" w:cs="Courier New"/>
+        </w:rPr>
+        <w:tab/>
+        <w:t>- 2</w:t>
+      </w:r>
+    </w:p>
+    <w:p>
+      <w:pPr>
+        <w:pStyle w:val="PlainText"/>
+        <w:rPr>
+          <w:rFonts w:ascii="Courier New" w:hAnsi="Courier New" w:cs="Courier New"/>
+        </w:rPr>
+      </w:pPr>
+      <w:r>
+        <w:rPr>
+          <w:rFonts w:ascii="Courier New" w:hAnsi="Courier New" w:cs="Courier New"/>
+        </w:rPr>
+        <w:t>Number of KGs</w:t>
+      </w:r>
+      <w:r>
+        <w:rPr>
+          <w:rFonts w:ascii="Courier New" w:hAnsi="Courier New" w:cs="Courier New"/>
+        </w:rPr>
+        <w:tab/>
+      </w:r>
+      <w:r>
+        <w:rPr>
+          <w:rFonts w:ascii="Courier New" w:hAnsi="Courier New" w:cs="Courier New"/>
+        </w:rPr>
+        <w:tab/>
+      </w:r>
+      <w:r>
+        <w:rPr>
+          <w:rFonts w:ascii="Courier New" w:hAnsi="Courier New" w:cs="Courier New"/>
+        </w:rPr>
+        <w:tab/>
+        <w:t>- 189</w:t>
+      </w:r>
+    </w:p>
+    <w:p>
+      <w:pPr>
+        <w:pStyle w:val="PlainText"/>
+        <w:rPr>
+          <w:rFonts w:ascii="Courier New" w:hAnsi="Courier New" w:cs="Courier New"/>
+        </w:rPr>
+      </w:pPr>
+      <w:r>
+        <w:rPr>
+          <w:rFonts w:ascii="Courier New" w:hAnsi="Courier New" w:cs="Courier New"/>
+        </w:rPr>
+        <w:t>Rate</w:t>
+      </w:r>
+      <w:r>
+        <w:rPr>
+          <w:rFonts w:ascii="Courier New" w:hAnsi="Courier New" w:cs="Courier New"/>
+        </w:rPr>
+        <w:tab/>
+      </w:r>
+      <w:r>
+        <w:rPr>
+          <w:rFonts w:ascii="Courier New" w:hAnsi="Courier New" w:cs="Courier New"/>
+        </w:rPr>
+        <w:tab/>
+      </w:r>
+      <w:r>
+        <w:rPr>
+          <w:rFonts w:ascii="Courier New" w:hAnsi="Courier New" w:cs="Courier New"/>
+        </w:rPr>
+        <w:tab/>
+      </w:r>
+      <w:r>
+        <w:rPr>
+          <w:rFonts w:ascii="Courier New" w:hAnsi="Courier New" w:cs="Courier New"/>
+        </w:rPr>
+        <w:tab/>
+      </w:r>
+      <w:r>
+        <w:rPr>
+          <w:rFonts w:ascii="Courier New" w:hAnsi="Courier New" w:cs="Courier New"/>
+        </w:rPr>
+        <w:tab/>
+        <w:t>- 22</w:t>
+      </w:r>
+    </w:p>
+    <w:p>
+      <w:pPr>
+        <w:pStyle w:val="PlainText"/>
+        <w:rPr>
+          <w:rFonts w:ascii="Courier New" w:hAnsi="Courier New" w:cs="Courier New"/>
+        </w:rPr>
+      </w:pPr>
+      <w:r>
+        <w:rPr>
+          <w:rFonts w:ascii="Courier New" w:hAnsi="Courier New" w:cs="Courier New"/>
+        </w:rPr>
+        <w:t>Total Price</w:t>
+      </w:r>
+      <w:r>
+        <w:rPr>
+          <w:rFonts w:ascii="Courier New" w:hAnsi="Courier New" w:cs="Courier New"/>
+        </w:rPr>
+        <w:tab/>
+      </w:r>
+      <w:r>
+        <w:rPr>
+          <w:rFonts w:ascii="Courier New" w:hAnsi="Courier New" w:cs="Courier New"/>
+        </w:rPr>
+        <w:tab/>
+      </w:r>
+      <w:r>
+        <w:rPr>
+          <w:rFonts w:ascii="Courier New" w:hAnsi="Courier New" w:cs="Courier New"/>
+        </w:rPr>
+        <w:tab/>
+      </w:r>
+      <w:r>
+        <w:rPr>
+          <w:rFonts w:ascii="Courier New" w:hAnsi="Courier New" w:cs="Courier New"/>
+        </w:rPr>
+        <w:tab/>
+        <w:t>- 4158.0</w:t>
+      </w:r>
+    </w:p>
+    <w:p>
+      <w:pPr>
+        <w:pStyle w:val="PlainText"/>
+        <w:rPr>
+          <w:rFonts w:ascii="Courier New" w:hAnsi="Courier New" w:cs="Courier New"/>
+          <w:color w:val="FF0000"/>
+        </w:rPr>
+      </w:pPr>
+      <w:r>
+        <w:rPr>
+          <w:rFonts w:ascii="Courier New" w:hAnsi="Courier New" w:cs="Courier New"/>
+          <w:color w:val="FF0000"/>
+        </w:rPr>
+        <w:t>Amount Received</w:t>
+      </w:r>
+      <w:r>
+        <w:rPr>
+          <w:rFonts w:ascii="Courier New" w:hAnsi="Courier New" w:cs="Courier New"/>
+          <w:color w:val="FF0000"/>
+        </w:rPr>
+        <w:tab/>
+      </w:r>
+      <w:r>
+        <w:rPr>
+          <w:rFonts w:ascii="Courier New" w:hAnsi="Courier New" w:cs="Courier New"/>
+          <w:color w:val="FF0000"/>
+        </w:rPr>
+        <w:tab/>
+      </w:r>
+      <w:r>
+        <w:rPr>
+          <w:rFonts w:ascii="Courier New" w:hAnsi="Courier New" w:cs="Courier New"/>
+          <w:color w:val="FF0000"/>
+        </w:rPr>
+        <w:tab/>
+        <w:t>- 9790</w:t>
+      </w:r>
+    </w:p>
+    <w:p>
+      <w:pPr>
+        <w:pStyle w:val="PlainText"/>
+        <w:rPr>
+          <w:rFonts w:ascii="Courier New" w:hAnsi="Courier New" w:cs="Courier New"/>
+        </w:rPr>
+      </w:pPr>
+      <w:r>
+        <w:rPr>
+          <w:rFonts w:ascii="Courier New" w:hAnsi="Courier New" w:cs="Courier New"/>
+        </w:rPr>
+        <w:t>Amount Received mode</w:t>
+      </w:r>
+      <w:r>
+        <w:rPr>
+          <w:rFonts w:ascii="Courier New" w:hAnsi="Courier New" w:cs="Courier New"/>
+        </w:rPr>
+        <w:tab/>
+      </w:r>
+      <w:r>
+        <w:rPr>
+          <w:rFonts w:ascii="Courier New" w:hAnsi="Courier New" w:cs="Courier New"/>
+        </w:rPr>
+        <w:tab/>
+        <w:t>- CASH AND CLEARD</w:t>
+      </w:r>
+    </w:p>
+    <w:p>
+      <w:pPr>
+        <w:pStyle w:val="PlainText"/>
+        <w:rPr>
+          <w:rFonts w:ascii="Courier New" w:hAnsi="Courier New" w:cs="Courier New"/>
+        </w:rPr>
+      </w:pPr>
+    </w:p>
+    <w:p>
+      <w:pPr>
+        <w:pStyle w:val="PlainText"/>
+        <w:rPr>
+          <w:rFonts w:ascii="Courier New" w:hAnsi="Courier New" w:cs="Courier New"/>
+        </w:rPr>
+      </w:pPr>
+      <w:r>
+        <w:rPr>
+          <w:rFonts w:ascii="Courier New" w:hAnsi="Courier New" w:cs="Courier New"/>
+        </w:rPr>
+        <w:t>Sun Sep 8</w:t>
+      </w:r>
+      <w:r>
+        <w:rPr>
+          <w:rFonts w:ascii="Courier New" w:hAnsi="Courier New" w:cs="Courier New"/>
+        </w:rPr>
+        <w:t xml:space="preserve"> 11:06:11 PDT 2017</w:t>
+      </w:r>
+    </w:p>
+    <w:p>
+      <w:pPr>
+        <w:pStyle w:val="PlainText"/>
+        <w:rPr>
+          <w:rFonts w:ascii="Courier New" w:hAnsi="Courier New" w:cs="Courier New"/>
+        </w:rPr>
+      </w:pPr>
+      <w:r>
+        <w:rPr>
+          <w:rFonts w:ascii="Courier New" w:hAnsi="Courier New" w:cs="Courier New"/>
+        </w:rPr>
+        <w:t>---------------------------------------------------------------</w:t>
+      </w:r>
+    </w:p>
+    <w:p>
+      <w:pPr>
+        <w:pStyle w:val="PlainText"/>
+        <w:rPr>
+          <w:rFonts w:ascii="Courier New" w:hAnsi="Courier New" w:cs="Courier New"/>
+        </w:rPr>
+      </w:pPr>
+      <w:r>
+        <w:rPr>
+          <w:rFonts w:ascii="Courier New" w:hAnsi="Courier New" w:cs="Courier New"/>
+        </w:rPr>
+        <w:t>Person Name</w:t>
+      </w:r>
+      <w:r>
+        <w:rPr>
+          <w:rFonts w:ascii="Courier New" w:hAnsi="Courier New" w:cs="Courier New"/>
+        </w:rPr>
+        <w:tab/>
+      </w:r>
+      <w:r>
+        <w:rPr>
+          <w:rFonts w:ascii="Courier New" w:hAnsi="Courier New" w:cs="Courier New"/>
+        </w:rPr>
+        <w:tab/>
+      </w:r>
+      <w:r>
+        <w:rPr>
+          <w:rFonts w:ascii="Courier New" w:hAnsi="Courier New" w:cs="Courier New"/>
+        </w:rPr>
+        <w:tab/>
+      </w:r>
+      <w:r>
+        <w:rPr>
+          <w:rFonts w:ascii="Courier New" w:hAnsi="Courier New" w:cs="Courier New"/>
+        </w:rPr>
+        <w:tab/>
+        <w:t>- TNL R</w:t>
+      </w:r>
+    </w:p>
+    <w:p>
+      <w:pPr>
+        <w:pStyle w:val="PlainText"/>
+        <w:rPr>
+          <w:rFonts w:ascii="Courier New" w:hAnsi="Courier New" w:cs="Courier New"/>
+        </w:rPr>
+      </w:pPr>
+      <w:r>
+        <w:rPr>
+          <w:rFonts w:ascii="Courier New" w:hAnsi="Courier New" w:cs="Courier New"/>
+        </w:rPr>
+        <w:t>Number of Pockets</w:t>
+      </w:r>
+      <w:r>
+        <w:rPr>
+          <w:rFonts w:ascii="Courier New" w:hAnsi="Courier New" w:cs="Courier New"/>
+        </w:rPr>
+        <w:tab/>
+      </w:r>
+      <w:r>
+        <w:rPr>
+          <w:rFonts w:ascii="Courier New" w:hAnsi="Courier New" w:cs="Courier New"/>
+        </w:rPr>
+        <w:tab/>
+      </w:r>
+      <w:r>
+        <w:rPr>
+          <w:rFonts w:ascii="Courier New" w:hAnsi="Courier New" w:cs="Courier New"/>
+        </w:rPr>
+        <w:tab/>
+        <w:t>- 1</w:t>
+      </w:r>
+    </w:p>
+    <w:p>
+      <w:pPr>
+        <w:pStyle w:val="PlainText"/>
+        <w:rPr>
+          <w:rFonts w:ascii="Courier New" w:hAnsi="Courier New" w:cs="Courier New"/>
+        </w:rPr>
+      </w:pPr>
+      <w:r>
+        <w:rPr>
+          <w:rFonts w:ascii="Courier New" w:hAnsi="Courier New" w:cs="Courier New"/>
+        </w:rPr>
+        <w:t>Number of KGs</w:t>
+      </w:r>
+      <w:r>
+        <w:rPr>
+          <w:rFonts w:ascii="Courier New" w:hAnsi="Courier New" w:cs="Courier New"/>
+        </w:rPr>
+        <w:tab/>
+      </w:r>
+      <w:r>
+        <w:rPr>
+          <w:rFonts w:ascii="Courier New" w:hAnsi="Courier New" w:cs="Courier New"/>
+        </w:rPr>
+        <w:tab/>
+      </w:r>
+      <w:r>
+        <w:rPr>
+          <w:rFonts w:ascii="Courier New" w:hAnsi="Courier New" w:cs="Courier New"/>
+        </w:rPr>
+        <w:tab/>
+        <w:t>- 96</w:t>
+      </w:r>
+    </w:p>
+    <w:p>
+      <w:pPr>
+        <w:pStyle w:val="PlainText"/>
+        <w:rPr>
+          <w:rFonts w:ascii="Courier New" w:hAnsi="Courier New" w:cs="Courier New"/>
+        </w:rPr>
+      </w:pPr>
+      <w:r>
+        <w:rPr>
+          <w:rFonts w:ascii="Courier New" w:hAnsi="Courier New" w:cs="Courier New"/>
+        </w:rPr>
+        <w:t>Rate</w:t>
+      </w:r>
+      <w:r>
+        <w:rPr>
+          <w:rFonts w:ascii="Courier New" w:hAnsi="Courier New" w:cs="Courier New"/>
+        </w:rPr>
+        <w:tab/>
+      </w:r>
+      <w:r>
+        <w:rPr>
+          <w:rFonts w:ascii="Courier New" w:hAnsi="Courier New" w:cs="Courier New"/>
+        </w:rPr>
+        <w:tab/>
+      </w:r>
+      <w:r>
+        <w:rPr>
+          <w:rFonts w:ascii="Courier New" w:hAnsi="Courier New" w:cs="Courier New"/>
+        </w:rPr>
+        <w:tab/>
+      </w:r>
+      <w:r>
+        <w:rPr>
+          <w:rFonts w:ascii="Courier New" w:hAnsi="Courier New" w:cs="Courier New"/>
+        </w:rPr>
+        <w:tab/>
+      </w:r>
+      <w:r>
+        <w:rPr>
+          <w:rFonts w:ascii="Courier New" w:hAnsi="Courier New" w:cs="Courier New"/>
+        </w:rPr>
+        <w:tab/>
+        <w:t>- 22</w:t>
+      </w:r>
+    </w:p>
+    <w:p>
+      <w:pPr>
+        <w:pStyle w:val="PlainText"/>
+        <w:rPr>
+          <w:rFonts w:ascii="Courier New" w:hAnsi="Courier New" w:cs="Courier New"/>
+        </w:rPr>
+      </w:pPr>
+      <w:r>
+        <w:rPr>
+          <w:rFonts w:ascii="Courier New" w:hAnsi="Courier New" w:cs="Courier New"/>
+        </w:rPr>
+        <w:t>Total Price</w:t>
+      </w:r>
+      <w:r>
+        <w:rPr>
+          <w:rFonts w:ascii="Courier New" w:hAnsi="Courier New" w:cs="Courier New"/>
+        </w:rPr>
+        <w:tab/>
+      </w:r>
+      <w:r>
+        <w:rPr>
+          <w:rFonts w:ascii="Courier New" w:hAnsi="Courier New" w:cs="Courier New"/>
+        </w:rPr>
+        <w:tab/>
+      </w:r>
+      <w:r>
+        <w:rPr>
+          <w:rFonts w:ascii="Courier New" w:hAnsi="Courier New" w:cs="Courier New"/>
+        </w:rPr>
+        <w:tab/>
+      </w:r>
+      <w:r>
+        <w:rPr>
+          <w:rFonts w:ascii="Courier New" w:hAnsi="Courier New" w:cs="Courier New"/>
+        </w:rPr>
+        <w:tab/>
+        <w:t>- 2112.0</w:t>
+      </w:r>
+    </w:p>
+    <w:p>
+      <w:pPr>
+        <w:pStyle w:val="PlainText"/>
+        <w:rPr>
+          <w:rFonts w:ascii="Courier New" w:hAnsi="Courier New" w:cs="Courier New"/>
+        </w:rPr>
+      </w:pPr>
+      <w:r>
+        <w:rPr>
+          <w:rFonts w:ascii="Courier New" w:hAnsi="Courier New" w:cs="Courier New"/>
+        </w:rPr>
+        <w:t>Amount balance</w:t>
+      </w:r>
+      <w:r>
+        <w:rPr>
+          <w:rFonts w:ascii="Courier New" w:hAnsi="Courier New" w:cs="Courier New"/>
+        </w:rPr>
+        <w:tab/>
+      </w:r>
+      <w:r>
+        <w:rPr>
+          <w:rFonts w:ascii="Courier New" w:hAnsi="Courier New" w:cs="Courier New"/>
+        </w:rPr>
+        <w:tab/>
+      </w:r>
+      <w:r>
+        <w:rPr>
+          <w:rFonts w:ascii="Courier New" w:hAnsi="Courier New" w:cs="Courier New"/>
+        </w:rPr>
+        <w:tab/>
+        <w:t>- 2112.0</w:t>
+      </w:r>
+    </w:p>
+    <w:p>
+      <w:pPr>
+        <w:pStyle w:val="PlainText"/>
+        <w:rPr>
+          <w:rFonts w:ascii="Courier New" w:hAnsi="Courier New" w:cs="Courier New"/>
+        </w:rPr>
+      </w:pPr>
+    </w:p>
+    <w:p>
+      <w:pPr>
+        <w:pStyle w:val="PlainText"/>
+        <w:rPr>
+          <w:rFonts w:ascii="Courier New" w:hAnsi="Courier New" w:cs="Courier New"/>
+        </w:rPr>
+      </w:pPr>
     </w:p>
     <w:p/>
     <w:sectPr>

--- a/customer _details/GANGAMMA/SEP/TUMKUR/TNL R/PURCHASE DETAILS.docx
+++ b/customer _details/GANGAMMA/SEP/TUMKUR/TNL R/PURCHASE DETAILS.docx
@@ -815,13 +815,7 @@
         <w:rPr>
           <w:rFonts w:ascii="Courier New" w:hAnsi="Courier New" w:cs="Courier New"/>
         </w:rPr>
-        <w:t>Sun Sep 8</w:t>
-      </w:r>
-      <w:r>
-        <w:rPr>
-          <w:rFonts w:ascii="Courier New" w:hAnsi="Courier New" w:cs="Courier New"/>
-        </w:rPr>
-        <w:t xml:space="preserve"> 11:06:11 PDT 2017</w:t>
+        <w:t>Sun Sep 8 11:06:11 PDT 2017</w:t>
       </w:r>
     </w:p>
     <w:p>
@@ -1059,6 +1053,971 @@
         <w:tab/>
         <w:t>- 2112.0</w:t>
       </w:r>
+    </w:p>
+    <w:p>
+      <w:pPr>
+        <w:pStyle w:val="PlainText"/>
+        <w:rPr>
+          <w:rFonts w:ascii="Courier New" w:hAnsi="Courier New" w:cs="Courier New"/>
+        </w:rPr>
+      </w:pPr>
+    </w:p>
+    <w:p>
+      <w:pPr>
+        <w:pStyle w:val="PlainText"/>
+        <w:rPr>
+          <w:rFonts w:ascii="Courier New" w:hAnsi="Courier New" w:cs="Courier New"/>
+        </w:rPr>
+      </w:pPr>
+      <w:r>
+        <w:rPr>
+          <w:rFonts w:ascii="Courier New" w:hAnsi="Courier New" w:cs="Courier New"/>
+        </w:rPr>
+        <w:t>Sun Sep 9 12:22:13 PDT 2017</w:t>
+      </w:r>
+    </w:p>
+    <w:p>
+      <w:pPr>
+        <w:pStyle w:val="PlainText"/>
+        <w:rPr>
+          <w:rFonts w:ascii="Courier New" w:hAnsi="Courier New" w:cs="Courier New"/>
+        </w:rPr>
+      </w:pPr>
+      <w:r>
+        <w:rPr>
+          <w:rFonts w:ascii="Courier New" w:hAnsi="Courier New" w:cs="Courier New"/>
+        </w:rPr>
+        <w:t>---------------------------------------------------------------</w:t>
+      </w:r>
+    </w:p>
+    <w:p>
+      <w:pPr>
+        <w:pStyle w:val="PlainText"/>
+        <w:rPr>
+          <w:rFonts w:ascii="Courier New" w:hAnsi="Courier New" w:cs="Courier New"/>
+        </w:rPr>
+      </w:pPr>
+      <w:r>
+        <w:rPr>
+          <w:rFonts w:ascii="Courier New" w:hAnsi="Courier New" w:cs="Courier New"/>
+        </w:rPr>
+        <w:t>Person Name</w:t>
+      </w:r>
+      <w:r>
+        <w:rPr>
+          <w:rFonts w:ascii="Courier New" w:hAnsi="Courier New" w:cs="Courier New"/>
+        </w:rPr>
+        <w:tab/>
+      </w:r>
+      <w:r>
+        <w:rPr>
+          <w:rFonts w:ascii="Courier New" w:hAnsi="Courier New" w:cs="Courier New"/>
+        </w:rPr>
+        <w:tab/>
+      </w:r>
+      <w:r>
+        <w:rPr>
+          <w:rFonts w:ascii="Courier New" w:hAnsi="Courier New" w:cs="Courier New"/>
+        </w:rPr>
+        <w:tab/>
+      </w:r>
+      <w:r>
+        <w:rPr>
+          <w:rFonts w:ascii="Courier New" w:hAnsi="Courier New" w:cs="Courier New"/>
+        </w:rPr>
+        <w:tab/>
+        <w:t>- TNL R</w:t>
+      </w:r>
+    </w:p>
+    <w:p>
+      <w:pPr>
+        <w:pStyle w:val="PlainText"/>
+        <w:rPr>
+          <w:rFonts w:ascii="Courier New" w:hAnsi="Courier New" w:cs="Courier New"/>
+        </w:rPr>
+      </w:pPr>
+      <w:r>
+        <w:rPr>
+          <w:rFonts w:ascii="Courier New" w:hAnsi="Courier New" w:cs="Courier New"/>
+        </w:rPr>
+        <w:t>Number of Pockets</w:t>
+      </w:r>
+      <w:r>
+        <w:rPr>
+          <w:rFonts w:ascii="Courier New" w:hAnsi="Courier New" w:cs="Courier New"/>
+        </w:rPr>
+        <w:tab/>
+      </w:r>
+      <w:r>
+        <w:rPr>
+          <w:rFonts w:ascii="Courier New" w:hAnsi="Courier New" w:cs="Courier New"/>
+        </w:rPr>
+        <w:tab/>
+      </w:r>
+      <w:r>
+        <w:rPr>
+          <w:rFonts w:ascii="Courier New" w:hAnsi="Courier New" w:cs="Courier New"/>
+        </w:rPr>
+        <w:tab/>
+        <w:t>- 1</w:t>
+      </w:r>
+    </w:p>
+    <w:p>
+      <w:pPr>
+        <w:pStyle w:val="PlainText"/>
+        <w:rPr>
+          <w:rFonts w:ascii="Courier New" w:hAnsi="Courier New" w:cs="Courier New"/>
+        </w:rPr>
+      </w:pPr>
+      <w:r>
+        <w:rPr>
+          <w:rFonts w:ascii="Courier New" w:hAnsi="Courier New" w:cs="Courier New"/>
+        </w:rPr>
+        <w:t>Number of KGs</w:t>
+      </w:r>
+      <w:r>
+        <w:rPr>
+          <w:rFonts w:ascii="Courier New" w:hAnsi="Courier New" w:cs="Courier New"/>
+        </w:rPr>
+        <w:tab/>
+      </w:r>
+      <w:r>
+        <w:rPr>
+          <w:rFonts w:ascii="Courier New" w:hAnsi="Courier New" w:cs="Courier New"/>
+        </w:rPr>
+        <w:tab/>
+      </w:r>
+      <w:r>
+        <w:rPr>
+          <w:rFonts w:ascii="Courier New" w:hAnsi="Courier New" w:cs="Courier New"/>
+        </w:rPr>
+        <w:tab/>
+        <w:t>- 52</w:t>
+      </w:r>
+    </w:p>
+    <w:p>
+      <w:pPr>
+        <w:pStyle w:val="PlainText"/>
+        <w:rPr>
+          <w:rFonts w:ascii="Courier New" w:hAnsi="Courier New" w:cs="Courier New"/>
+        </w:rPr>
+      </w:pPr>
+      <w:r>
+        <w:rPr>
+          <w:rFonts w:ascii="Courier New" w:hAnsi="Courier New" w:cs="Courier New"/>
+        </w:rPr>
+        <w:t>Rate</w:t>
+      </w:r>
+      <w:r>
+        <w:rPr>
+          <w:rFonts w:ascii="Courier New" w:hAnsi="Courier New" w:cs="Courier New"/>
+        </w:rPr>
+        <w:tab/>
+      </w:r>
+      <w:r>
+        <w:rPr>
+          <w:rFonts w:ascii="Courier New" w:hAnsi="Courier New" w:cs="Courier New"/>
+        </w:rPr>
+        <w:tab/>
+      </w:r>
+      <w:r>
+        <w:rPr>
+          <w:rFonts w:ascii="Courier New" w:hAnsi="Courier New" w:cs="Courier New"/>
+        </w:rPr>
+        <w:tab/>
+      </w:r>
+      <w:r>
+        <w:rPr>
+          <w:rFonts w:ascii="Courier New" w:hAnsi="Courier New" w:cs="Courier New"/>
+        </w:rPr>
+        <w:tab/>
+      </w:r>
+      <w:r>
+        <w:rPr>
+          <w:rFonts w:ascii="Courier New" w:hAnsi="Courier New" w:cs="Courier New"/>
+        </w:rPr>
+        <w:tab/>
+        <w:t>- 20</w:t>
+      </w:r>
+    </w:p>
+    <w:p>
+      <w:pPr>
+        <w:pStyle w:val="PlainText"/>
+        <w:rPr>
+          <w:rFonts w:ascii="Courier New" w:hAnsi="Courier New" w:cs="Courier New"/>
+        </w:rPr>
+      </w:pPr>
+      <w:r>
+        <w:rPr>
+          <w:rFonts w:ascii="Courier New" w:hAnsi="Courier New" w:cs="Courier New"/>
+        </w:rPr>
+        <w:t>Total Price</w:t>
+      </w:r>
+      <w:r>
+        <w:rPr>
+          <w:rFonts w:ascii="Courier New" w:hAnsi="Courier New" w:cs="Courier New"/>
+        </w:rPr>
+        <w:tab/>
+      </w:r>
+      <w:r>
+        <w:rPr>
+          <w:rFonts w:ascii="Courier New" w:hAnsi="Courier New" w:cs="Courier New"/>
+        </w:rPr>
+        <w:tab/>
+      </w:r>
+      <w:r>
+        <w:rPr>
+          <w:rFonts w:ascii="Courier New" w:hAnsi="Courier New" w:cs="Courier New"/>
+        </w:rPr>
+        <w:tab/>
+      </w:r>
+      <w:r>
+        <w:rPr>
+          <w:rFonts w:ascii="Courier New" w:hAnsi="Courier New" w:cs="Courier New"/>
+        </w:rPr>
+        <w:tab/>
+        <w:t>- 1040.0</w:t>
+      </w:r>
+    </w:p>
+    <w:p>
+      <w:pPr>
+        <w:pStyle w:val="PlainText"/>
+        <w:rPr>
+          <w:rFonts w:ascii="Courier New" w:hAnsi="Courier New" w:cs="Courier New"/>
+        </w:rPr>
+      </w:pPr>
+      <w:r>
+        <w:rPr>
+          <w:rFonts w:ascii="Courier New" w:hAnsi="Courier New" w:cs="Courier New"/>
+        </w:rPr>
+        <w:t>Amount balance</w:t>
+      </w:r>
+      <w:r>
+        <w:rPr>
+          <w:rFonts w:ascii="Courier New" w:hAnsi="Courier New" w:cs="Courier New"/>
+        </w:rPr>
+        <w:tab/>
+      </w:r>
+      <w:r>
+        <w:rPr>
+          <w:rFonts w:ascii="Courier New" w:hAnsi="Courier New" w:cs="Courier New"/>
+        </w:rPr>
+        <w:tab/>
+      </w:r>
+      <w:r>
+        <w:rPr>
+          <w:rFonts w:ascii="Courier New" w:hAnsi="Courier New" w:cs="Courier New"/>
+        </w:rPr>
+        <w:tab/>
+        <w:t>- 3152.0</w:t>
+      </w:r>
+    </w:p>
+    <w:p>
+      <w:pPr>
+        <w:pStyle w:val="PlainText"/>
+        <w:rPr>
+          <w:rFonts w:ascii="Courier New" w:hAnsi="Courier New" w:cs="Courier New"/>
+        </w:rPr>
+      </w:pPr>
+    </w:p>
+    <w:p>
+      <w:pPr>
+        <w:pStyle w:val="PlainText"/>
+        <w:rPr>
+          <w:rFonts w:ascii="Courier New" w:hAnsi="Courier New" w:cs="Courier New"/>
+        </w:rPr>
+      </w:pPr>
+      <w:r>
+        <w:rPr>
+          <w:rFonts w:ascii="Courier New" w:hAnsi="Courier New" w:cs="Courier New"/>
+        </w:rPr>
+        <w:t>Sun Sep 9 12:27:07 PDT 2017</w:t>
+      </w:r>
+    </w:p>
+    <w:p>
+      <w:pPr>
+        <w:pStyle w:val="PlainText"/>
+        <w:rPr>
+          <w:rFonts w:ascii="Courier New" w:hAnsi="Courier New" w:cs="Courier New"/>
+        </w:rPr>
+      </w:pPr>
+      <w:r>
+        <w:rPr>
+          <w:rFonts w:ascii="Courier New" w:hAnsi="Courier New" w:cs="Courier New"/>
+        </w:rPr>
+        <w:t>---------------------------------------------------------------</w:t>
+      </w:r>
+    </w:p>
+    <w:p>
+      <w:pPr>
+        <w:pStyle w:val="PlainText"/>
+        <w:rPr>
+          <w:rFonts w:ascii="Courier New" w:hAnsi="Courier New" w:cs="Courier New"/>
+        </w:rPr>
+      </w:pPr>
+      <w:r>
+        <w:rPr>
+          <w:rFonts w:ascii="Courier New" w:hAnsi="Courier New" w:cs="Courier New"/>
+        </w:rPr>
+        <w:t>Person Name</w:t>
+      </w:r>
+      <w:r>
+        <w:rPr>
+          <w:rFonts w:ascii="Courier New" w:hAnsi="Courier New" w:cs="Courier New"/>
+        </w:rPr>
+        <w:tab/>
+      </w:r>
+      <w:r>
+        <w:rPr>
+          <w:rFonts w:ascii="Courier New" w:hAnsi="Courier New" w:cs="Courier New"/>
+        </w:rPr>
+        <w:tab/>
+      </w:r>
+      <w:r>
+        <w:rPr>
+          <w:rFonts w:ascii="Courier New" w:hAnsi="Courier New" w:cs="Courier New"/>
+        </w:rPr>
+        <w:tab/>
+      </w:r>
+      <w:r>
+        <w:rPr>
+          <w:rFonts w:ascii="Courier New" w:hAnsi="Courier New" w:cs="Courier New"/>
+        </w:rPr>
+        <w:tab/>
+        <w:t>- TNL R</w:t>
+      </w:r>
+    </w:p>
+    <w:p>
+      <w:pPr>
+        <w:pStyle w:val="PlainText"/>
+        <w:rPr>
+          <w:rFonts w:ascii="Courier New" w:hAnsi="Courier New" w:cs="Courier New"/>
+          <w:color w:val="FF0000"/>
+        </w:rPr>
+      </w:pPr>
+      <w:r>
+        <w:rPr>
+          <w:rFonts w:ascii="Courier New" w:hAnsi="Courier New" w:cs="Courier New"/>
+          <w:color w:val="FF0000"/>
+        </w:rPr>
+        <w:t>Amount Received</w:t>
+      </w:r>
+      <w:r>
+        <w:rPr>
+          <w:rFonts w:ascii="Courier New" w:hAnsi="Courier New" w:cs="Courier New"/>
+          <w:color w:val="FF0000"/>
+        </w:rPr>
+        <w:tab/>
+      </w:r>
+      <w:r>
+        <w:rPr>
+          <w:rFonts w:ascii="Courier New" w:hAnsi="Courier New" w:cs="Courier New"/>
+          <w:color w:val="FF0000"/>
+        </w:rPr>
+        <w:tab/>
+      </w:r>
+      <w:r>
+        <w:rPr>
+          <w:rFonts w:ascii="Courier New" w:hAnsi="Courier New" w:cs="Courier New"/>
+          <w:color w:val="FF0000"/>
+        </w:rPr>
+        <w:tab/>
+        <w:t>- 3152</w:t>
+      </w:r>
+    </w:p>
+    <w:p>
+      <w:pPr>
+        <w:pStyle w:val="PlainText"/>
+        <w:rPr>
+          <w:rFonts w:ascii="Courier New" w:hAnsi="Courier New" w:cs="Courier New"/>
+        </w:rPr>
+      </w:pPr>
+      <w:r>
+        <w:rPr>
+          <w:rFonts w:ascii="Courier New" w:hAnsi="Courier New" w:cs="Courier New"/>
+        </w:rPr>
+        <w:t>Amount Received mode</w:t>
+      </w:r>
+      <w:r>
+        <w:rPr>
+          <w:rFonts w:ascii="Courier New" w:hAnsi="Courier New" w:cs="Courier New"/>
+        </w:rPr>
+        <w:tab/>
+      </w:r>
+      <w:r>
+        <w:rPr>
+          <w:rFonts w:ascii="Courier New" w:hAnsi="Courier New" w:cs="Courier New"/>
+        </w:rPr>
+        <w:tab/>
+        <w:t>- CASH AND CLEARD</w:t>
+      </w:r>
+    </w:p>
+    <w:p>
+      <w:pPr>
+        <w:pStyle w:val="PlainText"/>
+        <w:rPr>
+          <w:rFonts w:ascii="Courier New" w:hAnsi="Courier New" w:cs="Courier New"/>
+        </w:rPr>
+      </w:pPr>
+    </w:p>
+    <w:p>
+      <w:pPr>
+        <w:pStyle w:val="PlainText"/>
+        <w:rPr>
+          <w:rFonts w:ascii="Courier New" w:hAnsi="Courier New" w:cs="Courier New"/>
+        </w:rPr>
+      </w:pPr>
+    </w:p>
+    <w:p>
+      <w:pPr>
+        <w:pStyle w:val="PlainText"/>
+        <w:rPr>
+          <w:rFonts w:ascii="Courier New" w:hAnsi="Courier New" w:cs="Courier New"/>
+        </w:rPr>
+      </w:pPr>
+      <w:r>
+        <w:rPr>
+          <w:rFonts w:ascii="Courier New" w:hAnsi="Courier New" w:cs="Courier New"/>
+        </w:rPr>
+        <w:t>Sun Sep 9 12:45:11 PDT 2017</w:t>
+      </w:r>
+    </w:p>
+    <w:p>
+      <w:pPr>
+        <w:pStyle w:val="PlainText"/>
+        <w:rPr>
+          <w:rFonts w:ascii="Courier New" w:hAnsi="Courier New" w:cs="Courier New"/>
+        </w:rPr>
+      </w:pPr>
+      <w:r>
+        <w:rPr>
+          <w:rFonts w:ascii="Courier New" w:hAnsi="Courier New" w:cs="Courier New"/>
+        </w:rPr>
+        <w:t>---------------------------------------------------------------</w:t>
+      </w:r>
+    </w:p>
+    <w:p>
+      <w:pPr>
+        <w:pStyle w:val="PlainText"/>
+        <w:rPr>
+          <w:rFonts w:ascii="Courier New" w:hAnsi="Courier New" w:cs="Courier New"/>
+        </w:rPr>
+      </w:pPr>
+      <w:r>
+        <w:rPr>
+          <w:rFonts w:ascii="Courier New" w:hAnsi="Courier New" w:cs="Courier New"/>
+        </w:rPr>
+        <w:t>Person Name</w:t>
+      </w:r>
+      <w:r>
+        <w:rPr>
+          <w:rFonts w:ascii="Courier New" w:hAnsi="Courier New" w:cs="Courier New"/>
+        </w:rPr>
+        <w:tab/>
+      </w:r>
+      <w:r>
+        <w:rPr>
+          <w:rFonts w:ascii="Courier New" w:hAnsi="Courier New" w:cs="Courier New"/>
+        </w:rPr>
+        <w:tab/>
+      </w:r>
+      <w:r>
+        <w:rPr>
+          <w:rFonts w:ascii="Courier New" w:hAnsi="Courier New" w:cs="Courier New"/>
+        </w:rPr>
+        <w:tab/>
+      </w:r>
+      <w:r>
+        <w:rPr>
+          <w:rFonts w:ascii="Courier New" w:hAnsi="Courier New" w:cs="Courier New"/>
+        </w:rPr>
+        <w:tab/>
+        <w:t>- TNL R</w:t>
+      </w:r>
+    </w:p>
+    <w:p>
+      <w:pPr>
+        <w:pStyle w:val="PlainText"/>
+        <w:rPr>
+          <w:rFonts w:ascii="Courier New" w:hAnsi="Courier New" w:cs="Courier New"/>
+        </w:rPr>
+      </w:pPr>
+      <w:r>
+        <w:rPr>
+          <w:rFonts w:ascii="Courier New" w:hAnsi="Courier New" w:cs="Courier New"/>
+        </w:rPr>
+        <w:t>Number of Pockets</w:t>
+      </w:r>
+      <w:r>
+        <w:rPr>
+          <w:rFonts w:ascii="Courier New" w:hAnsi="Courier New" w:cs="Courier New"/>
+        </w:rPr>
+        <w:tab/>
+      </w:r>
+      <w:r>
+        <w:rPr>
+          <w:rFonts w:ascii="Courier New" w:hAnsi="Courier New" w:cs="Courier New"/>
+        </w:rPr>
+        <w:tab/>
+      </w:r>
+      <w:r>
+        <w:rPr>
+          <w:rFonts w:ascii="Courier New" w:hAnsi="Courier New" w:cs="Courier New"/>
+        </w:rPr>
+        <w:tab/>
+        <w:t>- 2</w:t>
+      </w:r>
+    </w:p>
+    <w:p>
+      <w:pPr>
+        <w:pStyle w:val="PlainText"/>
+        <w:rPr>
+          <w:rFonts w:ascii="Courier New" w:hAnsi="Courier New" w:cs="Courier New"/>
+        </w:rPr>
+      </w:pPr>
+      <w:r>
+        <w:rPr>
+          <w:rFonts w:ascii="Courier New" w:hAnsi="Courier New" w:cs="Courier New"/>
+        </w:rPr>
+        <w:t>Number of KGs</w:t>
+      </w:r>
+      <w:r>
+        <w:rPr>
+          <w:rFonts w:ascii="Courier New" w:hAnsi="Courier New" w:cs="Courier New"/>
+        </w:rPr>
+        <w:tab/>
+      </w:r>
+      <w:r>
+        <w:rPr>
+          <w:rFonts w:ascii="Courier New" w:hAnsi="Courier New" w:cs="Courier New"/>
+        </w:rPr>
+        <w:tab/>
+      </w:r>
+      <w:r>
+        <w:rPr>
+          <w:rFonts w:ascii="Courier New" w:hAnsi="Courier New" w:cs="Courier New"/>
+        </w:rPr>
+        <w:tab/>
+        <w:t>- 107</w:t>
+      </w:r>
+    </w:p>
+    <w:p>
+      <w:pPr>
+        <w:pStyle w:val="PlainText"/>
+        <w:rPr>
+          <w:rFonts w:ascii="Courier New" w:hAnsi="Courier New" w:cs="Courier New"/>
+        </w:rPr>
+      </w:pPr>
+      <w:r>
+        <w:rPr>
+          <w:rFonts w:ascii="Courier New" w:hAnsi="Courier New" w:cs="Courier New"/>
+        </w:rPr>
+        <w:t>Rate</w:t>
+      </w:r>
+      <w:r>
+        <w:rPr>
+          <w:rFonts w:ascii="Courier New" w:hAnsi="Courier New" w:cs="Courier New"/>
+        </w:rPr>
+        <w:tab/>
+      </w:r>
+      <w:r>
+        <w:rPr>
+          <w:rFonts w:ascii="Courier New" w:hAnsi="Courier New" w:cs="Courier New"/>
+        </w:rPr>
+        <w:tab/>
+      </w:r>
+      <w:r>
+        <w:rPr>
+          <w:rFonts w:ascii="Courier New" w:hAnsi="Courier New" w:cs="Courier New"/>
+        </w:rPr>
+        <w:tab/>
+      </w:r>
+      <w:r>
+        <w:rPr>
+          <w:rFonts w:ascii="Courier New" w:hAnsi="Courier New" w:cs="Courier New"/>
+        </w:rPr>
+        <w:tab/>
+      </w:r>
+      <w:r>
+        <w:rPr>
+          <w:rFonts w:ascii="Courier New" w:hAnsi="Courier New" w:cs="Courier New"/>
+        </w:rPr>
+        <w:tab/>
+        <w:t>- 20</w:t>
+      </w:r>
+    </w:p>
+    <w:p>
+      <w:pPr>
+        <w:pStyle w:val="PlainText"/>
+        <w:rPr>
+          <w:rFonts w:ascii="Courier New" w:hAnsi="Courier New" w:cs="Courier New"/>
+        </w:rPr>
+      </w:pPr>
+      <w:r>
+        <w:rPr>
+          <w:rFonts w:ascii="Courier New" w:hAnsi="Courier New" w:cs="Courier New"/>
+        </w:rPr>
+        <w:t>Total Price</w:t>
+      </w:r>
+      <w:r>
+        <w:rPr>
+          <w:rFonts w:ascii="Courier New" w:hAnsi="Courier New" w:cs="Courier New"/>
+        </w:rPr>
+        <w:tab/>
+      </w:r>
+      <w:r>
+        <w:rPr>
+          <w:rFonts w:ascii="Courier New" w:hAnsi="Courier New" w:cs="Courier New"/>
+        </w:rPr>
+        <w:tab/>
+      </w:r>
+      <w:r>
+        <w:rPr>
+          <w:rFonts w:ascii="Courier New" w:hAnsi="Courier New" w:cs="Courier New"/>
+        </w:rPr>
+        <w:tab/>
+      </w:r>
+      <w:r>
+        <w:rPr>
+          <w:rFonts w:ascii="Courier New" w:hAnsi="Courier New" w:cs="Courier New"/>
+        </w:rPr>
+        <w:tab/>
+        <w:t>- 2140.0</w:t>
+      </w:r>
+    </w:p>
+    <w:p>
+      <w:pPr>
+        <w:pStyle w:val="PlainText"/>
+        <w:rPr>
+          <w:rFonts w:ascii="Courier New" w:hAnsi="Courier New" w:cs="Courier New"/>
+        </w:rPr>
+      </w:pPr>
+      <w:r>
+        <w:rPr>
+          <w:rFonts w:ascii="Courier New" w:hAnsi="Courier New" w:cs="Courier New"/>
+        </w:rPr>
+        <w:t>Amount balance</w:t>
+      </w:r>
+      <w:r>
+        <w:rPr>
+          <w:rFonts w:ascii="Courier New" w:hAnsi="Courier New" w:cs="Courier New"/>
+        </w:rPr>
+        <w:tab/>
+      </w:r>
+      <w:r>
+        <w:rPr>
+          <w:rFonts w:ascii="Courier New" w:hAnsi="Courier New" w:cs="Courier New"/>
+        </w:rPr>
+        <w:tab/>
+      </w:r>
+      <w:r>
+        <w:rPr>
+          <w:rFonts w:ascii="Courier New" w:hAnsi="Courier New" w:cs="Courier New"/>
+        </w:rPr>
+        <w:tab/>
+        <w:t>- 2140.0</w:t>
+      </w:r>
+    </w:p>
+    <w:p>
+      <w:pPr>
+        <w:pStyle w:val="PlainText"/>
+        <w:rPr>
+          <w:rFonts w:ascii="Courier New" w:hAnsi="Courier New" w:cs="Courier New"/>
+        </w:rPr>
+      </w:pPr>
+    </w:p>
+    <w:p>
+      <w:pPr>
+        <w:pStyle w:val="PlainText"/>
+        <w:rPr>
+          <w:rFonts w:ascii="Courier New" w:hAnsi="Courier New" w:cs="Courier New"/>
+        </w:rPr>
+      </w:pPr>
+      <w:r>
+        <w:rPr>
+          <w:rFonts w:ascii="Courier New" w:hAnsi="Courier New" w:cs="Courier New"/>
+        </w:rPr>
+        <w:t>Sun Sep 9</w:t>
+      </w:r>
+      <w:r>
+        <w:rPr>
+          <w:rFonts w:ascii="Courier New" w:hAnsi="Courier New" w:cs="Courier New"/>
+        </w:rPr>
+        <w:t xml:space="preserve"> 12:45:11 PDT 2017</w:t>
+      </w:r>
+    </w:p>
+    <w:p>
+      <w:pPr>
+        <w:pStyle w:val="PlainText"/>
+        <w:rPr>
+          <w:rFonts w:ascii="Courier New" w:hAnsi="Courier New" w:cs="Courier New"/>
+        </w:rPr>
+      </w:pPr>
+      <w:r>
+        <w:rPr>
+          <w:rFonts w:ascii="Courier New" w:hAnsi="Courier New" w:cs="Courier New"/>
+        </w:rPr>
+        <w:t>---------------------------------------------------------------</w:t>
+      </w:r>
+    </w:p>
+    <w:p>
+      <w:pPr>
+        <w:pStyle w:val="PlainText"/>
+        <w:rPr>
+          <w:rFonts w:ascii="Courier New" w:hAnsi="Courier New" w:cs="Courier New"/>
+        </w:rPr>
+      </w:pPr>
+      <w:r>
+        <w:rPr>
+          <w:rFonts w:ascii="Courier New" w:hAnsi="Courier New" w:cs="Courier New"/>
+        </w:rPr>
+        <w:t>Person Name</w:t>
+      </w:r>
+      <w:r>
+        <w:rPr>
+          <w:rFonts w:ascii="Courier New" w:hAnsi="Courier New" w:cs="Courier New"/>
+        </w:rPr>
+        <w:tab/>
+      </w:r>
+      <w:r>
+        <w:rPr>
+          <w:rFonts w:ascii="Courier New" w:hAnsi="Courier New" w:cs="Courier New"/>
+        </w:rPr>
+        <w:tab/>
+      </w:r>
+      <w:r>
+        <w:rPr>
+          <w:rFonts w:ascii="Courier New" w:hAnsi="Courier New" w:cs="Courier New"/>
+        </w:rPr>
+        <w:tab/>
+      </w:r>
+      <w:r>
+        <w:rPr>
+          <w:rFonts w:ascii="Courier New" w:hAnsi="Courier New" w:cs="Courier New"/>
+        </w:rPr>
+        <w:tab/>
+        <w:t>- TNL R</w:t>
+      </w:r>
+    </w:p>
+    <w:p>
+      <w:pPr>
+        <w:pStyle w:val="PlainText"/>
+        <w:rPr>
+          <w:rFonts w:ascii="Courier New" w:hAnsi="Courier New" w:cs="Courier New"/>
+        </w:rPr>
+      </w:pPr>
+      <w:r>
+        <w:rPr>
+          <w:rFonts w:ascii="Courier New" w:hAnsi="Courier New" w:cs="Courier New"/>
+        </w:rPr>
+        <w:t>Number of Pockets</w:t>
+      </w:r>
+      <w:r>
+        <w:rPr>
+          <w:rFonts w:ascii="Courier New" w:hAnsi="Courier New" w:cs="Courier New"/>
+        </w:rPr>
+        <w:tab/>
+      </w:r>
+      <w:r>
+        <w:rPr>
+          <w:rFonts w:ascii="Courier New" w:hAnsi="Courier New" w:cs="Courier New"/>
+        </w:rPr>
+        <w:tab/>
+      </w:r>
+      <w:r>
+        <w:rPr>
+          <w:rFonts w:ascii="Courier New" w:hAnsi="Courier New" w:cs="Courier New"/>
+        </w:rPr>
+        <w:tab/>
+        <w:t>- 2</w:t>
+      </w:r>
+    </w:p>
+    <w:p>
+      <w:pPr>
+        <w:pStyle w:val="PlainText"/>
+        <w:rPr>
+          <w:rFonts w:ascii="Courier New" w:hAnsi="Courier New" w:cs="Courier New"/>
+        </w:rPr>
+      </w:pPr>
+      <w:r>
+        <w:rPr>
+          <w:rFonts w:ascii="Courier New" w:hAnsi="Courier New" w:cs="Courier New"/>
+        </w:rPr>
+        <w:t>Number of KGs</w:t>
+      </w:r>
+      <w:r>
+        <w:rPr>
+          <w:rFonts w:ascii="Courier New" w:hAnsi="Courier New" w:cs="Courier New"/>
+        </w:rPr>
+        <w:tab/>
+      </w:r>
+      <w:r>
+        <w:rPr>
+          <w:rFonts w:ascii="Courier New" w:hAnsi="Courier New" w:cs="Courier New"/>
+        </w:rPr>
+        <w:tab/>
+      </w:r>
+      <w:r>
+        <w:rPr>
+          <w:rFonts w:ascii="Courier New" w:hAnsi="Courier New" w:cs="Courier New"/>
+        </w:rPr>
+        <w:tab/>
+        <w:t>- 107</w:t>
+      </w:r>
+    </w:p>
+    <w:p>
+      <w:pPr>
+        <w:pStyle w:val="PlainText"/>
+        <w:rPr>
+          <w:rFonts w:ascii="Courier New" w:hAnsi="Courier New" w:cs="Courier New"/>
+        </w:rPr>
+      </w:pPr>
+      <w:r>
+        <w:rPr>
+          <w:rFonts w:ascii="Courier New" w:hAnsi="Courier New" w:cs="Courier New"/>
+        </w:rPr>
+        <w:t>Rate</w:t>
+      </w:r>
+      <w:r>
+        <w:rPr>
+          <w:rFonts w:ascii="Courier New" w:hAnsi="Courier New" w:cs="Courier New"/>
+        </w:rPr>
+        <w:tab/>
+      </w:r>
+      <w:r>
+        <w:rPr>
+          <w:rFonts w:ascii="Courier New" w:hAnsi="Courier New" w:cs="Courier New"/>
+        </w:rPr>
+        <w:tab/>
+      </w:r>
+      <w:r>
+        <w:rPr>
+          <w:rFonts w:ascii="Courier New" w:hAnsi="Courier New" w:cs="Courier New"/>
+        </w:rPr>
+        <w:tab/>
+      </w:r>
+      <w:r>
+        <w:rPr>
+          <w:rFonts w:ascii="Courier New" w:hAnsi="Courier New" w:cs="Courier New"/>
+        </w:rPr>
+        <w:tab/>
+      </w:r>
+      <w:r>
+        <w:rPr>
+          <w:rFonts w:ascii="Courier New" w:hAnsi="Courier New" w:cs="Courier New"/>
+        </w:rPr>
+        <w:tab/>
+        <w:t>- 20</w:t>
+      </w:r>
+    </w:p>
+    <w:p>
+      <w:pPr>
+        <w:pStyle w:val="PlainText"/>
+        <w:rPr>
+          <w:rFonts w:ascii="Courier New" w:hAnsi="Courier New" w:cs="Courier New"/>
+        </w:rPr>
+      </w:pPr>
+      <w:r>
+        <w:rPr>
+          <w:rFonts w:ascii="Courier New" w:hAnsi="Courier New" w:cs="Courier New"/>
+        </w:rPr>
+        <w:t>Total Price</w:t>
+      </w:r>
+      <w:r>
+        <w:rPr>
+          <w:rFonts w:ascii="Courier New" w:hAnsi="Courier New" w:cs="Courier New"/>
+        </w:rPr>
+        <w:tab/>
+      </w:r>
+      <w:r>
+        <w:rPr>
+          <w:rFonts w:ascii="Courier New" w:hAnsi="Courier New" w:cs="Courier New"/>
+        </w:rPr>
+        <w:tab/>
+      </w:r>
+      <w:r>
+        <w:rPr>
+          <w:rFonts w:ascii="Courier New" w:hAnsi="Courier New" w:cs="Courier New"/>
+        </w:rPr>
+        <w:tab/>
+      </w:r>
+      <w:r>
+        <w:rPr>
+          <w:rFonts w:ascii="Courier New" w:hAnsi="Courier New" w:cs="Courier New"/>
+        </w:rPr>
+        <w:tab/>
+        <w:t>- 2140.0</w:t>
+      </w:r>
+    </w:p>
+    <w:p>
+      <w:pPr>
+        <w:pStyle w:val="PlainText"/>
+        <w:rPr>
+          <w:rFonts w:ascii="Courier New" w:hAnsi="Courier New" w:cs="Courier New"/>
+          <w:b/>
+        </w:rPr>
+      </w:pPr>
+      <w:r>
+        <w:rPr>
+          <w:rFonts w:ascii="Courier New" w:hAnsi="Courier New" w:cs="Courier New"/>
+          <w:b/>
+        </w:rPr>
+        <w:t>Amount balance</w:t>
+      </w:r>
+      <w:r>
+        <w:rPr>
+          <w:rFonts w:ascii="Courier New" w:hAnsi="Courier New" w:cs="Courier New"/>
+          <w:b/>
+        </w:rPr>
+        <w:tab/>
+      </w:r>
+      <w:r>
+        <w:rPr>
+          <w:rFonts w:ascii="Courier New" w:hAnsi="Courier New" w:cs="Courier New"/>
+          <w:b/>
+        </w:rPr>
+        <w:tab/>
+      </w:r>
+      <w:r>
+        <w:rPr>
+          <w:rFonts w:ascii="Courier New" w:hAnsi="Courier New" w:cs="Courier New"/>
+          <w:b/>
+        </w:rPr>
+        <w:tab/>
+        <w:t>- 2140.0</w:t>
+      </w:r>
+    </w:p>
+    <w:p>
+      <w:pPr>
+        <w:pStyle w:val="PlainText"/>
+        <w:rPr>
+          <w:rFonts w:ascii="Courier New" w:hAnsi="Courier New" w:cs="Courier New"/>
+        </w:rPr>
+      </w:pPr>
+    </w:p>
+    <w:p>
+      <w:pPr>
+        <w:pStyle w:val="PlainText"/>
+        <w:rPr>
+          <w:rFonts w:ascii="Courier New" w:hAnsi="Courier New" w:cs="Courier New"/>
+        </w:rPr>
+      </w:pPr>
+    </w:p>
+    <w:p>
+      <w:pPr>
+        <w:pStyle w:val="PlainText"/>
+        <w:rPr>
+          <w:rFonts w:ascii="Courier New" w:hAnsi="Courier New" w:cs="Courier New"/>
+        </w:rPr>
+      </w:pPr>
+    </w:p>
+    <w:p>
+      <w:pPr>
+        <w:pStyle w:val="PlainText"/>
+        <w:rPr>
+          <w:rFonts w:ascii="Courier New" w:hAnsi="Courier New" w:cs="Courier New"/>
+        </w:rPr>
+      </w:pPr>
     </w:p>
     <w:p>
       <w:pPr>

--- a/customer _details/GANGAMMA/SEP/TUMKUR/TNL R/PURCHASE DETAILS.docx
+++ b/customer _details/GANGAMMA/SEP/TUMKUR/TNL R/PURCHASE DETAILS.docx
@@ -1737,13 +1737,7 @@
         <w:rPr>
           <w:rFonts w:ascii="Courier New" w:hAnsi="Courier New" w:cs="Courier New"/>
         </w:rPr>
-        <w:t>Sun Sep 9</w:t>
-      </w:r>
-      <w:r>
-        <w:rPr>
-          <w:rFonts w:ascii="Courier New" w:hAnsi="Courier New" w:cs="Courier New"/>
-        </w:rPr>
-        <w:t xml:space="preserve"> 12:45:11 PDT 2017</w:t>
+        <w:t>Sun Sep 9 12:45:11 PDT 2017</w:t>
       </w:r>
     </w:p>
     <w:p>
@@ -1986,6 +1980,592 @@
         <w:tab/>
         <w:t>- 2140.0</w:t>
       </w:r>
+    </w:p>
+    <w:p>
+      <w:pPr>
+        <w:pStyle w:val="PlainText"/>
+        <w:rPr>
+          <w:rFonts w:ascii="Courier New" w:hAnsi="Courier New" w:cs="Courier New"/>
+          <w:b/>
+        </w:rPr>
+      </w:pPr>
+    </w:p>
+    <w:p>
+      <w:pPr>
+        <w:pStyle w:val="PlainText"/>
+        <w:rPr>
+          <w:rFonts w:ascii="Courier New" w:hAnsi="Courier New" w:cs="Courier New"/>
+        </w:rPr>
+      </w:pPr>
+      <w:r>
+        <w:rPr>
+          <w:rFonts w:ascii="Courier New" w:hAnsi="Courier New" w:cs="Courier New"/>
+        </w:rPr>
+        <w:t>Mon Sep 10 11:01:27 PDT 2017</w:t>
+      </w:r>
+    </w:p>
+    <w:p>
+      <w:pPr>
+        <w:pStyle w:val="PlainText"/>
+        <w:rPr>
+          <w:rFonts w:ascii="Courier New" w:hAnsi="Courier New" w:cs="Courier New"/>
+        </w:rPr>
+      </w:pPr>
+      <w:r>
+        <w:rPr>
+          <w:rFonts w:ascii="Courier New" w:hAnsi="Courier New" w:cs="Courier New"/>
+        </w:rPr>
+        <w:t>---------------------------------------------------------------</w:t>
+      </w:r>
+    </w:p>
+    <w:p>
+      <w:pPr>
+        <w:pStyle w:val="PlainText"/>
+        <w:rPr>
+          <w:rFonts w:ascii="Courier New" w:hAnsi="Courier New" w:cs="Courier New"/>
+        </w:rPr>
+      </w:pPr>
+      <w:r>
+        <w:rPr>
+          <w:rFonts w:ascii="Courier New" w:hAnsi="Courier New" w:cs="Courier New"/>
+        </w:rPr>
+        <w:t>Person Name</w:t>
+      </w:r>
+      <w:r>
+        <w:rPr>
+          <w:rFonts w:ascii="Courier New" w:hAnsi="Courier New" w:cs="Courier New"/>
+        </w:rPr>
+        <w:tab/>
+      </w:r>
+      <w:r>
+        <w:rPr>
+          <w:rFonts w:ascii="Courier New" w:hAnsi="Courier New" w:cs="Courier New"/>
+        </w:rPr>
+        <w:tab/>
+      </w:r>
+      <w:r>
+        <w:rPr>
+          <w:rFonts w:ascii="Courier New" w:hAnsi="Courier New" w:cs="Courier New"/>
+        </w:rPr>
+        <w:tab/>
+      </w:r>
+      <w:r>
+        <w:rPr>
+          <w:rFonts w:ascii="Courier New" w:hAnsi="Courier New" w:cs="Courier New"/>
+        </w:rPr>
+        <w:tab/>
+        <w:t>- TNL R</w:t>
+      </w:r>
+    </w:p>
+    <w:p>
+      <w:pPr>
+        <w:pStyle w:val="PlainText"/>
+        <w:rPr>
+          <w:rFonts w:ascii="Courier New" w:hAnsi="Courier New" w:cs="Courier New"/>
+        </w:rPr>
+      </w:pPr>
+      <w:r>
+        <w:rPr>
+          <w:rFonts w:ascii="Courier New" w:hAnsi="Courier New" w:cs="Courier New"/>
+        </w:rPr>
+        <w:t>Number of Pockets</w:t>
+      </w:r>
+      <w:r>
+        <w:rPr>
+          <w:rFonts w:ascii="Courier New" w:hAnsi="Courier New" w:cs="Courier New"/>
+        </w:rPr>
+        <w:tab/>
+      </w:r>
+      <w:r>
+        <w:rPr>
+          <w:rFonts w:ascii="Courier New" w:hAnsi="Courier New" w:cs="Courier New"/>
+        </w:rPr>
+        <w:tab/>
+      </w:r>
+      <w:r>
+        <w:rPr>
+          <w:rFonts w:ascii="Courier New" w:hAnsi="Courier New" w:cs="Courier New"/>
+        </w:rPr>
+        <w:tab/>
+        <w:t>- 1</w:t>
+      </w:r>
+    </w:p>
+    <w:p>
+      <w:pPr>
+        <w:pStyle w:val="PlainText"/>
+        <w:rPr>
+          <w:rFonts w:ascii="Courier New" w:hAnsi="Courier New" w:cs="Courier New"/>
+        </w:rPr>
+      </w:pPr>
+      <w:r>
+        <w:rPr>
+          <w:rFonts w:ascii="Courier New" w:hAnsi="Courier New" w:cs="Courier New"/>
+        </w:rPr>
+        <w:t>Number of KGs</w:t>
+      </w:r>
+      <w:r>
+        <w:rPr>
+          <w:rFonts w:ascii="Courier New" w:hAnsi="Courier New" w:cs="Courier New"/>
+        </w:rPr>
+        <w:tab/>
+      </w:r>
+      <w:r>
+        <w:rPr>
+          <w:rFonts w:ascii="Courier New" w:hAnsi="Courier New" w:cs="Courier New"/>
+        </w:rPr>
+        <w:tab/>
+      </w:r>
+      <w:r>
+        <w:rPr>
+          <w:rFonts w:ascii="Courier New" w:hAnsi="Courier New" w:cs="Courier New"/>
+        </w:rPr>
+        <w:tab/>
+        <w:t>- 52</w:t>
+      </w:r>
+    </w:p>
+    <w:p>
+      <w:pPr>
+        <w:pStyle w:val="PlainText"/>
+        <w:rPr>
+          <w:rFonts w:ascii="Courier New" w:hAnsi="Courier New" w:cs="Courier New"/>
+        </w:rPr>
+      </w:pPr>
+      <w:r>
+        <w:rPr>
+          <w:rFonts w:ascii="Courier New" w:hAnsi="Courier New" w:cs="Courier New"/>
+        </w:rPr>
+        <w:t>Rate</w:t>
+      </w:r>
+      <w:r>
+        <w:rPr>
+          <w:rFonts w:ascii="Courier New" w:hAnsi="Courier New" w:cs="Courier New"/>
+        </w:rPr>
+        <w:tab/>
+      </w:r>
+      <w:r>
+        <w:rPr>
+          <w:rFonts w:ascii="Courier New" w:hAnsi="Courier New" w:cs="Courier New"/>
+        </w:rPr>
+        <w:tab/>
+      </w:r>
+      <w:r>
+        <w:rPr>
+          <w:rFonts w:ascii="Courier New" w:hAnsi="Courier New" w:cs="Courier New"/>
+        </w:rPr>
+        <w:tab/>
+      </w:r>
+      <w:r>
+        <w:rPr>
+          <w:rFonts w:ascii="Courier New" w:hAnsi="Courier New" w:cs="Courier New"/>
+        </w:rPr>
+        <w:tab/>
+      </w:r>
+      <w:r>
+        <w:rPr>
+          <w:rFonts w:ascii="Courier New" w:hAnsi="Courier New" w:cs="Courier New"/>
+        </w:rPr>
+        <w:tab/>
+        <w:t>- 10</w:t>
+      </w:r>
+    </w:p>
+    <w:p>
+      <w:pPr>
+        <w:pStyle w:val="PlainText"/>
+        <w:rPr>
+          <w:rFonts w:ascii="Courier New" w:hAnsi="Courier New" w:cs="Courier New"/>
+        </w:rPr>
+      </w:pPr>
+      <w:r>
+        <w:rPr>
+          <w:rFonts w:ascii="Courier New" w:hAnsi="Courier New" w:cs="Courier New"/>
+        </w:rPr>
+        <w:t>Total Price</w:t>
+      </w:r>
+      <w:r>
+        <w:rPr>
+          <w:rFonts w:ascii="Courier New" w:hAnsi="Courier New" w:cs="Courier New"/>
+        </w:rPr>
+        <w:tab/>
+      </w:r>
+      <w:r>
+        <w:rPr>
+          <w:rFonts w:ascii="Courier New" w:hAnsi="Courier New" w:cs="Courier New"/>
+        </w:rPr>
+        <w:tab/>
+      </w:r>
+      <w:r>
+        <w:rPr>
+          <w:rFonts w:ascii="Courier New" w:hAnsi="Courier New" w:cs="Courier New"/>
+        </w:rPr>
+        <w:tab/>
+      </w:r>
+      <w:r>
+        <w:rPr>
+          <w:rFonts w:ascii="Courier New" w:hAnsi="Courier New" w:cs="Courier New"/>
+        </w:rPr>
+        <w:tab/>
+        <w:t>- 520.0</w:t>
+      </w:r>
+    </w:p>
+    <w:p>
+      <w:pPr>
+        <w:pStyle w:val="PlainText"/>
+        <w:rPr>
+          <w:rFonts w:ascii="Courier New" w:hAnsi="Courier New" w:cs="Courier New"/>
+          <w:color w:val="FF0000"/>
+        </w:rPr>
+      </w:pPr>
+      <w:r>
+        <w:rPr>
+          <w:rFonts w:ascii="Courier New" w:hAnsi="Courier New" w:cs="Courier New"/>
+          <w:color w:val="FF0000"/>
+        </w:rPr>
+        <w:t>Amount Received</w:t>
+      </w:r>
+      <w:r>
+        <w:rPr>
+          <w:rFonts w:ascii="Courier New" w:hAnsi="Courier New" w:cs="Courier New"/>
+          <w:color w:val="FF0000"/>
+        </w:rPr>
+        <w:tab/>
+      </w:r>
+      <w:r>
+        <w:rPr>
+          <w:rFonts w:ascii="Courier New" w:hAnsi="Courier New" w:cs="Courier New"/>
+          <w:color w:val="FF0000"/>
+        </w:rPr>
+        <w:tab/>
+      </w:r>
+      <w:r>
+        <w:rPr>
+          <w:rFonts w:ascii="Courier New" w:hAnsi="Courier New" w:cs="Courier New"/>
+          <w:color w:val="FF0000"/>
+        </w:rPr>
+        <w:tab/>
+        <w:t>- 6840</w:t>
+      </w:r>
+    </w:p>
+    <w:p>
+      <w:pPr>
+        <w:pStyle w:val="PlainText"/>
+        <w:rPr>
+          <w:rFonts w:ascii="Courier New" w:hAnsi="Courier New" w:cs="Courier New"/>
+        </w:rPr>
+      </w:pPr>
+      <w:r>
+        <w:rPr>
+          <w:rFonts w:ascii="Courier New" w:hAnsi="Courier New" w:cs="Courier New"/>
+        </w:rPr>
+        <w:t>Amount Received mode</w:t>
+      </w:r>
+      <w:r>
+        <w:rPr>
+          <w:rFonts w:ascii="Courier New" w:hAnsi="Courier New" w:cs="Courier New"/>
+        </w:rPr>
+        <w:tab/>
+      </w:r>
+      <w:r>
+        <w:rPr>
+          <w:rFonts w:ascii="Courier New" w:hAnsi="Courier New" w:cs="Courier New"/>
+        </w:rPr>
+        <w:tab/>
+        <w:t>- CASH AND CLEARD</w:t>
+      </w:r>
+    </w:p>
+    <w:p>
+      <w:pPr>
+        <w:pStyle w:val="PlainText"/>
+        <w:rPr>
+          <w:rFonts w:ascii="Courier New" w:hAnsi="Courier New" w:cs="Courier New"/>
+        </w:rPr>
+      </w:pPr>
+    </w:p>
+    <w:p>
+      <w:pPr>
+        <w:pStyle w:val="PlainText"/>
+        <w:rPr>
+          <w:rFonts w:ascii="Courier New" w:hAnsi="Courier New" w:cs="Courier New"/>
+        </w:rPr>
+      </w:pPr>
+      <w:r>
+        <w:rPr>
+          <w:rFonts w:ascii="Courier New" w:hAnsi="Courier New" w:cs="Courier New"/>
+        </w:rPr>
+        <w:t>Mon Sep 10</w:t>
+      </w:r>
+      <w:r>
+        <w:rPr>
+          <w:rFonts w:ascii="Courier New" w:hAnsi="Courier New" w:cs="Courier New"/>
+        </w:rPr>
+        <w:t xml:space="preserve"> 13:13:19 PDT 2017</w:t>
+      </w:r>
+    </w:p>
+    <w:p>
+      <w:pPr>
+        <w:pStyle w:val="PlainText"/>
+        <w:rPr>
+          <w:rFonts w:ascii="Courier New" w:hAnsi="Courier New" w:cs="Courier New"/>
+        </w:rPr>
+      </w:pPr>
+      <w:r>
+        <w:rPr>
+          <w:rFonts w:ascii="Courier New" w:hAnsi="Courier New" w:cs="Courier New"/>
+        </w:rPr>
+        <w:t>---------------------------------------------------------------</w:t>
+      </w:r>
+    </w:p>
+    <w:p>
+      <w:pPr>
+        <w:pStyle w:val="PlainText"/>
+        <w:rPr>
+          <w:rFonts w:ascii="Courier New" w:hAnsi="Courier New" w:cs="Courier New"/>
+        </w:rPr>
+      </w:pPr>
+      <w:r>
+        <w:rPr>
+          <w:rFonts w:ascii="Courier New" w:hAnsi="Courier New" w:cs="Courier New"/>
+        </w:rPr>
+        <w:t>Person Name</w:t>
+      </w:r>
+      <w:r>
+        <w:rPr>
+          <w:rFonts w:ascii="Courier New" w:hAnsi="Courier New" w:cs="Courier New"/>
+        </w:rPr>
+        <w:tab/>
+      </w:r>
+      <w:r>
+        <w:rPr>
+          <w:rFonts w:ascii="Courier New" w:hAnsi="Courier New" w:cs="Courier New"/>
+        </w:rPr>
+        <w:tab/>
+      </w:r>
+      <w:r>
+        <w:rPr>
+          <w:rFonts w:ascii="Courier New" w:hAnsi="Courier New" w:cs="Courier New"/>
+        </w:rPr>
+        <w:tab/>
+      </w:r>
+      <w:r>
+        <w:rPr>
+          <w:rFonts w:ascii="Courier New" w:hAnsi="Courier New" w:cs="Courier New"/>
+        </w:rPr>
+        <w:tab/>
+        <w:t>- TNL R</w:t>
+      </w:r>
+    </w:p>
+    <w:p>
+      <w:pPr>
+        <w:pStyle w:val="PlainText"/>
+        <w:rPr>
+          <w:rFonts w:ascii="Courier New" w:hAnsi="Courier New" w:cs="Courier New"/>
+        </w:rPr>
+      </w:pPr>
+      <w:r>
+        <w:rPr>
+          <w:rFonts w:ascii="Courier New" w:hAnsi="Courier New" w:cs="Courier New"/>
+        </w:rPr>
+        <w:t>Number of Pockets</w:t>
+      </w:r>
+      <w:r>
+        <w:rPr>
+          <w:rFonts w:ascii="Courier New" w:hAnsi="Courier New" w:cs="Courier New"/>
+        </w:rPr>
+        <w:tab/>
+      </w:r>
+      <w:r>
+        <w:rPr>
+          <w:rFonts w:ascii="Courier New" w:hAnsi="Courier New" w:cs="Courier New"/>
+        </w:rPr>
+        <w:tab/>
+      </w:r>
+      <w:r>
+        <w:rPr>
+          <w:rFonts w:ascii="Courier New" w:hAnsi="Courier New" w:cs="Courier New"/>
+        </w:rPr>
+        <w:tab/>
+        <w:t>- 2</w:t>
+      </w:r>
+    </w:p>
+    <w:p>
+      <w:pPr>
+        <w:pStyle w:val="PlainText"/>
+        <w:rPr>
+          <w:rFonts w:ascii="Courier New" w:hAnsi="Courier New" w:cs="Courier New"/>
+        </w:rPr>
+      </w:pPr>
+      <w:r>
+        <w:rPr>
+          <w:rFonts w:ascii="Courier New" w:hAnsi="Courier New" w:cs="Courier New"/>
+        </w:rPr>
+        <w:t>Number of KGs</w:t>
+      </w:r>
+      <w:r>
+        <w:rPr>
+          <w:rFonts w:ascii="Courier New" w:hAnsi="Courier New" w:cs="Courier New"/>
+        </w:rPr>
+        <w:tab/>
+      </w:r>
+      <w:r>
+        <w:rPr>
+          <w:rFonts w:ascii="Courier New" w:hAnsi="Courier New" w:cs="Courier New"/>
+        </w:rPr>
+        <w:tab/>
+      </w:r>
+      <w:r>
+        <w:rPr>
+          <w:rFonts w:ascii="Courier New" w:hAnsi="Courier New" w:cs="Courier New"/>
+        </w:rPr>
+        <w:tab/>
+        <w:t>- 177</w:t>
+      </w:r>
+    </w:p>
+    <w:p>
+      <w:pPr>
+        <w:pStyle w:val="PlainText"/>
+        <w:rPr>
+          <w:rFonts w:ascii="Courier New" w:hAnsi="Courier New" w:cs="Courier New"/>
+        </w:rPr>
+      </w:pPr>
+      <w:r>
+        <w:rPr>
+          <w:rFonts w:ascii="Courier New" w:hAnsi="Courier New" w:cs="Courier New"/>
+        </w:rPr>
+        <w:t>Rate</w:t>
+      </w:r>
+      <w:r>
+        <w:rPr>
+          <w:rFonts w:ascii="Courier New" w:hAnsi="Courier New" w:cs="Courier New"/>
+        </w:rPr>
+        <w:tab/>
+      </w:r>
+      <w:r>
+        <w:rPr>
+          <w:rFonts w:ascii="Courier New" w:hAnsi="Courier New" w:cs="Courier New"/>
+        </w:rPr>
+        <w:tab/>
+      </w:r>
+      <w:r>
+        <w:rPr>
+          <w:rFonts w:ascii="Courier New" w:hAnsi="Courier New" w:cs="Courier New"/>
+        </w:rPr>
+        <w:tab/>
+      </w:r>
+      <w:r>
+        <w:rPr>
+          <w:rFonts w:ascii="Courier New" w:hAnsi="Courier New" w:cs="Courier New"/>
+        </w:rPr>
+        <w:tab/>
+      </w:r>
+      <w:r>
+        <w:rPr>
+          <w:rFonts w:ascii="Courier New" w:hAnsi="Courier New" w:cs="Courier New"/>
+        </w:rPr>
+        <w:tab/>
+        <w:t>- 22</w:t>
+      </w:r>
+    </w:p>
+    <w:p>
+      <w:pPr>
+        <w:pStyle w:val="PlainText"/>
+        <w:rPr>
+          <w:rFonts w:ascii="Courier New" w:hAnsi="Courier New" w:cs="Courier New"/>
+        </w:rPr>
+      </w:pPr>
+      <w:r>
+        <w:rPr>
+          <w:rFonts w:ascii="Courier New" w:hAnsi="Courier New" w:cs="Courier New"/>
+        </w:rPr>
+        <w:t>Total Price</w:t>
+      </w:r>
+      <w:r>
+        <w:rPr>
+          <w:rFonts w:ascii="Courier New" w:hAnsi="Courier New" w:cs="Courier New"/>
+        </w:rPr>
+        <w:tab/>
+      </w:r>
+      <w:r>
+        <w:rPr>
+          <w:rFonts w:ascii="Courier New" w:hAnsi="Courier New" w:cs="Courier New"/>
+        </w:rPr>
+        <w:tab/>
+      </w:r>
+      <w:r>
+        <w:rPr>
+          <w:rFonts w:ascii="Courier New" w:hAnsi="Courier New" w:cs="Courier New"/>
+        </w:rPr>
+        <w:tab/>
+      </w:r>
+      <w:r>
+        <w:rPr>
+          <w:rFonts w:ascii="Courier New" w:hAnsi="Courier New" w:cs="Courier New"/>
+        </w:rPr>
+        <w:tab/>
+        <w:t>- 3894.0</w:t>
+      </w:r>
+    </w:p>
+    <w:p>
+      <w:pPr>
+        <w:pStyle w:val="PlainText"/>
+        <w:rPr>
+          <w:rFonts w:ascii="Courier New" w:hAnsi="Courier New" w:cs="Courier New"/>
+          <w:b/>
+        </w:rPr>
+      </w:pPr>
+      <w:r>
+        <w:rPr>
+          <w:rFonts w:ascii="Courier New" w:hAnsi="Courier New" w:cs="Courier New"/>
+          <w:b/>
+        </w:rPr>
+        <w:t>Amount balance</w:t>
+      </w:r>
+      <w:r>
+        <w:rPr>
+          <w:rFonts w:ascii="Courier New" w:hAnsi="Courier New" w:cs="Courier New"/>
+          <w:b/>
+        </w:rPr>
+        <w:tab/>
+      </w:r>
+      <w:r>
+        <w:rPr>
+          <w:rFonts w:ascii="Courier New" w:hAnsi="Courier New" w:cs="Courier New"/>
+          <w:b/>
+        </w:rPr>
+        <w:tab/>
+      </w:r>
+      <w:r>
+        <w:rPr>
+          <w:rFonts w:ascii="Courier New" w:hAnsi="Courier New" w:cs="Courier New"/>
+          <w:b/>
+        </w:rPr>
+        <w:tab/>
+        <w:t>- 3894.0</w:t>
+      </w:r>
+    </w:p>
+    <w:p>
+      <w:pPr>
+        <w:pStyle w:val="PlainText"/>
+        <w:rPr>
+          <w:rFonts w:ascii="Courier New" w:hAnsi="Courier New" w:cs="Courier New"/>
+        </w:rPr>
+      </w:pPr>
+    </w:p>
+    <w:p>
+      <w:pPr>
+        <w:pStyle w:val="PlainText"/>
+        <w:rPr>
+          <w:rFonts w:ascii="Courier New" w:hAnsi="Courier New" w:cs="Courier New"/>
+          <w:b/>
+        </w:rPr>
+      </w:pPr>
+    </w:p>
+    <w:p>
+      <w:pPr>
+        <w:pStyle w:val="PlainText"/>
+        <w:rPr>
+          <w:rFonts w:ascii="Courier New" w:hAnsi="Courier New" w:cs="Courier New"/>
+          <w:b/>
+        </w:rPr>
+      </w:pPr>
     </w:p>
     <w:p>
       <w:pPr>

--- a/customer _details/GANGAMMA/SEP/TUMKUR/TNL R/PURCHASE DETAILS.docx
+++ b/customer _details/GANGAMMA/SEP/TUMKUR/TNL R/PURCHASE DETAILS.docx
@@ -2291,13 +2291,7 @@
         <w:rPr>
           <w:rFonts w:ascii="Courier New" w:hAnsi="Courier New" w:cs="Courier New"/>
         </w:rPr>
-        <w:t>Mon Sep 10</w:t>
-      </w:r>
-      <w:r>
-        <w:rPr>
-          <w:rFonts w:ascii="Courier New" w:hAnsi="Courier New" w:cs="Courier New"/>
-        </w:rPr>
-        <w:t xml:space="preserve"> 13:13:19 PDT 2017</w:t>
+        <w:t>Mon Sep 10 13:13:19 PDT 2017</w:t>
       </w:r>
     </w:p>
     <w:p>
@@ -2540,6 +2534,998 @@
         <w:tab/>
         <w:t>- 3894.0</w:t>
       </w:r>
+    </w:p>
+    <w:p>
+      <w:pPr>
+        <w:pStyle w:val="PlainText"/>
+        <w:rPr>
+          <w:rFonts w:ascii="Courier New" w:hAnsi="Courier New" w:cs="Courier New"/>
+          <w:b/>
+        </w:rPr>
+      </w:pPr>
+    </w:p>
+    <w:p>
+      <w:pPr>
+        <w:pStyle w:val="PlainText"/>
+        <w:rPr>
+          <w:rFonts w:ascii="Courier New" w:hAnsi="Courier New" w:cs="Courier New"/>
+        </w:rPr>
+      </w:pPr>
+      <w:r>
+        <w:rPr>
+          <w:rFonts w:ascii="Courier New" w:hAnsi="Courier New" w:cs="Courier New"/>
+        </w:rPr>
+        <w:t>Tue Sep 11 10:51:46 PDT 2017</w:t>
+      </w:r>
+    </w:p>
+    <w:p>
+      <w:pPr>
+        <w:pStyle w:val="PlainText"/>
+        <w:rPr>
+          <w:rFonts w:ascii="Courier New" w:hAnsi="Courier New" w:cs="Courier New"/>
+        </w:rPr>
+      </w:pPr>
+      <w:r>
+        <w:rPr>
+          <w:rFonts w:ascii="Courier New" w:hAnsi="Courier New" w:cs="Courier New"/>
+        </w:rPr>
+        <w:t>---------------------------------------------------------------</w:t>
+      </w:r>
+    </w:p>
+    <w:p>
+      <w:pPr>
+        <w:pStyle w:val="PlainText"/>
+        <w:rPr>
+          <w:rFonts w:ascii="Courier New" w:hAnsi="Courier New" w:cs="Courier New"/>
+        </w:rPr>
+      </w:pPr>
+      <w:r>
+        <w:rPr>
+          <w:rFonts w:ascii="Courier New" w:hAnsi="Courier New" w:cs="Courier New"/>
+        </w:rPr>
+        <w:t>Person Name</w:t>
+      </w:r>
+      <w:r>
+        <w:rPr>
+          <w:rFonts w:ascii="Courier New" w:hAnsi="Courier New" w:cs="Courier New"/>
+        </w:rPr>
+        <w:tab/>
+      </w:r>
+      <w:r>
+        <w:rPr>
+          <w:rFonts w:ascii="Courier New" w:hAnsi="Courier New" w:cs="Courier New"/>
+        </w:rPr>
+        <w:tab/>
+      </w:r>
+      <w:r>
+        <w:rPr>
+          <w:rFonts w:ascii="Courier New" w:hAnsi="Courier New" w:cs="Courier New"/>
+        </w:rPr>
+        <w:tab/>
+      </w:r>
+      <w:r>
+        <w:rPr>
+          <w:rFonts w:ascii="Courier New" w:hAnsi="Courier New" w:cs="Courier New"/>
+        </w:rPr>
+        <w:tab/>
+        <w:t>- TNL R</w:t>
+      </w:r>
+    </w:p>
+    <w:p>
+      <w:pPr>
+        <w:pStyle w:val="PlainText"/>
+        <w:rPr>
+          <w:rFonts w:ascii="Courier New" w:hAnsi="Courier New" w:cs="Courier New"/>
+          <w:color w:val="FF0000"/>
+        </w:rPr>
+      </w:pPr>
+      <w:r>
+        <w:rPr>
+          <w:rFonts w:ascii="Courier New" w:hAnsi="Courier New" w:cs="Courier New"/>
+          <w:color w:val="FF0000"/>
+        </w:rPr>
+        <w:t>Amount Received</w:t>
+      </w:r>
+      <w:r>
+        <w:rPr>
+          <w:rFonts w:ascii="Courier New" w:hAnsi="Courier New" w:cs="Courier New"/>
+          <w:color w:val="FF0000"/>
+        </w:rPr>
+        <w:tab/>
+      </w:r>
+      <w:r>
+        <w:rPr>
+          <w:rFonts w:ascii="Courier New" w:hAnsi="Courier New" w:cs="Courier New"/>
+          <w:color w:val="FF0000"/>
+        </w:rPr>
+        <w:tab/>
+      </w:r>
+      <w:r>
+        <w:rPr>
+          <w:rFonts w:ascii="Courier New" w:hAnsi="Courier New" w:cs="Courier New"/>
+          <w:color w:val="FF0000"/>
+        </w:rPr>
+        <w:tab/>
+        <w:t>- 3894</w:t>
+      </w:r>
+    </w:p>
+    <w:p>
+      <w:pPr>
+        <w:pStyle w:val="PlainText"/>
+        <w:rPr>
+          <w:rFonts w:ascii="Courier New" w:hAnsi="Courier New" w:cs="Courier New"/>
+        </w:rPr>
+      </w:pPr>
+      <w:r>
+        <w:rPr>
+          <w:rFonts w:ascii="Courier New" w:hAnsi="Courier New" w:cs="Courier New"/>
+        </w:rPr>
+        <w:t>Amount Received mode</w:t>
+      </w:r>
+      <w:r>
+        <w:rPr>
+          <w:rFonts w:ascii="Courier New" w:hAnsi="Courier New" w:cs="Courier New"/>
+        </w:rPr>
+        <w:tab/>
+      </w:r>
+      <w:r>
+        <w:rPr>
+          <w:rFonts w:ascii="Courier New" w:hAnsi="Courier New" w:cs="Courier New"/>
+        </w:rPr>
+        <w:tab/>
+        <w:t>- CSH AND CLEARD</w:t>
+      </w:r>
+    </w:p>
+    <w:p>
+      <w:pPr>
+        <w:pStyle w:val="PlainText"/>
+        <w:rPr>
+          <w:rFonts w:ascii="Courier New" w:hAnsi="Courier New" w:cs="Courier New"/>
+        </w:rPr>
+      </w:pPr>
+    </w:p>
+    <w:p>
+      <w:pPr>
+        <w:pStyle w:val="PlainText"/>
+        <w:rPr>
+          <w:rFonts w:ascii="Courier New" w:hAnsi="Courier New" w:cs="Courier New"/>
+        </w:rPr>
+      </w:pPr>
+      <w:r>
+        <w:rPr>
+          <w:rFonts w:ascii="Courier New" w:hAnsi="Courier New" w:cs="Courier New"/>
+        </w:rPr>
+        <w:t>Tue Sep 11 11:06:44 PDT 2017</w:t>
+      </w:r>
+    </w:p>
+    <w:p>
+      <w:pPr>
+        <w:pStyle w:val="PlainText"/>
+        <w:rPr>
+          <w:rFonts w:ascii="Courier New" w:hAnsi="Courier New" w:cs="Courier New"/>
+        </w:rPr>
+      </w:pPr>
+      <w:r>
+        <w:rPr>
+          <w:rFonts w:ascii="Courier New" w:hAnsi="Courier New" w:cs="Courier New"/>
+        </w:rPr>
+        <w:t>---------------------------------------------------------------</w:t>
+      </w:r>
+    </w:p>
+    <w:p>
+      <w:pPr>
+        <w:pStyle w:val="PlainText"/>
+        <w:rPr>
+          <w:rFonts w:ascii="Courier New" w:hAnsi="Courier New" w:cs="Courier New"/>
+        </w:rPr>
+      </w:pPr>
+      <w:r>
+        <w:rPr>
+          <w:rFonts w:ascii="Courier New" w:hAnsi="Courier New" w:cs="Courier New"/>
+        </w:rPr>
+        <w:t>Person Name</w:t>
+      </w:r>
+      <w:r>
+        <w:rPr>
+          <w:rFonts w:ascii="Courier New" w:hAnsi="Courier New" w:cs="Courier New"/>
+        </w:rPr>
+        <w:tab/>
+      </w:r>
+      <w:r>
+        <w:rPr>
+          <w:rFonts w:ascii="Courier New" w:hAnsi="Courier New" w:cs="Courier New"/>
+        </w:rPr>
+        <w:tab/>
+      </w:r>
+      <w:r>
+        <w:rPr>
+          <w:rFonts w:ascii="Courier New" w:hAnsi="Courier New" w:cs="Courier New"/>
+        </w:rPr>
+        <w:tab/>
+      </w:r>
+      <w:r>
+        <w:rPr>
+          <w:rFonts w:ascii="Courier New" w:hAnsi="Courier New" w:cs="Courier New"/>
+        </w:rPr>
+        <w:tab/>
+        <w:t>- TNL R</w:t>
+      </w:r>
+    </w:p>
+    <w:p>
+      <w:pPr>
+        <w:pStyle w:val="PlainText"/>
+        <w:rPr>
+          <w:rFonts w:ascii="Courier New" w:hAnsi="Courier New" w:cs="Courier New"/>
+        </w:rPr>
+      </w:pPr>
+      <w:r>
+        <w:rPr>
+          <w:rFonts w:ascii="Courier New" w:hAnsi="Courier New" w:cs="Courier New"/>
+        </w:rPr>
+        <w:t>Number of Pockets</w:t>
+      </w:r>
+      <w:r>
+        <w:rPr>
+          <w:rFonts w:ascii="Courier New" w:hAnsi="Courier New" w:cs="Courier New"/>
+        </w:rPr>
+        <w:tab/>
+        <w:t>(CHOW)</w:t>
+      </w:r>
+      <w:r>
+        <w:rPr>
+          <w:rFonts w:ascii="Courier New" w:hAnsi="Courier New" w:cs="Courier New"/>
+        </w:rPr>
+        <w:tab/>
+      </w:r>
+      <w:r>
+        <w:rPr>
+          <w:rFonts w:ascii="Courier New" w:hAnsi="Courier New" w:cs="Courier New"/>
+        </w:rPr>
+        <w:tab/>
+        <w:t>- 1</w:t>
+      </w:r>
+    </w:p>
+    <w:p>
+      <w:pPr>
+        <w:pStyle w:val="PlainText"/>
+        <w:rPr>
+          <w:rFonts w:ascii="Courier New" w:hAnsi="Courier New" w:cs="Courier New"/>
+        </w:rPr>
+      </w:pPr>
+      <w:r>
+        <w:rPr>
+          <w:rFonts w:ascii="Courier New" w:hAnsi="Courier New" w:cs="Courier New"/>
+        </w:rPr>
+        <w:t>Number of KGs</w:t>
+      </w:r>
+      <w:r>
+        <w:rPr>
+          <w:rFonts w:ascii="Courier New" w:hAnsi="Courier New" w:cs="Courier New"/>
+        </w:rPr>
+        <w:tab/>
+      </w:r>
+      <w:r>
+        <w:rPr>
+          <w:rFonts w:ascii="Courier New" w:hAnsi="Courier New" w:cs="Courier New"/>
+        </w:rPr>
+        <w:tab/>
+      </w:r>
+      <w:r>
+        <w:rPr>
+          <w:rFonts w:ascii="Courier New" w:hAnsi="Courier New" w:cs="Courier New"/>
+        </w:rPr>
+        <w:tab/>
+        <w:t>- 69</w:t>
+      </w:r>
+    </w:p>
+    <w:p>
+      <w:pPr>
+        <w:pStyle w:val="PlainText"/>
+        <w:rPr>
+          <w:rFonts w:ascii="Courier New" w:hAnsi="Courier New" w:cs="Courier New"/>
+        </w:rPr>
+      </w:pPr>
+      <w:r>
+        <w:rPr>
+          <w:rFonts w:ascii="Courier New" w:hAnsi="Courier New" w:cs="Courier New"/>
+        </w:rPr>
+        <w:t>Rate</w:t>
+      </w:r>
+      <w:r>
+        <w:rPr>
+          <w:rFonts w:ascii="Courier New" w:hAnsi="Courier New" w:cs="Courier New"/>
+        </w:rPr>
+        <w:tab/>
+      </w:r>
+      <w:r>
+        <w:rPr>
+          <w:rFonts w:ascii="Courier New" w:hAnsi="Courier New" w:cs="Courier New"/>
+        </w:rPr>
+        <w:tab/>
+      </w:r>
+      <w:r>
+        <w:rPr>
+          <w:rFonts w:ascii="Courier New" w:hAnsi="Courier New" w:cs="Courier New"/>
+        </w:rPr>
+        <w:tab/>
+      </w:r>
+      <w:r>
+        <w:rPr>
+          <w:rFonts w:ascii="Courier New" w:hAnsi="Courier New" w:cs="Courier New"/>
+        </w:rPr>
+        <w:tab/>
+      </w:r>
+      <w:r>
+        <w:rPr>
+          <w:rFonts w:ascii="Courier New" w:hAnsi="Courier New" w:cs="Courier New"/>
+        </w:rPr>
+        <w:tab/>
+        <w:t>- 10</w:t>
+      </w:r>
+    </w:p>
+    <w:p>
+      <w:pPr>
+        <w:pStyle w:val="PlainText"/>
+        <w:rPr>
+          <w:rFonts w:ascii="Courier New" w:hAnsi="Courier New" w:cs="Courier New"/>
+        </w:rPr>
+      </w:pPr>
+      <w:r>
+        <w:rPr>
+          <w:rFonts w:ascii="Courier New" w:hAnsi="Courier New" w:cs="Courier New"/>
+        </w:rPr>
+        <w:t>Total Price</w:t>
+      </w:r>
+      <w:r>
+        <w:rPr>
+          <w:rFonts w:ascii="Courier New" w:hAnsi="Courier New" w:cs="Courier New"/>
+        </w:rPr>
+        <w:tab/>
+      </w:r>
+      <w:r>
+        <w:rPr>
+          <w:rFonts w:ascii="Courier New" w:hAnsi="Courier New" w:cs="Courier New"/>
+        </w:rPr>
+        <w:tab/>
+      </w:r>
+      <w:r>
+        <w:rPr>
+          <w:rFonts w:ascii="Courier New" w:hAnsi="Courier New" w:cs="Courier New"/>
+        </w:rPr>
+        <w:tab/>
+      </w:r>
+      <w:r>
+        <w:rPr>
+          <w:rFonts w:ascii="Courier New" w:hAnsi="Courier New" w:cs="Courier New"/>
+        </w:rPr>
+        <w:tab/>
+        <w:t>- 690.0</w:t>
+      </w:r>
+    </w:p>
+    <w:p>
+      <w:pPr>
+        <w:pStyle w:val="PlainText"/>
+        <w:rPr>
+          <w:rFonts w:ascii="Courier New" w:hAnsi="Courier New" w:cs="Courier New"/>
+          <w:b/>
+        </w:rPr>
+      </w:pPr>
+      <w:r>
+        <w:rPr>
+          <w:rFonts w:ascii="Courier New" w:hAnsi="Courier New" w:cs="Courier New"/>
+          <w:b/>
+        </w:rPr>
+        <w:t>Amount balance</w:t>
+      </w:r>
+      <w:r>
+        <w:rPr>
+          <w:rFonts w:ascii="Courier New" w:hAnsi="Courier New" w:cs="Courier New"/>
+          <w:b/>
+        </w:rPr>
+        <w:tab/>
+      </w:r>
+      <w:r>
+        <w:rPr>
+          <w:rFonts w:ascii="Courier New" w:hAnsi="Courier New" w:cs="Courier New"/>
+          <w:b/>
+        </w:rPr>
+        <w:tab/>
+      </w:r>
+      <w:r>
+        <w:rPr>
+          <w:rFonts w:ascii="Courier New" w:hAnsi="Courier New" w:cs="Courier New"/>
+          <w:b/>
+        </w:rPr>
+        <w:tab/>
+        <w:t>- 690.0</w:t>
+      </w:r>
+    </w:p>
+    <w:p>
+      <w:pPr>
+        <w:pStyle w:val="PlainText"/>
+        <w:rPr>
+          <w:rFonts w:ascii="Courier New" w:hAnsi="Courier New" w:cs="Courier New"/>
+          <w:b/>
+        </w:rPr>
+      </w:pPr>
+    </w:p>
+    <w:p>
+      <w:pPr>
+        <w:pStyle w:val="PlainText"/>
+        <w:rPr>
+          <w:rFonts w:ascii="Courier New" w:hAnsi="Courier New" w:cs="Courier New"/>
+          <w:b/>
+        </w:rPr>
+      </w:pPr>
+    </w:p>
+    <w:p>
+      <w:pPr>
+        <w:pStyle w:val="PlainText"/>
+        <w:rPr>
+          <w:rFonts w:ascii="Courier New" w:hAnsi="Courier New" w:cs="Courier New"/>
+          <w:b/>
+        </w:rPr>
+      </w:pPr>
+    </w:p>
+    <w:p>
+      <w:pPr>
+        <w:pStyle w:val="PlainText"/>
+        <w:rPr>
+          <w:rFonts w:ascii="Courier New" w:hAnsi="Courier New" w:cs="Courier New"/>
+        </w:rPr>
+      </w:pPr>
+      <w:r>
+        <w:rPr>
+          <w:rFonts w:ascii="Courier New" w:hAnsi="Courier New" w:cs="Courier New"/>
+        </w:rPr>
+        <w:t>Tue Sep 11 11:21:45 PDT 2017</w:t>
+      </w:r>
+    </w:p>
+    <w:p>
+      <w:pPr>
+        <w:pStyle w:val="PlainText"/>
+        <w:rPr>
+          <w:rFonts w:ascii="Courier New" w:hAnsi="Courier New" w:cs="Courier New"/>
+        </w:rPr>
+      </w:pPr>
+      <w:r>
+        <w:rPr>
+          <w:rFonts w:ascii="Courier New" w:hAnsi="Courier New" w:cs="Courier New"/>
+        </w:rPr>
+        <w:t>---------------------------------------------------------------</w:t>
+      </w:r>
+    </w:p>
+    <w:p>
+      <w:pPr>
+        <w:pStyle w:val="PlainText"/>
+        <w:rPr>
+          <w:rFonts w:ascii="Courier New" w:hAnsi="Courier New" w:cs="Courier New"/>
+        </w:rPr>
+      </w:pPr>
+      <w:r>
+        <w:rPr>
+          <w:rFonts w:ascii="Courier New" w:hAnsi="Courier New" w:cs="Courier New"/>
+        </w:rPr>
+        <w:t>Person Name</w:t>
+      </w:r>
+      <w:r>
+        <w:rPr>
+          <w:rFonts w:ascii="Courier New" w:hAnsi="Courier New" w:cs="Courier New"/>
+        </w:rPr>
+        <w:tab/>
+      </w:r>
+      <w:r>
+        <w:rPr>
+          <w:rFonts w:ascii="Courier New" w:hAnsi="Courier New" w:cs="Courier New"/>
+        </w:rPr>
+        <w:tab/>
+      </w:r>
+      <w:r>
+        <w:rPr>
+          <w:rFonts w:ascii="Courier New" w:hAnsi="Courier New" w:cs="Courier New"/>
+        </w:rPr>
+        <w:tab/>
+      </w:r>
+      <w:r>
+        <w:rPr>
+          <w:rFonts w:ascii="Courier New" w:hAnsi="Courier New" w:cs="Courier New"/>
+        </w:rPr>
+        <w:tab/>
+        <w:t>- TNL R</w:t>
+      </w:r>
+    </w:p>
+    <w:p>
+      <w:pPr>
+        <w:pStyle w:val="PlainText"/>
+        <w:rPr>
+          <w:rFonts w:ascii="Courier New" w:hAnsi="Courier New" w:cs="Courier New"/>
+        </w:rPr>
+      </w:pPr>
+      <w:r>
+        <w:rPr>
+          <w:rFonts w:ascii="Courier New" w:hAnsi="Courier New" w:cs="Courier New"/>
+        </w:rPr>
+        <w:t>Number of Pockets</w:t>
+      </w:r>
+      <w:r>
+        <w:rPr>
+          <w:rFonts w:ascii="Courier New" w:hAnsi="Courier New" w:cs="Courier New"/>
+        </w:rPr>
+        <w:tab/>
+      </w:r>
+      <w:r>
+        <w:rPr>
+          <w:rFonts w:ascii="Courier New" w:hAnsi="Courier New" w:cs="Courier New"/>
+        </w:rPr>
+        <w:tab/>
+      </w:r>
+      <w:r>
+        <w:rPr>
+          <w:rFonts w:ascii="Courier New" w:hAnsi="Courier New" w:cs="Courier New"/>
+        </w:rPr>
+        <w:tab/>
+        <w:t>- 1</w:t>
+      </w:r>
+    </w:p>
+    <w:p>
+      <w:pPr>
+        <w:pStyle w:val="PlainText"/>
+        <w:rPr>
+          <w:rFonts w:ascii="Courier New" w:hAnsi="Courier New" w:cs="Courier New"/>
+        </w:rPr>
+      </w:pPr>
+      <w:r>
+        <w:rPr>
+          <w:rFonts w:ascii="Courier New" w:hAnsi="Courier New" w:cs="Courier New"/>
+        </w:rPr>
+        <w:t>Number of KGs</w:t>
+      </w:r>
+      <w:r>
+        <w:rPr>
+          <w:rFonts w:ascii="Courier New" w:hAnsi="Courier New" w:cs="Courier New"/>
+        </w:rPr>
+        <w:tab/>
+      </w:r>
+      <w:r>
+        <w:rPr>
+          <w:rFonts w:ascii="Courier New" w:hAnsi="Courier New" w:cs="Courier New"/>
+        </w:rPr>
+        <w:tab/>
+      </w:r>
+      <w:r>
+        <w:rPr>
+          <w:rFonts w:ascii="Courier New" w:hAnsi="Courier New" w:cs="Courier New"/>
+        </w:rPr>
+        <w:tab/>
+        <w:t>- 64</w:t>
+      </w:r>
+    </w:p>
+    <w:p>
+      <w:pPr>
+        <w:pStyle w:val="PlainText"/>
+        <w:rPr>
+          <w:rFonts w:ascii="Courier New" w:hAnsi="Courier New" w:cs="Courier New"/>
+        </w:rPr>
+      </w:pPr>
+      <w:r>
+        <w:rPr>
+          <w:rFonts w:ascii="Courier New" w:hAnsi="Courier New" w:cs="Courier New"/>
+        </w:rPr>
+        <w:t>Rate</w:t>
+      </w:r>
+      <w:r>
+        <w:rPr>
+          <w:rFonts w:ascii="Courier New" w:hAnsi="Courier New" w:cs="Courier New"/>
+        </w:rPr>
+        <w:tab/>
+      </w:r>
+      <w:r>
+        <w:rPr>
+          <w:rFonts w:ascii="Courier New" w:hAnsi="Courier New" w:cs="Courier New"/>
+        </w:rPr>
+        <w:tab/>
+      </w:r>
+      <w:r>
+        <w:rPr>
+          <w:rFonts w:ascii="Courier New" w:hAnsi="Courier New" w:cs="Courier New"/>
+        </w:rPr>
+        <w:tab/>
+      </w:r>
+      <w:r>
+        <w:rPr>
+          <w:rFonts w:ascii="Courier New" w:hAnsi="Courier New" w:cs="Courier New"/>
+        </w:rPr>
+        <w:tab/>
+      </w:r>
+      <w:r>
+        <w:rPr>
+          <w:rFonts w:ascii="Courier New" w:hAnsi="Courier New" w:cs="Courier New"/>
+        </w:rPr>
+        <w:tab/>
+        <w:t>- 16</w:t>
+      </w:r>
+    </w:p>
+    <w:p>
+      <w:pPr>
+        <w:pStyle w:val="PlainText"/>
+        <w:rPr>
+          <w:rFonts w:ascii="Courier New" w:hAnsi="Courier New" w:cs="Courier New"/>
+        </w:rPr>
+      </w:pPr>
+      <w:r>
+        <w:rPr>
+          <w:rFonts w:ascii="Courier New" w:hAnsi="Courier New" w:cs="Courier New"/>
+        </w:rPr>
+        <w:t>Total Price</w:t>
+      </w:r>
+      <w:r>
+        <w:rPr>
+          <w:rFonts w:ascii="Courier New" w:hAnsi="Courier New" w:cs="Courier New"/>
+        </w:rPr>
+        <w:tab/>
+      </w:r>
+      <w:r>
+        <w:rPr>
+          <w:rFonts w:ascii="Courier New" w:hAnsi="Courier New" w:cs="Courier New"/>
+        </w:rPr>
+        <w:tab/>
+      </w:r>
+      <w:r>
+        <w:rPr>
+          <w:rFonts w:ascii="Courier New" w:hAnsi="Courier New" w:cs="Courier New"/>
+        </w:rPr>
+        <w:tab/>
+      </w:r>
+      <w:r>
+        <w:rPr>
+          <w:rFonts w:ascii="Courier New" w:hAnsi="Courier New" w:cs="Courier New"/>
+        </w:rPr>
+        <w:tab/>
+        <w:t>- 1024.0</w:t>
+      </w:r>
+    </w:p>
+    <w:p>
+      <w:pPr>
+        <w:pStyle w:val="PlainText"/>
+        <w:rPr>
+          <w:rFonts w:ascii="Courier New" w:hAnsi="Courier New" w:cs="Courier New"/>
+          <w:b/>
+        </w:rPr>
+      </w:pPr>
+      <w:r>
+        <w:rPr>
+          <w:rFonts w:ascii="Courier New" w:hAnsi="Courier New" w:cs="Courier New"/>
+          <w:b/>
+        </w:rPr>
+        <w:t>Amount balance</w:t>
+      </w:r>
+      <w:r>
+        <w:rPr>
+          <w:rFonts w:ascii="Courier New" w:hAnsi="Courier New" w:cs="Courier New"/>
+          <w:b/>
+        </w:rPr>
+        <w:tab/>
+      </w:r>
+      <w:r>
+        <w:rPr>
+          <w:rFonts w:ascii="Courier New" w:hAnsi="Courier New" w:cs="Courier New"/>
+          <w:b/>
+        </w:rPr>
+        <w:tab/>
+      </w:r>
+      <w:r>
+        <w:rPr>
+          <w:rFonts w:ascii="Courier New" w:hAnsi="Courier New" w:cs="Courier New"/>
+          <w:b/>
+        </w:rPr>
+        <w:tab/>
+        <w:t>- 1714.0</w:t>
+      </w:r>
+    </w:p>
+    <w:p>
+      <w:pPr>
+        <w:pStyle w:val="PlainText"/>
+        <w:rPr>
+          <w:rFonts w:ascii="Courier New" w:hAnsi="Courier New" w:cs="Courier New"/>
+          <w:b/>
+        </w:rPr>
+      </w:pPr>
+    </w:p>
+    <w:p>
+      <w:pPr>
+        <w:pStyle w:val="PlainText"/>
+        <w:rPr>
+          <w:rFonts w:ascii="Courier New" w:hAnsi="Courier New" w:cs="Courier New"/>
+        </w:rPr>
+      </w:pPr>
+      <w:r>
+        <w:rPr>
+          <w:rFonts w:ascii="Courier New" w:hAnsi="Courier New" w:cs="Courier New"/>
+        </w:rPr>
+        <w:t>Tue Sep 13</w:t>
+      </w:r>
+      <w:r>
+        <w:rPr>
+          <w:rFonts w:ascii="Courier New" w:hAnsi="Courier New" w:cs="Courier New"/>
+        </w:rPr>
+        <w:t xml:space="preserve"> 11:41:56 PDT 2017</w:t>
+      </w:r>
+    </w:p>
+    <w:p>
+      <w:pPr>
+        <w:pStyle w:val="PlainText"/>
+        <w:rPr>
+          <w:rFonts w:ascii="Courier New" w:hAnsi="Courier New" w:cs="Courier New"/>
+        </w:rPr>
+      </w:pPr>
+      <w:r>
+        <w:rPr>
+          <w:rFonts w:ascii="Courier New" w:hAnsi="Courier New" w:cs="Courier New"/>
+        </w:rPr>
+        <w:t>---------------------------------------------------------------</w:t>
+      </w:r>
+    </w:p>
+    <w:p>
+      <w:pPr>
+        <w:pStyle w:val="PlainText"/>
+        <w:rPr>
+          <w:rFonts w:ascii="Courier New" w:hAnsi="Courier New" w:cs="Courier New"/>
+        </w:rPr>
+      </w:pPr>
+      <w:r>
+        <w:rPr>
+          <w:rFonts w:ascii="Courier New" w:hAnsi="Courier New" w:cs="Courier New"/>
+        </w:rPr>
+        <w:t>Person Name</w:t>
+      </w:r>
+      <w:r>
+        <w:rPr>
+          <w:rFonts w:ascii="Courier New" w:hAnsi="Courier New" w:cs="Courier New"/>
+        </w:rPr>
+        <w:tab/>
+      </w:r>
+      <w:r>
+        <w:rPr>
+          <w:rFonts w:ascii="Courier New" w:hAnsi="Courier New" w:cs="Courier New"/>
+        </w:rPr>
+        <w:tab/>
+      </w:r>
+      <w:r>
+        <w:rPr>
+          <w:rFonts w:ascii="Courier New" w:hAnsi="Courier New" w:cs="Courier New"/>
+        </w:rPr>
+        <w:tab/>
+      </w:r>
+      <w:r>
+        <w:rPr>
+          <w:rFonts w:ascii="Courier New" w:hAnsi="Courier New" w:cs="Courier New"/>
+        </w:rPr>
+        <w:tab/>
+        <w:t>- TNL R</w:t>
+      </w:r>
+    </w:p>
+    <w:p>
+      <w:pPr>
+        <w:pStyle w:val="PlainText"/>
+        <w:rPr>
+          <w:rFonts w:ascii="Courier New" w:hAnsi="Courier New" w:cs="Courier New"/>
+        </w:rPr>
+      </w:pPr>
+      <w:r>
+        <w:rPr>
+          <w:rFonts w:ascii="Courier New" w:hAnsi="Courier New" w:cs="Courier New"/>
+        </w:rPr>
+        <w:t>Number of Pockets</w:t>
+      </w:r>
+      <w:r>
+        <w:rPr>
+          <w:rFonts w:ascii="Courier New" w:hAnsi="Courier New" w:cs="Courier New"/>
+        </w:rPr>
+        <w:tab/>
+      </w:r>
+      <w:r>
+        <w:rPr>
+          <w:rFonts w:ascii="Courier New" w:hAnsi="Courier New" w:cs="Courier New"/>
+        </w:rPr>
+        <w:tab/>
+      </w:r>
+      <w:r>
+        <w:rPr>
+          <w:rFonts w:ascii="Courier New" w:hAnsi="Courier New" w:cs="Courier New"/>
+        </w:rPr>
+        <w:tab/>
+        <w:t>- 3</w:t>
+      </w:r>
+    </w:p>
+    <w:p>
+      <w:pPr>
+        <w:pStyle w:val="PlainText"/>
+        <w:rPr>
+          <w:rFonts w:ascii="Courier New" w:hAnsi="Courier New" w:cs="Courier New"/>
+        </w:rPr>
+      </w:pPr>
+      <w:r>
+        <w:rPr>
+          <w:rFonts w:ascii="Courier New" w:hAnsi="Courier New" w:cs="Courier New"/>
+        </w:rPr>
+        <w:t>Number of KGs</w:t>
+      </w:r>
+      <w:r>
+        <w:rPr>
+          <w:rFonts w:ascii="Courier New" w:hAnsi="Courier New" w:cs="Courier New"/>
+        </w:rPr>
+        <w:tab/>
+      </w:r>
+      <w:r>
+        <w:rPr>
+          <w:rFonts w:ascii="Courier New" w:hAnsi="Courier New" w:cs="Courier New"/>
+        </w:rPr>
+        <w:tab/>
+      </w:r>
+      <w:r>
+        <w:rPr>
+          <w:rFonts w:ascii="Courier New" w:hAnsi="Courier New" w:cs="Courier New"/>
+        </w:rPr>
+        <w:tab/>
+        <w:t>- 262</w:t>
+      </w:r>
+    </w:p>
+    <w:p>
+      <w:pPr>
+        <w:pStyle w:val="PlainText"/>
+        <w:rPr>
+          <w:rFonts w:ascii="Courier New" w:hAnsi="Courier New" w:cs="Courier New"/>
+        </w:rPr>
+      </w:pPr>
+      <w:r>
+        <w:rPr>
+          <w:rFonts w:ascii="Courier New" w:hAnsi="Courier New" w:cs="Courier New"/>
+        </w:rPr>
+        <w:t>Rate</w:t>
+      </w:r>
+      <w:r>
+        <w:rPr>
+          <w:rFonts w:ascii="Courier New" w:hAnsi="Courier New" w:cs="Courier New"/>
+        </w:rPr>
+        <w:tab/>
+      </w:r>
+      <w:r>
+        <w:rPr>
+          <w:rFonts w:ascii="Courier New" w:hAnsi="Courier New" w:cs="Courier New"/>
+        </w:rPr>
+        <w:tab/>
+      </w:r>
+      <w:r>
+        <w:rPr>
+          <w:rFonts w:ascii="Courier New" w:hAnsi="Courier New" w:cs="Courier New"/>
+        </w:rPr>
+        <w:tab/>
+      </w:r>
+      <w:r>
+        <w:rPr>
+          <w:rFonts w:ascii="Courier New" w:hAnsi="Courier New" w:cs="Courier New"/>
+        </w:rPr>
+        <w:tab/>
+      </w:r>
+      <w:r>
+        <w:rPr>
+          <w:rFonts w:ascii="Courier New" w:hAnsi="Courier New" w:cs="Courier New"/>
+        </w:rPr>
+        <w:tab/>
+        <w:t>- 20</w:t>
+      </w:r>
+    </w:p>
+    <w:p>
+      <w:pPr>
+        <w:pStyle w:val="PlainText"/>
+        <w:rPr>
+          <w:rFonts w:ascii="Courier New" w:hAnsi="Courier New" w:cs="Courier New"/>
+        </w:rPr>
+      </w:pPr>
+      <w:r>
+        <w:rPr>
+          <w:rFonts w:ascii="Courier New" w:hAnsi="Courier New" w:cs="Courier New"/>
+        </w:rPr>
+        <w:t>Total Price</w:t>
+      </w:r>
+      <w:r>
+        <w:rPr>
+          <w:rFonts w:ascii="Courier New" w:hAnsi="Courier New" w:cs="Courier New"/>
+        </w:rPr>
+        <w:tab/>
+      </w:r>
+      <w:r>
+        <w:rPr>
+          <w:rFonts w:ascii="Courier New" w:hAnsi="Courier New" w:cs="Courier New"/>
+        </w:rPr>
+        <w:tab/>
+      </w:r>
+      <w:r>
+        <w:rPr>
+          <w:rFonts w:ascii="Courier New" w:hAnsi="Courier New" w:cs="Courier New"/>
+        </w:rPr>
+        <w:tab/>
+      </w:r>
+      <w:r>
+        <w:rPr>
+          <w:rFonts w:ascii="Courier New" w:hAnsi="Courier New" w:cs="Courier New"/>
+        </w:rPr>
+        <w:tab/>
+        <w:t>- 5240.0</w:t>
+      </w:r>
+    </w:p>
+    <w:p>
+      <w:pPr>
+        <w:pStyle w:val="PlainText"/>
+        <w:rPr>
+          <w:rFonts w:ascii="Courier New" w:hAnsi="Courier New" w:cs="Courier New"/>
+          <w:b/>
+        </w:rPr>
+      </w:pPr>
+      <w:r>
+        <w:rPr>
+          <w:rFonts w:ascii="Courier New" w:hAnsi="Courier New" w:cs="Courier New"/>
+          <w:b/>
+        </w:rPr>
+        <w:t>Amount balance</w:t>
+      </w:r>
+      <w:r>
+        <w:rPr>
+          <w:rFonts w:ascii="Courier New" w:hAnsi="Courier New" w:cs="Courier New"/>
+          <w:b/>
+        </w:rPr>
+        <w:tab/>
+      </w:r>
+      <w:r>
+        <w:rPr>
+          <w:rFonts w:ascii="Courier New" w:hAnsi="Courier New" w:cs="Courier New"/>
+          <w:b/>
+        </w:rPr>
+        <w:tab/>
+      </w:r>
+      <w:r>
+        <w:rPr>
+          <w:rFonts w:ascii="Courier New" w:hAnsi="Courier New" w:cs="Courier New"/>
+          <w:b/>
+        </w:rPr>
+        <w:tab/>
+        <w:t>- 6954.0</w:t>
+      </w:r>
+    </w:p>
+    <w:p>
+      <w:pPr>
+        <w:pStyle w:val="PlainText"/>
+        <w:rPr>
+          <w:rFonts w:ascii="Courier New" w:hAnsi="Courier New" w:cs="Courier New"/>
+          <w:b/>
+        </w:rPr>
+      </w:pPr>
+    </w:p>
+    <w:p>
+      <w:pPr>
+        <w:pStyle w:val="PlainText"/>
+        <w:rPr>
+          <w:rFonts w:ascii="Courier New" w:hAnsi="Courier New" w:cs="Courier New"/>
+          <w:b/>
+        </w:rPr>
+      </w:pPr>
+    </w:p>
+    <w:p>
+      <w:pPr>
+        <w:pStyle w:val="PlainText"/>
+        <w:rPr>
+          <w:rFonts w:ascii="Courier New" w:hAnsi="Courier New" w:cs="Courier New"/>
+        </w:rPr>
+      </w:pPr>
+    </w:p>
+    <w:p>
+      <w:pPr>
+        <w:pStyle w:val="PlainText"/>
+        <w:rPr>
+          <w:rFonts w:ascii="Courier New" w:hAnsi="Courier New" w:cs="Courier New"/>
+          <w:b/>
+        </w:rPr>
+      </w:pPr>
     </w:p>
     <w:p>
       <w:pPr>

--- a/customer _details/GANGAMMA/SEP/TUMKUR/TNL R/PURCHASE DETAILS.docx
+++ b/customer _details/GANGAMMA/SEP/TUMKUR/TNL R/PURCHASE DETAILS.docx
@@ -3242,13 +3242,7 @@
         <w:rPr>
           <w:rFonts w:ascii="Courier New" w:hAnsi="Courier New" w:cs="Courier New"/>
         </w:rPr>
-        <w:t>Tue Sep 13</w:t>
-      </w:r>
-      <w:r>
-        <w:rPr>
-          <w:rFonts w:ascii="Courier New" w:hAnsi="Courier New" w:cs="Courier New"/>
-        </w:rPr>
-        <w:t xml:space="preserve"> 11:41:56 PDT 2017</w:t>
+        <w:t>Tue Sep 13 11:41:56 PDT 2017</w:t>
       </w:r>
     </w:p>
     <w:p>
@@ -3491,6 +3485,764 @@
         <w:tab/>
         <w:t>- 6954.0</w:t>
       </w:r>
+    </w:p>
+    <w:p>
+      <w:pPr>
+        <w:pStyle w:val="PlainText"/>
+        <w:rPr>
+          <w:rFonts w:ascii="Courier New" w:hAnsi="Courier New" w:cs="Courier New"/>
+          <w:b/>
+        </w:rPr>
+      </w:pPr>
+    </w:p>
+    <w:p>
+      <w:pPr>
+        <w:pStyle w:val="PlainText"/>
+        <w:rPr>
+          <w:rFonts w:ascii="Courier New" w:hAnsi="Courier New" w:cs="Courier New"/>
+        </w:rPr>
+      </w:pPr>
+      <w:r>
+        <w:rPr>
+          <w:rFonts w:ascii="Courier New" w:hAnsi="Courier New" w:cs="Courier New"/>
+        </w:rPr>
+        <w:t>Thu Sep 12 11:56:06 PDT 2017</w:t>
+      </w:r>
+    </w:p>
+    <w:p>
+      <w:pPr>
+        <w:pStyle w:val="PlainText"/>
+        <w:rPr>
+          <w:rFonts w:ascii="Courier New" w:hAnsi="Courier New" w:cs="Courier New"/>
+        </w:rPr>
+      </w:pPr>
+      <w:r>
+        <w:rPr>
+          <w:rFonts w:ascii="Courier New" w:hAnsi="Courier New" w:cs="Courier New"/>
+        </w:rPr>
+        <w:t>Person Name</w:t>
+      </w:r>
+      <w:r>
+        <w:rPr>
+          <w:rFonts w:ascii="Courier New" w:hAnsi="Courier New" w:cs="Courier New"/>
+        </w:rPr>
+        <w:tab/>
+      </w:r>
+      <w:r>
+        <w:rPr>
+          <w:rFonts w:ascii="Courier New" w:hAnsi="Courier New" w:cs="Courier New"/>
+        </w:rPr>
+        <w:tab/>
+      </w:r>
+      <w:r>
+        <w:rPr>
+          <w:rFonts w:ascii="Courier New" w:hAnsi="Courier New" w:cs="Courier New"/>
+        </w:rPr>
+        <w:tab/>
+      </w:r>
+      <w:r>
+        <w:rPr>
+          <w:rFonts w:ascii="Courier New" w:hAnsi="Courier New" w:cs="Courier New"/>
+        </w:rPr>
+        <w:tab/>
+        <w:t>- TNL R</w:t>
+      </w:r>
+    </w:p>
+    <w:p>
+      <w:pPr>
+        <w:pStyle w:val="PlainText"/>
+        <w:rPr>
+          <w:rFonts w:ascii="Courier New" w:hAnsi="Courier New" w:cs="Courier New"/>
+        </w:rPr>
+      </w:pPr>
+      <w:r>
+        <w:rPr>
+          <w:rFonts w:ascii="Courier New" w:hAnsi="Courier New" w:cs="Courier New"/>
+        </w:rPr>
+        <w:t>---------------------------------------------------------------</w:t>
+      </w:r>
+    </w:p>
+    <w:p>
+      <w:pPr>
+        <w:pStyle w:val="PlainText"/>
+        <w:rPr>
+          <w:rFonts w:ascii="Courier New" w:hAnsi="Courier New" w:cs="Courier New"/>
+        </w:rPr>
+      </w:pPr>
+      <w:r>
+        <w:rPr>
+          <w:rFonts w:ascii="Courier New" w:hAnsi="Courier New" w:cs="Courier New"/>
+        </w:rPr>
+        <w:t>Item Name</w:t>
+      </w:r>
+      <w:r>
+        <w:rPr>
+          <w:rFonts w:ascii="Courier New" w:hAnsi="Courier New" w:cs="Courier New"/>
+        </w:rPr>
+        <w:tab/>
+      </w:r>
+      <w:r>
+        <w:rPr>
+          <w:rFonts w:ascii="Courier New" w:hAnsi="Courier New" w:cs="Courier New"/>
+        </w:rPr>
+        <w:tab/>
+      </w:r>
+      <w:r>
+        <w:rPr>
+          <w:rFonts w:ascii="Courier New" w:hAnsi="Courier New" w:cs="Courier New"/>
+        </w:rPr>
+        <w:tab/>
+      </w:r>
+      <w:r>
+        <w:rPr>
+          <w:rFonts w:ascii="Courier New" w:hAnsi="Courier New" w:cs="Courier New"/>
+        </w:rPr>
+        <w:tab/>
+        <w:t>- BEET</w:t>
+      </w:r>
+    </w:p>
+    <w:p>
+      <w:pPr>
+        <w:pStyle w:val="PlainText"/>
+        <w:rPr>
+          <w:rFonts w:ascii="Courier New" w:hAnsi="Courier New" w:cs="Courier New"/>
+          <w:color w:val="FF0000"/>
+        </w:rPr>
+      </w:pPr>
+      <w:r>
+        <w:rPr>
+          <w:rFonts w:ascii="Courier New" w:hAnsi="Courier New" w:cs="Courier New"/>
+          <w:color w:val="FF0000"/>
+        </w:rPr>
+        <w:t>Amount Received</w:t>
+      </w:r>
+      <w:r>
+        <w:rPr>
+          <w:rFonts w:ascii="Courier New" w:hAnsi="Courier New" w:cs="Courier New"/>
+          <w:color w:val="FF0000"/>
+        </w:rPr>
+        <w:tab/>
+      </w:r>
+      <w:r>
+        <w:rPr>
+          <w:rFonts w:ascii="Courier New" w:hAnsi="Courier New" w:cs="Courier New"/>
+          <w:color w:val="FF0000"/>
+        </w:rPr>
+        <w:tab/>
+      </w:r>
+      <w:r>
+        <w:rPr>
+          <w:rFonts w:ascii="Courier New" w:hAnsi="Courier New" w:cs="Courier New"/>
+          <w:color w:val="FF0000"/>
+        </w:rPr>
+        <w:tab/>
+        <w:t>- 6954</w:t>
+      </w:r>
+    </w:p>
+    <w:p>
+      <w:pPr>
+        <w:pStyle w:val="PlainText"/>
+        <w:rPr>
+          <w:rFonts w:ascii="Courier New" w:hAnsi="Courier New" w:cs="Courier New"/>
+        </w:rPr>
+      </w:pPr>
+      <w:r>
+        <w:rPr>
+          <w:rFonts w:ascii="Courier New" w:hAnsi="Courier New" w:cs="Courier New"/>
+        </w:rPr>
+        <w:t>Amount Received mode</w:t>
+      </w:r>
+      <w:r>
+        <w:rPr>
+          <w:rFonts w:ascii="Courier New" w:hAnsi="Courier New" w:cs="Courier New"/>
+        </w:rPr>
+        <w:tab/>
+      </w:r>
+      <w:r>
+        <w:rPr>
+          <w:rFonts w:ascii="Courier New" w:hAnsi="Courier New" w:cs="Courier New"/>
+        </w:rPr>
+        <w:tab/>
+        <w:t>- CASH AND CLEARD</w:t>
+      </w:r>
+    </w:p>
+    <w:p>
+      <w:pPr>
+        <w:pStyle w:val="PlainText"/>
+        <w:rPr>
+          <w:rFonts w:ascii="Courier New" w:hAnsi="Courier New" w:cs="Courier New"/>
+        </w:rPr>
+      </w:pPr>
+    </w:p>
+    <w:p>
+      <w:pPr>
+        <w:pStyle w:val="PlainText"/>
+        <w:rPr>
+          <w:rFonts w:ascii="Courier New" w:hAnsi="Courier New" w:cs="Courier New"/>
+        </w:rPr>
+      </w:pPr>
+      <w:r>
+        <w:rPr>
+          <w:rFonts w:ascii="Courier New" w:hAnsi="Courier New" w:cs="Courier New"/>
+        </w:rPr>
+        <w:t>Item Name</w:t>
+      </w:r>
+      <w:r>
+        <w:rPr>
+          <w:rFonts w:ascii="Courier New" w:hAnsi="Courier New" w:cs="Courier New"/>
+        </w:rPr>
+        <w:tab/>
+      </w:r>
+      <w:r>
+        <w:rPr>
+          <w:rFonts w:ascii="Courier New" w:hAnsi="Courier New" w:cs="Courier New"/>
+        </w:rPr>
+        <w:tab/>
+      </w:r>
+      <w:r>
+        <w:rPr>
+          <w:rFonts w:ascii="Courier New" w:hAnsi="Courier New" w:cs="Courier New"/>
+        </w:rPr>
+        <w:tab/>
+      </w:r>
+      <w:r>
+        <w:rPr>
+          <w:rFonts w:ascii="Courier New" w:hAnsi="Courier New" w:cs="Courier New"/>
+        </w:rPr>
+        <w:tab/>
+        <w:t xml:space="preserve">- CHOW </w:t>
+      </w:r>
+    </w:p>
+    <w:p>
+      <w:pPr>
+        <w:pStyle w:val="PlainText"/>
+        <w:rPr>
+          <w:rFonts w:ascii="Courier New" w:hAnsi="Courier New" w:cs="Courier New"/>
+        </w:rPr>
+      </w:pPr>
+      <w:r>
+        <w:rPr>
+          <w:rFonts w:ascii="Courier New" w:hAnsi="Courier New" w:cs="Courier New"/>
+        </w:rPr>
+        <w:t>Number of Pockets</w:t>
+      </w:r>
+      <w:r>
+        <w:rPr>
+          <w:rFonts w:ascii="Courier New" w:hAnsi="Courier New" w:cs="Courier New"/>
+        </w:rPr>
+        <w:tab/>
+      </w:r>
+      <w:r>
+        <w:rPr>
+          <w:rFonts w:ascii="Courier New" w:hAnsi="Courier New" w:cs="Courier New"/>
+        </w:rPr>
+        <w:tab/>
+      </w:r>
+      <w:r>
+        <w:rPr>
+          <w:rFonts w:ascii="Courier New" w:hAnsi="Courier New" w:cs="Courier New"/>
+        </w:rPr>
+        <w:tab/>
+        <w:t>- 1</w:t>
+      </w:r>
+    </w:p>
+    <w:p>
+      <w:pPr>
+        <w:pStyle w:val="PlainText"/>
+        <w:rPr>
+          <w:rFonts w:ascii="Courier New" w:hAnsi="Courier New" w:cs="Courier New"/>
+        </w:rPr>
+      </w:pPr>
+      <w:r>
+        <w:rPr>
+          <w:rFonts w:ascii="Courier New" w:hAnsi="Courier New" w:cs="Courier New"/>
+        </w:rPr>
+        <w:t>Number of KGs</w:t>
+      </w:r>
+      <w:r>
+        <w:rPr>
+          <w:rFonts w:ascii="Courier New" w:hAnsi="Courier New" w:cs="Courier New"/>
+        </w:rPr>
+        <w:tab/>
+      </w:r>
+      <w:r>
+        <w:rPr>
+          <w:rFonts w:ascii="Courier New" w:hAnsi="Courier New" w:cs="Courier New"/>
+        </w:rPr>
+        <w:tab/>
+      </w:r>
+      <w:r>
+        <w:rPr>
+          <w:rFonts w:ascii="Courier New" w:hAnsi="Courier New" w:cs="Courier New"/>
+        </w:rPr>
+        <w:tab/>
+        <w:t>- 83</w:t>
+      </w:r>
+    </w:p>
+    <w:p>
+      <w:pPr>
+        <w:pStyle w:val="PlainText"/>
+        <w:rPr>
+          <w:rFonts w:ascii="Courier New" w:hAnsi="Courier New" w:cs="Courier New"/>
+        </w:rPr>
+      </w:pPr>
+      <w:r>
+        <w:rPr>
+          <w:rFonts w:ascii="Courier New" w:hAnsi="Courier New" w:cs="Courier New"/>
+        </w:rPr>
+        <w:t>Rate</w:t>
+      </w:r>
+      <w:r>
+        <w:rPr>
+          <w:rFonts w:ascii="Courier New" w:hAnsi="Courier New" w:cs="Courier New"/>
+        </w:rPr>
+        <w:tab/>
+      </w:r>
+      <w:r>
+        <w:rPr>
+          <w:rFonts w:ascii="Courier New" w:hAnsi="Courier New" w:cs="Courier New"/>
+        </w:rPr>
+        <w:tab/>
+      </w:r>
+      <w:r>
+        <w:rPr>
+          <w:rFonts w:ascii="Courier New" w:hAnsi="Courier New" w:cs="Courier New"/>
+        </w:rPr>
+        <w:tab/>
+      </w:r>
+      <w:r>
+        <w:rPr>
+          <w:rFonts w:ascii="Courier New" w:hAnsi="Courier New" w:cs="Courier New"/>
+        </w:rPr>
+        <w:tab/>
+      </w:r>
+      <w:r>
+        <w:rPr>
+          <w:rFonts w:ascii="Courier New" w:hAnsi="Courier New" w:cs="Courier New"/>
+        </w:rPr>
+        <w:tab/>
+        <w:t>- 10</w:t>
+      </w:r>
+    </w:p>
+    <w:p>
+      <w:pPr>
+        <w:pStyle w:val="PlainText"/>
+        <w:rPr>
+          <w:rFonts w:ascii="Courier New" w:hAnsi="Courier New" w:cs="Courier New"/>
+        </w:rPr>
+      </w:pPr>
+      <w:r>
+        <w:rPr>
+          <w:rFonts w:ascii="Courier New" w:hAnsi="Courier New" w:cs="Courier New"/>
+        </w:rPr>
+        <w:t>Total Price</w:t>
+      </w:r>
+      <w:r>
+        <w:rPr>
+          <w:rFonts w:ascii="Courier New" w:hAnsi="Courier New" w:cs="Courier New"/>
+        </w:rPr>
+        <w:tab/>
+      </w:r>
+      <w:r>
+        <w:rPr>
+          <w:rFonts w:ascii="Courier New" w:hAnsi="Courier New" w:cs="Courier New"/>
+        </w:rPr>
+        <w:tab/>
+      </w:r>
+      <w:r>
+        <w:rPr>
+          <w:rFonts w:ascii="Courier New" w:hAnsi="Courier New" w:cs="Courier New"/>
+        </w:rPr>
+        <w:tab/>
+      </w:r>
+      <w:r>
+        <w:rPr>
+          <w:rFonts w:ascii="Courier New" w:hAnsi="Courier New" w:cs="Courier New"/>
+        </w:rPr>
+        <w:tab/>
+        <w:t>- 830.0</w:t>
+      </w:r>
+    </w:p>
+    <w:p>
+      <w:pPr>
+        <w:pStyle w:val="PlainText"/>
+        <w:rPr>
+          <w:rFonts w:ascii="Courier New" w:hAnsi="Courier New" w:cs="Courier New"/>
+          <w:b/>
+        </w:rPr>
+      </w:pPr>
+      <w:r>
+        <w:rPr>
+          <w:rFonts w:ascii="Courier New" w:hAnsi="Courier New" w:cs="Courier New"/>
+          <w:b/>
+        </w:rPr>
+        <w:t>Amount balance</w:t>
+      </w:r>
+      <w:r>
+        <w:rPr>
+          <w:rFonts w:ascii="Courier New" w:hAnsi="Courier New" w:cs="Courier New"/>
+          <w:b/>
+        </w:rPr>
+        <w:tab/>
+      </w:r>
+      <w:r>
+        <w:rPr>
+          <w:rFonts w:ascii="Courier New" w:hAnsi="Courier New" w:cs="Courier New"/>
+          <w:b/>
+        </w:rPr>
+        <w:tab/>
+      </w:r>
+      <w:r>
+        <w:rPr>
+          <w:rFonts w:ascii="Courier New" w:hAnsi="Courier New" w:cs="Courier New"/>
+          <w:b/>
+        </w:rPr>
+        <w:tab/>
+        <w:t>- 830.0</w:t>
+      </w:r>
+    </w:p>
+    <w:p>
+      <w:pPr>
+        <w:pStyle w:val="PlainText"/>
+        <w:rPr>
+          <w:rFonts w:ascii="Courier New" w:hAnsi="Courier New" w:cs="Courier New"/>
+          <w:b/>
+        </w:rPr>
+      </w:pPr>
+    </w:p>
+    <w:p>
+      <w:pPr>
+        <w:pStyle w:val="PlainText"/>
+        <w:rPr>
+          <w:rFonts w:ascii="Courier New" w:hAnsi="Courier New" w:cs="Courier New"/>
+        </w:rPr>
+      </w:pPr>
+      <w:r>
+        <w:rPr>
+          <w:rFonts w:ascii="Courier New" w:hAnsi="Courier New" w:cs="Courier New"/>
+        </w:rPr>
+        <w:t>Thu Sep 13</w:t>
+      </w:r>
+      <w:r>
+        <w:rPr>
+          <w:rFonts w:ascii="Courier New" w:hAnsi="Courier New" w:cs="Courier New"/>
+        </w:rPr>
+        <w:t xml:space="preserve"> 15:04:43 PDT 2017</w:t>
+      </w:r>
+    </w:p>
+    <w:p>
+      <w:pPr>
+        <w:pStyle w:val="PlainText"/>
+        <w:rPr>
+          <w:rFonts w:ascii="Courier New" w:hAnsi="Courier New" w:cs="Courier New"/>
+        </w:rPr>
+      </w:pPr>
+      <w:r>
+        <w:rPr>
+          <w:rFonts w:ascii="Courier New" w:hAnsi="Courier New" w:cs="Courier New"/>
+        </w:rPr>
+        <w:t>Person Name</w:t>
+      </w:r>
+      <w:r>
+        <w:rPr>
+          <w:rFonts w:ascii="Courier New" w:hAnsi="Courier New" w:cs="Courier New"/>
+        </w:rPr>
+        <w:tab/>
+      </w:r>
+      <w:r>
+        <w:rPr>
+          <w:rFonts w:ascii="Courier New" w:hAnsi="Courier New" w:cs="Courier New"/>
+        </w:rPr>
+        <w:tab/>
+      </w:r>
+      <w:r>
+        <w:rPr>
+          <w:rFonts w:ascii="Courier New" w:hAnsi="Courier New" w:cs="Courier New"/>
+        </w:rPr>
+        <w:tab/>
+      </w:r>
+      <w:r>
+        <w:rPr>
+          <w:rFonts w:ascii="Courier New" w:hAnsi="Courier New" w:cs="Courier New"/>
+        </w:rPr>
+        <w:tab/>
+        <w:t>- TNL R</w:t>
+      </w:r>
+    </w:p>
+    <w:p>
+      <w:pPr>
+        <w:pStyle w:val="PlainText"/>
+        <w:rPr>
+          <w:rFonts w:ascii="Courier New" w:hAnsi="Courier New" w:cs="Courier New"/>
+        </w:rPr>
+      </w:pPr>
+      <w:r>
+        <w:rPr>
+          <w:rFonts w:ascii="Courier New" w:hAnsi="Courier New" w:cs="Courier New"/>
+        </w:rPr>
+        <w:t>---------------------------------------------------------------</w:t>
+      </w:r>
+    </w:p>
+    <w:p>
+      <w:pPr>
+        <w:pStyle w:val="PlainText"/>
+        <w:rPr>
+          <w:rFonts w:ascii="Courier New" w:hAnsi="Courier New" w:cs="Courier New"/>
+        </w:rPr>
+      </w:pPr>
+      <w:r>
+        <w:rPr>
+          <w:rFonts w:ascii="Courier New" w:hAnsi="Courier New" w:cs="Courier New"/>
+        </w:rPr>
+        <w:t>Item Name</w:t>
+      </w:r>
+      <w:r>
+        <w:rPr>
+          <w:rFonts w:ascii="Courier New" w:hAnsi="Courier New" w:cs="Courier New"/>
+        </w:rPr>
+        <w:tab/>
+      </w:r>
+      <w:r>
+        <w:rPr>
+          <w:rFonts w:ascii="Courier New" w:hAnsi="Courier New" w:cs="Courier New"/>
+        </w:rPr>
+        <w:tab/>
+      </w:r>
+      <w:r>
+        <w:rPr>
+          <w:rFonts w:ascii="Courier New" w:hAnsi="Courier New" w:cs="Courier New"/>
+        </w:rPr>
+        <w:tab/>
+      </w:r>
+      <w:r>
+        <w:rPr>
+          <w:rFonts w:ascii="Courier New" w:hAnsi="Courier New" w:cs="Courier New"/>
+        </w:rPr>
+        <w:tab/>
+        <w:t>- CARROT</w:t>
+      </w:r>
+    </w:p>
+    <w:p>
+      <w:pPr>
+        <w:pStyle w:val="PlainText"/>
+        <w:rPr>
+          <w:rFonts w:ascii="Courier New" w:hAnsi="Courier New" w:cs="Courier New"/>
+        </w:rPr>
+      </w:pPr>
+      <w:r>
+        <w:rPr>
+          <w:rFonts w:ascii="Courier New" w:hAnsi="Courier New" w:cs="Courier New"/>
+        </w:rPr>
+        <w:t>Number of Pockets</w:t>
+      </w:r>
+      <w:r>
+        <w:rPr>
+          <w:rFonts w:ascii="Courier New" w:hAnsi="Courier New" w:cs="Courier New"/>
+        </w:rPr>
+        <w:tab/>
+      </w:r>
+      <w:r>
+        <w:rPr>
+          <w:rFonts w:ascii="Courier New" w:hAnsi="Courier New" w:cs="Courier New"/>
+        </w:rPr>
+        <w:tab/>
+      </w:r>
+      <w:r>
+        <w:rPr>
+          <w:rFonts w:ascii="Courier New" w:hAnsi="Courier New" w:cs="Courier New"/>
+        </w:rPr>
+        <w:tab/>
+        <w:t>- 2</w:t>
+      </w:r>
+    </w:p>
+    <w:p>
+      <w:pPr>
+        <w:pStyle w:val="PlainText"/>
+        <w:rPr>
+          <w:rFonts w:ascii="Courier New" w:hAnsi="Courier New" w:cs="Courier New"/>
+        </w:rPr>
+      </w:pPr>
+      <w:r>
+        <w:rPr>
+          <w:rFonts w:ascii="Courier New" w:hAnsi="Courier New" w:cs="Courier New"/>
+        </w:rPr>
+        <w:t>Number of KGs</w:t>
+      </w:r>
+      <w:r>
+        <w:rPr>
+          <w:rFonts w:ascii="Courier New" w:hAnsi="Courier New" w:cs="Courier New"/>
+        </w:rPr>
+        <w:tab/>
+      </w:r>
+      <w:r>
+        <w:rPr>
+          <w:rFonts w:ascii="Courier New" w:hAnsi="Courier New" w:cs="Courier New"/>
+        </w:rPr>
+        <w:tab/>
+      </w:r>
+      <w:r>
+        <w:rPr>
+          <w:rFonts w:ascii="Courier New" w:hAnsi="Courier New" w:cs="Courier New"/>
+        </w:rPr>
+        <w:tab/>
+        <w:t>- 182</w:t>
+      </w:r>
+    </w:p>
+    <w:p>
+      <w:pPr>
+        <w:pStyle w:val="PlainText"/>
+        <w:rPr>
+          <w:rFonts w:ascii="Courier New" w:hAnsi="Courier New" w:cs="Courier New"/>
+        </w:rPr>
+      </w:pPr>
+      <w:r>
+        <w:rPr>
+          <w:rFonts w:ascii="Courier New" w:hAnsi="Courier New" w:cs="Courier New"/>
+        </w:rPr>
+        <w:t>Rate</w:t>
+      </w:r>
+      <w:r>
+        <w:rPr>
+          <w:rFonts w:ascii="Courier New" w:hAnsi="Courier New" w:cs="Courier New"/>
+        </w:rPr>
+        <w:tab/>
+      </w:r>
+      <w:r>
+        <w:rPr>
+          <w:rFonts w:ascii="Courier New" w:hAnsi="Courier New" w:cs="Courier New"/>
+        </w:rPr>
+        <w:tab/>
+      </w:r>
+      <w:r>
+        <w:rPr>
+          <w:rFonts w:ascii="Courier New" w:hAnsi="Courier New" w:cs="Courier New"/>
+        </w:rPr>
+        <w:tab/>
+      </w:r>
+      <w:r>
+        <w:rPr>
+          <w:rFonts w:ascii="Courier New" w:hAnsi="Courier New" w:cs="Courier New"/>
+        </w:rPr>
+        <w:tab/>
+      </w:r>
+      <w:r>
+        <w:rPr>
+          <w:rFonts w:ascii="Courier New" w:hAnsi="Courier New" w:cs="Courier New"/>
+        </w:rPr>
+        <w:tab/>
+        <w:t>- 20</w:t>
+      </w:r>
+    </w:p>
+    <w:p>
+      <w:pPr>
+        <w:pStyle w:val="PlainText"/>
+        <w:rPr>
+          <w:rFonts w:ascii="Courier New" w:hAnsi="Courier New" w:cs="Courier New"/>
+        </w:rPr>
+      </w:pPr>
+      <w:r>
+        <w:rPr>
+          <w:rFonts w:ascii="Courier New" w:hAnsi="Courier New" w:cs="Courier New"/>
+        </w:rPr>
+        <w:t>Total Price</w:t>
+      </w:r>
+      <w:r>
+        <w:rPr>
+          <w:rFonts w:ascii="Courier New" w:hAnsi="Courier New" w:cs="Courier New"/>
+        </w:rPr>
+        <w:tab/>
+      </w:r>
+      <w:r>
+        <w:rPr>
+          <w:rFonts w:ascii="Courier New" w:hAnsi="Courier New" w:cs="Courier New"/>
+        </w:rPr>
+        <w:tab/>
+      </w:r>
+      <w:r>
+        <w:rPr>
+          <w:rFonts w:ascii="Courier New" w:hAnsi="Courier New" w:cs="Courier New"/>
+        </w:rPr>
+        <w:tab/>
+      </w:r>
+      <w:r>
+        <w:rPr>
+          <w:rFonts w:ascii="Courier New" w:hAnsi="Courier New" w:cs="Courier New"/>
+        </w:rPr>
+        <w:tab/>
+        <w:t>- 3640.0</w:t>
+      </w:r>
+    </w:p>
+    <w:p>
+      <w:pPr>
+        <w:pStyle w:val="PlainText"/>
+        <w:rPr>
+          <w:rFonts w:ascii="Courier New" w:hAnsi="Courier New" w:cs="Courier New"/>
+          <w:b/>
+        </w:rPr>
+      </w:pPr>
+      <w:r>
+        <w:rPr>
+          <w:rFonts w:ascii="Courier New" w:hAnsi="Courier New" w:cs="Courier New"/>
+          <w:b/>
+        </w:rPr>
+        <w:t>Amount balance</w:t>
+      </w:r>
+      <w:r>
+        <w:rPr>
+          <w:rFonts w:ascii="Courier New" w:hAnsi="Courier New" w:cs="Courier New"/>
+          <w:b/>
+        </w:rPr>
+        <w:tab/>
+      </w:r>
+      <w:r>
+        <w:rPr>
+          <w:rFonts w:ascii="Courier New" w:hAnsi="Courier New" w:cs="Courier New"/>
+          <w:b/>
+        </w:rPr>
+        <w:tab/>
+      </w:r>
+      <w:r>
+        <w:rPr>
+          <w:rFonts w:ascii="Courier New" w:hAnsi="Courier New" w:cs="Courier New"/>
+          <w:b/>
+        </w:rPr>
+        <w:tab/>
+        <w:t>- 4470.0</w:t>
+      </w:r>
+    </w:p>
+    <w:p>
+      <w:pPr>
+        <w:pStyle w:val="PlainText"/>
+        <w:rPr>
+          <w:rFonts w:ascii="Courier New" w:hAnsi="Courier New" w:cs="Courier New"/>
+        </w:rPr>
+      </w:pPr>
+    </w:p>
+    <w:p>
+      <w:pPr>
+        <w:pStyle w:val="PlainText"/>
+        <w:rPr>
+          <w:rFonts w:ascii="Courier New" w:hAnsi="Courier New" w:cs="Courier New"/>
+          <w:b/>
+        </w:rPr>
+      </w:pPr>
+    </w:p>
+    <w:p>
+      <w:pPr>
+        <w:pStyle w:val="PlainText"/>
+        <w:rPr>
+          <w:rFonts w:ascii="Courier New" w:hAnsi="Courier New" w:cs="Courier New"/>
+        </w:rPr>
+      </w:pPr>
+    </w:p>
+    <w:p>
+      <w:pPr>
+        <w:pStyle w:val="PlainText"/>
+        <w:rPr>
+          <w:rFonts w:ascii="Courier New" w:hAnsi="Courier New" w:cs="Courier New"/>
+          <w:b/>
+        </w:rPr>
+      </w:pPr>
     </w:p>
     <w:p>
       <w:pPr>

--- a/customer _details/GANGAMMA/SEP/TUMKUR/TNL R/PURCHASE DETAILS.docx
+++ b/customer _details/GANGAMMA/SEP/TUMKUR/TNL R/PURCHASE DETAILS.docx
@@ -3921,13 +3921,7 @@
         <w:rPr>
           <w:rFonts w:ascii="Courier New" w:hAnsi="Courier New" w:cs="Courier New"/>
         </w:rPr>
-        <w:t>Thu Sep 13</w:t>
-      </w:r>
-      <w:r>
-        <w:rPr>
-          <w:rFonts w:ascii="Courier New" w:hAnsi="Courier New" w:cs="Courier New"/>
-        </w:rPr>
-        <w:t xml:space="preserve"> 15:04:43 PDT 2017</w:t>
+        <w:t>Thu Sep 13 15:04:43 PDT 2017</w:t>
       </w:r>
     </w:p>
     <w:p>
@@ -4209,6 +4203,900 @@
         <w:tab/>
         <w:t>- 4470.0</w:t>
       </w:r>
+    </w:p>
+    <w:p>
+      <w:pPr>
+        <w:pStyle w:val="PlainText"/>
+        <w:rPr>
+          <w:rFonts w:ascii="Courier New" w:hAnsi="Courier New" w:cs="Courier New"/>
+          <w:b/>
+        </w:rPr>
+      </w:pPr>
+    </w:p>
+    <w:p>
+      <w:pPr>
+        <w:pStyle w:val="PlainText"/>
+        <w:rPr>
+          <w:rFonts w:ascii="Courier New" w:hAnsi="Courier New" w:cs="Courier New"/>
+        </w:rPr>
+      </w:pPr>
+      <w:r>
+        <w:rPr>
+          <w:rFonts w:ascii="Courier New" w:hAnsi="Courier New" w:cs="Courier New"/>
+        </w:rPr>
+        <w:t>Fri Sep 14</w:t>
+      </w:r>
+      <w:r>
+        <w:rPr>
+          <w:rFonts w:ascii="Courier New" w:hAnsi="Courier New" w:cs="Courier New"/>
+        </w:rPr>
+        <w:t xml:space="preserve"> 11:41:46 PDT 2017</w:t>
+      </w:r>
+    </w:p>
+    <w:p>
+      <w:pPr>
+        <w:pStyle w:val="PlainText"/>
+        <w:rPr>
+          <w:rFonts w:ascii="Courier New" w:hAnsi="Courier New" w:cs="Courier New"/>
+        </w:rPr>
+      </w:pPr>
+      <w:r>
+        <w:rPr>
+          <w:rFonts w:ascii="Courier New" w:hAnsi="Courier New" w:cs="Courier New"/>
+        </w:rPr>
+        <w:t>Person Name</w:t>
+      </w:r>
+      <w:r>
+        <w:rPr>
+          <w:rFonts w:ascii="Courier New" w:hAnsi="Courier New" w:cs="Courier New"/>
+        </w:rPr>
+        <w:tab/>
+      </w:r>
+      <w:r>
+        <w:rPr>
+          <w:rFonts w:ascii="Courier New" w:hAnsi="Courier New" w:cs="Courier New"/>
+        </w:rPr>
+        <w:tab/>
+      </w:r>
+      <w:r>
+        <w:rPr>
+          <w:rFonts w:ascii="Courier New" w:hAnsi="Courier New" w:cs="Courier New"/>
+        </w:rPr>
+        <w:tab/>
+      </w:r>
+      <w:r>
+        <w:rPr>
+          <w:rFonts w:ascii="Courier New" w:hAnsi="Courier New" w:cs="Courier New"/>
+        </w:rPr>
+        <w:tab/>
+        <w:t>- TNL R</w:t>
+      </w:r>
+    </w:p>
+    <w:p>
+      <w:pPr>
+        <w:pStyle w:val="PlainText"/>
+        <w:rPr>
+          <w:rFonts w:ascii="Courier New" w:hAnsi="Courier New" w:cs="Courier New"/>
+        </w:rPr>
+      </w:pPr>
+      <w:r>
+        <w:rPr>
+          <w:rFonts w:ascii="Courier New" w:hAnsi="Courier New" w:cs="Courier New"/>
+        </w:rPr>
+        <w:t>---------------------------------------------------------------</w:t>
+      </w:r>
+    </w:p>
+    <w:p>
+      <w:pPr>
+        <w:pStyle w:val="PlainText"/>
+        <w:rPr>
+          <w:rFonts w:ascii="Courier New" w:hAnsi="Courier New" w:cs="Courier New"/>
+        </w:rPr>
+      </w:pPr>
+      <w:r>
+        <w:rPr>
+          <w:rFonts w:ascii="Courier New" w:hAnsi="Courier New" w:cs="Courier New"/>
+        </w:rPr>
+        <w:t>Item Name</w:t>
+      </w:r>
+      <w:r>
+        <w:rPr>
+          <w:rFonts w:ascii="Courier New" w:hAnsi="Courier New" w:cs="Courier New"/>
+        </w:rPr>
+        <w:tab/>
+      </w:r>
+      <w:r>
+        <w:rPr>
+          <w:rFonts w:ascii="Courier New" w:hAnsi="Courier New" w:cs="Courier New"/>
+        </w:rPr>
+        <w:tab/>
+      </w:r>
+      <w:r>
+        <w:rPr>
+          <w:rFonts w:ascii="Courier New" w:hAnsi="Courier New" w:cs="Courier New"/>
+        </w:rPr>
+        <w:tab/>
+      </w:r>
+      <w:r>
+        <w:rPr>
+          <w:rFonts w:ascii="Courier New" w:hAnsi="Courier New" w:cs="Courier New"/>
+        </w:rPr>
+        <w:tab/>
+        <w:t>- CHOWCHOW</w:t>
+      </w:r>
+    </w:p>
+    <w:p>
+      <w:pPr>
+        <w:pStyle w:val="PlainText"/>
+        <w:rPr>
+          <w:rFonts w:ascii="Courier New" w:hAnsi="Courier New" w:cs="Courier New"/>
+        </w:rPr>
+      </w:pPr>
+      <w:r>
+        <w:rPr>
+          <w:rFonts w:ascii="Courier New" w:hAnsi="Courier New" w:cs="Courier New"/>
+        </w:rPr>
+        <w:t>Amount Received</w:t>
+      </w:r>
+      <w:r>
+        <w:rPr>
+          <w:rFonts w:ascii="Courier New" w:hAnsi="Courier New" w:cs="Courier New"/>
+        </w:rPr>
+        <w:tab/>
+      </w:r>
+      <w:r>
+        <w:rPr>
+          <w:rFonts w:ascii="Courier New" w:hAnsi="Courier New" w:cs="Courier New"/>
+        </w:rPr>
+        <w:tab/>
+      </w:r>
+      <w:r>
+        <w:rPr>
+          <w:rFonts w:ascii="Courier New" w:hAnsi="Courier New" w:cs="Courier New"/>
+        </w:rPr>
+        <w:tab/>
+        <w:t>- 4470</w:t>
+      </w:r>
+    </w:p>
+    <w:p>
+      <w:pPr>
+        <w:pStyle w:val="PlainText"/>
+        <w:rPr>
+          <w:rFonts w:ascii="Courier New" w:hAnsi="Courier New" w:cs="Courier New"/>
+        </w:rPr>
+      </w:pPr>
+      <w:r>
+        <w:rPr>
+          <w:rFonts w:ascii="Courier New" w:hAnsi="Courier New" w:cs="Courier New"/>
+        </w:rPr>
+        <w:t>Amount Received mode</w:t>
+      </w:r>
+      <w:r>
+        <w:rPr>
+          <w:rFonts w:ascii="Courier New" w:hAnsi="Courier New" w:cs="Courier New"/>
+        </w:rPr>
+        <w:tab/>
+      </w:r>
+      <w:r>
+        <w:rPr>
+          <w:rFonts w:ascii="Courier New" w:hAnsi="Courier New" w:cs="Courier New"/>
+        </w:rPr>
+        <w:tab/>
+        <w:t>- CASH AND CLEARD</w:t>
+      </w:r>
+    </w:p>
+    <w:p>
+      <w:pPr>
+        <w:pStyle w:val="PlainText"/>
+        <w:rPr>
+          <w:rFonts w:ascii="Courier New" w:hAnsi="Courier New" w:cs="Courier New"/>
+        </w:rPr>
+      </w:pPr>
+    </w:p>
+    <w:p>
+      <w:pPr>
+        <w:pStyle w:val="PlainText"/>
+        <w:rPr>
+          <w:rFonts w:ascii="Courier New" w:hAnsi="Courier New" w:cs="Courier New"/>
+        </w:rPr>
+      </w:pPr>
+      <w:r>
+        <w:rPr>
+          <w:rFonts w:ascii="Courier New" w:hAnsi="Courier New" w:cs="Courier New"/>
+        </w:rPr>
+        <w:t>Item Name</w:t>
+      </w:r>
+      <w:r>
+        <w:rPr>
+          <w:rFonts w:ascii="Courier New" w:hAnsi="Courier New" w:cs="Courier New"/>
+        </w:rPr>
+        <w:tab/>
+      </w:r>
+      <w:r>
+        <w:rPr>
+          <w:rFonts w:ascii="Courier New" w:hAnsi="Courier New" w:cs="Courier New"/>
+        </w:rPr>
+        <w:tab/>
+      </w:r>
+      <w:r>
+        <w:rPr>
+          <w:rFonts w:ascii="Courier New" w:hAnsi="Courier New" w:cs="Courier New"/>
+        </w:rPr>
+        <w:tab/>
+      </w:r>
+      <w:r>
+        <w:rPr>
+          <w:rFonts w:ascii="Courier New" w:hAnsi="Courier New" w:cs="Courier New"/>
+        </w:rPr>
+        <w:tab/>
+        <w:t>- CHOWCHOW</w:t>
+      </w:r>
+    </w:p>
+    <w:p>
+      <w:pPr>
+        <w:pStyle w:val="PlainText"/>
+        <w:rPr>
+          <w:rFonts w:ascii="Courier New" w:hAnsi="Courier New" w:cs="Courier New"/>
+        </w:rPr>
+      </w:pPr>
+      <w:r>
+        <w:rPr>
+          <w:rFonts w:ascii="Courier New" w:hAnsi="Courier New" w:cs="Courier New"/>
+        </w:rPr>
+        <w:t>Number of Pockets</w:t>
+      </w:r>
+      <w:r>
+        <w:rPr>
+          <w:rFonts w:ascii="Courier New" w:hAnsi="Courier New" w:cs="Courier New"/>
+        </w:rPr>
+        <w:tab/>
+      </w:r>
+      <w:r>
+        <w:rPr>
+          <w:rFonts w:ascii="Courier New" w:hAnsi="Courier New" w:cs="Courier New"/>
+        </w:rPr>
+        <w:tab/>
+      </w:r>
+      <w:r>
+        <w:rPr>
+          <w:rFonts w:ascii="Courier New" w:hAnsi="Courier New" w:cs="Courier New"/>
+        </w:rPr>
+        <w:tab/>
+        <w:t>- 1</w:t>
+      </w:r>
+    </w:p>
+    <w:p>
+      <w:pPr>
+        <w:pStyle w:val="PlainText"/>
+        <w:rPr>
+          <w:rFonts w:ascii="Courier New" w:hAnsi="Courier New" w:cs="Courier New"/>
+        </w:rPr>
+      </w:pPr>
+      <w:r>
+        <w:rPr>
+          <w:rFonts w:ascii="Courier New" w:hAnsi="Courier New" w:cs="Courier New"/>
+        </w:rPr>
+        <w:t>Number of KGs</w:t>
+      </w:r>
+      <w:r>
+        <w:rPr>
+          <w:rFonts w:ascii="Courier New" w:hAnsi="Courier New" w:cs="Courier New"/>
+        </w:rPr>
+        <w:tab/>
+      </w:r>
+      <w:r>
+        <w:rPr>
+          <w:rFonts w:ascii="Courier New" w:hAnsi="Courier New" w:cs="Courier New"/>
+        </w:rPr>
+        <w:tab/>
+      </w:r>
+      <w:r>
+        <w:rPr>
+          <w:rFonts w:ascii="Courier New" w:hAnsi="Courier New" w:cs="Courier New"/>
+        </w:rPr>
+        <w:tab/>
+        <w:t>- 66</w:t>
+      </w:r>
+    </w:p>
+    <w:p>
+      <w:pPr>
+        <w:pStyle w:val="PlainText"/>
+        <w:rPr>
+          <w:rFonts w:ascii="Courier New" w:hAnsi="Courier New" w:cs="Courier New"/>
+        </w:rPr>
+      </w:pPr>
+      <w:r>
+        <w:rPr>
+          <w:rFonts w:ascii="Courier New" w:hAnsi="Courier New" w:cs="Courier New"/>
+        </w:rPr>
+        <w:t>Rate</w:t>
+      </w:r>
+      <w:r>
+        <w:rPr>
+          <w:rFonts w:ascii="Courier New" w:hAnsi="Courier New" w:cs="Courier New"/>
+        </w:rPr>
+        <w:tab/>
+      </w:r>
+      <w:r>
+        <w:rPr>
+          <w:rFonts w:ascii="Courier New" w:hAnsi="Courier New" w:cs="Courier New"/>
+        </w:rPr>
+        <w:tab/>
+      </w:r>
+      <w:r>
+        <w:rPr>
+          <w:rFonts w:ascii="Courier New" w:hAnsi="Courier New" w:cs="Courier New"/>
+        </w:rPr>
+        <w:tab/>
+      </w:r>
+      <w:r>
+        <w:rPr>
+          <w:rFonts w:ascii="Courier New" w:hAnsi="Courier New" w:cs="Courier New"/>
+        </w:rPr>
+        <w:tab/>
+      </w:r>
+      <w:r>
+        <w:rPr>
+          <w:rFonts w:ascii="Courier New" w:hAnsi="Courier New" w:cs="Courier New"/>
+        </w:rPr>
+        <w:tab/>
+        <w:t>- 10</w:t>
+      </w:r>
+    </w:p>
+    <w:p>
+      <w:pPr>
+        <w:pStyle w:val="PlainText"/>
+        <w:rPr>
+          <w:rFonts w:ascii="Courier New" w:hAnsi="Courier New" w:cs="Courier New"/>
+        </w:rPr>
+      </w:pPr>
+      <w:r>
+        <w:rPr>
+          <w:rFonts w:ascii="Courier New" w:hAnsi="Courier New" w:cs="Courier New"/>
+        </w:rPr>
+        <w:t>Total Price</w:t>
+      </w:r>
+      <w:r>
+        <w:rPr>
+          <w:rFonts w:ascii="Courier New" w:hAnsi="Courier New" w:cs="Courier New"/>
+        </w:rPr>
+        <w:tab/>
+      </w:r>
+      <w:r>
+        <w:rPr>
+          <w:rFonts w:ascii="Courier New" w:hAnsi="Courier New" w:cs="Courier New"/>
+        </w:rPr>
+        <w:tab/>
+      </w:r>
+      <w:r>
+        <w:rPr>
+          <w:rFonts w:ascii="Courier New" w:hAnsi="Courier New" w:cs="Courier New"/>
+        </w:rPr>
+        <w:tab/>
+      </w:r>
+      <w:r>
+        <w:rPr>
+          <w:rFonts w:ascii="Courier New" w:hAnsi="Courier New" w:cs="Courier New"/>
+        </w:rPr>
+        <w:tab/>
+        <w:t>- 660.0</w:t>
+      </w:r>
+    </w:p>
+    <w:p>
+      <w:pPr>
+        <w:pStyle w:val="PlainText"/>
+        <w:rPr>
+          <w:rFonts w:ascii="Courier New" w:hAnsi="Courier New" w:cs="Courier New"/>
+        </w:rPr>
+      </w:pPr>
+      <w:r>
+        <w:rPr>
+          <w:rFonts w:ascii="Courier New" w:hAnsi="Courier New" w:cs="Courier New"/>
+        </w:rPr>
+        <w:t>Amount balance</w:t>
+      </w:r>
+      <w:r>
+        <w:rPr>
+          <w:rFonts w:ascii="Courier New" w:hAnsi="Courier New" w:cs="Courier New"/>
+        </w:rPr>
+        <w:tab/>
+      </w:r>
+      <w:r>
+        <w:rPr>
+          <w:rFonts w:ascii="Courier New" w:hAnsi="Courier New" w:cs="Courier New"/>
+        </w:rPr>
+        <w:tab/>
+      </w:r>
+      <w:r>
+        <w:rPr>
+          <w:rFonts w:ascii="Courier New" w:hAnsi="Courier New" w:cs="Courier New"/>
+        </w:rPr>
+        <w:tab/>
+        <w:t>- 660.0</w:t>
+      </w:r>
+    </w:p>
+    <w:p>
+      <w:pPr>
+        <w:pStyle w:val="PlainText"/>
+        <w:rPr>
+          <w:rFonts w:ascii="Courier New" w:hAnsi="Courier New" w:cs="Courier New"/>
+        </w:rPr>
+      </w:pPr>
+    </w:p>
+    <w:p>
+      <w:pPr>
+        <w:pStyle w:val="PlainText"/>
+        <w:rPr>
+          <w:rFonts w:ascii="Courier New" w:hAnsi="Courier New" w:cs="Courier New"/>
+        </w:rPr>
+      </w:pPr>
+      <w:r>
+        <w:rPr>
+          <w:rFonts w:ascii="Courier New" w:hAnsi="Courier New" w:cs="Courier New"/>
+        </w:rPr>
+        <w:t>Item Name</w:t>
+      </w:r>
+      <w:r>
+        <w:rPr>
+          <w:rFonts w:ascii="Courier New" w:hAnsi="Courier New" w:cs="Courier New"/>
+        </w:rPr>
+        <w:tab/>
+      </w:r>
+      <w:r>
+        <w:rPr>
+          <w:rFonts w:ascii="Courier New" w:hAnsi="Courier New" w:cs="Courier New"/>
+        </w:rPr>
+        <w:tab/>
+      </w:r>
+      <w:r>
+        <w:rPr>
+          <w:rFonts w:ascii="Courier New" w:hAnsi="Courier New" w:cs="Courier New"/>
+        </w:rPr>
+        <w:tab/>
+      </w:r>
+      <w:r>
+        <w:rPr>
+          <w:rFonts w:ascii="Courier New" w:hAnsi="Courier New" w:cs="Courier New"/>
+        </w:rPr>
+        <w:tab/>
+        <w:t>- BEET EVE</w:t>
+      </w:r>
+    </w:p>
+    <w:p>
+      <w:pPr>
+        <w:pStyle w:val="PlainText"/>
+        <w:rPr>
+          <w:rFonts w:ascii="Courier New" w:hAnsi="Courier New" w:cs="Courier New"/>
+        </w:rPr>
+      </w:pPr>
+      <w:r>
+        <w:rPr>
+          <w:rFonts w:ascii="Courier New" w:hAnsi="Courier New" w:cs="Courier New"/>
+        </w:rPr>
+        <w:t>Number of Pockets</w:t>
+      </w:r>
+      <w:r>
+        <w:rPr>
+          <w:rFonts w:ascii="Courier New" w:hAnsi="Courier New" w:cs="Courier New"/>
+        </w:rPr>
+        <w:tab/>
+      </w:r>
+      <w:r>
+        <w:rPr>
+          <w:rFonts w:ascii="Courier New" w:hAnsi="Courier New" w:cs="Courier New"/>
+        </w:rPr>
+        <w:tab/>
+      </w:r>
+      <w:r>
+        <w:rPr>
+          <w:rFonts w:ascii="Courier New" w:hAnsi="Courier New" w:cs="Courier New"/>
+        </w:rPr>
+        <w:tab/>
+        <w:t>- 1</w:t>
+      </w:r>
+    </w:p>
+    <w:p>
+      <w:pPr>
+        <w:pStyle w:val="PlainText"/>
+        <w:rPr>
+          <w:rFonts w:ascii="Courier New" w:hAnsi="Courier New" w:cs="Courier New"/>
+        </w:rPr>
+      </w:pPr>
+      <w:r>
+        <w:rPr>
+          <w:rFonts w:ascii="Courier New" w:hAnsi="Courier New" w:cs="Courier New"/>
+        </w:rPr>
+        <w:t>Number of KGs</w:t>
+      </w:r>
+      <w:r>
+        <w:rPr>
+          <w:rFonts w:ascii="Courier New" w:hAnsi="Courier New" w:cs="Courier New"/>
+        </w:rPr>
+        <w:tab/>
+      </w:r>
+      <w:r>
+        <w:rPr>
+          <w:rFonts w:ascii="Courier New" w:hAnsi="Courier New" w:cs="Courier New"/>
+        </w:rPr>
+        <w:tab/>
+      </w:r>
+      <w:r>
+        <w:rPr>
+          <w:rFonts w:ascii="Courier New" w:hAnsi="Courier New" w:cs="Courier New"/>
+        </w:rPr>
+        <w:tab/>
+        <w:t>- 61</w:t>
+      </w:r>
+    </w:p>
+    <w:p>
+      <w:pPr>
+        <w:pStyle w:val="PlainText"/>
+        <w:rPr>
+          <w:rFonts w:ascii="Courier New" w:hAnsi="Courier New" w:cs="Courier New"/>
+        </w:rPr>
+      </w:pPr>
+      <w:r>
+        <w:rPr>
+          <w:rFonts w:ascii="Courier New" w:hAnsi="Courier New" w:cs="Courier New"/>
+        </w:rPr>
+        <w:t>Rate</w:t>
+      </w:r>
+      <w:r>
+        <w:rPr>
+          <w:rFonts w:ascii="Courier New" w:hAnsi="Courier New" w:cs="Courier New"/>
+        </w:rPr>
+        <w:tab/>
+      </w:r>
+      <w:r>
+        <w:rPr>
+          <w:rFonts w:ascii="Courier New" w:hAnsi="Courier New" w:cs="Courier New"/>
+        </w:rPr>
+        <w:tab/>
+      </w:r>
+      <w:r>
+        <w:rPr>
+          <w:rFonts w:ascii="Courier New" w:hAnsi="Courier New" w:cs="Courier New"/>
+        </w:rPr>
+        <w:tab/>
+      </w:r>
+      <w:r>
+        <w:rPr>
+          <w:rFonts w:ascii="Courier New" w:hAnsi="Courier New" w:cs="Courier New"/>
+        </w:rPr>
+        <w:tab/>
+      </w:r>
+      <w:r>
+        <w:rPr>
+          <w:rFonts w:ascii="Courier New" w:hAnsi="Courier New" w:cs="Courier New"/>
+        </w:rPr>
+        <w:tab/>
+        <w:t>- 16</w:t>
+      </w:r>
+    </w:p>
+    <w:p>
+      <w:pPr>
+        <w:pStyle w:val="PlainText"/>
+        <w:rPr>
+          <w:rFonts w:ascii="Courier New" w:hAnsi="Courier New" w:cs="Courier New"/>
+        </w:rPr>
+      </w:pPr>
+      <w:r>
+        <w:rPr>
+          <w:rFonts w:ascii="Courier New" w:hAnsi="Courier New" w:cs="Courier New"/>
+        </w:rPr>
+        <w:t>Total Price</w:t>
+      </w:r>
+      <w:r>
+        <w:rPr>
+          <w:rFonts w:ascii="Courier New" w:hAnsi="Courier New" w:cs="Courier New"/>
+        </w:rPr>
+        <w:tab/>
+      </w:r>
+      <w:r>
+        <w:rPr>
+          <w:rFonts w:ascii="Courier New" w:hAnsi="Courier New" w:cs="Courier New"/>
+        </w:rPr>
+        <w:tab/>
+      </w:r>
+      <w:r>
+        <w:rPr>
+          <w:rFonts w:ascii="Courier New" w:hAnsi="Courier New" w:cs="Courier New"/>
+        </w:rPr>
+        <w:tab/>
+      </w:r>
+      <w:r>
+        <w:rPr>
+          <w:rFonts w:ascii="Courier New" w:hAnsi="Courier New" w:cs="Courier New"/>
+        </w:rPr>
+        <w:tab/>
+        <w:t>- 976.0</w:t>
+      </w:r>
+    </w:p>
+    <w:p>
+      <w:pPr>
+        <w:pStyle w:val="PlainText"/>
+        <w:rPr>
+          <w:rFonts w:ascii="Courier New" w:hAnsi="Courier New" w:cs="Courier New"/>
+        </w:rPr>
+      </w:pPr>
+      <w:r>
+        <w:rPr>
+          <w:rFonts w:ascii="Courier New" w:hAnsi="Courier New" w:cs="Courier New"/>
+        </w:rPr>
+        <w:t>Amount balance</w:t>
+      </w:r>
+      <w:r>
+        <w:rPr>
+          <w:rFonts w:ascii="Courier New" w:hAnsi="Courier New" w:cs="Courier New"/>
+        </w:rPr>
+        <w:tab/>
+      </w:r>
+      <w:r>
+        <w:rPr>
+          <w:rFonts w:ascii="Courier New" w:hAnsi="Courier New" w:cs="Courier New"/>
+        </w:rPr>
+        <w:tab/>
+      </w:r>
+      <w:r>
+        <w:rPr>
+          <w:rFonts w:ascii="Courier New" w:hAnsi="Courier New" w:cs="Courier New"/>
+        </w:rPr>
+        <w:tab/>
+        <w:t>- 1636.0</w:t>
+      </w:r>
+    </w:p>
+    <w:p>
+      <w:pPr>
+        <w:pStyle w:val="PlainText"/>
+        <w:rPr>
+          <w:rFonts w:ascii="Courier New" w:hAnsi="Courier New" w:cs="Courier New"/>
+        </w:rPr>
+      </w:pPr>
+    </w:p>
+    <w:p>
+      <w:pPr>
+        <w:pStyle w:val="PlainText"/>
+        <w:rPr>
+          <w:rFonts w:ascii="Courier New" w:hAnsi="Courier New" w:cs="Courier New"/>
+        </w:rPr>
+      </w:pPr>
+      <w:r>
+        <w:rPr>
+          <w:rFonts w:ascii="Courier New" w:hAnsi="Courier New" w:cs="Courier New"/>
+        </w:rPr>
+        <w:t>Item Name</w:t>
+      </w:r>
+      <w:r>
+        <w:rPr>
+          <w:rFonts w:ascii="Courier New" w:hAnsi="Courier New" w:cs="Courier New"/>
+        </w:rPr>
+        <w:tab/>
+      </w:r>
+      <w:r>
+        <w:rPr>
+          <w:rFonts w:ascii="Courier New" w:hAnsi="Courier New" w:cs="Courier New"/>
+        </w:rPr>
+        <w:tab/>
+      </w:r>
+      <w:r>
+        <w:rPr>
+          <w:rFonts w:ascii="Courier New" w:hAnsi="Courier New" w:cs="Courier New"/>
+        </w:rPr>
+        <w:tab/>
+      </w:r>
+      <w:r>
+        <w:rPr>
+          <w:rFonts w:ascii="Courier New" w:hAnsi="Courier New" w:cs="Courier New"/>
+        </w:rPr>
+        <w:tab/>
+        <w:t>- CARROT EVE</w:t>
+      </w:r>
+    </w:p>
+    <w:p>
+      <w:pPr>
+        <w:pStyle w:val="PlainText"/>
+        <w:rPr>
+          <w:rFonts w:ascii="Courier New" w:hAnsi="Courier New" w:cs="Courier New"/>
+        </w:rPr>
+      </w:pPr>
+      <w:r>
+        <w:rPr>
+          <w:rFonts w:ascii="Courier New" w:hAnsi="Courier New" w:cs="Courier New"/>
+        </w:rPr>
+        <w:t>Number of Pockets</w:t>
+      </w:r>
+      <w:r>
+        <w:rPr>
+          <w:rFonts w:ascii="Courier New" w:hAnsi="Courier New" w:cs="Courier New"/>
+        </w:rPr>
+        <w:tab/>
+      </w:r>
+      <w:r>
+        <w:rPr>
+          <w:rFonts w:ascii="Courier New" w:hAnsi="Courier New" w:cs="Courier New"/>
+        </w:rPr>
+        <w:tab/>
+      </w:r>
+      <w:r>
+        <w:rPr>
+          <w:rFonts w:ascii="Courier New" w:hAnsi="Courier New" w:cs="Courier New"/>
+        </w:rPr>
+        <w:tab/>
+        <w:t>- 2</w:t>
+      </w:r>
+    </w:p>
+    <w:p>
+      <w:pPr>
+        <w:pStyle w:val="PlainText"/>
+        <w:rPr>
+          <w:rFonts w:ascii="Courier New" w:hAnsi="Courier New" w:cs="Courier New"/>
+        </w:rPr>
+      </w:pPr>
+      <w:r>
+        <w:rPr>
+          <w:rFonts w:ascii="Courier New" w:hAnsi="Courier New" w:cs="Courier New"/>
+        </w:rPr>
+        <w:t>Number of KGs</w:t>
+      </w:r>
+      <w:r>
+        <w:rPr>
+          <w:rFonts w:ascii="Courier New" w:hAnsi="Courier New" w:cs="Courier New"/>
+        </w:rPr>
+        <w:tab/>
+      </w:r>
+      <w:r>
+        <w:rPr>
+          <w:rFonts w:ascii="Courier New" w:hAnsi="Courier New" w:cs="Courier New"/>
+        </w:rPr>
+        <w:tab/>
+      </w:r>
+      <w:r>
+        <w:rPr>
+          <w:rFonts w:ascii="Courier New" w:hAnsi="Courier New" w:cs="Courier New"/>
+        </w:rPr>
+        <w:tab/>
+        <w:t>- 175</w:t>
+      </w:r>
+    </w:p>
+    <w:p>
+      <w:pPr>
+        <w:pStyle w:val="PlainText"/>
+        <w:rPr>
+          <w:rFonts w:ascii="Courier New" w:hAnsi="Courier New" w:cs="Courier New"/>
+        </w:rPr>
+      </w:pPr>
+      <w:r>
+        <w:rPr>
+          <w:rFonts w:ascii="Courier New" w:hAnsi="Courier New" w:cs="Courier New"/>
+        </w:rPr>
+        <w:t>Rate</w:t>
+      </w:r>
+      <w:r>
+        <w:rPr>
+          <w:rFonts w:ascii="Courier New" w:hAnsi="Courier New" w:cs="Courier New"/>
+        </w:rPr>
+        <w:tab/>
+      </w:r>
+      <w:r>
+        <w:rPr>
+          <w:rFonts w:ascii="Courier New" w:hAnsi="Courier New" w:cs="Courier New"/>
+        </w:rPr>
+        <w:tab/>
+      </w:r>
+      <w:r>
+        <w:rPr>
+          <w:rFonts w:ascii="Courier New" w:hAnsi="Courier New" w:cs="Courier New"/>
+        </w:rPr>
+        <w:tab/>
+      </w:r>
+      <w:r>
+        <w:rPr>
+          <w:rFonts w:ascii="Courier New" w:hAnsi="Courier New" w:cs="Courier New"/>
+        </w:rPr>
+        <w:tab/>
+      </w:r>
+      <w:r>
+        <w:rPr>
+          <w:rFonts w:ascii="Courier New" w:hAnsi="Courier New" w:cs="Courier New"/>
+        </w:rPr>
+        <w:tab/>
+        <w:t>- 18</w:t>
+      </w:r>
+    </w:p>
+    <w:p>
+      <w:pPr>
+        <w:pStyle w:val="PlainText"/>
+        <w:rPr>
+          <w:rFonts w:ascii="Courier New" w:hAnsi="Courier New" w:cs="Courier New"/>
+        </w:rPr>
+      </w:pPr>
+      <w:r>
+        <w:rPr>
+          <w:rFonts w:ascii="Courier New" w:hAnsi="Courier New" w:cs="Courier New"/>
+        </w:rPr>
+        <w:t>Total Price</w:t>
+      </w:r>
+      <w:r>
+        <w:rPr>
+          <w:rFonts w:ascii="Courier New" w:hAnsi="Courier New" w:cs="Courier New"/>
+        </w:rPr>
+        <w:tab/>
+      </w:r>
+      <w:r>
+        <w:rPr>
+          <w:rFonts w:ascii="Courier New" w:hAnsi="Courier New" w:cs="Courier New"/>
+        </w:rPr>
+        <w:tab/>
+      </w:r>
+      <w:r>
+        <w:rPr>
+          <w:rFonts w:ascii="Courier New" w:hAnsi="Courier New" w:cs="Courier New"/>
+        </w:rPr>
+        <w:tab/>
+      </w:r>
+      <w:r>
+        <w:rPr>
+          <w:rFonts w:ascii="Courier New" w:hAnsi="Courier New" w:cs="Courier New"/>
+        </w:rPr>
+        <w:tab/>
+        <w:t>- 3150.0</w:t>
+      </w:r>
+    </w:p>
+    <w:p>
+      <w:pPr>
+        <w:pStyle w:val="PlainText"/>
+        <w:rPr>
+          <w:rFonts w:ascii="Courier New" w:hAnsi="Courier New" w:cs="Courier New"/>
+          <w:b/>
+        </w:rPr>
+      </w:pPr>
+      <w:r>
+        <w:rPr>
+          <w:rFonts w:ascii="Courier New" w:hAnsi="Courier New" w:cs="Courier New"/>
+          <w:b/>
+        </w:rPr>
+        <w:t>Amount balance</w:t>
+      </w:r>
+      <w:r>
+        <w:rPr>
+          <w:rFonts w:ascii="Courier New" w:hAnsi="Courier New" w:cs="Courier New"/>
+          <w:b/>
+        </w:rPr>
+        <w:tab/>
+      </w:r>
+      <w:r>
+        <w:rPr>
+          <w:rFonts w:ascii="Courier New" w:hAnsi="Courier New" w:cs="Courier New"/>
+          <w:b/>
+        </w:rPr>
+        <w:tab/>
+      </w:r>
+      <w:r>
+        <w:rPr>
+          <w:rFonts w:ascii="Courier New" w:hAnsi="Courier New" w:cs="Courier New"/>
+          <w:b/>
+        </w:rPr>
+        <w:tab/>
+        <w:t>- 4786.0</w:t>
+      </w:r>
+    </w:p>
+    <w:p>
+      <w:pPr>
+        <w:pStyle w:val="PlainText"/>
+        <w:rPr>
+          <w:rFonts w:ascii="Courier New" w:hAnsi="Courier New" w:cs="Courier New"/>
+          <w:b/>
+        </w:rPr>
+      </w:pPr>
+    </w:p>
+    <w:p>
+      <w:pPr>
+        <w:pStyle w:val="PlainText"/>
+        <w:rPr>
+          <w:rFonts w:ascii="Courier New" w:hAnsi="Courier New" w:cs="Courier New"/>
+          <w:b/>
+        </w:rPr>
+      </w:pPr>
     </w:p>
     <w:p>
       <w:pPr>

--- a/customer _details/GANGAMMA/SEP/TUMKUR/TNL R/PURCHASE DETAILS.docx
+++ b/customer _details/GANGAMMA/SEP/TUMKUR/TNL R/PURCHASE DETAILS.docx
@@ -4224,13 +4224,7 @@
         <w:rPr>
           <w:rFonts w:ascii="Courier New" w:hAnsi="Courier New" w:cs="Courier New"/>
         </w:rPr>
-        <w:t>Fri Sep 14</w:t>
-      </w:r>
-      <w:r>
-        <w:rPr>
-          <w:rFonts w:ascii="Courier New" w:hAnsi="Courier New" w:cs="Courier New"/>
-        </w:rPr>
-        <w:t xml:space="preserve"> 11:41:46 PDT 2017</w:t>
+        <w:t>Fri Sep 14 11:41:46 PDT 2017</w:t>
       </w:r>
     </w:p>
     <w:p>
@@ -5079,6 +5073,444 @@
         <w:tab/>
         <w:t>- 4786.0</w:t>
       </w:r>
+    </w:p>
+    <w:p>
+      <w:pPr>
+        <w:pStyle w:val="PlainText"/>
+        <w:rPr>
+          <w:rFonts w:ascii="Courier New" w:hAnsi="Courier New" w:cs="Courier New"/>
+          <w:b/>
+        </w:rPr>
+      </w:pPr>
+    </w:p>
+    <w:p>
+      <w:pPr>
+        <w:pStyle w:val="PlainText"/>
+        <w:rPr>
+          <w:rFonts w:ascii="Courier New" w:hAnsi="Courier New" w:cs="Courier New"/>
+        </w:rPr>
+      </w:pPr>
+      <w:r>
+        <w:rPr>
+          <w:rFonts w:ascii="Courier New" w:hAnsi="Courier New" w:cs="Courier New"/>
+        </w:rPr>
+        <w:t>Sat Sep 15</w:t>
+      </w:r>
+      <w:r>
+        <w:rPr>
+          <w:rFonts w:ascii="Courier New" w:hAnsi="Courier New" w:cs="Courier New"/>
+        </w:rPr>
+        <w:t xml:space="preserve"> 11:27:51 PDT 2017</w:t>
+      </w:r>
+    </w:p>
+    <w:p>
+      <w:pPr>
+        <w:pStyle w:val="PlainText"/>
+        <w:rPr>
+          <w:rFonts w:ascii="Courier New" w:hAnsi="Courier New" w:cs="Courier New"/>
+        </w:rPr>
+      </w:pPr>
+      <w:r>
+        <w:rPr>
+          <w:rFonts w:ascii="Courier New" w:hAnsi="Courier New" w:cs="Courier New"/>
+        </w:rPr>
+        <w:t>Person Name</w:t>
+      </w:r>
+      <w:r>
+        <w:rPr>
+          <w:rFonts w:ascii="Courier New" w:hAnsi="Courier New" w:cs="Courier New"/>
+        </w:rPr>
+        <w:tab/>
+      </w:r>
+      <w:r>
+        <w:rPr>
+          <w:rFonts w:ascii="Courier New" w:hAnsi="Courier New" w:cs="Courier New"/>
+        </w:rPr>
+        <w:tab/>
+      </w:r>
+      <w:r>
+        <w:rPr>
+          <w:rFonts w:ascii="Courier New" w:hAnsi="Courier New" w:cs="Courier New"/>
+        </w:rPr>
+        <w:tab/>
+      </w:r>
+      <w:r>
+        <w:rPr>
+          <w:rFonts w:ascii="Courier New" w:hAnsi="Courier New" w:cs="Courier New"/>
+        </w:rPr>
+        <w:tab/>
+        <w:t>- TNL R</w:t>
+      </w:r>
+    </w:p>
+    <w:p>
+      <w:pPr>
+        <w:pStyle w:val="PlainText"/>
+        <w:rPr>
+          <w:rFonts w:ascii="Courier New" w:hAnsi="Courier New" w:cs="Courier New"/>
+        </w:rPr>
+      </w:pPr>
+      <w:r>
+        <w:rPr>
+          <w:rFonts w:ascii="Courier New" w:hAnsi="Courier New" w:cs="Courier New"/>
+        </w:rPr>
+        <w:t>---------------------------------------------------------------</w:t>
+      </w:r>
+    </w:p>
+    <w:p>
+      <w:pPr>
+        <w:pStyle w:val="PlainText"/>
+        <w:rPr>
+          <w:rFonts w:ascii="Courier New" w:hAnsi="Courier New" w:cs="Courier New"/>
+        </w:rPr>
+      </w:pPr>
+      <w:r>
+        <w:rPr>
+          <w:rFonts w:ascii="Courier New" w:hAnsi="Courier New" w:cs="Courier New"/>
+        </w:rPr>
+        <w:t>Item Name</w:t>
+      </w:r>
+      <w:r>
+        <w:rPr>
+          <w:rFonts w:ascii="Courier New" w:hAnsi="Courier New" w:cs="Courier New"/>
+        </w:rPr>
+        <w:tab/>
+      </w:r>
+      <w:r>
+        <w:rPr>
+          <w:rFonts w:ascii="Courier New" w:hAnsi="Courier New" w:cs="Courier New"/>
+        </w:rPr>
+        <w:tab/>
+      </w:r>
+      <w:r>
+        <w:rPr>
+          <w:rFonts w:ascii="Courier New" w:hAnsi="Courier New" w:cs="Courier New"/>
+        </w:rPr>
+        <w:tab/>
+      </w:r>
+      <w:r>
+        <w:rPr>
+          <w:rFonts w:ascii="Courier New" w:hAnsi="Courier New" w:cs="Courier New"/>
+        </w:rPr>
+        <w:tab/>
+        <w:t>- PUDI CARROT</w:t>
+      </w:r>
+    </w:p>
+    <w:p>
+      <w:pPr>
+        <w:pStyle w:val="PlainText"/>
+        <w:rPr>
+          <w:rFonts w:ascii="Courier New" w:hAnsi="Courier New" w:cs="Courier New"/>
+          <w:color w:val="FF0000"/>
+        </w:rPr>
+      </w:pPr>
+      <w:r>
+        <w:rPr>
+          <w:rFonts w:ascii="Courier New" w:hAnsi="Courier New" w:cs="Courier New"/>
+          <w:color w:val="FF0000"/>
+        </w:rPr>
+        <w:t>Amount Received</w:t>
+      </w:r>
+      <w:r>
+        <w:rPr>
+          <w:rFonts w:ascii="Courier New" w:hAnsi="Courier New" w:cs="Courier New"/>
+          <w:color w:val="FF0000"/>
+        </w:rPr>
+        <w:tab/>
+      </w:r>
+      <w:r>
+        <w:rPr>
+          <w:rFonts w:ascii="Courier New" w:hAnsi="Courier New" w:cs="Courier New"/>
+          <w:color w:val="FF0000"/>
+        </w:rPr>
+        <w:tab/>
+      </w:r>
+      <w:r>
+        <w:rPr>
+          <w:rFonts w:ascii="Courier New" w:hAnsi="Courier New" w:cs="Courier New"/>
+          <w:color w:val="FF0000"/>
+        </w:rPr>
+        <w:tab/>
+        <w:t>- 4786</w:t>
+      </w:r>
+    </w:p>
+    <w:p>
+      <w:pPr>
+        <w:pStyle w:val="PlainText"/>
+        <w:rPr>
+          <w:rFonts w:ascii="Courier New" w:hAnsi="Courier New" w:cs="Courier New"/>
+        </w:rPr>
+      </w:pPr>
+      <w:r>
+        <w:rPr>
+          <w:rFonts w:ascii="Courier New" w:hAnsi="Courier New" w:cs="Courier New"/>
+        </w:rPr>
+        <w:t>Amount Received mode</w:t>
+      </w:r>
+      <w:r>
+        <w:rPr>
+          <w:rFonts w:ascii="Courier New" w:hAnsi="Courier New" w:cs="Courier New"/>
+        </w:rPr>
+        <w:tab/>
+      </w:r>
+      <w:r>
+        <w:rPr>
+          <w:rFonts w:ascii="Courier New" w:hAnsi="Courier New" w:cs="Courier New"/>
+        </w:rPr>
+        <w:tab/>
+        <w:t>- CASH AND CLEARD</w:t>
+      </w:r>
+    </w:p>
+    <w:p>
+      <w:pPr>
+        <w:pStyle w:val="PlainText"/>
+        <w:rPr>
+          <w:rFonts w:ascii="Courier New" w:hAnsi="Courier New" w:cs="Courier New"/>
+        </w:rPr>
+      </w:pPr>
+    </w:p>
+    <w:p>
+      <w:pPr>
+        <w:pStyle w:val="PlainText"/>
+        <w:rPr>
+          <w:rFonts w:ascii="Courier New" w:hAnsi="Courier New" w:cs="Courier New"/>
+        </w:rPr>
+      </w:pPr>
+      <w:r>
+        <w:rPr>
+          <w:rFonts w:ascii="Courier New" w:hAnsi="Courier New" w:cs="Courier New"/>
+        </w:rPr>
+        <w:t>Item Name</w:t>
+      </w:r>
+      <w:r>
+        <w:rPr>
+          <w:rFonts w:ascii="Courier New" w:hAnsi="Courier New" w:cs="Courier New"/>
+        </w:rPr>
+        <w:tab/>
+      </w:r>
+      <w:r>
+        <w:rPr>
+          <w:rFonts w:ascii="Courier New" w:hAnsi="Courier New" w:cs="Courier New"/>
+        </w:rPr>
+        <w:tab/>
+      </w:r>
+      <w:r>
+        <w:rPr>
+          <w:rFonts w:ascii="Courier New" w:hAnsi="Courier New" w:cs="Courier New"/>
+        </w:rPr>
+        <w:tab/>
+      </w:r>
+      <w:r>
+        <w:rPr>
+          <w:rFonts w:ascii="Courier New" w:hAnsi="Courier New" w:cs="Courier New"/>
+        </w:rPr>
+        <w:tab/>
+        <w:t>- CARROT EVE</w:t>
+      </w:r>
+    </w:p>
+    <w:p>
+      <w:pPr>
+        <w:pStyle w:val="PlainText"/>
+        <w:rPr>
+          <w:rFonts w:ascii="Courier New" w:hAnsi="Courier New" w:cs="Courier New"/>
+        </w:rPr>
+      </w:pPr>
+      <w:r>
+        <w:rPr>
+          <w:rFonts w:ascii="Courier New" w:hAnsi="Courier New" w:cs="Courier New"/>
+        </w:rPr>
+        <w:t>Number of Pockets</w:t>
+      </w:r>
+      <w:r>
+        <w:rPr>
+          <w:rFonts w:ascii="Courier New" w:hAnsi="Courier New" w:cs="Courier New"/>
+        </w:rPr>
+        <w:tab/>
+      </w:r>
+      <w:r>
+        <w:rPr>
+          <w:rFonts w:ascii="Courier New" w:hAnsi="Courier New" w:cs="Courier New"/>
+        </w:rPr>
+        <w:tab/>
+      </w:r>
+      <w:r>
+        <w:rPr>
+          <w:rFonts w:ascii="Courier New" w:hAnsi="Courier New" w:cs="Courier New"/>
+        </w:rPr>
+        <w:tab/>
+        <w:t>- 2</w:t>
+      </w:r>
+    </w:p>
+    <w:p>
+      <w:pPr>
+        <w:pStyle w:val="PlainText"/>
+        <w:rPr>
+          <w:rFonts w:ascii="Courier New" w:hAnsi="Courier New" w:cs="Courier New"/>
+        </w:rPr>
+      </w:pPr>
+      <w:r>
+        <w:rPr>
+          <w:rFonts w:ascii="Courier New" w:hAnsi="Courier New" w:cs="Courier New"/>
+        </w:rPr>
+        <w:t>Number of KGs</w:t>
+      </w:r>
+      <w:r>
+        <w:rPr>
+          <w:rFonts w:ascii="Courier New" w:hAnsi="Courier New" w:cs="Courier New"/>
+        </w:rPr>
+        <w:tab/>
+      </w:r>
+      <w:r>
+        <w:rPr>
+          <w:rFonts w:ascii="Courier New" w:hAnsi="Courier New" w:cs="Courier New"/>
+        </w:rPr>
+        <w:tab/>
+      </w:r>
+      <w:r>
+        <w:rPr>
+          <w:rFonts w:ascii="Courier New" w:hAnsi="Courier New" w:cs="Courier New"/>
+        </w:rPr>
+        <w:tab/>
+        <w:t>- 181</w:t>
+      </w:r>
+    </w:p>
+    <w:p>
+      <w:pPr>
+        <w:pStyle w:val="PlainText"/>
+        <w:rPr>
+          <w:rFonts w:ascii="Courier New" w:hAnsi="Courier New" w:cs="Courier New"/>
+        </w:rPr>
+      </w:pPr>
+      <w:r>
+        <w:rPr>
+          <w:rFonts w:ascii="Courier New" w:hAnsi="Courier New" w:cs="Courier New"/>
+        </w:rPr>
+        <w:t>Rate</w:t>
+      </w:r>
+      <w:r>
+        <w:rPr>
+          <w:rFonts w:ascii="Courier New" w:hAnsi="Courier New" w:cs="Courier New"/>
+        </w:rPr>
+        <w:tab/>
+      </w:r>
+      <w:r>
+        <w:rPr>
+          <w:rFonts w:ascii="Courier New" w:hAnsi="Courier New" w:cs="Courier New"/>
+        </w:rPr>
+        <w:tab/>
+      </w:r>
+      <w:r>
+        <w:rPr>
+          <w:rFonts w:ascii="Courier New" w:hAnsi="Courier New" w:cs="Courier New"/>
+        </w:rPr>
+        <w:tab/>
+      </w:r>
+      <w:r>
+        <w:rPr>
+          <w:rFonts w:ascii="Courier New" w:hAnsi="Courier New" w:cs="Courier New"/>
+        </w:rPr>
+        <w:tab/>
+      </w:r>
+      <w:r>
+        <w:rPr>
+          <w:rFonts w:ascii="Courier New" w:hAnsi="Courier New" w:cs="Courier New"/>
+        </w:rPr>
+        <w:tab/>
+        <w:t>- 18</w:t>
+      </w:r>
+    </w:p>
+    <w:p>
+      <w:pPr>
+        <w:pStyle w:val="PlainText"/>
+        <w:rPr>
+          <w:rFonts w:ascii="Courier New" w:hAnsi="Courier New" w:cs="Courier New"/>
+        </w:rPr>
+      </w:pPr>
+      <w:r>
+        <w:rPr>
+          <w:rFonts w:ascii="Courier New" w:hAnsi="Courier New" w:cs="Courier New"/>
+        </w:rPr>
+        <w:t>Total Price</w:t>
+      </w:r>
+      <w:r>
+        <w:rPr>
+          <w:rFonts w:ascii="Courier New" w:hAnsi="Courier New" w:cs="Courier New"/>
+        </w:rPr>
+        <w:tab/>
+      </w:r>
+      <w:r>
+        <w:rPr>
+          <w:rFonts w:ascii="Courier New" w:hAnsi="Courier New" w:cs="Courier New"/>
+        </w:rPr>
+        <w:tab/>
+      </w:r>
+      <w:r>
+        <w:rPr>
+          <w:rFonts w:ascii="Courier New" w:hAnsi="Courier New" w:cs="Courier New"/>
+        </w:rPr>
+        <w:tab/>
+      </w:r>
+      <w:r>
+        <w:rPr>
+          <w:rFonts w:ascii="Courier New" w:hAnsi="Courier New" w:cs="Courier New"/>
+        </w:rPr>
+        <w:tab/>
+        <w:t>- 3258.0</w:t>
+      </w:r>
+    </w:p>
+    <w:p>
+      <w:pPr>
+        <w:pStyle w:val="PlainText"/>
+        <w:rPr>
+          <w:rFonts w:ascii="Courier New" w:hAnsi="Courier New" w:cs="Courier New"/>
+          <w:b/>
+        </w:rPr>
+      </w:pPr>
+      <w:r>
+        <w:rPr>
+          <w:rFonts w:ascii="Courier New" w:hAnsi="Courier New" w:cs="Courier New"/>
+          <w:b/>
+        </w:rPr>
+        <w:t>Amount balance</w:t>
+      </w:r>
+      <w:r>
+        <w:rPr>
+          <w:rFonts w:ascii="Courier New" w:hAnsi="Courier New" w:cs="Courier New"/>
+          <w:b/>
+        </w:rPr>
+        <w:tab/>
+      </w:r>
+      <w:r>
+        <w:rPr>
+          <w:rFonts w:ascii="Courier New" w:hAnsi="Courier New" w:cs="Courier New"/>
+          <w:b/>
+        </w:rPr>
+        <w:tab/>
+      </w:r>
+      <w:r>
+        <w:rPr>
+          <w:rFonts w:ascii="Courier New" w:hAnsi="Courier New" w:cs="Courier New"/>
+          <w:b/>
+        </w:rPr>
+        <w:tab/>
+        <w:t>- 3258.0</w:t>
+      </w:r>
+    </w:p>
+    <w:p>
+      <w:pPr>
+        <w:pStyle w:val="PlainText"/>
+        <w:rPr>
+          <w:rFonts w:ascii="Courier New" w:hAnsi="Courier New" w:cs="Courier New"/>
+        </w:rPr>
+      </w:pPr>
+    </w:p>
+    <w:p>
+      <w:pPr>
+        <w:pStyle w:val="PlainText"/>
+        <w:rPr>
+          <w:rFonts w:ascii="Courier New" w:hAnsi="Courier New" w:cs="Courier New"/>
+          <w:b/>
+        </w:rPr>
+      </w:pPr>
     </w:p>
     <w:p>
       <w:pPr>

--- a/customer _details/GANGAMMA/SEP/TUMKUR/TNL R/PURCHASE DETAILS.docx
+++ b/customer _details/GANGAMMA/SEP/TUMKUR/TNL R/PURCHASE DETAILS.docx
@@ -5094,13 +5094,7 @@
         <w:rPr>
           <w:rFonts w:ascii="Courier New" w:hAnsi="Courier New" w:cs="Courier New"/>
         </w:rPr>
-        <w:t>Sat Sep 15</w:t>
-      </w:r>
-      <w:r>
-        <w:rPr>
-          <w:rFonts w:ascii="Courier New" w:hAnsi="Courier New" w:cs="Courier New"/>
-        </w:rPr>
-        <w:t xml:space="preserve"> 11:27:51 PDT 2017</w:t>
+        <w:t>Sat Sep 15 11:27:51 PDT 2017</w:t>
       </w:r>
     </w:p>
     <w:p>
@@ -5494,6 +5488,209 @@
         <w:tab/>
         <w:t>- 3258.0</w:t>
       </w:r>
+    </w:p>
+    <w:p>
+      <w:pPr>
+        <w:pStyle w:val="PlainText"/>
+        <w:rPr>
+          <w:rFonts w:ascii="Courier New" w:hAnsi="Courier New" w:cs="Courier New"/>
+          <w:b/>
+        </w:rPr>
+      </w:pPr>
+    </w:p>
+    <w:p>
+      <w:pPr>
+        <w:pStyle w:val="PlainText"/>
+        <w:rPr>
+          <w:rFonts w:ascii="Courier New" w:hAnsi="Courier New" w:cs="Courier New"/>
+        </w:rPr>
+      </w:pPr>
+      <w:r>
+        <w:rPr>
+          <w:rFonts w:ascii="Courier New" w:hAnsi="Courier New" w:cs="Courier New"/>
+        </w:rPr>
+        <w:t>Sun Sep 16</w:t>
+      </w:r>
+      <w:r>
+        <w:rPr>
+          <w:rFonts w:ascii="Courier New" w:hAnsi="Courier New" w:cs="Courier New"/>
+        </w:rPr>
+        <w:t xml:space="preserve"> 11:11:10 PDT 2017</w:t>
+      </w:r>
+    </w:p>
+    <w:p>
+      <w:pPr>
+        <w:pStyle w:val="PlainText"/>
+        <w:rPr>
+          <w:rFonts w:ascii="Courier New" w:hAnsi="Courier New" w:cs="Courier New"/>
+        </w:rPr>
+      </w:pPr>
+      <w:r>
+        <w:rPr>
+          <w:rFonts w:ascii="Courier New" w:hAnsi="Courier New" w:cs="Courier New"/>
+        </w:rPr>
+        <w:t>Person Name</w:t>
+      </w:r>
+      <w:r>
+        <w:rPr>
+          <w:rFonts w:ascii="Courier New" w:hAnsi="Courier New" w:cs="Courier New"/>
+        </w:rPr>
+        <w:tab/>
+      </w:r>
+      <w:r>
+        <w:rPr>
+          <w:rFonts w:ascii="Courier New" w:hAnsi="Courier New" w:cs="Courier New"/>
+        </w:rPr>
+        <w:tab/>
+      </w:r>
+      <w:r>
+        <w:rPr>
+          <w:rFonts w:ascii="Courier New" w:hAnsi="Courier New" w:cs="Courier New"/>
+        </w:rPr>
+        <w:tab/>
+      </w:r>
+      <w:r>
+        <w:rPr>
+          <w:rFonts w:ascii="Courier New" w:hAnsi="Courier New" w:cs="Courier New"/>
+        </w:rPr>
+        <w:tab/>
+        <w:t>- TNL R</w:t>
+      </w:r>
+    </w:p>
+    <w:p>
+      <w:pPr>
+        <w:pStyle w:val="PlainText"/>
+        <w:rPr>
+          <w:rFonts w:ascii="Courier New" w:hAnsi="Courier New" w:cs="Courier New"/>
+        </w:rPr>
+      </w:pPr>
+      <w:r>
+        <w:rPr>
+          <w:rFonts w:ascii="Courier New" w:hAnsi="Courier New" w:cs="Courier New"/>
+        </w:rPr>
+        <w:t>---------------------------------------------------------------</w:t>
+      </w:r>
+    </w:p>
+    <w:p>
+      <w:pPr>
+        <w:pStyle w:val="PlainText"/>
+        <w:rPr>
+          <w:rFonts w:ascii="Courier New" w:hAnsi="Courier New" w:cs="Courier New"/>
+        </w:rPr>
+      </w:pPr>
+      <w:r>
+        <w:rPr>
+          <w:rFonts w:ascii="Courier New" w:hAnsi="Courier New" w:cs="Courier New"/>
+        </w:rPr>
+        <w:t>Item Name</w:t>
+      </w:r>
+      <w:r>
+        <w:rPr>
+          <w:rFonts w:ascii="Courier New" w:hAnsi="Courier New" w:cs="Courier New"/>
+        </w:rPr>
+        <w:tab/>
+      </w:r>
+      <w:r>
+        <w:rPr>
+          <w:rFonts w:ascii="Courier New" w:hAnsi="Courier New" w:cs="Courier New"/>
+        </w:rPr>
+        <w:tab/>
+      </w:r>
+      <w:r>
+        <w:rPr>
+          <w:rFonts w:ascii="Courier New" w:hAnsi="Courier New" w:cs="Courier New"/>
+        </w:rPr>
+        <w:tab/>
+      </w:r>
+      <w:r>
+        <w:rPr>
+          <w:rFonts w:ascii="Courier New" w:hAnsi="Courier New" w:cs="Courier New"/>
+        </w:rPr>
+        <w:tab/>
+        <w:t>- CARROT</w:t>
+      </w:r>
+    </w:p>
+    <w:p>
+      <w:pPr>
+        <w:pStyle w:val="PlainText"/>
+        <w:rPr>
+          <w:rFonts w:ascii="Courier New" w:hAnsi="Courier New" w:cs="Courier New"/>
+          <w:color w:val="FF0000"/>
+        </w:rPr>
+      </w:pPr>
+      <w:r>
+        <w:rPr>
+          <w:rFonts w:ascii="Courier New" w:hAnsi="Courier New" w:cs="Courier New"/>
+          <w:color w:val="FF0000"/>
+        </w:rPr>
+        <w:t>Amount Received</w:t>
+      </w:r>
+      <w:r>
+        <w:rPr>
+          <w:rFonts w:ascii="Courier New" w:hAnsi="Courier New" w:cs="Courier New"/>
+          <w:color w:val="FF0000"/>
+        </w:rPr>
+        <w:tab/>
+      </w:r>
+      <w:r>
+        <w:rPr>
+          <w:rFonts w:ascii="Courier New" w:hAnsi="Courier New" w:cs="Courier New"/>
+          <w:color w:val="FF0000"/>
+        </w:rPr>
+        <w:tab/>
+      </w:r>
+      <w:r>
+        <w:rPr>
+          <w:rFonts w:ascii="Courier New" w:hAnsi="Courier New" w:cs="Courier New"/>
+          <w:color w:val="FF0000"/>
+        </w:rPr>
+        <w:tab/>
+        <w:t>- 3258</w:t>
+      </w:r>
+    </w:p>
+    <w:p>
+      <w:pPr>
+        <w:pStyle w:val="PlainText"/>
+        <w:rPr>
+          <w:rFonts w:ascii="Courier New" w:hAnsi="Courier New" w:cs="Courier New"/>
+        </w:rPr>
+      </w:pPr>
+      <w:r>
+        <w:rPr>
+          <w:rFonts w:ascii="Courier New" w:hAnsi="Courier New" w:cs="Courier New"/>
+        </w:rPr>
+        <w:t>Amount Received mode</w:t>
+      </w:r>
+      <w:r>
+        <w:rPr>
+          <w:rFonts w:ascii="Courier New" w:hAnsi="Courier New" w:cs="Courier New"/>
+        </w:rPr>
+        <w:tab/>
+      </w:r>
+      <w:r>
+        <w:rPr>
+          <w:rFonts w:ascii="Courier New" w:hAnsi="Courier New" w:cs="Courier New"/>
+        </w:rPr>
+        <w:tab/>
+        <w:t>- CASH AND CLEARD</w:t>
+      </w:r>
+    </w:p>
+    <w:p>
+      <w:pPr>
+        <w:pStyle w:val="PlainText"/>
+        <w:rPr>
+          <w:rFonts w:ascii="Courier New" w:hAnsi="Courier New" w:cs="Courier New"/>
+        </w:rPr>
+      </w:pPr>
+    </w:p>
+    <w:p>
+      <w:pPr>
+        <w:pStyle w:val="PlainText"/>
+        <w:rPr>
+          <w:rFonts w:ascii="Courier New" w:hAnsi="Courier New" w:cs="Courier New"/>
+          <w:b/>
+        </w:rPr>
+      </w:pPr>
     </w:p>
     <w:p>
       <w:pPr>

--- a/customer _details/GANGAMMA/SEP/TUMKUR/TNL R/PURCHASE DETAILS.docx
+++ b/customer _details/GANGAMMA/SEP/TUMKUR/TNL R/PURCHASE DETAILS.docx
@@ -5509,13 +5509,7 @@
         <w:rPr>
           <w:rFonts w:ascii="Courier New" w:hAnsi="Courier New" w:cs="Courier New"/>
         </w:rPr>
-        <w:t>Sun Sep 16</w:t>
-      </w:r>
-      <w:r>
-        <w:rPr>
-          <w:rFonts w:ascii="Courier New" w:hAnsi="Courier New" w:cs="Courier New"/>
-        </w:rPr>
-        <w:t xml:space="preserve"> 11:11:10 PDT 2017</w:t>
+        <w:t>Sun Sep 16 11:11:10 PDT 2017</w:t>
       </w:r>
     </w:p>
     <w:p>
@@ -5674,6 +5668,566 @@
         <w:tab/>
         <w:t>- CASH AND CLEARD</w:t>
       </w:r>
+    </w:p>
+    <w:p>
+      <w:pPr>
+        <w:pStyle w:val="PlainText"/>
+        <w:rPr>
+          <w:rFonts w:ascii="Courier New" w:hAnsi="Courier New" w:cs="Courier New"/>
+        </w:rPr>
+      </w:pPr>
+    </w:p>
+    <w:p>
+      <w:pPr>
+        <w:pStyle w:val="PlainText"/>
+        <w:rPr>
+          <w:rFonts w:ascii="Courier New" w:hAnsi="Courier New" w:cs="Courier New"/>
+        </w:rPr>
+      </w:pPr>
+      <w:r>
+        <w:rPr>
+          <w:rFonts w:ascii="Courier New" w:hAnsi="Courier New" w:cs="Courier New"/>
+        </w:rPr>
+        <w:t>Mon Sep 17</w:t>
+      </w:r>
+      <w:r>
+        <w:rPr>
+          <w:rFonts w:ascii="Courier New" w:hAnsi="Courier New" w:cs="Courier New"/>
+        </w:rPr>
+        <w:t xml:space="preserve"> 11:41:58 PDT 2017</w:t>
+      </w:r>
+    </w:p>
+    <w:p>
+      <w:pPr>
+        <w:pStyle w:val="PlainText"/>
+        <w:rPr>
+          <w:rFonts w:ascii="Courier New" w:hAnsi="Courier New" w:cs="Courier New"/>
+        </w:rPr>
+      </w:pPr>
+      <w:r>
+        <w:rPr>
+          <w:rFonts w:ascii="Courier New" w:hAnsi="Courier New" w:cs="Courier New"/>
+        </w:rPr>
+        <w:t>Person Name</w:t>
+      </w:r>
+      <w:r>
+        <w:rPr>
+          <w:rFonts w:ascii="Courier New" w:hAnsi="Courier New" w:cs="Courier New"/>
+        </w:rPr>
+        <w:tab/>
+      </w:r>
+      <w:r>
+        <w:rPr>
+          <w:rFonts w:ascii="Courier New" w:hAnsi="Courier New" w:cs="Courier New"/>
+        </w:rPr>
+        <w:tab/>
+      </w:r>
+      <w:r>
+        <w:rPr>
+          <w:rFonts w:ascii="Courier New" w:hAnsi="Courier New" w:cs="Courier New"/>
+        </w:rPr>
+        <w:tab/>
+      </w:r>
+      <w:r>
+        <w:rPr>
+          <w:rFonts w:ascii="Courier New" w:hAnsi="Courier New" w:cs="Courier New"/>
+        </w:rPr>
+        <w:tab/>
+        <w:t>- TNL R</w:t>
+      </w:r>
+    </w:p>
+    <w:p>
+      <w:pPr>
+        <w:pStyle w:val="PlainText"/>
+        <w:rPr>
+          <w:rFonts w:ascii="Courier New" w:hAnsi="Courier New" w:cs="Courier New"/>
+        </w:rPr>
+      </w:pPr>
+      <w:r>
+        <w:rPr>
+          <w:rFonts w:ascii="Courier New" w:hAnsi="Courier New" w:cs="Courier New"/>
+        </w:rPr>
+        <w:t>---------------------------------------------------------------</w:t>
+      </w:r>
+    </w:p>
+    <w:p>
+      <w:pPr>
+        <w:pStyle w:val="PlainText"/>
+        <w:rPr>
+          <w:rFonts w:ascii="Courier New" w:hAnsi="Courier New" w:cs="Courier New"/>
+        </w:rPr>
+      </w:pPr>
+      <w:r>
+        <w:rPr>
+          <w:rFonts w:ascii="Courier New" w:hAnsi="Courier New" w:cs="Courier New"/>
+        </w:rPr>
+        <w:t>Item Name</w:t>
+      </w:r>
+      <w:r>
+        <w:rPr>
+          <w:rFonts w:ascii="Courier New" w:hAnsi="Courier New" w:cs="Courier New"/>
+        </w:rPr>
+        <w:tab/>
+      </w:r>
+      <w:r>
+        <w:rPr>
+          <w:rFonts w:ascii="Courier New" w:hAnsi="Courier New" w:cs="Courier New"/>
+        </w:rPr>
+        <w:tab/>
+      </w:r>
+      <w:r>
+        <w:rPr>
+          <w:rFonts w:ascii="Courier New" w:hAnsi="Courier New" w:cs="Courier New"/>
+        </w:rPr>
+        <w:tab/>
+      </w:r>
+      <w:r>
+        <w:rPr>
+          <w:rFonts w:ascii="Courier New" w:hAnsi="Courier New" w:cs="Courier New"/>
+        </w:rPr>
+        <w:tab/>
+        <w:t xml:space="preserve">- CHOW </w:t>
+      </w:r>
+      <w:r>
+        <w:rPr>
+          <w:rFonts w:ascii="Courier New" w:hAnsi="Courier New" w:cs="Courier New"/>
+        </w:rPr>
+        <w:t xml:space="preserve"> </w:t>
+      </w:r>
+    </w:p>
+    <w:p>
+      <w:pPr>
+        <w:pStyle w:val="PlainText"/>
+        <w:rPr>
+          <w:rFonts w:ascii="Courier New" w:hAnsi="Courier New" w:cs="Courier New"/>
+        </w:rPr>
+      </w:pPr>
+      <w:r>
+        <w:rPr>
+          <w:rFonts w:ascii="Courier New" w:hAnsi="Courier New" w:cs="Courier New"/>
+        </w:rPr>
+        <w:t>Number of Pockets</w:t>
+      </w:r>
+      <w:r>
+        <w:rPr>
+          <w:rFonts w:ascii="Courier New" w:hAnsi="Courier New" w:cs="Courier New"/>
+        </w:rPr>
+        <w:tab/>
+      </w:r>
+      <w:r>
+        <w:rPr>
+          <w:rFonts w:ascii="Courier New" w:hAnsi="Courier New" w:cs="Courier New"/>
+        </w:rPr>
+        <w:tab/>
+      </w:r>
+      <w:r>
+        <w:rPr>
+          <w:rFonts w:ascii="Courier New" w:hAnsi="Courier New" w:cs="Courier New"/>
+        </w:rPr>
+        <w:tab/>
+        <w:t>- 1</w:t>
+      </w:r>
+    </w:p>
+    <w:p>
+      <w:pPr>
+        <w:pStyle w:val="PlainText"/>
+        <w:rPr>
+          <w:rFonts w:ascii="Courier New" w:hAnsi="Courier New" w:cs="Courier New"/>
+        </w:rPr>
+      </w:pPr>
+      <w:r>
+        <w:rPr>
+          <w:rFonts w:ascii="Courier New" w:hAnsi="Courier New" w:cs="Courier New"/>
+        </w:rPr>
+        <w:t>Number of KGs</w:t>
+      </w:r>
+      <w:r>
+        <w:rPr>
+          <w:rFonts w:ascii="Courier New" w:hAnsi="Courier New" w:cs="Courier New"/>
+        </w:rPr>
+        <w:tab/>
+      </w:r>
+      <w:r>
+        <w:rPr>
+          <w:rFonts w:ascii="Courier New" w:hAnsi="Courier New" w:cs="Courier New"/>
+        </w:rPr>
+        <w:tab/>
+      </w:r>
+      <w:r>
+        <w:rPr>
+          <w:rFonts w:ascii="Courier New" w:hAnsi="Courier New" w:cs="Courier New"/>
+        </w:rPr>
+        <w:tab/>
+        <w:t>- 82</w:t>
+      </w:r>
+    </w:p>
+    <w:p>
+      <w:pPr>
+        <w:pStyle w:val="PlainText"/>
+        <w:rPr>
+          <w:rFonts w:ascii="Courier New" w:hAnsi="Courier New" w:cs="Courier New"/>
+        </w:rPr>
+      </w:pPr>
+      <w:r>
+        <w:rPr>
+          <w:rFonts w:ascii="Courier New" w:hAnsi="Courier New" w:cs="Courier New"/>
+        </w:rPr>
+        <w:t>Rate</w:t>
+      </w:r>
+      <w:r>
+        <w:rPr>
+          <w:rFonts w:ascii="Courier New" w:hAnsi="Courier New" w:cs="Courier New"/>
+        </w:rPr>
+        <w:tab/>
+      </w:r>
+      <w:r>
+        <w:rPr>
+          <w:rFonts w:ascii="Courier New" w:hAnsi="Courier New" w:cs="Courier New"/>
+        </w:rPr>
+        <w:tab/>
+      </w:r>
+      <w:r>
+        <w:rPr>
+          <w:rFonts w:ascii="Courier New" w:hAnsi="Courier New" w:cs="Courier New"/>
+        </w:rPr>
+        <w:tab/>
+      </w:r>
+      <w:r>
+        <w:rPr>
+          <w:rFonts w:ascii="Courier New" w:hAnsi="Courier New" w:cs="Courier New"/>
+        </w:rPr>
+        <w:tab/>
+      </w:r>
+      <w:r>
+        <w:rPr>
+          <w:rFonts w:ascii="Courier New" w:hAnsi="Courier New" w:cs="Courier New"/>
+        </w:rPr>
+        <w:tab/>
+        <w:t>- 13</w:t>
+      </w:r>
+    </w:p>
+    <w:p>
+      <w:pPr>
+        <w:pStyle w:val="PlainText"/>
+        <w:rPr>
+          <w:rFonts w:ascii="Courier New" w:hAnsi="Courier New" w:cs="Courier New"/>
+        </w:rPr>
+      </w:pPr>
+      <w:r>
+        <w:rPr>
+          <w:rFonts w:ascii="Courier New" w:hAnsi="Courier New" w:cs="Courier New"/>
+        </w:rPr>
+        <w:t>Total Price</w:t>
+      </w:r>
+      <w:r>
+        <w:rPr>
+          <w:rFonts w:ascii="Courier New" w:hAnsi="Courier New" w:cs="Courier New"/>
+        </w:rPr>
+        <w:tab/>
+      </w:r>
+      <w:r>
+        <w:rPr>
+          <w:rFonts w:ascii="Courier New" w:hAnsi="Courier New" w:cs="Courier New"/>
+        </w:rPr>
+        <w:tab/>
+      </w:r>
+      <w:r>
+        <w:rPr>
+          <w:rFonts w:ascii="Courier New" w:hAnsi="Courier New" w:cs="Courier New"/>
+        </w:rPr>
+        <w:tab/>
+      </w:r>
+      <w:r>
+        <w:rPr>
+          <w:rFonts w:ascii="Courier New" w:hAnsi="Courier New" w:cs="Courier New"/>
+        </w:rPr>
+        <w:tab/>
+        <w:t>- 1066.0</w:t>
+      </w:r>
+    </w:p>
+    <w:p>
+      <w:pPr>
+        <w:pStyle w:val="PlainText"/>
+        <w:rPr>
+          <w:rFonts w:ascii="Courier New" w:hAnsi="Courier New" w:cs="Courier New"/>
+        </w:rPr>
+      </w:pPr>
+      <w:r>
+        <w:rPr>
+          <w:rFonts w:ascii="Courier New" w:hAnsi="Courier New" w:cs="Courier New"/>
+        </w:rPr>
+        <w:t>Amount balance</w:t>
+      </w:r>
+      <w:r>
+        <w:rPr>
+          <w:rFonts w:ascii="Courier New" w:hAnsi="Courier New" w:cs="Courier New"/>
+        </w:rPr>
+        <w:tab/>
+      </w:r>
+      <w:r>
+        <w:rPr>
+          <w:rFonts w:ascii="Courier New" w:hAnsi="Courier New" w:cs="Courier New"/>
+        </w:rPr>
+        <w:tab/>
+      </w:r>
+      <w:r>
+        <w:rPr>
+          <w:rFonts w:ascii="Courier New" w:hAnsi="Courier New" w:cs="Courier New"/>
+        </w:rPr>
+        <w:tab/>
+        <w:t>- 1066.0</w:t>
+      </w:r>
+    </w:p>
+    <w:p>
+      <w:pPr>
+        <w:pStyle w:val="PlainText"/>
+        <w:rPr>
+          <w:rFonts w:ascii="Courier New" w:hAnsi="Courier New" w:cs="Courier New"/>
+        </w:rPr>
+      </w:pPr>
+    </w:p>
+    <w:p>
+      <w:pPr>
+        <w:pStyle w:val="PlainText"/>
+        <w:rPr>
+          <w:rFonts w:ascii="Courier New" w:hAnsi="Courier New" w:cs="Courier New"/>
+        </w:rPr>
+      </w:pPr>
+      <w:r>
+        <w:rPr>
+          <w:rFonts w:ascii="Courier New" w:hAnsi="Courier New" w:cs="Courier New"/>
+        </w:rPr>
+        <w:t>Item Name</w:t>
+      </w:r>
+      <w:r>
+        <w:rPr>
+          <w:rFonts w:ascii="Courier New" w:hAnsi="Courier New" w:cs="Courier New"/>
+        </w:rPr>
+        <w:tab/>
+      </w:r>
+      <w:r>
+        <w:rPr>
+          <w:rFonts w:ascii="Courier New" w:hAnsi="Courier New" w:cs="Courier New"/>
+        </w:rPr>
+        <w:tab/>
+      </w:r>
+      <w:r>
+        <w:rPr>
+          <w:rFonts w:ascii="Courier New" w:hAnsi="Courier New" w:cs="Courier New"/>
+        </w:rPr>
+        <w:tab/>
+      </w:r>
+      <w:r>
+        <w:rPr>
+          <w:rFonts w:ascii="Courier New" w:hAnsi="Courier New" w:cs="Courier New"/>
+        </w:rPr>
+        <w:tab/>
+        <w:t>- CARROT EVE</w:t>
+      </w:r>
+    </w:p>
+    <w:p>
+      <w:pPr>
+        <w:pStyle w:val="PlainText"/>
+        <w:rPr>
+          <w:rFonts w:ascii="Courier New" w:hAnsi="Courier New" w:cs="Courier New"/>
+        </w:rPr>
+      </w:pPr>
+      <w:r>
+        <w:rPr>
+          <w:rFonts w:ascii="Courier New" w:hAnsi="Courier New" w:cs="Courier New"/>
+        </w:rPr>
+        <w:t>Number of Pockets</w:t>
+      </w:r>
+      <w:r>
+        <w:rPr>
+          <w:rFonts w:ascii="Courier New" w:hAnsi="Courier New" w:cs="Courier New"/>
+        </w:rPr>
+        <w:tab/>
+      </w:r>
+      <w:r>
+        <w:rPr>
+          <w:rFonts w:ascii="Courier New" w:hAnsi="Courier New" w:cs="Courier New"/>
+        </w:rPr>
+        <w:tab/>
+      </w:r>
+      <w:r>
+        <w:rPr>
+          <w:rFonts w:ascii="Courier New" w:hAnsi="Courier New" w:cs="Courier New"/>
+        </w:rPr>
+        <w:tab/>
+        <w:t>- 2</w:t>
+      </w:r>
+    </w:p>
+    <w:p>
+      <w:pPr>
+        <w:pStyle w:val="PlainText"/>
+        <w:rPr>
+          <w:rFonts w:ascii="Courier New" w:hAnsi="Courier New" w:cs="Courier New"/>
+        </w:rPr>
+      </w:pPr>
+      <w:r>
+        <w:rPr>
+          <w:rFonts w:ascii="Courier New" w:hAnsi="Courier New" w:cs="Courier New"/>
+        </w:rPr>
+        <w:t>Number of KGs</w:t>
+      </w:r>
+      <w:r>
+        <w:rPr>
+          <w:rFonts w:ascii="Courier New" w:hAnsi="Courier New" w:cs="Courier New"/>
+        </w:rPr>
+        <w:tab/>
+      </w:r>
+      <w:r>
+        <w:rPr>
+          <w:rFonts w:ascii="Courier New" w:hAnsi="Courier New" w:cs="Courier New"/>
+        </w:rPr>
+        <w:tab/>
+      </w:r>
+      <w:r>
+        <w:rPr>
+          <w:rFonts w:ascii="Courier New" w:hAnsi="Courier New" w:cs="Courier New"/>
+        </w:rPr>
+        <w:tab/>
+        <w:t>- 186</w:t>
+      </w:r>
+    </w:p>
+    <w:p>
+      <w:pPr>
+        <w:pStyle w:val="PlainText"/>
+        <w:rPr>
+          <w:rFonts w:ascii="Courier New" w:hAnsi="Courier New" w:cs="Courier New"/>
+        </w:rPr>
+      </w:pPr>
+      <w:r>
+        <w:rPr>
+          <w:rFonts w:ascii="Courier New" w:hAnsi="Courier New" w:cs="Courier New"/>
+        </w:rPr>
+        <w:t>Rate</w:t>
+      </w:r>
+      <w:r>
+        <w:rPr>
+          <w:rFonts w:ascii="Courier New" w:hAnsi="Courier New" w:cs="Courier New"/>
+        </w:rPr>
+        <w:tab/>
+      </w:r>
+      <w:r>
+        <w:rPr>
+          <w:rFonts w:ascii="Courier New" w:hAnsi="Courier New" w:cs="Courier New"/>
+        </w:rPr>
+        <w:tab/>
+      </w:r>
+      <w:r>
+        <w:rPr>
+          <w:rFonts w:ascii="Courier New" w:hAnsi="Courier New" w:cs="Courier New"/>
+        </w:rPr>
+        <w:tab/>
+      </w:r>
+      <w:r>
+        <w:rPr>
+          <w:rFonts w:ascii="Courier New" w:hAnsi="Courier New" w:cs="Courier New"/>
+        </w:rPr>
+        <w:tab/>
+      </w:r>
+      <w:r>
+        <w:rPr>
+          <w:rFonts w:ascii="Courier New" w:hAnsi="Courier New" w:cs="Courier New"/>
+        </w:rPr>
+        <w:tab/>
+        <w:t>- 20</w:t>
+      </w:r>
+    </w:p>
+    <w:p>
+      <w:pPr>
+        <w:pStyle w:val="PlainText"/>
+        <w:rPr>
+          <w:rFonts w:ascii="Courier New" w:hAnsi="Courier New" w:cs="Courier New"/>
+        </w:rPr>
+      </w:pPr>
+      <w:r>
+        <w:rPr>
+          <w:rFonts w:ascii="Courier New" w:hAnsi="Courier New" w:cs="Courier New"/>
+        </w:rPr>
+        <w:t>Total Price</w:t>
+      </w:r>
+      <w:r>
+        <w:rPr>
+          <w:rFonts w:ascii="Courier New" w:hAnsi="Courier New" w:cs="Courier New"/>
+        </w:rPr>
+        <w:tab/>
+      </w:r>
+      <w:r>
+        <w:rPr>
+          <w:rFonts w:ascii="Courier New" w:hAnsi="Courier New" w:cs="Courier New"/>
+        </w:rPr>
+        <w:tab/>
+      </w:r>
+      <w:r>
+        <w:rPr>
+          <w:rFonts w:ascii="Courier New" w:hAnsi="Courier New" w:cs="Courier New"/>
+        </w:rPr>
+        <w:tab/>
+      </w:r>
+      <w:r>
+        <w:rPr>
+          <w:rFonts w:ascii="Courier New" w:hAnsi="Courier New" w:cs="Courier New"/>
+        </w:rPr>
+        <w:tab/>
+        <w:t>- 3720.0</w:t>
+      </w:r>
+    </w:p>
+    <w:p>
+      <w:pPr>
+        <w:pStyle w:val="PlainText"/>
+        <w:rPr>
+          <w:rFonts w:ascii="Courier New" w:hAnsi="Courier New" w:cs="Courier New"/>
+          <w:b/>
+        </w:rPr>
+      </w:pPr>
+      <w:r>
+        <w:rPr>
+          <w:rFonts w:ascii="Courier New" w:hAnsi="Courier New" w:cs="Courier New"/>
+          <w:b/>
+        </w:rPr>
+        <w:t>Amount balance</w:t>
+      </w:r>
+      <w:r>
+        <w:rPr>
+          <w:rFonts w:ascii="Courier New" w:hAnsi="Courier New" w:cs="Courier New"/>
+          <w:b/>
+        </w:rPr>
+        <w:tab/>
+      </w:r>
+      <w:r>
+        <w:rPr>
+          <w:rFonts w:ascii="Courier New" w:hAnsi="Courier New" w:cs="Courier New"/>
+          <w:b/>
+        </w:rPr>
+        <w:tab/>
+      </w:r>
+      <w:r>
+        <w:rPr>
+          <w:rFonts w:ascii="Courier New" w:hAnsi="Courier New" w:cs="Courier New"/>
+          <w:b/>
+        </w:rPr>
+        <w:tab/>
+        <w:t>- 4786.0</w:t>
+      </w:r>
+    </w:p>
+    <w:p>
+      <w:pPr>
+        <w:pStyle w:val="PlainText"/>
+        <w:rPr>
+          <w:rFonts w:ascii="Courier New" w:hAnsi="Courier New" w:cs="Courier New"/>
+        </w:rPr>
+      </w:pPr>
+    </w:p>
+    <w:p>
+      <w:pPr>
+        <w:pStyle w:val="PlainText"/>
+        <w:rPr>
+          <w:rFonts w:ascii="Courier New" w:hAnsi="Courier New" w:cs="Courier New"/>
+        </w:rPr>
+      </w:pPr>
     </w:p>
     <w:p>
       <w:pPr>

--- a/customer _details/GANGAMMA/SEP/TUMKUR/TNL R/PURCHASE DETAILS.docx
+++ b/customer _details/GANGAMMA/SEP/TUMKUR/TNL R/PURCHASE DETAILS.docx
@@ -5688,13 +5688,7 @@
         <w:rPr>
           <w:rFonts w:ascii="Courier New" w:hAnsi="Courier New" w:cs="Courier New"/>
         </w:rPr>
-        <w:t>Mon Sep 17</w:t>
-      </w:r>
-      <w:r>
-        <w:rPr>
-          <w:rFonts w:ascii="Courier New" w:hAnsi="Courier New" w:cs="Courier New"/>
-        </w:rPr>
-        <w:t xml:space="preserve"> 11:41:58 PDT 2017</w:t>
+        <w:t>Mon Sep 17 11:41:58 PDT 2017</w:t>
       </w:r>
     </w:p>
     <w:p>
@@ -5786,13 +5780,7 @@
           <w:rFonts w:ascii="Courier New" w:hAnsi="Courier New" w:cs="Courier New"/>
         </w:rPr>
         <w:tab/>
-        <w:t xml:space="preserve">- CHOW </w:t>
-      </w:r>
-      <w:r>
-        <w:rPr>
-          <w:rFonts w:ascii="Courier New" w:hAnsi="Courier New" w:cs="Courier New"/>
-        </w:rPr>
-        <w:t xml:space="preserve"> </w:t>
+        <w:t xml:space="preserve">- CHOW  </w:t>
       </w:r>
     </w:p>
     <w:p>
@@ -6212,6 +6200,669 @@
         <w:tab/>
         <w:t>- 4786.0</w:t>
       </w:r>
+    </w:p>
+    <w:p>
+      <w:pPr>
+        <w:pStyle w:val="PlainText"/>
+        <w:rPr>
+          <w:rFonts w:ascii="Courier New" w:hAnsi="Courier New" w:cs="Courier New"/>
+          <w:b/>
+        </w:rPr>
+      </w:pPr>
+    </w:p>
+    <w:p>
+      <w:pPr>
+        <w:pStyle w:val="PlainText"/>
+        <w:rPr>
+          <w:rFonts w:ascii="Courier New" w:hAnsi="Courier New" w:cs="Courier New"/>
+        </w:rPr>
+      </w:pPr>
+      <w:r>
+        <w:rPr>
+          <w:rFonts w:ascii="Courier New" w:hAnsi="Courier New" w:cs="Courier New"/>
+        </w:rPr>
+        <w:t>Tue Sep 18</w:t>
+      </w:r>
+      <w:r>
+        <w:rPr>
+          <w:rFonts w:ascii="Courier New" w:hAnsi="Courier New" w:cs="Courier New"/>
+        </w:rPr>
+        <w:t xml:space="preserve"> 11:24:40 PDT 2017</w:t>
+      </w:r>
+    </w:p>
+    <w:p>
+      <w:pPr>
+        <w:pStyle w:val="PlainText"/>
+        <w:rPr>
+          <w:rFonts w:ascii="Courier New" w:hAnsi="Courier New" w:cs="Courier New"/>
+        </w:rPr>
+      </w:pPr>
+      <w:r>
+        <w:rPr>
+          <w:rFonts w:ascii="Courier New" w:hAnsi="Courier New" w:cs="Courier New"/>
+        </w:rPr>
+        <w:t>Person Name</w:t>
+      </w:r>
+      <w:r>
+        <w:rPr>
+          <w:rFonts w:ascii="Courier New" w:hAnsi="Courier New" w:cs="Courier New"/>
+        </w:rPr>
+        <w:tab/>
+      </w:r>
+      <w:r>
+        <w:rPr>
+          <w:rFonts w:ascii="Courier New" w:hAnsi="Courier New" w:cs="Courier New"/>
+        </w:rPr>
+        <w:tab/>
+      </w:r>
+      <w:r>
+        <w:rPr>
+          <w:rFonts w:ascii="Courier New" w:hAnsi="Courier New" w:cs="Courier New"/>
+        </w:rPr>
+        <w:tab/>
+      </w:r>
+      <w:r>
+        <w:rPr>
+          <w:rFonts w:ascii="Courier New" w:hAnsi="Courier New" w:cs="Courier New"/>
+        </w:rPr>
+        <w:tab/>
+        <w:t>- TNL R</w:t>
+      </w:r>
+    </w:p>
+    <w:p>
+      <w:pPr>
+        <w:pStyle w:val="PlainText"/>
+        <w:rPr>
+          <w:rFonts w:ascii="Courier New" w:hAnsi="Courier New" w:cs="Courier New"/>
+        </w:rPr>
+      </w:pPr>
+      <w:r>
+        <w:rPr>
+          <w:rFonts w:ascii="Courier New" w:hAnsi="Courier New" w:cs="Courier New"/>
+        </w:rPr>
+        <w:t>---------------------------------------------------------------</w:t>
+      </w:r>
+    </w:p>
+    <w:p>
+      <w:pPr>
+        <w:pStyle w:val="PlainText"/>
+        <w:rPr>
+          <w:rFonts w:ascii="Courier New" w:hAnsi="Courier New" w:cs="Courier New"/>
+        </w:rPr>
+      </w:pPr>
+      <w:r>
+        <w:rPr>
+          <w:rFonts w:ascii="Courier New" w:hAnsi="Courier New" w:cs="Courier New"/>
+        </w:rPr>
+        <w:t>Item Name</w:t>
+      </w:r>
+      <w:r>
+        <w:rPr>
+          <w:rFonts w:ascii="Courier New" w:hAnsi="Courier New" w:cs="Courier New"/>
+        </w:rPr>
+        <w:tab/>
+      </w:r>
+      <w:r>
+        <w:rPr>
+          <w:rFonts w:ascii="Courier New" w:hAnsi="Courier New" w:cs="Courier New"/>
+        </w:rPr>
+        <w:tab/>
+      </w:r>
+      <w:r>
+        <w:rPr>
+          <w:rFonts w:ascii="Courier New" w:hAnsi="Courier New" w:cs="Courier New"/>
+        </w:rPr>
+        <w:tab/>
+      </w:r>
+      <w:r>
+        <w:rPr>
+          <w:rFonts w:ascii="Courier New" w:hAnsi="Courier New" w:cs="Courier New"/>
+        </w:rPr>
+        <w:tab/>
+        <w:t>- CHOWCHOW</w:t>
+      </w:r>
+    </w:p>
+    <w:p>
+      <w:pPr>
+        <w:pStyle w:val="PlainText"/>
+        <w:rPr>
+          <w:rFonts w:ascii="Courier New" w:hAnsi="Courier New" w:cs="Courier New"/>
+        </w:rPr>
+      </w:pPr>
+      <w:r>
+        <w:rPr>
+          <w:rFonts w:ascii="Courier New" w:hAnsi="Courier New" w:cs="Courier New"/>
+        </w:rPr>
+        <w:t>Amount Received</w:t>
+      </w:r>
+      <w:r>
+        <w:rPr>
+          <w:rFonts w:ascii="Courier New" w:hAnsi="Courier New" w:cs="Courier New"/>
+        </w:rPr>
+        <w:tab/>
+      </w:r>
+      <w:r>
+        <w:rPr>
+          <w:rFonts w:ascii="Courier New" w:hAnsi="Courier New" w:cs="Courier New"/>
+        </w:rPr>
+        <w:tab/>
+      </w:r>
+      <w:r>
+        <w:rPr>
+          <w:rFonts w:ascii="Courier New" w:hAnsi="Courier New" w:cs="Courier New"/>
+        </w:rPr>
+        <w:tab/>
+        <w:t>- 4786</w:t>
+      </w:r>
+    </w:p>
+    <w:p>
+      <w:pPr>
+        <w:pStyle w:val="PlainText"/>
+        <w:rPr>
+          <w:rFonts w:ascii="Courier New" w:hAnsi="Courier New" w:cs="Courier New"/>
+        </w:rPr>
+      </w:pPr>
+      <w:r>
+        <w:rPr>
+          <w:rFonts w:ascii="Courier New" w:hAnsi="Courier New" w:cs="Courier New"/>
+        </w:rPr>
+        <w:t>Amount Received mode</w:t>
+      </w:r>
+      <w:r>
+        <w:rPr>
+          <w:rFonts w:ascii="Courier New" w:hAnsi="Courier New" w:cs="Courier New"/>
+        </w:rPr>
+        <w:tab/>
+      </w:r>
+      <w:r>
+        <w:rPr>
+          <w:rFonts w:ascii="Courier New" w:hAnsi="Courier New" w:cs="Courier New"/>
+        </w:rPr>
+        <w:tab/>
+        <w:t>- CASH AND CLEARD</w:t>
+      </w:r>
+    </w:p>
+    <w:p>
+      <w:pPr>
+        <w:pStyle w:val="PlainText"/>
+        <w:rPr>
+          <w:rFonts w:ascii="Courier New" w:hAnsi="Courier New" w:cs="Courier New"/>
+        </w:rPr>
+      </w:pPr>
+    </w:p>
+    <w:p>
+      <w:pPr>
+        <w:pStyle w:val="PlainText"/>
+        <w:rPr>
+          <w:rFonts w:ascii="Courier New" w:hAnsi="Courier New" w:cs="Courier New"/>
+        </w:rPr>
+      </w:pPr>
+      <w:r>
+        <w:rPr>
+          <w:rFonts w:ascii="Courier New" w:hAnsi="Courier New" w:cs="Courier New"/>
+        </w:rPr>
+        <w:t>Item Name</w:t>
+      </w:r>
+      <w:r>
+        <w:rPr>
+          <w:rFonts w:ascii="Courier New" w:hAnsi="Courier New" w:cs="Courier New"/>
+        </w:rPr>
+        <w:tab/>
+      </w:r>
+      <w:r>
+        <w:rPr>
+          <w:rFonts w:ascii="Courier New" w:hAnsi="Courier New" w:cs="Courier New"/>
+        </w:rPr>
+        <w:tab/>
+      </w:r>
+      <w:r>
+        <w:rPr>
+          <w:rFonts w:ascii="Courier New" w:hAnsi="Courier New" w:cs="Courier New"/>
+        </w:rPr>
+        <w:tab/>
+      </w:r>
+      <w:r>
+        <w:rPr>
+          <w:rFonts w:ascii="Courier New" w:hAnsi="Courier New" w:cs="Courier New"/>
+        </w:rPr>
+        <w:tab/>
+        <w:t>- CHOWCHOW</w:t>
+      </w:r>
+    </w:p>
+    <w:p>
+      <w:pPr>
+        <w:pStyle w:val="PlainText"/>
+        <w:rPr>
+          <w:rFonts w:ascii="Courier New" w:hAnsi="Courier New" w:cs="Courier New"/>
+        </w:rPr>
+      </w:pPr>
+      <w:r>
+        <w:rPr>
+          <w:rFonts w:ascii="Courier New" w:hAnsi="Courier New" w:cs="Courier New"/>
+        </w:rPr>
+        <w:t>Number of Pockets</w:t>
+      </w:r>
+      <w:r>
+        <w:rPr>
+          <w:rFonts w:ascii="Courier New" w:hAnsi="Courier New" w:cs="Courier New"/>
+        </w:rPr>
+        <w:tab/>
+      </w:r>
+      <w:r>
+        <w:rPr>
+          <w:rFonts w:ascii="Courier New" w:hAnsi="Courier New" w:cs="Courier New"/>
+        </w:rPr>
+        <w:tab/>
+      </w:r>
+      <w:r>
+        <w:rPr>
+          <w:rFonts w:ascii="Courier New" w:hAnsi="Courier New" w:cs="Courier New"/>
+        </w:rPr>
+        <w:tab/>
+        <w:t>- 1</w:t>
+      </w:r>
+    </w:p>
+    <w:p>
+      <w:pPr>
+        <w:pStyle w:val="PlainText"/>
+        <w:rPr>
+          <w:rFonts w:ascii="Courier New" w:hAnsi="Courier New" w:cs="Courier New"/>
+        </w:rPr>
+      </w:pPr>
+      <w:r>
+        <w:rPr>
+          <w:rFonts w:ascii="Courier New" w:hAnsi="Courier New" w:cs="Courier New"/>
+        </w:rPr>
+        <w:t>Number of KGs</w:t>
+      </w:r>
+      <w:r>
+        <w:rPr>
+          <w:rFonts w:ascii="Courier New" w:hAnsi="Courier New" w:cs="Courier New"/>
+        </w:rPr>
+        <w:tab/>
+      </w:r>
+      <w:r>
+        <w:rPr>
+          <w:rFonts w:ascii="Courier New" w:hAnsi="Courier New" w:cs="Courier New"/>
+        </w:rPr>
+        <w:tab/>
+      </w:r>
+      <w:r>
+        <w:rPr>
+          <w:rFonts w:ascii="Courier New" w:hAnsi="Courier New" w:cs="Courier New"/>
+        </w:rPr>
+        <w:tab/>
+        <w:t>- 64</w:t>
+      </w:r>
+    </w:p>
+    <w:p>
+      <w:pPr>
+        <w:pStyle w:val="PlainText"/>
+        <w:rPr>
+          <w:rFonts w:ascii="Courier New" w:hAnsi="Courier New" w:cs="Courier New"/>
+        </w:rPr>
+      </w:pPr>
+      <w:r>
+        <w:rPr>
+          <w:rFonts w:ascii="Courier New" w:hAnsi="Courier New" w:cs="Courier New"/>
+        </w:rPr>
+        <w:t>Rate</w:t>
+      </w:r>
+      <w:r>
+        <w:rPr>
+          <w:rFonts w:ascii="Courier New" w:hAnsi="Courier New" w:cs="Courier New"/>
+        </w:rPr>
+        <w:tab/>
+      </w:r>
+      <w:r>
+        <w:rPr>
+          <w:rFonts w:ascii="Courier New" w:hAnsi="Courier New" w:cs="Courier New"/>
+        </w:rPr>
+        <w:tab/>
+      </w:r>
+      <w:r>
+        <w:rPr>
+          <w:rFonts w:ascii="Courier New" w:hAnsi="Courier New" w:cs="Courier New"/>
+        </w:rPr>
+        <w:tab/>
+      </w:r>
+      <w:r>
+        <w:rPr>
+          <w:rFonts w:ascii="Courier New" w:hAnsi="Courier New" w:cs="Courier New"/>
+        </w:rPr>
+        <w:tab/>
+      </w:r>
+      <w:r>
+        <w:rPr>
+          <w:rFonts w:ascii="Courier New" w:hAnsi="Courier New" w:cs="Courier New"/>
+        </w:rPr>
+        <w:tab/>
+        <w:t>- 14</w:t>
+      </w:r>
+    </w:p>
+    <w:p>
+      <w:pPr>
+        <w:pStyle w:val="PlainText"/>
+        <w:rPr>
+          <w:rFonts w:ascii="Courier New" w:hAnsi="Courier New" w:cs="Courier New"/>
+        </w:rPr>
+      </w:pPr>
+      <w:r>
+        <w:rPr>
+          <w:rFonts w:ascii="Courier New" w:hAnsi="Courier New" w:cs="Courier New"/>
+        </w:rPr>
+        <w:t>Total Price</w:t>
+      </w:r>
+      <w:r>
+        <w:rPr>
+          <w:rFonts w:ascii="Courier New" w:hAnsi="Courier New" w:cs="Courier New"/>
+        </w:rPr>
+        <w:tab/>
+      </w:r>
+      <w:r>
+        <w:rPr>
+          <w:rFonts w:ascii="Courier New" w:hAnsi="Courier New" w:cs="Courier New"/>
+        </w:rPr>
+        <w:tab/>
+      </w:r>
+      <w:r>
+        <w:rPr>
+          <w:rFonts w:ascii="Courier New" w:hAnsi="Courier New" w:cs="Courier New"/>
+        </w:rPr>
+        <w:tab/>
+      </w:r>
+      <w:r>
+        <w:rPr>
+          <w:rFonts w:ascii="Courier New" w:hAnsi="Courier New" w:cs="Courier New"/>
+        </w:rPr>
+        <w:tab/>
+        <w:t>- 896.0</w:t>
+      </w:r>
+    </w:p>
+    <w:p>
+      <w:pPr>
+        <w:pStyle w:val="PlainText"/>
+        <w:rPr>
+          <w:rFonts w:ascii="Courier New" w:hAnsi="Courier New" w:cs="Courier New"/>
+        </w:rPr>
+      </w:pPr>
+      <w:r>
+        <w:rPr>
+          <w:rFonts w:ascii="Courier New" w:hAnsi="Courier New" w:cs="Courier New"/>
+        </w:rPr>
+        <w:t>Amount balance</w:t>
+      </w:r>
+      <w:r>
+        <w:rPr>
+          <w:rFonts w:ascii="Courier New" w:hAnsi="Courier New" w:cs="Courier New"/>
+        </w:rPr>
+        <w:tab/>
+      </w:r>
+      <w:r>
+        <w:rPr>
+          <w:rFonts w:ascii="Courier New" w:hAnsi="Courier New" w:cs="Courier New"/>
+        </w:rPr>
+        <w:tab/>
+      </w:r>
+      <w:r>
+        <w:rPr>
+          <w:rFonts w:ascii="Courier New" w:hAnsi="Courier New" w:cs="Courier New"/>
+        </w:rPr>
+        <w:tab/>
+        <w:t>- 896.0</w:t>
+      </w:r>
+    </w:p>
+    <w:p>
+      <w:pPr>
+        <w:pStyle w:val="PlainText"/>
+        <w:rPr>
+          <w:rFonts w:ascii="Courier New" w:hAnsi="Courier New" w:cs="Courier New"/>
+        </w:rPr>
+      </w:pPr>
+    </w:p>
+    <w:p>
+      <w:pPr>
+        <w:pStyle w:val="PlainText"/>
+        <w:rPr>
+          <w:rFonts w:ascii="Courier New" w:hAnsi="Courier New" w:cs="Courier New"/>
+        </w:rPr>
+      </w:pPr>
+      <w:r>
+        <w:rPr>
+          <w:rFonts w:ascii="Courier New" w:hAnsi="Courier New" w:cs="Courier New"/>
+        </w:rPr>
+        <w:t>Item Name</w:t>
+      </w:r>
+      <w:r>
+        <w:rPr>
+          <w:rFonts w:ascii="Courier New" w:hAnsi="Courier New" w:cs="Courier New"/>
+        </w:rPr>
+        <w:tab/>
+      </w:r>
+      <w:r>
+        <w:rPr>
+          <w:rFonts w:ascii="Courier New" w:hAnsi="Courier New" w:cs="Courier New"/>
+        </w:rPr>
+        <w:tab/>
+      </w:r>
+      <w:r>
+        <w:rPr>
+          <w:rFonts w:ascii="Courier New" w:hAnsi="Courier New" w:cs="Courier New"/>
+        </w:rPr>
+        <w:tab/>
+      </w:r>
+      <w:r>
+        <w:rPr>
+          <w:rFonts w:ascii="Courier New" w:hAnsi="Courier New" w:cs="Courier New"/>
+        </w:rPr>
+        <w:tab/>
+        <w:t>- CARROT EVE</w:t>
+      </w:r>
+    </w:p>
+    <w:p>
+      <w:pPr>
+        <w:pStyle w:val="PlainText"/>
+        <w:rPr>
+          <w:rFonts w:ascii="Courier New" w:hAnsi="Courier New" w:cs="Courier New"/>
+        </w:rPr>
+      </w:pPr>
+      <w:r>
+        <w:rPr>
+          <w:rFonts w:ascii="Courier New" w:hAnsi="Courier New" w:cs="Courier New"/>
+        </w:rPr>
+        <w:t>Number of Pockets</w:t>
+      </w:r>
+      <w:r>
+        <w:rPr>
+          <w:rFonts w:ascii="Courier New" w:hAnsi="Courier New" w:cs="Courier New"/>
+        </w:rPr>
+        <w:tab/>
+      </w:r>
+      <w:r>
+        <w:rPr>
+          <w:rFonts w:ascii="Courier New" w:hAnsi="Courier New" w:cs="Courier New"/>
+        </w:rPr>
+        <w:tab/>
+      </w:r>
+      <w:r>
+        <w:rPr>
+          <w:rFonts w:ascii="Courier New" w:hAnsi="Courier New" w:cs="Courier New"/>
+        </w:rPr>
+        <w:tab/>
+        <w:t>- 2</w:t>
+      </w:r>
+    </w:p>
+    <w:p>
+      <w:pPr>
+        <w:pStyle w:val="PlainText"/>
+        <w:rPr>
+          <w:rFonts w:ascii="Courier New" w:hAnsi="Courier New" w:cs="Courier New"/>
+        </w:rPr>
+      </w:pPr>
+      <w:r>
+        <w:rPr>
+          <w:rFonts w:ascii="Courier New" w:hAnsi="Courier New" w:cs="Courier New"/>
+        </w:rPr>
+        <w:t>Number of KGs</w:t>
+      </w:r>
+      <w:r>
+        <w:rPr>
+          <w:rFonts w:ascii="Courier New" w:hAnsi="Courier New" w:cs="Courier New"/>
+        </w:rPr>
+        <w:tab/>
+      </w:r>
+      <w:r>
+        <w:rPr>
+          <w:rFonts w:ascii="Courier New" w:hAnsi="Courier New" w:cs="Courier New"/>
+        </w:rPr>
+        <w:tab/>
+      </w:r>
+      <w:r>
+        <w:rPr>
+          <w:rFonts w:ascii="Courier New" w:hAnsi="Courier New" w:cs="Courier New"/>
+        </w:rPr>
+        <w:tab/>
+        <w:t>- 172</w:t>
+      </w:r>
+    </w:p>
+    <w:p>
+      <w:pPr>
+        <w:pStyle w:val="PlainText"/>
+        <w:rPr>
+          <w:rFonts w:ascii="Courier New" w:hAnsi="Courier New" w:cs="Courier New"/>
+        </w:rPr>
+      </w:pPr>
+      <w:r>
+        <w:rPr>
+          <w:rFonts w:ascii="Courier New" w:hAnsi="Courier New" w:cs="Courier New"/>
+        </w:rPr>
+        <w:t>Rate</w:t>
+      </w:r>
+      <w:r>
+        <w:rPr>
+          <w:rFonts w:ascii="Courier New" w:hAnsi="Courier New" w:cs="Courier New"/>
+        </w:rPr>
+        <w:tab/>
+      </w:r>
+      <w:r>
+        <w:rPr>
+          <w:rFonts w:ascii="Courier New" w:hAnsi="Courier New" w:cs="Courier New"/>
+        </w:rPr>
+        <w:tab/>
+      </w:r>
+      <w:r>
+        <w:rPr>
+          <w:rFonts w:ascii="Courier New" w:hAnsi="Courier New" w:cs="Courier New"/>
+        </w:rPr>
+        <w:tab/>
+      </w:r>
+      <w:r>
+        <w:rPr>
+          <w:rFonts w:ascii="Courier New" w:hAnsi="Courier New" w:cs="Courier New"/>
+        </w:rPr>
+        <w:tab/>
+      </w:r>
+      <w:r>
+        <w:rPr>
+          <w:rFonts w:ascii="Courier New" w:hAnsi="Courier New" w:cs="Courier New"/>
+        </w:rPr>
+        <w:tab/>
+        <w:t>- 20</w:t>
+      </w:r>
+    </w:p>
+    <w:p>
+      <w:pPr>
+        <w:pStyle w:val="PlainText"/>
+        <w:rPr>
+          <w:rFonts w:ascii="Courier New" w:hAnsi="Courier New" w:cs="Courier New"/>
+        </w:rPr>
+      </w:pPr>
+      <w:r>
+        <w:rPr>
+          <w:rFonts w:ascii="Courier New" w:hAnsi="Courier New" w:cs="Courier New"/>
+        </w:rPr>
+        <w:t>Total Price</w:t>
+      </w:r>
+      <w:r>
+        <w:rPr>
+          <w:rFonts w:ascii="Courier New" w:hAnsi="Courier New" w:cs="Courier New"/>
+        </w:rPr>
+        <w:tab/>
+      </w:r>
+      <w:r>
+        <w:rPr>
+          <w:rFonts w:ascii="Courier New" w:hAnsi="Courier New" w:cs="Courier New"/>
+        </w:rPr>
+        <w:tab/>
+      </w:r>
+      <w:r>
+        <w:rPr>
+          <w:rFonts w:ascii="Courier New" w:hAnsi="Courier New" w:cs="Courier New"/>
+        </w:rPr>
+        <w:tab/>
+      </w:r>
+      <w:r>
+        <w:rPr>
+          <w:rFonts w:ascii="Courier New" w:hAnsi="Courier New" w:cs="Courier New"/>
+        </w:rPr>
+        <w:tab/>
+        <w:t>- 3440.0</w:t>
+      </w:r>
+    </w:p>
+    <w:p>
+      <w:pPr>
+        <w:pStyle w:val="PlainText"/>
+        <w:rPr>
+          <w:rFonts w:ascii="Courier New" w:hAnsi="Courier New" w:cs="Courier New"/>
+          <w:b/>
+        </w:rPr>
+      </w:pPr>
+      <w:r>
+        <w:rPr>
+          <w:rFonts w:ascii="Courier New" w:hAnsi="Courier New" w:cs="Courier New"/>
+          <w:b/>
+        </w:rPr>
+        <w:t>Amount balance</w:t>
+      </w:r>
+      <w:r>
+        <w:rPr>
+          <w:rFonts w:ascii="Courier New" w:hAnsi="Courier New" w:cs="Courier New"/>
+          <w:b/>
+        </w:rPr>
+        <w:tab/>
+      </w:r>
+      <w:r>
+        <w:rPr>
+          <w:rFonts w:ascii="Courier New" w:hAnsi="Courier New" w:cs="Courier New"/>
+          <w:b/>
+        </w:rPr>
+        <w:tab/>
+      </w:r>
+      <w:r>
+        <w:rPr>
+          <w:rFonts w:ascii="Courier New" w:hAnsi="Courier New" w:cs="Courier New"/>
+          <w:b/>
+        </w:rPr>
+        <w:tab/>
+        <w:t>- 4336.0</w:t>
+      </w:r>
+    </w:p>
+    <w:p>
+      <w:pPr>
+        <w:pStyle w:val="PlainText"/>
+        <w:rPr>
+          <w:rFonts w:ascii="Courier New" w:hAnsi="Courier New" w:cs="Courier New"/>
+        </w:rPr>
+      </w:pPr>
+    </w:p>
+    <w:p>
+      <w:pPr>
+        <w:pStyle w:val="PlainText"/>
+        <w:rPr>
+          <w:rFonts w:ascii="Courier New" w:hAnsi="Courier New" w:cs="Courier New"/>
+          <w:b/>
+        </w:rPr>
+      </w:pPr>
     </w:p>
     <w:p>
       <w:pPr>

--- a/customer _details/GANGAMMA/SEP/TUMKUR/TNL R/PURCHASE DETAILS.docx
+++ b/customer _details/GANGAMMA/SEP/TUMKUR/TNL R/PURCHASE DETAILS.docx
@@ -6221,13 +6221,7 @@
         <w:rPr>
           <w:rFonts w:ascii="Courier New" w:hAnsi="Courier New" w:cs="Courier New"/>
         </w:rPr>
-        <w:t>Tue Sep 18</w:t>
-      </w:r>
-      <w:r>
-        <w:rPr>
-          <w:rFonts w:ascii="Courier New" w:hAnsi="Courier New" w:cs="Courier New"/>
-        </w:rPr>
-        <w:t xml:space="preserve"> 11:24:40 PDT 2017</w:t>
+        <w:t>Tue Sep 18 11:24:40 PDT 2017</w:t>
       </w:r>
     </w:p>
     <w:p>
@@ -6846,6 +6840,1233 @@
         <w:tab/>
         <w:t>- 4336.0</w:t>
       </w:r>
+    </w:p>
+    <w:p>
+      <w:pPr>
+        <w:pStyle w:val="PlainText"/>
+        <w:rPr>
+          <w:rFonts w:ascii="Courier New" w:hAnsi="Courier New" w:cs="Courier New"/>
+          <w:b/>
+        </w:rPr>
+      </w:pPr>
+    </w:p>
+    <w:p>
+      <w:pPr>
+        <w:pStyle w:val="PlainText"/>
+        <w:rPr>
+          <w:rFonts w:ascii="Courier New" w:hAnsi="Courier New" w:cs="Courier New"/>
+          <w:b/>
+        </w:rPr>
+      </w:pPr>
+    </w:p>
+    <w:p>
+      <w:pPr>
+        <w:pStyle w:val="PlainText"/>
+        <w:rPr>
+          <w:rFonts w:ascii="Courier New" w:hAnsi="Courier New" w:cs="Courier New"/>
+        </w:rPr>
+      </w:pPr>
+      <w:r>
+        <w:rPr>
+          <w:rFonts w:ascii="Courier New" w:hAnsi="Courier New" w:cs="Courier New"/>
+        </w:rPr>
+        <w:t>Thu Sep 19 11:10:59 PDT 2017</w:t>
+      </w:r>
+    </w:p>
+    <w:p>
+      <w:pPr>
+        <w:pStyle w:val="PlainText"/>
+        <w:rPr>
+          <w:rFonts w:ascii="Courier New" w:hAnsi="Courier New" w:cs="Courier New"/>
+        </w:rPr>
+      </w:pPr>
+      <w:r>
+        <w:rPr>
+          <w:rFonts w:ascii="Courier New" w:hAnsi="Courier New" w:cs="Courier New"/>
+        </w:rPr>
+        <w:t>Person Name</w:t>
+      </w:r>
+      <w:r>
+        <w:rPr>
+          <w:rFonts w:ascii="Courier New" w:hAnsi="Courier New" w:cs="Courier New"/>
+        </w:rPr>
+        <w:tab/>
+      </w:r>
+      <w:r>
+        <w:rPr>
+          <w:rFonts w:ascii="Courier New" w:hAnsi="Courier New" w:cs="Courier New"/>
+        </w:rPr>
+        <w:tab/>
+      </w:r>
+      <w:r>
+        <w:rPr>
+          <w:rFonts w:ascii="Courier New" w:hAnsi="Courier New" w:cs="Courier New"/>
+        </w:rPr>
+        <w:tab/>
+      </w:r>
+      <w:r>
+        <w:rPr>
+          <w:rFonts w:ascii="Courier New" w:hAnsi="Courier New" w:cs="Courier New"/>
+        </w:rPr>
+        <w:tab/>
+        <w:t>- TNL R</w:t>
+      </w:r>
+    </w:p>
+    <w:p>
+      <w:pPr>
+        <w:pStyle w:val="PlainText"/>
+        <w:rPr>
+          <w:rFonts w:ascii="Courier New" w:hAnsi="Courier New" w:cs="Courier New"/>
+        </w:rPr>
+      </w:pPr>
+      <w:r>
+        <w:rPr>
+          <w:rFonts w:ascii="Courier New" w:hAnsi="Courier New" w:cs="Courier New"/>
+        </w:rPr>
+        <w:t>---------------------------------------------------------------</w:t>
+      </w:r>
+    </w:p>
+    <w:p>
+      <w:pPr>
+        <w:pStyle w:val="PlainText"/>
+        <w:rPr>
+          <w:rFonts w:ascii="Courier New" w:hAnsi="Courier New" w:cs="Courier New"/>
+        </w:rPr>
+      </w:pPr>
+      <w:r>
+        <w:rPr>
+          <w:rFonts w:ascii="Courier New" w:hAnsi="Courier New" w:cs="Courier New"/>
+        </w:rPr>
+        <w:t>Item Name</w:t>
+      </w:r>
+      <w:r>
+        <w:rPr>
+          <w:rFonts w:ascii="Courier New" w:hAnsi="Courier New" w:cs="Courier New"/>
+        </w:rPr>
+        <w:tab/>
+      </w:r>
+      <w:r>
+        <w:rPr>
+          <w:rFonts w:ascii="Courier New" w:hAnsi="Courier New" w:cs="Courier New"/>
+        </w:rPr>
+        <w:tab/>
+      </w:r>
+      <w:r>
+        <w:rPr>
+          <w:rFonts w:ascii="Courier New" w:hAnsi="Courier New" w:cs="Courier New"/>
+        </w:rPr>
+        <w:tab/>
+      </w:r>
+      <w:r>
+        <w:rPr>
+          <w:rFonts w:ascii="Courier New" w:hAnsi="Courier New" w:cs="Courier New"/>
+        </w:rPr>
+        <w:tab/>
+        <w:t>- CARROT</w:t>
+      </w:r>
+    </w:p>
+    <w:p>
+      <w:pPr>
+        <w:pStyle w:val="PlainText"/>
+        <w:rPr>
+          <w:rFonts w:ascii="Courier New" w:hAnsi="Courier New" w:cs="Courier New"/>
+          <w:color w:val="FF0000"/>
+        </w:rPr>
+      </w:pPr>
+      <w:r>
+        <w:rPr>
+          <w:rFonts w:ascii="Courier New" w:hAnsi="Courier New" w:cs="Courier New"/>
+          <w:color w:val="FF0000"/>
+        </w:rPr>
+        <w:t>Amount Received</w:t>
+      </w:r>
+      <w:r>
+        <w:rPr>
+          <w:rFonts w:ascii="Courier New" w:hAnsi="Courier New" w:cs="Courier New"/>
+          <w:color w:val="FF0000"/>
+        </w:rPr>
+        <w:tab/>
+      </w:r>
+      <w:r>
+        <w:rPr>
+          <w:rFonts w:ascii="Courier New" w:hAnsi="Courier New" w:cs="Courier New"/>
+          <w:color w:val="FF0000"/>
+        </w:rPr>
+        <w:tab/>
+      </w:r>
+      <w:r>
+        <w:rPr>
+          <w:rFonts w:ascii="Courier New" w:hAnsi="Courier New" w:cs="Courier New"/>
+          <w:color w:val="FF0000"/>
+        </w:rPr>
+        <w:tab/>
+        <w:t>- 4336</w:t>
+      </w:r>
+    </w:p>
+    <w:p>
+      <w:pPr>
+        <w:pStyle w:val="PlainText"/>
+        <w:rPr>
+          <w:rFonts w:ascii="Courier New" w:hAnsi="Courier New" w:cs="Courier New"/>
+        </w:rPr>
+      </w:pPr>
+      <w:r>
+        <w:rPr>
+          <w:rFonts w:ascii="Courier New" w:hAnsi="Courier New" w:cs="Courier New"/>
+        </w:rPr>
+        <w:t>Amount Received mode</w:t>
+      </w:r>
+      <w:r>
+        <w:rPr>
+          <w:rFonts w:ascii="Courier New" w:hAnsi="Courier New" w:cs="Courier New"/>
+        </w:rPr>
+        <w:tab/>
+      </w:r>
+      <w:r>
+        <w:rPr>
+          <w:rFonts w:ascii="Courier New" w:hAnsi="Courier New" w:cs="Courier New"/>
+        </w:rPr>
+        <w:tab/>
+        <w:t>- CASH AND CLEARD</w:t>
+      </w:r>
+    </w:p>
+    <w:p>
+      <w:pPr>
+        <w:pStyle w:val="PlainText"/>
+        <w:rPr>
+          <w:rFonts w:ascii="Courier New" w:hAnsi="Courier New" w:cs="Courier New"/>
+        </w:rPr>
+      </w:pPr>
+    </w:p>
+    <w:p>
+      <w:pPr>
+        <w:pStyle w:val="PlainText"/>
+        <w:rPr>
+          <w:rFonts w:ascii="Courier New" w:hAnsi="Courier New" w:cs="Courier New"/>
+        </w:rPr>
+      </w:pPr>
+      <w:r>
+        <w:rPr>
+          <w:rFonts w:ascii="Courier New" w:hAnsi="Courier New" w:cs="Courier New"/>
+        </w:rPr>
+        <w:t>Item Name</w:t>
+      </w:r>
+      <w:r>
+        <w:rPr>
+          <w:rFonts w:ascii="Courier New" w:hAnsi="Courier New" w:cs="Courier New"/>
+        </w:rPr>
+        <w:tab/>
+      </w:r>
+      <w:r>
+        <w:rPr>
+          <w:rFonts w:ascii="Courier New" w:hAnsi="Courier New" w:cs="Courier New"/>
+        </w:rPr>
+        <w:tab/>
+      </w:r>
+      <w:r>
+        <w:rPr>
+          <w:rFonts w:ascii="Courier New" w:hAnsi="Courier New" w:cs="Courier New"/>
+        </w:rPr>
+        <w:tab/>
+      </w:r>
+      <w:r>
+        <w:rPr>
+          <w:rFonts w:ascii="Courier New" w:hAnsi="Courier New" w:cs="Courier New"/>
+        </w:rPr>
+        <w:tab/>
+        <w:t>- HEEREKAI</w:t>
+      </w:r>
+    </w:p>
+    <w:p>
+      <w:pPr>
+        <w:pStyle w:val="PlainText"/>
+        <w:rPr>
+          <w:rFonts w:ascii="Courier New" w:hAnsi="Courier New" w:cs="Courier New"/>
+        </w:rPr>
+      </w:pPr>
+      <w:r>
+        <w:rPr>
+          <w:rFonts w:ascii="Courier New" w:hAnsi="Courier New" w:cs="Courier New"/>
+        </w:rPr>
+        <w:t>Number of Pockets</w:t>
+      </w:r>
+      <w:r>
+        <w:rPr>
+          <w:rFonts w:ascii="Courier New" w:hAnsi="Courier New" w:cs="Courier New"/>
+        </w:rPr>
+        <w:tab/>
+      </w:r>
+      <w:r>
+        <w:rPr>
+          <w:rFonts w:ascii="Courier New" w:hAnsi="Courier New" w:cs="Courier New"/>
+        </w:rPr>
+        <w:tab/>
+      </w:r>
+      <w:r>
+        <w:rPr>
+          <w:rFonts w:ascii="Courier New" w:hAnsi="Courier New" w:cs="Courier New"/>
+        </w:rPr>
+        <w:tab/>
+        <w:t>- 2</w:t>
+      </w:r>
+    </w:p>
+    <w:p>
+      <w:pPr>
+        <w:pStyle w:val="PlainText"/>
+        <w:rPr>
+          <w:rFonts w:ascii="Courier New" w:hAnsi="Courier New" w:cs="Courier New"/>
+        </w:rPr>
+      </w:pPr>
+      <w:r>
+        <w:rPr>
+          <w:rFonts w:ascii="Courier New" w:hAnsi="Courier New" w:cs="Courier New"/>
+        </w:rPr>
+        <w:t>Number of KGs</w:t>
+      </w:r>
+      <w:r>
+        <w:rPr>
+          <w:rFonts w:ascii="Courier New" w:hAnsi="Courier New" w:cs="Courier New"/>
+        </w:rPr>
+        <w:tab/>
+      </w:r>
+      <w:r>
+        <w:rPr>
+          <w:rFonts w:ascii="Courier New" w:hAnsi="Courier New" w:cs="Courier New"/>
+        </w:rPr>
+        <w:tab/>
+      </w:r>
+      <w:r>
+        <w:rPr>
+          <w:rFonts w:ascii="Courier New" w:hAnsi="Courier New" w:cs="Courier New"/>
+        </w:rPr>
+        <w:tab/>
+        <w:t>- 86</w:t>
+      </w:r>
+    </w:p>
+    <w:p>
+      <w:pPr>
+        <w:pStyle w:val="PlainText"/>
+        <w:rPr>
+          <w:rFonts w:ascii="Courier New" w:hAnsi="Courier New" w:cs="Courier New"/>
+        </w:rPr>
+      </w:pPr>
+      <w:r>
+        <w:rPr>
+          <w:rFonts w:ascii="Courier New" w:hAnsi="Courier New" w:cs="Courier New"/>
+        </w:rPr>
+        <w:t>Rate</w:t>
+      </w:r>
+      <w:r>
+        <w:rPr>
+          <w:rFonts w:ascii="Courier New" w:hAnsi="Courier New" w:cs="Courier New"/>
+        </w:rPr>
+        <w:tab/>
+      </w:r>
+      <w:r>
+        <w:rPr>
+          <w:rFonts w:ascii="Courier New" w:hAnsi="Courier New" w:cs="Courier New"/>
+        </w:rPr>
+        <w:tab/>
+      </w:r>
+      <w:r>
+        <w:rPr>
+          <w:rFonts w:ascii="Courier New" w:hAnsi="Courier New" w:cs="Courier New"/>
+        </w:rPr>
+        <w:tab/>
+      </w:r>
+      <w:r>
+        <w:rPr>
+          <w:rFonts w:ascii="Courier New" w:hAnsi="Courier New" w:cs="Courier New"/>
+        </w:rPr>
+        <w:tab/>
+      </w:r>
+      <w:r>
+        <w:rPr>
+          <w:rFonts w:ascii="Courier New" w:hAnsi="Courier New" w:cs="Courier New"/>
+        </w:rPr>
+        <w:tab/>
+        <w:t>- 24</w:t>
+      </w:r>
+    </w:p>
+    <w:p>
+      <w:pPr>
+        <w:pStyle w:val="PlainText"/>
+        <w:rPr>
+          <w:rFonts w:ascii="Courier New" w:hAnsi="Courier New" w:cs="Courier New"/>
+        </w:rPr>
+      </w:pPr>
+      <w:r>
+        <w:rPr>
+          <w:rFonts w:ascii="Courier New" w:hAnsi="Courier New" w:cs="Courier New"/>
+        </w:rPr>
+        <w:t>Total Price</w:t>
+      </w:r>
+      <w:r>
+        <w:rPr>
+          <w:rFonts w:ascii="Courier New" w:hAnsi="Courier New" w:cs="Courier New"/>
+        </w:rPr>
+        <w:tab/>
+      </w:r>
+      <w:r>
+        <w:rPr>
+          <w:rFonts w:ascii="Courier New" w:hAnsi="Courier New" w:cs="Courier New"/>
+        </w:rPr>
+        <w:tab/>
+      </w:r>
+      <w:r>
+        <w:rPr>
+          <w:rFonts w:ascii="Courier New" w:hAnsi="Courier New" w:cs="Courier New"/>
+        </w:rPr>
+        <w:tab/>
+      </w:r>
+      <w:r>
+        <w:rPr>
+          <w:rFonts w:ascii="Courier New" w:hAnsi="Courier New" w:cs="Courier New"/>
+        </w:rPr>
+        <w:tab/>
+        <w:t>- 2064.0</w:t>
+      </w:r>
+    </w:p>
+    <w:p>
+      <w:pPr>
+        <w:pStyle w:val="PlainText"/>
+        <w:rPr>
+          <w:rFonts w:ascii="Courier New" w:hAnsi="Courier New" w:cs="Courier New"/>
+        </w:rPr>
+      </w:pPr>
+      <w:r>
+        <w:rPr>
+          <w:rFonts w:ascii="Courier New" w:hAnsi="Courier New" w:cs="Courier New"/>
+        </w:rPr>
+        <w:t>Amount balance</w:t>
+      </w:r>
+      <w:r>
+        <w:rPr>
+          <w:rFonts w:ascii="Courier New" w:hAnsi="Courier New" w:cs="Courier New"/>
+        </w:rPr>
+        <w:tab/>
+      </w:r>
+      <w:r>
+        <w:rPr>
+          <w:rFonts w:ascii="Courier New" w:hAnsi="Courier New" w:cs="Courier New"/>
+        </w:rPr>
+        <w:tab/>
+      </w:r>
+      <w:r>
+        <w:rPr>
+          <w:rFonts w:ascii="Courier New" w:hAnsi="Courier New" w:cs="Courier New"/>
+        </w:rPr>
+        <w:tab/>
+        <w:t>- 2064.0</w:t>
+      </w:r>
+    </w:p>
+    <w:p>
+      <w:pPr>
+        <w:pStyle w:val="PlainText"/>
+        <w:rPr>
+          <w:rFonts w:ascii="Courier New" w:hAnsi="Courier New" w:cs="Courier New"/>
+        </w:rPr>
+      </w:pPr>
+    </w:p>
+    <w:p>
+      <w:pPr>
+        <w:pStyle w:val="PlainText"/>
+        <w:rPr>
+          <w:rFonts w:ascii="Courier New" w:hAnsi="Courier New" w:cs="Courier New"/>
+        </w:rPr>
+      </w:pPr>
+      <w:r>
+        <w:rPr>
+          <w:rFonts w:ascii="Courier New" w:hAnsi="Courier New" w:cs="Courier New"/>
+        </w:rPr>
+        <w:t>Item Name</w:t>
+      </w:r>
+      <w:r>
+        <w:rPr>
+          <w:rFonts w:ascii="Courier New" w:hAnsi="Courier New" w:cs="Courier New"/>
+        </w:rPr>
+        <w:tab/>
+      </w:r>
+      <w:r>
+        <w:rPr>
+          <w:rFonts w:ascii="Courier New" w:hAnsi="Courier New" w:cs="Courier New"/>
+        </w:rPr>
+        <w:tab/>
+      </w:r>
+      <w:r>
+        <w:rPr>
+          <w:rFonts w:ascii="Courier New" w:hAnsi="Courier New" w:cs="Courier New"/>
+        </w:rPr>
+        <w:tab/>
+      </w:r>
+      <w:r>
+        <w:rPr>
+          <w:rFonts w:ascii="Courier New" w:hAnsi="Courier New" w:cs="Courier New"/>
+        </w:rPr>
+        <w:tab/>
+        <w:t>- BEET EVE</w:t>
+      </w:r>
+    </w:p>
+    <w:p>
+      <w:pPr>
+        <w:pStyle w:val="PlainText"/>
+        <w:rPr>
+          <w:rFonts w:ascii="Courier New" w:hAnsi="Courier New" w:cs="Courier New"/>
+        </w:rPr>
+      </w:pPr>
+      <w:r>
+        <w:rPr>
+          <w:rFonts w:ascii="Courier New" w:hAnsi="Courier New" w:cs="Courier New"/>
+        </w:rPr>
+        <w:t>Number of Pockets</w:t>
+      </w:r>
+      <w:r>
+        <w:rPr>
+          <w:rFonts w:ascii="Courier New" w:hAnsi="Courier New" w:cs="Courier New"/>
+        </w:rPr>
+        <w:tab/>
+      </w:r>
+      <w:r>
+        <w:rPr>
+          <w:rFonts w:ascii="Courier New" w:hAnsi="Courier New" w:cs="Courier New"/>
+        </w:rPr>
+        <w:tab/>
+      </w:r>
+      <w:r>
+        <w:rPr>
+          <w:rFonts w:ascii="Courier New" w:hAnsi="Courier New" w:cs="Courier New"/>
+        </w:rPr>
+        <w:tab/>
+        <w:t>- 2</w:t>
+      </w:r>
+    </w:p>
+    <w:p>
+      <w:pPr>
+        <w:pStyle w:val="PlainText"/>
+        <w:rPr>
+          <w:rFonts w:ascii="Courier New" w:hAnsi="Courier New" w:cs="Courier New"/>
+        </w:rPr>
+      </w:pPr>
+      <w:r>
+        <w:rPr>
+          <w:rFonts w:ascii="Courier New" w:hAnsi="Courier New" w:cs="Courier New"/>
+        </w:rPr>
+        <w:t>Number of KGs</w:t>
+      </w:r>
+      <w:r>
+        <w:rPr>
+          <w:rFonts w:ascii="Courier New" w:hAnsi="Courier New" w:cs="Courier New"/>
+        </w:rPr>
+        <w:tab/>
+      </w:r>
+      <w:r>
+        <w:rPr>
+          <w:rFonts w:ascii="Courier New" w:hAnsi="Courier New" w:cs="Courier New"/>
+        </w:rPr>
+        <w:tab/>
+      </w:r>
+      <w:r>
+        <w:rPr>
+          <w:rFonts w:ascii="Courier New" w:hAnsi="Courier New" w:cs="Courier New"/>
+        </w:rPr>
+        <w:tab/>
+        <w:t>- 120</w:t>
+      </w:r>
+    </w:p>
+    <w:p>
+      <w:pPr>
+        <w:pStyle w:val="PlainText"/>
+        <w:rPr>
+          <w:rFonts w:ascii="Courier New" w:hAnsi="Courier New" w:cs="Courier New"/>
+        </w:rPr>
+      </w:pPr>
+      <w:r>
+        <w:rPr>
+          <w:rFonts w:ascii="Courier New" w:hAnsi="Courier New" w:cs="Courier New"/>
+        </w:rPr>
+        <w:t>Rate</w:t>
+      </w:r>
+      <w:r>
+        <w:rPr>
+          <w:rFonts w:ascii="Courier New" w:hAnsi="Courier New" w:cs="Courier New"/>
+        </w:rPr>
+        <w:tab/>
+      </w:r>
+      <w:r>
+        <w:rPr>
+          <w:rFonts w:ascii="Courier New" w:hAnsi="Courier New" w:cs="Courier New"/>
+        </w:rPr>
+        <w:tab/>
+      </w:r>
+      <w:r>
+        <w:rPr>
+          <w:rFonts w:ascii="Courier New" w:hAnsi="Courier New" w:cs="Courier New"/>
+        </w:rPr>
+        <w:tab/>
+      </w:r>
+      <w:r>
+        <w:rPr>
+          <w:rFonts w:ascii="Courier New" w:hAnsi="Courier New" w:cs="Courier New"/>
+        </w:rPr>
+        <w:tab/>
+      </w:r>
+      <w:r>
+        <w:rPr>
+          <w:rFonts w:ascii="Courier New" w:hAnsi="Courier New" w:cs="Courier New"/>
+        </w:rPr>
+        <w:tab/>
+        <w:t>- 20</w:t>
+      </w:r>
+    </w:p>
+    <w:p>
+      <w:pPr>
+        <w:pStyle w:val="PlainText"/>
+        <w:rPr>
+          <w:rFonts w:ascii="Courier New" w:hAnsi="Courier New" w:cs="Courier New"/>
+        </w:rPr>
+      </w:pPr>
+      <w:r>
+        <w:rPr>
+          <w:rFonts w:ascii="Courier New" w:hAnsi="Courier New" w:cs="Courier New"/>
+        </w:rPr>
+        <w:t>Total Price</w:t>
+      </w:r>
+      <w:r>
+        <w:rPr>
+          <w:rFonts w:ascii="Courier New" w:hAnsi="Courier New" w:cs="Courier New"/>
+        </w:rPr>
+        <w:tab/>
+      </w:r>
+      <w:r>
+        <w:rPr>
+          <w:rFonts w:ascii="Courier New" w:hAnsi="Courier New" w:cs="Courier New"/>
+        </w:rPr>
+        <w:tab/>
+      </w:r>
+      <w:r>
+        <w:rPr>
+          <w:rFonts w:ascii="Courier New" w:hAnsi="Courier New" w:cs="Courier New"/>
+        </w:rPr>
+        <w:tab/>
+      </w:r>
+      <w:r>
+        <w:rPr>
+          <w:rFonts w:ascii="Courier New" w:hAnsi="Courier New" w:cs="Courier New"/>
+        </w:rPr>
+        <w:tab/>
+        <w:t>- 2400.0</w:t>
+      </w:r>
+    </w:p>
+    <w:p>
+      <w:pPr>
+        <w:pStyle w:val="PlainText"/>
+        <w:rPr>
+          <w:rFonts w:ascii="Courier New" w:hAnsi="Courier New" w:cs="Courier New"/>
+        </w:rPr>
+      </w:pPr>
+      <w:r>
+        <w:rPr>
+          <w:rFonts w:ascii="Courier New" w:hAnsi="Courier New" w:cs="Courier New"/>
+        </w:rPr>
+        <w:t>Amount balance</w:t>
+      </w:r>
+      <w:r>
+        <w:rPr>
+          <w:rFonts w:ascii="Courier New" w:hAnsi="Courier New" w:cs="Courier New"/>
+        </w:rPr>
+        <w:tab/>
+      </w:r>
+      <w:r>
+        <w:rPr>
+          <w:rFonts w:ascii="Courier New" w:hAnsi="Courier New" w:cs="Courier New"/>
+        </w:rPr>
+        <w:tab/>
+      </w:r>
+      <w:r>
+        <w:rPr>
+          <w:rFonts w:ascii="Courier New" w:hAnsi="Courier New" w:cs="Courier New"/>
+        </w:rPr>
+        <w:tab/>
+        <w:t>- 4464.0</w:t>
+      </w:r>
+    </w:p>
+    <w:p>
+      <w:pPr>
+        <w:pStyle w:val="PlainText"/>
+        <w:rPr>
+          <w:rFonts w:ascii="Courier New" w:hAnsi="Courier New" w:cs="Courier New"/>
+        </w:rPr>
+      </w:pPr>
+    </w:p>
+    <w:p>
+      <w:pPr>
+        <w:pStyle w:val="PlainText"/>
+        <w:rPr>
+          <w:rFonts w:ascii="Courier New" w:hAnsi="Courier New" w:cs="Courier New"/>
+        </w:rPr>
+      </w:pPr>
+      <w:r>
+        <w:rPr>
+          <w:rFonts w:ascii="Courier New" w:hAnsi="Courier New" w:cs="Courier New"/>
+        </w:rPr>
+        <w:t>Item Name</w:t>
+      </w:r>
+      <w:r>
+        <w:rPr>
+          <w:rFonts w:ascii="Courier New" w:hAnsi="Courier New" w:cs="Courier New"/>
+        </w:rPr>
+        <w:tab/>
+      </w:r>
+      <w:r>
+        <w:rPr>
+          <w:rFonts w:ascii="Courier New" w:hAnsi="Courier New" w:cs="Courier New"/>
+        </w:rPr>
+        <w:tab/>
+      </w:r>
+      <w:r>
+        <w:rPr>
+          <w:rFonts w:ascii="Courier New" w:hAnsi="Courier New" w:cs="Courier New"/>
+        </w:rPr>
+        <w:tab/>
+      </w:r>
+      <w:r>
+        <w:rPr>
+          <w:rFonts w:ascii="Courier New" w:hAnsi="Courier New" w:cs="Courier New"/>
+        </w:rPr>
+        <w:tab/>
+        <w:t>- CARROT EVE</w:t>
+      </w:r>
+    </w:p>
+    <w:p>
+      <w:pPr>
+        <w:pStyle w:val="PlainText"/>
+        <w:rPr>
+          <w:rFonts w:ascii="Courier New" w:hAnsi="Courier New" w:cs="Courier New"/>
+        </w:rPr>
+      </w:pPr>
+      <w:r>
+        <w:rPr>
+          <w:rFonts w:ascii="Courier New" w:hAnsi="Courier New" w:cs="Courier New"/>
+        </w:rPr>
+        <w:t>Number of Pockets</w:t>
+      </w:r>
+      <w:r>
+        <w:rPr>
+          <w:rFonts w:ascii="Courier New" w:hAnsi="Courier New" w:cs="Courier New"/>
+        </w:rPr>
+        <w:tab/>
+      </w:r>
+      <w:r>
+        <w:rPr>
+          <w:rFonts w:ascii="Courier New" w:hAnsi="Courier New" w:cs="Courier New"/>
+        </w:rPr>
+        <w:tab/>
+      </w:r>
+      <w:r>
+        <w:rPr>
+          <w:rFonts w:ascii="Courier New" w:hAnsi="Courier New" w:cs="Courier New"/>
+        </w:rPr>
+        <w:tab/>
+        <w:t>- 2</w:t>
+      </w:r>
+    </w:p>
+    <w:p>
+      <w:pPr>
+        <w:pStyle w:val="PlainText"/>
+        <w:rPr>
+          <w:rFonts w:ascii="Courier New" w:hAnsi="Courier New" w:cs="Courier New"/>
+        </w:rPr>
+      </w:pPr>
+      <w:r>
+        <w:rPr>
+          <w:rFonts w:ascii="Courier New" w:hAnsi="Courier New" w:cs="Courier New"/>
+        </w:rPr>
+        <w:t>Number of KGs</w:t>
+      </w:r>
+      <w:r>
+        <w:rPr>
+          <w:rFonts w:ascii="Courier New" w:hAnsi="Courier New" w:cs="Courier New"/>
+        </w:rPr>
+        <w:tab/>
+      </w:r>
+      <w:r>
+        <w:rPr>
+          <w:rFonts w:ascii="Courier New" w:hAnsi="Courier New" w:cs="Courier New"/>
+        </w:rPr>
+        <w:tab/>
+      </w:r>
+      <w:r>
+        <w:rPr>
+          <w:rFonts w:ascii="Courier New" w:hAnsi="Courier New" w:cs="Courier New"/>
+        </w:rPr>
+        <w:tab/>
+        <w:t>- 184</w:t>
+      </w:r>
+    </w:p>
+    <w:p>
+      <w:pPr>
+        <w:pStyle w:val="PlainText"/>
+        <w:rPr>
+          <w:rFonts w:ascii="Courier New" w:hAnsi="Courier New" w:cs="Courier New"/>
+        </w:rPr>
+      </w:pPr>
+      <w:r>
+        <w:rPr>
+          <w:rFonts w:ascii="Courier New" w:hAnsi="Courier New" w:cs="Courier New"/>
+        </w:rPr>
+        <w:t>Rate</w:t>
+      </w:r>
+      <w:r>
+        <w:rPr>
+          <w:rFonts w:ascii="Courier New" w:hAnsi="Courier New" w:cs="Courier New"/>
+        </w:rPr>
+        <w:tab/>
+      </w:r>
+      <w:r>
+        <w:rPr>
+          <w:rFonts w:ascii="Courier New" w:hAnsi="Courier New" w:cs="Courier New"/>
+        </w:rPr>
+        <w:tab/>
+      </w:r>
+      <w:r>
+        <w:rPr>
+          <w:rFonts w:ascii="Courier New" w:hAnsi="Courier New" w:cs="Courier New"/>
+        </w:rPr>
+        <w:tab/>
+      </w:r>
+      <w:r>
+        <w:rPr>
+          <w:rFonts w:ascii="Courier New" w:hAnsi="Courier New" w:cs="Courier New"/>
+        </w:rPr>
+        <w:tab/>
+      </w:r>
+      <w:r>
+        <w:rPr>
+          <w:rFonts w:ascii="Courier New" w:hAnsi="Courier New" w:cs="Courier New"/>
+        </w:rPr>
+        <w:tab/>
+        <w:t>- 20</w:t>
+      </w:r>
+    </w:p>
+    <w:p>
+      <w:pPr>
+        <w:pStyle w:val="PlainText"/>
+        <w:rPr>
+          <w:rFonts w:ascii="Courier New" w:hAnsi="Courier New" w:cs="Courier New"/>
+        </w:rPr>
+      </w:pPr>
+      <w:r>
+        <w:rPr>
+          <w:rFonts w:ascii="Courier New" w:hAnsi="Courier New" w:cs="Courier New"/>
+        </w:rPr>
+        <w:t>Total Price</w:t>
+      </w:r>
+      <w:r>
+        <w:rPr>
+          <w:rFonts w:ascii="Courier New" w:hAnsi="Courier New" w:cs="Courier New"/>
+        </w:rPr>
+        <w:tab/>
+      </w:r>
+      <w:r>
+        <w:rPr>
+          <w:rFonts w:ascii="Courier New" w:hAnsi="Courier New" w:cs="Courier New"/>
+        </w:rPr>
+        <w:tab/>
+      </w:r>
+      <w:r>
+        <w:rPr>
+          <w:rFonts w:ascii="Courier New" w:hAnsi="Courier New" w:cs="Courier New"/>
+        </w:rPr>
+        <w:tab/>
+      </w:r>
+      <w:r>
+        <w:rPr>
+          <w:rFonts w:ascii="Courier New" w:hAnsi="Courier New" w:cs="Courier New"/>
+        </w:rPr>
+        <w:tab/>
+        <w:t>- 3680.0</w:t>
+      </w:r>
+    </w:p>
+    <w:p>
+      <w:pPr>
+        <w:pStyle w:val="PlainText"/>
+        <w:rPr>
+          <w:rFonts w:ascii="Courier New" w:hAnsi="Courier New" w:cs="Courier New"/>
+          <w:b/>
+        </w:rPr>
+      </w:pPr>
+      <w:r>
+        <w:rPr>
+          <w:rFonts w:ascii="Courier New" w:hAnsi="Courier New" w:cs="Courier New"/>
+          <w:b/>
+        </w:rPr>
+        <w:t>Amount balance</w:t>
+      </w:r>
+      <w:r>
+        <w:rPr>
+          <w:rFonts w:ascii="Courier New" w:hAnsi="Courier New" w:cs="Courier New"/>
+          <w:b/>
+        </w:rPr>
+        <w:tab/>
+      </w:r>
+      <w:r>
+        <w:rPr>
+          <w:rFonts w:ascii="Courier New" w:hAnsi="Courier New" w:cs="Courier New"/>
+          <w:b/>
+        </w:rPr>
+        <w:tab/>
+      </w:r>
+      <w:r>
+        <w:rPr>
+          <w:rFonts w:ascii="Courier New" w:hAnsi="Courier New" w:cs="Courier New"/>
+          <w:b/>
+        </w:rPr>
+        <w:tab/>
+        <w:t>- 8144.0</w:t>
+      </w:r>
+    </w:p>
+    <w:p>
+      <w:pPr>
+        <w:pStyle w:val="PlainText"/>
+        <w:rPr>
+          <w:rFonts w:ascii="Courier New" w:hAnsi="Courier New" w:cs="Courier New"/>
+          <w:b/>
+        </w:rPr>
+      </w:pPr>
+    </w:p>
+    <w:p>
+      <w:pPr>
+        <w:pStyle w:val="PlainText"/>
+        <w:rPr>
+          <w:rFonts w:ascii="Courier New" w:hAnsi="Courier New" w:cs="Courier New"/>
+        </w:rPr>
+      </w:pPr>
+      <w:r>
+        <w:rPr>
+          <w:rFonts w:ascii="Courier New" w:hAnsi="Courier New" w:cs="Courier New"/>
+        </w:rPr>
+        <w:t>Thu Sep 20</w:t>
+      </w:r>
+      <w:r>
+        <w:rPr>
+          <w:rFonts w:ascii="Courier New" w:hAnsi="Courier New" w:cs="Courier New"/>
+        </w:rPr>
+        <w:t xml:space="preserve"> 13:18:05 PDT 2017</w:t>
+      </w:r>
+    </w:p>
+    <w:p>
+      <w:pPr>
+        <w:pStyle w:val="PlainText"/>
+        <w:rPr>
+          <w:rFonts w:ascii="Courier New" w:hAnsi="Courier New" w:cs="Courier New"/>
+        </w:rPr>
+      </w:pPr>
+      <w:r>
+        <w:rPr>
+          <w:rFonts w:ascii="Courier New" w:hAnsi="Courier New" w:cs="Courier New"/>
+        </w:rPr>
+        <w:t>Person Name</w:t>
+      </w:r>
+      <w:r>
+        <w:rPr>
+          <w:rFonts w:ascii="Courier New" w:hAnsi="Courier New" w:cs="Courier New"/>
+        </w:rPr>
+        <w:tab/>
+      </w:r>
+      <w:r>
+        <w:rPr>
+          <w:rFonts w:ascii="Courier New" w:hAnsi="Courier New" w:cs="Courier New"/>
+        </w:rPr>
+        <w:tab/>
+      </w:r>
+      <w:r>
+        <w:rPr>
+          <w:rFonts w:ascii="Courier New" w:hAnsi="Courier New" w:cs="Courier New"/>
+        </w:rPr>
+        <w:tab/>
+      </w:r>
+      <w:r>
+        <w:rPr>
+          <w:rFonts w:ascii="Courier New" w:hAnsi="Courier New" w:cs="Courier New"/>
+        </w:rPr>
+        <w:tab/>
+        <w:t>- TNL R</w:t>
+      </w:r>
+    </w:p>
+    <w:p>
+      <w:pPr>
+        <w:pStyle w:val="PlainText"/>
+        <w:rPr>
+          <w:rFonts w:ascii="Courier New" w:hAnsi="Courier New" w:cs="Courier New"/>
+        </w:rPr>
+      </w:pPr>
+      <w:r>
+        <w:rPr>
+          <w:rFonts w:ascii="Courier New" w:hAnsi="Courier New" w:cs="Courier New"/>
+        </w:rPr>
+        <w:t>---------------------------------------------------------------</w:t>
+      </w:r>
+    </w:p>
+    <w:p>
+      <w:pPr>
+        <w:pStyle w:val="PlainText"/>
+        <w:rPr>
+          <w:rFonts w:ascii="Courier New" w:hAnsi="Courier New" w:cs="Courier New"/>
+        </w:rPr>
+      </w:pPr>
+      <w:r>
+        <w:rPr>
+          <w:rFonts w:ascii="Courier New" w:hAnsi="Courier New" w:cs="Courier New"/>
+        </w:rPr>
+        <w:t>Item Name</w:t>
+      </w:r>
+      <w:r>
+        <w:rPr>
+          <w:rFonts w:ascii="Courier New" w:hAnsi="Courier New" w:cs="Courier New"/>
+        </w:rPr>
+        <w:tab/>
+      </w:r>
+      <w:r>
+        <w:rPr>
+          <w:rFonts w:ascii="Courier New" w:hAnsi="Courier New" w:cs="Courier New"/>
+        </w:rPr>
+        <w:tab/>
+      </w:r>
+      <w:r>
+        <w:rPr>
+          <w:rFonts w:ascii="Courier New" w:hAnsi="Courier New" w:cs="Courier New"/>
+        </w:rPr>
+        <w:tab/>
+      </w:r>
+      <w:r>
+        <w:rPr>
+          <w:rFonts w:ascii="Courier New" w:hAnsi="Courier New" w:cs="Courier New"/>
+        </w:rPr>
+        <w:tab/>
+        <w:t>- CARROT</w:t>
+      </w:r>
+    </w:p>
+    <w:p>
+      <w:pPr>
+        <w:pStyle w:val="PlainText"/>
+        <w:rPr>
+          <w:rFonts w:ascii="Courier New" w:hAnsi="Courier New" w:cs="Courier New"/>
+        </w:rPr>
+      </w:pPr>
+      <w:r>
+        <w:rPr>
+          <w:rFonts w:ascii="Courier New" w:hAnsi="Courier New" w:cs="Courier New"/>
+        </w:rPr>
+        <w:t>Number of Pockets</w:t>
+      </w:r>
+      <w:r>
+        <w:rPr>
+          <w:rFonts w:ascii="Courier New" w:hAnsi="Courier New" w:cs="Courier New"/>
+        </w:rPr>
+        <w:tab/>
+      </w:r>
+      <w:r>
+        <w:rPr>
+          <w:rFonts w:ascii="Courier New" w:hAnsi="Courier New" w:cs="Courier New"/>
+        </w:rPr>
+        <w:tab/>
+      </w:r>
+      <w:r>
+        <w:rPr>
+          <w:rFonts w:ascii="Courier New" w:hAnsi="Courier New" w:cs="Courier New"/>
+        </w:rPr>
+        <w:tab/>
+        <w:t>- 2</w:t>
+      </w:r>
+    </w:p>
+    <w:p>
+      <w:pPr>
+        <w:pStyle w:val="PlainText"/>
+        <w:rPr>
+          <w:rFonts w:ascii="Courier New" w:hAnsi="Courier New" w:cs="Courier New"/>
+        </w:rPr>
+      </w:pPr>
+      <w:r>
+        <w:rPr>
+          <w:rFonts w:ascii="Courier New" w:hAnsi="Courier New" w:cs="Courier New"/>
+        </w:rPr>
+        <w:t>Number of KGs</w:t>
+      </w:r>
+      <w:r>
+        <w:rPr>
+          <w:rFonts w:ascii="Courier New" w:hAnsi="Courier New" w:cs="Courier New"/>
+        </w:rPr>
+        <w:tab/>
+      </w:r>
+      <w:r>
+        <w:rPr>
+          <w:rFonts w:ascii="Courier New" w:hAnsi="Courier New" w:cs="Courier New"/>
+        </w:rPr>
+        <w:tab/>
+      </w:r>
+      <w:r>
+        <w:rPr>
+          <w:rFonts w:ascii="Courier New" w:hAnsi="Courier New" w:cs="Courier New"/>
+        </w:rPr>
+        <w:tab/>
+        <w:t>- 173</w:t>
+      </w:r>
+    </w:p>
+    <w:p>
+      <w:pPr>
+        <w:pStyle w:val="PlainText"/>
+        <w:rPr>
+          <w:rFonts w:ascii="Courier New" w:hAnsi="Courier New" w:cs="Courier New"/>
+        </w:rPr>
+      </w:pPr>
+      <w:r>
+        <w:rPr>
+          <w:rFonts w:ascii="Courier New" w:hAnsi="Courier New" w:cs="Courier New"/>
+        </w:rPr>
+        <w:t>Rate</w:t>
+      </w:r>
+      <w:r>
+        <w:rPr>
+          <w:rFonts w:ascii="Courier New" w:hAnsi="Courier New" w:cs="Courier New"/>
+        </w:rPr>
+        <w:tab/>
+      </w:r>
+      <w:r>
+        <w:rPr>
+          <w:rFonts w:ascii="Courier New" w:hAnsi="Courier New" w:cs="Courier New"/>
+        </w:rPr>
+        <w:tab/>
+      </w:r>
+      <w:r>
+        <w:rPr>
+          <w:rFonts w:ascii="Courier New" w:hAnsi="Courier New" w:cs="Courier New"/>
+        </w:rPr>
+        <w:tab/>
+      </w:r>
+      <w:r>
+        <w:rPr>
+          <w:rFonts w:ascii="Courier New" w:hAnsi="Courier New" w:cs="Courier New"/>
+        </w:rPr>
+        <w:tab/>
+      </w:r>
+      <w:r>
+        <w:rPr>
+          <w:rFonts w:ascii="Courier New" w:hAnsi="Courier New" w:cs="Courier New"/>
+        </w:rPr>
+        <w:tab/>
+        <w:t>- 20</w:t>
+      </w:r>
+    </w:p>
+    <w:p>
+      <w:pPr>
+        <w:pStyle w:val="PlainText"/>
+        <w:rPr>
+          <w:rFonts w:ascii="Courier New" w:hAnsi="Courier New" w:cs="Courier New"/>
+        </w:rPr>
+      </w:pPr>
+      <w:r>
+        <w:rPr>
+          <w:rFonts w:ascii="Courier New" w:hAnsi="Courier New" w:cs="Courier New"/>
+        </w:rPr>
+        <w:t>Total Price</w:t>
+      </w:r>
+      <w:r>
+        <w:rPr>
+          <w:rFonts w:ascii="Courier New" w:hAnsi="Courier New" w:cs="Courier New"/>
+        </w:rPr>
+        <w:tab/>
+      </w:r>
+      <w:r>
+        <w:rPr>
+          <w:rFonts w:ascii="Courier New" w:hAnsi="Courier New" w:cs="Courier New"/>
+        </w:rPr>
+        <w:tab/>
+      </w:r>
+      <w:r>
+        <w:rPr>
+          <w:rFonts w:ascii="Courier New" w:hAnsi="Courier New" w:cs="Courier New"/>
+        </w:rPr>
+        <w:tab/>
+      </w:r>
+      <w:r>
+        <w:rPr>
+          <w:rFonts w:ascii="Courier New" w:hAnsi="Courier New" w:cs="Courier New"/>
+        </w:rPr>
+        <w:tab/>
+        <w:t>- 3460.0</w:t>
+      </w:r>
+    </w:p>
+    <w:p>
+      <w:pPr>
+        <w:pStyle w:val="PlainText"/>
+        <w:rPr>
+          <w:rFonts w:ascii="Courier New" w:hAnsi="Courier New" w:cs="Courier New"/>
+          <w:b/>
+        </w:rPr>
+      </w:pPr>
+      <w:r>
+        <w:rPr>
+          <w:rFonts w:ascii="Courier New" w:hAnsi="Courier New" w:cs="Courier New"/>
+          <w:b/>
+        </w:rPr>
+        <w:t>Amount balance</w:t>
+      </w:r>
+      <w:r>
+        <w:rPr>
+          <w:rFonts w:ascii="Courier New" w:hAnsi="Courier New" w:cs="Courier New"/>
+          <w:b/>
+        </w:rPr>
+        <w:tab/>
+      </w:r>
+      <w:r>
+        <w:rPr>
+          <w:rFonts w:ascii="Courier New" w:hAnsi="Courier New" w:cs="Courier New"/>
+          <w:b/>
+        </w:rPr>
+        <w:tab/>
+      </w:r>
+      <w:r>
+        <w:rPr>
+          <w:rFonts w:ascii="Courier New" w:hAnsi="Courier New" w:cs="Courier New"/>
+          <w:b/>
+        </w:rPr>
+        <w:tab/>
+        <w:t>- 11604.0</w:t>
+      </w:r>
+    </w:p>
+    <w:p>
+      <w:pPr>
+        <w:pStyle w:val="PlainText"/>
+        <w:rPr>
+          <w:rFonts w:ascii="Courier New" w:hAnsi="Courier New" w:cs="Courier New"/>
+        </w:rPr>
+      </w:pPr>
+    </w:p>
+    <w:p>
+      <w:pPr>
+        <w:pStyle w:val="PlainText"/>
+        <w:rPr>
+          <w:rFonts w:ascii="Courier New" w:hAnsi="Courier New" w:cs="Courier New"/>
+          <w:b/>
+        </w:rPr>
+      </w:pPr>
+    </w:p>
+    <w:p>
+      <w:pPr>
+        <w:pStyle w:val="PlainText"/>
+        <w:rPr>
+          <w:rFonts w:ascii="Courier New" w:hAnsi="Courier New" w:cs="Courier New"/>
+        </w:rPr>
+      </w:pPr>
+    </w:p>
+    <w:p>
+      <w:pPr>
+        <w:pStyle w:val="PlainText"/>
+        <w:rPr>
+          <w:rFonts w:ascii="Courier New" w:hAnsi="Courier New" w:cs="Courier New"/>
+          <w:b/>
+        </w:rPr>
+      </w:pPr>
     </w:p>
     <w:p>
       <w:pPr>

--- a/customer _details/GANGAMMA/SEP/TUMKUR/TNL R/PURCHASE DETAILS.docx
+++ b/customer _details/GANGAMMA/SEP/TUMKUR/TNL R/PURCHASE DETAILS.docx
@@ -7745,13 +7745,7 @@
         <w:rPr>
           <w:rFonts w:ascii="Courier New" w:hAnsi="Courier New" w:cs="Courier New"/>
         </w:rPr>
-        <w:t>Thu Sep 20</w:t>
-      </w:r>
-      <w:r>
-        <w:rPr>
-          <w:rFonts w:ascii="Courier New" w:hAnsi="Courier New" w:cs="Courier New"/>
-        </w:rPr>
-        <w:t xml:space="preserve"> 13:18:05 PDT 2017</w:t>
+        <w:t>Thu Sep 20 13:18:05 PDT 2017</w:t>
       </w:r>
     </w:p>
     <w:p>
@@ -8033,6 +8027,675 @@
         <w:tab/>
         <w:t>- 11604.0</w:t>
       </w:r>
+    </w:p>
+    <w:p>
+      <w:pPr>
+        <w:pStyle w:val="PlainText"/>
+        <w:rPr>
+          <w:rFonts w:ascii="Courier New" w:hAnsi="Courier New" w:cs="Courier New"/>
+          <w:b/>
+        </w:rPr>
+      </w:pPr>
+    </w:p>
+    <w:p>
+      <w:pPr>
+        <w:pStyle w:val="PlainText"/>
+        <w:rPr>
+          <w:rFonts w:ascii="Courier New" w:hAnsi="Courier New" w:cs="Courier New"/>
+        </w:rPr>
+      </w:pPr>
+      <w:r>
+        <w:rPr>
+          <w:rFonts w:ascii="Courier New" w:hAnsi="Courier New" w:cs="Courier New"/>
+        </w:rPr>
+        <w:t>Fri Sep 21</w:t>
+      </w:r>
+      <w:r>
+        <w:rPr>
+          <w:rFonts w:ascii="Courier New" w:hAnsi="Courier New" w:cs="Courier New"/>
+        </w:rPr>
+        <w:t xml:space="preserve"> 11:14:12 PDT 2017</w:t>
+      </w:r>
+    </w:p>
+    <w:p>
+      <w:pPr>
+        <w:pStyle w:val="PlainText"/>
+        <w:rPr>
+          <w:rFonts w:ascii="Courier New" w:hAnsi="Courier New" w:cs="Courier New"/>
+        </w:rPr>
+      </w:pPr>
+      <w:r>
+        <w:rPr>
+          <w:rFonts w:ascii="Courier New" w:hAnsi="Courier New" w:cs="Courier New"/>
+        </w:rPr>
+        <w:t>Person Name</w:t>
+      </w:r>
+      <w:r>
+        <w:rPr>
+          <w:rFonts w:ascii="Courier New" w:hAnsi="Courier New" w:cs="Courier New"/>
+        </w:rPr>
+        <w:tab/>
+      </w:r>
+      <w:r>
+        <w:rPr>
+          <w:rFonts w:ascii="Courier New" w:hAnsi="Courier New" w:cs="Courier New"/>
+        </w:rPr>
+        <w:tab/>
+      </w:r>
+      <w:r>
+        <w:rPr>
+          <w:rFonts w:ascii="Courier New" w:hAnsi="Courier New" w:cs="Courier New"/>
+        </w:rPr>
+        <w:tab/>
+      </w:r>
+      <w:r>
+        <w:rPr>
+          <w:rFonts w:ascii="Courier New" w:hAnsi="Courier New" w:cs="Courier New"/>
+        </w:rPr>
+        <w:tab/>
+        <w:t>- TNL R</w:t>
+      </w:r>
+    </w:p>
+    <w:p>
+      <w:pPr>
+        <w:pStyle w:val="PlainText"/>
+        <w:rPr>
+          <w:rFonts w:ascii="Courier New" w:hAnsi="Courier New" w:cs="Courier New"/>
+        </w:rPr>
+      </w:pPr>
+      <w:r>
+        <w:rPr>
+          <w:rFonts w:ascii="Courier New" w:hAnsi="Courier New" w:cs="Courier New"/>
+        </w:rPr>
+        <w:t>---------------------------------------------------------------</w:t>
+      </w:r>
+    </w:p>
+    <w:p>
+      <w:pPr>
+        <w:pStyle w:val="PlainText"/>
+        <w:rPr>
+          <w:rFonts w:ascii="Courier New" w:hAnsi="Courier New" w:cs="Courier New"/>
+        </w:rPr>
+      </w:pPr>
+      <w:r>
+        <w:rPr>
+          <w:rFonts w:ascii="Courier New" w:hAnsi="Courier New" w:cs="Courier New"/>
+        </w:rPr>
+        <w:t>Item Name</w:t>
+      </w:r>
+      <w:r>
+        <w:rPr>
+          <w:rFonts w:ascii="Courier New" w:hAnsi="Courier New" w:cs="Courier New"/>
+        </w:rPr>
+        <w:tab/>
+      </w:r>
+      <w:r>
+        <w:rPr>
+          <w:rFonts w:ascii="Courier New" w:hAnsi="Courier New" w:cs="Courier New"/>
+        </w:rPr>
+        <w:tab/>
+      </w:r>
+      <w:r>
+        <w:rPr>
+          <w:rFonts w:ascii="Courier New" w:hAnsi="Courier New" w:cs="Courier New"/>
+        </w:rPr>
+        <w:tab/>
+      </w:r>
+      <w:r>
+        <w:rPr>
+          <w:rFonts w:ascii="Courier New" w:hAnsi="Courier New" w:cs="Courier New"/>
+        </w:rPr>
+        <w:tab/>
+        <w:t>- BEET</w:t>
+      </w:r>
+    </w:p>
+    <w:p>
+      <w:pPr>
+        <w:pStyle w:val="PlainText"/>
+        <w:rPr>
+          <w:rFonts w:ascii="Courier New" w:hAnsi="Courier New" w:cs="Courier New"/>
+          <w:color w:val="FF0000"/>
+        </w:rPr>
+      </w:pPr>
+      <w:r>
+        <w:rPr>
+          <w:rFonts w:ascii="Courier New" w:hAnsi="Courier New" w:cs="Courier New"/>
+          <w:color w:val="FF0000"/>
+        </w:rPr>
+        <w:t>Amount Received</w:t>
+      </w:r>
+      <w:r>
+        <w:rPr>
+          <w:rFonts w:ascii="Courier New" w:hAnsi="Courier New" w:cs="Courier New"/>
+          <w:color w:val="FF0000"/>
+        </w:rPr>
+        <w:tab/>
+      </w:r>
+      <w:r>
+        <w:rPr>
+          <w:rFonts w:ascii="Courier New" w:hAnsi="Courier New" w:cs="Courier New"/>
+          <w:color w:val="FF0000"/>
+        </w:rPr>
+        <w:tab/>
+      </w:r>
+      <w:r>
+        <w:rPr>
+          <w:rFonts w:ascii="Courier New" w:hAnsi="Courier New" w:cs="Courier New"/>
+          <w:color w:val="FF0000"/>
+        </w:rPr>
+        <w:tab/>
+        <w:t>- 11604</w:t>
+      </w:r>
+    </w:p>
+    <w:p>
+      <w:pPr>
+        <w:pStyle w:val="PlainText"/>
+        <w:rPr>
+          <w:rFonts w:ascii="Courier New" w:hAnsi="Courier New" w:cs="Courier New"/>
+        </w:rPr>
+      </w:pPr>
+      <w:r>
+        <w:rPr>
+          <w:rFonts w:ascii="Courier New" w:hAnsi="Courier New" w:cs="Courier New"/>
+        </w:rPr>
+        <w:t>Amount Received mode</w:t>
+      </w:r>
+      <w:r>
+        <w:rPr>
+          <w:rFonts w:ascii="Courier New" w:hAnsi="Courier New" w:cs="Courier New"/>
+        </w:rPr>
+        <w:tab/>
+      </w:r>
+      <w:r>
+        <w:rPr>
+          <w:rFonts w:ascii="Courier New" w:hAnsi="Courier New" w:cs="Courier New"/>
+        </w:rPr>
+        <w:tab/>
+        <w:t>- CASH AND CLEARD</w:t>
+      </w:r>
+    </w:p>
+    <w:p>
+      <w:pPr>
+        <w:pStyle w:val="PlainText"/>
+        <w:rPr>
+          <w:rFonts w:ascii="Courier New" w:hAnsi="Courier New" w:cs="Courier New"/>
+        </w:rPr>
+      </w:pPr>
+    </w:p>
+    <w:p>
+      <w:pPr>
+        <w:pStyle w:val="PlainText"/>
+        <w:rPr>
+          <w:rFonts w:ascii="Courier New" w:hAnsi="Courier New" w:cs="Courier New"/>
+        </w:rPr>
+      </w:pPr>
+      <w:r>
+        <w:rPr>
+          <w:rFonts w:ascii="Courier New" w:hAnsi="Courier New" w:cs="Courier New"/>
+        </w:rPr>
+        <w:t>Item Name</w:t>
+      </w:r>
+      <w:r>
+        <w:rPr>
+          <w:rFonts w:ascii="Courier New" w:hAnsi="Courier New" w:cs="Courier New"/>
+        </w:rPr>
+        <w:tab/>
+      </w:r>
+      <w:r>
+        <w:rPr>
+          <w:rFonts w:ascii="Courier New" w:hAnsi="Courier New" w:cs="Courier New"/>
+        </w:rPr>
+        <w:tab/>
+      </w:r>
+      <w:r>
+        <w:rPr>
+          <w:rFonts w:ascii="Courier New" w:hAnsi="Courier New" w:cs="Courier New"/>
+        </w:rPr>
+        <w:tab/>
+      </w:r>
+      <w:r>
+        <w:rPr>
+          <w:rFonts w:ascii="Courier New" w:hAnsi="Courier New" w:cs="Courier New"/>
+        </w:rPr>
+        <w:tab/>
+        <w:t>- HEEREKAI EVE</w:t>
+      </w:r>
+    </w:p>
+    <w:p>
+      <w:pPr>
+        <w:pStyle w:val="PlainText"/>
+        <w:rPr>
+          <w:rFonts w:ascii="Courier New" w:hAnsi="Courier New" w:cs="Courier New"/>
+        </w:rPr>
+      </w:pPr>
+      <w:r>
+        <w:rPr>
+          <w:rFonts w:ascii="Courier New" w:hAnsi="Courier New" w:cs="Courier New"/>
+        </w:rPr>
+        <w:t>Number of Pockets</w:t>
+      </w:r>
+      <w:r>
+        <w:rPr>
+          <w:rFonts w:ascii="Courier New" w:hAnsi="Courier New" w:cs="Courier New"/>
+        </w:rPr>
+        <w:tab/>
+      </w:r>
+      <w:r>
+        <w:rPr>
+          <w:rFonts w:ascii="Courier New" w:hAnsi="Courier New" w:cs="Courier New"/>
+        </w:rPr>
+        <w:tab/>
+      </w:r>
+      <w:r>
+        <w:rPr>
+          <w:rFonts w:ascii="Courier New" w:hAnsi="Courier New" w:cs="Courier New"/>
+        </w:rPr>
+        <w:tab/>
+        <w:t>- 1</w:t>
+      </w:r>
+    </w:p>
+    <w:p>
+      <w:pPr>
+        <w:pStyle w:val="PlainText"/>
+        <w:rPr>
+          <w:rFonts w:ascii="Courier New" w:hAnsi="Courier New" w:cs="Courier New"/>
+        </w:rPr>
+      </w:pPr>
+      <w:r>
+        <w:rPr>
+          <w:rFonts w:ascii="Courier New" w:hAnsi="Courier New" w:cs="Courier New"/>
+        </w:rPr>
+        <w:t>Number of KGs</w:t>
+      </w:r>
+      <w:r>
+        <w:rPr>
+          <w:rFonts w:ascii="Courier New" w:hAnsi="Courier New" w:cs="Courier New"/>
+        </w:rPr>
+        <w:tab/>
+      </w:r>
+      <w:r>
+        <w:rPr>
+          <w:rFonts w:ascii="Courier New" w:hAnsi="Courier New" w:cs="Courier New"/>
+        </w:rPr>
+        <w:tab/>
+      </w:r>
+      <w:r>
+        <w:rPr>
+          <w:rFonts w:ascii="Courier New" w:hAnsi="Courier New" w:cs="Courier New"/>
+        </w:rPr>
+        <w:tab/>
+        <w:t>- 48</w:t>
+      </w:r>
+    </w:p>
+    <w:p>
+      <w:pPr>
+        <w:pStyle w:val="PlainText"/>
+        <w:rPr>
+          <w:rFonts w:ascii="Courier New" w:hAnsi="Courier New" w:cs="Courier New"/>
+        </w:rPr>
+      </w:pPr>
+      <w:r>
+        <w:rPr>
+          <w:rFonts w:ascii="Courier New" w:hAnsi="Courier New" w:cs="Courier New"/>
+        </w:rPr>
+        <w:t>Rate</w:t>
+      </w:r>
+      <w:r>
+        <w:rPr>
+          <w:rFonts w:ascii="Courier New" w:hAnsi="Courier New" w:cs="Courier New"/>
+        </w:rPr>
+        <w:tab/>
+      </w:r>
+      <w:r>
+        <w:rPr>
+          <w:rFonts w:ascii="Courier New" w:hAnsi="Courier New" w:cs="Courier New"/>
+        </w:rPr>
+        <w:tab/>
+      </w:r>
+      <w:r>
+        <w:rPr>
+          <w:rFonts w:ascii="Courier New" w:hAnsi="Courier New" w:cs="Courier New"/>
+        </w:rPr>
+        <w:tab/>
+      </w:r>
+      <w:r>
+        <w:rPr>
+          <w:rFonts w:ascii="Courier New" w:hAnsi="Courier New" w:cs="Courier New"/>
+        </w:rPr>
+        <w:tab/>
+      </w:r>
+      <w:r>
+        <w:rPr>
+          <w:rFonts w:ascii="Courier New" w:hAnsi="Courier New" w:cs="Courier New"/>
+        </w:rPr>
+        <w:tab/>
+        <w:t>- 14</w:t>
+      </w:r>
+    </w:p>
+    <w:p>
+      <w:pPr>
+        <w:pStyle w:val="PlainText"/>
+        <w:rPr>
+          <w:rFonts w:ascii="Courier New" w:hAnsi="Courier New" w:cs="Courier New"/>
+        </w:rPr>
+      </w:pPr>
+      <w:r>
+        <w:rPr>
+          <w:rFonts w:ascii="Courier New" w:hAnsi="Courier New" w:cs="Courier New"/>
+        </w:rPr>
+        <w:t>Total Price</w:t>
+      </w:r>
+      <w:r>
+        <w:rPr>
+          <w:rFonts w:ascii="Courier New" w:hAnsi="Courier New" w:cs="Courier New"/>
+        </w:rPr>
+        <w:tab/>
+      </w:r>
+      <w:r>
+        <w:rPr>
+          <w:rFonts w:ascii="Courier New" w:hAnsi="Courier New" w:cs="Courier New"/>
+        </w:rPr>
+        <w:tab/>
+      </w:r>
+      <w:r>
+        <w:rPr>
+          <w:rFonts w:ascii="Courier New" w:hAnsi="Courier New" w:cs="Courier New"/>
+        </w:rPr>
+        <w:tab/>
+      </w:r>
+      <w:r>
+        <w:rPr>
+          <w:rFonts w:ascii="Courier New" w:hAnsi="Courier New" w:cs="Courier New"/>
+        </w:rPr>
+        <w:tab/>
+        <w:t>- 672.0</w:t>
+      </w:r>
+    </w:p>
+    <w:p>
+      <w:pPr>
+        <w:pStyle w:val="PlainText"/>
+        <w:rPr>
+          <w:rFonts w:ascii="Courier New" w:hAnsi="Courier New" w:cs="Courier New"/>
+        </w:rPr>
+      </w:pPr>
+      <w:r>
+        <w:rPr>
+          <w:rFonts w:ascii="Courier New" w:hAnsi="Courier New" w:cs="Courier New"/>
+        </w:rPr>
+        <w:t>Amount balance</w:t>
+      </w:r>
+      <w:r>
+        <w:rPr>
+          <w:rFonts w:ascii="Courier New" w:hAnsi="Courier New" w:cs="Courier New"/>
+        </w:rPr>
+        <w:tab/>
+      </w:r>
+      <w:r>
+        <w:rPr>
+          <w:rFonts w:ascii="Courier New" w:hAnsi="Courier New" w:cs="Courier New"/>
+        </w:rPr>
+        <w:tab/>
+      </w:r>
+      <w:r>
+        <w:rPr>
+          <w:rFonts w:ascii="Courier New" w:hAnsi="Courier New" w:cs="Courier New"/>
+        </w:rPr>
+        <w:tab/>
+        <w:t>- 672.0</w:t>
+      </w:r>
+    </w:p>
+    <w:p>
+      <w:pPr>
+        <w:pStyle w:val="PlainText"/>
+        <w:rPr>
+          <w:rFonts w:ascii="Courier New" w:hAnsi="Courier New" w:cs="Courier New"/>
+        </w:rPr>
+      </w:pPr>
+    </w:p>
+    <w:p>
+      <w:pPr>
+        <w:pStyle w:val="PlainText"/>
+        <w:rPr>
+          <w:rFonts w:ascii="Courier New" w:hAnsi="Courier New" w:cs="Courier New"/>
+        </w:rPr>
+      </w:pPr>
+      <w:r>
+        <w:rPr>
+          <w:rFonts w:ascii="Courier New" w:hAnsi="Courier New" w:cs="Courier New"/>
+        </w:rPr>
+        <w:t>Item Name</w:t>
+      </w:r>
+      <w:r>
+        <w:rPr>
+          <w:rFonts w:ascii="Courier New" w:hAnsi="Courier New" w:cs="Courier New"/>
+        </w:rPr>
+        <w:tab/>
+      </w:r>
+      <w:r>
+        <w:rPr>
+          <w:rFonts w:ascii="Courier New" w:hAnsi="Courier New" w:cs="Courier New"/>
+        </w:rPr>
+        <w:tab/>
+      </w:r>
+      <w:r>
+        <w:rPr>
+          <w:rFonts w:ascii="Courier New" w:hAnsi="Courier New" w:cs="Courier New"/>
+        </w:rPr>
+        <w:tab/>
+      </w:r>
+      <w:r>
+        <w:rPr>
+          <w:rFonts w:ascii="Courier New" w:hAnsi="Courier New" w:cs="Courier New"/>
+        </w:rPr>
+        <w:tab/>
+        <w:t xml:space="preserve">- CHOWCHOW EVE </w:t>
+      </w:r>
+    </w:p>
+    <w:p>
+      <w:pPr>
+        <w:pStyle w:val="PlainText"/>
+        <w:rPr>
+          <w:rFonts w:ascii="Courier New" w:hAnsi="Courier New" w:cs="Courier New"/>
+        </w:rPr>
+      </w:pPr>
+      <w:r>
+        <w:rPr>
+          <w:rFonts w:ascii="Courier New" w:hAnsi="Courier New" w:cs="Courier New"/>
+        </w:rPr>
+        <w:t>Number of Pockets</w:t>
+      </w:r>
+      <w:r>
+        <w:rPr>
+          <w:rFonts w:ascii="Courier New" w:hAnsi="Courier New" w:cs="Courier New"/>
+        </w:rPr>
+        <w:tab/>
+      </w:r>
+      <w:r>
+        <w:rPr>
+          <w:rFonts w:ascii="Courier New" w:hAnsi="Courier New" w:cs="Courier New"/>
+        </w:rPr>
+        <w:tab/>
+      </w:r>
+      <w:r>
+        <w:rPr>
+          <w:rFonts w:ascii="Courier New" w:hAnsi="Courier New" w:cs="Courier New"/>
+        </w:rPr>
+        <w:tab/>
+        <w:t>- 1</w:t>
+      </w:r>
+    </w:p>
+    <w:p>
+      <w:pPr>
+        <w:pStyle w:val="PlainText"/>
+        <w:rPr>
+          <w:rFonts w:ascii="Courier New" w:hAnsi="Courier New" w:cs="Courier New"/>
+        </w:rPr>
+      </w:pPr>
+      <w:r>
+        <w:rPr>
+          <w:rFonts w:ascii="Courier New" w:hAnsi="Courier New" w:cs="Courier New"/>
+        </w:rPr>
+        <w:t>Number of KGs</w:t>
+      </w:r>
+      <w:r>
+        <w:rPr>
+          <w:rFonts w:ascii="Courier New" w:hAnsi="Courier New" w:cs="Courier New"/>
+        </w:rPr>
+        <w:tab/>
+      </w:r>
+      <w:r>
+        <w:rPr>
+          <w:rFonts w:ascii="Courier New" w:hAnsi="Courier New" w:cs="Courier New"/>
+        </w:rPr>
+        <w:tab/>
+      </w:r>
+      <w:r>
+        <w:rPr>
+          <w:rFonts w:ascii="Courier New" w:hAnsi="Courier New" w:cs="Courier New"/>
+        </w:rPr>
+        <w:tab/>
+        <w:t>- 64</w:t>
+      </w:r>
+    </w:p>
+    <w:p>
+      <w:pPr>
+        <w:pStyle w:val="PlainText"/>
+        <w:rPr>
+          <w:rFonts w:ascii="Courier New" w:hAnsi="Courier New" w:cs="Courier New"/>
+        </w:rPr>
+      </w:pPr>
+      <w:r>
+        <w:rPr>
+          <w:rFonts w:ascii="Courier New" w:hAnsi="Courier New" w:cs="Courier New"/>
+        </w:rPr>
+        <w:t>Rate</w:t>
+      </w:r>
+      <w:r>
+        <w:rPr>
+          <w:rFonts w:ascii="Courier New" w:hAnsi="Courier New" w:cs="Courier New"/>
+        </w:rPr>
+        <w:tab/>
+      </w:r>
+      <w:r>
+        <w:rPr>
+          <w:rFonts w:ascii="Courier New" w:hAnsi="Courier New" w:cs="Courier New"/>
+        </w:rPr>
+        <w:tab/>
+      </w:r>
+      <w:r>
+        <w:rPr>
+          <w:rFonts w:ascii="Courier New" w:hAnsi="Courier New" w:cs="Courier New"/>
+        </w:rPr>
+        <w:tab/>
+      </w:r>
+      <w:r>
+        <w:rPr>
+          <w:rFonts w:ascii="Courier New" w:hAnsi="Courier New" w:cs="Courier New"/>
+        </w:rPr>
+        <w:tab/>
+      </w:r>
+      <w:r>
+        <w:rPr>
+          <w:rFonts w:ascii="Courier New" w:hAnsi="Courier New" w:cs="Courier New"/>
+        </w:rPr>
+        <w:tab/>
+        <w:t>- 13</w:t>
+      </w:r>
+    </w:p>
+    <w:p>
+      <w:pPr>
+        <w:pStyle w:val="PlainText"/>
+        <w:rPr>
+          <w:rFonts w:ascii="Courier New" w:hAnsi="Courier New" w:cs="Courier New"/>
+        </w:rPr>
+      </w:pPr>
+      <w:r>
+        <w:rPr>
+          <w:rFonts w:ascii="Courier New" w:hAnsi="Courier New" w:cs="Courier New"/>
+        </w:rPr>
+        <w:t>Total Price</w:t>
+      </w:r>
+      <w:r>
+        <w:rPr>
+          <w:rFonts w:ascii="Courier New" w:hAnsi="Courier New" w:cs="Courier New"/>
+        </w:rPr>
+        <w:tab/>
+      </w:r>
+      <w:r>
+        <w:rPr>
+          <w:rFonts w:ascii="Courier New" w:hAnsi="Courier New" w:cs="Courier New"/>
+        </w:rPr>
+        <w:tab/>
+      </w:r>
+      <w:r>
+        <w:rPr>
+          <w:rFonts w:ascii="Courier New" w:hAnsi="Courier New" w:cs="Courier New"/>
+        </w:rPr>
+        <w:tab/>
+      </w:r>
+      <w:r>
+        <w:rPr>
+          <w:rFonts w:ascii="Courier New" w:hAnsi="Courier New" w:cs="Courier New"/>
+        </w:rPr>
+        <w:tab/>
+        <w:t>- 832.0</w:t>
+      </w:r>
+    </w:p>
+    <w:p>
+      <w:pPr>
+        <w:pStyle w:val="PlainText"/>
+        <w:rPr>
+          <w:rFonts w:ascii="Courier New" w:hAnsi="Courier New" w:cs="Courier New"/>
+          <w:b/>
+        </w:rPr>
+      </w:pPr>
+      <w:r>
+        <w:rPr>
+          <w:rFonts w:ascii="Courier New" w:hAnsi="Courier New" w:cs="Courier New"/>
+          <w:b/>
+        </w:rPr>
+        <w:t>Amount balance</w:t>
+      </w:r>
+      <w:r>
+        <w:rPr>
+          <w:rFonts w:ascii="Courier New" w:hAnsi="Courier New" w:cs="Courier New"/>
+          <w:b/>
+        </w:rPr>
+        <w:tab/>
+      </w:r>
+      <w:r>
+        <w:rPr>
+          <w:rFonts w:ascii="Courier New" w:hAnsi="Courier New" w:cs="Courier New"/>
+          <w:b/>
+        </w:rPr>
+        <w:tab/>
+      </w:r>
+      <w:r>
+        <w:rPr>
+          <w:rFonts w:ascii="Courier New" w:hAnsi="Courier New" w:cs="Courier New"/>
+          <w:b/>
+        </w:rPr>
+        <w:tab/>
+        <w:t>- 1504.0</w:t>
+      </w:r>
+    </w:p>
+    <w:p>
+      <w:pPr>
+        <w:pStyle w:val="PlainText"/>
+        <w:rPr>
+          <w:rFonts w:ascii="Courier New" w:hAnsi="Courier New" w:cs="Courier New"/>
+          <w:b/>
+        </w:rPr>
+      </w:pPr>
+    </w:p>
+    <w:p>
+      <w:pPr>
+        <w:pStyle w:val="PlainText"/>
+        <w:rPr>
+          <w:rFonts w:ascii="Courier New" w:hAnsi="Courier New" w:cs="Courier New"/>
+          <w:b/>
+        </w:rPr>
+      </w:pPr>
     </w:p>
     <w:p>
       <w:pPr>

--- a/customer _details/GANGAMMA/SEP/TUMKUR/TNL R/PURCHASE DETAILS.docx
+++ b/customer _details/GANGAMMA/SEP/TUMKUR/TNL R/PURCHASE DETAILS.docx
@@ -8048,13 +8048,7 @@
         <w:rPr>
           <w:rFonts w:ascii="Courier New" w:hAnsi="Courier New" w:cs="Courier New"/>
         </w:rPr>
-        <w:t>Fri Sep 21</w:t>
-      </w:r>
-      <w:r>
-        <w:rPr>
-          <w:rFonts w:ascii="Courier New" w:hAnsi="Courier New" w:cs="Courier New"/>
-        </w:rPr>
-        <w:t xml:space="preserve"> 11:14:12 PDT 2017</w:t>
+        <w:t>Fri Sep 21 11:14:12 PDT 2017</w:t>
       </w:r>
     </w:p>
     <w:p>
@@ -8678,6 +8672,674 @@
         <w:tab/>
         <w:t>- 1504.0</w:t>
       </w:r>
+    </w:p>
+    <w:p>
+      <w:pPr>
+        <w:pStyle w:val="PlainText"/>
+        <w:rPr>
+          <w:rFonts w:ascii="Courier New" w:hAnsi="Courier New" w:cs="Courier New"/>
+          <w:b/>
+        </w:rPr>
+      </w:pPr>
+    </w:p>
+    <w:p>
+      <w:pPr>
+        <w:pStyle w:val="PlainText"/>
+        <w:rPr>
+          <w:rFonts w:ascii="Courier New" w:hAnsi="Courier New" w:cs="Courier New"/>
+        </w:rPr>
+      </w:pPr>
+      <w:r>
+        <w:rPr>
+          <w:rFonts w:ascii="Courier New" w:hAnsi="Courier New" w:cs="Courier New"/>
+        </w:rPr>
+        <w:t>Sat Sep 22</w:t>
+      </w:r>
+      <w:r>
+        <w:rPr>
+          <w:rFonts w:ascii="Courier New" w:hAnsi="Courier New" w:cs="Courier New"/>
+        </w:rPr>
+        <w:t xml:space="preserve"> 11:33:03 PDT 2017</w:t>
+      </w:r>
+    </w:p>
+    <w:p>
+      <w:pPr>
+        <w:pStyle w:val="PlainText"/>
+        <w:rPr>
+          <w:rFonts w:ascii="Courier New" w:hAnsi="Courier New" w:cs="Courier New"/>
+        </w:rPr>
+      </w:pPr>
+      <w:r>
+        <w:rPr>
+          <w:rFonts w:ascii="Courier New" w:hAnsi="Courier New" w:cs="Courier New"/>
+        </w:rPr>
+        <w:t>Person Name</w:t>
+      </w:r>
+      <w:r>
+        <w:rPr>
+          <w:rFonts w:ascii="Courier New" w:hAnsi="Courier New" w:cs="Courier New"/>
+        </w:rPr>
+        <w:tab/>
+      </w:r>
+      <w:r>
+        <w:rPr>
+          <w:rFonts w:ascii="Courier New" w:hAnsi="Courier New" w:cs="Courier New"/>
+        </w:rPr>
+        <w:tab/>
+      </w:r>
+      <w:r>
+        <w:rPr>
+          <w:rFonts w:ascii="Courier New" w:hAnsi="Courier New" w:cs="Courier New"/>
+        </w:rPr>
+        <w:tab/>
+      </w:r>
+      <w:r>
+        <w:rPr>
+          <w:rFonts w:ascii="Courier New" w:hAnsi="Courier New" w:cs="Courier New"/>
+        </w:rPr>
+        <w:tab/>
+        <w:t>- TNL R</w:t>
+      </w:r>
+    </w:p>
+    <w:p>
+      <w:pPr>
+        <w:pStyle w:val="PlainText"/>
+        <w:rPr>
+          <w:rFonts w:ascii="Courier New" w:hAnsi="Courier New" w:cs="Courier New"/>
+        </w:rPr>
+      </w:pPr>
+      <w:r>
+        <w:rPr>
+          <w:rFonts w:ascii="Courier New" w:hAnsi="Courier New" w:cs="Courier New"/>
+        </w:rPr>
+        <w:t>---------------------------------------------------------------</w:t>
+      </w:r>
+    </w:p>
+    <w:p>
+      <w:pPr>
+        <w:pStyle w:val="PlainText"/>
+        <w:rPr>
+          <w:rFonts w:ascii="Courier New" w:hAnsi="Courier New" w:cs="Courier New"/>
+        </w:rPr>
+      </w:pPr>
+      <w:r>
+        <w:rPr>
+          <w:rFonts w:ascii="Courier New" w:hAnsi="Courier New" w:cs="Courier New"/>
+        </w:rPr>
+        <w:t>Item Name</w:t>
+      </w:r>
+      <w:r>
+        <w:rPr>
+          <w:rFonts w:ascii="Courier New" w:hAnsi="Courier New" w:cs="Courier New"/>
+        </w:rPr>
+        <w:tab/>
+      </w:r>
+      <w:r>
+        <w:rPr>
+          <w:rFonts w:ascii="Courier New" w:hAnsi="Courier New" w:cs="Courier New"/>
+        </w:rPr>
+        <w:tab/>
+      </w:r>
+      <w:r>
+        <w:rPr>
+          <w:rFonts w:ascii="Courier New" w:hAnsi="Courier New" w:cs="Courier New"/>
+        </w:rPr>
+        <w:tab/>
+      </w:r>
+      <w:r>
+        <w:rPr>
+          <w:rFonts w:ascii="Courier New" w:hAnsi="Courier New" w:cs="Courier New"/>
+        </w:rPr>
+        <w:tab/>
+        <w:t>- CARROT</w:t>
+      </w:r>
+    </w:p>
+    <w:p>
+      <w:pPr>
+        <w:pStyle w:val="PlainText"/>
+        <w:rPr>
+          <w:rFonts w:ascii="Courier New" w:hAnsi="Courier New" w:cs="Courier New"/>
+          <w:color w:val="FF0000"/>
+        </w:rPr>
+      </w:pPr>
+      <w:r>
+        <w:rPr>
+          <w:rFonts w:ascii="Courier New" w:hAnsi="Courier New" w:cs="Courier New"/>
+          <w:color w:val="FF0000"/>
+        </w:rPr>
+        <w:t>Amount Received</w:t>
+      </w:r>
+      <w:r>
+        <w:rPr>
+          <w:rFonts w:ascii="Courier New" w:hAnsi="Courier New" w:cs="Courier New"/>
+          <w:color w:val="FF0000"/>
+        </w:rPr>
+        <w:tab/>
+      </w:r>
+      <w:r>
+        <w:rPr>
+          <w:rFonts w:ascii="Courier New" w:hAnsi="Courier New" w:cs="Courier New"/>
+          <w:color w:val="FF0000"/>
+        </w:rPr>
+        <w:tab/>
+      </w:r>
+      <w:r>
+        <w:rPr>
+          <w:rFonts w:ascii="Courier New" w:hAnsi="Courier New" w:cs="Courier New"/>
+          <w:color w:val="FF0000"/>
+        </w:rPr>
+        <w:tab/>
+        <w:t>- 1504</w:t>
+      </w:r>
+    </w:p>
+    <w:p>
+      <w:pPr>
+        <w:pStyle w:val="PlainText"/>
+        <w:rPr>
+          <w:rFonts w:ascii="Courier New" w:hAnsi="Courier New" w:cs="Courier New"/>
+        </w:rPr>
+      </w:pPr>
+      <w:r>
+        <w:rPr>
+          <w:rFonts w:ascii="Courier New" w:hAnsi="Courier New" w:cs="Courier New"/>
+        </w:rPr>
+        <w:t>Amount Received mode</w:t>
+      </w:r>
+      <w:r>
+        <w:rPr>
+          <w:rFonts w:ascii="Courier New" w:hAnsi="Courier New" w:cs="Courier New"/>
+        </w:rPr>
+        <w:tab/>
+      </w:r>
+      <w:r>
+        <w:rPr>
+          <w:rFonts w:ascii="Courier New" w:hAnsi="Courier New" w:cs="Courier New"/>
+        </w:rPr>
+        <w:tab/>
+        <w:t>- CASH AND CLEARD</w:t>
+      </w:r>
+    </w:p>
+    <w:p>
+      <w:pPr>
+        <w:pStyle w:val="PlainText"/>
+        <w:rPr>
+          <w:rFonts w:ascii="Courier New" w:hAnsi="Courier New" w:cs="Courier New"/>
+        </w:rPr>
+      </w:pPr>
+    </w:p>
+    <w:p>
+      <w:pPr>
+        <w:pStyle w:val="PlainText"/>
+        <w:rPr>
+          <w:rFonts w:ascii="Courier New" w:hAnsi="Courier New" w:cs="Courier New"/>
+        </w:rPr>
+      </w:pPr>
+      <w:r>
+        <w:rPr>
+          <w:rFonts w:ascii="Courier New" w:hAnsi="Courier New" w:cs="Courier New"/>
+        </w:rPr>
+        <w:t>Item Name</w:t>
+      </w:r>
+      <w:r>
+        <w:rPr>
+          <w:rFonts w:ascii="Courier New" w:hAnsi="Courier New" w:cs="Courier New"/>
+        </w:rPr>
+        <w:tab/>
+      </w:r>
+      <w:r>
+        <w:rPr>
+          <w:rFonts w:ascii="Courier New" w:hAnsi="Courier New" w:cs="Courier New"/>
+        </w:rPr>
+        <w:tab/>
+      </w:r>
+      <w:r>
+        <w:rPr>
+          <w:rFonts w:ascii="Courier New" w:hAnsi="Courier New" w:cs="Courier New"/>
+        </w:rPr>
+        <w:tab/>
+      </w:r>
+      <w:r>
+        <w:rPr>
+          <w:rFonts w:ascii="Courier New" w:hAnsi="Courier New" w:cs="Courier New"/>
+        </w:rPr>
+        <w:tab/>
+        <w:t>- BEET</w:t>
+      </w:r>
+    </w:p>
+    <w:p>
+      <w:pPr>
+        <w:pStyle w:val="PlainText"/>
+        <w:rPr>
+          <w:rFonts w:ascii="Courier New" w:hAnsi="Courier New" w:cs="Courier New"/>
+        </w:rPr>
+      </w:pPr>
+      <w:r>
+        <w:rPr>
+          <w:rFonts w:ascii="Courier New" w:hAnsi="Courier New" w:cs="Courier New"/>
+        </w:rPr>
+        <w:t>Number of Pockets</w:t>
+      </w:r>
+      <w:r>
+        <w:rPr>
+          <w:rFonts w:ascii="Courier New" w:hAnsi="Courier New" w:cs="Courier New"/>
+        </w:rPr>
+        <w:tab/>
+      </w:r>
+      <w:r>
+        <w:rPr>
+          <w:rFonts w:ascii="Courier New" w:hAnsi="Courier New" w:cs="Courier New"/>
+        </w:rPr>
+        <w:tab/>
+      </w:r>
+      <w:r>
+        <w:rPr>
+          <w:rFonts w:ascii="Courier New" w:hAnsi="Courier New" w:cs="Courier New"/>
+        </w:rPr>
+        <w:tab/>
+        <w:t>- 2</w:t>
+      </w:r>
+    </w:p>
+    <w:p>
+      <w:pPr>
+        <w:pStyle w:val="PlainText"/>
+        <w:rPr>
+          <w:rFonts w:ascii="Courier New" w:hAnsi="Courier New" w:cs="Courier New"/>
+        </w:rPr>
+      </w:pPr>
+      <w:r>
+        <w:rPr>
+          <w:rFonts w:ascii="Courier New" w:hAnsi="Courier New" w:cs="Courier New"/>
+        </w:rPr>
+        <w:t>Number of KGs</w:t>
+      </w:r>
+      <w:r>
+        <w:rPr>
+          <w:rFonts w:ascii="Courier New" w:hAnsi="Courier New" w:cs="Courier New"/>
+        </w:rPr>
+        <w:tab/>
+      </w:r>
+      <w:r>
+        <w:rPr>
+          <w:rFonts w:ascii="Courier New" w:hAnsi="Courier New" w:cs="Courier New"/>
+        </w:rPr>
+        <w:tab/>
+      </w:r>
+      <w:r>
+        <w:rPr>
+          <w:rFonts w:ascii="Courier New" w:hAnsi="Courier New" w:cs="Courier New"/>
+        </w:rPr>
+        <w:tab/>
+        <w:t>- 111</w:t>
+      </w:r>
+    </w:p>
+    <w:p>
+      <w:pPr>
+        <w:pStyle w:val="PlainText"/>
+        <w:rPr>
+          <w:rFonts w:ascii="Courier New" w:hAnsi="Courier New" w:cs="Courier New"/>
+        </w:rPr>
+      </w:pPr>
+      <w:r>
+        <w:rPr>
+          <w:rFonts w:ascii="Courier New" w:hAnsi="Courier New" w:cs="Courier New"/>
+        </w:rPr>
+        <w:t>Rate</w:t>
+      </w:r>
+      <w:r>
+        <w:rPr>
+          <w:rFonts w:ascii="Courier New" w:hAnsi="Courier New" w:cs="Courier New"/>
+        </w:rPr>
+        <w:tab/>
+      </w:r>
+      <w:r>
+        <w:rPr>
+          <w:rFonts w:ascii="Courier New" w:hAnsi="Courier New" w:cs="Courier New"/>
+        </w:rPr>
+        <w:tab/>
+      </w:r>
+      <w:r>
+        <w:rPr>
+          <w:rFonts w:ascii="Courier New" w:hAnsi="Courier New" w:cs="Courier New"/>
+        </w:rPr>
+        <w:tab/>
+      </w:r>
+      <w:r>
+        <w:rPr>
+          <w:rFonts w:ascii="Courier New" w:hAnsi="Courier New" w:cs="Courier New"/>
+        </w:rPr>
+        <w:tab/>
+      </w:r>
+      <w:r>
+        <w:rPr>
+          <w:rFonts w:ascii="Courier New" w:hAnsi="Courier New" w:cs="Courier New"/>
+        </w:rPr>
+        <w:tab/>
+        <w:t>- 20</w:t>
+      </w:r>
+    </w:p>
+    <w:p>
+      <w:pPr>
+        <w:pStyle w:val="PlainText"/>
+        <w:rPr>
+          <w:rFonts w:ascii="Courier New" w:hAnsi="Courier New" w:cs="Courier New"/>
+        </w:rPr>
+      </w:pPr>
+      <w:r>
+        <w:rPr>
+          <w:rFonts w:ascii="Courier New" w:hAnsi="Courier New" w:cs="Courier New"/>
+        </w:rPr>
+        <w:t>Total Price</w:t>
+      </w:r>
+      <w:r>
+        <w:rPr>
+          <w:rFonts w:ascii="Courier New" w:hAnsi="Courier New" w:cs="Courier New"/>
+        </w:rPr>
+        <w:tab/>
+      </w:r>
+      <w:r>
+        <w:rPr>
+          <w:rFonts w:ascii="Courier New" w:hAnsi="Courier New" w:cs="Courier New"/>
+        </w:rPr>
+        <w:tab/>
+      </w:r>
+      <w:r>
+        <w:rPr>
+          <w:rFonts w:ascii="Courier New" w:hAnsi="Courier New" w:cs="Courier New"/>
+        </w:rPr>
+        <w:tab/>
+      </w:r>
+      <w:r>
+        <w:rPr>
+          <w:rFonts w:ascii="Courier New" w:hAnsi="Courier New" w:cs="Courier New"/>
+        </w:rPr>
+        <w:tab/>
+        <w:t>- 2220.0</w:t>
+      </w:r>
+    </w:p>
+    <w:p>
+      <w:pPr>
+        <w:pStyle w:val="PlainText"/>
+        <w:rPr>
+          <w:rFonts w:ascii="Courier New" w:hAnsi="Courier New" w:cs="Courier New"/>
+        </w:rPr>
+      </w:pPr>
+      <w:r>
+        <w:rPr>
+          <w:rFonts w:ascii="Courier New" w:hAnsi="Courier New" w:cs="Courier New"/>
+        </w:rPr>
+        <w:t>Amount balance</w:t>
+      </w:r>
+      <w:r>
+        <w:rPr>
+          <w:rFonts w:ascii="Courier New" w:hAnsi="Courier New" w:cs="Courier New"/>
+        </w:rPr>
+        <w:tab/>
+      </w:r>
+      <w:r>
+        <w:rPr>
+          <w:rFonts w:ascii="Courier New" w:hAnsi="Courier New" w:cs="Courier New"/>
+        </w:rPr>
+        <w:tab/>
+      </w:r>
+      <w:r>
+        <w:rPr>
+          <w:rFonts w:ascii="Courier New" w:hAnsi="Courier New" w:cs="Courier New"/>
+        </w:rPr>
+        <w:tab/>
+        <w:t>- 2220.0</w:t>
+      </w:r>
+    </w:p>
+    <w:p>
+      <w:pPr>
+        <w:pStyle w:val="PlainText"/>
+        <w:rPr>
+          <w:rFonts w:ascii="Courier New" w:hAnsi="Courier New" w:cs="Courier New"/>
+        </w:rPr>
+      </w:pPr>
+    </w:p>
+    <w:p>
+      <w:pPr>
+        <w:pStyle w:val="PlainText"/>
+        <w:rPr>
+          <w:rFonts w:ascii="Courier New" w:hAnsi="Courier New" w:cs="Courier New"/>
+        </w:rPr>
+      </w:pPr>
+      <w:r>
+        <w:rPr>
+          <w:rFonts w:ascii="Courier New" w:hAnsi="Courier New" w:cs="Courier New"/>
+        </w:rPr>
+        <w:t>Item Name</w:t>
+      </w:r>
+      <w:r>
+        <w:rPr>
+          <w:rFonts w:ascii="Courier New" w:hAnsi="Courier New" w:cs="Courier New"/>
+        </w:rPr>
+        <w:tab/>
+      </w:r>
+      <w:r>
+        <w:rPr>
+          <w:rFonts w:ascii="Courier New" w:hAnsi="Courier New" w:cs="Courier New"/>
+        </w:rPr>
+        <w:tab/>
+      </w:r>
+      <w:r>
+        <w:rPr>
+          <w:rFonts w:ascii="Courier New" w:hAnsi="Courier New" w:cs="Courier New"/>
+        </w:rPr>
+        <w:tab/>
+      </w:r>
+      <w:r>
+        <w:rPr>
+          <w:rFonts w:ascii="Courier New" w:hAnsi="Courier New" w:cs="Courier New"/>
+        </w:rPr>
+        <w:tab/>
+        <w:t>- CARROT</w:t>
+      </w:r>
+    </w:p>
+    <w:p>
+      <w:pPr>
+        <w:pStyle w:val="PlainText"/>
+        <w:rPr>
+          <w:rFonts w:ascii="Courier New" w:hAnsi="Courier New" w:cs="Courier New"/>
+        </w:rPr>
+      </w:pPr>
+      <w:r>
+        <w:rPr>
+          <w:rFonts w:ascii="Courier New" w:hAnsi="Courier New" w:cs="Courier New"/>
+        </w:rPr>
+        <w:t>Number of Pockets</w:t>
+      </w:r>
+      <w:r>
+        <w:rPr>
+          <w:rFonts w:ascii="Courier New" w:hAnsi="Courier New" w:cs="Courier New"/>
+        </w:rPr>
+        <w:tab/>
+      </w:r>
+      <w:r>
+        <w:rPr>
+          <w:rFonts w:ascii="Courier New" w:hAnsi="Courier New" w:cs="Courier New"/>
+        </w:rPr>
+        <w:tab/>
+      </w:r>
+      <w:r>
+        <w:rPr>
+          <w:rFonts w:ascii="Courier New" w:hAnsi="Courier New" w:cs="Courier New"/>
+        </w:rPr>
+        <w:tab/>
+        <w:t>- 2</w:t>
+      </w:r>
+    </w:p>
+    <w:p>
+      <w:pPr>
+        <w:pStyle w:val="PlainText"/>
+        <w:rPr>
+          <w:rFonts w:ascii="Courier New" w:hAnsi="Courier New" w:cs="Courier New"/>
+        </w:rPr>
+      </w:pPr>
+      <w:r>
+        <w:rPr>
+          <w:rFonts w:ascii="Courier New" w:hAnsi="Courier New" w:cs="Courier New"/>
+        </w:rPr>
+        <w:t>Number of KGs</w:t>
+      </w:r>
+      <w:r>
+        <w:rPr>
+          <w:rFonts w:ascii="Courier New" w:hAnsi="Courier New" w:cs="Courier New"/>
+        </w:rPr>
+        <w:tab/>
+      </w:r>
+      <w:r>
+        <w:rPr>
+          <w:rFonts w:ascii="Courier New" w:hAnsi="Courier New" w:cs="Courier New"/>
+        </w:rPr>
+        <w:tab/>
+      </w:r>
+      <w:r>
+        <w:rPr>
+          <w:rFonts w:ascii="Courier New" w:hAnsi="Courier New" w:cs="Courier New"/>
+        </w:rPr>
+        <w:tab/>
+        <w:t>- 175</w:t>
+      </w:r>
+    </w:p>
+    <w:p>
+      <w:pPr>
+        <w:pStyle w:val="PlainText"/>
+        <w:rPr>
+          <w:rFonts w:ascii="Courier New" w:hAnsi="Courier New" w:cs="Courier New"/>
+        </w:rPr>
+      </w:pPr>
+      <w:r>
+        <w:rPr>
+          <w:rFonts w:ascii="Courier New" w:hAnsi="Courier New" w:cs="Courier New"/>
+        </w:rPr>
+        <w:t>Rate</w:t>
+      </w:r>
+      <w:r>
+        <w:rPr>
+          <w:rFonts w:ascii="Courier New" w:hAnsi="Courier New" w:cs="Courier New"/>
+        </w:rPr>
+        <w:tab/>
+      </w:r>
+      <w:r>
+        <w:rPr>
+          <w:rFonts w:ascii="Courier New" w:hAnsi="Courier New" w:cs="Courier New"/>
+        </w:rPr>
+        <w:tab/>
+      </w:r>
+      <w:r>
+        <w:rPr>
+          <w:rFonts w:ascii="Courier New" w:hAnsi="Courier New" w:cs="Courier New"/>
+        </w:rPr>
+        <w:tab/>
+      </w:r>
+      <w:r>
+        <w:rPr>
+          <w:rFonts w:ascii="Courier New" w:hAnsi="Courier New" w:cs="Courier New"/>
+        </w:rPr>
+        <w:tab/>
+      </w:r>
+      <w:r>
+        <w:rPr>
+          <w:rFonts w:ascii="Courier New" w:hAnsi="Courier New" w:cs="Courier New"/>
+        </w:rPr>
+        <w:tab/>
+        <w:t>- 22</w:t>
+      </w:r>
+    </w:p>
+    <w:p>
+      <w:pPr>
+        <w:pStyle w:val="PlainText"/>
+        <w:rPr>
+          <w:rFonts w:ascii="Courier New" w:hAnsi="Courier New" w:cs="Courier New"/>
+        </w:rPr>
+      </w:pPr>
+      <w:r>
+        <w:rPr>
+          <w:rFonts w:ascii="Courier New" w:hAnsi="Courier New" w:cs="Courier New"/>
+        </w:rPr>
+        <w:t>Total Price</w:t>
+      </w:r>
+      <w:r>
+        <w:rPr>
+          <w:rFonts w:ascii="Courier New" w:hAnsi="Courier New" w:cs="Courier New"/>
+        </w:rPr>
+        <w:tab/>
+      </w:r>
+      <w:r>
+        <w:rPr>
+          <w:rFonts w:ascii="Courier New" w:hAnsi="Courier New" w:cs="Courier New"/>
+        </w:rPr>
+        <w:tab/>
+      </w:r>
+      <w:r>
+        <w:rPr>
+          <w:rFonts w:ascii="Courier New" w:hAnsi="Courier New" w:cs="Courier New"/>
+        </w:rPr>
+        <w:tab/>
+      </w:r>
+      <w:r>
+        <w:rPr>
+          <w:rFonts w:ascii="Courier New" w:hAnsi="Courier New" w:cs="Courier New"/>
+        </w:rPr>
+        <w:tab/>
+        <w:t>- 3850.0</w:t>
+      </w:r>
+    </w:p>
+    <w:p>
+      <w:pPr>
+        <w:pStyle w:val="PlainText"/>
+        <w:rPr>
+          <w:rFonts w:ascii="Courier New" w:hAnsi="Courier New" w:cs="Courier New"/>
+          <w:b/>
+        </w:rPr>
+      </w:pPr>
+      <w:r>
+        <w:rPr>
+          <w:rFonts w:ascii="Courier New" w:hAnsi="Courier New" w:cs="Courier New"/>
+          <w:b/>
+        </w:rPr>
+        <w:t>Amount balance</w:t>
+      </w:r>
+      <w:r>
+        <w:rPr>
+          <w:rFonts w:ascii="Courier New" w:hAnsi="Courier New" w:cs="Courier New"/>
+          <w:b/>
+        </w:rPr>
+        <w:tab/>
+      </w:r>
+      <w:r>
+        <w:rPr>
+          <w:rFonts w:ascii="Courier New" w:hAnsi="Courier New" w:cs="Courier New"/>
+          <w:b/>
+        </w:rPr>
+        <w:tab/>
+      </w:r>
+      <w:r>
+        <w:rPr>
+          <w:rFonts w:ascii="Courier New" w:hAnsi="Courier New" w:cs="Courier New"/>
+          <w:b/>
+        </w:rPr>
+        <w:tab/>
+        <w:t>- 6070.0</w:t>
+      </w:r>
+    </w:p>
+    <w:p>
+      <w:pPr>
+        <w:pStyle w:val="PlainText"/>
+        <w:rPr>
+          <w:rFonts w:ascii="Courier New" w:hAnsi="Courier New" w:cs="Courier New"/>
+        </w:rPr>
+      </w:pPr>
+    </w:p>
+    <w:p>
+      <w:pPr>
+        <w:pStyle w:val="PlainText"/>
+        <w:rPr>
+          <w:rFonts w:ascii="Courier New" w:hAnsi="Courier New" w:cs="Courier New"/>
+          <w:b/>
+        </w:rPr>
+      </w:pPr>
     </w:p>
     <w:p>
       <w:pPr>

--- a/customer _details/GANGAMMA/SEP/TUMKUR/TNL R/PURCHASE DETAILS.docx
+++ b/customer _details/GANGAMMA/SEP/TUMKUR/TNL R/PURCHASE DETAILS.docx
@@ -8693,13 +8693,7 @@
         <w:rPr>
           <w:rFonts w:ascii="Courier New" w:hAnsi="Courier New" w:cs="Courier New"/>
         </w:rPr>
-        <w:t>Sat Sep 22</w:t>
-      </w:r>
-      <w:r>
-        <w:rPr>
-          <w:rFonts w:ascii="Courier New" w:hAnsi="Courier New" w:cs="Courier New"/>
-        </w:rPr>
-        <w:t xml:space="preserve"> 11:33:03 PDT 2017</w:t>
+        <w:t>Sat Sep 22 11:33:03 PDT 2017</w:t>
       </w:r>
     </w:p>
     <w:p>
@@ -9323,6 +9317,444 @@
         <w:tab/>
         <w:t>- 6070.0</w:t>
       </w:r>
+    </w:p>
+    <w:p>
+      <w:pPr>
+        <w:pStyle w:val="PlainText"/>
+        <w:rPr>
+          <w:rFonts w:ascii="Courier New" w:hAnsi="Courier New" w:cs="Courier New"/>
+          <w:b/>
+        </w:rPr>
+      </w:pPr>
+    </w:p>
+    <w:p>
+      <w:pPr>
+        <w:pStyle w:val="PlainText"/>
+        <w:rPr>
+          <w:rFonts w:ascii="Courier New" w:hAnsi="Courier New" w:cs="Courier New"/>
+        </w:rPr>
+      </w:pPr>
+      <w:r>
+        <w:rPr>
+          <w:rFonts w:ascii="Courier New" w:hAnsi="Courier New" w:cs="Courier New"/>
+        </w:rPr>
+        <w:t>Sun Sep 23</w:t>
+      </w:r>
+      <w:r>
+        <w:rPr>
+          <w:rFonts w:ascii="Courier New" w:hAnsi="Courier New" w:cs="Courier New"/>
+        </w:rPr>
+        <w:t xml:space="preserve"> 11:27:56 PDT 2017</w:t>
+      </w:r>
+    </w:p>
+    <w:p>
+      <w:pPr>
+        <w:pStyle w:val="PlainText"/>
+        <w:rPr>
+          <w:rFonts w:ascii="Courier New" w:hAnsi="Courier New" w:cs="Courier New"/>
+        </w:rPr>
+      </w:pPr>
+      <w:r>
+        <w:rPr>
+          <w:rFonts w:ascii="Courier New" w:hAnsi="Courier New" w:cs="Courier New"/>
+        </w:rPr>
+        <w:t>Person Name</w:t>
+      </w:r>
+      <w:r>
+        <w:rPr>
+          <w:rFonts w:ascii="Courier New" w:hAnsi="Courier New" w:cs="Courier New"/>
+        </w:rPr>
+        <w:tab/>
+      </w:r>
+      <w:r>
+        <w:rPr>
+          <w:rFonts w:ascii="Courier New" w:hAnsi="Courier New" w:cs="Courier New"/>
+        </w:rPr>
+        <w:tab/>
+      </w:r>
+      <w:r>
+        <w:rPr>
+          <w:rFonts w:ascii="Courier New" w:hAnsi="Courier New" w:cs="Courier New"/>
+        </w:rPr>
+        <w:tab/>
+      </w:r>
+      <w:r>
+        <w:rPr>
+          <w:rFonts w:ascii="Courier New" w:hAnsi="Courier New" w:cs="Courier New"/>
+        </w:rPr>
+        <w:tab/>
+        <w:t>- TNL R</w:t>
+      </w:r>
+    </w:p>
+    <w:p>
+      <w:pPr>
+        <w:pStyle w:val="PlainText"/>
+        <w:rPr>
+          <w:rFonts w:ascii="Courier New" w:hAnsi="Courier New" w:cs="Courier New"/>
+        </w:rPr>
+      </w:pPr>
+      <w:r>
+        <w:rPr>
+          <w:rFonts w:ascii="Courier New" w:hAnsi="Courier New" w:cs="Courier New"/>
+        </w:rPr>
+        <w:t>---------------------------------------------------------------</w:t>
+      </w:r>
+    </w:p>
+    <w:p>
+      <w:pPr>
+        <w:pStyle w:val="PlainText"/>
+        <w:rPr>
+          <w:rFonts w:ascii="Courier New" w:hAnsi="Courier New" w:cs="Courier New"/>
+        </w:rPr>
+      </w:pPr>
+      <w:r>
+        <w:rPr>
+          <w:rFonts w:ascii="Courier New" w:hAnsi="Courier New" w:cs="Courier New"/>
+        </w:rPr>
+        <w:t>Item Name</w:t>
+      </w:r>
+      <w:r>
+        <w:rPr>
+          <w:rFonts w:ascii="Courier New" w:hAnsi="Courier New" w:cs="Courier New"/>
+        </w:rPr>
+        <w:tab/>
+      </w:r>
+      <w:r>
+        <w:rPr>
+          <w:rFonts w:ascii="Courier New" w:hAnsi="Courier New" w:cs="Courier New"/>
+        </w:rPr>
+        <w:tab/>
+      </w:r>
+      <w:r>
+        <w:rPr>
+          <w:rFonts w:ascii="Courier New" w:hAnsi="Courier New" w:cs="Courier New"/>
+        </w:rPr>
+        <w:tab/>
+      </w:r>
+      <w:r>
+        <w:rPr>
+          <w:rFonts w:ascii="Courier New" w:hAnsi="Courier New" w:cs="Courier New"/>
+        </w:rPr>
+        <w:tab/>
+        <w:t>- CARROT</w:t>
+      </w:r>
+    </w:p>
+    <w:p>
+      <w:pPr>
+        <w:pStyle w:val="PlainText"/>
+        <w:rPr>
+          <w:rFonts w:ascii="Courier New" w:hAnsi="Courier New" w:cs="Courier New"/>
+          <w:color w:val="FF0000"/>
+        </w:rPr>
+      </w:pPr>
+      <w:r>
+        <w:rPr>
+          <w:rFonts w:ascii="Courier New" w:hAnsi="Courier New" w:cs="Courier New"/>
+          <w:color w:val="FF0000"/>
+        </w:rPr>
+        <w:t>Amount Received</w:t>
+      </w:r>
+      <w:r>
+        <w:rPr>
+          <w:rFonts w:ascii="Courier New" w:hAnsi="Courier New" w:cs="Courier New"/>
+          <w:color w:val="FF0000"/>
+        </w:rPr>
+        <w:tab/>
+      </w:r>
+      <w:r>
+        <w:rPr>
+          <w:rFonts w:ascii="Courier New" w:hAnsi="Courier New" w:cs="Courier New"/>
+          <w:color w:val="FF0000"/>
+        </w:rPr>
+        <w:tab/>
+      </w:r>
+      <w:r>
+        <w:rPr>
+          <w:rFonts w:ascii="Courier New" w:hAnsi="Courier New" w:cs="Courier New"/>
+          <w:color w:val="FF0000"/>
+        </w:rPr>
+        <w:tab/>
+        <w:t>- 6070</w:t>
+      </w:r>
+    </w:p>
+    <w:p>
+      <w:pPr>
+        <w:pStyle w:val="PlainText"/>
+        <w:rPr>
+          <w:rFonts w:ascii="Courier New" w:hAnsi="Courier New" w:cs="Courier New"/>
+        </w:rPr>
+      </w:pPr>
+      <w:r>
+        <w:rPr>
+          <w:rFonts w:ascii="Courier New" w:hAnsi="Courier New" w:cs="Courier New"/>
+        </w:rPr>
+        <w:t>Amount Received mode</w:t>
+      </w:r>
+      <w:r>
+        <w:rPr>
+          <w:rFonts w:ascii="Courier New" w:hAnsi="Courier New" w:cs="Courier New"/>
+        </w:rPr>
+        <w:tab/>
+      </w:r>
+      <w:r>
+        <w:rPr>
+          <w:rFonts w:ascii="Courier New" w:hAnsi="Courier New" w:cs="Courier New"/>
+        </w:rPr>
+        <w:tab/>
+        <w:t>- CASH AND CLEARD</w:t>
+      </w:r>
+    </w:p>
+    <w:p>
+      <w:pPr>
+        <w:pStyle w:val="PlainText"/>
+        <w:rPr>
+          <w:rFonts w:ascii="Courier New" w:hAnsi="Courier New" w:cs="Courier New"/>
+        </w:rPr>
+      </w:pPr>
+    </w:p>
+    <w:p>
+      <w:pPr>
+        <w:pStyle w:val="PlainText"/>
+        <w:rPr>
+          <w:rFonts w:ascii="Courier New" w:hAnsi="Courier New" w:cs="Courier New"/>
+        </w:rPr>
+      </w:pPr>
+      <w:r>
+        <w:rPr>
+          <w:rFonts w:ascii="Courier New" w:hAnsi="Courier New" w:cs="Courier New"/>
+        </w:rPr>
+        <w:t>Item Name</w:t>
+      </w:r>
+      <w:r>
+        <w:rPr>
+          <w:rFonts w:ascii="Courier New" w:hAnsi="Courier New" w:cs="Courier New"/>
+        </w:rPr>
+        <w:tab/>
+      </w:r>
+      <w:r>
+        <w:rPr>
+          <w:rFonts w:ascii="Courier New" w:hAnsi="Courier New" w:cs="Courier New"/>
+        </w:rPr>
+        <w:tab/>
+      </w:r>
+      <w:r>
+        <w:rPr>
+          <w:rFonts w:ascii="Courier New" w:hAnsi="Courier New" w:cs="Courier New"/>
+        </w:rPr>
+        <w:tab/>
+      </w:r>
+      <w:r>
+        <w:rPr>
+          <w:rFonts w:ascii="Courier New" w:hAnsi="Courier New" w:cs="Courier New"/>
+        </w:rPr>
+        <w:tab/>
+        <w:t>- CARROT EVE</w:t>
+      </w:r>
+    </w:p>
+    <w:p>
+      <w:pPr>
+        <w:pStyle w:val="PlainText"/>
+        <w:rPr>
+          <w:rFonts w:ascii="Courier New" w:hAnsi="Courier New" w:cs="Courier New"/>
+        </w:rPr>
+      </w:pPr>
+      <w:r>
+        <w:rPr>
+          <w:rFonts w:ascii="Courier New" w:hAnsi="Courier New" w:cs="Courier New"/>
+        </w:rPr>
+        <w:t>Number of Pockets</w:t>
+      </w:r>
+      <w:r>
+        <w:rPr>
+          <w:rFonts w:ascii="Courier New" w:hAnsi="Courier New" w:cs="Courier New"/>
+        </w:rPr>
+        <w:tab/>
+      </w:r>
+      <w:r>
+        <w:rPr>
+          <w:rFonts w:ascii="Courier New" w:hAnsi="Courier New" w:cs="Courier New"/>
+        </w:rPr>
+        <w:tab/>
+      </w:r>
+      <w:r>
+        <w:rPr>
+          <w:rFonts w:ascii="Courier New" w:hAnsi="Courier New" w:cs="Courier New"/>
+        </w:rPr>
+        <w:tab/>
+        <w:t>- 2</w:t>
+      </w:r>
+    </w:p>
+    <w:p>
+      <w:pPr>
+        <w:pStyle w:val="PlainText"/>
+        <w:rPr>
+          <w:rFonts w:ascii="Courier New" w:hAnsi="Courier New" w:cs="Courier New"/>
+        </w:rPr>
+      </w:pPr>
+      <w:r>
+        <w:rPr>
+          <w:rFonts w:ascii="Courier New" w:hAnsi="Courier New" w:cs="Courier New"/>
+        </w:rPr>
+        <w:t>Number of KGs</w:t>
+      </w:r>
+      <w:r>
+        <w:rPr>
+          <w:rFonts w:ascii="Courier New" w:hAnsi="Courier New" w:cs="Courier New"/>
+        </w:rPr>
+        <w:tab/>
+      </w:r>
+      <w:r>
+        <w:rPr>
+          <w:rFonts w:ascii="Courier New" w:hAnsi="Courier New" w:cs="Courier New"/>
+        </w:rPr>
+        <w:tab/>
+      </w:r>
+      <w:r>
+        <w:rPr>
+          <w:rFonts w:ascii="Courier New" w:hAnsi="Courier New" w:cs="Courier New"/>
+        </w:rPr>
+        <w:tab/>
+        <w:t>- 186</w:t>
+      </w:r>
+    </w:p>
+    <w:p>
+      <w:pPr>
+        <w:pStyle w:val="PlainText"/>
+        <w:rPr>
+          <w:rFonts w:ascii="Courier New" w:hAnsi="Courier New" w:cs="Courier New"/>
+        </w:rPr>
+      </w:pPr>
+      <w:r>
+        <w:rPr>
+          <w:rFonts w:ascii="Courier New" w:hAnsi="Courier New" w:cs="Courier New"/>
+        </w:rPr>
+        <w:t>Rate</w:t>
+      </w:r>
+      <w:r>
+        <w:rPr>
+          <w:rFonts w:ascii="Courier New" w:hAnsi="Courier New" w:cs="Courier New"/>
+        </w:rPr>
+        <w:tab/>
+      </w:r>
+      <w:r>
+        <w:rPr>
+          <w:rFonts w:ascii="Courier New" w:hAnsi="Courier New" w:cs="Courier New"/>
+        </w:rPr>
+        <w:tab/>
+      </w:r>
+      <w:r>
+        <w:rPr>
+          <w:rFonts w:ascii="Courier New" w:hAnsi="Courier New" w:cs="Courier New"/>
+        </w:rPr>
+        <w:tab/>
+      </w:r>
+      <w:r>
+        <w:rPr>
+          <w:rFonts w:ascii="Courier New" w:hAnsi="Courier New" w:cs="Courier New"/>
+        </w:rPr>
+        <w:tab/>
+      </w:r>
+      <w:r>
+        <w:rPr>
+          <w:rFonts w:ascii="Courier New" w:hAnsi="Courier New" w:cs="Courier New"/>
+        </w:rPr>
+        <w:tab/>
+        <w:t>- 22</w:t>
+      </w:r>
+    </w:p>
+    <w:p>
+      <w:pPr>
+        <w:pStyle w:val="PlainText"/>
+        <w:rPr>
+          <w:rFonts w:ascii="Courier New" w:hAnsi="Courier New" w:cs="Courier New"/>
+        </w:rPr>
+      </w:pPr>
+      <w:r>
+        <w:rPr>
+          <w:rFonts w:ascii="Courier New" w:hAnsi="Courier New" w:cs="Courier New"/>
+        </w:rPr>
+        <w:t>Total Price</w:t>
+      </w:r>
+      <w:r>
+        <w:rPr>
+          <w:rFonts w:ascii="Courier New" w:hAnsi="Courier New" w:cs="Courier New"/>
+        </w:rPr>
+        <w:tab/>
+      </w:r>
+      <w:r>
+        <w:rPr>
+          <w:rFonts w:ascii="Courier New" w:hAnsi="Courier New" w:cs="Courier New"/>
+        </w:rPr>
+        <w:tab/>
+      </w:r>
+      <w:r>
+        <w:rPr>
+          <w:rFonts w:ascii="Courier New" w:hAnsi="Courier New" w:cs="Courier New"/>
+        </w:rPr>
+        <w:tab/>
+      </w:r>
+      <w:r>
+        <w:rPr>
+          <w:rFonts w:ascii="Courier New" w:hAnsi="Courier New" w:cs="Courier New"/>
+        </w:rPr>
+        <w:tab/>
+        <w:t>- 4092.0</w:t>
+      </w:r>
+    </w:p>
+    <w:p>
+      <w:pPr>
+        <w:pStyle w:val="PlainText"/>
+        <w:rPr>
+          <w:rFonts w:ascii="Courier New" w:hAnsi="Courier New" w:cs="Courier New"/>
+          <w:b/>
+        </w:rPr>
+      </w:pPr>
+      <w:r>
+        <w:rPr>
+          <w:rFonts w:ascii="Courier New" w:hAnsi="Courier New" w:cs="Courier New"/>
+          <w:b/>
+        </w:rPr>
+        <w:t>Amount balance</w:t>
+      </w:r>
+      <w:r>
+        <w:rPr>
+          <w:rFonts w:ascii="Courier New" w:hAnsi="Courier New" w:cs="Courier New"/>
+          <w:b/>
+        </w:rPr>
+        <w:tab/>
+      </w:r>
+      <w:r>
+        <w:rPr>
+          <w:rFonts w:ascii="Courier New" w:hAnsi="Courier New" w:cs="Courier New"/>
+          <w:b/>
+        </w:rPr>
+        <w:tab/>
+      </w:r>
+      <w:r>
+        <w:rPr>
+          <w:rFonts w:ascii="Courier New" w:hAnsi="Courier New" w:cs="Courier New"/>
+          <w:b/>
+        </w:rPr>
+        <w:tab/>
+        <w:t>- 4092.0</w:t>
+      </w:r>
+    </w:p>
+    <w:p>
+      <w:pPr>
+        <w:pStyle w:val="PlainText"/>
+        <w:rPr>
+          <w:rFonts w:ascii="Courier New" w:hAnsi="Courier New" w:cs="Courier New"/>
+        </w:rPr>
+      </w:pPr>
+    </w:p>
+    <w:p>
+      <w:pPr>
+        <w:pStyle w:val="PlainText"/>
+        <w:rPr>
+          <w:rFonts w:ascii="Courier New" w:hAnsi="Courier New" w:cs="Courier New"/>
+          <w:b/>
+        </w:rPr>
+      </w:pPr>
     </w:p>
     <w:p>
       <w:pPr>

--- a/customer _details/GANGAMMA/SEP/TUMKUR/TNL R/PURCHASE DETAILS.docx
+++ b/customer _details/GANGAMMA/SEP/TUMKUR/TNL R/PURCHASE DETAILS.docx
@@ -9338,13 +9338,7 @@
         <w:rPr>
           <w:rFonts w:ascii="Courier New" w:hAnsi="Courier New" w:cs="Courier New"/>
         </w:rPr>
-        <w:t>Sun Sep 23</w:t>
-      </w:r>
-      <w:r>
-        <w:rPr>
-          <w:rFonts w:ascii="Courier New" w:hAnsi="Courier New" w:cs="Courier New"/>
-        </w:rPr>
-        <w:t xml:space="preserve"> 11:27:56 PDT 2017</w:t>
+        <w:t>Sun Sep 23 11:27:56 PDT 2017</w:t>
       </w:r>
     </w:p>
     <w:p>
@@ -9738,6 +9732,909 @@
         <w:tab/>
         <w:t>- 4092.0</w:t>
       </w:r>
+    </w:p>
+    <w:p>
+      <w:pPr>
+        <w:pStyle w:val="PlainText"/>
+        <w:rPr>
+          <w:rFonts w:ascii="Courier New" w:hAnsi="Courier New" w:cs="Courier New"/>
+          <w:b/>
+        </w:rPr>
+      </w:pPr>
+    </w:p>
+    <w:p>
+      <w:pPr>
+        <w:pStyle w:val="PlainText"/>
+        <w:rPr>
+          <w:rFonts w:ascii="Courier New" w:hAnsi="Courier New" w:cs="Courier New"/>
+        </w:rPr>
+      </w:pPr>
+      <w:r>
+        <w:rPr>
+          <w:rFonts w:ascii="Courier New" w:hAnsi="Courier New" w:cs="Courier New"/>
+        </w:rPr>
+        <w:t>Mon Sep 24</w:t>
+      </w:r>
+      <w:r>
+        <w:rPr>
+          <w:rFonts w:ascii="Courier New" w:hAnsi="Courier New" w:cs="Courier New"/>
+        </w:rPr>
+        <w:t xml:space="preserve"> 11:45:23 PDT 2017</w:t>
+      </w:r>
+    </w:p>
+    <w:p>
+      <w:pPr>
+        <w:pStyle w:val="PlainText"/>
+        <w:rPr>
+          <w:rFonts w:ascii="Courier New" w:hAnsi="Courier New" w:cs="Courier New"/>
+        </w:rPr>
+      </w:pPr>
+      <w:r>
+        <w:rPr>
+          <w:rFonts w:ascii="Courier New" w:hAnsi="Courier New" w:cs="Courier New"/>
+        </w:rPr>
+        <w:t>Person Name</w:t>
+      </w:r>
+      <w:r>
+        <w:rPr>
+          <w:rFonts w:ascii="Courier New" w:hAnsi="Courier New" w:cs="Courier New"/>
+        </w:rPr>
+        <w:tab/>
+      </w:r>
+      <w:r>
+        <w:rPr>
+          <w:rFonts w:ascii="Courier New" w:hAnsi="Courier New" w:cs="Courier New"/>
+        </w:rPr>
+        <w:tab/>
+      </w:r>
+      <w:r>
+        <w:rPr>
+          <w:rFonts w:ascii="Courier New" w:hAnsi="Courier New" w:cs="Courier New"/>
+        </w:rPr>
+        <w:tab/>
+      </w:r>
+      <w:r>
+        <w:rPr>
+          <w:rFonts w:ascii="Courier New" w:hAnsi="Courier New" w:cs="Courier New"/>
+        </w:rPr>
+        <w:tab/>
+        <w:t>- TNL R</w:t>
+      </w:r>
+    </w:p>
+    <w:p>
+      <w:pPr>
+        <w:pStyle w:val="PlainText"/>
+        <w:rPr>
+          <w:rFonts w:ascii="Courier New" w:hAnsi="Courier New" w:cs="Courier New"/>
+        </w:rPr>
+      </w:pPr>
+      <w:r>
+        <w:rPr>
+          <w:rFonts w:ascii="Courier New" w:hAnsi="Courier New" w:cs="Courier New"/>
+        </w:rPr>
+        <w:t>---------------------------------------------------------------</w:t>
+      </w:r>
+    </w:p>
+    <w:p>
+      <w:pPr>
+        <w:pStyle w:val="PlainText"/>
+        <w:rPr>
+          <w:rFonts w:ascii="Courier New" w:hAnsi="Courier New" w:cs="Courier New"/>
+        </w:rPr>
+      </w:pPr>
+      <w:r>
+        <w:rPr>
+          <w:rFonts w:ascii="Courier New" w:hAnsi="Courier New" w:cs="Courier New"/>
+        </w:rPr>
+        <w:t>Item Name</w:t>
+      </w:r>
+      <w:r>
+        <w:rPr>
+          <w:rFonts w:ascii="Courier New" w:hAnsi="Courier New" w:cs="Courier New"/>
+        </w:rPr>
+        <w:tab/>
+      </w:r>
+      <w:r>
+        <w:rPr>
+          <w:rFonts w:ascii="Courier New" w:hAnsi="Courier New" w:cs="Courier New"/>
+        </w:rPr>
+        <w:tab/>
+      </w:r>
+      <w:r>
+        <w:rPr>
+          <w:rFonts w:ascii="Courier New" w:hAnsi="Courier New" w:cs="Courier New"/>
+        </w:rPr>
+        <w:tab/>
+      </w:r>
+      <w:r>
+        <w:rPr>
+          <w:rFonts w:ascii="Courier New" w:hAnsi="Courier New" w:cs="Courier New"/>
+        </w:rPr>
+        <w:tab/>
+        <w:t>- HEEREKAI</w:t>
+      </w:r>
+    </w:p>
+    <w:p>
+      <w:pPr>
+        <w:pStyle w:val="PlainText"/>
+        <w:rPr>
+          <w:rFonts w:ascii="Courier New" w:hAnsi="Courier New" w:cs="Courier New"/>
+        </w:rPr>
+      </w:pPr>
+      <w:r>
+        <w:rPr>
+          <w:rFonts w:ascii="Courier New" w:hAnsi="Courier New" w:cs="Courier New"/>
+        </w:rPr>
+        <w:t>Number of Pockets</w:t>
+      </w:r>
+      <w:r>
+        <w:rPr>
+          <w:rFonts w:ascii="Courier New" w:hAnsi="Courier New" w:cs="Courier New"/>
+        </w:rPr>
+        <w:tab/>
+      </w:r>
+      <w:r>
+        <w:rPr>
+          <w:rFonts w:ascii="Courier New" w:hAnsi="Courier New" w:cs="Courier New"/>
+        </w:rPr>
+        <w:tab/>
+      </w:r>
+      <w:r>
+        <w:rPr>
+          <w:rFonts w:ascii="Courier New" w:hAnsi="Courier New" w:cs="Courier New"/>
+        </w:rPr>
+        <w:tab/>
+        <w:t>- 1</w:t>
+      </w:r>
+    </w:p>
+    <w:p>
+      <w:pPr>
+        <w:pStyle w:val="PlainText"/>
+        <w:rPr>
+          <w:rFonts w:ascii="Courier New" w:hAnsi="Courier New" w:cs="Courier New"/>
+        </w:rPr>
+      </w:pPr>
+      <w:r>
+        <w:rPr>
+          <w:rFonts w:ascii="Courier New" w:hAnsi="Courier New" w:cs="Courier New"/>
+        </w:rPr>
+        <w:t>Number of KGs</w:t>
+      </w:r>
+      <w:r>
+        <w:rPr>
+          <w:rFonts w:ascii="Courier New" w:hAnsi="Courier New" w:cs="Courier New"/>
+        </w:rPr>
+        <w:tab/>
+      </w:r>
+      <w:r>
+        <w:rPr>
+          <w:rFonts w:ascii="Courier New" w:hAnsi="Courier New" w:cs="Courier New"/>
+        </w:rPr>
+        <w:tab/>
+      </w:r>
+      <w:r>
+        <w:rPr>
+          <w:rFonts w:ascii="Courier New" w:hAnsi="Courier New" w:cs="Courier New"/>
+        </w:rPr>
+        <w:tab/>
+        <w:t>- 45</w:t>
+      </w:r>
+    </w:p>
+    <w:p>
+      <w:pPr>
+        <w:pStyle w:val="PlainText"/>
+        <w:rPr>
+          <w:rFonts w:ascii="Courier New" w:hAnsi="Courier New" w:cs="Courier New"/>
+        </w:rPr>
+      </w:pPr>
+      <w:r>
+        <w:rPr>
+          <w:rFonts w:ascii="Courier New" w:hAnsi="Courier New" w:cs="Courier New"/>
+        </w:rPr>
+        <w:t>Rate</w:t>
+      </w:r>
+      <w:r>
+        <w:rPr>
+          <w:rFonts w:ascii="Courier New" w:hAnsi="Courier New" w:cs="Courier New"/>
+        </w:rPr>
+        <w:tab/>
+      </w:r>
+      <w:r>
+        <w:rPr>
+          <w:rFonts w:ascii="Courier New" w:hAnsi="Courier New" w:cs="Courier New"/>
+        </w:rPr>
+        <w:tab/>
+      </w:r>
+      <w:r>
+        <w:rPr>
+          <w:rFonts w:ascii="Courier New" w:hAnsi="Courier New" w:cs="Courier New"/>
+        </w:rPr>
+        <w:tab/>
+      </w:r>
+      <w:r>
+        <w:rPr>
+          <w:rFonts w:ascii="Courier New" w:hAnsi="Courier New" w:cs="Courier New"/>
+        </w:rPr>
+        <w:tab/>
+      </w:r>
+      <w:r>
+        <w:rPr>
+          <w:rFonts w:ascii="Courier New" w:hAnsi="Courier New" w:cs="Courier New"/>
+        </w:rPr>
+        <w:tab/>
+        <w:t>- 16</w:t>
+      </w:r>
+    </w:p>
+    <w:p>
+      <w:pPr>
+        <w:pStyle w:val="PlainText"/>
+        <w:rPr>
+          <w:rFonts w:ascii="Courier New" w:hAnsi="Courier New" w:cs="Courier New"/>
+        </w:rPr>
+      </w:pPr>
+      <w:r>
+        <w:rPr>
+          <w:rFonts w:ascii="Courier New" w:hAnsi="Courier New" w:cs="Courier New"/>
+        </w:rPr>
+        <w:t>Total Price</w:t>
+      </w:r>
+      <w:r>
+        <w:rPr>
+          <w:rFonts w:ascii="Courier New" w:hAnsi="Courier New" w:cs="Courier New"/>
+        </w:rPr>
+        <w:tab/>
+      </w:r>
+      <w:r>
+        <w:rPr>
+          <w:rFonts w:ascii="Courier New" w:hAnsi="Courier New" w:cs="Courier New"/>
+        </w:rPr>
+        <w:tab/>
+      </w:r>
+      <w:r>
+        <w:rPr>
+          <w:rFonts w:ascii="Courier New" w:hAnsi="Courier New" w:cs="Courier New"/>
+        </w:rPr>
+        <w:tab/>
+      </w:r>
+      <w:r>
+        <w:rPr>
+          <w:rFonts w:ascii="Courier New" w:hAnsi="Courier New" w:cs="Courier New"/>
+        </w:rPr>
+        <w:tab/>
+        <w:t>- 720.0</w:t>
+      </w:r>
+    </w:p>
+    <w:p>
+      <w:pPr>
+        <w:pStyle w:val="PlainText"/>
+        <w:rPr>
+          <w:rFonts w:ascii="Courier New" w:hAnsi="Courier New" w:cs="Courier New"/>
+        </w:rPr>
+      </w:pPr>
+      <w:r>
+        <w:rPr>
+          <w:rFonts w:ascii="Courier New" w:hAnsi="Courier New" w:cs="Courier New"/>
+        </w:rPr>
+        <w:t>Amount balance</w:t>
+      </w:r>
+      <w:r>
+        <w:rPr>
+          <w:rFonts w:ascii="Courier New" w:hAnsi="Courier New" w:cs="Courier New"/>
+        </w:rPr>
+        <w:tab/>
+      </w:r>
+      <w:r>
+        <w:rPr>
+          <w:rFonts w:ascii="Courier New" w:hAnsi="Courier New" w:cs="Courier New"/>
+        </w:rPr>
+        <w:tab/>
+      </w:r>
+      <w:r>
+        <w:rPr>
+          <w:rFonts w:ascii="Courier New" w:hAnsi="Courier New" w:cs="Courier New"/>
+        </w:rPr>
+        <w:tab/>
+        <w:t>- 4812.0</w:t>
+      </w:r>
+    </w:p>
+    <w:p>
+      <w:pPr>
+        <w:pStyle w:val="PlainText"/>
+        <w:rPr>
+          <w:rFonts w:ascii="Courier New" w:hAnsi="Courier New" w:cs="Courier New"/>
+        </w:rPr>
+      </w:pPr>
+    </w:p>
+    <w:p>
+      <w:pPr>
+        <w:pStyle w:val="PlainText"/>
+        <w:rPr>
+          <w:rFonts w:ascii="Courier New" w:hAnsi="Courier New" w:cs="Courier New"/>
+        </w:rPr>
+      </w:pPr>
+      <w:r>
+        <w:rPr>
+          <w:rFonts w:ascii="Courier New" w:hAnsi="Courier New" w:cs="Courier New"/>
+        </w:rPr>
+        <w:t>Item Name</w:t>
+      </w:r>
+      <w:r>
+        <w:rPr>
+          <w:rFonts w:ascii="Courier New" w:hAnsi="Courier New" w:cs="Courier New"/>
+        </w:rPr>
+        <w:tab/>
+      </w:r>
+      <w:r>
+        <w:rPr>
+          <w:rFonts w:ascii="Courier New" w:hAnsi="Courier New" w:cs="Courier New"/>
+        </w:rPr>
+        <w:tab/>
+      </w:r>
+      <w:r>
+        <w:rPr>
+          <w:rFonts w:ascii="Courier New" w:hAnsi="Courier New" w:cs="Courier New"/>
+        </w:rPr>
+        <w:tab/>
+      </w:r>
+      <w:r>
+        <w:rPr>
+          <w:rFonts w:ascii="Courier New" w:hAnsi="Courier New" w:cs="Courier New"/>
+        </w:rPr>
+        <w:tab/>
+        <w:t>- BEET</w:t>
+      </w:r>
+    </w:p>
+    <w:p>
+      <w:pPr>
+        <w:pStyle w:val="PlainText"/>
+        <w:rPr>
+          <w:rFonts w:ascii="Courier New" w:hAnsi="Courier New" w:cs="Courier New"/>
+        </w:rPr>
+      </w:pPr>
+      <w:r>
+        <w:rPr>
+          <w:rFonts w:ascii="Courier New" w:hAnsi="Courier New" w:cs="Courier New"/>
+        </w:rPr>
+        <w:t>Number of Pockets</w:t>
+      </w:r>
+      <w:r>
+        <w:rPr>
+          <w:rFonts w:ascii="Courier New" w:hAnsi="Courier New" w:cs="Courier New"/>
+        </w:rPr>
+        <w:tab/>
+      </w:r>
+      <w:r>
+        <w:rPr>
+          <w:rFonts w:ascii="Courier New" w:hAnsi="Courier New" w:cs="Courier New"/>
+        </w:rPr>
+        <w:tab/>
+      </w:r>
+      <w:r>
+        <w:rPr>
+          <w:rFonts w:ascii="Courier New" w:hAnsi="Courier New" w:cs="Courier New"/>
+        </w:rPr>
+        <w:tab/>
+        <w:t>- 2</w:t>
+      </w:r>
+    </w:p>
+    <w:p>
+      <w:pPr>
+        <w:pStyle w:val="PlainText"/>
+        <w:rPr>
+          <w:rFonts w:ascii="Courier New" w:hAnsi="Courier New" w:cs="Courier New"/>
+        </w:rPr>
+      </w:pPr>
+      <w:r>
+        <w:rPr>
+          <w:rFonts w:ascii="Courier New" w:hAnsi="Courier New" w:cs="Courier New"/>
+        </w:rPr>
+        <w:t>Number of KGs</w:t>
+      </w:r>
+      <w:r>
+        <w:rPr>
+          <w:rFonts w:ascii="Courier New" w:hAnsi="Courier New" w:cs="Courier New"/>
+        </w:rPr>
+        <w:tab/>
+      </w:r>
+      <w:r>
+        <w:rPr>
+          <w:rFonts w:ascii="Courier New" w:hAnsi="Courier New" w:cs="Courier New"/>
+        </w:rPr>
+        <w:tab/>
+      </w:r>
+      <w:r>
+        <w:rPr>
+          <w:rFonts w:ascii="Courier New" w:hAnsi="Courier New" w:cs="Courier New"/>
+        </w:rPr>
+        <w:tab/>
+        <w:t>- 121</w:t>
+      </w:r>
+    </w:p>
+    <w:p>
+      <w:pPr>
+        <w:pStyle w:val="PlainText"/>
+        <w:rPr>
+          <w:rFonts w:ascii="Courier New" w:hAnsi="Courier New" w:cs="Courier New"/>
+        </w:rPr>
+      </w:pPr>
+      <w:r>
+        <w:rPr>
+          <w:rFonts w:ascii="Courier New" w:hAnsi="Courier New" w:cs="Courier New"/>
+        </w:rPr>
+        <w:t>Rate</w:t>
+      </w:r>
+      <w:r>
+        <w:rPr>
+          <w:rFonts w:ascii="Courier New" w:hAnsi="Courier New" w:cs="Courier New"/>
+        </w:rPr>
+        <w:tab/>
+      </w:r>
+      <w:r>
+        <w:rPr>
+          <w:rFonts w:ascii="Courier New" w:hAnsi="Courier New" w:cs="Courier New"/>
+        </w:rPr>
+        <w:tab/>
+      </w:r>
+      <w:r>
+        <w:rPr>
+          <w:rFonts w:ascii="Courier New" w:hAnsi="Courier New" w:cs="Courier New"/>
+        </w:rPr>
+        <w:tab/>
+      </w:r>
+      <w:r>
+        <w:rPr>
+          <w:rFonts w:ascii="Courier New" w:hAnsi="Courier New" w:cs="Courier New"/>
+        </w:rPr>
+        <w:tab/>
+      </w:r>
+      <w:r>
+        <w:rPr>
+          <w:rFonts w:ascii="Courier New" w:hAnsi="Courier New" w:cs="Courier New"/>
+        </w:rPr>
+        <w:tab/>
+        <w:t>- 20</w:t>
+      </w:r>
+    </w:p>
+    <w:p>
+      <w:pPr>
+        <w:pStyle w:val="PlainText"/>
+        <w:rPr>
+          <w:rFonts w:ascii="Courier New" w:hAnsi="Courier New" w:cs="Courier New"/>
+        </w:rPr>
+      </w:pPr>
+      <w:r>
+        <w:rPr>
+          <w:rFonts w:ascii="Courier New" w:hAnsi="Courier New" w:cs="Courier New"/>
+        </w:rPr>
+        <w:t>Total Price</w:t>
+      </w:r>
+      <w:r>
+        <w:rPr>
+          <w:rFonts w:ascii="Courier New" w:hAnsi="Courier New" w:cs="Courier New"/>
+        </w:rPr>
+        <w:tab/>
+      </w:r>
+      <w:r>
+        <w:rPr>
+          <w:rFonts w:ascii="Courier New" w:hAnsi="Courier New" w:cs="Courier New"/>
+        </w:rPr>
+        <w:tab/>
+      </w:r>
+      <w:r>
+        <w:rPr>
+          <w:rFonts w:ascii="Courier New" w:hAnsi="Courier New" w:cs="Courier New"/>
+        </w:rPr>
+        <w:tab/>
+      </w:r>
+      <w:r>
+        <w:rPr>
+          <w:rFonts w:ascii="Courier New" w:hAnsi="Courier New" w:cs="Courier New"/>
+        </w:rPr>
+        <w:tab/>
+        <w:t>- 2420.0</w:t>
+      </w:r>
+    </w:p>
+    <w:p>
+      <w:pPr>
+        <w:pStyle w:val="PlainText"/>
+        <w:rPr>
+          <w:rFonts w:ascii="Courier New" w:hAnsi="Courier New" w:cs="Courier New"/>
+        </w:rPr>
+      </w:pPr>
+      <w:r>
+        <w:rPr>
+          <w:rFonts w:ascii="Courier New" w:hAnsi="Courier New" w:cs="Courier New"/>
+        </w:rPr>
+        <w:t>Amount balance</w:t>
+      </w:r>
+      <w:r>
+        <w:rPr>
+          <w:rFonts w:ascii="Courier New" w:hAnsi="Courier New" w:cs="Courier New"/>
+        </w:rPr>
+        <w:tab/>
+      </w:r>
+      <w:r>
+        <w:rPr>
+          <w:rFonts w:ascii="Courier New" w:hAnsi="Courier New" w:cs="Courier New"/>
+        </w:rPr>
+        <w:tab/>
+      </w:r>
+      <w:r>
+        <w:rPr>
+          <w:rFonts w:ascii="Courier New" w:hAnsi="Courier New" w:cs="Courier New"/>
+        </w:rPr>
+        <w:tab/>
+        <w:t>- 7232.0</w:t>
+      </w:r>
+    </w:p>
+    <w:p>
+      <w:pPr>
+        <w:pStyle w:val="PlainText"/>
+        <w:rPr>
+          <w:rFonts w:ascii="Courier New" w:hAnsi="Courier New" w:cs="Courier New"/>
+        </w:rPr>
+      </w:pPr>
+    </w:p>
+    <w:p>
+      <w:pPr>
+        <w:pStyle w:val="PlainText"/>
+        <w:rPr>
+          <w:rFonts w:ascii="Courier New" w:hAnsi="Courier New" w:cs="Courier New"/>
+        </w:rPr>
+      </w:pPr>
+      <w:r>
+        <w:rPr>
+          <w:rFonts w:ascii="Courier New" w:hAnsi="Courier New" w:cs="Courier New"/>
+        </w:rPr>
+        <w:t>Item Name</w:t>
+      </w:r>
+      <w:r>
+        <w:rPr>
+          <w:rFonts w:ascii="Courier New" w:hAnsi="Courier New" w:cs="Courier New"/>
+        </w:rPr>
+        <w:tab/>
+      </w:r>
+      <w:r>
+        <w:rPr>
+          <w:rFonts w:ascii="Courier New" w:hAnsi="Courier New" w:cs="Courier New"/>
+        </w:rPr>
+        <w:tab/>
+      </w:r>
+      <w:r>
+        <w:rPr>
+          <w:rFonts w:ascii="Courier New" w:hAnsi="Courier New" w:cs="Courier New"/>
+        </w:rPr>
+        <w:tab/>
+      </w:r>
+      <w:r>
+        <w:rPr>
+          <w:rFonts w:ascii="Courier New" w:hAnsi="Courier New" w:cs="Courier New"/>
+        </w:rPr>
+        <w:tab/>
+        <w:t>- CARROT EVE</w:t>
+      </w:r>
+    </w:p>
+    <w:p>
+      <w:pPr>
+        <w:pStyle w:val="PlainText"/>
+        <w:rPr>
+          <w:rFonts w:ascii="Courier New" w:hAnsi="Courier New" w:cs="Courier New"/>
+          <w:color w:val="FF0000"/>
+        </w:rPr>
+      </w:pPr>
+      <w:r>
+        <w:rPr>
+          <w:rFonts w:ascii="Courier New" w:hAnsi="Courier New" w:cs="Courier New"/>
+          <w:color w:val="FF0000"/>
+        </w:rPr>
+        <w:t>Amount Received</w:t>
+      </w:r>
+      <w:r>
+        <w:rPr>
+          <w:rFonts w:ascii="Courier New" w:hAnsi="Courier New" w:cs="Courier New"/>
+          <w:color w:val="FF0000"/>
+        </w:rPr>
+        <w:tab/>
+      </w:r>
+      <w:r>
+        <w:rPr>
+          <w:rFonts w:ascii="Courier New" w:hAnsi="Courier New" w:cs="Courier New"/>
+          <w:color w:val="FF0000"/>
+        </w:rPr>
+        <w:tab/>
+      </w:r>
+      <w:r>
+        <w:rPr>
+          <w:rFonts w:ascii="Courier New" w:hAnsi="Courier New" w:cs="Courier New"/>
+          <w:color w:val="FF0000"/>
+        </w:rPr>
+        <w:tab/>
+        <w:t>- 7232</w:t>
+      </w:r>
+    </w:p>
+    <w:p>
+      <w:pPr>
+        <w:pStyle w:val="PlainText"/>
+        <w:rPr>
+          <w:rFonts w:ascii="Courier New" w:hAnsi="Courier New" w:cs="Courier New"/>
+        </w:rPr>
+      </w:pPr>
+      <w:r>
+        <w:rPr>
+          <w:rFonts w:ascii="Courier New" w:hAnsi="Courier New" w:cs="Courier New"/>
+        </w:rPr>
+        <w:t>Amount Received mode</w:t>
+      </w:r>
+      <w:r>
+        <w:rPr>
+          <w:rFonts w:ascii="Courier New" w:hAnsi="Courier New" w:cs="Courier New"/>
+        </w:rPr>
+        <w:tab/>
+      </w:r>
+      <w:r>
+        <w:rPr>
+          <w:rFonts w:ascii="Courier New" w:hAnsi="Courier New" w:cs="Courier New"/>
+        </w:rPr>
+        <w:tab/>
+        <w:t>- CASH AND CLEARD</w:t>
+      </w:r>
+    </w:p>
+    <w:p>
+      <w:pPr>
+        <w:pStyle w:val="PlainText"/>
+        <w:rPr>
+          <w:rFonts w:ascii="Courier New" w:hAnsi="Courier New" w:cs="Courier New"/>
+        </w:rPr>
+      </w:pPr>
+    </w:p>
+    <w:p>
+      <w:pPr>
+        <w:pStyle w:val="PlainText"/>
+        <w:rPr>
+          <w:rFonts w:ascii="Courier New" w:hAnsi="Courier New" w:cs="Courier New"/>
+        </w:rPr>
+      </w:pPr>
+      <w:r>
+        <w:rPr>
+          <w:rFonts w:ascii="Courier New" w:hAnsi="Courier New" w:cs="Courier New"/>
+        </w:rPr>
+        <w:t>Item Name</w:t>
+      </w:r>
+      <w:r>
+        <w:rPr>
+          <w:rFonts w:ascii="Courier New" w:hAnsi="Courier New" w:cs="Courier New"/>
+        </w:rPr>
+        <w:tab/>
+      </w:r>
+      <w:r>
+        <w:rPr>
+          <w:rFonts w:ascii="Courier New" w:hAnsi="Courier New" w:cs="Courier New"/>
+        </w:rPr>
+        <w:tab/>
+      </w:r>
+      <w:r>
+        <w:rPr>
+          <w:rFonts w:ascii="Courier New" w:hAnsi="Courier New" w:cs="Courier New"/>
+        </w:rPr>
+        <w:tab/>
+      </w:r>
+      <w:r>
+        <w:rPr>
+          <w:rFonts w:ascii="Courier New" w:hAnsi="Courier New" w:cs="Courier New"/>
+        </w:rPr>
+        <w:tab/>
+        <w:t>- CARROT EVE</w:t>
+      </w:r>
+    </w:p>
+    <w:p>
+      <w:pPr>
+        <w:pStyle w:val="PlainText"/>
+        <w:rPr>
+          <w:rFonts w:ascii="Courier New" w:hAnsi="Courier New" w:cs="Courier New"/>
+        </w:rPr>
+      </w:pPr>
+      <w:r>
+        <w:rPr>
+          <w:rFonts w:ascii="Courier New" w:hAnsi="Courier New" w:cs="Courier New"/>
+        </w:rPr>
+        <w:t>Number of Pockets</w:t>
+      </w:r>
+      <w:r>
+        <w:rPr>
+          <w:rFonts w:ascii="Courier New" w:hAnsi="Courier New" w:cs="Courier New"/>
+        </w:rPr>
+        <w:tab/>
+      </w:r>
+      <w:r>
+        <w:rPr>
+          <w:rFonts w:ascii="Courier New" w:hAnsi="Courier New" w:cs="Courier New"/>
+        </w:rPr>
+        <w:tab/>
+      </w:r>
+      <w:r>
+        <w:rPr>
+          <w:rFonts w:ascii="Courier New" w:hAnsi="Courier New" w:cs="Courier New"/>
+        </w:rPr>
+        <w:tab/>
+        <w:t>- 2</w:t>
+      </w:r>
+    </w:p>
+    <w:p>
+      <w:pPr>
+        <w:pStyle w:val="PlainText"/>
+        <w:rPr>
+          <w:rFonts w:ascii="Courier New" w:hAnsi="Courier New" w:cs="Courier New"/>
+        </w:rPr>
+      </w:pPr>
+      <w:r>
+        <w:rPr>
+          <w:rFonts w:ascii="Courier New" w:hAnsi="Courier New" w:cs="Courier New"/>
+        </w:rPr>
+        <w:t>Number of KGs</w:t>
+      </w:r>
+      <w:r>
+        <w:rPr>
+          <w:rFonts w:ascii="Courier New" w:hAnsi="Courier New" w:cs="Courier New"/>
+        </w:rPr>
+        <w:tab/>
+      </w:r>
+      <w:r>
+        <w:rPr>
+          <w:rFonts w:ascii="Courier New" w:hAnsi="Courier New" w:cs="Courier New"/>
+        </w:rPr>
+        <w:tab/>
+      </w:r>
+      <w:r>
+        <w:rPr>
+          <w:rFonts w:ascii="Courier New" w:hAnsi="Courier New" w:cs="Courier New"/>
+        </w:rPr>
+        <w:tab/>
+        <w:t>- 183</w:t>
+      </w:r>
+    </w:p>
+    <w:p>
+      <w:pPr>
+        <w:pStyle w:val="PlainText"/>
+        <w:rPr>
+          <w:rFonts w:ascii="Courier New" w:hAnsi="Courier New" w:cs="Courier New"/>
+        </w:rPr>
+      </w:pPr>
+      <w:r>
+        <w:rPr>
+          <w:rFonts w:ascii="Courier New" w:hAnsi="Courier New" w:cs="Courier New"/>
+        </w:rPr>
+        <w:t>Rate</w:t>
+      </w:r>
+      <w:r>
+        <w:rPr>
+          <w:rFonts w:ascii="Courier New" w:hAnsi="Courier New" w:cs="Courier New"/>
+        </w:rPr>
+        <w:tab/>
+      </w:r>
+      <w:r>
+        <w:rPr>
+          <w:rFonts w:ascii="Courier New" w:hAnsi="Courier New" w:cs="Courier New"/>
+        </w:rPr>
+        <w:tab/>
+      </w:r>
+      <w:r>
+        <w:rPr>
+          <w:rFonts w:ascii="Courier New" w:hAnsi="Courier New" w:cs="Courier New"/>
+        </w:rPr>
+        <w:tab/>
+      </w:r>
+      <w:r>
+        <w:rPr>
+          <w:rFonts w:ascii="Courier New" w:hAnsi="Courier New" w:cs="Courier New"/>
+        </w:rPr>
+        <w:tab/>
+      </w:r>
+      <w:r>
+        <w:rPr>
+          <w:rFonts w:ascii="Courier New" w:hAnsi="Courier New" w:cs="Courier New"/>
+        </w:rPr>
+        <w:tab/>
+        <w:t>- 24</w:t>
+      </w:r>
+    </w:p>
+    <w:p>
+      <w:pPr>
+        <w:pStyle w:val="PlainText"/>
+        <w:rPr>
+          <w:rFonts w:ascii="Courier New" w:hAnsi="Courier New" w:cs="Courier New"/>
+        </w:rPr>
+      </w:pPr>
+      <w:r>
+        <w:rPr>
+          <w:rFonts w:ascii="Courier New" w:hAnsi="Courier New" w:cs="Courier New"/>
+        </w:rPr>
+        <w:t>Total Price</w:t>
+      </w:r>
+      <w:r>
+        <w:rPr>
+          <w:rFonts w:ascii="Courier New" w:hAnsi="Courier New" w:cs="Courier New"/>
+        </w:rPr>
+        <w:tab/>
+      </w:r>
+      <w:r>
+        <w:rPr>
+          <w:rFonts w:ascii="Courier New" w:hAnsi="Courier New" w:cs="Courier New"/>
+        </w:rPr>
+        <w:tab/>
+      </w:r>
+      <w:r>
+        <w:rPr>
+          <w:rFonts w:ascii="Courier New" w:hAnsi="Courier New" w:cs="Courier New"/>
+        </w:rPr>
+        <w:tab/>
+      </w:r>
+      <w:r>
+        <w:rPr>
+          <w:rFonts w:ascii="Courier New" w:hAnsi="Courier New" w:cs="Courier New"/>
+        </w:rPr>
+        <w:tab/>
+        <w:t>- 4392.0</w:t>
+      </w:r>
+    </w:p>
+    <w:p>
+      <w:pPr>
+        <w:pStyle w:val="PlainText"/>
+        <w:rPr>
+          <w:rFonts w:ascii="Courier New" w:hAnsi="Courier New" w:cs="Courier New"/>
+        </w:rPr>
+      </w:pPr>
+      <w:r>
+        <w:rPr>
+          <w:rFonts w:ascii="Courier New" w:hAnsi="Courier New" w:cs="Courier New"/>
+        </w:rPr>
+        <w:t>A</w:t>
+      </w:r>
+      <w:r>
+        <w:rPr>
+          <w:rFonts w:ascii="Courier New" w:hAnsi="Courier New" w:cs="Courier New"/>
+          <w:b/>
+        </w:rPr>
+        <w:t>mount balance</w:t>
+      </w:r>
+      <w:r>
+        <w:rPr>
+          <w:rFonts w:ascii="Courier New" w:hAnsi="Courier New" w:cs="Courier New"/>
+          <w:b/>
+        </w:rPr>
+        <w:tab/>
+      </w:r>
+      <w:r>
+        <w:rPr>
+          <w:rFonts w:ascii="Courier New" w:hAnsi="Courier New" w:cs="Courier New"/>
+          <w:b/>
+        </w:rPr>
+        <w:tab/>
+      </w:r>
+      <w:r>
+        <w:rPr>
+          <w:rFonts w:ascii="Courier New" w:hAnsi="Courier New" w:cs="Courier New"/>
+          <w:b/>
+        </w:rPr>
+        <w:tab/>
+        <w:t>- 4392.0</w:t>
+      </w:r>
+    </w:p>
+    <w:p>
+      <w:pPr>
+        <w:pStyle w:val="PlainText"/>
+        <w:rPr>
+          <w:rFonts w:ascii="Courier New" w:hAnsi="Courier New" w:cs="Courier New"/>
+        </w:rPr>
+      </w:pPr>
+    </w:p>
+    <w:p>
+      <w:pPr>
+        <w:pStyle w:val="PlainText"/>
+        <w:rPr>
+          <w:rFonts w:ascii="Courier New" w:hAnsi="Courier New" w:cs="Courier New"/>
+          <w:b/>
+        </w:rPr>
+      </w:pPr>
     </w:p>
     <w:p>
       <w:pPr>

--- a/customer _details/GANGAMMA/SEP/TUMKUR/TNL R/PURCHASE DETAILS.docx
+++ b/customer _details/GANGAMMA/SEP/TUMKUR/TNL R/PURCHASE DETAILS.docx
@@ -9753,13 +9753,7 @@
         <w:rPr>
           <w:rFonts w:ascii="Courier New" w:hAnsi="Courier New" w:cs="Courier New"/>
         </w:rPr>
-        <w:t>Mon Sep 24</w:t>
-      </w:r>
-      <w:r>
-        <w:rPr>
-          <w:rFonts w:ascii="Courier New" w:hAnsi="Courier New" w:cs="Courier New"/>
-        </w:rPr>
-        <w:t xml:space="preserve"> 11:45:23 PDT 2017</w:t>
+        <w:t>Mon Sep 24 11:45:23 PDT 2017</w:t>
       </w:r>
     </w:p>
     <w:p>
@@ -10581,6 +10575,7 @@
         <w:pStyle w:val="PlainText"/>
         <w:rPr>
           <w:rFonts w:ascii="Courier New" w:hAnsi="Courier New" w:cs="Courier New"/>
+          <w:b/>
         </w:rPr>
       </w:pPr>
       <w:r>
@@ -10618,6 +10613,903 @@
         <w:tab/>
         <w:t>- 4392.0</w:t>
       </w:r>
+    </w:p>
+    <w:p>
+      <w:pPr>
+        <w:pStyle w:val="PlainText"/>
+        <w:rPr>
+          <w:rFonts w:ascii="Courier New" w:hAnsi="Courier New" w:cs="Courier New"/>
+          <w:b/>
+        </w:rPr>
+      </w:pPr>
+    </w:p>
+    <w:p>
+      <w:pPr>
+        <w:pStyle w:val="PlainText"/>
+        <w:rPr>
+          <w:rFonts w:ascii="Courier New" w:hAnsi="Courier New" w:cs="Courier New"/>
+        </w:rPr>
+      </w:pPr>
+      <w:r>
+        <w:rPr>
+          <w:rFonts w:ascii="Courier New" w:hAnsi="Courier New" w:cs="Courier New"/>
+        </w:rPr>
+        <w:t>Tue Sep 25</w:t>
+      </w:r>
+      <w:r>
+        <w:rPr>
+          <w:rFonts w:ascii="Courier New" w:hAnsi="Courier New" w:cs="Courier New"/>
+        </w:rPr>
+        <w:t xml:space="preserve"> 11:24:00 PDT 2017</w:t>
+      </w:r>
+    </w:p>
+    <w:p>
+      <w:pPr>
+        <w:pStyle w:val="PlainText"/>
+        <w:rPr>
+          <w:rFonts w:ascii="Courier New" w:hAnsi="Courier New" w:cs="Courier New"/>
+        </w:rPr>
+      </w:pPr>
+      <w:r>
+        <w:rPr>
+          <w:rFonts w:ascii="Courier New" w:hAnsi="Courier New" w:cs="Courier New"/>
+        </w:rPr>
+        <w:t>Person Name</w:t>
+      </w:r>
+      <w:r>
+        <w:rPr>
+          <w:rFonts w:ascii="Courier New" w:hAnsi="Courier New" w:cs="Courier New"/>
+        </w:rPr>
+        <w:tab/>
+      </w:r>
+      <w:r>
+        <w:rPr>
+          <w:rFonts w:ascii="Courier New" w:hAnsi="Courier New" w:cs="Courier New"/>
+        </w:rPr>
+        <w:tab/>
+      </w:r>
+      <w:r>
+        <w:rPr>
+          <w:rFonts w:ascii="Courier New" w:hAnsi="Courier New" w:cs="Courier New"/>
+        </w:rPr>
+        <w:tab/>
+      </w:r>
+      <w:r>
+        <w:rPr>
+          <w:rFonts w:ascii="Courier New" w:hAnsi="Courier New" w:cs="Courier New"/>
+        </w:rPr>
+        <w:tab/>
+        <w:t>- TNL R</w:t>
+      </w:r>
+    </w:p>
+    <w:p>
+      <w:pPr>
+        <w:pStyle w:val="PlainText"/>
+        <w:rPr>
+          <w:rFonts w:ascii="Courier New" w:hAnsi="Courier New" w:cs="Courier New"/>
+        </w:rPr>
+      </w:pPr>
+      <w:r>
+        <w:rPr>
+          <w:rFonts w:ascii="Courier New" w:hAnsi="Courier New" w:cs="Courier New"/>
+        </w:rPr>
+        <w:t>---------------------------------------------------------------</w:t>
+      </w:r>
+    </w:p>
+    <w:p>
+      <w:pPr>
+        <w:pStyle w:val="PlainText"/>
+        <w:rPr>
+          <w:rFonts w:ascii="Courier New" w:hAnsi="Courier New" w:cs="Courier New"/>
+        </w:rPr>
+      </w:pPr>
+      <w:r>
+        <w:rPr>
+          <w:rFonts w:ascii="Courier New" w:hAnsi="Courier New" w:cs="Courier New"/>
+        </w:rPr>
+        <w:t>Item Name</w:t>
+      </w:r>
+      <w:r>
+        <w:rPr>
+          <w:rFonts w:ascii="Courier New" w:hAnsi="Courier New" w:cs="Courier New"/>
+        </w:rPr>
+        <w:tab/>
+      </w:r>
+      <w:r>
+        <w:rPr>
+          <w:rFonts w:ascii="Courier New" w:hAnsi="Courier New" w:cs="Courier New"/>
+        </w:rPr>
+        <w:tab/>
+      </w:r>
+      <w:r>
+        <w:rPr>
+          <w:rFonts w:ascii="Courier New" w:hAnsi="Courier New" w:cs="Courier New"/>
+        </w:rPr>
+        <w:tab/>
+      </w:r>
+      <w:r>
+        <w:rPr>
+          <w:rFonts w:ascii="Courier New" w:hAnsi="Courier New" w:cs="Courier New"/>
+        </w:rPr>
+        <w:tab/>
+        <w:t>- BEET</w:t>
+      </w:r>
+    </w:p>
+    <w:p>
+      <w:pPr>
+        <w:pStyle w:val="PlainText"/>
+        <w:rPr>
+          <w:rFonts w:ascii="Courier New" w:hAnsi="Courier New" w:cs="Courier New"/>
+          <w:color w:val="FF0000"/>
+        </w:rPr>
+      </w:pPr>
+      <w:r>
+        <w:rPr>
+          <w:rFonts w:ascii="Courier New" w:hAnsi="Courier New" w:cs="Courier New"/>
+          <w:color w:val="FF0000"/>
+        </w:rPr>
+        <w:t>Amount Received</w:t>
+      </w:r>
+      <w:r>
+        <w:rPr>
+          <w:rFonts w:ascii="Courier New" w:hAnsi="Courier New" w:cs="Courier New"/>
+          <w:color w:val="FF0000"/>
+        </w:rPr>
+        <w:tab/>
+      </w:r>
+      <w:r>
+        <w:rPr>
+          <w:rFonts w:ascii="Courier New" w:hAnsi="Courier New" w:cs="Courier New"/>
+          <w:color w:val="FF0000"/>
+        </w:rPr>
+        <w:tab/>
+      </w:r>
+      <w:r>
+        <w:rPr>
+          <w:rFonts w:ascii="Courier New" w:hAnsi="Courier New" w:cs="Courier New"/>
+          <w:color w:val="FF0000"/>
+        </w:rPr>
+        <w:tab/>
+        <w:t>- 4392</w:t>
+      </w:r>
+    </w:p>
+    <w:p>
+      <w:pPr>
+        <w:pStyle w:val="PlainText"/>
+        <w:rPr>
+          <w:rFonts w:ascii="Courier New" w:hAnsi="Courier New" w:cs="Courier New"/>
+        </w:rPr>
+      </w:pPr>
+      <w:r>
+        <w:rPr>
+          <w:rFonts w:ascii="Courier New" w:hAnsi="Courier New" w:cs="Courier New"/>
+        </w:rPr>
+        <w:t>Amount Received mode</w:t>
+      </w:r>
+      <w:r>
+        <w:rPr>
+          <w:rFonts w:ascii="Courier New" w:hAnsi="Courier New" w:cs="Courier New"/>
+        </w:rPr>
+        <w:tab/>
+      </w:r>
+      <w:r>
+        <w:rPr>
+          <w:rFonts w:ascii="Courier New" w:hAnsi="Courier New" w:cs="Courier New"/>
+        </w:rPr>
+        <w:tab/>
+        <w:t>- CASH AND CLEARD</w:t>
+      </w:r>
+    </w:p>
+    <w:p>
+      <w:pPr>
+        <w:pStyle w:val="PlainText"/>
+        <w:rPr>
+          <w:rFonts w:ascii="Courier New" w:hAnsi="Courier New" w:cs="Courier New"/>
+        </w:rPr>
+      </w:pPr>
+    </w:p>
+    <w:p>
+      <w:pPr>
+        <w:pStyle w:val="PlainText"/>
+        <w:rPr>
+          <w:rFonts w:ascii="Courier New" w:hAnsi="Courier New" w:cs="Courier New"/>
+        </w:rPr>
+      </w:pPr>
+      <w:r>
+        <w:rPr>
+          <w:rFonts w:ascii="Courier New" w:hAnsi="Courier New" w:cs="Courier New"/>
+        </w:rPr>
+        <w:t>Item Name</w:t>
+      </w:r>
+      <w:r>
+        <w:rPr>
+          <w:rFonts w:ascii="Courier New" w:hAnsi="Courier New" w:cs="Courier New"/>
+        </w:rPr>
+        <w:tab/>
+      </w:r>
+      <w:r>
+        <w:rPr>
+          <w:rFonts w:ascii="Courier New" w:hAnsi="Courier New" w:cs="Courier New"/>
+        </w:rPr>
+        <w:tab/>
+      </w:r>
+      <w:r>
+        <w:rPr>
+          <w:rFonts w:ascii="Courier New" w:hAnsi="Courier New" w:cs="Courier New"/>
+        </w:rPr>
+        <w:tab/>
+      </w:r>
+      <w:r>
+        <w:rPr>
+          <w:rFonts w:ascii="Courier New" w:hAnsi="Courier New" w:cs="Courier New"/>
+        </w:rPr>
+        <w:tab/>
+        <w:t>- HEEREKAI</w:t>
+      </w:r>
+    </w:p>
+    <w:p>
+      <w:pPr>
+        <w:pStyle w:val="PlainText"/>
+        <w:rPr>
+          <w:rFonts w:ascii="Courier New" w:hAnsi="Courier New" w:cs="Courier New"/>
+        </w:rPr>
+      </w:pPr>
+      <w:r>
+        <w:rPr>
+          <w:rFonts w:ascii="Courier New" w:hAnsi="Courier New" w:cs="Courier New"/>
+        </w:rPr>
+        <w:t>Number of Pockets</w:t>
+      </w:r>
+      <w:r>
+        <w:rPr>
+          <w:rFonts w:ascii="Courier New" w:hAnsi="Courier New" w:cs="Courier New"/>
+        </w:rPr>
+        <w:tab/>
+      </w:r>
+      <w:r>
+        <w:rPr>
+          <w:rFonts w:ascii="Courier New" w:hAnsi="Courier New" w:cs="Courier New"/>
+        </w:rPr>
+        <w:tab/>
+      </w:r>
+      <w:r>
+        <w:rPr>
+          <w:rFonts w:ascii="Courier New" w:hAnsi="Courier New" w:cs="Courier New"/>
+        </w:rPr>
+        <w:tab/>
+        <w:t>- 2</w:t>
+      </w:r>
+    </w:p>
+    <w:p>
+      <w:pPr>
+        <w:pStyle w:val="PlainText"/>
+        <w:rPr>
+          <w:rFonts w:ascii="Courier New" w:hAnsi="Courier New" w:cs="Courier New"/>
+        </w:rPr>
+      </w:pPr>
+      <w:r>
+        <w:rPr>
+          <w:rFonts w:ascii="Courier New" w:hAnsi="Courier New" w:cs="Courier New"/>
+        </w:rPr>
+        <w:t>Number of KGs</w:t>
+      </w:r>
+      <w:r>
+        <w:rPr>
+          <w:rFonts w:ascii="Courier New" w:hAnsi="Courier New" w:cs="Courier New"/>
+        </w:rPr>
+        <w:tab/>
+      </w:r>
+      <w:r>
+        <w:rPr>
+          <w:rFonts w:ascii="Courier New" w:hAnsi="Courier New" w:cs="Courier New"/>
+        </w:rPr>
+        <w:tab/>
+      </w:r>
+      <w:r>
+        <w:rPr>
+          <w:rFonts w:ascii="Courier New" w:hAnsi="Courier New" w:cs="Courier New"/>
+        </w:rPr>
+        <w:tab/>
+        <w:t>- 86</w:t>
+      </w:r>
+    </w:p>
+    <w:p>
+      <w:pPr>
+        <w:pStyle w:val="PlainText"/>
+        <w:rPr>
+          <w:rFonts w:ascii="Courier New" w:hAnsi="Courier New" w:cs="Courier New"/>
+        </w:rPr>
+      </w:pPr>
+      <w:r>
+        <w:rPr>
+          <w:rFonts w:ascii="Courier New" w:hAnsi="Courier New" w:cs="Courier New"/>
+        </w:rPr>
+        <w:t>Rate</w:t>
+      </w:r>
+      <w:r>
+        <w:rPr>
+          <w:rFonts w:ascii="Courier New" w:hAnsi="Courier New" w:cs="Courier New"/>
+        </w:rPr>
+        <w:tab/>
+      </w:r>
+      <w:r>
+        <w:rPr>
+          <w:rFonts w:ascii="Courier New" w:hAnsi="Courier New" w:cs="Courier New"/>
+        </w:rPr>
+        <w:tab/>
+      </w:r>
+      <w:r>
+        <w:rPr>
+          <w:rFonts w:ascii="Courier New" w:hAnsi="Courier New" w:cs="Courier New"/>
+        </w:rPr>
+        <w:tab/>
+      </w:r>
+      <w:r>
+        <w:rPr>
+          <w:rFonts w:ascii="Courier New" w:hAnsi="Courier New" w:cs="Courier New"/>
+        </w:rPr>
+        <w:tab/>
+      </w:r>
+      <w:r>
+        <w:rPr>
+          <w:rFonts w:ascii="Courier New" w:hAnsi="Courier New" w:cs="Courier New"/>
+        </w:rPr>
+        <w:tab/>
+        <w:t>- 15</w:t>
+      </w:r>
+    </w:p>
+    <w:p>
+      <w:pPr>
+        <w:pStyle w:val="PlainText"/>
+        <w:rPr>
+          <w:rFonts w:ascii="Courier New" w:hAnsi="Courier New" w:cs="Courier New"/>
+        </w:rPr>
+      </w:pPr>
+      <w:r>
+        <w:rPr>
+          <w:rFonts w:ascii="Courier New" w:hAnsi="Courier New" w:cs="Courier New"/>
+        </w:rPr>
+        <w:t>Total Price</w:t>
+      </w:r>
+      <w:r>
+        <w:rPr>
+          <w:rFonts w:ascii="Courier New" w:hAnsi="Courier New" w:cs="Courier New"/>
+        </w:rPr>
+        <w:tab/>
+      </w:r>
+      <w:r>
+        <w:rPr>
+          <w:rFonts w:ascii="Courier New" w:hAnsi="Courier New" w:cs="Courier New"/>
+        </w:rPr>
+        <w:tab/>
+      </w:r>
+      <w:r>
+        <w:rPr>
+          <w:rFonts w:ascii="Courier New" w:hAnsi="Courier New" w:cs="Courier New"/>
+        </w:rPr>
+        <w:tab/>
+      </w:r>
+      <w:r>
+        <w:rPr>
+          <w:rFonts w:ascii="Courier New" w:hAnsi="Courier New" w:cs="Courier New"/>
+        </w:rPr>
+        <w:tab/>
+        <w:t>- 1290.0</w:t>
+      </w:r>
+    </w:p>
+    <w:p>
+      <w:pPr>
+        <w:pStyle w:val="PlainText"/>
+        <w:rPr>
+          <w:rFonts w:ascii="Courier New" w:hAnsi="Courier New" w:cs="Courier New"/>
+        </w:rPr>
+      </w:pPr>
+      <w:r>
+        <w:rPr>
+          <w:rFonts w:ascii="Courier New" w:hAnsi="Courier New" w:cs="Courier New"/>
+        </w:rPr>
+        <w:t>Amount balance</w:t>
+      </w:r>
+      <w:r>
+        <w:rPr>
+          <w:rFonts w:ascii="Courier New" w:hAnsi="Courier New" w:cs="Courier New"/>
+        </w:rPr>
+        <w:tab/>
+      </w:r>
+      <w:r>
+        <w:rPr>
+          <w:rFonts w:ascii="Courier New" w:hAnsi="Courier New" w:cs="Courier New"/>
+        </w:rPr>
+        <w:tab/>
+      </w:r>
+      <w:r>
+        <w:rPr>
+          <w:rFonts w:ascii="Courier New" w:hAnsi="Courier New" w:cs="Courier New"/>
+        </w:rPr>
+        <w:tab/>
+        <w:t>- 1290.0</w:t>
+      </w:r>
+    </w:p>
+    <w:p>
+      <w:pPr>
+        <w:pStyle w:val="PlainText"/>
+        <w:rPr>
+          <w:rFonts w:ascii="Courier New" w:hAnsi="Courier New" w:cs="Courier New"/>
+        </w:rPr>
+      </w:pPr>
+    </w:p>
+    <w:p>
+      <w:pPr>
+        <w:pStyle w:val="PlainText"/>
+        <w:rPr>
+          <w:rFonts w:ascii="Courier New" w:hAnsi="Courier New" w:cs="Courier New"/>
+        </w:rPr>
+      </w:pPr>
+      <w:r>
+        <w:rPr>
+          <w:rFonts w:ascii="Courier New" w:hAnsi="Courier New" w:cs="Courier New"/>
+        </w:rPr>
+        <w:t>Item Name</w:t>
+      </w:r>
+      <w:r>
+        <w:rPr>
+          <w:rFonts w:ascii="Courier New" w:hAnsi="Courier New" w:cs="Courier New"/>
+        </w:rPr>
+        <w:tab/>
+      </w:r>
+      <w:r>
+        <w:rPr>
+          <w:rFonts w:ascii="Courier New" w:hAnsi="Courier New" w:cs="Courier New"/>
+        </w:rPr>
+        <w:tab/>
+      </w:r>
+      <w:r>
+        <w:rPr>
+          <w:rFonts w:ascii="Courier New" w:hAnsi="Courier New" w:cs="Courier New"/>
+        </w:rPr>
+        <w:tab/>
+      </w:r>
+      <w:r>
+        <w:rPr>
+          <w:rFonts w:ascii="Courier New" w:hAnsi="Courier New" w:cs="Courier New"/>
+        </w:rPr>
+        <w:tab/>
+        <w:t>- CHOWCHOW EVE</w:t>
+      </w:r>
+    </w:p>
+    <w:p>
+      <w:pPr>
+        <w:pStyle w:val="PlainText"/>
+        <w:rPr>
+          <w:rFonts w:ascii="Courier New" w:hAnsi="Courier New" w:cs="Courier New"/>
+        </w:rPr>
+      </w:pPr>
+      <w:r>
+        <w:rPr>
+          <w:rFonts w:ascii="Courier New" w:hAnsi="Courier New" w:cs="Courier New"/>
+        </w:rPr>
+        <w:t>Number of Pockets</w:t>
+      </w:r>
+      <w:r>
+        <w:rPr>
+          <w:rFonts w:ascii="Courier New" w:hAnsi="Courier New" w:cs="Courier New"/>
+        </w:rPr>
+        <w:tab/>
+      </w:r>
+      <w:r>
+        <w:rPr>
+          <w:rFonts w:ascii="Courier New" w:hAnsi="Courier New" w:cs="Courier New"/>
+        </w:rPr>
+        <w:tab/>
+      </w:r>
+      <w:r>
+        <w:rPr>
+          <w:rFonts w:ascii="Courier New" w:hAnsi="Courier New" w:cs="Courier New"/>
+        </w:rPr>
+        <w:tab/>
+        <w:t>- 1</w:t>
+      </w:r>
+    </w:p>
+    <w:p>
+      <w:pPr>
+        <w:pStyle w:val="PlainText"/>
+        <w:rPr>
+          <w:rFonts w:ascii="Courier New" w:hAnsi="Courier New" w:cs="Courier New"/>
+        </w:rPr>
+      </w:pPr>
+      <w:r>
+        <w:rPr>
+          <w:rFonts w:ascii="Courier New" w:hAnsi="Courier New" w:cs="Courier New"/>
+        </w:rPr>
+        <w:t>Number of KGs</w:t>
+      </w:r>
+      <w:r>
+        <w:rPr>
+          <w:rFonts w:ascii="Courier New" w:hAnsi="Courier New" w:cs="Courier New"/>
+        </w:rPr>
+        <w:tab/>
+      </w:r>
+      <w:r>
+        <w:rPr>
+          <w:rFonts w:ascii="Courier New" w:hAnsi="Courier New" w:cs="Courier New"/>
+        </w:rPr>
+        <w:tab/>
+      </w:r>
+      <w:r>
+        <w:rPr>
+          <w:rFonts w:ascii="Courier New" w:hAnsi="Courier New" w:cs="Courier New"/>
+        </w:rPr>
+        <w:tab/>
+        <w:t>- 81</w:t>
+      </w:r>
+    </w:p>
+    <w:p>
+      <w:pPr>
+        <w:pStyle w:val="PlainText"/>
+        <w:rPr>
+          <w:rFonts w:ascii="Courier New" w:hAnsi="Courier New" w:cs="Courier New"/>
+        </w:rPr>
+      </w:pPr>
+      <w:r>
+        <w:rPr>
+          <w:rFonts w:ascii="Courier New" w:hAnsi="Courier New" w:cs="Courier New"/>
+        </w:rPr>
+        <w:t>Rate</w:t>
+      </w:r>
+      <w:r>
+        <w:rPr>
+          <w:rFonts w:ascii="Courier New" w:hAnsi="Courier New" w:cs="Courier New"/>
+        </w:rPr>
+        <w:tab/>
+      </w:r>
+      <w:r>
+        <w:rPr>
+          <w:rFonts w:ascii="Courier New" w:hAnsi="Courier New" w:cs="Courier New"/>
+        </w:rPr>
+        <w:tab/>
+      </w:r>
+      <w:r>
+        <w:rPr>
+          <w:rFonts w:ascii="Courier New" w:hAnsi="Courier New" w:cs="Courier New"/>
+        </w:rPr>
+        <w:tab/>
+      </w:r>
+      <w:r>
+        <w:rPr>
+          <w:rFonts w:ascii="Courier New" w:hAnsi="Courier New" w:cs="Courier New"/>
+        </w:rPr>
+        <w:tab/>
+      </w:r>
+      <w:r>
+        <w:rPr>
+          <w:rFonts w:ascii="Courier New" w:hAnsi="Courier New" w:cs="Courier New"/>
+        </w:rPr>
+        <w:tab/>
+        <w:t>- 15</w:t>
+      </w:r>
+    </w:p>
+    <w:p>
+      <w:pPr>
+        <w:pStyle w:val="PlainText"/>
+        <w:rPr>
+          <w:rFonts w:ascii="Courier New" w:hAnsi="Courier New" w:cs="Courier New"/>
+        </w:rPr>
+      </w:pPr>
+      <w:r>
+        <w:rPr>
+          <w:rFonts w:ascii="Courier New" w:hAnsi="Courier New" w:cs="Courier New"/>
+        </w:rPr>
+        <w:t>Total Price</w:t>
+      </w:r>
+      <w:r>
+        <w:rPr>
+          <w:rFonts w:ascii="Courier New" w:hAnsi="Courier New" w:cs="Courier New"/>
+        </w:rPr>
+        <w:tab/>
+      </w:r>
+      <w:r>
+        <w:rPr>
+          <w:rFonts w:ascii="Courier New" w:hAnsi="Courier New" w:cs="Courier New"/>
+        </w:rPr>
+        <w:tab/>
+      </w:r>
+      <w:r>
+        <w:rPr>
+          <w:rFonts w:ascii="Courier New" w:hAnsi="Courier New" w:cs="Courier New"/>
+        </w:rPr>
+        <w:tab/>
+      </w:r>
+      <w:r>
+        <w:rPr>
+          <w:rFonts w:ascii="Courier New" w:hAnsi="Courier New" w:cs="Courier New"/>
+        </w:rPr>
+        <w:tab/>
+        <w:t>- 1215.0</w:t>
+      </w:r>
+    </w:p>
+    <w:p>
+      <w:pPr>
+        <w:pStyle w:val="PlainText"/>
+        <w:rPr>
+          <w:rFonts w:ascii="Courier New" w:hAnsi="Courier New" w:cs="Courier New"/>
+        </w:rPr>
+      </w:pPr>
+      <w:r>
+        <w:rPr>
+          <w:rFonts w:ascii="Courier New" w:hAnsi="Courier New" w:cs="Courier New"/>
+        </w:rPr>
+        <w:t>Amount balance</w:t>
+      </w:r>
+      <w:r>
+        <w:rPr>
+          <w:rFonts w:ascii="Courier New" w:hAnsi="Courier New" w:cs="Courier New"/>
+        </w:rPr>
+        <w:tab/>
+      </w:r>
+      <w:r>
+        <w:rPr>
+          <w:rFonts w:ascii="Courier New" w:hAnsi="Courier New" w:cs="Courier New"/>
+        </w:rPr>
+        <w:tab/>
+      </w:r>
+      <w:r>
+        <w:rPr>
+          <w:rFonts w:ascii="Courier New" w:hAnsi="Courier New" w:cs="Courier New"/>
+        </w:rPr>
+        <w:tab/>
+        <w:t>- 2505.0</w:t>
+      </w:r>
+    </w:p>
+    <w:p>
+      <w:pPr>
+        <w:pStyle w:val="PlainText"/>
+        <w:rPr>
+          <w:rFonts w:ascii="Courier New" w:hAnsi="Courier New" w:cs="Courier New"/>
+        </w:rPr>
+      </w:pPr>
+    </w:p>
+    <w:p>
+      <w:pPr>
+        <w:pStyle w:val="PlainText"/>
+        <w:rPr>
+          <w:rFonts w:ascii="Courier New" w:hAnsi="Courier New" w:cs="Courier New"/>
+        </w:rPr>
+      </w:pPr>
+      <w:r>
+        <w:rPr>
+          <w:rFonts w:ascii="Courier New" w:hAnsi="Courier New" w:cs="Courier New"/>
+        </w:rPr>
+        <w:t>Item Name</w:t>
+      </w:r>
+      <w:r>
+        <w:rPr>
+          <w:rFonts w:ascii="Courier New" w:hAnsi="Courier New" w:cs="Courier New"/>
+        </w:rPr>
+        <w:tab/>
+      </w:r>
+      <w:r>
+        <w:rPr>
+          <w:rFonts w:ascii="Courier New" w:hAnsi="Courier New" w:cs="Courier New"/>
+        </w:rPr>
+        <w:tab/>
+      </w:r>
+      <w:r>
+        <w:rPr>
+          <w:rFonts w:ascii="Courier New" w:hAnsi="Courier New" w:cs="Courier New"/>
+        </w:rPr>
+        <w:tab/>
+      </w:r>
+      <w:r>
+        <w:rPr>
+          <w:rFonts w:ascii="Courier New" w:hAnsi="Courier New" w:cs="Courier New"/>
+        </w:rPr>
+        <w:tab/>
+        <w:t>- CARROT EVE</w:t>
+      </w:r>
+    </w:p>
+    <w:p>
+      <w:pPr>
+        <w:pStyle w:val="PlainText"/>
+        <w:rPr>
+          <w:rFonts w:ascii="Courier New" w:hAnsi="Courier New" w:cs="Courier New"/>
+        </w:rPr>
+      </w:pPr>
+      <w:r>
+        <w:rPr>
+          <w:rFonts w:ascii="Courier New" w:hAnsi="Courier New" w:cs="Courier New"/>
+        </w:rPr>
+        <w:t>Number of Pockets</w:t>
+      </w:r>
+      <w:r>
+        <w:rPr>
+          <w:rFonts w:ascii="Courier New" w:hAnsi="Courier New" w:cs="Courier New"/>
+        </w:rPr>
+        <w:tab/>
+      </w:r>
+      <w:r>
+        <w:rPr>
+          <w:rFonts w:ascii="Courier New" w:hAnsi="Courier New" w:cs="Courier New"/>
+        </w:rPr>
+        <w:tab/>
+      </w:r>
+      <w:r>
+        <w:rPr>
+          <w:rFonts w:ascii="Courier New" w:hAnsi="Courier New" w:cs="Courier New"/>
+        </w:rPr>
+        <w:tab/>
+        <w:t>- 2</w:t>
+      </w:r>
+    </w:p>
+    <w:p>
+      <w:pPr>
+        <w:pStyle w:val="PlainText"/>
+        <w:rPr>
+          <w:rFonts w:ascii="Courier New" w:hAnsi="Courier New" w:cs="Courier New"/>
+        </w:rPr>
+      </w:pPr>
+      <w:r>
+        <w:rPr>
+          <w:rFonts w:ascii="Courier New" w:hAnsi="Courier New" w:cs="Courier New"/>
+        </w:rPr>
+        <w:t>Number of KGs</w:t>
+      </w:r>
+      <w:r>
+        <w:rPr>
+          <w:rFonts w:ascii="Courier New" w:hAnsi="Courier New" w:cs="Courier New"/>
+        </w:rPr>
+        <w:tab/>
+      </w:r>
+      <w:r>
+        <w:rPr>
+          <w:rFonts w:ascii="Courier New" w:hAnsi="Courier New" w:cs="Courier New"/>
+        </w:rPr>
+        <w:tab/>
+      </w:r>
+      <w:r>
+        <w:rPr>
+          <w:rFonts w:ascii="Courier New" w:hAnsi="Courier New" w:cs="Courier New"/>
+        </w:rPr>
+        <w:tab/>
+        <w:t>- 176</w:t>
+      </w:r>
+    </w:p>
+    <w:p>
+      <w:pPr>
+        <w:pStyle w:val="PlainText"/>
+        <w:rPr>
+          <w:rFonts w:ascii="Courier New" w:hAnsi="Courier New" w:cs="Courier New"/>
+        </w:rPr>
+      </w:pPr>
+      <w:r>
+        <w:rPr>
+          <w:rFonts w:ascii="Courier New" w:hAnsi="Courier New" w:cs="Courier New"/>
+        </w:rPr>
+        <w:t>Rate</w:t>
+      </w:r>
+      <w:r>
+        <w:rPr>
+          <w:rFonts w:ascii="Courier New" w:hAnsi="Courier New" w:cs="Courier New"/>
+        </w:rPr>
+        <w:tab/>
+      </w:r>
+      <w:r>
+        <w:rPr>
+          <w:rFonts w:ascii="Courier New" w:hAnsi="Courier New" w:cs="Courier New"/>
+        </w:rPr>
+        <w:tab/>
+      </w:r>
+      <w:r>
+        <w:rPr>
+          <w:rFonts w:ascii="Courier New" w:hAnsi="Courier New" w:cs="Courier New"/>
+        </w:rPr>
+        <w:tab/>
+      </w:r>
+      <w:r>
+        <w:rPr>
+          <w:rFonts w:ascii="Courier New" w:hAnsi="Courier New" w:cs="Courier New"/>
+        </w:rPr>
+        <w:tab/>
+      </w:r>
+      <w:r>
+        <w:rPr>
+          <w:rFonts w:ascii="Courier New" w:hAnsi="Courier New" w:cs="Courier New"/>
+        </w:rPr>
+        <w:tab/>
+        <w:t>- 24</w:t>
+      </w:r>
+    </w:p>
+    <w:p>
+      <w:pPr>
+        <w:pStyle w:val="PlainText"/>
+        <w:rPr>
+          <w:rFonts w:ascii="Courier New" w:hAnsi="Courier New" w:cs="Courier New"/>
+        </w:rPr>
+      </w:pPr>
+      <w:r>
+        <w:rPr>
+          <w:rFonts w:ascii="Courier New" w:hAnsi="Courier New" w:cs="Courier New"/>
+        </w:rPr>
+        <w:t>Total Price</w:t>
+      </w:r>
+      <w:r>
+        <w:rPr>
+          <w:rFonts w:ascii="Courier New" w:hAnsi="Courier New" w:cs="Courier New"/>
+        </w:rPr>
+        <w:tab/>
+      </w:r>
+      <w:r>
+        <w:rPr>
+          <w:rFonts w:ascii="Courier New" w:hAnsi="Courier New" w:cs="Courier New"/>
+        </w:rPr>
+        <w:tab/>
+      </w:r>
+      <w:r>
+        <w:rPr>
+          <w:rFonts w:ascii="Courier New" w:hAnsi="Courier New" w:cs="Courier New"/>
+        </w:rPr>
+        <w:tab/>
+      </w:r>
+      <w:r>
+        <w:rPr>
+          <w:rFonts w:ascii="Courier New" w:hAnsi="Courier New" w:cs="Courier New"/>
+        </w:rPr>
+        <w:tab/>
+        <w:t>- 4224.0</w:t>
+      </w:r>
+    </w:p>
+    <w:p>
+      <w:pPr>
+        <w:pStyle w:val="PlainText"/>
+        <w:rPr>
+          <w:rFonts w:ascii="Courier New" w:hAnsi="Courier New" w:cs="Courier New"/>
+          <w:b/>
+        </w:rPr>
+      </w:pPr>
+      <w:r>
+        <w:rPr>
+          <w:rFonts w:ascii="Courier New" w:hAnsi="Courier New" w:cs="Courier New"/>
+          <w:b/>
+        </w:rPr>
+        <w:t>Amount balance</w:t>
+      </w:r>
+      <w:r>
+        <w:rPr>
+          <w:rFonts w:ascii="Courier New" w:hAnsi="Courier New" w:cs="Courier New"/>
+          <w:b/>
+        </w:rPr>
+        <w:tab/>
+      </w:r>
+      <w:r>
+        <w:rPr>
+          <w:rFonts w:ascii="Courier New" w:hAnsi="Courier New" w:cs="Courier New"/>
+          <w:b/>
+        </w:rPr>
+        <w:tab/>
+      </w:r>
+      <w:r>
+        <w:rPr>
+          <w:rFonts w:ascii="Courier New" w:hAnsi="Courier New" w:cs="Courier New"/>
+          <w:b/>
+        </w:rPr>
+        <w:tab/>
+        <w:t>- 6729.0</w:t>
+      </w:r>
+    </w:p>
+    <w:p>
+      <w:pPr>
+        <w:pStyle w:val="PlainText"/>
+        <w:rPr>
+          <w:rFonts w:ascii="Courier New" w:hAnsi="Courier New" w:cs="Courier New"/>
+        </w:rPr>
+      </w:pPr>
+    </w:p>
+    <w:p>
+      <w:pPr>
+        <w:pStyle w:val="PlainText"/>
+        <w:rPr>
+          <w:rFonts w:ascii="Courier New" w:hAnsi="Courier New" w:cs="Courier New"/>
+        </w:rPr>
+      </w:pPr>
     </w:p>
     <w:p>
       <w:pPr>

--- a/customer _details/GANGAMMA/SEP/TUMKUR/TNL R/PURCHASE DETAILS.docx
+++ b/customer _details/GANGAMMA/SEP/TUMKUR/TNL R/PURCHASE DETAILS.docx
@@ -10634,13 +10634,7 @@
         <w:rPr>
           <w:rFonts w:ascii="Courier New" w:hAnsi="Courier New" w:cs="Courier New"/>
         </w:rPr>
-        <w:t>Tue Sep 25</w:t>
-      </w:r>
-      <w:r>
-        <w:rPr>
-          <w:rFonts w:ascii="Courier New" w:hAnsi="Courier New" w:cs="Courier New"/>
-        </w:rPr>
-        <w:t xml:space="preserve"> 11:24:00 PDT 2017</w:t>
+        <w:t>Tue Sep 25 11:24:00 PDT 2017</w:t>
       </w:r>
     </w:p>
     <w:p>
@@ -11494,6 +11488,758 @@
         <w:tab/>
         <w:t>- 6729.0</w:t>
       </w:r>
+    </w:p>
+    <w:p>
+      <w:pPr>
+        <w:pStyle w:val="PlainText"/>
+        <w:rPr>
+          <w:rFonts w:ascii="Courier New" w:hAnsi="Courier New" w:cs="Courier New"/>
+          <w:b/>
+        </w:rPr>
+      </w:pPr>
+    </w:p>
+    <w:p>
+      <w:pPr>
+        <w:pStyle w:val="PlainText"/>
+        <w:rPr>
+          <w:rFonts w:ascii="Courier New" w:hAnsi="Courier New" w:cs="Courier New"/>
+        </w:rPr>
+      </w:pPr>
+      <w:r>
+        <w:rPr>
+          <w:rFonts w:ascii="Courier New" w:hAnsi="Courier New" w:cs="Courier New"/>
+        </w:rPr>
+        <w:t>Thu Sep 26 15:07:40 PDT 2017</w:t>
+      </w:r>
+    </w:p>
+    <w:p>
+      <w:pPr>
+        <w:pStyle w:val="PlainText"/>
+        <w:rPr>
+          <w:rFonts w:ascii="Courier New" w:hAnsi="Courier New" w:cs="Courier New"/>
+        </w:rPr>
+      </w:pPr>
+      <w:r>
+        <w:rPr>
+          <w:rFonts w:ascii="Courier New" w:hAnsi="Courier New" w:cs="Courier New"/>
+        </w:rPr>
+        <w:t>Person Name</w:t>
+      </w:r>
+      <w:r>
+        <w:rPr>
+          <w:rFonts w:ascii="Courier New" w:hAnsi="Courier New" w:cs="Courier New"/>
+        </w:rPr>
+        <w:tab/>
+      </w:r>
+      <w:r>
+        <w:rPr>
+          <w:rFonts w:ascii="Courier New" w:hAnsi="Courier New" w:cs="Courier New"/>
+        </w:rPr>
+        <w:tab/>
+      </w:r>
+      <w:r>
+        <w:rPr>
+          <w:rFonts w:ascii="Courier New" w:hAnsi="Courier New" w:cs="Courier New"/>
+        </w:rPr>
+        <w:tab/>
+      </w:r>
+      <w:r>
+        <w:rPr>
+          <w:rFonts w:ascii="Courier New" w:hAnsi="Courier New" w:cs="Courier New"/>
+        </w:rPr>
+        <w:tab/>
+        <w:t>- TNL R</w:t>
+      </w:r>
+    </w:p>
+    <w:p>
+      <w:pPr>
+        <w:pStyle w:val="PlainText"/>
+        <w:rPr>
+          <w:rFonts w:ascii="Courier New" w:hAnsi="Courier New" w:cs="Courier New"/>
+        </w:rPr>
+      </w:pPr>
+      <w:r>
+        <w:rPr>
+          <w:rFonts w:ascii="Courier New" w:hAnsi="Courier New" w:cs="Courier New"/>
+        </w:rPr>
+        <w:t>---------------------------------------------------------------</w:t>
+      </w:r>
+    </w:p>
+    <w:p>
+      <w:pPr>
+        <w:pStyle w:val="PlainText"/>
+        <w:rPr>
+          <w:rFonts w:ascii="Courier New" w:hAnsi="Courier New" w:cs="Courier New"/>
+        </w:rPr>
+      </w:pPr>
+      <w:r>
+        <w:rPr>
+          <w:rFonts w:ascii="Courier New" w:hAnsi="Courier New" w:cs="Courier New"/>
+        </w:rPr>
+        <w:t>Item Name</w:t>
+      </w:r>
+      <w:r>
+        <w:rPr>
+          <w:rFonts w:ascii="Courier New" w:hAnsi="Courier New" w:cs="Courier New"/>
+        </w:rPr>
+        <w:tab/>
+      </w:r>
+      <w:r>
+        <w:rPr>
+          <w:rFonts w:ascii="Courier New" w:hAnsi="Courier New" w:cs="Courier New"/>
+        </w:rPr>
+        <w:tab/>
+      </w:r>
+      <w:r>
+        <w:rPr>
+          <w:rFonts w:ascii="Courier New" w:hAnsi="Courier New" w:cs="Courier New"/>
+        </w:rPr>
+        <w:tab/>
+      </w:r>
+      <w:r>
+        <w:rPr>
+          <w:rFonts w:ascii="Courier New" w:hAnsi="Courier New" w:cs="Courier New"/>
+        </w:rPr>
+        <w:tab/>
+        <w:t>- CARROT</w:t>
+      </w:r>
+    </w:p>
+    <w:p>
+      <w:pPr>
+        <w:pStyle w:val="PlainText"/>
+        <w:rPr>
+          <w:rFonts w:ascii="Courier New" w:hAnsi="Courier New" w:cs="Courier New"/>
+          <w:color w:val="FF0000"/>
+        </w:rPr>
+      </w:pPr>
+      <w:r>
+        <w:rPr>
+          <w:rFonts w:ascii="Courier New" w:hAnsi="Courier New" w:cs="Courier New"/>
+          <w:color w:val="FF0000"/>
+        </w:rPr>
+        <w:t>Amount Received</w:t>
+      </w:r>
+      <w:r>
+        <w:rPr>
+          <w:rFonts w:ascii="Courier New" w:hAnsi="Courier New" w:cs="Courier New"/>
+          <w:color w:val="FF0000"/>
+        </w:rPr>
+        <w:tab/>
+      </w:r>
+      <w:r>
+        <w:rPr>
+          <w:rFonts w:ascii="Courier New" w:hAnsi="Courier New" w:cs="Courier New"/>
+          <w:color w:val="FF0000"/>
+        </w:rPr>
+        <w:tab/>
+      </w:r>
+      <w:r>
+        <w:rPr>
+          <w:rFonts w:ascii="Courier New" w:hAnsi="Courier New" w:cs="Courier New"/>
+          <w:color w:val="FF0000"/>
+        </w:rPr>
+        <w:tab/>
+        <w:t>- 6729</w:t>
+      </w:r>
+    </w:p>
+    <w:p>
+      <w:pPr>
+        <w:pStyle w:val="PlainText"/>
+        <w:rPr>
+          <w:rFonts w:ascii="Courier New" w:hAnsi="Courier New" w:cs="Courier New"/>
+        </w:rPr>
+      </w:pPr>
+      <w:r>
+        <w:rPr>
+          <w:rFonts w:ascii="Courier New" w:hAnsi="Courier New" w:cs="Courier New"/>
+        </w:rPr>
+        <w:t>Amount Received mode</w:t>
+      </w:r>
+      <w:r>
+        <w:rPr>
+          <w:rFonts w:ascii="Courier New" w:hAnsi="Courier New" w:cs="Courier New"/>
+        </w:rPr>
+        <w:tab/>
+      </w:r>
+      <w:r>
+        <w:rPr>
+          <w:rFonts w:ascii="Courier New" w:hAnsi="Courier New" w:cs="Courier New"/>
+        </w:rPr>
+        <w:tab/>
+        <w:t>- CASH AND CLEARD</w:t>
+      </w:r>
+    </w:p>
+    <w:p>
+      <w:pPr>
+        <w:pStyle w:val="PlainText"/>
+        <w:rPr>
+          <w:rFonts w:ascii="Courier New" w:hAnsi="Courier New" w:cs="Courier New"/>
+        </w:rPr>
+      </w:pPr>
+    </w:p>
+    <w:p>
+      <w:pPr>
+        <w:pStyle w:val="PlainText"/>
+        <w:rPr>
+          <w:rFonts w:ascii="Courier New" w:hAnsi="Courier New" w:cs="Courier New"/>
+        </w:rPr>
+      </w:pPr>
+      <w:r>
+        <w:rPr>
+          <w:rFonts w:ascii="Courier New" w:hAnsi="Courier New" w:cs="Courier New"/>
+        </w:rPr>
+        <w:t>Item Name</w:t>
+      </w:r>
+      <w:r>
+        <w:rPr>
+          <w:rFonts w:ascii="Courier New" w:hAnsi="Courier New" w:cs="Courier New"/>
+        </w:rPr>
+        <w:tab/>
+      </w:r>
+      <w:r>
+        <w:rPr>
+          <w:rFonts w:ascii="Courier New" w:hAnsi="Courier New" w:cs="Courier New"/>
+        </w:rPr>
+        <w:tab/>
+      </w:r>
+      <w:r>
+        <w:rPr>
+          <w:rFonts w:ascii="Courier New" w:hAnsi="Courier New" w:cs="Courier New"/>
+        </w:rPr>
+        <w:tab/>
+      </w:r>
+      <w:r>
+        <w:rPr>
+          <w:rFonts w:ascii="Courier New" w:hAnsi="Courier New" w:cs="Courier New"/>
+        </w:rPr>
+        <w:tab/>
+        <w:t>- CARROT EVE</w:t>
+      </w:r>
+    </w:p>
+    <w:p>
+      <w:pPr>
+        <w:pStyle w:val="PlainText"/>
+        <w:rPr>
+          <w:rFonts w:ascii="Courier New" w:hAnsi="Courier New" w:cs="Courier New"/>
+        </w:rPr>
+      </w:pPr>
+      <w:r>
+        <w:rPr>
+          <w:rFonts w:ascii="Courier New" w:hAnsi="Courier New" w:cs="Courier New"/>
+        </w:rPr>
+        <w:t>Number of Pockets</w:t>
+      </w:r>
+      <w:r>
+        <w:rPr>
+          <w:rFonts w:ascii="Courier New" w:hAnsi="Courier New" w:cs="Courier New"/>
+        </w:rPr>
+        <w:tab/>
+      </w:r>
+      <w:r>
+        <w:rPr>
+          <w:rFonts w:ascii="Courier New" w:hAnsi="Courier New" w:cs="Courier New"/>
+        </w:rPr>
+        <w:tab/>
+      </w:r>
+      <w:r>
+        <w:rPr>
+          <w:rFonts w:ascii="Courier New" w:hAnsi="Courier New" w:cs="Courier New"/>
+        </w:rPr>
+        <w:tab/>
+        <w:t>- 2</w:t>
+      </w:r>
+    </w:p>
+    <w:p>
+      <w:pPr>
+        <w:pStyle w:val="PlainText"/>
+        <w:rPr>
+          <w:rFonts w:ascii="Courier New" w:hAnsi="Courier New" w:cs="Courier New"/>
+        </w:rPr>
+      </w:pPr>
+      <w:r>
+        <w:rPr>
+          <w:rFonts w:ascii="Courier New" w:hAnsi="Courier New" w:cs="Courier New"/>
+        </w:rPr>
+        <w:t>Number of KGs</w:t>
+      </w:r>
+      <w:r>
+        <w:rPr>
+          <w:rFonts w:ascii="Courier New" w:hAnsi="Courier New" w:cs="Courier New"/>
+        </w:rPr>
+        <w:tab/>
+      </w:r>
+      <w:r>
+        <w:rPr>
+          <w:rFonts w:ascii="Courier New" w:hAnsi="Courier New" w:cs="Courier New"/>
+        </w:rPr>
+        <w:tab/>
+      </w:r>
+      <w:r>
+        <w:rPr>
+          <w:rFonts w:ascii="Courier New" w:hAnsi="Courier New" w:cs="Courier New"/>
+        </w:rPr>
+        <w:tab/>
+        <w:t>- 210</w:t>
+      </w:r>
+    </w:p>
+    <w:p>
+      <w:pPr>
+        <w:pStyle w:val="PlainText"/>
+        <w:rPr>
+          <w:rFonts w:ascii="Courier New" w:hAnsi="Courier New" w:cs="Courier New"/>
+        </w:rPr>
+      </w:pPr>
+      <w:r>
+        <w:rPr>
+          <w:rFonts w:ascii="Courier New" w:hAnsi="Courier New" w:cs="Courier New"/>
+        </w:rPr>
+        <w:t>Rate</w:t>
+      </w:r>
+      <w:r>
+        <w:rPr>
+          <w:rFonts w:ascii="Courier New" w:hAnsi="Courier New" w:cs="Courier New"/>
+        </w:rPr>
+        <w:tab/>
+      </w:r>
+      <w:r>
+        <w:rPr>
+          <w:rFonts w:ascii="Courier New" w:hAnsi="Courier New" w:cs="Courier New"/>
+        </w:rPr>
+        <w:tab/>
+      </w:r>
+      <w:r>
+        <w:rPr>
+          <w:rFonts w:ascii="Courier New" w:hAnsi="Courier New" w:cs="Courier New"/>
+        </w:rPr>
+        <w:tab/>
+      </w:r>
+      <w:r>
+        <w:rPr>
+          <w:rFonts w:ascii="Courier New" w:hAnsi="Courier New" w:cs="Courier New"/>
+        </w:rPr>
+        <w:tab/>
+      </w:r>
+      <w:r>
+        <w:rPr>
+          <w:rFonts w:ascii="Courier New" w:hAnsi="Courier New" w:cs="Courier New"/>
+        </w:rPr>
+        <w:tab/>
+        <w:t>- 23</w:t>
+      </w:r>
+    </w:p>
+    <w:p>
+      <w:pPr>
+        <w:pStyle w:val="PlainText"/>
+        <w:rPr>
+          <w:rFonts w:ascii="Courier New" w:hAnsi="Courier New" w:cs="Courier New"/>
+        </w:rPr>
+      </w:pPr>
+      <w:r>
+        <w:rPr>
+          <w:rFonts w:ascii="Courier New" w:hAnsi="Courier New" w:cs="Courier New"/>
+        </w:rPr>
+        <w:t>Total Price</w:t>
+      </w:r>
+      <w:r>
+        <w:rPr>
+          <w:rFonts w:ascii="Courier New" w:hAnsi="Courier New" w:cs="Courier New"/>
+        </w:rPr>
+        <w:tab/>
+      </w:r>
+      <w:r>
+        <w:rPr>
+          <w:rFonts w:ascii="Courier New" w:hAnsi="Courier New" w:cs="Courier New"/>
+        </w:rPr>
+        <w:tab/>
+      </w:r>
+      <w:r>
+        <w:rPr>
+          <w:rFonts w:ascii="Courier New" w:hAnsi="Courier New" w:cs="Courier New"/>
+        </w:rPr>
+        <w:tab/>
+      </w:r>
+      <w:r>
+        <w:rPr>
+          <w:rFonts w:ascii="Courier New" w:hAnsi="Courier New" w:cs="Courier New"/>
+        </w:rPr>
+        <w:tab/>
+        <w:t>- 4830.0</w:t>
+      </w:r>
+    </w:p>
+    <w:p>
+      <w:pPr>
+        <w:pStyle w:val="PlainText"/>
+        <w:rPr>
+          <w:rFonts w:ascii="Courier New" w:hAnsi="Courier New" w:cs="Courier New"/>
+          <w:b/>
+        </w:rPr>
+      </w:pPr>
+      <w:r>
+        <w:rPr>
+          <w:rFonts w:ascii="Courier New" w:hAnsi="Courier New" w:cs="Courier New"/>
+          <w:b/>
+        </w:rPr>
+        <w:t>Amount balance</w:t>
+      </w:r>
+      <w:r>
+        <w:rPr>
+          <w:rFonts w:ascii="Courier New" w:hAnsi="Courier New" w:cs="Courier New"/>
+          <w:b/>
+        </w:rPr>
+        <w:tab/>
+      </w:r>
+      <w:r>
+        <w:rPr>
+          <w:rFonts w:ascii="Courier New" w:hAnsi="Courier New" w:cs="Courier New"/>
+          <w:b/>
+        </w:rPr>
+        <w:tab/>
+      </w:r>
+      <w:r>
+        <w:rPr>
+          <w:rFonts w:ascii="Courier New" w:hAnsi="Courier New" w:cs="Courier New"/>
+          <w:b/>
+        </w:rPr>
+        <w:tab/>
+        <w:t>- 4830.0</w:t>
+      </w:r>
+    </w:p>
+    <w:p>
+      <w:pPr>
+        <w:pStyle w:val="PlainText"/>
+        <w:rPr>
+          <w:rFonts w:ascii="Courier New" w:hAnsi="Courier New" w:cs="Courier New"/>
+          <w:b/>
+        </w:rPr>
+      </w:pPr>
+    </w:p>
+    <w:p>
+      <w:pPr>
+        <w:pStyle w:val="PlainText"/>
+        <w:rPr>
+          <w:rFonts w:ascii="Courier New" w:hAnsi="Courier New" w:cs="Courier New"/>
+        </w:rPr>
+      </w:pPr>
+      <w:r>
+        <w:rPr>
+          <w:rFonts w:ascii="Courier New" w:hAnsi="Courier New" w:cs="Courier New"/>
+        </w:rPr>
+        <w:t>WED Sep 27 17:56:22 PDT 2017</w:t>
+      </w:r>
+    </w:p>
+    <w:p>
+      <w:pPr>
+        <w:pStyle w:val="PlainText"/>
+        <w:rPr>
+          <w:rFonts w:ascii="Courier New" w:hAnsi="Courier New" w:cs="Courier New"/>
+        </w:rPr>
+      </w:pPr>
+      <w:r>
+        <w:rPr>
+          <w:rFonts w:ascii="Courier New" w:hAnsi="Courier New" w:cs="Courier New"/>
+        </w:rPr>
+        <w:t>Person Name</w:t>
+      </w:r>
+      <w:r>
+        <w:rPr>
+          <w:rFonts w:ascii="Courier New" w:hAnsi="Courier New" w:cs="Courier New"/>
+        </w:rPr>
+        <w:tab/>
+      </w:r>
+      <w:r>
+        <w:rPr>
+          <w:rFonts w:ascii="Courier New" w:hAnsi="Courier New" w:cs="Courier New"/>
+        </w:rPr>
+        <w:tab/>
+      </w:r>
+      <w:r>
+        <w:rPr>
+          <w:rFonts w:ascii="Courier New" w:hAnsi="Courier New" w:cs="Courier New"/>
+        </w:rPr>
+        <w:tab/>
+      </w:r>
+      <w:r>
+        <w:rPr>
+          <w:rFonts w:ascii="Courier New" w:hAnsi="Courier New" w:cs="Courier New"/>
+        </w:rPr>
+        <w:tab/>
+        <w:t>- TNL R</w:t>
+      </w:r>
+    </w:p>
+    <w:p>
+      <w:pPr>
+        <w:pStyle w:val="PlainText"/>
+        <w:rPr>
+          <w:rFonts w:ascii="Courier New" w:hAnsi="Courier New" w:cs="Courier New"/>
+        </w:rPr>
+      </w:pPr>
+      <w:r>
+        <w:rPr>
+          <w:rFonts w:ascii="Courier New" w:hAnsi="Courier New" w:cs="Courier New"/>
+        </w:rPr>
+        <w:t>---------------------------------------------------------------</w:t>
+      </w:r>
+    </w:p>
+    <w:p>
+      <w:pPr>
+        <w:pStyle w:val="PlainText"/>
+        <w:rPr>
+          <w:rFonts w:ascii="Courier New" w:hAnsi="Courier New" w:cs="Courier New"/>
+        </w:rPr>
+      </w:pPr>
+      <w:r>
+        <w:rPr>
+          <w:rFonts w:ascii="Courier New" w:hAnsi="Courier New" w:cs="Courier New"/>
+        </w:rPr>
+        <w:t>Item Name</w:t>
+      </w:r>
+      <w:r>
+        <w:rPr>
+          <w:rFonts w:ascii="Courier New" w:hAnsi="Courier New" w:cs="Courier New"/>
+        </w:rPr>
+        <w:tab/>
+      </w:r>
+      <w:r>
+        <w:rPr>
+          <w:rFonts w:ascii="Courier New" w:hAnsi="Courier New" w:cs="Courier New"/>
+        </w:rPr>
+        <w:tab/>
+      </w:r>
+      <w:r>
+        <w:rPr>
+          <w:rFonts w:ascii="Courier New" w:hAnsi="Courier New" w:cs="Courier New"/>
+        </w:rPr>
+        <w:tab/>
+      </w:r>
+      <w:r>
+        <w:rPr>
+          <w:rFonts w:ascii="Courier New" w:hAnsi="Courier New" w:cs="Courier New"/>
+        </w:rPr>
+        <w:tab/>
+        <w:t>- CARROT</w:t>
+      </w:r>
+    </w:p>
+    <w:p>
+      <w:pPr>
+        <w:pStyle w:val="PlainText"/>
+        <w:rPr>
+          <w:rFonts w:ascii="Courier New" w:hAnsi="Courier New" w:cs="Courier New"/>
+        </w:rPr>
+      </w:pPr>
+      <w:r>
+        <w:rPr>
+          <w:rFonts w:ascii="Courier New" w:hAnsi="Courier New" w:cs="Courier New"/>
+        </w:rPr>
+        <w:t>Number of Pockets</w:t>
+      </w:r>
+      <w:r>
+        <w:rPr>
+          <w:rFonts w:ascii="Courier New" w:hAnsi="Courier New" w:cs="Courier New"/>
+        </w:rPr>
+        <w:tab/>
+      </w:r>
+      <w:r>
+        <w:rPr>
+          <w:rFonts w:ascii="Courier New" w:hAnsi="Courier New" w:cs="Courier New"/>
+        </w:rPr>
+        <w:tab/>
+      </w:r>
+      <w:r>
+        <w:rPr>
+          <w:rFonts w:ascii="Courier New" w:hAnsi="Courier New" w:cs="Courier New"/>
+        </w:rPr>
+        <w:tab/>
+        <w:t>- 3</w:t>
+      </w:r>
+    </w:p>
+    <w:p>
+      <w:pPr>
+        <w:pStyle w:val="PlainText"/>
+        <w:rPr>
+          <w:rFonts w:ascii="Courier New" w:hAnsi="Courier New" w:cs="Courier New"/>
+        </w:rPr>
+      </w:pPr>
+      <w:r>
+        <w:rPr>
+          <w:rFonts w:ascii="Courier New" w:hAnsi="Courier New" w:cs="Courier New"/>
+        </w:rPr>
+        <w:t>Number of KGs</w:t>
+      </w:r>
+      <w:r>
+        <w:rPr>
+          <w:rFonts w:ascii="Courier New" w:hAnsi="Courier New" w:cs="Courier New"/>
+        </w:rPr>
+        <w:tab/>
+      </w:r>
+      <w:r>
+        <w:rPr>
+          <w:rFonts w:ascii="Courier New" w:hAnsi="Courier New" w:cs="Courier New"/>
+        </w:rPr>
+        <w:tab/>
+      </w:r>
+      <w:r>
+        <w:rPr>
+          <w:rFonts w:ascii="Courier New" w:hAnsi="Courier New" w:cs="Courier New"/>
+        </w:rPr>
+        <w:tab/>
+        <w:t>- 294</w:t>
+      </w:r>
+    </w:p>
+    <w:p>
+      <w:pPr>
+        <w:pStyle w:val="PlainText"/>
+        <w:rPr>
+          <w:rFonts w:ascii="Courier New" w:hAnsi="Courier New" w:cs="Courier New"/>
+        </w:rPr>
+      </w:pPr>
+      <w:r>
+        <w:rPr>
+          <w:rFonts w:ascii="Courier New" w:hAnsi="Courier New" w:cs="Courier New"/>
+        </w:rPr>
+        <w:t>Rate</w:t>
+      </w:r>
+      <w:r>
+        <w:rPr>
+          <w:rFonts w:ascii="Courier New" w:hAnsi="Courier New" w:cs="Courier New"/>
+        </w:rPr>
+        <w:tab/>
+      </w:r>
+      <w:r>
+        <w:rPr>
+          <w:rFonts w:ascii="Courier New" w:hAnsi="Courier New" w:cs="Courier New"/>
+        </w:rPr>
+        <w:tab/>
+      </w:r>
+      <w:r>
+        <w:rPr>
+          <w:rFonts w:ascii="Courier New" w:hAnsi="Courier New" w:cs="Courier New"/>
+        </w:rPr>
+        <w:tab/>
+      </w:r>
+      <w:r>
+        <w:rPr>
+          <w:rFonts w:ascii="Courier New" w:hAnsi="Courier New" w:cs="Courier New"/>
+        </w:rPr>
+        <w:tab/>
+      </w:r>
+      <w:r>
+        <w:rPr>
+          <w:rFonts w:ascii="Courier New" w:hAnsi="Courier New" w:cs="Courier New"/>
+        </w:rPr>
+        <w:tab/>
+        <w:t>- 22</w:t>
+      </w:r>
+    </w:p>
+    <w:p>
+      <w:pPr>
+        <w:pStyle w:val="PlainText"/>
+        <w:rPr>
+          <w:rFonts w:ascii="Courier New" w:hAnsi="Courier New" w:cs="Courier New"/>
+        </w:rPr>
+      </w:pPr>
+      <w:r>
+        <w:rPr>
+          <w:rFonts w:ascii="Courier New" w:hAnsi="Courier New" w:cs="Courier New"/>
+        </w:rPr>
+        <w:t>Total Price</w:t>
+      </w:r>
+      <w:r>
+        <w:rPr>
+          <w:rFonts w:ascii="Courier New" w:hAnsi="Courier New" w:cs="Courier New"/>
+        </w:rPr>
+        <w:tab/>
+      </w:r>
+      <w:r>
+        <w:rPr>
+          <w:rFonts w:ascii="Courier New" w:hAnsi="Courier New" w:cs="Courier New"/>
+        </w:rPr>
+        <w:tab/>
+      </w:r>
+      <w:r>
+        <w:rPr>
+          <w:rFonts w:ascii="Courier New" w:hAnsi="Courier New" w:cs="Courier New"/>
+        </w:rPr>
+        <w:tab/>
+      </w:r>
+      <w:r>
+        <w:rPr>
+          <w:rFonts w:ascii="Courier New" w:hAnsi="Courier New" w:cs="Courier New"/>
+        </w:rPr>
+        <w:tab/>
+        <w:t>- 6468.0</w:t>
+      </w:r>
+    </w:p>
+    <w:p>
+      <w:pPr>
+        <w:pStyle w:val="PlainText"/>
+        <w:rPr>
+          <w:rFonts w:ascii="Courier New" w:hAnsi="Courier New" w:cs="Courier New"/>
+          <w:b/>
+        </w:rPr>
+      </w:pPr>
+      <w:r>
+        <w:rPr>
+          <w:rFonts w:ascii="Courier New" w:hAnsi="Courier New" w:cs="Courier New"/>
+          <w:b/>
+        </w:rPr>
+        <w:t>Amount balance</w:t>
+      </w:r>
+      <w:r>
+        <w:rPr>
+          <w:rFonts w:ascii="Courier New" w:hAnsi="Courier New" w:cs="Courier New"/>
+          <w:b/>
+        </w:rPr>
+        <w:tab/>
+      </w:r>
+      <w:r>
+        <w:rPr>
+          <w:rFonts w:ascii="Courier New" w:hAnsi="Courier New" w:cs="Courier New"/>
+          <w:b/>
+        </w:rPr>
+        <w:tab/>
+      </w:r>
+      <w:r>
+        <w:rPr>
+          <w:rFonts w:ascii="Courier New" w:hAnsi="Courier New" w:cs="Courier New"/>
+          <w:b/>
+        </w:rPr>
+        <w:tab/>
+        <w:t>- 11298.0</w:t>
+      </w:r>
+    </w:p>
+    <w:p>
+      <w:pPr>
+        <w:pStyle w:val="PlainText"/>
+        <w:rPr>
+          <w:rFonts w:ascii="Courier New" w:hAnsi="Courier New" w:cs="Courier New"/>
+        </w:rPr>
+      </w:pPr>
+    </w:p>
+    <w:p>
+      <w:pPr>
+        <w:pStyle w:val="PlainText"/>
+        <w:rPr>
+          <w:rFonts w:ascii="Courier New" w:hAnsi="Courier New" w:cs="Courier New"/>
+          <w:b/>
+        </w:rPr>
+      </w:pPr>
+    </w:p>
+    <w:p>
+      <w:pPr>
+        <w:pStyle w:val="PlainText"/>
+        <w:rPr>
+          <w:rFonts w:ascii="Courier New" w:hAnsi="Courier New" w:cs="Courier New"/>
+        </w:rPr>
+      </w:pPr>
+    </w:p>
+    <w:p>
+      <w:pPr>
+        <w:pStyle w:val="PlainText"/>
+        <w:rPr>
+          <w:rFonts w:ascii="Courier New" w:hAnsi="Courier New" w:cs="Courier New"/>
+          <w:b/>
+        </w:rPr>
+      </w:pPr>
     </w:p>
     <w:p>
       <w:pPr>

--- a/customer _details/GANGAMMA/SEP/TUMKUR/TNL R/PURCHASE DETAILS.docx
+++ b/customer _details/GANGAMMA/SEP/TUMKUR/TNL R/PURCHASE DETAILS.docx
@@ -12206,6 +12206,1515 @@
         <w:tab/>
         <w:t>- 11298.0</w:t>
       </w:r>
+    </w:p>
+    <w:p>
+      <w:pPr>
+        <w:pStyle w:val="PlainText"/>
+        <w:rPr>
+          <w:rFonts w:ascii="Courier New" w:hAnsi="Courier New" w:cs="Courier New"/>
+          <w:b/>
+        </w:rPr>
+      </w:pPr>
+    </w:p>
+    <w:p>
+      <w:pPr>
+        <w:pStyle w:val="PlainText"/>
+        <w:rPr>
+          <w:rFonts w:ascii="Courier New" w:hAnsi="Courier New" w:cs="Courier New"/>
+        </w:rPr>
+      </w:pPr>
+      <w:r>
+        <w:rPr>
+          <w:rFonts w:ascii="Courier New" w:hAnsi="Courier New" w:cs="Courier New"/>
+        </w:rPr>
+        <w:t>THU Sep 28</w:t>
+      </w:r>
+      <w:r>
+        <w:rPr>
+          <w:rFonts w:ascii="Courier New" w:hAnsi="Courier New" w:cs="Courier New"/>
+        </w:rPr>
+        <w:t xml:space="preserve"> 11:59:13 PDT 2017</w:t>
+      </w:r>
+    </w:p>
+    <w:p>
+      <w:pPr>
+        <w:pStyle w:val="PlainText"/>
+        <w:rPr>
+          <w:rFonts w:ascii="Courier New" w:hAnsi="Courier New" w:cs="Courier New"/>
+        </w:rPr>
+      </w:pPr>
+      <w:r>
+        <w:rPr>
+          <w:rFonts w:ascii="Courier New" w:hAnsi="Courier New" w:cs="Courier New"/>
+        </w:rPr>
+        <w:t>Person Name</w:t>
+      </w:r>
+      <w:r>
+        <w:rPr>
+          <w:rFonts w:ascii="Courier New" w:hAnsi="Courier New" w:cs="Courier New"/>
+        </w:rPr>
+        <w:tab/>
+      </w:r>
+      <w:r>
+        <w:rPr>
+          <w:rFonts w:ascii="Courier New" w:hAnsi="Courier New" w:cs="Courier New"/>
+        </w:rPr>
+        <w:tab/>
+      </w:r>
+      <w:r>
+        <w:rPr>
+          <w:rFonts w:ascii="Courier New" w:hAnsi="Courier New" w:cs="Courier New"/>
+        </w:rPr>
+        <w:tab/>
+      </w:r>
+      <w:r>
+        <w:rPr>
+          <w:rFonts w:ascii="Courier New" w:hAnsi="Courier New" w:cs="Courier New"/>
+        </w:rPr>
+        <w:tab/>
+        <w:t>- TNL R</w:t>
+      </w:r>
+    </w:p>
+    <w:p>
+      <w:pPr>
+        <w:pStyle w:val="PlainText"/>
+        <w:rPr>
+          <w:rFonts w:ascii="Courier New" w:hAnsi="Courier New" w:cs="Courier New"/>
+        </w:rPr>
+      </w:pPr>
+      <w:r>
+        <w:rPr>
+          <w:rFonts w:ascii="Courier New" w:hAnsi="Courier New" w:cs="Courier New"/>
+        </w:rPr>
+        <w:t>---------------------------------------------------------------</w:t>
+      </w:r>
+    </w:p>
+    <w:p>
+      <w:pPr>
+        <w:pStyle w:val="PlainText"/>
+        <w:rPr>
+          <w:rFonts w:ascii="Courier New" w:hAnsi="Courier New" w:cs="Courier New"/>
+        </w:rPr>
+      </w:pPr>
+      <w:r>
+        <w:rPr>
+          <w:rFonts w:ascii="Courier New" w:hAnsi="Courier New" w:cs="Courier New"/>
+        </w:rPr>
+        <w:t>Item Name</w:t>
+      </w:r>
+      <w:r>
+        <w:rPr>
+          <w:rFonts w:ascii="Courier New" w:hAnsi="Courier New" w:cs="Courier New"/>
+        </w:rPr>
+        <w:tab/>
+      </w:r>
+      <w:r>
+        <w:rPr>
+          <w:rFonts w:ascii="Courier New" w:hAnsi="Courier New" w:cs="Courier New"/>
+        </w:rPr>
+        <w:tab/>
+      </w:r>
+      <w:r>
+        <w:rPr>
+          <w:rFonts w:ascii="Courier New" w:hAnsi="Courier New" w:cs="Courier New"/>
+        </w:rPr>
+        <w:tab/>
+      </w:r>
+      <w:r>
+        <w:rPr>
+          <w:rFonts w:ascii="Courier New" w:hAnsi="Courier New" w:cs="Courier New"/>
+        </w:rPr>
+        <w:tab/>
+        <w:t>- POTATO</w:t>
+      </w:r>
+    </w:p>
+    <w:p>
+      <w:pPr>
+        <w:pStyle w:val="PlainText"/>
+        <w:rPr>
+          <w:rFonts w:ascii="Courier New" w:hAnsi="Courier New" w:cs="Courier New"/>
+        </w:rPr>
+      </w:pPr>
+      <w:r>
+        <w:rPr>
+          <w:rFonts w:ascii="Courier New" w:hAnsi="Courier New" w:cs="Courier New"/>
+        </w:rPr>
+        <w:t>Number of Pockets</w:t>
+      </w:r>
+      <w:r>
+        <w:rPr>
+          <w:rFonts w:ascii="Courier New" w:hAnsi="Courier New" w:cs="Courier New"/>
+        </w:rPr>
+        <w:tab/>
+      </w:r>
+      <w:r>
+        <w:rPr>
+          <w:rFonts w:ascii="Courier New" w:hAnsi="Courier New" w:cs="Courier New"/>
+        </w:rPr>
+        <w:tab/>
+      </w:r>
+      <w:r>
+        <w:rPr>
+          <w:rFonts w:ascii="Courier New" w:hAnsi="Courier New" w:cs="Courier New"/>
+        </w:rPr>
+        <w:tab/>
+        <w:t>- 2</w:t>
+      </w:r>
+    </w:p>
+    <w:p>
+      <w:pPr>
+        <w:pStyle w:val="PlainText"/>
+        <w:rPr>
+          <w:rFonts w:ascii="Courier New" w:hAnsi="Courier New" w:cs="Courier New"/>
+        </w:rPr>
+      </w:pPr>
+      <w:r>
+        <w:rPr>
+          <w:rFonts w:ascii="Courier New" w:hAnsi="Courier New" w:cs="Courier New"/>
+        </w:rPr>
+        <w:t>Number of KGs</w:t>
+      </w:r>
+      <w:r>
+        <w:rPr>
+          <w:rFonts w:ascii="Courier New" w:hAnsi="Courier New" w:cs="Courier New"/>
+        </w:rPr>
+        <w:tab/>
+      </w:r>
+      <w:r>
+        <w:rPr>
+          <w:rFonts w:ascii="Courier New" w:hAnsi="Courier New" w:cs="Courier New"/>
+        </w:rPr>
+        <w:tab/>
+      </w:r>
+      <w:r>
+        <w:rPr>
+          <w:rFonts w:ascii="Courier New" w:hAnsi="Courier New" w:cs="Courier New"/>
+        </w:rPr>
+        <w:tab/>
+        <w:t>- 106</w:t>
+      </w:r>
+    </w:p>
+    <w:p>
+      <w:pPr>
+        <w:pStyle w:val="PlainText"/>
+        <w:rPr>
+          <w:rFonts w:ascii="Courier New" w:hAnsi="Courier New" w:cs="Courier New"/>
+        </w:rPr>
+      </w:pPr>
+      <w:r>
+        <w:rPr>
+          <w:rFonts w:ascii="Courier New" w:hAnsi="Courier New" w:cs="Courier New"/>
+        </w:rPr>
+        <w:t>Rate</w:t>
+      </w:r>
+      <w:r>
+        <w:rPr>
+          <w:rFonts w:ascii="Courier New" w:hAnsi="Courier New" w:cs="Courier New"/>
+        </w:rPr>
+        <w:tab/>
+      </w:r>
+      <w:r>
+        <w:rPr>
+          <w:rFonts w:ascii="Courier New" w:hAnsi="Courier New" w:cs="Courier New"/>
+        </w:rPr>
+        <w:tab/>
+      </w:r>
+      <w:r>
+        <w:rPr>
+          <w:rFonts w:ascii="Courier New" w:hAnsi="Courier New" w:cs="Courier New"/>
+        </w:rPr>
+        <w:tab/>
+      </w:r>
+      <w:r>
+        <w:rPr>
+          <w:rFonts w:ascii="Courier New" w:hAnsi="Courier New" w:cs="Courier New"/>
+        </w:rPr>
+        <w:tab/>
+      </w:r>
+      <w:r>
+        <w:rPr>
+          <w:rFonts w:ascii="Courier New" w:hAnsi="Courier New" w:cs="Courier New"/>
+        </w:rPr>
+        <w:tab/>
+        <w:t>- 13</w:t>
+      </w:r>
+    </w:p>
+    <w:p>
+      <w:pPr>
+        <w:pStyle w:val="PlainText"/>
+        <w:rPr>
+          <w:rFonts w:ascii="Courier New" w:hAnsi="Courier New" w:cs="Courier New"/>
+        </w:rPr>
+      </w:pPr>
+      <w:r>
+        <w:rPr>
+          <w:rFonts w:ascii="Courier New" w:hAnsi="Courier New" w:cs="Courier New"/>
+        </w:rPr>
+        <w:t>Total Price</w:t>
+      </w:r>
+      <w:r>
+        <w:rPr>
+          <w:rFonts w:ascii="Courier New" w:hAnsi="Courier New" w:cs="Courier New"/>
+        </w:rPr>
+        <w:tab/>
+      </w:r>
+      <w:r>
+        <w:rPr>
+          <w:rFonts w:ascii="Courier New" w:hAnsi="Courier New" w:cs="Courier New"/>
+        </w:rPr>
+        <w:tab/>
+      </w:r>
+      <w:r>
+        <w:rPr>
+          <w:rFonts w:ascii="Courier New" w:hAnsi="Courier New" w:cs="Courier New"/>
+        </w:rPr>
+        <w:tab/>
+      </w:r>
+      <w:r>
+        <w:rPr>
+          <w:rFonts w:ascii="Courier New" w:hAnsi="Courier New" w:cs="Courier New"/>
+        </w:rPr>
+        <w:tab/>
+        <w:t>- 1378.0</w:t>
+      </w:r>
+    </w:p>
+    <w:p>
+      <w:pPr>
+        <w:pStyle w:val="PlainText"/>
+        <w:rPr>
+          <w:rFonts w:ascii="Courier New" w:hAnsi="Courier New" w:cs="Courier New"/>
+        </w:rPr>
+      </w:pPr>
+      <w:r>
+        <w:rPr>
+          <w:rFonts w:ascii="Courier New" w:hAnsi="Courier New" w:cs="Courier New"/>
+        </w:rPr>
+        <w:t>Amount balance</w:t>
+      </w:r>
+      <w:r>
+        <w:rPr>
+          <w:rFonts w:ascii="Courier New" w:hAnsi="Courier New" w:cs="Courier New"/>
+        </w:rPr>
+        <w:tab/>
+      </w:r>
+      <w:r>
+        <w:rPr>
+          <w:rFonts w:ascii="Courier New" w:hAnsi="Courier New" w:cs="Courier New"/>
+        </w:rPr>
+        <w:tab/>
+      </w:r>
+      <w:r>
+        <w:rPr>
+          <w:rFonts w:ascii="Courier New" w:hAnsi="Courier New" w:cs="Courier New"/>
+        </w:rPr>
+        <w:tab/>
+        <w:t>- 12676.0</w:t>
+      </w:r>
+    </w:p>
+    <w:p>
+      <w:pPr>
+        <w:pStyle w:val="PlainText"/>
+        <w:rPr>
+          <w:rFonts w:ascii="Courier New" w:hAnsi="Courier New" w:cs="Courier New"/>
+        </w:rPr>
+      </w:pPr>
+    </w:p>
+    <w:p>
+      <w:pPr>
+        <w:pStyle w:val="PlainText"/>
+        <w:rPr>
+          <w:rFonts w:ascii="Courier New" w:hAnsi="Courier New" w:cs="Courier New"/>
+        </w:rPr>
+      </w:pPr>
+      <w:r>
+        <w:rPr>
+          <w:rFonts w:ascii="Courier New" w:hAnsi="Courier New" w:cs="Courier New"/>
+        </w:rPr>
+        <w:t>Item Name</w:t>
+      </w:r>
+      <w:r>
+        <w:rPr>
+          <w:rFonts w:ascii="Courier New" w:hAnsi="Courier New" w:cs="Courier New"/>
+        </w:rPr>
+        <w:tab/>
+      </w:r>
+      <w:r>
+        <w:rPr>
+          <w:rFonts w:ascii="Courier New" w:hAnsi="Courier New" w:cs="Courier New"/>
+        </w:rPr>
+        <w:tab/>
+      </w:r>
+      <w:r>
+        <w:rPr>
+          <w:rFonts w:ascii="Courier New" w:hAnsi="Courier New" w:cs="Courier New"/>
+        </w:rPr>
+        <w:tab/>
+      </w:r>
+      <w:r>
+        <w:rPr>
+          <w:rFonts w:ascii="Courier New" w:hAnsi="Courier New" w:cs="Courier New"/>
+        </w:rPr>
+        <w:tab/>
+        <w:t>- HEEREKAI</w:t>
+      </w:r>
+    </w:p>
+    <w:p>
+      <w:pPr>
+        <w:pStyle w:val="PlainText"/>
+        <w:rPr>
+          <w:rFonts w:ascii="Courier New" w:hAnsi="Courier New" w:cs="Courier New"/>
+        </w:rPr>
+      </w:pPr>
+      <w:r>
+        <w:rPr>
+          <w:rFonts w:ascii="Courier New" w:hAnsi="Courier New" w:cs="Courier New"/>
+        </w:rPr>
+        <w:t>Number of Pockets</w:t>
+      </w:r>
+      <w:r>
+        <w:rPr>
+          <w:rFonts w:ascii="Courier New" w:hAnsi="Courier New" w:cs="Courier New"/>
+        </w:rPr>
+        <w:tab/>
+      </w:r>
+      <w:r>
+        <w:rPr>
+          <w:rFonts w:ascii="Courier New" w:hAnsi="Courier New" w:cs="Courier New"/>
+        </w:rPr>
+        <w:tab/>
+      </w:r>
+      <w:r>
+        <w:rPr>
+          <w:rFonts w:ascii="Courier New" w:hAnsi="Courier New" w:cs="Courier New"/>
+        </w:rPr>
+        <w:tab/>
+        <w:t>- 2</w:t>
+      </w:r>
+    </w:p>
+    <w:p>
+      <w:pPr>
+        <w:pStyle w:val="PlainText"/>
+        <w:rPr>
+          <w:rFonts w:ascii="Courier New" w:hAnsi="Courier New" w:cs="Courier New"/>
+        </w:rPr>
+      </w:pPr>
+      <w:r>
+        <w:rPr>
+          <w:rFonts w:ascii="Courier New" w:hAnsi="Courier New" w:cs="Courier New"/>
+        </w:rPr>
+        <w:t>Number of KGs</w:t>
+      </w:r>
+      <w:r>
+        <w:rPr>
+          <w:rFonts w:ascii="Courier New" w:hAnsi="Courier New" w:cs="Courier New"/>
+        </w:rPr>
+        <w:tab/>
+      </w:r>
+      <w:r>
+        <w:rPr>
+          <w:rFonts w:ascii="Courier New" w:hAnsi="Courier New" w:cs="Courier New"/>
+        </w:rPr>
+        <w:tab/>
+      </w:r>
+      <w:r>
+        <w:rPr>
+          <w:rFonts w:ascii="Courier New" w:hAnsi="Courier New" w:cs="Courier New"/>
+        </w:rPr>
+        <w:tab/>
+        <w:t>- 92</w:t>
+      </w:r>
+    </w:p>
+    <w:p>
+      <w:pPr>
+        <w:pStyle w:val="PlainText"/>
+        <w:rPr>
+          <w:rFonts w:ascii="Courier New" w:hAnsi="Courier New" w:cs="Courier New"/>
+        </w:rPr>
+      </w:pPr>
+      <w:r>
+        <w:rPr>
+          <w:rFonts w:ascii="Courier New" w:hAnsi="Courier New" w:cs="Courier New"/>
+        </w:rPr>
+        <w:t>Rate</w:t>
+      </w:r>
+      <w:r>
+        <w:rPr>
+          <w:rFonts w:ascii="Courier New" w:hAnsi="Courier New" w:cs="Courier New"/>
+        </w:rPr>
+        <w:tab/>
+      </w:r>
+      <w:r>
+        <w:rPr>
+          <w:rFonts w:ascii="Courier New" w:hAnsi="Courier New" w:cs="Courier New"/>
+        </w:rPr>
+        <w:tab/>
+      </w:r>
+      <w:r>
+        <w:rPr>
+          <w:rFonts w:ascii="Courier New" w:hAnsi="Courier New" w:cs="Courier New"/>
+        </w:rPr>
+        <w:tab/>
+      </w:r>
+      <w:r>
+        <w:rPr>
+          <w:rFonts w:ascii="Courier New" w:hAnsi="Courier New" w:cs="Courier New"/>
+        </w:rPr>
+        <w:tab/>
+      </w:r>
+      <w:r>
+        <w:rPr>
+          <w:rFonts w:ascii="Courier New" w:hAnsi="Courier New" w:cs="Courier New"/>
+        </w:rPr>
+        <w:tab/>
+        <w:t>- 15</w:t>
+      </w:r>
+    </w:p>
+    <w:p>
+      <w:pPr>
+        <w:pStyle w:val="PlainText"/>
+        <w:rPr>
+          <w:rFonts w:ascii="Courier New" w:hAnsi="Courier New" w:cs="Courier New"/>
+        </w:rPr>
+      </w:pPr>
+      <w:r>
+        <w:rPr>
+          <w:rFonts w:ascii="Courier New" w:hAnsi="Courier New" w:cs="Courier New"/>
+        </w:rPr>
+        <w:t>Total Price</w:t>
+      </w:r>
+      <w:r>
+        <w:rPr>
+          <w:rFonts w:ascii="Courier New" w:hAnsi="Courier New" w:cs="Courier New"/>
+        </w:rPr>
+        <w:tab/>
+      </w:r>
+      <w:r>
+        <w:rPr>
+          <w:rFonts w:ascii="Courier New" w:hAnsi="Courier New" w:cs="Courier New"/>
+        </w:rPr>
+        <w:tab/>
+      </w:r>
+      <w:r>
+        <w:rPr>
+          <w:rFonts w:ascii="Courier New" w:hAnsi="Courier New" w:cs="Courier New"/>
+        </w:rPr>
+        <w:tab/>
+      </w:r>
+      <w:r>
+        <w:rPr>
+          <w:rFonts w:ascii="Courier New" w:hAnsi="Courier New" w:cs="Courier New"/>
+        </w:rPr>
+        <w:tab/>
+        <w:t>- 1380.0</w:t>
+      </w:r>
+    </w:p>
+    <w:p>
+      <w:pPr>
+        <w:pStyle w:val="PlainText"/>
+        <w:rPr>
+          <w:rFonts w:ascii="Courier New" w:hAnsi="Courier New" w:cs="Courier New"/>
+        </w:rPr>
+      </w:pPr>
+      <w:r>
+        <w:rPr>
+          <w:rFonts w:ascii="Courier New" w:hAnsi="Courier New" w:cs="Courier New"/>
+        </w:rPr>
+        <w:t>Amount balance</w:t>
+      </w:r>
+      <w:r>
+        <w:rPr>
+          <w:rFonts w:ascii="Courier New" w:hAnsi="Courier New" w:cs="Courier New"/>
+        </w:rPr>
+        <w:tab/>
+      </w:r>
+      <w:r>
+        <w:rPr>
+          <w:rFonts w:ascii="Courier New" w:hAnsi="Courier New" w:cs="Courier New"/>
+        </w:rPr>
+        <w:tab/>
+      </w:r>
+      <w:r>
+        <w:rPr>
+          <w:rFonts w:ascii="Courier New" w:hAnsi="Courier New" w:cs="Courier New"/>
+        </w:rPr>
+        <w:tab/>
+        <w:t>- 14056.0</w:t>
+      </w:r>
+    </w:p>
+    <w:p>
+      <w:pPr>
+        <w:pStyle w:val="PlainText"/>
+        <w:rPr>
+          <w:rFonts w:ascii="Courier New" w:hAnsi="Courier New" w:cs="Courier New"/>
+        </w:rPr>
+      </w:pPr>
+    </w:p>
+    <w:p>
+      <w:pPr>
+        <w:pStyle w:val="PlainText"/>
+        <w:rPr>
+          <w:rFonts w:ascii="Courier New" w:hAnsi="Courier New" w:cs="Courier New"/>
+        </w:rPr>
+      </w:pPr>
+      <w:r>
+        <w:rPr>
+          <w:rFonts w:ascii="Courier New" w:hAnsi="Courier New" w:cs="Courier New"/>
+        </w:rPr>
+        <w:t>Item Name</w:t>
+      </w:r>
+      <w:r>
+        <w:rPr>
+          <w:rFonts w:ascii="Courier New" w:hAnsi="Courier New" w:cs="Courier New"/>
+        </w:rPr>
+        <w:tab/>
+      </w:r>
+      <w:r>
+        <w:rPr>
+          <w:rFonts w:ascii="Courier New" w:hAnsi="Courier New" w:cs="Courier New"/>
+        </w:rPr>
+        <w:tab/>
+      </w:r>
+      <w:r>
+        <w:rPr>
+          <w:rFonts w:ascii="Courier New" w:hAnsi="Courier New" w:cs="Courier New"/>
+        </w:rPr>
+        <w:tab/>
+      </w:r>
+      <w:r>
+        <w:rPr>
+          <w:rFonts w:ascii="Courier New" w:hAnsi="Courier New" w:cs="Courier New"/>
+        </w:rPr>
+        <w:tab/>
+        <w:t>- BEET</w:t>
+      </w:r>
+    </w:p>
+    <w:p>
+      <w:pPr>
+        <w:pStyle w:val="PlainText"/>
+        <w:rPr>
+          <w:rFonts w:ascii="Courier New" w:hAnsi="Courier New" w:cs="Courier New"/>
+        </w:rPr>
+      </w:pPr>
+      <w:r>
+        <w:rPr>
+          <w:rFonts w:ascii="Courier New" w:hAnsi="Courier New" w:cs="Courier New"/>
+        </w:rPr>
+        <w:t>Number of Pockets</w:t>
+      </w:r>
+      <w:r>
+        <w:rPr>
+          <w:rFonts w:ascii="Courier New" w:hAnsi="Courier New" w:cs="Courier New"/>
+        </w:rPr>
+        <w:tab/>
+      </w:r>
+      <w:r>
+        <w:rPr>
+          <w:rFonts w:ascii="Courier New" w:hAnsi="Courier New" w:cs="Courier New"/>
+        </w:rPr>
+        <w:tab/>
+      </w:r>
+      <w:r>
+        <w:rPr>
+          <w:rFonts w:ascii="Courier New" w:hAnsi="Courier New" w:cs="Courier New"/>
+        </w:rPr>
+        <w:tab/>
+        <w:t>- 2</w:t>
+      </w:r>
+    </w:p>
+    <w:p>
+      <w:pPr>
+        <w:pStyle w:val="PlainText"/>
+        <w:rPr>
+          <w:rFonts w:ascii="Courier New" w:hAnsi="Courier New" w:cs="Courier New"/>
+        </w:rPr>
+      </w:pPr>
+      <w:r>
+        <w:rPr>
+          <w:rFonts w:ascii="Courier New" w:hAnsi="Courier New" w:cs="Courier New"/>
+        </w:rPr>
+        <w:t>Number of KGs</w:t>
+      </w:r>
+      <w:r>
+        <w:rPr>
+          <w:rFonts w:ascii="Courier New" w:hAnsi="Courier New" w:cs="Courier New"/>
+        </w:rPr>
+        <w:tab/>
+      </w:r>
+      <w:r>
+        <w:rPr>
+          <w:rFonts w:ascii="Courier New" w:hAnsi="Courier New" w:cs="Courier New"/>
+        </w:rPr>
+        <w:tab/>
+      </w:r>
+      <w:r>
+        <w:rPr>
+          <w:rFonts w:ascii="Courier New" w:hAnsi="Courier New" w:cs="Courier New"/>
+        </w:rPr>
+        <w:tab/>
+        <w:t>- 116</w:t>
+      </w:r>
+    </w:p>
+    <w:p>
+      <w:pPr>
+        <w:pStyle w:val="PlainText"/>
+        <w:rPr>
+          <w:rFonts w:ascii="Courier New" w:hAnsi="Courier New" w:cs="Courier New"/>
+        </w:rPr>
+      </w:pPr>
+      <w:r>
+        <w:rPr>
+          <w:rFonts w:ascii="Courier New" w:hAnsi="Courier New" w:cs="Courier New"/>
+        </w:rPr>
+        <w:t>Rate</w:t>
+      </w:r>
+      <w:r>
+        <w:rPr>
+          <w:rFonts w:ascii="Courier New" w:hAnsi="Courier New" w:cs="Courier New"/>
+        </w:rPr>
+        <w:tab/>
+      </w:r>
+      <w:r>
+        <w:rPr>
+          <w:rFonts w:ascii="Courier New" w:hAnsi="Courier New" w:cs="Courier New"/>
+        </w:rPr>
+        <w:tab/>
+      </w:r>
+      <w:r>
+        <w:rPr>
+          <w:rFonts w:ascii="Courier New" w:hAnsi="Courier New" w:cs="Courier New"/>
+        </w:rPr>
+        <w:tab/>
+      </w:r>
+      <w:r>
+        <w:rPr>
+          <w:rFonts w:ascii="Courier New" w:hAnsi="Courier New" w:cs="Courier New"/>
+        </w:rPr>
+        <w:tab/>
+      </w:r>
+      <w:r>
+        <w:rPr>
+          <w:rFonts w:ascii="Courier New" w:hAnsi="Courier New" w:cs="Courier New"/>
+        </w:rPr>
+        <w:tab/>
+        <w:t>- 20</w:t>
+      </w:r>
+    </w:p>
+    <w:p>
+      <w:pPr>
+        <w:pStyle w:val="PlainText"/>
+        <w:rPr>
+          <w:rFonts w:ascii="Courier New" w:hAnsi="Courier New" w:cs="Courier New"/>
+        </w:rPr>
+      </w:pPr>
+      <w:r>
+        <w:rPr>
+          <w:rFonts w:ascii="Courier New" w:hAnsi="Courier New" w:cs="Courier New"/>
+        </w:rPr>
+        <w:t>Total Price</w:t>
+      </w:r>
+      <w:r>
+        <w:rPr>
+          <w:rFonts w:ascii="Courier New" w:hAnsi="Courier New" w:cs="Courier New"/>
+        </w:rPr>
+        <w:tab/>
+      </w:r>
+      <w:r>
+        <w:rPr>
+          <w:rFonts w:ascii="Courier New" w:hAnsi="Courier New" w:cs="Courier New"/>
+        </w:rPr>
+        <w:tab/>
+      </w:r>
+      <w:r>
+        <w:rPr>
+          <w:rFonts w:ascii="Courier New" w:hAnsi="Courier New" w:cs="Courier New"/>
+        </w:rPr>
+        <w:tab/>
+      </w:r>
+      <w:r>
+        <w:rPr>
+          <w:rFonts w:ascii="Courier New" w:hAnsi="Courier New" w:cs="Courier New"/>
+        </w:rPr>
+        <w:tab/>
+        <w:t>- 2320.0</w:t>
+      </w:r>
+    </w:p>
+    <w:p>
+      <w:pPr>
+        <w:pStyle w:val="PlainText"/>
+        <w:rPr>
+          <w:rFonts w:ascii="Courier New" w:hAnsi="Courier New" w:cs="Courier New"/>
+          <w:color w:val="FF0000"/>
+        </w:rPr>
+      </w:pPr>
+      <w:r>
+        <w:rPr>
+          <w:rFonts w:ascii="Courier New" w:hAnsi="Courier New" w:cs="Courier New"/>
+          <w:color w:val="FF0000"/>
+        </w:rPr>
+        <w:t>Amount Received</w:t>
+      </w:r>
+      <w:r>
+        <w:rPr>
+          <w:rFonts w:ascii="Courier New" w:hAnsi="Courier New" w:cs="Courier New"/>
+          <w:color w:val="FF0000"/>
+        </w:rPr>
+        <w:tab/>
+      </w:r>
+      <w:r>
+        <w:rPr>
+          <w:rFonts w:ascii="Courier New" w:hAnsi="Courier New" w:cs="Courier New"/>
+          <w:color w:val="FF0000"/>
+        </w:rPr>
+        <w:tab/>
+      </w:r>
+      <w:r>
+        <w:rPr>
+          <w:rFonts w:ascii="Courier New" w:hAnsi="Courier New" w:cs="Courier New"/>
+          <w:color w:val="FF0000"/>
+        </w:rPr>
+        <w:tab/>
+        <w:t>- 16376</w:t>
+      </w:r>
+    </w:p>
+    <w:p>
+      <w:pPr>
+        <w:pStyle w:val="PlainText"/>
+        <w:rPr>
+          <w:rFonts w:ascii="Courier New" w:hAnsi="Courier New" w:cs="Courier New"/>
+        </w:rPr>
+      </w:pPr>
+      <w:r>
+        <w:rPr>
+          <w:rFonts w:ascii="Courier New" w:hAnsi="Courier New" w:cs="Courier New"/>
+        </w:rPr>
+        <w:t>Amount Received mode</w:t>
+      </w:r>
+      <w:r>
+        <w:rPr>
+          <w:rFonts w:ascii="Courier New" w:hAnsi="Courier New" w:cs="Courier New"/>
+        </w:rPr>
+        <w:tab/>
+      </w:r>
+      <w:r>
+        <w:rPr>
+          <w:rFonts w:ascii="Courier New" w:hAnsi="Courier New" w:cs="Courier New"/>
+        </w:rPr>
+        <w:tab/>
+        <w:t>- CASH AND CLEAR</w:t>
+      </w:r>
+    </w:p>
+    <w:p>
+      <w:pPr>
+        <w:pStyle w:val="PlainText"/>
+        <w:rPr>
+          <w:rFonts w:ascii="Courier New" w:hAnsi="Courier New" w:cs="Courier New"/>
+        </w:rPr>
+      </w:pPr>
+    </w:p>
+    <w:p>
+      <w:pPr>
+        <w:pStyle w:val="PlainText"/>
+        <w:rPr>
+          <w:rFonts w:ascii="Courier New" w:hAnsi="Courier New" w:cs="Courier New"/>
+        </w:rPr>
+      </w:pPr>
+      <w:r>
+        <w:rPr>
+          <w:rFonts w:ascii="Courier New" w:hAnsi="Courier New" w:cs="Courier New"/>
+        </w:rPr>
+        <w:t>Item Name</w:t>
+      </w:r>
+      <w:r>
+        <w:rPr>
+          <w:rFonts w:ascii="Courier New" w:hAnsi="Courier New" w:cs="Courier New"/>
+        </w:rPr>
+        <w:tab/>
+      </w:r>
+      <w:r>
+        <w:rPr>
+          <w:rFonts w:ascii="Courier New" w:hAnsi="Courier New" w:cs="Courier New"/>
+        </w:rPr>
+        <w:tab/>
+      </w:r>
+      <w:r>
+        <w:rPr>
+          <w:rFonts w:ascii="Courier New" w:hAnsi="Courier New" w:cs="Courier New"/>
+        </w:rPr>
+        <w:tab/>
+      </w:r>
+      <w:r>
+        <w:rPr>
+          <w:rFonts w:ascii="Courier New" w:hAnsi="Courier New" w:cs="Courier New"/>
+        </w:rPr>
+        <w:tab/>
+        <w:t>- CHOWCHOW</w:t>
+      </w:r>
+    </w:p>
+    <w:p>
+      <w:pPr>
+        <w:pStyle w:val="PlainText"/>
+        <w:rPr>
+          <w:rFonts w:ascii="Courier New" w:hAnsi="Courier New" w:cs="Courier New"/>
+        </w:rPr>
+      </w:pPr>
+      <w:r>
+        <w:rPr>
+          <w:rFonts w:ascii="Courier New" w:hAnsi="Courier New" w:cs="Courier New"/>
+        </w:rPr>
+        <w:t>Number of Pockets</w:t>
+      </w:r>
+      <w:r>
+        <w:rPr>
+          <w:rFonts w:ascii="Courier New" w:hAnsi="Courier New" w:cs="Courier New"/>
+        </w:rPr>
+        <w:tab/>
+      </w:r>
+      <w:r>
+        <w:rPr>
+          <w:rFonts w:ascii="Courier New" w:hAnsi="Courier New" w:cs="Courier New"/>
+        </w:rPr>
+        <w:tab/>
+      </w:r>
+      <w:r>
+        <w:rPr>
+          <w:rFonts w:ascii="Courier New" w:hAnsi="Courier New" w:cs="Courier New"/>
+        </w:rPr>
+        <w:tab/>
+        <w:t>- 2</w:t>
+      </w:r>
+    </w:p>
+    <w:p>
+      <w:pPr>
+        <w:pStyle w:val="PlainText"/>
+        <w:rPr>
+          <w:rFonts w:ascii="Courier New" w:hAnsi="Courier New" w:cs="Courier New"/>
+        </w:rPr>
+      </w:pPr>
+      <w:r>
+        <w:rPr>
+          <w:rFonts w:ascii="Courier New" w:hAnsi="Courier New" w:cs="Courier New"/>
+        </w:rPr>
+        <w:t>Number of KGs</w:t>
+      </w:r>
+      <w:r>
+        <w:rPr>
+          <w:rFonts w:ascii="Courier New" w:hAnsi="Courier New" w:cs="Courier New"/>
+        </w:rPr>
+        <w:tab/>
+      </w:r>
+      <w:r>
+        <w:rPr>
+          <w:rFonts w:ascii="Courier New" w:hAnsi="Courier New" w:cs="Courier New"/>
+        </w:rPr>
+        <w:tab/>
+      </w:r>
+      <w:r>
+        <w:rPr>
+          <w:rFonts w:ascii="Courier New" w:hAnsi="Courier New" w:cs="Courier New"/>
+        </w:rPr>
+        <w:tab/>
+        <w:t>- 126</w:t>
+      </w:r>
+    </w:p>
+    <w:p>
+      <w:pPr>
+        <w:pStyle w:val="PlainText"/>
+        <w:rPr>
+          <w:rFonts w:ascii="Courier New" w:hAnsi="Courier New" w:cs="Courier New"/>
+        </w:rPr>
+      </w:pPr>
+      <w:r>
+        <w:rPr>
+          <w:rFonts w:ascii="Courier New" w:hAnsi="Courier New" w:cs="Courier New"/>
+        </w:rPr>
+        <w:t>Rate</w:t>
+      </w:r>
+      <w:r>
+        <w:rPr>
+          <w:rFonts w:ascii="Courier New" w:hAnsi="Courier New" w:cs="Courier New"/>
+        </w:rPr>
+        <w:tab/>
+      </w:r>
+      <w:r>
+        <w:rPr>
+          <w:rFonts w:ascii="Courier New" w:hAnsi="Courier New" w:cs="Courier New"/>
+        </w:rPr>
+        <w:tab/>
+      </w:r>
+      <w:r>
+        <w:rPr>
+          <w:rFonts w:ascii="Courier New" w:hAnsi="Courier New" w:cs="Courier New"/>
+        </w:rPr>
+        <w:tab/>
+      </w:r>
+      <w:r>
+        <w:rPr>
+          <w:rFonts w:ascii="Courier New" w:hAnsi="Courier New" w:cs="Courier New"/>
+        </w:rPr>
+        <w:tab/>
+      </w:r>
+      <w:r>
+        <w:rPr>
+          <w:rFonts w:ascii="Courier New" w:hAnsi="Courier New" w:cs="Courier New"/>
+        </w:rPr>
+        <w:tab/>
+        <w:t>- 12</w:t>
+      </w:r>
+    </w:p>
+    <w:p>
+      <w:pPr>
+        <w:pStyle w:val="PlainText"/>
+        <w:rPr>
+          <w:rFonts w:ascii="Courier New" w:hAnsi="Courier New" w:cs="Courier New"/>
+        </w:rPr>
+      </w:pPr>
+      <w:r>
+        <w:rPr>
+          <w:rFonts w:ascii="Courier New" w:hAnsi="Courier New" w:cs="Courier New"/>
+        </w:rPr>
+        <w:t>Total Price</w:t>
+      </w:r>
+      <w:r>
+        <w:rPr>
+          <w:rFonts w:ascii="Courier New" w:hAnsi="Courier New" w:cs="Courier New"/>
+        </w:rPr>
+        <w:tab/>
+      </w:r>
+      <w:r>
+        <w:rPr>
+          <w:rFonts w:ascii="Courier New" w:hAnsi="Courier New" w:cs="Courier New"/>
+        </w:rPr>
+        <w:tab/>
+      </w:r>
+      <w:r>
+        <w:rPr>
+          <w:rFonts w:ascii="Courier New" w:hAnsi="Courier New" w:cs="Courier New"/>
+        </w:rPr>
+        <w:tab/>
+      </w:r>
+      <w:r>
+        <w:rPr>
+          <w:rFonts w:ascii="Courier New" w:hAnsi="Courier New" w:cs="Courier New"/>
+        </w:rPr>
+        <w:tab/>
+        <w:t>- 1512.0</w:t>
+      </w:r>
+    </w:p>
+    <w:p>
+      <w:pPr>
+        <w:pStyle w:val="PlainText"/>
+        <w:rPr>
+          <w:rFonts w:ascii="Courier New" w:hAnsi="Courier New" w:cs="Courier New"/>
+        </w:rPr>
+      </w:pPr>
+      <w:r>
+        <w:rPr>
+          <w:rFonts w:ascii="Courier New" w:hAnsi="Courier New" w:cs="Courier New"/>
+        </w:rPr>
+        <w:t>Amount balance</w:t>
+      </w:r>
+      <w:r>
+        <w:rPr>
+          <w:rFonts w:ascii="Courier New" w:hAnsi="Courier New" w:cs="Courier New"/>
+        </w:rPr>
+        <w:tab/>
+      </w:r>
+      <w:r>
+        <w:rPr>
+          <w:rFonts w:ascii="Courier New" w:hAnsi="Courier New" w:cs="Courier New"/>
+        </w:rPr>
+        <w:tab/>
+      </w:r>
+      <w:r>
+        <w:rPr>
+          <w:rFonts w:ascii="Courier New" w:hAnsi="Courier New" w:cs="Courier New"/>
+        </w:rPr>
+        <w:tab/>
+        <w:t>- 1512.0</w:t>
+      </w:r>
+    </w:p>
+    <w:p>
+      <w:pPr>
+        <w:pStyle w:val="PlainText"/>
+        <w:rPr>
+          <w:rFonts w:ascii="Courier New" w:hAnsi="Courier New" w:cs="Courier New"/>
+        </w:rPr>
+      </w:pPr>
+    </w:p>
+    <w:p>
+      <w:pPr>
+        <w:pStyle w:val="PlainText"/>
+        <w:rPr>
+          <w:rFonts w:ascii="Courier New" w:hAnsi="Courier New" w:cs="Courier New"/>
+        </w:rPr>
+      </w:pPr>
+      <w:r>
+        <w:rPr>
+          <w:rFonts w:ascii="Courier New" w:hAnsi="Courier New" w:cs="Courier New"/>
+        </w:rPr>
+        <w:t>Item Name</w:t>
+      </w:r>
+      <w:r>
+        <w:rPr>
+          <w:rFonts w:ascii="Courier New" w:hAnsi="Courier New" w:cs="Courier New"/>
+        </w:rPr>
+        <w:tab/>
+      </w:r>
+      <w:r>
+        <w:rPr>
+          <w:rFonts w:ascii="Courier New" w:hAnsi="Courier New" w:cs="Courier New"/>
+        </w:rPr>
+        <w:tab/>
+      </w:r>
+      <w:r>
+        <w:rPr>
+          <w:rFonts w:ascii="Courier New" w:hAnsi="Courier New" w:cs="Courier New"/>
+        </w:rPr>
+        <w:tab/>
+      </w:r>
+      <w:r>
+        <w:rPr>
+          <w:rFonts w:ascii="Courier New" w:hAnsi="Courier New" w:cs="Courier New"/>
+        </w:rPr>
+        <w:tab/>
+        <w:t>- BEET EVE</w:t>
+      </w:r>
+    </w:p>
+    <w:p>
+      <w:pPr>
+        <w:pStyle w:val="PlainText"/>
+        <w:rPr>
+          <w:rFonts w:ascii="Courier New" w:hAnsi="Courier New" w:cs="Courier New"/>
+        </w:rPr>
+      </w:pPr>
+      <w:r>
+        <w:rPr>
+          <w:rFonts w:ascii="Courier New" w:hAnsi="Courier New" w:cs="Courier New"/>
+        </w:rPr>
+        <w:t>Number of Pockets</w:t>
+      </w:r>
+      <w:r>
+        <w:rPr>
+          <w:rFonts w:ascii="Courier New" w:hAnsi="Courier New" w:cs="Courier New"/>
+        </w:rPr>
+        <w:tab/>
+      </w:r>
+      <w:r>
+        <w:rPr>
+          <w:rFonts w:ascii="Courier New" w:hAnsi="Courier New" w:cs="Courier New"/>
+        </w:rPr>
+        <w:tab/>
+      </w:r>
+      <w:r>
+        <w:rPr>
+          <w:rFonts w:ascii="Courier New" w:hAnsi="Courier New" w:cs="Courier New"/>
+        </w:rPr>
+        <w:tab/>
+        <w:t>- 2</w:t>
+      </w:r>
+    </w:p>
+    <w:p>
+      <w:pPr>
+        <w:pStyle w:val="PlainText"/>
+        <w:rPr>
+          <w:rFonts w:ascii="Courier New" w:hAnsi="Courier New" w:cs="Courier New"/>
+        </w:rPr>
+      </w:pPr>
+      <w:r>
+        <w:rPr>
+          <w:rFonts w:ascii="Courier New" w:hAnsi="Courier New" w:cs="Courier New"/>
+        </w:rPr>
+        <w:t>Number of KGs</w:t>
+      </w:r>
+      <w:r>
+        <w:rPr>
+          <w:rFonts w:ascii="Courier New" w:hAnsi="Courier New" w:cs="Courier New"/>
+        </w:rPr>
+        <w:tab/>
+      </w:r>
+      <w:r>
+        <w:rPr>
+          <w:rFonts w:ascii="Courier New" w:hAnsi="Courier New" w:cs="Courier New"/>
+        </w:rPr>
+        <w:tab/>
+      </w:r>
+      <w:r>
+        <w:rPr>
+          <w:rFonts w:ascii="Courier New" w:hAnsi="Courier New" w:cs="Courier New"/>
+        </w:rPr>
+        <w:tab/>
+        <w:t>- 122</w:t>
+      </w:r>
+    </w:p>
+    <w:p>
+      <w:pPr>
+        <w:pStyle w:val="PlainText"/>
+        <w:rPr>
+          <w:rFonts w:ascii="Courier New" w:hAnsi="Courier New" w:cs="Courier New"/>
+        </w:rPr>
+      </w:pPr>
+      <w:r>
+        <w:rPr>
+          <w:rFonts w:ascii="Courier New" w:hAnsi="Courier New" w:cs="Courier New"/>
+        </w:rPr>
+        <w:t>Rate</w:t>
+      </w:r>
+      <w:r>
+        <w:rPr>
+          <w:rFonts w:ascii="Courier New" w:hAnsi="Courier New" w:cs="Courier New"/>
+        </w:rPr>
+        <w:tab/>
+      </w:r>
+      <w:r>
+        <w:rPr>
+          <w:rFonts w:ascii="Courier New" w:hAnsi="Courier New" w:cs="Courier New"/>
+        </w:rPr>
+        <w:tab/>
+      </w:r>
+      <w:r>
+        <w:rPr>
+          <w:rFonts w:ascii="Courier New" w:hAnsi="Courier New" w:cs="Courier New"/>
+        </w:rPr>
+        <w:tab/>
+      </w:r>
+      <w:r>
+        <w:rPr>
+          <w:rFonts w:ascii="Courier New" w:hAnsi="Courier New" w:cs="Courier New"/>
+        </w:rPr>
+        <w:tab/>
+      </w:r>
+      <w:r>
+        <w:rPr>
+          <w:rFonts w:ascii="Courier New" w:hAnsi="Courier New" w:cs="Courier New"/>
+        </w:rPr>
+        <w:tab/>
+        <w:t>- 20</w:t>
+      </w:r>
+    </w:p>
+    <w:p>
+      <w:pPr>
+        <w:pStyle w:val="PlainText"/>
+        <w:rPr>
+          <w:rFonts w:ascii="Courier New" w:hAnsi="Courier New" w:cs="Courier New"/>
+        </w:rPr>
+      </w:pPr>
+      <w:r>
+        <w:rPr>
+          <w:rFonts w:ascii="Courier New" w:hAnsi="Courier New" w:cs="Courier New"/>
+        </w:rPr>
+        <w:t>Total Price</w:t>
+      </w:r>
+      <w:r>
+        <w:rPr>
+          <w:rFonts w:ascii="Courier New" w:hAnsi="Courier New" w:cs="Courier New"/>
+        </w:rPr>
+        <w:tab/>
+      </w:r>
+      <w:r>
+        <w:rPr>
+          <w:rFonts w:ascii="Courier New" w:hAnsi="Courier New" w:cs="Courier New"/>
+        </w:rPr>
+        <w:tab/>
+      </w:r>
+      <w:r>
+        <w:rPr>
+          <w:rFonts w:ascii="Courier New" w:hAnsi="Courier New" w:cs="Courier New"/>
+        </w:rPr>
+        <w:tab/>
+      </w:r>
+      <w:r>
+        <w:rPr>
+          <w:rFonts w:ascii="Courier New" w:hAnsi="Courier New" w:cs="Courier New"/>
+        </w:rPr>
+        <w:tab/>
+        <w:t>- 2440.0</w:t>
+      </w:r>
+    </w:p>
+    <w:p>
+      <w:pPr>
+        <w:pStyle w:val="PlainText"/>
+        <w:rPr>
+          <w:rFonts w:ascii="Courier New" w:hAnsi="Courier New" w:cs="Courier New"/>
+        </w:rPr>
+      </w:pPr>
+      <w:r>
+        <w:rPr>
+          <w:rFonts w:ascii="Courier New" w:hAnsi="Courier New" w:cs="Courier New"/>
+        </w:rPr>
+        <w:t>Amount balance</w:t>
+      </w:r>
+      <w:r>
+        <w:rPr>
+          <w:rFonts w:ascii="Courier New" w:hAnsi="Courier New" w:cs="Courier New"/>
+        </w:rPr>
+        <w:tab/>
+      </w:r>
+      <w:r>
+        <w:rPr>
+          <w:rFonts w:ascii="Courier New" w:hAnsi="Courier New" w:cs="Courier New"/>
+        </w:rPr>
+        <w:tab/>
+      </w:r>
+      <w:r>
+        <w:rPr>
+          <w:rFonts w:ascii="Courier New" w:hAnsi="Courier New" w:cs="Courier New"/>
+        </w:rPr>
+        <w:tab/>
+        <w:t>- 3952.0</w:t>
+      </w:r>
+    </w:p>
+    <w:p>
+      <w:pPr>
+        <w:pStyle w:val="PlainText"/>
+        <w:rPr>
+          <w:rFonts w:ascii="Courier New" w:hAnsi="Courier New" w:cs="Courier New"/>
+        </w:rPr>
+      </w:pPr>
+    </w:p>
+    <w:p>
+      <w:pPr>
+        <w:pStyle w:val="PlainText"/>
+        <w:rPr>
+          <w:rFonts w:ascii="Courier New" w:hAnsi="Courier New" w:cs="Courier New"/>
+        </w:rPr>
+      </w:pPr>
+      <w:r>
+        <w:rPr>
+          <w:rFonts w:ascii="Courier New" w:hAnsi="Courier New" w:cs="Courier New"/>
+        </w:rPr>
+        <w:t>Item Name</w:t>
+      </w:r>
+      <w:r>
+        <w:rPr>
+          <w:rFonts w:ascii="Courier New" w:hAnsi="Courier New" w:cs="Courier New"/>
+        </w:rPr>
+        <w:tab/>
+      </w:r>
+      <w:r>
+        <w:rPr>
+          <w:rFonts w:ascii="Courier New" w:hAnsi="Courier New" w:cs="Courier New"/>
+        </w:rPr>
+        <w:tab/>
+      </w:r>
+      <w:r>
+        <w:rPr>
+          <w:rFonts w:ascii="Courier New" w:hAnsi="Courier New" w:cs="Courier New"/>
+        </w:rPr>
+        <w:tab/>
+      </w:r>
+      <w:r>
+        <w:rPr>
+          <w:rFonts w:ascii="Courier New" w:hAnsi="Courier New" w:cs="Courier New"/>
+        </w:rPr>
+        <w:tab/>
+        <w:t>- CARROT EVE</w:t>
+      </w:r>
+    </w:p>
+    <w:p>
+      <w:pPr>
+        <w:pStyle w:val="PlainText"/>
+        <w:rPr>
+          <w:rFonts w:ascii="Courier New" w:hAnsi="Courier New" w:cs="Courier New"/>
+        </w:rPr>
+      </w:pPr>
+      <w:r>
+        <w:rPr>
+          <w:rFonts w:ascii="Courier New" w:hAnsi="Courier New" w:cs="Courier New"/>
+        </w:rPr>
+        <w:t>Number of Pockets</w:t>
+      </w:r>
+      <w:r>
+        <w:rPr>
+          <w:rFonts w:ascii="Courier New" w:hAnsi="Courier New" w:cs="Courier New"/>
+        </w:rPr>
+        <w:tab/>
+      </w:r>
+      <w:r>
+        <w:rPr>
+          <w:rFonts w:ascii="Courier New" w:hAnsi="Courier New" w:cs="Courier New"/>
+        </w:rPr>
+        <w:tab/>
+      </w:r>
+      <w:r>
+        <w:rPr>
+          <w:rFonts w:ascii="Courier New" w:hAnsi="Courier New" w:cs="Courier New"/>
+        </w:rPr>
+        <w:tab/>
+        <w:t>- 3</w:t>
+      </w:r>
+    </w:p>
+    <w:p>
+      <w:pPr>
+        <w:pStyle w:val="PlainText"/>
+        <w:rPr>
+          <w:rFonts w:ascii="Courier New" w:hAnsi="Courier New" w:cs="Courier New"/>
+        </w:rPr>
+      </w:pPr>
+      <w:r>
+        <w:rPr>
+          <w:rFonts w:ascii="Courier New" w:hAnsi="Courier New" w:cs="Courier New"/>
+        </w:rPr>
+        <w:t>Number of KGs</w:t>
+      </w:r>
+      <w:r>
+        <w:rPr>
+          <w:rFonts w:ascii="Courier New" w:hAnsi="Courier New" w:cs="Courier New"/>
+        </w:rPr>
+        <w:tab/>
+      </w:r>
+      <w:r>
+        <w:rPr>
+          <w:rFonts w:ascii="Courier New" w:hAnsi="Courier New" w:cs="Courier New"/>
+        </w:rPr>
+        <w:tab/>
+      </w:r>
+      <w:r>
+        <w:rPr>
+          <w:rFonts w:ascii="Courier New" w:hAnsi="Courier New" w:cs="Courier New"/>
+        </w:rPr>
+        <w:tab/>
+        <w:t>- 284</w:t>
+      </w:r>
+    </w:p>
+    <w:p>
+      <w:pPr>
+        <w:pStyle w:val="PlainText"/>
+        <w:rPr>
+          <w:rFonts w:ascii="Courier New" w:hAnsi="Courier New" w:cs="Courier New"/>
+        </w:rPr>
+      </w:pPr>
+      <w:r>
+        <w:rPr>
+          <w:rFonts w:ascii="Courier New" w:hAnsi="Courier New" w:cs="Courier New"/>
+        </w:rPr>
+        <w:t>Rate</w:t>
+      </w:r>
+      <w:r>
+        <w:rPr>
+          <w:rFonts w:ascii="Courier New" w:hAnsi="Courier New" w:cs="Courier New"/>
+        </w:rPr>
+        <w:tab/>
+      </w:r>
+      <w:r>
+        <w:rPr>
+          <w:rFonts w:ascii="Courier New" w:hAnsi="Courier New" w:cs="Courier New"/>
+        </w:rPr>
+        <w:tab/>
+      </w:r>
+      <w:r>
+        <w:rPr>
+          <w:rFonts w:ascii="Courier New" w:hAnsi="Courier New" w:cs="Courier New"/>
+        </w:rPr>
+        <w:tab/>
+      </w:r>
+      <w:r>
+        <w:rPr>
+          <w:rFonts w:ascii="Courier New" w:hAnsi="Courier New" w:cs="Courier New"/>
+        </w:rPr>
+        <w:tab/>
+      </w:r>
+      <w:r>
+        <w:rPr>
+          <w:rFonts w:ascii="Courier New" w:hAnsi="Courier New" w:cs="Courier New"/>
+        </w:rPr>
+        <w:tab/>
+        <w:t>- 20</w:t>
+      </w:r>
+    </w:p>
+    <w:p>
+      <w:pPr>
+        <w:pStyle w:val="PlainText"/>
+        <w:rPr>
+          <w:rFonts w:ascii="Courier New" w:hAnsi="Courier New" w:cs="Courier New"/>
+        </w:rPr>
+      </w:pPr>
+      <w:r>
+        <w:rPr>
+          <w:rFonts w:ascii="Courier New" w:hAnsi="Courier New" w:cs="Courier New"/>
+        </w:rPr>
+        <w:t>Total Price</w:t>
+      </w:r>
+      <w:r>
+        <w:rPr>
+          <w:rFonts w:ascii="Courier New" w:hAnsi="Courier New" w:cs="Courier New"/>
+        </w:rPr>
+        <w:tab/>
+      </w:r>
+      <w:r>
+        <w:rPr>
+          <w:rFonts w:ascii="Courier New" w:hAnsi="Courier New" w:cs="Courier New"/>
+        </w:rPr>
+        <w:tab/>
+      </w:r>
+      <w:r>
+        <w:rPr>
+          <w:rFonts w:ascii="Courier New" w:hAnsi="Courier New" w:cs="Courier New"/>
+        </w:rPr>
+        <w:tab/>
+      </w:r>
+      <w:r>
+        <w:rPr>
+          <w:rFonts w:ascii="Courier New" w:hAnsi="Courier New" w:cs="Courier New"/>
+        </w:rPr>
+        <w:tab/>
+        <w:t>- 5680.0</w:t>
+      </w:r>
+    </w:p>
+    <w:p>
+      <w:pPr>
+        <w:pStyle w:val="PlainText"/>
+        <w:rPr>
+          <w:rFonts w:ascii="Courier New" w:hAnsi="Courier New" w:cs="Courier New"/>
+          <w:b/>
+        </w:rPr>
+      </w:pPr>
+      <w:r>
+        <w:rPr>
+          <w:rFonts w:ascii="Courier New" w:hAnsi="Courier New" w:cs="Courier New"/>
+          <w:b/>
+        </w:rPr>
+        <w:t>Amount balance</w:t>
+      </w:r>
+      <w:r>
+        <w:rPr>
+          <w:rFonts w:ascii="Courier New" w:hAnsi="Courier New" w:cs="Courier New"/>
+          <w:b/>
+        </w:rPr>
+        <w:tab/>
+      </w:r>
+      <w:r>
+        <w:rPr>
+          <w:rFonts w:ascii="Courier New" w:hAnsi="Courier New" w:cs="Courier New"/>
+          <w:b/>
+        </w:rPr>
+        <w:tab/>
+      </w:r>
+      <w:r>
+        <w:rPr>
+          <w:rFonts w:ascii="Courier New" w:hAnsi="Courier New" w:cs="Courier New"/>
+          <w:b/>
+        </w:rPr>
+        <w:tab/>
+        <w:t>- 9632.0</w:t>
+      </w:r>
+    </w:p>
+    <w:p>
+      <w:pPr>
+        <w:pStyle w:val="PlainText"/>
+        <w:rPr>
+          <w:rFonts w:ascii="Courier New" w:hAnsi="Courier New" w:cs="Courier New"/>
+          <w:b/>
+        </w:rPr>
+      </w:pPr>
+    </w:p>
+    <w:p>
+      <w:pPr>
+        <w:pStyle w:val="PlainText"/>
+        <w:rPr>
+          <w:rFonts w:ascii="Courier New" w:hAnsi="Courier New" w:cs="Courier New"/>
+          <w:b/>
+        </w:rPr>
+      </w:pPr>
     </w:p>
     <w:p>
       <w:pPr>

--- a/customer _details/GANGAMMA/SEP/TUMKUR/TNL R/PURCHASE DETAILS.docx
+++ b/customer _details/GANGAMMA/SEP/TUMKUR/TNL R/PURCHASE DETAILS.docx
@@ -12227,13 +12227,7 @@
         <w:rPr>
           <w:rFonts w:ascii="Courier New" w:hAnsi="Courier New" w:cs="Courier New"/>
         </w:rPr>
-        <w:t>THU Sep 28</w:t>
-      </w:r>
-      <w:r>
-        <w:rPr>
-          <w:rFonts w:ascii="Courier New" w:hAnsi="Courier New" w:cs="Courier New"/>
-        </w:rPr>
-        <w:t xml:space="preserve"> 11:59:13 PDT 2017</w:t>
+        <w:t>THU Sep 28 11:59:13 PDT 2017</w:t>
       </w:r>
     </w:p>
     <w:p>
@@ -13697,6 +13691,1256 @@
         <w:tab/>
         <w:t>- 9632.0</w:t>
       </w:r>
+    </w:p>
+    <w:p>
+      <w:pPr>
+        <w:pStyle w:val="PlainText"/>
+        <w:rPr>
+          <w:rFonts w:ascii="Courier New" w:hAnsi="Courier New" w:cs="Courier New"/>
+          <w:b/>
+        </w:rPr>
+      </w:pPr>
+    </w:p>
+    <w:p>
+      <w:pPr>
+        <w:pStyle w:val="PlainText"/>
+        <w:rPr>
+          <w:rFonts w:ascii="Courier New" w:hAnsi="Courier New" w:cs="Courier New"/>
+        </w:rPr>
+      </w:pPr>
+      <w:r>
+        <w:rPr>
+          <w:rFonts w:ascii="Courier New" w:hAnsi="Courier New" w:cs="Courier New"/>
+        </w:rPr>
+        <w:t>FRI SEP 29 11:29:54 PDT 2017</w:t>
+      </w:r>
+    </w:p>
+    <w:p>
+      <w:pPr>
+        <w:pStyle w:val="PlainText"/>
+        <w:rPr>
+          <w:rFonts w:ascii="Courier New" w:hAnsi="Courier New" w:cs="Courier New"/>
+        </w:rPr>
+      </w:pPr>
+      <w:r>
+        <w:rPr>
+          <w:rFonts w:ascii="Courier New" w:hAnsi="Courier New" w:cs="Courier New"/>
+        </w:rPr>
+        <w:t>Person Name</w:t>
+      </w:r>
+      <w:r>
+        <w:rPr>
+          <w:rFonts w:ascii="Courier New" w:hAnsi="Courier New" w:cs="Courier New"/>
+        </w:rPr>
+        <w:tab/>
+      </w:r>
+      <w:r>
+        <w:rPr>
+          <w:rFonts w:ascii="Courier New" w:hAnsi="Courier New" w:cs="Courier New"/>
+        </w:rPr>
+        <w:tab/>
+      </w:r>
+      <w:r>
+        <w:rPr>
+          <w:rFonts w:ascii="Courier New" w:hAnsi="Courier New" w:cs="Courier New"/>
+        </w:rPr>
+        <w:tab/>
+      </w:r>
+      <w:r>
+        <w:rPr>
+          <w:rFonts w:ascii="Courier New" w:hAnsi="Courier New" w:cs="Courier New"/>
+        </w:rPr>
+        <w:tab/>
+        <w:t>- TNL R</w:t>
+      </w:r>
+    </w:p>
+    <w:p>
+      <w:pPr>
+        <w:pStyle w:val="PlainText"/>
+        <w:rPr>
+          <w:rFonts w:ascii="Courier New" w:hAnsi="Courier New" w:cs="Courier New"/>
+        </w:rPr>
+      </w:pPr>
+      <w:r>
+        <w:rPr>
+          <w:rFonts w:ascii="Courier New" w:hAnsi="Courier New" w:cs="Courier New"/>
+        </w:rPr>
+        <w:t>---------------------------------------------------------------</w:t>
+      </w:r>
+    </w:p>
+    <w:p>
+      <w:pPr>
+        <w:pStyle w:val="PlainText"/>
+        <w:rPr>
+          <w:rFonts w:ascii="Courier New" w:hAnsi="Courier New" w:cs="Courier New"/>
+        </w:rPr>
+      </w:pPr>
+      <w:r>
+        <w:rPr>
+          <w:rFonts w:ascii="Courier New" w:hAnsi="Courier New" w:cs="Courier New"/>
+        </w:rPr>
+        <w:t>Item Name</w:t>
+      </w:r>
+      <w:r>
+        <w:rPr>
+          <w:rFonts w:ascii="Courier New" w:hAnsi="Courier New" w:cs="Courier New"/>
+        </w:rPr>
+        <w:tab/>
+      </w:r>
+      <w:r>
+        <w:rPr>
+          <w:rFonts w:ascii="Courier New" w:hAnsi="Courier New" w:cs="Courier New"/>
+        </w:rPr>
+        <w:tab/>
+      </w:r>
+      <w:r>
+        <w:rPr>
+          <w:rFonts w:ascii="Courier New" w:hAnsi="Courier New" w:cs="Courier New"/>
+        </w:rPr>
+        <w:tab/>
+      </w:r>
+      <w:r>
+        <w:rPr>
+          <w:rFonts w:ascii="Courier New" w:hAnsi="Courier New" w:cs="Courier New"/>
+        </w:rPr>
+        <w:tab/>
+        <w:t>- PUDI CARROT</w:t>
+      </w:r>
+    </w:p>
+    <w:p>
+      <w:pPr>
+        <w:pStyle w:val="PlainText"/>
+        <w:rPr>
+          <w:rFonts w:ascii="Courier New" w:hAnsi="Courier New" w:cs="Courier New"/>
+          <w:color w:val="FF0000"/>
+        </w:rPr>
+      </w:pPr>
+      <w:r>
+        <w:rPr>
+          <w:rFonts w:ascii="Courier New" w:hAnsi="Courier New" w:cs="Courier New"/>
+          <w:color w:val="FF0000"/>
+        </w:rPr>
+        <w:t>Amount Received</w:t>
+      </w:r>
+      <w:r>
+        <w:rPr>
+          <w:rFonts w:ascii="Courier New" w:hAnsi="Courier New" w:cs="Courier New"/>
+          <w:color w:val="FF0000"/>
+        </w:rPr>
+        <w:tab/>
+      </w:r>
+      <w:r>
+        <w:rPr>
+          <w:rFonts w:ascii="Courier New" w:hAnsi="Courier New" w:cs="Courier New"/>
+          <w:color w:val="FF0000"/>
+        </w:rPr>
+        <w:tab/>
+      </w:r>
+      <w:r>
+        <w:rPr>
+          <w:rFonts w:ascii="Courier New" w:hAnsi="Courier New" w:cs="Courier New"/>
+          <w:color w:val="FF0000"/>
+        </w:rPr>
+        <w:tab/>
+        <w:t>- 9632</w:t>
+      </w:r>
+    </w:p>
+    <w:p>
+      <w:pPr>
+        <w:pStyle w:val="PlainText"/>
+        <w:rPr>
+          <w:rFonts w:ascii="Courier New" w:hAnsi="Courier New" w:cs="Courier New"/>
+        </w:rPr>
+      </w:pPr>
+      <w:r>
+        <w:rPr>
+          <w:rFonts w:ascii="Courier New" w:hAnsi="Courier New" w:cs="Courier New"/>
+        </w:rPr>
+        <w:t>Amount Received mode</w:t>
+      </w:r>
+      <w:r>
+        <w:rPr>
+          <w:rFonts w:ascii="Courier New" w:hAnsi="Courier New" w:cs="Courier New"/>
+        </w:rPr>
+        <w:tab/>
+      </w:r>
+      <w:r>
+        <w:rPr>
+          <w:rFonts w:ascii="Courier New" w:hAnsi="Courier New" w:cs="Courier New"/>
+        </w:rPr>
+        <w:tab/>
+        <w:t>- CASH AND CLEARD</w:t>
+      </w:r>
+    </w:p>
+    <w:p>
+      <w:pPr>
+        <w:pStyle w:val="PlainText"/>
+        <w:rPr>
+          <w:rFonts w:ascii="Courier New" w:hAnsi="Courier New" w:cs="Courier New"/>
+        </w:rPr>
+      </w:pPr>
+    </w:p>
+    <w:p>
+      <w:pPr>
+        <w:pStyle w:val="PlainText"/>
+        <w:rPr>
+          <w:rFonts w:ascii="Courier New" w:hAnsi="Courier New" w:cs="Courier New"/>
+        </w:rPr>
+      </w:pPr>
+      <w:r>
+        <w:rPr>
+          <w:rFonts w:ascii="Courier New" w:hAnsi="Courier New" w:cs="Courier New"/>
+        </w:rPr>
+        <w:t>Item Name</w:t>
+      </w:r>
+      <w:r>
+        <w:rPr>
+          <w:rFonts w:ascii="Courier New" w:hAnsi="Courier New" w:cs="Courier New"/>
+        </w:rPr>
+        <w:tab/>
+      </w:r>
+      <w:r>
+        <w:rPr>
+          <w:rFonts w:ascii="Courier New" w:hAnsi="Courier New" w:cs="Courier New"/>
+        </w:rPr>
+        <w:tab/>
+      </w:r>
+      <w:r>
+        <w:rPr>
+          <w:rFonts w:ascii="Courier New" w:hAnsi="Courier New" w:cs="Courier New"/>
+        </w:rPr>
+        <w:tab/>
+      </w:r>
+      <w:r>
+        <w:rPr>
+          <w:rFonts w:ascii="Courier New" w:hAnsi="Courier New" w:cs="Courier New"/>
+        </w:rPr>
+        <w:tab/>
+        <w:t>- CARROT EVE</w:t>
+      </w:r>
+    </w:p>
+    <w:p>
+      <w:pPr>
+        <w:pStyle w:val="PlainText"/>
+        <w:rPr>
+          <w:rFonts w:ascii="Courier New" w:hAnsi="Courier New" w:cs="Courier New"/>
+        </w:rPr>
+      </w:pPr>
+      <w:r>
+        <w:rPr>
+          <w:rFonts w:ascii="Courier New" w:hAnsi="Courier New" w:cs="Courier New"/>
+        </w:rPr>
+        <w:t>Number of Pockets</w:t>
+      </w:r>
+      <w:r>
+        <w:rPr>
+          <w:rFonts w:ascii="Courier New" w:hAnsi="Courier New" w:cs="Courier New"/>
+        </w:rPr>
+        <w:tab/>
+      </w:r>
+      <w:r>
+        <w:rPr>
+          <w:rFonts w:ascii="Courier New" w:hAnsi="Courier New" w:cs="Courier New"/>
+        </w:rPr>
+        <w:tab/>
+      </w:r>
+      <w:r>
+        <w:rPr>
+          <w:rFonts w:ascii="Courier New" w:hAnsi="Courier New" w:cs="Courier New"/>
+        </w:rPr>
+        <w:tab/>
+        <w:t>- 5</w:t>
+      </w:r>
+    </w:p>
+    <w:p>
+      <w:pPr>
+        <w:pStyle w:val="PlainText"/>
+        <w:rPr>
+          <w:rFonts w:ascii="Courier New" w:hAnsi="Courier New" w:cs="Courier New"/>
+        </w:rPr>
+      </w:pPr>
+      <w:r>
+        <w:rPr>
+          <w:rFonts w:ascii="Courier New" w:hAnsi="Courier New" w:cs="Courier New"/>
+        </w:rPr>
+        <w:t>Number of KGs</w:t>
+      </w:r>
+      <w:r>
+        <w:rPr>
+          <w:rFonts w:ascii="Courier New" w:hAnsi="Courier New" w:cs="Courier New"/>
+        </w:rPr>
+        <w:tab/>
+      </w:r>
+      <w:r>
+        <w:rPr>
+          <w:rFonts w:ascii="Courier New" w:hAnsi="Courier New" w:cs="Courier New"/>
+        </w:rPr>
+        <w:tab/>
+      </w:r>
+      <w:r>
+        <w:rPr>
+          <w:rFonts w:ascii="Courier New" w:hAnsi="Courier New" w:cs="Courier New"/>
+        </w:rPr>
+        <w:tab/>
+        <w:t>- 484</w:t>
+      </w:r>
+    </w:p>
+    <w:p>
+      <w:pPr>
+        <w:pStyle w:val="PlainText"/>
+        <w:rPr>
+          <w:rFonts w:ascii="Courier New" w:hAnsi="Courier New" w:cs="Courier New"/>
+        </w:rPr>
+      </w:pPr>
+      <w:r>
+        <w:rPr>
+          <w:rFonts w:ascii="Courier New" w:hAnsi="Courier New" w:cs="Courier New"/>
+        </w:rPr>
+        <w:t>Rate</w:t>
+      </w:r>
+      <w:r>
+        <w:rPr>
+          <w:rFonts w:ascii="Courier New" w:hAnsi="Courier New" w:cs="Courier New"/>
+        </w:rPr>
+        <w:tab/>
+      </w:r>
+      <w:r>
+        <w:rPr>
+          <w:rFonts w:ascii="Courier New" w:hAnsi="Courier New" w:cs="Courier New"/>
+        </w:rPr>
+        <w:tab/>
+      </w:r>
+      <w:r>
+        <w:rPr>
+          <w:rFonts w:ascii="Courier New" w:hAnsi="Courier New" w:cs="Courier New"/>
+        </w:rPr>
+        <w:tab/>
+      </w:r>
+      <w:r>
+        <w:rPr>
+          <w:rFonts w:ascii="Courier New" w:hAnsi="Courier New" w:cs="Courier New"/>
+        </w:rPr>
+        <w:tab/>
+      </w:r>
+      <w:r>
+        <w:rPr>
+          <w:rFonts w:ascii="Courier New" w:hAnsi="Courier New" w:cs="Courier New"/>
+        </w:rPr>
+        <w:tab/>
+        <w:t>- 18</w:t>
+      </w:r>
+    </w:p>
+    <w:p>
+      <w:pPr>
+        <w:pStyle w:val="PlainText"/>
+        <w:rPr>
+          <w:rFonts w:ascii="Courier New" w:hAnsi="Courier New" w:cs="Courier New"/>
+        </w:rPr>
+      </w:pPr>
+      <w:r>
+        <w:rPr>
+          <w:rFonts w:ascii="Courier New" w:hAnsi="Courier New" w:cs="Courier New"/>
+        </w:rPr>
+        <w:t>Total Price</w:t>
+      </w:r>
+      <w:r>
+        <w:rPr>
+          <w:rFonts w:ascii="Courier New" w:hAnsi="Courier New" w:cs="Courier New"/>
+        </w:rPr>
+        <w:tab/>
+      </w:r>
+      <w:r>
+        <w:rPr>
+          <w:rFonts w:ascii="Courier New" w:hAnsi="Courier New" w:cs="Courier New"/>
+        </w:rPr>
+        <w:tab/>
+      </w:r>
+      <w:r>
+        <w:rPr>
+          <w:rFonts w:ascii="Courier New" w:hAnsi="Courier New" w:cs="Courier New"/>
+        </w:rPr>
+        <w:tab/>
+      </w:r>
+      <w:r>
+        <w:rPr>
+          <w:rFonts w:ascii="Courier New" w:hAnsi="Courier New" w:cs="Courier New"/>
+        </w:rPr>
+        <w:tab/>
+        <w:t>- 8712.0</w:t>
+      </w:r>
+    </w:p>
+    <w:p>
+      <w:pPr>
+        <w:pStyle w:val="PlainText"/>
+        <w:rPr>
+          <w:rFonts w:ascii="Courier New" w:hAnsi="Courier New" w:cs="Courier New"/>
+          <w:b/>
+        </w:rPr>
+      </w:pPr>
+      <w:r>
+        <w:rPr>
+          <w:rFonts w:ascii="Courier New" w:hAnsi="Courier New" w:cs="Courier New"/>
+          <w:b/>
+        </w:rPr>
+        <w:t>Amount balance</w:t>
+      </w:r>
+      <w:r>
+        <w:rPr>
+          <w:rFonts w:ascii="Courier New" w:hAnsi="Courier New" w:cs="Courier New"/>
+          <w:b/>
+        </w:rPr>
+        <w:tab/>
+      </w:r>
+      <w:r>
+        <w:rPr>
+          <w:rFonts w:ascii="Courier New" w:hAnsi="Courier New" w:cs="Courier New"/>
+          <w:b/>
+        </w:rPr>
+        <w:tab/>
+      </w:r>
+      <w:r>
+        <w:rPr>
+          <w:rFonts w:ascii="Courier New" w:hAnsi="Courier New" w:cs="Courier New"/>
+          <w:b/>
+        </w:rPr>
+        <w:tab/>
+        <w:t>- 8712.0</w:t>
+      </w:r>
+    </w:p>
+    <w:p>
+      <w:pPr>
+        <w:pStyle w:val="PlainText"/>
+        <w:rPr>
+          <w:rFonts w:ascii="Courier New" w:hAnsi="Courier New" w:cs="Courier New"/>
+          <w:b/>
+        </w:rPr>
+      </w:pPr>
+    </w:p>
+    <w:p>
+      <w:pPr>
+        <w:pStyle w:val="PlainText"/>
+        <w:rPr>
+          <w:rFonts w:ascii="Courier New" w:hAnsi="Courier New" w:cs="Courier New"/>
+        </w:rPr>
+      </w:pPr>
+      <w:r>
+        <w:rPr>
+          <w:rFonts w:ascii="Courier New" w:hAnsi="Courier New" w:cs="Courier New"/>
+        </w:rPr>
+        <w:t>SAT SEP 30</w:t>
+      </w:r>
+      <w:r>
+        <w:rPr>
+          <w:rFonts w:ascii="Courier New" w:hAnsi="Courier New" w:cs="Courier New"/>
+        </w:rPr>
+        <w:t xml:space="preserve"> 13:43:59 PDT 2017</w:t>
+      </w:r>
+    </w:p>
+    <w:p>
+      <w:pPr>
+        <w:pStyle w:val="PlainText"/>
+        <w:rPr>
+          <w:rFonts w:ascii="Courier New" w:hAnsi="Courier New" w:cs="Courier New"/>
+        </w:rPr>
+      </w:pPr>
+      <w:r>
+        <w:rPr>
+          <w:rFonts w:ascii="Courier New" w:hAnsi="Courier New" w:cs="Courier New"/>
+        </w:rPr>
+        <w:t>Person Name</w:t>
+      </w:r>
+      <w:r>
+        <w:rPr>
+          <w:rFonts w:ascii="Courier New" w:hAnsi="Courier New" w:cs="Courier New"/>
+        </w:rPr>
+        <w:tab/>
+      </w:r>
+      <w:r>
+        <w:rPr>
+          <w:rFonts w:ascii="Courier New" w:hAnsi="Courier New" w:cs="Courier New"/>
+        </w:rPr>
+        <w:tab/>
+      </w:r>
+      <w:r>
+        <w:rPr>
+          <w:rFonts w:ascii="Courier New" w:hAnsi="Courier New" w:cs="Courier New"/>
+        </w:rPr>
+        <w:tab/>
+      </w:r>
+      <w:r>
+        <w:rPr>
+          <w:rFonts w:ascii="Courier New" w:hAnsi="Courier New" w:cs="Courier New"/>
+        </w:rPr>
+        <w:tab/>
+        <w:t>- TNL R</w:t>
+      </w:r>
+    </w:p>
+    <w:p>
+      <w:pPr>
+        <w:pStyle w:val="PlainText"/>
+        <w:rPr>
+          <w:rFonts w:ascii="Courier New" w:hAnsi="Courier New" w:cs="Courier New"/>
+        </w:rPr>
+      </w:pPr>
+      <w:r>
+        <w:rPr>
+          <w:rFonts w:ascii="Courier New" w:hAnsi="Courier New" w:cs="Courier New"/>
+        </w:rPr>
+        <w:t>---------------------------------------------------------------</w:t>
+      </w:r>
+    </w:p>
+    <w:p>
+      <w:pPr>
+        <w:pStyle w:val="PlainText"/>
+        <w:rPr>
+          <w:rFonts w:ascii="Courier New" w:hAnsi="Courier New" w:cs="Courier New"/>
+        </w:rPr>
+      </w:pPr>
+      <w:r>
+        <w:rPr>
+          <w:rFonts w:ascii="Courier New" w:hAnsi="Courier New" w:cs="Courier New"/>
+        </w:rPr>
+        <w:t>Item Name</w:t>
+      </w:r>
+      <w:r>
+        <w:rPr>
+          <w:rFonts w:ascii="Courier New" w:hAnsi="Courier New" w:cs="Courier New"/>
+        </w:rPr>
+        <w:tab/>
+      </w:r>
+      <w:r>
+        <w:rPr>
+          <w:rFonts w:ascii="Courier New" w:hAnsi="Courier New" w:cs="Courier New"/>
+        </w:rPr>
+        <w:tab/>
+      </w:r>
+      <w:r>
+        <w:rPr>
+          <w:rFonts w:ascii="Courier New" w:hAnsi="Courier New" w:cs="Courier New"/>
+        </w:rPr>
+        <w:tab/>
+      </w:r>
+      <w:r>
+        <w:rPr>
+          <w:rFonts w:ascii="Courier New" w:hAnsi="Courier New" w:cs="Courier New"/>
+        </w:rPr>
+        <w:tab/>
+        <w:t>- HEEREKAI</w:t>
+      </w:r>
+    </w:p>
+    <w:p>
+      <w:pPr>
+        <w:pStyle w:val="PlainText"/>
+        <w:rPr>
+          <w:rFonts w:ascii="Courier New" w:hAnsi="Courier New" w:cs="Courier New"/>
+        </w:rPr>
+      </w:pPr>
+      <w:r>
+        <w:rPr>
+          <w:rFonts w:ascii="Courier New" w:hAnsi="Courier New" w:cs="Courier New"/>
+        </w:rPr>
+        <w:t>Number of Pockets</w:t>
+      </w:r>
+      <w:r>
+        <w:rPr>
+          <w:rFonts w:ascii="Courier New" w:hAnsi="Courier New" w:cs="Courier New"/>
+        </w:rPr>
+        <w:tab/>
+      </w:r>
+      <w:r>
+        <w:rPr>
+          <w:rFonts w:ascii="Courier New" w:hAnsi="Courier New" w:cs="Courier New"/>
+        </w:rPr>
+        <w:tab/>
+      </w:r>
+      <w:r>
+        <w:rPr>
+          <w:rFonts w:ascii="Courier New" w:hAnsi="Courier New" w:cs="Courier New"/>
+        </w:rPr>
+        <w:tab/>
+        <w:t>- 2</w:t>
+      </w:r>
+    </w:p>
+    <w:p>
+      <w:pPr>
+        <w:pStyle w:val="PlainText"/>
+        <w:rPr>
+          <w:rFonts w:ascii="Courier New" w:hAnsi="Courier New" w:cs="Courier New"/>
+        </w:rPr>
+      </w:pPr>
+      <w:r>
+        <w:rPr>
+          <w:rFonts w:ascii="Courier New" w:hAnsi="Courier New" w:cs="Courier New"/>
+        </w:rPr>
+        <w:t>Number of KGs</w:t>
+      </w:r>
+      <w:r>
+        <w:rPr>
+          <w:rFonts w:ascii="Courier New" w:hAnsi="Courier New" w:cs="Courier New"/>
+        </w:rPr>
+        <w:tab/>
+      </w:r>
+      <w:r>
+        <w:rPr>
+          <w:rFonts w:ascii="Courier New" w:hAnsi="Courier New" w:cs="Courier New"/>
+        </w:rPr>
+        <w:tab/>
+      </w:r>
+      <w:r>
+        <w:rPr>
+          <w:rFonts w:ascii="Courier New" w:hAnsi="Courier New" w:cs="Courier New"/>
+        </w:rPr>
+        <w:tab/>
+        <w:t>- 96</w:t>
+      </w:r>
+    </w:p>
+    <w:p>
+      <w:pPr>
+        <w:pStyle w:val="PlainText"/>
+        <w:rPr>
+          <w:rFonts w:ascii="Courier New" w:hAnsi="Courier New" w:cs="Courier New"/>
+        </w:rPr>
+      </w:pPr>
+      <w:r>
+        <w:rPr>
+          <w:rFonts w:ascii="Courier New" w:hAnsi="Courier New" w:cs="Courier New"/>
+        </w:rPr>
+        <w:t>Rate</w:t>
+      </w:r>
+      <w:r>
+        <w:rPr>
+          <w:rFonts w:ascii="Courier New" w:hAnsi="Courier New" w:cs="Courier New"/>
+        </w:rPr>
+        <w:tab/>
+      </w:r>
+      <w:r>
+        <w:rPr>
+          <w:rFonts w:ascii="Courier New" w:hAnsi="Courier New" w:cs="Courier New"/>
+        </w:rPr>
+        <w:tab/>
+      </w:r>
+      <w:r>
+        <w:rPr>
+          <w:rFonts w:ascii="Courier New" w:hAnsi="Courier New" w:cs="Courier New"/>
+        </w:rPr>
+        <w:tab/>
+      </w:r>
+      <w:r>
+        <w:rPr>
+          <w:rFonts w:ascii="Courier New" w:hAnsi="Courier New" w:cs="Courier New"/>
+        </w:rPr>
+        <w:tab/>
+      </w:r>
+      <w:r>
+        <w:rPr>
+          <w:rFonts w:ascii="Courier New" w:hAnsi="Courier New" w:cs="Courier New"/>
+        </w:rPr>
+        <w:tab/>
+        <w:t>- 14</w:t>
+      </w:r>
+    </w:p>
+    <w:p>
+      <w:pPr>
+        <w:pStyle w:val="PlainText"/>
+        <w:rPr>
+          <w:rFonts w:ascii="Courier New" w:hAnsi="Courier New" w:cs="Courier New"/>
+        </w:rPr>
+      </w:pPr>
+      <w:r>
+        <w:rPr>
+          <w:rFonts w:ascii="Courier New" w:hAnsi="Courier New" w:cs="Courier New"/>
+        </w:rPr>
+        <w:t>Total Price</w:t>
+      </w:r>
+      <w:r>
+        <w:rPr>
+          <w:rFonts w:ascii="Courier New" w:hAnsi="Courier New" w:cs="Courier New"/>
+        </w:rPr>
+        <w:tab/>
+      </w:r>
+      <w:r>
+        <w:rPr>
+          <w:rFonts w:ascii="Courier New" w:hAnsi="Courier New" w:cs="Courier New"/>
+        </w:rPr>
+        <w:tab/>
+      </w:r>
+      <w:r>
+        <w:rPr>
+          <w:rFonts w:ascii="Courier New" w:hAnsi="Courier New" w:cs="Courier New"/>
+        </w:rPr>
+        <w:tab/>
+      </w:r>
+      <w:r>
+        <w:rPr>
+          <w:rFonts w:ascii="Courier New" w:hAnsi="Courier New" w:cs="Courier New"/>
+        </w:rPr>
+        <w:tab/>
+        <w:t>- 1344.0</w:t>
+      </w:r>
+    </w:p>
+    <w:p>
+      <w:pPr>
+        <w:pStyle w:val="PlainText"/>
+        <w:rPr>
+          <w:rFonts w:ascii="Courier New" w:hAnsi="Courier New" w:cs="Courier New"/>
+          <w:color w:val="FF0000"/>
+        </w:rPr>
+      </w:pPr>
+      <w:r>
+        <w:rPr>
+          <w:rFonts w:ascii="Courier New" w:hAnsi="Courier New" w:cs="Courier New"/>
+          <w:color w:val="FF0000"/>
+        </w:rPr>
+        <w:t>Amount Received</w:t>
+      </w:r>
+      <w:r>
+        <w:rPr>
+          <w:rFonts w:ascii="Courier New" w:hAnsi="Courier New" w:cs="Courier New"/>
+          <w:color w:val="FF0000"/>
+        </w:rPr>
+        <w:tab/>
+      </w:r>
+      <w:r>
+        <w:rPr>
+          <w:rFonts w:ascii="Courier New" w:hAnsi="Courier New" w:cs="Courier New"/>
+          <w:color w:val="FF0000"/>
+        </w:rPr>
+        <w:tab/>
+      </w:r>
+      <w:r>
+        <w:rPr>
+          <w:rFonts w:ascii="Courier New" w:hAnsi="Courier New" w:cs="Courier New"/>
+          <w:color w:val="FF0000"/>
+        </w:rPr>
+        <w:tab/>
+        <w:t>- 10056</w:t>
+      </w:r>
+    </w:p>
+    <w:p>
+      <w:pPr>
+        <w:pStyle w:val="PlainText"/>
+        <w:rPr>
+          <w:rFonts w:ascii="Courier New" w:hAnsi="Courier New" w:cs="Courier New"/>
+        </w:rPr>
+      </w:pPr>
+      <w:r>
+        <w:rPr>
+          <w:rFonts w:ascii="Courier New" w:hAnsi="Courier New" w:cs="Courier New"/>
+        </w:rPr>
+        <w:t>Amount Received mode</w:t>
+      </w:r>
+      <w:r>
+        <w:rPr>
+          <w:rFonts w:ascii="Courier New" w:hAnsi="Courier New" w:cs="Courier New"/>
+        </w:rPr>
+        <w:tab/>
+      </w:r>
+      <w:r>
+        <w:rPr>
+          <w:rFonts w:ascii="Courier New" w:hAnsi="Courier New" w:cs="Courier New"/>
+        </w:rPr>
+        <w:tab/>
+        <w:t>- CASH AND CLEARD</w:t>
+      </w:r>
+    </w:p>
+    <w:p>
+      <w:pPr>
+        <w:pStyle w:val="PlainText"/>
+        <w:rPr>
+          <w:rFonts w:ascii="Courier New" w:hAnsi="Courier New" w:cs="Courier New"/>
+        </w:rPr>
+      </w:pPr>
+    </w:p>
+    <w:p>
+      <w:pPr>
+        <w:pStyle w:val="PlainText"/>
+        <w:rPr>
+          <w:rFonts w:ascii="Courier New" w:hAnsi="Courier New" w:cs="Courier New"/>
+        </w:rPr>
+      </w:pPr>
+      <w:r>
+        <w:rPr>
+          <w:rFonts w:ascii="Courier New" w:hAnsi="Courier New" w:cs="Courier New"/>
+        </w:rPr>
+        <w:t>Item Name</w:t>
+      </w:r>
+      <w:r>
+        <w:rPr>
+          <w:rFonts w:ascii="Courier New" w:hAnsi="Courier New" w:cs="Courier New"/>
+        </w:rPr>
+        <w:tab/>
+      </w:r>
+      <w:r>
+        <w:rPr>
+          <w:rFonts w:ascii="Courier New" w:hAnsi="Courier New" w:cs="Courier New"/>
+        </w:rPr>
+        <w:tab/>
+      </w:r>
+      <w:r>
+        <w:rPr>
+          <w:rFonts w:ascii="Courier New" w:hAnsi="Courier New" w:cs="Courier New"/>
+        </w:rPr>
+        <w:tab/>
+      </w:r>
+      <w:r>
+        <w:rPr>
+          <w:rFonts w:ascii="Courier New" w:hAnsi="Courier New" w:cs="Courier New"/>
+        </w:rPr>
+        <w:tab/>
+        <w:t>- BEET</w:t>
+      </w:r>
+    </w:p>
+    <w:p>
+      <w:pPr>
+        <w:pStyle w:val="PlainText"/>
+        <w:rPr>
+          <w:rFonts w:ascii="Courier New" w:hAnsi="Courier New" w:cs="Courier New"/>
+        </w:rPr>
+      </w:pPr>
+      <w:r>
+        <w:rPr>
+          <w:rFonts w:ascii="Courier New" w:hAnsi="Courier New" w:cs="Courier New"/>
+        </w:rPr>
+        <w:t>Number of Pockets</w:t>
+      </w:r>
+      <w:r>
+        <w:rPr>
+          <w:rFonts w:ascii="Courier New" w:hAnsi="Courier New" w:cs="Courier New"/>
+        </w:rPr>
+        <w:tab/>
+      </w:r>
+      <w:r>
+        <w:rPr>
+          <w:rFonts w:ascii="Courier New" w:hAnsi="Courier New" w:cs="Courier New"/>
+        </w:rPr>
+        <w:tab/>
+      </w:r>
+      <w:r>
+        <w:rPr>
+          <w:rFonts w:ascii="Courier New" w:hAnsi="Courier New" w:cs="Courier New"/>
+        </w:rPr>
+        <w:tab/>
+        <w:t>- 2</w:t>
+      </w:r>
+    </w:p>
+    <w:p>
+      <w:pPr>
+        <w:pStyle w:val="PlainText"/>
+        <w:rPr>
+          <w:rFonts w:ascii="Courier New" w:hAnsi="Courier New" w:cs="Courier New"/>
+        </w:rPr>
+      </w:pPr>
+      <w:r>
+        <w:rPr>
+          <w:rFonts w:ascii="Courier New" w:hAnsi="Courier New" w:cs="Courier New"/>
+        </w:rPr>
+        <w:t>Number of KGs</w:t>
+      </w:r>
+      <w:r>
+        <w:rPr>
+          <w:rFonts w:ascii="Courier New" w:hAnsi="Courier New" w:cs="Courier New"/>
+        </w:rPr>
+        <w:tab/>
+      </w:r>
+      <w:r>
+        <w:rPr>
+          <w:rFonts w:ascii="Courier New" w:hAnsi="Courier New" w:cs="Courier New"/>
+        </w:rPr>
+        <w:tab/>
+      </w:r>
+      <w:r>
+        <w:rPr>
+          <w:rFonts w:ascii="Courier New" w:hAnsi="Courier New" w:cs="Courier New"/>
+        </w:rPr>
+        <w:tab/>
+        <w:t>- 117</w:t>
+      </w:r>
+    </w:p>
+    <w:p>
+      <w:pPr>
+        <w:pStyle w:val="PlainText"/>
+        <w:rPr>
+          <w:rFonts w:ascii="Courier New" w:hAnsi="Courier New" w:cs="Courier New"/>
+        </w:rPr>
+      </w:pPr>
+      <w:r>
+        <w:rPr>
+          <w:rFonts w:ascii="Courier New" w:hAnsi="Courier New" w:cs="Courier New"/>
+        </w:rPr>
+        <w:t>Rate</w:t>
+      </w:r>
+      <w:r>
+        <w:rPr>
+          <w:rFonts w:ascii="Courier New" w:hAnsi="Courier New" w:cs="Courier New"/>
+        </w:rPr>
+        <w:tab/>
+      </w:r>
+      <w:r>
+        <w:rPr>
+          <w:rFonts w:ascii="Courier New" w:hAnsi="Courier New" w:cs="Courier New"/>
+        </w:rPr>
+        <w:tab/>
+      </w:r>
+      <w:r>
+        <w:rPr>
+          <w:rFonts w:ascii="Courier New" w:hAnsi="Courier New" w:cs="Courier New"/>
+        </w:rPr>
+        <w:tab/>
+      </w:r>
+      <w:r>
+        <w:rPr>
+          <w:rFonts w:ascii="Courier New" w:hAnsi="Courier New" w:cs="Courier New"/>
+        </w:rPr>
+        <w:tab/>
+      </w:r>
+      <w:r>
+        <w:rPr>
+          <w:rFonts w:ascii="Courier New" w:hAnsi="Courier New" w:cs="Courier New"/>
+        </w:rPr>
+        <w:tab/>
+        <w:t>- 20</w:t>
+      </w:r>
+    </w:p>
+    <w:p>
+      <w:pPr>
+        <w:pStyle w:val="PlainText"/>
+        <w:rPr>
+          <w:rFonts w:ascii="Courier New" w:hAnsi="Courier New" w:cs="Courier New"/>
+        </w:rPr>
+      </w:pPr>
+      <w:r>
+        <w:rPr>
+          <w:rFonts w:ascii="Courier New" w:hAnsi="Courier New" w:cs="Courier New"/>
+        </w:rPr>
+        <w:t>Total Price</w:t>
+      </w:r>
+      <w:r>
+        <w:rPr>
+          <w:rFonts w:ascii="Courier New" w:hAnsi="Courier New" w:cs="Courier New"/>
+        </w:rPr>
+        <w:tab/>
+      </w:r>
+      <w:r>
+        <w:rPr>
+          <w:rFonts w:ascii="Courier New" w:hAnsi="Courier New" w:cs="Courier New"/>
+        </w:rPr>
+        <w:tab/>
+      </w:r>
+      <w:r>
+        <w:rPr>
+          <w:rFonts w:ascii="Courier New" w:hAnsi="Courier New" w:cs="Courier New"/>
+        </w:rPr>
+        <w:tab/>
+      </w:r>
+      <w:r>
+        <w:rPr>
+          <w:rFonts w:ascii="Courier New" w:hAnsi="Courier New" w:cs="Courier New"/>
+        </w:rPr>
+        <w:tab/>
+        <w:t>- 2340.0</w:t>
+      </w:r>
+    </w:p>
+    <w:p>
+      <w:pPr>
+        <w:pStyle w:val="PlainText"/>
+        <w:rPr>
+          <w:rFonts w:ascii="Courier New" w:hAnsi="Courier New" w:cs="Courier New"/>
+        </w:rPr>
+      </w:pPr>
+      <w:r>
+        <w:rPr>
+          <w:rFonts w:ascii="Courier New" w:hAnsi="Courier New" w:cs="Courier New"/>
+        </w:rPr>
+        <w:t>Amount balance</w:t>
+      </w:r>
+      <w:r>
+        <w:rPr>
+          <w:rFonts w:ascii="Courier New" w:hAnsi="Courier New" w:cs="Courier New"/>
+        </w:rPr>
+        <w:tab/>
+      </w:r>
+      <w:r>
+        <w:rPr>
+          <w:rFonts w:ascii="Courier New" w:hAnsi="Courier New" w:cs="Courier New"/>
+        </w:rPr>
+        <w:tab/>
+      </w:r>
+      <w:r>
+        <w:rPr>
+          <w:rFonts w:ascii="Courier New" w:hAnsi="Courier New" w:cs="Courier New"/>
+        </w:rPr>
+        <w:tab/>
+        <w:t>- 2340.0</w:t>
+      </w:r>
+    </w:p>
+    <w:p>
+      <w:pPr>
+        <w:pStyle w:val="PlainText"/>
+        <w:rPr>
+          <w:rFonts w:ascii="Courier New" w:hAnsi="Courier New" w:cs="Courier New"/>
+        </w:rPr>
+      </w:pPr>
+    </w:p>
+    <w:p>
+      <w:pPr>
+        <w:pStyle w:val="PlainText"/>
+        <w:rPr>
+          <w:rFonts w:ascii="Courier New" w:hAnsi="Courier New" w:cs="Courier New"/>
+        </w:rPr>
+      </w:pPr>
+      <w:r>
+        <w:rPr>
+          <w:rFonts w:ascii="Courier New" w:hAnsi="Courier New" w:cs="Courier New"/>
+        </w:rPr>
+        <w:t>Item Name</w:t>
+      </w:r>
+      <w:r>
+        <w:rPr>
+          <w:rFonts w:ascii="Courier New" w:hAnsi="Courier New" w:cs="Courier New"/>
+        </w:rPr>
+        <w:tab/>
+      </w:r>
+      <w:r>
+        <w:rPr>
+          <w:rFonts w:ascii="Courier New" w:hAnsi="Courier New" w:cs="Courier New"/>
+        </w:rPr>
+        <w:tab/>
+      </w:r>
+      <w:r>
+        <w:rPr>
+          <w:rFonts w:ascii="Courier New" w:hAnsi="Courier New" w:cs="Courier New"/>
+        </w:rPr>
+        <w:tab/>
+      </w:r>
+      <w:r>
+        <w:rPr>
+          <w:rFonts w:ascii="Courier New" w:hAnsi="Courier New" w:cs="Courier New"/>
+        </w:rPr>
+        <w:tab/>
+        <w:t>- CARROT EVE</w:t>
+      </w:r>
+    </w:p>
+    <w:p>
+      <w:pPr>
+        <w:pStyle w:val="PlainText"/>
+        <w:rPr>
+          <w:rFonts w:ascii="Courier New" w:hAnsi="Courier New" w:cs="Courier New"/>
+        </w:rPr>
+      </w:pPr>
+      <w:r>
+        <w:rPr>
+          <w:rFonts w:ascii="Courier New" w:hAnsi="Courier New" w:cs="Courier New"/>
+        </w:rPr>
+        <w:t>Number of Pockets</w:t>
+      </w:r>
+      <w:r>
+        <w:rPr>
+          <w:rFonts w:ascii="Courier New" w:hAnsi="Courier New" w:cs="Courier New"/>
+        </w:rPr>
+        <w:tab/>
+      </w:r>
+      <w:r>
+        <w:rPr>
+          <w:rFonts w:ascii="Courier New" w:hAnsi="Courier New" w:cs="Courier New"/>
+        </w:rPr>
+        <w:tab/>
+      </w:r>
+      <w:r>
+        <w:rPr>
+          <w:rFonts w:ascii="Courier New" w:hAnsi="Courier New" w:cs="Courier New"/>
+        </w:rPr>
+        <w:tab/>
+        <w:t>- 4</w:t>
+      </w:r>
+    </w:p>
+    <w:p>
+      <w:pPr>
+        <w:pStyle w:val="PlainText"/>
+        <w:rPr>
+          <w:rFonts w:ascii="Courier New" w:hAnsi="Courier New" w:cs="Courier New"/>
+        </w:rPr>
+      </w:pPr>
+      <w:r>
+        <w:rPr>
+          <w:rFonts w:ascii="Courier New" w:hAnsi="Courier New" w:cs="Courier New"/>
+        </w:rPr>
+        <w:t>Number of KGs</w:t>
+      </w:r>
+      <w:r>
+        <w:rPr>
+          <w:rFonts w:ascii="Courier New" w:hAnsi="Courier New" w:cs="Courier New"/>
+        </w:rPr>
+        <w:tab/>
+      </w:r>
+      <w:r>
+        <w:rPr>
+          <w:rFonts w:ascii="Courier New" w:hAnsi="Courier New" w:cs="Courier New"/>
+        </w:rPr>
+        <w:tab/>
+      </w:r>
+      <w:r>
+        <w:rPr>
+          <w:rFonts w:ascii="Courier New" w:hAnsi="Courier New" w:cs="Courier New"/>
+        </w:rPr>
+        <w:tab/>
+        <w:t>- 364</w:t>
+      </w:r>
+    </w:p>
+    <w:p>
+      <w:pPr>
+        <w:pStyle w:val="PlainText"/>
+        <w:rPr>
+          <w:rFonts w:ascii="Courier New" w:hAnsi="Courier New" w:cs="Courier New"/>
+        </w:rPr>
+      </w:pPr>
+      <w:r>
+        <w:rPr>
+          <w:rFonts w:ascii="Courier New" w:hAnsi="Courier New" w:cs="Courier New"/>
+        </w:rPr>
+        <w:t>Rate</w:t>
+      </w:r>
+      <w:r>
+        <w:rPr>
+          <w:rFonts w:ascii="Courier New" w:hAnsi="Courier New" w:cs="Courier New"/>
+        </w:rPr>
+        <w:tab/>
+      </w:r>
+      <w:r>
+        <w:rPr>
+          <w:rFonts w:ascii="Courier New" w:hAnsi="Courier New" w:cs="Courier New"/>
+        </w:rPr>
+        <w:tab/>
+      </w:r>
+      <w:r>
+        <w:rPr>
+          <w:rFonts w:ascii="Courier New" w:hAnsi="Courier New" w:cs="Courier New"/>
+        </w:rPr>
+        <w:tab/>
+      </w:r>
+      <w:r>
+        <w:rPr>
+          <w:rFonts w:ascii="Courier New" w:hAnsi="Courier New" w:cs="Courier New"/>
+        </w:rPr>
+        <w:tab/>
+      </w:r>
+      <w:r>
+        <w:rPr>
+          <w:rFonts w:ascii="Courier New" w:hAnsi="Courier New" w:cs="Courier New"/>
+        </w:rPr>
+        <w:tab/>
+        <w:t>- 20</w:t>
+      </w:r>
+    </w:p>
+    <w:p>
+      <w:pPr>
+        <w:pStyle w:val="PlainText"/>
+        <w:rPr>
+          <w:rFonts w:ascii="Courier New" w:hAnsi="Courier New" w:cs="Courier New"/>
+        </w:rPr>
+      </w:pPr>
+      <w:r>
+        <w:rPr>
+          <w:rFonts w:ascii="Courier New" w:hAnsi="Courier New" w:cs="Courier New"/>
+        </w:rPr>
+        <w:t>Total Price</w:t>
+      </w:r>
+      <w:r>
+        <w:rPr>
+          <w:rFonts w:ascii="Courier New" w:hAnsi="Courier New" w:cs="Courier New"/>
+        </w:rPr>
+        <w:tab/>
+      </w:r>
+      <w:r>
+        <w:rPr>
+          <w:rFonts w:ascii="Courier New" w:hAnsi="Courier New" w:cs="Courier New"/>
+        </w:rPr>
+        <w:tab/>
+      </w:r>
+      <w:r>
+        <w:rPr>
+          <w:rFonts w:ascii="Courier New" w:hAnsi="Courier New" w:cs="Courier New"/>
+        </w:rPr>
+        <w:tab/>
+      </w:r>
+      <w:r>
+        <w:rPr>
+          <w:rFonts w:ascii="Courier New" w:hAnsi="Courier New" w:cs="Courier New"/>
+        </w:rPr>
+        <w:tab/>
+        <w:t>- 7280.0</w:t>
+      </w:r>
+    </w:p>
+    <w:p>
+      <w:pPr>
+        <w:pStyle w:val="PlainText"/>
+        <w:rPr>
+          <w:rFonts w:ascii="Courier New" w:hAnsi="Courier New" w:cs="Courier New"/>
+          <w:b/>
+        </w:rPr>
+      </w:pPr>
+      <w:r>
+        <w:rPr>
+          <w:rFonts w:ascii="Courier New" w:hAnsi="Courier New" w:cs="Courier New"/>
+          <w:b/>
+        </w:rPr>
+        <w:t>Amount balance</w:t>
+      </w:r>
+      <w:r>
+        <w:rPr>
+          <w:rFonts w:ascii="Courier New" w:hAnsi="Courier New" w:cs="Courier New"/>
+          <w:b/>
+        </w:rPr>
+        <w:tab/>
+      </w:r>
+      <w:r>
+        <w:rPr>
+          <w:rFonts w:ascii="Courier New" w:hAnsi="Courier New" w:cs="Courier New"/>
+          <w:b/>
+        </w:rPr>
+        <w:tab/>
+      </w:r>
+      <w:r>
+        <w:rPr>
+          <w:rFonts w:ascii="Courier New" w:hAnsi="Courier New" w:cs="Courier New"/>
+          <w:b/>
+        </w:rPr>
+        <w:tab/>
+        <w:t>- 9620.0</w:t>
+      </w:r>
+    </w:p>
+    <w:p>
+      <w:pPr>
+        <w:pStyle w:val="PlainText"/>
+        <w:rPr>
+          <w:rFonts w:ascii="Courier New" w:hAnsi="Courier New" w:cs="Courier New"/>
+        </w:rPr>
+      </w:pPr>
+    </w:p>
+    <w:p>
+      <w:pPr>
+        <w:pStyle w:val="PlainText"/>
+        <w:rPr>
+          <w:rFonts w:ascii="Courier New" w:hAnsi="Courier New" w:cs="Courier New"/>
+          <w:b/>
+        </w:rPr>
+      </w:pPr>
+    </w:p>
+    <w:p>
+      <w:pPr>
+        <w:pStyle w:val="PlainText"/>
+        <w:rPr>
+          <w:rFonts w:ascii="Courier New" w:hAnsi="Courier New" w:cs="Courier New"/>
+        </w:rPr>
+      </w:pPr>
+    </w:p>
+    <w:p>
+      <w:pPr>
+        <w:pStyle w:val="PlainText"/>
+        <w:rPr>
+          <w:rFonts w:ascii="Courier New" w:hAnsi="Courier New" w:cs="Courier New"/>
+          <w:b/>
+        </w:rPr>
+      </w:pPr>
     </w:p>
     <w:p>
       <w:pPr>

--- a/customer _details/GANGAMMA/SEP/TUMKUR/TNL R/PURCHASE DETAILS.docx
+++ b/customer _details/GANGAMMA/SEP/TUMKUR/TNL R/PURCHASE DETAILS.docx
@@ -14127,13 +14127,7 @@
         <w:rPr>
           <w:rFonts w:ascii="Courier New" w:hAnsi="Courier New" w:cs="Courier New"/>
         </w:rPr>
-        <w:t>SAT SEP 30</w:t>
-      </w:r>
-      <w:r>
-        <w:rPr>
-          <w:rFonts w:ascii="Courier New" w:hAnsi="Courier New" w:cs="Courier New"/>
-        </w:rPr>
-        <w:t xml:space="preserve"> 13:43:59 PDT 2017</w:t>
+        <w:t>SAT SEP 30 13:43:59 PDT 2017</w:t>
       </w:r>
     </w:p>
     <w:p>
@@ -14907,6 +14901,332 @@
         <w:tab/>
         <w:t>- 9620.0</w:t>
       </w:r>
+    </w:p>
+    <w:p>
+      <w:pPr>
+        <w:pStyle w:val="PlainText"/>
+        <w:rPr>
+          <w:rFonts w:ascii="Courier New" w:hAnsi="Courier New" w:cs="Courier New"/>
+          <w:b/>
+        </w:rPr>
+      </w:pPr>
+    </w:p>
+    <w:p>
+      <w:pPr>
+        <w:pStyle w:val="PlainText"/>
+        <w:rPr>
+          <w:rFonts w:ascii="Courier New" w:hAnsi="Courier New" w:cs="Courier New"/>
+        </w:rPr>
+      </w:pPr>
+      <w:r>
+        <w:rPr>
+          <w:rFonts w:ascii="Courier New" w:hAnsi="Courier New" w:cs="Courier New"/>
+        </w:rPr>
+        <w:t>SUN Oct 01</w:t>
+      </w:r>
+      <w:r>
+        <w:rPr>
+          <w:rFonts w:ascii="Courier New" w:hAnsi="Courier New" w:cs="Courier New"/>
+        </w:rPr>
+        <w:t xml:space="preserve"> 11:02:57 PDT 2017</w:t>
+      </w:r>
+    </w:p>
+    <w:p>
+      <w:pPr>
+        <w:pStyle w:val="PlainText"/>
+        <w:rPr>
+          <w:rFonts w:ascii="Courier New" w:hAnsi="Courier New" w:cs="Courier New"/>
+        </w:rPr>
+      </w:pPr>
+      <w:r>
+        <w:rPr>
+          <w:rFonts w:ascii="Courier New" w:hAnsi="Courier New" w:cs="Courier New"/>
+        </w:rPr>
+        <w:t>Person Name</w:t>
+      </w:r>
+      <w:r>
+        <w:rPr>
+          <w:rFonts w:ascii="Courier New" w:hAnsi="Courier New" w:cs="Courier New"/>
+        </w:rPr>
+        <w:tab/>
+      </w:r>
+      <w:r>
+        <w:rPr>
+          <w:rFonts w:ascii="Courier New" w:hAnsi="Courier New" w:cs="Courier New"/>
+        </w:rPr>
+        <w:tab/>
+      </w:r>
+      <w:r>
+        <w:rPr>
+          <w:rFonts w:ascii="Courier New" w:hAnsi="Courier New" w:cs="Courier New"/>
+        </w:rPr>
+        <w:tab/>
+      </w:r>
+      <w:r>
+        <w:rPr>
+          <w:rFonts w:ascii="Courier New" w:hAnsi="Courier New" w:cs="Courier New"/>
+        </w:rPr>
+        <w:tab/>
+        <w:t>- TNL R</w:t>
+      </w:r>
+    </w:p>
+    <w:p>
+      <w:pPr>
+        <w:pStyle w:val="PlainText"/>
+        <w:rPr>
+          <w:rFonts w:ascii="Courier New" w:hAnsi="Courier New" w:cs="Courier New"/>
+        </w:rPr>
+      </w:pPr>
+      <w:r>
+        <w:rPr>
+          <w:rFonts w:ascii="Courier New" w:hAnsi="Courier New" w:cs="Courier New"/>
+        </w:rPr>
+        <w:t>---------------------------------------------------------------</w:t>
+      </w:r>
+    </w:p>
+    <w:p>
+      <w:pPr>
+        <w:pStyle w:val="PlainText"/>
+        <w:rPr>
+          <w:rFonts w:ascii="Courier New" w:hAnsi="Courier New" w:cs="Courier New"/>
+        </w:rPr>
+      </w:pPr>
+      <w:r>
+        <w:rPr>
+          <w:rFonts w:ascii="Courier New" w:hAnsi="Courier New" w:cs="Courier New"/>
+        </w:rPr>
+        <w:t>Item Name</w:t>
+      </w:r>
+      <w:r>
+        <w:rPr>
+          <w:rFonts w:ascii="Courier New" w:hAnsi="Courier New" w:cs="Courier New"/>
+        </w:rPr>
+        <w:tab/>
+      </w:r>
+      <w:r>
+        <w:rPr>
+          <w:rFonts w:ascii="Courier New" w:hAnsi="Courier New" w:cs="Courier New"/>
+        </w:rPr>
+        <w:tab/>
+      </w:r>
+      <w:r>
+        <w:rPr>
+          <w:rFonts w:ascii="Courier New" w:hAnsi="Courier New" w:cs="Courier New"/>
+        </w:rPr>
+        <w:tab/>
+      </w:r>
+      <w:r>
+        <w:rPr>
+          <w:rFonts w:ascii="Courier New" w:hAnsi="Courier New" w:cs="Courier New"/>
+        </w:rPr>
+        <w:tab/>
+        <w:t>- CARROT 2</w:t>
+      </w:r>
+    </w:p>
+    <w:p>
+      <w:pPr>
+        <w:pStyle w:val="PlainText"/>
+        <w:rPr>
+          <w:rFonts w:ascii="Courier New" w:hAnsi="Courier New" w:cs="Courier New"/>
+        </w:rPr>
+      </w:pPr>
+      <w:r>
+        <w:rPr>
+          <w:rFonts w:ascii="Courier New" w:hAnsi="Courier New" w:cs="Courier New"/>
+        </w:rPr>
+        <w:t>Number of Pockets</w:t>
+      </w:r>
+      <w:r>
+        <w:rPr>
+          <w:rFonts w:ascii="Courier New" w:hAnsi="Courier New" w:cs="Courier New"/>
+        </w:rPr>
+        <w:tab/>
+      </w:r>
+      <w:r>
+        <w:rPr>
+          <w:rFonts w:ascii="Courier New" w:hAnsi="Courier New" w:cs="Courier New"/>
+        </w:rPr>
+        <w:tab/>
+      </w:r>
+      <w:r>
+        <w:rPr>
+          <w:rFonts w:ascii="Courier New" w:hAnsi="Courier New" w:cs="Courier New"/>
+        </w:rPr>
+        <w:tab/>
+        <w:t>- 2</w:t>
+      </w:r>
+    </w:p>
+    <w:p>
+      <w:pPr>
+        <w:pStyle w:val="PlainText"/>
+        <w:rPr>
+          <w:rFonts w:ascii="Courier New" w:hAnsi="Courier New" w:cs="Courier New"/>
+        </w:rPr>
+      </w:pPr>
+      <w:r>
+        <w:rPr>
+          <w:rFonts w:ascii="Courier New" w:hAnsi="Courier New" w:cs="Courier New"/>
+        </w:rPr>
+        <w:t>Number of KGs</w:t>
+      </w:r>
+      <w:r>
+        <w:rPr>
+          <w:rFonts w:ascii="Courier New" w:hAnsi="Courier New" w:cs="Courier New"/>
+        </w:rPr>
+        <w:tab/>
+      </w:r>
+      <w:r>
+        <w:rPr>
+          <w:rFonts w:ascii="Courier New" w:hAnsi="Courier New" w:cs="Courier New"/>
+        </w:rPr>
+        <w:tab/>
+      </w:r>
+      <w:r>
+        <w:rPr>
+          <w:rFonts w:ascii="Courier New" w:hAnsi="Courier New" w:cs="Courier New"/>
+        </w:rPr>
+        <w:tab/>
+        <w:t>- 182</w:t>
+      </w:r>
+    </w:p>
+    <w:p>
+      <w:pPr>
+        <w:pStyle w:val="PlainText"/>
+        <w:rPr>
+          <w:rFonts w:ascii="Courier New" w:hAnsi="Courier New" w:cs="Courier New"/>
+        </w:rPr>
+      </w:pPr>
+      <w:r>
+        <w:rPr>
+          <w:rFonts w:ascii="Courier New" w:hAnsi="Courier New" w:cs="Courier New"/>
+        </w:rPr>
+        <w:t>Rate</w:t>
+      </w:r>
+      <w:r>
+        <w:rPr>
+          <w:rFonts w:ascii="Courier New" w:hAnsi="Courier New" w:cs="Courier New"/>
+        </w:rPr>
+        <w:tab/>
+      </w:r>
+      <w:r>
+        <w:rPr>
+          <w:rFonts w:ascii="Courier New" w:hAnsi="Courier New" w:cs="Courier New"/>
+        </w:rPr>
+        <w:tab/>
+      </w:r>
+      <w:r>
+        <w:rPr>
+          <w:rFonts w:ascii="Courier New" w:hAnsi="Courier New" w:cs="Courier New"/>
+        </w:rPr>
+        <w:tab/>
+      </w:r>
+      <w:r>
+        <w:rPr>
+          <w:rFonts w:ascii="Courier New" w:hAnsi="Courier New" w:cs="Courier New"/>
+        </w:rPr>
+        <w:tab/>
+      </w:r>
+      <w:r>
+        <w:rPr>
+          <w:rFonts w:ascii="Courier New" w:hAnsi="Courier New" w:cs="Courier New"/>
+        </w:rPr>
+        <w:tab/>
+        <w:t>- 20</w:t>
+      </w:r>
+    </w:p>
+    <w:p>
+      <w:pPr>
+        <w:pStyle w:val="PlainText"/>
+        <w:rPr>
+          <w:rFonts w:ascii="Courier New" w:hAnsi="Courier New" w:cs="Courier New"/>
+        </w:rPr>
+      </w:pPr>
+      <w:r>
+        <w:rPr>
+          <w:rFonts w:ascii="Courier New" w:hAnsi="Courier New" w:cs="Courier New"/>
+        </w:rPr>
+        <w:t>Total Price</w:t>
+      </w:r>
+      <w:r>
+        <w:rPr>
+          <w:rFonts w:ascii="Courier New" w:hAnsi="Courier New" w:cs="Courier New"/>
+        </w:rPr>
+        <w:tab/>
+      </w:r>
+      <w:r>
+        <w:rPr>
+          <w:rFonts w:ascii="Courier New" w:hAnsi="Courier New" w:cs="Courier New"/>
+        </w:rPr>
+        <w:tab/>
+      </w:r>
+      <w:r>
+        <w:rPr>
+          <w:rFonts w:ascii="Courier New" w:hAnsi="Courier New" w:cs="Courier New"/>
+        </w:rPr>
+        <w:tab/>
+      </w:r>
+      <w:r>
+        <w:rPr>
+          <w:rFonts w:ascii="Courier New" w:hAnsi="Courier New" w:cs="Courier New"/>
+        </w:rPr>
+        <w:tab/>
+        <w:t>- 3640.0</w:t>
+      </w:r>
+    </w:p>
+    <w:p>
+      <w:pPr>
+        <w:pStyle w:val="PlainText"/>
+        <w:rPr>
+          <w:rFonts w:ascii="Courier New" w:hAnsi="Courier New" w:cs="Courier New"/>
+          <w:b/>
+        </w:rPr>
+      </w:pPr>
+      <w:r>
+        <w:rPr>
+          <w:rFonts w:ascii="Courier New" w:hAnsi="Courier New" w:cs="Courier New"/>
+          <w:b/>
+        </w:rPr>
+        <w:t>Amount balance</w:t>
+      </w:r>
+      <w:r>
+        <w:rPr>
+          <w:rFonts w:ascii="Courier New" w:hAnsi="Courier New" w:cs="Courier New"/>
+          <w:b/>
+        </w:rPr>
+        <w:tab/>
+      </w:r>
+      <w:r>
+        <w:rPr>
+          <w:rFonts w:ascii="Courier New" w:hAnsi="Courier New" w:cs="Courier New"/>
+          <w:b/>
+        </w:rPr>
+        <w:tab/>
+      </w:r>
+      <w:r>
+        <w:rPr>
+          <w:rFonts w:ascii="Courier New" w:hAnsi="Courier New" w:cs="Courier New"/>
+          <w:b/>
+        </w:rPr>
+        <w:tab/>
+        <w:t>- 13260.0</w:t>
+      </w:r>
+    </w:p>
+    <w:p>
+      <w:pPr>
+        <w:pStyle w:val="PlainText"/>
+        <w:rPr>
+          <w:rFonts w:ascii="Courier New" w:hAnsi="Courier New" w:cs="Courier New"/>
+        </w:rPr>
+      </w:pPr>
+    </w:p>
+    <w:p>
+      <w:pPr>
+        <w:pStyle w:val="PlainText"/>
+        <w:rPr>
+          <w:rFonts w:ascii="Courier New" w:hAnsi="Courier New" w:cs="Courier New"/>
+          <w:b/>
+        </w:rPr>
+      </w:pPr>
     </w:p>
     <w:p>
       <w:pPr>

--- a/customer _details/GANGAMMA/SEP/TUMKUR/TNL R/PURCHASE DETAILS.docx
+++ b/customer _details/GANGAMMA/SEP/TUMKUR/TNL R/PURCHASE DETAILS.docx
@@ -14922,13 +14922,7 @@
         <w:rPr>
           <w:rFonts w:ascii="Courier New" w:hAnsi="Courier New" w:cs="Courier New"/>
         </w:rPr>
-        <w:t>SUN Oct 01</w:t>
-      </w:r>
-      <w:r>
-        <w:rPr>
-          <w:rFonts w:ascii="Courier New" w:hAnsi="Courier New" w:cs="Courier New"/>
-        </w:rPr>
-        <w:t xml:space="preserve"> 11:02:57 PDT 2017</w:t>
+        <w:t>SUN Oct 01 11:02:57 PDT 2017</w:t>
       </w:r>
     </w:p>
     <w:p>
@@ -15210,6 +15204,674 @@
         <w:tab/>
         <w:t>- 13260.0</w:t>
       </w:r>
+    </w:p>
+    <w:p>
+      <w:pPr>
+        <w:pStyle w:val="PlainText"/>
+        <w:rPr>
+          <w:rFonts w:ascii="Courier New" w:hAnsi="Courier New" w:cs="Courier New"/>
+          <w:b/>
+        </w:rPr>
+      </w:pPr>
+    </w:p>
+    <w:p>
+      <w:pPr>
+        <w:pStyle w:val="PlainText"/>
+        <w:rPr>
+          <w:rFonts w:ascii="Courier New" w:hAnsi="Courier New" w:cs="Courier New"/>
+        </w:rPr>
+      </w:pPr>
+      <w:r>
+        <w:rPr>
+          <w:rFonts w:ascii="Courier New" w:hAnsi="Courier New" w:cs="Courier New"/>
+        </w:rPr>
+        <w:t>MON Oct 02</w:t>
+      </w:r>
+      <w:r>
+        <w:rPr>
+          <w:rFonts w:ascii="Courier New" w:hAnsi="Courier New" w:cs="Courier New"/>
+        </w:rPr>
+        <w:t xml:space="preserve"> 11:03:18 PDT 2017</w:t>
+      </w:r>
+    </w:p>
+    <w:p>
+      <w:pPr>
+        <w:pStyle w:val="PlainText"/>
+        <w:rPr>
+          <w:rFonts w:ascii="Courier New" w:hAnsi="Courier New" w:cs="Courier New"/>
+        </w:rPr>
+      </w:pPr>
+      <w:r>
+        <w:rPr>
+          <w:rFonts w:ascii="Courier New" w:hAnsi="Courier New" w:cs="Courier New"/>
+        </w:rPr>
+        <w:t>Person Name</w:t>
+      </w:r>
+      <w:r>
+        <w:rPr>
+          <w:rFonts w:ascii="Courier New" w:hAnsi="Courier New" w:cs="Courier New"/>
+        </w:rPr>
+        <w:tab/>
+      </w:r>
+      <w:r>
+        <w:rPr>
+          <w:rFonts w:ascii="Courier New" w:hAnsi="Courier New" w:cs="Courier New"/>
+        </w:rPr>
+        <w:tab/>
+      </w:r>
+      <w:r>
+        <w:rPr>
+          <w:rFonts w:ascii="Courier New" w:hAnsi="Courier New" w:cs="Courier New"/>
+        </w:rPr>
+        <w:tab/>
+      </w:r>
+      <w:r>
+        <w:rPr>
+          <w:rFonts w:ascii="Courier New" w:hAnsi="Courier New" w:cs="Courier New"/>
+        </w:rPr>
+        <w:tab/>
+        <w:t>- TNL R</w:t>
+      </w:r>
+    </w:p>
+    <w:p>
+      <w:pPr>
+        <w:pStyle w:val="PlainText"/>
+        <w:rPr>
+          <w:rFonts w:ascii="Courier New" w:hAnsi="Courier New" w:cs="Courier New"/>
+        </w:rPr>
+      </w:pPr>
+      <w:r>
+        <w:rPr>
+          <w:rFonts w:ascii="Courier New" w:hAnsi="Courier New" w:cs="Courier New"/>
+        </w:rPr>
+        <w:t>---------------------------------------------------------------</w:t>
+      </w:r>
+    </w:p>
+    <w:p>
+      <w:pPr>
+        <w:pStyle w:val="PlainText"/>
+        <w:rPr>
+          <w:rFonts w:ascii="Courier New" w:hAnsi="Courier New" w:cs="Courier New"/>
+        </w:rPr>
+      </w:pPr>
+      <w:r>
+        <w:rPr>
+          <w:rFonts w:ascii="Courier New" w:hAnsi="Courier New" w:cs="Courier New"/>
+        </w:rPr>
+        <w:t>Item Name</w:t>
+      </w:r>
+      <w:r>
+        <w:rPr>
+          <w:rFonts w:ascii="Courier New" w:hAnsi="Courier New" w:cs="Courier New"/>
+        </w:rPr>
+        <w:tab/>
+      </w:r>
+      <w:r>
+        <w:rPr>
+          <w:rFonts w:ascii="Courier New" w:hAnsi="Courier New" w:cs="Courier New"/>
+        </w:rPr>
+        <w:tab/>
+      </w:r>
+      <w:r>
+        <w:rPr>
+          <w:rFonts w:ascii="Courier New" w:hAnsi="Courier New" w:cs="Courier New"/>
+        </w:rPr>
+        <w:tab/>
+      </w:r>
+      <w:r>
+        <w:rPr>
+          <w:rFonts w:ascii="Courier New" w:hAnsi="Courier New" w:cs="Courier New"/>
+        </w:rPr>
+        <w:tab/>
+        <w:t>- CARROT</w:t>
+      </w:r>
+    </w:p>
+    <w:p>
+      <w:pPr>
+        <w:pStyle w:val="PlainText"/>
+        <w:rPr>
+          <w:rFonts w:ascii="Courier New" w:hAnsi="Courier New" w:cs="Courier New"/>
+          <w:color w:val="FF0000"/>
+        </w:rPr>
+      </w:pPr>
+      <w:r>
+        <w:rPr>
+          <w:rFonts w:ascii="Courier New" w:hAnsi="Courier New" w:cs="Courier New"/>
+          <w:color w:val="FF0000"/>
+        </w:rPr>
+        <w:t>Amount Received</w:t>
+      </w:r>
+      <w:r>
+        <w:rPr>
+          <w:rFonts w:ascii="Courier New" w:hAnsi="Courier New" w:cs="Courier New"/>
+          <w:color w:val="FF0000"/>
+        </w:rPr>
+        <w:tab/>
+      </w:r>
+      <w:r>
+        <w:rPr>
+          <w:rFonts w:ascii="Courier New" w:hAnsi="Courier New" w:cs="Courier New"/>
+          <w:color w:val="FF0000"/>
+        </w:rPr>
+        <w:tab/>
+      </w:r>
+      <w:r>
+        <w:rPr>
+          <w:rFonts w:ascii="Courier New" w:hAnsi="Courier New" w:cs="Courier New"/>
+          <w:color w:val="FF0000"/>
+        </w:rPr>
+        <w:tab/>
+        <w:t>- 13260</w:t>
+      </w:r>
+    </w:p>
+    <w:p>
+      <w:pPr>
+        <w:pStyle w:val="PlainText"/>
+        <w:rPr>
+          <w:rFonts w:ascii="Courier New" w:hAnsi="Courier New" w:cs="Courier New"/>
+        </w:rPr>
+      </w:pPr>
+      <w:r>
+        <w:rPr>
+          <w:rFonts w:ascii="Courier New" w:hAnsi="Courier New" w:cs="Courier New"/>
+        </w:rPr>
+        <w:t>Amount Received mode</w:t>
+      </w:r>
+      <w:r>
+        <w:rPr>
+          <w:rFonts w:ascii="Courier New" w:hAnsi="Courier New" w:cs="Courier New"/>
+        </w:rPr>
+        <w:tab/>
+      </w:r>
+      <w:r>
+        <w:rPr>
+          <w:rFonts w:ascii="Courier New" w:hAnsi="Courier New" w:cs="Courier New"/>
+        </w:rPr>
+        <w:tab/>
+        <w:t>- CASH AND CLEARD</w:t>
+      </w:r>
+    </w:p>
+    <w:p>
+      <w:pPr>
+        <w:pStyle w:val="PlainText"/>
+        <w:rPr>
+          <w:rFonts w:ascii="Courier New" w:hAnsi="Courier New" w:cs="Courier New"/>
+        </w:rPr>
+      </w:pPr>
+    </w:p>
+    <w:p>
+      <w:pPr>
+        <w:pStyle w:val="PlainText"/>
+        <w:rPr>
+          <w:rFonts w:ascii="Courier New" w:hAnsi="Courier New" w:cs="Courier New"/>
+        </w:rPr>
+      </w:pPr>
+      <w:r>
+        <w:rPr>
+          <w:rFonts w:ascii="Courier New" w:hAnsi="Courier New" w:cs="Courier New"/>
+        </w:rPr>
+        <w:t>Item Name</w:t>
+      </w:r>
+      <w:r>
+        <w:rPr>
+          <w:rFonts w:ascii="Courier New" w:hAnsi="Courier New" w:cs="Courier New"/>
+        </w:rPr>
+        <w:tab/>
+      </w:r>
+      <w:r>
+        <w:rPr>
+          <w:rFonts w:ascii="Courier New" w:hAnsi="Courier New" w:cs="Courier New"/>
+        </w:rPr>
+        <w:tab/>
+      </w:r>
+      <w:r>
+        <w:rPr>
+          <w:rFonts w:ascii="Courier New" w:hAnsi="Courier New" w:cs="Courier New"/>
+        </w:rPr>
+        <w:tab/>
+      </w:r>
+      <w:r>
+        <w:rPr>
+          <w:rFonts w:ascii="Courier New" w:hAnsi="Courier New" w:cs="Courier New"/>
+        </w:rPr>
+        <w:tab/>
+        <w:t>- HEEREKAI</w:t>
+      </w:r>
+    </w:p>
+    <w:p>
+      <w:pPr>
+        <w:pStyle w:val="PlainText"/>
+        <w:rPr>
+          <w:rFonts w:ascii="Courier New" w:hAnsi="Courier New" w:cs="Courier New"/>
+        </w:rPr>
+      </w:pPr>
+      <w:r>
+        <w:rPr>
+          <w:rFonts w:ascii="Courier New" w:hAnsi="Courier New" w:cs="Courier New"/>
+        </w:rPr>
+        <w:t>Number of Pockets</w:t>
+      </w:r>
+      <w:r>
+        <w:rPr>
+          <w:rFonts w:ascii="Courier New" w:hAnsi="Courier New" w:cs="Courier New"/>
+        </w:rPr>
+        <w:tab/>
+      </w:r>
+      <w:r>
+        <w:rPr>
+          <w:rFonts w:ascii="Courier New" w:hAnsi="Courier New" w:cs="Courier New"/>
+        </w:rPr>
+        <w:tab/>
+      </w:r>
+      <w:r>
+        <w:rPr>
+          <w:rFonts w:ascii="Courier New" w:hAnsi="Courier New" w:cs="Courier New"/>
+        </w:rPr>
+        <w:tab/>
+        <w:t>- 1</w:t>
+      </w:r>
+    </w:p>
+    <w:p>
+      <w:pPr>
+        <w:pStyle w:val="PlainText"/>
+        <w:rPr>
+          <w:rFonts w:ascii="Courier New" w:hAnsi="Courier New" w:cs="Courier New"/>
+        </w:rPr>
+      </w:pPr>
+      <w:r>
+        <w:rPr>
+          <w:rFonts w:ascii="Courier New" w:hAnsi="Courier New" w:cs="Courier New"/>
+        </w:rPr>
+        <w:t>Number of KGs</w:t>
+      </w:r>
+      <w:r>
+        <w:rPr>
+          <w:rFonts w:ascii="Courier New" w:hAnsi="Courier New" w:cs="Courier New"/>
+        </w:rPr>
+        <w:tab/>
+      </w:r>
+      <w:r>
+        <w:rPr>
+          <w:rFonts w:ascii="Courier New" w:hAnsi="Courier New" w:cs="Courier New"/>
+        </w:rPr>
+        <w:tab/>
+      </w:r>
+      <w:r>
+        <w:rPr>
+          <w:rFonts w:ascii="Courier New" w:hAnsi="Courier New" w:cs="Courier New"/>
+        </w:rPr>
+        <w:tab/>
+        <w:t>- 45</w:t>
+      </w:r>
+    </w:p>
+    <w:p>
+      <w:pPr>
+        <w:pStyle w:val="PlainText"/>
+        <w:rPr>
+          <w:rFonts w:ascii="Courier New" w:hAnsi="Courier New" w:cs="Courier New"/>
+        </w:rPr>
+      </w:pPr>
+      <w:r>
+        <w:rPr>
+          <w:rFonts w:ascii="Courier New" w:hAnsi="Courier New" w:cs="Courier New"/>
+        </w:rPr>
+        <w:t>Rate</w:t>
+      </w:r>
+      <w:r>
+        <w:rPr>
+          <w:rFonts w:ascii="Courier New" w:hAnsi="Courier New" w:cs="Courier New"/>
+        </w:rPr>
+        <w:tab/>
+      </w:r>
+      <w:r>
+        <w:rPr>
+          <w:rFonts w:ascii="Courier New" w:hAnsi="Courier New" w:cs="Courier New"/>
+        </w:rPr>
+        <w:tab/>
+      </w:r>
+      <w:r>
+        <w:rPr>
+          <w:rFonts w:ascii="Courier New" w:hAnsi="Courier New" w:cs="Courier New"/>
+        </w:rPr>
+        <w:tab/>
+      </w:r>
+      <w:r>
+        <w:rPr>
+          <w:rFonts w:ascii="Courier New" w:hAnsi="Courier New" w:cs="Courier New"/>
+        </w:rPr>
+        <w:tab/>
+      </w:r>
+      <w:r>
+        <w:rPr>
+          <w:rFonts w:ascii="Courier New" w:hAnsi="Courier New" w:cs="Courier New"/>
+        </w:rPr>
+        <w:tab/>
+        <w:t>- 10</w:t>
+      </w:r>
+    </w:p>
+    <w:p>
+      <w:pPr>
+        <w:pStyle w:val="PlainText"/>
+        <w:rPr>
+          <w:rFonts w:ascii="Courier New" w:hAnsi="Courier New" w:cs="Courier New"/>
+        </w:rPr>
+      </w:pPr>
+      <w:r>
+        <w:rPr>
+          <w:rFonts w:ascii="Courier New" w:hAnsi="Courier New" w:cs="Courier New"/>
+        </w:rPr>
+        <w:t>Total Price</w:t>
+      </w:r>
+      <w:r>
+        <w:rPr>
+          <w:rFonts w:ascii="Courier New" w:hAnsi="Courier New" w:cs="Courier New"/>
+        </w:rPr>
+        <w:tab/>
+      </w:r>
+      <w:r>
+        <w:rPr>
+          <w:rFonts w:ascii="Courier New" w:hAnsi="Courier New" w:cs="Courier New"/>
+        </w:rPr>
+        <w:tab/>
+      </w:r>
+      <w:r>
+        <w:rPr>
+          <w:rFonts w:ascii="Courier New" w:hAnsi="Courier New" w:cs="Courier New"/>
+        </w:rPr>
+        <w:tab/>
+      </w:r>
+      <w:r>
+        <w:rPr>
+          <w:rFonts w:ascii="Courier New" w:hAnsi="Courier New" w:cs="Courier New"/>
+        </w:rPr>
+        <w:tab/>
+        <w:t>- 450.0</w:t>
+      </w:r>
+    </w:p>
+    <w:p>
+      <w:pPr>
+        <w:pStyle w:val="PlainText"/>
+        <w:rPr>
+          <w:rFonts w:ascii="Courier New" w:hAnsi="Courier New" w:cs="Courier New"/>
+        </w:rPr>
+      </w:pPr>
+      <w:r>
+        <w:rPr>
+          <w:rFonts w:ascii="Courier New" w:hAnsi="Courier New" w:cs="Courier New"/>
+        </w:rPr>
+        <w:t>Amount balance</w:t>
+      </w:r>
+      <w:r>
+        <w:rPr>
+          <w:rFonts w:ascii="Courier New" w:hAnsi="Courier New" w:cs="Courier New"/>
+        </w:rPr>
+        <w:tab/>
+      </w:r>
+      <w:r>
+        <w:rPr>
+          <w:rFonts w:ascii="Courier New" w:hAnsi="Courier New" w:cs="Courier New"/>
+        </w:rPr>
+        <w:tab/>
+      </w:r>
+      <w:r>
+        <w:rPr>
+          <w:rFonts w:ascii="Courier New" w:hAnsi="Courier New" w:cs="Courier New"/>
+        </w:rPr>
+        <w:tab/>
+        <w:t>- 450.0</w:t>
+      </w:r>
+    </w:p>
+    <w:p>
+      <w:pPr>
+        <w:pStyle w:val="PlainText"/>
+        <w:rPr>
+          <w:rFonts w:ascii="Courier New" w:hAnsi="Courier New" w:cs="Courier New"/>
+        </w:rPr>
+      </w:pPr>
+    </w:p>
+    <w:p>
+      <w:pPr>
+        <w:pStyle w:val="PlainText"/>
+        <w:rPr>
+          <w:rFonts w:ascii="Courier New" w:hAnsi="Courier New" w:cs="Courier New"/>
+        </w:rPr>
+      </w:pPr>
+      <w:r>
+        <w:rPr>
+          <w:rFonts w:ascii="Courier New" w:hAnsi="Courier New" w:cs="Courier New"/>
+        </w:rPr>
+        <w:t>Item Name</w:t>
+      </w:r>
+      <w:r>
+        <w:rPr>
+          <w:rFonts w:ascii="Courier New" w:hAnsi="Courier New" w:cs="Courier New"/>
+        </w:rPr>
+        <w:tab/>
+      </w:r>
+      <w:r>
+        <w:rPr>
+          <w:rFonts w:ascii="Courier New" w:hAnsi="Courier New" w:cs="Courier New"/>
+        </w:rPr>
+        <w:tab/>
+      </w:r>
+      <w:r>
+        <w:rPr>
+          <w:rFonts w:ascii="Courier New" w:hAnsi="Courier New" w:cs="Courier New"/>
+        </w:rPr>
+        <w:tab/>
+      </w:r>
+      <w:r>
+        <w:rPr>
+          <w:rFonts w:ascii="Courier New" w:hAnsi="Courier New" w:cs="Courier New"/>
+        </w:rPr>
+        <w:tab/>
+        <w:t>- CARROT</w:t>
+      </w:r>
+    </w:p>
+    <w:p>
+      <w:pPr>
+        <w:pStyle w:val="PlainText"/>
+        <w:rPr>
+          <w:rFonts w:ascii="Courier New" w:hAnsi="Courier New" w:cs="Courier New"/>
+        </w:rPr>
+      </w:pPr>
+      <w:r>
+        <w:rPr>
+          <w:rFonts w:ascii="Courier New" w:hAnsi="Courier New" w:cs="Courier New"/>
+        </w:rPr>
+        <w:t>Number of Pockets</w:t>
+      </w:r>
+      <w:r>
+        <w:rPr>
+          <w:rFonts w:ascii="Courier New" w:hAnsi="Courier New" w:cs="Courier New"/>
+        </w:rPr>
+        <w:tab/>
+      </w:r>
+      <w:r>
+        <w:rPr>
+          <w:rFonts w:ascii="Courier New" w:hAnsi="Courier New" w:cs="Courier New"/>
+        </w:rPr>
+        <w:tab/>
+      </w:r>
+      <w:r>
+        <w:rPr>
+          <w:rFonts w:ascii="Courier New" w:hAnsi="Courier New" w:cs="Courier New"/>
+        </w:rPr>
+        <w:tab/>
+        <w:t>- 4</w:t>
+      </w:r>
+    </w:p>
+    <w:p>
+      <w:pPr>
+        <w:pStyle w:val="PlainText"/>
+        <w:rPr>
+          <w:rFonts w:ascii="Courier New" w:hAnsi="Courier New" w:cs="Courier New"/>
+        </w:rPr>
+      </w:pPr>
+      <w:r>
+        <w:rPr>
+          <w:rFonts w:ascii="Courier New" w:hAnsi="Courier New" w:cs="Courier New"/>
+        </w:rPr>
+        <w:t>Number of KGs</w:t>
+      </w:r>
+      <w:r>
+        <w:rPr>
+          <w:rFonts w:ascii="Courier New" w:hAnsi="Courier New" w:cs="Courier New"/>
+        </w:rPr>
+        <w:tab/>
+      </w:r>
+      <w:r>
+        <w:rPr>
+          <w:rFonts w:ascii="Courier New" w:hAnsi="Courier New" w:cs="Courier New"/>
+        </w:rPr>
+        <w:tab/>
+      </w:r>
+      <w:r>
+        <w:rPr>
+          <w:rFonts w:ascii="Courier New" w:hAnsi="Courier New" w:cs="Courier New"/>
+        </w:rPr>
+        <w:tab/>
+        <w:t>- 382</w:t>
+      </w:r>
+    </w:p>
+    <w:p>
+      <w:pPr>
+        <w:pStyle w:val="PlainText"/>
+        <w:rPr>
+          <w:rFonts w:ascii="Courier New" w:hAnsi="Courier New" w:cs="Courier New"/>
+        </w:rPr>
+      </w:pPr>
+      <w:r>
+        <w:rPr>
+          <w:rFonts w:ascii="Courier New" w:hAnsi="Courier New" w:cs="Courier New"/>
+        </w:rPr>
+        <w:t>Rate</w:t>
+      </w:r>
+      <w:r>
+        <w:rPr>
+          <w:rFonts w:ascii="Courier New" w:hAnsi="Courier New" w:cs="Courier New"/>
+        </w:rPr>
+        <w:tab/>
+      </w:r>
+      <w:r>
+        <w:rPr>
+          <w:rFonts w:ascii="Courier New" w:hAnsi="Courier New" w:cs="Courier New"/>
+        </w:rPr>
+        <w:tab/>
+      </w:r>
+      <w:r>
+        <w:rPr>
+          <w:rFonts w:ascii="Courier New" w:hAnsi="Courier New" w:cs="Courier New"/>
+        </w:rPr>
+        <w:tab/>
+      </w:r>
+      <w:r>
+        <w:rPr>
+          <w:rFonts w:ascii="Courier New" w:hAnsi="Courier New" w:cs="Courier New"/>
+        </w:rPr>
+        <w:tab/>
+      </w:r>
+      <w:r>
+        <w:rPr>
+          <w:rFonts w:ascii="Courier New" w:hAnsi="Courier New" w:cs="Courier New"/>
+        </w:rPr>
+        <w:tab/>
+        <w:t>- 22</w:t>
+      </w:r>
+    </w:p>
+    <w:p>
+      <w:pPr>
+        <w:pStyle w:val="PlainText"/>
+        <w:rPr>
+          <w:rFonts w:ascii="Courier New" w:hAnsi="Courier New" w:cs="Courier New"/>
+        </w:rPr>
+      </w:pPr>
+      <w:r>
+        <w:rPr>
+          <w:rFonts w:ascii="Courier New" w:hAnsi="Courier New" w:cs="Courier New"/>
+        </w:rPr>
+        <w:t>Total Price</w:t>
+      </w:r>
+      <w:r>
+        <w:rPr>
+          <w:rFonts w:ascii="Courier New" w:hAnsi="Courier New" w:cs="Courier New"/>
+        </w:rPr>
+        <w:tab/>
+      </w:r>
+      <w:r>
+        <w:rPr>
+          <w:rFonts w:ascii="Courier New" w:hAnsi="Courier New" w:cs="Courier New"/>
+        </w:rPr>
+        <w:tab/>
+      </w:r>
+      <w:r>
+        <w:rPr>
+          <w:rFonts w:ascii="Courier New" w:hAnsi="Courier New" w:cs="Courier New"/>
+        </w:rPr>
+        <w:tab/>
+      </w:r>
+      <w:r>
+        <w:rPr>
+          <w:rFonts w:ascii="Courier New" w:hAnsi="Courier New" w:cs="Courier New"/>
+        </w:rPr>
+        <w:tab/>
+        <w:t>- 8404.0</w:t>
+      </w:r>
+    </w:p>
+    <w:p>
+      <w:pPr>
+        <w:pStyle w:val="PlainText"/>
+        <w:rPr>
+          <w:rFonts w:ascii="Courier New" w:hAnsi="Courier New" w:cs="Courier New"/>
+          <w:b/>
+        </w:rPr>
+      </w:pPr>
+      <w:r>
+        <w:rPr>
+          <w:rFonts w:ascii="Courier New" w:hAnsi="Courier New" w:cs="Courier New"/>
+          <w:b/>
+        </w:rPr>
+        <w:t>Amount balance</w:t>
+      </w:r>
+      <w:r>
+        <w:rPr>
+          <w:rFonts w:ascii="Courier New" w:hAnsi="Courier New" w:cs="Courier New"/>
+          <w:b/>
+        </w:rPr>
+        <w:tab/>
+      </w:r>
+      <w:r>
+        <w:rPr>
+          <w:rFonts w:ascii="Courier New" w:hAnsi="Courier New" w:cs="Courier New"/>
+          <w:b/>
+        </w:rPr>
+        <w:tab/>
+      </w:r>
+      <w:r>
+        <w:rPr>
+          <w:rFonts w:ascii="Courier New" w:hAnsi="Courier New" w:cs="Courier New"/>
+          <w:b/>
+        </w:rPr>
+        <w:tab/>
+        <w:t>- 8854.0</w:t>
+      </w:r>
+    </w:p>
+    <w:p>
+      <w:pPr>
+        <w:pStyle w:val="PlainText"/>
+        <w:rPr>
+          <w:rFonts w:ascii="Courier New" w:hAnsi="Courier New" w:cs="Courier New"/>
+        </w:rPr>
+      </w:pPr>
+    </w:p>
+    <w:p>
+      <w:pPr>
+        <w:pStyle w:val="PlainText"/>
+        <w:rPr>
+          <w:rFonts w:ascii="Courier New" w:hAnsi="Courier New" w:cs="Courier New"/>
+          <w:b/>
+        </w:rPr>
+      </w:pPr>
     </w:p>
     <w:p>
       <w:pPr>

--- a/customer _details/GANGAMMA/SEP/TUMKUR/TNL R/PURCHASE DETAILS.docx
+++ b/customer _details/GANGAMMA/SEP/TUMKUR/TNL R/PURCHASE DETAILS.docx
@@ -15225,13 +15225,7 @@
         <w:rPr>
           <w:rFonts w:ascii="Courier New" w:hAnsi="Courier New" w:cs="Courier New"/>
         </w:rPr>
-        <w:t>MON Oct 02</w:t>
-      </w:r>
-      <w:r>
-        <w:rPr>
-          <w:rFonts w:ascii="Courier New" w:hAnsi="Courier New" w:cs="Courier New"/>
-        </w:rPr>
-        <w:t xml:space="preserve"> 11:03:18 PDT 2017</w:t>
+        <w:t>MON Oct 02 11:03:18 PDT 2017</w:t>
       </w:r>
     </w:p>
     <w:p>
@@ -15855,6 +15849,764 @@
         <w:tab/>
         <w:t>- 8854.0</w:t>
       </w:r>
+    </w:p>
+    <w:p>
+      <w:pPr>
+        <w:pStyle w:val="PlainText"/>
+        <w:rPr>
+          <w:rFonts w:ascii="Courier New" w:hAnsi="Courier New" w:cs="Courier New"/>
+          <w:b/>
+        </w:rPr>
+      </w:pPr>
+    </w:p>
+    <w:p>
+      <w:pPr>
+        <w:pStyle w:val="PlainText"/>
+        <w:rPr>
+          <w:rFonts w:ascii="Courier New" w:hAnsi="Courier New" w:cs="Courier New"/>
+        </w:rPr>
+      </w:pPr>
+      <w:r>
+        <w:rPr>
+          <w:rFonts w:ascii="Courier New" w:hAnsi="Courier New" w:cs="Courier New"/>
+        </w:rPr>
+        <w:t>TUE Oct 03 11:00:55 PDT 2017</w:t>
+      </w:r>
+    </w:p>
+    <w:p>
+      <w:pPr>
+        <w:pStyle w:val="PlainText"/>
+        <w:rPr>
+          <w:rFonts w:ascii="Courier New" w:hAnsi="Courier New" w:cs="Courier New"/>
+        </w:rPr>
+      </w:pPr>
+      <w:r>
+        <w:rPr>
+          <w:rFonts w:ascii="Courier New" w:hAnsi="Courier New" w:cs="Courier New"/>
+        </w:rPr>
+        <w:t>Person Name</w:t>
+      </w:r>
+      <w:r>
+        <w:rPr>
+          <w:rFonts w:ascii="Courier New" w:hAnsi="Courier New" w:cs="Courier New"/>
+        </w:rPr>
+        <w:tab/>
+      </w:r>
+      <w:r>
+        <w:rPr>
+          <w:rFonts w:ascii="Courier New" w:hAnsi="Courier New" w:cs="Courier New"/>
+        </w:rPr>
+        <w:tab/>
+      </w:r>
+      <w:r>
+        <w:rPr>
+          <w:rFonts w:ascii="Courier New" w:hAnsi="Courier New" w:cs="Courier New"/>
+        </w:rPr>
+        <w:tab/>
+      </w:r>
+      <w:r>
+        <w:rPr>
+          <w:rFonts w:ascii="Courier New" w:hAnsi="Courier New" w:cs="Courier New"/>
+        </w:rPr>
+        <w:tab/>
+        <w:t>- TNL R</w:t>
+      </w:r>
+    </w:p>
+    <w:p>
+      <w:pPr>
+        <w:pStyle w:val="PlainText"/>
+        <w:rPr>
+          <w:rFonts w:ascii="Courier New" w:hAnsi="Courier New" w:cs="Courier New"/>
+        </w:rPr>
+      </w:pPr>
+      <w:r>
+        <w:rPr>
+          <w:rFonts w:ascii="Courier New" w:hAnsi="Courier New" w:cs="Courier New"/>
+        </w:rPr>
+        <w:t>---------------------------------------------------------------</w:t>
+      </w:r>
+    </w:p>
+    <w:p>
+      <w:pPr>
+        <w:pStyle w:val="PlainText"/>
+        <w:rPr>
+          <w:rFonts w:ascii="Courier New" w:hAnsi="Courier New" w:cs="Courier New"/>
+        </w:rPr>
+      </w:pPr>
+      <w:r>
+        <w:rPr>
+          <w:rFonts w:ascii="Courier New" w:hAnsi="Courier New" w:cs="Courier New"/>
+        </w:rPr>
+        <w:t>Item Name</w:t>
+      </w:r>
+      <w:r>
+        <w:rPr>
+          <w:rFonts w:ascii="Courier New" w:hAnsi="Courier New" w:cs="Courier New"/>
+        </w:rPr>
+        <w:tab/>
+      </w:r>
+      <w:r>
+        <w:rPr>
+          <w:rFonts w:ascii="Courier New" w:hAnsi="Courier New" w:cs="Courier New"/>
+        </w:rPr>
+        <w:tab/>
+      </w:r>
+      <w:r>
+        <w:rPr>
+          <w:rFonts w:ascii="Courier New" w:hAnsi="Courier New" w:cs="Courier New"/>
+        </w:rPr>
+        <w:tab/>
+      </w:r>
+      <w:r>
+        <w:rPr>
+          <w:rFonts w:ascii="Courier New" w:hAnsi="Courier New" w:cs="Courier New"/>
+        </w:rPr>
+        <w:tab/>
+        <w:t>- CARROT</w:t>
+      </w:r>
+    </w:p>
+    <w:p>
+      <w:pPr>
+        <w:pStyle w:val="PlainText"/>
+        <w:rPr>
+          <w:rFonts w:ascii="Courier New" w:hAnsi="Courier New" w:cs="Courier New"/>
+          <w:color w:val="FF0000"/>
+        </w:rPr>
+      </w:pPr>
+      <w:r>
+        <w:rPr>
+          <w:rFonts w:ascii="Courier New" w:hAnsi="Courier New" w:cs="Courier New"/>
+          <w:color w:val="FF0000"/>
+        </w:rPr>
+        <w:t>Amount Received</w:t>
+      </w:r>
+      <w:r>
+        <w:rPr>
+          <w:rFonts w:ascii="Courier New" w:hAnsi="Courier New" w:cs="Courier New"/>
+          <w:color w:val="FF0000"/>
+        </w:rPr>
+        <w:tab/>
+      </w:r>
+      <w:r>
+        <w:rPr>
+          <w:rFonts w:ascii="Courier New" w:hAnsi="Courier New" w:cs="Courier New"/>
+          <w:color w:val="FF0000"/>
+        </w:rPr>
+        <w:tab/>
+      </w:r>
+      <w:r>
+        <w:rPr>
+          <w:rFonts w:ascii="Courier New" w:hAnsi="Courier New" w:cs="Courier New"/>
+          <w:color w:val="FF0000"/>
+        </w:rPr>
+        <w:tab/>
+        <w:t>- 8854</w:t>
+      </w:r>
+    </w:p>
+    <w:p>
+      <w:pPr>
+        <w:pStyle w:val="PlainText"/>
+        <w:rPr>
+          <w:rFonts w:ascii="Courier New" w:hAnsi="Courier New" w:cs="Courier New"/>
+        </w:rPr>
+      </w:pPr>
+      <w:r>
+        <w:rPr>
+          <w:rFonts w:ascii="Courier New" w:hAnsi="Courier New" w:cs="Courier New"/>
+        </w:rPr>
+        <w:t>Amount Received mode</w:t>
+      </w:r>
+      <w:r>
+        <w:rPr>
+          <w:rFonts w:ascii="Courier New" w:hAnsi="Courier New" w:cs="Courier New"/>
+        </w:rPr>
+        <w:tab/>
+      </w:r>
+      <w:r>
+        <w:rPr>
+          <w:rFonts w:ascii="Courier New" w:hAnsi="Courier New" w:cs="Courier New"/>
+        </w:rPr>
+        <w:tab/>
+        <w:t>- CASH AND CLEARD</w:t>
+      </w:r>
+    </w:p>
+    <w:p>
+      <w:pPr>
+        <w:pStyle w:val="PlainText"/>
+        <w:rPr>
+          <w:rFonts w:ascii="Courier New" w:hAnsi="Courier New" w:cs="Courier New"/>
+        </w:rPr>
+      </w:pPr>
+    </w:p>
+    <w:p>
+      <w:pPr>
+        <w:pStyle w:val="PlainText"/>
+        <w:rPr>
+          <w:rFonts w:ascii="Courier New" w:hAnsi="Courier New" w:cs="Courier New"/>
+        </w:rPr>
+      </w:pPr>
+      <w:r>
+        <w:rPr>
+          <w:rFonts w:ascii="Courier New" w:hAnsi="Courier New" w:cs="Courier New"/>
+        </w:rPr>
+        <w:t>Item Name</w:t>
+      </w:r>
+      <w:r>
+        <w:rPr>
+          <w:rFonts w:ascii="Courier New" w:hAnsi="Courier New" w:cs="Courier New"/>
+        </w:rPr>
+        <w:tab/>
+      </w:r>
+      <w:r>
+        <w:rPr>
+          <w:rFonts w:ascii="Courier New" w:hAnsi="Courier New" w:cs="Courier New"/>
+        </w:rPr>
+        <w:tab/>
+      </w:r>
+      <w:r>
+        <w:rPr>
+          <w:rFonts w:ascii="Courier New" w:hAnsi="Courier New" w:cs="Courier New"/>
+        </w:rPr>
+        <w:tab/>
+      </w:r>
+      <w:r>
+        <w:rPr>
+          <w:rFonts w:ascii="Courier New" w:hAnsi="Courier New" w:cs="Courier New"/>
+        </w:rPr>
+        <w:tab/>
+        <w:t>- CARROT EVE</w:t>
+      </w:r>
+    </w:p>
+    <w:p>
+      <w:pPr>
+        <w:pStyle w:val="PlainText"/>
+        <w:rPr>
+          <w:rFonts w:ascii="Courier New" w:hAnsi="Courier New" w:cs="Courier New"/>
+        </w:rPr>
+      </w:pPr>
+      <w:r>
+        <w:rPr>
+          <w:rFonts w:ascii="Courier New" w:hAnsi="Courier New" w:cs="Courier New"/>
+        </w:rPr>
+        <w:t>Number of Pockets</w:t>
+      </w:r>
+      <w:r>
+        <w:rPr>
+          <w:rFonts w:ascii="Courier New" w:hAnsi="Courier New" w:cs="Courier New"/>
+        </w:rPr>
+        <w:tab/>
+      </w:r>
+      <w:r>
+        <w:rPr>
+          <w:rFonts w:ascii="Courier New" w:hAnsi="Courier New" w:cs="Courier New"/>
+        </w:rPr>
+        <w:tab/>
+      </w:r>
+      <w:r>
+        <w:rPr>
+          <w:rFonts w:ascii="Courier New" w:hAnsi="Courier New" w:cs="Courier New"/>
+        </w:rPr>
+        <w:tab/>
+        <w:t>- 1</w:t>
+      </w:r>
+    </w:p>
+    <w:p>
+      <w:pPr>
+        <w:pStyle w:val="PlainText"/>
+        <w:rPr>
+          <w:rFonts w:ascii="Courier New" w:hAnsi="Courier New" w:cs="Courier New"/>
+        </w:rPr>
+      </w:pPr>
+      <w:r>
+        <w:rPr>
+          <w:rFonts w:ascii="Courier New" w:hAnsi="Courier New" w:cs="Courier New"/>
+        </w:rPr>
+        <w:t>Number of KGs</w:t>
+      </w:r>
+      <w:r>
+        <w:rPr>
+          <w:rFonts w:ascii="Courier New" w:hAnsi="Courier New" w:cs="Courier New"/>
+        </w:rPr>
+        <w:tab/>
+      </w:r>
+      <w:r>
+        <w:rPr>
+          <w:rFonts w:ascii="Courier New" w:hAnsi="Courier New" w:cs="Courier New"/>
+        </w:rPr>
+        <w:tab/>
+      </w:r>
+      <w:r>
+        <w:rPr>
+          <w:rFonts w:ascii="Courier New" w:hAnsi="Courier New" w:cs="Courier New"/>
+        </w:rPr>
+        <w:tab/>
+        <w:t>- 88</w:t>
+      </w:r>
+    </w:p>
+    <w:p>
+      <w:pPr>
+        <w:pStyle w:val="PlainText"/>
+        <w:rPr>
+          <w:rFonts w:ascii="Courier New" w:hAnsi="Courier New" w:cs="Courier New"/>
+        </w:rPr>
+      </w:pPr>
+      <w:r>
+        <w:rPr>
+          <w:rFonts w:ascii="Courier New" w:hAnsi="Courier New" w:cs="Courier New"/>
+        </w:rPr>
+        <w:t>Rate</w:t>
+      </w:r>
+      <w:r>
+        <w:rPr>
+          <w:rFonts w:ascii="Courier New" w:hAnsi="Courier New" w:cs="Courier New"/>
+        </w:rPr>
+        <w:tab/>
+      </w:r>
+      <w:r>
+        <w:rPr>
+          <w:rFonts w:ascii="Courier New" w:hAnsi="Courier New" w:cs="Courier New"/>
+        </w:rPr>
+        <w:tab/>
+      </w:r>
+      <w:r>
+        <w:rPr>
+          <w:rFonts w:ascii="Courier New" w:hAnsi="Courier New" w:cs="Courier New"/>
+        </w:rPr>
+        <w:tab/>
+      </w:r>
+      <w:r>
+        <w:rPr>
+          <w:rFonts w:ascii="Courier New" w:hAnsi="Courier New" w:cs="Courier New"/>
+        </w:rPr>
+        <w:tab/>
+      </w:r>
+      <w:r>
+        <w:rPr>
+          <w:rFonts w:ascii="Courier New" w:hAnsi="Courier New" w:cs="Courier New"/>
+        </w:rPr>
+        <w:tab/>
+        <w:t>- 23</w:t>
+      </w:r>
+    </w:p>
+    <w:p>
+      <w:pPr>
+        <w:pStyle w:val="PlainText"/>
+        <w:rPr>
+          <w:rFonts w:ascii="Courier New" w:hAnsi="Courier New" w:cs="Courier New"/>
+        </w:rPr>
+      </w:pPr>
+      <w:r>
+        <w:rPr>
+          <w:rFonts w:ascii="Courier New" w:hAnsi="Courier New" w:cs="Courier New"/>
+        </w:rPr>
+        <w:t>Total Price</w:t>
+      </w:r>
+      <w:r>
+        <w:rPr>
+          <w:rFonts w:ascii="Courier New" w:hAnsi="Courier New" w:cs="Courier New"/>
+        </w:rPr>
+        <w:tab/>
+      </w:r>
+      <w:r>
+        <w:rPr>
+          <w:rFonts w:ascii="Courier New" w:hAnsi="Courier New" w:cs="Courier New"/>
+        </w:rPr>
+        <w:tab/>
+      </w:r>
+      <w:r>
+        <w:rPr>
+          <w:rFonts w:ascii="Courier New" w:hAnsi="Courier New" w:cs="Courier New"/>
+        </w:rPr>
+        <w:tab/>
+      </w:r>
+      <w:r>
+        <w:rPr>
+          <w:rFonts w:ascii="Courier New" w:hAnsi="Courier New" w:cs="Courier New"/>
+        </w:rPr>
+        <w:tab/>
+        <w:t>- 2024.0</w:t>
+      </w:r>
+    </w:p>
+    <w:p>
+      <w:pPr>
+        <w:pStyle w:val="PlainText"/>
+        <w:rPr>
+          <w:rFonts w:ascii="Courier New" w:hAnsi="Courier New" w:cs="Courier New"/>
+          <w:b/>
+        </w:rPr>
+      </w:pPr>
+      <w:r>
+        <w:rPr>
+          <w:rFonts w:ascii="Courier New" w:hAnsi="Courier New" w:cs="Courier New"/>
+          <w:b/>
+        </w:rPr>
+        <w:t>Amount balance</w:t>
+      </w:r>
+      <w:r>
+        <w:rPr>
+          <w:rFonts w:ascii="Courier New" w:hAnsi="Courier New" w:cs="Courier New"/>
+          <w:b/>
+        </w:rPr>
+        <w:tab/>
+      </w:r>
+      <w:r>
+        <w:rPr>
+          <w:rFonts w:ascii="Courier New" w:hAnsi="Courier New" w:cs="Courier New"/>
+          <w:b/>
+        </w:rPr>
+        <w:tab/>
+      </w:r>
+      <w:r>
+        <w:rPr>
+          <w:rFonts w:ascii="Courier New" w:hAnsi="Courier New" w:cs="Courier New"/>
+          <w:b/>
+        </w:rPr>
+        <w:tab/>
+        <w:t>- 2024.0</w:t>
+      </w:r>
+    </w:p>
+    <w:p>
+      <w:pPr>
+        <w:pStyle w:val="PlainText"/>
+        <w:rPr>
+          <w:rFonts w:ascii="Courier New" w:hAnsi="Courier New" w:cs="Courier New"/>
+          <w:b/>
+        </w:rPr>
+      </w:pPr>
+    </w:p>
+    <w:p>
+      <w:pPr>
+        <w:pStyle w:val="PlainText"/>
+        <w:rPr>
+          <w:rFonts w:ascii="Courier New" w:hAnsi="Courier New" w:cs="Courier New"/>
+        </w:rPr>
+      </w:pPr>
+      <w:r>
+        <w:rPr>
+          <w:rFonts w:ascii="Courier New" w:hAnsi="Courier New" w:cs="Courier New"/>
+        </w:rPr>
+        <w:t>WED Oct 04</w:t>
+      </w:r>
+      <w:r>
+        <w:rPr>
+          <w:rFonts w:ascii="Courier New" w:hAnsi="Courier New" w:cs="Courier New"/>
+        </w:rPr>
+        <w:t xml:space="preserve"> 13:41:40 PDT 2017</w:t>
+      </w:r>
+    </w:p>
+    <w:p>
+      <w:pPr>
+        <w:pStyle w:val="PlainText"/>
+        <w:rPr>
+          <w:rFonts w:ascii="Courier New" w:hAnsi="Courier New" w:cs="Courier New"/>
+        </w:rPr>
+      </w:pPr>
+      <w:r>
+        <w:rPr>
+          <w:rFonts w:ascii="Courier New" w:hAnsi="Courier New" w:cs="Courier New"/>
+        </w:rPr>
+        <w:t>Person Name</w:t>
+      </w:r>
+      <w:r>
+        <w:rPr>
+          <w:rFonts w:ascii="Courier New" w:hAnsi="Courier New" w:cs="Courier New"/>
+        </w:rPr>
+        <w:tab/>
+      </w:r>
+      <w:r>
+        <w:rPr>
+          <w:rFonts w:ascii="Courier New" w:hAnsi="Courier New" w:cs="Courier New"/>
+        </w:rPr>
+        <w:tab/>
+      </w:r>
+      <w:r>
+        <w:rPr>
+          <w:rFonts w:ascii="Courier New" w:hAnsi="Courier New" w:cs="Courier New"/>
+        </w:rPr>
+        <w:tab/>
+      </w:r>
+      <w:r>
+        <w:rPr>
+          <w:rFonts w:ascii="Courier New" w:hAnsi="Courier New" w:cs="Courier New"/>
+        </w:rPr>
+        <w:tab/>
+        <w:t>- TNL R</w:t>
+      </w:r>
+    </w:p>
+    <w:p>
+      <w:pPr>
+        <w:pStyle w:val="PlainText"/>
+        <w:rPr>
+          <w:rFonts w:ascii="Courier New" w:hAnsi="Courier New" w:cs="Courier New"/>
+        </w:rPr>
+      </w:pPr>
+      <w:r>
+        <w:rPr>
+          <w:rFonts w:ascii="Courier New" w:hAnsi="Courier New" w:cs="Courier New"/>
+        </w:rPr>
+        <w:t>---------------------------------------------------------------</w:t>
+      </w:r>
+    </w:p>
+    <w:p>
+      <w:pPr>
+        <w:pStyle w:val="PlainText"/>
+        <w:rPr>
+          <w:rFonts w:ascii="Courier New" w:hAnsi="Courier New" w:cs="Courier New"/>
+        </w:rPr>
+      </w:pPr>
+      <w:r>
+        <w:rPr>
+          <w:rFonts w:ascii="Courier New" w:hAnsi="Courier New" w:cs="Courier New"/>
+        </w:rPr>
+        <w:t>Item Name</w:t>
+      </w:r>
+      <w:r>
+        <w:rPr>
+          <w:rFonts w:ascii="Courier New" w:hAnsi="Courier New" w:cs="Courier New"/>
+        </w:rPr>
+        <w:tab/>
+      </w:r>
+      <w:r>
+        <w:rPr>
+          <w:rFonts w:ascii="Courier New" w:hAnsi="Courier New" w:cs="Courier New"/>
+        </w:rPr>
+        <w:tab/>
+      </w:r>
+      <w:r>
+        <w:rPr>
+          <w:rFonts w:ascii="Courier New" w:hAnsi="Courier New" w:cs="Courier New"/>
+        </w:rPr>
+        <w:tab/>
+      </w:r>
+      <w:r>
+        <w:rPr>
+          <w:rFonts w:ascii="Courier New" w:hAnsi="Courier New" w:cs="Courier New"/>
+        </w:rPr>
+        <w:tab/>
+        <w:t>- CARROT</w:t>
+      </w:r>
+    </w:p>
+    <w:p>
+      <w:pPr>
+        <w:pStyle w:val="PlainText"/>
+        <w:rPr>
+          <w:rFonts w:ascii="Courier New" w:hAnsi="Courier New" w:cs="Courier New"/>
+        </w:rPr>
+      </w:pPr>
+      <w:r>
+        <w:rPr>
+          <w:rFonts w:ascii="Courier New" w:hAnsi="Courier New" w:cs="Courier New"/>
+        </w:rPr>
+        <w:t>Number of Pockets</w:t>
+      </w:r>
+      <w:r>
+        <w:rPr>
+          <w:rFonts w:ascii="Courier New" w:hAnsi="Courier New" w:cs="Courier New"/>
+        </w:rPr>
+        <w:tab/>
+      </w:r>
+      <w:r>
+        <w:rPr>
+          <w:rFonts w:ascii="Courier New" w:hAnsi="Courier New" w:cs="Courier New"/>
+        </w:rPr>
+        <w:tab/>
+      </w:r>
+      <w:r>
+        <w:rPr>
+          <w:rFonts w:ascii="Courier New" w:hAnsi="Courier New" w:cs="Courier New"/>
+        </w:rPr>
+        <w:tab/>
+        <w:t>- 3</w:t>
+      </w:r>
+    </w:p>
+    <w:p>
+      <w:pPr>
+        <w:pStyle w:val="PlainText"/>
+        <w:rPr>
+          <w:rFonts w:ascii="Courier New" w:hAnsi="Courier New" w:cs="Courier New"/>
+        </w:rPr>
+      </w:pPr>
+      <w:r>
+        <w:rPr>
+          <w:rFonts w:ascii="Courier New" w:hAnsi="Courier New" w:cs="Courier New"/>
+        </w:rPr>
+        <w:t>Number of KGs</w:t>
+      </w:r>
+      <w:r>
+        <w:rPr>
+          <w:rFonts w:ascii="Courier New" w:hAnsi="Courier New" w:cs="Courier New"/>
+        </w:rPr>
+        <w:tab/>
+      </w:r>
+      <w:r>
+        <w:rPr>
+          <w:rFonts w:ascii="Courier New" w:hAnsi="Courier New" w:cs="Courier New"/>
+        </w:rPr>
+        <w:tab/>
+      </w:r>
+      <w:r>
+        <w:rPr>
+          <w:rFonts w:ascii="Courier New" w:hAnsi="Courier New" w:cs="Courier New"/>
+        </w:rPr>
+        <w:tab/>
+        <w:t>- 283</w:t>
+      </w:r>
+    </w:p>
+    <w:p>
+      <w:pPr>
+        <w:pStyle w:val="PlainText"/>
+        <w:rPr>
+          <w:rFonts w:ascii="Courier New" w:hAnsi="Courier New" w:cs="Courier New"/>
+        </w:rPr>
+      </w:pPr>
+      <w:r>
+        <w:rPr>
+          <w:rFonts w:ascii="Courier New" w:hAnsi="Courier New" w:cs="Courier New"/>
+        </w:rPr>
+        <w:t>Rate</w:t>
+      </w:r>
+      <w:r>
+        <w:rPr>
+          <w:rFonts w:ascii="Courier New" w:hAnsi="Courier New" w:cs="Courier New"/>
+        </w:rPr>
+        <w:tab/>
+      </w:r>
+      <w:r>
+        <w:rPr>
+          <w:rFonts w:ascii="Courier New" w:hAnsi="Courier New" w:cs="Courier New"/>
+        </w:rPr>
+        <w:tab/>
+      </w:r>
+      <w:r>
+        <w:rPr>
+          <w:rFonts w:ascii="Courier New" w:hAnsi="Courier New" w:cs="Courier New"/>
+        </w:rPr>
+        <w:tab/>
+      </w:r>
+      <w:r>
+        <w:rPr>
+          <w:rFonts w:ascii="Courier New" w:hAnsi="Courier New" w:cs="Courier New"/>
+        </w:rPr>
+        <w:tab/>
+      </w:r>
+      <w:r>
+        <w:rPr>
+          <w:rFonts w:ascii="Courier New" w:hAnsi="Courier New" w:cs="Courier New"/>
+        </w:rPr>
+        <w:tab/>
+        <w:t>- 24</w:t>
+      </w:r>
+    </w:p>
+    <w:p>
+      <w:pPr>
+        <w:pStyle w:val="PlainText"/>
+        <w:rPr>
+          <w:rFonts w:ascii="Courier New" w:hAnsi="Courier New" w:cs="Courier New"/>
+        </w:rPr>
+      </w:pPr>
+      <w:r>
+        <w:rPr>
+          <w:rFonts w:ascii="Courier New" w:hAnsi="Courier New" w:cs="Courier New"/>
+        </w:rPr>
+        <w:t>Total Price</w:t>
+      </w:r>
+      <w:r>
+        <w:rPr>
+          <w:rFonts w:ascii="Courier New" w:hAnsi="Courier New" w:cs="Courier New"/>
+        </w:rPr>
+        <w:tab/>
+      </w:r>
+      <w:r>
+        <w:rPr>
+          <w:rFonts w:ascii="Courier New" w:hAnsi="Courier New" w:cs="Courier New"/>
+        </w:rPr>
+        <w:tab/>
+      </w:r>
+      <w:r>
+        <w:rPr>
+          <w:rFonts w:ascii="Courier New" w:hAnsi="Courier New" w:cs="Courier New"/>
+        </w:rPr>
+        <w:tab/>
+      </w:r>
+      <w:r>
+        <w:rPr>
+          <w:rFonts w:ascii="Courier New" w:hAnsi="Courier New" w:cs="Courier New"/>
+        </w:rPr>
+        <w:tab/>
+        <w:t>- 6792.0</w:t>
+      </w:r>
+    </w:p>
+    <w:p>
+      <w:pPr>
+        <w:pStyle w:val="PlainText"/>
+        <w:rPr>
+          <w:rFonts w:ascii="Courier New" w:hAnsi="Courier New" w:cs="Courier New"/>
+          <w:b/>
+        </w:rPr>
+      </w:pPr>
+      <w:r>
+        <w:rPr>
+          <w:rFonts w:ascii="Courier New" w:hAnsi="Courier New" w:cs="Courier New"/>
+          <w:b/>
+        </w:rPr>
+        <w:t>Amount balance</w:t>
+      </w:r>
+      <w:r>
+        <w:rPr>
+          <w:rFonts w:ascii="Courier New" w:hAnsi="Courier New" w:cs="Courier New"/>
+          <w:b/>
+        </w:rPr>
+        <w:tab/>
+      </w:r>
+      <w:r>
+        <w:rPr>
+          <w:rFonts w:ascii="Courier New" w:hAnsi="Courier New" w:cs="Courier New"/>
+          <w:b/>
+        </w:rPr>
+        <w:tab/>
+      </w:r>
+      <w:r>
+        <w:rPr>
+          <w:rFonts w:ascii="Courier New" w:hAnsi="Courier New" w:cs="Courier New"/>
+          <w:b/>
+        </w:rPr>
+        <w:tab/>
+        <w:t>- 8816.0</w:t>
+      </w:r>
+    </w:p>
+    <w:p>
+      <w:pPr>
+        <w:pStyle w:val="PlainText"/>
+        <w:rPr>
+          <w:rFonts w:ascii="Courier New" w:hAnsi="Courier New" w:cs="Courier New"/>
+        </w:rPr>
+      </w:pPr>
+    </w:p>
+    <w:p>
+      <w:pPr>
+        <w:pStyle w:val="PlainText"/>
+        <w:rPr>
+          <w:rFonts w:ascii="Courier New" w:hAnsi="Courier New" w:cs="Courier New"/>
+          <w:b/>
+        </w:rPr>
+      </w:pPr>
+    </w:p>
+    <w:p>
+      <w:pPr>
+        <w:pStyle w:val="PlainText"/>
+        <w:rPr>
+          <w:rFonts w:ascii="Courier New" w:hAnsi="Courier New" w:cs="Courier New"/>
+        </w:rPr>
+      </w:pPr>
+    </w:p>
+    <w:p>
+      <w:pPr>
+        <w:pStyle w:val="PlainText"/>
+        <w:rPr>
+          <w:rFonts w:ascii="Courier New" w:hAnsi="Courier New" w:cs="Courier New"/>
+          <w:b/>
+        </w:rPr>
+      </w:pPr>
     </w:p>
     <w:p>
       <w:pPr>

--- a/customer _details/GANGAMMA/SEP/TUMKUR/TNL R/PURCHASE DETAILS.docx
+++ b/customer _details/GANGAMMA/SEP/TUMKUR/TNL R/PURCHASE DETAILS.docx
@@ -16285,13 +16285,7 @@
         <w:rPr>
           <w:rFonts w:ascii="Courier New" w:hAnsi="Courier New" w:cs="Courier New"/>
         </w:rPr>
-        <w:t>WED Oct 04</w:t>
-      </w:r>
-      <w:r>
-        <w:rPr>
-          <w:rFonts w:ascii="Courier New" w:hAnsi="Courier New" w:cs="Courier New"/>
-        </w:rPr>
-        <w:t xml:space="preserve"> 13:41:40 PDT 2017</w:t>
+        <w:t>WED Oct 04 13:41:40 PDT 2017</w:t>
       </w:r>
     </w:p>
     <w:p>
@@ -16573,6 +16567,1134 @@
         <w:tab/>
         <w:t>- 8816.0</w:t>
       </w:r>
+    </w:p>
+    <w:p>
+      <w:pPr>
+        <w:pStyle w:val="PlainText"/>
+        <w:rPr>
+          <w:rFonts w:ascii="Courier New" w:hAnsi="Courier New" w:cs="Courier New"/>
+          <w:b/>
+        </w:rPr>
+      </w:pPr>
+    </w:p>
+    <w:p>
+      <w:pPr>
+        <w:pStyle w:val="PlainText"/>
+        <w:rPr>
+          <w:rFonts w:ascii="Courier New" w:hAnsi="Courier New" w:cs="Courier New"/>
+        </w:rPr>
+      </w:pPr>
+      <w:r>
+        <w:rPr>
+          <w:rFonts w:ascii="Courier New" w:hAnsi="Courier New" w:cs="Courier New"/>
+        </w:rPr>
+        <w:t>THU Oct 05</w:t>
+      </w:r>
+      <w:r>
+        <w:rPr>
+          <w:rFonts w:ascii="Courier New" w:hAnsi="Courier New" w:cs="Courier New"/>
+        </w:rPr>
+        <w:t xml:space="preserve"> 11:29:59 PDT 2017</w:t>
+      </w:r>
+    </w:p>
+    <w:p>
+      <w:pPr>
+        <w:pStyle w:val="PlainText"/>
+        <w:rPr>
+          <w:rFonts w:ascii="Courier New" w:hAnsi="Courier New" w:cs="Courier New"/>
+        </w:rPr>
+      </w:pPr>
+      <w:r>
+        <w:rPr>
+          <w:rFonts w:ascii="Courier New" w:hAnsi="Courier New" w:cs="Courier New"/>
+        </w:rPr>
+        <w:t>Person Name</w:t>
+      </w:r>
+      <w:r>
+        <w:rPr>
+          <w:rFonts w:ascii="Courier New" w:hAnsi="Courier New" w:cs="Courier New"/>
+        </w:rPr>
+        <w:tab/>
+      </w:r>
+      <w:r>
+        <w:rPr>
+          <w:rFonts w:ascii="Courier New" w:hAnsi="Courier New" w:cs="Courier New"/>
+        </w:rPr>
+        <w:tab/>
+      </w:r>
+      <w:r>
+        <w:rPr>
+          <w:rFonts w:ascii="Courier New" w:hAnsi="Courier New" w:cs="Courier New"/>
+        </w:rPr>
+        <w:tab/>
+      </w:r>
+      <w:r>
+        <w:rPr>
+          <w:rFonts w:ascii="Courier New" w:hAnsi="Courier New" w:cs="Courier New"/>
+        </w:rPr>
+        <w:tab/>
+        <w:t>- TNL R</w:t>
+      </w:r>
+    </w:p>
+    <w:p>
+      <w:pPr>
+        <w:pStyle w:val="PlainText"/>
+        <w:rPr>
+          <w:rFonts w:ascii="Courier New" w:hAnsi="Courier New" w:cs="Courier New"/>
+        </w:rPr>
+      </w:pPr>
+      <w:r>
+        <w:rPr>
+          <w:rFonts w:ascii="Courier New" w:hAnsi="Courier New" w:cs="Courier New"/>
+        </w:rPr>
+        <w:t>---------------------------------------------------------------</w:t>
+      </w:r>
+    </w:p>
+    <w:p>
+      <w:pPr>
+        <w:pStyle w:val="PlainText"/>
+        <w:rPr>
+          <w:rFonts w:ascii="Courier New" w:hAnsi="Courier New" w:cs="Courier New"/>
+        </w:rPr>
+      </w:pPr>
+      <w:r>
+        <w:rPr>
+          <w:rFonts w:ascii="Courier New" w:hAnsi="Courier New" w:cs="Courier New"/>
+        </w:rPr>
+        <w:t>Item Name</w:t>
+      </w:r>
+      <w:r>
+        <w:rPr>
+          <w:rFonts w:ascii="Courier New" w:hAnsi="Courier New" w:cs="Courier New"/>
+        </w:rPr>
+        <w:tab/>
+      </w:r>
+      <w:r>
+        <w:rPr>
+          <w:rFonts w:ascii="Courier New" w:hAnsi="Courier New" w:cs="Courier New"/>
+        </w:rPr>
+        <w:tab/>
+      </w:r>
+      <w:r>
+        <w:rPr>
+          <w:rFonts w:ascii="Courier New" w:hAnsi="Courier New" w:cs="Courier New"/>
+        </w:rPr>
+        <w:tab/>
+      </w:r>
+      <w:r>
+        <w:rPr>
+          <w:rFonts w:ascii="Courier New" w:hAnsi="Courier New" w:cs="Courier New"/>
+        </w:rPr>
+        <w:tab/>
+        <w:t>- POTATO</w:t>
+      </w:r>
+    </w:p>
+    <w:p>
+      <w:pPr>
+        <w:pStyle w:val="PlainText"/>
+        <w:rPr>
+          <w:rFonts w:ascii="Courier New" w:hAnsi="Courier New" w:cs="Courier New"/>
+        </w:rPr>
+      </w:pPr>
+      <w:r>
+        <w:rPr>
+          <w:rFonts w:ascii="Courier New" w:hAnsi="Courier New" w:cs="Courier New"/>
+        </w:rPr>
+        <w:t>Number of Pockets</w:t>
+      </w:r>
+      <w:r>
+        <w:rPr>
+          <w:rFonts w:ascii="Courier New" w:hAnsi="Courier New" w:cs="Courier New"/>
+        </w:rPr>
+        <w:tab/>
+      </w:r>
+      <w:r>
+        <w:rPr>
+          <w:rFonts w:ascii="Courier New" w:hAnsi="Courier New" w:cs="Courier New"/>
+        </w:rPr>
+        <w:tab/>
+      </w:r>
+      <w:r>
+        <w:rPr>
+          <w:rFonts w:ascii="Courier New" w:hAnsi="Courier New" w:cs="Courier New"/>
+        </w:rPr>
+        <w:tab/>
+        <w:t>- 3</w:t>
+      </w:r>
+    </w:p>
+    <w:p>
+      <w:pPr>
+        <w:pStyle w:val="PlainText"/>
+        <w:rPr>
+          <w:rFonts w:ascii="Courier New" w:hAnsi="Courier New" w:cs="Courier New"/>
+        </w:rPr>
+      </w:pPr>
+      <w:r>
+        <w:rPr>
+          <w:rFonts w:ascii="Courier New" w:hAnsi="Courier New" w:cs="Courier New"/>
+        </w:rPr>
+        <w:t>Number of KGs</w:t>
+      </w:r>
+      <w:r>
+        <w:rPr>
+          <w:rFonts w:ascii="Courier New" w:hAnsi="Courier New" w:cs="Courier New"/>
+        </w:rPr>
+        <w:tab/>
+      </w:r>
+      <w:r>
+        <w:rPr>
+          <w:rFonts w:ascii="Courier New" w:hAnsi="Courier New" w:cs="Courier New"/>
+        </w:rPr>
+        <w:tab/>
+      </w:r>
+      <w:r>
+        <w:rPr>
+          <w:rFonts w:ascii="Courier New" w:hAnsi="Courier New" w:cs="Courier New"/>
+        </w:rPr>
+        <w:tab/>
+        <w:t>- 162</w:t>
+      </w:r>
+    </w:p>
+    <w:p>
+      <w:pPr>
+        <w:pStyle w:val="PlainText"/>
+        <w:rPr>
+          <w:rFonts w:ascii="Courier New" w:hAnsi="Courier New" w:cs="Courier New"/>
+        </w:rPr>
+      </w:pPr>
+      <w:r>
+        <w:rPr>
+          <w:rFonts w:ascii="Courier New" w:hAnsi="Courier New" w:cs="Courier New"/>
+        </w:rPr>
+        <w:t>Rate</w:t>
+      </w:r>
+      <w:r>
+        <w:rPr>
+          <w:rFonts w:ascii="Courier New" w:hAnsi="Courier New" w:cs="Courier New"/>
+        </w:rPr>
+        <w:tab/>
+      </w:r>
+      <w:r>
+        <w:rPr>
+          <w:rFonts w:ascii="Courier New" w:hAnsi="Courier New" w:cs="Courier New"/>
+        </w:rPr>
+        <w:tab/>
+      </w:r>
+      <w:r>
+        <w:rPr>
+          <w:rFonts w:ascii="Courier New" w:hAnsi="Courier New" w:cs="Courier New"/>
+        </w:rPr>
+        <w:tab/>
+      </w:r>
+      <w:r>
+        <w:rPr>
+          <w:rFonts w:ascii="Courier New" w:hAnsi="Courier New" w:cs="Courier New"/>
+        </w:rPr>
+        <w:tab/>
+      </w:r>
+      <w:r>
+        <w:rPr>
+          <w:rFonts w:ascii="Courier New" w:hAnsi="Courier New" w:cs="Courier New"/>
+        </w:rPr>
+        <w:tab/>
+        <w:t>- 13</w:t>
+      </w:r>
+    </w:p>
+    <w:p>
+      <w:pPr>
+        <w:pStyle w:val="PlainText"/>
+        <w:rPr>
+          <w:rFonts w:ascii="Courier New" w:hAnsi="Courier New" w:cs="Courier New"/>
+        </w:rPr>
+      </w:pPr>
+      <w:r>
+        <w:rPr>
+          <w:rFonts w:ascii="Courier New" w:hAnsi="Courier New" w:cs="Courier New"/>
+        </w:rPr>
+        <w:t>Total Price</w:t>
+      </w:r>
+      <w:r>
+        <w:rPr>
+          <w:rFonts w:ascii="Courier New" w:hAnsi="Courier New" w:cs="Courier New"/>
+        </w:rPr>
+        <w:tab/>
+      </w:r>
+      <w:r>
+        <w:rPr>
+          <w:rFonts w:ascii="Courier New" w:hAnsi="Courier New" w:cs="Courier New"/>
+        </w:rPr>
+        <w:tab/>
+      </w:r>
+      <w:r>
+        <w:rPr>
+          <w:rFonts w:ascii="Courier New" w:hAnsi="Courier New" w:cs="Courier New"/>
+        </w:rPr>
+        <w:tab/>
+      </w:r>
+      <w:r>
+        <w:rPr>
+          <w:rFonts w:ascii="Courier New" w:hAnsi="Courier New" w:cs="Courier New"/>
+        </w:rPr>
+        <w:tab/>
+        <w:t>- 2106.0</w:t>
+      </w:r>
+    </w:p>
+    <w:p>
+      <w:pPr>
+        <w:pStyle w:val="PlainText"/>
+        <w:rPr>
+          <w:rFonts w:ascii="Courier New" w:hAnsi="Courier New" w:cs="Courier New"/>
+        </w:rPr>
+      </w:pPr>
+      <w:r>
+        <w:rPr>
+          <w:rFonts w:ascii="Courier New" w:hAnsi="Courier New" w:cs="Courier New"/>
+        </w:rPr>
+        <w:t>Amount balance</w:t>
+      </w:r>
+      <w:r>
+        <w:rPr>
+          <w:rFonts w:ascii="Courier New" w:hAnsi="Courier New" w:cs="Courier New"/>
+        </w:rPr>
+        <w:tab/>
+      </w:r>
+      <w:r>
+        <w:rPr>
+          <w:rFonts w:ascii="Courier New" w:hAnsi="Courier New" w:cs="Courier New"/>
+        </w:rPr>
+        <w:tab/>
+      </w:r>
+      <w:r>
+        <w:rPr>
+          <w:rFonts w:ascii="Courier New" w:hAnsi="Courier New" w:cs="Courier New"/>
+        </w:rPr>
+        <w:tab/>
+        <w:t>- 10922.0</w:t>
+      </w:r>
+    </w:p>
+    <w:p>
+      <w:pPr>
+        <w:pStyle w:val="PlainText"/>
+        <w:rPr>
+          <w:rFonts w:ascii="Courier New" w:hAnsi="Courier New" w:cs="Courier New"/>
+        </w:rPr>
+      </w:pPr>
+    </w:p>
+    <w:p>
+      <w:pPr>
+        <w:pStyle w:val="PlainText"/>
+        <w:rPr>
+          <w:rFonts w:ascii="Courier New" w:hAnsi="Courier New" w:cs="Courier New"/>
+        </w:rPr>
+      </w:pPr>
+      <w:r>
+        <w:rPr>
+          <w:rFonts w:ascii="Courier New" w:hAnsi="Courier New" w:cs="Courier New"/>
+        </w:rPr>
+        <w:t>Item Name</w:t>
+      </w:r>
+      <w:r>
+        <w:rPr>
+          <w:rFonts w:ascii="Courier New" w:hAnsi="Courier New" w:cs="Courier New"/>
+        </w:rPr>
+        <w:tab/>
+      </w:r>
+      <w:r>
+        <w:rPr>
+          <w:rFonts w:ascii="Courier New" w:hAnsi="Courier New" w:cs="Courier New"/>
+        </w:rPr>
+        <w:tab/>
+      </w:r>
+      <w:r>
+        <w:rPr>
+          <w:rFonts w:ascii="Courier New" w:hAnsi="Courier New" w:cs="Courier New"/>
+        </w:rPr>
+        <w:tab/>
+      </w:r>
+      <w:r>
+        <w:rPr>
+          <w:rFonts w:ascii="Courier New" w:hAnsi="Courier New" w:cs="Courier New"/>
+        </w:rPr>
+        <w:tab/>
+        <w:t>- CHOWCHOW EVE</w:t>
+      </w:r>
+    </w:p>
+    <w:p>
+      <w:pPr>
+        <w:pStyle w:val="PlainText"/>
+        <w:rPr>
+          <w:rFonts w:ascii="Courier New" w:hAnsi="Courier New" w:cs="Courier New"/>
+          <w:color w:val="FF0000"/>
+        </w:rPr>
+      </w:pPr>
+      <w:r>
+        <w:rPr>
+          <w:rFonts w:ascii="Courier New" w:hAnsi="Courier New" w:cs="Courier New"/>
+          <w:color w:val="FF0000"/>
+        </w:rPr>
+        <w:t>Amount Received</w:t>
+      </w:r>
+      <w:r>
+        <w:rPr>
+          <w:rFonts w:ascii="Courier New" w:hAnsi="Courier New" w:cs="Courier New"/>
+          <w:color w:val="FF0000"/>
+        </w:rPr>
+        <w:tab/>
+      </w:r>
+      <w:r>
+        <w:rPr>
+          <w:rFonts w:ascii="Courier New" w:hAnsi="Courier New" w:cs="Courier New"/>
+          <w:color w:val="FF0000"/>
+        </w:rPr>
+        <w:tab/>
+      </w:r>
+      <w:r>
+        <w:rPr>
+          <w:rFonts w:ascii="Courier New" w:hAnsi="Courier New" w:cs="Courier New"/>
+          <w:color w:val="FF0000"/>
+        </w:rPr>
+        <w:tab/>
+        <w:t>- 10922</w:t>
+      </w:r>
+    </w:p>
+    <w:p>
+      <w:pPr>
+        <w:pStyle w:val="PlainText"/>
+        <w:rPr>
+          <w:rFonts w:ascii="Courier New" w:hAnsi="Courier New" w:cs="Courier New"/>
+        </w:rPr>
+      </w:pPr>
+      <w:r>
+        <w:rPr>
+          <w:rFonts w:ascii="Courier New" w:hAnsi="Courier New" w:cs="Courier New"/>
+        </w:rPr>
+        <w:t>Amount Received mode</w:t>
+      </w:r>
+      <w:r>
+        <w:rPr>
+          <w:rFonts w:ascii="Courier New" w:hAnsi="Courier New" w:cs="Courier New"/>
+        </w:rPr>
+        <w:tab/>
+      </w:r>
+      <w:r>
+        <w:rPr>
+          <w:rFonts w:ascii="Courier New" w:hAnsi="Courier New" w:cs="Courier New"/>
+        </w:rPr>
+        <w:tab/>
+        <w:t>- CASH AND CLEARD</w:t>
+      </w:r>
+    </w:p>
+    <w:p>
+      <w:pPr>
+        <w:pStyle w:val="PlainText"/>
+        <w:rPr>
+          <w:rFonts w:ascii="Courier New" w:hAnsi="Courier New" w:cs="Courier New"/>
+        </w:rPr>
+      </w:pPr>
+    </w:p>
+    <w:p>
+      <w:pPr>
+        <w:pStyle w:val="PlainText"/>
+        <w:rPr>
+          <w:rFonts w:ascii="Courier New" w:hAnsi="Courier New" w:cs="Courier New"/>
+        </w:rPr>
+      </w:pPr>
+      <w:r>
+        <w:rPr>
+          <w:rFonts w:ascii="Courier New" w:hAnsi="Courier New" w:cs="Courier New"/>
+        </w:rPr>
+        <w:t>Item Name</w:t>
+      </w:r>
+      <w:r>
+        <w:rPr>
+          <w:rFonts w:ascii="Courier New" w:hAnsi="Courier New" w:cs="Courier New"/>
+        </w:rPr>
+        <w:tab/>
+      </w:r>
+      <w:r>
+        <w:rPr>
+          <w:rFonts w:ascii="Courier New" w:hAnsi="Courier New" w:cs="Courier New"/>
+        </w:rPr>
+        <w:tab/>
+      </w:r>
+      <w:r>
+        <w:rPr>
+          <w:rFonts w:ascii="Courier New" w:hAnsi="Courier New" w:cs="Courier New"/>
+        </w:rPr>
+        <w:tab/>
+      </w:r>
+      <w:r>
+        <w:rPr>
+          <w:rFonts w:ascii="Courier New" w:hAnsi="Courier New" w:cs="Courier New"/>
+        </w:rPr>
+        <w:tab/>
+        <w:t>- CHOWCHOW EVE</w:t>
+      </w:r>
+    </w:p>
+    <w:p>
+      <w:pPr>
+        <w:pStyle w:val="PlainText"/>
+        <w:rPr>
+          <w:rFonts w:ascii="Courier New" w:hAnsi="Courier New" w:cs="Courier New"/>
+        </w:rPr>
+      </w:pPr>
+      <w:r>
+        <w:rPr>
+          <w:rFonts w:ascii="Courier New" w:hAnsi="Courier New" w:cs="Courier New"/>
+        </w:rPr>
+        <w:t>Number of Pockets</w:t>
+      </w:r>
+      <w:r>
+        <w:rPr>
+          <w:rFonts w:ascii="Courier New" w:hAnsi="Courier New" w:cs="Courier New"/>
+        </w:rPr>
+        <w:tab/>
+      </w:r>
+      <w:r>
+        <w:rPr>
+          <w:rFonts w:ascii="Courier New" w:hAnsi="Courier New" w:cs="Courier New"/>
+        </w:rPr>
+        <w:tab/>
+      </w:r>
+      <w:r>
+        <w:rPr>
+          <w:rFonts w:ascii="Courier New" w:hAnsi="Courier New" w:cs="Courier New"/>
+        </w:rPr>
+        <w:tab/>
+        <w:t>- 1</w:t>
+      </w:r>
+    </w:p>
+    <w:p>
+      <w:pPr>
+        <w:pStyle w:val="PlainText"/>
+        <w:rPr>
+          <w:rFonts w:ascii="Courier New" w:hAnsi="Courier New" w:cs="Courier New"/>
+        </w:rPr>
+      </w:pPr>
+      <w:r>
+        <w:rPr>
+          <w:rFonts w:ascii="Courier New" w:hAnsi="Courier New" w:cs="Courier New"/>
+        </w:rPr>
+        <w:t>Number of KGs</w:t>
+      </w:r>
+      <w:r>
+        <w:rPr>
+          <w:rFonts w:ascii="Courier New" w:hAnsi="Courier New" w:cs="Courier New"/>
+        </w:rPr>
+        <w:tab/>
+      </w:r>
+      <w:r>
+        <w:rPr>
+          <w:rFonts w:ascii="Courier New" w:hAnsi="Courier New" w:cs="Courier New"/>
+        </w:rPr>
+        <w:tab/>
+      </w:r>
+      <w:r>
+        <w:rPr>
+          <w:rFonts w:ascii="Courier New" w:hAnsi="Courier New" w:cs="Courier New"/>
+        </w:rPr>
+        <w:tab/>
+        <w:t>- 54</w:t>
+      </w:r>
+    </w:p>
+    <w:p>
+      <w:pPr>
+        <w:pStyle w:val="PlainText"/>
+        <w:rPr>
+          <w:rFonts w:ascii="Courier New" w:hAnsi="Courier New" w:cs="Courier New"/>
+        </w:rPr>
+      </w:pPr>
+      <w:r>
+        <w:rPr>
+          <w:rFonts w:ascii="Courier New" w:hAnsi="Courier New" w:cs="Courier New"/>
+        </w:rPr>
+        <w:t>Rate</w:t>
+      </w:r>
+      <w:r>
+        <w:rPr>
+          <w:rFonts w:ascii="Courier New" w:hAnsi="Courier New" w:cs="Courier New"/>
+        </w:rPr>
+        <w:tab/>
+      </w:r>
+      <w:r>
+        <w:rPr>
+          <w:rFonts w:ascii="Courier New" w:hAnsi="Courier New" w:cs="Courier New"/>
+        </w:rPr>
+        <w:tab/>
+      </w:r>
+      <w:r>
+        <w:rPr>
+          <w:rFonts w:ascii="Courier New" w:hAnsi="Courier New" w:cs="Courier New"/>
+        </w:rPr>
+        <w:tab/>
+      </w:r>
+      <w:r>
+        <w:rPr>
+          <w:rFonts w:ascii="Courier New" w:hAnsi="Courier New" w:cs="Courier New"/>
+        </w:rPr>
+        <w:tab/>
+      </w:r>
+      <w:r>
+        <w:rPr>
+          <w:rFonts w:ascii="Courier New" w:hAnsi="Courier New" w:cs="Courier New"/>
+        </w:rPr>
+        <w:tab/>
+        <w:t>- 6</w:t>
+      </w:r>
+    </w:p>
+    <w:p>
+      <w:pPr>
+        <w:pStyle w:val="PlainText"/>
+        <w:rPr>
+          <w:rFonts w:ascii="Courier New" w:hAnsi="Courier New" w:cs="Courier New"/>
+        </w:rPr>
+      </w:pPr>
+      <w:r>
+        <w:rPr>
+          <w:rFonts w:ascii="Courier New" w:hAnsi="Courier New" w:cs="Courier New"/>
+        </w:rPr>
+        <w:t>Total Price</w:t>
+      </w:r>
+      <w:r>
+        <w:rPr>
+          <w:rFonts w:ascii="Courier New" w:hAnsi="Courier New" w:cs="Courier New"/>
+        </w:rPr>
+        <w:tab/>
+      </w:r>
+      <w:r>
+        <w:rPr>
+          <w:rFonts w:ascii="Courier New" w:hAnsi="Courier New" w:cs="Courier New"/>
+        </w:rPr>
+        <w:tab/>
+      </w:r>
+      <w:r>
+        <w:rPr>
+          <w:rFonts w:ascii="Courier New" w:hAnsi="Courier New" w:cs="Courier New"/>
+        </w:rPr>
+        <w:tab/>
+      </w:r>
+      <w:r>
+        <w:rPr>
+          <w:rFonts w:ascii="Courier New" w:hAnsi="Courier New" w:cs="Courier New"/>
+        </w:rPr>
+        <w:tab/>
+        <w:t>- 324.0</w:t>
+      </w:r>
+    </w:p>
+    <w:p>
+      <w:pPr>
+        <w:pStyle w:val="PlainText"/>
+        <w:rPr>
+          <w:rFonts w:ascii="Courier New" w:hAnsi="Courier New" w:cs="Courier New"/>
+        </w:rPr>
+      </w:pPr>
+      <w:r>
+        <w:rPr>
+          <w:rFonts w:ascii="Courier New" w:hAnsi="Courier New" w:cs="Courier New"/>
+        </w:rPr>
+        <w:t>Amount balance</w:t>
+      </w:r>
+      <w:r>
+        <w:rPr>
+          <w:rFonts w:ascii="Courier New" w:hAnsi="Courier New" w:cs="Courier New"/>
+        </w:rPr>
+        <w:tab/>
+      </w:r>
+      <w:r>
+        <w:rPr>
+          <w:rFonts w:ascii="Courier New" w:hAnsi="Courier New" w:cs="Courier New"/>
+        </w:rPr>
+        <w:tab/>
+      </w:r>
+      <w:r>
+        <w:rPr>
+          <w:rFonts w:ascii="Courier New" w:hAnsi="Courier New" w:cs="Courier New"/>
+        </w:rPr>
+        <w:tab/>
+        <w:t>- 324.0</w:t>
+      </w:r>
+    </w:p>
+    <w:p>
+      <w:pPr>
+        <w:pStyle w:val="PlainText"/>
+        <w:rPr>
+          <w:rFonts w:ascii="Courier New" w:hAnsi="Courier New" w:cs="Courier New"/>
+        </w:rPr>
+      </w:pPr>
+    </w:p>
+    <w:p>
+      <w:pPr>
+        <w:pStyle w:val="PlainText"/>
+        <w:rPr>
+          <w:rFonts w:ascii="Courier New" w:hAnsi="Courier New" w:cs="Courier New"/>
+        </w:rPr>
+      </w:pPr>
+      <w:r>
+        <w:rPr>
+          <w:rFonts w:ascii="Courier New" w:hAnsi="Courier New" w:cs="Courier New"/>
+        </w:rPr>
+        <w:t>Item Name</w:t>
+      </w:r>
+      <w:r>
+        <w:rPr>
+          <w:rFonts w:ascii="Courier New" w:hAnsi="Courier New" w:cs="Courier New"/>
+        </w:rPr>
+        <w:tab/>
+      </w:r>
+      <w:r>
+        <w:rPr>
+          <w:rFonts w:ascii="Courier New" w:hAnsi="Courier New" w:cs="Courier New"/>
+        </w:rPr>
+        <w:tab/>
+      </w:r>
+      <w:r>
+        <w:rPr>
+          <w:rFonts w:ascii="Courier New" w:hAnsi="Courier New" w:cs="Courier New"/>
+        </w:rPr>
+        <w:tab/>
+      </w:r>
+      <w:r>
+        <w:rPr>
+          <w:rFonts w:ascii="Courier New" w:hAnsi="Courier New" w:cs="Courier New"/>
+        </w:rPr>
+        <w:tab/>
+        <w:t>- HEEREKAI</w:t>
+      </w:r>
+    </w:p>
+    <w:p>
+      <w:pPr>
+        <w:pStyle w:val="PlainText"/>
+        <w:rPr>
+          <w:rFonts w:ascii="Courier New" w:hAnsi="Courier New" w:cs="Courier New"/>
+        </w:rPr>
+      </w:pPr>
+      <w:r>
+        <w:rPr>
+          <w:rFonts w:ascii="Courier New" w:hAnsi="Courier New" w:cs="Courier New"/>
+        </w:rPr>
+        <w:t>Number of Pockets</w:t>
+      </w:r>
+      <w:r>
+        <w:rPr>
+          <w:rFonts w:ascii="Courier New" w:hAnsi="Courier New" w:cs="Courier New"/>
+        </w:rPr>
+        <w:tab/>
+      </w:r>
+      <w:r>
+        <w:rPr>
+          <w:rFonts w:ascii="Courier New" w:hAnsi="Courier New" w:cs="Courier New"/>
+        </w:rPr>
+        <w:tab/>
+      </w:r>
+      <w:r>
+        <w:rPr>
+          <w:rFonts w:ascii="Courier New" w:hAnsi="Courier New" w:cs="Courier New"/>
+        </w:rPr>
+        <w:tab/>
+        <w:t>- 1</w:t>
+      </w:r>
+    </w:p>
+    <w:p>
+      <w:pPr>
+        <w:pStyle w:val="PlainText"/>
+        <w:rPr>
+          <w:rFonts w:ascii="Courier New" w:hAnsi="Courier New" w:cs="Courier New"/>
+        </w:rPr>
+      </w:pPr>
+      <w:r>
+        <w:rPr>
+          <w:rFonts w:ascii="Courier New" w:hAnsi="Courier New" w:cs="Courier New"/>
+        </w:rPr>
+        <w:t>Number of KGs</w:t>
+      </w:r>
+      <w:r>
+        <w:rPr>
+          <w:rFonts w:ascii="Courier New" w:hAnsi="Courier New" w:cs="Courier New"/>
+        </w:rPr>
+        <w:tab/>
+      </w:r>
+      <w:r>
+        <w:rPr>
+          <w:rFonts w:ascii="Courier New" w:hAnsi="Courier New" w:cs="Courier New"/>
+        </w:rPr>
+        <w:tab/>
+      </w:r>
+      <w:r>
+        <w:rPr>
+          <w:rFonts w:ascii="Courier New" w:hAnsi="Courier New" w:cs="Courier New"/>
+        </w:rPr>
+        <w:tab/>
+        <w:t>- 40</w:t>
+      </w:r>
+    </w:p>
+    <w:p>
+      <w:pPr>
+        <w:pStyle w:val="PlainText"/>
+        <w:rPr>
+          <w:rFonts w:ascii="Courier New" w:hAnsi="Courier New" w:cs="Courier New"/>
+        </w:rPr>
+      </w:pPr>
+      <w:r>
+        <w:rPr>
+          <w:rFonts w:ascii="Courier New" w:hAnsi="Courier New" w:cs="Courier New"/>
+        </w:rPr>
+        <w:t>Rate</w:t>
+      </w:r>
+      <w:r>
+        <w:rPr>
+          <w:rFonts w:ascii="Courier New" w:hAnsi="Courier New" w:cs="Courier New"/>
+        </w:rPr>
+        <w:tab/>
+      </w:r>
+      <w:r>
+        <w:rPr>
+          <w:rFonts w:ascii="Courier New" w:hAnsi="Courier New" w:cs="Courier New"/>
+        </w:rPr>
+        <w:tab/>
+      </w:r>
+      <w:r>
+        <w:rPr>
+          <w:rFonts w:ascii="Courier New" w:hAnsi="Courier New" w:cs="Courier New"/>
+        </w:rPr>
+        <w:tab/>
+      </w:r>
+      <w:r>
+        <w:rPr>
+          <w:rFonts w:ascii="Courier New" w:hAnsi="Courier New" w:cs="Courier New"/>
+        </w:rPr>
+        <w:tab/>
+      </w:r>
+      <w:r>
+        <w:rPr>
+          <w:rFonts w:ascii="Courier New" w:hAnsi="Courier New" w:cs="Courier New"/>
+        </w:rPr>
+        <w:tab/>
+        <w:t>- 14</w:t>
+      </w:r>
+    </w:p>
+    <w:p>
+      <w:pPr>
+        <w:pStyle w:val="PlainText"/>
+        <w:rPr>
+          <w:rFonts w:ascii="Courier New" w:hAnsi="Courier New" w:cs="Courier New"/>
+        </w:rPr>
+      </w:pPr>
+      <w:r>
+        <w:rPr>
+          <w:rFonts w:ascii="Courier New" w:hAnsi="Courier New" w:cs="Courier New"/>
+        </w:rPr>
+        <w:t>Total Price</w:t>
+      </w:r>
+      <w:r>
+        <w:rPr>
+          <w:rFonts w:ascii="Courier New" w:hAnsi="Courier New" w:cs="Courier New"/>
+        </w:rPr>
+        <w:tab/>
+      </w:r>
+      <w:r>
+        <w:rPr>
+          <w:rFonts w:ascii="Courier New" w:hAnsi="Courier New" w:cs="Courier New"/>
+        </w:rPr>
+        <w:tab/>
+      </w:r>
+      <w:r>
+        <w:rPr>
+          <w:rFonts w:ascii="Courier New" w:hAnsi="Courier New" w:cs="Courier New"/>
+        </w:rPr>
+        <w:tab/>
+      </w:r>
+      <w:r>
+        <w:rPr>
+          <w:rFonts w:ascii="Courier New" w:hAnsi="Courier New" w:cs="Courier New"/>
+        </w:rPr>
+        <w:tab/>
+        <w:t>- 560.0</w:t>
+      </w:r>
+    </w:p>
+    <w:p>
+      <w:pPr>
+        <w:pStyle w:val="PlainText"/>
+        <w:rPr>
+          <w:rFonts w:ascii="Courier New" w:hAnsi="Courier New" w:cs="Courier New"/>
+        </w:rPr>
+      </w:pPr>
+      <w:r>
+        <w:rPr>
+          <w:rFonts w:ascii="Courier New" w:hAnsi="Courier New" w:cs="Courier New"/>
+        </w:rPr>
+        <w:t>Amount balance</w:t>
+      </w:r>
+      <w:r>
+        <w:rPr>
+          <w:rFonts w:ascii="Courier New" w:hAnsi="Courier New" w:cs="Courier New"/>
+        </w:rPr>
+        <w:tab/>
+      </w:r>
+      <w:r>
+        <w:rPr>
+          <w:rFonts w:ascii="Courier New" w:hAnsi="Courier New" w:cs="Courier New"/>
+        </w:rPr>
+        <w:tab/>
+      </w:r>
+      <w:r>
+        <w:rPr>
+          <w:rFonts w:ascii="Courier New" w:hAnsi="Courier New" w:cs="Courier New"/>
+        </w:rPr>
+        <w:tab/>
+        <w:t>- 884.0</w:t>
+      </w:r>
+    </w:p>
+    <w:p>
+      <w:pPr>
+        <w:pStyle w:val="PlainText"/>
+        <w:rPr>
+          <w:rFonts w:ascii="Courier New" w:hAnsi="Courier New" w:cs="Courier New"/>
+        </w:rPr>
+      </w:pPr>
+    </w:p>
+    <w:p>
+      <w:pPr>
+        <w:pStyle w:val="PlainText"/>
+        <w:rPr>
+          <w:rFonts w:ascii="Courier New" w:hAnsi="Courier New" w:cs="Courier New"/>
+        </w:rPr>
+      </w:pPr>
+      <w:r>
+        <w:rPr>
+          <w:rFonts w:ascii="Courier New" w:hAnsi="Courier New" w:cs="Courier New"/>
+        </w:rPr>
+        <w:t>Item Name</w:t>
+      </w:r>
+      <w:r>
+        <w:rPr>
+          <w:rFonts w:ascii="Courier New" w:hAnsi="Courier New" w:cs="Courier New"/>
+        </w:rPr>
+        <w:tab/>
+      </w:r>
+      <w:r>
+        <w:rPr>
+          <w:rFonts w:ascii="Courier New" w:hAnsi="Courier New" w:cs="Courier New"/>
+        </w:rPr>
+        <w:tab/>
+      </w:r>
+      <w:r>
+        <w:rPr>
+          <w:rFonts w:ascii="Courier New" w:hAnsi="Courier New" w:cs="Courier New"/>
+        </w:rPr>
+        <w:tab/>
+      </w:r>
+      <w:r>
+        <w:rPr>
+          <w:rFonts w:ascii="Courier New" w:hAnsi="Courier New" w:cs="Courier New"/>
+        </w:rPr>
+        <w:tab/>
+        <w:t>- CARROT EVE</w:t>
+      </w:r>
+    </w:p>
+    <w:p>
+      <w:pPr>
+        <w:pStyle w:val="PlainText"/>
+        <w:rPr>
+          <w:rFonts w:ascii="Courier New" w:hAnsi="Courier New" w:cs="Courier New"/>
+        </w:rPr>
+      </w:pPr>
+      <w:r>
+        <w:rPr>
+          <w:rFonts w:ascii="Courier New" w:hAnsi="Courier New" w:cs="Courier New"/>
+        </w:rPr>
+        <w:t>Number of Pockets</w:t>
+      </w:r>
+      <w:r>
+        <w:rPr>
+          <w:rFonts w:ascii="Courier New" w:hAnsi="Courier New" w:cs="Courier New"/>
+        </w:rPr>
+        <w:tab/>
+      </w:r>
+      <w:r>
+        <w:rPr>
+          <w:rFonts w:ascii="Courier New" w:hAnsi="Courier New" w:cs="Courier New"/>
+        </w:rPr>
+        <w:tab/>
+      </w:r>
+      <w:r>
+        <w:rPr>
+          <w:rFonts w:ascii="Courier New" w:hAnsi="Courier New" w:cs="Courier New"/>
+        </w:rPr>
+        <w:tab/>
+        <w:t>- 3</w:t>
+      </w:r>
+    </w:p>
+    <w:p>
+      <w:pPr>
+        <w:pStyle w:val="PlainText"/>
+        <w:rPr>
+          <w:rFonts w:ascii="Courier New" w:hAnsi="Courier New" w:cs="Courier New"/>
+        </w:rPr>
+      </w:pPr>
+      <w:r>
+        <w:rPr>
+          <w:rFonts w:ascii="Courier New" w:hAnsi="Courier New" w:cs="Courier New"/>
+        </w:rPr>
+        <w:t>Number of KGs</w:t>
+      </w:r>
+      <w:r>
+        <w:rPr>
+          <w:rFonts w:ascii="Courier New" w:hAnsi="Courier New" w:cs="Courier New"/>
+        </w:rPr>
+        <w:tab/>
+      </w:r>
+      <w:r>
+        <w:rPr>
+          <w:rFonts w:ascii="Courier New" w:hAnsi="Courier New" w:cs="Courier New"/>
+        </w:rPr>
+        <w:tab/>
+      </w:r>
+      <w:r>
+        <w:rPr>
+          <w:rFonts w:ascii="Courier New" w:hAnsi="Courier New" w:cs="Courier New"/>
+        </w:rPr>
+        <w:tab/>
+        <w:t>- 265</w:t>
+      </w:r>
+    </w:p>
+    <w:p>
+      <w:pPr>
+        <w:pStyle w:val="PlainText"/>
+        <w:rPr>
+          <w:rFonts w:ascii="Courier New" w:hAnsi="Courier New" w:cs="Courier New"/>
+        </w:rPr>
+      </w:pPr>
+      <w:r>
+        <w:rPr>
+          <w:rFonts w:ascii="Courier New" w:hAnsi="Courier New" w:cs="Courier New"/>
+        </w:rPr>
+        <w:t>Rate</w:t>
+      </w:r>
+      <w:r>
+        <w:rPr>
+          <w:rFonts w:ascii="Courier New" w:hAnsi="Courier New" w:cs="Courier New"/>
+        </w:rPr>
+        <w:tab/>
+      </w:r>
+      <w:r>
+        <w:rPr>
+          <w:rFonts w:ascii="Courier New" w:hAnsi="Courier New" w:cs="Courier New"/>
+        </w:rPr>
+        <w:tab/>
+      </w:r>
+      <w:r>
+        <w:rPr>
+          <w:rFonts w:ascii="Courier New" w:hAnsi="Courier New" w:cs="Courier New"/>
+        </w:rPr>
+        <w:tab/>
+      </w:r>
+      <w:r>
+        <w:rPr>
+          <w:rFonts w:ascii="Courier New" w:hAnsi="Courier New" w:cs="Courier New"/>
+        </w:rPr>
+        <w:tab/>
+      </w:r>
+      <w:r>
+        <w:rPr>
+          <w:rFonts w:ascii="Courier New" w:hAnsi="Courier New" w:cs="Courier New"/>
+        </w:rPr>
+        <w:tab/>
+        <w:t>- 22</w:t>
+      </w:r>
+    </w:p>
+    <w:p>
+      <w:pPr>
+        <w:pStyle w:val="PlainText"/>
+        <w:rPr>
+          <w:rFonts w:ascii="Courier New" w:hAnsi="Courier New" w:cs="Courier New"/>
+        </w:rPr>
+      </w:pPr>
+      <w:r>
+        <w:rPr>
+          <w:rFonts w:ascii="Courier New" w:hAnsi="Courier New" w:cs="Courier New"/>
+        </w:rPr>
+        <w:t>Total Price</w:t>
+      </w:r>
+      <w:r>
+        <w:rPr>
+          <w:rFonts w:ascii="Courier New" w:hAnsi="Courier New" w:cs="Courier New"/>
+        </w:rPr>
+        <w:tab/>
+      </w:r>
+      <w:r>
+        <w:rPr>
+          <w:rFonts w:ascii="Courier New" w:hAnsi="Courier New" w:cs="Courier New"/>
+        </w:rPr>
+        <w:tab/>
+      </w:r>
+      <w:r>
+        <w:rPr>
+          <w:rFonts w:ascii="Courier New" w:hAnsi="Courier New" w:cs="Courier New"/>
+        </w:rPr>
+        <w:tab/>
+      </w:r>
+      <w:r>
+        <w:rPr>
+          <w:rFonts w:ascii="Courier New" w:hAnsi="Courier New" w:cs="Courier New"/>
+        </w:rPr>
+        <w:tab/>
+        <w:t>- 5830.0</w:t>
+      </w:r>
+    </w:p>
+    <w:p>
+      <w:pPr>
+        <w:pStyle w:val="PlainText"/>
+        <w:rPr>
+          <w:rFonts w:ascii="Courier New" w:hAnsi="Courier New" w:cs="Courier New"/>
+          <w:b/>
+        </w:rPr>
+      </w:pPr>
+      <w:r>
+        <w:rPr>
+          <w:rFonts w:ascii="Courier New" w:hAnsi="Courier New" w:cs="Courier New"/>
+          <w:b/>
+        </w:rPr>
+        <w:t>Amount balance</w:t>
+      </w:r>
+      <w:r>
+        <w:rPr>
+          <w:rFonts w:ascii="Courier New" w:hAnsi="Courier New" w:cs="Courier New"/>
+          <w:b/>
+        </w:rPr>
+        <w:tab/>
+      </w:r>
+      <w:r>
+        <w:rPr>
+          <w:rFonts w:ascii="Courier New" w:hAnsi="Courier New" w:cs="Courier New"/>
+          <w:b/>
+        </w:rPr>
+        <w:tab/>
+      </w:r>
+      <w:r>
+        <w:rPr>
+          <w:rFonts w:ascii="Courier New" w:hAnsi="Courier New" w:cs="Courier New"/>
+          <w:b/>
+        </w:rPr>
+        <w:tab/>
+        <w:t>- 6714.0</w:t>
+      </w:r>
+    </w:p>
+    <w:p>
+      <w:pPr>
+        <w:pStyle w:val="PlainText"/>
+        <w:rPr>
+          <w:rFonts w:ascii="Courier New" w:hAnsi="Courier New" w:cs="Courier New"/>
+        </w:rPr>
+      </w:pPr>
+    </w:p>
+    <w:p>
+      <w:pPr>
+        <w:pStyle w:val="PlainText"/>
+        <w:rPr>
+          <w:rFonts w:ascii="Courier New" w:hAnsi="Courier New" w:cs="Courier New"/>
+          <w:b/>
+        </w:rPr>
+      </w:pPr>
     </w:p>
     <w:p>
       <w:pPr>

--- a/customer _details/GANGAMMA/SEP/TUMKUR/TNL R/PURCHASE DETAILS.docx
+++ b/customer _details/GANGAMMA/SEP/TUMKUR/TNL R/PURCHASE DETAILS.docx
@@ -16588,13 +16588,7 @@
         <w:rPr>
           <w:rFonts w:ascii="Courier New" w:hAnsi="Courier New" w:cs="Courier New"/>
         </w:rPr>
-        <w:t>THU Oct 05</w:t>
-      </w:r>
-      <w:r>
-        <w:rPr>
-          <w:rFonts w:ascii="Courier New" w:hAnsi="Courier New" w:cs="Courier New"/>
-        </w:rPr>
-        <w:t xml:space="preserve"> 11:29:59 PDT 2017</w:t>
+        <w:t>THU Oct 05 11:29:59 PDT 2017</w:t>
       </w:r>
     </w:p>
     <w:p>
@@ -17678,6 +17672,444 @@
         <w:tab/>
         <w:t>- 6714.0</w:t>
       </w:r>
+    </w:p>
+    <w:p>
+      <w:pPr>
+        <w:pStyle w:val="PlainText"/>
+        <w:rPr>
+          <w:rFonts w:ascii="Courier New" w:hAnsi="Courier New" w:cs="Courier New"/>
+          <w:b/>
+        </w:rPr>
+      </w:pPr>
+    </w:p>
+    <w:p>
+      <w:pPr>
+        <w:pStyle w:val="PlainText"/>
+        <w:rPr>
+          <w:rFonts w:ascii="Courier New" w:hAnsi="Courier New" w:cs="Courier New"/>
+        </w:rPr>
+      </w:pPr>
+      <w:r>
+        <w:rPr>
+          <w:rFonts w:ascii="Courier New" w:hAnsi="Courier New" w:cs="Courier New"/>
+        </w:rPr>
+        <w:t>FRI Oct 06</w:t>
+      </w:r>
+      <w:r>
+        <w:rPr>
+          <w:rFonts w:ascii="Courier New" w:hAnsi="Courier New" w:cs="Courier New"/>
+        </w:rPr>
+        <w:t xml:space="preserve"> 11:09:08 PDT 2017</w:t>
+      </w:r>
+    </w:p>
+    <w:p>
+      <w:pPr>
+        <w:pStyle w:val="PlainText"/>
+        <w:rPr>
+          <w:rFonts w:ascii="Courier New" w:hAnsi="Courier New" w:cs="Courier New"/>
+        </w:rPr>
+      </w:pPr>
+      <w:r>
+        <w:rPr>
+          <w:rFonts w:ascii="Courier New" w:hAnsi="Courier New" w:cs="Courier New"/>
+        </w:rPr>
+        <w:t>Person Name</w:t>
+      </w:r>
+      <w:r>
+        <w:rPr>
+          <w:rFonts w:ascii="Courier New" w:hAnsi="Courier New" w:cs="Courier New"/>
+        </w:rPr>
+        <w:tab/>
+      </w:r>
+      <w:r>
+        <w:rPr>
+          <w:rFonts w:ascii="Courier New" w:hAnsi="Courier New" w:cs="Courier New"/>
+        </w:rPr>
+        <w:tab/>
+      </w:r>
+      <w:r>
+        <w:rPr>
+          <w:rFonts w:ascii="Courier New" w:hAnsi="Courier New" w:cs="Courier New"/>
+        </w:rPr>
+        <w:tab/>
+      </w:r>
+      <w:r>
+        <w:rPr>
+          <w:rFonts w:ascii="Courier New" w:hAnsi="Courier New" w:cs="Courier New"/>
+        </w:rPr>
+        <w:tab/>
+        <w:t>- TNL R</w:t>
+      </w:r>
+    </w:p>
+    <w:p>
+      <w:pPr>
+        <w:pStyle w:val="PlainText"/>
+        <w:rPr>
+          <w:rFonts w:ascii="Courier New" w:hAnsi="Courier New" w:cs="Courier New"/>
+        </w:rPr>
+      </w:pPr>
+      <w:r>
+        <w:rPr>
+          <w:rFonts w:ascii="Courier New" w:hAnsi="Courier New" w:cs="Courier New"/>
+        </w:rPr>
+        <w:t>---------------------------------------------------------------</w:t>
+      </w:r>
+    </w:p>
+    <w:p>
+      <w:pPr>
+        <w:pStyle w:val="PlainText"/>
+        <w:rPr>
+          <w:rFonts w:ascii="Courier New" w:hAnsi="Courier New" w:cs="Courier New"/>
+        </w:rPr>
+      </w:pPr>
+      <w:r>
+        <w:rPr>
+          <w:rFonts w:ascii="Courier New" w:hAnsi="Courier New" w:cs="Courier New"/>
+        </w:rPr>
+        <w:t>Item Name</w:t>
+      </w:r>
+      <w:r>
+        <w:rPr>
+          <w:rFonts w:ascii="Courier New" w:hAnsi="Courier New" w:cs="Courier New"/>
+        </w:rPr>
+        <w:tab/>
+      </w:r>
+      <w:r>
+        <w:rPr>
+          <w:rFonts w:ascii="Courier New" w:hAnsi="Courier New" w:cs="Courier New"/>
+        </w:rPr>
+        <w:tab/>
+      </w:r>
+      <w:r>
+        <w:rPr>
+          <w:rFonts w:ascii="Courier New" w:hAnsi="Courier New" w:cs="Courier New"/>
+        </w:rPr>
+        <w:tab/>
+      </w:r>
+      <w:r>
+        <w:rPr>
+          <w:rFonts w:ascii="Courier New" w:hAnsi="Courier New" w:cs="Courier New"/>
+        </w:rPr>
+        <w:tab/>
+        <w:t>- CARROT EVE</w:t>
+      </w:r>
+    </w:p>
+    <w:p>
+      <w:pPr>
+        <w:pStyle w:val="PlainText"/>
+        <w:rPr>
+          <w:rFonts w:ascii="Courier New" w:hAnsi="Courier New" w:cs="Courier New"/>
+          <w:color w:val="FF0000"/>
+        </w:rPr>
+      </w:pPr>
+      <w:r>
+        <w:rPr>
+          <w:rFonts w:ascii="Courier New" w:hAnsi="Courier New" w:cs="Courier New"/>
+          <w:color w:val="FF0000"/>
+        </w:rPr>
+        <w:t>Amount Received</w:t>
+      </w:r>
+      <w:r>
+        <w:rPr>
+          <w:rFonts w:ascii="Courier New" w:hAnsi="Courier New" w:cs="Courier New"/>
+          <w:color w:val="FF0000"/>
+        </w:rPr>
+        <w:tab/>
+      </w:r>
+      <w:r>
+        <w:rPr>
+          <w:rFonts w:ascii="Courier New" w:hAnsi="Courier New" w:cs="Courier New"/>
+          <w:color w:val="FF0000"/>
+        </w:rPr>
+        <w:tab/>
+      </w:r>
+      <w:r>
+        <w:rPr>
+          <w:rFonts w:ascii="Courier New" w:hAnsi="Courier New" w:cs="Courier New"/>
+          <w:color w:val="FF0000"/>
+        </w:rPr>
+        <w:tab/>
+        <w:t>- 6714</w:t>
+      </w:r>
+    </w:p>
+    <w:p>
+      <w:pPr>
+        <w:pStyle w:val="PlainText"/>
+        <w:rPr>
+          <w:rFonts w:ascii="Courier New" w:hAnsi="Courier New" w:cs="Courier New"/>
+        </w:rPr>
+      </w:pPr>
+      <w:r>
+        <w:rPr>
+          <w:rFonts w:ascii="Courier New" w:hAnsi="Courier New" w:cs="Courier New"/>
+        </w:rPr>
+        <w:t>Amount Received mode</w:t>
+      </w:r>
+      <w:r>
+        <w:rPr>
+          <w:rFonts w:ascii="Courier New" w:hAnsi="Courier New" w:cs="Courier New"/>
+        </w:rPr>
+        <w:tab/>
+      </w:r>
+      <w:r>
+        <w:rPr>
+          <w:rFonts w:ascii="Courier New" w:hAnsi="Courier New" w:cs="Courier New"/>
+        </w:rPr>
+        <w:tab/>
+        <w:t>- CASH AND CLEARD</w:t>
+      </w:r>
+    </w:p>
+    <w:p>
+      <w:pPr>
+        <w:pStyle w:val="PlainText"/>
+        <w:rPr>
+          <w:rFonts w:ascii="Courier New" w:hAnsi="Courier New" w:cs="Courier New"/>
+        </w:rPr>
+      </w:pPr>
+    </w:p>
+    <w:p>
+      <w:pPr>
+        <w:pStyle w:val="PlainText"/>
+        <w:rPr>
+          <w:rFonts w:ascii="Courier New" w:hAnsi="Courier New" w:cs="Courier New"/>
+        </w:rPr>
+      </w:pPr>
+      <w:r>
+        <w:rPr>
+          <w:rFonts w:ascii="Courier New" w:hAnsi="Courier New" w:cs="Courier New"/>
+        </w:rPr>
+        <w:t>Item Name</w:t>
+      </w:r>
+      <w:r>
+        <w:rPr>
+          <w:rFonts w:ascii="Courier New" w:hAnsi="Courier New" w:cs="Courier New"/>
+        </w:rPr>
+        <w:tab/>
+      </w:r>
+      <w:r>
+        <w:rPr>
+          <w:rFonts w:ascii="Courier New" w:hAnsi="Courier New" w:cs="Courier New"/>
+        </w:rPr>
+        <w:tab/>
+      </w:r>
+      <w:r>
+        <w:rPr>
+          <w:rFonts w:ascii="Courier New" w:hAnsi="Courier New" w:cs="Courier New"/>
+        </w:rPr>
+        <w:tab/>
+      </w:r>
+      <w:r>
+        <w:rPr>
+          <w:rFonts w:ascii="Courier New" w:hAnsi="Courier New" w:cs="Courier New"/>
+        </w:rPr>
+        <w:tab/>
+        <w:t>- CARROT EVE</w:t>
+      </w:r>
+    </w:p>
+    <w:p>
+      <w:pPr>
+        <w:pStyle w:val="PlainText"/>
+        <w:rPr>
+          <w:rFonts w:ascii="Courier New" w:hAnsi="Courier New" w:cs="Courier New"/>
+        </w:rPr>
+      </w:pPr>
+      <w:r>
+        <w:rPr>
+          <w:rFonts w:ascii="Courier New" w:hAnsi="Courier New" w:cs="Courier New"/>
+        </w:rPr>
+        <w:t>Number of Pockets</w:t>
+      </w:r>
+      <w:r>
+        <w:rPr>
+          <w:rFonts w:ascii="Courier New" w:hAnsi="Courier New" w:cs="Courier New"/>
+        </w:rPr>
+        <w:tab/>
+      </w:r>
+      <w:r>
+        <w:rPr>
+          <w:rFonts w:ascii="Courier New" w:hAnsi="Courier New" w:cs="Courier New"/>
+        </w:rPr>
+        <w:tab/>
+      </w:r>
+      <w:r>
+        <w:rPr>
+          <w:rFonts w:ascii="Courier New" w:hAnsi="Courier New" w:cs="Courier New"/>
+        </w:rPr>
+        <w:tab/>
+        <w:t>- 1</w:t>
+      </w:r>
+    </w:p>
+    <w:p>
+      <w:pPr>
+        <w:pStyle w:val="PlainText"/>
+        <w:rPr>
+          <w:rFonts w:ascii="Courier New" w:hAnsi="Courier New" w:cs="Courier New"/>
+        </w:rPr>
+      </w:pPr>
+      <w:r>
+        <w:rPr>
+          <w:rFonts w:ascii="Courier New" w:hAnsi="Courier New" w:cs="Courier New"/>
+        </w:rPr>
+        <w:t>Number of KGs</w:t>
+      </w:r>
+      <w:r>
+        <w:rPr>
+          <w:rFonts w:ascii="Courier New" w:hAnsi="Courier New" w:cs="Courier New"/>
+        </w:rPr>
+        <w:tab/>
+      </w:r>
+      <w:r>
+        <w:rPr>
+          <w:rFonts w:ascii="Courier New" w:hAnsi="Courier New" w:cs="Courier New"/>
+        </w:rPr>
+        <w:tab/>
+      </w:r>
+      <w:r>
+        <w:rPr>
+          <w:rFonts w:ascii="Courier New" w:hAnsi="Courier New" w:cs="Courier New"/>
+        </w:rPr>
+        <w:tab/>
+        <w:t>- 91</w:t>
+      </w:r>
+    </w:p>
+    <w:p>
+      <w:pPr>
+        <w:pStyle w:val="PlainText"/>
+        <w:rPr>
+          <w:rFonts w:ascii="Courier New" w:hAnsi="Courier New" w:cs="Courier New"/>
+        </w:rPr>
+      </w:pPr>
+      <w:r>
+        <w:rPr>
+          <w:rFonts w:ascii="Courier New" w:hAnsi="Courier New" w:cs="Courier New"/>
+        </w:rPr>
+        <w:t>Rate</w:t>
+      </w:r>
+      <w:r>
+        <w:rPr>
+          <w:rFonts w:ascii="Courier New" w:hAnsi="Courier New" w:cs="Courier New"/>
+        </w:rPr>
+        <w:tab/>
+      </w:r>
+      <w:r>
+        <w:rPr>
+          <w:rFonts w:ascii="Courier New" w:hAnsi="Courier New" w:cs="Courier New"/>
+        </w:rPr>
+        <w:tab/>
+      </w:r>
+      <w:r>
+        <w:rPr>
+          <w:rFonts w:ascii="Courier New" w:hAnsi="Courier New" w:cs="Courier New"/>
+        </w:rPr>
+        <w:tab/>
+      </w:r>
+      <w:r>
+        <w:rPr>
+          <w:rFonts w:ascii="Courier New" w:hAnsi="Courier New" w:cs="Courier New"/>
+        </w:rPr>
+        <w:tab/>
+      </w:r>
+      <w:r>
+        <w:rPr>
+          <w:rFonts w:ascii="Courier New" w:hAnsi="Courier New" w:cs="Courier New"/>
+        </w:rPr>
+        <w:tab/>
+        <w:t>- 22</w:t>
+      </w:r>
+    </w:p>
+    <w:p>
+      <w:pPr>
+        <w:pStyle w:val="PlainText"/>
+        <w:rPr>
+          <w:rFonts w:ascii="Courier New" w:hAnsi="Courier New" w:cs="Courier New"/>
+        </w:rPr>
+      </w:pPr>
+      <w:r>
+        <w:rPr>
+          <w:rFonts w:ascii="Courier New" w:hAnsi="Courier New" w:cs="Courier New"/>
+        </w:rPr>
+        <w:t>Total Price</w:t>
+      </w:r>
+      <w:r>
+        <w:rPr>
+          <w:rFonts w:ascii="Courier New" w:hAnsi="Courier New" w:cs="Courier New"/>
+        </w:rPr>
+        <w:tab/>
+      </w:r>
+      <w:r>
+        <w:rPr>
+          <w:rFonts w:ascii="Courier New" w:hAnsi="Courier New" w:cs="Courier New"/>
+        </w:rPr>
+        <w:tab/>
+      </w:r>
+      <w:r>
+        <w:rPr>
+          <w:rFonts w:ascii="Courier New" w:hAnsi="Courier New" w:cs="Courier New"/>
+        </w:rPr>
+        <w:tab/>
+      </w:r>
+      <w:r>
+        <w:rPr>
+          <w:rFonts w:ascii="Courier New" w:hAnsi="Courier New" w:cs="Courier New"/>
+        </w:rPr>
+        <w:tab/>
+        <w:t>- 2002.0</w:t>
+      </w:r>
+    </w:p>
+    <w:p>
+      <w:pPr>
+        <w:pStyle w:val="PlainText"/>
+        <w:rPr>
+          <w:rFonts w:ascii="Courier New" w:hAnsi="Courier New" w:cs="Courier New"/>
+          <w:b/>
+        </w:rPr>
+      </w:pPr>
+      <w:r>
+        <w:rPr>
+          <w:rFonts w:ascii="Courier New" w:hAnsi="Courier New" w:cs="Courier New"/>
+          <w:b/>
+        </w:rPr>
+        <w:t>Amount balance</w:t>
+      </w:r>
+      <w:r>
+        <w:rPr>
+          <w:rFonts w:ascii="Courier New" w:hAnsi="Courier New" w:cs="Courier New"/>
+          <w:b/>
+        </w:rPr>
+        <w:tab/>
+      </w:r>
+      <w:r>
+        <w:rPr>
+          <w:rFonts w:ascii="Courier New" w:hAnsi="Courier New" w:cs="Courier New"/>
+          <w:b/>
+        </w:rPr>
+        <w:tab/>
+      </w:r>
+      <w:r>
+        <w:rPr>
+          <w:rFonts w:ascii="Courier New" w:hAnsi="Courier New" w:cs="Courier New"/>
+          <w:b/>
+        </w:rPr>
+        <w:tab/>
+        <w:t>- 2002.0</w:t>
+      </w:r>
+    </w:p>
+    <w:p>
+      <w:pPr>
+        <w:pStyle w:val="PlainText"/>
+        <w:rPr>
+          <w:rFonts w:ascii="Courier New" w:hAnsi="Courier New" w:cs="Courier New"/>
+        </w:rPr>
+      </w:pPr>
+    </w:p>
+    <w:p>
+      <w:pPr>
+        <w:pStyle w:val="PlainText"/>
+        <w:rPr>
+          <w:rFonts w:ascii="Courier New" w:hAnsi="Courier New" w:cs="Courier New"/>
+          <w:b/>
+        </w:rPr>
+      </w:pPr>
     </w:p>
     <w:p>
       <w:pPr>

--- a/customer _details/GANGAMMA/SEP/TUMKUR/TNL R/PURCHASE DETAILS.docx
+++ b/customer _details/GANGAMMA/SEP/TUMKUR/TNL R/PURCHASE DETAILS.docx
@@ -17693,13 +17693,7 @@
         <w:rPr>
           <w:rFonts w:ascii="Courier New" w:hAnsi="Courier New" w:cs="Courier New"/>
         </w:rPr>
-        <w:t>FRI Oct 06</w:t>
-      </w:r>
-      <w:r>
-        <w:rPr>
-          <w:rFonts w:ascii="Courier New" w:hAnsi="Courier New" w:cs="Courier New"/>
-        </w:rPr>
-        <w:t xml:space="preserve"> 11:09:08 PDT 2017</w:t>
+        <w:t>FRI Oct 06 11:09:08 PDT 2017</w:t>
       </w:r>
     </w:p>
     <w:p>
@@ -18093,6 +18087,2256 @@
         <w:tab/>
         <w:t>- 2002.0</w:t>
       </w:r>
+    </w:p>
+    <w:p>
+      <w:pPr>
+        <w:pStyle w:val="PlainText"/>
+        <w:rPr>
+          <w:rFonts w:ascii="Courier New" w:hAnsi="Courier New" w:cs="Courier New"/>
+          <w:b/>
+        </w:rPr>
+      </w:pPr>
+    </w:p>
+    <w:p>
+      <w:pPr>
+        <w:pStyle w:val="PlainText"/>
+        <w:rPr>
+          <w:rFonts w:ascii="Courier New" w:hAnsi="Courier New" w:cs="Courier New"/>
+        </w:rPr>
+      </w:pPr>
+      <w:r>
+        <w:rPr>
+          <w:rFonts w:ascii="Courier New" w:hAnsi="Courier New" w:cs="Courier New"/>
+        </w:rPr>
+        <w:t>SAT Oct 07 11:47:26 PDT 2017</w:t>
+      </w:r>
+    </w:p>
+    <w:p>
+      <w:pPr>
+        <w:pStyle w:val="PlainText"/>
+        <w:rPr>
+          <w:rFonts w:ascii="Courier New" w:hAnsi="Courier New" w:cs="Courier New"/>
+        </w:rPr>
+      </w:pPr>
+      <w:r>
+        <w:rPr>
+          <w:rFonts w:ascii="Courier New" w:hAnsi="Courier New" w:cs="Courier New"/>
+        </w:rPr>
+        <w:t>Person Name</w:t>
+      </w:r>
+      <w:r>
+        <w:rPr>
+          <w:rFonts w:ascii="Courier New" w:hAnsi="Courier New" w:cs="Courier New"/>
+        </w:rPr>
+        <w:tab/>
+      </w:r>
+      <w:r>
+        <w:rPr>
+          <w:rFonts w:ascii="Courier New" w:hAnsi="Courier New" w:cs="Courier New"/>
+        </w:rPr>
+        <w:tab/>
+      </w:r>
+      <w:r>
+        <w:rPr>
+          <w:rFonts w:ascii="Courier New" w:hAnsi="Courier New" w:cs="Courier New"/>
+        </w:rPr>
+        <w:tab/>
+      </w:r>
+      <w:r>
+        <w:rPr>
+          <w:rFonts w:ascii="Courier New" w:hAnsi="Courier New" w:cs="Courier New"/>
+        </w:rPr>
+        <w:tab/>
+        <w:t>- TNL R</w:t>
+      </w:r>
+    </w:p>
+    <w:p>
+      <w:pPr>
+        <w:pStyle w:val="PlainText"/>
+        <w:rPr>
+          <w:rFonts w:ascii="Courier New" w:hAnsi="Courier New" w:cs="Courier New"/>
+        </w:rPr>
+      </w:pPr>
+      <w:r>
+        <w:rPr>
+          <w:rFonts w:ascii="Courier New" w:hAnsi="Courier New" w:cs="Courier New"/>
+        </w:rPr>
+        <w:t>---------------------------------------------------------------</w:t>
+      </w:r>
+    </w:p>
+    <w:p>
+      <w:pPr>
+        <w:pStyle w:val="PlainText"/>
+        <w:rPr>
+          <w:rFonts w:ascii="Courier New" w:hAnsi="Courier New" w:cs="Courier New"/>
+        </w:rPr>
+      </w:pPr>
+      <w:r>
+        <w:rPr>
+          <w:rFonts w:ascii="Courier New" w:hAnsi="Courier New" w:cs="Courier New"/>
+        </w:rPr>
+        <w:t>Item Name</w:t>
+      </w:r>
+      <w:r>
+        <w:rPr>
+          <w:rFonts w:ascii="Courier New" w:hAnsi="Courier New" w:cs="Courier New"/>
+        </w:rPr>
+        <w:tab/>
+      </w:r>
+      <w:r>
+        <w:rPr>
+          <w:rFonts w:ascii="Courier New" w:hAnsi="Courier New" w:cs="Courier New"/>
+        </w:rPr>
+        <w:tab/>
+      </w:r>
+      <w:r>
+        <w:rPr>
+          <w:rFonts w:ascii="Courier New" w:hAnsi="Courier New" w:cs="Courier New"/>
+        </w:rPr>
+        <w:tab/>
+      </w:r>
+      <w:r>
+        <w:rPr>
+          <w:rFonts w:ascii="Courier New" w:hAnsi="Courier New" w:cs="Courier New"/>
+        </w:rPr>
+        <w:tab/>
+        <w:t>- BEET</w:t>
+      </w:r>
+    </w:p>
+    <w:p>
+      <w:pPr>
+        <w:pStyle w:val="PlainText"/>
+        <w:rPr>
+          <w:rFonts w:ascii="Courier New" w:hAnsi="Courier New" w:cs="Courier New"/>
+          <w:color w:val="FF0000"/>
+        </w:rPr>
+      </w:pPr>
+      <w:r>
+        <w:rPr>
+          <w:rFonts w:ascii="Courier New" w:hAnsi="Courier New" w:cs="Courier New"/>
+          <w:color w:val="FF0000"/>
+        </w:rPr>
+        <w:t>Amount Received</w:t>
+      </w:r>
+      <w:r>
+        <w:rPr>
+          <w:rFonts w:ascii="Courier New" w:hAnsi="Courier New" w:cs="Courier New"/>
+          <w:color w:val="FF0000"/>
+        </w:rPr>
+        <w:tab/>
+      </w:r>
+      <w:r>
+        <w:rPr>
+          <w:rFonts w:ascii="Courier New" w:hAnsi="Courier New" w:cs="Courier New"/>
+          <w:color w:val="FF0000"/>
+        </w:rPr>
+        <w:tab/>
+      </w:r>
+      <w:r>
+        <w:rPr>
+          <w:rFonts w:ascii="Courier New" w:hAnsi="Courier New" w:cs="Courier New"/>
+          <w:color w:val="FF0000"/>
+        </w:rPr>
+        <w:tab/>
+        <w:t>- 2002</w:t>
+      </w:r>
+    </w:p>
+    <w:p>
+      <w:pPr>
+        <w:pStyle w:val="PlainText"/>
+        <w:rPr>
+          <w:rFonts w:ascii="Courier New" w:hAnsi="Courier New" w:cs="Courier New"/>
+        </w:rPr>
+      </w:pPr>
+      <w:r>
+        <w:rPr>
+          <w:rFonts w:ascii="Courier New" w:hAnsi="Courier New" w:cs="Courier New"/>
+        </w:rPr>
+        <w:t>Amount Received mode</w:t>
+      </w:r>
+      <w:r>
+        <w:rPr>
+          <w:rFonts w:ascii="Courier New" w:hAnsi="Courier New" w:cs="Courier New"/>
+        </w:rPr>
+        <w:tab/>
+      </w:r>
+      <w:r>
+        <w:rPr>
+          <w:rFonts w:ascii="Courier New" w:hAnsi="Courier New" w:cs="Courier New"/>
+        </w:rPr>
+        <w:tab/>
+        <w:t>- CASH AND CLEARD</w:t>
+      </w:r>
+    </w:p>
+    <w:p>
+      <w:pPr>
+        <w:pStyle w:val="PlainText"/>
+        <w:rPr>
+          <w:rFonts w:ascii="Courier New" w:hAnsi="Courier New" w:cs="Courier New"/>
+        </w:rPr>
+      </w:pPr>
+    </w:p>
+    <w:p>
+      <w:pPr>
+        <w:pStyle w:val="PlainText"/>
+        <w:rPr>
+          <w:rFonts w:ascii="Courier New" w:hAnsi="Courier New" w:cs="Courier New"/>
+        </w:rPr>
+      </w:pPr>
+      <w:r>
+        <w:rPr>
+          <w:rFonts w:ascii="Courier New" w:hAnsi="Courier New" w:cs="Courier New"/>
+        </w:rPr>
+        <w:t>Item Name</w:t>
+      </w:r>
+      <w:r>
+        <w:rPr>
+          <w:rFonts w:ascii="Courier New" w:hAnsi="Courier New" w:cs="Courier New"/>
+        </w:rPr>
+        <w:tab/>
+      </w:r>
+      <w:r>
+        <w:rPr>
+          <w:rFonts w:ascii="Courier New" w:hAnsi="Courier New" w:cs="Courier New"/>
+        </w:rPr>
+        <w:tab/>
+      </w:r>
+      <w:r>
+        <w:rPr>
+          <w:rFonts w:ascii="Courier New" w:hAnsi="Courier New" w:cs="Courier New"/>
+        </w:rPr>
+        <w:tab/>
+      </w:r>
+      <w:r>
+        <w:rPr>
+          <w:rFonts w:ascii="Courier New" w:hAnsi="Courier New" w:cs="Courier New"/>
+        </w:rPr>
+        <w:tab/>
+        <w:t>- POTATO EVE</w:t>
+      </w:r>
+    </w:p>
+    <w:p>
+      <w:pPr>
+        <w:pStyle w:val="PlainText"/>
+        <w:rPr>
+          <w:rFonts w:ascii="Courier New" w:hAnsi="Courier New" w:cs="Courier New"/>
+        </w:rPr>
+      </w:pPr>
+      <w:r>
+        <w:rPr>
+          <w:rFonts w:ascii="Courier New" w:hAnsi="Courier New" w:cs="Courier New"/>
+        </w:rPr>
+        <w:t>Number of Pockets</w:t>
+      </w:r>
+      <w:r>
+        <w:rPr>
+          <w:rFonts w:ascii="Courier New" w:hAnsi="Courier New" w:cs="Courier New"/>
+        </w:rPr>
+        <w:tab/>
+      </w:r>
+      <w:r>
+        <w:rPr>
+          <w:rFonts w:ascii="Courier New" w:hAnsi="Courier New" w:cs="Courier New"/>
+        </w:rPr>
+        <w:tab/>
+      </w:r>
+      <w:r>
+        <w:rPr>
+          <w:rFonts w:ascii="Courier New" w:hAnsi="Courier New" w:cs="Courier New"/>
+        </w:rPr>
+        <w:tab/>
+        <w:t>- 1</w:t>
+      </w:r>
+    </w:p>
+    <w:p>
+      <w:pPr>
+        <w:pStyle w:val="PlainText"/>
+        <w:rPr>
+          <w:rFonts w:ascii="Courier New" w:hAnsi="Courier New" w:cs="Courier New"/>
+        </w:rPr>
+      </w:pPr>
+      <w:r>
+        <w:rPr>
+          <w:rFonts w:ascii="Courier New" w:hAnsi="Courier New" w:cs="Courier New"/>
+        </w:rPr>
+        <w:t>Number of KGs</w:t>
+      </w:r>
+      <w:r>
+        <w:rPr>
+          <w:rFonts w:ascii="Courier New" w:hAnsi="Courier New" w:cs="Courier New"/>
+        </w:rPr>
+        <w:tab/>
+      </w:r>
+      <w:r>
+        <w:rPr>
+          <w:rFonts w:ascii="Courier New" w:hAnsi="Courier New" w:cs="Courier New"/>
+        </w:rPr>
+        <w:tab/>
+      </w:r>
+      <w:r>
+        <w:rPr>
+          <w:rFonts w:ascii="Courier New" w:hAnsi="Courier New" w:cs="Courier New"/>
+        </w:rPr>
+        <w:tab/>
+        <w:t>- 57</w:t>
+      </w:r>
+    </w:p>
+    <w:p>
+      <w:pPr>
+        <w:pStyle w:val="PlainText"/>
+        <w:rPr>
+          <w:rFonts w:ascii="Courier New" w:hAnsi="Courier New" w:cs="Courier New"/>
+        </w:rPr>
+      </w:pPr>
+      <w:r>
+        <w:rPr>
+          <w:rFonts w:ascii="Courier New" w:hAnsi="Courier New" w:cs="Courier New"/>
+        </w:rPr>
+        <w:t>Rate</w:t>
+      </w:r>
+      <w:r>
+        <w:rPr>
+          <w:rFonts w:ascii="Courier New" w:hAnsi="Courier New" w:cs="Courier New"/>
+        </w:rPr>
+        <w:tab/>
+      </w:r>
+      <w:r>
+        <w:rPr>
+          <w:rFonts w:ascii="Courier New" w:hAnsi="Courier New" w:cs="Courier New"/>
+        </w:rPr>
+        <w:tab/>
+      </w:r>
+      <w:r>
+        <w:rPr>
+          <w:rFonts w:ascii="Courier New" w:hAnsi="Courier New" w:cs="Courier New"/>
+        </w:rPr>
+        <w:tab/>
+      </w:r>
+      <w:r>
+        <w:rPr>
+          <w:rFonts w:ascii="Courier New" w:hAnsi="Courier New" w:cs="Courier New"/>
+        </w:rPr>
+        <w:tab/>
+      </w:r>
+      <w:r>
+        <w:rPr>
+          <w:rFonts w:ascii="Courier New" w:hAnsi="Courier New" w:cs="Courier New"/>
+        </w:rPr>
+        <w:tab/>
+        <w:t>- 13</w:t>
+      </w:r>
+    </w:p>
+    <w:p>
+      <w:pPr>
+        <w:pStyle w:val="PlainText"/>
+        <w:rPr>
+          <w:rFonts w:ascii="Courier New" w:hAnsi="Courier New" w:cs="Courier New"/>
+        </w:rPr>
+      </w:pPr>
+      <w:r>
+        <w:rPr>
+          <w:rFonts w:ascii="Courier New" w:hAnsi="Courier New" w:cs="Courier New"/>
+        </w:rPr>
+        <w:t>Total Price</w:t>
+      </w:r>
+      <w:r>
+        <w:rPr>
+          <w:rFonts w:ascii="Courier New" w:hAnsi="Courier New" w:cs="Courier New"/>
+        </w:rPr>
+        <w:tab/>
+      </w:r>
+      <w:r>
+        <w:rPr>
+          <w:rFonts w:ascii="Courier New" w:hAnsi="Courier New" w:cs="Courier New"/>
+        </w:rPr>
+        <w:tab/>
+      </w:r>
+      <w:r>
+        <w:rPr>
+          <w:rFonts w:ascii="Courier New" w:hAnsi="Courier New" w:cs="Courier New"/>
+        </w:rPr>
+        <w:tab/>
+      </w:r>
+      <w:r>
+        <w:rPr>
+          <w:rFonts w:ascii="Courier New" w:hAnsi="Courier New" w:cs="Courier New"/>
+        </w:rPr>
+        <w:tab/>
+        <w:t>- 741.0</w:t>
+      </w:r>
+    </w:p>
+    <w:p>
+      <w:pPr>
+        <w:pStyle w:val="PlainText"/>
+        <w:rPr>
+          <w:rFonts w:ascii="Courier New" w:hAnsi="Courier New" w:cs="Courier New"/>
+        </w:rPr>
+      </w:pPr>
+      <w:r>
+        <w:rPr>
+          <w:rFonts w:ascii="Courier New" w:hAnsi="Courier New" w:cs="Courier New"/>
+        </w:rPr>
+        <w:t>Amount balance</w:t>
+      </w:r>
+      <w:r>
+        <w:rPr>
+          <w:rFonts w:ascii="Courier New" w:hAnsi="Courier New" w:cs="Courier New"/>
+        </w:rPr>
+        <w:tab/>
+      </w:r>
+      <w:r>
+        <w:rPr>
+          <w:rFonts w:ascii="Courier New" w:hAnsi="Courier New" w:cs="Courier New"/>
+        </w:rPr>
+        <w:tab/>
+      </w:r>
+      <w:r>
+        <w:rPr>
+          <w:rFonts w:ascii="Courier New" w:hAnsi="Courier New" w:cs="Courier New"/>
+        </w:rPr>
+        <w:tab/>
+        <w:t>- 741.0</w:t>
+      </w:r>
+    </w:p>
+    <w:p>
+      <w:pPr>
+        <w:pStyle w:val="PlainText"/>
+        <w:rPr>
+          <w:rFonts w:ascii="Courier New" w:hAnsi="Courier New" w:cs="Courier New"/>
+        </w:rPr>
+      </w:pPr>
+    </w:p>
+    <w:p>
+      <w:pPr>
+        <w:pStyle w:val="PlainText"/>
+        <w:rPr>
+          <w:rFonts w:ascii="Courier New" w:hAnsi="Courier New" w:cs="Courier New"/>
+        </w:rPr>
+      </w:pPr>
+      <w:r>
+        <w:rPr>
+          <w:rFonts w:ascii="Courier New" w:hAnsi="Courier New" w:cs="Courier New"/>
+        </w:rPr>
+        <w:t>Item Name</w:t>
+      </w:r>
+      <w:r>
+        <w:rPr>
+          <w:rFonts w:ascii="Courier New" w:hAnsi="Courier New" w:cs="Courier New"/>
+        </w:rPr>
+        <w:tab/>
+      </w:r>
+      <w:r>
+        <w:rPr>
+          <w:rFonts w:ascii="Courier New" w:hAnsi="Courier New" w:cs="Courier New"/>
+        </w:rPr>
+        <w:tab/>
+      </w:r>
+      <w:r>
+        <w:rPr>
+          <w:rFonts w:ascii="Courier New" w:hAnsi="Courier New" w:cs="Courier New"/>
+        </w:rPr>
+        <w:tab/>
+      </w:r>
+      <w:r>
+        <w:rPr>
+          <w:rFonts w:ascii="Courier New" w:hAnsi="Courier New" w:cs="Courier New"/>
+        </w:rPr>
+        <w:tab/>
+        <w:t>- CHOWCHOW</w:t>
+      </w:r>
+    </w:p>
+    <w:p>
+      <w:pPr>
+        <w:pStyle w:val="PlainText"/>
+        <w:rPr>
+          <w:rFonts w:ascii="Courier New" w:hAnsi="Courier New" w:cs="Courier New"/>
+        </w:rPr>
+      </w:pPr>
+      <w:r>
+        <w:rPr>
+          <w:rFonts w:ascii="Courier New" w:hAnsi="Courier New" w:cs="Courier New"/>
+        </w:rPr>
+        <w:t>Number of Pockets</w:t>
+      </w:r>
+      <w:r>
+        <w:rPr>
+          <w:rFonts w:ascii="Courier New" w:hAnsi="Courier New" w:cs="Courier New"/>
+        </w:rPr>
+        <w:tab/>
+      </w:r>
+      <w:r>
+        <w:rPr>
+          <w:rFonts w:ascii="Courier New" w:hAnsi="Courier New" w:cs="Courier New"/>
+        </w:rPr>
+        <w:tab/>
+      </w:r>
+      <w:r>
+        <w:rPr>
+          <w:rFonts w:ascii="Courier New" w:hAnsi="Courier New" w:cs="Courier New"/>
+        </w:rPr>
+        <w:tab/>
+        <w:t>- 1</w:t>
+      </w:r>
+    </w:p>
+    <w:p>
+      <w:pPr>
+        <w:pStyle w:val="PlainText"/>
+        <w:rPr>
+          <w:rFonts w:ascii="Courier New" w:hAnsi="Courier New" w:cs="Courier New"/>
+        </w:rPr>
+      </w:pPr>
+      <w:r>
+        <w:rPr>
+          <w:rFonts w:ascii="Courier New" w:hAnsi="Courier New" w:cs="Courier New"/>
+        </w:rPr>
+        <w:t>Number of KGs</w:t>
+      </w:r>
+      <w:r>
+        <w:rPr>
+          <w:rFonts w:ascii="Courier New" w:hAnsi="Courier New" w:cs="Courier New"/>
+        </w:rPr>
+        <w:tab/>
+      </w:r>
+      <w:r>
+        <w:rPr>
+          <w:rFonts w:ascii="Courier New" w:hAnsi="Courier New" w:cs="Courier New"/>
+        </w:rPr>
+        <w:tab/>
+      </w:r>
+      <w:r>
+        <w:rPr>
+          <w:rFonts w:ascii="Courier New" w:hAnsi="Courier New" w:cs="Courier New"/>
+        </w:rPr>
+        <w:tab/>
+        <w:t>- 77</w:t>
+      </w:r>
+    </w:p>
+    <w:p>
+      <w:pPr>
+        <w:pStyle w:val="PlainText"/>
+        <w:rPr>
+          <w:rFonts w:ascii="Courier New" w:hAnsi="Courier New" w:cs="Courier New"/>
+        </w:rPr>
+      </w:pPr>
+      <w:r>
+        <w:rPr>
+          <w:rFonts w:ascii="Courier New" w:hAnsi="Courier New" w:cs="Courier New"/>
+        </w:rPr>
+        <w:t>Rate</w:t>
+      </w:r>
+      <w:r>
+        <w:rPr>
+          <w:rFonts w:ascii="Courier New" w:hAnsi="Courier New" w:cs="Courier New"/>
+        </w:rPr>
+        <w:tab/>
+      </w:r>
+      <w:r>
+        <w:rPr>
+          <w:rFonts w:ascii="Courier New" w:hAnsi="Courier New" w:cs="Courier New"/>
+        </w:rPr>
+        <w:tab/>
+      </w:r>
+      <w:r>
+        <w:rPr>
+          <w:rFonts w:ascii="Courier New" w:hAnsi="Courier New" w:cs="Courier New"/>
+        </w:rPr>
+        <w:tab/>
+      </w:r>
+      <w:r>
+        <w:rPr>
+          <w:rFonts w:ascii="Courier New" w:hAnsi="Courier New" w:cs="Courier New"/>
+        </w:rPr>
+        <w:tab/>
+      </w:r>
+      <w:r>
+        <w:rPr>
+          <w:rFonts w:ascii="Courier New" w:hAnsi="Courier New" w:cs="Courier New"/>
+        </w:rPr>
+        <w:tab/>
+        <w:t>- 10</w:t>
+      </w:r>
+    </w:p>
+    <w:p>
+      <w:pPr>
+        <w:pStyle w:val="PlainText"/>
+        <w:rPr>
+          <w:rFonts w:ascii="Courier New" w:hAnsi="Courier New" w:cs="Courier New"/>
+        </w:rPr>
+      </w:pPr>
+      <w:r>
+        <w:rPr>
+          <w:rFonts w:ascii="Courier New" w:hAnsi="Courier New" w:cs="Courier New"/>
+        </w:rPr>
+        <w:t>Total Price</w:t>
+      </w:r>
+      <w:r>
+        <w:rPr>
+          <w:rFonts w:ascii="Courier New" w:hAnsi="Courier New" w:cs="Courier New"/>
+        </w:rPr>
+        <w:tab/>
+      </w:r>
+      <w:r>
+        <w:rPr>
+          <w:rFonts w:ascii="Courier New" w:hAnsi="Courier New" w:cs="Courier New"/>
+        </w:rPr>
+        <w:tab/>
+      </w:r>
+      <w:r>
+        <w:rPr>
+          <w:rFonts w:ascii="Courier New" w:hAnsi="Courier New" w:cs="Courier New"/>
+        </w:rPr>
+        <w:tab/>
+      </w:r>
+      <w:r>
+        <w:rPr>
+          <w:rFonts w:ascii="Courier New" w:hAnsi="Courier New" w:cs="Courier New"/>
+        </w:rPr>
+        <w:tab/>
+        <w:t>- 770.0</w:t>
+      </w:r>
+    </w:p>
+    <w:p>
+      <w:pPr>
+        <w:pStyle w:val="PlainText"/>
+        <w:rPr>
+          <w:rFonts w:ascii="Courier New" w:hAnsi="Courier New" w:cs="Courier New"/>
+        </w:rPr>
+      </w:pPr>
+      <w:r>
+        <w:rPr>
+          <w:rFonts w:ascii="Courier New" w:hAnsi="Courier New" w:cs="Courier New"/>
+        </w:rPr>
+        <w:t>Amount balance</w:t>
+      </w:r>
+      <w:r>
+        <w:rPr>
+          <w:rFonts w:ascii="Courier New" w:hAnsi="Courier New" w:cs="Courier New"/>
+        </w:rPr>
+        <w:tab/>
+      </w:r>
+      <w:r>
+        <w:rPr>
+          <w:rFonts w:ascii="Courier New" w:hAnsi="Courier New" w:cs="Courier New"/>
+        </w:rPr>
+        <w:tab/>
+      </w:r>
+      <w:r>
+        <w:rPr>
+          <w:rFonts w:ascii="Courier New" w:hAnsi="Courier New" w:cs="Courier New"/>
+        </w:rPr>
+        <w:tab/>
+        <w:t>- 1511.0</w:t>
+      </w:r>
+    </w:p>
+    <w:p>
+      <w:pPr>
+        <w:pStyle w:val="PlainText"/>
+        <w:rPr>
+          <w:rFonts w:ascii="Courier New" w:hAnsi="Courier New" w:cs="Courier New"/>
+        </w:rPr>
+      </w:pPr>
+    </w:p>
+    <w:p>
+      <w:pPr>
+        <w:pStyle w:val="PlainText"/>
+        <w:rPr>
+          <w:rFonts w:ascii="Courier New" w:hAnsi="Courier New" w:cs="Courier New"/>
+        </w:rPr>
+      </w:pPr>
+      <w:r>
+        <w:rPr>
+          <w:rFonts w:ascii="Courier New" w:hAnsi="Courier New" w:cs="Courier New"/>
+        </w:rPr>
+        <w:t>Item Name</w:t>
+      </w:r>
+      <w:r>
+        <w:rPr>
+          <w:rFonts w:ascii="Courier New" w:hAnsi="Courier New" w:cs="Courier New"/>
+        </w:rPr>
+        <w:tab/>
+      </w:r>
+      <w:r>
+        <w:rPr>
+          <w:rFonts w:ascii="Courier New" w:hAnsi="Courier New" w:cs="Courier New"/>
+        </w:rPr>
+        <w:tab/>
+      </w:r>
+      <w:r>
+        <w:rPr>
+          <w:rFonts w:ascii="Courier New" w:hAnsi="Courier New" w:cs="Courier New"/>
+        </w:rPr>
+        <w:tab/>
+      </w:r>
+      <w:r>
+        <w:rPr>
+          <w:rFonts w:ascii="Courier New" w:hAnsi="Courier New" w:cs="Courier New"/>
+        </w:rPr>
+        <w:tab/>
+        <w:t>- CARROT</w:t>
+      </w:r>
+    </w:p>
+    <w:p>
+      <w:pPr>
+        <w:pStyle w:val="PlainText"/>
+        <w:rPr>
+          <w:rFonts w:ascii="Courier New" w:hAnsi="Courier New" w:cs="Courier New"/>
+        </w:rPr>
+      </w:pPr>
+      <w:r>
+        <w:rPr>
+          <w:rFonts w:ascii="Courier New" w:hAnsi="Courier New" w:cs="Courier New"/>
+        </w:rPr>
+        <w:t>Number of Pockets</w:t>
+      </w:r>
+      <w:r>
+        <w:rPr>
+          <w:rFonts w:ascii="Courier New" w:hAnsi="Courier New" w:cs="Courier New"/>
+        </w:rPr>
+        <w:tab/>
+      </w:r>
+      <w:r>
+        <w:rPr>
+          <w:rFonts w:ascii="Courier New" w:hAnsi="Courier New" w:cs="Courier New"/>
+        </w:rPr>
+        <w:tab/>
+      </w:r>
+      <w:r>
+        <w:rPr>
+          <w:rFonts w:ascii="Courier New" w:hAnsi="Courier New" w:cs="Courier New"/>
+        </w:rPr>
+        <w:tab/>
+        <w:t>- 1</w:t>
+      </w:r>
+    </w:p>
+    <w:p>
+      <w:pPr>
+        <w:pStyle w:val="PlainText"/>
+        <w:rPr>
+          <w:rFonts w:ascii="Courier New" w:hAnsi="Courier New" w:cs="Courier New"/>
+        </w:rPr>
+      </w:pPr>
+      <w:r>
+        <w:rPr>
+          <w:rFonts w:ascii="Courier New" w:hAnsi="Courier New" w:cs="Courier New"/>
+        </w:rPr>
+        <w:t>Number of KGs</w:t>
+      </w:r>
+      <w:r>
+        <w:rPr>
+          <w:rFonts w:ascii="Courier New" w:hAnsi="Courier New" w:cs="Courier New"/>
+        </w:rPr>
+        <w:tab/>
+      </w:r>
+      <w:r>
+        <w:rPr>
+          <w:rFonts w:ascii="Courier New" w:hAnsi="Courier New" w:cs="Courier New"/>
+        </w:rPr>
+        <w:tab/>
+      </w:r>
+      <w:r>
+        <w:rPr>
+          <w:rFonts w:ascii="Courier New" w:hAnsi="Courier New" w:cs="Courier New"/>
+        </w:rPr>
+        <w:tab/>
+        <w:t>- 85</w:t>
+      </w:r>
+    </w:p>
+    <w:p>
+      <w:pPr>
+        <w:pStyle w:val="PlainText"/>
+        <w:rPr>
+          <w:rFonts w:ascii="Courier New" w:hAnsi="Courier New" w:cs="Courier New"/>
+        </w:rPr>
+      </w:pPr>
+      <w:r>
+        <w:rPr>
+          <w:rFonts w:ascii="Courier New" w:hAnsi="Courier New" w:cs="Courier New"/>
+        </w:rPr>
+        <w:t>Rate</w:t>
+      </w:r>
+      <w:r>
+        <w:rPr>
+          <w:rFonts w:ascii="Courier New" w:hAnsi="Courier New" w:cs="Courier New"/>
+        </w:rPr>
+        <w:tab/>
+      </w:r>
+      <w:r>
+        <w:rPr>
+          <w:rFonts w:ascii="Courier New" w:hAnsi="Courier New" w:cs="Courier New"/>
+        </w:rPr>
+        <w:tab/>
+      </w:r>
+      <w:r>
+        <w:rPr>
+          <w:rFonts w:ascii="Courier New" w:hAnsi="Courier New" w:cs="Courier New"/>
+        </w:rPr>
+        <w:tab/>
+      </w:r>
+      <w:r>
+        <w:rPr>
+          <w:rFonts w:ascii="Courier New" w:hAnsi="Courier New" w:cs="Courier New"/>
+        </w:rPr>
+        <w:tab/>
+      </w:r>
+      <w:r>
+        <w:rPr>
+          <w:rFonts w:ascii="Courier New" w:hAnsi="Courier New" w:cs="Courier New"/>
+        </w:rPr>
+        <w:tab/>
+        <w:t>- 22</w:t>
+      </w:r>
+    </w:p>
+    <w:p>
+      <w:pPr>
+        <w:pStyle w:val="PlainText"/>
+        <w:rPr>
+          <w:rFonts w:ascii="Courier New" w:hAnsi="Courier New" w:cs="Courier New"/>
+        </w:rPr>
+      </w:pPr>
+      <w:r>
+        <w:rPr>
+          <w:rFonts w:ascii="Courier New" w:hAnsi="Courier New" w:cs="Courier New"/>
+        </w:rPr>
+        <w:t>Total Price</w:t>
+      </w:r>
+      <w:r>
+        <w:rPr>
+          <w:rFonts w:ascii="Courier New" w:hAnsi="Courier New" w:cs="Courier New"/>
+        </w:rPr>
+        <w:tab/>
+      </w:r>
+      <w:r>
+        <w:rPr>
+          <w:rFonts w:ascii="Courier New" w:hAnsi="Courier New" w:cs="Courier New"/>
+        </w:rPr>
+        <w:tab/>
+      </w:r>
+      <w:r>
+        <w:rPr>
+          <w:rFonts w:ascii="Courier New" w:hAnsi="Courier New" w:cs="Courier New"/>
+        </w:rPr>
+        <w:tab/>
+      </w:r>
+      <w:r>
+        <w:rPr>
+          <w:rFonts w:ascii="Courier New" w:hAnsi="Courier New" w:cs="Courier New"/>
+        </w:rPr>
+        <w:tab/>
+        <w:t>- 1870.0</w:t>
+      </w:r>
+    </w:p>
+    <w:p>
+      <w:pPr>
+        <w:pStyle w:val="PlainText"/>
+        <w:rPr>
+          <w:rFonts w:ascii="Courier New" w:hAnsi="Courier New" w:cs="Courier New"/>
+        </w:rPr>
+      </w:pPr>
+      <w:r>
+        <w:rPr>
+          <w:rFonts w:ascii="Courier New" w:hAnsi="Courier New" w:cs="Courier New"/>
+        </w:rPr>
+        <w:t>Amount balance</w:t>
+      </w:r>
+      <w:r>
+        <w:rPr>
+          <w:rFonts w:ascii="Courier New" w:hAnsi="Courier New" w:cs="Courier New"/>
+        </w:rPr>
+        <w:tab/>
+      </w:r>
+      <w:r>
+        <w:rPr>
+          <w:rFonts w:ascii="Courier New" w:hAnsi="Courier New" w:cs="Courier New"/>
+        </w:rPr>
+        <w:tab/>
+      </w:r>
+      <w:r>
+        <w:rPr>
+          <w:rFonts w:ascii="Courier New" w:hAnsi="Courier New" w:cs="Courier New"/>
+        </w:rPr>
+        <w:tab/>
+        <w:t>- 3381.0</w:t>
+      </w:r>
+    </w:p>
+    <w:p>
+      <w:pPr>
+        <w:pStyle w:val="PlainText"/>
+        <w:rPr>
+          <w:rFonts w:ascii="Courier New" w:hAnsi="Courier New" w:cs="Courier New"/>
+        </w:rPr>
+      </w:pPr>
+    </w:p>
+    <w:p>
+      <w:pPr>
+        <w:pStyle w:val="PlainText"/>
+        <w:rPr>
+          <w:rFonts w:ascii="Courier New" w:hAnsi="Courier New" w:cs="Courier New"/>
+        </w:rPr>
+      </w:pPr>
+      <w:r>
+        <w:rPr>
+          <w:rFonts w:ascii="Courier New" w:hAnsi="Courier New" w:cs="Courier New"/>
+        </w:rPr>
+        <w:t>Item Name</w:t>
+      </w:r>
+      <w:r>
+        <w:rPr>
+          <w:rFonts w:ascii="Courier New" w:hAnsi="Courier New" w:cs="Courier New"/>
+        </w:rPr>
+        <w:tab/>
+      </w:r>
+      <w:r>
+        <w:rPr>
+          <w:rFonts w:ascii="Courier New" w:hAnsi="Courier New" w:cs="Courier New"/>
+        </w:rPr>
+        <w:tab/>
+      </w:r>
+      <w:r>
+        <w:rPr>
+          <w:rFonts w:ascii="Courier New" w:hAnsi="Courier New" w:cs="Courier New"/>
+        </w:rPr>
+        <w:tab/>
+      </w:r>
+      <w:r>
+        <w:rPr>
+          <w:rFonts w:ascii="Courier New" w:hAnsi="Courier New" w:cs="Courier New"/>
+        </w:rPr>
+        <w:tab/>
+        <w:t>- CARROT 2</w:t>
+      </w:r>
+    </w:p>
+    <w:p>
+      <w:pPr>
+        <w:pStyle w:val="PlainText"/>
+        <w:rPr>
+          <w:rFonts w:ascii="Courier New" w:hAnsi="Courier New" w:cs="Courier New"/>
+        </w:rPr>
+      </w:pPr>
+      <w:r>
+        <w:rPr>
+          <w:rFonts w:ascii="Courier New" w:hAnsi="Courier New" w:cs="Courier New"/>
+        </w:rPr>
+        <w:t>Number of Pockets</w:t>
+      </w:r>
+      <w:r>
+        <w:rPr>
+          <w:rFonts w:ascii="Courier New" w:hAnsi="Courier New" w:cs="Courier New"/>
+        </w:rPr>
+        <w:tab/>
+      </w:r>
+      <w:r>
+        <w:rPr>
+          <w:rFonts w:ascii="Courier New" w:hAnsi="Courier New" w:cs="Courier New"/>
+        </w:rPr>
+        <w:tab/>
+      </w:r>
+      <w:r>
+        <w:rPr>
+          <w:rFonts w:ascii="Courier New" w:hAnsi="Courier New" w:cs="Courier New"/>
+        </w:rPr>
+        <w:tab/>
+        <w:t>- 3</w:t>
+      </w:r>
+    </w:p>
+    <w:p>
+      <w:pPr>
+        <w:pStyle w:val="PlainText"/>
+        <w:rPr>
+          <w:rFonts w:ascii="Courier New" w:hAnsi="Courier New" w:cs="Courier New"/>
+        </w:rPr>
+      </w:pPr>
+      <w:r>
+        <w:rPr>
+          <w:rFonts w:ascii="Courier New" w:hAnsi="Courier New" w:cs="Courier New"/>
+        </w:rPr>
+        <w:t>Number of KGs</w:t>
+      </w:r>
+      <w:r>
+        <w:rPr>
+          <w:rFonts w:ascii="Courier New" w:hAnsi="Courier New" w:cs="Courier New"/>
+        </w:rPr>
+        <w:tab/>
+      </w:r>
+      <w:r>
+        <w:rPr>
+          <w:rFonts w:ascii="Courier New" w:hAnsi="Courier New" w:cs="Courier New"/>
+        </w:rPr>
+        <w:tab/>
+      </w:r>
+      <w:r>
+        <w:rPr>
+          <w:rFonts w:ascii="Courier New" w:hAnsi="Courier New" w:cs="Courier New"/>
+        </w:rPr>
+        <w:tab/>
+        <w:t>- 267</w:t>
+      </w:r>
+    </w:p>
+    <w:p>
+      <w:pPr>
+        <w:pStyle w:val="PlainText"/>
+        <w:rPr>
+          <w:rFonts w:ascii="Courier New" w:hAnsi="Courier New" w:cs="Courier New"/>
+        </w:rPr>
+      </w:pPr>
+      <w:r>
+        <w:rPr>
+          <w:rFonts w:ascii="Courier New" w:hAnsi="Courier New" w:cs="Courier New"/>
+        </w:rPr>
+        <w:t>Rate</w:t>
+      </w:r>
+      <w:r>
+        <w:rPr>
+          <w:rFonts w:ascii="Courier New" w:hAnsi="Courier New" w:cs="Courier New"/>
+        </w:rPr>
+        <w:tab/>
+      </w:r>
+      <w:r>
+        <w:rPr>
+          <w:rFonts w:ascii="Courier New" w:hAnsi="Courier New" w:cs="Courier New"/>
+        </w:rPr>
+        <w:tab/>
+      </w:r>
+      <w:r>
+        <w:rPr>
+          <w:rFonts w:ascii="Courier New" w:hAnsi="Courier New" w:cs="Courier New"/>
+        </w:rPr>
+        <w:tab/>
+      </w:r>
+      <w:r>
+        <w:rPr>
+          <w:rFonts w:ascii="Courier New" w:hAnsi="Courier New" w:cs="Courier New"/>
+        </w:rPr>
+        <w:tab/>
+      </w:r>
+      <w:r>
+        <w:rPr>
+          <w:rFonts w:ascii="Courier New" w:hAnsi="Courier New" w:cs="Courier New"/>
+        </w:rPr>
+        <w:tab/>
+        <w:t>- 18</w:t>
+      </w:r>
+    </w:p>
+    <w:p>
+      <w:pPr>
+        <w:pStyle w:val="PlainText"/>
+        <w:rPr>
+          <w:rFonts w:ascii="Courier New" w:hAnsi="Courier New" w:cs="Courier New"/>
+        </w:rPr>
+      </w:pPr>
+      <w:r>
+        <w:rPr>
+          <w:rFonts w:ascii="Courier New" w:hAnsi="Courier New" w:cs="Courier New"/>
+        </w:rPr>
+        <w:t>Total Price</w:t>
+      </w:r>
+      <w:r>
+        <w:rPr>
+          <w:rFonts w:ascii="Courier New" w:hAnsi="Courier New" w:cs="Courier New"/>
+        </w:rPr>
+        <w:tab/>
+      </w:r>
+      <w:r>
+        <w:rPr>
+          <w:rFonts w:ascii="Courier New" w:hAnsi="Courier New" w:cs="Courier New"/>
+        </w:rPr>
+        <w:tab/>
+      </w:r>
+      <w:r>
+        <w:rPr>
+          <w:rFonts w:ascii="Courier New" w:hAnsi="Courier New" w:cs="Courier New"/>
+        </w:rPr>
+        <w:tab/>
+      </w:r>
+      <w:r>
+        <w:rPr>
+          <w:rFonts w:ascii="Courier New" w:hAnsi="Courier New" w:cs="Courier New"/>
+        </w:rPr>
+        <w:tab/>
+        <w:t>- 4806.0</w:t>
+      </w:r>
+    </w:p>
+    <w:p>
+      <w:pPr>
+        <w:pStyle w:val="PlainText"/>
+        <w:rPr>
+          <w:rFonts w:ascii="Courier New" w:hAnsi="Courier New" w:cs="Courier New"/>
+          <w:b/>
+        </w:rPr>
+      </w:pPr>
+      <w:r>
+        <w:rPr>
+          <w:rFonts w:ascii="Courier New" w:hAnsi="Courier New" w:cs="Courier New"/>
+          <w:b/>
+        </w:rPr>
+        <w:t>Amount balance</w:t>
+      </w:r>
+      <w:r>
+        <w:rPr>
+          <w:rFonts w:ascii="Courier New" w:hAnsi="Courier New" w:cs="Courier New"/>
+          <w:b/>
+        </w:rPr>
+        <w:tab/>
+      </w:r>
+      <w:r>
+        <w:rPr>
+          <w:rFonts w:ascii="Courier New" w:hAnsi="Courier New" w:cs="Courier New"/>
+          <w:b/>
+        </w:rPr>
+        <w:tab/>
+      </w:r>
+      <w:r>
+        <w:rPr>
+          <w:rFonts w:ascii="Courier New" w:hAnsi="Courier New" w:cs="Courier New"/>
+          <w:b/>
+        </w:rPr>
+        <w:tab/>
+        <w:t>- 8187.0</w:t>
+      </w:r>
+    </w:p>
+    <w:p>
+      <w:pPr>
+        <w:pStyle w:val="PlainText"/>
+        <w:rPr>
+          <w:rFonts w:ascii="Courier New" w:hAnsi="Courier New" w:cs="Courier New"/>
+          <w:b/>
+        </w:rPr>
+      </w:pPr>
+    </w:p>
+    <w:p>
+      <w:pPr>
+        <w:pStyle w:val="PlainText"/>
+        <w:rPr>
+          <w:rFonts w:ascii="Courier New" w:hAnsi="Courier New" w:cs="Courier New"/>
+        </w:rPr>
+      </w:pPr>
+      <w:r>
+        <w:rPr>
+          <w:rFonts w:ascii="Courier New" w:hAnsi="Courier New" w:cs="Courier New"/>
+        </w:rPr>
+        <w:t>SUN Oct 08</w:t>
+      </w:r>
+      <w:r>
+        <w:rPr>
+          <w:rFonts w:ascii="Courier New" w:hAnsi="Courier New" w:cs="Courier New"/>
+        </w:rPr>
+        <w:t xml:space="preserve"> 15:13:05 PDT 2017</w:t>
+      </w:r>
+    </w:p>
+    <w:p>
+      <w:pPr>
+        <w:pStyle w:val="PlainText"/>
+        <w:rPr>
+          <w:rFonts w:ascii="Courier New" w:hAnsi="Courier New" w:cs="Courier New"/>
+        </w:rPr>
+      </w:pPr>
+      <w:r>
+        <w:rPr>
+          <w:rFonts w:ascii="Courier New" w:hAnsi="Courier New" w:cs="Courier New"/>
+        </w:rPr>
+        <w:t>Person Name</w:t>
+      </w:r>
+      <w:r>
+        <w:rPr>
+          <w:rFonts w:ascii="Courier New" w:hAnsi="Courier New" w:cs="Courier New"/>
+        </w:rPr>
+        <w:tab/>
+      </w:r>
+      <w:r>
+        <w:rPr>
+          <w:rFonts w:ascii="Courier New" w:hAnsi="Courier New" w:cs="Courier New"/>
+        </w:rPr>
+        <w:tab/>
+      </w:r>
+      <w:r>
+        <w:rPr>
+          <w:rFonts w:ascii="Courier New" w:hAnsi="Courier New" w:cs="Courier New"/>
+        </w:rPr>
+        <w:tab/>
+      </w:r>
+      <w:r>
+        <w:rPr>
+          <w:rFonts w:ascii="Courier New" w:hAnsi="Courier New" w:cs="Courier New"/>
+        </w:rPr>
+        <w:tab/>
+        <w:t>- TNL R</w:t>
+      </w:r>
+    </w:p>
+    <w:p>
+      <w:pPr>
+        <w:pStyle w:val="PlainText"/>
+        <w:rPr>
+          <w:rFonts w:ascii="Courier New" w:hAnsi="Courier New" w:cs="Courier New"/>
+        </w:rPr>
+      </w:pPr>
+      <w:r>
+        <w:rPr>
+          <w:rFonts w:ascii="Courier New" w:hAnsi="Courier New" w:cs="Courier New"/>
+        </w:rPr>
+        <w:t>---------------------------------------------------------------</w:t>
+      </w:r>
+    </w:p>
+    <w:p>
+      <w:pPr>
+        <w:pStyle w:val="PlainText"/>
+        <w:rPr>
+          <w:rFonts w:ascii="Courier New" w:hAnsi="Courier New" w:cs="Courier New"/>
+        </w:rPr>
+      </w:pPr>
+      <w:r>
+        <w:rPr>
+          <w:rFonts w:ascii="Courier New" w:hAnsi="Courier New" w:cs="Courier New"/>
+        </w:rPr>
+        <w:t>Item Name</w:t>
+      </w:r>
+      <w:r>
+        <w:rPr>
+          <w:rFonts w:ascii="Courier New" w:hAnsi="Courier New" w:cs="Courier New"/>
+        </w:rPr>
+        <w:tab/>
+      </w:r>
+      <w:r>
+        <w:rPr>
+          <w:rFonts w:ascii="Courier New" w:hAnsi="Courier New" w:cs="Courier New"/>
+        </w:rPr>
+        <w:tab/>
+      </w:r>
+      <w:r>
+        <w:rPr>
+          <w:rFonts w:ascii="Courier New" w:hAnsi="Courier New" w:cs="Courier New"/>
+        </w:rPr>
+        <w:tab/>
+      </w:r>
+      <w:r>
+        <w:rPr>
+          <w:rFonts w:ascii="Courier New" w:hAnsi="Courier New" w:cs="Courier New"/>
+        </w:rPr>
+        <w:tab/>
+        <w:t>- BEET2</w:t>
+      </w:r>
+    </w:p>
+    <w:p>
+      <w:pPr>
+        <w:pStyle w:val="PlainText"/>
+        <w:rPr>
+          <w:rFonts w:ascii="Courier New" w:hAnsi="Courier New" w:cs="Courier New"/>
+          <w:color w:val="FF0000"/>
+        </w:rPr>
+      </w:pPr>
+      <w:r>
+        <w:rPr>
+          <w:rFonts w:ascii="Courier New" w:hAnsi="Courier New" w:cs="Courier New"/>
+          <w:color w:val="FF0000"/>
+        </w:rPr>
+        <w:t>Amount Received</w:t>
+      </w:r>
+      <w:r>
+        <w:rPr>
+          <w:rFonts w:ascii="Courier New" w:hAnsi="Courier New" w:cs="Courier New"/>
+          <w:color w:val="FF0000"/>
+        </w:rPr>
+        <w:tab/>
+      </w:r>
+      <w:r>
+        <w:rPr>
+          <w:rFonts w:ascii="Courier New" w:hAnsi="Courier New" w:cs="Courier New"/>
+          <w:color w:val="FF0000"/>
+        </w:rPr>
+        <w:tab/>
+      </w:r>
+      <w:r>
+        <w:rPr>
+          <w:rFonts w:ascii="Courier New" w:hAnsi="Courier New" w:cs="Courier New"/>
+          <w:color w:val="FF0000"/>
+        </w:rPr>
+        <w:tab/>
+        <w:t>- 8187</w:t>
+      </w:r>
+    </w:p>
+    <w:p>
+      <w:pPr>
+        <w:pStyle w:val="PlainText"/>
+        <w:rPr>
+          <w:rFonts w:ascii="Courier New" w:hAnsi="Courier New" w:cs="Courier New"/>
+        </w:rPr>
+      </w:pPr>
+      <w:r>
+        <w:rPr>
+          <w:rFonts w:ascii="Courier New" w:hAnsi="Courier New" w:cs="Courier New"/>
+        </w:rPr>
+        <w:t>Amount Received mode</w:t>
+      </w:r>
+      <w:r>
+        <w:rPr>
+          <w:rFonts w:ascii="Courier New" w:hAnsi="Courier New" w:cs="Courier New"/>
+        </w:rPr>
+        <w:tab/>
+      </w:r>
+      <w:r>
+        <w:rPr>
+          <w:rFonts w:ascii="Courier New" w:hAnsi="Courier New" w:cs="Courier New"/>
+        </w:rPr>
+        <w:tab/>
+        <w:t>- CASH AND CLEARD</w:t>
+      </w:r>
+    </w:p>
+    <w:p>
+      <w:pPr>
+        <w:pStyle w:val="PlainText"/>
+        <w:rPr>
+          <w:rFonts w:ascii="Courier New" w:hAnsi="Courier New" w:cs="Courier New"/>
+        </w:rPr>
+      </w:pPr>
+    </w:p>
+    <w:p>
+      <w:pPr>
+        <w:pStyle w:val="PlainText"/>
+        <w:rPr>
+          <w:rFonts w:ascii="Courier New" w:hAnsi="Courier New" w:cs="Courier New"/>
+        </w:rPr>
+      </w:pPr>
+      <w:r>
+        <w:rPr>
+          <w:rFonts w:ascii="Courier New" w:hAnsi="Courier New" w:cs="Courier New"/>
+        </w:rPr>
+        <w:t>Item Name</w:t>
+      </w:r>
+      <w:r>
+        <w:rPr>
+          <w:rFonts w:ascii="Courier New" w:hAnsi="Courier New" w:cs="Courier New"/>
+        </w:rPr>
+        <w:tab/>
+      </w:r>
+      <w:r>
+        <w:rPr>
+          <w:rFonts w:ascii="Courier New" w:hAnsi="Courier New" w:cs="Courier New"/>
+        </w:rPr>
+        <w:tab/>
+      </w:r>
+      <w:r>
+        <w:rPr>
+          <w:rFonts w:ascii="Courier New" w:hAnsi="Courier New" w:cs="Courier New"/>
+        </w:rPr>
+        <w:tab/>
+      </w:r>
+      <w:r>
+        <w:rPr>
+          <w:rFonts w:ascii="Courier New" w:hAnsi="Courier New" w:cs="Courier New"/>
+        </w:rPr>
+        <w:tab/>
+        <w:t>- POTATO EVE</w:t>
+      </w:r>
+    </w:p>
+    <w:p>
+      <w:pPr>
+        <w:pStyle w:val="PlainText"/>
+        <w:rPr>
+          <w:rFonts w:ascii="Courier New" w:hAnsi="Courier New" w:cs="Courier New"/>
+        </w:rPr>
+      </w:pPr>
+      <w:r>
+        <w:rPr>
+          <w:rFonts w:ascii="Courier New" w:hAnsi="Courier New" w:cs="Courier New"/>
+        </w:rPr>
+        <w:t>Number of Pockets</w:t>
+      </w:r>
+      <w:r>
+        <w:rPr>
+          <w:rFonts w:ascii="Courier New" w:hAnsi="Courier New" w:cs="Courier New"/>
+        </w:rPr>
+        <w:tab/>
+      </w:r>
+      <w:r>
+        <w:rPr>
+          <w:rFonts w:ascii="Courier New" w:hAnsi="Courier New" w:cs="Courier New"/>
+        </w:rPr>
+        <w:tab/>
+      </w:r>
+      <w:r>
+        <w:rPr>
+          <w:rFonts w:ascii="Courier New" w:hAnsi="Courier New" w:cs="Courier New"/>
+        </w:rPr>
+        <w:tab/>
+        <w:t>- 2</w:t>
+      </w:r>
+    </w:p>
+    <w:p>
+      <w:pPr>
+        <w:pStyle w:val="PlainText"/>
+        <w:rPr>
+          <w:rFonts w:ascii="Courier New" w:hAnsi="Courier New" w:cs="Courier New"/>
+        </w:rPr>
+      </w:pPr>
+      <w:r>
+        <w:rPr>
+          <w:rFonts w:ascii="Courier New" w:hAnsi="Courier New" w:cs="Courier New"/>
+        </w:rPr>
+        <w:t>Number of KGs</w:t>
+      </w:r>
+      <w:r>
+        <w:rPr>
+          <w:rFonts w:ascii="Courier New" w:hAnsi="Courier New" w:cs="Courier New"/>
+        </w:rPr>
+        <w:tab/>
+      </w:r>
+      <w:r>
+        <w:rPr>
+          <w:rFonts w:ascii="Courier New" w:hAnsi="Courier New" w:cs="Courier New"/>
+        </w:rPr>
+        <w:tab/>
+      </w:r>
+      <w:r>
+        <w:rPr>
+          <w:rFonts w:ascii="Courier New" w:hAnsi="Courier New" w:cs="Courier New"/>
+        </w:rPr>
+        <w:tab/>
+        <w:t>- 111</w:t>
+      </w:r>
+    </w:p>
+    <w:p>
+      <w:pPr>
+        <w:pStyle w:val="PlainText"/>
+        <w:rPr>
+          <w:rFonts w:ascii="Courier New" w:hAnsi="Courier New" w:cs="Courier New"/>
+        </w:rPr>
+      </w:pPr>
+      <w:r>
+        <w:rPr>
+          <w:rFonts w:ascii="Courier New" w:hAnsi="Courier New" w:cs="Courier New"/>
+        </w:rPr>
+        <w:t>Rate</w:t>
+      </w:r>
+      <w:r>
+        <w:rPr>
+          <w:rFonts w:ascii="Courier New" w:hAnsi="Courier New" w:cs="Courier New"/>
+        </w:rPr>
+        <w:tab/>
+      </w:r>
+      <w:r>
+        <w:rPr>
+          <w:rFonts w:ascii="Courier New" w:hAnsi="Courier New" w:cs="Courier New"/>
+        </w:rPr>
+        <w:tab/>
+      </w:r>
+      <w:r>
+        <w:rPr>
+          <w:rFonts w:ascii="Courier New" w:hAnsi="Courier New" w:cs="Courier New"/>
+        </w:rPr>
+        <w:tab/>
+      </w:r>
+      <w:r>
+        <w:rPr>
+          <w:rFonts w:ascii="Courier New" w:hAnsi="Courier New" w:cs="Courier New"/>
+        </w:rPr>
+        <w:tab/>
+      </w:r>
+      <w:r>
+        <w:rPr>
+          <w:rFonts w:ascii="Courier New" w:hAnsi="Courier New" w:cs="Courier New"/>
+        </w:rPr>
+        <w:tab/>
+        <w:t>- 13</w:t>
+      </w:r>
+    </w:p>
+    <w:p>
+      <w:pPr>
+        <w:pStyle w:val="PlainText"/>
+        <w:rPr>
+          <w:rFonts w:ascii="Courier New" w:hAnsi="Courier New" w:cs="Courier New"/>
+        </w:rPr>
+      </w:pPr>
+      <w:r>
+        <w:rPr>
+          <w:rFonts w:ascii="Courier New" w:hAnsi="Courier New" w:cs="Courier New"/>
+        </w:rPr>
+        <w:t>Total Price</w:t>
+      </w:r>
+      <w:r>
+        <w:rPr>
+          <w:rFonts w:ascii="Courier New" w:hAnsi="Courier New" w:cs="Courier New"/>
+        </w:rPr>
+        <w:tab/>
+      </w:r>
+      <w:r>
+        <w:rPr>
+          <w:rFonts w:ascii="Courier New" w:hAnsi="Courier New" w:cs="Courier New"/>
+        </w:rPr>
+        <w:tab/>
+      </w:r>
+      <w:r>
+        <w:rPr>
+          <w:rFonts w:ascii="Courier New" w:hAnsi="Courier New" w:cs="Courier New"/>
+        </w:rPr>
+        <w:tab/>
+      </w:r>
+      <w:r>
+        <w:rPr>
+          <w:rFonts w:ascii="Courier New" w:hAnsi="Courier New" w:cs="Courier New"/>
+        </w:rPr>
+        <w:tab/>
+        <w:t>- 1443.0</w:t>
+      </w:r>
+    </w:p>
+    <w:p>
+      <w:pPr>
+        <w:pStyle w:val="PlainText"/>
+        <w:rPr>
+          <w:rFonts w:ascii="Courier New" w:hAnsi="Courier New" w:cs="Courier New"/>
+        </w:rPr>
+      </w:pPr>
+      <w:r>
+        <w:rPr>
+          <w:rFonts w:ascii="Courier New" w:hAnsi="Courier New" w:cs="Courier New"/>
+        </w:rPr>
+        <w:t>Amount balance</w:t>
+      </w:r>
+      <w:r>
+        <w:rPr>
+          <w:rFonts w:ascii="Courier New" w:hAnsi="Courier New" w:cs="Courier New"/>
+        </w:rPr>
+        <w:tab/>
+      </w:r>
+      <w:r>
+        <w:rPr>
+          <w:rFonts w:ascii="Courier New" w:hAnsi="Courier New" w:cs="Courier New"/>
+        </w:rPr>
+        <w:tab/>
+      </w:r>
+      <w:r>
+        <w:rPr>
+          <w:rFonts w:ascii="Courier New" w:hAnsi="Courier New" w:cs="Courier New"/>
+        </w:rPr>
+        <w:tab/>
+        <w:t>- 1443.0</w:t>
+      </w:r>
+    </w:p>
+    <w:p>
+      <w:pPr>
+        <w:pStyle w:val="PlainText"/>
+        <w:rPr>
+          <w:rFonts w:ascii="Courier New" w:hAnsi="Courier New" w:cs="Courier New"/>
+        </w:rPr>
+      </w:pPr>
+    </w:p>
+    <w:p>
+      <w:pPr>
+        <w:pStyle w:val="PlainText"/>
+        <w:rPr>
+          <w:rFonts w:ascii="Courier New" w:hAnsi="Courier New" w:cs="Courier New"/>
+        </w:rPr>
+      </w:pPr>
+      <w:r>
+        <w:rPr>
+          <w:rFonts w:ascii="Courier New" w:hAnsi="Courier New" w:cs="Courier New"/>
+        </w:rPr>
+        <w:t>Item Name</w:t>
+      </w:r>
+      <w:r>
+        <w:rPr>
+          <w:rFonts w:ascii="Courier New" w:hAnsi="Courier New" w:cs="Courier New"/>
+        </w:rPr>
+        <w:tab/>
+      </w:r>
+      <w:r>
+        <w:rPr>
+          <w:rFonts w:ascii="Courier New" w:hAnsi="Courier New" w:cs="Courier New"/>
+        </w:rPr>
+        <w:tab/>
+      </w:r>
+      <w:r>
+        <w:rPr>
+          <w:rFonts w:ascii="Courier New" w:hAnsi="Courier New" w:cs="Courier New"/>
+        </w:rPr>
+        <w:tab/>
+      </w:r>
+      <w:r>
+        <w:rPr>
+          <w:rFonts w:ascii="Courier New" w:hAnsi="Courier New" w:cs="Courier New"/>
+        </w:rPr>
+        <w:tab/>
+        <w:t>- BEET EVE</w:t>
+      </w:r>
+    </w:p>
+    <w:p>
+      <w:pPr>
+        <w:pStyle w:val="PlainText"/>
+        <w:rPr>
+          <w:rFonts w:ascii="Courier New" w:hAnsi="Courier New" w:cs="Courier New"/>
+        </w:rPr>
+      </w:pPr>
+      <w:r>
+        <w:rPr>
+          <w:rFonts w:ascii="Courier New" w:hAnsi="Courier New" w:cs="Courier New"/>
+        </w:rPr>
+        <w:t>Number of Pockets</w:t>
+      </w:r>
+      <w:r>
+        <w:rPr>
+          <w:rFonts w:ascii="Courier New" w:hAnsi="Courier New" w:cs="Courier New"/>
+        </w:rPr>
+        <w:tab/>
+      </w:r>
+      <w:r>
+        <w:rPr>
+          <w:rFonts w:ascii="Courier New" w:hAnsi="Courier New" w:cs="Courier New"/>
+        </w:rPr>
+        <w:tab/>
+      </w:r>
+      <w:r>
+        <w:rPr>
+          <w:rFonts w:ascii="Courier New" w:hAnsi="Courier New" w:cs="Courier New"/>
+        </w:rPr>
+        <w:tab/>
+        <w:t>- 2</w:t>
+      </w:r>
+    </w:p>
+    <w:p>
+      <w:pPr>
+        <w:pStyle w:val="PlainText"/>
+        <w:rPr>
+          <w:rFonts w:ascii="Courier New" w:hAnsi="Courier New" w:cs="Courier New"/>
+        </w:rPr>
+      </w:pPr>
+      <w:r>
+        <w:rPr>
+          <w:rFonts w:ascii="Courier New" w:hAnsi="Courier New" w:cs="Courier New"/>
+        </w:rPr>
+        <w:t>Number of KGs</w:t>
+      </w:r>
+      <w:r>
+        <w:rPr>
+          <w:rFonts w:ascii="Courier New" w:hAnsi="Courier New" w:cs="Courier New"/>
+        </w:rPr>
+        <w:tab/>
+      </w:r>
+      <w:r>
+        <w:rPr>
+          <w:rFonts w:ascii="Courier New" w:hAnsi="Courier New" w:cs="Courier New"/>
+        </w:rPr>
+        <w:tab/>
+      </w:r>
+      <w:r>
+        <w:rPr>
+          <w:rFonts w:ascii="Courier New" w:hAnsi="Courier New" w:cs="Courier New"/>
+        </w:rPr>
+        <w:tab/>
+        <w:t>- 79</w:t>
+      </w:r>
+    </w:p>
+    <w:p>
+      <w:pPr>
+        <w:pStyle w:val="PlainText"/>
+        <w:rPr>
+          <w:rFonts w:ascii="Courier New" w:hAnsi="Courier New" w:cs="Courier New"/>
+        </w:rPr>
+      </w:pPr>
+      <w:r>
+        <w:rPr>
+          <w:rFonts w:ascii="Courier New" w:hAnsi="Courier New" w:cs="Courier New"/>
+        </w:rPr>
+        <w:t>Rate</w:t>
+      </w:r>
+      <w:r>
+        <w:rPr>
+          <w:rFonts w:ascii="Courier New" w:hAnsi="Courier New" w:cs="Courier New"/>
+        </w:rPr>
+        <w:tab/>
+      </w:r>
+      <w:r>
+        <w:rPr>
+          <w:rFonts w:ascii="Courier New" w:hAnsi="Courier New" w:cs="Courier New"/>
+        </w:rPr>
+        <w:tab/>
+      </w:r>
+      <w:r>
+        <w:rPr>
+          <w:rFonts w:ascii="Courier New" w:hAnsi="Courier New" w:cs="Courier New"/>
+        </w:rPr>
+        <w:tab/>
+      </w:r>
+      <w:r>
+        <w:rPr>
+          <w:rFonts w:ascii="Courier New" w:hAnsi="Courier New" w:cs="Courier New"/>
+        </w:rPr>
+        <w:tab/>
+      </w:r>
+      <w:r>
+        <w:rPr>
+          <w:rFonts w:ascii="Courier New" w:hAnsi="Courier New" w:cs="Courier New"/>
+        </w:rPr>
+        <w:tab/>
+        <w:t>- 28</w:t>
+      </w:r>
+    </w:p>
+    <w:p>
+      <w:pPr>
+        <w:pStyle w:val="PlainText"/>
+        <w:rPr>
+          <w:rFonts w:ascii="Courier New" w:hAnsi="Courier New" w:cs="Courier New"/>
+        </w:rPr>
+      </w:pPr>
+      <w:r>
+        <w:rPr>
+          <w:rFonts w:ascii="Courier New" w:hAnsi="Courier New" w:cs="Courier New"/>
+        </w:rPr>
+        <w:t>Total Price</w:t>
+      </w:r>
+      <w:r>
+        <w:rPr>
+          <w:rFonts w:ascii="Courier New" w:hAnsi="Courier New" w:cs="Courier New"/>
+        </w:rPr>
+        <w:tab/>
+      </w:r>
+      <w:r>
+        <w:rPr>
+          <w:rFonts w:ascii="Courier New" w:hAnsi="Courier New" w:cs="Courier New"/>
+        </w:rPr>
+        <w:tab/>
+      </w:r>
+      <w:r>
+        <w:rPr>
+          <w:rFonts w:ascii="Courier New" w:hAnsi="Courier New" w:cs="Courier New"/>
+        </w:rPr>
+        <w:tab/>
+      </w:r>
+      <w:r>
+        <w:rPr>
+          <w:rFonts w:ascii="Courier New" w:hAnsi="Courier New" w:cs="Courier New"/>
+        </w:rPr>
+        <w:tab/>
+        <w:t>- 2212.0</w:t>
+      </w:r>
+    </w:p>
+    <w:p>
+      <w:pPr>
+        <w:pStyle w:val="PlainText"/>
+        <w:rPr>
+          <w:rFonts w:ascii="Courier New" w:hAnsi="Courier New" w:cs="Courier New"/>
+        </w:rPr>
+      </w:pPr>
+      <w:r>
+        <w:rPr>
+          <w:rFonts w:ascii="Courier New" w:hAnsi="Courier New" w:cs="Courier New"/>
+        </w:rPr>
+        <w:t>Amount balance</w:t>
+      </w:r>
+      <w:r>
+        <w:rPr>
+          <w:rFonts w:ascii="Courier New" w:hAnsi="Courier New" w:cs="Courier New"/>
+        </w:rPr>
+        <w:tab/>
+      </w:r>
+      <w:r>
+        <w:rPr>
+          <w:rFonts w:ascii="Courier New" w:hAnsi="Courier New" w:cs="Courier New"/>
+        </w:rPr>
+        <w:tab/>
+      </w:r>
+      <w:r>
+        <w:rPr>
+          <w:rFonts w:ascii="Courier New" w:hAnsi="Courier New" w:cs="Courier New"/>
+        </w:rPr>
+        <w:tab/>
+        <w:t>- 3655.0</w:t>
+      </w:r>
+    </w:p>
+    <w:p>
+      <w:pPr>
+        <w:pStyle w:val="PlainText"/>
+        <w:rPr>
+          <w:rFonts w:ascii="Courier New" w:hAnsi="Courier New" w:cs="Courier New"/>
+        </w:rPr>
+      </w:pPr>
+    </w:p>
+    <w:p>
+      <w:pPr>
+        <w:pStyle w:val="PlainText"/>
+        <w:rPr>
+          <w:rFonts w:ascii="Courier New" w:hAnsi="Courier New" w:cs="Courier New"/>
+        </w:rPr>
+      </w:pPr>
+      <w:r>
+        <w:rPr>
+          <w:rFonts w:ascii="Courier New" w:hAnsi="Courier New" w:cs="Courier New"/>
+        </w:rPr>
+        <w:t>Item Name</w:t>
+      </w:r>
+      <w:r>
+        <w:rPr>
+          <w:rFonts w:ascii="Courier New" w:hAnsi="Courier New" w:cs="Courier New"/>
+        </w:rPr>
+        <w:tab/>
+      </w:r>
+      <w:r>
+        <w:rPr>
+          <w:rFonts w:ascii="Courier New" w:hAnsi="Courier New" w:cs="Courier New"/>
+        </w:rPr>
+        <w:tab/>
+      </w:r>
+      <w:r>
+        <w:rPr>
+          <w:rFonts w:ascii="Courier New" w:hAnsi="Courier New" w:cs="Courier New"/>
+        </w:rPr>
+        <w:tab/>
+      </w:r>
+      <w:r>
+        <w:rPr>
+          <w:rFonts w:ascii="Courier New" w:hAnsi="Courier New" w:cs="Courier New"/>
+        </w:rPr>
+        <w:tab/>
+        <w:t>- CARROT</w:t>
+      </w:r>
+    </w:p>
+    <w:p>
+      <w:pPr>
+        <w:pStyle w:val="PlainText"/>
+        <w:rPr>
+          <w:rFonts w:ascii="Courier New" w:hAnsi="Courier New" w:cs="Courier New"/>
+        </w:rPr>
+      </w:pPr>
+      <w:r>
+        <w:rPr>
+          <w:rFonts w:ascii="Courier New" w:hAnsi="Courier New" w:cs="Courier New"/>
+        </w:rPr>
+        <w:t>Number of Pockets</w:t>
+      </w:r>
+      <w:r>
+        <w:rPr>
+          <w:rFonts w:ascii="Courier New" w:hAnsi="Courier New" w:cs="Courier New"/>
+        </w:rPr>
+        <w:tab/>
+      </w:r>
+      <w:r>
+        <w:rPr>
+          <w:rFonts w:ascii="Courier New" w:hAnsi="Courier New" w:cs="Courier New"/>
+        </w:rPr>
+        <w:tab/>
+      </w:r>
+      <w:r>
+        <w:rPr>
+          <w:rFonts w:ascii="Courier New" w:hAnsi="Courier New" w:cs="Courier New"/>
+        </w:rPr>
+        <w:tab/>
+        <w:t>- 1</w:t>
+      </w:r>
+    </w:p>
+    <w:p>
+      <w:pPr>
+        <w:pStyle w:val="PlainText"/>
+        <w:rPr>
+          <w:rFonts w:ascii="Courier New" w:hAnsi="Courier New" w:cs="Courier New"/>
+        </w:rPr>
+      </w:pPr>
+      <w:r>
+        <w:rPr>
+          <w:rFonts w:ascii="Courier New" w:hAnsi="Courier New" w:cs="Courier New"/>
+        </w:rPr>
+        <w:t>Number of KGs</w:t>
+      </w:r>
+      <w:r>
+        <w:rPr>
+          <w:rFonts w:ascii="Courier New" w:hAnsi="Courier New" w:cs="Courier New"/>
+        </w:rPr>
+        <w:tab/>
+      </w:r>
+      <w:r>
+        <w:rPr>
+          <w:rFonts w:ascii="Courier New" w:hAnsi="Courier New" w:cs="Courier New"/>
+        </w:rPr>
+        <w:tab/>
+      </w:r>
+      <w:r>
+        <w:rPr>
+          <w:rFonts w:ascii="Courier New" w:hAnsi="Courier New" w:cs="Courier New"/>
+        </w:rPr>
+        <w:tab/>
+        <w:t>- 94</w:t>
+      </w:r>
+    </w:p>
+    <w:p>
+      <w:pPr>
+        <w:pStyle w:val="PlainText"/>
+        <w:rPr>
+          <w:rFonts w:ascii="Courier New" w:hAnsi="Courier New" w:cs="Courier New"/>
+        </w:rPr>
+      </w:pPr>
+      <w:r>
+        <w:rPr>
+          <w:rFonts w:ascii="Courier New" w:hAnsi="Courier New" w:cs="Courier New"/>
+        </w:rPr>
+        <w:t>Rate</w:t>
+      </w:r>
+      <w:r>
+        <w:rPr>
+          <w:rFonts w:ascii="Courier New" w:hAnsi="Courier New" w:cs="Courier New"/>
+        </w:rPr>
+        <w:tab/>
+      </w:r>
+      <w:r>
+        <w:rPr>
+          <w:rFonts w:ascii="Courier New" w:hAnsi="Courier New" w:cs="Courier New"/>
+        </w:rPr>
+        <w:tab/>
+      </w:r>
+      <w:r>
+        <w:rPr>
+          <w:rFonts w:ascii="Courier New" w:hAnsi="Courier New" w:cs="Courier New"/>
+        </w:rPr>
+        <w:tab/>
+      </w:r>
+      <w:r>
+        <w:rPr>
+          <w:rFonts w:ascii="Courier New" w:hAnsi="Courier New" w:cs="Courier New"/>
+        </w:rPr>
+        <w:tab/>
+      </w:r>
+      <w:r>
+        <w:rPr>
+          <w:rFonts w:ascii="Courier New" w:hAnsi="Courier New" w:cs="Courier New"/>
+        </w:rPr>
+        <w:tab/>
+        <w:t>- 22</w:t>
+      </w:r>
+    </w:p>
+    <w:p>
+      <w:pPr>
+        <w:pStyle w:val="PlainText"/>
+        <w:rPr>
+          <w:rFonts w:ascii="Courier New" w:hAnsi="Courier New" w:cs="Courier New"/>
+        </w:rPr>
+      </w:pPr>
+      <w:r>
+        <w:rPr>
+          <w:rFonts w:ascii="Courier New" w:hAnsi="Courier New" w:cs="Courier New"/>
+        </w:rPr>
+        <w:t>Total Price</w:t>
+      </w:r>
+      <w:r>
+        <w:rPr>
+          <w:rFonts w:ascii="Courier New" w:hAnsi="Courier New" w:cs="Courier New"/>
+        </w:rPr>
+        <w:tab/>
+      </w:r>
+      <w:r>
+        <w:rPr>
+          <w:rFonts w:ascii="Courier New" w:hAnsi="Courier New" w:cs="Courier New"/>
+        </w:rPr>
+        <w:tab/>
+      </w:r>
+      <w:r>
+        <w:rPr>
+          <w:rFonts w:ascii="Courier New" w:hAnsi="Courier New" w:cs="Courier New"/>
+        </w:rPr>
+        <w:tab/>
+      </w:r>
+      <w:r>
+        <w:rPr>
+          <w:rFonts w:ascii="Courier New" w:hAnsi="Courier New" w:cs="Courier New"/>
+        </w:rPr>
+        <w:tab/>
+        <w:t>- 2068.0</w:t>
+      </w:r>
+    </w:p>
+    <w:p>
+      <w:pPr>
+        <w:pStyle w:val="PlainText"/>
+        <w:rPr>
+          <w:rFonts w:ascii="Courier New" w:hAnsi="Courier New" w:cs="Courier New"/>
+        </w:rPr>
+      </w:pPr>
+      <w:r>
+        <w:rPr>
+          <w:rFonts w:ascii="Courier New" w:hAnsi="Courier New" w:cs="Courier New"/>
+        </w:rPr>
+        <w:t>Amount balance</w:t>
+      </w:r>
+      <w:r>
+        <w:rPr>
+          <w:rFonts w:ascii="Courier New" w:hAnsi="Courier New" w:cs="Courier New"/>
+        </w:rPr>
+        <w:tab/>
+      </w:r>
+      <w:r>
+        <w:rPr>
+          <w:rFonts w:ascii="Courier New" w:hAnsi="Courier New" w:cs="Courier New"/>
+        </w:rPr>
+        <w:tab/>
+      </w:r>
+      <w:r>
+        <w:rPr>
+          <w:rFonts w:ascii="Courier New" w:hAnsi="Courier New" w:cs="Courier New"/>
+        </w:rPr>
+        <w:tab/>
+        <w:t>- 5723.0</w:t>
+      </w:r>
+    </w:p>
+    <w:p>
+      <w:pPr>
+        <w:pStyle w:val="PlainText"/>
+        <w:rPr>
+          <w:rFonts w:ascii="Courier New" w:hAnsi="Courier New" w:cs="Courier New"/>
+        </w:rPr>
+      </w:pPr>
+    </w:p>
+    <w:p>
+      <w:pPr>
+        <w:pStyle w:val="PlainText"/>
+        <w:rPr>
+          <w:rFonts w:ascii="Courier New" w:hAnsi="Courier New" w:cs="Courier New"/>
+        </w:rPr>
+      </w:pPr>
+      <w:r>
+        <w:rPr>
+          <w:rFonts w:ascii="Courier New" w:hAnsi="Courier New" w:cs="Courier New"/>
+        </w:rPr>
+        <w:t>Item Name</w:t>
+      </w:r>
+      <w:r>
+        <w:rPr>
+          <w:rFonts w:ascii="Courier New" w:hAnsi="Courier New" w:cs="Courier New"/>
+        </w:rPr>
+        <w:tab/>
+      </w:r>
+      <w:r>
+        <w:rPr>
+          <w:rFonts w:ascii="Courier New" w:hAnsi="Courier New" w:cs="Courier New"/>
+        </w:rPr>
+        <w:tab/>
+      </w:r>
+      <w:r>
+        <w:rPr>
+          <w:rFonts w:ascii="Courier New" w:hAnsi="Courier New" w:cs="Courier New"/>
+        </w:rPr>
+        <w:tab/>
+      </w:r>
+      <w:r>
+        <w:rPr>
+          <w:rFonts w:ascii="Courier New" w:hAnsi="Courier New" w:cs="Courier New"/>
+        </w:rPr>
+        <w:tab/>
+        <w:t>- CARROT 2</w:t>
+      </w:r>
+    </w:p>
+    <w:p>
+      <w:pPr>
+        <w:pStyle w:val="PlainText"/>
+        <w:rPr>
+          <w:rFonts w:ascii="Courier New" w:hAnsi="Courier New" w:cs="Courier New"/>
+        </w:rPr>
+      </w:pPr>
+      <w:r>
+        <w:rPr>
+          <w:rFonts w:ascii="Courier New" w:hAnsi="Courier New" w:cs="Courier New"/>
+        </w:rPr>
+        <w:t>Number of Pockets</w:t>
+      </w:r>
+      <w:r>
+        <w:rPr>
+          <w:rFonts w:ascii="Courier New" w:hAnsi="Courier New" w:cs="Courier New"/>
+        </w:rPr>
+        <w:tab/>
+      </w:r>
+      <w:r>
+        <w:rPr>
+          <w:rFonts w:ascii="Courier New" w:hAnsi="Courier New" w:cs="Courier New"/>
+        </w:rPr>
+        <w:tab/>
+      </w:r>
+      <w:r>
+        <w:rPr>
+          <w:rFonts w:ascii="Courier New" w:hAnsi="Courier New" w:cs="Courier New"/>
+        </w:rPr>
+        <w:tab/>
+        <w:t>- 1</w:t>
+      </w:r>
+    </w:p>
+    <w:p>
+      <w:pPr>
+        <w:pStyle w:val="PlainText"/>
+        <w:rPr>
+          <w:rFonts w:ascii="Courier New" w:hAnsi="Courier New" w:cs="Courier New"/>
+        </w:rPr>
+      </w:pPr>
+      <w:r>
+        <w:rPr>
+          <w:rFonts w:ascii="Courier New" w:hAnsi="Courier New" w:cs="Courier New"/>
+        </w:rPr>
+        <w:t>Number of KGs</w:t>
+      </w:r>
+      <w:r>
+        <w:rPr>
+          <w:rFonts w:ascii="Courier New" w:hAnsi="Courier New" w:cs="Courier New"/>
+        </w:rPr>
+        <w:tab/>
+      </w:r>
+      <w:r>
+        <w:rPr>
+          <w:rFonts w:ascii="Courier New" w:hAnsi="Courier New" w:cs="Courier New"/>
+        </w:rPr>
+        <w:tab/>
+      </w:r>
+      <w:r>
+        <w:rPr>
+          <w:rFonts w:ascii="Courier New" w:hAnsi="Courier New" w:cs="Courier New"/>
+        </w:rPr>
+        <w:tab/>
+        <w:t>- 86</w:t>
+      </w:r>
+    </w:p>
+    <w:p>
+      <w:pPr>
+        <w:pStyle w:val="PlainText"/>
+        <w:rPr>
+          <w:rFonts w:ascii="Courier New" w:hAnsi="Courier New" w:cs="Courier New"/>
+        </w:rPr>
+      </w:pPr>
+      <w:r>
+        <w:rPr>
+          <w:rFonts w:ascii="Courier New" w:hAnsi="Courier New" w:cs="Courier New"/>
+        </w:rPr>
+        <w:t>Rate</w:t>
+      </w:r>
+      <w:r>
+        <w:rPr>
+          <w:rFonts w:ascii="Courier New" w:hAnsi="Courier New" w:cs="Courier New"/>
+        </w:rPr>
+        <w:tab/>
+      </w:r>
+      <w:r>
+        <w:rPr>
+          <w:rFonts w:ascii="Courier New" w:hAnsi="Courier New" w:cs="Courier New"/>
+        </w:rPr>
+        <w:tab/>
+      </w:r>
+      <w:r>
+        <w:rPr>
+          <w:rFonts w:ascii="Courier New" w:hAnsi="Courier New" w:cs="Courier New"/>
+        </w:rPr>
+        <w:tab/>
+      </w:r>
+      <w:r>
+        <w:rPr>
+          <w:rFonts w:ascii="Courier New" w:hAnsi="Courier New" w:cs="Courier New"/>
+        </w:rPr>
+        <w:tab/>
+      </w:r>
+      <w:r>
+        <w:rPr>
+          <w:rFonts w:ascii="Courier New" w:hAnsi="Courier New" w:cs="Courier New"/>
+        </w:rPr>
+        <w:tab/>
+        <w:t>- 20</w:t>
+      </w:r>
+    </w:p>
+    <w:p>
+      <w:pPr>
+        <w:pStyle w:val="PlainText"/>
+        <w:rPr>
+          <w:rFonts w:ascii="Courier New" w:hAnsi="Courier New" w:cs="Courier New"/>
+        </w:rPr>
+      </w:pPr>
+      <w:r>
+        <w:rPr>
+          <w:rFonts w:ascii="Courier New" w:hAnsi="Courier New" w:cs="Courier New"/>
+        </w:rPr>
+        <w:t>Total Price</w:t>
+      </w:r>
+      <w:r>
+        <w:rPr>
+          <w:rFonts w:ascii="Courier New" w:hAnsi="Courier New" w:cs="Courier New"/>
+        </w:rPr>
+        <w:tab/>
+      </w:r>
+      <w:r>
+        <w:rPr>
+          <w:rFonts w:ascii="Courier New" w:hAnsi="Courier New" w:cs="Courier New"/>
+        </w:rPr>
+        <w:tab/>
+      </w:r>
+      <w:r>
+        <w:rPr>
+          <w:rFonts w:ascii="Courier New" w:hAnsi="Courier New" w:cs="Courier New"/>
+        </w:rPr>
+        <w:tab/>
+      </w:r>
+      <w:r>
+        <w:rPr>
+          <w:rFonts w:ascii="Courier New" w:hAnsi="Courier New" w:cs="Courier New"/>
+        </w:rPr>
+        <w:tab/>
+        <w:t>- 1720.0</w:t>
+      </w:r>
+    </w:p>
+    <w:p>
+      <w:pPr>
+        <w:pStyle w:val="PlainText"/>
+        <w:rPr>
+          <w:rFonts w:ascii="Courier New" w:hAnsi="Courier New" w:cs="Courier New"/>
+          <w:b/>
+        </w:rPr>
+      </w:pPr>
+      <w:r>
+        <w:rPr>
+          <w:rFonts w:ascii="Courier New" w:hAnsi="Courier New" w:cs="Courier New"/>
+          <w:b/>
+        </w:rPr>
+        <w:t>Amount balance</w:t>
+      </w:r>
+      <w:r>
+        <w:rPr>
+          <w:rFonts w:ascii="Courier New" w:hAnsi="Courier New" w:cs="Courier New"/>
+          <w:b/>
+        </w:rPr>
+        <w:tab/>
+      </w:r>
+      <w:r>
+        <w:rPr>
+          <w:rFonts w:ascii="Courier New" w:hAnsi="Courier New" w:cs="Courier New"/>
+          <w:b/>
+        </w:rPr>
+        <w:tab/>
+      </w:r>
+      <w:r>
+        <w:rPr>
+          <w:rFonts w:ascii="Courier New" w:hAnsi="Courier New" w:cs="Courier New"/>
+          <w:b/>
+        </w:rPr>
+        <w:tab/>
+        <w:t>- 7443.0</w:t>
+      </w:r>
+    </w:p>
+    <w:p>
+      <w:pPr>
+        <w:pStyle w:val="PlainText"/>
+        <w:rPr>
+          <w:rFonts w:ascii="Courier New" w:hAnsi="Courier New" w:cs="Courier New"/>
+        </w:rPr>
+      </w:pPr>
+    </w:p>
+    <w:p>
+      <w:pPr>
+        <w:pStyle w:val="PlainText"/>
+        <w:rPr>
+          <w:rFonts w:ascii="Courier New" w:hAnsi="Courier New" w:cs="Courier New"/>
+          <w:b/>
+        </w:rPr>
+      </w:pPr>
+    </w:p>
+    <w:p>
+      <w:pPr>
+        <w:pStyle w:val="PlainText"/>
+        <w:rPr>
+          <w:rFonts w:ascii="Courier New" w:hAnsi="Courier New" w:cs="Courier New"/>
+        </w:rPr>
+      </w:pPr>
+    </w:p>
+    <w:p>
+      <w:pPr>
+        <w:pStyle w:val="PlainText"/>
+        <w:rPr>
+          <w:rFonts w:ascii="Courier New" w:hAnsi="Courier New" w:cs="Courier New"/>
+          <w:b/>
+        </w:rPr>
+      </w:pPr>
     </w:p>
     <w:p>
       <w:pPr>

--- a/customer _details/GANGAMMA/SEP/TUMKUR/TNL R/PURCHASE DETAILS.docx
+++ b/customer _details/GANGAMMA/SEP/TUMKUR/TNL R/PURCHASE DETAILS.docx
@@ -19213,13 +19213,7 @@
         <w:rPr>
           <w:rFonts w:ascii="Courier New" w:hAnsi="Courier New" w:cs="Courier New"/>
         </w:rPr>
-        <w:t>SUN Oct 08</w:t>
-      </w:r>
-      <w:r>
-        <w:rPr>
-          <w:rFonts w:ascii="Courier New" w:hAnsi="Courier New" w:cs="Courier New"/>
-        </w:rPr>
-        <w:t xml:space="preserve"> 15:13:05 PDT 2017</w:t>
+        <w:t>SUN Oct 08 15:13:05 PDT 2017</w:t>
       </w:r>
     </w:p>
     <w:p>
@@ -20303,6 +20297,444 @@
         <w:tab/>
         <w:t>- 7443.0</w:t>
       </w:r>
+    </w:p>
+    <w:p>
+      <w:pPr>
+        <w:pStyle w:val="PlainText"/>
+        <w:rPr>
+          <w:rFonts w:ascii="Courier New" w:hAnsi="Courier New" w:cs="Courier New"/>
+          <w:b/>
+        </w:rPr>
+      </w:pPr>
+    </w:p>
+    <w:p>
+      <w:pPr>
+        <w:pStyle w:val="PlainText"/>
+        <w:rPr>
+          <w:rFonts w:ascii="Courier New" w:hAnsi="Courier New" w:cs="Courier New"/>
+        </w:rPr>
+      </w:pPr>
+      <w:r>
+        <w:rPr>
+          <w:rFonts w:ascii="Courier New" w:hAnsi="Courier New" w:cs="Courier New"/>
+        </w:rPr>
+        <w:t>MON Oct 9</w:t>
+      </w:r>
+      <w:r>
+        <w:rPr>
+          <w:rFonts w:ascii="Courier New" w:hAnsi="Courier New" w:cs="Courier New"/>
+        </w:rPr>
+        <w:t xml:space="preserve"> 11:07:22 PDT 2017</w:t>
+      </w:r>
+    </w:p>
+    <w:p>
+      <w:pPr>
+        <w:pStyle w:val="PlainText"/>
+        <w:rPr>
+          <w:rFonts w:ascii="Courier New" w:hAnsi="Courier New" w:cs="Courier New"/>
+        </w:rPr>
+      </w:pPr>
+      <w:r>
+        <w:rPr>
+          <w:rFonts w:ascii="Courier New" w:hAnsi="Courier New" w:cs="Courier New"/>
+        </w:rPr>
+        <w:t>Person Name</w:t>
+      </w:r>
+      <w:r>
+        <w:rPr>
+          <w:rFonts w:ascii="Courier New" w:hAnsi="Courier New" w:cs="Courier New"/>
+        </w:rPr>
+        <w:tab/>
+      </w:r>
+      <w:r>
+        <w:rPr>
+          <w:rFonts w:ascii="Courier New" w:hAnsi="Courier New" w:cs="Courier New"/>
+        </w:rPr>
+        <w:tab/>
+      </w:r>
+      <w:r>
+        <w:rPr>
+          <w:rFonts w:ascii="Courier New" w:hAnsi="Courier New" w:cs="Courier New"/>
+        </w:rPr>
+        <w:tab/>
+      </w:r>
+      <w:r>
+        <w:rPr>
+          <w:rFonts w:ascii="Courier New" w:hAnsi="Courier New" w:cs="Courier New"/>
+        </w:rPr>
+        <w:tab/>
+        <w:t>- TNL R</w:t>
+      </w:r>
+    </w:p>
+    <w:p>
+      <w:pPr>
+        <w:pStyle w:val="PlainText"/>
+        <w:rPr>
+          <w:rFonts w:ascii="Courier New" w:hAnsi="Courier New" w:cs="Courier New"/>
+        </w:rPr>
+      </w:pPr>
+      <w:r>
+        <w:rPr>
+          <w:rFonts w:ascii="Courier New" w:hAnsi="Courier New" w:cs="Courier New"/>
+        </w:rPr>
+        <w:t>---------------------------------------------------------------</w:t>
+      </w:r>
+    </w:p>
+    <w:p>
+      <w:pPr>
+        <w:pStyle w:val="PlainText"/>
+        <w:rPr>
+          <w:rFonts w:ascii="Courier New" w:hAnsi="Courier New" w:cs="Courier New"/>
+        </w:rPr>
+      </w:pPr>
+      <w:r>
+        <w:rPr>
+          <w:rFonts w:ascii="Courier New" w:hAnsi="Courier New" w:cs="Courier New"/>
+        </w:rPr>
+        <w:t>Item Name</w:t>
+      </w:r>
+      <w:r>
+        <w:rPr>
+          <w:rFonts w:ascii="Courier New" w:hAnsi="Courier New" w:cs="Courier New"/>
+        </w:rPr>
+        <w:tab/>
+      </w:r>
+      <w:r>
+        <w:rPr>
+          <w:rFonts w:ascii="Courier New" w:hAnsi="Courier New" w:cs="Courier New"/>
+        </w:rPr>
+        <w:tab/>
+      </w:r>
+      <w:r>
+        <w:rPr>
+          <w:rFonts w:ascii="Courier New" w:hAnsi="Courier New" w:cs="Courier New"/>
+        </w:rPr>
+        <w:tab/>
+      </w:r>
+      <w:r>
+        <w:rPr>
+          <w:rFonts w:ascii="Courier New" w:hAnsi="Courier New" w:cs="Courier New"/>
+        </w:rPr>
+        <w:tab/>
+        <w:t>- CARROT</w:t>
+      </w:r>
+    </w:p>
+    <w:p>
+      <w:pPr>
+        <w:pStyle w:val="PlainText"/>
+        <w:rPr>
+          <w:rFonts w:ascii="Courier New" w:hAnsi="Courier New" w:cs="Courier New"/>
+          <w:color w:val="FF0000"/>
+        </w:rPr>
+      </w:pPr>
+      <w:r>
+        <w:rPr>
+          <w:rFonts w:ascii="Courier New" w:hAnsi="Courier New" w:cs="Courier New"/>
+          <w:color w:val="FF0000"/>
+        </w:rPr>
+        <w:t>Amount Received</w:t>
+      </w:r>
+      <w:r>
+        <w:rPr>
+          <w:rFonts w:ascii="Courier New" w:hAnsi="Courier New" w:cs="Courier New"/>
+          <w:color w:val="FF0000"/>
+        </w:rPr>
+        <w:tab/>
+      </w:r>
+      <w:r>
+        <w:rPr>
+          <w:rFonts w:ascii="Courier New" w:hAnsi="Courier New" w:cs="Courier New"/>
+          <w:color w:val="FF0000"/>
+        </w:rPr>
+        <w:tab/>
+      </w:r>
+      <w:r>
+        <w:rPr>
+          <w:rFonts w:ascii="Courier New" w:hAnsi="Courier New" w:cs="Courier New"/>
+          <w:color w:val="FF0000"/>
+        </w:rPr>
+        <w:tab/>
+        <w:t>- 7443</w:t>
+      </w:r>
+    </w:p>
+    <w:p>
+      <w:pPr>
+        <w:pStyle w:val="PlainText"/>
+        <w:rPr>
+          <w:rFonts w:ascii="Courier New" w:hAnsi="Courier New" w:cs="Courier New"/>
+        </w:rPr>
+      </w:pPr>
+      <w:r>
+        <w:rPr>
+          <w:rFonts w:ascii="Courier New" w:hAnsi="Courier New" w:cs="Courier New"/>
+        </w:rPr>
+        <w:t>Amount Received mode</w:t>
+      </w:r>
+      <w:r>
+        <w:rPr>
+          <w:rFonts w:ascii="Courier New" w:hAnsi="Courier New" w:cs="Courier New"/>
+        </w:rPr>
+        <w:tab/>
+      </w:r>
+      <w:r>
+        <w:rPr>
+          <w:rFonts w:ascii="Courier New" w:hAnsi="Courier New" w:cs="Courier New"/>
+        </w:rPr>
+        <w:tab/>
+        <w:t>- CASH AND CLEARD</w:t>
+      </w:r>
+    </w:p>
+    <w:p>
+      <w:pPr>
+        <w:pStyle w:val="PlainText"/>
+        <w:rPr>
+          <w:rFonts w:ascii="Courier New" w:hAnsi="Courier New" w:cs="Courier New"/>
+        </w:rPr>
+      </w:pPr>
+    </w:p>
+    <w:p>
+      <w:pPr>
+        <w:pStyle w:val="PlainText"/>
+        <w:rPr>
+          <w:rFonts w:ascii="Courier New" w:hAnsi="Courier New" w:cs="Courier New"/>
+        </w:rPr>
+      </w:pPr>
+      <w:r>
+        <w:rPr>
+          <w:rFonts w:ascii="Courier New" w:hAnsi="Courier New" w:cs="Courier New"/>
+        </w:rPr>
+        <w:t>Item Name</w:t>
+      </w:r>
+      <w:r>
+        <w:rPr>
+          <w:rFonts w:ascii="Courier New" w:hAnsi="Courier New" w:cs="Courier New"/>
+        </w:rPr>
+        <w:tab/>
+      </w:r>
+      <w:r>
+        <w:rPr>
+          <w:rFonts w:ascii="Courier New" w:hAnsi="Courier New" w:cs="Courier New"/>
+        </w:rPr>
+        <w:tab/>
+      </w:r>
+      <w:r>
+        <w:rPr>
+          <w:rFonts w:ascii="Courier New" w:hAnsi="Courier New" w:cs="Courier New"/>
+        </w:rPr>
+        <w:tab/>
+      </w:r>
+      <w:r>
+        <w:rPr>
+          <w:rFonts w:ascii="Courier New" w:hAnsi="Courier New" w:cs="Courier New"/>
+        </w:rPr>
+        <w:tab/>
+        <w:t>- CARROT</w:t>
+      </w:r>
+    </w:p>
+    <w:p>
+      <w:pPr>
+        <w:pStyle w:val="PlainText"/>
+        <w:rPr>
+          <w:rFonts w:ascii="Courier New" w:hAnsi="Courier New" w:cs="Courier New"/>
+        </w:rPr>
+      </w:pPr>
+      <w:r>
+        <w:rPr>
+          <w:rFonts w:ascii="Courier New" w:hAnsi="Courier New" w:cs="Courier New"/>
+        </w:rPr>
+        <w:t>Number of Pockets</w:t>
+      </w:r>
+      <w:r>
+        <w:rPr>
+          <w:rFonts w:ascii="Courier New" w:hAnsi="Courier New" w:cs="Courier New"/>
+        </w:rPr>
+        <w:tab/>
+      </w:r>
+      <w:r>
+        <w:rPr>
+          <w:rFonts w:ascii="Courier New" w:hAnsi="Courier New" w:cs="Courier New"/>
+        </w:rPr>
+        <w:tab/>
+      </w:r>
+      <w:r>
+        <w:rPr>
+          <w:rFonts w:ascii="Courier New" w:hAnsi="Courier New" w:cs="Courier New"/>
+        </w:rPr>
+        <w:tab/>
+        <w:t>- 2</w:t>
+      </w:r>
+    </w:p>
+    <w:p>
+      <w:pPr>
+        <w:pStyle w:val="PlainText"/>
+        <w:rPr>
+          <w:rFonts w:ascii="Courier New" w:hAnsi="Courier New" w:cs="Courier New"/>
+        </w:rPr>
+      </w:pPr>
+      <w:r>
+        <w:rPr>
+          <w:rFonts w:ascii="Courier New" w:hAnsi="Courier New" w:cs="Courier New"/>
+        </w:rPr>
+        <w:t>Number of KGs</w:t>
+      </w:r>
+      <w:r>
+        <w:rPr>
+          <w:rFonts w:ascii="Courier New" w:hAnsi="Courier New" w:cs="Courier New"/>
+        </w:rPr>
+        <w:tab/>
+      </w:r>
+      <w:r>
+        <w:rPr>
+          <w:rFonts w:ascii="Courier New" w:hAnsi="Courier New" w:cs="Courier New"/>
+        </w:rPr>
+        <w:tab/>
+      </w:r>
+      <w:r>
+        <w:rPr>
+          <w:rFonts w:ascii="Courier New" w:hAnsi="Courier New" w:cs="Courier New"/>
+        </w:rPr>
+        <w:tab/>
+        <w:t>- 185</w:t>
+      </w:r>
+    </w:p>
+    <w:p>
+      <w:pPr>
+        <w:pStyle w:val="PlainText"/>
+        <w:rPr>
+          <w:rFonts w:ascii="Courier New" w:hAnsi="Courier New" w:cs="Courier New"/>
+        </w:rPr>
+      </w:pPr>
+      <w:r>
+        <w:rPr>
+          <w:rFonts w:ascii="Courier New" w:hAnsi="Courier New" w:cs="Courier New"/>
+        </w:rPr>
+        <w:t>Rate</w:t>
+      </w:r>
+      <w:r>
+        <w:rPr>
+          <w:rFonts w:ascii="Courier New" w:hAnsi="Courier New" w:cs="Courier New"/>
+        </w:rPr>
+        <w:tab/>
+      </w:r>
+      <w:r>
+        <w:rPr>
+          <w:rFonts w:ascii="Courier New" w:hAnsi="Courier New" w:cs="Courier New"/>
+        </w:rPr>
+        <w:tab/>
+      </w:r>
+      <w:r>
+        <w:rPr>
+          <w:rFonts w:ascii="Courier New" w:hAnsi="Courier New" w:cs="Courier New"/>
+        </w:rPr>
+        <w:tab/>
+      </w:r>
+      <w:r>
+        <w:rPr>
+          <w:rFonts w:ascii="Courier New" w:hAnsi="Courier New" w:cs="Courier New"/>
+        </w:rPr>
+        <w:tab/>
+      </w:r>
+      <w:r>
+        <w:rPr>
+          <w:rFonts w:ascii="Courier New" w:hAnsi="Courier New" w:cs="Courier New"/>
+        </w:rPr>
+        <w:tab/>
+        <w:t>- 20</w:t>
+      </w:r>
+    </w:p>
+    <w:p>
+      <w:pPr>
+        <w:pStyle w:val="PlainText"/>
+        <w:rPr>
+          <w:rFonts w:ascii="Courier New" w:hAnsi="Courier New" w:cs="Courier New"/>
+        </w:rPr>
+      </w:pPr>
+      <w:r>
+        <w:rPr>
+          <w:rFonts w:ascii="Courier New" w:hAnsi="Courier New" w:cs="Courier New"/>
+        </w:rPr>
+        <w:t>Total Price</w:t>
+      </w:r>
+      <w:r>
+        <w:rPr>
+          <w:rFonts w:ascii="Courier New" w:hAnsi="Courier New" w:cs="Courier New"/>
+        </w:rPr>
+        <w:tab/>
+      </w:r>
+      <w:r>
+        <w:rPr>
+          <w:rFonts w:ascii="Courier New" w:hAnsi="Courier New" w:cs="Courier New"/>
+        </w:rPr>
+        <w:tab/>
+      </w:r>
+      <w:r>
+        <w:rPr>
+          <w:rFonts w:ascii="Courier New" w:hAnsi="Courier New" w:cs="Courier New"/>
+        </w:rPr>
+        <w:tab/>
+      </w:r>
+      <w:r>
+        <w:rPr>
+          <w:rFonts w:ascii="Courier New" w:hAnsi="Courier New" w:cs="Courier New"/>
+        </w:rPr>
+        <w:tab/>
+        <w:t>- 3700.0</w:t>
+      </w:r>
+    </w:p>
+    <w:p>
+      <w:pPr>
+        <w:pStyle w:val="PlainText"/>
+        <w:rPr>
+          <w:rFonts w:ascii="Courier New" w:hAnsi="Courier New" w:cs="Courier New"/>
+          <w:b/>
+        </w:rPr>
+      </w:pPr>
+      <w:r>
+        <w:rPr>
+          <w:rFonts w:ascii="Courier New" w:hAnsi="Courier New" w:cs="Courier New"/>
+          <w:b/>
+        </w:rPr>
+        <w:t>Amount balance</w:t>
+      </w:r>
+      <w:r>
+        <w:rPr>
+          <w:rFonts w:ascii="Courier New" w:hAnsi="Courier New" w:cs="Courier New"/>
+          <w:b/>
+        </w:rPr>
+        <w:tab/>
+      </w:r>
+      <w:r>
+        <w:rPr>
+          <w:rFonts w:ascii="Courier New" w:hAnsi="Courier New" w:cs="Courier New"/>
+          <w:b/>
+        </w:rPr>
+        <w:tab/>
+      </w:r>
+      <w:r>
+        <w:rPr>
+          <w:rFonts w:ascii="Courier New" w:hAnsi="Courier New" w:cs="Courier New"/>
+          <w:b/>
+        </w:rPr>
+        <w:tab/>
+        <w:t>- 3700.0</w:t>
+      </w:r>
+    </w:p>
+    <w:p>
+      <w:pPr>
+        <w:pStyle w:val="PlainText"/>
+        <w:rPr>
+          <w:rFonts w:ascii="Courier New" w:hAnsi="Courier New" w:cs="Courier New"/>
+        </w:rPr>
+      </w:pPr>
+    </w:p>
+    <w:p>
+      <w:pPr>
+        <w:pStyle w:val="PlainText"/>
+        <w:rPr>
+          <w:rFonts w:ascii="Courier New" w:hAnsi="Courier New" w:cs="Courier New"/>
+          <w:b/>
+        </w:rPr>
+      </w:pPr>
     </w:p>
     <w:p>
       <w:pPr>

--- a/customer _details/GANGAMMA/SEP/TUMKUR/TNL R/PURCHASE DETAILS.docx
+++ b/customer _details/GANGAMMA/SEP/TUMKUR/TNL R/PURCHASE DETAILS.docx
@@ -20318,13 +20318,7 @@
         <w:rPr>
           <w:rFonts w:ascii="Courier New" w:hAnsi="Courier New" w:cs="Courier New"/>
         </w:rPr>
-        <w:t>MON Oct 9</w:t>
-      </w:r>
-      <w:r>
-        <w:rPr>
-          <w:rFonts w:ascii="Courier New" w:hAnsi="Courier New" w:cs="Courier New"/>
-        </w:rPr>
-        <w:t xml:space="preserve"> 11:07:22 PDT 2017</w:t>
+        <w:t>MON Oct 9 11:07:22 PDT 2017</w:t>
       </w:r>
     </w:p>
     <w:p>
@@ -20718,6 +20712,904 @@
         <w:tab/>
         <w:t>- 3700.0</w:t>
       </w:r>
+    </w:p>
+    <w:p>
+      <w:pPr>
+        <w:pStyle w:val="PlainText"/>
+        <w:rPr>
+          <w:rFonts w:ascii="Courier New" w:hAnsi="Courier New" w:cs="Courier New"/>
+          <w:b/>
+        </w:rPr>
+      </w:pPr>
+    </w:p>
+    <w:p>
+      <w:pPr>
+        <w:pStyle w:val="PlainText"/>
+        <w:rPr>
+          <w:rFonts w:ascii="Courier New" w:hAnsi="Courier New" w:cs="Courier New"/>
+        </w:rPr>
+      </w:pPr>
+      <w:r>
+        <w:rPr>
+          <w:rFonts w:ascii="Courier New" w:hAnsi="Courier New" w:cs="Courier New"/>
+        </w:rPr>
+        <w:t>TUE Oct 10</w:t>
+      </w:r>
+      <w:r>
+        <w:rPr>
+          <w:rFonts w:ascii="Courier New" w:hAnsi="Courier New" w:cs="Courier New"/>
+        </w:rPr>
+        <w:t xml:space="preserve"> 11:38:50 PDT 2017</w:t>
+      </w:r>
+    </w:p>
+    <w:p>
+      <w:pPr>
+        <w:pStyle w:val="PlainText"/>
+        <w:rPr>
+          <w:rFonts w:ascii="Courier New" w:hAnsi="Courier New" w:cs="Courier New"/>
+        </w:rPr>
+      </w:pPr>
+      <w:r>
+        <w:rPr>
+          <w:rFonts w:ascii="Courier New" w:hAnsi="Courier New" w:cs="Courier New"/>
+        </w:rPr>
+        <w:t>Person Name</w:t>
+      </w:r>
+      <w:r>
+        <w:rPr>
+          <w:rFonts w:ascii="Courier New" w:hAnsi="Courier New" w:cs="Courier New"/>
+        </w:rPr>
+        <w:tab/>
+      </w:r>
+      <w:r>
+        <w:rPr>
+          <w:rFonts w:ascii="Courier New" w:hAnsi="Courier New" w:cs="Courier New"/>
+        </w:rPr>
+        <w:tab/>
+      </w:r>
+      <w:r>
+        <w:rPr>
+          <w:rFonts w:ascii="Courier New" w:hAnsi="Courier New" w:cs="Courier New"/>
+        </w:rPr>
+        <w:tab/>
+      </w:r>
+      <w:r>
+        <w:rPr>
+          <w:rFonts w:ascii="Courier New" w:hAnsi="Courier New" w:cs="Courier New"/>
+        </w:rPr>
+        <w:tab/>
+        <w:t>- TNL R</w:t>
+      </w:r>
+    </w:p>
+    <w:p>
+      <w:pPr>
+        <w:pStyle w:val="PlainText"/>
+        <w:rPr>
+          <w:rFonts w:ascii="Courier New" w:hAnsi="Courier New" w:cs="Courier New"/>
+        </w:rPr>
+      </w:pPr>
+      <w:r>
+        <w:rPr>
+          <w:rFonts w:ascii="Courier New" w:hAnsi="Courier New" w:cs="Courier New"/>
+        </w:rPr>
+        <w:t>---------------------------------------------------------------</w:t>
+      </w:r>
+    </w:p>
+    <w:p>
+      <w:pPr>
+        <w:pStyle w:val="PlainText"/>
+        <w:rPr>
+          <w:rFonts w:ascii="Courier New" w:hAnsi="Courier New" w:cs="Courier New"/>
+        </w:rPr>
+      </w:pPr>
+      <w:r>
+        <w:rPr>
+          <w:rFonts w:ascii="Courier New" w:hAnsi="Courier New" w:cs="Courier New"/>
+        </w:rPr>
+        <w:t>Item Name</w:t>
+      </w:r>
+      <w:r>
+        <w:rPr>
+          <w:rFonts w:ascii="Courier New" w:hAnsi="Courier New" w:cs="Courier New"/>
+        </w:rPr>
+        <w:tab/>
+      </w:r>
+      <w:r>
+        <w:rPr>
+          <w:rFonts w:ascii="Courier New" w:hAnsi="Courier New" w:cs="Courier New"/>
+        </w:rPr>
+        <w:tab/>
+      </w:r>
+      <w:r>
+        <w:rPr>
+          <w:rFonts w:ascii="Courier New" w:hAnsi="Courier New" w:cs="Courier New"/>
+        </w:rPr>
+        <w:tab/>
+      </w:r>
+      <w:r>
+        <w:rPr>
+          <w:rFonts w:ascii="Courier New" w:hAnsi="Courier New" w:cs="Courier New"/>
+        </w:rPr>
+        <w:tab/>
+        <w:t>- CHOWCHOW</w:t>
+      </w:r>
+    </w:p>
+    <w:p>
+      <w:pPr>
+        <w:pStyle w:val="PlainText"/>
+        <w:rPr>
+          <w:rFonts w:ascii="Courier New" w:hAnsi="Courier New" w:cs="Courier New"/>
+          <w:color w:val="FF0000"/>
+        </w:rPr>
+      </w:pPr>
+      <w:r>
+        <w:rPr>
+          <w:rFonts w:ascii="Courier New" w:hAnsi="Courier New" w:cs="Courier New"/>
+          <w:color w:val="FF0000"/>
+        </w:rPr>
+        <w:t>Amount Received</w:t>
+      </w:r>
+      <w:r>
+        <w:rPr>
+          <w:rFonts w:ascii="Courier New" w:hAnsi="Courier New" w:cs="Courier New"/>
+          <w:color w:val="FF0000"/>
+        </w:rPr>
+        <w:tab/>
+      </w:r>
+      <w:r>
+        <w:rPr>
+          <w:rFonts w:ascii="Courier New" w:hAnsi="Courier New" w:cs="Courier New"/>
+          <w:color w:val="FF0000"/>
+        </w:rPr>
+        <w:tab/>
+      </w:r>
+      <w:r>
+        <w:rPr>
+          <w:rFonts w:ascii="Courier New" w:hAnsi="Courier New" w:cs="Courier New"/>
+          <w:color w:val="FF0000"/>
+        </w:rPr>
+        <w:tab/>
+        <w:t>- 3700</w:t>
+      </w:r>
+    </w:p>
+    <w:p>
+      <w:pPr>
+        <w:pStyle w:val="PlainText"/>
+        <w:rPr>
+          <w:rFonts w:ascii="Courier New" w:hAnsi="Courier New" w:cs="Courier New"/>
+        </w:rPr>
+      </w:pPr>
+      <w:r>
+        <w:rPr>
+          <w:rFonts w:ascii="Courier New" w:hAnsi="Courier New" w:cs="Courier New"/>
+        </w:rPr>
+        <w:t>Amount Received mode</w:t>
+      </w:r>
+      <w:r>
+        <w:rPr>
+          <w:rFonts w:ascii="Courier New" w:hAnsi="Courier New" w:cs="Courier New"/>
+        </w:rPr>
+        <w:tab/>
+      </w:r>
+      <w:r>
+        <w:rPr>
+          <w:rFonts w:ascii="Courier New" w:hAnsi="Courier New" w:cs="Courier New"/>
+        </w:rPr>
+        <w:tab/>
+        <w:t>- CASH AND CLEARD</w:t>
+      </w:r>
+    </w:p>
+    <w:p>
+      <w:pPr>
+        <w:pStyle w:val="PlainText"/>
+        <w:rPr>
+          <w:rFonts w:ascii="Courier New" w:hAnsi="Courier New" w:cs="Courier New"/>
+        </w:rPr>
+      </w:pPr>
+    </w:p>
+    <w:p>
+      <w:pPr>
+        <w:pStyle w:val="PlainText"/>
+        <w:rPr>
+          <w:rFonts w:ascii="Courier New" w:hAnsi="Courier New" w:cs="Courier New"/>
+        </w:rPr>
+      </w:pPr>
+      <w:r>
+        <w:rPr>
+          <w:rFonts w:ascii="Courier New" w:hAnsi="Courier New" w:cs="Courier New"/>
+        </w:rPr>
+        <w:t>Item Name</w:t>
+      </w:r>
+      <w:r>
+        <w:rPr>
+          <w:rFonts w:ascii="Courier New" w:hAnsi="Courier New" w:cs="Courier New"/>
+        </w:rPr>
+        <w:tab/>
+      </w:r>
+      <w:r>
+        <w:rPr>
+          <w:rFonts w:ascii="Courier New" w:hAnsi="Courier New" w:cs="Courier New"/>
+        </w:rPr>
+        <w:tab/>
+      </w:r>
+      <w:r>
+        <w:rPr>
+          <w:rFonts w:ascii="Courier New" w:hAnsi="Courier New" w:cs="Courier New"/>
+        </w:rPr>
+        <w:tab/>
+      </w:r>
+      <w:r>
+        <w:rPr>
+          <w:rFonts w:ascii="Courier New" w:hAnsi="Courier New" w:cs="Courier New"/>
+        </w:rPr>
+        <w:tab/>
+        <w:t>- CHOWCHOW</w:t>
+      </w:r>
+    </w:p>
+    <w:p>
+      <w:pPr>
+        <w:pStyle w:val="PlainText"/>
+        <w:rPr>
+          <w:rFonts w:ascii="Courier New" w:hAnsi="Courier New" w:cs="Courier New"/>
+        </w:rPr>
+      </w:pPr>
+      <w:r>
+        <w:rPr>
+          <w:rFonts w:ascii="Courier New" w:hAnsi="Courier New" w:cs="Courier New"/>
+        </w:rPr>
+        <w:t>Number of Pockets</w:t>
+      </w:r>
+      <w:r>
+        <w:rPr>
+          <w:rFonts w:ascii="Courier New" w:hAnsi="Courier New" w:cs="Courier New"/>
+        </w:rPr>
+        <w:tab/>
+      </w:r>
+      <w:r>
+        <w:rPr>
+          <w:rFonts w:ascii="Courier New" w:hAnsi="Courier New" w:cs="Courier New"/>
+        </w:rPr>
+        <w:tab/>
+      </w:r>
+      <w:r>
+        <w:rPr>
+          <w:rFonts w:ascii="Courier New" w:hAnsi="Courier New" w:cs="Courier New"/>
+        </w:rPr>
+        <w:tab/>
+        <w:t>- 1</w:t>
+      </w:r>
+    </w:p>
+    <w:p>
+      <w:pPr>
+        <w:pStyle w:val="PlainText"/>
+        <w:rPr>
+          <w:rFonts w:ascii="Courier New" w:hAnsi="Courier New" w:cs="Courier New"/>
+        </w:rPr>
+      </w:pPr>
+      <w:r>
+        <w:rPr>
+          <w:rFonts w:ascii="Courier New" w:hAnsi="Courier New" w:cs="Courier New"/>
+        </w:rPr>
+        <w:t>Number of KGs</w:t>
+      </w:r>
+      <w:r>
+        <w:rPr>
+          <w:rFonts w:ascii="Courier New" w:hAnsi="Courier New" w:cs="Courier New"/>
+        </w:rPr>
+        <w:tab/>
+      </w:r>
+      <w:r>
+        <w:rPr>
+          <w:rFonts w:ascii="Courier New" w:hAnsi="Courier New" w:cs="Courier New"/>
+        </w:rPr>
+        <w:tab/>
+      </w:r>
+      <w:r>
+        <w:rPr>
+          <w:rFonts w:ascii="Courier New" w:hAnsi="Courier New" w:cs="Courier New"/>
+        </w:rPr>
+        <w:tab/>
+        <w:t>- 85</w:t>
+      </w:r>
+    </w:p>
+    <w:p>
+      <w:pPr>
+        <w:pStyle w:val="PlainText"/>
+        <w:rPr>
+          <w:rFonts w:ascii="Courier New" w:hAnsi="Courier New" w:cs="Courier New"/>
+        </w:rPr>
+      </w:pPr>
+      <w:r>
+        <w:rPr>
+          <w:rFonts w:ascii="Courier New" w:hAnsi="Courier New" w:cs="Courier New"/>
+        </w:rPr>
+        <w:t>Rate</w:t>
+      </w:r>
+      <w:r>
+        <w:rPr>
+          <w:rFonts w:ascii="Courier New" w:hAnsi="Courier New" w:cs="Courier New"/>
+        </w:rPr>
+        <w:tab/>
+      </w:r>
+      <w:r>
+        <w:rPr>
+          <w:rFonts w:ascii="Courier New" w:hAnsi="Courier New" w:cs="Courier New"/>
+        </w:rPr>
+        <w:tab/>
+      </w:r>
+      <w:r>
+        <w:rPr>
+          <w:rFonts w:ascii="Courier New" w:hAnsi="Courier New" w:cs="Courier New"/>
+        </w:rPr>
+        <w:tab/>
+      </w:r>
+      <w:r>
+        <w:rPr>
+          <w:rFonts w:ascii="Courier New" w:hAnsi="Courier New" w:cs="Courier New"/>
+        </w:rPr>
+        <w:tab/>
+      </w:r>
+      <w:r>
+        <w:rPr>
+          <w:rFonts w:ascii="Courier New" w:hAnsi="Courier New" w:cs="Courier New"/>
+        </w:rPr>
+        <w:tab/>
+        <w:t>- 13</w:t>
+      </w:r>
+    </w:p>
+    <w:p>
+      <w:pPr>
+        <w:pStyle w:val="PlainText"/>
+        <w:rPr>
+          <w:rFonts w:ascii="Courier New" w:hAnsi="Courier New" w:cs="Courier New"/>
+        </w:rPr>
+      </w:pPr>
+      <w:r>
+        <w:rPr>
+          <w:rFonts w:ascii="Courier New" w:hAnsi="Courier New" w:cs="Courier New"/>
+        </w:rPr>
+        <w:t>Total Price</w:t>
+      </w:r>
+      <w:r>
+        <w:rPr>
+          <w:rFonts w:ascii="Courier New" w:hAnsi="Courier New" w:cs="Courier New"/>
+        </w:rPr>
+        <w:tab/>
+      </w:r>
+      <w:r>
+        <w:rPr>
+          <w:rFonts w:ascii="Courier New" w:hAnsi="Courier New" w:cs="Courier New"/>
+        </w:rPr>
+        <w:tab/>
+      </w:r>
+      <w:r>
+        <w:rPr>
+          <w:rFonts w:ascii="Courier New" w:hAnsi="Courier New" w:cs="Courier New"/>
+        </w:rPr>
+        <w:tab/>
+      </w:r>
+      <w:r>
+        <w:rPr>
+          <w:rFonts w:ascii="Courier New" w:hAnsi="Courier New" w:cs="Courier New"/>
+        </w:rPr>
+        <w:tab/>
+        <w:t>- 1105.0</w:t>
+      </w:r>
+    </w:p>
+    <w:p>
+      <w:pPr>
+        <w:pStyle w:val="PlainText"/>
+        <w:rPr>
+          <w:rFonts w:ascii="Courier New" w:hAnsi="Courier New" w:cs="Courier New"/>
+        </w:rPr>
+      </w:pPr>
+      <w:r>
+        <w:rPr>
+          <w:rFonts w:ascii="Courier New" w:hAnsi="Courier New" w:cs="Courier New"/>
+        </w:rPr>
+        <w:t>Amount balance</w:t>
+      </w:r>
+      <w:r>
+        <w:rPr>
+          <w:rFonts w:ascii="Courier New" w:hAnsi="Courier New" w:cs="Courier New"/>
+        </w:rPr>
+        <w:tab/>
+      </w:r>
+      <w:r>
+        <w:rPr>
+          <w:rFonts w:ascii="Courier New" w:hAnsi="Courier New" w:cs="Courier New"/>
+        </w:rPr>
+        <w:tab/>
+      </w:r>
+      <w:r>
+        <w:rPr>
+          <w:rFonts w:ascii="Courier New" w:hAnsi="Courier New" w:cs="Courier New"/>
+        </w:rPr>
+        <w:tab/>
+        <w:t>- 1105.0</w:t>
+      </w:r>
+    </w:p>
+    <w:p>
+      <w:pPr>
+        <w:pStyle w:val="PlainText"/>
+        <w:rPr>
+          <w:rFonts w:ascii="Courier New" w:hAnsi="Courier New" w:cs="Courier New"/>
+        </w:rPr>
+      </w:pPr>
+    </w:p>
+    <w:p>
+      <w:pPr>
+        <w:pStyle w:val="PlainText"/>
+        <w:rPr>
+          <w:rFonts w:ascii="Courier New" w:hAnsi="Courier New" w:cs="Courier New"/>
+        </w:rPr>
+      </w:pPr>
+      <w:r>
+        <w:rPr>
+          <w:rFonts w:ascii="Courier New" w:hAnsi="Courier New" w:cs="Courier New"/>
+        </w:rPr>
+        <w:t>Item Name</w:t>
+      </w:r>
+      <w:r>
+        <w:rPr>
+          <w:rFonts w:ascii="Courier New" w:hAnsi="Courier New" w:cs="Courier New"/>
+        </w:rPr>
+        <w:tab/>
+      </w:r>
+      <w:r>
+        <w:rPr>
+          <w:rFonts w:ascii="Courier New" w:hAnsi="Courier New" w:cs="Courier New"/>
+        </w:rPr>
+        <w:tab/>
+      </w:r>
+      <w:r>
+        <w:rPr>
+          <w:rFonts w:ascii="Courier New" w:hAnsi="Courier New" w:cs="Courier New"/>
+        </w:rPr>
+        <w:tab/>
+      </w:r>
+      <w:r>
+        <w:rPr>
+          <w:rFonts w:ascii="Courier New" w:hAnsi="Courier New" w:cs="Courier New"/>
+        </w:rPr>
+        <w:tab/>
+        <w:t>- CHOWCHOW</w:t>
+      </w:r>
+    </w:p>
+    <w:p>
+      <w:pPr>
+        <w:pStyle w:val="PlainText"/>
+        <w:rPr>
+          <w:rFonts w:ascii="Courier New" w:hAnsi="Courier New" w:cs="Courier New"/>
+        </w:rPr>
+      </w:pPr>
+      <w:r>
+        <w:rPr>
+          <w:rFonts w:ascii="Courier New" w:hAnsi="Courier New" w:cs="Courier New"/>
+        </w:rPr>
+        <w:t>Number of Pockets</w:t>
+      </w:r>
+      <w:r>
+        <w:rPr>
+          <w:rFonts w:ascii="Courier New" w:hAnsi="Courier New" w:cs="Courier New"/>
+        </w:rPr>
+        <w:tab/>
+      </w:r>
+      <w:r>
+        <w:rPr>
+          <w:rFonts w:ascii="Courier New" w:hAnsi="Courier New" w:cs="Courier New"/>
+        </w:rPr>
+        <w:tab/>
+      </w:r>
+      <w:r>
+        <w:rPr>
+          <w:rFonts w:ascii="Courier New" w:hAnsi="Courier New" w:cs="Courier New"/>
+        </w:rPr>
+        <w:tab/>
+        <w:t>- 1</w:t>
+      </w:r>
+    </w:p>
+    <w:p>
+      <w:pPr>
+        <w:pStyle w:val="PlainText"/>
+        <w:rPr>
+          <w:rFonts w:ascii="Courier New" w:hAnsi="Courier New" w:cs="Courier New"/>
+        </w:rPr>
+      </w:pPr>
+      <w:r>
+        <w:rPr>
+          <w:rFonts w:ascii="Courier New" w:hAnsi="Courier New" w:cs="Courier New"/>
+        </w:rPr>
+        <w:t>Number of KGs</w:t>
+      </w:r>
+      <w:r>
+        <w:rPr>
+          <w:rFonts w:ascii="Courier New" w:hAnsi="Courier New" w:cs="Courier New"/>
+        </w:rPr>
+        <w:tab/>
+      </w:r>
+      <w:r>
+        <w:rPr>
+          <w:rFonts w:ascii="Courier New" w:hAnsi="Courier New" w:cs="Courier New"/>
+        </w:rPr>
+        <w:tab/>
+      </w:r>
+      <w:r>
+        <w:rPr>
+          <w:rFonts w:ascii="Courier New" w:hAnsi="Courier New" w:cs="Courier New"/>
+        </w:rPr>
+        <w:tab/>
+        <w:t>- 64</w:t>
+      </w:r>
+    </w:p>
+    <w:p>
+      <w:pPr>
+        <w:pStyle w:val="PlainText"/>
+        <w:rPr>
+          <w:rFonts w:ascii="Courier New" w:hAnsi="Courier New" w:cs="Courier New"/>
+        </w:rPr>
+      </w:pPr>
+      <w:r>
+        <w:rPr>
+          <w:rFonts w:ascii="Courier New" w:hAnsi="Courier New" w:cs="Courier New"/>
+        </w:rPr>
+        <w:t>Rate</w:t>
+      </w:r>
+      <w:r>
+        <w:rPr>
+          <w:rFonts w:ascii="Courier New" w:hAnsi="Courier New" w:cs="Courier New"/>
+        </w:rPr>
+        <w:tab/>
+      </w:r>
+      <w:r>
+        <w:rPr>
+          <w:rFonts w:ascii="Courier New" w:hAnsi="Courier New" w:cs="Courier New"/>
+        </w:rPr>
+        <w:tab/>
+      </w:r>
+      <w:r>
+        <w:rPr>
+          <w:rFonts w:ascii="Courier New" w:hAnsi="Courier New" w:cs="Courier New"/>
+        </w:rPr>
+        <w:tab/>
+      </w:r>
+      <w:r>
+        <w:rPr>
+          <w:rFonts w:ascii="Courier New" w:hAnsi="Courier New" w:cs="Courier New"/>
+        </w:rPr>
+        <w:tab/>
+      </w:r>
+      <w:r>
+        <w:rPr>
+          <w:rFonts w:ascii="Courier New" w:hAnsi="Courier New" w:cs="Courier New"/>
+        </w:rPr>
+        <w:tab/>
+        <w:t>- 13</w:t>
+      </w:r>
+    </w:p>
+    <w:p>
+      <w:pPr>
+        <w:pStyle w:val="PlainText"/>
+        <w:rPr>
+          <w:rFonts w:ascii="Courier New" w:hAnsi="Courier New" w:cs="Courier New"/>
+        </w:rPr>
+      </w:pPr>
+      <w:r>
+        <w:rPr>
+          <w:rFonts w:ascii="Courier New" w:hAnsi="Courier New" w:cs="Courier New"/>
+        </w:rPr>
+        <w:t>Total Price</w:t>
+      </w:r>
+      <w:r>
+        <w:rPr>
+          <w:rFonts w:ascii="Courier New" w:hAnsi="Courier New" w:cs="Courier New"/>
+        </w:rPr>
+        <w:tab/>
+      </w:r>
+      <w:r>
+        <w:rPr>
+          <w:rFonts w:ascii="Courier New" w:hAnsi="Courier New" w:cs="Courier New"/>
+        </w:rPr>
+        <w:tab/>
+      </w:r>
+      <w:r>
+        <w:rPr>
+          <w:rFonts w:ascii="Courier New" w:hAnsi="Courier New" w:cs="Courier New"/>
+        </w:rPr>
+        <w:tab/>
+      </w:r>
+      <w:r>
+        <w:rPr>
+          <w:rFonts w:ascii="Courier New" w:hAnsi="Courier New" w:cs="Courier New"/>
+        </w:rPr>
+        <w:tab/>
+        <w:t>- 832.0</w:t>
+      </w:r>
+    </w:p>
+    <w:p>
+      <w:pPr>
+        <w:pStyle w:val="PlainText"/>
+        <w:rPr>
+          <w:rFonts w:ascii="Courier New" w:hAnsi="Courier New" w:cs="Courier New"/>
+        </w:rPr>
+      </w:pPr>
+      <w:r>
+        <w:rPr>
+          <w:rFonts w:ascii="Courier New" w:hAnsi="Courier New" w:cs="Courier New"/>
+        </w:rPr>
+        <w:t>Amount balance</w:t>
+      </w:r>
+      <w:r>
+        <w:rPr>
+          <w:rFonts w:ascii="Courier New" w:hAnsi="Courier New" w:cs="Courier New"/>
+        </w:rPr>
+        <w:tab/>
+      </w:r>
+      <w:r>
+        <w:rPr>
+          <w:rFonts w:ascii="Courier New" w:hAnsi="Courier New" w:cs="Courier New"/>
+        </w:rPr>
+        <w:tab/>
+      </w:r>
+      <w:r>
+        <w:rPr>
+          <w:rFonts w:ascii="Courier New" w:hAnsi="Courier New" w:cs="Courier New"/>
+        </w:rPr>
+        <w:tab/>
+        <w:t>- 1937.0</w:t>
+      </w:r>
+    </w:p>
+    <w:p>
+      <w:pPr>
+        <w:pStyle w:val="PlainText"/>
+        <w:rPr>
+          <w:rFonts w:ascii="Courier New" w:hAnsi="Courier New" w:cs="Courier New"/>
+        </w:rPr>
+      </w:pPr>
+    </w:p>
+    <w:p>
+      <w:pPr>
+        <w:pStyle w:val="PlainText"/>
+        <w:rPr>
+          <w:rFonts w:ascii="Courier New" w:hAnsi="Courier New" w:cs="Courier New"/>
+        </w:rPr>
+      </w:pPr>
+      <w:r>
+        <w:rPr>
+          <w:rFonts w:ascii="Courier New" w:hAnsi="Courier New" w:cs="Courier New"/>
+        </w:rPr>
+        <w:t>Item Name</w:t>
+      </w:r>
+      <w:r>
+        <w:rPr>
+          <w:rFonts w:ascii="Courier New" w:hAnsi="Courier New" w:cs="Courier New"/>
+        </w:rPr>
+        <w:tab/>
+      </w:r>
+      <w:r>
+        <w:rPr>
+          <w:rFonts w:ascii="Courier New" w:hAnsi="Courier New" w:cs="Courier New"/>
+        </w:rPr>
+        <w:tab/>
+      </w:r>
+      <w:r>
+        <w:rPr>
+          <w:rFonts w:ascii="Courier New" w:hAnsi="Courier New" w:cs="Courier New"/>
+        </w:rPr>
+        <w:tab/>
+      </w:r>
+      <w:r>
+        <w:rPr>
+          <w:rFonts w:ascii="Courier New" w:hAnsi="Courier New" w:cs="Courier New"/>
+        </w:rPr>
+        <w:tab/>
+        <w:t>- BEET</w:t>
+      </w:r>
+    </w:p>
+    <w:p>
+      <w:pPr>
+        <w:pStyle w:val="PlainText"/>
+        <w:rPr>
+          <w:rFonts w:ascii="Courier New" w:hAnsi="Courier New" w:cs="Courier New"/>
+        </w:rPr>
+      </w:pPr>
+      <w:r>
+        <w:rPr>
+          <w:rFonts w:ascii="Courier New" w:hAnsi="Courier New" w:cs="Courier New"/>
+        </w:rPr>
+        <w:t>Number of Pockets</w:t>
+      </w:r>
+      <w:r>
+        <w:rPr>
+          <w:rFonts w:ascii="Courier New" w:hAnsi="Courier New" w:cs="Courier New"/>
+        </w:rPr>
+        <w:tab/>
+      </w:r>
+      <w:r>
+        <w:rPr>
+          <w:rFonts w:ascii="Courier New" w:hAnsi="Courier New" w:cs="Courier New"/>
+        </w:rPr>
+        <w:tab/>
+      </w:r>
+      <w:r>
+        <w:rPr>
+          <w:rFonts w:ascii="Courier New" w:hAnsi="Courier New" w:cs="Courier New"/>
+        </w:rPr>
+        <w:tab/>
+        <w:t>- 1</w:t>
+      </w:r>
+    </w:p>
+    <w:p>
+      <w:pPr>
+        <w:pStyle w:val="PlainText"/>
+        <w:rPr>
+          <w:rFonts w:ascii="Courier New" w:hAnsi="Courier New" w:cs="Courier New"/>
+        </w:rPr>
+      </w:pPr>
+      <w:r>
+        <w:rPr>
+          <w:rFonts w:ascii="Courier New" w:hAnsi="Courier New" w:cs="Courier New"/>
+        </w:rPr>
+        <w:t>Number of KGs</w:t>
+      </w:r>
+      <w:r>
+        <w:rPr>
+          <w:rFonts w:ascii="Courier New" w:hAnsi="Courier New" w:cs="Courier New"/>
+        </w:rPr>
+        <w:tab/>
+      </w:r>
+      <w:r>
+        <w:rPr>
+          <w:rFonts w:ascii="Courier New" w:hAnsi="Courier New" w:cs="Courier New"/>
+        </w:rPr>
+        <w:tab/>
+      </w:r>
+      <w:r>
+        <w:rPr>
+          <w:rFonts w:ascii="Courier New" w:hAnsi="Courier New" w:cs="Courier New"/>
+        </w:rPr>
+        <w:tab/>
+        <w:t>- 46</w:t>
+      </w:r>
+    </w:p>
+    <w:p>
+      <w:pPr>
+        <w:pStyle w:val="PlainText"/>
+        <w:rPr>
+          <w:rFonts w:ascii="Courier New" w:hAnsi="Courier New" w:cs="Courier New"/>
+        </w:rPr>
+      </w:pPr>
+      <w:r>
+        <w:rPr>
+          <w:rFonts w:ascii="Courier New" w:hAnsi="Courier New" w:cs="Courier New"/>
+        </w:rPr>
+        <w:t>Rate</w:t>
+      </w:r>
+      <w:r>
+        <w:rPr>
+          <w:rFonts w:ascii="Courier New" w:hAnsi="Courier New" w:cs="Courier New"/>
+        </w:rPr>
+        <w:tab/>
+      </w:r>
+      <w:r>
+        <w:rPr>
+          <w:rFonts w:ascii="Courier New" w:hAnsi="Courier New" w:cs="Courier New"/>
+        </w:rPr>
+        <w:tab/>
+      </w:r>
+      <w:r>
+        <w:rPr>
+          <w:rFonts w:ascii="Courier New" w:hAnsi="Courier New" w:cs="Courier New"/>
+        </w:rPr>
+        <w:tab/>
+      </w:r>
+      <w:r>
+        <w:rPr>
+          <w:rFonts w:ascii="Courier New" w:hAnsi="Courier New" w:cs="Courier New"/>
+        </w:rPr>
+        <w:tab/>
+      </w:r>
+      <w:r>
+        <w:rPr>
+          <w:rFonts w:ascii="Courier New" w:hAnsi="Courier New" w:cs="Courier New"/>
+        </w:rPr>
+        <w:tab/>
+        <w:t>- 26</w:t>
+      </w:r>
+    </w:p>
+    <w:p>
+      <w:pPr>
+        <w:pStyle w:val="PlainText"/>
+        <w:rPr>
+          <w:rFonts w:ascii="Courier New" w:hAnsi="Courier New" w:cs="Courier New"/>
+        </w:rPr>
+      </w:pPr>
+      <w:r>
+        <w:rPr>
+          <w:rFonts w:ascii="Courier New" w:hAnsi="Courier New" w:cs="Courier New"/>
+        </w:rPr>
+        <w:t>Total Price</w:t>
+      </w:r>
+      <w:r>
+        <w:rPr>
+          <w:rFonts w:ascii="Courier New" w:hAnsi="Courier New" w:cs="Courier New"/>
+        </w:rPr>
+        <w:tab/>
+      </w:r>
+      <w:r>
+        <w:rPr>
+          <w:rFonts w:ascii="Courier New" w:hAnsi="Courier New" w:cs="Courier New"/>
+        </w:rPr>
+        <w:tab/>
+      </w:r>
+      <w:r>
+        <w:rPr>
+          <w:rFonts w:ascii="Courier New" w:hAnsi="Courier New" w:cs="Courier New"/>
+        </w:rPr>
+        <w:tab/>
+      </w:r>
+      <w:r>
+        <w:rPr>
+          <w:rFonts w:ascii="Courier New" w:hAnsi="Courier New" w:cs="Courier New"/>
+        </w:rPr>
+        <w:tab/>
+        <w:t>- 1196.0</w:t>
+      </w:r>
+    </w:p>
+    <w:p>
+      <w:pPr>
+        <w:pStyle w:val="PlainText"/>
+        <w:rPr>
+          <w:rFonts w:ascii="Courier New" w:hAnsi="Courier New" w:cs="Courier New"/>
+          <w:b/>
+        </w:rPr>
+      </w:pPr>
+      <w:r>
+        <w:rPr>
+          <w:rFonts w:ascii="Courier New" w:hAnsi="Courier New" w:cs="Courier New"/>
+          <w:b/>
+        </w:rPr>
+        <w:t>Amount balance</w:t>
+      </w:r>
+      <w:r>
+        <w:rPr>
+          <w:rFonts w:ascii="Courier New" w:hAnsi="Courier New" w:cs="Courier New"/>
+          <w:b/>
+        </w:rPr>
+        <w:tab/>
+      </w:r>
+      <w:r>
+        <w:rPr>
+          <w:rFonts w:ascii="Courier New" w:hAnsi="Courier New" w:cs="Courier New"/>
+          <w:b/>
+        </w:rPr>
+        <w:tab/>
+      </w:r>
+      <w:r>
+        <w:rPr>
+          <w:rFonts w:ascii="Courier New" w:hAnsi="Courier New" w:cs="Courier New"/>
+          <w:b/>
+        </w:rPr>
+        <w:tab/>
+        <w:t>- 3133.0</w:t>
+      </w:r>
+    </w:p>
+    <w:p>
+      <w:pPr>
+        <w:pStyle w:val="PlainText"/>
+        <w:rPr>
+          <w:rFonts w:ascii="Courier New" w:hAnsi="Courier New" w:cs="Courier New"/>
+        </w:rPr>
+      </w:pPr>
+    </w:p>
+    <w:p>
+      <w:pPr>
+        <w:pStyle w:val="PlainText"/>
+        <w:rPr>
+          <w:rFonts w:ascii="Courier New" w:hAnsi="Courier New" w:cs="Courier New"/>
+          <w:b/>
+        </w:rPr>
+      </w:pPr>
     </w:p>
     <w:p>
       <w:pPr>

--- a/customer _details/GANGAMMA/SEP/TUMKUR/TNL R/PURCHASE DETAILS.docx
+++ b/customer _details/GANGAMMA/SEP/TUMKUR/TNL R/PURCHASE DETAILS.docx
@@ -20733,13 +20733,7 @@
         <w:rPr>
           <w:rFonts w:ascii="Courier New" w:hAnsi="Courier New" w:cs="Courier New"/>
         </w:rPr>
-        <w:t>TUE Oct 10</w:t>
-      </w:r>
-      <w:r>
-        <w:rPr>
-          <w:rFonts w:ascii="Courier New" w:hAnsi="Courier New" w:cs="Courier New"/>
-        </w:rPr>
-        <w:t xml:space="preserve"> 11:38:50 PDT 2017</w:t>
+        <w:t>TUE Oct 10 11:38:50 PDT 2017</w:t>
       </w:r>
     </w:p>
     <w:p>
@@ -21593,6 +21587,675 @@
         <w:tab/>
         <w:t>- 3133.0</w:t>
       </w:r>
+    </w:p>
+    <w:p>
+      <w:pPr>
+        <w:pStyle w:val="PlainText"/>
+        <w:rPr>
+          <w:rFonts w:ascii="Courier New" w:hAnsi="Courier New" w:cs="Courier New"/>
+          <w:b/>
+        </w:rPr>
+      </w:pPr>
+    </w:p>
+    <w:p>
+      <w:pPr>
+        <w:pStyle w:val="PlainText"/>
+        <w:rPr>
+          <w:rFonts w:ascii="Courier New" w:hAnsi="Courier New" w:cs="Courier New"/>
+        </w:rPr>
+      </w:pPr>
+      <w:r>
+        <w:rPr>
+          <w:rFonts w:ascii="Courier New" w:hAnsi="Courier New" w:cs="Courier New"/>
+        </w:rPr>
+        <w:t>THU Oct 12</w:t>
+      </w:r>
+      <w:r>
+        <w:rPr>
+          <w:rFonts w:ascii="Courier New" w:hAnsi="Courier New" w:cs="Courier New"/>
+        </w:rPr>
+        <w:t xml:space="preserve"> 11:15:28 PDT 2017</w:t>
+      </w:r>
+    </w:p>
+    <w:p>
+      <w:pPr>
+        <w:pStyle w:val="PlainText"/>
+        <w:rPr>
+          <w:rFonts w:ascii="Courier New" w:hAnsi="Courier New" w:cs="Courier New"/>
+        </w:rPr>
+      </w:pPr>
+      <w:r>
+        <w:rPr>
+          <w:rFonts w:ascii="Courier New" w:hAnsi="Courier New" w:cs="Courier New"/>
+        </w:rPr>
+        <w:t>Person Name</w:t>
+      </w:r>
+      <w:r>
+        <w:rPr>
+          <w:rFonts w:ascii="Courier New" w:hAnsi="Courier New" w:cs="Courier New"/>
+        </w:rPr>
+        <w:tab/>
+      </w:r>
+      <w:r>
+        <w:rPr>
+          <w:rFonts w:ascii="Courier New" w:hAnsi="Courier New" w:cs="Courier New"/>
+        </w:rPr>
+        <w:tab/>
+      </w:r>
+      <w:r>
+        <w:rPr>
+          <w:rFonts w:ascii="Courier New" w:hAnsi="Courier New" w:cs="Courier New"/>
+        </w:rPr>
+        <w:tab/>
+      </w:r>
+      <w:r>
+        <w:rPr>
+          <w:rFonts w:ascii="Courier New" w:hAnsi="Courier New" w:cs="Courier New"/>
+        </w:rPr>
+        <w:tab/>
+        <w:t>- TNL R</w:t>
+      </w:r>
+    </w:p>
+    <w:p>
+      <w:pPr>
+        <w:pStyle w:val="PlainText"/>
+        <w:rPr>
+          <w:rFonts w:ascii="Courier New" w:hAnsi="Courier New" w:cs="Courier New"/>
+        </w:rPr>
+      </w:pPr>
+      <w:r>
+        <w:rPr>
+          <w:rFonts w:ascii="Courier New" w:hAnsi="Courier New" w:cs="Courier New"/>
+        </w:rPr>
+        <w:t>---------------------------------------------------------------</w:t>
+      </w:r>
+    </w:p>
+    <w:p>
+      <w:pPr>
+        <w:pStyle w:val="PlainText"/>
+        <w:rPr>
+          <w:rFonts w:ascii="Courier New" w:hAnsi="Courier New" w:cs="Courier New"/>
+        </w:rPr>
+      </w:pPr>
+      <w:r>
+        <w:rPr>
+          <w:rFonts w:ascii="Courier New" w:hAnsi="Courier New" w:cs="Courier New"/>
+        </w:rPr>
+        <w:t>Item Name</w:t>
+      </w:r>
+      <w:r>
+        <w:rPr>
+          <w:rFonts w:ascii="Courier New" w:hAnsi="Courier New" w:cs="Courier New"/>
+        </w:rPr>
+        <w:tab/>
+      </w:r>
+      <w:r>
+        <w:rPr>
+          <w:rFonts w:ascii="Courier New" w:hAnsi="Courier New" w:cs="Courier New"/>
+        </w:rPr>
+        <w:tab/>
+      </w:r>
+      <w:r>
+        <w:rPr>
+          <w:rFonts w:ascii="Courier New" w:hAnsi="Courier New" w:cs="Courier New"/>
+        </w:rPr>
+        <w:tab/>
+      </w:r>
+      <w:r>
+        <w:rPr>
+          <w:rFonts w:ascii="Courier New" w:hAnsi="Courier New" w:cs="Courier New"/>
+        </w:rPr>
+        <w:tab/>
+        <w:t>- CARROT</w:t>
+      </w:r>
+    </w:p>
+    <w:p>
+      <w:pPr>
+        <w:pStyle w:val="PlainText"/>
+        <w:rPr>
+          <w:rFonts w:ascii="Courier New" w:hAnsi="Courier New" w:cs="Courier New"/>
+          <w:color w:val="FF0000"/>
+        </w:rPr>
+      </w:pPr>
+      <w:r>
+        <w:rPr>
+          <w:rFonts w:ascii="Courier New" w:hAnsi="Courier New" w:cs="Courier New"/>
+          <w:color w:val="FF0000"/>
+        </w:rPr>
+        <w:t>Amount Received</w:t>
+      </w:r>
+      <w:r>
+        <w:rPr>
+          <w:rFonts w:ascii="Courier New" w:hAnsi="Courier New" w:cs="Courier New"/>
+          <w:color w:val="FF0000"/>
+        </w:rPr>
+        <w:tab/>
+      </w:r>
+      <w:r>
+        <w:rPr>
+          <w:rFonts w:ascii="Courier New" w:hAnsi="Courier New" w:cs="Courier New"/>
+          <w:color w:val="FF0000"/>
+        </w:rPr>
+        <w:tab/>
+      </w:r>
+      <w:r>
+        <w:rPr>
+          <w:rFonts w:ascii="Courier New" w:hAnsi="Courier New" w:cs="Courier New"/>
+          <w:color w:val="FF0000"/>
+        </w:rPr>
+        <w:tab/>
+        <w:t>- 3133</w:t>
+      </w:r>
+    </w:p>
+    <w:p>
+      <w:pPr>
+        <w:pStyle w:val="PlainText"/>
+        <w:rPr>
+          <w:rFonts w:ascii="Courier New" w:hAnsi="Courier New" w:cs="Courier New"/>
+        </w:rPr>
+      </w:pPr>
+      <w:r>
+        <w:rPr>
+          <w:rFonts w:ascii="Courier New" w:hAnsi="Courier New" w:cs="Courier New"/>
+        </w:rPr>
+        <w:t>Amount Received mode</w:t>
+      </w:r>
+      <w:r>
+        <w:rPr>
+          <w:rFonts w:ascii="Courier New" w:hAnsi="Courier New" w:cs="Courier New"/>
+        </w:rPr>
+        <w:tab/>
+      </w:r>
+      <w:r>
+        <w:rPr>
+          <w:rFonts w:ascii="Courier New" w:hAnsi="Courier New" w:cs="Courier New"/>
+        </w:rPr>
+        <w:tab/>
+        <w:t>- CASH AND CLEARD</w:t>
+      </w:r>
+    </w:p>
+    <w:p>
+      <w:pPr>
+        <w:pStyle w:val="PlainText"/>
+        <w:rPr>
+          <w:rFonts w:ascii="Courier New" w:hAnsi="Courier New" w:cs="Courier New"/>
+        </w:rPr>
+      </w:pPr>
+    </w:p>
+    <w:p>
+      <w:pPr>
+        <w:pStyle w:val="PlainText"/>
+        <w:rPr>
+          <w:rFonts w:ascii="Courier New" w:hAnsi="Courier New" w:cs="Courier New"/>
+        </w:rPr>
+      </w:pPr>
+      <w:r>
+        <w:rPr>
+          <w:rFonts w:ascii="Courier New" w:hAnsi="Courier New" w:cs="Courier New"/>
+        </w:rPr>
+        <w:t>Item Name</w:t>
+      </w:r>
+      <w:r>
+        <w:rPr>
+          <w:rFonts w:ascii="Courier New" w:hAnsi="Courier New" w:cs="Courier New"/>
+        </w:rPr>
+        <w:tab/>
+      </w:r>
+      <w:r>
+        <w:rPr>
+          <w:rFonts w:ascii="Courier New" w:hAnsi="Courier New" w:cs="Courier New"/>
+        </w:rPr>
+        <w:tab/>
+      </w:r>
+      <w:r>
+        <w:rPr>
+          <w:rFonts w:ascii="Courier New" w:hAnsi="Courier New" w:cs="Courier New"/>
+        </w:rPr>
+        <w:tab/>
+      </w:r>
+      <w:r>
+        <w:rPr>
+          <w:rFonts w:ascii="Courier New" w:hAnsi="Courier New" w:cs="Courier New"/>
+        </w:rPr>
+        <w:tab/>
+        <w:t>- CHOWCHOW EVE</w:t>
+      </w:r>
+    </w:p>
+    <w:p>
+      <w:pPr>
+        <w:pStyle w:val="PlainText"/>
+        <w:rPr>
+          <w:rFonts w:ascii="Courier New" w:hAnsi="Courier New" w:cs="Courier New"/>
+        </w:rPr>
+      </w:pPr>
+      <w:r>
+        <w:rPr>
+          <w:rFonts w:ascii="Courier New" w:hAnsi="Courier New" w:cs="Courier New"/>
+        </w:rPr>
+        <w:t>Number of Pockets</w:t>
+      </w:r>
+      <w:r>
+        <w:rPr>
+          <w:rFonts w:ascii="Courier New" w:hAnsi="Courier New" w:cs="Courier New"/>
+        </w:rPr>
+        <w:tab/>
+      </w:r>
+      <w:r>
+        <w:rPr>
+          <w:rFonts w:ascii="Courier New" w:hAnsi="Courier New" w:cs="Courier New"/>
+        </w:rPr>
+        <w:tab/>
+      </w:r>
+      <w:r>
+        <w:rPr>
+          <w:rFonts w:ascii="Courier New" w:hAnsi="Courier New" w:cs="Courier New"/>
+        </w:rPr>
+        <w:tab/>
+        <w:t>- 2</w:t>
+      </w:r>
+    </w:p>
+    <w:p>
+      <w:pPr>
+        <w:pStyle w:val="PlainText"/>
+        <w:rPr>
+          <w:rFonts w:ascii="Courier New" w:hAnsi="Courier New" w:cs="Courier New"/>
+        </w:rPr>
+      </w:pPr>
+      <w:r>
+        <w:rPr>
+          <w:rFonts w:ascii="Courier New" w:hAnsi="Courier New" w:cs="Courier New"/>
+        </w:rPr>
+        <w:t>Number of KGs</w:t>
+      </w:r>
+      <w:r>
+        <w:rPr>
+          <w:rFonts w:ascii="Courier New" w:hAnsi="Courier New" w:cs="Courier New"/>
+        </w:rPr>
+        <w:tab/>
+      </w:r>
+      <w:r>
+        <w:rPr>
+          <w:rFonts w:ascii="Courier New" w:hAnsi="Courier New" w:cs="Courier New"/>
+        </w:rPr>
+        <w:tab/>
+      </w:r>
+      <w:r>
+        <w:rPr>
+          <w:rFonts w:ascii="Courier New" w:hAnsi="Courier New" w:cs="Courier New"/>
+        </w:rPr>
+        <w:tab/>
+        <w:t>- 109</w:t>
+      </w:r>
+    </w:p>
+    <w:p>
+      <w:pPr>
+        <w:pStyle w:val="PlainText"/>
+        <w:rPr>
+          <w:rFonts w:ascii="Courier New" w:hAnsi="Courier New" w:cs="Courier New"/>
+        </w:rPr>
+      </w:pPr>
+      <w:r>
+        <w:rPr>
+          <w:rFonts w:ascii="Courier New" w:hAnsi="Courier New" w:cs="Courier New"/>
+        </w:rPr>
+        <w:t>Rate</w:t>
+      </w:r>
+      <w:r>
+        <w:rPr>
+          <w:rFonts w:ascii="Courier New" w:hAnsi="Courier New" w:cs="Courier New"/>
+        </w:rPr>
+        <w:tab/>
+      </w:r>
+      <w:r>
+        <w:rPr>
+          <w:rFonts w:ascii="Courier New" w:hAnsi="Courier New" w:cs="Courier New"/>
+        </w:rPr>
+        <w:tab/>
+      </w:r>
+      <w:r>
+        <w:rPr>
+          <w:rFonts w:ascii="Courier New" w:hAnsi="Courier New" w:cs="Courier New"/>
+        </w:rPr>
+        <w:tab/>
+      </w:r>
+      <w:r>
+        <w:rPr>
+          <w:rFonts w:ascii="Courier New" w:hAnsi="Courier New" w:cs="Courier New"/>
+        </w:rPr>
+        <w:tab/>
+      </w:r>
+      <w:r>
+        <w:rPr>
+          <w:rFonts w:ascii="Courier New" w:hAnsi="Courier New" w:cs="Courier New"/>
+        </w:rPr>
+        <w:tab/>
+        <w:t>- 14</w:t>
+      </w:r>
+    </w:p>
+    <w:p>
+      <w:pPr>
+        <w:pStyle w:val="PlainText"/>
+        <w:rPr>
+          <w:rFonts w:ascii="Courier New" w:hAnsi="Courier New" w:cs="Courier New"/>
+        </w:rPr>
+      </w:pPr>
+      <w:r>
+        <w:rPr>
+          <w:rFonts w:ascii="Courier New" w:hAnsi="Courier New" w:cs="Courier New"/>
+        </w:rPr>
+        <w:t>Total Price</w:t>
+      </w:r>
+      <w:r>
+        <w:rPr>
+          <w:rFonts w:ascii="Courier New" w:hAnsi="Courier New" w:cs="Courier New"/>
+        </w:rPr>
+        <w:tab/>
+      </w:r>
+      <w:r>
+        <w:rPr>
+          <w:rFonts w:ascii="Courier New" w:hAnsi="Courier New" w:cs="Courier New"/>
+        </w:rPr>
+        <w:tab/>
+      </w:r>
+      <w:r>
+        <w:rPr>
+          <w:rFonts w:ascii="Courier New" w:hAnsi="Courier New" w:cs="Courier New"/>
+        </w:rPr>
+        <w:tab/>
+      </w:r>
+      <w:r>
+        <w:rPr>
+          <w:rFonts w:ascii="Courier New" w:hAnsi="Courier New" w:cs="Courier New"/>
+        </w:rPr>
+        <w:tab/>
+        <w:t>- 1526.0</w:t>
+      </w:r>
+    </w:p>
+    <w:p>
+      <w:pPr>
+        <w:pStyle w:val="PlainText"/>
+        <w:rPr>
+          <w:rFonts w:ascii="Courier New" w:hAnsi="Courier New" w:cs="Courier New"/>
+        </w:rPr>
+      </w:pPr>
+      <w:r>
+        <w:rPr>
+          <w:rFonts w:ascii="Courier New" w:hAnsi="Courier New" w:cs="Courier New"/>
+        </w:rPr>
+        <w:t>Amount balance</w:t>
+      </w:r>
+      <w:r>
+        <w:rPr>
+          <w:rFonts w:ascii="Courier New" w:hAnsi="Courier New" w:cs="Courier New"/>
+        </w:rPr>
+        <w:tab/>
+      </w:r>
+      <w:r>
+        <w:rPr>
+          <w:rFonts w:ascii="Courier New" w:hAnsi="Courier New" w:cs="Courier New"/>
+        </w:rPr>
+        <w:tab/>
+      </w:r>
+      <w:r>
+        <w:rPr>
+          <w:rFonts w:ascii="Courier New" w:hAnsi="Courier New" w:cs="Courier New"/>
+        </w:rPr>
+        <w:tab/>
+        <w:t>- 1526.0</w:t>
+      </w:r>
+    </w:p>
+    <w:p>
+      <w:pPr>
+        <w:pStyle w:val="PlainText"/>
+        <w:rPr>
+          <w:rFonts w:ascii="Courier New" w:hAnsi="Courier New" w:cs="Courier New"/>
+        </w:rPr>
+      </w:pPr>
+    </w:p>
+    <w:p>
+      <w:pPr>
+        <w:pStyle w:val="PlainText"/>
+        <w:rPr>
+          <w:rFonts w:ascii="Courier New" w:hAnsi="Courier New" w:cs="Courier New"/>
+        </w:rPr>
+      </w:pPr>
+      <w:r>
+        <w:rPr>
+          <w:rFonts w:ascii="Courier New" w:hAnsi="Courier New" w:cs="Courier New"/>
+        </w:rPr>
+        <w:t>Item Name</w:t>
+      </w:r>
+      <w:r>
+        <w:rPr>
+          <w:rFonts w:ascii="Courier New" w:hAnsi="Courier New" w:cs="Courier New"/>
+        </w:rPr>
+        <w:tab/>
+      </w:r>
+      <w:r>
+        <w:rPr>
+          <w:rFonts w:ascii="Courier New" w:hAnsi="Courier New" w:cs="Courier New"/>
+        </w:rPr>
+        <w:tab/>
+      </w:r>
+      <w:r>
+        <w:rPr>
+          <w:rFonts w:ascii="Courier New" w:hAnsi="Courier New" w:cs="Courier New"/>
+        </w:rPr>
+        <w:tab/>
+      </w:r>
+      <w:r>
+        <w:rPr>
+          <w:rFonts w:ascii="Courier New" w:hAnsi="Courier New" w:cs="Courier New"/>
+        </w:rPr>
+        <w:tab/>
+        <w:t>- CARROT 3</w:t>
+      </w:r>
+    </w:p>
+    <w:p>
+      <w:pPr>
+        <w:pStyle w:val="PlainText"/>
+        <w:rPr>
+          <w:rFonts w:ascii="Courier New" w:hAnsi="Courier New" w:cs="Courier New"/>
+        </w:rPr>
+      </w:pPr>
+      <w:r>
+        <w:rPr>
+          <w:rFonts w:ascii="Courier New" w:hAnsi="Courier New" w:cs="Courier New"/>
+        </w:rPr>
+        <w:t>Number of Pockets</w:t>
+      </w:r>
+      <w:r>
+        <w:rPr>
+          <w:rFonts w:ascii="Courier New" w:hAnsi="Courier New" w:cs="Courier New"/>
+        </w:rPr>
+        <w:tab/>
+      </w:r>
+      <w:r>
+        <w:rPr>
+          <w:rFonts w:ascii="Courier New" w:hAnsi="Courier New" w:cs="Courier New"/>
+        </w:rPr>
+        <w:tab/>
+      </w:r>
+      <w:r>
+        <w:rPr>
+          <w:rFonts w:ascii="Courier New" w:hAnsi="Courier New" w:cs="Courier New"/>
+        </w:rPr>
+        <w:tab/>
+        <w:t>- 3</w:t>
+      </w:r>
+    </w:p>
+    <w:p>
+      <w:pPr>
+        <w:pStyle w:val="PlainText"/>
+        <w:rPr>
+          <w:rFonts w:ascii="Courier New" w:hAnsi="Courier New" w:cs="Courier New"/>
+        </w:rPr>
+      </w:pPr>
+      <w:r>
+        <w:rPr>
+          <w:rFonts w:ascii="Courier New" w:hAnsi="Courier New" w:cs="Courier New"/>
+        </w:rPr>
+        <w:t>Number of KGs</w:t>
+      </w:r>
+      <w:r>
+        <w:rPr>
+          <w:rFonts w:ascii="Courier New" w:hAnsi="Courier New" w:cs="Courier New"/>
+        </w:rPr>
+        <w:tab/>
+      </w:r>
+      <w:r>
+        <w:rPr>
+          <w:rFonts w:ascii="Courier New" w:hAnsi="Courier New" w:cs="Courier New"/>
+        </w:rPr>
+        <w:tab/>
+      </w:r>
+      <w:r>
+        <w:rPr>
+          <w:rFonts w:ascii="Courier New" w:hAnsi="Courier New" w:cs="Courier New"/>
+        </w:rPr>
+        <w:tab/>
+        <w:t>- 276</w:t>
+      </w:r>
+    </w:p>
+    <w:p>
+      <w:pPr>
+        <w:pStyle w:val="PlainText"/>
+        <w:rPr>
+          <w:rFonts w:ascii="Courier New" w:hAnsi="Courier New" w:cs="Courier New"/>
+        </w:rPr>
+      </w:pPr>
+      <w:r>
+        <w:rPr>
+          <w:rFonts w:ascii="Courier New" w:hAnsi="Courier New" w:cs="Courier New"/>
+        </w:rPr>
+        <w:t>Rate</w:t>
+      </w:r>
+      <w:r>
+        <w:rPr>
+          <w:rFonts w:ascii="Courier New" w:hAnsi="Courier New" w:cs="Courier New"/>
+        </w:rPr>
+        <w:tab/>
+      </w:r>
+      <w:r>
+        <w:rPr>
+          <w:rFonts w:ascii="Courier New" w:hAnsi="Courier New" w:cs="Courier New"/>
+        </w:rPr>
+        <w:tab/>
+      </w:r>
+      <w:r>
+        <w:rPr>
+          <w:rFonts w:ascii="Courier New" w:hAnsi="Courier New" w:cs="Courier New"/>
+        </w:rPr>
+        <w:tab/>
+      </w:r>
+      <w:r>
+        <w:rPr>
+          <w:rFonts w:ascii="Courier New" w:hAnsi="Courier New" w:cs="Courier New"/>
+        </w:rPr>
+        <w:tab/>
+      </w:r>
+      <w:r>
+        <w:rPr>
+          <w:rFonts w:ascii="Courier New" w:hAnsi="Courier New" w:cs="Courier New"/>
+        </w:rPr>
+        <w:tab/>
+        <w:t>- 23</w:t>
+      </w:r>
+    </w:p>
+    <w:p>
+      <w:pPr>
+        <w:pStyle w:val="PlainText"/>
+        <w:rPr>
+          <w:rFonts w:ascii="Courier New" w:hAnsi="Courier New" w:cs="Courier New"/>
+        </w:rPr>
+      </w:pPr>
+      <w:r>
+        <w:rPr>
+          <w:rFonts w:ascii="Courier New" w:hAnsi="Courier New" w:cs="Courier New"/>
+        </w:rPr>
+        <w:t>Total Price</w:t>
+      </w:r>
+      <w:r>
+        <w:rPr>
+          <w:rFonts w:ascii="Courier New" w:hAnsi="Courier New" w:cs="Courier New"/>
+        </w:rPr>
+        <w:tab/>
+      </w:r>
+      <w:r>
+        <w:rPr>
+          <w:rFonts w:ascii="Courier New" w:hAnsi="Courier New" w:cs="Courier New"/>
+        </w:rPr>
+        <w:tab/>
+      </w:r>
+      <w:r>
+        <w:rPr>
+          <w:rFonts w:ascii="Courier New" w:hAnsi="Courier New" w:cs="Courier New"/>
+        </w:rPr>
+        <w:tab/>
+      </w:r>
+      <w:r>
+        <w:rPr>
+          <w:rFonts w:ascii="Courier New" w:hAnsi="Courier New" w:cs="Courier New"/>
+        </w:rPr>
+        <w:tab/>
+        <w:t>- 6348.0</w:t>
+      </w:r>
+    </w:p>
+    <w:p>
+      <w:pPr>
+        <w:pStyle w:val="PlainText"/>
+        <w:rPr>
+          <w:rFonts w:ascii="Courier New" w:hAnsi="Courier New" w:cs="Courier New"/>
+          <w:b/>
+        </w:rPr>
+      </w:pPr>
+      <w:r>
+        <w:rPr>
+          <w:rFonts w:ascii="Courier New" w:hAnsi="Courier New" w:cs="Courier New"/>
+          <w:b/>
+        </w:rPr>
+        <w:t>Amount balance</w:t>
+      </w:r>
+      <w:r>
+        <w:rPr>
+          <w:rFonts w:ascii="Courier New" w:hAnsi="Courier New" w:cs="Courier New"/>
+          <w:b/>
+        </w:rPr>
+        <w:tab/>
+      </w:r>
+      <w:r>
+        <w:rPr>
+          <w:rFonts w:ascii="Courier New" w:hAnsi="Courier New" w:cs="Courier New"/>
+          <w:b/>
+        </w:rPr>
+        <w:tab/>
+      </w:r>
+      <w:r>
+        <w:rPr>
+          <w:rFonts w:ascii="Courier New" w:hAnsi="Courier New" w:cs="Courier New"/>
+          <w:b/>
+        </w:rPr>
+        <w:tab/>
+        <w:t>- 7874.0</w:t>
+      </w:r>
+    </w:p>
+    <w:p>
+      <w:pPr>
+        <w:pStyle w:val="PlainText"/>
+        <w:rPr>
+          <w:rFonts w:ascii="Courier New" w:hAnsi="Courier New" w:cs="Courier New"/>
+          <w:b/>
+        </w:rPr>
+      </w:pPr>
+    </w:p>
+    <w:p>
+      <w:pPr>
+        <w:pStyle w:val="PlainText"/>
+        <w:rPr>
+          <w:rFonts w:ascii="Courier New" w:hAnsi="Courier New" w:cs="Courier New"/>
+          <w:b/>
+        </w:rPr>
+      </w:pPr>
     </w:p>
     <w:p>
       <w:pPr>

--- a/customer _details/GANGAMMA/SEP/TUMKUR/TNL R/PURCHASE DETAILS.docx
+++ b/customer _details/GANGAMMA/SEP/TUMKUR/TNL R/PURCHASE DETAILS.docx
@@ -21608,13 +21608,7 @@
         <w:rPr>
           <w:rFonts w:ascii="Courier New" w:hAnsi="Courier New" w:cs="Courier New"/>
         </w:rPr>
-        <w:t>THU Oct 12</w:t>
-      </w:r>
-      <w:r>
-        <w:rPr>
-          <w:rFonts w:ascii="Courier New" w:hAnsi="Courier New" w:cs="Courier New"/>
-        </w:rPr>
-        <w:t xml:space="preserve"> 11:15:28 PDT 2017</w:t>
+        <w:t>THU Oct 12 11:15:28 PDT 2017</w:t>
       </w:r>
     </w:p>
     <w:p>
@@ -22238,6 +22232,445 @@
         <w:tab/>
         <w:t>- 7874.0</w:t>
       </w:r>
+    </w:p>
+    <w:p>
+      <w:pPr>
+        <w:pStyle w:val="PlainText"/>
+        <w:rPr>
+          <w:rFonts w:ascii="Courier New" w:hAnsi="Courier New" w:cs="Courier New"/>
+          <w:b/>
+        </w:rPr>
+      </w:pPr>
+    </w:p>
+    <w:p>
+      <w:pPr>
+        <w:pStyle w:val="PlainText"/>
+        <w:rPr>
+          <w:rFonts w:ascii="Courier New" w:hAnsi="Courier New" w:cs="Courier New"/>
+        </w:rPr>
+      </w:pPr>
+      <w:r>
+        <w:rPr>
+          <w:rFonts w:ascii="Courier New" w:hAnsi="Courier New" w:cs="Courier New"/>
+        </w:rPr>
+        <w:t>FRI Oct 13</w:t>
+      </w:r>
+      <w:r>
+        <w:rPr>
+          <w:rFonts w:ascii="Courier New" w:hAnsi="Courier New" w:cs="Courier New"/>
+        </w:rPr>
+        <w:t xml:space="preserve"> 11:20:16 PDT 2017</w:t>
+      </w:r>
+    </w:p>
+    <w:p>
+      <w:pPr>
+        <w:pStyle w:val="PlainText"/>
+        <w:rPr>
+          <w:rFonts w:ascii="Courier New" w:hAnsi="Courier New" w:cs="Courier New"/>
+        </w:rPr>
+      </w:pPr>
+      <w:r>
+        <w:rPr>
+          <w:rFonts w:ascii="Courier New" w:hAnsi="Courier New" w:cs="Courier New"/>
+        </w:rPr>
+        <w:t>Person Name</w:t>
+      </w:r>
+      <w:r>
+        <w:rPr>
+          <w:rFonts w:ascii="Courier New" w:hAnsi="Courier New" w:cs="Courier New"/>
+        </w:rPr>
+        <w:tab/>
+      </w:r>
+      <w:r>
+        <w:rPr>
+          <w:rFonts w:ascii="Courier New" w:hAnsi="Courier New" w:cs="Courier New"/>
+        </w:rPr>
+        <w:tab/>
+      </w:r>
+      <w:r>
+        <w:rPr>
+          <w:rFonts w:ascii="Courier New" w:hAnsi="Courier New" w:cs="Courier New"/>
+        </w:rPr>
+        <w:tab/>
+      </w:r>
+      <w:r>
+        <w:rPr>
+          <w:rFonts w:ascii="Courier New" w:hAnsi="Courier New" w:cs="Courier New"/>
+        </w:rPr>
+        <w:tab/>
+        <w:t>- TNL R</w:t>
+      </w:r>
+    </w:p>
+    <w:p>
+      <w:pPr>
+        <w:pStyle w:val="PlainText"/>
+        <w:rPr>
+          <w:rFonts w:ascii="Courier New" w:hAnsi="Courier New" w:cs="Courier New"/>
+        </w:rPr>
+      </w:pPr>
+      <w:r>
+        <w:rPr>
+          <w:rFonts w:ascii="Courier New" w:hAnsi="Courier New" w:cs="Courier New"/>
+        </w:rPr>
+        <w:t>---------------------------------------------------------------</w:t>
+      </w:r>
+    </w:p>
+    <w:p>
+      <w:pPr>
+        <w:pStyle w:val="PlainText"/>
+        <w:rPr>
+          <w:rFonts w:ascii="Courier New" w:hAnsi="Courier New" w:cs="Courier New"/>
+        </w:rPr>
+      </w:pPr>
+      <w:r>
+        <w:rPr>
+          <w:rFonts w:ascii="Courier New" w:hAnsi="Courier New" w:cs="Courier New"/>
+        </w:rPr>
+        <w:t>Item Name</w:t>
+      </w:r>
+      <w:r>
+        <w:rPr>
+          <w:rFonts w:ascii="Courier New" w:hAnsi="Courier New" w:cs="Courier New"/>
+        </w:rPr>
+        <w:tab/>
+      </w:r>
+      <w:r>
+        <w:rPr>
+          <w:rFonts w:ascii="Courier New" w:hAnsi="Courier New" w:cs="Courier New"/>
+        </w:rPr>
+        <w:tab/>
+      </w:r>
+      <w:r>
+        <w:rPr>
+          <w:rFonts w:ascii="Courier New" w:hAnsi="Courier New" w:cs="Courier New"/>
+        </w:rPr>
+        <w:tab/>
+      </w:r>
+      <w:r>
+        <w:rPr>
+          <w:rFonts w:ascii="Courier New" w:hAnsi="Courier New" w:cs="Courier New"/>
+        </w:rPr>
+        <w:tab/>
+        <w:t>- CARROT EVE</w:t>
+      </w:r>
+    </w:p>
+    <w:p>
+      <w:pPr>
+        <w:pStyle w:val="PlainText"/>
+        <w:rPr>
+          <w:rFonts w:ascii="Courier New" w:hAnsi="Courier New" w:cs="Courier New"/>
+          <w:color w:val="FF0000"/>
+        </w:rPr>
+      </w:pPr>
+      <w:r>
+        <w:rPr>
+          <w:rFonts w:ascii="Courier New" w:hAnsi="Courier New" w:cs="Courier New"/>
+          <w:color w:val="FF0000"/>
+        </w:rPr>
+        <w:t>Amount Received</w:t>
+      </w:r>
+      <w:r>
+        <w:rPr>
+          <w:rFonts w:ascii="Courier New" w:hAnsi="Courier New" w:cs="Courier New"/>
+          <w:color w:val="FF0000"/>
+        </w:rPr>
+        <w:tab/>
+      </w:r>
+      <w:r>
+        <w:rPr>
+          <w:rFonts w:ascii="Courier New" w:hAnsi="Courier New" w:cs="Courier New"/>
+          <w:color w:val="FF0000"/>
+        </w:rPr>
+        <w:tab/>
+      </w:r>
+      <w:r>
+        <w:rPr>
+          <w:rFonts w:ascii="Courier New" w:hAnsi="Courier New" w:cs="Courier New"/>
+          <w:color w:val="FF0000"/>
+        </w:rPr>
+        <w:tab/>
+        <w:t>- 7874</w:t>
+      </w:r>
+    </w:p>
+    <w:p>
+      <w:pPr>
+        <w:pStyle w:val="PlainText"/>
+        <w:rPr>
+          <w:rFonts w:ascii="Courier New" w:hAnsi="Courier New" w:cs="Courier New"/>
+        </w:rPr>
+      </w:pPr>
+      <w:r>
+        <w:rPr>
+          <w:rFonts w:ascii="Courier New" w:hAnsi="Courier New" w:cs="Courier New"/>
+        </w:rPr>
+        <w:t>Amount Received mode</w:t>
+      </w:r>
+      <w:r>
+        <w:rPr>
+          <w:rFonts w:ascii="Courier New" w:hAnsi="Courier New" w:cs="Courier New"/>
+        </w:rPr>
+        <w:tab/>
+      </w:r>
+      <w:r>
+        <w:rPr>
+          <w:rFonts w:ascii="Courier New" w:hAnsi="Courier New" w:cs="Courier New"/>
+        </w:rPr>
+        <w:tab/>
+        <w:t>- CASH AND CLEARD</w:t>
+      </w:r>
+    </w:p>
+    <w:p>
+      <w:pPr>
+        <w:pStyle w:val="PlainText"/>
+        <w:rPr>
+          <w:rFonts w:ascii="Courier New" w:hAnsi="Courier New" w:cs="Courier New"/>
+        </w:rPr>
+      </w:pPr>
+    </w:p>
+    <w:p>
+      <w:pPr>
+        <w:pStyle w:val="PlainText"/>
+        <w:rPr>
+          <w:rFonts w:ascii="Courier New" w:hAnsi="Courier New" w:cs="Courier New"/>
+        </w:rPr>
+      </w:pPr>
+      <w:r>
+        <w:rPr>
+          <w:rFonts w:ascii="Courier New" w:hAnsi="Courier New" w:cs="Courier New"/>
+        </w:rPr>
+        <w:t>Item Name</w:t>
+      </w:r>
+      <w:r>
+        <w:rPr>
+          <w:rFonts w:ascii="Courier New" w:hAnsi="Courier New" w:cs="Courier New"/>
+        </w:rPr>
+        <w:tab/>
+      </w:r>
+      <w:r>
+        <w:rPr>
+          <w:rFonts w:ascii="Courier New" w:hAnsi="Courier New" w:cs="Courier New"/>
+        </w:rPr>
+        <w:tab/>
+      </w:r>
+      <w:r>
+        <w:rPr>
+          <w:rFonts w:ascii="Courier New" w:hAnsi="Courier New" w:cs="Courier New"/>
+        </w:rPr>
+        <w:tab/>
+      </w:r>
+      <w:r>
+        <w:rPr>
+          <w:rFonts w:ascii="Courier New" w:hAnsi="Courier New" w:cs="Courier New"/>
+        </w:rPr>
+        <w:tab/>
+        <w:t>- CARROT EVE</w:t>
+      </w:r>
+    </w:p>
+    <w:p>
+      <w:pPr>
+        <w:pStyle w:val="PlainText"/>
+        <w:rPr>
+          <w:rFonts w:ascii="Courier New" w:hAnsi="Courier New" w:cs="Courier New"/>
+        </w:rPr>
+      </w:pPr>
+      <w:r>
+        <w:rPr>
+          <w:rFonts w:ascii="Courier New" w:hAnsi="Courier New" w:cs="Courier New"/>
+        </w:rPr>
+        <w:t>Number of Pockets</w:t>
+      </w:r>
+      <w:r>
+        <w:rPr>
+          <w:rFonts w:ascii="Courier New" w:hAnsi="Courier New" w:cs="Courier New"/>
+        </w:rPr>
+        <w:tab/>
+      </w:r>
+      <w:r>
+        <w:rPr>
+          <w:rFonts w:ascii="Courier New" w:hAnsi="Courier New" w:cs="Courier New"/>
+        </w:rPr>
+        <w:tab/>
+      </w:r>
+      <w:r>
+        <w:rPr>
+          <w:rFonts w:ascii="Courier New" w:hAnsi="Courier New" w:cs="Courier New"/>
+        </w:rPr>
+        <w:tab/>
+        <w:t>- 2</w:t>
+      </w:r>
+    </w:p>
+    <w:p>
+      <w:pPr>
+        <w:pStyle w:val="PlainText"/>
+        <w:rPr>
+          <w:rFonts w:ascii="Courier New" w:hAnsi="Courier New" w:cs="Courier New"/>
+        </w:rPr>
+      </w:pPr>
+      <w:r>
+        <w:rPr>
+          <w:rFonts w:ascii="Courier New" w:hAnsi="Courier New" w:cs="Courier New"/>
+        </w:rPr>
+        <w:t>Number of KGs</w:t>
+      </w:r>
+      <w:r>
+        <w:rPr>
+          <w:rFonts w:ascii="Courier New" w:hAnsi="Courier New" w:cs="Courier New"/>
+        </w:rPr>
+        <w:tab/>
+      </w:r>
+      <w:r>
+        <w:rPr>
+          <w:rFonts w:ascii="Courier New" w:hAnsi="Courier New" w:cs="Courier New"/>
+        </w:rPr>
+        <w:tab/>
+      </w:r>
+      <w:r>
+        <w:rPr>
+          <w:rFonts w:ascii="Courier New" w:hAnsi="Courier New" w:cs="Courier New"/>
+        </w:rPr>
+        <w:tab/>
+        <w:t>- 174</w:t>
+      </w:r>
+    </w:p>
+    <w:p>
+      <w:pPr>
+        <w:pStyle w:val="PlainText"/>
+        <w:rPr>
+          <w:rFonts w:ascii="Courier New" w:hAnsi="Courier New" w:cs="Courier New"/>
+        </w:rPr>
+      </w:pPr>
+      <w:r>
+        <w:rPr>
+          <w:rFonts w:ascii="Courier New" w:hAnsi="Courier New" w:cs="Courier New"/>
+        </w:rPr>
+        <w:t>Rate</w:t>
+      </w:r>
+      <w:r>
+        <w:rPr>
+          <w:rFonts w:ascii="Courier New" w:hAnsi="Courier New" w:cs="Courier New"/>
+        </w:rPr>
+        <w:tab/>
+      </w:r>
+      <w:r>
+        <w:rPr>
+          <w:rFonts w:ascii="Courier New" w:hAnsi="Courier New" w:cs="Courier New"/>
+        </w:rPr>
+        <w:tab/>
+      </w:r>
+      <w:r>
+        <w:rPr>
+          <w:rFonts w:ascii="Courier New" w:hAnsi="Courier New" w:cs="Courier New"/>
+        </w:rPr>
+        <w:tab/>
+      </w:r>
+      <w:r>
+        <w:rPr>
+          <w:rFonts w:ascii="Courier New" w:hAnsi="Courier New" w:cs="Courier New"/>
+        </w:rPr>
+        <w:tab/>
+      </w:r>
+      <w:r>
+        <w:rPr>
+          <w:rFonts w:ascii="Courier New" w:hAnsi="Courier New" w:cs="Courier New"/>
+        </w:rPr>
+        <w:tab/>
+        <w:t>- 22</w:t>
+      </w:r>
+    </w:p>
+    <w:p>
+      <w:pPr>
+        <w:pStyle w:val="PlainText"/>
+        <w:rPr>
+          <w:rFonts w:ascii="Courier New" w:hAnsi="Courier New" w:cs="Courier New"/>
+        </w:rPr>
+      </w:pPr>
+      <w:r>
+        <w:rPr>
+          <w:rFonts w:ascii="Courier New" w:hAnsi="Courier New" w:cs="Courier New"/>
+        </w:rPr>
+        <w:t>Total Price</w:t>
+      </w:r>
+      <w:r>
+        <w:rPr>
+          <w:rFonts w:ascii="Courier New" w:hAnsi="Courier New" w:cs="Courier New"/>
+        </w:rPr>
+        <w:tab/>
+      </w:r>
+      <w:r>
+        <w:rPr>
+          <w:rFonts w:ascii="Courier New" w:hAnsi="Courier New" w:cs="Courier New"/>
+        </w:rPr>
+        <w:tab/>
+      </w:r>
+      <w:r>
+        <w:rPr>
+          <w:rFonts w:ascii="Courier New" w:hAnsi="Courier New" w:cs="Courier New"/>
+        </w:rPr>
+        <w:tab/>
+      </w:r>
+      <w:r>
+        <w:rPr>
+          <w:rFonts w:ascii="Courier New" w:hAnsi="Courier New" w:cs="Courier New"/>
+        </w:rPr>
+        <w:tab/>
+        <w:t>- 3828.0</w:t>
+      </w:r>
+    </w:p>
+    <w:p>
+      <w:pPr>
+        <w:pStyle w:val="PlainText"/>
+        <w:rPr>
+          <w:rFonts w:ascii="Courier New" w:hAnsi="Courier New" w:cs="Courier New"/>
+          <w:b/>
+        </w:rPr>
+      </w:pPr>
+      <w:r>
+        <w:rPr>
+          <w:rFonts w:ascii="Courier New" w:hAnsi="Courier New" w:cs="Courier New"/>
+          <w:b/>
+        </w:rPr>
+        <w:t>Amount balance</w:t>
+      </w:r>
+      <w:r>
+        <w:rPr>
+          <w:rFonts w:ascii="Courier New" w:hAnsi="Courier New" w:cs="Courier New"/>
+          <w:b/>
+        </w:rPr>
+        <w:tab/>
+      </w:r>
+      <w:r>
+        <w:rPr>
+          <w:rFonts w:ascii="Courier New" w:hAnsi="Courier New" w:cs="Courier New"/>
+          <w:b/>
+        </w:rPr>
+        <w:tab/>
+      </w:r>
+      <w:r>
+        <w:rPr>
+          <w:rFonts w:ascii="Courier New" w:hAnsi="Courier New" w:cs="Courier New"/>
+          <w:b/>
+        </w:rPr>
+        <w:tab/>
+        <w:t>- 3828.0</w:t>
+      </w:r>
+    </w:p>
+    <w:p>
+      <w:pPr>
+        <w:pStyle w:val="PlainText"/>
+        <w:rPr>
+          <w:rFonts w:ascii="Courier New" w:hAnsi="Courier New" w:cs="Courier New"/>
+          <w:b/>
+        </w:rPr>
+      </w:pPr>
+    </w:p>
+    <w:p>
+      <w:pPr>
+        <w:pStyle w:val="PlainText"/>
+        <w:rPr>
+          <w:rFonts w:ascii="Courier New" w:hAnsi="Courier New" w:cs="Courier New"/>
+          <w:b/>
+        </w:rPr>
+      </w:pPr>
     </w:p>
     <w:p>
       <w:pPr>

--- a/customer _details/GANGAMMA/SEP/TUMKUR/TNL R/PURCHASE DETAILS.docx
+++ b/customer _details/GANGAMMA/SEP/TUMKUR/TNL R/PURCHASE DETAILS.docx
@@ -22253,13 +22253,7 @@
         <w:rPr>
           <w:rFonts w:ascii="Courier New" w:hAnsi="Courier New" w:cs="Courier New"/>
         </w:rPr>
-        <w:t>FRI Oct 13</w:t>
-      </w:r>
-      <w:r>
-        <w:rPr>
-          <w:rFonts w:ascii="Courier New" w:hAnsi="Courier New" w:cs="Courier New"/>
-        </w:rPr>
-        <w:t xml:space="preserve"> 11:20:16 PDT 2017</w:t>
+        <w:t>FRI Oct 13 11:20:16 PDT 2017</w:t>
       </w:r>
     </w:p>
     <w:p>
@@ -22653,6 +22647,444 @@
         <w:tab/>
         <w:t>- 3828.0</w:t>
       </w:r>
+    </w:p>
+    <w:p>
+      <w:pPr>
+        <w:pStyle w:val="PlainText"/>
+        <w:rPr>
+          <w:rFonts w:ascii="Courier New" w:hAnsi="Courier New" w:cs="Courier New"/>
+          <w:b/>
+        </w:rPr>
+      </w:pPr>
+    </w:p>
+    <w:p>
+      <w:pPr>
+        <w:pStyle w:val="PlainText"/>
+        <w:rPr>
+          <w:rFonts w:ascii="Courier New" w:hAnsi="Courier New" w:cs="Courier New"/>
+        </w:rPr>
+      </w:pPr>
+      <w:r>
+        <w:rPr>
+          <w:rFonts w:ascii="Courier New" w:hAnsi="Courier New" w:cs="Courier New"/>
+        </w:rPr>
+        <w:t>SAT Oct 14</w:t>
+      </w:r>
+      <w:r>
+        <w:rPr>
+          <w:rFonts w:ascii="Courier New" w:hAnsi="Courier New" w:cs="Courier New"/>
+        </w:rPr>
+        <w:t xml:space="preserve"> 11:39:15 PDT 2017</w:t>
+      </w:r>
+    </w:p>
+    <w:p>
+      <w:pPr>
+        <w:pStyle w:val="PlainText"/>
+        <w:rPr>
+          <w:rFonts w:ascii="Courier New" w:hAnsi="Courier New" w:cs="Courier New"/>
+        </w:rPr>
+      </w:pPr>
+      <w:r>
+        <w:rPr>
+          <w:rFonts w:ascii="Courier New" w:hAnsi="Courier New" w:cs="Courier New"/>
+        </w:rPr>
+        <w:t>Person Name</w:t>
+      </w:r>
+      <w:r>
+        <w:rPr>
+          <w:rFonts w:ascii="Courier New" w:hAnsi="Courier New" w:cs="Courier New"/>
+        </w:rPr>
+        <w:tab/>
+      </w:r>
+      <w:r>
+        <w:rPr>
+          <w:rFonts w:ascii="Courier New" w:hAnsi="Courier New" w:cs="Courier New"/>
+        </w:rPr>
+        <w:tab/>
+      </w:r>
+      <w:r>
+        <w:rPr>
+          <w:rFonts w:ascii="Courier New" w:hAnsi="Courier New" w:cs="Courier New"/>
+        </w:rPr>
+        <w:tab/>
+      </w:r>
+      <w:r>
+        <w:rPr>
+          <w:rFonts w:ascii="Courier New" w:hAnsi="Courier New" w:cs="Courier New"/>
+        </w:rPr>
+        <w:tab/>
+        <w:t>- TNL R</w:t>
+      </w:r>
+    </w:p>
+    <w:p>
+      <w:pPr>
+        <w:pStyle w:val="PlainText"/>
+        <w:rPr>
+          <w:rFonts w:ascii="Courier New" w:hAnsi="Courier New" w:cs="Courier New"/>
+        </w:rPr>
+      </w:pPr>
+      <w:r>
+        <w:rPr>
+          <w:rFonts w:ascii="Courier New" w:hAnsi="Courier New" w:cs="Courier New"/>
+        </w:rPr>
+        <w:t>---------------------------------------------------------------</w:t>
+      </w:r>
+    </w:p>
+    <w:p>
+      <w:pPr>
+        <w:pStyle w:val="PlainText"/>
+        <w:rPr>
+          <w:rFonts w:ascii="Courier New" w:hAnsi="Courier New" w:cs="Courier New"/>
+        </w:rPr>
+      </w:pPr>
+      <w:r>
+        <w:rPr>
+          <w:rFonts w:ascii="Courier New" w:hAnsi="Courier New" w:cs="Courier New"/>
+        </w:rPr>
+        <w:t>Item Name</w:t>
+      </w:r>
+      <w:r>
+        <w:rPr>
+          <w:rFonts w:ascii="Courier New" w:hAnsi="Courier New" w:cs="Courier New"/>
+        </w:rPr>
+        <w:tab/>
+      </w:r>
+      <w:r>
+        <w:rPr>
+          <w:rFonts w:ascii="Courier New" w:hAnsi="Courier New" w:cs="Courier New"/>
+        </w:rPr>
+        <w:tab/>
+      </w:r>
+      <w:r>
+        <w:rPr>
+          <w:rFonts w:ascii="Courier New" w:hAnsi="Courier New" w:cs="Courier New"/>
+        </w:rPr>
+        <w:tab/>
+      </w:r>
+      <w:r>
+        <w:rPr>
+          <w:rFonts w:ascii="Courier New" w:hAnsi="Courier New" w:cs="Courier New"/>
+        </w:rPr>
+        <w:tab/>
+        <w:t>- CARROT</w:t>
+      </w:r>
+    </w:p>
+    <w:p>
+      <w:pPr>
+        <w:pStyle w:val="PlainText"/>
+        <w:rPr>
+          <w:rFonts w:ascii="Courier New" w:hAnsi="Courier New" w:cs="Courier New"/>
+          <w:color w:val="FF0000"/>
+        </w:rPr>
+      </w:pPr>
+      <w:r>
+        <w:rPr>
+          <w:rFonts w:ascii="Courier New" w:hAnsi="Courier New" w:cs="Courier New"/>
+          <w:color w:val="FF0000"/>
+        </w:rPr>
+        <w:t>Amount Received</w:t>
+      </w:r>
+      <w:r>
+        <w:rPr>
+          <w:rFonts w:ascii="Courier New" w:hAnsi="Courier New" w:cs="Courier New"/>
+          <w:color w:val="FF0000"/>
+        </w:rPr>
+        <w:tab/>
+      </w:r>
+      <w:r>
+        <w:rPr>
+          <w:rFonts w:ascii="Courier New" w:hAnsi="Courier New" w:cs="Courier New"/>
+          <w:color w:val="FF0000"/>
+        </w:rPr>
+        <w:tab/>
+      </w:r>
+      <w:r>
+        <w:rPr>
+          <w:rFonts w:ascii="Courier New" w:hAnsi="Courier New" w:cs="Courier New"/>
+          <w:color w:val="FF0000"/>
+        </w:rPr>
+        <w:tab/>
+        <w:t>- 3828</w:t>
+      </w:r>
+    </w:p>
+    <w:p>
+      <w:pPr>
+        <w:pStyle w:val="PlainText"/>
+        <w:rPr>
+          <w:rFonts w:ascii="Courier New" w:hAnsi="Courier New" w:cs="Courier New"/>
+        </w:rPr>
+      </w:pPr>
+      <w:r>
+        <w:rPr>
+          <w:rFonts w:ascii="Courier New" w:hAnsi="Courier New" w:cs="Courier New"/>
+        </w:rPr>
+        <w:t>Amount Received mode</w:t>
+      </w:r>
+      <w:r>
+        <w:rPr>
+          <w:rFonts w:ascii="Courier New" w:hAnsi="Courier New" w:cs="Courier New"/>
+        </w:rPr>
+        <w:tab/>
+      </w:r>
+      <w:r>
+        <w:rPr>
+          <w:rFonts w:ascii="Courier New" w:hAnsi="Courier New" w:cs="Courier New"/>
+        </w:rPr>
+        <w:tab/>
+        <w:t>- CASH AND CLEARD</w:t>
+      </w:r>
+    </w:p>
+    <w:p>
+      <w:pPr>
+        <w:pStyle w:val="PlainText"/>
+        <w:rPr>
+          <w:rFonts w:ascii="Courier New" w:hAnsi="Courier New" w:cs="Courier New"/>
+        </w:rPr>
+      </w:pPr>
+    </w:p>
+    <w:p>
+      <w:pPr>
+        <w:pStyle w:val="PlainText"/>
+        <w:rPr>
+          <w:rFonts w:ascii="Courier New" w:hAnsi="Courier New" w:cs="Courier New"/>
+        </w:rPr>
+      </w:pPr>
+      <w:r>
+        <w:rPr>
+          <w:rFonts w:ascii="Courier New" w:hAnsi="Courier New" w:cs="Courier New"/>
+        </w:rPr>
+        <w:t>Item Name</w:t>
+      </w:r>
+      <w:r>
+        <w:rPr>
+          <w:rFonts w:ascii="Courier New" w:hAnsi="Courier New" w:cs="Courier New"/>
+        </w:rPr>
+        <w:tab/>
+      </w:r>
+      <w:r>
+        <w:rPr>
+          <w:rFonts w:ascii="Courier New" w:hAnsi="Courier New" w:cs="Courier New"/>
+        </w:rPr>
+        <w:tab/>
+      </w:r>
+      <w:r>
+        <w:rPr>
+          <w:rFonts w:ascii="Courier New" w:hAnsi="Courier New" w:cs="Courier New"/>
+        </w:rPr>
+        <w:tab/>
+      </w:r>
+      <w:r>
+        <w:rPr>
+          <w:rFonts w:ascii="Courier New" w:hAnsi="Courier New" w:cs="Courier New"/>
+        </w:rPr>
+        <w:tab/>
+        <w:t>- CARROT</w:t>
+      </w:r>
+    </w:p>
+    <w:p>
+      <w:pPr>
+        <w:pStyle w:val="PlainText"/>
+        <w:rPr>
+          <w:rFonts w:ascii="Courier New" w:hAnsi="Courier New" w:cs="Courier New"/>
+        </w:rPr>
+      </w:pPr>
+      <w:r>
+        <w:rPr>
+          <w:rFonts w:ascii="Courier New" w:hAnsi="Courier New" w:cs="Courier New"/>
+        </w:rPr>
+        <w:t>Number of Pockets</w:t>
+      </w:r>
+      <w:r>
+        <w:rPr>
+          <w:rFonts w:ascii="Courier New" w:hAnsi="Courier New" w:cs="Courier New"/>
+        </w:rPr>
+        <w:tab/>
+      </w:r>
+      <w:r>
+        <w:rPr>
+          <w:rFonts w:ascii="Courier New" w:hAnsi="Courier New" w:cs="Courier New"/>
+        </w:rPr>
+        <w:tab/>
+      </w:r>
+      <w:r>
+        <w:rPr>
+          <w:rFonts w:ascii="Courier New" w:hAnsi="Courier New" w:cs="Courier New"/>
+        </w:rPr>
+        <w:tab/>
+        <w:t>- 3</w:t>
+      </w:r>
+    </w:p>
+    <w:p>
+      <w:pPr>
+        <w:pStyle w:val="PlainText"/>
+        <w:rPr>
+          <w:rFonts w:ascii="Courier New" w:hAnsi="Courier New" w:cs="Courier New"/>
+        </w:rPr>
+      </w:pPr>
+      <w:r>
+        <w:rPr>
+          <w:rFonts w:ascii="Courier New" w:hAnsi="Courier New" w:cs="Courier New"/>
+        </w:rPr>
+        <w:t>Number of KGs</w:t>
+      </w:r>
+      <w:r>
+        <w:rPr>
+          <w:rFonts w:ascii="Courier New" w:hAnsi="Courier New" w:cs="Courier New"/>
+        </w:rPr>
+        <w:tab/>
+      </w:r>
+      <w:r>
+        <w:rPr>
+          <w:rFonts w:ascii="Courier New" w:hAnsi="Courier New" w:cs="Courier New"/>
+        </w:rPr>
+        <w:tab/>
+      </w:r>
+      <w:r>
+        <w:rPr>
+          <w:rFonts w:ascii="Courier New" w:hAnsi="Courier New" w:cs="Courier New"/>
+        </w:rPr>
+        <w:tab/>
+        <w:t>- 283</w:t>
+      </w:r>
+    </w:p>
+    <w:p>
+      <w:pPr>
+        <w:pStyle w:val="PlainText"/>
+        <w:rPr>
+          <w:rFonts w:ascii="Courier New" w:hAnsi="Courier New" w:cs="Courier New"/>
+        </w:rPr>
+      </w:pPr>
+      <w:r>
+        <w:rPr>
+          <w:rFonts w:ascii="Courier New" w:hAnsi="Courier New" w:cs="Courier New"/>
+        </w:rPr>
+        <w:t>Rate</w:t>
+      </w:r>
+      <w:r>
+        <w:rPr>
+          <w:rFonts w:ascii="Courier New" w:hAnsi="Courier New" w:cs="Courier New"/>
+        </w:rPr>
+        <w:tab/>
+      </w:r>
+      <w:r>
+        <w:rPr>
+          <w:rFonts w:ascii="Courier New" w:hAnsi="Courier New" w:cs="Courier New"/>
+        </w:rPr>
+        <w:tab/>
+      </w:r>
+      <w:r>
+        <w:rPr>
+          <w:rFonts w:ascii="Courier New" w:hAnsi="Courier New" w:cs="Courier New"/>
+        </w:rPr>
+        <w:tab/>
+      </w:r>
+      <w:r>
+        <w:rPr>
+          <w:rFonts w:ascii="Courier New" w:hAnsi="Courier New" w:cs="Courier New"/>
+        </w:rPr>
+        <w:tab/>
+      </w:r>
+      <w:r>
+        <w:rPr>
+          <w:rFonts w:ascii="Courier New" w:hAnsi="Courier New" w:cs="Courier New"/>
+        </w:rPr>
+        <w:tab/>
+        <w:t>- 23</w:t>
+      </w:r>
+    </w:p>
+    <w:p>
+      <w:pPr>
+        <w:pStyle w:val="PlainText"/>
+        <w:rPr>
+          <w:rFonts w:ascii="Courier New" w:hAnsi="Courier New" w:cs="Courier New"/>
+        </w:rPr>
+      </w:pPr>
+      <w:r>
+        <w:rPr>
+          <w:rFonts w:ascii="Courier New" w:hAnsi="Courier New" w:cs="Courier New"/>
+        </w:rPr>
+        <w:t>Total Price</w:t>
+      </w:r>
+      <w:r>
+        <w:rPr>
+          <w:rFonts w:ascii="Courier New" w:hAnsi="Courier New" w:cs="Courier New"/>
+        </w:rPr>
+        <w:tab/>
+      </w:r>
+      <w:r>
+        <w:rPr>
+          <w:rFonts w:ascii="Courier New" w:hAnsi="Courier New" w:cs="Courier New"/>
+        </w:rPr>
+        <w:tab/>
+      </w:r>
+      <w:r>
+        <w:rPr>
+          <w:rFonts w:ascii="Courier New" w:hAnsi="Courier New" w:cs="Courier New"/>
+        </w:rPr>
+        <w:tab/>
+      </w:r>
+      <w:r>
+        <w:rPr>
+          <w:rFonts w:ascii="Courier New" w:hAnsi="Courier New" w:cs="Courier New"/>
+        </w:rPr>
+        <w:tab/>
+        <w:t>- 6509.0</w:t>
+      </w:r>
+    </w:p>
+    <w:p>
+      <w:pPr>
+        <w:pStyle w:val="PlainText"/>
+        <w:rPr>
+          <w:rFonts w:ascii="Courier New" w:hAnsi="Courier New" w:cs="Courier New"/>
+          <w:b/>
+        </w:rPr>
+      </w:pPr>
+      <w:r>
+        <w:rPr>
+          <w:rFonts w:ascii="Courier New" w:hAnsi="Courier New" w:cs="Courier New"/>
+          <w:b/>
+        </w:rPr>
+        <w:t>Amount balance</w:t>
+      </w:r>
+      <w:r>
+        <w:rPr>
+          <w:rFonts w:ascii="Courier New" w:hAnsi="Courier New" w:cs="Courier New"/>
+          <w:b/>
+        </w:rPr>
+        <w:tab/>
+      </w:r>
+      <w:r>
+        <w:rPr>
+          <w:rFonts w:ascii="Courier New" w:hAnsi="Courier New" w:cs="Courier New"/>
+          <w:b/>
+        </w:rPr>
+        <w:tab/>
+      </w:r>
+      <w:r>
+        <w:rPr>
+          <w:rFonts w:ascii="Courier New" w:hAnsi="Courier New" w:cs="Courier New"/>
+          <w:b/>
+        </w:rPr>
+        <w:tab/>
+        <w:t>- 6509.0</w:t>
+      </w:r>
+    </w:p>
+    <w:p>
+      <w:pPr>
+        <w:pStyle w:val="PlainText"/>
+        <w:rPr>
+          <w:rFonts w:ascii="Courier New" w:hAnsi="Courier New" w:cs="Courier New"/>
+        </w:rPr>
+      </w:pPr>
+    </w:p>
+    <w:p>
+      <w:pPr>
+        <w:pStyle w:val="PlainText"/>
+        <w:rPr>
+          <w:rFonts w:ascii="Courier New" w:hAnsi="Courier New" w:cs="Courier New"/>
+          <w:b/>
+        </w:rPr>
+      </w:pPr>
     </w:p>
     <w:p>
       <w:pPr>

--- a/customer _details/GANGAMMA/SEP/TUMKUR/TNL R/PURCHASE DETAILS.docx
+++ b/customer _details/GANGAMMA/SEP/TUMKUR/TNL R/PURCHASE DETAILS.docx
@@ -22668,13 +22668,7 @@
         <w:rPr>
           <w:rFonts w:ascii="Courier New" w:hAnsi="Courier New" w:cs="Courier New"/>
         </w:rPr>
-        <w:t>SAT Oct 14</w:t>
-      </w:r>
-      <w:r>
-        <w:rPr>
-          <w:rFonts w:ascii="Courier New" w:hAnsi="Courier New" w:cs="Courier New"/>
-        </w:rPr>
-        <w:t xml:space="preserve"> 11:39:15 PDT 2017</w:t>
+        <w:t>SAT Oct 14 11:39:15 PDT 2017</w:t>
       </w:r>
     </w:p>
     <w:p>
@@ -23068,6 +23062,444 @@
         <w:tab/>
         <w:t>- 6509.0</w:t>
       </w:r>
+    </w:p>
+    <w:p>
+      <w:pPr>
+        <w:pStyle w:val="PlainText"/>
+        <w:rPr>
+          <w:rFonts w:ascii="Courier New" w:hAnsi="Courier New" w:cs="Courier New"/>
+          <w:b/>
+        </w:rPr>
+      </w:pPr>
+    </w:p>
+    <w:p>
+      <w:pPr>
+        <w:pStyle w:val="PlainText"/>
+        <w:rPr>
+          <w:rFonts w:ascii="Courier New" w:hAnsi="Courier New" w:cs="Courier New"/>
+        </w:rPr>
+      </w:pPr>
+      <w:r>
+        <w:rPr>
+          <w:rFonts w:ascii="Courier New" w:hAnsi="Courier New" w:cs="Courier New"/>
+        </w:rPr>
+        <w:t>SUN Oct 15</w:t>
+      </w:r>
+      <w:r>
+        <w:rPr>
+          <w:rFonts w:ascii="Courier New" w:hAnsi="Courier New" w:cs="Courier New"/>
+        </w:rPr>
+        <w:t xml:space="preserve"> 12:17:21 PDT 2017</w:t>
+      </w:r>
+    </w:p>
+    <w:p>
+      <w:pPr>
+        <w:pStyle w:val="PlainText"/>
+        <w:rPr>
+          <w:rFonts w:ascii="Courier New" w:hAnsi="Courier New" w:cs="Courier New"/>
+        </w:rPr>
+      </w:pPr>
+      <w:r>
+        <w:rPr>
+          <w:rFonts w:ascii="Courier New" w:hAnsi="Courier New" w:cs="Courier New"/>
+        </w:rPr>
+        <w:t>Person Name</w:t>
+      </w:r>
+      <w:r>
+        <w:rPr>
+          <w:rFonts w:ascii="Courier New" w:hAnsi="Courier New" w:cs="Courier New"/>
+        </w:rPr>
+        <w:tab/>
+      </w:r>
+      <w:r>
+        <w:rPr>
+          <w:rFonts w:ascii="Courier New" w:hAnsi="Courier New" w:cs="Courier New"/>
+        </w:rPr>
+        <w:tab/>
+      </w:r>
+      <w:r>
+        <w:rPr>
+          <w:rFonts w:ascii="Courier New" w:hAnsi="Courier New" w:cs="Courier New"/>
+        </w:rPr>
+        <w:tab/>
+      </w:r>
+      <w:r>
+        <w:rPr>
+          <w:rFonts w:ascii="Courier New" w:hAnsi="Courier New" w:cs="Courier New"/>
+        </w:rPr>
+        <w:tab/>
+        <w:t>- TNL R</w:t>
+      </w:r>
+    </w:p>
+    <w:p>
+      <w:pPr>
+        <w:pStyle w:val="PlainText"/>
+        <w:rPr>
+          <w:rFonts w:ascii="Courier New" w:hAnsi="Courier New" w:cs="Courier New"/>
+        </w:rPr>
+      </w:pPr>
+      <w:r>
+        <w:rPr>
+          <w:rFonts w:ascii="Courier New" w:hAnsi="Courier New" w:cs="Courier New"/>
+        </w:rPr>
+        <w:t>---------------------------------------------------------------</w:t>
+      </w:r>
+    </w:p>
+    <w:p>
+      <w:pPr>
+        <w:pStyle w:val="PlainText"/>
+        <w:rPr>
+          <w:rFonts w:ascii="Courier New" w:hAnsi="Courier New" w:cs="Courier New"/>
+        </w:rPr>
+      </w:pPr>
+      <w:r>
+        <w:rPr>
+          <w:rFonts w:ascii="Courier New" w:hAnsi="Courier New" w:cs="Courier New"/>
+        </w:rPr>
+        <w:t>Item Name</w:t>
+      </w:r>
+      <w:r>
+        <w:rPr>
+          <w:rFonts w:ascii="Courier New" w:hAnsi="Courier New" w:cs="Courier New"/>
+        </w:rPr>
+        <w:tab/>
+      </w:r>
+      <w:r>
+        <w:rPr>
+          <w:rFonts w:ascii="Courier New" w:hAnsi="Courier New" w:cs="Courier New"/>
+        </w:rPr>
+        <w:tab/>
+      </w:r>
+      <w:r>
+        <w:rPr>
+          <w:rFonts w:ascii="Courier New" w:hAnsi="Courier New" w:cs="Courier New"/>
+        </w:rPr>
+        <w:tab/>
+      </w:r>
+      <w:r>
+        <w:rPr>
+          <w:rFonts w:ascii="Courier New" w:hAnsi="Courier New" w:cs="Courier New"/>
+        </w:rPr>
+        <w:tab/>
+        <w:t>- CARROT EVE</w:t>
+      </w:r>
+    </w:p>
+    <w:p>
+      <w:pPr>
+        <w:pStyle w:val="PlainText"/>
+        <w:rPr>
+          <w:rFonts w:ascii="Courier New" w:hAnsi="Courier New" w:cs="Courier New"/>
+          <w:color w:val="FF0000"/>
+        </w:rPr>
+      </w:pPr>
+      <w:r>
+        <w:rPr>
+          <w:rFonts w:ascii="Courier New" w:hAnsi="Courier New" w:cs="Courier New"/>
+          <w:color w:val="FF0000"/>
+        </w:rPr>
+        <w:t>Amount Received</w:t>
+      </w:r>
+      <w:r>
+        <w:rPr>
+          <w:rFonts w:ascii="Courier New" w:hAnsi="Courier New" w:cs="Courier New"/>
+          <w:color w:val="FF0000"/>
+        </w:rPr>
+        <w:tab/>
+      </w:r>
+      <w:r>
+        <w:rPr>
+          <w:rFonts w:ascii="Courier New" w:hAnsi="Courier New" w:cs="Courier New"/>
+          <w:color w:val="FF0000"/>
+        </w:rPr>
+        <w:tab/>
+      </w:r>
+      <w:r>
+        <w:rPr>
+          <w:rFonts w:ascii="Courier New" w:hAnsi="Courier New" w:cs="Courier New"/>
+          <w:color w:val="FF0000"/>
+        </w:rPr>
+        <w:tab/>
+        <w:t>- 6509</w:t>
+      </w:r>
+    </w:p>
+    <w:p>
+      <w:pPr>
+        <w:pStyle w:val="PlainText"/>
+        <w:rPr>
+          <w:rFonts w:ascii="Courier New" w:hAnsi="Courier New" w:cs="Courier New"/>
+        </w:rPr>
+      </w:pPr>
+      <w:r>
+        <w:rPr>
+          <w:rFonts w:ascii="Courier New" w:hAnsi="Courier New" w:cs="Courier New"/>
+        </w:rPr>
+        <w:t>Amount Received mode</w:t>
+      </w:r>
+      <w:r>
+        <w:rPr>
+          <w:rFonts w:ascii="Courier New" w:hAnsi="Courier New" w:cs="Courier New"/>
+        </w:rPr>
+        <w:tab/>
+      </w:r>
+      <w:r>
+        <w:rPr>
+          <w:rFonts w:ascii="Courier New" w:hAnsi="Courier New" w:cs="Courier New"/>
+        </w:rPr>
+        <w:tab/>
+        <w:t>- CASH AND CLEAR</w:t>
+      </w:r>
+    </w:p>
+    <w:p>
+      <w:pPr>
+        <w:pStyle w:val="PlainText"/>
+        <w:rPr>
+          <w:rFonts w:ascii="Courier New" w:hAnsi="Courier New" w:cs="Courier New"/>
+        </w:rPr>
+      </w:pPr>
+    </w:p>
+    <w:p>
+      <w:pPr>
+        <w:pStyle w:val="PlainText"/>
+        <w:rPr>
+          <w:rFonts w:ascii="Courier New" w:hAnsi="Courier New" w:cs="Courier New"/>
+        </w:rPr>
+      </w:pPr>
+      <w:r>
+        <w:rPr>
+          <w:rFonts w:ascii="Courier New" w:hAnsi="Courier New" w:cs="Courier New"/>
+        </w:rPr>
+        <w:t>Item Name</w:t>
+      </w:r>
+      <w:r>
+        <w:rPr>
+          <w:rFonts w:ascii="Courier New" w:hAnsi="Courier New" w:cs="Courier New"/>
+        </w:rPr>
+        <w:tab/>
+      </w:r>
+      <w:r>
+        <w:rPr>
+          <w:rFonts w:ascii="Courier New" w:hAnsi="Courier New" w:cs="Courier New"/>
+        </w:rPr>
+        <w:tab/>
+      </w:r>
+      <w:r>
+        <w:rPr>
+          <w:rFonts w:ascii="Courier New" w:hAnsi="Courier New" w:cs="Courier New"/>
+        </w:rPr>
+        <w:tab/>
+      </w:r>
+      <w:r>
+        <w:rPr>
+          <w:rFonts w:ascii="Courier New" w:hAnsi="Courier New" w:cs="Courier New"/>
+        </w:rPr>
+        <w:tab/>
+        <w:t>- CARROT EVE</w:t>
+      </w:r>
+    </w:p>
+    <w:p>
+      <w:pPr>
+        <w:pStyle w:val="PlainText"/>
+        <w:rPr>
+          <w:rFonts w:ascii="Courier New" w:hAnsi="Courier New" w:cs="Courier New"/>
+        </w:rPr>
+      </w:pPr>
+      <w:r>
+        <w:rPr>
+          <w:rFonts w:ascii="Courier New" w:hAnsi="Courier New" w:cs="Courier New"/>
+        </w:rPr>
+        <w:t>Number of Pockets</w:t>
+      </w:r>
+      <w:r>
+        <w:rPr>
+          <w:rFonts w:ascii="Courier New" w:hAnsi="Courier New" w:cs="Courier New"/>
+        </w:rPr>
+        <w:tab/>
+      </w:r>
+      <w:r>
+        <w:rPr>
+          <w:rFonts w:ascii="Courier New" w:hAnsi="Courier New" w:cs="Courier New"/>
+        </w:rPr>
+        <w:tab/>
+      </w:r>
+      <w:r>
+        <w:rPr>
+          <w:rFonts w:ascii="Courier New" w:hAnsi="Courier New" w:cs="Courier New"/>
+        </w:rPr>
+        <w:tab/>
+        <w:t>- 2</w:t>
+      </w:r>
+    </w:p>
+    <w:p>
+      <w:pPr>
+        <w:pStyle w:val="PlainText"/>
+        <w:rPr>
+          <w:rFonts w:ascii="Courier New" w:hAnsi="Courier New" w:cs="Courier New"/>
+        </w:rPr>
+      </w:pPr>
+      <w:r>
+        <w:rPr>
+          <w:rFonts w:ascii="Courier New" w:hAnsi="Courier New" w:cs="Courier New"/>
+        </w:rPr>
+        <w:t>Number of KGs</w:t>
+      </w:r>
+      <w:r>
+        <w:rPr>
+          <w:rFonts w:ascii="Courier New" w:hAnsi="Courier New" w:cs="Courier New"/>
+        </w:rPr>
+        <w:tab/>
+      </w:r>
+      <w:r>
+        <w:rPr>
+          <w:rFonts w:ascii="Courier New" w:hAnsi="Courier New" w:cs="Courier New"/>
+        </w:rPr>
+        <w:tab/>
+      </w:r>
+      <w:r>
+        <w:rPr>
+          <w:rFonts w:ascii="Courier New" w:hAnsi="Courier New" w:cs="Courier New"/>
+        </w:rPr>
+        <w:tab/>
+        <w:t>- 175</w:t>
+      </w:r>
+    </w:p>
+    <w:p>
+      <w:pPr>
+        <w:pStyle w:val="PlainText"/>
+        <w:rPr>
+          <w:rFonts w:ascii="Courier New" w:hAnsi="Courier New" w:cs="Courier New"/>
+        </w:rPr>
+      </w:pPr>
+      <w:r>
+        <w:rPr>
+          <w:rFonts w:ascii="Courier New" w:hAnsi="Courier New" w:cs="Courier New"/>
+        </w:rPr>
+        <w:t>Rate</w:t>
+      </w:r>
+      <w:r>
+        <w:rPr>
+          <w:rFonts w:ascii="Courier New" w:hAnsi="Courier New" w:cs="Courier New"/>
+        </w:rPr>
+        <w:tab/>
+      </w:r>
+      <w:r>
+        <w:rPr>
+          <w:rFonts w:ascii="Courier New" w:hAnsi="Courier New" w:cs="Courier New"/>
+        </w:rPr>
+        <w:tab/>
+      </w:r>
+      <w:r>
+        <w:rPr>
+          <w:rFonts w:ascii="Courier New" w:hAnsi="Courier New" w:cs="Courier New"/>
+        </w:rPr>
+        <w:tab/>
+      </w:r>
+      <w:r>
+        <w:rPr>
+          <w:rFonts w:ascii="Courier New" w:hAnsi="Courier New" w:cs="Courier New"/>
+        </w:rPr>
+        <w:tab/>
+      </w:r>
+      <w:r>
+        <w:rPr>
+          <w:rFonts w:ascii="Courier New" w:hAnsi="Courier New" w:cs="Courier New"/>
+        </w:rPr>
+        <w:tab/>
+        <w:t>- 24</w:t>
+      </w:r>
+    </w:p>
+    <w:p>
+      <w:pPr>
+        <w:pStyle w:val="PlainText"/>
+        <w:rPr>
+          <w:rFonts w:ascii="Courier New" w:hAnsi="Courier New" w:cs="Courier New"/>
+        </w:rPr>
+      </w:pPr>
+      <w:r>
+        <w:rPr>
+          <w:rFonts w:ascii="Courier New" w:hAnsi="Courier New" w:cs="Courier New"/>
+        </w:rPr>
+        <w:t>Total Price</w:t>
+      </w:r>
+      <w:r>
+        <w:rPr>
+          <w:rFonts w:ascii="Courier New" w:hAnsi="Courier New" w:cs="Courier New"/>
+        </w:rPr>
+        <w:tab/>
+      </w:r>
+      <w:r>
+        <w:rPr>
+          <w:rFonts w:ascii="Courier New" w:hAnsi="Courier New" w:cs="Courier New"/>
+        </w:rPr>
+        <w:tab/>
+      </w:r>
+      <w:r>
+        <w:rPr>
+          <w:rFonts w:ascii="Courier New" w:hAnsi="Courier New" w:cs="Courier New"/>
+        </w:rPr>
+        <w:tab/>
+      </w:r>
+      <w:r>
+        <w:rPr>
+          <w:rFonts w:ascii="Courier New" w:hAnsi="Courier New" w:cs="Courier New"/>
+        </w:rPr>
+        <w:tab/>
+        <w:t>- 4200.0</w:t>
+      </w:r>
+    </w:p>
+    <w:p>
+      <w:pPr>
+        <w:pStyle w:val="PlainText"/>
+        <w:rPr>
+          <w:rFonts w:ascii="Courier New" w:hAnsi="Courier New" w:cs="Courier New"/>
+          <w:b/>
+        </w:rPr>
+      </w:pPr>
+      <w:r>
+        <w:rPr>
+          <w:rFonts w:ascii="Courier New" w:hAnsi="Courier New" w:cs="Courier New"/>
+          <w:b/>
+        </w:rPr>
+        <w:t>Amount balance</w:t>
+      </w:r>
+      <w:r>
+        <w:rPr>
+          <w:rFonts w:ascii="Courier New" w:hAnsi="Courier New" w:cs="Courier New"/>
+          <w:b/>
+        </w:rPr>
+        <w:tab/>
+      </w:r>
+      <w:r>
+        <w:rPr>
+          <w:rFonts w:ascii="Courier New" w:hAnsi="Courier New" w:cs="Courier New"/>
+          <w:b/>
+        </w:rPr>
+        <w:tab/>
+      </w:r>
+      <w:r>
+        <w:rPr>
+          <w:rFonts w:ascii="Courier New" w:hAnsi="Courier New" w:cs="Courier New"/>
+          <w:b/>
+        </w:rPr>
+        <w:tab/>
+        <w:t>- 4200.0</w:t>
+      </w:r>
+    </w:p>
+    <w:p>
+      <w:pPr>
+        <w:pStyle w:val="PlainText"/>
+        <w:rPr>
+          <w:rFonts w:ascii="Courier New" w:hAnsi="Courier New" w:cs="Courier New"/>
+        </w:rPr>
+      </w:pPr>
+    </w:p>
+    <w:p>
+      <w:pPr>
+        <w:pStyle w:val="PlainText"/>
+        <w:rPr>
+          <w:rFonts w:ascii="Courier New" w:hAnsi="Courier New" w:cs="Courier New"/>
+          <w:b/>
+        </w:rPr>
+      </w:pPr>
     </w:p>
     <w:p>
       <w:pPr>

--- a/customer _details/GANGAMMA/SEP/TUMKUR/TNL R/PURCHASE DETAILS.docx
+++ b/customer _details/GANGAMMA/SEP/TUMKUR/TNL R/PURCHASE DETAILS.docx
@@ -23083,13 +23083,7 @@
         <w:rPr>
           <w:rFonts w:ascii="Courier New" w:hAnsi="Courier New" w:cs="Courier New"/>
         </w:rPr>
-        <w:t>SUN Oct 15</w:t>
-      </w:r>
-      <w:r>
-        <w:rPr>
-          <w:rFonts w:ascii="Courier New" w:hAnsi="Courier New" w:cs="Courier New"/>
-        </w:rPr>
-        <w:t xml:space="preserve"> 12:17:21 PDT 2017</w:t>
+        <w:t>SUN Oct 15 12:17:21 PDT 2017</w:t>
       </w:r>
     </w:p>
     <w:p>
@@ -23483,6 +23477,674 @@
         <w:tab/>
         <w:t>- 4200.0</w:t>
       </w:r>
+    </w:p>
+    <w:p>
+      <w:pPr>
+        <w:pStyle w:val="PlainText"/>
+        <w:rPr>
+          <w:rFonts w:ascii="Courier New" w:hAnsi="Courier New" w:cs="Courier New"/>
+          <w:b/>
+        </w:rPr>
+      </w:pPr>
+    </w:p>
+    <w:p>
+      <w:pPr>
+        <w:pStyle w:val="PlainText"/>
+        <w:rPr>
+          <w:rFonts w:ascii="Courier New" w:hAnsi="Courier New" w:cs="Courier New"/>
+        </w:rPr>
+      </w:pPr>
+      <w:r>
+        <w:rPr>
+          <w:rFonts w:ascii="Courier New" w:hAnsi="Courier New" w:cs="Courier New"/>
+        </w:rPr>
+        <w:t>MON Oct 16</w:t>
+      </w:r>
+      <w:r>
+        <w:rPr>
+          <w:rFonts w:ascii="Courier New" w:hAnsi="Courier New" w:cs="Courier New"/>
+        </w:rPr>
+        <w:t xml:space="preserve"> 11:32:37 PDT 2017</w:t>
+      </w:r>
+    </w:p>
+    <w:p>
+      <w:pPr>
+        <w:pStyle w:val="PlainText"/>
+        <w:rPr>
+          <w:rFonts w:ascii="Courier New" w:hAnsi="Courier New" w:cs="Courier New"/>
+        </w:rPr>
+      </w:pPr>
+      <w:r>
+        <w:rPr>
+          <w:rFonts w:ascii="Courier New" w:hAnsi="Courier New" w:cs="Courier New"/>
+        </w:rPr>
+        <w:t>Person Name</w:t>
+      </w:r>
+      <w:r>
+        <w:rPr>
+          <w:rFonts w:ascii="Courier New" w:hAnsi="Courier New" w:cs="Courier New"/>
+        </w:rPr>
+        <w:tab/>
+      </w:r>
+      <w:r>
+        <w:rPr>
+          <w:rFonts w:ascii="Courier New" w:hAnsi="Courier New" w:cs="Courier New"/>
+        </w:rPr>
+        <w:tab/>
+      </w:r>
+      <w:r>
+        <w:rPr>
+          <w:rFonts w:ascii="Courier New" w:hAnsi="Courier New" w:cs="Courier New"/>
+        </w:rPr>
+        <w:tab/>
+      </w:r>
+      <w:r>
+        <w:rPr>
+          <w:rFonts w:ascii="Courier New" w:hAnsi="Courier New" w:cs="Courier New"/>
+        </w:rPr>
+        <w:tab/>
+        <w:t>- TNL R</w:t>
+      </w:r>
+    </w:p>
+    <w:p>
+      <w:pPr>
+        <w:pStyle w:val="PlainText"/>
+        <w:rPr>
+          <w:rFonts w:ascii="Courier New" w:hAnsi="Courier New" w:cs="Courier New"/>
+        </w:rPr>
+      </w:pPr>
+      <w:r>
+        <w:rPr>
+          <w:rFonts w:ascii="Courier New" w:hAnsi="Courier New" w:cs="Courier New"/>
+        </w:rPr>
+        <w:t>---------------------------------------------------------------</w:t>
+      </w:r>
+    </w:p>
+    <w:p>
+      <w:pPr>
+        <w:pStyle w:val="PlainText"/>
+        <w:rPr>
+          <w:rFonts w:ascii="Courier New" w:hAnsi="Courier New" w:cs="Courier New"/>
+        </w:rPr>
+      </w:pPr>
+      <w:r>
+        <w:rPr>
+          <w:rFonts w:ascii="Courier New" w:hAnsi="Courier New" w:cs="Courier New"/>
+        </w:rPr>
+        <w:t>Item Name</w:t>
+      </w:r>
+      <w:r>
+        <w:rPr>
+          <w:rFonts w:ascii="Courier New" w:hAnsi="Courier New" w:cs="Courier New"/>
+        </w:rPr>
+        <w:tab/>
+      </w:r>
+      <w:r>
+        <w:rPr>
+          <w:rFonts w:ascii="Courier New" w:hAnsi="Courier New" w:cs="Courier New"/>
+        </w:rPr>
+        <w:tab/>
+      </w:r>
+      <w:r>
+        <w:rPr>
+          <w:rFonts w:ascii="Courier New" w:hAnsi="Courier New" w:cs="Courier New"/>
+        </w:rPr>
+        <w:tab/>
+      </w:r>
+      <w:r>
+        <w:rPr>
+          <w:rFonts w:ascii="Courier New" w:hAnsi="Courier New" w:cs="Courier New"/>
+        </w:rPr>
+        <w:tab/>
+        <w:t>- CHOWCHOW</w:t>
+      </w:r>
+    </w:p>
+    <w:p>
+      <w:pPr>
+        <w:pStyle w:val="PlainText"/>
+        <w:rPr>
+          <w:rFonts w:ascii="Courier New" w:hAnsi="Courier New" w:cs="Courier New"/>
+          <w:color w:val="FF0000"/>
+        </w:rPr>
+      </w:pPr>
+      <w:r>
+        <w:rPr>
+          <w:rFonts w:ascii="Courier New" w:hAnsi="Courier New" w:cs="Courier New"/>
+          <w:color w:val="FF0000"/>
+        </w:rPr>
+        <w:t>Amount Received</w:t>
+      </w:r>
+      <w:r>
+        <w:rPr>
+          <w:rFonts w:ascii="Courier New" w:hAnsi="Courier New" w:cs="Courier New"/>
+          <w:color w:val="FF0000"/>
+        </w:rPr>
+        <w:tab/>
+      </w:r>
+      <w:r>
+        <w:rPr>
+          <w:rFonts w:ascii="Courier New" w:hAnsi="Courier New" w:cs="Courier New"/>
+          <w:color w:val="FF0000"/>
+        </w:rPr>
+        <w:tab/>
+      </w:r>
+      <w:r>
+        <w:rPr>
+          <w:rFonts w:ascii="Courier New" w:hAnsi="Courier New" w:cs="Courier New"/>
+          <w:color w:val="FF0000"/>
+        </w:rPr>
+        <w:tab/>
+        <w:t>- 4200</w:t>
+      </w:r>
+    </w:p>
+    <w:p>
+      <w:pPr>
+        <w:pStyle w:val="PlainText"/>
+        <w:rPr>
+          <w:rFonts w:ascii="Courier New" w:hAnsi="Courier New" w:cs="Courier New"/>
+        </w:rPr>
+      </w:pPr>
+      <w:r>
+        <w:rPr>
+          <w:rFonts w:ascii="Courier New" w:hAnsi="Courier New" w:cs="Courier New"/>
+        </w:rPr>
+        <w:t>Amount Received mode</w:t>
+      </w:r>
+      <w:r>
+        <w:rPr>
+          <w:rFonts w:ascii="Courier New" w:hAnsi="Courier New" w:cs="Courier New"/>
+        </w:rPr>
+        <w:tab/>
+      </w:r>
+      <w:r>
+        <w:rPr>
+          <w:rFonts w:ascii="Courier New" w:hAnsi="Courier New" w:cs="Courier New"/>
+        </w:rPr>
+        <w:tab/>
+        <w:t>- CASH AND CLEARD</w:t>
+      </w:r>
+    </w:p>
+    <w:p>
+      <w:pPr>
+        <w:pStyle w:val="PlainText"/>
+        <w:rPr>
+          <w:rFonts w:ascii="Courier New" w:hAnsi="Courier New" w:cs="Courier New"/>
+        </w:rPr>
+      </w:pPr>
+    </w:p>
+    <w:p>
+      <w:pPr>
+        <w:pStyle w:val="PlainText"/>
+        <w:rPr>
+          <w:rFonts w:ascii="Courier New" w:hAnsi="Courier New" w:cs="Courier New"/>
+        </w:rPr>
+      </w:pPr>
+      <w:r>
+        <w:rPr>
+          <w:rFonts w:ascii="Courier New" w:hAnsi="Courier New" w:cs="Courier New"/>
+        </w:rPr>
+        <w:t>Item Name</w:t>
+      </w:r>
+      <w:r>
+        <w:rPr>
+          <w:rFonts w:ascii="Courier New" w:hAnsi="Courier New" w:cs="Courier New"/>
+        </w:rPr>
+        <w:tab/>
+      </w:r>
+      <w:r>
+        <w:rPr>
+          <w:rFonts w:ascii="Courier New" w:hAnsi="Courier New" w:cs="Courier New"/>
+        </w:rPr>
+        <w:tab/>
+      </w:r>
+      <w:r>
+        <w:rPr>
+          <w:rFonts w:ascii="Courier New" w:hAnsi="Courier New" w:cs="Courier New"/>
+        </w:rPr>
+        <w:tab/>
+      </w:r>
+      <w:r>
+        <w:rPr>
+          <w:rFonts w:ascii="Courier New" w:hAnsi="Courier New" w:cs="Courier New"/>
+        </w:rPr>
+        <w:tab/>
+        <w:t>- CHOWCHOW</w:t>
+      </w:r>
+    </w:p>
+    <w:p>
+      <w:pPr>
+        <w:pStyle w:val="PlainText"/>
+        <w:rPr>
+          <w:rFonts w:ascii="Courier New" w:hAnsi="Courier New" w:cs="Courier New"/>
+        </w:rPr>
+      </w:pPr>
+      <w:r>
+        <w:rPr>
+          <w:rFonts w:ascii="Courier New" w:hAnsi="Courier New" w:cs="Courier New"/>
+        </w:rPr>
+        <w:t>Number of Pockets</w:t>
+      </w:r>
+      <w:r>
+        <w:rPr>
+          <w:rFonts w:ascii="Courier New" w:hAnsi="Courier New" w:cs="Courier New"/>
+        </w:rPr>
+        <w:tab/>
+      </w:r>
+      <w:r>
+        <w:rPr>
+          <w:rFonts w:ascii="Courier New" w:hAnsi="Courier New" w:cs="Courier New"/>
+        </w:rPr>
+        <w:tab/>
+      </w:r>
+      <w:r>
+        <w:rPr>
+          <w:rFonts w:ascii="Courier New" w:hAnsi="Courier New" w:cs="Courier New"/>
+        </w:rPr>
+        <w:tab/>
+        <w:t>- 1</w:t>
+      </w:r>
+    </w:p>
+    <w:p>
+      <w:pPr>
+        <w:pStyle w:val="PlainText"/>
+        <w:rPr>
+          <w:rFonts w:ascii="Courier New" w:hAnsi="Courier New" w:cs="Courier New"/>
+        </w:rPr>
+      </w:pPr>
+      <w:r>
+        <w:rPr>
+          <w:rFonts w:ascii="Courier New" w:hAnsi="Courier New" w:cs="Courier New"/>
+        </w:rPr>
+        <w:t>Number of KGs</w:t>
+      </w:r>
+      <w:r>
+        <w:rPr>
+          <w:rFonts w:ascii="Courier New" w:hAnsi="Courier New" w:cs="Courier New"/>
+        </w:rPr>
+        <w:tab/>
+      </w:r>
+      <w:r>
+        <w:rPr>
+          <w:rFonts w:ascii="Courier New" w:hAnsi="Courier New" w:cs="Courier New"/>
+        </w:rPr>
+        <w:tab/>
+      </w:r>
+      <w:r>
+        <w:rPr>
+          <w:rFonts w:ascii="Courier New" w:hAnsi="Courier New" w:cs="Courier New"/>
+        </w:rPr>
+        <w:tab/>
+        <w:t>- 66</w:t>
+      </w:r>
+    </w:p>
+    <w:p>
+      <w:pPr>
+        <w:pStyle w:val="PlainText"/>
+        <w:rPr>
+          <w:rFonts w:ascii="Courier New" w:hAnsi="Courier New" w:cs="Courier New"/>
+        </w:rPr>
+      </w:pPr>
+      <w:r>
+        <w:rPr>
+          <w:rFonts w:ascii="Courier New" w:hAnsi="Courier New" w:cs="Courier New"/>
+        </w:rPr>
+        <w:t>Rate</w:t>
+      </w:r>
+      <w:r>
+        <w:rPr>
+          <w:rFonts w:ascii="Courier New" w:hAnsi="Courier New" w:cs="Courier New"/>
+        </w:rPr>
+        <w:tab/>
+      </w:r>
+      <w:r>
+        <w:rPr>
+          <w:rFonts w:ascii="Courier New" w:hAnsi="Courier New" w:cs="Courier New"/>
+        </w:rPr>
+        <w:tab/>
+      </w:r>
+      <w:r>
+        <w:rPr>
+          <w:rFonts w:ascii="Courier New" w:hAnsi="Courier New" w:cs="Courier New"/>
+        </w:rPr>
+        <w:tab/>
+      </w:r>
+      <w:r>
+        <w:rPr>
+          <w:rFonts w:ascii="Courier New" w:hAnsi="Courier New" w:cs="Courier New"/>
+        </w:rPr>
+        <w:tab/>
+      </w:r>
+      <w:r>
+        <w:rPr>
+          <w:rFonts w:ascii="Courier New" w:hAnsi="Courier New" w:cs="Courier New"/>
+        </w:rPr>
+        <w:tab/>
+        <w:t>- 16</w:t>
+      </w:r>
+    </w:p>
+    <w:p>
+      <w:pPr>
+        <w:pStyle w:val="PlainText"/>
+        <w:rPr>
+          <w:rFonts w:ascii="Courier New" w:hAnsi="Courier New" w:cs="Courier New"/>
+        </w:rPr>
+      </w:pPr>
+      <w:r>
+        <w:rPr>
+          <w:rFonts w:ascii="Courier New" w:hAnsi="Courier New" w:cs="Courier New"/>
+        </w:rPr>
+        <w:t>Total Price</w:t>
+      </w:r>
+      <w:r>
+        <w:rPr>
+          <w:rFonts w:ascii="Courier New" w:hAnsi="Courier New" w:cs="Courier New"/>
+        </w:rPr>
+        <w:tab/>
+      </w:r>
+      <w:r>
+        <w:rPr>
+          <w:rFonts w:ascii="Courier New" w:hAnsi="Courier New" w:cs="Courier New"/>
+        </w:rPr>
+        <w:tab/>
+      </w:r>
+      <w:r>
+        <w:rPr>
+          <w:rFonts w:ascii="Courier New" w:hAnsi="Courier New" w:cs="Courier New"/>
+        </w:rPr>
+        <w:tab/>
+      </w:r>
+      <w:r>
+        <w:rPr>
+          <w:rFonts w:ascii="Courier New" w:hAnsi="Courier New" w:cs="Courier New"/>
+        </w:rPr>
+        <w:tab/>
+        <w:t>- 1056.0</w:t>
+      </w:r>
+    </w:p>
+    <w:p>
+      <w:pPr>
+        <w:pStyle w:val="PlainText"/>
+        <w:rPr>
+          <w:rFonts w:ascii="Courier New" w:hAnsi="Courier New" w:cs="Courier New"/>
+        </w:rPr>
+      </w:pPr>
+      <w:r>
+        <w:rPr>
+          <w:rFonts w:ascii="Courier New" w:hAnsi="Courier New" w:cs="Courier New"/>
+        </w:rPr>
+        <w:t>Amount balance</w:t>
+      </w:r>
+      <w:r>
+        <w:rPr>
+          <w:rFonts w:ascii="Courier New" w:hAnsi="Courier New" w:cs="Courier New"/>
+        </w:rPr>
+        <w:tab/>
+      </w:r>
+      <w:r>
+        <w:rPr>
+          <w:rFonts w:ascii="Courier New" w:hAnsi="Courier New" w:cs="Courier New"/>
+        </w:rPr>
+        <w:tab/>
+      </w:r>
+      <w:r>
+        <w:rPr>
+          <w:rFonts w:ascii="Courier New" w:hAnsi="Courier New" w:cs="Courier New"/>
+        </w:rPr>
+        <w:tab/>
+        <w:t>- 1056.0</w:t>
+      </w:r>
+    </w:p>
+    <w:p>
+      <w:pPr>
+        <w:pStyle w:val="PlainText"/>
+        <w:rPr>
+          <w:rFonts w:ascii="Courier New" w:hAnsi="Courier New" w:cs="Courier New"/>
+        </w:rPr>
+      </w:pPr>
+    </w:p>
+    <w:p>
+      <w:pPr>
+        <w:pStyle w:val="PlainText"/>
+        <w:rPr>
+          <w:rFonts w:ascii="Courier New" w:hAnsi="Courier New" w:cs="Courier New"/>
+        </w:rPr>
+      </w:pPr>
+      <w:r>
+        <w:rPr>
+          <w:rFonts w:ascii="Courier New" w:hAnsi="Courier New" w:cs="Courier New"/>
+        </w:rPr>
+        <w:t>Item Name</w:t>
+      </w:r>
+      <w:r>
+        <w:rPr>
+          <w:rFonts w:ascii="Courier New" w:hAnsi="Courier New" w:cs="Courier New"/>
+        </w:rPr>
+        <w:tab/>
+      </w:r>
+      <w:r>
+        <w:rPr>
+          <w:rFonts w:ascii="Courier New" w:hAnsi="Courier New" w:cs="Courier New"/>
+        </w:rPr>
+        <w:tab/>
+      </w:r>
+      <w:r>
+        <w:rPr>
+          <w:rFonts w:ascii="Courier New" w:hAnsi="Courier New" w:cs="Courier New"/>
+        </w:rPr>
+        <w:tab/>
+      </w:r>
+      <w:r>
+        <w:rPr>
+          <w:rFonts w:ascii="Courier New" w:hAnsi="Courier New" w:cs="Courier New"/>
+        </w:rPr>
+        <w:tab/>
+        <w:t>- CARROT</w:t>
+      </w:r>
+    </w:p>
+    <w:p>
+      <w:pPr>
+        <w:pStyle w:val="PlainText"/>
+        <w:rPr>
+          <w:rFonts w:ascii="Courier New" w:hAnsi="Courier New" w:cs="Courier New"/>
+        </w:rPr>
+      </w:pPr>
+      <w:r>
+        <w:rPr>
+          <w:rFonts w:ascii="Courier New" w:hAnsi="Courier New" w:cs="Courier New"/>
+        </w:rPr>
+        <w:t>Number of Pockets</w:t>
+      </w:r>
+      <w:r>
+        <w:rPr>
+          <w:rFonts w:ascii="Courier New" w:hAnsi="Courier New" w:cs="Courier New"/>
+        </w:rPr>
+        <w:tab/>
+      </w:r>
+      <w:r>
+        <w:rPr>
+          <w:rFonts w:ascii="Courier New" w:hAnsi="Courier New" w:cs="Courier New"/>
+        </w:rPr>
+        <w:tab/>
+      </w:r>
+      <w:r>
+        <w:rPr>
+          <w:rFonts w:ascii="Courier New" w:hAnsi="Courier New" w:cs="Courier New"/>
+        </w:rPr>
+        <w:tab/>
+        <w:t>- 2</w:t>
+      </w:r>
+    </w:p>
+    <w:p>
+      <w:pPr>
+        <w:pStyle w:val="PlainText"/>
+        <w:rPr>
+          <w:rFonts w:ascii="Courier New" w:hAnsi="Courier New" w:cs="Courier New"/>
+        </w:rPr>
+      </w:pPr>
+      <w:r>
+        <w:rPr>
+          <w:rFonts w:ascii="Courier New" w:hAnsi="Courier New" w:cs="Courier New"/>
+        </w:rPr>
+        <w:t>Number of KGs</w:t>
+      </w:r>
+      <w:r>
+        <w:rPr>
+          <w:rFonts w:ascii="Courier New" w:hAnsi="Courier New" w:cs="Courier New"/>
+        </w:rPr>
+        <w:tab/>
+      </w:r>
+      <w:r>
+        <w:rPr>
+          <w:rFonts w:ascii="Courier New" w:hAnsi="Courier New" w:cs="Courier New"/>
+        </w:rPr>
+        <w:tab/>
+      </w:r>
+      <w:r>
+        <w:rPr>
+          <w:rFonts w:ascii="Courier New" w:hAnsi="Courier New" w:cs="Courier New"/>
+        </w:rPr>
+        <w:tab/>
+        <w:t>- 171</w:t>
+      </w:r>
+    </w:p>
+    <w:p>
+      <w:pPr>
+        <w:pStyle w:val="PlainText"/>
+        <w:rPr>
+          <w:rFonts w:ascii="Courier New" w:hAnsi="Courier New" w:cs="Courier New"/>
+        </w:rPr>
+      </w:pPr>
+      <w:r>
+        <w:rPr>
+          <w:rFonts w:ascii="Courier New" w:hAnsi="Courier New" w:cs="Courier New"/>
+        </w:rPr>
+        <w:t>Rate</w:t>
+      </w:r>
+      <w:r>
+        <w:rPr>
+          <w:rFonts w:ascii="Courier New" w:hAnsi="Courier New" w:cs="Courier New"/>
+        </w:rPr>
+        <w:tab/>
+      </w:r>
+      <w:r>
+        <w:rPr>
+          <w:rFonts w:ascii="Courier New" w:hAnsi="Courier New" w:cs="Courier New"/>
+        </w:rPr>
+        <w:tab/>
+      </w:r>
+      <w:r>
+        <w:rPr>
+          <w:rFonts w:ascii="Courier New" w:hAnsi="Courier New" w:cs="Courier New"/>
+        </w:rPr>
+        <w:tab/>
+      </w:r>
+      <w:r>
+        <w:rPr>
+          <w:rFonts w:ascii="Courier New" w:hAnsi="Courier New" w:cs="Courier New"/>
+        </w:rPr>
+        <w:tab/>
+      </w:r>
+      <w:r>
+        <w:rPr>
+          <w:rFonts w:ascii="Courier New" w:hAnsi="Courier New" w:cs="Courier New"/>
+        </w:rPr>
+        <w:tab/>
+        <w:t>- 25</w:t>
+      </w:r>
+    </w:p>
+    <w:p>
+      <w:pPr>
+        <w:pStyle w:val="PlainText"/>
+        <w:rPr>
+          <w:rFonts w:ascii="Courier New" w:hAnsi="Courier New" w:cs="Courier New"/>
+        </w:rPr>
+      </w:pPr>
+      <w:r>
+        <w:rPr>
+          <w:rFonts w:ascii="Courier New" w:hAnsi="Courier New" w:cs="Courier New"/>
+        </w:rPr>
+        <w:t>Total Price</w:t>
+      </w:r>
+      <w:r>
+        <w:rPr>
+          <w:rFonts w:ascii="Courier New" w:hAnsi="Courier New" w:cs="Courier New"/>
+        </w:rPr>
+        <w:tab/>
+      </w:r>
+      <w:r>
+        <w:rPr>
+          <w:rFonts w:ascii="Courier New" w:hAnsi="Courier New" w:cs="Courier New"/>
+        </w:rPr>
+        <w:tab/>
+      </w:r>
+      <w:r>
+        <w:rPr>
+          <w:rFonts w:ascii="Courier New" w:hAnsi="Courier New" w:cs="Courier New"/>
+        </w:rPr>
+        <w:tab/>
+      </w:r>
+      <w:r>
+        <w:rPr>
+          <w:rFonts w:ascii="Courier New" w:hAnsi="Courier New" w:cs="Courier New"/>
+        </w:rPr>
+        <w:tab/>
+        <w:t>- 4275.0</w:t>
+      </w:r>
+    </w:p>
+    <w:p>
+      <w:pPr>
+        <w:pStyle w:val="PlainText"/>
+        <w:rPr>
+          <w:rFonts w:ascii="Courier New" w:hAnsi="Courier New" w:cs="Courier New"/>
+          <w:b/>
+        </w:rPr>
+      </w:pPr>
+      <w:r>
+        <w:rPr>
+          <w:rFonts w:ascii="Courier New" w:hAnsi="Courier New" w:cs="Courier New"/>
+          <w:b/>
+        </w:rPr>
+        <w:t>Amount balance</w:t>
+      </w:r>
+      <w:r>
+        <w:rPr>
+          <w:rFonts w:ascii="Courier New" w:hAnsi="Courier New" w:cs="Courier New"/>
+          <w:b/>
+        </w:rPr>
+        <w:tab/>
+      </w:r>
+      <w:r>
+        <w:rPr>
+          <w:rFonts w:ascii="Courier New" w:hAnsi="Courier New" w:cs="Courier New"/>
+          <w:b/>
+        </w:rPr>
+        <w:tab/>
+      </w:r>
+      <w:r>
+        <w:rPr>
+          <w:rFonts w:ascii="Courier New" w:hAnsi="Courier New" w:cs="Courier New"/>
+          <w:b/>
+        </w:rPr>
+        <w:tab/>
+        <w:t>- 5331.0</w:t>
+      </w:r>
+    </w:p>
+    <w:p>
+      <w:pPr>
+        <w:pStyle w:val="PlainText"/>
+        <w:rPr>
+          <w:rFonts w:ascii="Courier New" w:hAnsi="Courier New" w:cs="Courier New"/>
+        </w:rPr>
+      </w:pPr>
+    </w:p>
+    <w:p>
+      <w:pPr>
+        <w:pStyle w:val="PlainText"/>
+        <w:rPr>
+          <w:rFonts w:ascii="Courier New" w:hAnsi="Courier New" w:cs="Courier New"/>
+          <w:b/>
+        </w:rPr>
+      </w:pPr>
     </w:p>
     <w:p>
       <w:pPr>

--- a/customer _details/GANGAMMA/SEP/TUMKUR/TNL R/PURCHASE DETAILS.docx
+++ b/customer _details/GANGAMMA/SEP/TUMKUR/TNL R/PURCHASE DETAILS.docx
@@ -23498,13 +23498,7 @@
         <w:rPr>
           <w:rFonts w:ascii="Courier New" w:hAnsi="Courier New" w:cs="Courier New"/>
         </w:rPr>
-        <w:t>MON Oct 16</w:t>
-      </w:r>
-      <w:r>
-        <w:rPr>
-          <w:rFonts w:ascii="Courier New" w:hAnsi="Courier New" w:cs="Courier New"/>
-        </w:rPr>
-        <w:t xml:space="preserve"> 11:32:37 PDT 2017</w:t>
+        <w:t>MON Oct 16 11:32:37 PDT 2017</w:t>
       </w:r>
     </w:p>
     <w:p>
@@ -24128,6 +24122,675 @@
         <w:tab/>
         <w:t>- 5331.0</w:t>
       </w:r>
+    </w:p>
+    <w:p>
+      <w:pPr>
+        <w:pStyle w:val="PlainText"/>
+        <w:rPr>
+          <w:rFonts w:ascii="Courier New" w:hAnsi="Courier New" w:cs="Courier New"/>
+          <w:b/>
+        </w:rPr>
+      </w:pPr>
+    </w:p>
+    <w:p>
+      <w:pPr>
+        <w:pStyle w:val="PlainText"/>
+        <w:rPr>
+          <w:rFonts w:ascii="Courier New" w:hAnsi="Courier New" w:cs="Courier New"/>
+        </w:rPr>
+      </w:pPr>
+      <w:r>
+        <w:rPr>
+          <w:rFonts w:ascii="Courier New" w:hAnsi="Courier New" w:cs="Courier New"/>
+        </w:rPr>
+        <w:t>TUE Oct 17</w:t>
+      </w:r>
+      <w:r>
+        <w:rPr>
+          <w:rFonts w:ascii="Courier New" w:hAnsi="Courier New" w:cs="Courier New"/>
+        </w:rPr>
+        <w:t xml:space="preserve"> 11:46:37 PDT 2017</w:t>
+      </w:r>
+    </w:p>
+    <w:p>
+      <w:pPr>
+        <w:pStyle w:val="PlainText"/>
+        <w:rPr>
+          <w:rFonts w:ascii="Courier New" w:hAnsi="Courier New" w:cs="Courier New"/>
+        </w:rPr>
+      </w:pPr>
+      <w:r>
+        <w:rPr>
+          <w:rFonts w:ascii="Courier New" w:hAnsi="Courier New" w:cs="Courier New"/>
+        </w:rPr>
+        <w:t>Person Name</w:t>
+      </w:r>
+      <w:r>
+        <w:rPr>
+          <w:rFonts w:ascii="Courier New" w:hAnsi="Courier New" w:cs="Courier New"/>
+        </w:rPr>
+        <w:tab/>
+      </w:r>
+      <w:r>
+        <w:rPr>
+          <w:rFonts w:ascii="Courier New" w:hAnsi="Courier New" w:cs="Courier New"/>
+        </w:rPr>
+        <w:tab/>
+      </w:r>
+      <w:r>
+        <w:rPr>
+          <w:rFonts w:ascii="Courier New" w:hAnsi="Courier New" w:cs="Courier New"/>
+        </w:rPr>
+        <w:tab/>
+      </w:r>
+      <w:r>
+        <w:rPr>
+          <w:rFonts w:ascii="Courier New" w:hAnsi="Courier New" w:cs="Courier New"/>
+        </w:rPr>
+        <w:tab/>
+        <w:t>- TNL R</w:t>
+      </w:r>
+    </w:p>
+    <w:p>
+      <w:pPr>
+        <w:pStyle w:val="PlainText"/>
+        <w:rPr>
+          <w:rFonts w:ascii="Courier New" w:hAnsi="Courier New" w:cs="Courier New"/>
+        </w:rPr>
+      </w:pPr>
+      <w:r>
+        <w:rPr>
+          <w:rFonts w:ascii="Courier New" w:hAnsi="Courier New" w:cs="Courier New"/>
+        </w:rPr>
+        <w:t>---------------------------------------------------------------</w:t>
+      </w:r>
+    </w:p>
+    <w:p>
+      <w:pPr>
+        <w:pStyle w:val="PlainText"/>
+        <w:rPr>
+          <w:rFonts w:ascii="Courier New" w:hAnsi="Courier New" w:cs="Courier New"/>
+        </w:rPr>
+      </w:pPr>
+      <w:r>
+        <w:rPr>
+          <w:rFonts w:ascii="Courier New" w:hAnsi="Courier New" w:cs="Courier New"/>
+        </w:rPr>
+        <w:t>Item Name</w:t>
+      </w:r>
+      <w:r>
+        <w:rPr>
+          <w:rFonts w:ascii="Courier New" w:hAnsi="Courier New" w:cs="Courier New"/>
+        </w:rPr>
+        <w:tab/>
+      </w:r>
+      <w:r>
+        <w:rPr>
+          <w:rFonts w:ascii="Courier New" w:hAnsi="Courier New" w:cs="Courier New"/>
+        </w:rPr>
+        <w:tab/>
+      </w:r>
+      <w:r>
+        <w:rPr>
+          <w:rFonts w:ascii="Courier New" w:hAnsi="Courier New" w:cs="Courier New"/>
+        </w:rPr>
+        <w:tab/>
+      </w:r>
+      <w:r>
+        <w:rPr>
+          <w:rFonts w:ascii="Courier New" w:hAnsi="Courier New" w:cs="Courier New"/>
+        </w:rPr>
+        <w:tab/>
+        <w:t>- POTATO EVE</w:t>
+      </w:r>
+    </w:p>
+    <w:p>
+      <w:pPr>
+        <w:pStyle w:val="PlainText"/>
+        <w:rPr>
+          <w:rFonts w:ascii="Courier New" w:hAnsi="Courier New" w:cs="Courier New"/>
+          <w:color w:val="FF0000"/>
+        </w:rPr>
+      </w:pPr>
+      <w:r>
+        <w:rPr>
+          <w:rFonts w:ascii="Courier New" w:hAnsi="Courier New" w:cs="Courier New"/>
+          <w:color w:val="FF0000"/>
+        </w:rPr>
+        <w:t>Amount Received</w:t>
+      </w:r>
+      <w:r>
+        <w:rPr>
+          <w:rFonts w:ascii="Courier New" w:hAnsi="Courier New" w:cs="Courier New"/>
+          <w:color w:val="FF0000"/>
+        </w:rPr>
+        <w:tab/>
+      </w:r>
+      <w:r>
+        <w:rPr>
+          <w:rFonts w:ascii="Courier New" w:hAnsi="Courier New" w:cs="Courier New"/>
+          <w:color w:val="FF0000"/>
+        </w:rPr>
+        <w:tab/>
+      </w:r>
+      <w:r>
+        <w:rPr>
+          <w:rFonts w:ascii="Courier New" w:hAnsi="Courier New" w:cs="Courier New"/>
+          <w:color w:val="FF0000"/>
+        </w:rPr>
+        <w:tab/>
+        <w:t>- 5331</w:t>
+      </w:r>
+    </w:p>
+    <w:p>
+      <w:pPr>
+        <w:pStyle w:val="PlainText"/>
+        <w:rPr>
+          <w:rFonts w:ascii="Courier New" w:hAnsi="Courier New" w:cs="Courier New"/>
+        </w:rPr>
+      </w:pPr>
+      <w:r>
+        <w:rPr>
+          <w:rFonts w:ascii="Courier New" w:hAnsi="Courier New" w:cs="Courier New"/>
+        </w:rPr>
+        <w:t>Amount Received mode</w:t>
+      </w:r>
+      <w:r>
+        <w:rPr>
+          <w:rFonts w:ascii="Courier New" w:hAnsi="Courier New" w:cs="Courier New"/>
+        </w:rPr>
+        <w:tab/>
+      </w:r>
+      <w:r>
+        <w:rPr>
+          <w:rFonts w:ascii="Courier New" w:hAnsi="Courier New" w:cs="Courier New"/>
+        </w:rPr>
+        <w:tab/>
+        <w:t>- CASH AND CLEAR</w:t>
+      </w:r>
+    </w:p>
+    <w:p>
+      <w:pPr>
+        <w:pStyle w:val="PlainText"/>
+        <w:rPr>
+          <w:rFonts w:ascii="Courier New" w:hAnsi="Courier New" w:cs="Courier New"/>
+        </w:rPr>
+      </w:pPr>
+    </w:p>
+    <w:p>
+      <w:pPr>
+        <w:pStyle w:val="PlainText"/>
+        <w:rPr>
+          <w:rFonts w:ascii="Courier New" w:hAnsi="Courier New" w:cs="Courier New"/>
+        </w:rPr>
+      </w:pPr>
+      <w:r>
+        <w:rPr>
+          <w:rFonts w:ascii="Courier New" w:hAnsi="Courier New" w:cs="Courier New"/>
+        </w:rPr>
+        <w:t>Item Name</w:t>
+      </w:r>
+      <w:r>
+        <w:rPr>
+          <w:rFonts w:ascii="Courier New" w:hAnsi="Courier New" w:cs="Courier New"/>
+        </w:rPr>
+        <w:tab/>
+      </w:r>
+      <w:r>
+        <w:rPr>
+          <w:rFonts w:ascii="Courier New" w:hAnsi="Courier New" w:cs="Courier New"/>
+        </w:rPr>
+        <w:tab/>
+      </w:r>
+      <w:r>
+        <w:rPr>
+          <w:rFonts w:ascii="Courier New" w:hAnsi="Courier New" w:cs="Courier New"/>
+        </w:rPr>
+        <w:tab/>
+      </w:r>
+      <w:r>
+        <w:rPr>
+          <w:rFonts w:ascii="Courier New" w:hAnsi="Courier New" w:cs="Courier New"/>
+        </w:rPr>
+        <w:tab/>
+        <w:t>- POTATO EVE</w:t>
+      </w:r>
+    </w:p>
+    <w:p>
+      <w:pPr>
+        <w:pStyle w:val="PlainText"/>
+        <w:rPr>
+          <w:rFonts w:ascii="Courier New" w:hAnsi="Courier New" w:cs="Courier New"/>
+        </w:rPr>
+      </w:pPr>
+      <w:r>
+        <w:rPr>
+          <w:rFonts w:ascii="Courier New" w:hAnsi="Courier New" w:cs="Courier New"/>
+        </w:rPr>
+        <w:t>Number of Pockets</w:t>
+      </w:r>
+      <w:r>
+        <w:rPr>
+          <w:rFonts w:ascii="Courier New" w:hAnsi="Courier New" w:cs="Courier New"/>
+        </w:rPr>
+        <w:tab/>
+      </w:r>
+      <w:r>
+        <w:rPr>
+          <w:rFonts w:ascii="Courier New" w:hAnsi="Courier New" w:cs="Courier New"/>
+        </w:rPr>
+        <w:tab/>
+      </w:r>
+      <w:r>
+        <w:rPr>
+          <w:rFonts w:ascii="Courier New" w:hAnsi="Courier New" w:cs="Courier New"/>
+        </w:rPr>
+        <w:tab/>
+        <w:t>- 2</w:t>
+      </w:r>
+    </w:p>
+    <w:p>
+      <w:pPr>
+        <w:pStyle w:val="PlainText"/>
+        <w:rPr>
+          <w:rFonts w:ascii="Courier New" w:hAnsi="Courier New" w:cs="Courier New"/>
+        </w:rPr>
+      </w:pPr>
+      <w:r>
+        <w:rPr>
+          <w:rFonts w:ascii="Courier New" w:hAnsi="Courier New" w:cs="Courier New"/>
+        </w:rPr>
+        <w:t>Number of KGs</w:t>
+      </w:r>
+      <w:r>
+        <w:rPr>
+          <w:rFonts w:ascii="Courier New" w:hAnsi="Courier New" w:cs="Courier New"/>
+        </w:rPr>
+        <w:tab/>
+      </w:r>
+      <w:r>
+        <w:rPr>
+          <w:rFonts w:ascii="Courier New" w:hAnsi="Courier New" w:cs="Courier New"/>
+        </w:rPr>
+        <w:tab/>
+      </w:r>
+      <w:r>
+        <w:rPr>
+          <w:rFonts w:ascii="Courier New" w:hAnsi="Courier New" w:cs="Courier New"/>
+        </w:rPr>
+        <w:tab/>
+        <w:t>- 103</w:t>
+      </w:r>
+    </w:p>
+    <w:p>
+      <w:pPr>
+        <w:pStyle w:val="PlainText"/>
+        <w:rPr>
+          <w:rFonts w:ascii="Courier New" w:hAnsi="Courier New" w:cs="Courier New"/>
+        </w:rPr>
+      </w:pPr>
+      <w:r>
+        <w:rPr>
+          <w:rFonts w:ascii="Courier New" w:hAnsi="Courier New" w:cs="Courier New"/>
+        </w:rPr>
+        <w:t>Rate</w:t>
+      </w:r>
+      <w:r>
+        <w:rPr>
+          <w:rFonts w:ascii="Courier New" w:hAnsi="Courier New" w:cs="Courier New"/>
+        </w:rPr>
+        <w:tab/>
+      </w:r>
+      <w:r>
+        <w:rPr>
+          <w:rFonts w:ascii="Courier New" w:hAnsi="Courier New" w:cs="Courier New"/>
+        </w:rPr>
+        <w:tab/>
+      </w:r>
+      <w:r>
+        <w:rPr>
+          <w:rFonts w:ascii="Courier New" w:hAnsi="Courier New" w:cs="Courier New"/>
+        </w:rPr>
+        <w:tab/>
+      </w:r>
+      <w:r>
+        <w:rPr>
+          <w:rFonts w:ascii="Courier New" w:hAnsi="Courier New" w:cs="Courier New"/>
+        </w:rPr>
+        <w:tab/>
+      </w:r>
+      <w:r>
+        <w:rPr>
+          <w:rFonts w:ascii="Courier New" w:hAnsi="Courier New" w:cs="Courier New"/>
+        </w:rPr>
+        <w:tab/>
+        <w:t>- 11</w:t>
+      </w:r>
+    </w:p>
+    <w:p>
+      <w:pPr>
+        <w:pStyle w:val="PlainText"/>
+        <w:rPr>
+          <w:rFonts w:ascii="Courier New" w:hAnsi="Courier New" w:cs="Courier New"/>
+        </w:rPr>
+      </w:pPr>
+      <w:r>
+        <w:rPr>
+          <w:rFonts w:ascii="Courier New" w:hAnsi="Courier New" w:cs="Courier New"/>
+        </w:rPr>
+        <w:t>Total Price</w:t>
+      </w:r>
+      <w:r>
+        <w:rPr>
+          <w:rFonts w:ascii="Courier New" w:hAnsi="Courier New" w:cs="Courier New"/>
+        </w:rPr>
+        <w:tab/>
+      </w:r>
+      <w:r>
+        <w:rPr>
+          <w:rFonts w:ascii="Courier New" w:hAnsi="Courier New" w:cs="Courier New"/>
+        </w:rPr>
+        <w:tab/>
+      </w:r>
+      <w:r>
+        <w:rPr>
+          <w:rFonts w:ascii="Courier New" w:hAnsi="Courier New" w:cs="Courier New"/>
+        </w:rPr>
+        <w:tab/>
+      </w:r>
+      <w:r>
+        <w:rPr>
+          <w:rFonts w:ascii="Courier New" w:hAnsi="Courier New" w:cs="Courier New"/>
+        </w:rPr>
+        <w:tab/>
+        <w:t>- 1133.0</w:t>
+      </w:r>
+    </w:p>
+    <w:p>
+      <w:pPr>
+        <w:pStyle w:val="PlainText"/>
+        <w:rPr>
+          <w:rFonts w:ascii="Courier New" w:hAnsi="Courier New" w:cs="Courier New"/>
+        </w:rPr>
+      </w:pPr>
+      <w:r>
+        <w:rPr>
+          <w:rFonts w:ascii="Courier New" w:hAnsi="Courier New" w:cs="Courier New"/>
+        </w:rPr>
+        <w:t>Amount balance</w:t>
+      </w:r>
+      <w:r>
+        <w:rPr>
+          <w:rFonts w:ascii="Courier New" w:hAnsi="Courier New" w:cs="Courier New"/>
+        </w:rPr>
+        <w:tab/>
+      </w:r>
+      <w:r>
+        <w:rPr>
+          <w:rFonts w:ascii="Courier New" w:hAnsi="Courier New" w:cs="Courier New"/>
+        </w:rPr>
+        <w:tab/>
+      </w:r>
+      <w:r>
+        <w:rPr>
+          <w:rFonts w:ascii="Courier New" w:hAnsi="Courier New" w:cs="Courier New"/>
+        </w:rPr>
+        <w:tab/>
+        <w:t>- 1133.0</w:t>
+      </w:r>
+    </w:p>
+    <w:p>
+      <w:pPr>
+        <w:pStyle w:val="PlainText"/>
+        <w:rPr>
+          <w:rFonts w:ascii="Courier New" w:hAnsi="Courier New" w:cs="Courier New"/>
+        </w:rPr>
+      </w:pPr>
+    </w:p>
+    <w:p>
+      <w:pPr>
+        <w:pStyle w:val="PlainText"/>
+        <w:rPr>
+          <w:rFonts w:ascii="Courier New" w:hAnsi="Courier New" w:cs="Courier New"/>
+        </w:rPr>
+      </w:pPr>
+      <w:r>
+        <w:rPr>
+          <w:rFonts w:ascii="Courier New" w:hAnsi="Courier New" w:cs="Courier New"/>
+        </w:rPr>
+        <w:t>Item Name</w:t>
+      </w:r>
+      <w:r>
+        <w:rPr>
+          <w:rFonts w:ascii="Courier New" w:hAnsi="Courier New" w:cs="Courier New"/>
+        </w:rPr>
+        <w:tab/>
+      </w:r>
+      <w:r>
+        <w:rPr>
+          <w:rFonts w:ascii="Courier New" w:hAnsi="Courier New" w:cs="Courier New"/>
+        </w:rPr>
+        <w:tab/>
+      </w:r>
+      <w:r>
+        <w:rPr>
+          <w:rFonts w:ascii="Courier New" w:hAnsi="Courier New" w:cs="Courier New"/>
+        </w:rPr>
+        <w:tab/>
+      </w:r>
+      <w:r>
+        <w:rPr>
+          <w:rFonts w:ascii="Courier New" w:hAnsi="Courier New" w:cs="Courier New"/>
+        </w:rPr>
+        <w:tab/>
+        <w:t>- CHOWCHOW</w:t>
+      </w:r>
+    </w:p>
+    <w:p>
+      <w:pPr>
+        <w:pStyle w:val="PlainText"/>
+        <w:rPr>
+          <w:rFonts w:ascii="Courier New" w:hAnsi="Courier New" w:cs="Courier New"/>
+        </w:rPr>
+      </w:pPr>
+      <w:r>
+        <w:rPr>
+          <w:rFonts w:ascii="Courier New" w:hAnsi="Courier New" w:cs="Courier New"/>
+        </w:rPr>
+        <w:t>Number of Pockets</w:t>
+      </w:r>
+      <w:r>
+        <w:rPr>
+          <w:rFonts w:ascii="Courier New" w:hAnsi="Courier New" w:cs="Courier New"/>
+        </w:rPr>
+        <w:tab/>
+      </w:r>
+      <w:r>
+        <w:rPr>
+          <w:rFonts w:ascii="Courier New" w:hAnsi="Courier New" w:cs="Courier New"/>
+        </w:rPr>
+        <w:tab/>
+      </w:r>
+      <w:r>
+        <w:rPr>
+          <w:rFonts w:ascii="Courier New" w:hAnsi="Courier New" w:cs="Courier New"/>
+        </w:rPr>
+        <w:tab/>
+        <w:t>- 2</w:t>
+      </w:r>
+    </w:p>
+    <w:p>
+      <w:pPr>
+        <w:pStyle w:val="PlainText"/>
+        <w:rPr>
+          <w:rFonts w:ascii="Courier New" w:hAnsi="Courier New" w:cs="Courier New"/>
+        </w:rPr>
+      </w:pPr>
+      <w:r>
+        <w:rPr>
+          <w:rFonts w:ascii="Courier New" w:hAnsi="Courier New" w:cs="Courier New"/>
+        </w:rPr>
+        <w:t>Number of KGs</w:t>
+      </w:r>
+      <w:r>
+        <w:rPr>
+          <w:rFonts w:ascii="Courier New" w:hAnsi="Courier New" w:cs="Courier New"/>
+        </w:rPr>
+        <w:tab/>
+      </w:r>
+      <w:r>
+        <w:rPr>
+          <w:rFonts w:ascii="Courier New" w:hAnsi="Courier New" w:cs="Courier New"/>
+        </w:rPr>
+        <w:tab/>
+      </w:r>
+      <w:r>
+        <w:rPr>
+          <w:rFonts w:ascii="Courier New" w:hAnsi="Courier New" w:cs="Courier New"/>
+        </w:rPr>
+        <w:tab/>
+        <w:t>- 141</w:t>
+      </w:r>
+    </w:p>
+    <w:p>
+      <w:pPr>
+        <w:pStyle w:val="PlainText"/>
+        <w:rPr>
+          <w:rFonts w:ascii="Courier New" w:hAnsi="Courier New" w:cs="Courier New"/>
+        </w:rPr>
+      </w:pPr>
+      <w:r>
+        <w:rPr>
+          <w:rFonts w:ascii="Courier New" w:hAnsi="Courier New" w:cs="Courier New"/>
+        </w:rPr>
+        <w:t>Rate</w:t>
+      </w:r>
+      <w:r>
+        <w:rPr>
+          <w:rFonts w:ascii="Courier New" w:hAnsi="Courier New" w:cs="Courier New"/>
+        </w:rPr>
+        <w:tab/>
+      </w:r>
+      <w:r>
+        <w:rPr>
+          <w:rFonts w:ascii="Courier New" w:hAnsi="Courier New" w:cs="Courier New"/>
+        </w:rPr>
+        <w:tab/>
+      </w:r>
+      <w:r>
+        <w:rPr>
+          <w:rFonts w:ascii="Courier New" w:hAnsi="Courier New" w:cs="Courier New"/>
+        </w:rPr>
+        <w:tab/>
+      </w:r>
+      <w:r>
+        <w:rPr>
+          <w:rFonts w:ascii="Courier New" w:hAnsi="Courier New" w:cs="Courier New"/>
+        </w:rPr>
+        <w:tab/>
+      </w:r>
+      <w:r>
+        <w:rPr>
+          <w:rFonts w:ascii="Courier New" w:hAnsi="Courier New" w:cs="Courier New"/>
+        </w:rPr>
+        <w:tab/>
+        <w:t>- 15</w:t>
+      </w:r>
+    </w:p>
+    <w:p>
+      <w:pPr>
+        <w:pStyle w:val="PlainText"/>
+        <w:rPr>
+          <w:rFonts w:ascii="Courier New" w:hAnsi="Courier New" w:cs="Courier New"/>
+        </w:rPr>
+      </w:pPr>
+      <w:r>
+        <w:rPr>
+          <w:rFonts w:ascii="Courier New" w:hAnsi="Courier New" w:cs="Courier New"/>
+        </w:rPr>
+        <w:t>Total Price</w:t>
+      </w:r>
+      <w:r>
+        <w:rPr>
+          <w:rFonts w:ascii="Courier New" w:hAnsi="Courier New" w:cs="Courier New"/>
+        </w:rPr>
+        <w:tab/>
+      </w:r>
+      <w:r>
+        <w:rPr>
+          <w:rFonts w:ascii="Courier New" w:hAnsi="Courier New" w:cs="Courier New"/>
+        </w:rPr>
+        <w:tab/>
+      </w:r>
+      <w:r>
+        <w:rPr>
+          <w:rFonts w:ascii="Courier New" w:hAnsi="Courier New" w:cs="Courier New"/>
+        </w:rPr>
+        <w:tab/>
+      </w:r>
+      <w:r>
+        <w:rPr>
+          <w:rFonts w:ascii="Courier New" w:hAnsi="Courier New" w:cs="Courier New"/>
+        </w:rPr>
+        <w:tab/>
+        <w:t>- 2115.0</w:t>
+      </w:r>
+    </w:p>
+    <w:p>
+      <w:pPr>
+        <w:pStyle w:val="PlainText"/>
+        <w:rPr>
+          <w:rFonts w:ascii="Courier New" w:hAnsi="Courier New" w:cs="Courier New"/>
+          <w:b/>
+        </w:rPr>
+      </w:pPr>
+      <w:r>
+        <w:rPr>
+          <w:rFonts w:ascii="Courier New" w:hAnsi="Courier New" w:cs="Courier New"/>
+          <w:b/>
+        </w:rPr>
+        <w:t>Amount balance</w:t>
+      </w:r>
+      <w:r>
+        <w:rPr>
+          <w:rFonts w:ascii="Courier New" w:hAnsi="Courier New" w:cs="Courier New"/>
+          <w:b/>
+        </w:rPr>
+        <w:tab/>
+      </w:r>
+      <w:r>
+        <w:rPr>
+          <w:rFonts w:ascii="Courier New" w:hAnsi="Courier New" w:cs="Courier New"/>
+          <w:b/>
+        </w:rPr>
+        <w:tab/>
+      </w:r>
+      <w:r>
+        <w:rPr>
+          <w:rFonts w:ascii="Courier New" w:hAnsi="Courier New" w:cs="Courier New"/>
+          <w:b/>
+        </w:rPr>
+        <w:tab/>
+        <w:t>- 3248.0</w:t>
+      </w:r>
+    </w:p>
+    <w:p>
+      <w:pPr>
+        <w:pStyle w:val="PlainText"/>
+        <w:rPr>
+          <w:rFonts w:ascii="Courier New" w:hAnsi="Courier New" w:cs="Courier New"/>
+          <w:b/>
+        </w:rPr>
+      </w:pPr>
+    </w:p>
+    <w:p>
+      <w:pPr>
+        <w:pStyle w:val="PlainText"/>
+        <w:rPr>
+          <w:rFonts w:ascii="Courier New" w:hAnsi="Courier New" w:cs="Courier New"/>
+          <w:b/>
+        </w:rPr>
+      </w:pPr>
     </w:p>
     <w:p>
       <w:pPr>

--- a/customer _details/GANGAMMA/SEP/TUMKUR/TNL R/PURCHASE DETAILS.docx
+++ b/customer _details/GANGAMMA/SEP/TUMKUR/TNL R/PURCHASE DETAILS.docx
@@ -24143,13 +24143,7 @@
         <w:rPr>
           <w:rFonts w:ascii="Courier New" w:hAnsi="Courier New" w:cs="Courier New"/>
         </w:rPr>
-        <w:t>TUE Oct 17</w:t>
-      </w:r>
-      <w:r>
-        <w:rPr>
-          <w:rFonts w:ascii="Courier New" w:hAnsi="Courier New" w:cs="Courier New"/>
-        </w:rPr>
-        <w:t xml:space="preserve"> 11:46:37 PDT 2017</w:t>
+        <w:t>TUE Oct 17 11:46:37 PDT 2017</w:t>
       </w:r>
     </w:p>
     <w:p>
@@ -24773,6 +24767,439 @@
         <w:tab/>
         <w:t>- 3248.0</w:t>
       </w:r>
+    </w:p>
+    <w:p>
+      <w:pPr>
+        <w:pStyle w:val="PlainText"/>
+        <w:rPr>
+          <w:rFonts w:ascii="Courier New" w:hAnsi="Courier New" w:cs="Courier New"/>
+          <w:b/>
+        </w:rPr>
+      </w:pPr>
+    </w:p>
+    <w:p>
+      <w:pPr>
+        <w:pStyle w:val="PlainText"/>
+        <w:rPr>
+          <w:rFonts w:ascii="Courier New" w:hAnsi="Courier New" w:cs="Courier New"/>
+        </w:rPr>
+      </w:pPr>
+      <w:r>
+        <w:rPr>
+          <w:rFonts w:ascii="Courier New" w:hAnsi="Courier New" w:cs="Courier New"/>
+        </w:rPr>
+        <w:t>THU Oct 19</w:t>
+      </w:r>
+      <w:r>
+        <w:rPr>
+          <w:rFonts w:ascii="Courier New" w:hAnsi="Courier New" w:cs="Courier New"/>
+        </w:rPr>
+        <w:t xml:space="preserve"> 11:31:57 PDT 2017</w:t>
+      </w:r>
+    </w:p>
+    <w:p>
+      <w:pPr>
+        <w:pStyle w:val="PlainText"/>
+        <w:rPr>
+          <w:rFonts w:ascii="Courier New" w:hAnsi="Courier New" w:cs="Courier New"/>
+        </w:rPr>
+      </w:pPr>
+      <w:r>
+        <w:rPr>
+          <w:rFonts w:ascii="Courier New" w:hAnsi="Courier New" w:cs="Courier New"/>
+        </w:rPr>
+        <w:t>Person Name</w:t>
+      </w:r>
+      <w:r>
+        <w:rPr>
+          <w:rFonts w:ascii="Courier New" w:hAnsi="Courier New" w:cs="Courier New"/>
+        </w:rPr>
+        <w:tab/>
+      </w:r>
+      <w:r>
+        <w:rPr>
+          <w:rFonts w:ascii="Courier New" w:hAnsi="Courier New" w:cs="Courier New"/>
+        </w:rPr>
+        <w:tab/>
+      </w:r>
+      <w:r>
+        <w:rPr>
+          <w:rFonts w:ascii="Courier New" w:hAnsi="Courier New" w:cs="Courier New"/>
+        </w:rPr>
+        <w:tab/>
+      </w:r>
+      <w:r>
+        <w:rPr>
+          <w:rFonts w:ascii="Courier New" w:hAnsi="Courier New" w:cs="Courier New"/>
+        </w:rPr>
+        <w:tab/>
+        <w:t>- TNL R</w:t>
+      </w:r>
+    </w:p>
+    <w:p>
+      <w:pPr>
+        <w:pStyle w:val="PlainText"/>
+        <w:rPr>
+          <w:rFonts w:ascii="Courier New" w:hAnsi="Courier New" w:cs="Courier New"/>
+        </w:rPr>
+      </w:pPr>
+      <w:r>
+        <w:rPr>
+          <w:rFonts w:ascii="Courier New" w:hAnsi="Courier New" w:cs="Courier New"/>
+        </w:rPr>
+        <w:t>---------------------------------------------------------------</w:t>
+      </w:r>
+    </w:p>
+    <w:p>
+      <w:pPr>
+        <w:pStyle w:val="PlainText"/>
+        <w:rPr>
+          <w:rFonts w:ascii="Courier New" w:hAnsi="Courier New" w:cs="Courier New"/>
+        </w:rPr>
+      </w:pPr>
+      <w:r>
+        <w:rPr>
+          <w:rFonts w:ascii="Courier New" w:hAnsi="Courier New" w:cs="Courier New"/>
+        </w:rPr>
+        <w:t>Item Name</w:t>
+      </w:r>
+      <w:r>
+        <w:rPr>
+          <w:rFonts w:ascii="Courier New" w:hAnsi="Courier New" w:cs="Courier New"/>
+        </w:rPr>
+        <w:tab/>
+      </w:r>
+      <w:r>
+        <w:rPr>
+          <w:rFonts w:ascii="Courier New" w:hAnsi="Courier New" w:cs="Courier New"/>
+        </w:rPr>
+        <w:tab/>
+      </w:r>
+      <w:r>
+        <w:rPr>
+          <w:rFonts w:ascii="Courier New" w:hAnsi="Courier New" w:cs="Courier New"/>
+        </w:rPr>
+        <w:tab/>
+      </w:r>
+      <w:r>
+        <w:rPr>
+          <w:rFonts w:ascii="Courier New" w:hAnsi="Courier New" w:cs="Courier New"/>
+        </w:rPr>
+        <w:tab/>
+        <w:t>- CHOWCHOW</w:t>
+      </w:r>
+    </w:p>
+    <w:p>
+      <w:pPr>
+        <w:pStyle w:val="PlainText"/>
+        <w:rPr>
+          <w:rFonts w:ascii="Courier New" w:hAnsi="Courier New" w:cs="Courier New"/>
+        </w:rPr>
+      </w:pPr>
+      <w:r>
+        <w:rPr>
+          <w:rFonts w:ascii="Courier New" w:hAnsi="Courier New" w:cs="Courier New"/>
+        </w:rPr>
+        <w:t>Number of Pockets</w:t>
+      </w:r>
+      <w:r>
+        <w:rPr>
+          <w:rFonts w:ascii="Courier New" w:hAnsi="Courier New" w:cs="Courier New"/>
+        </w:rPr>
+        <w:tab/>
+      </w:r>
+      <w:r>
+        <w:rPr>
+          <w:rFonts w:ascii="Courier New" w:hAnsi="Courier New" w:cs="Courier New"/>
+        </w:rPr>
+        <w:tab/>
+      </w:r>
+      <w:r>
+        <w:rPr>
+          <w:rFonts w:ascii="Courier New" w:hAnsi="Courier New" w:cs="Courier New"/>
+        </w:rPr>
+        <w:tab/>
+        <w:t>- 1</w:t>
+      </w:r>
+    </w:p>
+    <w:p>
+      <w:pPr>
+        <w:pStyle w:val="PlainText"/>
+        <w:rPr>
+          <w:rFonts w:ascii="Courier New" w:hAnsi="Courier New" w:cs="Courier New"/>
+        </w:rPr>
+      </w:pPr>
+      <w:r>
+        <w:rPr>
+          <w:rFonts w:ascii="Courier New" w:hAnsi="Courier New" w:cs="Courier New"/>
+        </w:rPr>
+        <w:t>Number of KGs</w:t>
+      </w:r>
+      <w:r>
+        <w:rPr>
+          <w:rFonts w:ascii="Courier New" w:hAnsi="Courier New" w:cs="Courier New"/>
+        </w:rPr>
+        <w:tab/>
+      </w:r>
+      <w:r>
+        <w:rPr>
+          <w:rFonts w:ascii="Courier New" w:hAnsi="Courier New" w:cs="Courier New"/>
+        </w:rPr>
+        <w:tab/>
+      </w:r>
+      <w:r>
+        <w:rPr>
+          <w:rFonts w:ascii="Courier New" w:hAnsi="Courier New" w:cs="Courier New"/>
+        </w:rPr>
+        <w:tab/>
+        <w:t>- 67</w:t>
+      </w:r>
+    </w:p>
+    <w:p>
+      <w:pPr>
+        <w:pStyle w:val="PlainText"/>
+        <w:rPr>
+          <w:rFonts w:ascii="Courier New" w:hAnsi="Courier New" w:cs="Courier New"/>
+        </w:rPr>
+      </w:pPr>
+      <w:r>
+        <w:rPr>
+          <w:rFonts w:ascii="Courier New" w:hAnsi="Courier New" w:cs="Courier New"/>
+        </w:rPr>
+        <w:t>Rate</w:t>
+      </w:r>
+      <w:r>
+        <w:rPr>
+          <w:rFonts w:ascii="Courier New" w:hAnsi="Courier New" w:cs="Courier New"/>
+        </w:rPr>
+        <w:tab/>
+      </w:r>
+      <w:r>
+        <w:rPr>
+          <w:rFonts w:ascii="Courier New" w:hAnsi="Courier New" w:cs="Courier New"/>
+        </w:rPr>
+        <w:tab/>
+      </w:r>
+      <w:r>
+        <w:rPr>
+          <w:rFonts w:ascii="Courier New" w:hAnsi="Courier New" w:cs="Courier New"/>
+        </w:rPr>
+        <w:tab/>
+      </w:r>
+      <w:r>
+        <w:rPr>
+          <w:rFonts w:ascii="Courier New" w:hAnsi="Courier New" w:cs="Courier New"/>
+        </w:rPr>
+        <w:tab/>
+      </w:r>
+      <w:r>
+        <w:rPr>
+          <w:rFonts w:ascii="Courier New" w:hAnsi="Courier New" w:cs="Courier New"/>
+        </w:rPr>
+        <w:tab/>
+        <w:t>- 16</w:t>
+      </w:r>
+    </w:p>
+    <w:p>
+      <w:pPr>
+        <w:pStyle w:val="PlainText"/>
+        <w:rPr>
+          <w:rFonts w:ascii="Courier New" w:hAnsi="Courier New" w:cs="Courier New"/>
+        </w:rPr>
+      </w:pPr>
+      <w:r>
+        <w:rPr>
+          <w:rFonts w:ascii="Courier New" w:hAnsi="Courier New" w:cs="Courier New"/>
+        </w:rPr>
+        <w:t>Total Price</w:t>
+      </w:r>
+      <w:r>
+        <w:rPr>
+          <w:rFonts w:ascii="Courier New" w:hAnsi="Courier New" w:cs="Courier New"/>
+        </w:rPr>
+        <w:tab/>
+      </w:r>
+      <w:r>
+        <w:rPr>
+          <w:rFonts w:ascii="Courier New" w:hAnsi="Courier New" w:cs="Courier New"/>
+        </w:rPr>
+        <w:tab/>
+      </w:r>
+      <w:r>
+        <w:rPr>
+          <w:rFonts w:ascii="Courier New" w:hAnsi="Courier New" w:cs="Courier New"/>
+        </w:rPr>
+        <w:tab/>
+      </w:r>
+      <w:r>
+        <w:rPr>
+          <w:rFonts w:ascii="Courier New" w:hAnsi="Courier New" w:cs="Courier New"/>
+        </w:rPr>
+        <w:tab/>
+        <w:t>- 1072.0</w:t>
+      </w:r>
+    </w:p>
+    <w:p>
+      <w:pPr>
+        <w:pStyle w:val="PlainText"/>
+        <w:rPr>
+          <w:rFonts w:ascii="Courier New" w:hAnsi="Courier New" w:cs="Courier New"/>
+        </w:rPr>
+      </w:pPr>
+      <w:r>
+        <w:rPr>
+          <w:rFonts w:ascii="Courier New" w:hAnsi="Courier New" w:cs="Courier New"/>
+        </w:rPr>
+        <w:t>Amount balance</w:t>
+      </w:r>
+      <w:r>
+        <w:rPr>
+          <w:rFonts w:ascii="Courier New" w:hAnsi="Courier New" w:cs="Courier New"/>
+        </w:rPr>
+        <w:tab/>
+      </w:r>
+      <w:r>
+        <w:rPr>
+          <w:rFonts w:ascii="Courier New" w:hAnsi="Courier New" w:cs="Courier New"/>
+        </w:rPr>
+        <w:tab/>
+      </w:r>
+      <w:r>
+        <w:rPr>
+          <w:rFonts w:ascii="Courier New" w:hAnsi="Courier New" w:cs="Courier New"/>
+        </w:rPr>
+        <w:tab/>
+        <w:t>- 4320.0</w:t>
+      </w:r>
+    </w:p>
+    <w:p>
+      <w:pPr>
+        <w:pStyle w:val="PlainText"/>
+        <w:rPr>
+          <w:rFonts w:ascii="Courier New" w:hAnsi="Courier New" w:cs="Courier New"/>
+        </w:rPr>
+      </w:pPr>
+    </w:p>
+    <w:p>
+      <w:pPr>
+        <w:pStyle w:val="PlainText"/>
+        <w:rPr>
+          <w:rFonts w:ascii="Courier New" w:hAnsi="Courier New" w:cs="Courier New"/>
+        </w:rPr>
+      </w:pPr>
+      <w:r>
+        <w:rPr>
+          <w:rFonts w:ascii="Courier New" w:hAnsi="Courier New" w:cs="Courier New"/>
+        </w:rPr>
+        <w:t>Item Name</w:t>
+      </w:r>
+      <w:r>
+        <w:rPr>
+          <w:rFonts w:ascii="Courier New" w:hAnsi="Courier New" w:cs="Courier New"/>
+        </w:rPr>
+        <w:tab/>
+      </w:r>
+      <w:r>
+        <w:rPr>
+          <w:rFonts w:ascii="Courier New" w:hAnsi="Courier New" w:cs="Courier New"/>
+        </w:rPr>
+        <w:tab/>
+      </w:r>
+      <w:r>
+        <w:rPr>
+          <w:rFonts w:ascii="Courier New" w:hAnsi="Courier New" w:cs="Courier New"/>
+        </w:rPr>
+        <w:tab/>
+      </w:r>
+      <w:r>
+        <w:rPr>
+          <w:rFonts w:ascii="Courier New" w:hAnsi="Courier New" w:cs="Courier New"/>
+        </w:rPr>
+        <w:tab/>
+        <w:t>- CHOWCHOW EVE</w:t>
+      </w:r>
+    </w:p>
+    <w:p>
+      <w:pPr>
+        <w:pStyle w:val="PlainText"/>
+        <w:rPr>
+          <w:rFonts w:ascii="Courier New" w:hAnsi="Courier New" w:cs="Courier New"/>
+          <w:color w:val="FF0000"/>
+        </w:rPr>
+      </w:pPr>
+      <w:r>
+        <w:rPr>
+          <w:rFonts w:ascii="Courier New" w:hAnsi="Courier New" w:cs="Courier New"/>
+          <w:color w:val="FF0000"/>
+        </w:rPr>
+        <w:t>Amount Received</w:t>
+      </w:r>
+      <w:r>
+        <w:rPr>
+          <w:rFonts w:ascii="Courier New" w:hAnsi="Courier New" w:cs="Courier New"/>
+          <w:color w:val="FF0000"/>
+        </w:rPr>
+        <w:tab/>
+      </w:r>
+      <w:r>
+        <w:rPr>
+          <w:rFonts w:ascii="Courier New" w:hAnsi="Courier New" w:cs="Courier New"/>
+          <w:color w:val="FF0000"/>
+        </w:rPr>
+        <w:tab/>
+      </w:r>
+      <w:r>
+        <w:rPr>
+          <w:rFonts w:ascii="Courier New" w:hAnsi="Courier New" w:cs="Courier New"/>
+          <w:color w:val="FF0000"/>
+        </w:rPr>
+        <w:tab/>
+        <w:t>- 4320</w:t>
+      </w:r>
+    </w:p>
+    <w:p>
+      <w:pPr>
+        <w:pStyle w:val="PlainText"/>
+        <w:rPr>
+          <w:rFonts w:ascii="Courier New" w:hAnsi="Courier New" w:cs="Courier New"/>
+        </w:rPr>
+      </w:pPr>
+      <w:r>
+        <w:rPr>
+          <w:rFonts w:ascii="Courier New" w:hAnsi="Courier New" w:cs="Courier New"/>
+        </w:rPr>
+        <w:t>Amount Received mode</w:t>
+      </w:r>
+      <w:r>
+        <w:rPr>
+          <w:rFonts w:ascii="Courier New" w:hAnsi="Courier New" w:cs="Courier New"/>
+        </w:rPr>
+        <w:tab/>
+      </w:r>
+      <w:r>
+        <w:rPr>
+          <w:rFonts w:ascii="Courier New" w:hAnsi="Courier New" w:cs="Courier New"/>
+        </w:rPr>
+        <w:tab/>
+        <w:t>- CASH AND CLEARD</w:t>
+      </w:r>
+    </w:p>
+    <w:p>
+      <w:pPr>
+        <w:pStyle w:val="PlainText"/>
+        <w:rPr>
+          <w:rFonts w:ascii="Courier New" w:hAnsi="Courier New" w:cs="Courier New"/>
+        </w:rPr>
+      </w:pPr>
+    </w:p>
+    <w:p>
+      <w:pPr>
+        <w:pStyle w:val="PlainText"/>
+        <w:rPr>
+          <w:rFonts w:ascii="Courier New" w:hAnsi="Courier New" w:cs="Courier New"/>
+          <w:b/>
+        </w:rPr>
+      </w:pPr>
     </w:p>
     <w:p>
       <w:pPr>

--- a/customer _details/GANGAMMA/SEP/TUMKUR/TNL R/PURCHASE DETAILS.docx
+++ b/customer _details/GANGAMMA/SEP/TUMKUR/TNL R/PURCHASE DETAILS.docx
@@ -24788,13 +24788,7 @@
         <w:rPr>
           <w:rFonts w:ascii="Courier New" w:hAnsi="Courier New" w:cs="Courier New"/>
         </w:rPr>
-        <w:t>THU Oct 19</w:t>
-      </w:r>
-      <w:r>
-        <w:rPr>
-          <w:rFonts w:ascii="Courier New" w:hAnsi="Courier New" w:cs="Courier New"/>
-        </w:rPr>
-        <w:t xml:space="preserve"> 11:31:57 PDT 2017</w:t>
+        <w:t>THU Oct 19 11:31:57 PDT 2017</w:t>
       </w:r>
     </w:p>
     <w:p>
@@ -25183,6 +25177,560 @@
         <w:tab/>
         <w:t>- CASH AND CLEARD</w:t>
       </w:r>
+    </w:p>
+    <w:p>
+      <w:pPr>
+        <w:pStyle w:val="PlainText"/>
+        <w:rPr>
+          <w:rFonts w:ascii="Courier New" w:hAnsi="Courier New" w:cs="Courier New"/>
+        </w:rPr>
+      </w:pPr>
+    </w:p>
+    <w:p>
+      <w:pPr>
+        <w:pStyle w:val="PlainText"/>
+        <w:rPr>
+          <w:rFonts w:ascii="Courier New" w:hAnsi="Courier New" w:cs="Courier New"/>
+        </w:rPr>
+      </w:pPr>
+      <w:r>
+        <w:rPr>
+          <w:rFonts w:ascii="Courier New" w:hAnsi="Courier New" w:cs="Courier New"/>
+        </w:rPr>
+        <w:t>SAT Oct 21</w:t>
+      </w:r>
+      <w:r>
+        <w:rPr>
+          <w:rFonts w:ascii="Courier New" w:hAnsi="Courier New" w:cs="Courier New"/>
+        </w:rPr>
+        <w:t xml:space="preserve"> 11:18:10 PDT 2017</w:t>
+      </w:r>
+    </w:p>
+    <w:p>
+      <w:pPr>
+        <w:pStyle w:val="PlainText"/>
+        <w:rPr>
+          <w:rFonts w:ascii="Courier New" w:hAnsi="Courier New" w:cs="Courier New"/>
+        </w:rPr>
+      </w:pPr>
+      <w:r>
+        <w:rPr>
+          <w:rFonts w:ascii="Courier New" w:hAnsi="Courier New" w:cs="Courier New"/>
+        </w:rPr>
+        <w:t>Person Name</w:t>
+      </w:r>
+      <w:r>
+        <w:rPr>
+          <w:rFonts w:ascii="Courier New" w:hAnsi="Courier New" w:cs="Courier New"/>
+        </w:rPr>
+        <w:tab/>
+      </w:r>
+      <w:r>
+        <w:rPr>
+          <w:rFonts w:ascii="Courier New" w:hAnsi="Courier New" w:cs="Courier New"/>
+        </w:rPr>
+        <w:tab/>
+      </w:r>
+      <w:r>
+        <w:rPr>
+          <w:rFonts w:ascii="Courier New" w:hAnsi="Courier New" w:cs="Courier New"/>
+        </w:rPr>
+        <w:tab/>
+      </w:r>
+      <w:r>
+        <w:rPr>
+          <w:rFonts w:ascii="Courier New" w:hAnsi="Courier New" w:cs="Courier New"/>
+        </w:rPr>
+        <w:tab/>
+        <w:t>- TNL R</w:t>
+      </w:r>
+    </w:p>
+    <w:p>
+      <w:pPr>
+        <w:pStyle w:val="PlainText"/>
+        <w:rPr>
+          <w:rFonts w:ascii="Courier New" w:hAnsi="Courier New" w:cs="Courier New"/>
+        </w:rPr>
+      </w:pPr>
+      <w:r>
+        <w:rPr>
+          <w:rFonts w:ascii="Courier New" w:hAnsi="Courier New" w:cs="Courier New"/>
+        </w:rPr>
+        <w:t>---------------------------------------------------------------</w:t>
+      </w:r>
+    </w:p>
+    <w:p>
+      <w:pPr>
+        <w:pStyle w:val="PlainText"/>
+        <w:rPr>
+          <w:rFonts w:ascii="Courier New" w:hAnsi="Courier New" w:cs="Courier New"/>
+        </w:rPr>
+      </w:pPr>
+      <w:r>
+        <w:rPr>
+          <w:rFonts w:ascii="Courier New" w:hAnsi="Courier New" w:cs="Courier New"/>
+        </w:rPr>
+        <w:t>Item Name</w:t>
+      </w:r>
+      <w:r>
+        <w:rPr>
+          <w:rFonts w:ascii="Courier New" w:hAnsi="Courier New" w:cs="Courier New"/>
+        </w:rPr>
+        <w:tab/>
+      </w:r>
+      <w:r>
+        <w:rPr>
+          <w:rFonts w:ascii="Courier New" w:hAnsi="Courier New" w:cs="Courier New"/>
+        </w:rPr>
+        <w:tab/>
+      </w:r>
+      <w:r>
+        <w:rPr>
+          <w:rFonts w:ascii="Courier New" w:hAnsi="Courier New" w:cs="Courier New"/>
+        </w:rPr>
+        <w:tab/>
+      </w:r>
+      <w:r>
+        <w:rPr>
+          <w:rFonts w:ascii="Courier New" w:hAnsi="Courier New" w:cs="Courier New"/>
+        </w:rPr>
+        <w:tab/>
+        <w:t>- CHOWCHOW</w:t>
+      </w:r>
+    </w:p>
+    <w:p>
+      <w:pPr>
+        <w:pStyle w:val="PlainText"/>
+        <w:rPr>
+          <w:rFonts w:ascii="Courier New" w:hAnsi="Courier New" w:cs="Courier New"/>
+        </w:rPr>
+      </w:pPr>
+      <w:r>
+        <w:rPr>
+          <w:rFonts w:ascii="Courier New" w:hAnsi="Courier New" w:cs="Courier New"/>
+        </w:rPr>
+        <w:t>Number of Pockets</w:t>
+      </w:r>
+      <w:r>
+        <w:rPr>
+          <w:rFonts w:ascii="Courier New" w:hAnsi="Courier New" w:cs="Courier New"/>
+        </w:rPr>
+        <w:tab/>
+      </w:r>
+      <w:r>
+        <w:rPr>
+          <w:rFonts w:ascii="Courier New" w:hAnsi="Courier New" w:cs="Courier New"/>
+        </w:rPr>
+        <w:tab/>
+      </w:r>
+      <w:r>
+        <w:rPr>
+          <w:rFonts w:ascii="Courier New" w:hAnsi="Courier New" w:cs="Courier New"/>
+        </w:rPr>
+        <w:tab/>
+        <w:t>- 1</w:t>
+      </w:r>
+    </w:p>
+    <w:p>
+      <w:pPr>
+        <w:pStyle w:val="PlainText"/>
+        <w:rPr>
+          <w:rFonts w:ascii="Courier New" w:hAnsi="Courier New" w:cs="Courier New"/>
+        </w:rPr>
+      </w:pPr>
+      <w:r>
+        <w:rPr>
+          <w:rFonts w:ascii="Courier New" w:hAnsi="Courier New" w:cs="Courier New"/>
+        </w:rPr>
+        <w:t>Number of KGs</w:t>
+      </w:r>
+      <w:r>
+        <w:rPr>
+          <w:rFonts w:ascii="Courier New" w:hAnsi="Courier New" w:cs="Courier New"/>
+        </w:rPr>
+        <w:tab/>
+      </w:r>
+      <w:r>
+        <w:rPr>
+          <w:rFonts w:ascii="Courier New" w:hAnsi="Courier New" w:cs="Courier New"/>
+        </w:rPr>
+        <w:tab/>
+      </w:r>
+      <w:r>
+        <w:rPr>
+          <w:rFonts w:ascii="Courier New" w:hAnsi="Courier New" w:cs="Courier New"/>
+        </w:rPr>
+        <w:tab/>
+        <w:t>- 78</w:t>
+      </w:r>
+    </w:p>
+    <w:p>
+      <w:pPr>
+        <w:pStyle w:val="PlainText"/>
+        <w:rPr>
+          <w:rFonts w:ascii="Courier New" w:hAnsi="Courier New" w:cs="Courier New"/>
+        </w:rPr>
+      </w:pPr>
+      <w:r>
+        <w:rPr>
+          <w:rFonts w:ascii="Courier New" w:hAnsi="Courier New" w:cs="Courier New"/>
+        </w:rPr>
+        <w:t>Rate</w:t>
+      </w:r>
+      <w:r>
+        <w:rPr>
+          <w:rFonts w:ascii="Courier New" w:hAnsi="Courier New" w:cs="Courier New"/>
+        </w:rPr>
+        <w:tab/>
+      </w:r>
+      <w:r>
+        <w:rPr>
+          <w:rFonts w:ascii="Courier New" w:hAnsi="Courier New" w:cs="Courier New"/>
+        </w:rPr>
+        <w:tab/>
+      </w:r>
+      <w:r>
+        <w:rPr>
+          <w:rFonts w:ascii="Courier New" w:hAnsi="Courier New" w:cs="Courier New"/>
+        </w:rPr>
+        <w:tab/>
+      </w:r>
+      <w:r>
+        <w:rPr>
+          <w:rFonts w:ascii="Courier New" w:hAnsi="Courier New" w:cs="Courier New"/>
+        </w:rPr>
+        <w:tab/>
+      </w:r>
+      <w:r>
+        <w:rPr>
+          <w:rFonts w:ascii="Courier New" w:hAnsi="Courier New" w:cs="Courier New"/>
+        </w:rPr>
+        <w:tab/>
+        <w:t>- 15</w:t>
+      </w:r>
+    </w:p>
+    <w:p>
+      <w:pPr>
+        <w:pStyle w:val="PlainText"/>
+        <w:rPr>
+          <w:rFonts w:ascii="Courier New" w:hAnsi="Courier New" w:cs="Courier New"/>
+        </w:rPr>
+      </w:pPr>
+      <w:r>
+        <w:rPr>
+          <w:rFonts w:ascii="Courier New" w:hAnsi="Courier New" w:cs="Courier New"/>
+        </w:rPr>
+        <w:t>Total Price</w:t>
+      </w:r>
+      <w:r>
+        <w:rPr>
+          <w:rFonts w:ascii="Courier New" w:hAnsi="Courier New" w:cs="Courier New"/>
+        </w:rPr>
+        <w:tab/>
+      </w:r>
+      <w:r>
+        <w:rPr>
+          <w:rFonts w:ascii="Courier New" w:hAnsi="Courier New" w:cs="Courier New"/>
+        </w:rPr>
+        <w:tab/>
+      </w:r>
+      <w:r>
+        <w:rPr>
+          <w:rFonts w:ascii="Courier New" w:hAnsi="Courier New" w:cs="Courier New"/>
+        </w:rPr>
+        <w:tab/>
+      </w:r>
+      <w:r>
+        <w:rPr>
+          <w:rFonts w:ascii="Courier New" w:hAnsi="Courier New" w:cs="Courier New"/>
+        </w:rPr>
+        <w:tab/>
+        <w:t>- 1170.0</w:t>
+      </w:r>
+    </w:p>
+    <w:p>
+      <w:pPr>
+        <w:pStyle w:val="PlainText"/>
+        <w:rPr>
+          <w:rFonts w:ascii="Courier New" w:hAnsi="Courier New" w:cs="Courier New"/>
+        </w:rPr>
+      </w:pPr>
+      <w:r>
+        <w:rPr>
+          <w:rFonts w:ascii="Courier New" w:hAnsi="Courier New" w:cs="Courier New"/>
+        </w:rPr>
+        <w:t>Amount balance</w:t>
+      </w:r>
+      <w:r>
+        <w:rPr>
+          <w:rFonts w:ascii="Courier New" w:hAnsi="Courier New" w:cs="Courier New"/>
+        </w:rPr>
+        <w:tab/>
+      </w:r>
+      <w:r>
+        <w:rPr>
+          <w:rFonts w:ascii="Courier New" w:hAnsi="Courier New" w:cs="Courier New"/>
+        </w:rPr>
+        <w:tab/>
+      </w:r>
+      <w:r>
+        <w:rPr>
+          <w:rFonts w:ascii="Courier New" w:hAnsi="Courier New" w:cs="Courier New"/>
+        </w:rPr>
+        <w:tab/>
+        <w:t>- 1170.0</w:t>
+      </w:r>
+    </w:p>
+    <w:p>
+      <w:pPr>
+        <w:pStyle w:val="PlainText"/>
+        <w:rPr>
+          <w:rFonts w:ascii="Courier New" w:hAnsi="Courier New" w:cs="Courier New"/>
+        </w:rPr>
+      </w:pPr>
+    </w:p>
+    <w:p>
+      <w:pPr>
+        <w:pStyle w:val="PlainText"/>
+        <w:rPr>
+          <w:rFonts w:ascii="Courier New" w:hAnsi="Courier New" w:cs="Courier New"/>
+        </w:rPr>
+      </w:pPr>
+      <w:r>
+        <w:rPr>
+          <w:rFonts w:ascii="Courier New" w:hAnsi="Courier New" w:cs="Courier New"/>
+        </w:rPr>
+        <w:t>Item Name</w:t>
+      </w:r>
+      <w:r>
+        <w:rPr>
+          <w:rFonts w:ascii="Courier New" w:hAnsi="Courier New" w:cs="Courier New"/>
+        </w:rPr>
+        <w:tab/>
+      </w:r>
+      <w:r>
+        <w:rPr>
+          <w:rFonts w:ascii="Courier New" w:hAnsi="Courier New" w:cs="Courier New"/>
+        </w:rPr>
+        <w:tab/>
+      </w:r>
+      <w:r>
+        <w:rPr>
+          <w:rFonts w:ascii="Courier New" w:hAnsi="Courier New" w:cs="Courier New"/>
+        </w:rPr>
+        <w:tab/>
+      </w:r>
+      <w:r>
+        <w:rPr>
+          <w:rFonts w:ascii="Courier New" w:hAnsi="Courier New" w:cs="Courier New"/>
+        </w:rPr>
+        <w:tab/>
+        <w:t>- CARROT EVE</w:t>
+      </w:r>
+    </w:p>
+    <w:p>
+      <w:pPr>
+        <w:pStyle w:val="PlainText"/>
+        <w:rPr>
+          <w:rFonts w:ascii="Courier New" w:hAnsi="Courier New" w:cs="Courier New"/>
+        </w:rPr>
+      </w:pPr>
+      <w:r>
+        <w:rPr>
+          <w:rFonts w:ascii="Courier New" w:hAnsi="Courier New" w:cs="Courier New"/>
+        </w:rPr>
+        <w:t>Number of Pockets</w:t>
+      </w:r>
+      <w:r>
+        <w:rPr>
+          <w:rFonts w:ascii="Courier New" w:hAnsi="Courier New" w:cs="Courier New"/>
+        </w:rPr>
+        <w:tab/>
+      </w:r>
+      <w:r>
+        <w:rPr>
+          <w:rFonts w:ascii="Courier New" w:hAnsi="Courier New" w:cs="Courier New"/>
+        </w:rPr>
+        <w:tab/>
+      </w:r>
+      <w:r>
+        <w:rPr>
+          <w:rFonts w:ascii="Courier New" w:hAnsi="Courier New" w:cs="Courier New"/>
+        </w:rPr>
+        <w:tab/>
+        <w:t>- 1</w:t>
+      </w:r>
+    </w:p>
+    <w:p>
+      <w:pPr>
+        <w:pStyle w:val="PlainText"/>
+        <w:rPr>
+          <w:rFonts w:ascii="Courier New" w:hAnsi="Courier New" w:cs="Courier New"/>
+        </w:rPr>
+      </w:pPr>
+      <w:r>
+        <w:rPr>
+          <w:rFonts w:ascii="Courier New" w:hAnsi="Courier New" w:cs="Courier New"/>
+        </w:rPr>
+        <w:t>Number of KGs</w:t>
+      </w:r>
+      <w:r>
+        <w:rPr>
+          <w:rFonts w:ascii="Courier New" w:hAnsi="Courier New" w:cs="Courier New"/>
+        </w:rPr>
+        <w:tab/>
+      </w:r>
+      <w:r>
+        <w:rPr>
+          <w:rFonts w:ascii="Courier New" w:hAnsi="Courier New" w:cs="Courier New"/>
+        </w:rPr>
+        <w:tab/>
+      </w:r>
+      <w:r>
+        <w:rPr>
+          <w:rFonts w:ascii="Courier New" w:hAnsi="Courier New" w:cs="Courier New"/>
+        </w:rPr>
+        <w:tab/>
+        <w:t>- 95</w:t>
+      </w:r>
+    </w:p>
+    <w:p>
+      <w:pPr>
+        <w:pStyle w:val="PlainText"/>
+        <w:rPr>
+          <w:rFonts w:ascii="Courier New" w:hAnsi="Courier New" w:cs="Courier New"/>
+        </w:rPr>
+      </w:pPr>
+      <w:r>
+        <w:rPr>
+          <w:rFonts w:ascii="Courier New" w:hAnsi="Courier New" w:cs="Courier New"/>
+        </w:rPr>
+        <w:t>Rate</w:t>
+      </w:r>
+      <w:r>
+        <w:rPr>
+          <w:rFonts w:ascii="Courier New" w:hAnsi="Courier New" w:cs="Courier New"/>
+        </w:rPr>
+        <w:tab/>
+      </w:r>
+      <w:r>
+        <w:rPr>
+          <w:rFonts w:ascii="Courier New" w:hAnsi="Courier New" w:cs="Courier New"/>
+        </w:rPr>
+        <w:tab/>
+      </w:r>
+      <w:r>
+        <w:rPr>
+          <w:rFonts w:ascii="Courier New" w:hAnsi="Courier New" w:cs="Courier New"/>
+        </w:rPr>
+        <w:tab/>
+      </w:r>
+      <w:r>
+        <w:rPr>
+          <w:rFonts w:ascii="Courier New" w:hAnsi="Courier New" w:cs="Courier New"/>
+        </w:rPr>
+        <w:tab/>
+      </w:r>
+      <w:r>
+        <w:rPr>
+          <w:rFonts w:ascii="Courier New" w:hAnsi="Courier New" w:cs="Courier New"/>
+        </w:rPr>
+        <w:tab/>
+        <w:t>- 50</w:t>
+      </w:r>
+    </w:p>
+    <w:p>
+      <w:pPr>
+        <w:pStyle w:val="PlainText"/>
+        <w:rPr>
+          <w:rFonts w:ascii="Courier New" w:hAnsi="Courier New" w:cs="Courier New"/>
+        </w:rPr>
+      </w:pPr>
+      <w:r>
+        <w:rPr>
+          <w:rFonts w:ascii="Courier New" w:hAnsi="Courier New" w:cs="Courier New"/>
+        </w:rPr>
+        <w:t>Total Price</w:t>
+      </w:r>
+      <w:r>
+        <w:rPr>
+          <w:rFonts w:ascii="Courier New" w:hAnsi="Courier New" w:cs="Courier New"/>
+        </w:rPr>
+        <w:tab/>
+      </w:r>
+      <w:r>
+        <w:rPr>
+          <w:rFonts w:ascii="Courier New" w:hAnsi="Courier New" w:cs="Courier New"/>
+        </w:rPr>
+        <w:tab/>
+      </w:r>
+      <w:r>
+        <w:rPr>
+          <w:rFonts w:ascii="Courier New" w:hAnsi="Courier New" w:cs="Courier New"/>
+        </w:rPr>
+        <w:tab/>
+      </w:r>
+      <w:r>
+        <w:rPr>
+          <w:rFonts w:ascii="Courier New" w:hAnsi="Courier New" w:cs="Courier New"/>
+        </w:rPr>
+        <w:tab/>
+        <w:t>- 4750.0</w:t>
+      </w:r>
+    </w:p>
+    <w:p>
+      <w:pPr>
+        <w:pStyle w:val="PlainText"/>
+        <w:rPr>
+          <w:rFonts w:ascii="Courier New" w:hAnsi="Courier New" w:cs="Courier New"/>
+          <w:b/>
+        </w:rPr>
+      </w:pPr>
+      <w:r>
+        <w:rPr>
+          <w:rFonts w:ascii="Courier New" w:hAnsi="Courier New" w:cs="Courier New"/>
+          <w:b/>
+        </w:rPr>
+        <w:t>Amount balance</w:t>
+      </w:r>
+      <w:r>
+        <w:rPr>
+          <w:rFonts w:ascii="Courier New" w:hAnsi="Courier New" w:cs="Courier New"/>
+          <w:b/>
+        </w:rPr>
+        <w:tab/>
+      </w:r>
+      <w:r>
+        <w:rPr>
+          <w:rFonts w:ascii="Courier New" w:hAnsi="Courier New" w:cs="Courier New"/>
+          <w:b/>
+        </w:rPr>
+        <w:tab/>
+      </w:r>
+      <w:r>
+        <w:rPr>
+          <w:rFonts w:ascii="Courier New" w:hAnsi="Courier New" w:cs="Courier New"/>
+          <w:b/>
+        </w:rPr>
+        <w:tab/>
+        <w:t>- 5920.0</w:t>
+      </w:r>
+    </w:p>
+    <w:p>
+      <w:pPr>
+        <w:pStyle w:val="PlainText"/>
+        <w:rPr>
+          <w:rFonts w:ascii="Courier New" w:hAnsi="Courier New" w:cs="Courier New"/>
+        </w:rPr>
+      </w:pPr>
+    </w:p>
+    <w:p>
+      <w:pPr>
+        <w:pStyle w:val="PlainText"/>
+        <w:rPr>
+          <w:rFonts w:ascii="Courier New" w:hAnsi="Courier New" w:cs="Courier New"/>
+        </w:rPr>
+      </w:pPr>
     </w:p>
     <w:p>
       <w:pPr>

--- a/customer _details/GANGAMMA/SEP/TUMKUR/TNL R/PURCHASE DETAILS.docx
+++ b/customer _details/GANGAMMA/SEP/TUMKUR/TNL R/PURCHASE DETAILS.docx
@@ -25197,13 +25197,7 @@
         <w:rPr>
           <w:rFonts w:ascii="Courier New" w:hAnsi="Courier New" w:cs="Courier New"/>
         </w:rPr>
-        <w:t>SAT Oct 21</w:t>
-      </w:r>
-      <w:r>
-        <w:rPr>
-          <w:rFonts w:ascii="Courier New" w:hAnsi="Courier New" w:cs="Courier New"/>
-        </w:rPr>
-        <w:t xml:space="preserve"> 11:18:10 PDT 2017</w:t>
+        <w:t>SAT Oct 21 11:18:10 PDT 2017</w:t>
       </w:r>
     </w:p>
     <w:p>
@@ -25715,6 +25709,713 @@
         <w:tab/>
         <w:t>- 5920.0</w:t>
       </w:r>
+    </w:p>
+    <w:p>
+      <w:pPr>
+        <w:pStyle w:val="PlainText"/>
+        <w:rPr>
+          <w:rFonts w:ascii="Courier New" w:hAnsi="Courier New" w:cs="Courier New"/>
+          <w:b/>
+        </w:rPr>
+      </w:pPr>
+    </w:p>
+    <w:p>
+      <w:pPr>
+        <w:pStyle w:val="PlainText"/>
+        <w:rPr>
+          <w:rFonts w:ascii="Courier New" w:hAnsi="Courier New" w:cs="Courier New"/>
+        </w:rPr>
+      </w:pPr>
+      <w:r>
+        <w:rPr>
+          <w:rFonts w:ascii="Courier New" w:hAnsi="Courier New" w:cs="Courier New"/>
+        </w:rPr>
+        <w:t>SUN Oct 22</w:t>
+      </w:r>
+      <w:r>
+        <w:rPr>
+          <w:rFonts w:ascii="Courier New" w:hAnsi="Courier New" w:cs="Courier New"/>
+        </w:rPr>
+        <w:t xml:space="preserve"> 11:28:41 PDT 2017</w:t>
+      </w:r>
+    </w:p>
+    <w:p>
+      <w:pPr>
+        <w:pStyle w:val="PlainText"/>
+        <w:rPr>
+          <w:rFonts w:ascii="Courier New" w:hAnsi="Courier New" w:cs="Courier New"/>
+        </w:rPr>
+      </w:pPr>
+      <w:r>
+        <w:rPr>
+          <w:rFonts w:ascii="Courier New" w:hAnsi="Courier New" w:cs="Courier New"/>
+        </w:rPr>
+        <w:t>Person Name</w:t>
+      </w:r>
+      <w:r>
+        <w:rPr>
+          <w:rFonts w:ascii="Courier New" w:hAnsi="Courier New" w:cs="Courier New"/>
+        </w:rPr>
+        <w:tab/>
+      </w:r>
+      <w:r>
+        <w:rPr>
+          <w:rFonts w:ascii="Courier New" w:hAnsi="Courier New" w:cs="Courier New"/>
+        </w:rPr>
+        <w:tab/>
+      </w:r>
+      <w:r>
+        <w:rPr>
+          <w:rFonts w:ascii="Courier New" w:hAnsi="Courier New" w:cs="Courier New"/>
+        </w:rPr>
+        <w:tab/>
+      </w:r>
+      <w:r>
+        <w:rPr>
+          <w:rFonts w:ascii="Courier New" w:hAnsi="Courier New" w:cs="Courier New"/>
+        </w:rPr>
+        <w:tab/>
+        <w:t>- TNL R</w:t>
+      </w:r>
+    </w:p>
+    <w:p>
+      <w:pPr>
+        <w:pStyle w:val="PlainText"/>
+        <w:rPr>
+          <w:rFonts w:ascii="Courier New" w:hAnsi="Courier New" w:cs="Courier New"/>
+        </w:rPr>
+      </w:pPr>
+      <w:r>
+        <w:rPr>
+          <w:rFonts w:ascii="Courier New" w:hAnsi="Courier New" w:cs="Courier New"/>
+        </w:rPr>
+        <w:t>Bill number</w:t>
+      </w:r>
+      <w:r>
+        <w:rPr>
+          <w:rFonts w:ascii="Courier New" w:hAnsi="Courier New" w:cs="Courier New"/>
+        </w:rPr>
+        <w:tab/>
+      </w:r>
+      <w:r>
+        <w:rPr>
+          <w:rFonts w:ascii="Courier New" w:hAnsi="Courier New" w:cs="Courier New"/>
+        </w:rPr>
+        <w:tab/>
+      </w:r>
+      <w:r>
+        <w:rPr>
+          <w:rFonts w:ascii="Courier New" w:hAnsi="Courier New" w:cs="Courier New"/>
+        </w:rPr>
+        <w:tab/>
+      </w:r>
+      <w:r>
+        <w:rPr>
+          <w:rFonts w:ascii="Courier New" w:hAnsi="Courier New" w:cs="Courier New"/>
+        </w:rPr>
+        <w:tab/>
+        <w:t>- 1090</w:t>
+      </w:r>
+    </w:p>
+    <w:p>
+      <w:pPr>
+        <w:pStyle w:val="PlainText"/>
+        <w:rPr>
+          <w:rFonts w:ascii="Courier New" w:hAnsi="Courier New" w:cs="Courier New"/>
+        </w:rPr>
+      </w:pPr>
+      <w:r>
+        <w:rPr>
+          <w:rFonts w:ascii="Courier New" w:hAnsi="Courier New" w:cs="Courier New"/>
+        </w:rPr>
+        <w:t>---------------------------------------------------------------</w:t>
+      </w:r>
+    </w:p>
+    <w:p>
+      <w:pPr>
+        <w:pStyle w:val="PlainText"/>
+        <w:rPr>
+          <w:rFonts w:ascii="Courier New" w:hAnsi="Courier New" w:cs="Courier New"/>
+        </w:rPr>
+      </w:pPr>
+      <w:r>
+        <w:rPr>
+          <w:rFonts w:ascii="Courier New" w:hAnsi="Courier New" w:cs="Courier New"/>
+        </w:rPr>
+        <w:t>Item Name</w:t>
+      </w:r>
+      <w:r>
+        <w:rPr>
+          <w:rFonts w:ascii="Courier New" w:hAnsi="Courier New" w:cs="Courier New"/>
+        </w:rPr>
+        <w:tab/>
+      </w:r>
+      <w:r>
+        <w:rPr>
+          <w:rFonts w:ascii="Courier New" w:hAnsi="Courier New" w:cs="Courier New"/>
+        </w:rPr>
+        <w:tab/>
+      </w:r>
+      <w:r>
+        <w:rPr>
+          <w:rFonts w:ascii="Courier New" w:hAnsi="Courier New" w:cs="Courier New"/>
+        </w:rPr>
+        <w:tab/>
+      </w:r>
+      <w:r>
+        <w:rPr>
+          <w:rFonts w:ascii="Courier New" w:hAnsi="Courier New" w:cs="Courier New"/>
+        </w:rPr>
+        <w:tab/>
+        <w:t>- CHOWCHOW</w:t>
+      </w:r>
+    </w:p>
+    <w:p>
+      <w:pPr>
+        <w:pStyle w:val="PlainText"/>
+        <w:rPr>
+          <w:rFonts w:ascii="Courier New" w:hAnsi="Courier New" w:cs="Courier New"/>
+          <w:color w:val="FF0000"/>
+        </w:rPr>
+      </w:pPr>
+      <w:r>
+        <w:rPr>
+          <w:rFonts w:ascii="Courier New" w:hAnsi="Courier New" w:cs="Courier New"/>
+          <w:color w:val="FF0000"/>
+        </w:rPr>
+        <w:t>Amount Received</w:t>
+      </w:r>
+      <w:r>
+        <w:rPr>
+          <w:rFonts w:ascii="Courier New" w:hAnsi="Courier New" w:cs="Courier New"/>
+          <w:color w:val="FF0000"/>
+        </w:rPr>
+        <w:tab/>
+      </w:r>
+      <w:r>
+        <w:rPr>
+          <w:rFonts w:ascii="Courier New" w:hAnsi="Courier New" w:cs="Courier New"/>
+          <w:color w:val="FF0000"/>
+        </w:rPr>
+        <w:tab/>
+      </w:r>
+      <w:r>
+        <w:rPr>
+          <w:rFonts w:ascii="Courier New" w:hAnsi="Courier New" w:cs="Courier New"/>
+          <w:color w:val="FF0000"/>
+        </w:rPr>
+        <w:tab/>
+        <w:t>- 5920</w:t>
+      </w:r>
+    </w:p>
+    <w:p>
+      <w:pPr>
+        <w:pStyle w:val="PlainText"/>
+        <w:rPr>
+          <w:rFonts w:ascii="Courier New" w:hAnsi="Courier New" w:cs="Courier New"/>
+        </w:rPr>
+      </w:pPr>
+      <w:r>
+        <w:rPr>
+          <w:rFonts w:ascii="Courier New" w:hAnsi="Courier New" w:cs="Courier New"/>
+        </w:rPr>
+        <w:t>Amount Received mode</w:t>
+      </w:r>
+      <w:r>
+        <w:rPr>
+          <w:rFonts w:ascii="Courier New" w:hAnsi="Courier New" w:cs="Courier New"/>
+        </w:rPr>
+        <w:tab/>
+      </w:r>
+      <w:r>
+        <w:rPr>
+          <w:rFonts w:ascii="Courier New" w:hAnsi="Courier New" w:cs="Courier New"/>
+        </w:rPr>
+        <w:tab/>
+        <w:t>- CASH AND CLEARD</w:t>
+      </w:r>
+    </w:p>
+    <w:p>
+      <w:pPr>
+        <w:pStyle w:val="PlainText"/>
+        <w:rPr>
+          <w:rFonts w:ascii="Courier New" w:hAnsi="Courier New" w:cs="Courier New"/>
+        </w:rPr>
+      </w:pPr>
+    </w:p>
+    <w:p>
+      <w:pPr>
+        <w:pStyle w:val="PlainText"/>
+        <w:rPr>
+          <w:rFonts w:ascii="Courier New" w:hAnsi="Courier New" w:cs="Courier New"/>
+        </w:rPr>
+      </w:pPr>
+      <w:r>
+        <w:rPr>
+          <w:rFonts w:ascii="Courier New" w:hAnsi="Courier New" w:cs="Courier New"/>
+        </w:rPr>
+        <w:t>Item Name</w:t>
+      </w:r>
+      <w:r>
+        <w:rPr>
+          <w:rFonts w:ascii="Courier New" w:hAnsi="Courier New" w:cs="Courier New"/>
+        </w:rPr>
+        <w:tab/>
+      </w:r>
+      <w:r>
+        <w:rPr>
+          <w:rFonts w:ascii="Courier New" w:hAnsi="Courier New" w:cs="Courier New"/>
+        </w:rPr>
+        <w:tab/>
+      </w:r>
+      <w:r>
+        <w:rPr>
+          <w:rFonts w:ascii="Courier New" w:hAnsi="Courier New" w:cs="Courier New"/>
+        </w:rPr>
+        <w:tab/>
+      </w:r>
+      <w:r>
+        <w:rPr>
+          <w:rFonts w:ascii="Courier New" w:hAnsi="Courier New" w:cs="Courier New"/>
+        </w:rPr>
+        <w:tab/>
+        <w:t>- CHOWCHOW</w:t>
+      </w:r>
+    </w:p>
+    <w:p>
+      <w:pPr>
+        <w:pStyle w:val="PlainText"/>
+        <w:rPr>
+          <w:rFonts w:ascii="Courier New" w:hAnsi="Courier New" w:cs="Courier New"/>
+        </w:rPr>
+      </w:pPr>
+      <w:r>
+        <w:rPr>
+          <w:rFonts w:ascii="Courier New" w:hAnsi="Courier New" w:cs="Courier New"/>
+        </w:rPr>
+        <w:t>Number of Pockets</w:t>
+      </w:r>
+      <w:r>
+        <w:rPr>
+          <w:rFonts w:ascii="Courier New" w:hAnsi="Courier New" w:cs="Courier New"/>
+        </w:rPr>
+        <w:tab/>
+      </w:r>
+      <w:r>
+        <w:rPr>
+          <w:rFonts w:ascii="Courier New" w:hAnsi="Courier New" w:cs="Courier New"/>
+        </w:rPr>
+        <w:tab/>
+      </w:r>
+      <w:r>
+        <w:rPr>
+          <w:rFonts w:ascii="Courier New" w:hAnsi="Courier New" w:cs="Courier New"/>
+        </w:rPr>
+        <w:tab/>
+        <w:t>- 1</w:t>
+      </w:r>
+    </w:p>
+    <w:p>
+      <w:pPr>
+        <w:pStyle w:val="PlainText"/>
+        <w:rPr>
+          <w:rFonts w:ascii="Courier New" w:hAnsi="Courier New" w:cs="Courier New"/>
+        </w:rPr>
+      </w:pPr>
+      <w:r>
+        <w:rPr>
+          <w:rFonts w:ascii="Courier New" w:hAnsi="Courier New" w:cs="Courier New"/>
+        </w:rPr>
+        <w:t>Number of KGs</w:t>
+      </w:r>
+      <w:r>
+        <w:rPr>
+          <w:rFonts w:ascii="Courier New" w:hAnsi="Courier New" w:cs="Courier New"/>
+        </w:rPr>
+        <w:tab/>
+      </w:r>
+      <w:r>
+        <w:rPr>
+          <w:rFonts w:ascii="Courier New" w:hAnsi="Courier New" w:cs="Courier New"/>
+        </w:rPr>
+        <w:tab/>
+      </w:r>
+      <w:r>
+        <w:rPr>
+          <w:rFonts w:ascii="Courier New" w:hAnsi="Courier New" w:cs="Courier New"/>
+        </w:rPr>
+        <w:tab/>
+        <w:t>- 73</w:t>
+      </w:r>
+    </w:p>
+    <w:p>
+      <w:pPr>
+        <w:pStyle w:val="PlainText"/>
+        <w:rPr>
+          <w:rFonts w:ascii="Courier New" w:hAnsi="Courier New" w:cs="Courier New"/>
+        </w:rPr>
+      </w:pPr>
+      <w:r>
+        <w:rPr>
+          <w:rFonts w:ascii="Courier New" w:hAnsi="Courier New" w:cs="Courier New"/>
+        </w:rPr>
+        <w:t>Rate</w:t>
+      </w:r>
+      <w:r>
+        <w:rPr>
+          <w:rFonts w:ascii="Courier New" w:hAnsi="Courier New" w:cs="Courier New"/>
+        </w:rPr>
+        <w:tab/>
+      </w:r>
+      <w:r>
+        <w:rPr>
+          <w:rFonts w:ascii="Courier New" w:hAnsi="Courier New" w:cs="Courier New"/>
+        </w:rPr>
+        <w:tab/>
+      </w:r>
+      <w:r>
+        <w:rPr>
+          <w:rFonts w:ascii="Courier New" w:hAnsi="Courier New" w:cs="Courier New"/>
+        </w:rPr>
+        <w:tab/>
+      </w:r>
+      <w:r>
+        <w:rPr>
+          <w:rFonts w:ascii="Courier New" w:hAnsi="Courier New" w:cs="Courier New"/>
+        </w:rPr>
+        <w:tab/>
+      </w:r>
+      <w:r>
+        <w:rPr>
+          <w:rFonts w:ascii="Courier New" w:hAnsi="Courier New" w:cs="Courier New"/>
+        </w:rPr>
+        <w:tab/>
+        <w:t>- 16</w:t>
+      </w:r>
+    </w:p>
+    <w:p>
+      <w:pPr>
+        <w:pStyle w:val="PlainText"/>
+        <w:rPr>
+          <w:rFonts w:ascii="Courier New" w:hAnsi="Courier New" w:cs="Courier New"/>
+        </w:rPr>
+      </w:pPr>
+      <w:r>
+        <w:rPr>
+          <w:rFonts w:ascii="Courier New" w:hAnsi="Courier New" w:cs="Courier New"/>
+        </w:rPr>
+        <w:t>Total Price</w:t>
+      </w:r>
+      <w:r>
+        <w:rPr>
+          <w:rFonts w:ascii="Courier New" w:hAnsi="Courier New" w:cs="Courier New"/>
+        </w:rPr>
+        <w:tab/>
+      </w:r>
+      <w:r>
+        <w:rPr>
+          <w:rFonts w:ascii="Courier New" w:hAnsi="Courier New" w:cs="Courier New"/>
+        </w:rPr>
+        <w:tab/>
+      </w:r>
+      <w:r>
+        <w:rPr>
+          <w:rFonts w:ascii="Courier New" w:hAnsi="Courier New" w:cs="Courier New"/>
+        </w:rPr>
+        <w:tab/>
+      </w:r>
+      <w:r>
+        <w:rPr>
+          <w:rFonts w:ascii="Courier New" w:hAnsi="Courier New" w:cs="Courier New"/>
+        </w:rPr>
+        <w:tab/>
+        <w:t>- 1168.0</w:t>
+      </w:r>
+    </w:p>
+    <w:p>
+      <w:pPr>
+        <w:pStyle w:val="PlainText"/>
+        <w:rPr>
+          <w:rFonts w:ascii="Courier New" w:hAnsi="Courier New" w:cs="Courier New"/>
+          <w:b/>
+        </w:rPr>
+      </w:pPr>
+      <w:r>
+        <w:rPr>
+          <w:rFonts w:ascii="Courier New" w:hAnsi="Courier New" w:cs="Courier New"/>
+          <w:b/>
+        </w:rPr>
+        <w:t>Amount balance</w:t>
+      </w:r>
+      <w:r>
+        <w:rPr>
+          <w:rFonts w:ascii="Courier New" w:hAnsi="Courier New" w:cs="Courier New"/>
+          <w:b/>
+        </w:rPr>
+        <w:tab/>
+      </w:r>
+      <w:r>
+        <w:rPr>
+          <w:rFonts w:ascii="Courier New" w:hAnsi="Courier New" w:cs="Courier New"/>
+          <w:b/>
+        </w:rPr>
+        <w:tab/>
+      </w:r>
+      <w:r>
+        <w:rPr>
+          <w:rFonts w:ascii="Courier New" w:hAnsi="Courier New" w:cs="Courier New"/>
+          <w:b/>
+        </w:rPr>
+        <w:tab/>
+        <w:t>- 1168.0</w:t>
+      </w:r>
+    </w:p>
+    <w:p>
+      <w:pPr>
+        <w:pStyle w:val="PlainText"/>
+        <w:rPr>
+          <w:rFonts w:ascii="Courier New" w:hAnsi="Courier New" w:cs="Courier New"/>
+        </w:rPr>
+      </w:pPr>
+    </w:p>
+    <w:p>
+      <w:pPr>
+        <w:pStyle w:val="PlainText"/>
+        <w:rPr>
+          <w:rFonts w:ascii="Courier New" w:hAnsi="Courier New" w:cs="Courier New"/>
+        </w:rPr>
+      </w:pPr>
+      <w:r>
+        <w:rPr>
+          <w:rFonts w:ascii="Courier New" w:hAnsi="Courier New" w:cs="Courier New"/>
+        </w:rPr>
+        <w:t>Item Name</w:t>
+      </w:r>
+      <w:r>
+        <w:rPr>
+          <w:rFonts w:ascii="Courier New" w:hAnsi="Courier New" w:cs="Courier New"/>
+        </w:rPr>
+        <w:tab/>
+      </w:r>
+      <w:r>
+        <w:rPr>
+          <w:rFonts w:ascii="Courier New" w:hAnsi="Courier New" w:cs="Courier New"/>
+        </w:rPr>
+        <w:tab/>
+      </w:r>
+      <w:r>
+        <w:rPr>
+          <w:rFonts w:ascii="Courier New" w:hAnsi="Courier New" w:cs="Courier New"/>
+        </w:rPr>
+        <w:tab/>
+      </w:r>
+      <w:r>
+        <w:rPr>
+          <w:rFonts w:ascii="Courier New" w:hAnsi="Courier New" w:cs="Courier New"/>
+        </w:rPr>
+        <w:tab/>
+        <w:t>- CARROT</w:t>
+      </w:r>
+    </w:p>
+    <w:p>
+      <w:pPr>
+        <w:pStyle w:val="PlainText"/>
+        <w:rPr>
+          <w:rFonts w:ascii="Courier New" w:hAnsi="Courier New" w:cs="Courier New"/>
+        </w:rPr>
+      </w:pPr>
+      <w:r>
+        <w:rPr>
+          <w:rFonts w:ascii="Courier New" w:hAnsi="Courier New" w:cs="Courier New"/>
+        </w:rPr>
+        <w:t>Number of Pockets</w:t>
+      </w:r>
+      <w:r>
+        <w:rPr>
+          <w:rFonts w:ascii="Courier New" w:hAnsi="Courier New" w:cs="Courier New"/>
+        </w:rPr>
+        <w:tab/>
+      </w:r>
+      <w:r>
+        <w:rPr>
+          <w:rFonts w:ascii="Courier New" w:hAnsi="Courier New" w:cs="Courier New"/>
+        </w:rPr>
+        <w:tab/>
+      </w:r>
+      <w:r>
+        <w:rPr>
+          <w:rFonts w:ascii="Courier New" w:hAnsi="Courier New" w:cs="Courier New"/>
+        </w:rPr>
+        <w:tab/>
+        <w:t>- 1</w:t>
+      </w:r>
+    </w:p>
+    <w:p>
+      <w:pPr>
+        <w:pStyle w:val="PlainText"/>
+        <w:rPr>
+          <w:rFonts w:ascii="Courier New" w:hAnsi="Courier New" w:cs="Courier New"/>
+        </w:rPr>
+      </w:pPr>
+      <w:r>
+        <w:rPr>
+          <w:rFonts w:ascii="Courier New" w:hAnsi="Courier New" w:cs="Courier New"/>
+        </w:rPr>
+        <w:t>Number of KGs</w:t>
+      </w:r>
+      <w:r>
+        <w:rPr>
+          <w:rFonts w:ascii="Courier New" w:hAnsi="Courier New" w:cs="Courier New"/>
+        </w:rPr>
+        <w:tab/>
+      </w:r>
+      <w:r>
+        <w:rPr>
+          <w:rFonts w:ascii="Courier New" w:hAnsi="Courier New" w:cs="Courier New"/>
+        </w:rPr>
+        <w:tab/>
+      </w:r>
+      <w:r>
+        <w:rPr>
+          <w:rFonts w:ascii="Courier New" w:hAnsi="Courier New" w:cs="Courier New"/>
+        </w:rPr>
+        <w:tab/>
+        <w:t>- 95</w:t>
+      </w:r>
+    </w:p>
+    <w:p>
+      <w:pPr>
+        <w:pStyle w:val="PlainText"/>
+        <w:rPr>
+          <w:rFonts w:ascii="Courier New" w:hAnsi="Courier New" w:cs="Courier New"/>
+        </w:rPr>
+      </w:pPr>
+      <w:r>
+        <w:rPr>
+          <w:rFonts w:ascii="Courier New" w:hAnsi="Courier New" w:cs="Courier New"/>
+        </w:rPr>
+        <w:t>Rate</w:t>
+      </w:r>
+      <w:r>
+        <w:rPr>
+          <w:rFonts w:ascii="Courier New" w:hAnsi="Courier New" w:cs="Courier New"/>
+        </w:rPr>
+        <w:tab/>
+      </w:r>
+      <w:r>
+        <w:rPr>
+          <w:rFonts w:ascii="Courier New" w:hAnsi="Courier New" w:cs="Courier New"/>
+        </w:rPr>
+        <w:tab/>
+      </w:r>
+      <w:r>
+        <w:rPr>
+          <w:rFonts w:ascii="Courier New" w:hAnsi="Courier New" w:cs="Courier New"/>
+        </w:rPr>
+        <w:tab/>
+      </w:r>
+      <w:r>
+        <w:rPr>
+          <w:rFonts w:ascii="Courier New" w:hAnsi="Courier New" w:cs="Courier New"/>
+        </w:rPr>
+        <w:tab/>
+      </w:r>
+      <w:r>
+        <w:rPr>
+          <w:rFonts w:ascii="Courier New" w:hAnsi="Courier New" w:cs="Courier New"/>
+        </w:rPr>
+        <w:tab/>
+        <w:t>- 53</w:t>
+      </w:r>
+    </w:p>
+    <w:p>
+      <w:pPr>
+        <w:pStyle w:val="PlainText"/>
+        <w:rPr>
+          <w:rFonts w:ascii="Courier New" w:hAnsi="Courier New" w:cs="Courier New"/>
+        </w:rPr>
+      </w:pPr>
+      <w:r>
+        <w:rPr>
+          <w:rFonts w:ascii="Courier New" w:hAnsi="Courier New" w:cs="Courier New"/>
+        </w:rPr>
+        <w:t>Total Price</w:t>
+      </w:r>
+      <w:r>
+        <w:rPr>
+          <w:rFonts w:ascii="Courier New" w:hAnsi="Courier New" w:cs="Courier New"/>
+        </w:rPr>
+        <w:tab/>
+      </w:r>
+      <w:r>
+        <w:rPr>
+          <w:rFonts w:ascii="Courier New" w:hAnsi="Courier New" w:cs="Courier New"/>
+        </w:rPr>
+        <w:tab/>
+      </w:r>
+      <w:r>
+        <w:rPr>
+          <w:rFonts w:ascii="Courier New" w:hAnsi="Courier New" w:cs="Courier New"/>
+        </w:rPr>
+        <w:tab/>
+      </w:r>
+      <w:r>
+        <w:rPr>
+          <w:rFonts w:ascii="Courier New" w:hAnsi="Courier New" w:cs="Courier New"/>
+        </w:rPr>
+        <w:tab/>
+        <w:t>- 5035.0</w:t>
+      </w:r>
+    </w:p>
+    <w:p>
+      <w:pPr>
+        <w:pStyle w:val="PlainText"/>
+        <w:rPr>
+          <w:rFonts w:ascii="Courier New" w:hAnsi="Courier New" w:cs="Courier New"/>
+        </w:rPr>
+      </w:pPr>
+      <w:r>
+        <w:rPr>
+          <w:rFonts w:ascii="Courier New" w:hAnsi="Courier New" w:cs="Courier New"/>
+        </w:rPr>
+        <w:t>Amount balance</w:t>
+      </w:r>
+      <w:r>
+        <w:rPr>
+          <w:rFonts w:ascii="Courier New" w:hAnsi="Courier New" w:cs="Courier New"/>
+        </w:rPr>
+        <w:tab/>
+      </w:r>
+      <w:r>
+        <w:rPr>
+          <w:rFonts w:ascii="Courier New" w:hAnsi="Courier New" w:cs="Courier New"/>
+        </w:rPr>
+        <w:tab/>
+      </w:r>
+      <w:r>
+        <w:rPr>
+          <w:rFonts w:ascii="Courier New" w:hAnsi="Courier New" w:cs="Courier New"/>
+        </w:rPr>
+        <w:tab/>
+        <w:t>- 6203.0</w:t>
+      </w:r>
+    </w:p>
+    <w:p>
+      <w:pPr>
+        <w:pStyle w:val="PlainText"/>
+        <w:rPr>
+          <w:rFonts w:ascii="Courier New" w:hAnsi="Courier New" w:cs="Courier New"/>
+        </w:rPr>
+      </w:pPr>
+    </w:p>
+    <w:p>
+      <w:pPr>
+        <w:pStyle w:val="PlainText"/>
+        <w:rPr>
+          <w:rFonts w:ascii="Courier New" w:hAnsi="Courier New" w:cs="Courier New"/>
+          <w:b/>
+        </w:rPr>
+      </w:pPr>
     </w:p>
     <w:p>
       <w:pPr>

--- a/customer _details/GANGAMMA/SEP/TUMKUR/TNL R/PURCHASE DETAILS.docx
+++ b/customer _details/GANGAMMA/SEP/TUMKUR/TNL R/PURCHASE DETAILS.docx
@@ -25730,13 +25730,7 @@
         <w:rPr>
           <w:rFonts w:ascii="Courier New" w:hAnsi="Courier New" w:cs="Courier New"/>
         </w:rPr>
-        <w:t>SUN Oct 22</w:t>
-      </w:r>
-      <w:r>
-        <w:rPr>
-          <w:rFonts w:ascii="Courier New" w:hAnsi="Courier New" w:cs="Courier New"/>
-        </w:rPr>
-        <w:t xml:space="preserve"> 11:28:41 PDT 2017</w:t>
+        <w:t>SUN Oct 22 11:28:41 PDT 2017</w:t>
       </w:r>
     </w:p>
     <w:p>
@@ -26399,6 +26393,481 @@
         <w:tab/>
         <w:t>- 6203.0</w:t>
       </w:r>
+    </w:p>
+    <w:p>
+      <w:pPr>
+        <w:pStyle w:val="PlainText"/>
+        <w:rPr>
+          <w:rFonts w:ascii="Courier New" w:hAnsi="Courier New" w:cs="Courier New"/>
+        </w:rPr>
+      </w:pPr>
+    </w:p>
+    <w:p>
+      <w:pPr>
+        <w:pStyle w:val="PlainText"/>
+        <w:rPr>
+          <w:rFonts w:ascii="Courier New" w:hAnsi="Courier New" w:cs="Courier New"/>
+        </w:rPr>
+      </w:pPr>
+      <w:r>
+        <w:rPr>
+          <w:rFonts w:ascii="Courier New" w:hAnsi="Courier New" w:cs="Courier New"/>
+        </w:rPr>
+        <w:t>MON Oct 23</w:t>
+      </w:r>
+      <w:r>
+        <w:rPr>
+          <w:rFonts w:ascii="Courier New" w:hAnsi="Courier New" w:cs="Courier New"/>
+        </w:rPr>
+        <w:t xml:space="preserve"> 11:00:46 PDT 2017</w:t>
+      </w:r>
+    </w:p>
+    <w:p>
+      <w:pPr>
+        <w:pStyle w:val="PlainText"/>
+        <w:rPr>
+          <w:rFonts w:ascii="Courier New" w:hAnsi="Courier New" w:cs="Courier New"/>
+        </w:rPr>
+      </w:pPr>
+      <w:r>
+        <w:rPr>
+          <w:rFonts w:ascii="Courier New" w:hAnsi="Courier New" w:cs="Courier New"/>
+        </w:rPr>
+        <w:t>Person Name</w:t>
+      </w:r>
+      <w:r>
+        <w:rPr>
+          <w:rFonts w:ascii="Courier New" w:hAnsi="Courier New" w:cs="Courier New"/>
+        </w:rPr>
+        <w:tab/>
+      </w:r>
+      <w:r>
+        <w:rPr>
+          <w:rFonts w:ascii="Courier New" w:hAnsi="Courier New" w:cs="Courier New"/>
+        </w:rPr>
+        <w:tab/>
+      </w:r>
+      <w:r>
+        <w:rPr>
+          <w:rFonts w:ascii="Courier New" w:hAnsi="Courier New" w:cs="Courier New"/>
+        </w:rPr>
+        <w:tab/>
+      </w:r>
+      <w:r>
+        <w:rPr>
+          <w:rFonts w:ascii="Courier New" w:hAnsi="Courier New" w:cs="Courier New"/>
+        </w:rPr>
+        <w:tab/>
+        <w:t>- TNL R</w:t>
+      </w:r>
+    </w:p>
+    <w:p>
+      <w:pPr>
+        <w:pStyle w:val="PlainText"/>
+        <w:rPr>
+          <w:rFonts w:ascii="Courier New" w:hAnsi="Courier New" w:cs="Courier New"/>
+        </w:rPr>
+      </w:pPr>
+      <w:r>
+        <w:rPr>
+          <w:rFonts w:ascii="Courier New" w:hAnsi="Courier New" w:cs="Courier New"/>
+        </w:rPr>
+        <w:t>Bill number</w:t>
+      </w:r>
+      <w:r>
+        <w:rPr>
+          <w:rFonts w:ascii="Courier New" w:hAnsi="Courier New" w:cs="Courier New"/>
+        </w:rPr>
+        <w:tab/>
+      </w:r>
+      <w:r>
+        <w:rPr>
+          <w:rFonts w:ascii="Courier New" w:hAnsi="Courier New" w:cs="Courier New"/>
+        </w:rPr>
+        <w:tab/>
+      </w:r>
+      <w:r>
+        <w:rPr>
+          <w:rFonts w:ascii="Courier New" w:hAnsi="Courier New" w:cs="Courier New"/>
+        </w:rPr>
+        <w:tab/>
+      </w:r>
+      <w:r>
+        <w:rPr>
+          <w:rFonts w:ascii="Courier New" w:hAnsi="Courier New" w:cs="Courier New"/>
+        </w:rPr>
+        <w:tab/>
+        <w:t>- 1115</w:t>
+      </w:r>
+    </w:p>
+    <w:p>
+      <w:pPr>
+        <w:pStyle w:val="PlainText"/>
+        <w:rPr>
+          <w:rFonts w:ascii="Courier New" w:hAnsi="Courier New" w:cs="Courier New"/>
+        </w:rPr>
+      </w:pPr>
+      <w:r>
+        <w:rPr>
+          <w:rFonts w:ascii="Courier New" w:hAnsi="Courier New" w:cs="Courier New"/>
+        </w:rPr>
+        <w:t>---------------------------------------------------------------</w:t>
+      </w:r>
+    </w:p>
+    <w:p>
+      <w:pPr>
+        <w:pStyle w:val="PlainText"/>
+        <w:rPr>
+          <w:rFonts w:ascii="Courier New" w:hAnsi="Courier New" w:cs="Courier New"/>
+        </w:rPr>
+      </w:pPr>
+      <w:r>
+        <w:rPr>
+          <w:rFonts w:ascii="Courier New" w:hAnsi="Courier New" w:cs="Courier New"/>
+        </w:rPr>
+        <w:t>Item Name</w:t>
+      </w:r>
+      <w:r>
+        <w:rPr>
+          <w:rFonts w:ascii="Courier New" w:hAnsi="Courier New" w:cs="Courier New"/>
+        </w:rPr>
+        <w:tab/>
+      </w:r>
+      <w:r>
+        <w:rPr>
+          <w:rFonts w:ascii="Courier New" w:hAnsi="Courier New" w:cs="Courier New"/>
+        </w:rPr>
+        <w:tab/>
+      </w:r>
+      <w:r>
+        <w:rPr>
+          <w:rFonts w:ascii="Courier New" w:hAnsi="Courier New" w:cs="Courier New"/>
+        </w:rPr>
+        <w:tab/>
+      </w:r>
+      <w:r>
+        <w:rPr>
+          <w:rFonts w:ascii="Courier New" w:hAnsi="Courier New" w:cs="Courier New"/>
+        </w:rPr>
+        <w:tab/>
+        <w:t>- CARROT EVE</w:t>
+      </w:r>
+    </w:p>
+    <w:p>
+      <w:pPr>
+        <w:pStyle w:val="PlainText"/>
+        <w:rPr>
+          <w:rFonts w:ascii="Courier New" w:hAnsi="Courier New" w:cs="Courier New"/>
+          <w:color w:val="FF0000"/>
+        </w:rPr>
+      </w:pPr>
+      <w:r>
+        <w:rPr>
+          <w:rFonts w:ascii="Courier New" w:hAnsi="Courier New" w:cs="Courier New"/>
+          <w:color w:val="FF0000"/>
+        </w:rPr>
+        <w:t>Amount Received</w:t>
+      </w:r>
+      <w:r>
+        <w:rPr>
+          <w:rFonts w:ascii="Courier New" w:hAnsi="Courier New" w:cs="Courier New"/>
+          <w:color w:val="FF0000"/>
+        </w:rPr>
+        <w:tab/>
+      </w:r>
+      <w:r>
+        <w:rPr>
+          <w:rFonts w:ascii="Courier New" w:hAnsi="Courier New" w:cs="Courier New"/>
+          <w:color w:val="FF0000"/>
+        </w:rPr>
+        <w:tab/>
+      </w:r>
+      <w:r>
+        <w:rPr>
+          <w:rFonts w:ascii="Courier New" w:hAnsi="Courier New" w:cs="Courier New"/>
+          <w:color w:val="FF0000"/>
+        </w:rPr>
+        <w:tab/>
+        <w:t>- 6203</w:t>
+      </w:r>
+    </w:p>
+    <w:p>
+      <w:pPr>
+        <w:pStyle w:val="PlainText"/>
+        <w:rPr>
+          <w:rFonts w:ascii="Courier New" w:hAnsi="Courier New" w:cs="Courier New"/>
+        </w:rPr>
+      </w:pPr>
+      <w:r>
+        <w:rPr>
+          <w:rFonts w:ascii="Courier New" w:hAnsi="Courier New" w:cs="Courier New"/>
+        </w:rPr>
+        <w:t>Amount Received mode</w:t>
+      </w:r>
+      <w:r>
+        <w:rPr>
+          <w:rFonts w:ascii="Courier New" w:hAnsi="Courier New" w:cs="Courier New"/>
+        </w:rPr>
+        <w:tab/>
+      </w:r>
+      <w:r>
+        <w:rPr>
+          <w:rFonts w:ascii="Courier New" w:hAnsi="Courier New" w:cs="Courier New"/>
+        </w:rPr>
+        <w:tab/>
+        <w:t>- CASH AND CLEARD</w:t>
+      </w:r>
+    </w:p>
+    <w:p>
+      <w:pPr>
+        <w:pStyle w:val="PlainText"/>
+        <w:rPr>
+          <w:rFonts w:ascii="Courier New" w:hAnsi="Courier New" w:cs="Courier New"/>
+        </w:rPr>
+      </w:pPr>
+    </w:p>
+    <w:p>
+      <w:pPr>
+        <w:pStyle w:val="PlainText"/>
+        <w:rPr>
+          <w:rFonts w:ascii="Courier New" w:hAnsi="Courier New" w:cs="Courier New"/>
+        </w:rPr>
+      </w:pPr>
+      <w:r>
+        <w:rPr>
+          <w:rFonts w:ascii="Courier New" w:hAnsi="Courier New" w:cs="Courier New"/>
+        </w:rPr>
+        <w:t>Item Name</w:t>
+      </w:r>
+      <w:r>
+        <w:rPr>
+          <w:rFonts w:ascii="Courier New" w:hAnsi="Courier New" w:cs="Courier New"/>
+        </w:rPr>
+        <w:tab/>
+      </w:r>
+      <w:r>
+        <w:rPr>
+          <w:rFonts w:ascii="Courier New" w:hAnsi="Courier New" w:cs="Courier New"/>
+        </w:rPr>
+        <w:tab/>
+      </w:r>
+      <w:r>
+        <w:rPr>
+          <w:rFonts w:ascii="Courier New" w:hAnsi="Courier New" w:cs="Courier New"/>
+        </w:rPr>
+        <w:tab/>
+      </w:r>
+      <w:r>
+        <w:rPr>
+          <w:rFonts w:ascii="Courier New" w:hAnsi="Courier New" w:cs="Courier New"/>
+        </w:rPr>
+        <w:tab/>
+        <w:t>- CARROT EVE</w:t>
+      </w:r>
+    </w:p>
+    <w:p>
+      <w:pPr>
+        <w:pStyle w:val="PlainText"/>
+        <w:rPr>
+          <w:rFonts w:ascii="Courier New" w:hAnsi="Courier New" w:cs="Courier New"/>
+        </w:rPr>
+      </w:pPr>
+      <w:r>
+        <w:rPr>
+          <w:rFonts w:ascii="Courier New" w:hAnsi="Courier New" w:cs="Courier New"/>
+        </w:rPr>
+        <w:t>Number of Pockets</w:t>
+      </w:r>
+      <w:r>
+        <w:rPr>
+          <w:rFonts w:ascii="Courier New" w:hAnsi="Courier New" w:cs="Courier New"/>
+        </w:rPr>
+        <w:tab/>
+      </w:r>
+      <w:r>
+        <w:rPr>
+          <w:rFonts w:ascii="Courier New" w:hAnsi="Courier New" w:cs="Courier New"/>
+        </w:rPr>
+        <w:tab/>
+      </w:r>
+      <w:r>
+        <w:rPr>
+          <w:rFonts w:ascii="Courier New" w:hAnsi="Courier New" w:cs="Courier New"/>
+        </w:rPr>
+        <w:tab/>
+        <w:t>- 1</w:t>
+      </w:r>
+    </w:p>
+    <w:p>
+      <w:pPr>
+        <w:pStyle w:val="PlainText"/>
+        <w:rPr>
+          <w:rFonts w:ascii="Courier New" w:hAnsi="Courier New" w:cs="Courier New"/>
+        </w:rPr>
+      </w:pPr>
+      <w:r>
+        <w:rPr>
+          <w:rFonts w:ascii="Courier New" w:hAnsi="Courier New" w:cs="Courier New"/>
+        </w:rPr>
+        <w:t>Number of KGs</w:t>
+      </w:r>
+      <w:r>
+        <w:rPr>
+          <w:rFonts w:ascii="Courier New" w:hAnsi="Courier New" w:cs="Courier New"/>
+        </w:rPr>
+        <w:tab/>
+      </w:r>
+      <w:r>
+        <w:rPr>
+          <w:rFonts w:ascii="Courier New" w:hAnsi="Courier New" w:cs="Courier New"/>
+        </w:rPr>
+        <w:tab/>
+      </w:r>
+      <w:r>
+        <w:rPr>
+          <w:rFonts w:ascii="Courier New" w:hAnsi="Courier New" w:cs="Courier New"/>
+        </w:rPr>
+        <w:tab/>
+        <w:t>- 92</w:t>
+      </w:r>
+    </w:p>
+    <w:p>
+      <w:pPr>
+        <w:pStyle w:val="PlainText"/>
+        <w:rPr>
+          <w:rFonts w:ascii="Courier New" w:hAnsi="Courier New" w:cs="Courier New"/>
+        </w:rPr>
+      </w:pPr>
+      <w:r>
+        <w:rPr>
+          <w:rFonts w:ascii="Courier New" w:hAnsi="Courier New" w:cs="Courier New"/>
+        </w:rPr>
+        <w:t>Rate</w:t>
+      </w:r>
+      <w:r>
+        <w:rPr>
+          <w:rFonts w:ascii="Courier New" w:hAnsi="Courier New" w:cs="Courier New"/>
+        </w:rPr>
+        <w:tab/>
+      </w:r>
+      <w:r>
+        <w:rPr>
+          <w:rFonts w:ascii="Courier New" w:hAnsi="Courier New" w:cs="Courier New"/>
+        </w:rPr>
+        <w:tab/>
+      </w:r>
+      <w:r>
+        <w:rPr>
+          <w:rFonts w:ascii="Courier New" w:hAnsi="Courier New" w:cs="Courier New"/>
+        </w:rPr>
+        <w:tab/>
+      </w:r>
+      <w:r>
+        <w:rPr>
+          <w:rFonts w:ascii="Courier New" w:hAnsi="Courier New" w:cs="Courier New"/>
+        </w:rPr>
+        <w:tab/>
+      </w:r>
+      <w:r>
+        <w:rPr>
+          <w:rFonts w:ascii="Courier New" w:hAnsi="Courier New" w:cs="Courier New"/>
+        </w:rPr>
+        <w:tab/>
+        <w:t>- 53</w:t>
+      </w:r>
+    </w:p>
+    <w:p>
+      <w:pPr>
+        <w:pStyle w:val="PlainText"/>
+        <w:rPr>
+          <w:rFonts w:ascii="Courier New" w:hAnsi="Courier New" w:cs="Courier New"/>
+        </w:rPr>
+      </w:pPr>
+      <w:r>
+        <w:rPr>
+          <w:rFonts w:ascii="Courier New" w:hAnsi="Courier New" w:cs="Courier New"/>
+        </w:rPr>
+        <w:t>Total Price</w:t>
+      </w:r>
+      <w:r>
+        <w:rPr>
+          <w:rFonts w:ascii="Courier New" w:hAnsi="Courier New" w:cs="Courier New"/>
+        </w:rPr>
+        <w:tab/>
+      </w:r>
+      <w:r>
+        <w:rPr>
+          <w:rFonts w:ascii="Courier New" w:hAnsi="Courier New" w:cs="Courier New"/>
+        </w:rPr>
+        <w:tab/>
+      </w:r>
+      <w:r>
+        <w:rPr>
+          <w:rFonts w:ascii="Courier New" w:hAnsi="Courier New" w:cs="Courier New"/>
+        </w:rPr>
+        <w:tab/>
+      </w:r>
+      <w:r>
+        <w:rPr>
+          <w:rFonts w:ascii="Courier New" w:hAnsi="Courier New" w:cs="Courier New"/>
+        </w:rPr>
+        <w:tab/>
+        <w:t>- 4876.0</w:t>
+      </w:r>
+    </w:p>
+    <w:p>
+      <w:pPr>
+        <w:pStyle w:val="PlainText"/>
+        <w:rPr>
+          <w:rFonts w:ascii="Courier New" w:hAnsi="Courier New" w:cs="Courier New"/>
+          <w:b/>
+        </w:rPr>
+      </w:pPr>
+      <w:r>
+        <w:rPr>
+          <w:rFonts w:ascii="Courier New" w:hAnsi="Courier New" w:cs="Courier New"/>
+          <w:b/>
+        </w:rPr>
+        <w:t>Amount balance</w:t>
+      </w:r>
+      <w:r>
+        <w:rPr>
+          <w:rFonts w:ascii="Courier New" w:hAnsi="Courier New" w:cs="Courier New"/>
+          <w:b/>
+        </w:rPr>
+        <w:tab/>
+      </w:r>
+      <w:r>
+        <w:rPr>
+          <w:rFonts w:ascii="Courier New" w:hAnsi="Courier New" w:cs="Courier New"/>
+          <w:b/>
+        </w:rPr>
+        <w:tab/>
+      </w:r>
+      <w:r>
+        <w:rPr>
+          <w:rFonts w:ascii="Courier New" w:hAnsi="Courier New" w:cs="Courier New"/>
+          <w:b/>
+        </w:rPr>
+        <w:tab/>
+        <w:t>- 4876.0</w:t>
+      </w:r>
+    </w:p>
+    <w:p>
+      <w:pPr>
+        <w:pStyle w:val="PlainText"/>
+        <w:rPr>
+          <w:rFonts w:ascii="Courier New" w:hAnsi="Courier New" w:cs="Courier New"/>
+        </w:rPr>
+      </w:pPr>
+    </w:p>
+    <w:p>
+      <w:pPr>
+        <w:pStyle w:val="PlainText"/>
+        <w:rPr>
+          <w:rFonts w:ascii="Courier New" w:hAnsi="Courier New" w:cs="Courier New"/>
+        </w:rPr>
+      </w:pPr>
     </w:p>
     <w:p>
       <w:pPr>

--- a/customer _details/GANGAMMA/SEP/TUMKUR/TNL R/PURCHASE DETAILS.docx
+++ b/customer _details/GANGAMMA/SEP/TUMKUR/TNL R/PURCHASE DETAILS.docx
@@ -26413,13 +26413,7 @@
         <w:rPr>
           <w:rFonts w:ascii="Courier New" w:hAnsi="Courier New" w:cs="Courier New"/>
         </w:rPr>
-        <w:t>MON Oct 23</w:t>
-      </w:r>
-      <w:r>
-        <w:rPr>
-          <w:rFonts w:ascii="Courier New" w:hAnsi="Courier New" w:cs="Courier New"/>
-        </w:rPr>
-        <w:t xml:space="preserve"> 11:00:46 PDT 2017</w:t>
+        <w:t>MON Oct 23 11:00:46 PDT 2017</w:t>
       </w:r>
     </w:p>
     <w:p>
@@ -26852,6 +26846,209 @@
         <w:tab/>
         <w:t>- 4876.0</w:t>
       </w:r>
+    </w:p>
+    <w:p>
+      <w:pPr>
+        <w:pStyle w:val="PlainText"/>
+        <w:rPr>
+          <w:rFonts w:ascii="Courier New" w:hAnsi="Courier New" w:cs="Courier New"/>
+          <w:b/>
+        </w:rPr>
+      </w:pPr>
+    </w:p>
+    <w:p>
+      <w:pPr>
+        <w:pStyle w:val="PlainText"/>
+        <w:rPr>
+          <w:rFonts w:ascii="Courier New" w:hAnsi="Courier New" w:cs="Courier New"/>
+        </w:rPr>
+      </w:pPr>
+      <w:r>
+        <w:rPr>
+          <w:rFonts w:ascii="Courier New" w:hAnsi="Courier New" w:cs="Courier New"/>
+        </w:rPr>
+        <w:t>TUE Oct 24</w:t>
+      </w:r>
+      <w:r>
+        <w:rPr>
+          <w:rFonts w:ascii="Courier New" w:hAnsi="Courier New" w:cs="Courier New"/>
+        </w:rPr>
+        <w:t xml:space="preserve"> 10:28:04 PDT 2017</w:t>
+      </w:r>
+    </w:p>
+    <w:p>
+      <w:pPr>
+        <w:pStyle w:val="PlainText"/>
+        <w:rPr>
+          <w:rFonts w:ascii="Courier New" w:hAnsi="Courier New" w:cs="Courier New"/>
+        </w:rPr>
+      </w:pPr>
+      <w:r>
+        <w:rPr>
+          <w:rFonts w:ascii="Courier New" w:hAnsi="Courier New" w:cs="Courier New"/>
+        </w:rPr>
+        <w:t>Person Name</w:t>
+      </w:r>
+      <w:r>
+        <w:rPr>
+          <w:rFonts w:ascii="Courier New" w:hAnsi="Courier New" w:cs="Courier New"/>
+        </w:rPr>
+        <w:tab/>
+      </w:r>
+      <w:r>
+        <w:rPr>
+          <w:rFonts w:ascii="Courier New" w:hAnsi="Courier New" w:cs="Courier New"/>
+        </w:rPr>
+        <w:tab/>
+      </w:r>
+      <w:r>
+        <w:rPr>
+          <w:rFonts w:ascii="Courier New" w:hAnsi="Courier New" w:cs="Courier New"/>
+        </w:rPr>
+        <w:tab/>
+      </w:r>
+      <w:r>
+        <w:rPr>
+          <w:rFonts w:ascii="Courier New" w:hAnsi="Courier New" w:cs="Courier New"/>
+        </w:rPr>
+        <w:tab/>
+        <w:t>- TNL R</w:t>
+      </w:r>
+    </w:p>
+    <w:p>
+      <w:pPr>
+        <w:pStyle w:val="PlainText"/>
+        <w:rPr>
+          <w:rFonts w:ascii="Courier New" w:hAnsi="Courier New" w:cs="Courier New"/>
+        </w:rPr>
+      </w:pPr>
+      <w:r>
+        <w:rPr>
+          <w:rFonts w:ascii="Courier New" w:hAnsi="Courier New" w:cs="Courier New"/>
+        </w:rPr>
+        <w:t>---------------------------------------------------------------</w:t>
+      </w:r>
+    </w:p>
+    <w:p>
+      <w:pPr>
+        <w:pStyle w:val="PlainText"/>
+        <w:rPr>
+          <w:rFonts w:ascii="Courier New" w:hAnsi="Courier New" w:cs="Courier New"/>
+        </w:rPr>
+      </w:pPr>
+      <w:r>
+        <w:rPr>
+          <w:rFonts w:ascii="Courier New" w:hAnsi="Courier New" w:cs="Courier New"/>
+        </w:rPr>
+        <w:t>Item Name</w:t>
+      </w:r>
+      <w:r>
+        <w:rPr>
+          <w:rFonts w:ascii="Courier New" w:hAnsi="Courier New" w:cs="Courier New"/>
+        </w:rPr>
+        <w:tab/>
+      </w:r>
+      <w:r>
+        <w:rPr>
+          <w:rFonts w:ascii="Courier New" w:hAnsi="Courier New" w:cs="Courier New"/>
+        </w:rPr>
+        <w:tab/>
+      </w:r>
+      <w:r>
+        <w:rPr>
+          <w:rFonts w:ascii="Courier New" w:hAnsi="Courier New" w:cs="Courier New"/>
+        </w:rPr>
+        <w:tab/>
+      </w:r>
+      <w:r>
+        <w:rPr>
+          <w:rFonts w:ascii="Courier New" w:hAnsi="Courier New" w:cs="Courier New"/>
+        </w:rPr>
+        <w:tab/>
+        <w:t>- CARROT</w:t>
+      </w:r>
+    </w:p>
+    <w:p>
+      <w:pPr>
+        <w:pStyle w:val="PlainText"/>
+        <w:rPr>
+          <w:rFonts w:ascii="Courier New" w:hAnsi="Courier New" w:cs="Courier New"/>
+          <w:color w:val="FF0000"/>
+        </w:rPr>
+      </w:pPr>
+      <w:r>
+        <w:rPr>
+          <w:rFonts w:ascii="Courier New" w:hAnsi="Courier New" w:cs="Courier New"/>
+          <w:color w:val="FF0000"/>
+        </w:rPr>
+        <w:t>Amount Received</w:t>
+      </w:r>
+      <w:r>
+        <w:rPr>
+          <w:rFonts w:ascii="Courier New" w:hAnsi="Courier New" w:cs="Courier New"/>
+          <w:color w:val="FF0000"/>
+        </w:rPr>
+        <w:tab/>
+      </w:r>
+      <w:r>
+        <w:rPr>
+          <w:rFonts w:ascii="Courier New" w:hAnsi="Courier New" w:cs="Courier New"/>
+          <w:color w:val="FF0000"/>
+        </w:rPr>
+        <w:tab/>
+      </w:r>
+      <w:r>
+        <w:rPr>
+          <w:rFonts w:ascii="Courier New" w:hAnsi="Courier New" w:cs="Courier New"/>
+          <w:color w:val="FF0000"/>
+        </w:rPr>
+        <w:tab/>
+        <w:t>- 4876</w:t>
+      </w:r>
+    </w:p>
+    <w:p>
+      <w:pPr>
+        <w:pStyle w:val="PlainText"/>
+        <w:rPr>
+          <w:rFonts w:ascii="Courier New" w:hAnsi="Courier New" w:cs="Courier New"/>
+        </w:rPr>
+      </w:pPr>
+      <w:r>
+        <w:rPr>
+          <w:rFonts w:ascii="Courier New" w:hAnsi="Courier New" w:cs="Courier New"/>
+        </w:rPr>
+        <w:t>Amount Received mode</w:t>
+      </w:r>
+      <w:r>
+        <w:rPr>
+          <w:rFonts w:ascii="Courier New" w:hAnsi="Courier New" w:cs="Courier New"/>
+        </w:rPr>
+        <w:tab/>
+      </w:r>
+      <w:r>
+        <w:rPr>
+          <w:rFonts w:ascii="Courier New" w:hAnsi="Courier New" w:cs="Courier New"/>
+        </w:rPr>
+        <w:tab/>
+        <w:t>- CASH AND CLEARD</w:t>
+      </w:r>
+    </w:p>
+    <w:p>
+      <w:pPr>
+        <w:pStyle w:val="PlainText"/>
+        <w:rPr>
+          <w:rFonts w:ascii="Courier New" w:hAnsi="Courier New" w:cs="Courier New"/>
+        </w:rPr>
+      </w:pPr>
+    </w:p>
+    <w:p>
+      <w:pPr>
+        <w:pStyle w:val="PlainText"/>
+        <w:rPr>
+          <w:rFonts w:ascii="Courier New" w:hAnsi="Courier New" w:cs="Courier New"/>
+          <w:b/>
+        </w:rPr>
+      </w:pPr>
     </w:p>
     <w:p>
       <w:pPr>

--- a/customer _details/GANGAMMA/SEP/TUMKUR/TNL R/PURCHASE DETAILS.docx
+++ b/customer _details/GANGAMMA/SEP/TUMKUR/TNL R/PURCHASE DETAILS.docx
@@ -26867,13 +26867,7 @@
         <w:rPr>
           <w:rFonts w:ascii="Courier New" w:hAnsi="Courier New" w:cs="Courier New"/>
         </w:rPr>
-        <w:t>TUE Oct 24</w:t>
-      </w:r>
-      <w:r>
-        <w:rPr>
-          <w:rFonts w:ascii="Courier New" w:hAnsi="Courier New" w:cs="Courier New"/>
-        </w:rPr>
-        <w:t xml:space="preserve"> 10:28:04 PDT 2017</w:t>
+        <w:t>TUE Oct 24 10:28:04 PDT 2017</w:t>
       </w:r>
     </w:p>
     <w:p>
@@ -27032,6 +27026,369 @@
         <w:tab/>
         <w:t>- CASH AND CLEARD</w:t>
       </w:r>
+    </w:p>
+    <w:p>
+      <w:pPr>
+        <w:pStyle w:val="PlainText"/>
+        <w:rPr>
+          <w:rFonts w:ascii="Courier New" w:hAnsi="Courier New" w:cs="Courier New"/>
+        </w:rPr>
+      </w:pPr>
+    </w:p>
+    <w:p>
+      <w:pPr>
+        <w:pStyle w:val="PlainText"/>
+        <w:rPr>
+          <w:rFonts w:ascii="Courier New" w:hAnsi="Courier New" w:cs="Courier New"/>
+        </w:rPr>
+      </w:pPr>
+      <w:r>
+        <w:rPr>
+          <w:rFonts w:ascii="Courier New" w:hAnsi="Courier New" w:cs="Courier New"/>
+        </w:rPr>
+        <w:t>FRI Oct 27</w:t>
+      </w:r>
+      <w:r>
+        <w:rPr>
+          <w:rFonts w:ascii="Courier New" w:hAnsi="Courier New" w:cs="Courier New"/>
+        </w:rPr>
+        <w:t xml:space="preserve"> 11:24:53 PDT 2017</w:t>
+      </w:r>
+    </w:p>
+    <w:p>
+      <w:pPr>
+        <w:pStyle w:val="PlainText"/>
+        <w:rPr>
+          <w:rFonts w:ascii="Courier New" w:hAnsi="Courier New" w:cs="Courier New"/>
+        </w:rPr>
+      </w:pPr>
+      <w:r>
+        <w:rPr>
+          <w:rFonts w:ascii="Courier New" w:hAnsi="Courier New" w:cs="Courier New"/>
+        </w:rPr>
+        <w:t>Person Name</w:t>
+      </w:r>
+      <w:r>
+        <w:rPr>
+          <w:rFonts w:ascii="Courier New" w:hAnsi="Courier New" w:cs="Courier New"/>
+        </w:rPr>
+        <w:tab/>
+      </w:r>
+      <w:r>
+        <w:rPr>
+          <w:rFonts w:ascii="Courier New" w:hAnsi="Courier New" w:cs="Courier New"/>
+        </w:rPr>
+        <w:tab/>
+      </w:r>
+      <w:r>
+        <w:rPr>
+          <w:rFonts w:ascii="Courier New" w:hAnsi="Courier New" w:cs="Courier New"/>
+        </w:rPr>
+        <w:tab/>
+      </w:r>
+      <w:r>
+        <w:rPr>
+          <w:rFonts w:ascii="Courier New" w:hAnsi="Courier New" w:cs="Courier New"/>
+        </w:rPr>
+        <w:tab/>
+        <w:t>- TNL R</w:t>
+      </w:r>
+    </w:p>
+    <w:p>
+      <w:pPr>
+        <w:pStyle w:val="PlainText"/>
+        <w:rPr>
+          <w:rFonts w:ascii="Courier New" w:hAnsi="Courier New" w:cs="Courier New"/>
+        </w:rPr>
+      </w:pPr>
+      <w:r>
+        <w:rPr>
+          <w:rFonts w:ascii="Courier New" w:hAnsi="Courier New" w:cs="Courier New"/>
+        </w:rPr>
+        <w:t>Bill number</w:t>
+      </w:r>
+      <w:r>
+        <w:rPr>
+          <w:rFonts w:ascii="Courier New" w:hAnsi="Courier New" w:cs="Courier New"/>
+        </w:rPr>
+        <w:tab/>
+      </w:r>
+      <w:r>
+        <w:rPr>
+          <w:rFonts w:ascii="Courier New" w:hAnsi="Courier New" w:cs="Courier New"/>
+        </w:rPr>
+        <w:tab/>
+      </w:r>
+      <w:r>
+        <w:rPr>
+          <w:rFonts w:ascii="Courier New" w:hAnsi="Courier New" w:cs="Courier New"/>
+        </w:rPr>
+        <w:tab/>
+      </w:r>
+      <w:r>
+        <w:rPr>
+          <w:rFonts w:ascii="Courier New" w:hAnsi="Courier New" w:cs="Courier New"/>
+        </w:rPr>
+        <w:tab/>
+        <w:t>- 1194</w:t>
+      </w:r>
+    </w:p>
+    <w:p>
+      <w:pPr>
+        <w:pStyle w:val="PlainText"/>
+        <w:rPr>
+          <w:rFonts w:ascii="Courier New" w:hAnsi="Courier New" w:cs="Courier New"/>
+        </w:rPr>
+      </w:pPr>
+      <w:r>
+        <w:rPr>
+          <w:rFonts w:ascii="Courier New" w:hAnsi="Courier New" w:cs="Courier New"/>
+        </w:rPr>
+        <w:t>---------------------------------------------------------------</w:t>
+      </w:r>
+    </w:p>
+    <w:p>
+      <w:pPr>
+        <w:pStyle w:val="PlainText"/>
+        <w:rPr>
+          <w:rFonts w:ascii="Courier New" w:hAnsi="Courier New" w:cs="Courier New"/>
+        </w:rPr>
+      </w:pPr>
+      <w:r>
+        <w:rPr>
+          <w:rFonts w:ascii="Courier New" w:hAnsi="Courier New" w:cs="Courier New"/>
+        </w:rPr>
+        <w:t>Item Name</w:t>
+      </w:r>
+      <w:r>
+        <w:rPr>
+          <w:rFonts w:ascii="Courier New" w:hAnsi="Courier New" w:cs="Courier New"/>
+        </w:rPr>
+        <w:tab/>
+      </w:r>
+      <w:r>
+        <w:rPr>
+          <w:rFonts w:ascii="Courier New" w:hAnsi="Courier New" w:cs="Courier New"/>
+        </w:rPr>
+        <w:tab/>
+      </w:r>
+      <w:r>
+        <w:rPr>
+          <w:rFonts w:ascii="Courier New" w:hAnsi="Courier New" w:cs="Courier New"/>
+        </w:rPr>
+        <w:tab/>
+      </w:r>
+      <w:r>
+        <w:rPr>
+          <w:rFonts w:ascii="Courier New" w:hAnsi="Courier New" w:cs="Courier New"/>
+        </w:rPr>
+        <w:tab/>
+        <w:t>- POTATO EVE</w:t>
+      </w:r>
+    </w:p>
+    <w:p>
+      <w:pPr>
+        <w:pStyle w:val="PlainText"/>
+        <w:rPr>
+          <w:rFonts w:ascii="Courier New" w:hAnsi="Courier New" w:cs="Courier New"/>
+        </w:rPr>
+      </w:pPr>
+      <w:r>
+        <w:rPr>
+          <w:rFonts w:ascii="Courier New" w:hAnsi="Courier New" w:cs="Courier New"/>
+        </w:rPr>
+        <w:t>Number of Pockets</w:t>
+      </w:r>
+      <w:r>
+        <w:rPr>
+          <w:rFonts w:ascii="Courier New" w:hAnsi="Courier New" w:cs="Courier New"/>
+        </w:rPr>
+        <w:tab/>
+      </w:r>
+      <w:r>
+        <w:rPr>
+          <w:rFonts w:ascii="Courier New" w:hAnsi="Courier New" w:cs="Courier New"/>
+        </w:rPr>
+        <w:tab/>
+      </w:r>
+      <w:r>
+        <w:rPr>
+          <w:rFonts w:ascii="Courier New" w:hAnsi="Courier New" w:cs="Courier New"/>
+        </w:rPr>
+        <w:tab/>
+        <w:t>- 2</w:t>
+      </w:r>
+    </w:p>
+    <w:p>
+      <w:pPr>
+        <w:pStyle w:val="PlainText"/>
+        <w:rPr>
+          <w:rFonts w:ascii="Courier New" w:hAnsi="Courier New" w:cs="Courier New"/>
+        </w:rPr>
+      </w:pPr>
+      <w:r>
+        <w:rPr>
+          <w:rFonts w:ascii="Courier New" w:hAnsi="Courier New" w:cs="Courier New"/>
+        </w:rPr>
+        <w:t>Number of KGs</w:t>
+      </w:r>
+      <w:r>
+        <w:rPr>
+          <w:rFonts w:ascii="Courier New" w:hAnsi="Courier New" w:cs="Courier New"/>
+        </w:rPr>
+        <w:tab/>
+      </w:r>
+      <w:r>
+        <w:rPr>
+          <w:rFonts w:ascii="Courier New" w:hAnsi="Courier New" w:cs="Courier New"/>
+        </w:rPr>
+        <w:tab/>
+      </w:r>
+      <w:r>
+        <w:rPr>
+          <w:rFonts w:ascii="Courier New" w:hAnsi="Courier New" w:cs="Courier New"/>
+        </w:rPr>
+        <w:tab/>
+        <w:t>- 101</w:t>
+      </w:r>
+    </w:p>
+    <w:p>
+      <w:pPr>
+        <w:pStyle w:val="PlainText"/>
+        <w:rPr>
+          <w:rFonts w:ascii="Courier New" w:hAnsi="Courier New" w:cs="Courier New"/>
+        </w:rPr>
+      </w:pPr>
+      <w:r>
+        <w:rPr>
+          <w:rFonts w:ascii="Courier New" w:hAnsi="Courier New" w:cs="Courier New"/>
+        </w:rPr>
+        <w:t>Rate</w:t>
+      </w:r>
+      <w:r>
+        <w:rPr>
+          <w:rFonts w:ascii="Courier New" w:hAnsi="Courier New" w:cs="Courier New"/>
+        </w:rPr>
+        <w:tab/>
+      </w:r>
+      <w:r>
+        <w:rPr>
+          <w:rFonts w:ascii="Courier New" w:hAnsi="Courier New" w:cs="Courier New"/>
+        </w:rPr>
+        <w:tab/>
+      </w:r>
+      <w:r>
+        <w:rPr>
+          <w:rFonts w:ascii="Courier New" w:hAnsi="Courier New" w:cs="Courier New"/>
+        </w:rPr>
+        <w:tab/>
+      </w:r>
+      <w:r>
+        <w:rPr>
+          <w:rFonts w:ascii="Courier New" w:hAnsi="Courier New" w:cs="Courier New"/>
+        </w:rPr>
+        <w:tab/>
+      </w:r>
+      <w:r>
+        <w:rPr>
+          <w:rFonts w:ascii="Courier New" w:hAnsi="Courier New" w:cs="Courier New"/>
+        </w:rPr>
+        <w:tab/>
+        <w:t>- 12</w:t>
+      </w:r>
+    </w:p>
+    <w:p>
+      <w:pPr>
+        <w:pStyle w:val="PlainText"/>
+        <w:rPr>
+          <w:rFonts w:ascii="Courier New" w:hAnsi="Courier New" w:cs="Courier New"/>
+        </w:rPr>
+      </w:pPr>
+      <w:r>
+        <w:rPr>
+          <w:rFonts w:ascii="Courier New" w:hAnsi="Courier New" w:cs="Courier New"/>
+        </w:rPr>
+        <w:t>Total Price</w:t>
+      </w:r>
+      <w:r>
+        <w:rPr>
+          <w:rFonts w:ascii="Courier New" w:hAnsi="Courier New" w:cs="Courier New"/>
+        </w:rPr>
+        <w:tab/>
+      </w:r>
+      <w:r>
+        <w:rPr>
+          <w:rFonts w:ascii="Courier New" w:hAnsi="Courier New" w:cs="Courier New"/>
+        </w:rPr>
+        <w:tab/>
+      </w:r>
+      <w:r>
+        <w:rPr>
+          <w:rFonts w:ascii="Courier New" w:hAnsi="Courier New" w:cs="Courier New"/>
+        </w:rPr>
+        <w:tab/>
+      </w:r>
+      <w:r>
+        <w:rPr>
+          <w:rFonts w:ascii="Courier New" w:hAnsi="Courier New" w:cs="Courier New"/>
+        </w:rPr>
+        <w:tab/>
+        <w:t>- 1212.0</w:t>
+      </w:r>
+    </w:p>
+    <w:p>
+      <w:pPr>
+        <w:pStyle w:val="PlainText"/>
+        <w:rPr>
+          <w:rFonts w:ascii="Courier New" w:hAnsi="Courier New" w:cs="Courier New"/>
+          <w:b/>
+        </w:rPr>
+      </w:pPr>
+      <w:r>
+        <w:rPr>
+          <w:rFonts w:ascii="Courier New" w:hAnsi="Courier New" w:cs="Courier New"/>
+          <w:b/>
+        </w:rPr>
+        <w:t>Amount balance</w:t>
+      </w:r>
+      <w:r>
+        <w:rPr>
+          <w:rFonts w:ascii="Courier New" w:hAnsi="Courier New" w:cs="Courier New"/>
+          <w:b/>
+        </w:rPr>
+        <w:tab/>
+      </w:r>
+      <w:r>
+        <w:rPr>
+          <w:rFonts w:ascii="Courier New" w:hAnsi="Courier New" w:cs="Courier New"/>
+          <w:b/>
+        </w:rPr>
+        <w:tab/>
+      </w:r>
+      <w:r>
+        <w:rPr>
+          <w:rFonts w:ascii="Courier New" w:hAnsi="Courier New" w:cs="Courier New"/>
+          <w:b/>
+        </w:rPr>
+        <w:tab/>
+        <w:t>- 1212.0</w:t>
+      </w:r>
+    </w:p>
+    <w:p>
+      <w:pPr>
+        <w:pStyle w:val="PlainText"/>
+        <w:rPr>
+          <w:rFonts w:ascii="Courier New" w:hAnsi="Courier New" w:cs="Courier New"/>
+        </w:rPr>
+      </w:pPr>
+    </w:p>
+    <w:p>
+      <w:pPr>
+        <w:pStyle w:val="PlainText"/>
+        <w:rPr>
+          <w:rFonts w:ascii="Courier New" w:hAnsi="Courier New" w:cs="Courier New"/>
+        </w:rPr>
+      </w:pPr>
     </w:p>
     <w:p>
       <w:pPr>

--- a/customer _details/GANGAMMA/SEP/TUMKUR/TNL R/PURCHASE DETAILS.docx
+++ b/customer _details/GANGAMMA/SEP/TUMKUR/TNL R/PURCHASE DETAILS.docx
@@ -27046,13 +27046,7 @@
         <w:rPr>
           <w:rFonts w:ascii="Courier New" w:hAnsi="Courier New" w:cs="Courier New"/>
         </w:rPr>
-        <w:t>FRI Oct 27</w:t>
-      </w:r>
-      <w:r>
-        <w:rPr>
-          <w:rFonts w:ascii="Courier New" w:hAnsi="Courier New" w:cs="Courier New"/>
-        </w:rPr>
-        <w:t xml:space="preserve"> 11:24:53 PDT 2017</w:t>
+        <w:t>FRI Oct 27 11:24:53 PDT 2017</w:t>
       </w:r>
     </w:p>
     <w:p>
@@ -27373,6 +27367,209 @@
         <w:tab/>
         <w:t>- 1212.0</w:t>
       </w:r>
+    </w:p>
+    <w:p>
+      <w:pPr>
+        <w:pStyle w:val="PlainText"/>
+        <w:rPr>
+          <w:rFonts w:ascii="Courier New" w:hAnsi="Courier New" w:cs="Courier New"/>
+          <w:b/>
+        </w:rPr>
+      </w:pPr>
+    </w:p>
+    <w:p>
+      <w:pPr>
+        <w:pStyle w:val="PlainText"/>
+        <w:rPr>
+          <w:rFonts w:ascii="Courier New" w:hAnsi="Courier New" w:cs="Courier New"/>
+        </w:rPr>
+      </w:pPr>
+      <w:r>
+        <w:rPr>
+          <w:rFonts w:ascii="Courier New" w:hAnsi="Courier New" w:cs="Courier New"/>
+        </w:rPr>
+        <w:t>SAT Oct 28</w:t>
+      </w:r>
+      <w:r>
+        <w:rPr>
+          <w:rFonts w:ascii="Courier New" w:hAnsi="Courier New" w:cs="Courier New"/>
+        </w:rPr>
+        <w:t xml:space="preserve"> 12:24:10 PDT 2017</w:t>
+      </w:r>
+    </w:p>
+    <w:p>
+      <w:pPr>
+        <w:pStyle w:val="PlainText"/>
+        <w:rPr>
+          <w:rFonts w:ascii="Courier New" w:hAnsi="Courier New" w:cs="Courier New"/>
+        </w:rPr>
+      </w:pPr>
+      <w:r>
+        <w:rPr>
+          <w:rFonts w:ascii="Courier New" w:hAnsi="Courier New" w:cs="Courier New"/>
+        </w:rPr>
+        <w:t>Person Name</w:t>
+      </w:r>
+      <w:r>
+        <w:rPr>
+          <w:rFonts w:ascii="Courier New" w:hAnsi="Courier New" w:cs="Courier New"/>
+        </w:rPr>
+        <w:tab/>
+      </w:r>
+      <w:r>
+        <w:rPr>
+          <w:rFonts w:ascii="Courier New" w:hAnsi="Courier New" w:cs="Courier New"/>
+        </w:rPr>
+        <w:tab/>
+      </w:r>
+      <w:r>
+        <w:rPr>
+          <w:rFonts w:ascii="Courier New" w:hAnsi="Courier New" w:cs="Courier New"/>
+        </w:rPr>
+        <w:tab/>
+      </w:r>
+      <w:r>
+        <w:rPr>
+          <w:rFonts w:ascii="Courier New" w:hAnsi="Courier New" w:cs="Courier New"/>
+        </w:rPr>
+        <w:tab/>
+        <w:t>- TNL R</w:t>
+      </w:r>
+    </w:p>
+    <w:p>
+      <w:pPr>
+        <w:pStyle w:val="PlainText"/>
+        <w:rPr>
+          <w:rFonts w:ascii="Courier New" w:hAnsi="Courier New" w:cs="Courier New"/>
+        </w:rPr>
+      </w:pPr>
+      <w:r>
+        <w:rPr>
+          <w:rFonts w:ascii="Courier New" w:hAnsi="Courier New" w:cs="Courier New"/>
+        </w:rPr>
+        <w:t>---------------------------------------------------------------</w:t>
+      </w:r>
+    </w:p>
+    <w:p>
+      <w:pPr>
+        <w:pStyle w:val="PlainText"/>
+        <w:rPr>
+          <w:rFonts w:ascii="Courier New" w:hAnsi="Courier New" w:cs="Courier New"/>
+        </w:rPr>
+      </w:pPr>
+      <w:r>
+        <w:rPr>
+          <w:rFonts w:ascii="Courier New" w:hAnsi="Courier New" w:cs="Courier New"/>
+        </w:rPr>
+        <w:t>Item Name</w:t>
+      </w:r>
+      <w:r>
+        <w:rPr>
+          <w:rFonts w:ascii="Courier New" w:hAnsi="Courier New" w:cs="Courier New"/>
+        </w:rPr>
+        <w:tab/>
+      </w:r>
+      <w:r>
+        <w:rPr>
+          <w:rFonts w:ascii="Courier New" w:hAnsi="Courier New" w:cs="Courier New"/>
+        </w:rPr>
+        <w:tab/>
+      </w:r>
+      <w:r>
+        <w:rPr>
+          <w:rFonts w:ascii="Courier New" w:hAnsi="Courier New" w:cs="Courier New"/>
+        </w:rPr>
+        <w:tab/>
+      </w:r>
+      <w:r>
+        <w:rPr>
+          <w:rFonts w:ascii="Courier New" w:hAnsi="Courier New" w:cs="Courier New"/>
+        </w:rPr>
+        <w:tab/>
+        <w:t>- CARROT</w:t>
+      </w:r>
+    </w:p>
+    <w:p>
+      <w:pPr>
+        <w:pStyle w:val="PlainText"/>
+        <w:rPr>
+          <w:rFonts w:ascii="Courier New" w:hAnsi="Courier New" w:cs="Courier New"/>
+          <w:color w:val="FF0000"/>
+        </w:rPr>
+      </w:pPr>
+      <w:r>
+        <w:rPr>
+          <w:rFonts w:ascii="Courier New" w:hAnsi="Courier New" w:cs="Courier New"/>
+          <w:color w:val="FF0000"/>
+        </w:rPr>
+        <w:t>Amount Received</w:t>
+      </w:r>
+      <w:r>
+        <w:rPr>
+          <w:rFonts w:ascii="Courier New" w:hAnsi="Courier New" w:cs="Courier New"/>
+          <w:color w:val="FF0000"/>
+        </w:rPr>
+        <w:tab/>
+      </w:r>
+      <w:r>
+        <w:rPr>
+          <w:rFonts w:ascii="Courier New" w:hAnsi="Courier New" w:cs="Courier New"/>
+          <w:color w:val="FF0000"/>
+        </w:rPr>
+        <w:tab/>
+      </w:r>
+      <w:r>
+        <w:rPr>
+          <w:rFonts w:ascii="Courier New" w:hAnsi="Courier New" w:cs="Courier New"/>
+          <w:color w:val="FF0000"/>
+        </w:rPr>
+        <w:tab/>
+        <w:t>- 1212</w:t>
+      </w:r>
+    </w:p>
+    <w:p>
+      <w:pPr>
+        <w:pStyle w:val="PlainText"/>
+        <w:rPr>
+          <w:rFonts w:ascii="Courier New" w:hAnsi="Courier New" w:cs="Courier New"/>
+        </w:rPr>
+      </w:pPr>
+      <w:r>
+        <w:rPr>
+          <w:rFonts w:ascii="Courier New" w:hAnsi="Courier New" w:cs="Courier New"/>
+        </w:rPr>
+        <w:t>Amount Received mode</w:t>
+      </w:r>
+      <w:r>
+        <w:rPr>
+          <w:rFonts w:ascii="Courier New" w:hAnsi="Courier New" w:cs="Courier New"/>
+        </w:rPr>
+        <w:tab/>
+      </w:r>
+      <w:r>
+        <w:rPr>
+          <w:rFonts w:ascii="Courier New" w:hAnsi="Courier New" w:cs="Courier New"/>
+        </w:rPr>
+        <w:tab/>
+        <w:t>- CASH AND CLEARD</w:t>
+      </w:r>
+    </w:p>
+    <w:p>
+      <w:pPr>
+        <w:pStyle w:val="PlainText"/>
+        <w:rPr>
+          <w:rFonts w:ascii="Courier New" w:hAnsi="Courier New" w:cs="Courier New"/>
+        </w:rPr>
+      </w:pPr>
+    </w:p>
+    <w:p>
+      <w:pPr>
+        <w:pStyle w:val="PlainText"/>
+        <w:rPr>
+          <w:rFonts w:ascii="Courier New" w:hAnsi="Courier New" w:cs="Courier New"/>
+          <w:b/>
+        </w:rPr>
+      </w:pPr>
     </w:p>
     <w:p>
       <w:pPr>

--- a/customer _details/GANGAMMA/SEP/TUMKUR/TNL R/PURCHASE DETAILS.docx
+++ b/customer _details/GANGAMMA/SEP/TUMKUR/TNL R/PURCHASE DETAILS.docx
@@ -27388,13 +27388,7 @@
         <w:rPr>
           <w:rFonts w:ascii="Courier New" w:hAnsi="Courier New" w:cs="Courier New"/>
         </w:rPr>
-        <w:t>SAT Oct 28</w:t>
-      </w:r>
-      <w:r>
-        <w:rPr>
-          <w:rFonts w:ascii="Courier New" w:hAnsi="Courier New" w:cs="Courier New"/>
-        </w:rPr>
-        <w:t xml:space="preserve"> 12:24:10 PDT 2017</w:t>
+        <w:t>SAT Oct 28 12:24:10 PDT 2017</w:t>
       </w:r>
     </w:p>
     <w:p>
@@ -27559,6 +27553,1754 @@
         <w:pStyle w:val="PlainText"/>
         <w:rPr>
           <w:rFonts w:ascii="Courier New" w:hAnsi="Courier New" w:cs="Courier New"/>
+        </w:rPr>
+      </w:pPr>
+    </w:p>
+    <w:p>
+      <w:pPr>
+        <w:pStyle w:val="PlainText"/>
+        <w:rPr>
+          <w:rFonts w:ascii="Courier New" w:hAnsi="Courier New" w:cs="Courier New"/>
+          <w:b/>
+        </w:rPr>
+      </w:pPr>
+    </w:p>
+    <w:p>
+      <w:pPr>
+        <w:pStyle w:val="PlainText"/>
+        <w:rPr>
+          <w:rFonts w:ascii="Courier New" w:hAnsi="Courier New" w:cs="Courier New"/>
+        </w:rPr>
+      </w:pPr>
+      <w:r>
+        <w:rPr>
+          <w:rFonts w:ascii="Courier New" w:hAnsi="Courier New" w:cs="Courier New"/>
+        </w:rPr>
+        <w:t>SUN Oct 29 12:09:19 PDT 2017</w:t>
+      </w:r>
+    </w:p>
+    <w:p>
+      <w:pPr>
+        <w:pStyle w:val="PlainText"/>
+        <w:rPr>
+          <w:rFonts w:ascii="Courier New" w:hAnsi="Courier New" w:cs="Courier New"/>
+        </w:rPr>
+      </w:pPr>
+      <w:r>
+        <w:rPr>
+          <w:rFonts w:ascii="Courier New" w:hAnsi="Courier New" w:cs="Courier New"/>
+        </w:rPr>
+        <w:t>Person Name</w:t>
+      </w:r>
+      <w:r>
+        <w:rPr>
+          <w:rFonts w:ascii="Courier New" w:hAnsi="Courier New" w:cs="Courier New"/>
+        </w:rPr>
+        <w:tab/>
+      </w:r>
+      <w:r>
+        <w:rPr>
+          <w:rFonts w:ascii="Courier New" w:hAnsi="Courier New" w:cs="Courier New"/>
+        </w:rPr>
+        <w:tab/>
+      </w:r>
+      <w:r>
+        <w:rPr>
+          <w:rFonts w:ascii="Courier New" w:hAnsi="Courier New" w:cs="Courier New"/>
+        </w:rPr>
+        <w:tab/>
+      </w:r>
+      <w:r>
+        <w:rPr>
+          <w:rFonts w:ascii="Courier New" w:hAnsi="Courier New" w:cs="Courier New"/>
+        </w:rPr>
+        <w:tab/>
+        <w:t>- TNL R</w:t>
+      </w:r>
+    </w:p>
+    <w:p>
+      <w:pPr>
+        <w:pStyle w:val="PlainText"/>
+        <w:rPr>
+          <w:rFonts w:ascii="Courier New" w:hAnsi="Courier New" w:cs="Courier New"/>
+        </w:rPr>
+      </w:pPr>
+      <w:r>
+        <w:rPr>
+          <w:rFonts w:ascii="Courier New" w:hAnsi="Courier New" w:cs="Courier New"/>
+        </w:rPr>
+        <w:t>Bill number</w:t>
+      </w:r>
+      <w:r>
+        <w:rPr>
+          <w:rFonts w:ascii="Courier New" w:hAnsi="Courier New" w:cs="Courier New"/>
+        </w:rPr>
+        <w:tab/>
+      </w:r>
+      <w:r>
+        <w:rPr>
+          <w:rFonts w:ascii="Courier New" w:hAnsi="Courier New" w:cs="Courier New"/>
+        </w:rPr>
+        <w:tab/>
+      </w:r>
+      <w:r>
+        <w:rPr>
+          <w:rFonts w:ascii="Courier New" w:hAnsi="Courier New" w:cs="Courier New"/>
+        </w:rPr>
+        <w:tab/>
+      </w:r>
+      <w:r>
+        <w:rPr>
+          <w:rFonts w:ascii="Courier New" w:hAnsi="Courier New" w:cs="Courier New"/>
+        </w:rPr>
+        <w:tab/>
+        <w:t>- 1229</w:t>
+      </w:r>
+    </w:p>
+    <w:p>
+      <w:pPr>
+        <w:pStyle w:val="PlainText"/>
+        <w:rPr>
+          <w:rFonts w:ascii="Courier New" w:hAnsi="Courier New" w:cs="Courier New"/>
+        </w:rPr>
+      </w:pPr>
+      <w:r>
+        <w:rPr>
+          <w:rFonts w:ascii="Courier New" w:hAnsi="Courier New" w:cs="Courier New"/>
+        </w:rPr>
+        <w:t>---------------------------------------------------------------</w:t>
+      </w:r>
+    </w:p>
+    <w:p>
+      <w:pPr>
+        <w:pStyle w:val="PlainText"/>
+        <w:rPr>
+          <w:rFonts w:ascii="Courier New" w:hAnsi="Courier New" w:cs="Courier New"/>
+        </w:rPr>
+      </w:pPr>
+      <w:r>
+        <w:rPr>
+          <w:rFonts w:ascii="Courier New" w:hAnsi="Courier New" w:cs="Courier New"/>
+        </w:rPr>
+        <w:t>Item Name</w:t>
+      </w:r>
+      <w:r>
+        <w:rPr>
+          <w:rFonts w:ascii="Courier New" w:hAnsi="Courier New" w:cs="Courier New"/>
+        </w:rPr>
+        <w:tab/>
+      </w:r>
+      <w:r>
+        <w:rPr>
+          <w:rFonts w:ascii="Courier New" w:hAnsi="Courier New" w:cs="Courier New"/>
+        </w:rPr>
+        <w:tab/>
+      </w:r>
+      <w:r>
+        <w:rPr>
+          <w:rFonts w:ascii="Courier New" w:hAnsi="Courier New" w:cs="Courier New"/>
+        </w:rPr>
+        <w:tab/>
+      </w:r>
+      <w:r>
+        <w:rPr>
+          <w:rFonts w:ascii="Courier New" w:hAnsi="Courier New" w:cs="Courier New"/>
+        </w:rPr>
+        <w:tab/>
+        <w:t>- POTATO</w:t>
+      </w:r>
+    </w:p>
+    <w:p>
+      <w:pPr>
+        <w:pStyle w:val="PlainText"/>
+        <w:rPr>
+          <w:rFonts w:ascii="Courier New" w:hAnsi="Courier New" w:cs="Courier New"/>
+        </w:rPr>
+      </w:pPr>
+      <w:r>
+        <w:rPr>
+          <w:rFonts w:ascii="Courier New" w:hAnsi="Courier New" w:cs="Courier New"/>
+        </w:rPr>
+        <w:t>Number of Pockets</w:t>
+      </w:r>
+      <w:r>
+        <w:rPr>
+          <w:rFonts w:ascii="Courier New" w:hAnsi="Courier New" w:cs="Courier New"/>
+        </w:rPr>
+        <w:tab/>
+      </w:r>
+      <w:r>
+        <w:rPr>
+          <w:rFonts w:ascii="Courier New" w:hAnsi="Courier New" w:cs="Courier New"/>
+        </w:rPr>
+        <w:tab/>
+      </w:r>
+      <w:r>
+        <w:rPr>
+          <w:rFonts w:ascii="Courier New" w:hAnsi="Courier New" w:cs="Courier New"/>
+        </w:rPr>
+        <w:tab/>
+        <w:t>- 2</w:t>
+      </w:r>
+    </w:p>
+    <w:p>
+      <w:pPr>
+        <w:pStyle w:val="PlainText"/>
+        <w:rPr>
+          <w:rFonts w:ascii="Courier New" w:hAnsi="Courier New" w:cs="Courier New"/>
+        </w:rPr>
+      </w:pPr>
+      <w:r>
+        <w:rPr>
+          <w:rFonts w:ascii="Courier New" w:hAnsi="Courier New" w:cs="Courier New"/>
+        </w:rPr>
+        <w:t>Number of KGs</w:t>
+      </w:r>
+      <w:r>
+        <w:rPr>
+          <w:rFonts w:ascii="Courier New" w:hAnsi="Courier New" w:cs="Courier New"/>
+        </w:rPr>
+        <w:tab/>
+      </w:r>
+      <w:r>
+        <w:rPr>
+          <w:rFonts w:ascii="Courier New" w:hAnsi="Courier New" w:cs="Courier New"/>
+        </w:rPr>
+        <w:tab/>
+      </w:r>
+      <w:r>
+        <w:rPr>
+          <w:rFonts w:ascii="Courier New" w:hAnsi="Courier New" w:cs="Courier New"/>
+        </w:rPr>
+        <w:tab/>
+        <w:t>- 107</w:t>
+      </w:r>
+    </w:p>
+    <w:p>
+      <w:pPr>
+        <w:pStyle w:val="PlainText"/>
+        <w:rPr>
+          <w:rFonts w:ascii="Courier New" w:hAnsi="Courier New" w:cs="Courier New"/>
+        </w:rPr>
+      </w:pPr>
+      <w:r>
+        <w:rPr>
+          <w:rFonts w:ascii="Courier New" w:hAnsi="Courier New" w:cs="Courier New"/>
+        </w:rPr>
+        <w:t>Rate</w:t>
+      </w:r>
+      <w:r>
+        <w:rPr>
+          <w:rFonts w:ascii="Courier New" w:hAnsi="Courier New" w:cs="Courier New"/>
+        </w:rPr>
+        <w:tab/>
+      </w:r>
+      <w:r>
+        <w:rPr>
+          <w:rFonts w:ascii="Courier New" w:hAnsi="Courier New" w:cs="Courier New"/>
+        </w:rPr>
+        <w:tab/>
+      </w:r>
+      <w:r>
+        <w:rPr>
+          <w:rFonts w:ascii="Courier New" w:hAnsi="Courier New" w:cs="Courier New"/>
+        </w:rPr>
+        <w:tab/>
+      </w:r>
+      <w:r>
+        <w:rPr>
+          <w:rFonts w:ascii="Courier New" w:hAnsi="Courier New" w:cs="Courier New"/>
+        </w:rPr>
+        <w:tab/>
+      </w:r>
+      <w:r>
+        <w:rPr>
+          <w:rFonts w:ascii="Courier New" w:hAnsi="Courier New" w:cs="Courier New"/>
+        </w:rPr>
+        <w:tab/>
+        <w:t>- 12</w:t>
+      </w:r>
+    </w:p>
+    <w:p>
+      <w:pPr>
+        <w:pStyle w:val="PlainText"/>
+        <w:rPr>
+          <w:rFonts w:ascii="Courier New" w:hAnsi="Courier New" w:cs="Courier New"/>
+        </w:rPr>
+      </w:pPr>
+      <w:r>
+        <w:rPr>
+          <w:rFonts w:ascii="Courier New" w:hAnsi="Courier New" w:cs="Courier New"/>
+        </w:rPr>
+        <w:t>Total Price</w:t>
+      </w:r>
+      <w:r>
+        <w:rPr>
+          <w:rFonts w:ascii="Courier New" w:hAnsi="Courier New" w:cs="Courier New"/>
+        </w:rPr>
+        <w:tab/>
+      </w:r>
+      <w:r>
+        <w:rPr>
+          <w:rFonts w:ascii="Courier New" w:hAnsi="Courier New" w:cs="Courier New"/>
+        </w:rPr>
+        <w:tab/>
+      </w:r>
+      <w:r>
+        <w:rPr>
+          <w:rFonts w:ascii="Courier New" w:hAnsi="Courier New" w:cs="Courier New"/>
+        </w:rPr>
+        <w:tab/>
+      </w:r>
+      <w:r>
+        <w:rPr>
+          <w:rFonts w:ascii="Courier New" w:hAnsi="Courier New" w:cs="Courier New"/>
+        </w:rPr>
+        <w:tab/>
+        <w:t>- 1284.0</w:t>
+      </w:r>
+    </w:p>
+    <w:p>
+      <w:pPr>
+        <w:pStyle w:val="PlainText"/>
+        <w:rPr>
+          <w:rFonts w:ascii="Courier New" w:hAnsi="Courier New" w:cs="Courier New"/>
+        </w:rPr>
+      </w:pPr>
+      <w:r>
+        <w:rPr>
+          <w:rFonts w:ascii="Courier New" w:hAnsi="Courier New" w:cs="Courier New"/>
+        </w:rPr>
+        <w:t>Amount balance</w:t>
+      </w:r>
+      <w:r>
+        <w:rPr>
+          <w:rFonts w:ascii="Courier New" w:hAnsi="Courier New" w:cs="Courier New"/>
+        </w:rPr>
+        <w:tab/>
+      </w:r>
+      <w:r>
+        <w:rPr>
+          <w:rFonts w:ascii="Courier New" w:hAnsi="Courier New" w:cs="Courier New"/>
+        </w:rPr>
+        <w:tab/>
+      </w:r>
+      <w:r>
+        <w:rPr>
+          <w:rFonts w:ascii="Courier New" w:hAnsi="Courier New" w:cs="Courier New"/>
+        </w:rPr>
+        <w:tab/>
+        <w:t>- 1284.0</w:t>
+      </w:r>
+    </w:p>
+    <w:p>
+      <w:pPr>
+        <w:pStyle w:val="PlainText"/>
+        <w:rPr>
+          <w:rFonts w:ascii="Courier New" w:hAnsi="Courier New" w:cs="Courier New"/>
+        </w:rPr>
+      </w:pPr>
+    </w:p>
+    <w:p>
+      <w:pPr>
+        <w:pStyle w:val="PlainText"/>
+        <w:rPr>
+          <w:rFonts w:ascii="Courier New" w:hAnsi="Courier New" w:cs="Courier New"/>
+        </w:rPr>
+      </w:pPr>
+      <w:r>
+        <w:rPr>
+          <w:rFonts w:ascii="Courier New" w:hAnsi="Courier New" w:cs="Courier New"/>
+        </w:rPr>
+        <w:t>Item Name</w:t>
+      </w:r>
+      <w:r>
+        <w:rPr>
+          <w:rFonts w:ascii="Courier New" w:hAnsi="Courier New" w:cs="Courier New"/>
+        </w:rPr>
+        <w:tab/>
+      </w:r>
+      <w:r>
+        <w:rPr>
+          <w:rFonts w:ascii="Courier New" w:hAnsi="Courier New" w:cs="Courier New"/>
+        </w:rPr>
+        <w:tab/>
+      </w:r>
+      <w:r>
+        <w:rPr>
+          <w:rFonts w:ascii="Courier New" w:hAnsi="Courier New" w:cs="Courier New"/>
+        </w:rPr>
+        <w:tab/>
+      </w:r>
+      <w:r>
+        <w:rPr>
+          <w:rFonts w:ascii="Courier New" w:hAnsi="Courier New" w:cs="Courier New"/>
+        </w:rPr>
+        <w:tab/>
+        <w:t>- CARROT</w:t>
+      </w:r>
+    </w:p>
+    <w:p>
+      <w:pPr>
+        <w:pStyle w:val="PlainText"/>
+        <w:rPr>
+          <w:rFonts w:ascii="Courier New" w:hAnsi="Courier New" w:cs="Courier New"/>
+        </w:rPr>
+      </w:pPr>
+      <w:r>
+        <w:rPr>
+          <w:rFonts w:ascii="Courier New" w:hAnsi="Courier New" w:cs="Courier New"/>
+        </w:rPr>
+        <w:t>Number of Pockets</w:t>
+      </w:r>
+      <w:r>
+        <w:rPr>
+          <w:rFonts w:ascii="Courier New" w:hAnsi="Courier New" w:cs="Courier New"/>
+        </w:rPr>
+        <w:tab/>
+      </w:r>
+      <w:r>
+        <w:rPr>
+          <w:rFonts w:ascii="Courier New" w:hAnsi="Courier New" w:cs="Courier New"/>
+        </w:rPr>
+        <w:tab/>
+      </w:r>
+      <w:r>
+        <w:rPr>
+          <w:rFonts w:ascii="Courier New" w:hAnsi="Courier New" w:cs="Courier New"/>
+        </w:rPr>
+        <w:tab/>
+        <w:t>- 1</w:t>
+      </w:r>
+    </w:p>
+    <w:p>
+      <w:pPr>
+        <w:pStyle w:val="PlainText"/>
+        <w:rPr>
+          <w:rFonts w:ascii="Courier New" w:hAnsi="Courier New" w:cs="Courier New"/>
+        </w:rPr>
+      </w:pPr>
+      <w:r>
+        <w:rPr>
+          <w:rFonts w:ascii="Courier New" w:hAnsi="Courier New" w:cs="Courier New"/>
+        </w:rPr>
+        <w:t>Number of KGs</w:t>
+      </w:r>
+      <w:r>
+        <w:rPr>
+          <w:rFonts w:ascii="Courier New" w:hAnsi="Courier New" w:cs="Courier New"/>
+        </w:rPr>
+        <w:tab/>
+      </w:r>
+      <w:r>
+        <w:rPr>
+          <w:rFonts w:ascii="Courier New" w:hAnsi="Courier New" w:cs="Courier New"/>
+        </w:rPr>
+        <w:tab/>
+      </w:r>
+      <w:r>
+        <w:rPr>
+          <w:rFonts w:ascii="Courier New" w:hAnsi="Courier New" w:cs="Courier New"/>
+        </w:rPr>
+        <w:tab/>
+        <w:t>- 78</w:t>
+      </w:r>
+    </w:p>
+    <w:p>
+      <w:pPr>
+        <w:pStyle w:val="PlainText"/>
+        <w:rPr>
+          <w:rFonts w:ascii="Courier New" w:hAnsi="Courier New" w:cs="Courier New"/>
+        </w:rPr>
+      </w:pPr>
+      <w:r>
+        <w:rPr>
+          <w:rFonts w:ascii="Courier New" w:hAnsi="Courier New" w:cs="Courier New"/>
+        </w:rPr>
+        <w:t>Rate</w:t>
+      </w:r>
+      <w:r>
+        <w:rPr>
+          <w:rFonts w:ascii="Courier New" w:hAnsi="Courier New" w:cs="Courier New"/>
+        </w:rPr>
+        <w:tab/>
+      </w:r>
+      <w:r>
+        <w:rPr>
+          <w:rFonts w:ascii="Courier New" w:hAnsi="Courier New" w:cs="Courier New"/>
+        </w:rPr>
+        <w:tab/>
+      </w:r>
+      <w:r>
+        <w:rPr>
+          <w:rFonts w:ascii="Courier New" w:hAnsi="Courier New" w:cs="Courier New"/>
+        </w:rPr>
+        <w:tab/>
+      </w:r>
+      <w:r>
+        <w:rPr>
+          <w:rFonts w:ascii="Courier New" w:hAnsi="Courier New" w:cs="Courier New"/>
+        </w:rPr>
+        <w:tab/>
+      </w:r>
+      <w:r>
+        <w:rPr>
+          <w:rFonts w:ascii="Courier New" w:hAnsi="Courier New" w:cs="Courier New"/>
+        </w:rPr>
+        <w:tab/>
+        <w:t>- 47</w:t>
+      </w:r>
+    </w:p>
+    <w:p>
+      <w:pPr>
+        <w:pStyle w:val="PlainText"/>
+        <w:rPr>
+          <w:rFonts w:ascii="Courier New" w:hAnsi="Courier New" w:cs="Courier New"/>
+        </w:rPr>
+      </w:pPr>
+      <w:r>
+        <w:rPr>
+          <w:rFonts w:ascii="Courier New" w:hAnsi="Courier New" w:cs="Courier New"/>
+        </w:rPr>
+        <w:t>Total Price</w:t>
+      </w:r>
+      <w:r>
+        <w:rPr>
+          <w:rFonts w:ascii="Courier New" w:hAnsi="Courier New" w:cs="Courier New"/>
+        </w:rPr>
+        <w:tab/>
+      </w:r>
+      <w:r>
+        <w:rPr>
+          <w:rFonts w:ascii="Courier New" w:hAnsi="Courier New" w:cs="Courier New"/>
+        </w:rPr>
+        <w:tab/>
+      </w:r>
+      <w:r>
+        <w:rPr>
+          <w:rFonts w:ascii="Courier New" w:hAnsi="Courier New" w:cs="Courier New"/>
+        </w:rPr>
+        <w:tab/>
+      </w:r>
+      <w:r>
+        <w:rPr>
+          <w:rFonts w:ascii="Courier New" w:hAnsi="Courier New" w:cs="Courier New"/>
+        </w:rPr>
+        <w:tab/>
+        <w:t>- 3666.0</w:t>
+      </w:r>
+    </w:p>
+    <w:p>
+      <w:pPr>
+        <w:pStyle w:val="PlainText"/>
+        <w:rPr>
+          <w:rFonts w:ascii="Courier New" w:hAnsi="Courier New" w:cs="Courier New"/>
+        </w:rPr>
+      </w:pPr>
+      <w:r>
+        <w:rPr>
+          <w:rFonts w:ascii="Courier New" w:hAnsi="Courier New" w:cs="Courier New"/>
+        </w:rPr>
+        <w:t>Amount balance</w:t>
+      </w:r>
+      <w:r>
+        <w:rPr>
+          <w:rFonts w:ascii="Courier New" w:hAnsi="Courier New" w:cs="Courier New"/>
+        </w:rPr>
+        <w:tab/>
+      </w:r>
+      <w:r>
+        <w:rPr>
+          <w:rFonts w:ascii="Courier New" w:hAnsi="Courier New" w:cs="Courier New"/>
+        </w:rPr>
+        <w:tab/>
+      </w:r>
+      <w:r>
+        <w:rPr>
+          <w:rFonts w:ascii="Courier New" w:hAnsi="Courier New" w:cs="Courier New"/>
+        </w:rPr>
+        <w:tab/>
+        <w:t>- 4950.0</w:t>
+      </w:r>
+    </w:p>
+    <w:p>
+      <w:pPr>
+        <w:pStyle w:val="PlainText"/>
+        <w:rPr>
+          <w:rFonts w:ascii="Courier New" w:hAnsi="Courier New" w:cs="Courier New"/>
+        </w:rPr>
+      </w:pPr>
+    </w:p>
+    <w:p>
+      <w:pPr>
+        <w:pStyle w:val="PlainText"/>
+        <w:rPr>
+          <w:rFonts w:ascii="Courier New" w:hAnsi="Courier New" w:cs="Courier New"/>
+        </w:rPr>
+      </w:pPr>
+      <w:r>
+        <w:rPr>
+          <w:rFonts w:ascii="Courier New" w:hAnsi="Courier New" w:cs="Courier New"/>
+        </w:rPr>
+        <w:t>Item Name</w:t>
+      </w:r>
+      <w:r>
+        <w:rPr>
+          <w:rFonts w:ascii="Courier New" w:hAnsi="Courier New" w:cs="Courier New"/>
+        </w:rPr>
+        <w:tab/>
+      </w:r>
+      <w:r>
+        <w:rPr>
+          <w:rFonts w:ascii="Courier New" w:hAnsi="Courier New" w:cs="Courier New"/>
+        </w:rPr>
+        <w:tab/>
+      </w:r>
+      <w:r>
+        <w:rPr>
+          <w:rFonts w:ascii="Courier New" w:hAnsi="Courier New" w:cs="Courier New"/>
+        </w:rPr>
+        <w:tab/>
+      </w:r>
+      <w:r>
+        <w:rPr>
+          <w:rFonts w:ascii="Courier New" w:hAnsi="Courier New" w:cs="Courier New"/>
+        </w:rPr>
+        <w:tab/>
+        <w:t>- CARROT 2</w:t>
+      </w:r>
+    </w:p>
+    <w:p>
+      <w:pPr>
+        <w:pStyle w:val="PlainText"/>
+        <w:rPr>
+          <w:rFonts w:ascii="Courier New" w:hAnsi="Courier New" w:cs="Courier New"/>
+        </w:rPr>
+      </w:pPr>
+      <w:r>
+        <w:rPr>
+          <w:rFonts w:ascii="Courier New" w:hAnsi="Courier New" w:cs="Courier New"/>
+        </w:rPr>
+        <w:t>Number of Pockets</w:t>
+      </w:r>
+      <w:r>
+        <w:rPr>
+          <w:rFonts w:ascii="Courier New" w:hAnsi="Courier New" w:cs="Courier New"/>
+        </w:rPr>
+        <w:tab/>
+      </w:r>
+      <w:r>
+        <w:rPr>
+          <w:rFonts w:ascii="Courier New" w:hAnsi="Courier New" w:cs="Courier New"/>
+        </w:rPr>
+        <w:tab/>
+      </w:r>
+      <w:r>
+        <w:rPr>
+          <w:rFonts w:ascii="Courier New" w:hAnsi="Courier New" w:cs="Courier New"/>
+        </w:rPr>
+        <w:tab/>
+        <w:t>- 1</w:t>
+      </w:r>
+    </w:p>
+    <w:p>
+      <w:pPr>
+        <w:pStyle w:val="PlainText"/>
+        <w:rPr>
+          <w:rFonts w:ascii="Courier New" w:hAnsi="Courier New" w:cs="Courier New"/>
+        </w:rPr>
+      </w:pPr>
+      <w:r>
+        <w:rPr>
+          <w:rFonts w:ascii="Courier New" w:hAnsi="Courier New" w:cs="Courier New"/>
+        </w:rPr>
+        <w:t>Number of KGs</w:t>
+      </w:r>
+      <w:r>
+        <w:rPr>
+          <w:rFonts w:ascii="Courier New" w:hAnsi="Courier New" w:cs="Courier New"/>
+        </w:rPr>
+        <w:tab/>
+      </w:r>
+      <w:r>
+        <w:rPr>
+          <w:rFonts w:ascii="Courier New" w:hAnsi="Courier New" w:cs="Courier New"/>
+        </w:rPr>
+        <w:tab/>
+      </w:r>
+      <w:r>
+        <w:rPr>
+          <w:rFonts w:ascii="Courier New" w:hAnsi="Courier New" w:cs="Courier New"/>
+        </w:rPr>
+        <w:tab/>
+        <w:t>- 97</w:t>
+      </w:r>
+    </w:p>
+    <w:p>
+      <w:pPr>
+        <w:pStyle w:val="PlainText"/>
+        <w:rPr>
+          <w:rFonts w:ascii="Courier New" w:hAnsi="Courier New" w:cs="Courier New"/>
+        </w:rPr>
+      </w:pPr>
+      <w:r>
+        <w:rPr>
+          <w:rFonts w:ascii="Courier New" w:hAnsi="Courier New" w:cs="Courier New"/>
+        </w:rPr>
+        <w:t>Rate</w:t>
+      </w:r>
+      <w:r>
+        <w:rPr>
+          <w:rFonts w:ascii="Courier New" w:hAnsi="Courier New" w:cs="Courier New"/>
+        </w:rPr>
+        <w:tab/>
+      </w:r>
+      <w:r>
+        <w:rPr>
+          <w:rFonts w:ascii="Courier New" w:hAnsi="Courier New" w:cs="Courier New"/>
+        </w:rPr>
+        <w:tab/>
+      </w:r>
+      <w:r>
+        <w:rPr>
+          <w:rFonts w:ascii="Courier New" w:hAnsi="Courier New" w:cs="Courier New"/>
+        </w:rPr>
+        <w:tab/>
+      </w:r>
+      <w:r>
+        <w:rPr>
+          <w:rFonts w:ascii="Courier New" w:hAnsi="Courier New" w:cs="Courier New"/>
+        </w:rPr>
+        <w:tab/>
+      </w:r>
+      <w:r>
+        <w:rPr>
+          <w:rFonts w:ascii="Courier New" w:hAnsi="Courier New" w:cs="Courier New"/>
+        </w:rPr>
+        <w:tab/>
+        <w:t>- 46</w:t>
+      </w:r>
+    </w:p>
+    <w:p>
+      <w:pPr>
+        <w:pStyle w:val="PlainText"/>
+        <w:rPr>
+          <w:rFonts w:ascii="Courier New" w:hAnsi="Courier New" w:cs="Courier New"/>
+        </w:rPr>
+      </w:pPr>
+      <w:r>
+        <w:rPr>
+          <w:rFonts w:ascii="Courier New" w:hAnsi="Courier New" w:cs="Courier New"/>
+        </w:rPr>
+        <w:t>Total Price</w:t>
+      </w:r>
+      <w:r>
+        <w:rPr>
+          <w:rFonts w:ascii="Courier New" w:hAnsi="Courier New" w:cs="Courier New"/>
+        </w:rPr>
+        <w:tab/>
+      </w:r>
+      <w:r>
+        <w:rPr>
+          <w:rFonts w:ascii="Courier New" w:hAnsi="Courier New" w:cs="Courier New"/>
+        </w:rPr>
+        <w:tab/>
+      </w:r>
+      <w:r>
+        <w:rPr>
+          <w:rFonts w:ascii="Courier New" w:hAnsi="Courier New" w:cs="Courier New"/>
+        </w:rPr>
+        <w:tab/>
+      </w:r>
+      <w:r>
+        <w:rPr>
+          <w:rFonts w:ascii="Courier New" w:hAnsi="Courier New" w:cs="Courier New"/>
+        </w:rPr>
+        <w:tab/>
+        <w:t>- 4462.0</w:t>
+      </w:r>
+    </w:p>
+    <w:p>
+      <w:pPr>
+        <w:pStyle w:val="PlainText"/>
+        <w:rPr>
+          <w:rFonts w:ascii="Courier New" w:hAnsi="Courier New" w:cs="Courier New"/>
+          <w:b/>
+        </w:rPr>
+      </w:pPr>
+      <w:r>
+        <w:rPr>
+          <w:rFonts w:ascii="Courier New" w:hAnsi="Courier New" w:cs="Courier New"/>
+          <w:b/>
+        </w:rPr>
+        <w:t>Amount balance</w:t>
+      </w:r>
+      <w:r>
+        <w:rPr>
+          <w:rFonts w:ascii="Courier New" w:hAnsi="Courier New" w:cs="Courier New"/>
+          <w:b/>
+        </w:rPr>
+        <w:tab/>
+      </w:r>
+      <w:r>
+        <w:rPr>
+          <w:rFonts w:ascii="Courier New" w:hAnsi="Courier New" w:cs="Courier New"/>
+          <w:b/>
+        </w:rPr>
+        <w:tab/>
+      </w:r>
+      <w:r>
+        <w:rPr>
+          <w:rFonts w:ascii="Courier New" w:hAnsi="Courier New" w:cs="Courier New"/>
+          <w:b/>
+        </w:rPr>
+        <w:tab/>
+        <w:t>- 9412.0</w:t>
+      </w:r>
+    </w:p>
+    <w:p>
+      <w:pPr>
+        <w:pStyle w:val="PlainText"/>
+        <w:rPr>
+          <w:rFonts w:ascii="Courier New" w:hAnsi="Courier New" w:cs="Courier New"/>
+          <w:b/>
+        </w:rPr>
+      </w:pPr>
+    </w:p>
+    <w:p>
+      <w:pPr>
+        <w:pStyle w:val="PlainText"/>
+        <w:rPr>
+          <w:rFonts w:ascii="Courier New" w:hAnsi="Courier New" w:cs="Courier New"/>
+        </w:rPr>
+      </w:pPr>
+      <w:r>
+        <w:rPr>
+          <w:rFonts w:ascii="Courier New" w:hAnsi="Courier New" w:cs="Courier New"/>
+        </w:rPr>
+        <w:t>MON Oct 30</w:t>
+      </w:r>
+      <w:r>
+        <w:rPr>
+          <w:rFonts w:ascii="Courier New" w:hAnsi="Courier New" w:cs="Courier New"/>
+        </w:rPr>
+        <w:t xml:space="preserve"> 15:03:36 PDT 2017</w:t>
+      </w:r>
+    </w:p>
+    <w:p>
+      <w:pPr>
+        <w:pStyle w:val="PlainText"/>
+        <w:rPr>
+          <w:rFonts w:ascii="Courier New" w:hAnsi="Courier New" w:cs="Courier New"/>
+        </w:rPr>
+      </w:pPr>
+      <w:r>
+        <w:rPr>
+          <w:rFonts w:ascii="Courier New" w:hAnsi="Courier New" w:cs="Courier New"/>
+        </w:rPr>
+        <w:t>Person Name</w:t>
+      </w:r>
+      <w:r>
+        <w:rPr>
+          <w:rFonts w:ascii="Courier New" w:hAnsi="Courier New" w:cs="Courier New"/>
+        </w:rPr>
+        <w:tab/>
+      </w:r>
+      <w:r>
+        <w:rPr>
+          <w:rFonts w:ascii="Courier New" w:hAnsi="Courier New" w:cs="Courier New"/>
+        </w:rPr>
+        <w:tab/>
+      </w:r>
+      <w:r>
+        <w:rPr>
+          <w:rFonts w:ascii="Courier New" w:hAnsi="Courier New" w:cs="Courier New"/>
+        </w:rPr>
+        <w:tab/>
+      </w:r>
+      <w:r>
+        <w:rPr>
+          <w:rFonts w:ascii="Courier New" w:hAnsi="Courier New" w:cs="Courier New"/>
+        </w:rPr>
+        <w:tab/>
+        <w:t>- TNL R</w:t>
+      </w:r>
+    </w:p>
+    <w:p>
+      <w:pPr>
+        <w:pStyle w:val="PlainText"/>
+        <w:rPr>
+          <w:rFonts w:ascii="Courier New" w:hAnsi="Courier New" w:cs="Courier New"/>
+        </w:rPr>
+      </w:pPr>
+      <w:r>
+        <w:rPr>
+          <w:rFonts w:ascii="Courier New" w:hAnsi="Courier New" w:cs="Courier New"/>
+        </w:rPr>
+        <w:t>Bill number</w:t>
+      </w:r>
+      <w:r>
+        <w:rPr>
+          <w:rFonts w:ascii="Courier New" w:hAnsi="Courier New" w:cs="Courier New"/>
+        </w:rPr>
+        <w:tab/>
+      </w:r>
+      <w:r>
+        <w:rPr>
+          <w:rFonts w:ascii="Courier New" w:hAnsi="Courier New" w:cs="Courier New"/>
+        </w:rPr>
+        <w:tab/>
+      </w:r>
+      <w:r>
+        <w:rPr>
+          <w:rFonts w:ascii="Courier New" w:hAnsi="Courier New" w:cs="Courier New"/>
+        </w:rPr>
+        <w:tab/>
+      </w:r>
+      <w:r>
+        <w:rPr>
+          <w:rFonts w:ascii="Courier New" w:hAnsi="Courier New" w:cs="Courier New"/>
+        </w:rPr>
+        <w:tab/>
+        <w:t>- 1267</w:t>
+      </w:r>
+    </w:p>
+    <w:p>
+      <w:pPr>
+        <w:pStyle w:val="PlainText"/>
+        <w:rPr>
+          <w:rFonts w:ascii="Courier New" w:hAnsi="Courier New" w:cs="Courier New"/>
+        </w:rPr>
+      </w:pPr>
+      <w:r>
+        <w:rPr>
+          <w:rFonts w:ascii="Courier New" w:hAnsi="Courier New" w:cs="Courier New"/>
+        </w:rPr>
+        <w:t>---------------------------------------------------------------</w:t>
+      </w:r>
+    </w:p>
+    <w:p>
+      <w:pPr>
+        <w:pStyle w:val="PlainText"/>
+        <w:rPr>
+          <w:rFonts w:ascii="Courier New" w:hAnsi="Courier New" w:cs="Courier New"/>
+        </w:rPr>
+      </w:pPr>
+      <w:r>
+        <w:rPr>
+          <w:rFonts w:ascii="Courier New" w:hAnsi="Courier New" w:cs="Courier New"/>
+        </w:rPr>
+        <w:t>Item Name</w:t>
+      </w:r>
+      <w:r>
+        <w:rPr>
+          <w:rFonts w:ascii="Courier New" w:hAnsi="Courier New" w:cs="Courier New"/>
+        </w:rPr>
+        <w:tab/>
+      </w:r>
+      <w:r>
+        <w:rPr>
+          <w:rFonts w:ascii="Courier New" w:hAnsi="Courier New" w:cs="Courier New"/>
+        </w:rPr>
+        <w:tab/>
+      </w:r>
+      <w:r>
+        <w:rPr>
+          <w:rFonts w:ascii="Courier New" w:hAnsi="Courier New" w:cs="Courier New"/>
+        </w:rPr>
+        <w:tab/>
+      </w:r>
+      <w:r>
+        <w:rPr>
+          <w:rFonts w:ascii="Courier New" w:hAnsi="Courier New" w:cs="Courier New"/>
+        </w:rPr>
+        <w:tab/>
+        <w:t>- CHOWCHOW</w:t>
+      </w:r>
+    </w:p>
+    <w:p>
+      <w:pPr>
+        <w:pStyle w:val="PlainText"/>
+        <w:rPr>
+          <w:rFonts w:ascii="Courier New" w:hAnsi="Courier New" w:cs="Courier New"/>
+          <w:color w:val="FF0000"/>
+        </w:rPr>
+      </w:pPr>
+      <w:r>
+        <w:rPr>
+          <w:rFonts w:ascii="Courier New" w:hAnsi="Courier New" w:cs="Courier New"/>
+          <w:color w:val="FF0000"/>
+        </w:rPr>
+        <w:t>Amount Received</w:t>
+      </w:r>
+      <w:r>
+        <w:rPr>
+          <w:rFonts w:ascii="Courier New" w:hAnsi="Courier New" w:cs="Courier New"/>
+          <w:color w:val="FF0000"/>
+        </w:rPr>
+        <w:tab/>
+      </w:r>
+      <w:r>
+        <w:rPr>
+          <w:rFonts w:ascii="Courier New" w:hAnsi="Courier New" w:cs="Courier New"/>
+          <w:color w:val="FF0000"/>
+        </w:rPr>
+        <w:tab/>
+      </w:r>
+      <w:r>
+        <w:rPr>
+          <w:rFonts w:ascii="Courier New" w:hAnsi="Courier New" w:cs="Courier New"/>
+          <w:color w:val="FF0000"/>
+        </w:rPr>
+        <w:tab/>
+        <w:t>- 9412</w:t>
+      </w:r>
+    </w:p>
+    <w:p>
+      <w:pPr>
+        <w:pStyle w:val="PlainText"/>
+        <w:rPr>
+          <w:rFonts w:ascii="Courier New" w:hAnsi="Courier New" w:cs="Courier New"/>
+        </w:rPr>
+      </w:pPr>
+      <w:r>
+        <w:rPr>
+          <w:rFonts w:ascii="Courier New" w:hAnsi="Courier New" w:cs="Courier New"/>
+        </w:rPr>
+        <w:t>Amount Received mode</w:t>
+      </w:r>
+      <w:r>
+        <w:rPr>
+          <w:rFonts w:ascii="Courier New" w:hAnsi="Courier New" w:cs="Courier New"/>
+        </w:rPr>
+        <w:tab/>
+      </w:r>
+      <w:r>
+        <w:rPr>
+          <w:rFonts w:ascii="Courier New" w:hAnsi="Courier New" w:cs="Courier New"/>
+        </w:rPr>
+        <w:tab/>
+        <w:t>- CASH AND CLEARD</w:t>
+      </w:r>
+    </w:p>
+    <w:p>
+      <w:pPr>
+        <w:pStyle w:val="PlainText"/>
+        <w:rPr>
+          <w:rFonts w:ascii="Courier New" w:hAnsi="Courier New" w:cs="Courier New"/>
+        </w:rPr>
+      </w:pPr>
+    </w:p>
+    <w:p>
+      <w:pPr>
+        <w:pStyle w:val="PlainText"/>
+        <w:rPr>
+          <w:rFonts w:ascii="Courier New" w:hAnsi="Courier New" w:cs="Courier New"/>
+        </w:rPr>
+      </w:pPr>
+      <w:r>
+        <w:rPr>
+          <w:rFonts w:ascii="Courier New" w:hAnsi="Courier New" w:cs="Courier New"/>
+        </w:rPr>
+        <w:t>Item Name</w:t>
+      </w:r>
+      <w:r>
+        <w:rPr>
+          <w:rFonts w:ascii="Courier New" w:hAnsi="Courier New" w:cs="Courier New"/>
+        </w:rPr>
+        <w:tab/>
+      </w:r>
+      <w:r>
+        <w:rPr>
+          <w:rFonts w:ascii="Courier New" w:hAnsi="Courier New" w:cs="Courier New"/>
+        </w:rPr>
+        <w:tab/>
+      </w:r>
+      <w:r>
+        <w:rPr>
+          <w:rFonts w:ascii="Courier New" w:hAnsi="Courier New" w:cs="Courier New"/>
+        </w:rPr>
+        <w:tab/>
+      </w:r>
+      <w:r>
+        <w:rPr>
+          <w:rFonts w:ascii="Courier New" w:hAnsi="Courier New" w:cs="Courier New"/>
+        </w:rPr>
+        <w:tab/>
+        <w:t>- CHOWCHOW</w:t>
+      </w:r>
+    </w:p>
+    <w:p>
+      <w:pPr>
+        <w:pStyle w:val="PlainText"/>
+        <w:rPr>
+          <w:rFonts w:ascii="Courier New" w:hAnsi="Courier New" w:cs="Courier New"/>
+        </w:rPr>
+      </w:pPr>
+      <w:r>
+        <w:rPr>
+          <w:rFonts w:ascii="Courier New" w:hAnsi="Courier New" w:cs="Courier New"/>
+        </w:rPr>
+        <w:t>Number of Pockets</w:t>
+      </w:r>
+      <w:r>
+        <w:rPr>
+          <w:rFonts w:ascii="Courier New" w:hAnsi="Courier New" w:cs="Courier New"/>
+        </w:rPr>
+        <w:tab/>
+      </w:r>
+      <w:r>
+        <w:rPr>
+          <w:rFonts w:ascii="Courier New" w:hAnsi="Courier New" w:cs="Courier New"/>
+        </w:rPr>
+        <w:tab/>
+      </w:r>
+      <w:r>
+        <w:rPr>
+          <w:rFonts w:ascii="Courier New" w:hAnsi="Courier New" w:cs="Courier New"/>
+        </w:rPr>
+        <w:tab/>
+        <w:t>- 1</w:t>
+      </w:r>
+    </w:p>
+    <w:p>
+      <w:pPr>
+        <w:pStyle w:val="PlainText"/>
+        <w:rPr>
+          <w:rFonts w:ascii="Courier New" w:hAnsi="Courier New" w:cs="Courier New"/>
+        </w:rPr>
+      </w:pPr>
+      <w:r>
+        <w:rPr>
+          <w:rFonts w:ascii="Courier New" w:hAnsi="Courier New" w:cs="Courier New"/>
+        </w:rPr>
+        <w:t>Number of KGs</w:t>
+      </w:r>
+      <w:r>
+        <w:rPr>
+          <w:rFonts w:ascii="Courier New" w:hAnsi="Courier New" w:cs="Courier New"/>
+        </w:rPr>
+        <w:tab/>
+      </w:r>
+      <w:r>
+        <w:rPr>
+          <w:rFonts w:ascii="Courier New" w:hAnsi="Courier New" w:cs="Courier New"/>
+        </w:rPr>
+        <w:tab/>
+      </w:r>
+      <w:r>
+        <w:rPr>
+          <w:rFonts w:ascii="Courier New" w:hAnsi="Courier New" w:cs="Courier New"/>
+        </w:rPr>
+        <w:tab/>
+        <w:t>- 86</w:t>
+      </w:r>
+    </w:p>
+    <w:p>
+      <w:pPr>
+        <w:pStyle w:val="PlainText"/>
+        <w:rPr>
+          <w:rFonts w:ascii="Courier New" w:hAnsi="Courier New" w:cs="Courier New"/>
+        </w:rPr>
+      </w:pPr>
+      <w:r>
+        <w:rPr>
+          <w:rFonts w:ascii="Courier New" w:hAnsi="Courier New" w:cs="Courier New"/>
+        </w:rPr>
+        <w:t>Rate</w:t>
+      </w:r>
+      <w:r>
+        <w:rPr>
+          <w:rFonts w:ascii="Courier New" w:hAnsi="Courier New" w:cs="Courier New"/>
+        </w:rPr>
+        <w:tab/>
+      </w:r>
+      <w:r>
+        <w:rPr>
+          <w:rFonts w:ascii="Courier New" w:hAnsi="Courier New" w:cs="Courier New"/>
+        </w:rPr>
+        <w:tab/>
+      </w:r>
+      <w:r>
+        <w:rPr>
+          <w:rFonts w:ascii="Courier New" w:hAnsi="Courier New" w:cs="Courier New"/>
+        </w:rPr>
+        <w:tab/>
+      </w:r>
+      <w:r>
+        <w:rPr>
+          <w:rFonts w:ascii="Courier New" w:hAnsi="Courier New" w:cs="Courier New"/>
+        </w:rPr>
+        <w:tab/>
+      </w:r>
+      <w:r>
+        <w:rPr>
+          <w:rFonts w:ascii="Courier New" w:hAnsi="Courier New" w:cs="Courier New"/>
+        </w:rPr>
+        <w:tab/>
+        <w:t>- 16</w:t>
+      </w:r>
+    </w:p>
+    <w:p>
+      <w:pPr>
+        <w:pStyle w:val="PlainText"/>
+        <w:rPr>
+          <w:rFonts w:ascii="Courier New" w:hAnsi="Courier New" w:cs="Courier New"/>
+        </w:rPr>
+      </w:pPr>
+      <w:r>
+        <w:rPr>
+          <w:rFonts w:ascii="Courier New" w:hAnsi="Courier New" w:cs="Courier New"/>
+        </w:rPr>
+        <w:t>Total Price</w:t>
+      </w:r>
+      <w:r>
+        <w:rPr>
+          <w:rFonts w:ascii="Courier New" w:hAnsi="Courier New" w:cs="Courier New"/>
+        </w:rPr>
+        <w:tab/>
+      </w:r>
+      <w:r>
+        <w:rPr>
+          <w:rFonts w:ascii="Courier New" w:hAnsi="Courier New" w:cs="Courier New"/>
+        </w:rPr>
+        <w:tab/>
+      </w:r>
+      <w:r>
+        <w:rPr>
+          <w:rFonts w:ascii="Courier New" w:hAnsi="Courier New" w:cs="Courier New"/>
+        </w:rPr>
+        <w:tab/>
+      </w:r>
+      <w:r>
+        <w:rPr>
+          <w:rFonts w:ascii="Courier New" w:hAnsi="Courier New" w:cs="Courier New"/>
+        </w:rPr>
+        <w:tab/>
+        <w:t>- 1376.0</w:t>
+      </w:r>
+    </w:p>
+    <w:p>
+      <w:pPr>
+        <w:pStyle w:val="PlainText"/>
+        <w:rPr>
+          <w:rFonts w:ascii="Courier New" w:hAnsi="Courier New" w:cs="Courier New"/>
+        </w:rPr>
+      </w:pPr>
+      <w:r>
+        <w:rPr>
+          <w:rFonts w:ascii="Courier New" w:hAnsi="Courier New" w:cs="Courier New"/>
+        </w:rPr>
+        <w:t>Amount balance</w:t>
+      </w:r>
+      <w:r>
+        <w:rPr>
+          <w:rFonts w:ascii="Courier New" w:hAnsi="Courier New" w:cs="Courier New"/>
+        </w:rPr>
+        <w:tab/>
+      </w:r>
+      <w:r>
+        <w:rPr>
+          <w:rFonts w:ascii="Courier New" w:hAnsi="Courier New" w:cs="Courier New"/>
+        </w:rPr>
+        <w:tab/>
+      </w:r>
+      <w:r>
+        <w:rPr>
+          <w:rFonts w:ascii="Courier New" w:hAnsi="Courier New" w:cs="Courier New"/>
+        </w:rPr>
+        <w:tab/>
+        <w:t>- 1376.0</w:t>
+      </w:r>
+    </w:p>
+    <w:p>
+      <w:pPr>
+        <w:pStyle w:val="PlainText"/>
+        <w:rPr>
+          <w:rFonts w:ascii="Courier New" w:hAnsi="Courier New" w:cs="Courier New"/>
+        </w:rPr>
+      </w:pPr>
+    </w:p>
+    <w:p>
+      <w:pPr>
+        <w:pStyle w:val="PlainText"/>
+        <w:rPr>
+          <w:rFonts w:ascii="Courier New" w:hAnsi="Courier New" w:cs="Courier New"/>
+        </w:rPr>
+      </w:pPr>
+      <w:r>
+        <w:rPr>
+          <w:rFonts w:ascii="Courier New" w:hAnsi="Courier New" w:cs="Courier New"/>
+        </w:rPr>
+        <w:t>Item Name</w:t>
+      </w:r>
+      <w:r>
+        <w:rPr>
+          <w:rFonts w:ascii="Courier New" w:hAnsi="Courier New" w:cs="Courier New"/>
+        </w:rPr>
+        <w:tab/>
+      </w:r>
+      <w:r>
+        <w:rPr>
+          <w:rFonts w:ascii="Courier New" w:hAnsi="Courier New" w:cs="Courier New"/>
+        </w:rPr>
+        <w:tab/>
+      </w:r>
+      <w:r>
+        <w:rPr>
+          <w:rFonts w:ascii="Courier New" w:hAnsi="Courier New" w:cs="Courier New"/>
+        </w:rPr>
+        <w:tab/>
+      </w:r>
+      <w:r>
+        <w:rPr>
+          <w:rFonts w:ascii="Courier New" w:hAnsi="Courier New" w:cs="Courier New"/>
+        </w:rPr>
+        <w:tab/>
+        <w:t>- CARROT</w:t>
+      </w:r>
+    </w:p>
+    <w:p>
+      <w:pPr>
+        <w:pStyle w:val="PlainText"/>
+        <w:rPr>
+          <w:rFonts w:ascii="Courier New" w:hAnsi="Courier New" w:cs="Courier New"/>
+        </w:rPr>
+      </w:pPr>
+      <w:r>
+        <w:rPr>
+          <w:rFonts w:ascii="Courier New" w:hAnsi="Courier New" w:cs="Courier New"/>
+        </w:rPr>
+        <w:t>Number of Pockets</w:t>
+      </w:r>
+      <w:r>
+        <w:rPr>
+          <w:rFonts w:ascii="Courier New" w:hAnsi="Courier New" w:cs="Courier New"/>
+        </w:rPr>
+        <w:tab/>
+      </w:r>
+      <w:r>
+        <w:rPr>
+          <w:rFonts w:ascii="Courier New" w:hAnsi="Courier New" w:cs="Courier New"/>
+        </w:rPr>
+        <w:tab/>
+      </w:r>
+      <w:r>
+        <w:rPr>
+          <w:rFonts w:ascii="Courier New" w:hAnsi="Courier New" w:cs="Courier New"/>
+        </w:rPr>
+        <w:tab/>
+        <w:t>- 1</w:t>
+      </w:r>
+    </w:p>
+    <w:p>
+      <w:pPr>
+        <w:pStyle w:val="PlainText"/>
+        <w:rPr>
+          <w:rFonts w:ascii="Courier New" w:hAnsi="Courier New" w:cs="Courier New"/>
+        </w:rPr>
+      </w:pPr>
+      <w:r>
+        <w:rPr>
+          <w:rFonts w:ascii="Courier New" w:hAnsi="Courier New" w:cs="Courier New"/>
+        </w:rPr>
+        <w:t>Number of KGs</w:t>
+      </w:r>
+      <w:r>
+        <w:rPr>
+          <w:rFonts w:ascii="Courier New" w:hAnsi="Courier New" w:cs="Courier New"/>
+        </w:rPr>
+        <w:tab/>
+      </w:r>
+      <w:r>
+        <w:rPr>
+          <w:rFonts w:ascii="Courier New" w:hAnsi="Courier New" w:cs="Courier New"/>
+        </w:rPr>
+        <w:tab/>
+      </w:r>
+      <w:r>
+        <w:rPr>
+          <w:rFonts w:ascii="Courier New" w:hAnsi="Courier New" w:cs="Courier New"/>
+        </w:rPr>
+        <w:tab/>
+        <w:t>- 96</w:t>
+      </w:r>
+    </w:p>
+    <w:p>
+      <w:pPr>
+        <w:pStyle w:val="PlainText"/>
+        <w:rPr>
+          <w:rFonts w:ascii="Courier New" w:hAnsi="Courier New" w:cs="Courier New"/>
+        </w:rPr>
+      </w:pPr>
+      <w:r>
+        <w:rPr>
+          <w:rFonts w:ascii="Courier New" w:hAnsi="Courier New" w:cs="Courier New"/>
+        </w:rPr>
+        <w:t>Rate</w:t>
+      </w:r>
+      <w:r>
+        <w:rPr>
+          <w:rFonts w:ascii="Courier New" w:hAnsi="Courier New" w:cs="Courier New"/>
+        </w:rPr>
+        <w:tab/>
+      </w:r>
+      <w:r>
+        <w:rPr>
+          <w:rFonts w:ascii="Courier New" w:hAnsi="Courier New" w:cs="Courier New"/>
+        </w:rPr>
+        <w:tab/>
+      </w:r>
+      <w:r>
+        <w:rPr>
+          <w:rFonts w:ascii="Courier New" w:hAnsi="Courier New" w:cs="Courier New"/>
+        </w:rPr>
+        <w:tab/>
+      </w:r>
+      <w:r>
+        <w:rPr>
+          <w:rFonts w:ascii="Courier New" w:hAnsi="Courier New" w:cs="Courier New"/>
+        </w:rPr>
+        <w:tab/>
+      </w:r>
+      <w:r>
+        <w:rPr>
+          <w:rFonts w:ascii="Courier New" w:hAnsi="Courier New" w:cs="Courier New"/>
+        </w:rPr>
+        <w:tab/>
+        <w:t>- 46</w:t>
+      </w:r>
+    </w:p>
+    <w:p>
+      <w:pPr>
+        <w:pStyle w:val="PlainText"/>
+        <w:rPr>
+          <w:rFonts w:ascii="Courier New" w:hAnsi="Courier New" w:cs="Courier New"/>
+        </w:rPr>
+      </w:pPr>
+      <w:r>
+        <w:rPr>
+          <w:rFonts w:ascii="Courier New" w:hAnsi="Courier New" w:cs="Courier New"/>
+        </w:rPr>
+        <w:t>Total Price</w:t>
+      </w:r>
+      <w:r>
+        <w:rPr>
+          <w:rFonts w:ascii="Courier New" w:hAnsi="Courier New" w:cs="Courier New"/>
+        </w:rPr>
+        <w:tab/>
+      </w:r>
+      <w:r>
+        <w:rPr>
+          <w:rFonts w:ascii="Courier New" w:hAnsi="Courier New" w:cs="Courier New"/>
+        </w:rPr>
+        <w:tab/>
+      </w:r>
+      <w:r>
+        <w:rPr>
+          <w:rFonts w:ascii="Courier New" w:hAnsi="Courier New" w:cs="Courier New"/>
+        </w:rPr>
+        <w:tab/>
+      </w:r>
+      <w:r>
+        <w:rPr>
+          <w:rFonts w:ascii="Courier New" w:hAnsi="Courier New" w:cs="Courier New"/>
+        </w:rPr>
+        <w:tab/>
+        <w:t>- 4416.0</w:t>
+      </w:r>
+    </w:p>
+    <w:p>
+      <w:pPr>
+        <w:pStyle w:val="PlainText"/>
+        <w:rPr>
+          <w:rFonts w:ascii="Courier New" w:hAnsi="Courier New" w:cs="Courier New"/>
+        </w:rPr>
+      </w:pPr>
+      <w:r>
+        <w:rPr>
+          <w:rFonts w:ascii="Courier New" w:hAnsi="Courier New" w:cs="Courier New"/>
+        </w:rPr>
+        <w:t>Amount balance</w:t>
+      </w:r>
+      <w:r>
+        <w:rPr>
+          <w:rFonts w:ascii="Courier New" w:hAnsi="Courier New" w:cs="Courier New"/>
+        </w:rPr>
+        <w:tab/>
+      </w:r>
+      <w:r>
+        <w:rPr>
+          <w:rFonts w:ascii="Courier New" w:hAnsi="Courier New" w:cs="Courier New"/>
+        </w:rPr>
+        <w:tab/>
+      </w:r>
+      <w:r>
+        <w:rPr>
+          <w:rFonts w:ascii="Courier New" w:hAnsi="Courier New" w:cs="Courier New"/>
+        </w:rPr>
+        <w:tab/>
+        <w:t>- 5792.0</w:t>
+      </w:r>
+    </w:p>
+    <w:p>
+      <w:pPr>
+        <w:pStyle w:val="PlainText"/>
+        <w:rPr>
+          <w:rFonts w:ascii="Courier New" w:hAnsi="Courier New" w:cs="Courier New"/>
+        </w:rPr>
+      </w:pPr>
+    </w:p>
+    <w:p>
+      <w:pPr>
+        <w:pStyle w:val="PlainText"/>
+        <w:rPr>
+          <w:rFonts w:ascii="Courier New" w:hAnsi="Courier New" w:cs="Courier New"/>
+        </w:rPr>
+      </w:pPr>
+      <w:r>
+        <w:rPr>
+          <w:rFonts w:ascii="Courier New" w:hAnsi="Courier New" w:cs="Courier New"/>
+        </w:rPr>
+        <w:t>Item Name</w:t>
+      </w:r>
+      <w:r>
+        <w:rPr>
+          <w:rFonts w:ascii="Courier New" w:hAnsi="Courier New" w:cs="Courier New"/>
+        </w:rPr>
+        <w:tab/>
+      </w:r>
+      <w:r>
+        <w:rPr>
+          <w:rFonts w:ascii="Courier New" w:hAnsi="Courier New" w:cs="Courier New"/>
+        </w:rPr>
+        <w:tab/>
+      </w:r>
+      <w:r>
+        <w:rPr>
+          <w:rFonts w:ascii="Courier New" w:hAnsi="Courier New" w:cs="Courier New"/>
+        </w:rPr>
+        <w:tab/>
+      </w:r>
+      <w:r>
+        <w:rPr>
+          <w:rFonts w:ascii="Courier New" w:hAnsi="Courier New" w:cs="Courier New"/>
+        </w:rPr>
+        <w:tab/>
+        <w:t>- CARROT 2</w:t>
+      </w:r>
+    </w:p>
+    <w:p>
+      <w:pPr>
+        <w:pStyle w:val="PlainText"/>
+        <w:rPr>
+          <w:rFonts w:ascii="Courier New" w:hAnsi="Courier New" w:cs="Courier New"/>
+        </w:rPr>
+      </w:pPr>
+      <w:r>
+        <w:rPr>
+          <w:rFonts w:ascii="Courier New" w:hAnsi="Courier New" w:cs="Courier New"/>
+        </w:rPr>
+        <w:t>Number of Pockets</w:t>
+      </w:r>
+      <w:r>
+        <w:rPr>
+          <w:rFonts w:ascii="Courier New" w:hAnsi="Courier New" w:cs="Courier New"/>
+        </w:rPr>
+        <w:tab/>
+      </w:r>
+      <w:r>
+        <w:rPr>
+          <w:rFonts w:ascii="Courier New" w:hAnsi="Courier New" w:cs="Courier New"/>
+        </w:rPr>
+        <w:tab/>
+      </w:r>
+      <w:r>
+        <w:rPr>
+          <w:rFonts w:ascii="Courier New" w:hAnsi="Courier New" w:cs="Courier New"/>
+        </w:rPr>
+        <w:tab/>
+        <w:t>- 1</w:t>
+      </w:r>
+    </w:p>
+    <w:p>
+      <w:pPr>
+        <w:pStyle w:val="PlainText"/>
+        <w:rPr>
+          <w:rFonts w:ascii="Courier New" w:hAnsi="Courier New" w:cs="Courier New"/>
+        </w:rPr>
+      </w:pPr>
+      <w:r>
+        <w:rPr>
+          <w:rFonts w:ascii="Courier New" w:hAnsi="Courier New" w:cs="Courier New"/>
+        </w:rPr>
+        <w:t>Number of KGs</w:t>
+      </w:r>
+      <w:r>
+        <w:rPr>
+          <w:rFonts w:ascii="Courier New" w:hAnsi="Courier New" w:cs="Courier New"/>
+        </w:rPr>
+        <w:tab/>
+      </w:r>
+      <w:r>
+        <w:rPr>
+          <w:rFonts w:ascii="Courier New" w:hAnsi="Courier New" w:cs="Courier New"/>
+        </w:rPr>
+        <w:tab/>
+      </w:r>
+      <w:r>
+        <w:rPr>
+          <w:rFonts w:ascii="Courier New" w:hAnsi="Courier New" w:cs="Courier New"/>
+        </w:rPr>
+        <w:tab/>
+        <w:t>- 92</w:t>
+      </w:r>
+    </w:p>
+    <w:p>
+      <w:pPr>
+        <w:pStyle w:val="PlainText"/>
+        <w:rPr>
+          <w:rFonts w:ascii="Courier New" w:hAnsi="Courier New" w:cs="Courier New"/>
+        </w:rPr>
+      </w:pPr>
+      <w:r>
+        <w:rPr>
+          <w:rFonts w:ascii="Courier New" w:hAnsi="Courier New" w:cs="Courier New"/>
+        </w:rPr>
+        <w:t>Rate</w:t>
+      </w:r>
+      <w:r>
+        <w:rPr>
+          <w:rFonts w:ascii="Courier New" w:hAnsi="Courier New" w:cs="Courier New"/>
+        </w:rPr>
+        <w:tab/>
+      </w:r>
+      <w:r>
+        <w:rPr>
+          <w:rFonts w:ascii="Courier New" w:hAnsi="Courier New" w:cs="Courier New"/>
+        </w:rPr>
+        <w:tab/>
+      </w:r>
+      <w:r>
+        <w:rPr>
+          <w:rFonts w:ascii="Courier New" w:hAnsi="Courier New" w:cs="Courier New"/>
+        </w:rPr>
+        <w:tab/>
+      </w:r>
+      <w:r>
+        <w:rPr>
+          <w:rFonts w:ascii="Courier New" w:hAnsi="Courier New" w:cs="Courier New"/>
+        </w:rPr>
+        <w:tab/>
+      </w:r>
+      <w:r>
+        <w:rPr>
+          <w:rFonts w:ascii="Courier New" w:hAnsi="Courier New" w:cs="Courier New"/>
+        </w:rPr>
+        <w:tab/>
+        <w:t>- 42</w:t>
+      </w:r>
+    </w:p>
+    <w:p>
+      <w:pPr>
+        <w:pStyle w:val="PlainText"/>
+        <w:rPr>
+          <w:rFonts w:ascii="Courier New" w:hAnsi="Courier New" w:cs="Courier New"/>
+        </w:rPr>
+      </w:pPr>
+      <w:r>
+        <w:rPr>
+          <w:rFonts w:ascii="Courier New" w:hAnsi="Courier New" w:cs="Courier New"/>
+        </w:rPr>
+        <w:t>Total Price</w:t>
+      </w:r>
+      <w:r>
+        <w:rPr>
+          <w:rFonts w:ascii="Courier New" w:hAnsi="Courier New" w:cs="Courier New"/>
+        </w:rPr>
+        <w:tab/>
+      </w:r>
+      <w:r>
+        <w:rPr>
+          <w:rFonts w:ascii="Courier New" w:hAnsi="Courier New" w:cs="Courier New"/>
+        </w:rPr>
+        <w:tab/>
+      </w:r>
+      <w:r>
+        <w:rPr>
+          <w:rFonts w:ascii="Courier New" w:hAnsi="Courier New" w:cs="Courier New"/>
+        </w:rPr>
+        <w:tab/>
+      </w:r>
+      <w:r>
+        <w:rPr>
+          <w:rFonts w:ascii="Courier New" w:hAnsi="Courier New" w:cs="Courier New"/>
+        </w:rPr>
+        <w:tab/>
+        <w:t>- 3864.0</w:t>
+      </w:r>
+    </w:p>
+    <w:p>
+      <w:pPr>
+        <w:pStyle w:val="PlainText"/>
+        <w:rPr>
+          <w:rFonts w:ascii="Courier New" w:hAnsi="Courier New" w:cs="Courier New"/>
+          <w:b/>
+        </w:rPr>
+      </w:pPr>
+      <w:r>
+        <w:rPr>
+          <w:rFonts w:ascii="Courier New" w:hAnsi="Courier New" w:cs="Courier New"/>
+          <w:b/>
+        </w:rPr>
+        <w:t>Amount balance</w:t>
+      </w:r>
+      <w:r>
+        <w:rPr>
+          <w:rFonts w:ascii="Courier New" w:hAnsi="Courier New" w:cs="Courier New"/>
+          <w:b/>
+        </w:rPr>
+        <w:tab/>
+      </w:r>
+      <w:r>
+        <w:rPr>
+          <w:rFonts w:ascii="Courier New" w:hAnsi="Courier New" w:cs="Courier New"/>
+          <w:b/>
+        </w:rPr>
+        <w:tab/>
+      </w:r>
+      <w:r>
+        <w:rPr>
+          <w:rFonts w:ascii="Courier New" w:hAnsi="Courier New" w:cs="Courier New"/>
+          <w:b/>
+        </w:rPr>
+        <w:tab/>
+        <w:t>- 9656.0</w:t>
+      </w:r>
+    </w:p>
+    <w:p>
+      <w:pPr>
+        <w:pStyle w:val="PlainText"/>
+        <w:rPr>
+          <w:rFonts w:ascii="Courier New" w:hAnsi="Courier New" w:cs="Courier New"/>
+        </w:rPr>
+      </w:pPr>
+    </w:p>
+    <w:p>
+      <w:pPr>
+        <w:pStyle w:val="PlainText"/>
+        <w:rPr>
+          <w:rFonts w:ascii="Courier New" w:hAnsi="Courier New" w:cs="Courier New"/>
+          <w:b/>
+        </w:rPr>
+      </w:pPr>
+    </w:p>
+    <w:p>
+      <w:pPr>
+        <w:pStyle w:val="PlainText"/>
+        <w:rPr>
+          <w:rFonts w:ascii="Courier New" w:hAnsi="Courier New" w:cs="Courier New"/>
+          <w:b/>
         </w:rPr>
       </w:pPr>
     </w:p>

--- a/customer _details/GANGAMMA/SEP/TUMKUR/TNL R/PURCHASE DETAILS.docx
+++ b/customer _details/GANGAMMA/SEP/TUMKUR/TNL R/PURCHASE DETAILS.docx
@@ -28378,13 +28378,7 @@
         <w:rPr>
           <w:rFonts w:ascii="Courier New" w:hAnsi="Courier New" w:cs="Courier New"/>
         </w:rPr>
-        <w:t>MON Oct 30</w:t>
-      </w:r>
-      <w:r>
-        <w:rPr>
-          <w:rFonts w:ascii="Courier New" w:hAnsi="Courier New" w:cs="Courier New"/>
-        </w:rPr>
-        <w:t xml:space="preserve"> 15:03:36 PDT 2017</w:t>
+        <w:t>MON Oct 30 15:03:36 PDT 2017</w:t>
       </w:r>
     </w:p>
     <w:p>
@@ -29277,6 +29271,943 @@
         <w:tab/>
         <w:t>- 9656.0</w:t>
       </w:r>
+    </w:p>
+    <w:p>
+      <w:pPr>
+        <w:pStyle w:val="PlainText"/>
+        <w:rPr>
+          <w:rFonts w:ascii="Courier New" w:hAnsi="Courier New" w:cs="Courier New"/>
+          <w:b/>
+        </w:rPr>
+      </w:pPr>
+    </w:p>
+    <w:p>
+      <w:pPr>
+        <w:pStyle w:val="PlainText"/>
+        <w:rPr>
+          <w:rFonts w:ascii="Courier New" w:hAnsi="Courier New" w:cs="Courier New"/>
+        </w:rPr>
+      </w:pPr>
+      <w:r>
+        <w:rPr>
+          <w:rFonts w:ascii="Courier New" w:hAnsi="Courier New" w:cs="Courier New"/>
+        </w:rPr>
+        <w:t>TUE Nov 31</w:t>
+      </w:r>
+      <w:r>
+        <w:rPr>
+          <w:rFonts w:ascii="Courier New" w:hAnsi="Courier New" w:cs="Courier New"/>
+        </w:rPr>
+        <w:t xml:space="preserve"> 15:51:34 PDT 2017</w:t>
+      </w:r>
+    </w:p>
+    <w:p>
+      <w:pPr>
+        <w:pStyle w:val="PlainText"/>
+        <w:rPr>
+          <w:rFonts w:ascii="Courier New" w:hAnsi="Courier New" w:cs="Courier New"/>
+        </w:rPr>
+      </w:pPr>
+      <w:r>
+        <w:rPr>
+          <w:rFonts w:ascii="Courier New" w:hAnsi="Courier New" w:cs="Courier New"/>
+        </w:rPr>
+        <w:t>Person Name</w:t>
+      </w:r>
+      <w:r>
+        <w:rPr>
+          <w:rFonts w:ascii="Courier New" w:hAnsi="Courier New" w:cs="Courier New"/>
+        </w:rPr>
+        <w:tab/>
+      </w:r>
+      <w:r>
+        <w:rPr>
+          <w:rFonts w:ascii="Courier New" w:hAnsi="Courier New" w:cs="Courier New"/>
+        </w:rPr>
+        <w:tab/>
+      </w:r>
+      <w:r>
+        <w:rPr>
+          <w:rFonts w:ascii="Courier New" w:hAnsi="Courier New" w:cs="Courier New"/>
+        </w:rPr>
+        <w:tab/>
+      </w:r>
+      <w:r>
+        <w:rPr>
+          <w:rFonts w:ascii="Courier New" w:hAnsi="Courier New" w:cs="Courier New"/>
+        </w:rPr>
+        <w:tab/>
+        <w:t>- TNL R</w:t>
+      </w:r>
+    </w:p>
+    <w:p>
+      <w:pPr>
+        <w:pStyle w:val="PlainText"/>
+        <w:rPr>
+          <w:rFonts w:ascii="Courier New" w:hAnsi="Courier New" w:cs="Courier New"/>
+        </w:rPr>
+      </w:pPr>
+      <w:r>
+        <w:rPr>
+          <w:rFonts w:ascii="Courier New" w:hAnsi="Courier New" w:cs="Courier New"/>
+        </w:rPr>
+        <w:t>Bill number</w:t>
+      </w:r>
+      <w:r>
+        <w:rPr>
+          <w:rFonts w:ascii="Courier New" w:hAnsi="Courier New" w:cs="Courier New"/>
+        </w:rPr>
+        <w:tab/>
+      </w:r>
+      <w:r>
+        <w:rPr>
+          <w:rFonts w:ascii="Courier New" w:hAnsi="Courier New" w:cs="Courier New"/>
+        </w:rPr>
+        <w:tab/>
+      </w:r>
+      <w:r>
+        <w:rPr>
+          <w:rFonts w:ascii="Courier New" w:hAnsi="Courier New" w:cs="Courier New"/>
+        </w:rPr>
+        <w:tab/>
+      </w:r>
+      <w:r>
+        <w:rPr>
+          <w:rFonts w:ascii="Courier New" w:hAnsi="Courier New" w:cs="Courier New"/>
+        </w:rPr>
+        <w:tab/>
+        <w:t>- 1283</w:t>
+      </w:r>
+    </w:p>
+    <w:p>
+      <w:pPr>
+        <w:pStyle w:val="PlainText"/>
+        <w:rPr>
+          <w:rFonts w:ascii="Courier New" w:hAnsi="Courier New" w:cs="Courier New"/>
+        </w:rPr>
+      </w:pPr>
+      <w:r>
+        <w:rPr>
+          <w:rFonts w:ascii="Courier New" w:hAnsi="Courier New" w:cs="Courier New"/>
+        </w:rPr>
+        <w:t>---------------------------------------------------------------</w:t>
+      </w:r>
+    </w:p>
+    <w:p>
+      <w:pPr>
+        <w:pStyle w:val="PlainText"/>
+        <w:rPr>
+          <w:rFonts w:ascii="Courier New" w:hAnsi="Courier New" w:cs="Courier New"/>
+        </w:rPr>
+      </w:pPr>
+      <w:r>
+        <w:rPr>
+          <w:rFonts w:ascii="Courier New" w:hAnsi="Courier New" w:cs="Courier New"/>
+        </w:rPr>
+        <w:t>Item Name</w:t>
+      </w:r>
+      <w:r>
+        <w:rPr>
+          <w:rFonts w:ascii="Courier New" w:hAnsi="Courier New" w:cs="Courier New"/>
+        </w:rPr>
+        <w:tab/>
+      </w:r>
+      <w:r>
+        <w:rPr>
+          <w:rFonts w:ascii="Courier New" w:hAnsi="Courier New" w:cs="Courier New"/>
+        </w:rPr>
+        <w:tab/>
+      </w:r>
+      <w:r>
+        <w:rPr>
+          <w:rFonts w:ascii="Courier New" w:hAnsi="Courier New" w:cs="Courier New"/>
+        </w:rPr>
+        <w:tab/>
+      </w:r>
+      <w:r>
+        <w:rPr>
+          <w:rFonts w:ascii="Courier New" w:hAnsi="Courier New" w:cs="Courier New"/>
+        </w:rPr>
+        <w:tab/>
+        <w:t>- POTATO</w:t>
+      </w:r>
+    </w:p>
+    <w:p>
+      <w:pPr>
+        <w:pStyle w:val="PlainText"/>
+        <w:rPr>
+          <w:rFonts w:ascii="Courier New" w:hAnsi="Courier New" w:cs="Courier New"/>
+        </w:rPr>
+      </w:pPr>
+      <w:r>
+        <w:rPr>
+          <w:rFonts w:ascii="Courier New" w:hAnsi="Courier New" w:cs="Courier New"/>
+        </w:rPr>
+        <w:t>Number of Pockets</w:t>
+      </w:r>
+      <w:r>
+        <w:rPr>
+          <w:rFonts w:ascii="Courier New" w:hAnsi="Courier New" w:cs="Courier New"/>
+        </w:rPr>
+        <w:tab/>
+      </w:r>
+      <w:r>
+        <w:rPr>
+          <w:rFonts w:ascii="Courier New" w:hAnsi="Courier New" w:cs="Courier New"/>
+        </w:rPr>
+        <w:tab/>
+      </w:r>
+      <w:r>
+        <w:rPr>
+          <w:rFonts w:ascii="Courier New" w:hAnsi="Courier New" w:cs="Courier New"/>
+        </w:rPr>
+        <w:tab/>
+        <w:t>- 3</w:t>
+      </w:r>
+    </w:p>
+    <w:p>
+      <w:pPr>
+        <w:pStyle w:val="PlainText"/>
+        <w:rPr>
+          <w:rFonts w:ascii="Courier New" w:hAnsi="Courier New" w:cs="Courier New"/>
+        </w:rPr>
+      </w:pPr>
+      <w:r>
+        <w:rPr>
+          <w:rFonts w:ascii="Courier New" w:hAnsi="Courier New" w:cs="Courier New"/>
+        </w:rPr>
+        <w:t>Number of KGs</w:t>
+      </w:r>
+      <w:r>
+        <w:rPr>
+          <w:rFonts w:ascii="Courier New" w:hAnsi="Courier New" w:cs="Courier New"/>
+        </w:rPr>
+        <w:tab/>
+      </w:r>
+      <w:r>
+        <w:rPr>
+          <w:rFonts w:ascii="Courier New" w:hAnsi="Courier New" w:cs="Courier New"/>
+        </w:rPr>
+        <w:tab/>
+      </w:r>
+      <w:r>
+        <w:rPr>
+          <w:rFonts w:ascii="Courier New" w:hAnsi="Courier New" w:cs="Courier New"/>
+        </w:rPr>
+        <w:tab/>
+        <w:t>- 161</w:t>
+      </w:r>
+    </w:p>
+    <w:p>
+      <w:pPr>
+        <w:pStyle w:val="PlainText"/>
+        <w:rPr>
+          <w:rFonts w:ascii="Courier New" w:hAnsi="Courier New" w:cs="Courier New"/>
+        </w:rPr>
+      </w:pPr>
+      <w:r>
+        <w:rPr>
+          <w:rFonts w:ascii="Courier New" w:hAnsi="Courier New" w:cs="Courier New"/>
+        </w:rPr>
+        <w:t>Rate</w:t>
+      </w:r>
+      <w:r>
+        <w:rPr>
+          <w:rFonts w:ascii="Courier New" w:hAnsi="Courier New" w:cs="Courier New"/>
+        </w:rPr>
+        <w:tab/>
+      </w:r>
+      <w:r>
+        <w:rPr>
+          <w:rFonts w:ascii="Courier New" w:hAnsi="Courier New" w:cs="Courier New"/>
+        </w:rPr>
+        <w:tab/>
+      </w:r>
+      <w:r>
+        <w:rPr>
+          <w:rFonts w:ascii="Courier New" w:hAnsi="Courier New" w:cs="Courier New"/>
+        </w:rPr>
+        <w:tab/>
+      </w:r>
+      <w:r>
+        <w:rPr>
+          <w:rFonts w:ascii="Courier New" w:hAnsi="Courier New" w:cs="Courier New"/>
+        </w:rPr>
+        <w:tab/>
+      </w:r>
+      <w:r>
+        <w:rPr>
+          <w:rFonts w:ascii="Courier New" w:hAnsi="Courier New" w:cs="Courier New"/>
+        </w:rPr>
+        <w:tab/>
+        <w:t>- 13</w:t>
+      </w:r>
+    </w:p>
+    <w:p>
+      <w:pPr>
+        <w:pStyle w:val="PlainText"/>
+        <w:rPr>
+          <w:rFonts w:ascii="Courier New" w:hAnsi="Courier New" w:cs="Courier New"/>
+        </w:rPr>
+      </w:pPr>
+      <w:r>
+        <w:rPr>
+          <w:rFonts w:ascii="Courier New" w:hAnsi="Courier New" w:cs="Courier New"/>
+        </w:rPr>
+        <w:t>Total Price</w:t>
+      </w:r>
+      <w:r>
+        <w:rPr>
+          <w:rFonts w:ascii="Courier New" w:hAnsi="Courier New" w:cs="Courier New"/>
+        </w:rPr>
+        <w:tab/>
+      </w:r>
+      <w:r>
+        <w:rPr>
+          <w:rFonts w:ascii="Courier New" w:hAnsi="Courier New" w:cs="Courier New"/>
+        </w:rPr>
+        <w:tab/>
+      </w:r>
+      <w:r>
+        <w:rPr>
+          <w:rFonts w:ascii="Courier New" w:hAnsi="Courier New" w:cs="Courier New"/>
+        </w:rPr>
+        <w:tab/>
+      </w:r>
+      <w:r>
+        <w:rPr>
+          <w:rFonts w:ascii="Courier New" w:hAnsi="Courier New" w:cs="Courier New"/>
+        </w:rPr>
+        <w:tab/>
+        <w:t>- 2093.0</w:t>
+      </w:r>
+    </w:p>
+    <w:p>
+      <w:pPr>
+        <w:pStyle w:val="PlainText"/>
+        <w:rPr>
+          <w:rFonts w:ascii="Courier New" w:hAnsi="Courier New" w:cs="Courier New"/>
+        </w:rPr>
+      </w:pPr>
+      <w:r>
+        <w:rPr>
+          <w:rFonts w:ascii="Courier New" w:hAnsi="Courier New" w:cs="Courier New"/>
+        </w:rPr>
+        <w:t>Amount balance</w:t>
+      </w:r>
+      <w:r>
+        <w:rPr>
+          <w:rFonts w:ascii="Courier New" w:hAnsi="Courier New" w:cs="Courier New"/>
+        </w:rPr>
+        <w:tab/>
+      </w:r>
+      <w:r>
+        <w:rPr>
+          <w:rFonts w:ascii="Courier New" w:hAnsi="Courier New" w:cs="Courier New"/>
+        </w:rPr>
+        <w:tab/>
+      </w:r>
+      <w:r>
+        <w:rPr>
+          <w:rFonts w:ascii="Courier New" w:hAnsi="Courier New" w:cs="Courier New"/>
+        </w:rPr>
+        <w:tab/>
+        <w:t>- 11749.0</w:t>
+      </w:r>
+    </w:p>
+    <w:p>
+      <w:pPr>
+        <w:pStyle w:val="PlainText"/>
+        <w:rPr>
+          <w:rFonts w:ascii="Courier New" w:hAnsi="Courier New" w:cs="Courier New"/>
+        </w:rPr>
+      </w:pPr>
+    </w:p>
+    <w:p>
+      <w:pPr>
+        <w:pStyle w:val="PlainText"/>
+        <w:rPr>
+          <w:rFonts w:ascii="Courier New" w:hAnsi="Courier New" w:cs="Courier New"/>
+        </w:rPr>
+      </w:pPr>
+      <w:r>
+        <w:rPr>
+          <w:rFonts w:ascii="Courier New" w:hAnsi="Courier New" w:cs="Courier New"/>
+        </w:rPr>
+        <w:t>Item Name</w:t>
+      </w:r>
+      <w:r>
+        <w:rPr>
+          <w:rFonts w:ascii="Courier New" w:hAnsi="Courier New" w:cs="Courier New"/>
+        </w:rPr>
+        <w:tab/>
+      </w:r>
+      <w:r>
+        <w:rPr>
+          <w:rFonts w:ascii="Courier New" w:hAnsi="Courier New" w:cs="Courier New"/>
+        </w:rPr>
+        <w:tab/>
+      </w:r>
+      <w:r>
+        <w:rPr>
+          <w:rFonts w:ascii="Courier New" w:hAnsi="Courier New" w:cs="Courier New"/>
+        </w:rPr>
+        <w:tab/>
+      </w:r>
+      <w:r>
+        <w:rPr>
+          <w:rFonts w:ascii="Courier New" w:hAnsi="Courier New" w:cs="Courier New"/>
+        </w:rPr>
+        <w:tab/>
+        <w:t>- POTATO EVE</w:t>
+      </w:r>
+    </w:p>
+    <w:p>
+      <w:pPr>
+        <w:pStyle w:val="PlainText"/>
+        <w:rPr>
+          <w:rFonts w:ascii="Courier New" w:hAnsi="Courier New" w:cs="Courier New"/>
+          <w:color w:val="FF0000"/>
+        </w:rPr>
+      </w:pPr>
+      <w:r>
+        <w:rPr>
+          <w:rFonts w:ascii="Courier New" w:hAnsi="Courier New" w:cs="Courier New"/>
+          <w:color w:val="FF0000"/>
+        </w:rPr>
+        <w:t>Amount Received</w:t>
+      </w:r>
+      <w:r>
+        <w:rPr>
+          <w:rFonts w:ascii="Courier New" w:hAnsi="Courier New" w:cs="Courier New"/>
+          <w:color w:val="FF0000"/>
+        </w:rPr>
+        <w:tab/>
+      </w:r>
+      <w:r>
+        <w:rPr>
+          <w:rFonts w:ascii="Courier New" w:hAnsi="Courier New" w:cs="Courier New"/>
+          <w:color w:val="FF0000"/>
+        </w:rPr>
+        <w:tab/>
+      </w:r>
+      <w:r>
+        <w:rPr>
+          <w:rFonts w:ascii="Courier New" w:hAnsi="Courier New" w:cs="Courier New"/>
+          <w:color w:val="FF0000"/>
+        </w:rPr>
+        <w:tab/>
+        <w:t>- 11749</w:t>
+      </w:r>
+    </w:p>
+    <w:p>
+      <w:pPr>
+        <w:pStyle w:val="PlainText"/>
+        <w:rPr>
+          <w:rFonts w:ascii="Courier New" w:hAnsi="Courier New" w:cs="Courier New"/>
+        </w:rPr>
+      </w:pPr>
+      <w:r>
+        <w:rPr>
+          <w:rFonts w:ascii="Courier New" w:hAnsi="Courier New" w:cs="Courier New"/>
+        </w:rPr>
+        <w:t>Amount Received mode</w:t>
+      </w:r>
+      <w:r>
+        <w:rPr>
+          <w:rFonts w:ascii="Courier New" w:hAnsi="Courier New" w:cs="Courier New"/>
+        </w:rPr>
+        <w:tab/>
+      </w:r>
+      <w:r>
+        <w:rPr>
+          <w:rFonts w:ascii="Courier New" w:hAnsi="Courier New" w:cs="Courier New"/>
+        </w:rPr>
+        <w:tab/>
+        <w:t>- CASH AND CLEARD</w:t>
+      </w:r>
+    </w:p>
+    <w:p>
+      <w:pPr>
+        <w:pStyle w:val="PlainText"/>
+        <w:rPr>
+          <w:rFonts w:ascii="Courier New" w:hAnsi="Courier New" w:cs="Courier New"/>
+        </w:rPr>
+      </w:pPr>
+    </w:p>
+    <w:p>
+      <w:pPr>
+        <w:pStyle w:val="PlainText"/>
+        <w:rPr>
+          <w:rFonts w:ascii="Courier New" w:hAnsi="Courier New" w:cs="Courier New"/>
+        </w:rPr>
+      </w:pPr>
+      <w:r>
+        <w:rPr>
+          <w:rFonts w:ascii="Courier New" w:hAnsi="Courier New" w:cs="Courier New"/>
+        </w:rPr>
+        <w:t>Item Name</w:t>
+      </w:r>
+      <w:r>
+        <w:rPr>
+          <w:rFonts w:ascii="Courier New" w:hAnsi="Courier New" w:cs="Courier New"/>
+        </w:rPr>
+        <w:tab/>
+      </w:r>
+      <w:r>
+        <w:rPr>
+          <w:rFonts w:ascii="Courier New" w:hAnsi="Courier New" w:cs="Courier New"/>
+        </w:rPr>
+        <w:tab/>
+      </w:r>
+      <w:r>
+        <w:rPr>
+          <w:rFonts w:ascii="Courier New" w:hAnsi="Courier New" w:cs="Courier New"/>
+        </w:rPr>
+        <w:tab/>
+      </w:r>
+      <w:r>
+        <w:rPr>
+          <w:rFonts w:ascii="Courier New" w:hAnsi="Courier New" w:cs="Courier New"/>
+        </w:rPr>
+        <w:tab/>
+        <w:t>- POTATO EVE</w:t>
+      </w:r>
+    </w:p>
+    <w:p>
+      <w:pPr>
+        <w:pStyle w:val="PlainText"/>
+        <w:rPr>
+          <w:rFonts w:ascii="Courier New" w:hAnsi="Courier New" w:cs="Courier New"/>
+        </w:rPr>
+      </w:pPr>
+      <w:r>
+        <w:rPr>
+          <w:rFonts w:ascii="Courier New" w:hAnsi="Courier New" w:cs="Courier New"/>
+        </w:rPr>
+        <w:t>Number of Pockets</w:t>
+      </w:r>
+      <w:r>
+        <w:rPr>
+          <w:rFonts w:ascii="Courier New" w:hAnsi="Courier New" w:cs="Courier New"/>
+        </w:rPr>
+        <w:tab/>
+      </w:r>
+      <w:r>
+        <w:rPr>
+          <w:rFonts w:ascii="Courier New" w:hAnsi="Courier New" w:cs="Courier New"/>
+        </w:rPr>
+        <w:tab/>
+      </w:r>
+      <w:r>
+        <w:rPr>
+          <w:rFonts w:ascii="Courier New" w:hAnsi="Courier New" w:cs="Courier New"/>
+        </w:rPr>
+        <w:tab/>
+        <w:t>- 2</w:t>
+      </w:r>
+    </w:p>
+    <w:p>
+      <w:pPr>
+        <w:pStyle w:val="PlainText"/>
+        <w:rPr>
+          <w:rFonts w:ascii="Courier New" w:hAnsi="Courier New" w:cs="Courier New"/>
+        </w:rPr>
+      </w:pPr>
+      <w:r>
+        <w:rPr>
+          <w:rFonts w:ascii="Courier New" w:hAnsi="Courier New" w:cs="Courier New"/>
+        </w:rPr>
+        <w:t>Number of KGs</w:t>
+      </w:r>
+      <w:r>
+        <w:rPr>
+          <w:rFonts w:ascii="Courier New" w:hAnsi="Courier New" w:cs="Courier New"/>
+        </w:rPr>
+        <w:tab/>
+      </w:r>
+      <w:r>
+        <w:rPr>
+          <w:rFonts w:ascii="Courier New" w:hAnsi="Courier New" w:cs="Courier New"/>
+        </w:rPr>
+        <w:tab/>
+      </w:r>
+      <w:r>
+        <w:rPr>
+          <w:rFonts w:ascii="Courier New" w:hAnsi="Courier New" w:cs="Courier New"/>
+        </w:rPr>
+        <w:tab/>
+        <w:t>- 108</w:t>
+      </w:r>
+    </w:p>
+    <w:p>
+      <w:pPr>
+        <w:pStyle w:val="PlainText"/>
+        <w:rPr>
+          <w:rFonts w:ascii="Courier New" w:hAnsi="Courier New" w:cs="Courier New"/>
+        </w:rPr>
+      </w:pPr>
+      <w:r>
+        <w:rPr>
+          <w:rFonts w:ascii="Courier New" w:hAnsi="Courier New" w:cs="Courier New"/>
+        </w:rPr>
+        <w:t>Rate</w:t>
+      </w:r>
+      <w:r>
+        <w:rPr>
+          <w:rFonts w:ascii="Courier New" w:hAnsi="Courier New" w:cs="Courier New"/>
+        </w:rPr>
+        <w:tab/>
+      </w:r>
+      <w:r>
+        <w:rPr>
+          <w:rFonts w:ascii="Courier New" w:hAnsi="Courier New" w:cs="Courier New"/>
+        </w:rPr>
+        <w:tab/>
+      </w:r>
+      <w:r>
+        <w:rPr>
+          <w:rFonts w:ascii="Courier New" w:hAnsi="Courier New" w:cs="Courier New"/>
+        </w:rPr>
+        <w:tab/>
+      </w:r>
+      <w:r>
+        <w:rPr>
+          <w:rFonts w:ascii="Courier New" w:hAnsi="Courier New" w:cs="Courier New"/>
+        </w:rPr>
+        <w:tab/>
+      </w:r>
+      <w:r>
+        <w:rPr>
+          <w:rFonts w:ascii="Courier New" w:hAnsi="Courier New" w:cs="Courier New"/>
+        </w:rPr>
+        <w:tab/>
+        <w:t>- 13</w:t>
+      </w:r>
+    </w:p>
+    <w:p>
+      <w:pPr>
+        <w:pStyle w:val="PlainText"/>
+        <w:rPr>
+          <w:rFonts w:ascii="Courier New" w:hAnsi="Courier New" w:cs="Courier New"/>
+        </w:rPr>
+      </w:pPr>
+      <w:r>
+        <w:rPr>
+          <w:rFonts w:ascii="Courier New" w:hAnsi="Courier New" w:cs="Courier New"/>
+        </w:rPr>
+        <w:t>Total Price</w:t>
+      </w:r>
+      <w:r>
+        <w:rPr>
+          <w:rFonts w:ascii="Courier New" w:hAnsi="Courier New" w:cs="Courier New"/>
+        </w:rPr>
+        <w:tab/>
+      </w:r>
+      <w:r>
+        <w:rPr>
+          <w:rFonts w:ascii="Courier New" w:hAnsi="Courier New" w:cs="Courier New"/>
+        </w:rPr>
+        <w:tab/>
+      </w:r>
+      <w:r>
+        <w:rPr>
+          <w:rFonts w:ascii="Courier New" w:hAnsi="Courier New" w:cs="Courier New"/>
+        </w:rPr>
+        <w:tab/>
+      </w:r>
+      <w:r>
+        <w:rPr>
+          <w:rFonts w:ascii="Courier New" w:hAnsi="Courier New" w:cs="Courier New"/>
+        </w:rPr>
+        <w:tab/>
+        <w:t>- 1404.0</w:t>
+      </w:r>
+    </w:p>
+    <w:p>
+      <w:pPr>
+        <w:pStyle w:val="PlainText"/>
+        <w:rPr>
+          <w:rFonts w:ascii="Courier New" w:hAnsi="Courier New" w:cs="Courier New"/>
+        </w:rPr>
+      </w:pPr>
+      <w:r>
+        <w:rPr>
+          <w:rFonts w:ascii="Courier New" w:hAnsi="Courier New" w:cs="Courier New"/>
+        </w:rPr>
+        <w:t>Amount balance</w:t>
+      </w:r>
+      <w:r>
+        <w:rPr>
+          <w:rFonts w:ascii="Courier New" w:hAnsi="Courier New" w:cs="Courier New"/>
+        </w:rPr>
+        <w:tab/>
+      </w:r>
+      <w:r>
+        <w:rPr>
+          <w:rFonts w:ascii="Courier New" w:hAnsi="Courier New" w:cs="Courier New"/>
+        </w:rPr>
+        <w:tab/>
+      </w:r>
+      <w:r>
+        <w:rPr>
+          <w:rFonts w:ascii="Courier New" w:hAnsi="Courier New" w:cs="Courier New"/>
+        </w:rPr>
+        <w:tab/>
+        <w:t>- 1404.0</w:t>
+      </w:r>
+    </w:p>
+    <w:p>
+      <w:pPr>
+        <w:pStyle w:val="PlainText"/>
+        <w:rPr>
+          <w:rFonts w:ascii="Courier New" w:hAnsi="Courier New" w:cs="Courier New"/>
+        </w:rPr>
+      </w:pPr>
+    </w:p>
+    <w:p>
+      <w:pPr>
+        <w:pStyle w:val="PlainText"/>
+        <w:rPr>
+          <w:rFonts w:ascii="Courier New" w:hAnsi="Courier New" w:cs="Courier New"/>
+        </w:rPr>
+      </w:pPr>
+      <w:r>
+        <w:rPr>
+          <w:rFonts w:ascii="Courier New" w:hAnsi="Courier New" w:cs="Courier New"/>
+        </w:rPr>
+        <w:t>Item Name</w:t>
+      </w:r>
+      <w:r>
+        <w:rPr>
+          <w:rFonts w:ascii="Courier New" w:hAnsi="Courier New" w:cs="Courier New"/>
+        </w:rPr>
+        <w:tab/>
+      </w:r>
+      <w:r>
+        <w:rPr>
+          <w:rFonts w:ascii="Courier New" w:hAnsi="Courier New" w:cs="Courier New"/>
+        </w:rPr>
+        <w:tab/>
+      </w:r>
+      <w:r>
+        <w:rPr>
+          <w:rFonts w:ascii="Courier New" w:hAnsi="Courier New" w:cs="Courier New"/>
+        </w:rPr>
+        <w:tab/>
+      </w:r>
+      <w:r>
+        <w:rPr>
+          <w:rFonts w:ascii="Courier New" w:hAnsi="Courier New" w:cs="Courier New"/>
+        </w:rPr>
+        <w:tab/>
+        <w:t>- CARROT EVE</w:t>
+      </w:r>
+    </w:p>
+    <w:p>
+      <w:pPr>
+        <w:pStyle w:val="PlainText"/>
+        <w:rPr>
+          <w:rFonts w:ascii="Courier New" w:hAnsi="Courier New" w:cs="Courier New"/>
+        </w:rPr>
+      </w:pPr>
+      <w:r>
+        <w:rPr>
+          <w:rFonts w:ascii="Courier New" w:hAnsi="Courier New" w:cs="Courier New"/>
+        </w:rPr>
+        <w:t>Number of Pockets</w:t>
+      </w:r>
+      <w:r>
+        <w:rPr>
+          <w:rFonts w:ascii="Courier New" w:hAnsi="Courier New" w:cs="Courier New"/>
+        </w:rPr>
+        <w:tab/>
+      </w:r>
+      <w:r>
+        <w:rPr>
+          <w:rFonts w:ascii="Courier New" w:hAnsi="Courier New" w:cs="Courier New"/>
+        </w:rPr>
+        <w:tab/>
+      </w:r>
+      <w:r>
+        <w:rPr>
+          <w:rFonts w:ascii="Courier New" w:hAnsi="Courier New" w:cs="Courier New"/>
+        </w:rPr>
+        <w:tab/>
+        <w:t>- 1</w:t>
+      </w:r>
+    </w:p>
+    <w:p>
+      <w:pPr>
+        <w:pStyle w:val="PlainText"/>
+        <w:rPr>
+          <w:rFonts w:ascii="Courier New" w:hAnsi="Courier New" w:cs="Courier New"/>
+        </w:rPr>
+      </w:pPr>
+      <w:r>
+        <w:rPr>
+          <w:rFonts w:ascii="Courier New" w:hAnsi="Courier New" w:cs="Courier New"/>
+        </w:rPr>
+        <w:t>Number of KGs</w:t>
+      </w:r>
+      <w:r>
+        <w:rPr>
+          <w:rFonts w:ascii="Courier New" w:hAnsi="Courier New" w:cs="Courier New"/>
+        </w:rPr>
+        <w:tab/>
+      </w:r>
+      <w:r>
+        <w:rPr>
+          <w:rFonts w:ascii="Courier New" w:hAnsi="Courier New" w:cs="Courier New"/>
+        </w:rPr>
+        <w:tab/>
+      </w:r>
+      <w:r>
+        <w:rPr>
+          <w:rFonts w:ascii="Courier New" w:hAnsi="Courier New" w:cs="Courier New"/>
+        </w:rPr>
+        <w:tab/>
+        <w:t>- 92</w:t>
+      </w:r>
+    </w:p>
+    <w:p>
+      <w:pPr>
+        <w:pStyle w:val="PlainText"/>
+        <w:rPr>
+          <w:rFonts w:ascii="Courier New" w:hAnsi="Courier New" w:cs="Courier New"/>
+        </w:rPr>
+      </w:pPr>
+      <w:r>
+        <w:rPr>
+          <w:rFonts w:ascii="Courier New" w:hAnsi="Courier New" w:cs="Courier New"/>
+        </w:rPr>
+        <w:t>Rate</w:t>
+      </w:r>
+      <w:r>
+        <w:rPr>
+          <w:rFonts w:ascii="Courier New" w:hAnsi="Courier New" w:cs="Courier New"/>
+        </w:rPr>
+        <w:tab/>
+      </w:r>
+      <w:r>
+        <w:rPr>
+          <w:rFonts w:ascii="Courier New" w:hAnsi="Courier New" w:cs="Courier New"/>
+        </w:rPr>
+        <w:tab/>
+      </w:r>
+      <w:r>
+        <w:rPr>
+          <w:rFonts w:ascii="Courier New" w:hAnsi="Courier New" w:cs="Courier New"/>
+        </w:rPr>
+        <w:tab/>
+      </w:r>
+      <w:r>
+        <w:rPr>
+          <w:rFonts w:ascii="Courier New" w:hAnsi="Courier New" w:cs="Courier New"/>
+        </w:rPr>
+        <w:tab/>
+      </w:r>
+      <w:r>
+        <w:rPr>
+          <w:rFonts w:ascii="Courier New" w:hAnsi="Courier New" w:cs="Courier New"/>
+        </w:rPr>
+        <w:tab/>
+        <w:t>- 52</w:t>
+      </w:r>
+    </w:p>
+    <w:p>
+      <w:pPr>
+        <w:pStyle w:val="PlainText"/>
+        <w:rPr>
+          <w:rFonts w:ascii="Courier New" w:hAnsi="Courier New" w:cs="Courier New"/>
+        </w:rPr>
+      </w:pPr>
+      <w:r>
+        <w:rPr>
+          <w:rFonts w:ascii="Courier New" w:hAnsi="Courier New" w:cs="Courier New"/>
+        </w:rPr>
+        <w:t>Total Price</w:t>
+      </w:r>
+      <w:r>
+        <w:rPr>
+          <w:rFonts w:ascii="Courier New" w:hAnsi="Courier New" w:cs="Courier New"/>
+        </w:rPr>
+        <w:tab/>
+      </w:r>
+      <w:r>
+        <w:rPr>
+          <w:rFonts w:ascii="Courier New" w:hAnsi="Courier New" w:cs="Courier New"/>
+        </w:rPr>
+        <w:tab/>
+      </w:r>
+      <w:r>
+        <w:rPr>
+          <w:rFonts w:ascii="Courier New" w:hAnsi="Courier New" w:cs="Courier New"/>
+        </w:rPr>
+        <w:tab/>
+      </w:r>
+      <w:r>
+        <w:rPr>
+          <w:rFonts w:ascii="Courier New" w:hAnsi="Courier New" w:cs="Courier New"/>
+        </w:rPr>
+        <w:tab/>
+        <w:t>- 4784.0</w:t>
+      </w:r>
+    </w:p>
+    <w:p>
+      <w:pPr>
+        <w:pStyle w:val="PlainText"/>
+        <w:rPr>
+          <w:rFonts w:ascii="Courier New" w:hAnsi="Courier New" w:cs="Courier New"/>
+          <w:b/>
+        </w:rPr>
+      </w:pPr>
+      <w:r>
+        <w:rPr>
+          <w:rFonts w:ascii="Courier New" w:hAnsi="Courier New" w:cs="Courier New"/>
+          <w:b/>
+        </w:rPr>
+        <w:t>Amount balance</w:t>
+      </w:r>
+      <w:r>
+        <w:rPr>
+          <w:rFonts w:ascii="Courier New" w:hAnsi="Courier New" w:cs="Courier New"/>
+          <w:b/>
+        </w:rPr>
+        <w:tab/>
+      </w:r>
+      <w:r>
+        <w:rPr>
+          <w:rFonts w:ascii="Courier New" w:hAnsi="Courier New" w:cs="Courier New"/>
+          <w:b/>
+        </w:rPr>
+        <w:tab/>
+      </w:r>
+      <w:r>
+        <w:rPr>
+          <w:rFonts w:ascii="Courier New" w:hAnsi="Courier New" w:cs="Courier New"/>
+          <w:b/>
+        </w:rPr>
+        <w:tab/>
+        <w:t>- 6188.0</w:t>
+      </w:r>
+    </w:p>
+    <w:p>
+      <w:pPr>
+        <w:pStyle w:val="PlainText"/>
+        <w:rPr>
+          <w:rFonts w:ascii="Courier New" w:hAnsi="Courier New" w:cs="Courier New"/>
+        </w:rPr>
+      </w:pPr>
+    </w:p>
+    <w:p>
+      <w:pPr>
+        <w:pStyle w:val="PlainText"/>
+        <w:rPr>
+          <w:rFonts w:ascii="Courier New" w:hAnsi="Courier New" w:cs="Courier New"/>
+          <w:b/>
+        </w:rPr>
+      </w:pPr>
     </w:p>
     <w:p>
       <w:pPr>

--- a/customer _details/GANGAMMA/SEP/TUMKUR/TNL R/PURCHASE DETAILS.docx
+++ b/customer _details/GANGAMMA/SEP/TUMKUR/TNL R/PURCHASE DETAILS.docx
@@ -29292,13 +29292,7 @@
         <w:rPr>
           <w:rFonts w:ascii="Courier New" w:hAnsi="Courier New" w:cs="Courier New"/>
         </w:rPr>
-        <w:t>TUE Nov 31</w:t>
-      </w:r>
-      <w:r>
-        <w:rPr>
-          <w:rFonts w:ascii="Courier New" w:hAnsi="Courier New" w:cs="Courier New"/>
-        </w:rPr>
-        <w:t xml:space="preserve"> 15:51:34 PDT 2017</w:t>
+        <w:t>TUE Nov 31 15:51:34 PDT 2017</w:t>
       </w:r>
     </w:p>
     <w:p>
@@ -30191,6 +30185,943 @@
         <w:tab/>
         <w:t>- 6188.0</w:t>
       </w:r>
+    </w:p>
+    <w:p>
+      <w:pPr>
+        <w:pStyle w:val="PlainText"/>
+        <w:rPr>
+          <w:rFonts w:ascii="Courier New" w:hAnsi="Courier New" w:cs="Courier New"/>
+          <w:b/>
+        </w:rPr>
+      </w:pPr>
+    </w:p>
+    <w:p>
+      <w:pPr>
+        <w:pStyle w:val="PlainText"/>
+        <w:rPr>
+          <w:rFonts w:ascii="Courier New" w:hAnsi="Courier New" w:cs="Courier New"/>
+        </w:rPr>
+      </w:pPr>
+      <w:r>
+        <w:rPr>
+          <w:rFonts w:ascii="Courier New" w:hAnsi="Courier New" w:cs="Courier New"/>
+        </w:rPr>
+        <w:t>THU Nov 02</w:t>
+      </w:r>
+      <w:r>
+        <w:rPr>
+          <w:rFonts w:ascii="Courier New" w:hAnsi="Courier New" w:cs="Courier New"/>
+        </w:rPr>
+        <w:t xml:space="preserve"> 11:24:18 PDT 2017</w:t>
+      </w:r>
+    </w:p>
+    <w:p>
+      <w:pPr>
+        <w:pStyle w:val="PlainText"/>
+        <w:rPr>
+          <w:rFonts w:ascii="Courier New" w:hAnsi="Courier New" w:cs="Courier New"/>
+        </w:rPr>
+      </w:pPr>
+      <w:r>
+        <w:rPr>
+          <w:rFonts w:ascii="Courier New" w:hAnsi="Courier New" w:cs="Courier New"/>
+        </w:rPr>
+        <w:t>Person Name</w:t>
+      </w:r>
+      <w:r>
+        <w:rPr>
+          <w:rFonts w:ascii="Courier New" w:hAnsi="Courier New" w:cs="Courier New"/>
+        </w:rPr>
+        <w:tab/>
+      </w:r>
+      <w:r>
+        <w:rPr>
+          <w:rFonts w:ascii="Courier New" w:hAnsi="Courier New" w:cs="Courier New"/>
+        </w:rPr>
+        <w:tab/>
+      </w:r>
+      <w:r>
+        <w:rPr>
+          <w:rFonts w:ascii="Courier New" w:hAnsi="Courier New" w:cs="Courier New"/>
+        </w:rPr>
+        <w:tab/>
+      </w:r>
+      <w:r>
+        <w:rPr>
+          <w:rFonts w:ascii="Courier New" w:hAnsi="Courier New" w:cs="Courier New"/>
+        </w:rPr>
+        <w:tab/>
+        <w:t>- TNL R</w:t>
+      </w:r>
+    </w:p>
+    <w:p>
+      <w:pPr>
+        <w:pStyle w:val="PlainText"/>
+        <w:rPr>
+          <w:rFonts w:ascii="Courier New" w:hAnsi="Courier New" w:cs="Courier New"/>
+        </w:rPr>
+      </w:pPr>
+      <w:r>
+        <w:rPr>
+          <w:rFonts w:ascii="Courier New" w:hAnsi="Courier New" w:cs="Courier New"/>
+        </w:rPr>
+        <w:t>Bill number</w:t>
+      </w:r>
+      <w:r>
+        <w:rPr>
+          <w:rFonts w:ascii="Courier New" w:hAnsi="Courier New" w:cs="Courier New"/>
+        </w:rPr>
+        <w:tab/>
+      </w:r>
+      <w:r>
+        <w:rPr>
+          <w:rFonts w:ascii="Courier New" w:hAnsi="Courier New" w:cs="Courier New"/>
+        </w:rPr>
+        <w:tab/>
+      </w:r>
+      <w:r>
+        <w:rPr>
+          <w:rFonts w:ascii="Courier New" w:hAnsi="Courier New" w:cs="Courier New"/>
+        </w:rPr>
+        <w:tab/>
+      </w:r>
+      <w:r>
+        <w:rPr>
+          <w:rFonts w:ascii="Courier New" w:hAnsi="Courier New" w:cs="Courier New"/>
+        </w:rPr>
+        <w:tab/>
+        <w:t>- 1317</w:t>
+      </w:r>
+    </w:p>
+    <w:p>
+      <w:pPr>
+        <w:pStyle w:val="PlainText"/>
+        <w:rPr>
+          <w:rFonts w:ascii="Courier New" w:hAnsi="Courier New" w:cs="Courier New"/>
+        </w:rPr>
+      </w:pPr>
+      <w:r>
+        <w:rPr>
+          <w:rFonts w:ascii="Courier New" w:hAnsi="Courier New" w:cs="Courier New"/>
+        </w:rPr>
+        <w:t>---------------------------------------------------------------</w:t>
+      </w:r>
+    </w:p>
+    <w:p>
+      <w:pPr>
+        <w:pStyle w:val="PlainText"/>
+        <w:rPr>
+          <w:rFonts w:ascii="Courier New" w:hAnsi="Courier New" w:cs="Courier New"/>
+        </w:rPr>
+      </w:pPr>
+      <w:r>
+        <w:rPr>
+          <w:rFonts w:ascii="Courier New" w:hAnsi="Courier New" w:cs="Courier New"/>
+        </w:rPr>
+        <w:t>Item Name</w:t>
+      </w:r>
+      <w:r>
+        <w:rPr>
+          <w:rFonts w:ascii="Courier New" w:hAnsi="Courier New" w:cs="Courier New"/>
+        </w:rPr>
+        <w:tab/>
+      </w:r>
+      <w:r>
+        <w:rPr>
+          <w:rFonts w:ascii="Courier New" w:hAnsi="Courier New" w:cs="Courier New"/>
+        </w:rPr>
+        <w:tab/>
+      </w:r>
+      <w:r>
+        <w:rPr>
+          <w:rFonts w:ascii="Courier New" w:hAnsi="Courier New" w:cs="Courier New"/>
+        </w:rPr>
+        <w:tab/>
+      </w:r>
+      <w:r>
+        <w:rPr>
+          <w:rFonts w:ascii="Courier New" w:hAnsi="Courier New" w:cs="Courier New"/>
+        </w:rPr>
+        <w:tab/>
+        <w:t>- POTATO</w:t>
+      </w:r>
+    </w:p>
+    <w:p>
+      <w:pPr>
+        <w:pStyle w:val="PlainText"/>
+        <w:rPr>
+          <w:rFonts w:ascii="Courier New" w:hAnsi="Courier New" w:cs="Courier New"/>
+        </w:rPr>
+      </w:pPr>
+      <w:r>
+        <w:rPr>
+          <w:rFonts w:ascii="Courier New" w:hAnsi="Courier New" w:cs="Courier New"/>
+        </w:rPr>
+        <w:t>Number of Pockets</w:t>
+      </w:r>
+      <w:r>
+        <w:rPr>
+          <w:rFonts w:ascii="Courier New" w:hAnsi="Courier New" w:cs="Courier New"/>
+        </w:rPr>
+        <w:tab/>
+      </w:r>
+      <w:r>
+        <w:rPr>
+          <w:rFonts w:ascii="Courier New" w:hAnsi="Courier New" w:cs="Courier New"/>
+        </w:rPr>
+        <w:tab/>
+      </w:r>
+      <w:r>
+        <w:rPr>
+          <w:rFonts w:ascii="Courier New" w:hAnsi="Courier New" w:cs="Courier New"/>
+        </w:rPr>
+        <w:tab/>
+        <w:t>- 2</w:t>
+      </w:r>
+    </w:p>
+    <w:p>
+      <w:pPr>
+        <w:pStyle w:val="PlainText"/>
+        <w:rPr>
+          <w:rFonts w:ascii="Courier New" w:hAnsi="Courier New" w:cs="Courier New"/>
+        </w:rPr>
+      </w:pPr>
+      <w:r>
+        <w:rPr>
+          <w:rFonts w:ascii="Courier New" w:hAnsi="Courier New" w:cs="Courier New"/>
+        </w:rPr>
+        <w:t>Number of KGs</w:t>
+      </w:r>
+      <w:r>
+        <w:rPr>
+          <w:rFonts w:ascii="Courier New" w:hAnsi="Courier New" w:cs="Courier New"/>
+        </w:rPr>
+        <w:tab/>
+      </w:r>
+      <w:r>
+        <w:rPr>
+          <w:rFonts w:ascii="Courier New" w:hAnsi="Courier New" w:cs="Courier New"/>
+        </w:rPr>
+        <w:tab/>
+      </w:r>
+      <w:r>
+        <w:rPr>
+          <w:rFonts w:ascii="Courier New" w:hAnsi="Courier New" w:cs="Courier New"/>
+        </w:rPr>
+        <w:tab/>
+        <w:t>- 103</w:t>
+      </w:r>
+    </w:p>
+    <w:p>
+      <w:pPr>
+        <w:pStyle w:val="PlainText"/>
+        <w:rPr>
+          <w:rFonts w:ascii="Courier New" w:hAnsi="Courier New" w:cs="Courier New"/>
+        </w:rPr>
+      </w:pPr>
+      <w:r>
+        <w:rPr>
+          <w:rFonts w:ascii="Courier New" w:hAnsi="Courier New" w:cs="Courier New"/>
+        </w:rPr>
+        <w:t>Rate</w:t>
+      </w:r>
+      <w:r>
+        <w:rPr>
+          <w:rFonts w:ascii="Courier New" w:hAnsi="Courier New" w:cs="Courier New"/>
+        </w:rPr>
+        <w:tab/>
+      </w:r>
+      <w:r>
+        <w:rPr>
+          <w:rFonts w:ascii="Courier New" w:hAnsi="Courier New" w:cs="Courier New"/>
+        </w:rPr>
+        <w:tab/>
+      </w:r>
+      <w:r>
+        <w:rPr>
+          <w:rFonts w:ascii="Courier New" w:hAnsi="Courier New" w:cs="Courier New"/>
+        </w:rPr>
+        <w:tab/>
+      </w:r>
+      <w:r>
+        <w:rPr>
+          <w:rFonts w:ascii="Courier New" w:hAnsi="Courier New" w:cs="Courier New"/>
+        </w:rPr>
+        <w:tab/>
+      </w:r>
+      <w:r>
+        <w:rPr>
+          <w:rFonts w:ascii="Courier New" w:hAnsi="Courier New" w:cs="Courier New"/>
+        </w:rPr>
+        <w:tab/>
+        <w:t>- 13</w:t>
+      </w:r>
+    </w:p>
+    <w:p>
+      <w:pPr>
+        <w:pStyle w:val="PlainText"/>
+        <w:rPr>
+          <w:rFonts w:ascii="Courier New" w:hAnsi="Courier New" w:cs="Courier New"/>
+        </w:rPr>
+      </w:pPr>
+      <w:r>
+        <w:rPr>
+          <w:rFonts w:ascii="Courier New" w:hAnsi="Courier New" w:cs="Courier New"/>
+        </w:rPr>
+        <w:t>Total Price</w:t>
+      </w:r>
+      <w:r>
+        <w:rPr>
+          <w:rFonts w:ascii="Courier New" w:hAnsi="Courier New" w:cs="Courier New"/>
+        </w:rPr>
+        <w:tab/>
+      </w:r>
+      <w:r>
+        <w:rPr>
+          <w:rFonts w:ascii="Courier New" w:hAnsi="Courier New" w:cs="Courier New"/>
+        </w:rPr>
+        <w:tab/>
+      </w:r>
+      <w:r>
+        <w:rPr>
+          <w:rFonts w:ascii="Courier New" w:hAnsi="Courier New" w:cs="Courier New"/>
+        </w:rPr>
+        <w:tab/>
+      </w:r>
+      <w:r>
+        <w:rPr>
+          <w:rFonts w:ascii="Courier New" w:hAnsi="Courier New" w:cs="Courier New"/>
+        </w:rPr>
+        <w:tab/>
+        <w:t>- 1339.0</w:t>
+      </w:r>
+    </w:p>
+    <w:p>
+      <w:pPr>
+        <w:pStyle w:val="PlainText"/>
+        <w:rPr>
+          <w:rFonts w:ascii="Courier New" w:hAnsi="Courier New" w:cs="Courier New"/>
+        </w:rPr>
+      </w:pPr>
+      <w:r>
+        <w:rPr>
+          <w:rFonts w:ascii="Courier New" w:hAnsi="Courier New" w:cs="Courier New"/>
+        </w:rPr>
+        <w:t>Amount balance</w:t>
+      </w:r>
+      <w:r>
+        <w:rPr>
+          <w:rFonts w:ascii="Courier New" w:hAnsi="Courier New" w:cs="Courier New"/>
+        </w:rPr>
+        <w:tab/>
+      </w:r>
+      <w:r>
+        <w:rPr>
+          <w:rFonts w:ascii="Courier New" w:hAnsi="Courier New" w:cs="Courier New"/>
+        </w:rPr>
+        <w:tab/>
+      </w:r>
+      <w:r>
+        <w:rPr>
+          <w:rFonts w:ascii="Courier New" w:hAnsi="Courier New" w:cs="Courier New"/>
+        </w:rPr>
+        <w:tab/>
+        <w:t>- 7527.0</w:t>
+      </w:r>
+    </w:p>
+    <w:p>
+      <w:pPr>
+        <w:pStyle w:val="PlainText"/>
+        <w:rPr>
+          <w:rFonts w:ascii="Courier New" w:hAnsi="Courier New" w:cs="Courier New"/>
+        </w:rPr>
+      </w:pPr>
+    </w:p>
+    <w:p>
+      <w:pPr>
+        <w:pStyle w:val="PlainText"/>
+        <w:rPr>
+          <w:rFonts w:ascii="Courier New" w:hAnsi="Courier New" w:cs="Courier New"/>
+        </w:rPr>
+      </w:pPr>
+      <w:r>
+        <w:rPr>
+          <w:rFonts w:ascii="Courier New" w:hAnsi="Courier New" w:cs="Courier New"/>
+        </w:rPr>
+        <w:t>Item Name</w:t>
+      </w:r>
+      <w:r>
+        <w:rPr>
+          <w:rFonts w:ascii="Courier New" w:hAnsi="Courier New" w:cs="Courier New"/>
+        </w:rPr>
+        <w:tab/>
+      </w:r>
+      <w:r>
+        <w:rPr>
+          <w:rFonts w:ascii="Courier New" w:hAnsi="Courier New" w:cs="Courier New"/>
+        </w:rPr>
+        <w:tab/>
+      </w:r>
+      <w:r>
+        <w:rPr>
+          <w:rFonts w:ascii="Courier New" w:hAnsi="Courier New" w:cs="Courier New"/>
+        </w:rPr>
+        <w:tab/>
+      </w:r>
+      <w:r>
+        <w:rPr>
+          <w:rFonts w:ascii="Courier New" w:hAnsi="Courier New" w:cs="Courier New"/>
+        </w:rPr>
+        <w:tab/>
+        <w:t>- CHOWCHOW</w:t>
+      </w:r>
+    </w:p>
+    <w:p>
+      <w:pPr>
+        <w:pStyle w:val="PlainText"/>
+        <w:rPr>
+          <w:rFonts w:ascii="Courier New" w:hAnsi="Courier New" w:cs="Courier New"/>
+          <w:color w:val="FF0000"/>
+        </w:rPr>
+      </w:pPr>
+      <w:r>
+        <w:rPr>
+          <w:rFonts w:ascii="Courier New" w:hAnsi="Courier New" w:cs="Courier New"/>
+          <w:color w:val="FF0000"/>
+        </w:rPr>
+        <w:t>Amount Received</w:t>
+      </w:r>
+      <w:r>
+        <w:rPr>
+          <w:rFonts w:ascii="Courier New" w:hAnsi="Courier New" w:cs="Courier New"/>
+          <w:color w:val="FF0000"/>
+        </w:rPr>
+        <w:tab/>
+      </w:r>
+      <w:r>
+        <w:rPr>
+          <w:rFonts w:ascii="Courier New" w:hAnsi="Courier New" w:cs="Courier New"/>
+          <w:color w:val="FF0000"/>
+        </w:rPr>
+        <w:tab/>
+      </w:r>
+      <w:r>
+        <w:rPr>
+          <w:rFonts w:ascii="Courier New" w:hAnsi="Courier New" w:cs="Courier New"/>
+          <w:color w:val="FF0000"/>
+        </w:rPr>
+        <w:tab/>
+        <w:t>- 7527</w:t>
+      </w:r>
+    </w:p>
+    <w:p>
+      <w:pPr>
+        <w:pStyle w:val="PlainText"/>
+        <w:rPr>
+          <w:rFonts w:ascii="Courier New" w:hAnsi="Courier New" w:cs="Courier New"/>
+        </w:rPr>
+      </w:pPr>
+      <w:r>
+        <w:rPr>
+          <w:rFonts w:ascii="Courier New" w:hAnsi="Courier New" w:cs="Courier New"/>
+        </w:rPr>
+        <w:t>Amount Received mode</w:t>
+      </w:r>
+      <w:r>
+        <w:rPr>
+          <w:rFonts w:ascii="Courier New" w:hAnsi="Courier New" w:cs="Courier New"/>
+        </w:rPr>
+        <w:tab/>
+      </w:r>
+      <w:r>
+        <w:rPr>
+          <w:rFonts w:ascii="Courier New" w:hAnsi="Courier New" w:cs="Courier New"/>
+        </w:rPr>
+        <w:tab/>
+        <w:t>- CASH AND CLEARD</w:t>
+      </w:r>
+    </w:p>
+    <w:p>
+      <w:pPr>
+        <w:pStyle w:val="PlainText"/>
+        <w:rPr>
+          <w:rFonts w:ascii="Courier New" w:hAnsi="Courier New" w:cs="Courier New"/>
+        </w:rPr>
+      </w:pPr>
+    </w:p>
+    <w:p>
+      <w:pPr>
+        <w:pStyle w:val="PlainText"/>
+        <w:rPr>
+          <w:rFonts w:ascii="Courier New" w:hAnsi="Courier New" w:cs="Courier New"/>
+        </w:rPr>
+      </w:pPr>
+      <w:r>
+        <w:rPr>
+          <w:rFonts w:ascii="Courier New" w:hAnsi="Courier New" w:cs="Courier New"/>
+        </w:rPr>
+        <w:t>Item Name</w:t>
+      </w:r>
+      <w:r>
+        <w:rPr>
+          <w:rFonts w:ascii="Courier New" w:hAnsi="Courier New" w:cs="Courier New"/>
+        </w:rPr>
+        <w:tab/>
+      </w:r>
+      <w:r>
+        <w:rPr>
+          <w:rFonts w:ascii="Courier New" w:hAnsi="Courier New" w:cs="Courier New"/>
+        </w:rPr>
+        <w:tab/>
+      </w:r>
+      <w:r>
+        <w:rPr>
+          <w:rFonts w:ascii="Courier New" w:hAnsi="Courier New" w:cs="Courier New"/>
+        </w:rPr>
+        <w:tab/>
+      </w:r>
+      <w:r>
+        <w:rPr>
+          <w:rFonts w:ascii="Courier New" w:hAnsi="Courier New" w:cs="Courier New"/>
+        </w:rPr>
+        <w:tab/>
+        <w:t>- CHOWCHOW</w:t>
+      </w:r>
+    </w:p>
+    <w:p>
+      <w:pPr>
+        <w:pStyle w:val="PlainText"/>
+        <w:rPr>
+          <w:rFonts w:ascii="Courier New" w:hAnsi="Courier New" w:cs="Courier New"/>
+        </w:rPr>
+      </w:pPr>
+      <w:r>
+        <w:rPr>
+          <w:rFonts w:ascii="Courier New" w:hAnsi="Courier New" w:cs="Courier New"/>
+        </w:rPr>
+        <w:t>Number of Pockets</w:t>
+      </w:r>
+      <w:r>
+        <w:rPr>
+          <w:rFonts w:ascii="Courier New" w:hAnsi="Courier New" w:cs="Courier New"/>
+        </w:rPr>
+        <w:tab/>
+      </w:r>
+      <w:r>
+        <w:rPr>
+          <w:rFonts w:ascii="Courier New" w:hAnsi="Courier New" w:cs="Courier New"/>
+        </w:rPr>
+        <w:tab/>
+      </w:r>
+      <w:r>
+        <w:rPr>
+          <w:rFonts w:ascii="Courier New" w:hAnsi="Courier New" w:cs="Courier New"/>
+        </w:rPr>
+        <w:tab/>
+        <w:t>- 1</w:t>
+      </w:r>
+    </w:p>
+    <w:p>
+      <w:pPr>
+        <w:pStyle w:val="PlainText"/>
+        <w:rPr>
+          <w:rFonts w:ascii="Courier New" w:hAnsi="Courier New" w:cs="Courier New"/>
+        </w:rPr>
+      </w:pPr>
+      <w:r>
+        <w:rPr>
+          <w:rFonts w:ascii="Courier New" w:hAnsi="Courier New" w:cs="Courier New"/>
+        </w:rPr>
+        <w:t>Number of KGs</w:t>
+      </w:r>
+      <w:r>
+        <w:rPr>
+          <w:rFonts w:ascii="Courier New" w:hAnsi="Courier New" w:cs="Courier New"/>
+        </w:rPr>
+        <w:tab/>
+      </w:r>
+      <w:r>
+        <w:rPr>
+          <w:rFonts w:ascii="Courier New" w:hAnsi="Courier New" w:cs="Courier New"/>
+        </w:rPr>
+        <w:tab/>
+      </w:r>
+      <w:r>
+        <w:rPr>
+          <w:rFonts w:ascii="Courier New" w:hAnsi="Courier New" w:cs="Courier New"/>
+        </w:rPr>
+        <w:tab/>
+        <w:t>- 67</w:t>
+      </w:r>
+    </w:p>
+    <w:p>
+      <w:pPr>
+        <w:pStyle w:val="PlainText"/>
+        <w:rPr>
+          <w:rFonts w:ascii="Courier New" w:hAnsi="Courier New" w:cs="Courier New"/>
+        </w:rPr>
+      </w:pPr>
+      <w:r>
+        <w:rPr>
+          <w:rFonts w:ascii="Courier New" w:hAnsi="Courier New" w:cs="Courier New"/>
+        </w:rPr>
+        <w:t>Rate</w:t>
+      </w:r>
+      <w:r>
+        <w:rPr>
+          <w:rFonts w:ascii="Courier New" w:hAnsi="Courier New" w:cs="Courier New"/>
+        </w:rPr>
+        <w:tab/>
+      </w:r>
+      <w:r>
+        <w:rPr>
+          <w:rFonts w:ascii="Courier New" w:hAnsi="Courier New" w:cs="Courier New"/>
+        </w:rPr>
+        <w:tab/>
+      </w:r>
+      <w:r>
+        <w:rPr>
+          <w:rFonts w:ascii="Courier New" w:hAnsi="Courier New" w:cs="Courier New"/>
+        </w:rPr>
+        <w:tab/>
+      </w:r>
+      <w:r>
+        <w:rPr>
+          <w:rFonts w:ascii="Courier New" w:hAnsi="Courier New" w:cs="Courier New"/>
+        </w:rPr>
+        <w:tab/>
+      </w:r>
+      <w:r>
+        <w:rPr>
+          <w:rFonts w:ascii="Courier New" w:hAnsi="Courier New" w:cs="Courier New"/>
+        </w:rPr>
+        <w:tab/>
+        <w:t>- 15</w:t>
+      </w:r>
+    </w:p>
+    <w:p>
+      <w:pPr>
+        <w:pStyle w:val="PlainText"/>
+        <w:rPr>
+          <w:rFonts w:ascii="Courier New" w:hAnsi="Courier New" w:cs="Courier New"/>
+        </w:rPr>
+      </w:pPr>
+      <w:r>
+        <w:rPr>
+          <w:rFonts w:ascii="Courier New" w:hAnsi="Courier New" w:cs="Courier New"/>
+        </w:rPr>
+        <w:t>Total Price</w:t>
+      </w:r>
+      <w:r>
+        <w:rPr>
+          <w:rFonts w:ascii="Courier New" w:hAnsi="Courier New" w:cs="Courier New"/>
+        </w:rPr>
+        <w:tab/>
+      </w:r>
+      <w:r>
+        <w:rPr>
+          <w:rFonts w:ascii="Courier New" w:hAnsi="Courier New" w:cs="Courier New"/>
+        </w:rPr>
+        <w:tab/>
+      </w:r>
+      <w:r>
+        <w:rPr>
+          <w:rFonts w:ascii="Courier New" w:hAnsi="Courier New" w:cs="Courier New"/>
+        </w:rPr>
+        <w:tab/>
+      </w:r>
+      <w:r>
+        <w:rPr>
+          <w:rFonts w:ascii="Courier New" w:hAnsi="Courier New" w:cs="Courier New"/>
+        </w:rPr>
+        <w:tab/>
+        <w:t>- 1005.0</w:t>
+      </w:r>
+    </w:p>
+    <w:p>
+      <w:pPr>
+        <w:pStyle w:val="PlainText"/>
+        <w:rPr>
+          <w:rFonts w:ascii="Courier New" w:hAnsi="Courier New" w:cs="Courier New"/>
+        </w:rPr>
+      </w:pPr>
+      <w:r>
+        <w:rPr>
+          <w:rFonts w:ascii="Courier New" w:hAnsi="Courier New" w:cs="Courier New"/>
+        </w:rPr>
+        <w:t>Amount balance</w:t>
+      </w:r>
+      <w:r>
+        <w:rPr>
+          <w:rFonts w:ascii="Courier New" w:hAnsi="Courier New" w:cs="Courier New"/>
+        </w:rPr>
+        <w:tab/>
+      </w:r>
+      <w:r>
+        <w:rPr>
+          <w:rFonts w:ascii="Courier New" w:hAnsi="Courier New" w:cs="Courier New"/>
+        </w:rPr>
+        <w:tab/>
+      </w:r>
+      <w:r>
+        <w:rPr>
+          <w:rFonts w:ascii="Courier New" w:hAnsi="Courier New" w:cs="Courier New"/>
+        </w:rPr>
+        <w:tab/>
+        <w:t>- 1005.0</w:t>
+      </w:r>
+    </w:p>
+    <w:p>
+      <w:pPr>
+        <w:pStyle w:val="PlainText"/>
+        <w:rPr>
+          <w:rFonts w:ascii="Courier New" w:hAnsi="Courier New" w:cs="Courier New"/>
+        </w:rPr>
+      </w:pPr>
+    </w:p>
+    <w:p>
+      <w:pPr>
+        <w:pStyle w:val="PlainText"/>
+        <w:rPr>
+          <w:rFonts w:ascii="Courier New" w:hAnsi="Courier New" w:cs="Courier New"/>
+        </w:rPr>
+      </w:pPr>
+      <w:r>
+        <w:rPr>
+          <w:rFonts w:ascii="Courier New" w:hAnsi="Courier New" w:cs="Courier New"/>
+        </w:rPr>
+        <w:t>Item Name</w:t>
+      </w:r>
+      <w:r>
+        <w:rPr>
+          <w:rFonts w:ascii="Courier New" w:hAnsi="Courier New" w:cs="Courier New"/>
+        </w:rPr>
+        <w:tab/>
+      </w:r>
+      <w:r>
+        <w:rPr>
+          <w:rFonts w:ascii="Courier New" w:hAnsi="Courier New" w:cs="Courier New"/>
+        </w:rPr>
+        <w:tab/>
+      </w:r>
+      <w:r>
+        <w:rPr>
+          <w:rFonts w:ascii="Courier New" w:hAnsi="Courier New" w:cs="Courier New"/>
+        </w:rPr>
+        <w:tab/>
+      </w:r>
+      <w:r>
+        <w:rPr>
+          <w:rFonts w:ascii="Courier New" w:hAnsi="Courier New" w:cs="Courier New"/>
+        </w:rPr>
+        <w:tab/>
+        <w:t>- CARROT</w:t>
+      </w:r>
+    </w:p>
+    <w:p>
+      <w:pPr>
+        <w:pStyle w:val="PlainText"/>
+        <w:rPr>
+          <w:rFonts w:ascii="Courier New" w:hAnsi="Courier New" w:cs="Courier New"/>
+        </w:rPr>
+      </w:pPr>
+      <w:r>
+        <w:rPr>
+          <w:rFonts w:ascii="Courier New" w:hAnsi="Courier New" w:cs="Courier New"/>
+        </w:rPr>
+        <w:t>Number of Pockets</w:t>
+      </w:r>
+      <w:r>
+        <w:rPr>
+          <w:rFonts w:ascii="Courier New" w:hAnsi="Courier New" w:cs="Courier New"/>
+        </w:rPr>
+        <w:tab/>
+      </w:r>
+      <w:r>
+        <w:rPr>
+          <w:rFonts w:ascii="Courier New" w:hAnsi="Courier New" w:cs="Courier New"/>
+        </w:rPr>
+        <w:tab/>
+      </w:r>
+      <w:r>
+        <w:rPr>
+          <w:rFonts w:ascii="Courier New" w:hAnsi="Courier New" w:cs="Courier New"/>
+        </w:rPr>
+        <w:tab/>
+        <w:t>- 1</w:t>
+      </w:r>
+    </w:p>
+    <w:p>
+      <w:pPr>
+        <w:pStyle w:val="PlainText"/>
+        <w:rPr>
+          <w:rFonts w:ascii="Courier New" w:hAnsi="Courier New" w:cs="Courier New"/>
+        </w:rPr>
+      </w:pPr>
+      <w:r>
+        <w:rPr>
+          <w:rFonts w:ascii="Courier New" w:hAnsi="Courier New" w:cs="Courier New"/>
+        </w:rPr>
+        <w:t>Number of KGs</w:t>
+      </w:r>
+      <w:r>
+        <w:rPr>
+          <w:rFonts w:ascii="Courier New" w:hAnsi="Courier New" w:cs="Courier New"/>
+        </w:rPr>
+        <w:tab/>
+      </w:r>
+      <w:r>
+        <w:rPr>
+          <w:rFonts w:ascii="Courier New" w:hAnsi="Courier New" w:cs="Courier New"/>
+        </w:rPr>
+        <w:tab/>
+      </w:r>
+      <w:r>
+        <w:rPr>
+          <w:rFonts w:ascii="Courier New" w:hAnsi="Courier New" w:cs="Courier New"/>
+        </w:rPr>
+        <w:tab/>
+        <w:t>- 97</w:t>
+      </w:r>
+    </w:p>
+    <w:p>
+      <w:pPr>
+        <w:pStyle w:val="PlainText"/>
+        <w:rPr>
+          <w:rFonts w:ascii="Courier New" w:hAnsi="Courier New" w:cs="Courier New"/>
+        </w:rPr>
+      </w:pPr>
+      <w:r>
+        <w:rPr>
+          <w:rFonts w:ascii="Courier New" w:hAnsi="Courier New" w:cs="Courier New"/>
+        </w:rPr>
+        <w:t>Rate</w:t>
+      </w:r>
+      <w:r>
+        <w:rPr>
+          <w:rFonts w:ascii="Courier New" w:hAnsi="Courier New" w:cs="Courier New"/>
+        </w:rPr>
+        <w:tab/>
+      </w:r>
+      <w:r>
+        <w:rPr>
+          <w:rFonts w:ascii="Courier New" w:hAnsi="Courier New" w:cs="Courier New"/>
+        </w:rPr>
+        <w:tab/>
+      </w:r>
+      <w:r>
+        <w:rPr>
+          <w:rFonts w:ascii="Courier New" w:hAnsi="Courier New" w:cs="Courier New"/>
+        </w:rPr>
+        <w:tab/>
+      </w:r>
+      <w:r>
+        <w:rPr>
+          <w:rFonts w:ascii="Courier New" w:hAnsi="Courier New" w:cs="Courier New"/>
+        </w:rPr>
+        <w:tab/>
+      </w:r>
+      <w:r>
+        <w:rPr>
+          <w:rFonts w:ascii="Courier New" w:hAnsi="Courier New" w:cs="Courier New"/>
+        </w:rPr>
+        <w:tab/>
+        <w:t>- 48</w:t>
+      </w:r>
+    </w:p>
+    <w:p>
+      <w:pPr>
+        <w:pStyle w:val="PlainText"/>
+        <w:rPr>
+          <w:rFonts w:ascii="Courier New" w:hAnsi="Courier New" w:cs="Courier New"/>
+        </w:rPr>
+      </w:pPr>
+      <w:r>
+        <w:rPr>
+          <w:rFonts w:ascii="Courier New" w:hAnsi="Courier New" w:cs="Courier New"/>
+        </w:rPr>
+        <w:t>Total Price</w:t>
+      </w:r>
+      <w:r>
+        <w:rPr>
+          <w:rFonts w:ascii="Courier New" w:hAnsi="Courier New" w:cs="Courier New"/>
+        </w:rPr>
+        <w:tab/>
+      </w:r>
+      <w:r>
+        <w:rPr>
+          <w:rFonts w:ascii="Courier New" w:hAnsi="Courier New" w:cs="Courier New"/>
+        </w:rPr>
+        <w:tab/>
+      </w:r>
+      <w:r>
+        <w:rPr>
+          <w:rFonts w:ascii="Courier New" w:hAnsi="Courier New" w:cs="Courier New"/>
+        </w:rPr>
+        <w:tab/>
+      </w:r>
+      <w:r>
+        <w:rPr>
+          <w:rFonts w:ascii="Courier New" w:hAnsi="Courier New" w:cs="Courier New"/>
+        </w:rPr>
+        <w:tab/>
+        <w:t>- 4656.0</w:t>
+      </w:r>
+    </w:p>
+    <w:p>
+      <w:pPr>
+        <w:pStyle w:val="PlainText"/>
+        <w:rPr>
+          <w:rFonts w:ascii="Courier New" w:hAnsi="Courier New" w:cs="Courier New"/>
+          <w:b/>
+        </w:rPr>
+      </w:pPr>
+      <w:r>
+        <w:rPr>
+          <w:rFonts w:ascii="Courier New" w:hAnsi="Courier New" w:cs="Courier New"/>
+          <w:b/>
+        </w:rPr>
+        <w:t>Amount balance</w:t>
+      </w:r>
+      <w:r>
+        <w:rPr>
+          <w:rFonts w:ascii="Courier New" w:hAnsi="Courier New" w:cs="Courier New"/>
+          <w:b/>
+        </w:rPr>
+        <w:tab/>
+      </w:r>
+      <w:r>
+        <w:rPr>
+          <w:rFonts w:ascii="Courier New" w:hAnsi="Courier New" w:cs="Courier New"/>
+          <w:b/>
+        </w:rPr>
+        <w:tab/>
+      </w:r>
+      <w:r>
+        <w:rPr>
+          <w:rFonts w:ascii="Courier New" w:hAnsi="Courier New" w:cs="Courier New"/>
+          <w:b/>
+        </w:rPr>
+        <w:tab/>
+        <w:t>- 5661.0</w:t>
+      </w:r>
+    </w:p>
+    <w:p>
+      <w:pPr>
+        <w:pStyle w:val="PlainText"/>
+        <w:rPr>
+          <w:rFonts w:ascii="Courier New" w:hAnsi="Courier New" w:cs="Courier New"/>
+        </w:rPr>
+      </w:pPr>
+    </w:p>
+    <w:p>
+      <w:pPr>
+        <w:pStyle w:val="PlainText"/>
+        <w:rPr>
+          <w:rFonts w:ascii="Courier New" w:hAnsi="Courier New" w:cs="Courier New"/>
+          <w:b/>
+        </w:rPr>
+      </w:pPr>
     </w:p>
     <w:p>
       <w:pPr>

--- a/customer _details/GANGAMMA/SEP/TUMKUR/TNL R/PURCHASE DETAILS.docx
+++ b/customer _details/GANGAMMA/SEP/TUMKUR/TNL R/PURCHASE DETAILS.docx
@@ -30206,13 +30206,7 @@
         <w:rPr>
           <w:rFonts w:ascii="Courier New" w:hAnsi="Courier New" w:cs="Courier New"/>
         </w:rPr>
-        <w:t>THU Nov 02</w:t>
-      </w:r>
-      <w:r>
-        <w:rPr>
-          <w:rFonts w:ascii="Courier New" w:hAnsi="Courier New" w:cs="Courier New"/>
-        </w:rPr>
-        <w:t xml:space="preserve"> 11:24:18 PDT 2017</w:t>
+        <w:t>THU Nov 02 11:24:18 PDT 2017</w:t>
       </w:r>
     </w:p>
     <w:p>
@@ -31105,6 +31099,209 @@
         <w:tab/>
         <w:t>- 5661.0</w:t>
       </w:r>
+    </w:p>
+    <w:p>
+      <w:pPr>
+        <w:pStyle w:val="PlainText"/>
+        <w:rPr>
+          <w:rFonts w:ascii="Courier New" w:hAnsi="Courier New" w:cs="Courier New"/>
+          <w:b/>
+        </w:rPr>
+      </w:pPr>
+    </w:p>
+    <w:p>
+      <w:pPr>
+        <w:pStyle w:val="PlainText"/>
+        <w:rPr>
+          <w:rFonts w:ascii="Courier New" w:hAnsi="Courier New" w:cs="Courier New"/>
+        </w:rPr>
+      </w:pPr>
+      <w:r>
+        <w:rPr>
+          <w:rFonts w:ascii="Courier New" w:hAnsi="Courier New" w:cs="Courier New"/>
+        </w:rPr>
+        <w:t>FRI Nov 03</w:t>
+      </w:r>
+      <w:r>
+        <w:rPr>
+          <w:rFonts w:ascii="Courier New" w:hAnsi="Courier New" w:cs="Courier New"/>
+        </w:rPr>
+        <w:t xml:space="preserve"> 11:44:29 PDT 2017</w:t>
+      </w:r>
+    </w:p>
+    <w:p>
+      <w:pPr>
+        <w:pStyle w:val="PlainText"/>
+        <w:rPr>
+          <w:rFonts w:ascii="Courier New" w:hAnsi="Courier New" w:cs="Courier New"/>
+        </w:rPr>
+      </w:pPr>
+      <w:r>
+        <w:rPr>
+          <w:rFonts w:ascii="Courier New" w:hAnsi="Courier New" w:cs="Courier New"/>
+        </w:rPr>
+        <w:t>Person Name</w:t>
+      </w:r>
+      <w:r>
+        <w:rPr>
+          <w:rFonts w:ascii="Courier New" w:hAnsi="Courier New" w:cs="Courier New"/>
+        </w:rPr>
+        <w:tab/>
+      </w:r>
+      <w:r>
+        <w:rPr>
+          <w:rFonts w:ascii="Courier New" w:hAnsi="Courier New" w:cs="Courier New"/>
+        </w:rPr>
+        <w:tab/>
+      </w:r>
+      <w:r>
+        <w:rPr>
+          <w:rFonts w:ascii="Courier New" w:hAnsi="Courier New" w:cs="Courier New"/>
+        </w:rPr>
+        <w:tab/>
+      </w:r>
+      <w:r>
+        <w:rPr>
+          <w:rFonts w:ascii="Courier New" w:hAnsi="Courier New" w:cs="Courier New"/>
+        </w:rPr>
+        <w:tab/>
+        <w:t>- TNL R</w:t>
+      </w:r>
+    </w:p>
+    <w:p>
+      <w:pPr>
+        <w:pStyle w:val="PlainText"/>
+        <w:rPr>
+          <w:rFonts w:ascii="Courier New" w:hAnsi="Courier New" w:cs="Courier New"/>
+        </w:rPr>
+      </w:pPr>
+      <w:r>
+        <w:rPr>
+          <w:rFonts w:ascii="Courier New" w:hAnsi="Courier New" w:cs="Courier New"/>
+        </w:rPr>
+        <w:t>---------------------------------------------------------------</w:t>
+      </w:r>
+    </w:p>
+    <w:p>
+      <w:pPr>
+        <w:pStyle w:val="PlainText"/>
+        <w:rPr>
+          <w:rFonts w:ascii="Courier New" w:hAnsi="Courier New" w:cs="Courier New"/>
+        </w:rPr>
+      </w:pPr>
+      <w:r>
+        <w:rPr>
+          <w:rFonts w:ascii="Courier New" w:hAnsi="Courier New" w:cs="Courier New"/>
+        </w:rPr>
+        <w:t>Item Name</w:t>
+      </w:r>
+      <w:r>
+        <w:rPr>
+          <w:rFonts w:ascii="Courier New" w:hAnsi="Courier New" w:cs="Courier New"/>
+        </w:rPr>
+        <w:tab/>
+      </w:r>
+      <w:r>
+        <w:rPr>
+          <w:rFonts w:ascii="Courier New" w:hAnsi="Courier New" w:cs="Courier New"/>
+        </w:rPr>
+        <w:tab/>
+      </w:r>
+      <w:r>
+        <w:rPr>
+          <w:rFonts w:ascii="Courier New" w:hAnsi="Courier New" w:cs="Courier New"/>
+        </w:rPr>
+        <w:tab/>
+      </w:r>
+      <w:r>
+        <w:rPr>
+          <w:rFonts w:ascii="Courier New" w:hAnsi="Courier New" w:cs="Courier New"/>
+        </w:rPr>
+        <w:tab/>
+        <w:t>- CARROT</w:t>
+      </w:r>
+    </w:p>
+    <w:p>
+      <w:pPr>
+        <w:pStyle w:val="PlainText"/>
+        <w:rPr>
+          <w:rFonts w:ascii="Courier New" w:hAnsi="Courier New" w:cs="Courier New"/>
+          <w:color w:val="FF0000"/>
+        </w:rPr>
+      </w:pPr>
+      <w:r>
+        <w:rPr>
+          <w:rFonts w:ascii="Courier New" w:hAnsi="Courier New" w:cs="Courier New"/>
+          <w:color w:val="FF0000"/>
+        </w:rPr>
+        <w:t>Amount Received</w:t>
+      </w:r>
+      <w:r>
+        <w:rPr>
+          <w:rFonts w:ascii="Courier New" w:hAnsi="Courier New" w:cs="Courier New"/>
+          <w:color w:val="FF0000"/>
+        </w:rPr>
+        <w:tab/>
+      </w:r>
+      <w:r>
+        <w:rPr>
+          <w:rFonts w:ascii="Courier New" w:hAnsi="Courier New" w:cs="Courier New"/>
+          <w:color w:val="FF0000"/>
+        </w:rPr>
+        <w:tab/>
+      </w:r>
+      <w:r>
+        <w:rPr>
+          <w:rFonts w:ascii="Courier New" w:hAnsi="Courier New" w:cs="Courier New"/>
+          <w:color w:val="FF0000"/>
+        </w:rPr>
+        <w:tab/>
+        <w:t>- 5661</w:t>
+      </w:r>
+    </w:p>
+    <w:p>
+      <w:pPr>
+        <w:pStyle w:val="PlainText"/>
+        <w:rPr>
+          <w:rFonts w:ascii="Courier New" w:hAnsi="Courier New" w:cs="Courier New"/>
+        </w:rPr>
+      </w:pPr>
+      <w:r>
+        <w:rPr>
+          <w:rFonts w:ascii="Courier New" w:hAnsi="Courier New" w:cs="Courier New"/>
+        </w:rPr>
+        <w:t>Amount Received mode</w:t>
+      </w:r>
+      <w:r>
+        <w:rPr>
+          <w:rFonts w:ascii="Courier New" w:hAnsi="Courier New" w:cs="Courier New"/>
+        </w:rPr>
+        <w:tab/>
+      </w:r>
+      <w:r>
+        <w:rPr>
+          <w:rFonts w:ascii="Courier New" w:hAnsi="Courier New" w:cs="Courier New"/>
+        </w:rPr>
+        <w:tab/>
+        <w:t>- CASH AND CLEARD</w:t>
+      </w:r>
+    </w:p>
+    <w:p>
+      <w:pPr>
+        <w:pStyle w:val="PlainText"/>
+        <w:rPr>
+          <w:rFonts w:ascii="Courier New" w:hAnsi="Courier New" w:cs="Courier New"/>
+        </w:rPr>
+      </w:pPr>
+    </w:p>
+    <w:p>
+      <w:pPr>
+        <w:pStyle w:val="PlainText"/>
+        <w:rPr>
+          <w:rFonts w:ascii="Courier New" w:hAnsi="Courier New" w:cs="Courier New"/>
+          <w:b/>
+        </w:rPr>
+      </w:pPr>
     </w:p>
     <w:p>
       <w:pPr>

--- a/customer _details/GANGAMMA/SEP/TUMKUR/TNL R/PURCHASE DETAILS.docx
+++ b/customer _details/GANGAMMA/SEP/TUMKUR/TNL R/PURCHASE DETAILS.docx
@@ -31120,13 +31120,7 @@
         <w:rPr>
           <w:rFonts w:ascii="Courier New" w:hAnsi="Courier New" w:cs="Courier New"/>
         </w:rPr>
-        <w:t>FRI Nov 03</w:t>
-      </w:r>
-      <w:r>
-        <w:rPr>
-          <w:rFonts w:ascii="Courier New" w:hAnsi="Courier New" w:cs="Courier New"/>
-        </w:rPr>
-        <w:t xml:space="preserve"> 11:44:29 PDT 2017</w:t>
+        <w:t>FRI Nov 03 11:44:29 PDT 2017</w:t>
       </w:r>
     </w:p>
     <w:p>
@@ -31285,6 +31279,784 @@
         <w:tab/>
         <w:t>- CASH AND CLEARD</w:t>
       </w:r>
+    </w:p>
+    <w:p>
+      <w:pPr>
+        <w:pStyle w:val="PlainText"/>
+        <w:rPr>
+          <w:rFonts w:ascii="Courier New" w:hAnsi="Courier New" w:cs="Courier New"/>
+        </w:rPr>
+      </w:pPr>
+    </w:p>
+    <w:p>
+      <w:pPr>
+        <w:pStyle w:val="PlainText"/>
+        <w:rPr>
+          <w:rFonts w:ascii="Courier New" w:hAnsi="Courier New" w:cs="Courier New"/>
+        </w:rPr>
+      </w:pPr>
+      <w:r>
+        <w:rPr>
+          <w:rFonts w:ascii="Courier New" w:hAnsi="Courier New" w:cs="Courier New"/>
+        </w:rPr>
+        <w:t>SAT Nov 04</w:t>
+      </w:r>
+      <w:r>
+        <w:rPr>
+          <w:rFonts w:ascii="Courier New" w:hAnsi="Courier New" w:cs="Courier New"/>
+        </w:rPr>
+        <w:t xml:space="preserve"> 11:20:52 PST 2017</w:t>
+      </w:r>
+    </w:p>
+    <w:p>
+      <w:pPr>
+        <w:pStyle w:val="PlainText"/>
+        <w:rPr>
+          <w:rFonts w:ascii="Courier New" w:hAnsi="Courier New" w:cs="Courier New"/>
+        </w:rPr>
+      </w:pPr>
+      <w:r>
+        <w:rPr>
+          <w:rFonts w:ascii="Courier New" w:hAnsi="Courier New" w:cs="Courier New"/>
+        </w:rPr>
+        <w:t>Person Name</w:t>
+      </w:r>
+      <w:r>
+        <w:rPr>
+          <w:rFonts w:ascii="Courier New" w:hAnsi="Courier New" w:cs="Courier New"/>
+        </w:rPr>
+        <w:tab/>
+      </w:r>
+      <w:r>
+        <w:rPr>
+          <w:rFonts w:ascii="Courier New" w:hAnsi="Courier New" w:cs="Courier New"/>
+        </w:rPr>
+        <w:tab/>
+      </w:r>
+      <w:r>
+        <w:rPr>
+          <w:rFonts w:ascii="Courier New" w:hAnsi="Courier New" w:cs="Courier New"/>
+        </w:rPr>
+        <w:tab/>
+      </w:r>
+      <w:r>
+        <w:rPr>
+          <w:rFonts w:ascii="Courier New" w:hAnsi="Courier New" w:cs="Courier New"/>
+        </w:rPr>
+        <w:tab/>
+        <w:t>- TNL R</w:t>
+      </w:r>
+    </w:p>
+    <w:p>
+      <w:pPr>
+        <w:pStyle w:val="PlainText"/>
+        <w:rPr>
+          <w:rFonts w:ascii="Courier New" w:hAnsi="Courier New" w:cs="Courier New"/>
+        </w:rPr>
+      </w:pPr>
+      <w:r>
+        <w:rPr>
+          <w:rFonts w:ascii="Courier New" w:hAnsi="Courier New" w:cs="Courier New"/>
+        </w:rPr>
+        <w:t>Bill number</w:t>
+      </w:r>
+      <w:r>
+        <w:rPr>
+          <w:rFonts w:ascii="Courier New" w:hAnsi="Courier New" w:cs="Courier New"/>
+        </w:rPr>
+        <w:tab/>
+      </w:r>
+      <w:r>
+        <w:rPr>
+          <w:rFonts w:ascii="Courier New" w:hAnsi="Courier New" w:cs="Courier New"/>
+        </w:rPr>
+        <w:tab/>
+      </w:r>
+      <w:r>
+        <w:rPr>
+          <w:rFonts w:ascii="Courier New" w:hAnsi="Courier New" w:cs="Courier New"/>
+        </w:rPr>
+        <w:tab/>
+      </w:r>
+      <w:r>
+        <w:rPr>
+          <w:rFonts w:ascii="Courier New" w:hAnsi="Courier New" w:cs="Courier New"/>
+        </w:rPr>
+        <w:tab/>
+        <w:t>- 1357</w:t>
+      </w:r>
+    </w:p>
+    <w:p>
+      <w:pPr>
+        <w:pStyle w:val="PlainText"/>
+        <w:rPr>
+          <w:rFonts w:ascii="Courier New" w:hAnsi="Courier New" w:cs="Courier New"/>
+        </w:rPr>
+      </w:pPr>
+      <w:r>
+        <w:rPr>
+          <w:rFonts w:ascii="Courier New" w:hAnsi="Courier New" w:cs="Courier New"/>
+        </w:rPr>
+        <w:t>---------------------------------------------------------------</w:t>
+      </w:r>
+    </w:p>
+    <w:p>
+      <w:pPr>
+        <w:pStyle w:val="PlainText"/>
+        <w:rPr>
+          <w:rFonts w:ascii="Courier New" w:hAnsi="Courier New" w:cs="Courier New"/>
+        </w:rPr>
+      </w:pPr>
+      <w:r>
+        <w:rPr>
+          <w:rFonts w:ascii="Courier New" w:hAnsi="Courier New" w:cs="Courier New"/>
+        </w:rPr>
+        <w:t>Item Name</w:t>
+      </w:r>
+      <w:r>
+        <w:rPr>
+          <w:rFonts w:ascii="Courier New" w:hAnsi="Courier New" w:cs="Courier New"/>
+        </w:rPr>
+        <w:tab/>
+      </w:r>
+      <w:r>
+        <w:rPr>
+          <w:rFonts w:ascii="Courier New" w:hAnsi="Courier New" w:cs="Courier New"/>
+        </w:rPr>
+        <w:tab/>
+      </w:r>
+      <w:r>
+        <w:rPr>
+          <w:rFonts w:ascii="Courier New" w:hAnsi="Courier New" w:cs="Courier New"/>
+        </w:rPr>
+        <w:tab/>
+      </w:r>
+      <w:r>
+        <w:rPr>
+          <w:rFonts w:ascii="Courier New" w:hAnsi="Courier New" w:cs="Courier New"/>
+        </w:rPr>
+        <w:tab/>
+        <w:t>- POTATO</w:t>
+      </w:r>
+    </w:p>
+    <w:p>
+      <w:pPr>
+        <w:pStyle w:val="PlainText"/>
+        <w:rPr>
+          <w:rFonts w:ascii="Courier New" w:hAnsi="Courier New" w:cs="Courier New"/>
+        </w:rPr>
+      </w:pPr>
+      <w:r>
+        <w:rPr>
+          <w:rFonts w:ascii="Courier New" w:hAnsi="Courier New" w:cs="Courier New"/>
+        </w:rPr>
+        <w:t>Number of Pockets</w:t>
+      </w:r>
+      <w:r>
+        <w:rPr>
+          <w:rFonts w:ascii="Courier New" w:hAnsi="Courier New" w:cs="Courier New"/>
+        </w:rPr>
+        <w:tab/>
+      </w:r>
+      <w:r>
+        <w:rPr>
+          <w:rFonts w:ascii="Courier New" w:hAnsi="Courier New" w:cs="Courier New"/>
+        </w:rPr>
+        <w:tab/>
+      </w:r>
+      <w:r>
+        <w:rPr>
+          <w:rFonts w:ascii="Courier New" w:hAnsi="Courier New" w:cs="Courier New"/>
+        </w:rPr>
+        <w:tab/>
+        <w:t>- 2</w:t>
+      </w:r>
+    </w:p>
+    <w:p>
+      <w:pPr>
+        <w:pStyle w:val="PlainText"/>
+        <w:rPr>
+          <w:rFonts w:ascii="Courier New" w:hAnsi="Courier New" w:cs="Courier New"/>
+        </w:rPr>
+      </w:pPr>
+      <w:r>
+        <w:rPr>
+          <w:rFonts w:ascii="Courier New" w:hAnsi="Courier New" w:cs="Courier New"/>
+        </w:rPr>
+        <w:t>Number of KGs</w:t>
+      </w:r>
+      <w:r>
+        <w:rPr>
+          <w:rFonts w:ascii="Courier New" w:hAnsi="Courier New" w:cs="Courier New"/>
+        </w:rPr>
+        <w:tab/>
+      </w:r>
+      <w:r>
+        <w:rPr>
+          <w:rFonts w:ascii="Courier New" w:hAnsi="Courier New" w:cs="Courier New"/>
+        </w:rPr>
+        <w:tab/>
+      </w:r>
+      <w:r>
+        <w:rPr>
+          <w:rFonts w:ascii="Courier New" w:hAnsi="Courier New" w:cs="Courier New"/>
+        </w:rPr>
+        <w:tab/>
+        <w:t>- 108</w:t>
+      </w:r>
+    </w:p>
+    <w:p>
+      <w:pPr>
+        <w:pStyle w:val="PlainText"/>
+        <w:rPr>
+          <w:rFonts w:ascii="Courier New" w:hAnsi="Courier New" w:cs="Courier New"/>
+        </w:rPr>
+      </w:pPr>
+      <w:r>
+        <w:rPr>
+          <w:rFonts w:ascii="Courier New" w:hAnsi="Courier New" w:cs="Courier New"/>
+        </w:rPr>
+        <w:t>Total Price</w:t>
+      </w:r>
+      <w:r>
+        <w:rPr>
+          <w:rFonts w:ascii="Courier New" w:hAnsi="Courier New" w:cs="Courier New"/>
+        </w:rPr>
+        <w:tab/>
+      </w:r>
+      <w:r>
+        <w:rPr>
+          <w:rFonts w:ascii="Courier New" w:hAnsi="Courier New" w:cs="Courier New"/>
+        </w:rPr>
+        <w:tab/>
+      </w:r>
+      <w:r>
+        <w:rPr>
+          <w:rFonts w:ascii="Courier New" w:hAnsi="Courier New" w:cs="Courier New"/>
+        </w:rPr>
+        <w:tab/>
+      </w:r>
+      <w:r>
+        <w:rPr>
+          <w:rFonts w:ascii="Courier New" w:hAnsi="Courier New" w:cs="Courier New"/>
+        </w:rPr>
+        <w:tab/>
+        <w:t>- 1350.0</w:t>
+      </w:r>
+    </w:p>
+    <w:p>
+      <w:pPr>
+        <w:pStyle w:val="PlainText"/>
+        <w:rPr>
+          <w:rFonts w:ascii="Courier New" w:hAnsi="Courier New" w:cs="Courier New"/>
+        </w:rPr>
+      </w:pPr>
+      <w:r>
+        <w:rPr>
+          <w:rFonts w:ascii="Courier New" w:hAnsi="Courier New" w:cs="Courier New"/>
+        </w:rPr>
+        <w:t>Amount balance</w:t>
+      </w:r>
+      <w:r>
+        <w:rPr>
+          <w:rFonts w:ascii="Courier New" w:hAnsi="Courier New" w:cs="Courier New"/>
+        </w:rPr>
+        <w:tab/>
+      </w:r>
+      <w:r>
+        <w:rPr>
+          <w:rFonts w:ascii="Courier New" w:hAnsi="Courier New" w:cs="Courier New"/>
+        </w:rPr>
+        <w:tab/>
+      </w:r>
+      <w:r>
+        <w:rPr>
+          <w:rFonts w:ascii="Courier New" w:hAnsi="Courier New" w:cs="Courier New"/>
+        </w:rPr>
+        <w:tab/>
+        <w:t>- 1350.0</w:t>
+      </w:r>
+    </w:p>
+    <w:p>
+      <w:pPr>
+        <w:pStyle w:val="PlainText"/>
+        <w:rPr>
+          <w:rFonts w:ascii="Courier New" w:hAnsi="Courier New" w:cs="Courier New"/>
+        </w:rPr>
+      </w:pPr>
+    </w:p>
+    <w:p>
+      <w:pPr>
+        <w:pStyle w:val="PlainText"/>
+        <w:rPr>
+          <w:rFonts w:ascii="Courier New" w:hAnsi="Courier New" w:cs="Courier New"/>
+        </w:rPr>
+      </w:pPr>
+      <w:r>
+        <w:rPr>
+          <w:rFonts w:ascii="Courier New" w:hAnsi="Courier New" w:cs="Courier New"/>
+        </w:rPr>
+        <w:t>Item Name</w:t>
+      </w:r>
+      <w:r>
+        <w:rPr>
+          <w:rFonts w:ascii="Courier New" w:hAnsi="Courier New" w:cs="Courier New"/>
+        </w:rPr>
+        <w:tab/>
+      </w:r>
+      <w:r>
+        <w:rPr>
+          <w:rFonts w:ascii="Courier New" w:hAnsi="Courier New" w:cs="Courier New"/>
+        </w:rPr>
+        <w:tab/>
+      </w:r>
+      <w:r>
+        <w:rPr>
+          <w:rFonts w:ascii="Courier New" w:hAnsi="Courier New" w:cs="Courier New"/>
+        </w:rPr>
+        <w:tab/>
+      </w:r>
+      <w:r>
+        <w:rPr>
+          <w:rFonts w:ascii="Courier New" w:hAnsi="Courier New" w:cs="Courier New"/>
+        </w:rPr>
+        <w:tab/>
+        <w:t>- BEET</w:t>
+      </w:r>
+    </w:p>
+    <w:p>
+      <w:pPr>
+        <w:pStyle w:val="PlainText"/>
+        <w:rPr>
+          <w:rFonts w:ascii="Courier New" w:hAnsi="Courier New" w:cs="Courier New"/>
+        </w:rPr>
+      </w:pPr>
+      <w:r>
+        <w:rPr>
+          <w:rFonts w:ascii="Courier New" w:hAnsi="Courier New" w:cs="Courier New"/>
+        </w:rPr>
+        <w:t>Number of Pockets</w:t>
+      </w:r>
+      <w:r>
+        <w:rPr>
+          <w:rFonts w:ascii="Courier New" w:hAnsi="Courier New" w:cs="Courier New"/>
+        </w:rPr>
+        <w:tab/>
+      </w:r>
+      <w:r>
+        <w:rPr>
+          <w:rFonts w:ascii="Courier New" w:hAnsi="Courier New" w:cs="Courier New"/>
+        </w:rPr>
+        <w:tab/>
+      </w:r>
+      <w:r>
+        <w:rPr>
+          <w:rFonts w:ascii="Courier New" w:hAnsi="Courier New" w:cs="Courier New"/>
+        </w:rPr>
+        <w:tab/>
+        <w:t>- 1</w:t>
+      </w:r>
+    </w:p>
+    <w:p>
+      <w:pPr>
+        <w:pStyle w:val="PlainText"/>
+        <w:rPr>
+          <w:rFonts w:ascii="Courier New" w:hAnsi="Courier New" w:cs="Courier New"/>
+        </w:rPr>
+      </w:pPr>
+      <w:r>
+        <w:rPr>
+          <w:rFonts w:ascii="Courier New" w:hAnsi="Courier New" w:cs="Courier New"/>
+        </w:rPr>
+        <w:t>Number of KGs</w:t>
+      </w:r>
+      <w:r>
+        <w:rPr>
+          <w:rFonts w:ascii="Courier New" w:hAnsi="Courier New" w:cs="Courier New"/>
+        </w:rPr>
+        <w:tab/>
+      </w:r>
+      <w:r>
+        <w:rPr>
+          <w:rFonts w:ascii="Courier New" w:hAnsi="Courier New" w:cs="Courier New"/>
+        </w:rPr>
+        <w:tab/>
+      </w:r>
+      <w:r>
+        <w:rPr>
+          <w:rFonts w:ascii="Courier New" w:hAnsi="Courier New" w:cs="Courier New"/>
+        </w:rPr>
+        <w:tab/>
+        <w:t>- 57</w:t>
+      </w:r>
+    </w:p>
+    <w:p>
+      <w:pPr>
+        <w:pStyle w:val="PlainText"/>
+        <w:rPr>
+          <w:rFonts w:ascii="Courier New" w:hAnsi="Courier New" w:cs="Courier New"/>
+        </w:rPr>
+      </w:pPr>
+      <w:r>
+        <w:rPr>
+          <w:rFonts w:ascii="Courier New" w:hAnsi="Courier New" w:cs="Courier New"/>
+        </w:rPr>
+        <w:t>Rate</w:t>
+      </w:r>
+      <w:r>
+        <w:rPr>
+          <w:rFonts w:ascii="Courier New" w:hAnsi="Courier New" w:cs="Courier New"/>
+        </w:rPr>
+        <w:tab/>
+      </w:r>
+      <w:r>
+        <w:rPr>
+          <w:rFonts w:ascii="Courier New" w:hAnsi="Courier New" w:cs="Courier New"/>
+        </w:rPr>
+        <w:tab/>
+      </w:r>
+      <w:r>
+        <w:rPr>
+          <w:rFonts w:ascii="Courier New" w:hAnsi="Courier New" w:cs="Courier New"/>
+        </w:rPr>
+        <w:tab/>
+      </w:r>
+      <w:r>
+        <w:rPr>
+          <w:rFonts w:ascii="Courier New" w:hAnsi="Courier New" w:cs="Courier New"/>
+        </w:rPr>
+        <w:tab/>
+      </w:r>
+      <w:r>
+        <w:rPr>
+          <w:rFonts w:ascii="Courier New" w:hAnsi="Courier New" w:cs="Courier New"/>
+        </w:rPr>
+        <w:tab/>
+        <w:t>- 38</w:t>
+      </w:r>
+    </w:p>
+    <w:p>
+      <w:pPr>
+        <w:pStyle w:val="PlainText"/>
+        <w:rPr>
+          <w:rFonts w:ascii="Courier New" w:hAnsi="Courier New" w:cs="Courier New"/>
+        </w:rPr>
+      </w:pPr>
+      <w:r>
+        <w:rPr>
+          <w:rFonts w:ascii="Courier New" w:hAnsi="Courier New" w:cs="Courier New"/>
+        </w:rPr>
+        <w:t>Total Price</w:t>
+      </w:r>
+      <w:r>
+        <w:rPr>
+          <w:rFonts w:ascii="Courier New" w:hAnsi="Courier New" w:cs="Courier New"/>
+        </w:rPr>
+        <w:tab/>
+      </w:r>
+      <w:r>
+        <w:rPr>
+          <w:rFonts w:ascii="Courier New" w:hAnsi="Courier New" w:cs="Courier New"/>
+        </w:rPr>
+        <w:tab/>
+      </w:r>
+      <w:r>
+        <w:rPr>
+          <w:rFonts w:ascii="Courier New" w:hAnsi="Courier New" w:cs="Courier New"/>
+        </w:rPr>
+        <w:tab/>
+      </w:r>
+      <w:r>
+        <w:rPr>
+          <w:rFonts w:ascii="Courier New" w:hAnsi="Courier New" w:cs="Courier New"/>
+        </w:rPr>
+        <w:tab/>
+        <w:t>- 2166.0</w:t>
+      </w:r>
+    </w:p>
+    <w:p>
+      <w:pPr>
+        <w:pStyle w:val="PlainText"/>
+        <w:rPr>
+          <w:rFonts w:ascii="Courier New" w:hAnsi="Courier New" w:cs="Courier New"/>
+        </w:rPr>
+      </w:pPr>
+      <w:r>
+        <w:rPr>
+          <w:rFonts w:ascii="Courier New" w:hAnsi="Courier New" w:cs="Courier New"/>
+        </w:rPr>
+        <w:t>Amount balance</w:t>
+      </w:r>
+      <w:r>
+        <w:rPr>
+          <w:rFonts w:ascii="Courier New" w:hAnsi="Courier New" w:cs="Courier New"/>
+        </w:rPr>
+        <w:tab/>
+      </w:r>
+      <w:r>
+        <w:rPr>
+          <w:rFonts w:ascii="Courier New" w:hAnsi="Courier New" w:cs="Courier New"/>
+        </w:rPr>
+        <w:tab/>
+      </w:r>
+      <w:r>
+        <w:rPr>
+          <w:rFonts w:ascii="Courier New" w:hAnsi="Courier New" w:cs="Courier New"/>
+        </w:rPr>
+        <w:tab/>
+        <w:t>- 3516.0</w:t>
+      </w:r>
+    </w:p>
+    <w:p>
+      <w:pPr>
+        <w:pStyle w:val="PlainText"/>
+        <w:rPr>
+          <w:rFonts w:ascii="Courier New" w:hAnsi="Courier New" w:cs="Courier New"/>
+        </w:rPr>
+      </w:pPr>
+    </w:p>
+    <w:p>
+      <w:pPr>
+        <w:pStyle w:val="PlainText"/>
+        <w:rPr>
+          <w:rFonts w:ascii="Courier New" w:hAnsi="Courier New" w:cs="Courier New"/>
+        </w:rPr>
+      </w:pPr>
+      <w:r>
+        <w:rPr>
+          <w:rFonts w:ascii="Courier New" w:hAnsi="Courier New" w:cs="Courier New"/>
+        </w:rPr>
+        <w:t>Item Name</w:t>
+      </w:r>
+      <w:r>
+        <w:rPr>
+          <w:rFonts w:ascii="Courier New" w:hAnsi="Courier New" w:cs="Courier New"/>
+        </w:rPr>
+        <w:tab/>
+      </w:r>
+      <w:r>
+        <w:rPr>
+          <w:rFonts w:ascii="Courier New" w:hAnsi="Courier New" w:cs="Courier New"/>
+        </w:rPr>
+        <w:tab/>
+      </w:r>
+      <w:r>
+        <w:rPr>
+          <w:rFonts w:ascii="Courier New" w:hAnsi="Courier New" w:cs="Courier New"/>
+        </w:rPr>
+        <w:tab/>
+      </w:r>
+      <w:r>
+        <w:rPr>
+          <w:rFonts w:ascii="Courier New" w:hAnsi="Courier New" w:cs="Courier New"/>
+        </w:rPr>
+        <w:tab/>
+        <w:t>- BEET EVE</w:t>
+      </w:r>
+    </w:p>
+    <w:p>
+      <w:pPr>
+        <w:pStyle w:val="PlainText"/>
+        <w:rPr>
+          <w:rFonts w:ascii="Courier New" w:hAnsi="Courier New" w:cs="Courier New"/>
+        </w:rPr>
+      </w:pPr>
+      <w:r>
+        <w:rPr>
+          <w:rFonts w:ascii="Courier New" w:hAnsi="Courier New" w:cs="Courier New"/>
+        </w:rPr>
+        <w:t>Number of Pockets</w:t>
+      </w:r>
+      <w:r>
+        <w:rPr>
+          <w:rFonts w:ascii="Courier New" w:hAnsi="Courier New" w:cs="Courier New"/>
+        </w:rPr>
+        <w:tab/>
+      </w:r>
+      <w:r>
+        <w:rPr>
+          <w:rFonts w:ascii="Courier New" w:hAnsi="Courier New" w:cs="Courier New"/>
+        </w:rPr>
+        <w:tab/>
+      </w:r>
+      <w:r>
+        <w:rPr>
+          <w:rFonts w:ascii="Courier New" w:hAnsi="Courier New" w:cs="Courier New"/>
+        </w:rPr>
+        <w:tab/>
+        <w:t>- 1</w:t>
+      </w:r>
+    </w:p>
+    <w:p>
+      <w:pPr>
+        <w:pStyle w:val="PlainText"/>
+        <w:rPr>
+          <w:rFonts w:ascii="Courier New" w:hAnsi="Courier New" w:cs="Courier New"/>
+        </w:rPr>
+      </w:pPr>
+      <w:r>
+        <w:rPr>
+          <w:rFonts w:ascii="Courier New" w:hAnsi="Courier New" w:cs="Courier New"/>
+        </w:rPr>
+        <w:t>Number of KGs</w:t>
+      </w:r>
+      <w:r>
+        <w:rPr>
+          <w:rFonts w:ascii="Courier New" w:hAnsi="Courier New" w:cs="Courier New"/>
+        </w:rPr>
+        <w:tab/>
+      </w:r>
+      <w:r>
+        <w:rPr>
+          <w:rFonts w:ascii="Courier New" w:hAnsi="Courier New" w:cs="Courier New"/>
+        </w:rPr>
+        <w:tab/>
+      </w:r>
+      <w:r>
+        <w:rPr>
+          <w:rFonts w:ascii="Courier New" w:hAnsi="Courier New" w:cs="Courier New"/>
+        </w:rPr>
+        <w:tab/>
+        <w:t>- 59</w:t>
+      </w:r>
+    </w:p>
+    <w:p>
+      <w:pPr>
+        <w:pStyle w:val="PlainText"/>
+        <w:rPr>
+          <w:rFonts w:ascii="Courier New" w:hAnsi="Courier New" w:cs="Courier New"/>
+        </w:rPr>
+      </w:pPr>
+      <w:r>
+        <w:rPr>
+          <w:rFonts w:ascii="Courier New" w:hAnsi="Courier New" w:cs="Courier New"/>
+        </w:rPr>
+        <w:t>Rate</w:t>
+      </w:r>
+      <w:r>
+        <w:rPr>
+          <w:rFonts w:ascii="Courier New" w:hAnsi="Courier New" w:cs="Courier New"/>
+        </w:rPr>
+        <w:tab/>
+      </w:r>
+      <w:r>
+        <w:rPr>
+          <w:rFonts w:ascii="Courier New" w:hAnsi="Courier New" w:cs="Courier New"/>
+        </w:rPr>
+        <w:tab/>
+      </w:r>
+      <w:r>
+        <w:rPr>
+          <w:rFonts w:ascii="Courier New" w:hAnsi="Courier New" w:cs="Courier New"/>
+        </w:rPr>
+        <w:tab/>
+      </w:r>
+      <w:r>
+        <w:rPr>
+          <w:rFonts w:ascii="Courier New" w:hAnsi="Courier New" w:cs="Courier New"/>
+        </w:rPr>
+        <w:tab/>
+      </w:r>
+      <w:r>
+        <w:rPr>
+          <w:rFonts w:ascii="Courier New" w:hAnsi="Courier New" w:cs="Courier New"/>
+        </w:rPr>
+        <w:tab/>
+        <w:t>- 38</w:t>
+      </w:r>
+    </w:p>
+    <w:p>
+      <w:pPr>
+        <w:pStyle w:val="PlainText"/>
+        <w:rPr>
+          <w:rFonts w:ascii="Courier New" w:hAnsi="Courier New" w:cs="Courier New"/>
+        </w:rPr>
+      </w:pPr>
+      <w:r>
+        <w:rPr>
+          <w:rFonts w:ascii="Courier New" w:hAnsi="Courier New" w:cs="Courier New"/>
+        </w:rPr>
+        <w:t>Total Price</w:t>
+      </w:r>
+      <w:r>
+        <w:rPr>
+          <w:rFonts w:ascii="Courier New" w:hAnsi="Courier New" w:cs="Courier New"/>
+        </w:rPr>
+        <w:tab/>
+      </w:r>
+      <w:r>
+        <w:rPr>
+          <w:rFonts w:ascii="Courier New" w:hAnsi="Courier New" w:cs="Courier New"/>
+        </w:rPr>
+        <w:tab/>
+      </w:r>
+      <w:r>
+        <w:rPr>
+          <w:rFonts w:ascii="Courier New" w:hAnsi="Courier New" w:cs="Courier New"/>
+        </w:rPr>
+        <w:tab/>
+      </w:r>
+      <w:r>
+        <w:rPr>
+          <w:rFonts w:ascii="Courier New" w:hAnsi="Courier New" w:cs="Courier New"/>
+        </w:rPr>
+        <w:tab/>
+        <w:t>- 2242.0</w:t>
+      </w:r>
+    </w:p>
+    <w:p>
+      <w:pPr>
+        <w:pStyle w:val="PlainText"/>
+        <w:rPr>
+          <w:rFonts w:ascii="Courier New" w:hAnsi="Courier New" w:cs="Courier New"/>
+          <w:b/>
+        </w:rPr>
+      </w:pPr>
+      <w:r>
+        <w:rPr>
+          <w:rFonts w:ascii="Courier New" w:hAnsi="Courier New" w:cs="Courier New"/>
+          <w:b/>
+        </w:rPr>
+        <w:t>Amount balance</w:t>
+      </w:r>
+      <w:r>
+        <w:rPr>
+          <w:rFonts w:ascii="Courier New" w:hAnsi="Courier New" w:cs="Courier New"/>
+          <w:b/>
+        </w:rPr>
+        <w:tab/>
+      </w:r>
+      <w:r>
+        <w:rPr>
+          <w:rFonts w:ascii="Courier New" w:hAnsi="Courier New" w:cs="Courier New"/>
+          <w:b/>
+        </w:rPr>
+        <w:tab/>
+      </w:r>
+      <w:r>
+        <w:rPr>
+          <w:rFonts w:ascii="Courier New" w:hAnsi="Courier New" w:cs="Courier New"/>
+          <w:b/>
+        </w:rPr>
+        <w:tab/>
+        <w:t>- 5758.0</w:t>
+      </w:r>
+    </w:p>
+    <w:p>
+      <w:pPr>
+        <w:pStyle w:val="PlainText"/>
+        <w:rPr>
+          <w:rFonts w:ascii="Courier New" w:hAnsi="Courier New" w:cs="Courier New"/>
+        </w:rPr>
+      </w:pPr>
+    </w:p>
+    <w:p>
+      <w:pPr>
+        <w:pStyle w:val="PlainText"/>
+        <w:rPr>
+          <w:rFonts w:ascii="Courier New" w:hAnsi="Courier New" w:cs="Courier New"/>
+        </w:rPr>
+      </w:pPr>
     </w:p>
     <w:p>
       <w:pPr>

--- a/customer _details/GANGAMMA/SEP/TUMKUR/TNL R/PURCHASE DETAILS.docx
+++ b/customer _details/GANGAMMA/SEP/TUMKUR/TNL R/PURCHASE DETAILS.docx
@@ -31299,13 +31299,7 @@
         <w:rPr>
           <w:rFonts w:ascii="Courier New" w:hAnsi="Courier New" w:cs="Courier New"/>
         </w:rPr>
-        <w:t>SAT Nov 04</w:t>
-      </w:r>
-      <w:r>
-        <w:rPr>
-          <w:rFonts w:ascii="Courier New" w:hAnsi="Courier New" w:cs="Courier New"/>
-        </w:rPr>
-        <w:t xml:space="preserve"> 11:20:52 PST 2017</w:t>
+        <w:t>SAT Nov 04 11:20:52 PST 2017</w:t>
       </w:r>
     </w:p>
     <w:p>
@@ -32041,6 +32035,668 @@
         <w:tab/>
         <w:t>- 5758.0</w:t>
       </w:r>
+    </w:p>
+    <w:p>
+      <w:pPr>
+        <w:pStyle w:val="PlainText"/>
+        <w:rPr>
+          <w:rFonts w:ascii="Courier New" w:hAnsi="Courier New" w:cs="Courier New"/>
+          <w:b/>
+        </w:rPr>
+      </w:pPr>
+    </w:p>
+    <w:p>
+      <w:pPr>
+        <w:pStyle w:val="PlainText"/>
+        <w:rPr>
+          <w:rFonts w:ascii="Courier New" w:hAnsi="Courier New" w:cs="Courier New"/>
+        </w:rPr>
+      </w:pPr>
+      <w:r>
+        <w:rPr>
+          <w:rFonts w:ascii="Courier New" w:hAnsi="Courier New" w:cs="Courier New"/>
+        </w:rPr>
+        <w:t>SUN Nov 05</w:t>
+      </w:r>
+      <w:r>
+        <w:rPr>
+          <w:rFonts w:ascii="Courier New" w:hAnsi="Courier New" w:cs="Courier New"/>
+        </w:rPr>
+        <w:t xml:space="preserve"> 10:27:01 PST 2017</w:t>
+      </w:r>
+    </w:p>
+    <w:p>
+      <w:pPr>
+        <w:pStyle w:val="PlainText"/>
+        <w:rPr>
+          <w:rFonts w:ascii="Courier New" w:hAnsi="Courier New" w:cs="Courier New"/>
+        </w:rPr>
+      </w:pPr>
+      <w:r>
+        <w:rPr>
+          <w:rFonts w:ascii="Courier New" w:hAnsi="Courier New" w:cs="Courier New"/>
+        </w:rPr>
+        <w:t>Person Name</w:t>
+      </w:r>
+      <w:r>
+        <w:rPr>
+          <w:rFonts w:ascii="Courier New" w:hAnsi="Courier New" w:cs="Courier New"/>
+        </w:rPr>
+        <w:tab/>
+      </w:r>
+      <w:r>
+        <w:rPr>
+          <w:rFonts w:ascii="Courier New" w:hAnsi="Courier New" w:cs="Courier New"/>
+        </w:rPr>
+        <w:tab/>
+      </w:r>
+      <w:r>
+        <w:rPr>
+          <w:rFonts w:ascii="Courier New" w:hAnsi="Courier New" w:cs="Courier New"/>
+        </w:rPr>
+        <w:tab/>
+      </w:r>
+      <w:r>
+        <w:rPr>
+          <w:rFonts w:ascii="Courier New" w:hAnsi="Courier New" w:cs="Courier New"/>
+        </w:rPr>
+        <w:tab/>
+        <w:t>- TNL R</w:t>
+      </w:r>
+    </w:p>
+    <w:p>
+      <w:pPr>
+        <w:pStyle w:val="PlainText"/>
+        <w:rPr>
+          <w:rFonts w:ascii="Courier New" w:hAnsi="Courier New" w:cs="Courier New"/>
+        </w:rPr>
+      </w:pPr>
+      <w:r>
+        <w:rPr>
+          <w:rFonts w:ascii="Courier New" w:hAnsi="Courier New" w:cs="Courier New"/>
+        </w:rPr>
+        <w:t>Bill number</w:t>
+      </w:r>
+      <w:r>
+        <w:rPr>
+          <w:rFonts w:ascii="Courier New" w:hAnsi="Courier New" w:cs="Courier New"/>
+        </w:rPr>
+        <w:tab/>
+      </w:r>
+      <w:r>
+        <w:rPr>
+          <w:rFonts w:ascii="Courier New" w:hAnsi="Courier New" w:cs="Courier New"/>
+        </w:rPr>
+        <w:tab/>
+      </w:r>
+      <w:r>
+        <w:rPr>
+          <w:rFonts w:ascii="Courier New" w:hAnsi="Courier New" w:cs="Courier New"/>
+        </w:rPr>
+        <w:tab/>
+      </w:r>
+      <w:r>
+        <w:rPr>
+          <w:rFonts w:ascii="Courier New" w:hAnsi="Courier New" w:cs="Courier New"/>
+        </w:rPr>
+        <w:tab/>
+        <w:t>- 1385</w:t>
+      </w:r>
+    </w:p>
+    <w:p>
+      <w:pPr>
+        <w:pStyle w:val="PlainText"/>
+        <w:rPr>
+          <w:rFonts w:ascii="Courier New" w:hAnsi="Courier New" w:cs="Courier New"/>
+        </w:rPr>
+      </w:pPr>
+      <w:r>
+        <w:rPr>
+          <w:rFonts w:ascii="Courier New" w:hAnsi="Courier New" w:cs="Courier New"/>
+        </w:rPr>
+        <w:t>---------------------------------------------------------------</w:t>
+      </w:r>
+    </w:p>
+    <w:p>
+      <w:pPr>
+        <w:pStyle w:val="PlainText"/>
+        <w:rPr>
+          <w:rFonts w:ascii="Courier New" w:hAnsi="Courier New" w:cs="Courier New"/>
+        </w:rPr>
+      </w:pPr>
+      <w:r>
+        <w:rPr>
+          <w:rFonts w:ascii="Courier New" w:hAnsi="Courier New" w:cs="Courier New"/>
+        </w:rPr>
+        <w:t>Item Name</w:t>
+      </w:r>
+      <w:r>
+        <w:rPr>
+          <w:rFonts w:ascii="Courier New" w:hAnsi="Courier New" w:cs="Courier New"/>
+        </w:rPr>
+        <w:tab/>
+      </w:r>
+      <w:r>
+        <w:rPr>
+          <w:rFonts w:ascii="Courier New" w:hAnsi="Courier New" w:cs="Courier New"/>
+        </w:rPr>
+        <w:tab/>
+      </w:r>
+      <w:r>
+        <w:rPr>
+          <w:rFonts w:ascii="Courier New" w:hAnsi="Courier New" w:cs="Courier New"/>
+        </w:rPr>
+        <w:tab/>
+      </w:r>
+      <w:r>
+        <w:rPr>
+          <w:rFonts w:ascii="Courier New" w:hAnsi="Courier New" w:cs="Courier New"/>
+        </w:rPr>
+        <w:tab/>
+        <w:t>- POTATO</w:t>
+      </w:r>
+    </w:p>
+    <w:p>
+      <w:pPr>
+        <w:pStyle w:val="PlainText"/>
+        <w:rPr>
+          <w:rFonts w:ascii="Courier New" w:hAnsi="Courier New" w:cs="Courier New"/>
+        </w:rPr>
+      </w:pPr>
+      <w:r>
+        <w:rPr>
+          <w:rFonts w:ascii="Courier New" w:hAnsi="Courier New" w:cs="Courier New"/>
+        </w:rPr>
+        <w:t>Number of Pockets</w:t>
+      </w:r>
+      <w:r>
+        <w:rPr>
+          <w:rFonts w:ascii="Courier New" w:hAnsi="Courier New" w:cs="Courier New"/>
+        </w:rPr>
+        <w:tab/>
+      </w:r>
+      <w:r>
+        <w:rPr>
+          <w:rFonts w:ascii="Courier New" w:hAnsi="Courier New" w:cs="Courier New"/>
+        </w:rPr>
+        <w:tab/>
+      </w:r>
+      <w:r>
+        <w:rPr>
+          <w:rFonts w:ascii="Courier New" w:hAnsi="Courier New" w:cs="Courier New"/>
+        </w:rPr>
+        <w:tab/>
+        <w:t>- 2</w:t>
+      </w:r>
+    </w:p>
+    <w:p>
+      <w:pPr>
+        <w:pStyle w:val="PlainText"/>
+        <w:rPr>
+          <w:rFonts w:ascii="Courier New" w:hAnsi="Courier New" w:cs="Courier New"/>
+        </w:rPr>
+      </w:pPr>
+      <w:r>
+        <w:rPr>
+          <w:rFonts w:ascii="Courier New" w:hAnsi="Courier New" w:cs="Courier New"/>
+        </w:rPr>
+        <w:t>Number of KGs</w:t>
+      </w:r>
+      <w:r>
+        <w:rPr>
+          <w:rFonts w:ascii="Courier New" w:hAnsi="Courier New" w:cs="Courier New"/>
+        </w:rPr>
+        <w:tab/>
+      </w:r>
+      <w:r>
+        <w:rPr>
+          <w:rFonts w:ascii="Courier New" w:hAnsi="Courier New" w:cs="Courier New"/>
+        </w:rPr>
+        <w:tab/>
+      </w:r>
+      <w:r>
+        <w:rPr>
+          <w:rFonts w:ascii="Courier New" w:hAnsi="Courier New" w:cs="Courier New"/>
+        </w:rPr>
+        <w:tab/>
+        <w:t>- 98</w:t>
+      </w:r>
+    </w:p>
+    <w:p>
+      <w:pPr>
+        <w:pStyle w:val="PlainText"/>
+        <w:rPr>
+          <w:rFonts w:ascii="Courier New" w:hAnsi="Courier New" w:cs="Courier New"/>
+        </w:rPr>
+      </w:pPr>
+      <w:r>
+        <w:rPr>
+          <w:rFonts w:ascii="Courier New" w:hAnsi="Courier New" w:cs="Courier New"/>
+        </w:rPr>
+        <w:t>Total Price</w:t>
+      </w:r>
+      <w:r>
+        <w:rPr>
+          <w:rFonts w:ascii="Courier New" w:hAnsi="Courier New" w:cs="Courier New"/>
+        </w:rPr>
+        <w:tab/>
+      </w:r>
+      <w:r>
+        <w:rPr>
+          <w:rFonts w:ascii="Courier New" w:hAnsi="Courier New" w:cs="Courier New"/>
+        </w:rPr>
+        <w:tab/>
+      </w:r>
+      <w:r>
+        <w:rPr>
+          <w:rFonts w:ascii="Courier New" w:hAnsi="Courier New" w:cs="Courier New"/>
+        </w:rPr>
+        <w:tab/>
+      </w:r>
+      <w:r>
+        <w:rPr>
+          <w:rFonts w:ascii="Courier New" w:hAnsi="Courier New" w:cs="Courier New"/>
+        </w:rPr>
+        <w:tab/>
+        <w:t>- 1225.0</w:t>
+      </w:r>
+    </w:p>
+    <w:p>
+      <w:pPr>
+        <w:pStyle w:val="PlainText"/>
+        <w:rPr>
+          <w:rFonts w:ascii="Courier New" w:hAnsi="Courier New" w:cs="Courier New"/>
+        </w:rPr>
+      </w:pPr>
+      <w:r>
+        <w:rPr>
+          <w:rFonts w:ascii="Courier New" w:hAnsi="Courier New" w:cs="Courier New"/>
+        </w:rPr>
+        <w:t>Amount balance</w:t>
+      </w:r>
+      <w:r>
+        <w:rPr>
+          <w:rFonts w:ascii="Courier New" w:hAnsi="Courier New" w:cs="Courier New"/>
+        </w:rPr>
+        <w:tab/>
+      </w:r>
+      <w:r>
+        <w:rPr>
+          <w:rFonts w:ascii="Courier New" w:hAnsi="Courier New" w:cs="Courier New"/>
+        </w:rPr>
+        <w:tab/>
+      </w:r>
+      <w:r>
+        <w:rPr>
+          <w:rFonts w:ascii="Courier New" w:hAnsi="Courier New" w:cs="Courier New"/>
+        </w:rPr>
+        <w:tab/>
+        <w:t>- 6983.0</w:t>
+      </w:r>
+    </w:p>
+    <w:p>
+      <w:pPr>
+        <w:pStyle w:val="PlainText"/>
+        <w:rPr>
+          <w:rFonts w:ascii="Courier New" w:hAnsi="Courier New" w:cs="Courier New"/>
+        </w:rPr>
+      </w:pPr>
+    </w:p>
+    <w:p>
+      <w:pPr>
+        <w:pStyle w:val="PlainText"/>
+        <w:rPr>
+          <w:rFonts w:ascii="Courier New" w:hAnsi="Courier New" w:cs="Courier New"/>
+        </w:rPr>
+      </w:pPr>
+      <w:r>
+        <w:rPr>
+          <w:rFonts w:ascii="Courier New" w:hAnsi="Courier New" w:cs="Courier New"/>
+        </w:rPr>
+        <w:t>Item Name</w:t>
+      </w:r>
+      <w:r>
+        <w:rPr>
+          <w:rFonts w:ascii="Courier New" w:hAnsi="Courier New" w:cs="Courier New"/>
+        </w:rPr>
+        <w:tab/>
+      </w:r>
+      <w:r>
+        <w:rPr>
+          <w:rFonts w:ascii="Courier New" w:hAnsi="Courier New" w:cs="Courier New"/>
+        </w:rPr>
+        <w:tab/>
+      </w:r>
+      <w:r>
+        <w:rPr>
+          <w:rFonts w:ascii="Courier New" w:hAnsi="Courier New" w:cs="Courier New"/>
+        </w:rPr>
+        <w:tab/>
+      </w:r>
+      <w:r>
+        <w:rPr>
+          <w:rFonts w:ascii="Courier New" w:hAnsi="Courier New" w:cs="Courier New"/>
+        </w:rPr>
+        <w:tab/>
+        <w:t>- CHOWCHOW</w:t>
+      </w:r>
+    </w:p>
+    <w:p>
+      <w:pPr>
+        <w:pStyle w:val="PlainText"/>
+        <w:rPr>
+          <w:rFonts w:ascii="Courier New" w:hAnsi="Courier New" w:cs="Courier New"/>
+          <w:color w:val="FF0000"/>
+        </w:rPr>
+      </w:pPr>
+      <w:r>
+        <w:rPr>
+          <w:rFonts w:ascii="Courier New" w:hAnsi="Courier New" w:cs="Courier New"/>
+          <w:color w:val="FF0000"/>
+        </w:rPr>
+        <w:t>Amount Received</w:t>
+      </w:r>
+      <w:r>
+        <w:rPr>
+          <w:rFonts w:ascii="Courier New" w:hAnsi="Courier New" w:cs="Courier New"/>
+          <w:color w:val="FF0000"/>
+        </w:rPr>
+        <w:tab/>
+      </w:r>
+      <w:r>
+        <w:rPr>
+          <w:rFonts w:ascii="Courier New" w:hAnsi="Courier New" w:cs="Courier New"/>
+          <w:color w:val="FF0000"/>
+        </w:rPr>
+        <w:tab/>
+      </w:r>
+      <w:r>
+        <w:rPr>
+          <w:rFonts w:ascii="Courier New" w:hAnsi="Courier New" w:cs="Courier New"/>
+          <w:color w:val="FF0000"/>
+        </w:rPr>
+        <w:tab/>
+        <w:t>- 6983</w:t>
+      </w:r>
+    </w:p>
+    <w:p>
+      <w:pPr>
+        <w:pStyle w:val="PlainText"/>
+        <w:rPr>
+          <w:rFonts w:ascii="Courier New" w:hAnsi="Courier New" w:cs="Courier New"/>
+        </w:rPr>
+      </w:pPr>
+      <w:r>
+        <w:rPr>
+          <w:rFonts w:ascii="Courier New" w:hAnsi="Courier New" w:cs="Courier New"/>
+        </w:rPr>
+        <w:t>Amount Received mode</w:t>
+      </w:r>
+      <w:r>
+        <w:rPr>
+          <w:rFonts w:ascii="Courier New" w:hAnsi="Courier New" w:cs="Courier New"/>
+        </w:rPr>
+        <w:tab/>
+      </w:r>
+      <w:r>
+        <w:rPr>
+          <w:rFonts w:ascii="Courier New" w:hAnsi="Courier New" w:cs="Courier New"/>
+        </w:rPr>
+        <w:tab/>
+        <w:t>- CASH AND CLEARD</w:t>
+      </w:r>
+    </w:p>
+    <w:p>
+      <w:pPr>
+        <w:pStyle w:val="PlainText"/>
+        <w:rPr>
+          <w:rFonts w:ascii="Courier New" w:hAnsi="Courier New" w:cs="Courier New"/>
+        </w:rPr>
+      </w:pPr>
+    </w:p>
+    <w:p>
+      <w:pPr>
+        <w:pStyle w:val="PlainText"/>
+        <w:rPr>
+          <w:rFonts w:ascii="Courier New" w:hAnsi="Courier New" w:cs="Courier New"/>
+        </w:rPr>
+      </w:pPr>
+      <w:r>
+        <w:rPr>
+          <w:rFonts w:ascii="Courier New" w:hAnsi="Courier New" w:cs="Courier New"/>
+        </w:rPr>
+        <w:t>Item Name</w:t>
+      </w:r>
+      <w:r>
+        <w:rPr>
+          <w:rFonts w:ascii="Courier New" w:hAnsi="Courier New" w:cs="Courier New"/>
+        </w:rPr>
+        <w:tab/>
+      </w:r>
+      <w:r>
+        <w:rPr>
+          <w:rFonts w:ascii="Courier New" w:hAnsi="Courier New" w:cs="Courier New"/>
+        </w:rPr>
+        <w:tab/>
+      </w:r>
+      <w:r>
+        <w:rPr>
+          <w:rFonts w:ascii="Courier New" w:hAnsi="Courier New" w:cs="Courier New"/>
+        </w:rPr>
+        <w:tab/>
+      </w:r>
+      <w:r>
+        <w:rPr>
+          <w:rFonts w:ascii="Courier New" w:hAnsi="Courier New" w:cs="Courier New"/>
+        </w:rPr>
+        <w:tab/>
+        <w:t>- CHOWCHOW</w:t>
+      </w:r>
+    </w:p>
+    <w:p>
+      <w:pPr>
+        <w:pStyle w:val="PlainText"/>
+        <w:rPr>
+          <w:rFonts w:ascii="Courier New" w:hAnsi="Courier New" w:cs="Courier New"/>
+        </w:rPr>
+      </w:pPr>
+      <w:r>
+        <w:rPr>
+          <w:rFonts w:ascii="Courier New" w:hAnsi="Courier New" w:cs="Courier New"/>
+        </w:rPr>
+        <w:t>Number of Pockets</w:t>
+      </w:r>
+      <w:r>
+        <w:rPr>
+          <w:rFonts w:ascii="Courier New" w:hAnsi="Courier New" w:cs="Courier New"/>
+        </w:rPr>
+        <w:tab/>
+      </w:r>
+      <w:r>
+        <w:rPr>
+          <w:rFonts w:ascii="Courier New" w:hAnsi="Courier New" w:cs="Courier New"/>
+        </w:rPr>
+        <w:tab/>
+      </w:r>
+      <w:r>
+        <w:rPr>
+          <w:rFonts w:ascii="Courier New" w:hAnsi="Courier New" w:cs="Courier New"/>
+        </w:rPr>
+        <w:tab/>
+        <w:t>- 1</w:t>
+      </w:r>
+    </w:p>
+    <w:p>
+      <w:pPr>
+        <w:pStyle w:val="PlainText"/>
+        <w:rPr>
+          <w:rFonts w:ascii="Courier New" w:hAnsi="Courier New" w:cs="Courier New"/>
+        </w:rPr>
+      </w:pPr>
+      <w:r>
+        <w:rPr>
+          <w:rFonts w:ascii="Courier New" w:hAnsi="Courier New" w:cs="Courier New"/>
+        </w:rPr>
+        <w:t>Number of KGs</w:t>
+      </w:r>
+      <w:r>
+        <w:rPr>
+          <w:rFonts w:ascii="Courier New" w:hAnsi="Courier New" w:cs="Courier New"/>
+        </w:rPr>
+        <w:tab/>
+      </w:r>
+      <w:r>
+        <w:rPr>
+          <w:rFonts w:ascii="Courier New" w:hAnsi="Courier New" w:cs="Courier New"/>
+        </w:rPr>
+        <w:tab/>
+      </w:r>
+      <w:r>
+        <w:rPr>
+          <w:rFonts w:ascii="Courier New" w:hAnsi="Courier New" w:cs="Courier New"/>
+        </w:rPr>
+        <w:tab/>
+        <w:t>- 67</w:t>
+      </w:r>
+    </w:p>
+    <w:p>
+      <w:pPr>
+        <w:pStyle w:val="PlainText"/>
+        <w:rPr>
+          <w:rFonts w:ascii="Courier New" w:hAnsi="Courier New" w:cs="Courier New"/>
+        </w:rPr>
+      </w:pPr>
+      <w:r>
+        <w:rPr>
+          <w:rFonts w:ascii="Courier New" w:hAnsi="Courier New" w:cs="Courier New"/>
+        </w:rPr>
+        <w:t>Rate</w:t>
+      </w:r>
+      <w:r>
+        <w:rPr>
+          <w:rFonts w:ascii="Courier New" w:hAnsi="Courier New" w:cs="Courier New"/>
+        </w:rPr>
+        <w:tab/>
+      </w:r>
+      <w:r>
+        <w:rPr>
+          <w:rFonts w:ascii="Courier New" w:hAnsi="Courier New" w:cs="Courier New"/>
+        </w:rPr>
+        <w:tab/>
+      </w:r>
+      <w:r>
+        <w:rPr>
+          <w:rFonts w:ascii="Courier New" w:hAnsi="Courier New" w:cs="Courier New"/>
+        </w:rPr>
+        <w:tab/>
+      </w:r>
+      <w:r>
+        <w:rPr>
+          <w:rFonts w:ascii="Courier New" w:hAnsi="Courier New" w:cs="Courier New"/>
+        </w:rPr>
+        <w:tab/>
+      </w:r>
+      <w:r>
+        <w:rPr>
+          <w:rFonts w:ascii="Courier New" w:hAnsi="Courier New" w:cs="Courier New"/>
+        </w:rPr>
+        <w:tab/>
+        <w:t>- 15</w:t>
+      </w:r>
+    </w:p>
+    <w:p>
+      <w:pPr>
+        <w:pStyle w:val="PlainText"/>
+        <w:rPr>
+          <w:rFonts w:ascii="Courier New" w:hAnsi="Courier New" w:cs="Courier New"/>
+        </w:rPr>
+      </w:pPr>
+      <w:r>
+        <w:rPr>
+          <w:rFonts w:ascii="Courier New" w:hAnsi="Courier New" w:cs="Courier New"/>
+        </w:rPr>
+        <w:t>Total Price</w:t>
+      </w:r>
+      <w:r>
+        <w:rPr>
+          <w:rFonts w:ascii="Courier New" w:hAnsi="Courier New" w:cs="Courier New"/>
+        </w:rPr>
+        <w:tab/>
+      </w:r>
+      <w:r>
+        <w:rPr>
+          <w:rFonts w:ascii="Courier New" w:hAnsi="Courier New" w:cs="Courier New"/>
+        </w:rPr>
+        <w:tab/>
+      </w:r>
+      <w:r>
+        <w:rPr>
+          <w:rFonts w:ascii="Courier New" w:hAnsi="Courier New" w:cs="Courier New"/>
+        </w:rPr>
+        <w:tab/>
+      </w:r>
+      <w:r>
+        <w:rPr>
+          <w:rFonts w:ascii="Courier New" w:hAnsi="Courier New" w:cs="Courier New"/>
+        </w:rPr>
+        <w:tab/>
+        <w:t>- 1005.0</w:t>
+      </w:r>
+    </w:p>
+    <w:p>
+      <w:pPr>
+        <w:pStyle w:val="PlainText"/>
+        <w:rPr>
+          <w:rFonts w:ascii="Courier New" w:hAnsi="Courier New" w:cs="Courier New"/>
+          <w:b/>
+        </w:rPr>
+      </w:pPr>
+      <w:r>
+        <w:rPr>
+          <w:rFonts w:ascii="Courier New" w:hAnsi="Courier New" w:cs="Courier New"/>
+          <w:b/>
+        </w:rPr>
+        <w:t>Amount balance</w:t>
+      </w:r>
+      <w:r>
+        <w:rPr>
+          <w:rFonts w:ascii="Courier New" w:hAnsi="Courier New" w:cs="Courier New"/>
+          <w:b/>
+        </w:rPr>
+        <w:tab/>
+      </w:r>
+      <w:r>
+        <w:rPr>
+          <w:rFonts w:ascii="Courier New" w:hAnsi="Courier New" w:cs="Courier New"/>
+          <w:b/>
+        </w:rPr>
+        <w:tab/>
+      </w:r>
+      <w:r>
+        <w:rPr>
+          <w:rFonts w:ascii="Courier New" w:hAnsi="Courier New" w:cs="Courier New"/>
+          <w:b/>
+        </w:rPr>
+        <w:tab/>
+        <w:t>- 1005.0</w:t>
+      </w:r>
+    </w:p>
+    <w:p>
+      <w:pPr>
+        <w:pStyle w:val="PlainText"/>
+        <w:rPr>
+          <w:rFonts w:ascii="Courier New" w:hAnsi="Courier New" w:cs="Courier New"/>
+        </w:rPr>
+      </w:pPr>
+    </w:p>
+    <w:p>
+      <w:pPr>
+        <w:pStyle w:val="PlainText"/>
+        <w:rPr>
+          <w:rFonts w:ascii="Courier New" w:hAnsi="Courier New" w:cs="Courier New"/>
+          <w:b/>
+        </w:rPr>
+      </w:pPr>
     </w:p>
     <w:p>
       <w:pPr>

--- a/customer _details/GANGAMMA/SEP/TUMKUR/TNL R/PURCHASE DETAILS.docx
+++ b/customer _details/GANGAMMA/SEP/TUMKUR/TNL R/PURCHASE DETAILS.docx
@@ -32056,13 +32056,7 @@
         <w:rPr>
           <w:rFonts w:ascii="Courier New" w:hAnsi="Courier New" w:cs="Courier New"/>
         </w:rPr>
-        <w:t>SUN Nov 05</w:t>
-      </w:r>
-      <w:r>
-        <w:rPr>
-          <w:rFonts w:ascii="Courier New" w:hAnsi="Courier New" w:cs="Courier New"/>
-        </w:rPr>
-        <w:t xml:space="preserve"> 10:27:01 PST 2017</w:t>
+        <w:t>SUN Nov 05 10:27:01 PST 2017</w:t>
       </w:r>
     </w:p>
     <w:p>
@@ -32680,6 +32674,731 @@
         <w:tab/>
         <w:t>- 1005.0</w:t>
       </w:r>
+    </w:p>
+    <w:p>
+      <w:pPr>
+        <w:pStyle w:val="PlainText"/>
+        <w:rPr>
+          <w:rFonts w:ascii="Courier New" w:hAnsi="Courier New" w:cs="Courier New"/>
+          <w:b/>
+        </w:rPr>
+      </w:pPr>
+    </w:p>
+    <w:p>
+      <w:pPr>
+        <w:pStyle w:val="PlainText"/>
+        <w:rPr>
+          <w:rFonts w:ascii="Courier New" w:hAnsi="Courier New" w:cs="Courier New"/>
+        </w:rPr>
+      </w:pPr>
+      <w:r>
+        <w:rPr>
+          <w:rFonts w:ascii="Courier New" w:hAnsi="Courier New" w:cs="Courier New"/>
+        </w:rPr>
+        <w:t>TUE Nov 07 09:55:42 PST 2017</w:t>
+      </w:r>
+    </w:p>
+    <w:p>
+      <w:pPr>
+        <w:pStyle w:val="PlainText"/>
+        <w:rPr>
+          <w:rFonts w:ascii="Courier New" w:hAnsi="Courier New" w:cs="Courier New"/>
+        </w:rPr>
+      </w:pPr>
+      <w:r>
+        <w:rPr>
+          <w:rFonts w:ascii="Courier New" w:hAnsi="Courier New" w:cs="Courier New"/>
+        </w:rPr>
+        <w:t>Person Name</w:t>
+      </w:r>
+      <w:r>
+        <w:rPr>
+          <w:rFonts w:ascii="Courier New" w:hAnsi="Courier New" w:cs="Courier New"/>
+        </w:rPr>
+        <w:tab/>
+      </w:r>
+      <w:r>
+        <w:rPr>
+          <w:rFonts w:ascii="Courier New" w:hAnsi="Courier New" w:cs="Courier New"/>
+        </w:rPr>
+        <w:tab/>
+      </w:r>
+      <w:r>
+        <w:rPr>
+          <w:rFonts w:ascii="Courier New" w:hAnsi="Courier New" w:cs="Courier New"/>
+        </w:rPr>
+        <w:tab/>
+      </w:r>
+      <w:r>
+        <w:rPr>
+          <w:rFonts w:ascii="Courier New" w:hAnsi="Courier New" w:cs="Courier New"/>
+        </w:rPr>
+        <w:tab/>
+        <w:t>- TNL R</w:t>
+      </w:r>
+    </w:p>
+    <w:p>
+      <w:pPr>
+        <w:pStyle w:val="PlainText"/>
+        <w:rPr>
+          <w:rFonts w:ascii="Courier New" w:hAnsi="Courier New" w:cs="Courier New"/>
+        </w:rPr>
+      </w:pPr>
+      <w:r>
+        <w:rPr>
+          <w:rFonts w:ascii="Courier New" w:hAnsi="Courier New" w:cs="Courier New"/>
+        </w:rPr>
+        <w:t>Bill number</w:t>
+      </w:r>
+      <w:r>
+        <w:rPr>
+          <w:rFonts w:ascii="Courier New" w:hAnsi="Courier New" w:cs="Courier New"/>
+        </w:rPr>
+        <w:tab/>
+      </w:r>
+      <w:r>
+        <w:rPr>
+          <w:rFonts w:ascii="Courier New" w:hAnsi="Courier New" w:cs="Courier New"/>
+        </w:rPr>
+        <w:tab/>
+      </w:r>
+      <w:r>
+        <w:rPr>
+          <w:rFonts w:ascii="Courier New" w:hAnsi="Courier New" w:cs="Courier New"/>
+        </w:rPr>
+        <w:tab/>
+      </w:r>
+      <w:r>
+        <w:rPr>
+          <w:rFonts w:ascii="Courier New" w:hAnsi="Courier New" w:cs="Courier New"/>
+        </w:rPr>
+        <w:tab/>
+        <w:t>- 1428</w:t>
+      </w:r>
+    </w:p>
+    <w:p>
+      <w:pPr>
+        <w:pStyle w:val="PlainText"/>
+        <w:rPr>
+          <w:rFonts w:ascii="Courier New" w:hAnsi="Courier New" w:cs="Courier New"/>
+        </w:rPr>
+      </w:pPr>
+      <w:r>
+        <w:rPr>
+          <w:rFonts w:ascii="Courier New" w:hAnsi="Courier New" w:cs="Courier New"/>
+        </w:rPr>
+        <w:t>---------------------------------------------------------------</w:t>
+      </w:r>
+    </w:p>
+    <w:p>
+      <w:pPr>
+        <w:pStyle w:val="PlainText"/>
+        <w:rPr>
+          <w:rFonts w:ascii="Courier New" w:hAnsi="Courier New" w:cs="Courier New"/>
+        </w:rPr>
+      </w:pPr>
+      <w:r>
+        <w:rPr>
+          <w:rFonts w:ascii="Courier New" w:hAnsi="Courier New" w:cs="Courier New"/>
+        </w:rPr>
+        <w:t>Item Name</w:t>
+      </w:r>
+      <w:r>
+        <w:rPr>
+          <w:rFonts w:ascii="Courier New" w:hAnsi="Courier New" w:cs="Courier New"/>
+        </w:rPr>
+        <w:tab/>
+      </w:r>
+      <w:r>
+        <w:rPr>
+          <w:rFonts w:ascii="Courier New" w:hAnsi="Courier New" w:cs="Courier New"/>
+        </w:rPr>
+        <w:tab/>
+      </w:r>
+      <w:r>
+        <w:rPr>
+          <w:rFonts w:ascii="Courier New" w:hAnsi="Courier New" w:cs="Courier New"/>
+        </w:rPr>
+        <w:tab/>
+      </w:r>
+      <w:r>
+        <w:rPr>
+          <w:rFonts w:ascii="Courier New" w:hAnsi="Courier New" w:cs="Courier New"/>
+        </w:rPr>
+        <w:tab/>
+        <w:t>- CHOWCHOW</w:t>
+      </w:r>
+    </w:p>
+    <w:p>
+      <w:pPr>
+        <w:pStyle w:val="PlainText"/>
+        <w:rPr>
+          <w:rFonts w:ascii="Courier New" w:hAnsi="Courier New" w:cs="Courier New"/>
+        </w:rPr>
+      </w:pPr>
+      <w:r>
+        <w:rPr>
+          <w:rFonts w:ascii="Courier New" w:hAnsi="Courier New" w:cs="Courier New"/>
+        </w:rPr>
+        <w:t>Number of Pockets</w:t>
+      </w:r>
+      <w:r>
+        <w:rPr>
+          <w:rFonts w:ascii="Courier New" w:hAnsi="Courier New" w:cs="Courier New"/>
+        </w:rPr>
+        <w:tab/>
+      </w:r>
+      <w:r>
+        <w:rPr>
+          <w:rFonts w:ascii="Courier New" w:hAnsi="Courier New" w:cs="Courier New"/>
+        </w:rPr>
+        <w:tab/>
+      </w:r>
+      <w:r>
+        <w:rPr>
+          <w:rFonts w:ascii="Courier New" w:hAnsi="Courier New" w:cs="Courier New"/>
+        </w:rPr>
+        <w:tab/>
+        <w:t>- 1</w:t>
+      </w:r>
+    </w:p>
+    <w:p>
+      <w:pPr>
+        <w:pStyle w:val="PlainText"/>
+        <w:rPr>
+          <w:rFonts w:ascii="Courier New" w:hAnsi="Courier New" w:cs="Courier New"/>
+        </w:rPr>
+      </w:pPr>
+      <w:r>
+        <w:rPr>
+          <w:rFonts w:ascii="Courier New" w:hAnsi="Courier New" w:cs="Courier New"/>
+        </w:rPr>
+        <w:t>Number of KGs</w:t>
+      </w:r>
+      <w:r>
+        <w:rPr>
+          <w:rFonts w:ascii="Courier New" w:hAnsi="Courier New" w:cs="Courier New"/>
+        </w:rPr>
+        <w:tab/>
+      </w:r>
+      <w:r>
+        <w:rPr>
+          <w:rFonts w:ascii="Courier New" w:hAnsi="Courier New" w:cs="Courier New"/>
+        </w:rPr>
+        <w:tab/>
+      </w:r>
+      <w:r>
+        <w:rPr>
+          <w:rFonts w:ascii="Courier New" w:hAnsi="Courier New" w:cs="Courier New"/>
+        </w:rPr>
+        <w:tab/>
+        <w:t>- 87</w:t>
+      </w:r>
+    </w:p>
+    <w:p>
+      <w:pPr>
+        <w:pStyle w:val="PlainText"/>
+        <w:rPr>
+          <w:rFonts w:ascii="Courier New" w:hAnsi="Courier New" w:cs="Courier New"/>
+        </w:rPr>
+      </w:pPr>
+      <w:r>
+        <w:rPr>
+          <w:rFonts w:ascii="Courier New" w:hAnsi="Courier New" w:cs="Courier New"/>
+        </w:rPr>
+        <w:t>Rate</w:t>
+      </w:r>
+      <w:r>
+        <w:rPr>
+          <w:rFonts w:ascii="Courier New" w:hAnsi="Courier New" w:cs="Courier New"/>
+        </w:rPr>
+        <w:tab/>
+      </w:r>
+      <w:r>
+        <w:rPr>
+          <w:rFonts w:ascii="Courier New" w:hAnsi="Courier New" w:cs="Courier New"/>
+        </w:rPr>
+        <w:tab/>
+      </w:r>
+      <w:r>
+        <w:rPr>
+          <w:rFonts w:ascii="Courier New" w:hAnsi="Courier New" w:cs="Courier New"/>
+        </w:rPr>
+        <w:tab/>
+      </w:r>
+      <w:r>
+        <w:rPr>
+          <w:rFonts w:ascii="Courier New" w:hAnsi="Courier New" w:cs="Courier New"/>
+        </w:rPr>
+        <w:tab/>
+      </w:r>
+      <w:r>
+        <w:rPr>
+          <w:rFonts w:ascii="Courier New" w:hAnsi="Courier New" w:cs="Courier New"/>
+        </w:rPr>
+        <w:tab/>
+        <w:t>- 14</w:t>
+      </w:r>
+    </w:p>
+    <w:p>
+      <w:pPr>
+        <w:pStyle w:val="PlainText"/>
+        <w:rPr>
+          <w:rFonts w:ascii="Courier New" w:hAnsi="Courier New" w:cs="Courier New"/>
+        </w:rPr>
+      </w:pPr>
+      <w:r>
+        <w:rPr>
+          <w:rFonts w:ascii="Courier New" w:hAnsi="Courier New" w:cs="Courier New"/>
+        </w:rPr>
+        <w:t>Total Price</w:t>
+      </w:r>
+      <w:r>
+        <w:rPr>
+          <w:rFonts w:ascii="Courier New" w:hAnsi="Courier New" w:cs="Courier New"/>
+        </w:rPr>
+        <w:tab/>
+      </w:r>
+      <w:r>
+        <w:rPr>
+          <w:rFonts w:ascii="Courier New" w:hAnsi="Courier New" w:cs="Courier New"/>
+        </w:rPr>
+        <w:tab/>
+      </w:r>
+      <w:r>
+        <w:rPr>
+          <w:rFonts w:ascii="Courier New" w:hAnsi="Courier New" w:cs="Courier New"/>
+        </w:rPr>
+        <w:tab/>
+      </w:r>
+      <w:r>
+        <w:rPr>
+          <w:rFonts w:ascii="Courier New" w:hAnsi="Courier New" w:cs="Courier New"/>
+        </w:rPr>
+        <w:tab/>
+        <w:t>- 1218.0</w:t>
+      </w:r>
+    </w:p>
+    <w:p>
+      <w:pPr>
+        <w:pStyle w:val="PlainText"/>
+        <w:rPr>
+          <w:rFonts w:ascii="Courier New" w:hAnsi="Courier New" w:cs="Courier New"/>
+          <w:b/>
+        </w:rPr>
+      </w:pPr>
+      <w:r>
+        <w:rPr>
+          <w:rFonts w:ascii="Courier New" w:hAnsi="Courier New" w:cs="Courier New"/>
+          <w:b/>
+        </w:rPr>
+        <w:t>Amount balance</w:t>
+      </w:r>
+      <w:r>
+        <w:rPr>
+          <w:rFonts w:ascii="Courier New" w:hAnsi="Courier New" w:cs="Courier New"/>
+          <w:b/>
+        </w:rPr>
+        <w:tab/>
+      </w:r>
+      <w:r>
+        <w:rPr>
+          <w:rFonts w:ascii="Courier New" w:hAnsi="Courier New" w:cs="Courier New"/>
+          <w:b/>
+        </w:rPr>
+        <w:tab/>
+      </w:r>
+      <w:r>
+        <w:rPr>
+          <w:rFonts w:ascii="Courier New" w:hAnsi="Courier New" w:cs="Courier New"/>
+          <w:b/>
+        </w:rPr>
+        <w:tab/>
+        <w:t>- 2223.0</w:t>
+      </w:r>
+    </w:p>
+    <w:p>
+      <w:pPr>
+        <w:pStyle w:val="PlainText"/>
+        <w:rPr>
+          <w:rFonts w:ascii="Courier New" w:hAnsi="Courier New" w:cs="Courier New"/>
+          <w:b/>
+        </w:rPr>
+      </w:pPr>
+    </w:p>
+    <w:p>
+      <w:pPr>
+        <w:pStyle w:val="PlainText"/>
+        <w:rPr>
+          <w:rFonts w:ascii="Courier New" w:hAnsi="Courier New" w:cs="Courier New"/>
+        </w:rPr>
+      </w:pPr>
+      <w:r>
+        <w:rPr>
+          <w:rFonts w:ascii="Courier New" w:hAnsi="Courier New" w:cs="Courier New"/>
+        </w:rPr>
+        <w:t>WED Nov 08</w:t>
+      </w:r>
+      <w:r>
+        <w:rPr>
+          <w:rFonts w:ascii="Courier New" w:hAnsi="Courier New" w:cs="Courier New"/>
+        </w:rPr>
+        <w:t xml:space="preserve"> 12:20:49 PST 2017</w:t>
+      </w:r>
+    </w:p>
+    <w:p>
+      <w:pPr>
+        <w:pStyle w:val="PlainText"/>
+        <w:rPr>
+          <w:rFonts w:ascii="Courier New" w:hAnsi="Courier New" w:cs="Courier New"/>
+        </w:rPr>
+      </w:pPr>
+      <w:r>
+        <w:rPr>
+          <w:rFonts w:ascii="Courier New" w:hAnsi="Courier New" w:cs="Courier New"/>
+        </w:rPr>
+        <w:t>Person Name</w:t>
+      </w:r>
+      <w:r>
+        <w:rPr>
+          <w:rFonts w:ascii="Courier New" w:hAnsi="Courier New" w:cs="Courier New"/>
+        </w:rPr>
+        <w:tab/>
+      </w:r>
+      <w:r>
+        <w:rPr>
+          <w:rFonts w:ascii="Courier New" w:hAnsi="Courier New" w:cs="Courier New"/>
+        </w:rPr>
+        <w:tab/>
+      </w:r>
+      <w:r>
+        <w:rPr>
+          <w:rFonts w:ascii="Courier New" w:hAnsi="Courier New" w:cs="Courier New"/>
+        </w:rPr>
+        <w:tab/>
+      </w:r>
+      <w:r>
+        <w:rPr>
+          <w:rFonts w:ascii="Courier New" w:hAnsi="Courier New" w:cs="Courier New"/>
+        </w:rPr>
+        <w:tab/>
+        <w:t>- TNL R</w:t>
+      </w:r>
+    </w:p>
+    <w:p>
+      <w:pPr>
+        <w:pStyle w:val="PlainText"/>
+        <w:rPr>
+          <w:rFonts w:ascii="Courier New" w:hAnsi="Courier New" w:cs="Courier New"/>
+        </w:rPr>
+      </w:pPr>
+      <w:r>
+        <w:rPr>
+          <w:rFonts w:ascii="Courier New" w:hAnsi="Courier New" w:cs="Courier New"/>
+        </w:rPr>
+        <w:t>Bill number</w:t>
+      </w:r>
+      <w:r>
+        <w:rPr>
+          <w:rFonts w:ascii="Courier New" w:hAnsi="Courier New" w:cs="Courier New"/>
+        </w:rPr>
+        <w:tab/>
+      </w:r>
+      <w:r>
+        <w:rPr>
+          <w:rFonts w:ascii="Courier New" w:hAnsi="Courier New" w:cs="Courier New"/>
+        </w:rPr>
+        <w:tab/>
+      </w:r>
+      <w:r>
+        <w:rPr>
+          <w:rFonts w:ascii="Courier New" w:hAnsi="Courier New" w:cs="Courier New"/>
+        </w:rPr>
+        <w:tab/>
+      </w:r>
+      <w:r>
+        <w:rPr>
+          <w:rFonts w:ascii="Courier New" w:hAnsi="Courier New" w:cs="Courier New"/>
+        </w:rPr>
+        <w:tab/>
+        <w:t>- 1440</w:t>
+      </w:r>
+    </w:p>
+    <w:p>
+      <w:pPr>
+        <w:pStyle w:val="PlainText"/>
+        <w:rPr>
+          <w:rFonts w:ascii="Courier New" w:hAnsi="Courier New" w:cs="Courier New"/>
+        </w:rPr>
+      </w:pPr>
+      <w:r>
+        <w:rPr>
+          <w:rFonts w:ascii="Courier New" w:hAnsi="Courier New" w:cs="Courier New"/>
+        </w:rPr>
+        <w:t>---------------------------------------------------------------</w:t>
+      </w:r>
+    </w:p>
+    <w:p>
+      <w:pPr>
+        <w:pStyle w:val="PlainText"/>
+        <w:rPr>
+          <w:rFonts w:ascii="Courier New" w:hAnsi="Courier New" w:cs="Courier New"/>
+        </w:rPr>
+      </w:pPr>
+      <w:r>
+        <w:rPr>
+          <w:rFonts w:ascii="Courier New" w:hAnsi="Courier New" w:cs="Courier New"/>
+        </w:rPr>
+        <w:t>Item Name</w:t>
+      </w:r>
+      <w:r>
+        <w:rPr>
+          <w:rFonts w:ascii="Courier New" w:hAnsi="Courier New" w:cs="Courier New"/>
+        </w:rPr>
+        <w:tab/>
+      </w:r>
+      <w:r>
+        <w:rPr>
+          <w:rFonts w:ascii="Courier New" w:hAnsi="Courier New" w:cs="Courier New"/>
+        </w:rPr>
+        <w:tab/>
+      </w:r>
+      <w:r>
+        <w:rPr>
+          <w:rFonts w:ascii="Courier New" w:hAnsi="Courier New" w:cs="Courier New"/>
+        </w:rPr>
+        <w:tab/>
+      </w:r>
+      <w:r>
+        <w:rPr>
+          <w:rFonts w:ascii="Courier New" w:hAnsi="Courier New" w:cs="Courier New"/>
+        </w:rPr>
+        <w:tab/>
+        <w:t>- CARROT</w:t>
+      </w:r>
+    </w:p>
+    <w:p>
+      <w:pPr>
+        <w:pStyle w:val="PlainText"/>
+        <w:rPr>
+          <w:rFonts w:ascii="Courier New" w:hAnsi="Courier New" w:cs="Courier New"/>
+        </w:rPr>
+      </w:pPr>
+      <w:r>
+        <w:rPr>
+          <w:rFonts w:ascii="Courier New" w:hAnsi="Courier New" w:cs="Courier New"/>
+        </w:rPr>
+        <w:t>Number of Pockets</w:t>
+      </w:r>
+      <w:r>
+        <w:rPr>
+          <w:rFonts w:ascii="Courier New" w:hAnsi="Courier New" w:cs="Courier New"/>
+        </w:rPr>
+        <w:tab/>
+      </w:r>
+      <w:r>
+        <w:rPr>
+          <w:rFonts w:ascii="Courier New" w:hAnsi="Courier New" w:cs="Courier New"/>
+        </w:rPr>
+        <w:tab/>
+      </w:r>
+      <w:r>
+        <w:rPr>
+          <w:rFonts w:ascii="Courier New" w:hAnsi="Courier New" w:cs="Courier New"/>
+        </w:rPr>
+        <w:tab/>
+        <w:t>- 1</w:t>
+      </w:r>
+    </w:p>
+    <w:p>
+      <w:pPr>
+        <w:pStyle w:val="PlainText"/>
+        <w:rPr>
+          <w:rFonts w:ascii="Courier New" w:hAnsi="Courier New" w:cs="Courier New"/>
+        </w:rPr>
+      </w:pPr>
+      <w:r>
+        <w:rPr>
+          <w:rFonts w:ascii="Courier New" w:hAnsi="Courier New" w:cs="Courier New"/>
+        </w:rPr>
+        <w:t>Number of KGs</w:t>
+      </w:r>
+      <w:r>
+        <w:rPr>
+          <w:rFonts w:ascii="Courier New" w:hAnsi="Courier New" w:cs="Courier New"/>
+        </w:rPr>
+        <w:tab/>
+      </w:r>
+      <w:r>
+        <w:rPr>
+          <w:rFonts w:ascii="Courier New" w:hAnsi="Courier New" w:cs="Courier New"/>
+        </w:rPr>
+        <w:tab/>
+      </w:r>
+      <w:r>
+        <w:rPr>
+          <w:rFonts w:ascii="Courier New" w:hAnsi="Courier New" w:cs="Courier New"/>
+        </w:rPr>
+        <w:tab/>
+        <w:t>- 100</w:t>
+      </w:r>
+    </w:p>
+    <w:p>
+      <w:pPr>
+        <w:pStyle w:val="PlainText"/>
+        <w:rPr>
+          <w:rFonts w:ascii="Courier New" w:hAnsi="Courier New" w:cs="Courier New"/>
+        </w:rPr>
+      </w:pPr>
+      <w:r>
+        <w:rPr>
+          <w:rFonts w:ascii="Courier New" w:hAnsi="Courier New" w:cs="Courier New"/>
+        </w:rPr>
+        <w:t>Rate</w:t>
+      </w:r>
+      <w:r>
+        <w:rPr>
+          <w:rFonts w:ascii="Courier New" w:hAnsi="Courier New" w:cs="Courier New"/>
+        </w:rPr>
+        <w:tab/>
+      </w:r>
+      <w:r>
+        <w:rPr>
+          <w:rFonts w:ascii="Courier New" w:hAnsi="Courier New" w:cs="Courier New"/>
+        </w:rPr>
+        <w:tab/>
+      </w:r>
+      <w:r>
+        <w:rPr>
+          <w:rFonts w:ascii="Courier New" w:hAnsi="Courier New" w:cs="Courier New"/>
+        </w:rPr>
+        <w:tab/>
+      </w:r>
+      <w:r>
+        <w:rPr>
+          <w:rFonts w:ascii="Courier New" w:hAnsi="Courier New" w:cs="Courier New"/>
+        </w:rPr>
+        <w:tab/>
+      </w:r>
+      <w:r>
+        <w:rPr>
+          <w:rFonts w:ascii="Courier New" w:hAnsi="Courier New" w:cs="Courier New"/>
+        </w:rPr>
+        <w:tab/>
+        <w:t>- 50</w:t>
+      </w:r>
+    </w:p>
+    <w:p>
+      <w:pPr>
+        <w:pStyle w:val="PlainText"/>
+        <w:rPr>
+          <w:rFonts w:ascii="Courier New" w:hAnsi="Courier New" w:cs="Courier New"/>
+        </w:rPr>
+      </w:pPr>
+      <w:r>
+        <w:rPr>
+          <w:rFonts w:ascii="Courier New" w:hAnsi="Courier New" w:cs="Courier New"/>
+        </w:rPr>
+        <w:t>Total Price</w:t>
+      </w:r>
+      <w:r>
+        <w:rPr>
+          <w:rFonts w:ascii="Courier New" w:hAnsi="Courier New" w:cs="Courier New"/>
+        </w:rPr>
+        <w:tab/>
+      </w:r>
+      <w:r>
+        <w:rPr>
+          <w:rFonts w:ascii="Courier New" w:hAnsi="Courier New" w:cs="Courier New"/>
+        </w:rPr>
+        <w:tab/>
+      </w:r>
+      <w:r>
+        <w:rPr>
+          <w:rFonts w:ascii="Courier New" w:hAnsi="Courier New" w:cs="Courier New"/>
+        </w:rPr>
+        <w:tab/>
+      </w:r>
+      <w:r>
+        <w:rPr>
+          <w:rFonts w:ascii="Courier New" w:hAnsi="Courier New" w:cs="Courier New"/>
+        </w:rPr>
+        <w:tab/>
+        <w:t>- 5000.0</w:t>
+      </w:r>
+    </w:p>
+    <w:p>
+      <w:pPr>
+        <w:pStyle w:val="PlainText"/>
+        <w:rPr>
+          <w:rFonts w:ascii="Courier New" w:hAnsi="Courier New" w:cs="Courier New"/>
+          <w:b/>
+        </w:rPr>
+      </w:pPr>
+      <w:r>
+        <w:rPr>
+          <w:rFonts w:ascii="Courier New" w:hAnsi="Courier New" w:cs="Courier New"/>
+          <w:b/>
+        </w:rPr>
+        <w:t>Amount balance</w:t>
+      </w:r>
+      <w:r>
+        <w:rPr>
+          <w:rFonts w:ascii="Courier New" w:hAnsi="Courier New" w:cs="Courier New"/>
+          <w:b/>
+        </w:rPr>
+        <w:tab/>
+      </w:r>
+      <w:r>
+        <w:rPr>
+          <w:rFonts w:ascii="Courier New" w:hAnsi="Courier New" w:cs="Courier New"/>
+          <w:b/>
+        </w:rPr>
+        <w:tab/>
+      </w:r>
+      <w:r>
+        <w:rPr>
+          <w:rFonts w:ascii="Courier New" w:hAnsi="Courier New" w:cs="Courier New"/>
+          <w:b/>
+        </w:rPr>
+        <w:tab/>
+        <w:t>- 7223.0</w:t>
+      </w:r>
+    </w:p>
+    <w:p>
+      <w:pPr>
+        <w:pStyle w:val="PlainText"/>
+        <w:rPr>
+          <w:rFonts w:ascii="Courier New" w:hAnsi="Courier New" w:cs="Courier New"/>
+          <w:b/>
+        </w:rPr>
+      </w:pPr>
+    </w:p>
+    <w:p>
+      <w:pPr>
+        <w:pStyle w:val="PlainText"/>
+        <w:rPr>
+          <w:rFonts w:ascii="Courier New" w:hAnsi="Courier New" w:cs="Courier New"/>
+          <w:b/>
+        </w:rPr>
+      </w:pPr>
+    </w:p>
+    <w:p>
+      <w:pPr>
+        <w:pStyle w:val="PlainText"/>
+        <w:rPr>
+          <w:rFonts w:ascii="Courier New" w:hAnsi="Courier New" w:cs="Courier New"/>
+        </w:rPr>
+      </w:pPr>
+    </w:p>
+    <w:p>
+      <w:pPr>
+        <w:pStyle w:val="PlainText"/>
+        <w:rPr>
+          <w:rFonts w:ascii="Courier New" w:hAnsi="Courier New" w:cs="Courier New"/>
+          <w:b/>
+        </w:rPr>
+      </w:pPr>
     </w:p>
     <w:p>
       <w:pPr>

--- a/customer _details/GANGAMMA/SEP/TUMKUR/TNL R/PURCHASE DETAILS.docx
+++ b/customer _details/GANGAMMA/SEP/TUMKUR/TNL R/PURCHASE DETAILS.docx
@@ -33037,13 +33037,7 @@
         <w:rPr>
           <w:rFonts w:ascii="Courier New" w:hAnsi="Courier New" w:cs="Courier New"/>
         </w:rPr>
-        <w:t>WED Nov 08</w:t>
-      </w:r>
-      <w:r>
-        <w:rPr>
-          <w:rFonts w:ascii="Courier New" w:hAnsi="Courier New" w:cs="Courier New"/>
-        </w:rPr>
-        <w:t xml:space="preserve"> 12:20:49 PST 2017</w:t>
+        <w:t>WED Nov 08 12:20:49 PST 2017</w:t>
       </w:r>
     </w:p>
     <w:p>
@@ -33364,6 +33358,371 @@
         <w:tab/>
         <w:t>- 7223.0</w:t>
       </w:r>
+    </w:p>
+    <w:p>
+      <w:pPr>
+        <w:pStyle w:val="PlainText"/>
+        <w:rPr>
+          <w:rFonts w:ascii="Courier New" w:hAnsi="Courier New" w:cs="Courier New"/>
+          <w:b/>
+        </w:rPr>
+      </w:pPr>
+    </w:p>
+    <w:p>
+      <w:pPr>
+        <w:pStyle w:val="PlainText"/>
+        <w:rPr>
+          <w:rFonts w:ascii="Courier New" w:hAnsi="Courier New" w:cs="Courier New"/>
+        </w:rPr>
+      </w:pPr>
+      <w:r>
+        <w:rPr>
+          <w:rFonts w:ascii="Courier New" w:hAnsi="Courier New" w:cs="Courier New"/>
+        </w:rPr>
+        <w:t>THU Nov 09</w:t>
+      </w:r>
+      <w:r>
+        <w:rPr>
+          <w:rFonts w:ascii="Courier New" w:hAnsi="Courier New" w:cs="Courier New"/>
+        </w:rPr>
+        <w:t xml:space="preserve"> 10:18:38 PST 2017</w:t>
+      </w:r>
+    </w:p>
+    <w:p>
+      <w:pPr>
+        <w:pStyle w:val="PlainText"/>
+        <w:rPr>
+          <w:rFonts w:ascii="Courier New" w:hAnsi="Courier New" w:cs="Courier New"/>
+        </w:rPr>
+      </w:pPr>
+      <w:r>
+        <w:rPr>
+          <w:rFonts w:ascii="Courier New" w:hAnsi="Courier New" w:cs="Courier New"/>
+        </w:rPr>
+        <w:t>Person Name</w:t>
+      </w:r>
+      <w:r>
+        <w:rPr>
+          <w:rFonts w:ascii="Courier New" w:hAnsi="Courier New" w:cs="Courier New"/>
+        </w:rPr>
+        <w:tab/>
+      </w:r>
+      <w:r>
+        <w:rPr>
+          <w:rFonts w:ascii="Courier New" w:hAnsi="Courier New" w:cs="Courier New"/>
+        </w:rPr>
+        <w:tab/>
+      </w:r>
+      <w:r>
+        <w:rPr>
+          <w:rFonts w:ascii="Courier New" w:hAnsi="Courier New" w:cs="Courier New"/>
+        </w:rPr>
+        <w:tab/>
+      </w:r>
+      <w:r>
+        <w:rPr>
+          <w:rFonts w:ascii="Courier New" w:hAnsi="Courier New" w:cs="Courier New"/>
+        </w:rPr>
+        <w:tab/>
+        <w:t>- TNL R</w:t>
+      </w:r>
+    </w:p>
+    <w:p>
+      <w:pPr>
+        <w:pStyle w:val="PlainText"/>
+        <w:rPr>
+          <w:rFonts w:ascii="Courier New" w:hAnsi="Courier New" w:cs="Courier New"/>
+        </w:rPr>
+      </w:pPr>
+      <w:r>
+        <w:rPr>
+          <w:rFonts w:ascii="Courier New" w:hAnsi="Courier New" w:cs="Courier New"/>
+        </w:rPr>
+        <w:t>Bill number</w:t>
+      </w:r>
+      <w:r>
+        <w:rPr>
+          <w:rFonts w:ascii="Courier New" w:hAnsi="Courier New" w:cs="Courier New"/>
+        </w:rPr>
+        <w:tab/>
+      </w:r>
+      <w:r>
+        <w:rPr>
+          <w:rFonts w:ascii="Courier New" w:hAnsi="Courier New" w:cs="Courier New"/>
+        </w:rPr>
+        <w:tab/>
+      </w:r>
+      <w:r>
+        <w:rPr>
+          <w:rFonts w:ascii="Courier New" w:hAnsi="Courier New" w:cs="Courier New"/>
+        </w:rPr>
+        <w:tab/>
+      </w:r>
+      <w:r>
+        <w:rPr>
+          <w:rFonts w:ascii="Courier New" w:hAnsi="Courier New" w:cs="Courier New"/>
+        </w:rPr>
+        <w:tab/>
+        <w:t>- 1451</w:t>
+      </w:r>
+    </w:p>
+    <w:p>
+      <w:pPr>
+        <w:pStyle w:val="PlainText"/>
+        <w:rPr>
+          <w:rFonts w:ascii="Courier New" w:hAnsi="Courier New" w:cs="Courier New"/>
+        </w:rPr>
+      </w:pPr>
+      <w:r>
+        <w:rPr>
+          <w:rFonts w:ascii="Courier New" w:hAnsi="Courier New" w:cs="Courier New"/>
+        </w:rPr>
+        <w:t>---------------------------------------------------------------</w:t>
+      </w:r>
+    </w:p>
+    <w:p>
+      <w:pPr>
+        <w:pStyle w:val="PlainText"/>
+        <w:rPr>
+          <w:rFonts w:ascii="Courier New" w:hAnsi="Courier New" w:cs="Courier New"/>
+        </w:rPr>
+      </w:pPr>
+      <w:r>
+        <w:rPr>
+          <w:rFonts w:ascii="Courier New" w:hAnsi="Courier New" w:cs="Courier New"/>
+        </w:rPr>
+        <w:t>Item Name</w:t>
+      </w:r>
+      <w:r>
+        <w:rPr>
+          <w:rFonts w:ascii="Courier New" w:hAnsi="Courier New" w:cs="Courier New"/>
+        </w:rPr>
+        <w:tab/>
+      </w:r>
+      <w:r>
+        <w:rPr>
+          <w:rFonts w:ascii="Courier New" w:hAnsi="Courier New" w:cs="Courier New"/>
+        </w:rPr>
+        <w:tab/>
+      </w:r>
+      <w:r>
+        <w:rPr>
+          <w:rFonts w:ascii="Courier New" w:hAnsi="Courier New" w:cs="Courier New"/>
+        </w:rPr>
+        <w:tab/>
+      </w:r>
+      <w:r>
+        <w:rPr>
+          <w:rFonts w:ascii="Courier New" w:hAnsi="Courier New" w:cs="Courier New"/>
+        </w:rPr>
+        <w:tab/>
+        <w:t>- GOORI KAI</w:t>
+      </w:r>
+    </w:p>
+    <w:p>
+      <w:pPr>
+        <w:pStyle w:val="PlainText"/>
+        <w:rPr>
+          <w:rFonts w:ascii="Courier New" w:hAnsi="Courier New" w:cs="Courier New"/>
+        </w:rPr>
+      </w:pPr>
+      <w:r>
+        <w:rPr>
+          <w:rFonts w:ascii="Courier New" w:hAnsi="Courier New" w:cs="Courier New"/>
+        </w:rPr>
+        <w:t>Number of Pockets</w:t>
+      </w:r>
+      <w:r>
+        <w:rPr>
+          <w:rFonts w:ascii="Courier New" w:hAnsi="Courier New" w:cs="Courier New"/>
+        </w:rPr>
+        <w:tab/>
+      </w:r>
+      <w:r>
+        <w:rPr>
+          <w:rFonts w:ascii="Courier New" w:hAnsi="Courier New" w:cs="Courier New"/>
+        </w:rPr>
+        <w:tab/>
+      </w:r>
+      <w:r>
+        <w:rPr>
+          <w:rFonts w:ascii="Courier New" w:hAnsi="Courier New" w:cs="Courier New"/>
+        </w:rPr>
+        <w:tab/>
+        <w:t>- 1</w:t>
+      </w:r>
+    </w:p>
+    <w:p>
+      <w:pPr>
+        <w:pStyle w:val="PlainText"/>
+        <w:rPr>
+          <w:rFonts w:ascii="Courier New" w:hAnsi="Courier New" w:cs="Courier New"/>
+        </w:rPr>
+      </w:pPr>
+      <w:r>
+        <w:rPr>
+          <w:rFonts w:ascii="Courier New" w:hAnsi="Courier New" w:cs="Courier New"/>
+        </w:rPr>
+        <w:t>Number of KGs</w:t>
+      </w:r>
+      <w:r>
+        <w:rPr>
+          <w:rFonts w:ascii="Courier New" w:hAnsi="Courier New" w:cs="Courier New"/>
+        </w:rPr>
+        <w:tab/>
+      </w:r>
+      <w:r>
+        <w:rPr>
+          <w:rFonts w:ascii="Courier New" w:hAnsi="Courier New" w:cs="Courier New"/>
+        </w:rPr>
+        <w:tab/>
+      </w:r>
+      <w:r>
+        <w:rPr>
+          <w:rFonts w:ascii="Courier New" w:hAnsi="Courier New" w:cs="Courier New"/>
+        </w:rPr>
+        <w:tab/>
+        <w:t>- 81</w:t>
+      </w:r>
+    </w:p>
+    <w:p>
+      <w:pPr>
+        <w:pStyle w:val="PlainText"/>
+        <w:rPr>
+          <w:rFonts w:ascii="Courier New" w:hAnsi="Courier New" w:cs="Courier New"/>
+        </w:rPr>
+      </w:pPr>
+      <w:r>
+        <w:rPr>
+          <w:rFonts w:ascii="Courier New" w:hAnsi="Courier New" w:cs="Courier New"/>
+        </w:rPr>
+        <w:t>Rate</w:t>
+      </w:r>
+      <w:r>
+        <w:rPr>
+          <w:rFonts w:ascii="Courier New" w:hAnsi="Courier New" w:cs="Courier New"/>
+        </w:rPr>
+        <w:tab/>
+      </w:r>
+      <w:r>
+        <w:rPr>
+          <w:rFonts w:ascii="Courier New" w:hAnsi="Courier New" w:cs="Courier New"/>
+        </w:rPr>
+        <w:tab/>
+      </w:r>
+      <w:r>
+        <w:rPr>
+          <w:rFonts w:ascii="Courier New" w:hAnsi="Courier New" w:cs="Courier New"/>
+        </w:rPr>
+        <w:tab/>
+      </w:r>
+      <w:r>
+        <w:rPr>
+          <w:rFonts w:ascii="Courier New" w:hAnsi="Courier New" w:cs="Courier New"/>
+        </w:rPr>
+        <w:tab/>
+      </w:r>
+      <w:r>
+        <w:rPr>
+          <w:rFonts w:ascii="Courier New" w:hAnsi="Courier New" w:cs="Courier New"/>
+        </w:rPr>
+        <w:tab/>
+        <w:t>- 24</w:t>
+      </w:r>
+    </w:p>
+    <w:p>
+      <w:pPr>
+        <w:pStyle w:val="PlainText"/>
+        <w:rPr>
+          <w:rFonts w:ascii="Courier New" w:hAnsi="Courier New" w:cs="Courier New"/>
+        </w:rPr>
+      </w:pPr>
+      <w:r>
+        <w:rPr>
+          <w:rFonts w:ascii="Courier New" w:hAnsi="Courier New" w:cs="Courier New"/>
+        </w:rPr>
+        <w:t>Total Price</w:t>
+      </w:r>
+      <w:r>
+        <w:rPr>
+          <w:rFonts w:ascii="Courier New" w:hAnsi="Courier New" w:cs="Courier New"/>
+        </w:rPr>
+        <w:tab/>
+      </w:r>
+      <w:r>
+        <w:rPr>
+          <w:rFonts w:ascii="Courier New" w:hAnsi="Courier New" w:cs="Courier New"/>
+        </w:rPr>
+        <w:tab/>
+      </w:r>
+      <w:r>
+        <w:rPr>
+          <w:rFonts w:ascii="Courier New" w:hAnsi="Courier New" w:cs="Courier New"/>
+        </w:rPr>
+        <w:tab/>
+      </w:r>
+      <w:r>
+        <w:rPr>
+          <w:rFonts w:ascii="Courier New" w:hAnsi="Courier New" w:cs="Courier New"/>
+        </w:rPr>
+        <w:tab/>
+        <w:t>- 1944.0</w:t>
+      </w:r>
+    </w:p>
+    <w:p>
+      <w:pPr>
+        <w:pStyle w:val="PlainText"/>
+        <w:rPr>
+          <w:rFonts w:ascii="Courier New" w:hAnsi="Courier New" w:cs="Courier New"/>
+          <w:b/>
+        </w:rPr>
+      </w:pPr>
+      <w:r>
+        <w:rPr>
+          <w:rFonts w:ascii="Courier New" w:hAnsi="Courier New" w:cs="Courier New"/>
+          <w:b/>
+        </w:rPr>
+        <w:t>Amount balance</w:t>
+      </w:r>
+      <w:r>
+        <w:rPr>
+          <w:rFonts w:ascii="Courier New" w:hAnsi="Courier New" w:cs="Courier New"/>
+          <w:b/>
+        </w:rPr>
+        <w:tab/>
+      </w:r>
+      <w:r>
+        <w:rPr>
+          <w:rFonts w:ascii="Courier New" w:hAnsi="Courier New" w:cs="Courier New"/>
+          <w:b/>
+        </w:rPr>
+        <w:tab/>
+      </w:r>
+      <w:r>
+        <w:rPr>
+          <w:rFonts w:ascii="Courier New" w:hAnsi="Courier New" w:cs="Courier New"/>
+          <w:b/>
+        </w:rPr>
+        <w:tab/>
+        <w:t>- 9167.0</w:t>
+      </w:r>
+    </w:p>
+    <w:p>
+      <w:pPr>
+        <w:pStyle w:val="PlainText"/>
+        <w:rPr>
+          <w:rFonts w:ascii="Courier New" w:hAnsi="Courier New" w:cs="Courier New"/>
+        </w:rPr>
+      </w:pPr>
+    </w:p>
+    <w:p>
+      <w:pPr>
+        <w:pStyle w:val="PlainText"/>
+        <w:rPr>
+          <w:rFonts w:ascii="Courier New" w:hAnsi="Courier New" w:cs="Courier New"/>
+          <w:b/>
+        </w:rPr>
+      </w:pPr>
     </w:p>
     <w:p>
       <w:pPr>

--- a/customer _details/GANGAMMA/SEP/TUMKUR/TNL R/PURCHASE DETAILS.docx
+++ b/customer _details/GANGAMMA/SEP/TUMKUR/TNL R/PURCHASE DETAILS.docx
@@ -33379,13 +33379,7 @@
         <w:rPr>
           <w:rFonts w:ascii="Courier New" w:hAnsi="Courier New" w:cs="Courier New"/>
         </w:rPr>
-        <w:t>THU Nov 09</w:t>
-      </w:r>
-      <w:r>
-        <w:rPr>
-          <w:rFonts w:ascii="Courier New" w:hAnsi="Courier New" w:cs="Courier New"/>
-        </w:rPr>
-        <w:t xml:space="preserve"> 10:18:38 PST 2017</w:t>
+        <w:t>THU Nov 09 10:18:38 PST 2017</w:t>
       </w:r>
     </w:p>
     <w:p>
@@ -33706,6 +33700,713 @@
         <w:tab/>
         <w:t>- 9167.0</w:t>
       </w:r>
+    </w:p>
+    <w:p>
+      <w:pPr>
+        <w:pStyle w:val="PlainText"/>
+        <w:rPr>
+          <w:rFonts w:ascii="Courier New" w:hAnsi="Courier New" w:cs="Courier New"/>
+          <w:b/>
+        </w:rPr>
+      </w:pPr>
+    </w:p>
+    <w:p>
+      <w:pPr>
+        <w:pStyle w:val="PlainText"/>
+        <w:rPr>
+          <w:rFonts w:ascii="Courier New" w:hAnsi="Courier New" w:cs="Courier New"/>
+        </w:rPr>
+      </w:pPr>
+      <w:r>
+        <w:rPr>
+          <w:rFonts w:ascii="Courier New" w:hAnsi="Courier New" w:cs="Courier New"/>
+        </w:rPr>
+        <w:t>SAT Nov 11</w:t>
+      </w:r>
+      <w:r>
+        <w:rPr>
+          <w:rFonts w:ascii="Courier New" w:hAnsi="Courier New" w:cs="Courier New"/>
+        </w:rPr>
+        <w:t xml:space="preserve"> 11:59:34 PST 2017</w:t>
+      </w:r>
+    </w:p>
+    <w:p>
+      <w:pPr>
+        <w:pStyle w:val="PlainText"/>
+        <w:rPr>
+          <w:rFonts w:ascii="Courier New" w:hAnsi="Courier New" w:cs="Courier New"/>
+        </w:rPr>
+      </w:pPr>
+      <w:r>
+        <w:rPr>
+          <w:rFonts w:ascii="Courier New" w:hAnsi="Courier New" w:cs="Courier New"/>
+        </w:rPr>
+        <w:t>Person Name</w:t>
+      </w:r>
+      <w:r>
+        <w:rPr>
+          <w:rFonts w:ascii="Courier New" w:hAnsi="Courier New" w:cs="Courier New"/>
+        </w:rPr>
+        <w:tab/>
+      </w:r>
+      <w:r>
+        <w:rPr>
+          <w:rFonts w:ascii="Courier New" w:hAnsi="Courier New" w:cs="Courier New"/>
+        </w:rPr>
+        <w:tab/>
+      </w:r>
+      <w:r>
+        <w:rPr>
+          <w:rFonts w:ascii="Courier New" w:hAnsi="Courier New" w:cs="Courier New"/>
+        </w:rPr>
+        <w:tab/>
+      </w:r>
+      <w:r>
+        <w:rPr>
+          <w:rFonts w:ascii="Courier New" w:hAnsi="Courier New" w:cs="Courier New"/>
+        </w:rPr>
+        <w:tab/>
+        <w:t>- TNL R</w:t>
+      </w:r>
+    </w:p>
+    <w:p>
+      <w:pPr>
+        <w:pStyle w:val="PlainText"/>
+        <w:rPr>
+          <w:rFonts w:ascii="Courier New" w:hAnsi="Courier New" w:cs="Courier New"/>
+        </w:rPr>
+      </w:pPr>
+      <w:r>
+        <w:rPr>
+          <w:rFonts w:ascii="Courier New" w:hAnsi="Courier New" w:cs="Courier New"/>
+        </w:rPr>
+        <w:t>Bill number</w:t>
+      </w:r>
+      <w:r>
+        <w:rPr>
+          <w:rFonts w:ascii="Courier New" w:hAnsi="Courier New" w:cs="Courier New"/>
+        </w:rPr>
+        <w:tab/>
+      </w:r>
+      <w:r>
+        <w:rPr>
+          <w:rFonts w:ascii="Courier New" w:hAnsi="Courier New" w:cs="Courier New"/>
+        </w:rPr>
+        <w:tab/>
+      </w:r>
+      <w:r>
+        <w:rPr>
+          <w:rFonts w:ascii="Courier New" w:hAnsi="Courier New" w:cs="Courier New"/>
+        </w:rPr>
+        <w:tab/>
+      </w:r>
+      <w:r>
+        <w:rPr>
+          <w:rFonts w:ascii="Courier New" w:hAnsi="Courier New" w:cs="Courier New"/>
+        </w:rPr>
+        <w:tab/>
+        <w:t>- 1476</w:t>
+      </w:r>
+    </w:p>
+    <w:p>
+      <w:pPr>
+        <w:pStyle w:val="PlainText"/>
+        <w:rPr>
+          <w:rFonts w:ascii="Courier New" w:hAnsi="Courier New" w:cs="Courier New"/>
+        </w:rPr>
+      </w:pPr>
+      <w:r>
+        <w:rPr>
+          <w:rFonts w:ascii="Courier New" w:hAnsi="Courier New" w:cs="Courier New"/>
+        </w:rPr>
+        <w:t>---------------------------------------------------------------</w:t>
+      </w:r>
+    </w:p>
+    <w:p>
+      <w:pPr>
+        <w:pStyle w:val="PlainText"/>
+        <w:rPr>
+          <w:rFonts w:ascii="Courier New" w:hAnsi="Courier New" w:cs="Courier New"/>
+        </w:rPr>
+      </w:pPr>
+      <w:r>
+        <w:rPr>
+          <w:rFonts w:ascii="Courier New" w:hAnsi="Courier New" w:cs="Courier New"/>
+        </w:rPr>
+        <w:t>Item Name</w:t>
+      </w:r>
+      <w:r>
+        <w:rPr>
+          <w:rFonts w:ascii="Courier New" w:hAnsi="Courier New" w:cs="Courier New"/>
+        </w:rPr>
+        <w:tab/>
+      </w:r>
+      <w:r>
+        <w:rPr>
+          <w:rFonts w:ascii="Courier New" w:hAnsi="Courier New" w:cs="Courier New"/>
+        </w:rPr>
+        <w:tab/>
+      </w:r>
+      <w:r>
+        <w:rPr>
+          <w:rFonts w:ascii="Courier New" w:hAnsi="Courier New" w:cs="Courier New"/>
+        </w:rPr>
+        <w:tab/>
+      </w:r>
+      <w:r>
+        <w:rPr>
+          <w:rFonts w:ascii="Courier New" w:hAnsi="Courier New" w:cs="Courier New"/>
+        </w:rPr>
+        <w:tab/>
+        <w:t>- POTATO</w:t>
+      </w:r>
+    </w:p>
+    <w:p>
+      <w:pPr>
+        <w:pStyle w:val="PlainText"/>
+        <w:rPr>
+          <w:rFonts w:ascii="Courier New" w:hAnsi="Courier New" w:cs="Courier New"/>
+        </w:rPr>
+      </w:pPr>
+      <w:r>
+        <w:rPr>
+          <w:rFonts w:ascii="Courier New" w:hAnsi="Courier New" w:cs="Courier New"/>
+        </w:rPr>
+        <w:t>Number of Pockets</w:t>
+      </w:r>
+      <w:r>
+        <w:rPr>
+          <w:rFonts w:ascii="Courier New" w:hAnsi="Courier New" w:cs="Courier New"/>
+        </w:rPr>
+        <w:tab/>
+      </w:r>
+      <w:r>
+        <w:rPr>
+          <w:rFonts w:ascii="Courier New" w:hAnsi="Courier New" w:cs="Courier New"/>
+        </w:rPr>
+        <w:tab/>
+      </w:r>
+      <w:r>
+        <w:rPr>
+          <w:rFonts w:ascii="Courier New" w:hAnsi="Courier New" w:cs="Courier New"/>
+        </w:rPr>
+        <w:tab/>
+        <w:t>- 3</w:t>
+      </w:r>
+    </w:p>
+    <w:p>
+      <w:pPr>
+        <w:pStyle w:val="PlainText"/>
+        <w:rPr>
+          <w:rFonts w:ascii="Courier New" w:hAnsi="Courier New" w:cs="Courier New"/>
+        </w:rPr>
+      </w:pPr>
+      <w:r>
+        <w:rPr>
+          <w:rFonts w:ascii="Courier New" w:hAnsi="Courier New" w:cs="Courier New"/>
+        </w:rPr>
+        <w:t>Number of KGs</w:t>
+      </w:r>
+      <w:r>
+        <w:rPr>
+          <w:rFonts w:ascii="Courier New" w:hAnsi="Courier New" w:cs="Courier New"/>
+        </w:rPr>
+        <w:tab/>
+      </w:r>
+      <w:r>
+        <w:rPr>
+          <w:rFonts w:ascii="Courier New" w:hAnsi="Courier New" w:cs="Courier New"/>
+        </w:rPr>
+        <w:tab/>
+      </w:r>
+      <w:r>
+        <w:rPr>
+          <w:rFonts w:ascii="Courier New" w:hAnsi="Courier New" w:cs="Courier New"/>
+        </w:rPr>
+        <w:tab/>
+        <w:t>- 159</w:t>
+      </w:r>
+    </w:p>
+    <w:p>
+      <w:pPr>
+        <w:pStyle w:val="PlainText"/>
+        <w:rPr>
+          <w:rFonts w:ascii="Courier New" w:hAnsi="Courier New" w:cs="Courier New"/>
+        </w:rPr>
+      </w:pPr>
+      <w:r>
+        <w:rPr>
+          <w:rFonts w:ascii="Courier New" w:hAnsi="Courier New" w:cs="Courier New"/>
+        </w:rPr>
+        <w:t>Rate</w:t>
+      </w:r>
+      <w:r>
+        <w:rPr>
+          <w:rFonts w:ascii="Courier New" w:hAnsi="Courier New" w:cs="Courier New"/>
+        </w:rPr>
+        <w:tab/>
+      </w:r>
+      <w:r>
+        <w:rPr>
+          <w:rFonts w:ascii="Courier New" w:hAnsi="Courier New" w:cs="Courier New"/>
+        </w:rPr>
+        <w:tab/>
+      </w:r>
+      <w:r>
+        <w:rPr>
+          <w:rFonts w:ascii="Courier New" w:hAnsi="Courier New" w:cs="Courier New"/>
+        </w:rPr>
+        <w:tab/>
+      </w:r>
+      <w:r>
+        <w:rPr>
+          <w:rFonts w:ascii="Courier New" w:hAnsi="Courier New" w:cs="Courier New"/>
+        </w:rPr>
+        <w:tab/>
+      </w:r>
+      <w:r>
+        <w:rPr>
+          <w:rFonts w:ascii="Courier New" w:hAnsi="Courier New" w:cs="Courier New"/>
+        </w:rPr>
+        <w:tab/>
+        <w:t>- 13</w:t>
+      </w:r>
+    </w:p>
+    <w:p>
+      <w:pPr>
+        <w:pStyle w:val="PlainText"/>
+        <w:rPr>
+          <w:rFonts w:ascii="Courier New" w:hAnsi="Courier New" w:cs="Courier New"/>
+        </w:rPr>
+      </w:pPr>
+      <w:r>
+        <w:rPr>
+          <w:rFonts w:ascii="Courier New" w:hAnsi="Courier New" w:cs="Courier New"/>
+        </w:rPr>
+        <w:t>Total Price</w:t>
+      </w:r>
+      <w:r>
+        <w:rPr>
+          <w:rFonts w:ascii="Courier New" w:hAnsi="Courier New" w:cs="Courier New"/>
+        </w:rPr>
+        <w:tab/>
+      </w:r>
+      <w:r>
+        <w:rPr>
+          <w:rFonts w:ascii="Courier New" w:hAnsi="Courier New" w:cs="Courier New"/>
+        </w:rPr>
+        <w:tab/>
+      </w:r>
+      <w:r>
+        <w:rPr>
+          <w:rFonts w:ascii="Courier New" w:hAnsi="Courier New" w:cs="Courier New"/>
+        </w:rPr>
+        <w:tab/>
+      </w:r>
+      <w:r>
+        <w:rPr>
+          <w:rFonts w:ascii="Courier New" w:hAnsi="Courier New" w:cs="Courier New"/>
+        </w:rPr>
+        <w:tab/>
+        <w:t>- 2067.0</w:t>
+      </w:r>
+    </w:p>
+    <w:p>
+      <w:pPr>
+        <w:pStyle w:val="PlainText"/>
+        <w:rPr>
+          <w:rFonts w:ascii="Courier New" w:hAnsi="Courier New" w:cs="Courier New"/>
+        </w:rPr>
+      </w:pPr>
+      <w:r>
+        <w:rPr>
+          <w:rFonts w:ascii="Courier New" w:hAnsi="Courier New" w:cs="Courier New"/>
+        </w:rPr>
+        <w:t>Amount balance</w:t>
+      </w:r>
+      <w:r>
+        <w:rPr>
+          <w:rFonts w:ascii="Courier New" w:hAnsi="Courier New" w:cs="Courier New"/>
+        </w:rPr>
+        <w:tab/>
+      </w:r>
+      <w:r>
+        <w:rPr>
+          <w:rFonts w:ascii="Courier New" w:hAnsi="Courier New" w:cs="Courier New"/>
+        </w:rPr>
+        <w:tab/>
+      </w:r>
+      <w:r>
+        <w:rPr>
+          <w:rFonts w:ascii="Courier New" w:hAnsi="Courier New" w:cs="Courier New"/>
+        </w:rPr>
+        <w:tab/>
+        <w:t>- 11234.0</w:t>
+      </w:r>
+    </w:p>
+    <w:p>
+      <w:pPr>
+        <w:pStyle w:val="PlainText"/>
+        <w:rPr>
+          <w:rFonts w:ascii="Courier New" w:hAnsi="Courier New" w:cs="Courier New"/>
+        </w:rPr>
+      </w:pPr>
+    </w:p>
+    <w:p>
+      <w:pPr>
+        <w:pStyle w:val="PlainText"/>
+        <w:rPr>
+          <w:rFonts w:ascii="Courier New" w:hAnsi="Courier New" w:cs="Courier New"/>
+        </w:rPr>
+      </w:pPr>
+      <w:r>
+        <w:rPr>
+          <w:rFonts w:ascii="Courier New" w:hAnsi="Courier New" w:cs="Courier New"/>
+        </w:rPr>
+        <w:t>Item Name</w:t>
+      </w:r>
+      <w:r>
+        <w:rPr>
+          <w:rFonts w:ascii="Courier New" w:hAnsi="Courier New" w:cs="Courier New"/>
+        </w:rPr>
+        <w:tab/>
+      </w:r>
+      <w:r>
+        <w:rPr>
+          <w:rFonts w:ascii="Courier New" w:hAnsi="Courier New" w:cs="Courier New"/>
+        </w:rPr>
+        <w:tab/>
+      </w:r>
+      <w:r>
+        <w:rPr>
+          <w:rFonts w:ascii="Courier New" w:hAnsi="Courier New" w:cs="Courier New"/>
+        </w:rPr>
+        <w:tab/>
+      </w:r>
+      <w:r>
+        <w:rPr>
+          <w:rFonts w:ascii="Courier New" w:hAnsi="Courier New" w:cs="Courier New"/>
+        </w:rPr>
+        <w:tab/>
+        <w:t>- NAVIL KOSU</w:t>
+      </w:r>
+    </w:p>
+    <w:p>
+      <w:pPr>
+        <w:pStyle w:val="PlainText"/>
+        <w:rPr>
+          <w:rFonts w:ascii="Courier New" w:hAnsi="Courier New" w:cs="Courier New"/>
+          <w:color w:val="FF0000"/>
+        </w:rPr>
+      </w:pPr>
+      <w:r>
+        <w:rPr>
+          <w:rFonts w:ascii="Courier New" w:hAnsi="Courier New" w:cs="Courier New"/>
+          <w:color w:val="FF0000"/>
+        </w:rPr>
+        <w:t>Amount Received</w:t>
+      </w:r>
+      <w:r>
+        <w:rPr>
+          <w:rFonts w:ascii="Courier New" w:hAnsi="Courier New" w:cs="Courier New"/>
+          <w:color w:val="FF0000"/>
+        </w:rPr>
+        <w:tab/>
+      </w:r>
+      <w:r>
+        <w:rPr>
+          <w:rFonts w:ascii="Courier New" w:hAnsi="Courier New" w:cs="Courier New"/>
+          <w:color w:val="FF0000"/>
+        </w:rPr>
+        <w:tab/>
+      </w:r>
+      <w:r>
+        <w:rPr>
+          <w:rFonts w:ascii="Courier New" w:hAnsi="Courier New" w:cs="Courier New"/>
+          <w:color w:val="FF0000"/>
+        </w:rPr>
+        <w:tab/>
+        <w:t>- 11234</w:t>
+      </w:r>
+    </w:p>
+    <w:p>
+      <w:pPr>
+        <w:pStyle w:val="PlainText"/>
+        <w:rPr>
+          <w:rFonts w:ascii="Courier New" w:hAnsi="Courier New" w:cs="Courier New"/>
+        </w:rPr>
+      </w:pPr>
+      <w:r>
+        <w:rPr>
+          <w:rFonts w:ascii="Courier New" w:hAnsi="Courier New" w:cs="Courier New"/>
+        </w:rPr>
+        <w:t>Amount Received mode</w:t>
+      </w:r>
+      <w:r>
+        <w:rPr>
+          <w:rFonts w:ascii="Courier New" w:hAnsi="Courier New" w:cs="Courier New"/>
+        </w:rPr>
+        <w:tab/>
+      </w:r>
+      <w:r>
+        <w:rPr>
+          <w:rFonts w:ascii="Courier New" w:hAnsi="Courier New" w:cs="Courier New"/>
+        </w:rPr>
+        <w:tab/>
+        <w:t>- CASH AND CLEARD</w:t>
+      </w:r>
+    </w:p>
+    <w:p>
+      <w:pPr>
+        <w:pStyle w:val="PlainText"/>
+        <w:rPr>
+          <w:rFonts w:ascii="Courier New" w:hAnsi="Courier New" w:cs="Courier New"/>
+        </w:rPr>
+      </w:pPr>
+    </w:p>
+    <w:p>
+      <w:pPr>
+        <w:pStyle w:val="PlainText"/>
+        <w:rPr>
+          <w:rFonts w:ascii="Courier New" w:hAnsi="Courier New" w:cs="Courier New"/>
+        </w:rPr>
+      </w:pPr>
+      <w:r>
+        <w:rPr>
+          <w:rFonts w:ascii="Courier New" w:hAnsi="Courier New" w:cs="Courier New"/>
+        </w:rPr>
+        <w:t>Item Name</w:t>
+      </w:r>
+      <w:r>
+        <w:rPr>
+          <w:rFonts w:ascii="Courier New" w:hAnsi="Courier New" w:cs="Courier New"/>
+        </w:rPr>
+        <w:tab/>
+      </w:r>
+      <w:r>
+        <w:rPr>
+          <w:rFonts w:ascii="Courier New" w:hAnsi="Courier New" w:cs="Courier New"/>
+        </w:rPr>
+        <w:tab/>
+      </w:r>
+      <w:r>
+        <w:rPr>
+          <w:rFonts w:ascii="Courier New" w:hAnsi="Courier New" w:cs="Courier New"/>
+        </w:rPr>
+        <w:tab/>
+      </w:r>
+      <w:r>
+        <w:rPr>
+          <w:rFonts w:ascii="Courier New" w:hAnsi="Courier New" w:cs="Courier New"/>
+        </w:rPr>
+        <w:tab/>
+        <w:t>- POTATO EVE</w:t>
+      </w:r>
+    </w:p>
+    <w:p>
+      <w:pPr>
+        <w:pStyle w:val="PlainText"/>
+        <w:rPr>
+          <w:rFonts w:ascii="Courier New" w:hAnsi="Courier New" w:cs="Courier New"/>
+        </w:rPr>
+      </w:pPr>
+      <w:r>
+        <w:rPr>
+          <w:rFonts w:ascii="Courier New" w:hAnsi="Courier New" w:cs="Courier New"/>
+        </w:rPr>
+        <w:t>Number of Pockets</w:t>
+      </w:r>
+      <w:r>
+        <w:rPr>
+          <w:rFonts w:ascii="Courier New" w:hAnsi="Courier New" w:cs="Courier New"/>
+        </w:rPr>
+        <w:tab/>
+      </w:r>
+      <w:r>
+        <w:rPr>
+          <w:rFonts w:ascii="Courier New" w:hAnsi="Courier New" w:cs="Courier New"/>
+        </w:rPr>
+        <w:tab/>
+      </w:r>
+      <w:r>
+        <w:rPr>
+          <w:rFonts w:ascii="Courier New" w:hAnsi="Courier New" w:cs="Courier New"/>
+        </w:rPr>
+        <w:tab/>
+        <w:t>- 2</w:t>
+      </w:r>
+    </w:p>
+    <w:p>
+      <w:pPr>
+        <w:pStyle w:val="PlainText"/>
+        <w:rPr>
+          <w:rFonts w:ascii="Courier New" w:hAnsi="Courier New" w:cs="Courier New"/>
+        </w:rPr>
+      </w:pPr>
+      <w:r>
+        <w:rPr>
+          <w:rFonts w:ascii="Courier New" w:hAnsi="Courier New" w:cs="Courier New"/>
+        </w:rPr>
+        <w:t>Number of KGs</w:t>
+      </w:r>
+      <w:r>
+        <w:rPr>
+          <w:rFonts w:ascii="Courier New" w:hAnsi="Courier New" w:cs="Courier New"/>
+        </w:rPr>
+        <w:tab/>
+      </w:r>
+      <w:r>
+        <w:rPr>
+          <w:rFonts w:ascii="Courier New" w:hAnsi="Courier New" w:cs="Courier New"/>
+        </w:rPr>
+        <w:tab/>
+      </w:r>
+      <w:r>
+        <w:rPr>
+          <w:rFonts w:ascii="Courier New" w:hAnsi="Courier New" w:cs="Courier New"/>
+        </w:rPr>
+        <w:tab/>
+        <w:t>- 102</w:t>
+      </w:r>
+    </w:p>
+    <w:p>
+      <w:pPr>
+        <w:pStyle w:val="PlainText"/>
+        <w:rPr>
+          <w:rFonts w:ascii="Courier New" w:hAnsi="Courier New" w:cs="Courier New"/>
+        </w:rPr>
+      </w:pPr>
+      <w:r>
+        <w:rPr>
+          <w:rFonts w:ascii="Courier New" w:hAnsi="Courier New" w:cs="Courier New"/>
+        </w:rPr>
+        <w:t>Rate</w:t>
+      </w:r>
+      <w:r>
+        <w:rPr>
+          <w:rFonts w:ascii="Courier New" w:hAnsi="Courier New" w:cs="Courier New"/>
+        </w:rPr>
+        <w:tab/>
+      </w:r>
+      <w:r>
+        <w:rPr>
+          <w:rFonts w:ascii="Courier New" w:hAnsi="Courier New" w:cs="Courier New"/>
+        </w:rPr>
+        <w:tab/>
+      </w:r>
+      <w:r>
+        <w:rPr>
+          <w:rFonts w:ascii="Courier New" w:hAnsi="Courier New" w:cs="Courier New"/>
+        </w:rPr>
+        <w:tab/>
+      </w:r>
+      <w:r>
+        <w:rPr>
+          <w:rFonts w:ascii="Courier New" w:hAnsi="Courier New" w:cs="Courier New"/>
+        </w:rPr>
+        <w:tab/>
+      </w:r>
+      <w:r>
+        <w:rPr>
+          <w:rFonts w:ascii="Courier New" w:hAnsi="Courier New" w:cs="Courier New"/>
+        </w:rPr>
+        <w:tab/>
+        <w:t>- 13</w:t>
+      </w:r>
+    </w:p>
+    <w:p>
+      <w:pPr>
+        <w:pStyle w:val="PlainText"/>
+        <w:rPr>
+          <w:rFonts w:ascii="Courier New" w:hAnsi="Courier New" w:cs="Courier New"/>
+        </w:rPr>
+      </w:pPr>
+      <w:r>
+        <w:rPr>
+          <w:rFonts w:ascii="Courier New" w:hAnsi="Courier New" w:cs="Courier New"/>
+        </w:rPr>
+        <w:t>Total Price</w:t>
+      </w:r>
+      <w:r>
+        <w:rPr>
+          <w:rFonts w:ascii="Courier New" w:hAnsi="Courier New" w:cs="Courier New"/>
+        </w:rPr>
+        <w:tab/>
+      </w:r>
+      <w:r>
+        <w:rPr>
+          <w:rFonts w:ascii="Courier New" w:hAnsi="Courier New" w:cs="Courier New"/>
+        </w:rPr>
+        <w:tab/>
+      </w:r>
+      <w:r>
+        <w:rPr>
+          <w:rFonts w:ascii="Courier New" w:hAnsi="Courier New" w:cs="Courier New"/>
+        </w:rPr>
+        <w:tab/>
+      </w:r>
+      <w:r>
+        <w:rPr>
+          <w:rFonts w:ascii="Courier New" w:hAnsi="Courier New" w:cs="Courier New"/>
+        </w:rPr>
+        <w:tab/>
+        <w:t>- 1326.0</w:t>
+      </w:r>
+    </w:p>
+    <w:p>
+      <w:pPr>
+        <w:pStyle w:val="PlainText"/>
+        <w:rPr>
+          <w:rFonts w:ascii="Courier New" w:hAnsi="Courier New" w:cs="Courier New"/>
+          <w:b/>
+        </w:rPr>
+      </w:pPr>
+      <w:r>
+        <w:rPr>
+          <w:rFonts w:ascii="Courier New" w:hAnsi="Courier New" w:cs="Courier New"/>
+          <w:b/>
+        </w:rPr>
+        <w:t>Amount balance</w:t>
+      </w:r>
+      <w:r>
+        <w:rPr>
+          <w:rFonts w:ascii="Courier New" w:hAnsi="Courier New" w:cs="Courier New"/>
+          <w:b/>
+        </w:rPr>
+        <w:tab/>
+      </w:r>
+      <w:r>
+        <w:rPr>
+          <w:rFonts w:ascii="Courier New" w:hAnsi="Courier New" w:cs="Courier New"/>
+          <w:b/>
+        </w:rPr>
+        <w:tab/>
+      </w:r>
+      <w:r>
+        <w:rPr>
+          <w:rFonts w:ascii="Courier New" w:hAnsi="Courier New" w:cs="Courier New"/>
+          <w:b/>
+        </w:rPr>
+        <w:tab/>
+        <w:t>- 1326.0</w:t>
+      </w:r>
+    </w:p>
+    <w:p>
+      <w:pPr>
+        <w:pStyle w:val="PlainText"/>
+        <w:rPr>
+          <w:rFonts w:ascii="Courier New" w:hAnsi="Courier New" w:cs="Courier New"/>
+        </w:rPr>
+      </w:pPr>
+    </w:p>
+    <w:p>
+      <w:pPr>
+        <w:pStyle w:val="PlainText"/>
+        <w:rPr>
+          <w:rFonts w:ascii="Courier New" w:hAnsi="Courier New" w:cs="Courier New"/>
+          <w:b/>
+        </w:rPr>
+      </w:pPr>
     </w:p>
     <w:p>
       <w:pPr>

--- a/customer _details/GANGAMMA/SEP/TUMKUR/TNL R/PURCHASE DETAILS.docx
+++ b/customer _details/GANGAMMA/SEP/TUMKUR/TNL R/PURCHASE DETAILS.docx
@@ -33721,13 +33721,7 @@
         <w:rPr>
           <w:rFonts w:ascii="Courier New" w:hAnsi="Courier New" w:cs="Courier New"/>
         </w:rPr>
-        <w:t>SAT Nov 11</w:t>
-      </w:r>
-      <w:r>
-        <w:rPr>
-          <w:rFonts w:ascii="Courier New" w:hAnsi="Courier New" w:cs="Courier New"/>
-        </w:rPr>
-        <w:t xml:space="preserve"> 11:59:34 PST 2017</w:t>
+        <w:t>SAT Nov 11 11:59:34 PST 2017</w:t>
       </w:r>
     </w:p>
     <w:p>
@@ -34390,6 +34384,601 @@
         <w:tab/>
         <w:t>- 1326.0</w:t>
       </w:r>
+    </w:p>
+    <w:p>
+      <w:pPr>
+        <w:pStyle w:val="PlainText"/>
+        <w:rPr>
+          <w:rFonts w:ascii="Courier New" w:hAnsi="Courier New" w:cs="Courier New"/>
+          <w:b/>
+        </w:rPr>
+      </w:pPr>
+    </w:p>
+    <w:p>
+      <w:pPr>
+        <w:pStyle w:val="PlainText"/>
+        <w:rPr>
+          <w:rFonts w:ascii="Courier New" w:hAnsi="Courier New" w:cs="Courier New"/>
+        </w:rPr>
+      </w:pPr>
+      <w:r>
+        <w:rPr>
+          <w:rFonts w:ascii="Courier New" w:hAnsi="Courier New" w:cs="Courier New"/>
+        </w:rPr>
+        <w:t>SUN Nov 12</w:t>
+      </w:r>
+      <w:r>
+        <w:rPr>
+          <w:rFonts w:ascii="Courier New" w:hAnsi="Courier New" w:cs="Courier New"/>
+        </w:rPr>
+        <w:t xml:space="preserve"> 10:26:48 PST 2017</w:t>
+      </w:r>
+    </w:p>
+    <w:p>
+      <w:pPr>
+        <w:pStyle w:val="PlainText"/>
+        <w:rPr>
+          <w:rFonts w:ascii="Courier New" w:hAnsi="Courier New" w:cs="Courier New"/>
+        </w:rPr>
+      </w:pPr>
+      <w:r>
+        <w:rPr>
+          <w:rFonts w:ascii="Courier New" w:hAnsi="Courier New" w:cs="Courier New"/>
+        </w:rPr>
+        <w:t>Person Name</w:t>
+      </w:r>
+      <w:r>
+        <w:rPr>
+          <w:rFonts w:ascii="Courier New" w:hAnsi="Courier New" w:cs="Courier New"/>
+        </w:rPr>
+        <w:tab/>
+      </w:r>
+      <w:r>
+        <w:rPr>
+          <w:rFonts w:ascii="Courier New" w:hAnsi="Courier New" w:cs="Courier New"/>
+        </w:rPr>
+        <w:tab/>
+      </w:r>
+      <w:r>
+        <w:rPr>
+          <w:rFonts w:ascii="Courier New" w:hAnsi="Courier New" w:cs="Courier New"/>
+        </w:rPr>
+        <w:tab/>
+      </w:r>
+      <w:r>
+        <w:rPr>
+          <w:rFonts w:ascii="Courier New" w:hAnsi="Courier New" w:cs="Courier New"/>
+        </w:rPr>
+        <w:tab/>
+        <w:t>- TNL R</w:t>
+      </w:r>
+    </w:p>
+    <w:p>
+      <w:pPr>
+        <w:pStyle w:val="PlainText"/>
+        <w:rPr>
+          <w:rFonts w:ascii="Courier New" w:hAnsi="Courier New" w:cs="Courier New"/>
+        </w:rPr>
+      </w:pPr>
+      <w:r>
+        <w:rPr>
+          <w:rFonts w:ascii="Courier New" w:hAnsi="Courier New" w:cs="Courier New"/>
+        </w:rPr>
+        <w:t>Bill number</w:t>
+      </w:r>
+      <w:r>
+        <w:rPr>
+          <w:rFonts w:ascii="Courier New" w:hAnsi="Courier New" w:cs="Courier New"/>
+        </w:rPr>
+        <w:tab/>
+      </w:r>
+      <w:r>
+        <w:rPr>
+          <w:rFonts w:ascii="Courier New" w:hAnsi="Courier New" w:cs="Courier New"/>
+        </w:rPr>
+        <w:tab/>
+      </w:r>
+      <w:r>
+        <w:rPr>
+          <w:rFonts w:ascii="Courier New" w:hAnsi="Courier New" w:cs="Courier New"/>
+        </w:rPr>
+        <w:tab/>
+      </w:r>
+      <w:r>
+        <w:rPr>
+          <w:rFonts w:ascii="Courier New" w:hAnsi="Courier New" w:cs="Courier New"/>
+        </w:rPr>
+        <w:tab/>
+        <w:t>- 1489</w:t>
+      </w:r>
+    </w:p>
+    <w:p>
+      <w:pPr>
+        <w:pStyle w:val="PlainText"/>
+        <w:rPr>
+          <w:rFonts w:ascii="Courier New" w:hAnsi="Courier New" w:cs="Courier New"/>
+        </w:rPr>
+      </w:pPr>
+      <w:r>
+        <w:rPr>
+          <w:rFonts w:ascii="Courier New" w:hAnsi="Courier New" w:cs="Courier New"/>
+        </w:rPr>
+        <w:t>---------------------------------------------------------------</w:t>
+      </w:r>
+    </w:p>
+    <w:p>
+      <w:pPr>
+        <w:pStyle w:val="PlainText"/>
+        <w:rPr>
+          <w:rFonts w:ascii="Courier New" w:hAnsi="Courier New" w:cs="Courier New"/>
+        </w:rPr>
+      </w:pPr>
+      <w:r>
+        <w:rPr>
+          <w:rFonts w:ascii="Courier New" w:hAnsi="Courier New" w:cs="Courier New"/>
+        </w:rPr>
+        <w:t>Item Name</w:t>
+      </w:r>
+      <w:r>
+        <w:rPr>
+          <w:rFonts w:ascii="Courier New" w:hAnsi="Courier New" w:cs="Courier New"/>
+        </w:rPr>
+        <w:tab/>
+      </w:r>
+      <w:r>
+        <w:rPr>
+          <w:rFonts w:ascii="Courier New" w:hAnsi="Courier New" w:cs="Courier New"/>
+        </w:rPr>
+        <w:tab/>
+      </w:r>
+      <w:r>
+        <w:rPr>
+          <w:rFonts w:ascii="Courier New" w:hAnsi="Courier New" w:cs="Courier New"/>
+        </w:rPr>
+        <w:tab/>
+      </w:r>
+      <w:r>
+        <w:rPr>
+          <w:rFonts w:ascii="Courier New" w:hAnsi="Courier New" w:cs="Courier New"/>
+        </w:rPr>
+        <w:tab/>
+        <w:t>- POTATO</w:t>
+      </w:r>
+    </w:p>
+    <w:p>
+      <w:pPr>
+        <w:pStyle w:val="PlainText"/>
+        <w:rPr>
+          <w:rFonts w:ascii="Courier New" w:hAnsi="Courier New" w:cs="Courier New"/>
+        </w:rPr>
+      </w:pPr>
+      <w:r>
+        <w:rPr>
+          <w:rFonts w:ascii="Courier New" w:hAnsi="Courier New" w:cs="Courier New"/>
+        </w:rPr>
+        <w:t>Number of Pockets</w:t>
+      </w:r>
+      <w:r>
+        <w:rPr>
+          <w:rFonts w:ascii="Courier New" w:hAnsi="Courier New" w:cs="Courier New"/>
+        </w:rPr>
+        <w:tab/>
+      </w:r>
+      <w:r>
+        <w:rPr>
+          <w:rFonts w:ascii="Courier New" w:hAnsi="Courier New" w:cs="Courier New"/>
+        </w:rPr>
+        <w:tab/>
+      </w:r>
+      <w:r>
+        <w:rPr>
+          <w:rFonts w:ascii="Courier New" w:hAnsi="Courier New" w:cs="Courier New"/>
+        </w:rPr>
+        <w:tab/>
+        <w:t>- 1</w:t>
+      </w:r>
+    </w:p>
+    <w:p>
+      <w:pPr>
+        <w:pStyle w:val="PlainText"/>
+        <w:rPr>
+          <w:rFonts w:ascii="Courier New" w:hAnsi="Courier New" w:cs="Courier New"/>
+        </w:rPr>
+      </w:pPr>
+      <w:r>
+        <w:rPr>
+          <w:rFonts w:ascii="Courier New" w:hAnsi="Courier New" w:cs="Courier New"/>
+        </w:rPr>
+        <w:t>Number of KGs</w:t>
+      </w:r>
+      <w:r>
+        <w:rPr>
+          <w:rFonts w:ascii="Courier New" w:hAnsi="Courier New" w:cs="Courier New"/>
+        </w:rPr>
+        <w:tab/>
+      </w:r>
+      <w:r>
+        <w:rPr>
+          <w:rFonts w:ascii="Courier New" w:hAnsi="Courier New" w:cs="Courier New"/>
+        </w:rPr>
+        <w:tab/>
+      </w:r>
+      <w:r>
+        <w:rPr>
+          <w:rFonts w:ascii="Courier New" w:hAnsi="Courier New" w:cs="Courier New"/>
+        </w:rPr>
+        <w:tab/>
+        <w:t>- 55</w:t>
+      </w:r>
+    </w:p>
+    <w:p>
+      <w:pPr>
+        <w:pStyle w:val="PlainText"/>
+        <w:rPr>
+          <w:rFonts w:ascii="Courier New" w:hAnsi="Courier New" w:cs="Courier New"/>
+        </w:rPr>
+      </w:pPr>
+      <w:r>
+        <w:rPr>
+          <w:rFonts w:ascii="Courier New" w:hAnsi="Courier New" w:cs="Courier New"/>
+        </w:rPr>
+        <w:t>Rate</w:t>
+      </w:r>
+      <w:r>
+        <w:rPr>
+          <w:rFonts w:ascii="Courier New" w:hAnsi="Courier New" w:cs="Courier New"/>
+        </w:rPr>
+        <w:tab/>
+      </w:r>
+      <w:r>
+        <w:rPr>
+          <w:rFonts w:ascii="Courier New" w:hAnsi="Courier New" w:cs="Courier New"/>
+        </w:rPr>
+        <w:tab/>
+      </w:r>
+      <w:r>
+        <w:rPr>
+          <w:rFonts w:ascii="Courier New" w:hAnsi="Courier New" w:cs="Courier New"/>
+        </w:rPr>
+        <w:tab/>
+      </w:r>
+      <w:r>
+        <w:rPr>
+          <w:rFonts w:ascii="Courier New" w:hAnsi="Courier New" w:cs="Courier New"/>
+        </w:rPr>
+        <w:tab/>
+      </w:r>
+      <w:r>
+        <w:rPr>
+          <w:rFonts w:ascii="Courier New" w:hAnsi="Courier New" w:cs="Courier New"/>
+        </w:rPr>
+        <w:tab/>
+        <w:t>- 13</w:t>
+      </w:r>
+    </w:p>
+    <w:p>
+      <w:pPr>
+        <w:pStyle w:val="PlainText"/>
+        <w:rPr>
+          <w:rFonts w:ascii="Courier New" w:hAnsi="Courier New" w:cs="Courier New"/>
+        </w:rPr>
+      </w:pPr>
+      <w:r>
+        <w:rPr>
+          <w:rFonts w:ascii="Courier New" w:hAnsi="Courier New" w:cs="Courier New"/>
+        </w:rPr>
+        <w:t>Total Price</w:t>
+      </w:r>
+      <w:r>
+        <w:rPr>
+          <w:rFonts w:ascii="Courier New" w:hAnsi="Courier New" w:cs="Courier New"/>
+        </w:rPr>
+        <w:tab/>
+      </w:r>
+      <w:r>
+        <w:rPr>
+          <w:rFonts w:ascii="Courier New" w:hAnsi="Courier New" w:cs="Courier New"/>
+        </w:rPr>
+        <w:tab/>
+      </w:r>
+      <w:r>
+        <w:rPr>
+          <w:rFonts w:ascii="Courier New" w:hAnsi="Courier New" w:cs="Courier New"/>
+        </w:rPr>
+        <w:tab/>
+      </w:r>
+      <w:r>
+        <w:rPr>
+          <w:rFonts w:ascii="Courier New" w:hAnsi="Courier New" w:cs="Courier New"/>
+        </w:rPr>
+        <w:tab/>
+        <w:t>- 715.0</w:t>
+      </w:r>
+    </w:p>
+    <w:p>
+      <w:pPr>
+        <w:pStyle w:val="PlainText"/>
+        <w:rPr>
+          <w:rFonts w:ascii="Courier New" w:hAnsi="Courier New" w:cs="Courier New"/>
+        </w:rPr>
+      </w:pPr>
+      <w:r>
+        <w:rPr>
+          <w:rFonts w:ascii="Courier New" w:hAnsi="Courier New" w:cs="Courier New"/>
+        </w:rPr>
+        <w:t>Amount balance</w:t>
+      </w:r>
+      <w:r>
+        <w:rPr>
+          <w:rFonts w:ascii="Courier New" w:hAnsi="Courier New" w:cs="Courier New"/>
+        </w:rPr>
+        <w:tab/>
+      </w:r>
+      <w:r>
+        <w:rPr>
+          <w:rFonts w:ascii="Courier New" w:hAnsi="Courier New" w:cs="Courier New"/>
+        </w:rPr>
+        <w:tab/>
+      </w:r>
+      <w:r>
+        <w:rPr>
+          <w:rFonts w:ascii="Courier New" w:hAnsi="Courier New" w:cs="Courier New"/>
+        </w:rPr>
+        <w:tab/>
+        <w:t>- 2080.0</w:t>
+      </w:r>
+    </w:p>
+    <w:p>
+      <w:pPr>
+        <w:pStyle w:val="PlainText"/>
+        <w:rPr>
+          <w:rFonts w:ascii="Courier New" w:hAnsi="Courier New" w:cs="Courier New"/>
+        </w:rPr>
+      </w:pPr>
+    </w:p>
+    <w:p>
+      <w:pPr>
+        <w:pStyle w:val="PlainText"/>
+        <w:rPr>
+          <w:rFonts w:ascii="Courier New" w:hAnsi="Courier New" w:cs="Courier New"/>
+        </w:rPr>
+      </w:pPr>
+      <w:r>
+        <w:rPr>
+          <w:rFonts w:ascii="Courier New" w:hAnsi="Courier New" w:cs="Courier New"/>
+        </w:rPr>
+        <w:t>Item Name</w:t>
+      </w:r>
+      <w:r>
+        <w:rPr>
+          <w:rFonts w:ascii="Courier New" w:hAnsi="Courier New" w:cs="Courier New"/>
+        </w:rPr>
+        <w:tab/>
+      </w:r>
+      <w:r>
+        <w:rPr>
+          <w:rFonts w:ascii="Courier New" w:hAnsi="Courier New" w:cs="Courier New"/>
+        </w:rPr>
+        <w:tab/>
+      </w:r>
+      <w:r>
+        <w:rPr>
+          <w:rFonts w:ascii="Courier New" w:hAnsi="Courier New" w:cs="Courier New"/>
+        </w:rPr>
+        <w:tab/>
+      </w:r>
+      <w:r>
+        <w:rPr>
+          <w:rFonts w:ascii="Courier New" w:hAnsi="Courier New" w:cs="Courier New"/>
+        </w:rPr>
+        <w:tab/>
+        <w:t>- POTATO EVE</w:t>
+      </w:r>
+    </w:p>
+    <w:p>
+      <w:pPr>
+        <w:pStyle w:val="PlainText"/>
+        <w:rPr>
+          <w:rFonts w:ascii="Courier New" w:hAnsi="Courier New" w:cs="Courier New"/>
+        </w:rPr>
+      </w:pPr>
+      <w:r>
+        <w:rPr>
+          <w:rFonts w:ascii="Courier New" w:hAnsi="Courier New" w:cs="Courier New"/>
+        </w:rPr>
+        <w:t>Number of Pockets</w:t>
+      </w:r>
+      <w:r>
+        <w:rPr>
+          <w:rFonts w:ascii="Courier New" w:hAnsi="Courier New" w:cs="Courier New"/>
+        </w:rPr>
+        <w:tab/>
+      </w:r>
+      <w:r>
+        <w:rPr>
+          <w:rFonts w:ascii="Courier New" w:hAnsi="Courier New" w:cs="Courier New"/>
+        </w:rPr>
+        <w:tab/>
+      </w:r>
+      <w:r>
+        <w:rPr>
+          <w:rFonts w:ascii="Courier New" w:hAnsi="Courier New" w:cs="Courier New"/>
+        </w:rPr>
+        <w:tab/>
+        <w:t>- 2</w:t>
+      </w:r>
+    </w:p>
+    <w:p>
+      <w:pPr>
+        <w:pStyle w:val="PlainText"/>
+        <w:rPr>
+          <w:rFonts w:ascii="Courier New" w:hAnsi="Courier New" w:cs="Courier New"/>
+        </w:rPr>
+      </w:pPr>
+      <w:r>
+        <w:rPr>
+          <w:rFonts w:ascii="Courier New" w:hAnsi="Courier New" w:cs="Courier New"/>
+        </w:rPr>
+        <w:t>Number of KGs</w:t>
+      </w:r>
+      <w:r>
+        <w:rPr>
+          <w:rFonts w:ascii="Courier New" w:hAnsi="Courier New" w:cs="Courier New"/>
+        </w:rPr>
+        <w:tab/>
+      </w:r>
+      <w:r>
+        <w:rPr>
+          <w:rFonts w:ascii="Courier New" w:hAnsi="Courier New" w:cs="Courier New"/>
+        </w:rPr>
+        <w:tab/>
+      </w:r>
+      <w:r>
+        <w:rPr>
+          <w:rFonts w:ascii="Courier New" w:hAnsi="Courier New" w:cs="Courier New"/>
+        </w:rPr>
+        <w:tab/>
+        <w:t>- 106</w:t>
+      </w:r>
+    </w:p>
+    <w:p>
+      <w:pPr>
+        <w:pStyle w:val="PlainText"/>
+        <w:rPr>
+          <w:rFonts w:ascii="Courier New" w:hAnsi="Courier New" w:cs="Courier New"/>
+        </w:rPr>
+      </w:pPr>
+      <w:r>
+        <w:rPr>
+          <w:rFonts w:ascii="Courier New" w:hAnsi="Courier New" w:cs="Courier New"/>
+        </w:rPr>
+        <w:t>Rate</w:t>
+      </w:r>
+      <w:r>
+        <w:rPr>
+          <w:rFonts w:ascii="Courier New" w:hAnsi="Courier New" w:cs="Courier New"/>
+        </w:rPr>
+        <w:tab/>
+      </w:r>
+      <w:r>
+        <w:rPr>
+          <w:rFonts w:ascii="Courier New" w:hAnsi="Courier New" w:cs="Courier New"/>
+        </w:rPr>
+        <w:tab/>
+      </w:r>
+      <w:r>
+        <w:rPr>
+          <w:rFonts w:ascii="Courier New" w:hAnsi="Courier New" w:cs="Courier New"/>
+        </w:rPr>
+        <w:tab/>
+      </w:r>
+      <w:r>
+        <w:rPr>
+          <w:rFonts w:ascii="Courier New" w:hAnsi="Courier New" w:cs="Courier New"/>
+        </w:rPr>
+        <w:tab/>
+      </w:r>
+      <w:r>
+        <w:rPr>
+          <w:rFonts w:ascii="Courier New" w:hAnsi="Courier New" w:cs="Courier New"/>
+        </w:rPr>
+        <w:tab/>
+        <w:t>- 13</w:t>
+      </w:r>
+    </w:p>
+    <w:p>
+      <w:pPr>
+        <w:pStyle w:val="PlainText"/>
+        <w:rPr>
+          <w:rFonts w:ascii="Courier New" w:hAnsi="Courier New" w:cs="Courier New"/>
+        </w:rPr>
+      </w:pPr>
+      <w:r>
+        <w:rPr>
+          <w:rFonts w:ascii="Courier New" w:hAnsi="Courier New" w:cs="Courier New"/>
+        </w:rPr>
+        <w:t>Total Price</w:t>
+      </w:r>
+      <w:r>
+        <w:rPr>
+          <w:rFonts w:ascii="Courier New" w:hAnsi="Courier New" w:cs="Courier New"/>
+        </w:rPr>
+        <w:tab/>
+      </w:r>
+      <w:r>
+        <w:rPr>
+          <w:rFonts w:ascii="Courier New" w:hAnsi="Courier New" w:cs="Courier New"/>
+        </w:rPr>
+        <w:tab/>
+      </w:r>
+      <w:r>
+        <w:rPr>
+          <w:rFonts w:ascii="Courier New" w:hAnsi="Courier New" w:cs="Courier New"/>
+        </w:rPr>
+        <w:tab/>
+      </w:r>
+      <w:r>
+        <w:rPr>
+          <w:rFonts w:ascii="Courier New" w:hAnsi="Courier New" w:cs="Courier New"/>
+        </w:rPr>
+        <w:tab/>
+        <w:t>- 1378.0</w:t>
+      </w:r>
+    </w:p>
+    <w:p>
+      <w:pPr>
+        <w:pStyle w:val="PlainText"/>
+        <w:rPr>
+          <w:rFonts w:ascii="Courier New" w:hAnsi="Courier New" w:cs="Courier New"/>
+          <w:b/>
+        </w:rPr>
+      </w:pPr>
+      <w:r>
+        <w:rPr>
+          <w:rFonts w:ascii="Courier New" w:hAnsi="Courier New" w:cs="Courier New"/>
+          <w:b/>
+        </w:rPr>
+        <w:t>Amount balance</w:t>
+      </w:r>
+      <w:r>
+        <w:rPr>
+          <w:rFonts w:ascii="Courier New" w:hAnsi="Courier New" w:cs="Courier New"/>
+          <w:b/>
+        </w:rPr>
+        <w:tab/>
+      </w:r>
+      <w:r>
+        <w:rPr>
+          <w:rFonts w:ascii="Courier New" w:hAnsi="Courier New" w:cs="Courier New"/>
+          <w:b/>
+        </w:rPr>
+        <w:tab/>
+      </w:r>
+      <w:r>
+        <w:rPr>
+          <w:rFonts w:ascii="Courier New" w:hAnsi="Courier New" w:cs="Courier New"/>
+          <w:b/>
+        </w:rPr>
+        <w:tab/>
+        <w:t>- 3458.0</w:t>
+      </w:r>
+    </w:p>
+    <w:p>
+      <w:pPr>
+        <w:pStyle w:val="PlainText"/>
+        <w:rPr>
+          <w:rFonts w:ascii="Courier New" w:hAnsi="Courier New" w:cs="Courier New"/>
+        </w:rPr>
+      </w:pPr>
+    </w:p>
+    <w:p>
+      <w:pPr>
+        <w:pStyle w:val="PlainText"/>
+        <w:rPr>
+          <w:rFonts w:ascii="Courier New" w:hAnsi="Courier New" w:cs="Courier New"/>
+          <w:b/>
+        </w:rPr>
+      </w:pPr>
     </w:p>
     <w:p>
       <w:pPr>

--- a/customer _details/GANGAMMA/SEP/TUMKUR/TNL R/PURCHASE DETAILS.docx
+++ b/customer _details/GANGAMMA/SEP/TUMKUR/TNL R/PURCHASE DETAILS.docx
@@ -34405,13 +34405,7 @@
         <w:rPr>
           <w:rFonts w:ascii="Courier New" w:hAnsi="Courier New" w:cs="Courier New"/>
         </w:rPr>
-        <w:t>SUN Nov 12</w:t>
-      </w:r>
-      <w:r>
-        <w:rPr>
-          <w:rFonts w:ascii="Courier New" w:hAnsi="Courier New" w:cs="Courier New"/>
-        </w:rPr>
-        <w:t xml:space="preserve"> 10:26:48 PST 2017</w:t>
+        <w:t>SUN Nov 12 10:26:48 PST 2017</w:t>
       </w:r>
     </w:p>
     <w:p>
@@ -34962,6 +34956,601 @@
         <w:tab/>
         <w:t>- 3458.0</w:t>
       </w:r>
+    </w:p>
+    <w:p>
+      <w:pPr>
+        <w:pStyle w:val="PlainText"/>
+        <w:rPr>
+          <w:rFonts w:ascii="Courier New" w:hAnsi="Courier New" w:cs="Courier New"/>
+          <w:b/>
+        </w:rPr>
+      </w:pPr>
+    </w:p>
+    <w:p>
+      <w:pPr>
+        <w:pStyle w:val="PlainText"/>
+        <w:rPr>
+          <w:rFonts w:ascii="Courier New" w:hAnsi="Courier New" w:cs="Courier New"/>
+        </w:rPr>
+      </w:pPr>
+      <w:r>
+        <w:rPr>
+          <w:rFonts w:ascii="Courier New" w:hAnsi="Courier New" w:cs="Courier New"/>
+        </w:rPr>
+        <w:t>MON Nov 13</w:t>
+      </w:r>
+      <w:r>
+        <w:rPr>
+          <w:rFonts w:ascii="Courier New" w:hAnsi="Courier New" w:cs="Courier New"/>
+        </w:rPr>
+        <w:t xml:space="preserve"> 10:18:57 PST 2017</w:t>
+      </w:r>
+    </w:p>
+    <w:p>
+      <w:pPr>
+        <w:pStyle w:val="PlainText"/>
+        <w:rPr>
+          <w:rFonts w:ascii="Courier New" w:hAnsi="Courier New" w:cs="Courier New"/>
+        </w:rPr>
+      </w:pPr>
+      <w:r>
+        <w:rPr>
+          <w:rFonts w:ascii="Courier New" w:hAnsi="Courier New" w:cs="Courier New"/>
+        </w:rPr>
+        <w:t>Person Name</w:t>
+      </w:r>
+      <w:r>
+        <w:rPr>
+          <w:rFonts w:ascii="Courier New" w:hAnsi="Courier New" w:cs="Courier New"/>
+        </w:rPr>
+        <w:tab/>
+      </w:r>
+      <w:r>
+        <w:rPr>
+          <w:rFonts w:ascii="Courier New" w:hAnsi="Courier New" w:cs="Courier New"/>
+        </w:rPr>
+        <w:tab/>
+      </w:r>
+      <w:r>
+        <w:rPr>
+          <w:rFonts w:ascii="Courier New" w:hAnsi="Courier New" w:cs="Courier New"/>
+        </w:rPr>
+        <w:tab/>
+      </w:r>
+      <w:r>
+        <w:rPr>
+          <w:rFonts w:ascii="Courier New" w:hAnsi="Courier New" w:cs="Courier New"/>
+        </w:rPr>
+        <w:tab/>
+        <w:t>- TNL R</w:t>
+      </w:r>
+    </w:p>
+    <w:p>
+      <w:pPr>
+        <w:pStyle w:val="PlainText"/>
+        <w:rPr>
+          <w:rFonts w:ascii="Courier New" w:hAnsi="Courier New" w:cs="Courier New"/>
+        </w:rPr>
+      </w:pPr>
+      <w:r>
+        <w:rPr>
+          <w:rFonts w:ascii="Courier New" w:hAnsi="Courier New" w:cs="Courier New"/>
+        </w:rPr>
+        <w:t>Bill number</w:t>
+      </w:r>
+      <w:r>
+        <w:rPr>
+          <w:rFonts w:ascii="Courier New" w:hAnsi="Courier New" w:cs="Courier New"/>
+        </w:rPr>
+        <w:tab/>
+      </w:r>
+      <w:r>
+        <w:rPr>
+          <w:rFonts w:ascii="Courier New" w:hAnsi="Courier New" w:cs="Courier New"/>
+        </w:rPr>
+        <w:tab/>
+      </w:r>
+      <w:r>
+        <w:rPr>
+          <w:rFonts w:ascii="Courier New" w:hAnsi="Courier New" w:cs="Courier New"/>
+        </w:rPr>
+        <w:tab/>
+      </w:r>
+      <w:r>
+        <w:rPr>
+          <w:rFonts w:ascii="Courier New" w:hAnsi="Courier New" w:cs="Courier New"/>
+        </w:rPr>
+        <w:tab/>
+        <w:t>- 1502</w:t>
+      </w:r>
+    </w:p>
+    <w:p>
+      <w:pPr>
+        <w:pStyle w:val="PlainText"/>
+        <w:rPr>
+          <w:rFonts w:ascii="Courier New" w:hAnsi="Courier New" w:cs="Courier New"/>
+        </w:rPr>
+      </w:pPr>
+      <w:r>
+        <w:rPr>
+          <w:rFonts w:ascii="Courier New" w:hAnsi="Courier New" w:cs="Courier New"/>
+        </w:rPr>
+        <w:t>---------------------------------------------------------------</w:t>
+      </w:r>
+    </w:p>
+    <w:p>
+      <w:pPr>
+        <w:pStyle w:val="PlainText"/>
+        <w:rPr>
+          <w:rFonts w:ascii="Courier New" w:hAnsi="Courier New" w:cs="Courier New"/>
+        </w:rPr>
+      </w:pPr>
+      <w:r>
+        <w:rPr>
+          <w:rFonts w:ascii="Courier New" w:hAnsi="Courier New" w:cs="Courier New"/>
+        </w:rPr>
+        <w:t>Item Name</w:t>
+      </w:r>
+      <w:r>
+        <w:rPr>
+          <w:rFonts w:ascii="Courier New" w:hAnsi="Courier New" w:cs="Courier New"/>
+        </w:rPr>
+        <w:tab/>
+      </w:r>
+      <w:r>
+        <w:rPr>
+          <w:rFonts w:ascii="Courier New" w:hAnsi="Courier New" w:cs="Courier New"/>
+        </w:rPr>
+        <w:tab/>
+      </w:r>
+      <w:r>
+        <w:rPr>
+          <w:rFonts w:ascii="Courier New" w:hAnsi="Courier New" w:cs="Courier New"/>
+        </w:rPr>
+        <w:tab/>
+      </w:r>
+      <w:r>
+        <w:rPr>
+          <w:rFonts w:ascii="Courier New" w:hAnsi="Courier New" w:cs="Courier New"/>
+        </w:rPr>
+        <w:tab/>
+        <w:t>- CHOWCHOW EVE</w:t>
+      </w:r>
+    </w:p>
+    <w:p>
+      <w:pPr>
+        <w:pStyle w:val="PlainText"/>
+        <w:rPr>
+          <w:rFonts w:ascii="Courier New" w:hAnsi="Courier New" w:cs="Courier New"/>
+        </w:rPr>
+      </w:pPr>
+      <w:r>
+        <w:rPr>
+          <w:rFonts w:ascii="Courier New" w:hAnsi="Courier New" w:cs="Courier New"/>
+        </w:rPr>
+        <w:t>Number of Pockets</w:t>
+      </w:r>
+      <w:r>
+        <w:rPr>
+          <w:rFonts w:ascii="Courier New" w:hAnsi="Courier New" w:cs="Courier New"/>
+        </w:rPr>
+        <w:tab/>
+      </w:r>
+      <w:r>
+        <w:rPr>
+          <w:rFonts w:ascii="Courier New" w:hAnsi="Courier New" w:cs="Courier New"/>
+        </w:rPr>
+        <w:tab/>
+      </w:r>
+      <w:r>
+        <w:rPr>
+          <w:rFonts w:ascii="Courier New" w:hAnsi="Courier New" w:cs="Courier New"/>
+        </w:rPr>
+        <w:tab/>
+        <w:t>- 1</w:t>
+      </w:r>
+    </w:p>
+    <w:p>
+      <w:pPr>
+        <w:pStyle w:val="PlainText"/>
+        <w:rPr>
+          <w:rFonts w:ascii="Courier New" w:hAnsi="Courier New" w:cs="Courier New"/>
+        </w:rPr>
+      </w:pPr>
+      <w:r>
+        <w:rPr>
+          <w:rFonts w:ascii="Courier New" w:hAnsi="Courier New" w:cs="Courier New"/>
+        </w:rPr>
+        <w:t>Number of KGs</w:t>
+      </w:r>
+      <w:r>
+        <w:rPr>
+          <w:rFonts w:ascii="Courier New" w:hAnsi="Courier New" w:cs="Courier New"/>
+        </w:rPr>
+        <w:tab/>
+      </w:r>
+      <w:r>
+        <w:rPr>
+          <w:rFonts w:ascii="Courier New" w:hAnsi="Courier New" w:cs="Courier New"/>
+        </w:rPr>
+        <w:tab/>
+      </w:r>
+      <w:r>
+        <w:rPr>
+          <w:rFonts w:ascii="Courier New" w:hAnsi="Courier New" w:cs="Courier New"/>
+        </w:rPr>
+        <w:tab/>
+        <w:t>- 86</w:t>
+      </w:r>
+    </w:p>
+    <w:p>
+      <w:pPr>
+        <w:pStyle w:val="PlainText"/>
+        <w:rPr>
+          <w:rFonts w:ascii="Courier New" w:hAnsi="Courier New" w:cs="Courier New"/>
+        </w:rPr>
+      </w:pPr>
+      <w:r>
+        <w:rPr>
+          <w:rFonts w:ascii="Courier New" w:hAnsi="Courier New" w:cs="Courier New"/>
+        </w:rPr>
+        <w:t>Rate</w:t>
+      </w:r>
+      <w:r>
+        <w:rPr>
+          <w:rFonts w:ascii="Courier New" w:hAnsi="Courier New" w:cs="Courier New"/>
+        </w:rPr>
+        <w:tab/>
+      </w:r>
+      <w:r>
+        <w:rPr>
+          <w:rFonts w:ascii="Courier New" w:hAnsi="Courier New" w:cs="Courier New"/>
+        </w:rPr>
+        <w:tab/>
+      </w:r>
+      <w:r>
+        <w:rPr>
+          <w:rFonts w:ascii="Courier New" w:hAnsi="Courier New" w:cs="Courier New"/>
+        </w:rPr>
+        <w:tab/>
+      </w:r>
+      <w:r>
+        <w:rPr>
+          <w:rFonts w:ascii="Courier New" w:hAnsi="Courier New" w:cs="Courier New"/>
+        </w:rPr>
+        <w:tab/>
+      </w:r>
+      <w:r>
+        <w:rPr>
+          <w:rFonts w:ascii="Courier New" w:hAnsi="Courier New" w:cs="Courier New"/>
+        </w:rPr>
+        <w:tab/>
+        <w:t>- 10</w:t>
+      </w:r>
+    </w:p>
+    <w:p>
+      <w:pPr>
+        <w:pStyle w:val="PlainText"/>
+        <w:rPr>
+          <w:rFonts w:ascii="Courier New" w:hAnsi="Courier New" w:cs="Courier New"/>
+        </w:rPr>
+      </w:pPr>
+      <w:r>
+        <w:rPr>
+          <w:rFonts w:ascii="Courier New" w:hAnsi="Courier New" w:cs="Courier New"/>
+        </w:rPr>
+        <w:t>Total Price</w:t>
+      </w:r>
+      <w:r>
+        <w:rPr>
+          <w:rFonts w:ascii="Courier New" w:hAnsi="Courier New" w:cs="Courier New"/>
+        </w:rPr>
+        <w:tab/>
+      </w:r>
+      <w:r>
+        <w:rPr>
+          <w:rFonts w:ascii="Courier New" w:hAnsi="Courier New" w:cs="Courier New"/>
+        </w:rPr>
+        <w:tab/>
+      </w:r>
+      <w:r>
+        <w:rPr>
+          <w:rFonts w:ascii="Courier New" w:hAnsi="Courier New" w:cs="Courier New"/>
+        </w:rPr>
+        <w:tab/>
+      </w:r>
+      <w:r>
+        <w:rPr>
+          <w:rFonts w:ascii="Courier New" w:hAnsi="Courier New" w:cs="Courier New"/>
+        </w:rPr>
+        <w:tab/>
+        <w:t>- 860.0</w:t>
+      </w:r>
+    </w:p>
+    <w:p>
+      <w:pPr>
+        <w:pStyle w:val="PlainText"/>
+        <w:rPr>
+          <w:rFonts w:ascii="Courier New" w:hAnsi="Courier New" w:cs="Courier New"/>
+        </w:rPr>
+      </w:pPr>
+      <w:r>
+        <w:rPr>
+          <w:rFonts w:ascii="Courier New" w:hAnsi="Courier New" w:cs="Courier New"/>
+        </w:rPr>
+        <w:t>Amount balance</w:t>
+      </w:r>
+      <w:r>
+        <w:rPr>
+          <w:rFonts w:ascii="Courier New" w:hAnsi="Courier New" w:cs="Courier New"/>
+        </w:rPr>
+        <w:tab/>
+      </w:r>
+      <w:r>
+        <w:rPr>
+          <w:rFonts w:ascii="Courier New" w:hAnsi="Courier New" w:cs="Courier New"/>
+        </w:rPr>
+        <w:tab/>
+      </w:r>
+      <w:r>
+        <w:rPr>
+          <w:rFonts w:ascii="Courier New" w:hAnsi="Courier New" w:cs="Courier New"/>
+        </w:rPr>
+        <w:tab/>
+        <w:t>- 4318.0</w:t>
+      </w:r>
+    </w:p>
+    <w:p>
+      <w:pPr>
+        <w:pStyle w:val="PlainText"/>
+        <w:rPr>
+          <w:rFonts w:ascii="Courier New" w:hAnsi="Courier New" w:cs="Courier New"/>
+        </w:rPr>
+      </w:pPr>
+    </w:p>
+    <w:p>
+      <w:pPr>
+        <w:pStyle w:val="PlainText"/>
+        <w:rPr>
+          <w:rFonts w:ascii="Courier New" w:hAnsi="Courier New" w:cs="Courier New"/>
+        </w:rPr>
+      </w:pPr>
+      <w:r>
+        <w:rPr>
+          <w:rFonts w:ascii="Courier New" w:hAnsi="Courier New" w:cs="Courier New"/>
+        </w:rPr>
+        <w:t>Item Name</w:t>
+      </w:r>
+      <w:r>
+        <w:rPr>
+          <w:rFonts w:ascii="Courier New" w:hAnsi="Courier New" w:cs="Courier New"/>
+        </w:rPr>
+        <w:tab/>
+      </w:r>
+      <w:r>
+        <w:rPr>
+          <w:rFonts w:ascii="Courier New" w:hAnsi="Courier New" w:cs="Courier New"/>
+        </w:rPr>
+        <w:tab/>
+      </w:r>
+      <w:r>
+        <w:rPr>
+          <w:rFonts w:ascii="Courier New" w:hAnsi="Courier New" w:cs="Courier New"/>
+        </w:rPr>
+        <w:tab/>
+      </w:r>
+      <w:r>
+        <w:rPr>
+          <w:rFonts w:ascii="Courier New" w:hAnsi="Courier New" w:cs="Courier New"/>
+        </w:rPr>
+        <w:tab/>
+        <w:t>- BRINGAL</w:t>
+      </w:r>
+    </w:p>
+    <w:p>
+      <w:pPr>
+        <w:pStyle w:val="PlainText"/>
+        <w:rPr>
+          <w:rFonts w:ascii="Courier New" w:hAnsi="Courier New" w:cs="Courier New"/>
+        </w:rPr>
+      </w:pPr>
+      <w:r>
+        <w:rPr>
+          <w:rFonts w:ascii="Courier New" w:hAnsi="Courier New" w:cs="Courier New"/>
+        </w:rPr>
+        <w:t>Number of Pockets</w:t>
+      </w:r>
+      <w:r>
+        <w:rPr>
+          <w:rFonts w:ascii="Courier New" w:hAnsi="Courier New" w:cs="Courier New"/>
+        </w:rPr>
+        <w:tab/>
+      </w:r>
+      <w:r>
+        <w:rPr>
+          <w:rFonts w:ascii="Courier New" w:hAnsi="Courier New" w:cs="Courier New"/>
+        </w:rPr>
+        <w:tab/>
+      </w:r>
+      <w:r>
+        <w:rPr>
+          <w:rFonts w:ascii="Courier New" w:hAnsi="Courier New" w:cs="Courier New"/>
+        </w:rPr>
+        <w:tab/>
+        <w:t>- 1</w:t>
+      </w:r>
+    </w:p>
+    <w:p>
+      <w:pPr>
+        <w:pStyle w:val="PlainText"/>
+        <w:rPr>
+          <w:rFonts w:ascii="Courier New" w:hAnsi="Courier New" w:cs="Courier New"/>
+        </w:rPr>
+      </w:pPr>
+      <w:r>
+        <w:rPr>
+          <w:rFonts w:ascii="Courier New" w:hAnsi="Courier New" w:cs="Courier New"/>
+        </w:rPr>
+        <w:t>Number of KGs</w:t>
+      </w:r>
+      <w:r>
+        <w:rPr>
+          <w:rFonts w:ascii="Courier New" w:hAnsi="Courier New" w:cs="Courier New"/>
+        </w:rPr>
+        <w:tab/>
+      </w:r>
+      <w:r>
+        <w:rPr>
+          <w:rFonts w:ascii="Courier New" w:hAnsi="Courier New" w:cs="Courier New"/>
+        </w:rPr>
+        <w:tab/>
+      </w:r>
+      <w:r>
+        <w:rPr>
+          <w:rFonts w:ascii="Courier New" w:hAnsi="Courier New" w:cs="Courier New"/>
+        </w:rPr>
+        <w:tab/>
+        <w:t>- 38</w:t>
+      </w:r>
+    </w:p>
+    <w:p>
+      <w:pPr>
+        <w:pStyle w:val="PlainText"/>
+        <w:rPr>
+          <w:rFonts w:ascii="Courier New" w:hAnsi="Courier New" w:cs="Courier New"/>
+        </w:rPr>
+      </w:pPr>
+      <w:r>
+        <w:rPr>
+          <w:rFonts w:ascii="Courier New" w:hAnsi="Courier New" w:cs="Courier New"/>
+        </w:rPr>
+        <w:t>Rate</w:t>
+      </w:r>
+      <w:r>
+        <w:rPr>
+          <w:rFonts w:ascii="Courier New" w:hAnsi="Courier New" w:cs="Courier New"/>
+        </w:rPr>
+        <w:tab/>
+      </w:r>
+      <w:r>
+        <w:rPr>
+          <w:rFonts w:ascii="Courier New" w:hAnsi="Courier New" w:cs="Courier New"/>
+        </w:rPr>
+        <w:tab/>
+      </w:r>
+      <w:r>
+        <w:rPr>
+          <w:rFonts w:ascii="Courier New" w:hAnsi="Courier New" w:cs="Courier New"/>
+        </w:rPr>
+        <w:tab/>
+      </w:r>
+      <w:r>
+        <w:rPr>
+          <w:rFonts w:ascii="Courier New" w:hAnsi="Courier New" w:cs="Courier New"/>
+        </w:rPr>
+        <w:tab/>
+      </w:r>
+      <w:r>
+        <w:rPr>
+          <w:rFonts w:ascii="Courier New" w:hAnsi="Courier New" w:cs="Courier New"/>
+        </w:rPr>
+        <w:tab/>
+        <w:t>- 24</w:t>
+      </w:r>
+    </w:p>
+    <w:p>
+      <w:pPr>
+        <w:pStyle w:val="PlainText"/>
+        <w:rPr>
+          <w:rFonts w:ascii="Courier New" w:hAnsi="Courier New" w:cs="Courier New"/>
+        </w:rPr>
+      </w:pPr>
+      <w:r>
+        <w:rPr>
+          <w:rFonts w:ascii="Courier New" w:hAnsi="Courier New" w:cs="Courier New"/>
+        </w:rPr>
+        <w:t>Total Price</w:t>
+      </w:r>
+      <w:r>
+        <w:rPr>
+          <w:rFonts w:ascii="Courier New" w:hAnsi="Courier New" w:cs="Courier New"/>
+        </w:rPr>
+        <w:tab/>
+      </w:r>
+      <w:r>
+        <w:rPr>
+          <w:rFonts w:ascii="Courier New" w:hAnsi="Courier New" w:cs="Courier New"/>
+        </w:rPr>
+        <w:tab/>
+      </w:r>
+      <w:r>
+        <w:rPr>
+          <w:rFonts w:ascii="Courier New" w:hAnsi="Courier New" w:cs="Courier New"/>
+        </w:rPr>
+        <w:tab/>
+      </w:r>
+      <w:r>
+        <w:rPr>
+          <w:rFonts w:ascii="Courier New" w:hAnsi="Courier New" w:cs="Courier New"/>
+        </w:rPr>
+        <w:tab/>
+        <w:t>- 912.0</w:t>
+      </w:r>
+    </w:p>
+    <w:p>
+      <w:pPr>
+        <w:pStyle w:val="PlainText"/>
+        <w:rPr>
+          <w:rFonts w:ascii="Courier New" w:hAnsi="Courier New" w:cs="Courier New"/>
+          <w:b/>
+        </w:rPr>
+      </w:pPr>
+      <w:r>
+        <w:rPr>
+          <w:rFonts w:ascii="Courier New" w:hAnsi="Courier New" w:cs="Courier New"/>
+          <w:b/>
+        </w:rPr>
+        <w:t>Amount balance</w:t>
+      </w:r>
+      <w:r>
+        <w:rPr>
+          <w:rFonts w:ascii="Courier New" w:hAnsi="Courier New" w:cs="Courier New"/>
+          <w:b/>
+        </w:rPr>
+        <w:tab/>
+      </w:r>
+      <w:r>
+        <w:rPr>
+          <w:rFonts w:ascii="Courier New" w:hAnsi="Courier New" w:cs="Courier New"/>
+          <w:b/>
+        </w:rPr>
+        <w:tab/>
+      </w:r>
+      <w:r>
+        <w:rPr>
+          <w:rFonts w:ascii="Courier New" w:hAnsi="Courier New" w:cs="Courier New"/>
+          <w:b/>
+        </w:rPr>
+        <w:tab/>
+        <w:t>- 5230.0</w:t>
+      </w:r>
+    </w:p>
+    <w:p>
+      <w:pPr>
+        <w:pStyle w:val="PlainText"/>
+        <w:rPr>
+          <w:rFonts w:ascii="Courier New" w:hAnsi="Courier New" w:cs="Courier New"/>
+        </w:rPr>
+      </w:pPr>
+    </w:p>
+    <w:p>
+      <w:pPr>
+        <w:pStyle w:val="PlainText"/>
+        <w:rPr>
+          <w:rFonts w:ascii="Courier New" w:hAnsi="Courier New" w:cs="Courier New"/>
+          <w:b/>
+        </w:rPr>
+      </w:pPr>
     </w:p>
     <w:p>
       <w:pPr>

--- a/customer _details/GANGAMMA/SEP/TUMKUR/TNL R/PURCHASE DETAILS.docx
+++ b/customer _details/GANGAMMA/SEP/TUMKUR/TNL R/PURCHASE DETAILS.docx
@@ -34977,13 +34977,7 @@
         <w:rPr>
           <w:rFonts w:ascii="Courier New" w:hAnsi="Courier New" w:cs="Courier New"/>
         </w:rPr>
-        <w:t>MON Nov 13</w:t>
-      </w:r>
-      <w:r>
-        <w:rPr>
-          <w:rFonts w:ascii="Courier New" w:hAnsi="Courier New" w:cs="Courier New"/>
-        </w:rPr>
-        <w:t xml:space="preserve"> 10:18:57 PST 2017</w:t>
+        <w:t>MON Nov 13 10:18:57 PST 2017</w:t>
       </w:r>
     </w:p>
     <w:p>
@@ -35534,6 +35528,1072 @@
         <w:tab/>
         <w:t>- 5230.0</w:t>
       </w:r>
+    </w:p>
+    <w:p>
+      <w:pPr>
+        <w:pStyle w:val="PlainText"/>
+        <w:rPr>
+          <w:rFonts w:ascii="Courier New" w:hAnsi="Courier New" w:cs="Courier New"/>
+          <w:b/>
+        </w:rPr>
+      </w:pPr>
+    </w:p>
+    <w:p>
+      <w:pPr>
+        <w:pStyle w:val="PlainText"/>
+        <w:rPr>
+          <w:rFonts w:ascii="Courier New" w:hAnsi="Courier New" w:cs="Courier New"/>
+        </w:rPr>
+      </w:pPr>
+      <w:r>
+        <w:rPr>
+          <w:rFonts w:ascii="Courier New" w:hAnsi="Courier New" w:cs="Courier New"/>
+        </w:rPr>
+        <w:t>TUE Nov 14 10:38:59 PST 2017</w:t>
+      </w:r>
+    </w:p>
+    <w:p>
+      <w:pPr>
+        <w:pStyle w:val="PlainText"/>
+        <w:rPr>
+          <w:rFonts w:ascii="Courier New" w:hAnsi="Courier New" w:cs="Courier New"/>
+        </w:rPr>
+      </w:pPr>
+      <w:r>
+        <w:rPr>
+          <w:rFonts w:ascii="Courier New" w:hAnsi="Courier New" w:cs="Courier New"/>
+        </w:rPr>
+        <w:t>Person Name</w:t>
+      </w:r>
+      <w:r>
+        <w:rPr>
+          <w:rFonts w:ascii="Courier New" w:hAnsi="Courier New" w:cs="Courier New"/>
+        </w:rPr>
+        <w:tab/>
+      </w:r>
+      <w:r>
+        <w:rPr>
+          <w:rFonts w:ascii="Courier New" w:hAnsi="Courier New" w:cs="Courier New"/>
+        </w:rPr>
+        <w:tab/>
+      </w:r>
+      <w:r>
+        <w:rPr>
+          <w:rFonts w:ascii="Courier New" w:hAnsi="Courier New" w:cs="Courier New"/>
+        </w:rPr>
+        <w:tab/>
+      </w:r>
+      <w:r>
+        <w:rPr>
+          <w:rFonts w:ascii="Courier New" w:hAnsi="Courier New" w:cs="Courier New"/>
+        </w:rPr>
+        <w:tab/>
+        <w:t>- TNL R</w:t>
+      </w:r>
+    </w:p>
+    <w:p>
+      <w:pPr>
+        <w:pStyle w:val="PlainText"/>
+        <w:rPr>
+          <w:rFonts w:ascii="Courier New" w:hAnsi="Courier New" w:cs="Courier New"/>
+        </w:rPr>
+      </w:pPr>
+      <w:r>
+        <w:rPr>
+          <w:rFonts w:ascii="Courier New" w:hAnsi="Courier New" w:cs="Courier New"/>
+        </w:rPr>
+        <w:t>Bill number</w:t>
+      </w:r>
+      <w:r>
+        <w:rPr>
+          <w:rFonts w:ascii="Courier New" w:hAnsi="Courier New" w:cs="Courier New"/>
+        </w:rPr>
+        <w:tab/>
+      </w:r>
+      <w:r>
+        <w:rPr>
+          <w:rFonts w:ascii="Courier New" w:hAnsi="Courier New" w:cs="Courier New"/>
+        </w:rPr>
+        <w:tab/>
+      </w:r>
+      <w:r>
+        <w:rPr>
+          <w:rFonts w:ascii="Courier New" w:hAnsi="Courier New" w:cs="Courier New"/>
+        </w:rPr>
+        <w:tab/>
+      </w:r>
+      <w:r>
+        <w:rPr>
+          <w:rFonts w:ascii="Courier New" w:hAnsi="Courier New" w:cs="Courier New"/>
+        </w:rPr>
+        <w:tab/>
+        <w:t>- 1527</w:t>
+      </w:r>
+    </w:p>
+    <w:p>
+      <w:pPr>
+        <w:pStyle w:val="PlainText"/>
+        <w:rPr>
+          <w:rFonts w:ascii="Courier New" w:hAnsi="Courier New" w:cs="Courier New"/>
+        </w:rPr>
+      </w:pPr>
+      <w:r>
+        <w:rPr>
+          <w:rFonts w:ascii="Courier New" w:hAnsi="Courier New" w:cs="Courier New"/>
+        </w:rPr>
+        <w:t>---------------------------------------------------------------</w:t>
+      </w:r>
+    </w:p>
+    <w:p>
+      <w:pPr>
+        <w:pStyle w:val="PlainText"/>
+        <w:rPr>
+          <w:rFonts w:ascii="Courier New" w:hAnsi="Courier New" w:cs="Courier New"/>
+        </w:rPr>
+      </w:pPr>
+      <w:r>
+        <w:rPr>
+          <w:rFonts w:ascii="Courier New" w:hAnsi="Courier New" w:cs="Courier New"/>
+        </w:rPr>
+        <w:t>Item Name</w:t>
+      </w:r>
+      <w:r>
+        <w:rPr>
+          <w:rFonts w:ascii="Courier New" w:hAnsi="Courier New" w:cs="Courier New"/>
+        </w:rPr>
+        <w:tab/>
+      </w:r>
+      <w:r>
+        <w:rPr>
+          <w:rFonts w:ascii="Courier New" w:hAnsi="Courier New" w:cs="Courier New"/>
+        </w:rPr>
+        <w:tab/>
+      </w:r>
+      <w:r>
+        <w:rPr>
+          <w:rFonts w:ascii="Courier New" w:hAnsi="Courier New" w:cs="Courier New"/>
+        </w:rPr>
+        <w:tab/>
+      </w:r>
+      <w:r>
+        <w:rPr>
+          <w:rFonts w:ascii="Courier New" w:hAnsi="Courier New" w:cs="Courier New"/>
+        </w:rPr>
+        <w:tab/>
+        <w:t>- CARROT</w:t>
+      </w:r>
+    </w:p>
+    <w:p>
+      <w:pPr>
+        <w:pStyle w:val="PlainText"/>
+        <w:rPr>
+          <w:rFonts w:ascii="Courier New" w:hAnsi="Courier New" w:cs="Courier New"/>
+          <w:color w:val="FF0000"/>
+        </w:rPr>
+      </w:pPr>
+      <w:r>
+        <w:rPr>
+          <w:rFonts w:ascii="Courier New" w:hAnsi="Courier New" w:cs="Courier New"/>
+          <w:color w:val="FF0000"/>
+        </w:rPr>
+        <w:t>Amount Received</w:t>
+      </w:r>
+      <w:r>
+        <w:rPr>
+          <w:rFonts w:ascii="Courier New" w:hAnsi="Courier New" w:cs="Courier New"/>
+          <w:color w:val="FF0000"/>
+        </w:rPr>
+        <w:tab/>
+      </w:r>
+      <w:r>
+        <w:rPr>
+          <w:rFonts w:ascii="Courier New" w:hAnsi="Courier New" w:cs="Courier New"/>
+          <w:color w:val="FF0000"/>
+        </w:rPr>
+        <w:tab/>
+      </w:r>
+      <w:r>
+        <w:rPr>
+          <w:rFonts w:ascii="Courier New" w:hAnsi="Courier New" w:cs="Courier New"/>
+          <w:color w:val="FF0000"/>
+        </w:rPr>
+        <w:tab/>
+        <w:t>- 5230</w:t>
+      </w:r>
+    </w:p>
+    <w:p>
+      <w:pPr>
+        <w:pStyle w:val="PlainText"/>
+        <w:rPr>
+          <w:rFonts w:ascii="Courier New" w:hAnsi="Courier New" w:cs="Courier New"/>
+        </w:rPr>
+      </w:pPr>
+      <w:r>
+        <w:rPr>
+          <w:rFonts w:ascii="Courier New" w:hAnsi="Courier New" w:cs="Courier New"/>
+        </w:rPr>
+        <w:t>Amount Received mode</w:t>
+      </w:r>
+      <w:r>
+        <w:rPr>
+          <w:rFonts w:ascii="Courier New" w:hAnsi="Courier New" w:cs="Courier New"/>
+        </w:rPr>
+        <w:tab/>
+      </w:r>
+      <w:r>
+        <w:rPr>
+          <w:rFonts w:ascii="Courier New" w:hAnsi="Courier New" w:cs="Courier New"/>
+        </w:rPr>
+        <w:tab/>
+        <w:t>- CASH AND CLEARD</w:t>
+      </w:r>
+    </w:p>
+    <w:p>
+      <w:pPr>
+        <w:pStyle w:val="PlainText"/>
+        <w:rPr>
+          <w:rFonts w:ascii="Courier New" w:hAnsi="Courier New" w:cs="Courier New"/>
+        </w:rPr>
+      </w:pPr>
+    </w:p>
+    <w:p>
+      <w:pPr>
+        <w:pStyle w:val="PlainText"/>
+        <w:rPr>
+          <w:rFonts w:ascii="Courier New" w:hAnsi="Courier New" w:cs="Courier New"/>
+        </w:rPr>
+      </w:pPr>
+      <w:r>
+        <w:rPr>
+          <w:rFonts w:ascii="Courier New" w:hAnsi="Courier New" w:cs="Courier New"/>
+        </w:rPr>
+        <w:t>Item Name</w:t>
+      </w:r>
+      <w:r>
+        <w:rPr>
+          <w:rFonts w:ascii="Courier New" w:hAnsi="Courier New" w:cs="Courier New"/>
+        </w:rPr>
+        <w:tab/>
+      </w:r>
+      <w:r>
+        <w:rPr>
+          <w:rFonts w:ascii="Courier New" w:hAnsi="Courier New" w:cs="Courier New"/>
+        </w:rPr>
+        <w:tab/>
+      </w:r>
+      <w:r>
+        <w:rPr>
+          <w:rFonts w:ascii="Courier New" w:hAnsi="Courier New" w:cs="Courier New"/>
+        </w:rPr>
+        <w:tab/>
+      </w:r>
+      <w:r>
+        <w:rPr>
+          <w:rFonts w:ascii="Courier New" w:hAnsi="Courier New" w:cs="Courier New"/>
+        </w:rPr>
+        <w:tab/>
+        <w:t>- POTATO EVE</w:t>
+      </w:r>
+    </w:p>
+    <w:p>
+      <w:pPr>
+        <w:pStyle w:val="PlainText"/>
+        <w:rPr>
+          <w:rFonts w:ascii="Courier New" w:hAnsi="Courier New" w:cs="Courier New"/>
+        </w:rPr>
+      </w:pPr>
+      <w:r>
+        <w:rPr>
+          <w:rFonts w:ascii="Courier New" w:hAnsi="Courier New" w:cs="Courier New"/>
+        </w:rPr>
+        <w:t>Number of Pockets</w:t>
+      </w:r>
+      <w:r>
+        <w:rPr>
+          <w:rFonts w:ascii="Courier New" w:hAnsi="Courier New" w:cs="Courier New"/>
+        </w:rPr>
+        <w:tab/>
+      </w:r>
+      <w:r>
+        <w:rPr>
+          <w:rFonts w:ascii="Courier New" w:hAnsi="Courier New" w:cs="Courier New"/>
+        </w:rPr>
+        <w:tab/>
+      </w:r>
+      <w:r>
+        <w:rPr>
+          <w:rFonts w:ascii="Courier New" w:hAnsi="Courier New" w:cs="Courier New"/>
+        </w:rPr>
+        <w:tab/>
+        <w:t>- 2</w:t>
+      </w:r>
+    </w:p>
+    <w:p>
+      <w:pPr>
+        <w:pStyle w:val="PlainText"/>
+        <w:rPr>
+          <w:rFonts w:ascii="Courier New" w:hAnsi="Courier New" w:cs="Courier New"/>
+        </w:rPr>
+      </w:pPr>
+      <w:r>
+        <w:rPr>
+          <w:rFonts w:ascii="Courier New" w:hAnsi="Courier New" w:cs="Courier New"/>
+        </w:rPr>
+        <w:t>Number of KGs</w:t>
+      </w:r>
+      <w:r>
+        <w:rPr>
+          <w:rFonts w:ascii="Courier New" w:hAnsi="Courier New" w:cs="Courier New"/>
+        </w:rPr>
+        <w:tab/>
+      </w:r>
+      <w:r>
+        <w:rPr>
+          <w:rFonts w:ascii="Courier New" w:hAnsi="Courier New" w:cs="Courier New"/>
+        </w:rPr>
+        <w:tab/>
+      </w:r>
+      <w:r>
+        <w:rPr>
+          <w:rFonts w:ascii="Courier New" w:hAnsi="Courier New" w:cs="Courier New"/>
+        </w:rPr>
+        <w:tab/>
+        <w:t>- 101</w:t>
+      </w:r>
+    </w:p>
+    <w:p>
+      <w:pPr>
+        <w:pStyle w:val="PlainText"/>
+        <w:rPr>
+          <w:rFonts w:ascii="Courier New" w:hAnsi="Courier New" w:cs="Courier New"/>
+        </w:rPr>
+      </w:pPr>
+      <w:r>
+        <w:rPr>
+          <w:rFonts w:ascii="Courier New" w:hAnsi="Courier New" w:cs="Courier New"/>
+        </w:rPr>
+        <w:t>Rate</w:t>
+      </w:r>
+      <w:r>
+        <w:rPr>
+          <w:rFonts w:ascii="Courier New" w:hAnsi="Courier New" w:cs="Courier New"/>
+        </w:rPr>
+        <w:tab/>
+      </w:r>
+      <w:r>
+        <w:rPr>
+          <w:rFonts w:ascii="Courier New" w:hAnsi="Courier New" w:cs="Courier New"/>
+        </w:rPr>
+        <w:tab/>
+      </w:r>
+      <w:r>
+        <w:rPr>
+          <w:rFonts w:ascii="Courier New" w:hAnsi="Courier New" w:cs="Courier New"/>
+        </w:rPr>
+        <w:tab/>
+      </w:r>
+      <w:r>
+        <w:rPr>
+          <w:rFonts w:ascii="Courier New" w:hAnsi="Courier New" w:cs="Courier New"/>
+        </w:rPr>
+        <w:tab/>
+      </w:r>
+      <w:r>
+        <w:rPr>
+          <w:rFonts w:ascii="Courier New" w:hAnsi="Courier New" w:cs="Courier New"/>
+        </w:rPr>
+        <w:tab/>
+        <w:t>- 12</w:t>
+      </w:r>
+    </w:p>
+    <w:p>
+      <w:pPr>
+        <w:pStyle w:val="PlainText"/>
+        <w:rPr>
+          <w:rFonts w:ascii="Courier New" w:hAnsi="Courier New" w:cs="Courier New"/>
+        </w:rPr>
+      </w:pPr>
+      <w:r>
+        <w:rPr>
+          <w:rFonts w:ascii="Courier New" w:hAnsi="Courier New" w:cs="Courier New"/>
+        </w:rPr>
+        <w:t>Total Price</w:t>
+      </w:r>
+      <w:r>
+        <w:rPr>
+          <w:rFonts w:ascii="Courier New" w:hAnsi="Courier New" w:cs="Courier New"/>
+        </w:rPr>
+        <w:tab/>
+      </w:r>
+      <w:r>
+        <w:rPr>
+          <w:rFonts w:ascii="Courier New" w:hAnsi="Courier New" w:cs="Courier New"/>
+        </w:rPr>
+        <w:tab/>
+      </w:r>
+      <w:r>
+        <w:rPr>
+          <w:rFonts w:ascii="Courier New" w:hAnsi="Courier New" w:cs="Courier New"/>
+        </w:rPr>
+        <w:tab/>
+      </w:r>
+      <w:r>
+        <w:rPr>
+          <w:rFonts w:ascii="Courier New" w:hAnsi="Courier New" w:cs="Courier New"/>
+        </w:rPr>
+        <w:tab/>
+        <w:t>- 1212.0</w:t>
+      </w:r>
+    </w:p>
+    <w:p>
+      <w:pPr>
+        <w:pStyle w:val="PlainText"/>
+        <w:rPr>
+          <w:rFonts w:ascii="Courier New" w:hAnsi="Courier New" w:cs="Courier New"/>
+        </w:rPr>
+      </w:pPr>
+      <w:r>
+        <w:rPr>
+          <w:rFonts w:ascii="Courier New" w:hAnsi="Courier New" w:cs="Courier New"/>
+        </w:rPr>
+        <w:t>Amount balance</w:t>
+      </w:r>
+      <w:r>
+        <w:rPr>
+          <w:rFonts w:ascii="Courier New" w:hAnsi="Courier New" w:cs="Courier New"/>
+        </w:rPr>
+        <w:tab/>
+      </w:r>
+      <w:r>
+        <w:rPr>
+          <w:rFonts w:ascii="Courier New" w:hAnsi="Courier New" w:cs="Courier New"/>
+        </w:rPr>
+        <w:tab/>
+      </w:r>
+      <w:r>
+        <w:rPr>
+          <w:rFonts w:ascii="Courier New" w:hAnsi="Courier New" w:cs="Courier New"/>
+        </w:rPr>
+        <w:tab/>
+        <w:t>- 1212.0</w:t>
+      </w:r>
+    </w:p>
+    <w:p>
+      <w:pPr>
+        <w:pStyle w:val="PlainText"/>
+        <w:rPr>
+          <w:rFonts w:ascii="Courier New" w:hAnsi="Courier New" w:cs="Courier New"/>
+        </w:rPr>
+      </w:pPr>
+    </w:p>
+    <w:p>
+      <w:pPr>
+        <w:pStyle w:val="PlainText"/>
+        <w:rPr>
+          <w:rFonts w:ascii="Courier New" w:hAnsi="Courier New" w:cs="Courier New"/>
+        </w:rPr>
+      </w:pPr>
+      <w:r>
+        <w:rPr>
+          <w:rFonts w:ascii="Courier New" w:hAnsi="Courier New" w:cs="Courier New"/>
+        </w:rPr>
+        <w:t>Item Name</w:t>
+      </w:r>
+      <w:r>
+        <w:rPr>
+          <w:rFonts w:ascii="Courier New" w:hAnsi="Courier New" w:cs="Courier New"/>
+        </w:rPr>
+        <w:tab/>
+      </w:r>
+      <w:r>
+        <w:rPr>
+          <w:rFonts w:ascii="Courier New" w:hAnsi="Courier New" w:cs="Courier New"/>
+        </w:rPr>
+        <w:tab/>
+      </w:r>
+      <w:r>
+        <w:rPr>
+          <w:rFonts w:ascii="Courier New" w:hAnsi="Courier New" w:cs="Courier New"/>
+        </w:rPr>
+        <w:tab/>
+      </w:r>
+      <w:r>
+        <w:rPr>
+          <w:rFonts w:ascii="Courier New" w:hAnsi="Courier New" w:cs="Courier New"/>
+        </w:rPr>
+        <w:tab/>
+        <w:t>- CHOWCHOW</w:t>
+      </w:r>
+    </w:p>
+    <w:p>
+      <w:pPr>
+        <w:pStyle w:val="PlainText"/>
+        <w:rPr>
+          <w:rFonts w:ascii="Courier New" w:hAnsi="Courier New" w:cs="Courier New"/>
+        </w:rPr>
+      </w:pPr>
+      <w:r>
+        <w:rPr>
+          <w:rFonts w:ascii="Courier New" w:hAnsi="Courier New" w:cs="Courier New"/>
+        </w:rPr>
+        <w:t>Number of Pockets</w:t>
+      </w:r>
+      <w:r>
+        <w:rPr>
+          <w:rFonts w:ascii="Courier New" w:hAnsi="Courier New" w:cs="Courier New"/>
+        </w:rPr>
+        <w:tab/>
+      </w:r>
+      <w:r>
+        <w:rPr>
+          <w:rFonts w:ascii="Courier New" w:hAnsi="Courier New" w:cs="Courier New"/>
+        </w:rPr>
+        <w:tab/>
+      </w:r>
+      <w:r>
+        <w:rPr>
+          <w:rFonts w:ascii="Courier New" w:hAnsi="Courier New" w:cs="Courier New"/>
+        </w:rPr>
+        <w:tab/>
+        <w:t>- 1</w:t>
+      </w:r>
+    </w:p>
+    <w:p>
+      <w:pPr>
+        <w:pStyle w:val="PlainText"/>
+        <w:rPr>
+          <w:rFonts w:ascii="Courier New" w:hAnsi="Courier New" w:cs="Courier New"/>
+        </w:rPr>
+      </w:pPr>
+      <w:r>
+        <w:rPr>
+          <w:rFonts w:ascii="Courier New" w:hAnsi="Courier New" w:cs="Courier New"/>
+        </w:rPr>
+        <w:t>Number of KGs</w:t>
+      </w:r>
+      <w:r>
+        <w:rPr>
+          <w:rFonts w:ascii="Courier New" w:hAnsi="Courier New" w:cs="Courier New"/>
+        </w:rPr>
+        <w:tab/>
+      </w:r>
+      <w:r>
+        <w:rPr>
+          <w:rFonts w:ascii="Courier New" w:hAnsi="Courier New" w:cs="Courier New"/>
+        </w:rPr>
+        <w:tab/>
+      </w:r>
+      <w:r>
+        <w:rPr>
+          <w:rFonts w:ascii="Courier New" w:hAnsi="Courier New" w:cs="Courier New"/>
+        </w:rPr>
+        <w:tab/>
+        <w:t>- 87</w:t>
+      </w:r>
+    </w:p>
+    <w:p>
+      <w:pPr>
+        <w:pStyle w:val="PlainText"/>
+        <w:rPr>
+          <w:rFonts w:ascii="Courier New" w:hAnsi="Courier New" w:cs="Courier New"/>
+        </w:rPr>
+      </w:pPr>
+      <w:r>
+        <w:rPr>
+          <w:rFonts w:ascii="Courier New" w:hAnsi="Courier New" w:cs="Courier New"/>
+        </w:rPr>
+        <w:t>Rate</w:t>
+      </w:r>
+      <w:r>
+        <w:rPr>
+          <w:rFonts w:ascii="Courier New" w:hAnsi="Courier New" w:cs="Courier New"/>
+        </w:rPr>
+        <w:tab/>
+      </w:r>
+      <w:r>
+        <w:rPr>
+          <w:rFonts w:ascii="Courier New" w:hAnsi="Courier New" w:cs="Courier New"/>
+        </w:rPr>
+        <w:tab/>
+      </w:r>
+      <w:r>
+        <w:rPr>
+          <w:rFonts w:ascii="Courier New" w:hAnsi="Courier New" w:cs="Courier New"/>
+        </w:rPr>
+        <w:tab/>
+      </w:r>
+      <w:r>
+        <w:rPr>
+          <w:rFonts w:ascii="Courier New" w:hAnsi="Courier New" w:cs="Courier New"/>
+        </w:rPr>
+        <w:tab/>
+      </w:r>
+      <w:r>
+        <w:rPr>
+          <w:rFonts w:ascii="Courier New" w:hAnsi="Courier New" w:cs="Courier New"/>
+        </w:rPr>
+        <w:tab/>
+        <w:t>- 10</w:t>
+      </w:r>
+    </w:p>
+    <w:p>
+      <w:pPr>
+        <w:pStyle w:val="PlainText"/>
+        <w:rPr>
+          <w:rFonts w:ascii="Courier New" w:hAnsi="Courier New" w:cs="Courier New"/>
+        </w:rPr>
+      </w:pPr>
+      <w:r>
+        <w:rPr>
+          <w:rFonts w:ascii="Courier New" w:hAnsi="Courier New" w:cs="Courier New"/>
+        </w:rPr>
+        <w:t>Total Price</w:t>
+      </w:r>
+      <w:r>
+        <w:rPr>
+          <w:rFonts w:ascii="Courier New" w:hAnsi="Courier New" w:cs="Courier New"/>
+        </w:rPr>
+        <w:tab/>
+      </w:r>
+      <w:r>
+        <w:rPr>
+          <w:rFonts w:ascii="Courier New" w:hAnsi="Courier New" w:cs="Courier New"/>
+        </w:rPr>
+        <w:tab/>
+      </w:r>
+      <w:r>
+        <w:rPr>
+          <w:rFonts w:ascii="Courier New" w:hAnsi="Courier New" w:cs="Courier New"/>
+        </w:rPr>
+        <w:tab/>
+      </w:r>
+      <w:r>
+        <w:rPr>
+          <w:rFonts w:ascii="Courier New" w:hAnsi="Courier New" w:cs="Courier New"/>
+        </w:rPr>
+        <w:tab/>
+        <w:t>- 870.0</w:t>
+      </w:r>
+    </w:p>
+    <w:p>
+      <w:pPr>
+        <w:pStyle w:val="PlainText"/>
+        <w:rPr>
+          <w:rFonts w:ascii="Courier New" w:hAnsi="Courier New" w:cs="Courier New"/>
+          <w:b/>
+        </w:rPr>
+      </w:pPr>
+      <w:r>
+        <w:rPr>
+          <w:rFonts w:ascii="Courier New" w:hAnsi="Courier New" w:cs="Courier New"/>
+          <w:b/>
+        </w:rPr>
+        <w:t>Amount balance</w:t>
+      </w:r>
+      <w:r>
+        <w:rPr>
+          <w:rFonts w:ascii="Courier New" w:hAnsi="Courier New" w:cs="Courier New"/>
+          <w:b/>
+        </w:rPr>
+        <w:tab/>
+      </w:r>
+      <w:r>
+        <w:rPr>
+          <w:rFonts w:ascii="Courier New" w:hAnsi="Courier New" w:cs="Courier New"/>
+          <w:b/>
+        </w:rPr>
+        <w:tab/>
+      </w:r>
+      <w:r>
+        <w:rPr>
+          <w:rFonts w:ascii="Courier New" w:hAnsi="Courier New" w:cs="Courier New"/>
+          <w:b/>
+        </w:rPr>
+        <w:tab/>
+        <w:t>- 2082.0</w:t>
+      </w:r>
+    </w:p>
+    <w:p>
+      <w:pPr>
+        <w:pStyle w:val="PlainText"/>
+        <w:rPr>
+          <w:rFonts w:ascii="Courier New" w:hAnsi="Courier New" w:cs="Courier New"/>
+          <w:b/>
+        </w:rPr>
+      </w:pPr>
+    </w:p>
+    <w:p>
+      <w:pPr>
+        <w:pStyle w:val="PlainText"/>
+        <w:rPr>
+          <w:rFonts w:ascii="Courier New" w:hAnsi="Courier New" w:cs="Courier New"/>
+        </w:rPr>
+      </w:pPr>
+      <w:r>
+        <w:rPr>
+          <w:rFonts w:ascii="Courier New" w:hAnsi="Courier New" w:cs="Courier New"/>
+        </w:rPr>
+        <w:t>WED Nov 15</w:t>
+      </w:r>
+      <w:r>
+        <w:rPr>
+          <w:rFonts w:ascii="Courier New" w:hAnsi="Courier New" w:cs="Courier New"/>
+        </w:rPr>
+        <w:t xml:space="preserve"> 12:34:40 PST 2017</w:t>
+      </w:r>
+    </w:p>
+    <w:p>
+      <w:pPr>
+        <w:pStyle w:val="PlainText"/>
+        <w:rPr>
+          <w:rFonts w:ascii="Courier New" w:hAnsi="Courier New" w:cs="Courier New"/>
+        </w:rPr>
+      </w:pPr>
+      <w:r>
+        <w:rPr>
+          <w:rFonts w:ascii="Courier New" w:hAnsi="Courier New" w:cs="Courier New"/>
+        </w:rPr>
+        <w:t>Person Name</w:t>
+      </w:r>
+      <w:r>
+        <w:rPr>
+          <w:rFonts w:ascii="Courier New" w:hAnsi="Courier New" w:cs="Courier New"/>
+        </w:rPr>
+        <w:tab/>
+      </w:r>
+      <w:r>
+        <w:rPr>
+          <w:rFonts w:ascii="Courier New" w:hAnsi="Courier New" w:cs="Courier New"/>
+        </w:rPr>
+        <w:tab/>
+      </w:r>
+      <w:r>
+        <w:rPr>
+          <w:rFonts w:ascii="Courier New" w:hAnsi="Courier New" w:cs="Courier New"/>
+        </w:rPr>
+        <w:tab/>
+      </w:r>
+      <w:r>
+        <w:rPr>
+          <w:rFonts w:ascii="Courier New" w:hAnsi="Courier New" w:cs="Courier New"/>
+        </w:rPr>
+        <w:tab/>
+        <w:t>- TNL R</w:t>
+      </w:r>
+    </w:p>
+    <w:p>
+      <w:pPr>
+        <w:pStyle w:val="PlainText"/>
+        <w:rPr>
+          <w:rFonts w:ascii="Courier New" w:hAnsi="Courier New" w:cs="Courier New"/>
+        </w:rPr>
+      </w:pPr>
+      <w:r>
+        <w:rPr>
+          <w:rFonts w:ascii="Courier New" w:hAnsi="Courier New" w:cs="Courier New"/>
+        </w:rPr>
+        <w:t>Bill number</w:t>
+      </w:r>
+      <w:r>
+        <w:rPr>
+          <w:rFonts w:ascii="Courier New" w:hAnsi="Courier New" w:cs="Courier New"/>
+        </w:rPr>
+        <w:tab/>
+      </w:r>
+      <w:r>
+        <w:rPr>
+          <w:rFonts w:ascii="Courier New" w:hAnsi="Courier New" w:cs="Courier New"/>
+        </w:rPr>
+        <w:tab/>
+      </w:r>
+      <w:r>
+        <w:rPr>
+          <w:rFonts w:ascii="Courier New" w:hAnsi="Courier New" w:cs="Courier New"/>
+        </w:rPr>
+        <w:tab/>
+      </w:r>
+      <w:r>
+        <w:rPr>
+          <w:rFonts w:ascii="Courier New" w:hAnsi="Courier New" w:cs="Courier New"/>
+        </w:rPr>
+        <w:tab/>
+        <w:t>- 1538</w:t>
+      </w:r>
+    </w:p>
+    <w:p>
+      <w:pPr>
+        <w:pStyle w:val="PlainText"/>
+        <w:rPr>
+          <w:rFonts w:ascii="Courier New" w:hAnsi="Courier New" w:cs="Courier New"/>
+        </w:rPr>
+      </w:pPr>
+      <w:r>
+        <w:rPr>
+          <w:rFonts w:ascii="Courier New" w:hAnsi="Courier New" w:cs="Courier New"/>
+        </w:rPr>
+        <w:t>---------------------------------------------------------------</w:t>
+      </w:r>
+    </w:p>
+    <w:p>
+      <w:pPr>
+        <w:pStyle w:val="PlainText"/>
+        <w:rPr>
+          <w:rFonts w:ascii="Courier New" w:hAnsi="Courier New" w:cs="Courier New"/>
+        </w:rPr>
+      </w:pPr>
+      <w:r>
+        <w:rPr>
+          <w:rFonts w:ascii="Courier New" w:hAnsi="Courier New" w:cs="Courier New"/>
+        </w:rPr>
+        <w:t>Item Name</w:t>
+      </w:r>
+      <w:r>
+        <w:rPr>
+          <w:rFonts w:ascii="Courier New" w:hAnsi="Courier New" w:cs="Courier New"/>
+        </w:rPr>
+        <w:tab/>
+      </w:r>
+      <w:r>
+        <w:rPr>
+          <w:rFonts w:ascii="Courier New" w:hAnsi="Courier New" w:cs="Courier New"/>
+        </w:rPr>
+        <w:tab/>
+      </w:r>
+      <w:r>
+        <w:rPr>
+          <w:rFonts w:ascii="Courier New" w:hAnsi="Courier New" w:cs="Courier New"/>
+        </w:rPr>
+        <w:tab/>
+      </w:r>
+      <w:r>
+        <w:rPr>
+          <w:rFonts w:ascii="Courier New" w:hAnsi="Courier New" w:cs="Courier New"/>
+        </w:rPr>
+        <w:tab/>
+        <w:t>- CARROT</w:t>
+      </w:r>
+    </w:p>
+    <w:p>
+      <w:pPr>
+        <w:pStyle w:val="PlainText"/>
+        <w:rPr>
+          <w:rFonts w:ascii="Courier New" w:hAnsi="Courier New" w:cs="Courier New"/>
+        </w:rPr>
+      </w:pPr>
+      <w:r>
+        <w:rPr>
+          <w:rFonts w:ascii="Courier New" w:hAnsi="Courier New" w:cs="Courier New"/>
+        </w:rPr>
+        <w:t>Number of Pockets</w:t>
+      </w:r>
+      <w:r>
+        <w:rPr>
+          <w:rFonts w:ascii="Courier New" w:hAnsi="Courier New" w:cs="Courier New"/>
+        </w:rPr>
+        <w:tab/>
+      </w:r>
+      <w:r>
+        <w:rPr>
+          <w:rFonts w:ascii="Courier New" w:hAnsi="Courier New" w:cs="Courier New"/>
+        </w:rPr>
+        <w:tab/>
+      </w:r>
+      <w:r>
+        <w:rPr>
+          <w:rFonts w:ascii="Courier New" w:hAnsi="Courier New" w:cs="Courier New"/>
+        </w:rPr>
+        <w:tab/>
+        <w:t>- 2</w:t>
+      </w:r>
+    </w:p>
+    <w:p>
+      <w:pPr>
+        <w:pStyle w:val="PlainText"/>
+        <w:rPr>
+          <w:rFonts w:ascii="Courier New" w:hAnsi="Courier New" w:cs="Courier New"/>
+        </w:rPr>
+      </w:pPr>
+      <w:r>
+        <w:rPr>
+          <w:rFonts w:ascii="Courier New" w:hAnsi="Courier New" w:cs="Courier New"/>
+        </w:rPr>
+        <w:t>Number of KGs</w:t>
+      </w:r>
+      <w:r>
+        <w:rPr>
+          <w:rFonts w:ascii="Courier New" w:hAnsi="Courier New" w:cs="Courier New"/>
+        </w:rPr>
+        <w:tab/>
+      </w:r>
+      <w:r>
+        <w:rPr>
+          <w:rFonts w:ascii="Courier New" w:hAnsi="Courier New" w:cs="Courier New"/>
+        </w:rPr>
+        <w:tab/>
+      </w:r>
+      <w:r>
+        <w:rPr>
+          <w:rFonts w:ascii="Courier New" w:hAnsi="Courier New" w:cs="Courier New"/>
+        </w:rPr>
+        <w:tab/>
+        <w:t>- 194</w:t>
+      </w:r>
+    </w:p>
+    <w:p>
+      <w:pPr>
+        <w:pStyle w:val="PlainText"/>
+        <w:rPr>
+          <w:rFonts w:ascii="Courier New" w:hAnsi="Courier New" w:cs="Courier New"/>
+        </w:rPr>
+      </w:pPr>
+      <w:r>
+        <w:rPr>
+          <w:rFonts w:ascii="Courier New" w:hAnsi="Courier New" w:cs="Courier New"/>
+        </w:rPr>
+        <w:t>Rate</w:t>
+      </w:r>
+      <w:r>
+        <w:rPr>
+          <w:rFonts w:ascii="Courier New" w:hAnsi="Courier New" w:cs="Courier New"/>
+        </w:rPr>
+        <w:tab/>
+      </w:r>
+      <w:r>
+        <w:rPr>
+          <w:rFonts w:ascii="Courier New" w:hAnsi="Courier New" w:cs="Courier New"/>
+        </w:rPr>
+        <w:tab/>
+      </w:r>
+      <w:r>
+        <w:rPr>
+          <w:rFonts w:ascii="Courier New" w:hAnsi="Courier New" w:cs="Courier New"/>
+        </w:rPr>
+        <w:tab/>
+      </w:r>
+      <w:r>
+        <w:rPr>
+          <w:rFonts w:ascii="Courier New" w:hAnsi="Courier New" w:cs="Courier New"/>
+        </w:rPr>
+        <w:tab/>
+      </w:r>
+      <w:r>
+        <w:rPr>
+          <w:rFonts w:ascii="Courier New" w:hAnsi="Courier New" w:cs="Courier New"/>
+        </w:rPr>
+        <w:tab/>
+        <w:t>- 55</w:t>
+      </w:r>
+    </w:p>
+    <w:p>
+      <w:pPr>
+        <w:pStyle w:val="PlainText"/>
+        <w:rPr>
+          <w:rFonts w:ascii="Courier New" w:hAnsi="Courier New" w:cs="Courier New"/>
+        </w:rPr>
+      </w:pPr>
+      <w:r>
+        <w:rPr>
+          <w:rFonts w:ascii="Courier New" w:hAnsi="Courier New" w:cs="Courier New"/>
+        </w:rPr>
+        <w:t>Total Price</w:t>
+      </w:r>
+      <w:r>
+        <w:rPr>
+          <w:rFonts w:ascii="Courier New" w:hAnsi="Courier New" w:cs="Courier New"/>
+        </w:rPr>
+        <w:tab/>
+      </w:r>
+      <w:r>
+        <w:rPr>
+          <w:rFonts w:ascii="Courier New" w:hAnsi="Courier New" w:cs="Courier New"/>
+        </w:rPr>
+        <w:tab/>
+      </w:r>
+      <w:r>
+        <w:rPr>
+          <w:rFonts w:ascii="Courier New" w:hAnsi="Courier New" w:cs="Courier New"/>
+        </w:rPr>
+        <w:tab/>
+      </w:r>
+      <w:r>
+        <w:rPr>
+          <w:rFonts w:ascii="Courier New" w:hAnsi="Courier New" w:cs="Courier New"/>
+        </w:rPr>
+        <w:tab/>
+        <w:t>- 10670.0</w:t>
+      </w:r>
+    </w:p>
+    <w:p>
+      <w:pPr>
+        <w:pStyle w:val="PlainText"/>
+        <w:rPr>
+          <w:rFonts w:ascii="Courier New" w:hAnsi="Courier New" w:cs="Courier New"/>
+          <w:b/>
+        </w:rPr>
+      </w:pPr>
+      <w:r>
+        <w:rPr>
+          <w:rFonts w:ascii="Courier New" w:hAnsi="Courier New" w:cs="Courier New"/>
+          <w:b/>
+        </w:rPr>
+        <w:t>Amount balance</w:t>
+      </w:r>
+      <w:r>
+        <w:rPr>
+          <w:rFonts w:ascii="Courier New" w:hAnsi="Courier New" w:cs="Courier New"/>
+          <w:b/>
+        </w:rPr>
+        <w:tab/>
+      </w:r>
+      <w:r>
+        <w:rPr>
+          <w:rFonts w:ascii="Courier New" w:hAnsi="Courier New" w:cs="Courier New"/>
+          <w:b/>
+        </w:rPr>
+        <w:tab/>
+      </w:r>
+      <w:r>
+        <w:rPr>
+          <w:rFonts w:ascii="Courier New" w:hAnsi="Courier New" w:cs="Courier New"/>
+          <w:b/>
+        </w:rPr>
+        <w:tab/>
+        <w:t>- 12752.0</w:t>
+      </w:r>
+    </w:p>
+    <w:p>
+      <w:pPr>
+        <w:pStyle w:val="PlainText"/>
+        <w:rPr>
+          <w:rFonts w:ascii="Courier New" w:hAnsi="Courier New" w:cs="Courier New"/>
+        </w:rPr>
+      </w:pPr>
+    </w:p>
+    <w:p>
+      <w:pPr>
+        <w:pStyle w:val="PlainText"/>
+        <w:rPr>
+          <w:rFonts w:ascii="Courier New" w:hAnsi="Courier New" w:cs="Courier New"/>
+          <w:b/>
+        </w:rPr>
+      </w:pPr>
+    </w:p>
+    <w:p>
+      <w:pPr>
+        <w:pStyle w:val="PlainText"/>
+        <w:rPr>
+          <w:rFonts w:ascii="Courier New" w:hAnsi="Courier New" w:cs="Courier New"/>
+        </w:rPr>
+      </w:pPr>
+    </w:p>
+    <w:p>
+      <w:pPr>
+        <w:pStyle w:val="PlainText"/>
+        <w:rPr>
+          <w:rFonts w:ascii="Courier New" w:hAnsi="Courier New" w:cs="Courier New"/>
+          <w:b/>
+        </w:rPr>
+      </w:pPr>
     </w:p>
     <w:p>
       <w:pPr>

--- a/customer _details/GANGAMMA/SEP/TUMKUR/TNL R/PURCHASE DETAILS.docx
+++ b/customer _details/GANGAMMA/SEP/TUMKUR/TNL R/PURCHASE DETAILS.docx
@@ -36233,13 +36233,7 @@
         <w:rPr>
           <w:rFonts w:ascii="Courier New" w:hAnsi="Courier New" w:cs="Courier New"/>
         </w:rPr>
-        <w:t>WED Nov 15</w:t>
-      </w:r>
-      <w:r>
-        <w:rPr>
-          <w:rFonts w:ascii="Courier New" w:hAnsi="Courier New" w:cs="Courier New"/>
-        </w:rPr>
-        <w:t xml:space="preserve"> 12:34:40 PST 2017</w:t>
+        <w:t>WED Nov 15 12:34:40 PST 2017</w:t>
       </w:r>
     </w:p>
     <w:p>
@@ -36560,6 +36554,831 @@
         <w:tab/>
         <w:t>- 12752.0</w:t>
       </w:r>
+    </w:p>
+    <w:p>
+      <w:pPr>
+        <w:pStyle w:val="PlainText"/>
+        <w:rPr>
+          <w:rFonts w:ascii="Courier New" w:hAnsi="Courier New" w:cs="Courier New"/>
+          <w:b/>
+        </w:rPr>
+      </w:pPr>
+    </w:p>
+    <w:p>
+      <w:pPr>
+        <w:pStyle w:val="PlainText"/>
+        <w:rPr>
+          <w:rFonts w:ascii="Courier New" w:hAnsi="Courier New" w:cs="Courier New"/>
+        </w:rPr>
+      </w:pPr>
+      <w:r>
+        <w:rPr>
+          <w:rFonts w:ascii="Courier New" w:hAnsi="Courier New" w:cs="Courier New"/>
+        </w:rPr>
+        <w:t>THU Nov 16</w:t>
+      </w:r>
+      <w:r>
+        <w:rPr>
+          <w:rFonts w:ascii="Courier New" w:hAnsi="Courier New" w:cs="Courier New"/>
+        </w:rPr>
+        <w:t xml:space="preserve"> 10:27:44 PST 2017</w:t>
+      </w:r>
+    </w:p>
+    <w:p>
+      <w:pPr>
+        <w:pStyle w:val="PlainText"/>
+        <w:rPr>
+          <w:rFonts w:ascii="Courier New" w:hAnsi="Courier New" w:cs="Courier New"/>
+        </w:rPr>
+      </w:pPr>
+      <w:r>
+        <w:rPr>
+          <w:rFonts w:ascii="Courier New" w:hAnsi="Courier New" w:cs="Courier New"/>
+        </w:rPr>
+        <w:t>Person Name</w:t>
+      </w:r>
+      <w:r>
+        <w:rPr>
+          <w:rFonts w:ascii="Courier New" w:hAnsi="Courier New" w:cs="Courier New"/>
+        </w:rPr>
+        <w:tab/>
+      </w:r>
+      <w:r>
+        <w:rPr>
+          <w:rFonts w:ascii="Courier New" w:hAnsi="Courier New" w:cs="Courier New"/>
+        </w:rPr>
+        <w:tab/>
+      </w:r>
+      <w:r>
+        <w:rPr>
+          <w:rFonts w:ascii="Courier New" w:hAnsi="Courier New" w:cs="Courier New"/>
+        </w:rPr>
+        <w:tab/>
+      </w:r>
+      <w:r>
+        <w:rPr>
+          <w:rFonts w:ascii="Courier New" w:hAnsi="Courier New" w:cs="Courier New"/>
+        </w:rPr>
+        <w:tab/>
+        <w:t>- TNL R</w:t>
+      </w:r>
+    </w:p>
+    <w:p>
+      <w:pPr>
+        <w:pStyle w:val="PlainText"/>
+        <w:rPr>
+          <w:rFonts w:ascii="Courier New" w:hAnsi="Courier New" w:cs="Courier New"/>
+        </w:rPr>
+      </w:pPr>
+      <w:r>
+        <w:rPr>
+          <w:rFonts w:ascii="Courier New" w:hAnsi="Courier New" w:cs="Courier New"/>
+        </w:rPr>
+        <w:t>Bill number</w:t>
+      </w:r>
+      <w:r>
+        <w:rPr>
+          <w:rFonts w:ascii="Courier New" w:hAnsi="Courier New" w:cs="Courier New"/>
+        </w:rPr>
+        <w:tab/>
+      </w:r>
+      <w:r>
+        <w:rPr>
+          <w:rFonts w:ascii="Courier New" w:hAnsi="Courier New" w:cs="Courier New"/>
+        </w:rPr>
+        <w:tab/>
+      </w:r>
+      <w:r>
+        <w:rPr>
+          <w:rFonts w:ascii="Courier New" w:hAnsi="Courier New" w:cs="Courier New"/>
+        </w:rPr>
+        <w:tab/>
+      </w:r>
+      <w:r>
+        <w:rPr>
+          <w:rFonts w:ascii="Courier New" w:hAnsi="Courier New" w:cs="Courier New"/>
+        </w:rPr>
+        <w:tab/>
+        <w:t>- 1544</w:t>
+      </w:r>
+    </w:p>
+    <w:p>
+      <w:pPr>
+        <w:pStyle w:val="PlainText"/>
+        <w:rPr>
+          <w:rFonts w:ascii="Courier New" w:hAnsi="Courier New" w:cs="Courier New"/>
+        </w:rPr>
+      </w:pPr>
+      <w:r>
+        <w:rPr>
+          <w:rFonts w:ascii="Courier New" w:hAnsi="Courier New" w:cs="Courier New"/>
+        </w:rPr>
+        <w:t>---------------------------------------------------------------</w:t>
+      </w:r>
+    </w:p>
+    <w:p>
+      <w:pPr>
+        <w:pStyle w:val="PlainText"/>
+        <w:rPr>
+          <w:rFonts w:ascii="Courier New" w:hAnsi="Courier New" w:cs="Courier New"/>
+        </w:rPr>
+      </w:pPr>
+      <w:r>
+        <w:rPr>
+          <w:rFonts w:ascii="Courier New" w:hAnsi="Courier New" w:cs="Courier New"/>
+        </w:rPr>
+        <w:t>Item Name</w:t>
+      </w:r>
+      <w:r>
+        <w:rPr>
+          <w:rFonts w:ascii="Courier New" w:hAnsi="Courier New" w:cs="Courier New"/>
+        </w:rPr>
+        <w:tab/>
+      </w:r>
+      <w:r>
+        <w:rPr>
+          <w:rFonts w:ascii="Courier New" w:hAnsi="Courier New" w:cs="Courier New"/>
+        </w:rPr>
+        <w:tab/>
+      </w:r>
+      <w:r>
+        <w:rPr>
+          <w:rFonts w:ascii="Courier New" w:hAnsi="Courier New" w:cs="Courier New"/>
+        </w:rPr>
+        <w:tab/>
+      </w:r>
+      <w:r>
+        <w:rPr>
+          <w:rFonts w:ascii="Courier New" w:hAnsi="Courier New" w:cs="Courier New"/>
+        </w:rPr>
+        <w:tab/>
+        <w:t>- POTATO</w:t>
+      </w:r>
+    </w:p>
+    <w:p>
+      <w:pPr>
+        <w:pStyle w:val="PlainText"/>
+        <w:rPr>
+          <w:rFonts w:ascii="Courier New" w:hAnsi="Courier New" w:cs="Courier New"/>
+        </w:rPr>
+      </w:pPr>
+      <w:r>
+        <w:rPr>
+          <w:rFonts w:ascii="Courier New" w:hAnsi="Courier New" w:cs="Courier New"/>
+        </w:rPr>
+        <w:t>Number of Pockets</w:t>
+      </w:r>
+      <w:r>
+        <w:rPr>
+          <w:rFonts w:ascii="Courier New" w:hAnsi="Courier New" w:cs="Courier New"/>
+        </w:rPr>
+        <w:tab/>
+      </w:r>
+      <w:r>
+        <w:rPr>
+          <w:rFonts w:ascii="Courier New" w:hAnsi="Courier New" w:cs="Courier New"/>
+        </w:rPr>
+        <w:tab/>
+      </w:r>
+      <w:r>
+        <w:rPr>
+          <w:rFonts w:ascii="Courier New" w:hAnsi="Courier New" w:cs="Courier New"/>
+        </w:rPr>
+        <w:tab/>
+        <w:t>- 1</w:t>
+      </w:r>
+    </w:p>
+    <w:p>
+      <w:pPr>
+        <w:pStyle w:val="PlainText"/>
+        <w:rPr>
+          <w:rFonts w:ascii="Courier New" w:hAnsi="Courier New" w:cs="Courier New"/>
+        </w:rPr>
+      </w:pPr>
+      <w:r>
+        <w:rPr>
+          <w:rFonts w:ascii="Courier New" w:hAnsi="Courier New" w:cs="Courier New"/>
+        </w:rPr>
+        <w:t>Number of KGs</w:t>
+      </w:r>
+      <w:r>
+        <w:rPr>
+          <w:rFonts w:ascii="Courier New" w:hAnsi="Courier New" w:cs="Courier New"/>
+        </w:rPr>
+        <w:tab/>
+      </w:r>
+      <w:r>
+        <w:rPr>
+          <w:rFonts w:ascii="Courier New" w:hAnsi="Courier New" w:cs="Courier New"/>
+        </w:rPr>
+        <w:tab/>
+      </w:r>
+      <w:r>
+        <w:rPr>
+          <w:rFonts w:ascii="Courier New" w:hAnsi="Courier New" w:cs="Courier New"/>
+        </w:rPr>
+        <w:tab/>
+        <w:t>- 55</w:t>
+      </w:r>
+    </w:p>
+    <w:p>
+      <w:pPr>
+        <w:pStyle w:val="PlainText"/>
+        <w:rPr>
+          <w:rFonts w:ascii="Courier New" w:hAnsi="Courier New" w:cs="Courier New"/>
+        </w:rPr>
+      </w:pPr>
+      <w:r>
+        <w:rPr>
+          <w:rFonts w:ascii="Courier New" w:hAnsi="Courier New" w:cs="Courier New"/>
+        </w:rPr>
+        <w:t>Rate</w:t>
+      </w:r>
+      <w:r>
+        <w:rPr>
+          <w:rFonts w:ascii="Courier New" w:hAnsi="Courier New" w:cs="Courier New"/>
+        </w:rPr>
+        <w:tab/>
+      </w:r>
+      <w:r>
+        <w:rPr>
+          <w:rFonts w:ascii="Courier New" w:hAnsi="Courier New" w:cs="Courier New"/>
+        </w:rPr>
+        <w:tab/>
+      </w:r>
+      <w:r>
+        <w:rPr>
+          <w:rFonts w:ascii="Courier New" w:hAnsi="Courier New" w:cs="Courier New"/>
+        </w:rPr>
+        <w:tab/>
+      </w:r>
+      <w:r>
+        <w:rPr>
+          <w:rFonts w:ascii="Courier New" w:hAnsi="Courier New" w:cs="Courier New"/>
+        </w:rPr>
+        <w:tab/>
+      </w:r>
+      <w:r>
+        <w:rPr>
+          <w:rFonts w:ascii="Courier New" w:hAnsi="Courier New" w:cs="Courier New"/>
+        </w:rPr>
+        <w:tab/>
+        <w:t>- 13</w:t>
+      </w:r>
+    </w:p>
+    <w:p>
+      <w:pPr>
+        <w:pStyle w:val="PlainText"/>
+        <w:rPr>
+          <w:rFonts w:ascii="Courier New" w:hAnsi="Courier New" w:cs="Courier New"/>
+        </w:rPr>
+      </w:pPr>
+      <w:r>
+        <w:rPr>
+          <w:rFonts w:ascii="Courier New" w:hAnsi="Courier New" w:cs="Courier New"/>
+        </w:rPr>
+        <w:t>Total Price</w:t>
+      </w:r>
+      <w:r>
+        <w:rPr>
+          <w:rFonts w:ascii="Courier New" w:hAnsi="Courier New" w:cs="Courier New"/>
+        </w:rPr>
+        <w:tab/>
+      </w:r>
+      <w:r>
+        <w:rPr>
+          <w:rFonts w:ascii="Courier New" w:hAnsi="Courier New" w:cs="Courier New"/>
+        </w:rPr>
+        <w:tab/>
+      </w:r>
+      <w:r>
+        <w:rPr>
+          <w:rFonts w:ascii="Courier New" w:hAnsi="Courier New" w:cs="Courier New"/>
+        </w:rPr>
+        <w:tab/>
+      </w:r>
+      <w:r>
+        <w:rPr>
+          <w:rFonts w:ascii="Courier New" w:hAnsi="Courier New" w:cs="Courier New"/>
+        </w:rPr>
+        <w:tab/>
+        <w:t>- 715.0</w:t>
+      </w:r>
+    </w:p>
+    <w:p>
+      <w:pPr>
+        <w:pStyle w:val="PlainText"/>
+        <w:rPr>
+          <w:rFonts w:ascii="Courier New" w:hAnsi="Courier New" w:cs="Courier New"/>
+        </w:rPr>
+      </w:pPr>
+      <w:r>
+        <w:rPr>
+          <w:rFonts w:ascii="Courier New" w:hAnsi="Courier New" w:cs="Courier New"/>
+        </w:rPr>
+        <w:t>Amount balance</w:t>
+      </w:r>
+      <w:r>
+        <w:rPr>
+          <w:rFonts w:ascii="Courier New" w:hAnsi="Courier New" w:cs="Courier New"/>
+        </w:rPr>
+        <w:tab/>
+      </w:r>
+      <w:r>
+        <w:rPr>
+          <w:rFonts w:ascii="Courier New" w:hAnsi="Courier New" w:cs="Courier New"/>
+        </w:rPr>
+        <w:tab/>
+      </w:r>
+      <w:r>
+        <w:rPr>
+          <w:rFonts w:ascii="Courier New" w:hAnsi="Courier New" w:cs="Courier New"/>
+        </w:rPr>
+        <w:tab/>
+        <w:t>- 13467.0</w:t>
+      </w:r>
+    </w:p>
+    <w:p>
+      <w:pPr>
+        <w:pStyle w:val="PlainText"/>
+        <w:rPr>
+          <w:rFonts w:ascii="Courier New" w:hAnsi="Courier New" w:cs="Courier New"/>
+        </w:rPr>
+      </w:pPr>
+    </w:p>
+    <w:p>
+      <w:pPr>
+        <w:pStyle w:val="PlainText"/>
+        <w:rPr>
+          <w:rFonts w:ascii="Courier New" w:hAnsi="Courier New" w:cs="Courier New"/>
+        </w:rPr>
+      </w:pPr>
+      <w:r>
+        <w:rPr>
+          <w:rFonts w:ascii="Courier New" w:hAnsi="Courier New" w:cs="Courier New"/>
+        </w:rPr>
+        <w:t>Item Name</w:t>
+      </w:r>
+      <w:r>
+        <w:rPr>
+          <w:rFonts w:ascii="Courier New" w:hAnsi="Courier New" w:cs="Courier New"/>
+        </w:rPr>
+        <w:tab/>
+      </w:r>
+      <w:r>
+        <w:rPr>
+          <w:rFonts w:ascii="Courier New" w:hAnsi="Courier New" w:cs="Courier New"/>
+        </w:rPr>
+        <w:tab/>
+      </w:r>
+      <w:r>
+        <w:rPr>
+          <w:rFonts w:ascii="Courier New" w:hAnsi="Courier New" w:cs="Courier New"/>
+        </w:rPr>
+        <w:tab/>
+      </w:r>
+      <w:r>
+        <w:rPr>
+          <w:rFonts w:ascii="Courier New" w:hAnsi="Courier New" w:cs="Courier New"/>
+        </w:rPr>
+        <w:tab/>
+        <w:t>- POTATO</w:t>
+      </w:r>
+    </w:p>
+    <w:p>
+      <w:pPr>
+        <w:pStyle w:val="PlainText"/>
+        <w:rPr>
+          <w:rFonts w:ascii="Courier New" w:hAnsi="Courier New" w:cs="Courier New"/>
+        </w:rPr>
+      </w:pPr>
+      <w:r>
+        <w:rPr>
+          <w:rFonts w:ascii="Courier New" w:hAnsi="Courier New" w:cs="Courier New"/>
+        </w:rPr>
+        <w:t>Number of Pockets</w:t>
+      </w:r>
+      <w:r>
+        <w:rPr>
+          <w:rFonts w:ascii="Courier New" w:hAnsi="Courier New" w:cs="Courier New"/>
+        </w:rPr>
+        <w:tab/>
+      </w:r>
+      <w:r>
+        <w:rPr>
+          <w:rFonts w:ascii="Courier New" w:hAnsi="Courier New" w:cs="Courier New"/>
+        </w:rPr>
+        <w:tab/>
+      </w:r>
+      <w:r>
+        <w:rPr>
+          <w:rFonts w:ascii="Courier New" w:hAnsi="Courier New" w:cs="Courier New"/>
+        </w:rPr>
+        <w:tab/>
+        <w:t>- 1</w:t>
+      </w:r>
+    </w:p>
+    <w:p>
+      <w:pPr>
+        <w:pStyle w:val="PlainText"/>
+        <w:rPr>
+          <w:rFonts w:ascii="Courier New" w:hAnsi="Courier New" w:cs="Courier New"/>
+        </w:rPr>
+      </w:pPr>
+      <w:r>
+        <w:rPr>
+          <w:rFonts w:ascii="Courier New" w:hAnsi="Courier New" w:cs="Courier New"/>
+        </w:rPr>
+        <w:t>Number of KGs</w:t>
+      </w:r>
+      <w:r>
+        <w:rPr>
+          <w:rFonts w:ascii="Courier New" w:hAnsi="Courier New" w:cs="Courier New"/>
+        </w:rPr>
+        <w:tab/>
+      </w:r>
+      <w:r>
+        <w:rPr>
+          <w:rFonts w:ascii="Courier New" w:hAnsi="Courier New" w:cs="Courier New"/>
+        </w:rPr>
+        <w:tab/>
+      </w:r>
+      <w:r>
+        <w:rPr>
+          <w:rFonts w:ascii="Courier New" w:hAnsi="Courier New" w:cs="Courier New"/>
+        </w:rPr>
+        <w:tab/>
+        <w:t>- 53</w:t>
+      </w:r>
+    </w:p>
+    <w:p>
+      <w:pPr>
+        <w:pStyle w:val="PlainText"/>
+        <w:rPr>
+          <w:rFonts w:ascii="Courier New" w:hAnsi="Courier New" w:cs="Courier New"/>
+        </w:rPr>
+      </w:pPr>
+      <w:r>
+        <w:rPr>
+          <w:rFonts w:ascii="Courier New" w:hAnsi="Courier New" w:cs="Courier New"/>
+        </w:rPr>
+        <w:t>Rate</w:t>
+      </w:r>
+      <w:r>
+        <w:rPr>
+          <w:rFonts w:ascii="Courier New" w:hAnsi="Courier New" w:cs="Courier New"/>
+        </w:rPr>
+        <w:tab/>
+      </w:r>
+      <w:r>
+        <w:rPr>
+          <w:rFonts w:ascii="Courier New" w:hAnsi="Courier New" w:cs="Courier New"/>
+        </w:rPr>
+        <w:tab/>
+      </w:r>
+      <w:r>
+        <w:rPr>
+          <w:rFonts w:ascii="Courier New" w:hAnsi="Courier New" w:cs="Courier New"/>
+        </w:rPr>
+        <w:tab/>
+      </w:r>
+      <w:r>
+        <w:rPr>
+          <w:rFonts w:ascii="Courier New" w:hAnsi="Courier New" w:cs="Courier New"/>
+        </w:rPr>
+        <w:tab/>
+      </w:r>
+      <w:r>
+        <w:rPr>
+          <w:rFonts w:ascii="Courier New" w:hAnsi="Courier New" w:cs="Courier New"/>
+        </w:rPr>
+        <w:tab/>
+        <w:t>- 12</w:t>
+      </w:r>
+    </w:p>
+    <w:p>
+      <w:pPr>
+        <w:pStyle w:val="PlainText"/>
+        <w:rPr>
+          <w:rFonts w:ascii="Courier New" w:hAnsi="Courier New" w:cs="Courier New"/>
+        </w:rPr>
+      </w:pPr>
+      <w:r>
+        <w:rPr>
+          <w:rFonts w:ascii="Courier New" w:hAnsi="Courier New" w:cs="Courier New"/>
+        </w:rPr>
+        <w:t>Total Price</w:t>
+      </w:r>
+      <w:r>
+        <w:rPr>
+          <w:rFonts w:ascii="Courier New" w:hAnsi="Courier New" w:cs="Courier New"/>
+        </w:rPr>
+        <w:tab/>
+      </w:r>
+      <w:r>
+        <w:rPr>
+          <w:rFonts w:ascii="Courier New" w:hAnsi="Courier New" w:cs="Courier New"/>
+        </w:rPr>
+        <w:tab/>
+      </w:r>
+      <w:r>
+        <w:rPr>
+          <w:rFonts w:ascii="Courier New" w:hAnsi="Courier New" w:cs="Courier New"/>
+        </w:rPr>
+        <w:tab/>
+      </w:r>
+      <w:r>
+        <w:rPr>
+          <w:rFonts w:ascii="Courier New" w:hAnsi="Courier New" w:cs="Courier New"/>
+        </w:rPr>
+        <w:tab/>
+        <w:t>- 636.0</w:t>
+      </w:r>
+    </w:p>
+    <w:p>
+      <w:pPr>
+        <w:pStyle w:val="PlainText"/>
+        <w:rPr>
+          <w:rFonts w:ascii="Courier New" w:hAnsi="Courier New" w:cs="Courier New"/>
+        </w:rPr>
+      </w:pPr>
+      <w:r>
+        <w:rPr>
+          <w:rFonts w:ascii="Courier New" w:hAnsi="Courier New" w:cs="Courier New"/>
+        </w:rPr>
+        <w:t>Amount balance</w:t>
+      </w:r>
+      <w:r>
+        <w:rPr>
+          <w:rFonts w:ascii="Courier New" w:hAnsi="Courier New" w:cs="Courier New"/>
+        </w:rPr>
+        <w:tab/>
+      </w:r>
+      <w:r>
+        <w:rPr>
+          <w:rFonts w:ascii="Courier New" w:hAnsi="Courier New" w:cs="Courier New"/>
+        </w:rPr>
+        <w:tab/>
+      </w:r>
+      <w:r>
+        <w:rPr>
+          <w:rFonts w:ascii="Courier New" w:hAnsi="Courier New" w:cs="Courier New"/>
+        </w:rPr>
+        <w:tab/>
+        <w:t>- 14103.0</w:t>
+      </w:r>
+    </w:p>
+    <w:p>
+      <w:pPr>
+        <w:pStyle w:val="PlainText"/>
+        <w:rPr>
+          <w:rFonts w:ascii="Courier New" w:hAnsi="Courier New" w:cs="Courier New"/>
+        </w:rPr>
+      </w:pPr>
+    </w:p>
+    <w:p>
+      <w:pPr>
+        <w:pStyle w:val="PlainText"/>
+        <w:rPr>
+          <w:rFonts w:ascii="Courier New" w:hAnsi="Courier New" w:cs="Courier New"/>
+        </w:rPr>
+      </w:pPr>
+      <w:r>
+        <w:rPr>
+          <w:rFonts w:ascii="Courier New" w:hAnsi="Courier New" w:cs="Courier New"/>
+        </w:rPr>
+        <w:t>Item Name</w:t>
+      </w:r>
+      <w:r>
+        <w:rPr>
+          <w:rFonts w:ascii="Courier New" w:hAnsi="Courier New" w:cs="Courier New"/>
+        </w:rPr>
+        <w:tab/>
+      </w:r>
+      <w:r>
+        <w:rPr>
+          <w:rFonts w:ascii="Courier New" w:hAnsi="Courier New" w:cs="Courier New"/>
+        </w:rPr>
+        <w:tab/>
+      </w:r>
+      <w:r>
+        <w:rPr>
+          <w:rFonts w:ascii="Courier New" w:hAnsi="Courier New" w:cs="Courier New"/>
+        </w:rPr>
+        <w:tab/>
+      </w:r>
+      <w:r>
+        <w:rPr>
+          <w:rFonts w:ascii="Courier New" w:hAnsi="Courier New" w:cs="Courier New"/>
+        </w:rPr>
+        <w:tab/>
+        <w:t>- BEET</w:t>
+      </w:r>
+    </w:p>
+    <w:p>
+      <w:pPr>
+        <w:pStyle w:val="PlainText"/>
+        <w:rPr>
+          <w:rFonts w:ascii="Courier New" w:hAnsi="Courier New" w:cs="Courier New"/>
+        </w:rPr>
+      </w:pPr>
+      <w:r>
+        <w:rPr>
+          <w:rFonts w:ascii="Courier New" w:hAnsi="Courier New" w:cs="Courier New"/>
+        </w:rPr>
+        <w:t>Number of Pockets</w:t>
+      </w:r>
+      <w:r>
+        <w:rPr>
+          <w:rFonts w:ascii="Courier New" w:hAnsi="Courier New" w:cs="Courier New"/>
+        </w:rPr>
+        <w:tab/>
+      </w:r>
+      <w:r>
+        <w:rPr>
+          <w:rFonts w:ascii="Courier New" w:hAnsi="Courier New" w:cs="Courier New"/>
+        </w:rPr>
+        <w:tab/>
+      </w:r>
+      <w:r>
+        <w:rPr>
+          <w:rFonts w:ascii="Courier New" w:hAnsi="Courier New" w:cs="Courier New"/>
+        </w:rPr>
+        <w:tab/>
+        <w:t>- 1</w:t>
+      </w:r>
+    </w:p>
+    <w:p>
+      <w:pPr>
+        <w:pStyle w:val="PlainText"/>
+        <w:rPr>
+          <w:rFonts w:ascii="Courier New" w:hAnsi="Courier New" w:cs="Courier New"/>
+        </w:rPr>
+      </w:pPr>
+      <w:r>
+        <w:rPr>
+          <w:rFonts w:ascii="Courier New" w:hAnsi="Courier New" w:cs="Courier New"/>
+        </w:rPr>
+        <w:t>Number of KGs</w:t>
+      </w:r>
+      <w:r>
+        <w:rPr>
+          <w:rFonts w:ascii="Courier New" w:hAnsi="Courier New" w:cs="Courier New"/>
+        </w:rPr>
+        <w:tab/>
+      </w:r>
+      <w:r>
+        <w:rPr>
+          <w:rFonts w:ascii="Courier New" w:hAnsi="Courier New" w:cs="Courier New"/>
+        </w:rPr>
+        <w:tab/>
+      </w:r>
+      <w:r>
+        <w:rPr>
+          <w:rFonts w:ascii="Courier New" w:hAnsi="Courier New" w:cs="Courier New"/>
+        </w:rPr>
+        <w:tab/>
+        <w:t>- 82</w:t>
+      </w:r>
+    </w:p>
+    <w:p>
+      <w:pPr>
+        <w:pStyle w:val="PlainText"/>
+        <w:rPr>
+          <w:rFonts w:ascii="Courier New" w:hAnsi="Courier New" w:cs="Courier New"/>
+        </w:rPr>
+      </w:pPr>
+      <w:r>
+        <w:rPr>
+          <w:rFonts w:ascii="Courier New" w:hAnsi="Courier New" w:cs="Courier New"/>
+        </w:rPr>
+        <w:t>Rate</w:t>
+      </w:r>
+      <w:r>
+        <w:rPr>
+          <w:rFonts w:ascii="Courier New" w:hAnsi="Courier New" w:cs="Courier New"/>
+        </w:rPr>
+        <w:tab/>
+      </w:r>
+      <w:r>
+        <w:rPr>
+          <w:rFonts w:ascii="Courier New" w:hAnsi="Courier New" w:cs="Courier New"/>
+        </w:rPr>
+        <w:tab/>
+      </w:r>
+      <w:r>
+        <w:rPr>
+          <w:rFonts w:ascii="Courier New" w:hAnsi="Courier New" w:cs="Courier New"/>
+        </w:rPr>
+        <w:tab/>
+      </w:r>
+      <w:r>
+        <w:rPr>
+          <w:rFonts w:ascii="Courier New" w:hAnsi="Courier New" w:cs="Courier New"/>
+        </w:rPr>
+        <w:tab/>
+      </w:r>
+      <w:r>
+        <w:rPr>
+          <w:rFonts w:ascii="Courier New" w:hAnsi="Courier New" w:cs="Courier New"/>
+        </w:rPr>
+        <w:tab/>
+        <w:t>- 40</w:t>
+      </w:r>
+    </w:p>
+    <w:p>
+      <w:pPr>
+        <w:pStyle w:val="PlainText"/>
+        <w:rPr>
+          <w:rFonts w:ascii="Courier New" w:hAnsi="Courier New" w:cs="Courier New"/>
+        </w:rPr>
+      </w:pPr>
+      <w:r>
+        <w:rPr>
+          <w:rFonts w:ascii="Courier New" w:hAnsi="Courier New" w:cs="Courier New"/>
+        </w:rPr>
+        <w:t>Total Price</w:t>
+      </w:r>
+      <w:r>
+        <w:rPr>
+          <w:rFonts w:ascii="Courier New" w:hAnsi="Courier New" w:cs="Courier New"/>
+        </w:rPr>
+        <w:tab/>
+      </w:r>
+      <w:r>
+        <w:rPr>
+          <w:rFonts w:ascii="Courier New" w:hAnsi="Courier New" w:cs="Courier New"/>
+        </w:rPr>
+        <w:tab/>
+      </w:r>
+      <w:r>
+        <w:rPr>
+          <w:rFonts w:ascii="Courier New" w:hAnsi="Courier New" w:cs="Courier New"/>
+        </w:rPr>
+        <w:tab/>
+      </w:r>
+      <w:r>
+        <w:rPr>
+          <w:rFonts w:ascii="Courier New" w:hAnsi="Courier New" w:cs="Courier New"/>
+        </w:rPr>
+        <w:tab/>
+        <w:t>- 3280.0</w:t>
+      </w:r>
+    </w:p>
+    <w:p>
+      <w:pPr>
+        <w:pStyle w:val="PlainText"/>
+        <w:rPr>
+          <w:rFonts w:ascii="Courier New" w:hAnsi="Courier New" w:cs="Courier New"/>
+          <w:b/>
+        </w:rPr>
+      </w:pPr>
+      <w:r>
+        <w:rPr>
+          <w:rFonts w:ascii="Courier New" w:hAnsi="Courier New" w:cs="Courier New"/>
+          <w:b/>
+        </w:rPr>
+        <w:t>Amount balance</w:t>
+      </w:r>
+      <w:r>
+        <w:rPr>
+          <w:rFonts w:ascii="Courier New" w:hAnsi="Courier New" w:cs="Courier New"/>
+          <w:b/>
+        </w:rPr>
+        <w:tab/>
+      </w:r>
+      <w:r>
+        <w:rPr>
+          <w:rFonts w:ascii="Courier New" w:hAnsi="Courier New" w:cs="Courier New"/>
+          <w:b/>
+        </w:rPr>
+        <w:tab/>
+      </w:r>
+      <w:r>
+        <w:rPr>
+          <w:rFonts w:ascii="Courier New" w:hAnsi="Courier New" w:cs="Courier New"/>
+          <w:b/>
+        </w:rPr>
+        <w:tab/>
+        <w:t>- 17383.0</w:t>
+      </w:r>
+    </w:p>
+    <w:p>
+      <w:pPr>
+        <w:pStyle w:val="PlainText"/>
+        <w:rPr>
+          <w:rFonts w:ascii="Courier New" w:hAnsi="Courier New" w:cs="Courier New"/>
+        </w:rPr>
+      </w:pPr>
+    </w:p>
+    <w:p>
+      <w:pPr>
+        <w:pStyle w:val="PlainText"/>
+        <w:rPr>
+          <w:rFonts w:ascii="Courier New" w:hAnsi="Courier New" w:cs="Courier New"/>
+          <w:b/>
+        </w:rPr>
+      </w:pPr>
     </w:p>
     <w:p>
       <w:pPr>

--- a/customer _details/GANGAMMA/SEP/TUMKUR/TNL R/PURCHASE DETAILS.docx
+++ b/customer _details/GANGAMMA/SEP/TUMKUR/TNL R/PURCHASE DETAILS.docx
@@ -13,7 +13,7 @@
         <w:rPr>
           <w:rFonts w:ascii="Courier New" w:hAnsi="Courier New" w:cs="Courier New"/>
         </w:rPr>
-        <w:t>Fri Sep 07 12:15:26 PDT 2017</w:t>
+        <w:t xml:space="preserve"> Fri Sep 07 12:15:26 PDT 2017</w:t>
       </w:r>
     </w:p>
     <w:p>
@@ -36575,13 +36575,7 @@
         <w:rPr>
           <w:rFonts w:ascii="Courier New" w:hAnsi="Courier New" w:cs="Courier New"/>
         </w:rPr>
-        <w:t>THU Nov 16</w:t>
-      </w:r>
-      <w:r>
-        <w:rPr>
-          <w:rFonts w:ascii="Courier New" w:hAnsi="Courier New" w:cs="Courier New"/>
-        </w:rPr>
-        <w:t xml:space="preserve"> 10:27:44 PST 2017</w:t>
+        <w:t>THU Nov 16 10:27:44 PST 2017</w:t>
       </w:r>
     </w:p>
     <w:p>
@@ -37362,6 +37356,793 @@
         <w:tab/>
         <w:t>- 17383.0</w:t>
       </w:r>
+    </w:p>
+    <w:p>
+      <w:pPr>
+        <w:pStyle w:val="PlainText"/>
+        <w:rPr>
+          <w:rFonts w:ascii="Courier New" w:hAnsi="Courier New" w:cs="Courier New"/>
+          <w:b/>
+        </w:rPr>
+      </w:pPr>
+    </w:p>
+    <w:p>
+      <w:pPr>
+        <w:pStyle w:val="PlainText"/>
+        <w:rPr>
+          <w:rFonts w:ascii="Courier New" w:hAnsi="Courier New" w:cs="Courier New"/>
+        </w:rPr>
+      </w:pPr>
+      <w:r>
+        <w:rPr>
+          <w:rFonts w:ascii="Courier New" w:hAnsi="Courier New" w:cs="Courier New"/>
+        </w:rPr>
+        <w:t>SAT Nov 18 09:46:18 PST 2017</w:t>
+      </w:r>
+    </w:p>
+    <w:p>
+      <w:pPr>
+        <w:pStyle w:val="PlainText"/>
+        <w:rPr>
+          <w:rFonts w:ascii="Courier New" w:hAnsi="Courier New" w:cs="Courier New"/>
+        </w:rPr>
+      </w:pPr>
+      <w:r>
+        <w:rPr>
+          <w:rFonts w:ascii="Courier New" w:hAnsi="Courier New" w:cs="Courier New"/>
+        </w:rPr>
+        <w:t>Person Name</w:t>
+      </w:r>
+      <w:r>
+        <w:rPr>
+          <w:rFonts w:ascii="Courier New" w:hAnsi="Courier New" w:cs="Courier New"/>
+        </w:rPr>
+        <w:tab/>
+      </w:r>
+      <w:r>
+        <w:rPr>
+          <w:rFonts w:ascii="Courier New" w:hAnsi="Courier New" w:cs="Courier New"/>
+        </w:rPr>
+        <w:tab/>
+      </w:r>
+      <w:r>
+        <w:rPr>
+          <w:rFonts w:ascii="Courier New" w:hAnsi="Courier New" w:cs="Courier New"/>
+        </w:rPr>
+        <w:tab/>
+      </w:r>
+      <w:r>
+        <w:rPr>
+          <w:rFonts w:ascii="Courier New" w:hAnsi="Courier New" w:cs="Courier New"/>
+        </w:rPr>
+        <w:tab/>
+        <w:t>- TNL R</w:t>
+      </w:r>
+    </w:p>
+    <w:p>
+      <w:pPr>
+        <w:pStyle w:val="PlainText"/>
+        <w:rPr>
+          <w:rFonts w:ascii="Courier New" w:hAnsi="Courier New" w:cs="Courier New"/>
+        </w:rPr>
+      </w:pPr>
+      <w:r>
+        <w:rPr>
+          <w:rFonts w:ascii="Courier New" w:hAnsi="Courier New" w:cs="Courier New"/>
+        </w:rPr>
+        <w:t>Bill number</w:t>
+      </w:r>
+      <w:r>
+        <w:rPr>
+          <w:rFonts w:ascii="Courier New" w:hAnsi="Courier New" w:cs="Courier New"/>
+        </w:rPr>
+        <w:tab/>
+      </w:r>
+      <w:r>
+        <w:rPr>
+          <w:rFonts w:ascii="Courier New" w:hAnsi="Courier New" w:cs="Courier New"/>
+        </w:rPr>
+        <w:tab/>
+      </w:r>
+      <w:r>
+        <w:rPr>
+          <w:rFonts w:ascii="Courier New" w:hAnsi="Courier New" w:cs="Courier New"/>
+        </w:rPr>
+        <w:tab/>
+      </w:r>
+      <w:r>
+        <w:rPr>
+          <w:rFonts w:ascii="Courier New" w:hAnsi="Courier New" w:cs="Courier New"/>
+        </w:rPr>
+        <w:tab/>
+        <w:t>- 1576</w:t>
+      </w:r>
+    </w:p>
+    <w:p>
+      <w:pPr>
+        <w:pStyle w:val="PlainText"/>
+        <w:rPr>
+          <w:rFonts w:ascii="Courier New" w:hAnsi="Courier New" w:cs="Courier New"/>
+        </w:rPr>
+      </w:pPr>
+      <w:r>
+        <w:rPr>
+          <w:rFonts w:ascii="Courier New" w:hAnsi="Courier New" w:cs="Courier New"/>
+        </w:rPr>
+        <w:t>---------------------------------------------------------------</w:t>
+      </w:r>
+    </w:p>
+    <w:p>
+      <w:pPr>
+        <w:pStyle w:val="PlainText"/>
+        <w:rPr>
+          <w:rFonts w:ascii="Courier New" w:hAnsi="Courier New" w:cs="Courier New"/>
+        </w:rPr>
+      </w:pPr>
+      <w:r>
+        <w:rPr>
+          <w:rFonts w:ascii="Courier New" w:hAnsi="Courier New" w:cs="Courier New"/>
+        </w:rPr>
+        <w:t>Item Name</w:t>
+      </w:r>
+      <w:r>
+        <w:rPr>
+          <w:rFonts w:ascii="Courier New" w:hAnsi="Courier New" w:cs="Courier New"/>
+        </w:rPr>
+        <w:tab/>
+      </w:r>
+      <w:r>
+        <w:rPr>
+          <w:rFonts w:ascii="Courier New" w:hAnsi="Courier New" w:cs="Courier New"/>
+        </w:rPr>
+        <w:tab/>
+      </w:r>
+      <w:r>
+        <w:rPr>
+          <w:rFonts w:ascii="Courier New" w:hAnsi="Courier New" w:cs="Courier New"/>
+        </w:rPr>
+        <w:tab/>
+      </w:r>
+      <w:r>
+        <w:rPr>
+          <w:rFonts w:ascii="Courier New" w:hAnsi="Courier New" w:cs="Courier New"/>
+        </w:rPr>
+        <w:tab/>
+        <w:t>- POTATO 2</w:t>
+      </w:r>
+    </w:p>
+    <w:p>
+      <w:pPr>
+        <w:pStyle w:val="PlainText"/>
+        <w:rPr>
+          <w:rFonts w:ascii="Courier New" w:hAnsi="Courier New" w:cs="Courier New"/>
+        </w:rPr>
+      </w:pPr>
+      <w:r>
+        <w:rPr>
+          <w:rFonts w:ascii="Courier New" w:hAnsi="Courier New" w:cs="Courier New"/>
+        </w:rPr>
+        <w:t>Number of Pockets</w:t>
+      </w:r>
+      <w:r>
+        <w:rPr>
+          <w:rFonts w:ascii="Courier New" w:hAnsi="Courier New" w:cs="Courier New"/>
+        </w:rPr>
+        <w:tab/>
+      </w:r>
+      <w:r>
+        <w:rPr>
+          <w:rFonts w:ascii="Courier New" w:hAnsi="Courier New" w:cs="Courier New"/>
+        </w:rPr>
+        <w:tab/>
+      </w:r>
+      <w:r>
+        <w:rPr>
+          <w:rFonts w:ascii="Courier New" w:hAnsi="Courier New" w:cs="Courier New"/>
+        </w:rPr>
+        <w:tab/>
+        <w:t>- 2</w:t>
+      </w:r>
+    </w:p>
+    <w:p>
+      <w:pPr>
+        <w:pStyle w:val="PlainText"/>
+        <w:rPr>
+          <w:rFonts w:ascii="Courier New" w:hAnsi="Courier New" w:cs="Courier New"/>
+        </w:rPr>
+      </w:pPr>
+      <w:r>
+        <w:rPr>
+          <w:rFonts w:ascii="Courier New" w:hAnsi="Courier New" w:cs="Courier New"/>
+        </w:rPr>
+        <w:t>Number of KGs</w:t>
+      </w:r>
+      <w:r>
+        <w:rPr>
+          <w:rFonts w:ascii="Courier New" w:hAnsi="Courier New" w:cs="Courier New"/>
+        </w:rPr>
+        <w:tab/>
+      </w:r>
+      <w:r>
+        <w:rPr>
+          <w:rFonts w:ascii="Courier New" w:hAnsi="Courier New" w:cs="Courier New"/>
+        </w:rPr>
+        <w:tab/>
+      </w:r>
+      <w:r>
+        <w:rPr>
+          <w:rFonts w:ascii="Courier New" w:hAnsi="Courier New" w:cs="Courier New"/>
+        </w:rPr>
+        <w:tab/>
+        <w:t>- 108</w:t>
+      </w:r>
+    </w:p>
+    <w:p>
+      <w:pPr>
+        <w:pStyle w:val="PlainText"/>
+        <w:rPr>
+          <w:rFonts w:ascii="Courier New" w:hAnsi="Courier New" w:cs="Courier New"/>
+        </w:rPr>
+      </w:pPr>
+      <w:r>
+        <w:rPr>
+          <w:rFonts w:ascii="Courier New" w:hAnsi="Courier New" w:cs="Courier New"/>
+        </w:rPr>
+        <w:t>Rate</w:t>
+      </w:r>
+      <w:r>
+        <w:rPr>
+          <w:rFonts w:ascii="Courier New" w:hAnsi="Courier New" w:cs="Courier New"/>
+        </w:rPr>
+        <w:tab/>
+      </w:r>
+      <w:r>
+        <w:rPr>
+          <w:rFonts w:ascii="Courier New" w:hAnsi="Courier New" w:cs="Courier New"/>
+        </w:rPr>
+        <w:tab/>
+      </w:r>
+      <w:r>
+        <w:rPr>
+          <w:rFonts w:ascii="Courier New" w:hAnsi="Courier New" w:cs="Courier New"/>
+        </w:rPr>
+        <w:tab/>
+      </w:r>
+      <w:r>
+        <w:rPr>
+          <w:rFonts w:ascii="Courier New" w:hAnsi="Courier New" w:cs="Courier New"/>
+        </w:rPr>
+        <w:tab/>
+      </w:r>
+      <w:r>
+        <w:rPr>
+          <w:rFonts w:ascii="Courier New" w:hAnsi="Courier New" w:cs="Courier New"/>
+        </w:rPr>
+        <w:tab/>
+        <w:t>- 12</w:t>
+      </w:r>
+    </w:p>
+    <w:p>
+      <w:pPr>
+        <w:pStyle w:val="PlainText"/>
+        <w:rPr>
+          <w:rFonts w:ascii="Courier New" w:hAnsi="Courier New" w:cs="Courier New"/>
+        </w:rPr>
+      </w:pPr>
+      <w:r>
+        <w:rPr>
+          <w:rFonts w:ascii="Courier New" w:hAnsi="Courier New" w:cs="Courier New"/>
+        </w:rPr>
+        <w:t>Total Price</w:t>
+      </w:r>
+      <w:r>
+        <w:rPr>
+          <w:rFonts w:ascii="Courier New" w:hAnsi="Courier New" w:cs="Courier New"/>
+        </w:rPr>
+        <w:tab/>
+      </w:r>
+      <w:r>
+        <w:rPr>
+          <w:rFonts w:ascii="Courier New" w:hAnsi="Courier New" w:cs="Courier New"/>
+        </w:rPr>
+        <w:tab/>
+      </w:r>
+      <w:r>
+        <w:rPr>
+          <w:rFonts w:ascii="Courier New" w:hAnsi="Courier New" w:cs="Courier New"/>
+        </w:rPr>
+        <w:tab/>
+      </w:r>
+      <w:r>
+        <w:rPr>
+          <w:rFonts w:ascii="Courier New" w:hAnsi="Courier New" w:cs="Courier New"/>
+        </w:rPr>
+        <w:tab/>
+        <w:t>- 1296.0</w:t>
+      </w:r>
+    </w:p>
+    <w:p>
+      <w:pPr>
+        <w:pStyle w:val="PlainText"/>
+        <w:rPr>
+          <w:rFonts w:ascii="Courier New" w:hAnsi="Courier New" w:cs="Courier New"/>
+          <w:color w:val="FF0000"/>
+        </w:rPr>
+      </w:pPr>
+      <w:r>
+        <w:rPr>
+          <w:rFonts w:ascii="Courier New" w:hAnsi="Courier New" w:cs="Courier New"/>
+          <w:color w:val="FF0000"/>
+        </w:rPr>
+        <w:t>Amount Received</w:t>
+      </w:r>
+      <w:r>
+        <w:rPr>
+          <w:rFonts w:ascii="Courier New" w:hAnsi="Courier New" w:cs="Courier New"/>
+          <w:color w:val="FF0000"/>
+        </w:rPr>
+        <w:tab/>
+      </w:r>
+      <w:r>
+        <w:rPr>
+          <w:rFonts w:ascii="Courier New" w:hAnsi="Courier New" w:cs="Courier New"/>
+          <w:color w:val="FF0000"/>
+        </w:rPr>
+        <w:tab/>
+      </w:r>
+      <w:r>
+        <w:rPr>
+          <w:rFonts w:ascii="Courier New" w:hAnsi="Courier New" w:cs="Courier New"/>
+          <w:color w:val="FF0000"/>
+        </w:rPr>
+        <w:tab/>
+        <w:t>- 16700</w:t>
+      </w:r>
+    </w:p>
+    <w:p>
+      <w:pPr>
+        <w:pStyle w:val="PlainText"/>
+        <w:rPr>
+          <w:rFonts w:ascii="Courier New" w:hAnsi="Courier New" w:cs="Courier New"/>
+          <w:b/>
+        </w:rPr>
+      </w:pPr>
+      <w:r>
+        <w:rPr>
+          <w:rFonts w:ascii="Courier New" w:hAnsi="Courier New" w:cs="Courier New"/>
+          <w:b/>
+        </w:rPr>
+        <w:t>Amount balance</w:t>
+      </w:r>
+      <w:r>
+        <w:rPr>
+          <w:rFonts w:ascii="Courier New" w:hAnsi="Courier New" w:cs="Courier New"/>
+          <w:b/>
+        </w:rPr>
+        <w:tab/>
+      </w:r>
+      <w:r>
+        <w:rPr>
+          <w:rFonts w:ascii="Courier New" w:hAnsi="Courier New" w:cs="Courier New"/>
+          <w:b/>
+        </w:rPr>
+        <w:tab/>
+      </w:r>
+      <w:r>
+        <w:rPr>
+          <w:rFonts w:ascii="Courier New" w:hAnsi="Courier New" w:cs="Courier New"/>
+          <w:b/>
+        </w:rPr>
+        <w:tab/>
+        <w:t>- 1979.0</w:t>
+      </w:r>
+    </w:p>
+    <w:p>
+      <w:pPr>
+        <w:pStyle w:val="PlainText"/>
+        <w:rPr>
+          <w:rFonts w:ascii="Courier New" w:hAnsi="Courier New" w:cs="Courier New"/>
+        </w:rPr>
+      </w:pPr>
+      <w:r>
+        <w:rPr>
+          <w:rFonts w:ascii="Courier New" w:hAnsi="Courier New" w:cs="Courier New"/>
+        </w:rPr>
+        <w:t>Amount Received mode</w:t>
+      </w:r>
+      <w:r>
+        <w:rPr>
+          <w:rFonts w:ascii="Courier New" w:hAnsi="Courier New" w:cs="Courier New"/>
+        </w:rPr>
+        <w:tab/>
+      </w:r>
+      <w:r>
+        <w:rPr>
+          <w:rFonts w:ascii="Courier New" w:hAnsi="Courier New" w:cs="Courier New"/>
+        </w:rPr>
+        <w:tab/>
+        <w:t>- CASH</w:t>
+      </w:r>
+    </w:p>
+    <w:p>
+      <w:pPr>
+        <w:pStyle w:val="PlainText"/>
+        <w:rPr>
+          <w:rFonts w:ascii="Courier New" w:hAnsi="Courier New" w:cs="Courier New"/>
+        </w:rPr>
+      </w:pPr>
+    </w:p>
+    <w:p>
+      <w:pPr>
+        <w:pStyle w:val="PlainText"/>
+        <w:rPr>
+          <w:rFonts w:ascii="Courier New" w:hAnsi="Courier New" w:cs="Courier New"/>
+        </w:rPr>
+      </w:pPr>
+      <w:r>
+        <w:rPr>
+          <w:rFonts w:ascii="Courier New" w:hAnsi="Courier New" w:cs="Courier New"/>
+        </w:rPr>
+        <w:t>SUN Nov 19</w:t>
+      </w:r>
+      <w:r>
+        <w:rPr>
+          <w:rFonts w:ascii="Courier New" w:hAnsi="Courier New" w:cs="Courier New"/>
+        </w:rPr>
+        <w:t xml:space="preserve"> 11:38:48 PST 2017</w:t>
+      </w:r>
+    </w:p>
+    <w:p>
+      <w:pPr>
+        <w:pStyle w:val="PlainText"/>
+        <w:rPr>
+          <w:rFonts w:ascii="Courier New" w:hAnsi="Courier New" w:cs="Courier New"/>
+        </w:rPr>
+      </w:pPr>
+      <w:r>
+        <w:rPr>
+          <w:rFonts w:ascii="Courier New" w:hAnsi="Courier New" w:cs="Courier New"/>
+        </w:rPr>
+        <w:t>Person Name</w:t>
+      </w:r>
+      <w:r>
+        <w:rPr>
+          <w:rFonts w:ascii="Courier New" w:hAnsi="Courier New" w:cs="Courier New"/>
+        </w:rPr>
+        <w:tab/>
+      </w:r>
+      <w:r>
+        <w:rPr>
+          <w:rFonts w:ascii="Courier New" w:hAnsi="Courier New" w:cs="Courier New"/>
+        </w:rPr>
+        <w:tab/>
+      </w:r>
+      <w:r>
+        <w:rPr>
+          <w:rFonts w:ascii="Courier New" w:hAnsi="Courier New" w:cs="Courier New"/>
+        </w:rPr>
+        <w:tab/>
+      </w:r>
+      <w:r>
+        <w:rPr>
+          <w:rFonts w:ascii="Courier New" w:hAnsi="Courier New" w:cs="Courier New"/>
+        </w:rPr>
+        <w:tab/>
+        <w:t>- TNL R</w:t>
+      </w:r>
+    </w:p>
+    <w:p>
+      <w:pPr>
+        <w:pStyle w:val="PlainText"/>
+        <w:rPr>
+          <w:rFonts w:ascii="Courier New" w:hAnsi="Courier New" w:cs="Courier New"/>
+        </w:rPr>
+      </w:pPr>
+      <w:r>
+        <w:rPr>
+          <w:rFonts w:ascii="Courier New" w:hAnsi="Courier New" w:cs="Courier New"/>
+        </w:rPr>
+        <w:t>Bill number</w:t>
+      </w:r>
+      <w:r>
+        <w:rPr>
+          <w:rFonts w:ascii="Courier New" w:hAnsi="Courier New" w:cs="Courier New"/>
+        </w:rPr>
+        <w:tab/>
+      </w:r>
+      <w:r>
+        <w:rPr>
+          <w:rFonts w:ascii="Courier New" w:hAnsi="Courier New" w:cs="Courier New"/>
+        </w:rPr>
+        <w:tab/>
+      </w:r>
+      <w:r>
+        <w:rPr>
+          <w:rFonts w:ascii="Courier New" w:hAnsi="Courier New" w:cs="Courier New"/>
+        </w:rPr>
+        <w:tab/>
+      </w:r>
+      <w:r>
+        <w:rPr>
+          <w:rFonts w:ascii="Courier New" w:hAnsi="Courier New" w:cs="Courier New"/>
+        </w:rPr>
+        <w:tab/>
+        <w:t>- 1588</w:t>
+      </w:r>
+    </w:p>
+    <w:p>
+      <w:pPr>
+        <w:pStyle w:val="PlainText"/>
+        <w:rPr>
+          <w:rFonts w:ascii="Courier New" w:hAnsi="Courier New" w:cs="Courier New"/>
+        </w:rPr>
+      </w:pPr>
+      <w:r>
+        <w:rPr>
+          <w:rFonts w:ascii="Courier New" w:hAnsi="Courier New" w:cs="Courier New"/>
+        </w:rPr>
+        <w:t>---------------------------------------------------------------</w:t>
+      </w:r>
+    </w:p>
+    <w:p>
+      <w:pPr>
+        <w:pStyle w:val="PlainText"/>
+        <w:rPr>
+          <w:rFonts w:ascii="Courier New" w:hAnsi="Courier New" w:cs="Courier New"/>
+        </w:rPr>
+      </w:pPr>
+      <w:r>
+        <w:rPr>
+          <w:rFonts w:ascii="Courier New" w:hAnsi="Courier New" w:cs="Courier New"/>
+        </w:rPr>
+        <w:t>Item Name</w:t>
+      </w:r>
+      <w:r>
+        <w:rPr>
+          <w:rFonts w:ascii="Courier New" w:hAnsi="Courier New" w:cs="Courier New"/>
+        </w:rPr>
+        <w:tab/>
+      </w:r>
+      <w:r>
+        <w:rPr>
+          <w:rFonts w:ascii="Courier New" w:hAnsi="Courier New" w:cs="Courier New"/>
+        </w:rPr>
+        <w:tab/>
+      </w:r>
+      <w:r>
+        <w:rPr>
+          <w:rFonts w:ascii="Courier New" w:hAnsi="Courier New" w:cs="Courier New"/>
+        </w:rPr>
+        <w:tab/>
+      </w:r>
+      <w:r>
+        <w:rPr>
+          <w:rFonts w:ascii="Courier New" w:hAnsi="Courier New" w:cs="Courier New"/>
+        </w:rPr>
+        <w:tab/>
+        <w:t>- BEET EVE</w:t>
+      </w:r>
+    </w:p>
+    <w:p>
+      <w:pPr>
+        <w:pStyle w:val="PlainText"/>
+        <w:rPr>
+          <w:rFonts w:ascii="Courier New" w:hAnsi="Courier New" w:cs="Courier New"/>
+        </w:rPr>
+      </w:pPr>
+      <w:r>
+        <w:rPr>
+          <w:rFonts w:ascii="Courier New" w:hAnsi="Courier New" w:cs="Courier New"/>
+        </w:rPr>
+        <w:t>Number of Pockets</w:t>
+      </w:r>
+      <w:r>
+        <w:rPr>
+          <w:rFonts w:ascii="Courier New" w:hAnsi="Courier New" w:cs="Courier New"/>
+        </w:rPr>
+        <w:tab/>
+      </w:r>
+      <w:r>
+        <w:rPr>
+          <w:rFonts w:ascii="Courier New" w:hAnsi="Courier New" w:cs="Courier New"/>
+        </w:rPr>
+        <w:tab/>
+      </w:r>
+      <w:r>
+        <w:rPr>
+          <w:rFonts w:ascii="Courier New" w:hAnsi="Courier New" w:cs="Courier New"/>
+        </w:rPr>
+        <w:tab/>
+        <w:t>- 1</w:t>
+      </w:r>
+    </w:p>
+    <w:p>
+      <w:pPr>
+        <w:pStyle w:val="PlainText"/>
+        <w:rPr>
+          <w:rFonts w:ascii="Courier New" w:hAnsi="Courier New" w:cs="Courier New"/>
+        </w:rPr>
+      </w:pPr>
+      <w:r>
+        <w:rPr>
+          <w:rFonts w:ascii="Courier New" w:hAnsi="Courier New" w:cs="Courier New"/>
+        </w:rPr>
+        <w:t>Number of KGs</w:t>
+      </w:r>
+      <w:r>
+        <w:rPr>
+          <w:rFonts w:ascii="Courier New" w:hAnsi="Courier New" w:cs="Courier New"/>
+        </w:rPr>
+        <w:tab/>
+      </w:r>
+      <w:r>
+        <w:rPr>
+          <w:rFonts w:ascii="Courier New" w:hAnsi="Courier New" w:cs="Courier New"/>
+        </w:rPr>
+        <w:tab/>
+      </w:r>
+      <w:r>
+        <w:rPr>
+          <w:rFonts w:ascii="Courier New" w:hAnsi="Courier New" w:cs="Courier New"/>
+        </w:rPr>
+        <w:tab/>
+        <w:t>- 73</w:t>
+      </w:r>
+    </w:p>
+    <w:p>
+      <w:pPr>
+        <w:pStyle w:val="PlainText"/>
+        <w:rPr>
+          <w:rFonts w:ascii="Courier New" w:hAnsi="Courier New" w:cs="Courier New"/>
+        </w:rPr>
+      </w:pPr>
+      <w:r>
+        <w:rPr>
+          <w:rFonts w:ascii="Courier New" w:hAnsi="Courier New" w:cs="Courier New"/>
+        </w:rPr>
+        <w:t>Rate</w:t>
+      </w:r>
+      <w:r>
+        <w:rPr>
+          <w:rFonts w:ascii="Courier New" w:hAnsi="Courier New" w:cs="Courier New"/>
+        </w:rPr>
+        <w:tab/>
+      </w:r>
+      <w:r>
+        <w:rPr>
+          <w:rFonts w:ascii="Courier New" w:hAnsi="Courier New" w:cs="Courier New"/>
+        </w:rPr>
+        <w:tab/>
+      </w:r>
+      <w:r>
+        <w:rPr>
+          <w:rFonts w:ascii="Courier New" w:hAnsi="Courier New" w:cs="Courier New"/>
+        </w:rPr>
+        <w:tab/>
+      </w:r>
+      <w:r>
+        <w:rPr>
+          <w:rFonts w:ascii="Courier New" w:hAnsi="Courier New" w:cs="Courier New"/>
+        </w:rPr>
+        <w:tab/>
+      </w:r>
+      <w:r>
+        <w:rPr>
+          <w:rFonts w:ascii="Courier New" w:hAnsi="Courier New" w:cs="Courier New"/>
+        </w:rPr>
+        <w:tab/>
+        <w:t>- 36</w:t>
+      </w:r>
+    </w:p>
+    <w:p>
+      <w:pPr>
+        <w:pStyle w:val="PlainText"/>
+        <w:rPr>
+          <w:rFonts w:ascii="Courier New" w:hAnsi="Courier New" w:cs="Courier New"/>
+        </w:rPr>
+      </w:pPr>
+      <w:r>
+        <w:rPr>
+          <w:rFonts w:ascii="Courier New" w:hAnsi="Courier New" w:cs="Courier New"/>
+        </w:rPr>
+        <w:t>Total Price</w:t>
+      </w:r>
+      <w:r>
+        <w:rPr>
+          <w:rFonts w:ascii="Courier New" w:hAnsi="Courier New" w:cs="Courier New"/>
+        </w:rPr>
+        <w:tab/>
+      </w:r>
+      <w:r>
+        <w:rPr>
+          <w:rFonts w:ascii="Courier New" w:hAnsi="Courier New" w:cs="Courier New"/>
+        </w:rPr>
+        <w:tab/>
+      </w:r>
+      <w:r>
+        <w:rPr>
+          <w:rFonts w:ascii="Courier New" w:hAnsi="Courier New" w:cs="Courier New"/>
+        </w:rPr>
+        <w:tab/>
+      </w:r>
+      <w:r>
+        <w:rPr>
+          <w:rFonts w:ascii="Courier New" w:hAnsi="Courier New" w:cs="Courier New"/>
+        </w:rPr>
+        <w:tab/>
+        <w:t>- 2628.0</w:t>
+      </w:r>
+    </w:p>
+    <w:p>
+      <w:pPr>
+        <w:pStyle w:val="PlainText"/>
+        <w:rPr>
+          <w:rFonts w:ascii="Courier New" w:hAnsi="Courier New" w:cs="Courier New"/>
+          <w:b/>
+        </w:rPr>
+      </w:pPr>
+      <w:r>
+        <w:rPr>
+          <w:rFonts w:ascii="Courier New" w:hAnsi="Courier New" w:cs="Courier New"/>
+          <w:b/>
+        </w:rPr>
+        <w:t>Amount balance</w:t>
+      </w:r>
+      <w:r>
+        <w:rPr>
+          <w:rFonts w:ascii="Courier New" w:hAnsi="Courier New" w:cs="Courier New"/>
+          <w:b/>
+        </w:rPr>
+        <w:tab/>
+      </w:r>
+      <w:r>
+        <w:rPr>
+          <w:rFonts w:ascii="Courier New" w:hAnsi="Courier New" w:cs="Courier New"/>
+          <w:b/>
+        </w:rPr>
+        <w:tab/>
+      </w:r>
+      <w:r>
+        <w:rPr>
+          <w:rFonts w:ascii="Courier New" w:hAnsi="Courier New" w:cs="Courier New"/>
+          <w:b/>
+        </w:rPr>
+        <w:tab/>
+        <w:t>- 4607.0</w:t>
+      </w:r>
+    </w:p>
+    <w:p>
+      <w:pPr>
+        <w:pStyle w:val="PlainText"/>
+        <w:rPr>
+          <w:rFonts w:ascii="Courier New" w:hAnsi="Courier New" w:cs="Courier New"/>
+        </w:rPr>
+      </w:pPr>
+    </w:p>
+    <w:p>
+      <w:pPr>
+        <w:pStyle w:val="PlainText"/>
+        <w:rPr>
+          <w:rFonts w:ascii="Courier New" w:hAnsi="Courier New" w:cs="Courier New"/>
+        </w:rPr>
+      </w:pPr>
+    </w:p>
+    <w:p>
+      <w:pPr>
+        <w:pStyle w:val="PlainText"/>
+        <w:rPr>
+          <w:rFonts w:ascii="Courier New" w:hAnsi="Courier New" w:cs="Courier New"/>
+        </w:rPr>
+      </w:pPr>
+    </w:p>
+    <w:p>
+      <w:pPr>
+        <w:pStyle w:val="PlainText"/>
+        <w:rPr>
+          <w:rFonts w:ascii="Courier New" w:hAnsi="Courier New" w:cs="Courier New"/>
+          <w:b/>
+        </w:rPr>
+      </w:pPr>
     </w:p>
     <w:p>
       <w:pPr>

--- a/customer _details/GANGAMMA/SEP/TUMKUR/TNL R/PURCHASE DETAILS.docx
+++ b/customer _details/GANGAMMA/SEP/TUMKUR/TNL R/PURCHASE DETAILS.docx
@@ -37783,13 +37783,7 @@
         <w:rPr>
           <w:rFonts w:ascii="Courier New" w:hAnsi="Courier New" w:cs="Courier New"/>
         </w:rPr>
-        <w:t>SUN Nov 19</w:t>
-      </w:r>
-      <w:r>
-        <w:rPr>
-          <w:rFonts w:ascii="Courier New" w:hAnsi="Courier New" w:cs="Courier New"/>
-        </w:rPr>
-        <w:t xml:space="preserve"> 11:38:48 PST 2017</w:t>
+        <w:t>SUN Nov 19 11:38:48 PST 2017</w:t>
       </w:r>
     </w:p>
     <w:p>
@@ -38110,6 +38104,601 @@
         <w:tab/>
         <w:t>- 4607.0</w:t>
       </w:r>
+    </w:p>
+    <w:p>
+      <w:pPr>
+        <w:pStyle w:val="PlainText"/>
+        <w:rPr>
+          <w:rFonts w:ascii="Courier New" w:hAnsi="Courier New" w:cs="Courier New"/>
+          <w:b/>
+        </w:rPr>
+      </w:pPr>
+    </w:p>
+    <w:p>
+      <w:pPr>
+        <w:pStyle w:val="PlainText"/>
+        <w:rPr>
+          <w:rFonts w:ascii="Courier New" w:hAnsi="Courier New" w:cs="Courier New"/>
+        </w:rPr>
+      </w:pPr>
+      <w:r>
+        <w:rPr>
+          <w:rFonts w:ascii="Courier New" w:hAnsi="Courier New" w:cs="Courier New"/>
+        </w:rPr>
+        <w:t>MON Nov 20</w:t>
+      </w:r>
+      <w:r>
+        <w:rPr>
+          <w:rFonts w:ascii="Courier New" w:hAnsi="Courier New" w:cs="Courier New"/>
+        </w:rPr>
+        <w:t xml:space="preserve"> 10:10:30 PST 2017</w:t>
+      </w:r>
+    </w:p>
+    <w:p>
+      <w:pPr>
+        <w:pStyle w:val="PlainText"/>
+        <w:rPr>
+          <w:rFonts w:ascii="Courier New" w:hAnsi="Courier New" w:cs="Courier New"/>
+        </w:rPr>
+      </w:pPr>
+      <w:r>
+        <w:rPr>
+          <w:rFonts w:ascii="Courier New" w:hAnsi="Courier New" w:cs="Courier New"/>
+        </w:rPr>
+        <w:t>Person Name</w:t>
+      </w:r>
+      <w:r>
+        <w:rPr>
+          <w:rFonts w:ascii="Courier New" w:hAnsi="Courier New" w:cs="Courier New"/>
+        </w:rPr>
+        <w:tab/>
+      </w:r>
+      <w:r>
+        <w:rPr>
+          <w:rFonts w:ascii="Courier New" w:hAnsi="Courier New" w:cs="Courier New"/>
+        </w:rPr>
+        <w:tab/>
+      </w:r>
+      <w:r>
+        <w:rPr>
+          <w:rFonts w:ascii="Courier New" w:hAnsi="Courier New" w:cs="Courier New"/>
+        </w:rPr>
+        <w:tab/>
+      </w:r>
+      <w:r>
+        <w:rPr>
+          <w:rFonts w:ascii="Courier New" w:hAnsi="Courier New" w:cs="Courier New"/>
+        </w:rPr>
+        <w:tab/>
+        <w:t>- TNL R</w:t>
+      </w:r>
+    </w:p>
+    <w:p>
+      <w:pPr>
+        <w:pStyle w:val="PlainText"/>
+        <w:rPr>
+          <w:rFonts w:ascii="Courier New" w:hAnsi="Courier New" w:cs="Courier New"/>
+        </w:rPr>
+      </w:pPr>
+      <w:r>
+        <w:rPr>
+          <w:rFonts w:ascii="Courier New" w:hAnsi="Courier New" w:cs="Courier New"/>
+        </w:rPr>
+        <w:t>Bill number</w:t>
+      </w:r>
+      <w:r>
+        <w:rPr>
+          <w:rFonts w:ascii="Courier New" w:hAnsi="Courier New" w:cs="Courier New"/>
+        </w:rPr>
+        <w:tab/>
+      </w:r>
+      <w:r>
+        <w:rPr>
+          <w:rFonts w:ascii="Courier New" w:hAnsi="Courier New" w:cs="Courier New"/>
+        </w:rPr>
+        <w:tab/>
+      </w:r>
+      <w:r>
+        <w:rPr>
+          <w:rFonts w:ascii="Courier New" w:hAnsi="Courier New" w:cs="Courier New"/>
+        </w:rPr>
+        <w:tab/>
+      </w:r>
+      <w:r>
+        <w:rPr>
+          <w:rFonts w:ascii="Courier New" w:hAnsi="Courier New" w:cs="Courier New"/>
+        </w:rPr>
+        <w:tab/>
+        <w:t>- 1597</w:t>
+      </w:r>
+    </w:p>
+    <w:p>
+      <w:pPr>
+        <w:pStyle w:val="PlainText"/>
+        <w:rPr>
+          <w:rFonts w:ascii="Courier New" w:hAnsi="Courier New" w:cs="Courier New"/>
+        </w:rPr>
+      </w:pPr>
+      <w:r>
+        <w:rPr>
+          <w:rFonts w:ascii="Courier New" w:hAnsi="Courier New" w:cs="Courier New"/>
+        </w:rPr>
+        <w:t>---------------------------------------------------------------</w:t>
+      </w:r>
+    </w:p>
+    <w:p>
+      <w:pPr>
+        <w:pStyle w:val="PlainText"/>
+        <w:rPr>
+          <w:rFonts w:ascii="Courier New" w:hAnsi="Courier New" w:cs="Courier New"/>
+        </w:rPr>
+      </w:pPr>
+      <w:r>
+        <w:rPr>
+          <w:rFonts w:ascii="Courier New" w:hAnsi="Courier New" w:cs="Courier New"/>
+        </w:rPr>
+        <w:t>Item Name</w:t>
+      </w:r>
+      <w:r>
+        <w:rPr>
+          <w:rFonts w:ascii="Courier New" w:hAnsi="Courier New" w:cs="Courier New"/>
+        </w:rPr>
+        <w:tab/>
+      </w:r>
+      <w:r>
+        <w:rPr>
+          <w:rFonts w:ascii="Courier New" w:hAnsi="Courier New" w:cs="Courier New"/>
+        </w:rPr>
+        <w:tab/>
+      </w:r>
+      <w:r>
+        <w:rPr>
+          <w:rFonts w:ascii="Courier New" w:hAnsi="Courier New" w:cs="Courier New"/>
+        </w:rPr>
+        <w:tab/>
+      </w:r>
+      <w:r>
+        <w:rPr>
+          <w:rFonts w:ascii="Courier New" w:hAnsi="Courier New" w:cs="Courier New"/>
+        </w:rPr>
+        <w:tab/>
+        <w:t>- BRINGAL</w:t>
+      </w:r>
+    </w:p>
+    <w:p>
+      <w:pPr>
+        <w:pStyle w:val="PlainText"/>
+        <w:rPr>
+          <w:rFonts w:ascii="Courier New" w:hAnsi="Courier New" w:cs="Courier New"/>
+        </w:rPr>
+      </w:pPr>
+      <w:r>
+        <w:rPr>
+          <w:rFonts w:ascii="Courier New" w:hAnsi="Courier New" w:cs="Courier New"/>
+        </w:rPr>
+        <w:t>Number of Pockets</w:t>
+      </w:r>
+      <w:r>
+        <w:rPr>
+          <w:rFonts w:ascii="Courier New" w:hAnsi="Courier New" w:cs="Courier New"/>
+        </w:rPr>
+        <w:tab/>
+      </w:r>
+      <w:r>
+        <w:rPr>
+          <w:rFonts w:ascii="Courier New" w:hAnsi="Courier New" w:cs="Courier New"/>
+        </w:rPr>
+        <w:tab/>
+      </w:r>
+      <w:r>
+        <w:rPr>
+          <w:rFonts w:ascii="Courier New" w:hAnsi="Courier New" w:cs="Courier New"/>
+        </w:rPr>
+        <w:tab/>
+        <w:t>- 2</w:t>
+      </w:r>
+    </w:p>
+    <w:p>
+      <w:pPr>
+        <w:pStyle w:val="PlainText"/>
+        <w:rPr>
+          <w:rFonts w:ascii="Courier New" w:hAnsi="Courier New" w:cs="Courier New"/>
+        </w:rPr>
+      </w:pPr>
+      <w:r>
+        <w:rPr>
+          <w:rFonts w:ascii="Courier New" w:hAnsi="Courier New" w:cs="Courier New"/>
+        </w:rPr>
+        <w:t>Number of KGs</w:t>
+      </w:r>
+      <w:r>
+        <w:rPr>
+          <w:rFonts w:ascii="Courier New" w:hAnsi="Courier New" w:cs="Courier New"/>
+        </w:rPr>
+        <w:tab/>
+      </w:r>
+      <w:r>
+        <w:rPr>
+          <w:rFonts w:ascii="Courier New" w:hAnsi="Courier New" w:cs="Courier New"/>
+        </w:rPr>
+        <w:tab/>
+      </w:r>
+      <w:r>
+        <w:rPr>
+          <w:rFonts w:ascii="Courier New" w:hAnsi="Courier New" w:cs="Courier New"/>
+        </w:rPr>
+        <w:tab/>
+        <w:t>- 77</w:t>
+      </w:r>
+    </w:p>
+    <w:p>
+      <w:pPr>
+        <w:pStyle w:val="PlainText"/>
+        <w:rPr>
+          <w:rFonts w:ascii="Courier New" w:hAnsi="Courier New" w:cs="Courier New"/>
+        </w:rPr>
+      </w:pPr>
+      <w:r>
+        <w:rPr>
+          <w:rFonts w:ascii="Courier New" w:hAnsi="Courier New" w:cs="Courier New"/>
+        </w:rPr>
+        <w:t>Rate</w:t>
+      </w:r>
+      <w:r>
+        <w:rPr>
+          <w:rFonts w:ascii="Courier New" w:hAnsi="Courier New" w:cs="Courier New"/>
+        </w:rPr>
+        <w:tab/>
+      </w:r>
+      <w:r>
+        <w:rPr>
+          <w:rFonts w:ascii="Courier New" w:hAnsi="Courier New" w:cs="Courier New"/>
+        </w:rPr>
+        <w:tab/>
+      </w:r>
+      <w:r>
+        <w:rPr>
+          <w:rFonts w:ascii="Courier New" w:hAnsi="Courier New" w:cs="Courier New"/>
+        </w:rPr>
+        <w:tab/>
+      </w:r>
+      <w:r>
+        <w:rPr>
+          <w:rFonts w:ascii="Courier New" w:hAnsi="Courier New" w:cs="Courier New"/>
+        </w:rPr>
+        <w:tab/>
+      </w:r>
+      <w:r>
+        <w:rPr>
+          <w:rFonts w:ascii="Courier New" w:hAnsi="Courier New" w:cs="Courier New"/>
+        </w:rPr>
+        <w:tab/>
+        <w:t>- 15</w:t>
+      </w:r>
+    </w:p>
+    <w:p>
+      <w:pPr>
+        <w:pStyle w:val="PlainText"/>
+        <w:rPr>
+          <w:rFonts w:ascii="Courier New" w:hAnsi="Courier New" w:cs="Courier New"/>
+        </w:rPr>
+      </w:pPr>
+      <w:r>
+        <w:rPr>
+          <w:rFonts w:ascii="Courier New" w:hAnsi="Courier New" w:cs="Courier New"/>
+        </w:rPr>
+        <w:t>Total Price</w:t>
+      </w:r>
+      <w:r>
+        <w:rPr>
+          <w:rFonts w:ascii="Courier New" w:hAnsi="Courier New" w:cs="Courier New"/>
+        </w:rPr>
+        <w:tab/>
+      </w:r>
+      <w:r>
+        <w:rPr>
+          <w:rFonts w:ascii="Courier New" w:hAnsi="Courier New" w:cs="Courier New"/>
+        </w:rPr>
+        <w:tab/>
+      </w:r>
+      <w:r>
+        <w:rPr>
+          <w:rFonts w:ascii="Courier New" w:hAnsi="Courier New" w:cs="Courier New"/>
+        </w:rPr>
+        <w:tab/>
+      </w:r>
+      <w:r>
+        <w:rPr>
+          <w:rFonts w:ascii="Courier New" w:hAnsi="Courier New" w:cs="Courier New"/>
+        </w:rPr>
+        <w:tab/>
+        <w:t>- 1155.0</w:t>
+      </w:r>
+    </w:p>
+    <w:p>
+      <w:pPr>
+        <w:pStyle w:val="PlainText"/>
+        <w:rPr>
+          <w:rFonts w:ascii="Courier New" w:hAnsi="Courier New" w:cs="Courier New"/>
+        </w:rPr>
+      </w:pPr>
+      <w:r>
+        <w:rPr>
+          <w:rFonts w:ascii="Courier New" w:hAnsi="Courier New" w:cs="Courier New"/>
+        </w:rPr>
+        <w:t>Amount balance</w:t>
+      </w:r>
+      <w:r>
+        <w:rPr>
+          <w:rFonts w:ascii="Courier New" w:hAnsi="Courier New" w:cs="Courier New"/>
+        </w:rPr>
+        <w:tab/>
+      </w:r>
+      <w:r>
+        <w:rPr>
+          <w:rFonts w:ascii="Courier New" w:hAnsi="Courier New" w:cs="Courier New"/>
+        </w:rPr>
+        <w:tab/>
+      </w:r>
+      <w:r>
+        <w:rPr>
+          <w:rFonts w:ascii="Courier New" w:hAnsi="Courier New" w:cs="Courier New"/>
+        </w:rPr>
+        <w:tab/>
+        <w:t>- 5762.0</w:t>
+      </w:r>
+    </w:p>
+    <w:p>
+      <w:pPr>
+        <w:pStyle w:val="PlainText"/>
+        <w:rPr>
+          <w:rFonts w:ascii="Courier New" w:hAnsi="Courier New" w:cs="Courier New"/>
+        </w:rPr>
+      </w:pPr>
+    </w:p>
+    <w:p>
+      <w:pPr>
+        <w:pStyle w:val="PlainText"/>
+        <w:rPr>
+          <w:rFonts w:ascii="Courier New" w:hAnsi="Courier New" w:cs="Courier New"/>
+        </w:rPr>
+      </w:pPr>
+      <w:r>
+        <w:rPr>
+          <w:rFonts w:ascii="Courier New" w:hAnsi="Courier New" w:cs="Courier New"/>
+        </w:rPr>
+        <w:t>Item Name</w:t>
+      </w:r>
+      <w:r>
+        <w:rPr>
+          <w:rFonts w:ascii="Courier New" w:hAnsi="Courier New" w:cs="Courier New"/>
+        </w:rPr>
+        <w:tab/>
+      </w:r>
+      <w:r>
+        <w:rPr>
+          <w:rFonts w:ascii="Courier New" w:hAnsi="Courier New" w:cs="Courier New"/>
+        </w:rPr>
+        <w:tab/>
+      </w:r>
+      <w:r>
+        <w:rPr>
+          <w:rFonts w:ascii="Courier New" w:hAnsi="Courier New" w:cs="Courier New"/>
+        </w:rPr>
+        <w:tab/>
+      </w:r>
+      <w:r>
+        <w:rPr>
+          <w:rFonts w:ascii="Courier New" w:hAnsi="Courier New" w:cs="Courier New"/>
+        </w:rPr>
+        <w:tab/>
+        <w:t>- CARROT</w:t>
+      </w:r>
+    </w:p>
+    <w:p>
+      <w:pPr>
+        <w:pStyle w:val="PlainText"/>
+        <w:rPr>
+          <w:rFonts w:ascii="Courier New" w:hAnsi="Courier New" w:cs="Courier New"/>
+        </w:rPr>
+      </w:pPr>
+      <w:r>
+        <w:rPr>
+          <w:rFonts w:ascii="Courier New" w:hAnsi="Courier New" w:cs="Courier New"/>
+        </w:rPr>
+        <w:t>Number of Pockets</w:t>
+      </w:r>
+      <w:r>
+        <w:rPr>
+          <w:rFonts w:ascii="Courier New" w:hAnsi="Courier New" w:cs="Courier New"/>
+        </w:rPr>
+        <w:tab/>
+      </w:r>
+      <w:r>
+        <w:rPr>
+          <w:rFonts w:ascii="Courier New" w:hAnsi="Courier New" w:cs="Courier New"/>
+        </w:rPr>
+        <w:tab/>
+      </w:r>
+      <w:r>
+        <w:rPr>
+          <w:rFonts w:ascii="Courier New" w:hAnsi="Courier New" w:cs="Courier New"/>
+        </w:rPr>
+        <w:tab/>
+        <w:t>- 1</w:t>
+      </w:r>
+    </w:p>
+    <w:p>
+      <w:pPr>
+        <w:pStyle w:val="PlainText"/>
+        <w:rPr>
+          <w:rFonts w:ascii="Courier New" w:hAnsi="Courier New" w:cs="Courier New"/>
+        </w:rPr>
+      </w:pPr>
+      <w:r>
+        <w:rPr>
+          <w:rFonts w:ascii="Courier New" w:hAnsi="Courier New" w:cs="Courier New"/>
+        </w:rPr>
+        <w:t>Number of KGs</w:t>
+      </w:r>
+      <w:r>
+        <w:rPr>
+          <w:rFonts w:ascii="Courier New" w:hAnsi="Courier New" w:cs="Courier New"/>
+        </w:rPr>
+        <w:tab/>
+      </w:r>
+      <w:r>
+        <w:rPr>
+          <w:rFonts w:ascii="Courier New" w:hAnsi="Courier New" w:cs="Courier New"/>
+        </w:rPr>
+        <w:tab/>
+      </w:r>
+      <w:r>
+        <w:rPr>
+          <w:rFonts w:ascii="Courier New" w:hAnsi="Courier New" w:cs="Courier New"/>
+        </w:rPr>
+        <w:tab/>
+        <w:t>- 78</w:t>
+      </w:r>
+    </w:p>
+    <w:p>
+      <w:pPr>
+        <w:pStyle w:val="PlainText"/>
+        <w:rPr>
+          <w:rFonts w:ascii="Courier New" w:hAnsi="Courier New" w:cs="Courier New"/>
+        </w:rPr>
+      </w:pPr>
+      <w:r>
+        <w:rPr>
+          <w:rFonts w:ascii="Courier New" w:hAnsi="Courier New" w:cs="Courier New"/>
+        </w:rPr>
+        <w:t>Rate</w:t>
+      </w:r>
+      <w:r>
+        <w:rPr>
+          <w:rFonts w:ascii="Courier New" w:hAnsi="Courier New" w:cs="Courier New"/>
+        </w:rPr>
+        <w:tab/>
+      </w:r>
+      <w:r>
+        <w:rPr>
+          <w:rFonts w:ascii="Courier New" w:hAnsi="Courier New" w:cs="Courier New"/>
+        </w:rPr>
+        <w:tab/>
+      </w:r>
+      <w:r>
+        <w:rPr>
+          <w:rFonts w:ascii="Courier New" w:hAnsi="Courier New" w:cs="Courier New"/>
+        </w:rPr>
+        <w:tab/>
+      </w:r>
+      <w:r>
+        <w:rPr>
+          <w:rFonts w:ascii="Courier New" w:hAnsi="Courier New" w:cs="Courier New"/>
+        </w:rPr>
+        <w:tab/>
+      </w:r>
+      <w:r>
+        <w:rPr>
+          <w:rFonts w:ascii="Courier New" w:hAnsi="Courier New" w:cs="Courier New"/>
+        </w:rPr>
+        <w:tab/>
+        <w:t>- 50</w:t>
+      </w:r>
+    </w:p>
+    <w:p>
+      <w:pPr>
+        <w:pStyle w:val="PlainText"/>
+        <w:rPr>
+          <w:rFonts w:ascii="Courier New" w:hAnsi="Courier New" w:cs="Courier New"/>
+        </w:rPr>
+      </w:pPr>
+      <w:r>
+        <w:rPr>
+          <w:rFonts w:ascii="Courier New" w:hAnsi="Courier New" w:cs="Courier New"/>
+        </w:rPr>
+        <w:t>Total Price</w:t>
+      </w:r>
+      <w:r>
+        <w:rPr>
+          <w:rFonts w:ascii="Courier New" w:hAnsi="Courier New" w:cs="Courier New"/>
+        </w:rPr>
+        <w:tab/>
+      </w:r>
+      <w:r>
+        <w:rPr>
+          <w:rFonts w:ascii="Courier New" w:hAnsi="Courier New" w:cs="Courier New"/>
+        </w:rPr>
+        <w:tab/>
+      </w:r>
+      <w:r>
+        <w:rPr>
+          <w:rFonts w:ascii="Courier New" w:hAnsi="Courier New" w:cs="Courier New"/>
+        </w:rPr>
+        <w:tab/>
+      </w:r>
+      <w:r>
+        <w:rPr>
+          <w:rFonts w:ascii="Courier New" w:hAnsi="Courier New" w:cs="Courier New"/>
+        </w:rPr>
+        <w:tab/>
+        <w:t>- 3900.0</w:t>
+      </w:r>
+    </w:p>
+    <w:p>
+      <w:pPr>
+        <w:pStyle w:val="PlainText"/>
+        <w:rPr>
+          <w:rFonts w:ascii="Courier New" w:hAnsi="Courier New" w:cs="Courier New"/>
+          <w:b/>
+        </w:rPr>
+      </w:pPr>
+      <w:r>
+        <w:rPr>
+          <w:rFonts w:ascii="Courier New" w:hAnsi="Courier New" w:cs="Courier New"/>
+          <w:b/>
+        </w:rPr>
+        <w:t>Amount balance</w:t>
+      </w:r>
+      <w:r>
+        <w:rPr>
+          <w:rFonts w:ascii="Courier New" w:hAnsi="Courier New" w:cs="Courier New"/>
+          <w:b/>
+        </w:rPr>
+        <w:tab/>
+      </w:r>
+      <w:r>
+        <w:rPr>
+          <w:rFonts w:ascii="Courier New" w:hAnsi="Courier New" w:cs="Courier New"/>
+          <w:b/>
+        </w:rPr>
+        <w:tab/>
+      </w:r>
+      <w:r>
+        <w:rPr>
+          <w:rFonts w:ascii="Courier New" w:hAnsi="Courier New" w:cs="Courier New"/>
+          <w:b/>
+        </w:rPr>
+        <w:tab/>
+        <w:t>- 9662.0</w:t>
+      </w:r>
+    </w:p>
+    <w:p>
+      <w:pPr>
+        <w:pStyle w:val="PlainText"/>
+        <w:rPr>
+          <w:rFonts w:ascii="Courier New" w:hAnsi="Courier New" w:cs="Courier New"/>
+        </w:rPr>
+      </w:pPr>
+    </w:p>
+    <w:p>
+      <w:pPr>
+        <w:pStyle w:val="PlainText"/>
+        <w:rPr>
+          <w:rFonts w:ascii="Courier New" w:hAnsi="Courier New" w:cs="Courier New"/>
+          <w:b/>
+        </w:rPr>
+      </w:pPr>
     </w:p>
     <w:p>
       <w:pPr>

--- a/customer _details/GANGAMMA/SEP/TUMKUR/TNL R/PURCHASE DETAILS.docx
+++ b/customer _details/GANGAMMA/SEP/TUMKUR/TNL R/PURCHASE DETAILS.docx
@@ -38125,13 +38125,7 @@
         <w:rPr>
           <w:rFonts w:ascii="Courier New" w:hAnsi="Courier New" w:cs="Courier New"/>
         </w:rPr>
-        <w:t>MON Nov 20</w:t>
-      </w:r>
-      <w:r>
-        <w:rPr>
-          <w:rFonts w:ascii="Courier New" w:hAnsi="Courier New" w:cs="Courier New"/>
-        </w:rPr>
-        <w:t xml:space="preserve"> 10:10:30 PST 2017</w:t>
+        <w:t>MON Nov 20 10:10:30 PST 2017</w:t>
       </w:r>
     </w:p>
     <w:p>
@@ -38682,6 +38676,516 @@
         <w:tab/>
         <w:t>- 9662.0</w:t>
       </w:r>
+    </w:p>
+    <w:p>
+      <w:pPr>
+        <w:pStyle w:val="PlainText"/>
+        <w:rPr>
+          <w:rFonts w:ascii="Courier New" w:hAnsi="Courier New" w:cs="Courier New"/>
+          <w:b/>
+        </w:rPr>
+      </w:pPr>
+    </w:p>
+    <w:p>
+      <w:pPr>
+        <w:pStyle w:val="PlainText"/>
+        <w:rPr>
+          <w:rFonts w:ascii="Courier New" w:hAnsi="Courier New" w:cs="Courier New"/>
+        </w:rPr>
+      </w:pPr>
+      <w:r>
+        <w:rPr>
+          <w:rFonts w:ascii="Courier New" w:hAnsi="Courier New" w:cs="Courier New"/>
+        </w:rPr>
+        <w:t>TUE Nov 21</w:t>
+      </w:r>
+      <w:r>
+        <w:rPr>
+          <w:rFonts w:ascii="Courier New" w:hAnsi="Courier New" w:cs="Courier New"/>
+        </w:rPr>
+        <w:t xml:space="preserve"> 10:17:04 PST 2017</w:t>
+      </w:r>
+    </w:p>
+    <w:p>
+      <w:pPr>
+        <w:pStyle w:val="PlainText"/>
+        <w:rPr>
+          <w:rFonts w:ascii="Courier New" w:hAnsi="Courier New" w:cs="Courier New"/>
+        </w:rPr>
+      </w:pPr>
+      <w:r>
+        <w:rPr>
+          <w:rFonts w:ascii="Courier New" w:hAnsi="Courier New" w:cs="Courier New"/>
+        </w:rPr>
+        <w:t>Person Name</w:t>
+      </w:r>
+      <w:r>
+        <w:rPr>
+          <w:rFonts w:ascii="Courier New" w:hAnsi="Courier New" w:cs="Courier New"/>
+        </w:rPr>
+        <w:tab/>
+      </w:r>
+      <w:r>
+        <w:rPr>
+          <w:rFonts w:ascii="Courier New" w:hAnsi="Courier New" w:cs="Courier New"/>
+        </w:rPr>
+        <w:tab/>
+      </w:r>
+      <w:r>
+        <w:rPr>
+          <w:rFonts w:ascii="Courier New" w:hAnsi="Courier New" w:cs="Courier New"/>
+        </w:rPr>
+        <w:tab/>
+      </w:r>
+      <w:r>
+        <w:rPr>
+          <w:rFonts w:ascii="Courier New" w:hAnsi="Courier New" w:cs="Courier New"/>
+        </w:rPr>
+        <w:tab/>
+        <w:t>- TNL R</w:t>
+      </w:r>
+    </w:p>
+    <w:p>
+      <w:pPr>
+        <w:pStyle w:val="PlainText"/>
+        <w:rPr>
+          <w:rFonts w:ascii="Courier New" w:hAnsi="Courier New" w:cs="Courier New"/>
+        </w:rPr>
+      </w:pPr>
+      <w:r>
+        <w:rPr>
+          <w:rFonts w:ascii="Courier New" w:hAnsi="Courier New" w:cs="Courier New"/>
+        </w:rPr>
+        <w:t>Bill number</w:t>
+      </w:r>
+      <w:r>
+        <w:rPr>
+          <w:rFonts w:ascii="Courier New" w:hAnsi="Courier New" w:cs="Courier New"/>
+        </w:rPr>
+        <w:tab/>
+      </w:r>
+      <w:r>
+        <w:rPr>
+          <w:rFonts w:ascii="Courier New" w:hAnsi="Courier New" w:cs="Courier New"/>
+        </w:rPr>
+        <w:tab/>
+      </w:r>
+      <w:r>
+        <w:rPr>
+          <w:rFonts w:ascii="Courier New" w:hAnsi="Courier New" w:cs="Courier New"/>
+        </w:rPr>
+        <w:tab/>
+      </w:r>
+      <w:r>
+        <w:rPr>
+          <w:rFonts w:ascii="Courier New" w:hAnsi="Courier New" w:cs="Courier New"/>
+        </w:rPr>
+        <w:tab/>
+        <w:t>- 1613</w:t>
+      </w:r>
+    </w:p>
+    <w:p>
+      <w:pPr>
+        <w:pStyle w:val="PlainText"/>
+        <w:rPr>
+          <w:rFonts w:ascii="Courier New" w:hAnsi="Courier New" w:cs="Courier New"/>
+        </w:rPr>
+      </w:pPr>
+      <w:r>
+        <w:rPr>
+          <w:rFonts w:ascii="Courier New" w:hAnsi="Courier New" w:cs="Courier New"/>
+        </w:rPr>
+        <w:t>---------------------------------------------------------------</w:t>
+      </w:r>
+    </w:p>
+    <w:p>
+      <w:pPr>
+        <w:pStyle w:val="PlainText"/>
+        <w:rPr>
+          <w:rFonts w:ascii="Courier New" w:hAnsi="Courier New" w:cs="Courier New"/>
+        </w:rPr>
+      </w:pPr>
+      <w:r>
+        <w:rPr>
+          <w:rFonts w:ascii="Courier New" w:hAnsi="Courier New" w:cs="Courier New"/>
+        </w:rPr>
+        <w:t>Item Name</w:t>
+      </w:r>
+      <w:r>
+        <w:rPr>
+          <w:rFonts w:ascii="Courier New" w:hAnsi="Courier New" w:cs="Courier New"/>
+        </w:rPr>
+        <w:tab/>
+      </w:r>
+      <w:r>
+        <w:rPr>
+          <w:rFonts w:ascii="Courier New" w:hAnsi="Courier New" w:cs="Courier New"/>
+        </w:rPr>
+        <w:tab/>
+      </w:r>
+      <w:r>
+        <w:rPr>
+          <w:rFonts w:ascii="Courier New" w:hAnsi="Courier New" w:cs="Courier New"/>
+        </w:rPr>
+        <w:tab/>
+      </w:r>
+      <w:r>
+        <w:rPr>
+          <w:rFonts w:ascii="Courier New" w:hAnsi="Courier New" w:cs="Courier New"/>
+        </w:rPr>
+        <w:tab/>
+        <w:t>- LGL</w:t>
+      </w:r>
+    </w:p>
+    <w:p>
+      <w:pPr>
+        <w:pStyle w:val="PlainText"/>
+        <w:rPr>
+          <w:rFonts w:ascii="Courier New" w:hAnsi="Courier New" w:cs="Courier New"/>
+          <w:color w:val="FF0000"/>
+        </w:rPr>
+      </w:pPr>
+      <w:r>
+        <w:rPr>
+          <w:rFonts w:ascii="Courier New" w:hAnsi="Courier New" w:cs="Courier New"/>
+          <w:color w:val="FF0000"/>
+        </w:rPr>
+        <w:t>Amount Received</w:t>
+      </w:r>
+      <w:r>
+        <w:rPr>
+          <w:rFonts w:ascii="Courier New" w:hAnsi="Courier New" w:cs="Courier New"/>
+          <w:color w:val="FF0000"/>
+        </w:rPr>
+        <w:tab/>
+      </w:r>
+      <w:r>
+        <w:rPr>
+          <w:rFonts w:ascii="Courier New" w:hAnsi="Courier New" w:cs="Courier New"/>
+          <w:color w:val="FF0000"/>
+        </w:rPr>
+        <w:tab/>
+      </w:r>
+      <w:r>
+        <w:rPr>
+          <w:rFonts w:ascii="Courier New" w:hAnsi="Courier New" w:cs="Courier New"/>
+          <w:color w:val="FF0000"/>
+        </w:rPr>
+        <w:tab/>
+        <w:t>- 4600</w:t>
+      </w:r>
+    </w:p>
+    <w:p>
+      <w:pPr>
+        <w:pStyle w:val="PlainText"/>
+        <w:rPr>
+          <w:rFonts w:ascii="Courier New" w:hAnsi="Courier New" w:cs="Courier New"/>
+        </w:rPr>
+      </w:pPr>
+      <w:r>
+        <w:rPr>
+          <w:rFonts w:ascii="Courier New" w:hAnsi="Courier New" w:cs="Courier New"/>
+        </w:rPr>
+        <w:t>Amount balance</w:t>
+      </w:r>
+      <w:r>
+        <w:rPr>
+          <w:rFonts w:ascii="Courier New" w:hAnsi="Courier New" w:cs="Courier New"/>
+        </w:rPr>
+        <w:tab/>
+      </w:r>
+      <w:r>
+        <w:rPr>
+          <w:rFonts w:ascii="Courier New" w:hAnsi="Courier New" w:cs="Courier New"/>
+        </w:rPr>
+        <w:tab/>
+      </w:r>
+      <w:r>
+        <w:rPr>
+          <w:rFonts w:ascii="Courier New" w:hAnsi="Courier New" w:cs="Courier New"/>
+        </w:rPr>
+        <w:tab/>
+        <w:t>- 5062.0</w:t>
+      </w:r>
+    </w:p>
+    <w:p>
+      <w:pPr>
+        <w:pStyle w:val="PlainText"/>
+        <w:rPr>
+          <w:rFonts w:ascii="Courier New" w:hAnsi="Courier New" w:cs="Courier New"/>
+        </w:rPr>
+      </w:pPr>
+      <w:r>
+        <w:rPr>
+          <w:rFonts w:ascii="Courier New" w:hAnsi="Courier New" w:cs="Courier New"/>
+        </w:rPr>
+        <w:t>Amount Received mode</w:t>
+      </w:r>
+      <w:r>
+        <w:rPr>
+          <w:rFonts w:ascii="Courier New" w:hAnsi="Courier New" w:cs="Courier New"/>
+        </w:rPr>
+        <w:tab/>
+      </w:r>
+      <w:r>
+        <w:rPr>
+          <w:rFonts w:ascii="Courier New" w:hAnsi="Courier New" w:cs="Courier New"/>
+        </w:rPr>
+        <w:tab/>
+        <w:t>- CASH</w:t>
+      </w:r>
+    </w:p>
+    <w:p>
+      <w:pPr>
+        <w:pStyle w:val="PlainText"/>
+        <w:rPr>
+          <w:rFonts w:ascii="Courier New" w:hAnsi="Courier New" w:cs="Courier New"/>
+        </w:rPr>
+      </w:pPr>
+    </w:p>
+    <w:p>
+      <w:pPr>
+        <w:pStyle w:val="PlainText"/>
+        <w:rPr>
+          <w:rFonts w:ascii="Courier New" w:hAnsi="Courier New" w:cs="Courier New"/>
+        </w:rPr>
+      </w:pPr>
+      <w:r>
+        <w:rPr>
+          <w:rFonts w:ascii="Courier New" w:hAnsi="Courier New" w:cs="Courier New"/>
+        </w:rPr>
+        <w:t>Item Name</w:t>
+      </w:r>
+      <w:r>
+        <w:rPr>
+          <w:rFonts w:ascii="Courier New" w:hAnsi="Courier New" w:cs="Courier New"/>
+        </w:rPr>
+        <w:tab/>
+      </w:r>
+      <w:r>
+        <w:rPr>
+          <w:rFonts w:ascii="Courier New" w:hAnsi="Courier New" w:cs="Courier New"/>
+        </w:rPr>
+        <w:tab/>
+      </w:r>
+      <w:r>
+        <w:rPr>
+          <w:rFonts w:ascii="Courier New" w:hAnsi="Courier New" w:cs="Courier New"/>
+        </w:rPr>
+        <w:tab/>
+      </w:r>
+      <w:r>
+        <w:rPr>
+          <w:rFonts w:ascii="Courier New" w:hAnsi="Courier New" w:cs="Courier New"/>
+        </w:rPr>
+        <w:tab/>
+        <w:t>- POTATO EVE</w:t>
+      </w:r>
+    </w:p>
+    <w:p>
+      <w:pPr>
+        <w:pStyle w:val="PlainText"/>
+        <w:rPr>
+          <w:rFonts w:ascii="Courier New" w:hAnsi="Courier New" w:cs="Courier New"/>
+        </w:rPr>
+      </w:pPr>
+      <w:r>
+        <w:rPr>
+          <w:rFonts w:ascii="Courier New" w:hAnsi="Courier New" w:cs="Courier New"/>
+        </w:rPr>
+        <w:t>Number of Pockets</w:t>
+      </w:r>
+      <w:r>
+        <w:rPr>
+          <w:rFonts w:ascii="Courier New" w:hAnsi="Courier New" w:cs="Courier New"/>
+        </w:rPr>
+        <w:tab/>
+      </w:r>
+      <w:r>
+        <w:rPr>
+          <w:rFonts w:ascii="Courier New" w:hAnsi="Courier New" w:cs="Courier New"/>
+        </w:rPr>
+        <w:tab/>
+      </w:r>
+      <w:r>
+        <w:rPr>
+          <w:rFonts w:ascii="Courier New" w:hAnsi="Courier New" w:cs="Courier New"/>
+        </w:rPr>
+        <w:tab/>
+        <w:t>- 2</w:t>
+      </w:r>
+    </w:p>
+    <w:p>
+      <w:pPr>
+        <w:pStyle w:val="PlainText"/>
+        <w:rPr>
+          <w:rFonts w:ascii="Courier New" w:hAnsi="Courier New" w:cs="Courier New"/>
+        </w:rPr>
+      </w:pPr>
+      <w:r>
+        <w:rPr>
+          <w:rFonts w:ascii="Courier New" w:hAnsi="Courier New" w:cs="Courier New"/>
+        </w:rPr>
+        <w:t>Number of KGs</w:t>
+      </w:r>
+      <w:r>
+        <w:rPr>
+          <w:rFonts w:ascii="Courier New" w:hAnsi="Courier New" w:cs="Courier New"/>
+        </w:rPr>
+        <w:tab/>
+      </w:r>
+      <w:r>
+        <w:rPr>
+          <w:rFonts w:ascii="Courier New" w:hAnsi="Courier New" w:cs="Courier New"/>
+        </w:rPr>
+        <w:tab/>
+      </w:r>
+      <w:r>
+        <w:rPr>
+          <w:rFonts w:ascii="Courier New" w:hAnsi="Courier New" w:cs="Courier New"/>
+        </w:rPr>
+        <w:tab/>
+        <w:t>- 94</w:t>
+      </w:r>
+    </w:p>
+    <w:p>
+      <w:pPr>
+        <w:pStyle w:val="PlainText"/>
+        <w:rPr>
+          <w:rFonts w:ascii="Courier New" w:hAnsi="Courier New" w:cs="Courier New"/>
+        </w:rPr>
+      </w:pPr>
+      <w:r>
+        <w:rPr>
+          <w:rFonts w:ascii="Courier New" w:hAnsi="Courier New" w:cs="Courier New"/>
+        </w:rPr>
+        <w:t>Rate</w:t>
+      </w:r>
+      <w:r>
+        <w:rPr>
+          <w:rFonts w:ascii="Courier New" w:hAnsi="Courier New" w:cs="Courier New"/>
+        </w:rPr>
+        <w:tab/>
+      </w:r>
+      <w:r>
+        <w:rPr>
+          <w:rFonts w:ascii="Courier New" w:hAnsi="Courier New" w:cs="Courier New"/>
+        </w:rPr>
+        <w:tab/>
+      </w:r>
+      <w:r>
+        <w:rPr>
+          <w:rFonts w:ascii="Courier New" w:hAnsi="Courier New" w:cs="Courier New"/>
+        </w:rPr>
+        <w:tab/>
+      </w:r>
+      <w:r>
+        <w:rPr>
+          <w:rFonts w:ascii="Courier New" w:hAnsi="Courier New" w:cs="Courier New"/>
+        </w:rPr>
+        <w:tab/>
+      </w:r>
+      <w:r>
+        <w:rPr>
+          <w:rFonts w:ascii="Courier New" w:hAnsi="Courier New" w:cs="Courier New"/>
+        </w:rPr>
+        <w:tab/>
+        <w:t>- 11</w:t>
+      </w:r>
+    </w:p>
+    <w:p>
+      <w:pPr>
+        <w:pStyle w:val="PlainText"/>
+        <w:rPr>
+          <w:rFonts w:ascii="Courier New" w:hAnsi="Courier New" w:cs="Courier New"/>
+        </w:rPr>
+      </w:pPr>
+      <w:r>
+        <w:rPr>
+          <w:rFonts w:ascii="Courier New" w:hAnsi="Courier New" w:cs="Courier New"/>
+        </w:rPr>
+        <w:t>Total Price</w:t>
+      </w:r>
+      <w:r>
+        <w:rPr>
+          <w:rFonts w:ascii="Courier New" w:hAnsi="Courier New" w:cs="Courier New"/>
+        </w:rPr>
+        <w:tab/>
+      </w:r>
+      <w:r>
+        <w:rPr>
+          <w:rFonts w:ascii="Courier New" w:hAnsi="Courier New" w:cs="Courier New"/>
+        </w:rPr>
+        <w:tab/>
+      </w:r>
+      <w:r>
+        <w:rPr>
+          <w:rFonts w:ascii="Courier New" w:hAnsi="Courier New" w:cs="Courier New"/>
+        </w:rPr>
+        <w:tab/>
+      </w:r>
+      <w:r>
+        <w:rPr>
+          <w:rFonts w:ascii="Courier New" w:hAnsi="Courier New" w:cs="Courier New"/>
+        </w:rPr>
+        <w:tab/>
+        <w:t>- 1034.0</w:t>
+      </w:r>
+    </w:p>
+    <w:p>
+      <w:pPr>
+        <w:pStyle w:val="PlainText"/>
+        <w:rPr>
+          <w:rFonts w:ascii="Courier New" w:hAnsi="Courier New" w:cs="Courier New"/>
+          <w:b/>
+        </w:rPr>
+      </w:pPr>
+      <w:r>
+        <w:rPr>
+          <w:rFonts w:ascii="Courier New" w:hAnsi="Courier New" w:cs="Courier New"/>
+          <w:b/>
+        </w:rPr>
+        <w:t>Amount balance</w:t>
+      </w:r>
+      <w:r>
+        <w:rPr>
+          <w:rFonts w:ascii="Courier New" w:hAnsi="Courier New" w:cs="Courier New"/>
+          <w:b/>
+        </w:rPr>
+        <w:tab/>
+      </w:r>
+      <w:r>
+        <w:rPr>
+          <w:rFonts w:ascii="Courier New" w:hAnsi="Courier New" w:cs="Courier New"/>
+          <w:b/>
+        </w:rPr>
+        <w:tab/>
+      </w:r>
+      <w:r>
+        <w:rPr>
+          <w:rFonts w:ascii="Courier New" w:hAnsi="Courier New" w:cs="Courier New"/>
+          <w:b/>
+        </w:rPr>
+        <w:tab/>
+        <w:t>- 6096.0</w:t>
+      </w:r>
+    </w:p>
+    <w:p>
+      <w:pPr>
+        <w:pStyle w:val="PlainText"/>
+        <w:rPr>
+          <w:rFonts w:ascii="Courier New" w:hAnsi="Courier New" w:cs="Courier New"/>
+        </w:rPr>
+      </w:pPr>
+    </w:p>
+    <w:p>
+      <w:pPr>
+        <w:pStyle w:val="PlainText"/>
+        <w:rPr>
+          <w:rFonts w:ascii="Courier New" w:hAnsi="Courier New" w:cs="Courier New"/>
+          <w:b/>
+        </w:rPr>
+      </w:pPr>
     </w:p>
     <w:p>
       <w:pPr>

--- a/customer _details/GANGAMMA/SEP/TUMKUR/TNL R/PURCHASE DETAILS.docx
+++ b/customer _details/GANGAMMA/SEP/TUMKUR/TNL R/PURCHASE DETAILS.docx
@@ -38697,13 +38697,7 @@
         <w:rPr>
           <w:rFonts w:ascii="Courier New" w:hAnsi="Courier New" w:cs="Courier New"/>
         </w:rPr>
-        <w:t>TUE Nov 21</w:t>
-      </w:r>
-      <w:r>
-        <w:rPr>
-          <w:rFonts w:ascii="Courier New" w:hAnsi="Courier New" w:cs="Courier New"/>
-        </w:rPr>
-        <w:t xml:space="preserve"> 10:17:04 PST 2017</w:t>
+        <w:t>TUE Nov 21 10:17:04 PST 2017</w:t>
       </w:r>
     </w:p>
     <w:p>
@@ -39169,6 +39163,1061 @@
         <w:tab/>
         <w:t>- 6096.0</w:t>
       </w:r>
+    </w:p>
+    <w:p>
+      <w:pPr>
+        <w:pStyle w:val="PlainText"/>
+        <w:rPr>
+          <w:rFonts w:ascii="Courier New" w:hAnsi="Courier New" w:cs="Courier New"/>
+          <w:b/>
+        </w:rPr>
+      </w:pPr>
+    </w:p>
+    <w:p>
+      <w:pPr>
+        <w:pStyle w:val="PlainText"/>
+        <w:rPr>
+          <w:rFonts w:ascii="Courier New" w:hAnsi="Courier New" w:cs="Courier New"/>
+        </w:rPr>
+      </w:pPr>
+      <w:r>
+        <w:rPr>
+          <w:rFonts w:ascii="Courier New" w:hAnsi="Courier New" w:cs="Courier New"/>
+        </w:rPr>
+        <w:t>THU Nov 23</w:t>
+      </w:r>
+      <w:r>
+        <w:rPr>
+          <w:rFonts w:ascii="Courier New" w:hAnsi="Courier New" w:cs="Courier New"/>
+        </w:rPr>
+        <w:t xml:space="preserve"> 11:02:40 PST 2017</w:t>
+      </w:r>
+    </w:p>
+    <w:p>
+      <w:pPr>
+        <w:pStyle w:val="PlainText"/>
+        <w:rPr>
+          <w:rFonts w:ascii="Courier New" w:hAnsi="Courier New" w:cs="Courier New"/>
+        </w:rPr>
+      </w:pPr>
+      <w:r>
+        <w:rPr>
+          <w:rFonts w:ascii="Courier New" w:hAnsi="Courier New" w:cs="Courier New"/>
+        </w:rPr>
+        <w:t>Person Name</w:t>
+      </w:r>
+      <w:r>
+        <w:rPr>
+          <w:rFonts w:ascii="Courier New" w:hAnsi="Courier New" w:cs="Courier New"/>
+        </w:rPr>
+        <w:tab/>
+      </w:r>
+      <w:r>
+        <w:rPr>
+          <w:rFonts w:ascii="Courier New" w:hAnsi="Courier New" w:cs="Courier New"/>
+        </w:rPr>
+        <w:tab/>
+      </w:r>
+      <w:r>
+        <w:rPr>
+          <w:rFonts w:ascii="Courier New" w:hAnsi="Courier New" w:cs="Courier New"/>
+        </w:rPr>
+        <w:tab/>
+      </w:r>
+      <w:r>
+        <w:rPr>
+          <w:rFonts w:ascii="Courier New" w:hAnsi="Courier New" w:cs="Courier New"/>
+        </w:rPr>
+        <w:tab/>
+        <w:t>- TNL R</w:t>
+      </w:r>
+    </w:p>
+    <w:p>
+      <w:pPr>
+        <w:pStyle w:val="PlainText"/>
+        <w:rPr>
+          <w:rFonts w:ascii="Courier New" w:hAnsi="Courier New" w:cs="Courier New"/>
+        </w:rPr>
+      </w:pPr>
+      <w:r>
+        <w:rPr>
+          <w:rFonts w:ascii="Courier New" w:hAnsi="Courier New" w:cs="Courier New"/>
+        </w:rPr>
+        <w:t>Bill number</w:t>
+      </w:r>
+      <w:r>
+        <w:rPr>
+          <w:rFonts w:ascii="Courier New" w:hAnsi="Courier New" w:cs="Courier New"/>
+        </w:rPr>
+        <w:tab/>
+      </w:r>
+      <w:r>
+        <w:rPr>
+          <w:rFonts w:ascii="Courier New" w:hAnsi="Courier New" w:cs="Courier New"/>
+        </w:rPr>
+        <w:tab/>
+      </w:r>
+      <w:r>
+        <w:rPr>
+          <w:rFonts w:ascii="Courier New" w:hAnsi="Courier New" w:cs="Courier New"/>
+        </w:rPr>
+        <w:tab/>
+      </w:r>
+      <w:r>
+        <w:rPr>
+          <w:rFonts w:ascii="Courier New" w:hAnsi="Courier New" w:cs="Courier New"/>
+        </w:rPr>
+        <w:tab/>
+        <w:t>- 1623</w:t>
+      </w:r>
+    </w:p>
+    <w:p>
+      <w:pPr>
+        <w:pStyle w:val="PlainText"/>
+        <w:rPr>
+          <w:rFonts w:ascii="Courier New" w:hAnsi="Courier New" w:cs="Courier New"/>
+        </w:rPr>
+      </w:pPr>
+      <w:r>
+        <w:rPr>
+          <w:rFonts w:ascii="Courier New" w:hAnsi="Courier New" w:cs="Courier New"/>
+        </w:rPr>
+        <w:t>---------------------------------------------------------------</w:t>
+      </w:r>
+    </w:p>
+    <w:p>
+      <w:pPr>
+        <w:pStyle w:val="PlainText"/>
+        <w:rPr>
+          <w:rFonts w:ascii="Courier New" w:hAnsi="Courier New" w:cs="Courier New"/>
+        </w:rPr>
+      </w:pPr>
+      <w:r>
+        <w:rPr>
+          <w:rFonts w:ascii="Courier New" w:hAnsi="Courier New" w:cs="Courier New"/>
+        </w:rPr>
+        <w:t>Item Name</w:t>
+      </w:r>
+      <w:r>
+        <w:rPr>
+          <w:rFonts w:ascii="Courier New" w:hAnsi="Courier New" w:cs="Courier New"/>
+        </w:rPr>
+        <w:tab/>
+      </w:r>
+      <w:r>
+        <w:rPr>
+          <w:rFonts w:ascii="Courier New" w:hAnsi="Courier New" w:cs="Courier New"/>
+        </w:rPr>
+        <w:tab/>
+      </w:r>
+      <w:r>
+        <w:rPr>
+          <w:rFonts w:ascii="Courier New" w:hAnsi="Courier New" w:cs="Courier New"/>
+        </w:rPr>
+        <w:tab/>
+      </w:r>
+      <w:r>
+        <w:rPr>
+          <w:rFonts w:ascii="Courier New" w:hAnsi="Courier New" w:cs="Courier New"/>
+        </w:rPr>
+        <w:tab/>
+        <w:t>- BEET</w:t>
+      </w:r>
+    </w:p>
+    <w:p>
+      <w:pPr>
+        <w:pStyle w:val="PlainText"/>
+        <w:rPr>
+          <w:rFonts w:ascii="Courier New" w:hAnsi="Courier New" w:cs="Courier New"/>
+        </w:rPr>
+      </w:pPr>
+      <w:r>
+        <w:rPr>
+          <w:rFonts w:ascii="Courier New" w:hAnsi="Courier New" w:cs="Courier New"/>
+        </w:rPr>
+        <w:t>Number of Pockets</w:t>
+      </w:r>
+      <w:r>
+        <w:rPr>
+          <w:rFonts w:ascii="Courier New" w:hAnsi="Courier New" w:cs="Courier New"/>
+        </w:rPr>
+        <w:tab/>
+      </w:r>
+      <w:r>
+        <w:rPr>
+          <w:rFonts w:ascii="Courier New" w:hAnsi="Courier New" w:cs="Courier New"/>
+        </w:rPr>
+        <w:tab/>
+      </w:r>
+      <w:r>
+        <w:rPr>
+          <w:rFonts w:ascii="Courier New" w:hAnsi="Courier New" w:cs="Courier New"/>
+        </w:rPr>
+        <w:tab/>
+        <w:t>- 1</w:t>
+      </w:r>
+    </w:p>
+    <w:p>
+      <w:pPr>
+        <w:pStyle w:val="PlainText"/>
+        <w:rPr>
+          <w:rFonts w:ascii="Courier New" w:hAnsi="Courier New" w:cs="Courier New"/>
+        </w:rPr>
+      </w:pPr>
+      <w:r>
+        <w:rPr>
+          <w:rFonts w:ascii="Courier New" w:hAnsi="Courier New" w:cs="Courier New"/>
+        </w:rPr>
+        <w:t>Number of KGs</w:t>
+      </w:r>
+      <w:r>
+        <w:rPr>
+          <w:rFonts w:ascii="Courier New" w:hAnsi="Courier New" w:cs="Courier New"/>
+        </w:rPr>
+        <w:tab/>
+      </w:r>
+      <w:r>
+        <w:rPr>
+          <w:rFonts w:ascii="Courier New" w:hAnsi="Courier New" w:cs="Courier New"/>
+        </w:rPr>
+        <w:tab/>
+      </w:r>
+      <w:r>
+        <w:rPr>
+          <w:rFonts w:ascii="Courier New" w:hAnsi="Courier New" w:cs="Courier New"/>
+        </w:rPr>
+        <w:tab/>
+        <w:t>- 54</w:t>
+      </w:r>
+    </w:p>
+    <w:p>
+      <w:pPr>
+        <w:pStyle w:val="PlainText"/>
+        <w:rPr>
+          <w:rFonts w:ascii="Courier New" w:hAnsi="Courier New" w:cs="Courier New"/>
+        </w:rPr>
+      </w:pPr>
+      <w:r>
+        <w:rPr>
+          <w:rFonts w:ascii="Courier New" w:hAnsi="Courier New" w:cs="Courier New"/>
+        </w:rPr>
+        <w:t>Rate</w:t>
+      </w:r>
+      <w:r>
+        <w:rPr>
+          <w:rFonts w:ascii="Courier New" w:hAnsi="Courier New" w:cs="Courier New"/>
+        </w:rPr>
+        <w:tab/>
+      </w:r>
+      <w:r>
+        <w:rPr>
+          <w:rFonts w:ascii="Courier New" w:hAnsi="Courier New" w:cs="Courier New"/>
+        </w:rPr>
+        <w:tab/>
+      </w:r>
+      <w:r>
+        <w:rPr>
+          <w:rFonts w:ascii="Courier New" w:hAnsi="Courier New" w:cs="Courier New"/>
+        </w:rPr>
+        <w:tab/>
+      </w:r>
+      <w:r>
+        <w:rPr>
+          <w:rFonts w:ascii="Courier New" w:hAnsi="Courier New" w:cs="Courier New"/>
+        </w:rPr>
+        <w:tab/>
+      </w:r>
+      <w:r>
+        <w:rPr>
+          <w:rFonts w:ascii="Courier New" w:hAnsi="Courier New" w:cs="Courier New"/>
+        </w:rPr>
+        <w:tab/>
+        <w:t>- 32</w:t>
+      </w:r>
+    </w:p>
+    <w:p>
+      <w:pPr>
+        <w:pStyle w:val="PlainText"/>
+        <w:rPr>
+          <w:rFonts w:ascii="Courier New" w:hAnsi="Courier New" w:cs="Courier New"/>
+        </w:rPr>
+      </w:pPr>
+      <w:r>
+        <w:rPr>
+          <w:rFonts w:ascii="Courier New" w:hAnsi="Courier New" w:cs="Courier New"/>
+        </w:rPr>
+        <w:t>Total Price</w:t>
+      </w:r>
+      <w:r>
+        <w:rPr>
+          <w:rFonts w:ascii="Courier New" w:hAnsi="Courier New" w:cs="Courier New"/>
+        </w:rPr>
+        <w:tab/>
+      </w:r>
+      <w:r>
+        <w:rPr>
+          <w:rFonts w:ascii="Courier New" w:hAnsi="Courier New" w:cs="Courier New"/>
+        </w:rPr>
+        <w:tab/>
+      </w:r>
+      <w:r>
+        <w:rPr>
+          <w:rFonts w:ascii="Courier New" w:hAnsi="Courier New" w:cs="Courier New"/>
+        </w:rPr>
+        <w:tab/>
+      </w:r>
+      <w:r>
+        <w:rPr>
+          <w:rFonts w:ascii="Courier New" w:hAnsi="Courier New" w:cs="Courier New"/>
+        </w:rPr>
+        <w:tab/>
+        <w:t>- 1728.0</w:t>
+      </w:r>
+    </w:p>
+    <w:p>
+      <w:pPr>
+        <w:pStyle w:val="PlainText"/>
+        <w:rPr>
+          <w:rFonts w:ascii="Courier New" w:hAnsi="Courier New" w:cs="Courier New"/>
+        </w:rPr>
+      </w:pPr>
+      <w:r>
+        <w:rPr>
+          <w:rFonts w:ascii="Courier New" w:hAnsi="Courier New" w:cs="Courier New"/>
+        </w:rPr>
+        <w:t>Amount balance</w:t>
+      </w:r>
+      <w:r>
+        <w:rPr>
+          <w:rFonts w:ascii="Courier New" w:hAnsi="Courier New" w:cs="Courier New"/>
+        </w:rPr>
+        <w:tab/>
+      </w:r>
+      <w:r>
+        <w:rPr>
+          <w:rFonts w:ascii="Courier New" w:hAnsi="Courier New" w:cs="Courier New"/>
+        </w:rPr>
+        <w:tab/>
+      </w:r>
+      <w:r>
+        <w:rPr>
+          <w:rFonts w:ascii="Courier New" w:hAnsi="Courier New" w:cs="Courier New"/>
+        </w:rPr>
+        <w:tab/>
+        <w:t>- 7824.0</w:t>
+      </w:r>
+    </w:p>
+    <w:p>
+      <w:pPr>
+        <w:pStyle w:val="PlainText"/>
+        <w:rPr>
+          <w:rFonts w:ascii="Courier New" w:hAnsi="Courier New" w:cs="Courier New"/>
+        </w:rPr>
+      </w:pPr>
+    </w:p>
+    <w:p>
+      <w:pPr>
+        <w:pStyle w:val="PlainText"/>
+        <w:rPr>
+          <w:rFonts w:ascii="Courier New" w:hAnsi="Courier New" w:cs="Courier New"/>
+        </w:rPr>
+      </w:pPr>
+      <w:r>
+        <w:rPr>
+          <w:rFonts w:ascii="Courier New" w:hAnsi="Courier New" w:cs="Courier New"/>
+        </w:rPr>
+        <w:t>Item Name</w:t>
+      </w:r>
+      <w:r>
+        <w:rPr>
+          <w:rFonts w:ascii="Courier New" w:hAnsi="Courier New" w:cs="Courier New"/>
+        </w:rPr>
+        <w:tab/>
+      </w:r>
+      <w:r>
+        <w:rPr>
+          <w:rFonts w:ascii="Courier New" w:hAnsi="Courier New" w:cs="Courier New"/>
+        </w:rPr>
+        <w:tab/>
+      </w:r>
+      <w:r>
+        <w:rPr>
+          <w:rFonts w:ascii="Courier New" w:hAnsi="Courier New" w:cs="Courier New"/>
+        </w:rPr>
+        <w:tab/>
+      </w:r>
+      <w:r>
+        <w:rPr>
+          <w:rFonts w:ascii="Courier New" w:hAnsi="Courier New" w:cs="Courier New"/>
+        </w:rPr>
+        <w:tab/>
+        <w:t>- POTATO EVE</w:t>
+      </w:r>
+    </w:p>
+    <w:p>
+      <w:pPr>
+        <w:pStyle w:val="PlainText"/>
+        <w:rPr>
+          <w:rFonts w:ascii="Courier New" w:hAnsi="Courier New" w:cs="Courier New"/>
+        </w:rPr>
+      </w:pPr>
+      <w:r>
+        <w:rPr>
+          <w:rFonts w:ascii="Courier New" w:hAnsi="Courier New" w:cs="Courier New"/>
+        </w:rPr>
+        <w:t>Number of Pockets</w:t>
+      </w:r>
+      <w:r>
+        <w:rPr>
+          <w:rFonts w:ascii="Courier New" w:hAnsi="Courier New" w:cs="Courier New"/>
+        </w:rPr>
+        <w:tab/>
+      </w:r>
+      <w:r>
+        <w:rPr>
+          <w:rFonts w:ascii="Courier New" w:hAnsi="Courier New" w:cs="Courier New"/>
+        </w:rPr>
+        <w:tab/>
+      </w:r>
+      <w:r>
+        <w:rPr>
+          <w:rFonts w:ascii="Courier New" w:hAnsi="Courier New" w:cs="Courier New"/>
+        </w:rPr>
+        <w:tab/>
+        <w:t>- 2</w:t>
+      </w:r>
+    </w:p>
+    <w:p>
+      <w:pPr>
+        <w:pStyle w:val="PlainText"/>
+        <w:rPr>
+          <w:rFonts w:ascii="Courier New" w:hAnsi="Courier New" w:cs="Courier New"/>
+        </w:rPr>
+      </w:pPr>
+      <w:r>
+        <w:rPr>
+          <w:rFonts w:ascii="Courier New" w:hAnsi="Courier New" w:cs="Courier New"/>
+        </w:rPr>
+        <w:t>Number of KGs</w:t>
+      </w:r>
+      <w:r>
+        <w:rPr>
+          <w:rFonts w:ascii="Courier New" w:hAnsi="Courier New" w:cs="Courier New"/>
+        </w:rPr>
+        <w:tab/>
+      </w:r>
+      <w:r>
+        <w:rPr>
+          <w:rFonts w:ascii="Courier New" w:hAnsi="Courier New" w:cs="Courier New"/>
+        </w:rPr>
+        <w:tab/>
+      </w:r>
+      <w:r>
+        <w:rPr>
+          <w:rFonts w:ascii="Courier New" w:hAnsi="Courier New" w:cs="Courier New"/>
+        </w:rPr>
+        <w:tab/>
+        <w:t>- 105</w:t>
+      </w:r>
+    </w:p>
+    <w:p>
+      <w:pPr>
+        <w:pStyle w:val="PlainText"/>
+        <w:rPr>
+          <w:rFonts w:ascii="Courier New" w:hAnsi="Courier New" w:cs="Courier New"/>
+        </w:rPr>
+      </w:pPr>
+      <w:r>
+        <w:rPr>
+          <w:rFonts w:ascii="Courier New" w:hAnsi="Courier New" w:cs="Courier New"/>
+        </w:rPr>
+        <w:t>Rate</w:t>
+      </w:r>
+      <w:r>
+        <w:rPr>
+          <w:rFonts w:ascii="Courier New" w:hAnsi="Courier New" w:cs="Courier New"/>
+        </w:rPr>
+        <w:tab/>
+      </w:r>
+      <w:r>
+        <w:rPr>
+          <w:rFonts w:ascii="Courier New" w:hAnsi="Courier New" w:cs="Courier New"/>
+        </w:rPr>
+        <w:tab/>
+      </w:r>
+      <w:r>
+        <w:rPr>
+          <w:rFonts w:ascii="Courier New" w:hAnsi="Courier New" w:cs="Courier New"/>
+        </w:rPr>
+        <w:tab/>
+      </w:r>
+      <w:r>
+        <w:rPr>
+          <w:rFonts w:ascii="Courier New" w:hAnsi="Courier New" w:cs="Courier New"/>
+        </w:rPr>
+        <w:tab/>
+      </w:r>
+      <w:r>
+        <w:rPr>
+          <w:rFonts w:ascii="Courier New" w:hAnsi="Courier New" w:cs="Courier New"/>
+        </w:rPr>
+        <w:tab/>
+        <w:t>- 12</w:t>
+      </w:r>
+    </w:p>
+    <w:p>
+      <w:pPr>
+        <w:pStyle w:val="PlainText"/>
+        <w:rPr>
+          <w:rFonts w:ascii="Courier New" w:hAnsi="Courier New" w:cs="Courier New"/>
+        </w:rPr>
+      </w:pPr>
+      <w:r>
+        <w:rPr>
+          <w:rFonts w:ascii="Courier New" w:hAnsi="Courier New" w:cs="Courier New"/>
+        </w:rPr>
+        <w:t>Total Price</w:t>
+      </w:r>
+      <w:r>
+        <w:rPr>
+          <w:rFonts w:ascii="Courier New" w:hAnsi="Courier New" w:cs="Courier New"/>
+        </w:rPr>
+        <w:tab/>
+      </w:r>
+      <w:r>
+        <w:rPr>
+          <w:rFonts w:ascii="Courier New" w:hAnsi="Courier New" w:cs="Courier New"/>
+        </w:rPr>
+        <w:tab/>
+      </w:r>
+      <w:r>
+        <w:rPr>
+          <w:rFonts w:ascii="Courier New" w:hAnsi="Courier New" w:cs="Courier New"/>
+        </w:rPr>
+        <w:tab/>
+      </w:r>
+      <w:r>
+        <w:rPr>
+          <w:rFonts w:ascii="Courier New" w:hAnsi="Courier New" w:cs="Courier New"/>
+        </w:rPr>
+        <w:tab/>
+        <w:t>- 1260.0</w:t>
+      </w:r>
+    </w:p>
+    <w:p>
+      <w:pPr>
+        <w:pStyle w:val="PlainText"/>
+        <w:rPr>
+          <w:rFonts w:ascii="Courier New" w:hAnsi="Courier New" w:cs="Courier New"/>
+        </w:rPr>
+      </w:pPr>
+      <w:r>
+        <w:rPr>
+          <w:rFonts w:ascii="Courier New" w:hAnsi="Courier New" w:cs="Courier New"/>
+        </w:rPr>
+        <w:t>Amount balance</w:t>
+      </w:r>
+      <w:r>
+        <w:rPr>
+          <w:rFonts w:ascii="Courier New" w:hAnsi="Courier New" w:cs="Courier New"/>
+        </w:rPr>
+        <w:tab/>
+      </w:r>
+      <w:r>
+        <w:rPr>
+          <w:rFonts w:ascii="Courier New" w:hAnsi="Courier New" w:cs="Courier New"/>
+        </w:rPr>
+        <w:tab/>
+      </w:r>
+      <w:r>
+        <w:rPr>
+          <w:rFonts w:ascii="Courier New" w:hAnsi="Courier New" w:cs="Courier New"/>
+        </w:rPr>
+        <w:tab/>
+        <w:t>- 9084.0</w:t>
+      </w:r>
+    </w:p>
+    <w:p>
+      <w:pPr>
+        <w:pStyle w:val="PlainText"/>
+        <w:rPr>
+          <w:rFonts w:ascii="Courier New" w:hAnsi="Courier New" w:cs="Courier New"/>
+        </w:rPr>
+      </w:pPr>
+    </w:p>
+    <w:p>
+      <w:pPr>
+        <w:pStyle w:val="PlainText"/>
+        <w:rPr>
+          <w:rFonts w:ascii="Courier New" w:hAnsi="Courier New" w:cs="Courier New"/>
+        </w:rPr>
+      </w:pPr>
+      <w:r>
+        <w:rPr>
+          <w:rFonts w:ascii="Courier New" w:hAnsi="Courier New" w:cs="Courier New"/>
+        </w:rPr>
+        <w:t>Item Name</w:t>
+      </w:r>
+      <w:r>
+        <w:rPr>
+          <w:rFonts w:ascii="Courier New" w:hAnsi="Courier New" w:cs="Courier New"/>
+        </w:rPr>
+        <w:tab/>
+      </w:r>
+      <w:r>
+        <w:rPr>
+          <w:rFonts w:ascii="Courier New" w:hAnsi="Courier New" w:cs="Courier New"/>
+        </w:rPr>
+        <w:tab/>
+      </w:r>
+      <w:r>
+        <w:rPr>
+          <w:rFonts w:ascii="Courier New" w:hAnsi="Courier New" w:cs="Courier New"/>
+        </w:rPr>
+        <w:tab/>
+      </w:r>
+      <w:r>
+        <w:rPr>
+          <w:rFonts w:ascii="Courier New" w:hAnsi="Courier New" w:cs="Courier New"/>
+        </w:rPr>
+        <w:tab/>
+        <w:t>- BEANS</w:t>
+      </w:r>
+    </w:p>
+    <w:p>
+      <w:pPr>
+        <w:pStyle w:val="PlainText"/>
+        <w:rPr>
+          <w:rFonts w:ascii="Courier New" w:hAnsi="Courier New" w:cs="Courier New"/>
+        </w:rPr>
+      </w:pPr>
+      <w:r>
+        <w:rPr>
+          <w:rFonts w:ascii="Courier New" w:hAnsi="Courier New" w:cs="Courier New"/>
+        </w:rPr>
+        <w:t>Number of Pockets</w:t>
+      </w:r>
+      <w:r>
+        <w:rPr>
+          <w:rFonts w:ascii="Courier New" w:hAnsi="Courier New" w:cs="Courier New"/>
+        </w:rPr>
+        <w:tab/>
+      </w:r>
+      <w:r>
+        <w:rPr>
+          <w:rFonts w:ascii="Courier New" w:hAnsi="Courier New" w:cs="Courier New"/>
+        </w:rPr>
+        <w:tab/>
+      </w:r>
+      <w:r>
+        <w:rPr>
+          <w:rFonts w:ascii="Courier New" w:hAnsi="Courier New" w:cs="Courier New"/>
+        </w:rPr>
+        <w:tab/>
+        <w:t>- 1</w:t>
+      </w:r>
+    </w:p>
+    <w:p>
+      <w:pPr>
+        <w:pStyle w:val="PlainText"/>
+        <w:rPr>
+          <w:rFonts w:ascii="Courier New" w:hAnsi="Courier New" w:cs="Courier New"/>
+        </w:rPr>
+      </w:pPr>
+      <w:r>
+        <w:rPr>
+          <w:rFonts w:ascii="Courier New" w:hAnsi="Courier New" w:cs="Courier New"/>
+        </w:rPr>
+        <w:t>Number of KGs</w:t>
+      </w:r>
+      <w:r>
+        <w:rPr>
+          <w:rFonts w:ascii="Courier New" w:hAnsi="Courier New" w:cs="Courier New"/>
+        </w:rPr>
+        <w:tab/>
+      </w:r>
+      <w:r>
+        <w:rPr>
+          <w:rFonts w:ascii="Courier New" w:hAnsi="Courier New" w:cs="Courier New"/>
+        </w:rPr>
+        <w:tab/>
+      </w:r>
+      <w:r>
+        <w:rPr>
+          <w:rFonts w:ascii="Courier New" w:hAnsi="Courier New" w:cs="Courier New"/>
+        </w:rPr>
+        <w:tab/>
+        <w:t>- 99</w:t>
+      </w:r>
+    </w:p>
+    <w:p>
+      <w:pPr>
+        <w:pStyle w:val="PlainText"/>
+        <w:rPr>
+          <w:rFonts w:ascii="Courier New" w:hAnsi="Courier New" w:cs="Courier New"/>
+        </w:rPr>
+      </w:pPr>
+      <w:r>
+        <w:rPr>
+          <w:rFonts w:ascii="Courier New" w:hAnsi="Courier New" w:cs="Courier New"/>
+        </w:rPr>
+        <w:t>Rate</w:t>
+      </w:r>
+      <w:r>
+        <w:rPr>
+          <w:rFonts w:ascii="Courier New" w:hAnsi="Courier New" w:cs="Courier New"/>
+        </w:rPr>
+        <w:tab/>
+      </w:r>
+      <w:r>
+        <w:rPr>
+          <w:rFonts w:ascii="Courier New" w:hAnsi="Courier New" w:cs="Courier New"/>
+        </w:rPr>
+        <w:tab/>
+      </w:r>
+      <w:r>
+        <w:rPr>
+          <w:rFonts w:ascii="Courier New" w:hAnsi="Courier New" w:cs="Courier New"/>
+        </w:rPr>
+        <w:tab/>
+      </w:r>
+      <w:r>
+        <w:rPr>
+          <w:rFonts w:ascii="Courier New" w:hAnsi="Courier New" w:cs="Courier New"/>
+        </w:rPr>
+        <w:tab/>
+      </w:r>
+      <w:r>
+        <w:rPr>
+          <w:rFonts w:ascii="Courier New" w:hAnsi="Courier New" w:cs="Courier New"/>
+        </w:rPr>
+        <w:tab/>
+        <w:t>- 25</w:t>
+      </w:r>
+    </w:p>
+    <w:p>
+      <w:pPr>
+        <w:pStyle w:val="PlainText"/>
+        <w:rPr>
+          <w:rFonts w:ascii="Courier New" w:hAnsi="Courier New" w:cs="Courier New"/>
+        </w:rPr>
+      </w:pPr>
+      <w:r>
+        <w:rPr>
+          <w:rFonts w:ascii="Courier New" w:hAnsi="Courier New" w:cs="Courier New"/>
+        </w:rPr>
+        <w:t>Total Price</w:t>
+      </w:r>
+      <w:r>
+        <w:rPr>
+          <w:rFonts w:ascii="Courier New" w:hAnsi="Courier New" w:cs="Courier New"/>
+        </w:rPr>
+        <w:tab/>
+      </w:r>
+      <w:r>
+        <w:rPr>
+          <w:rFonts w:ascii="Courier New" w:hAnsi="Courier New" w:cs="Courier New"/>
+        </w:rPr>
+        <w:tab/>
+      </w:r>
+      <w:r>
+        <w:rPr>
+          <w:rFonts w:ascii="Courier New" w:hAnsi="Courier New" w:cs="Courier New"/>
+        </w:rPr>
+        <w:tab/>
+      </w:r>
+      <w:r>
+        <w:rPr>
+          <w:rFonts w:ascii="Courier New" w:hAnsi="Courier New" w:cs="Courier New"/>
+        </w:rPr>
+        <w:tab/>
+        <w:t>- 2475.0</w:t>
+      </w:r>
+    </w:p>
+    <w:p>
+      <w:pPr>
+        <w:pStyle w:val="PlainText"/>
+        <w:rPr>
+          <w:rFonts w:ascii="Courier New" w:hAnsi="Courier New" w:cs="Courier New"/>
+        </w:rPr>
+      </w:pPr>
+      <w:r>
+        <w:rPr>
+          <w:rFonts w:ascii="Courier New" w:hAnsi="Courier New" w:cs="Courier New"/>
+        </w:rPr>
+        <w:t>Amount balance</w:t>
+      </w:r>
+      <w:r>
+        <w:rPr>
+          <w:rFonts w:ascii="Courier New" w:hAnsi="Courier New" w:cs="Courier New"/>
+        </w:rPr>
+        <w:tab/>
+      </w:r>
+      <w:r>
+        <w:rPr>
+          <w:rFonts w:ascii="Courier New" w:hAnsi="Courier New" w:cs="Courier New"/>
+        </w:rPr>
+        <w:tab/>
+      </w:r>
+      <w:r>
+        <w:rPr>
+          <w:rFonts w:ascii="Courier New" w:hAnsi="Courier New" w:cs="Courier New"/>
+        </w:rPr>
+        <w:tab/>
+        <w:t>- 11559.0</w:t>
+      </w:r>
+    </w:p>
+    <w:p>
+      <w:pPr>
+        <w:pStyle w:val="PlainText"/>
+        <w:rPr>
+          <w:rFonts w:ascii="Courier New" w:hAnsi="Courier New" w:cs="Courier New"/>
+        </w:rPr>
+      </w:pPr>
+    </w:p>
+    <w:p>
+      <w:pPr>
+        <w:pStyle w:val="PlainText"/>
+        <w:rPr>
+          <w:rFonts w:ascii="Courier New" w:hAnsi="Courier New" w:cs="Courier New"/>
+        </w:rPr>
+      </w:pPr>
+      <w:r>
+        <w:rPr>
+          <w:rFonts w:ascii="Courier New" w:hAnsi="Courier New" w:cs="Courier New"/>
+        </w:rPr>
+        <w:t>Item Name</w:t>
+      </w:r>
+      <w:r>
+        <w:rPr>
+          <w:rFonts w:ascii="Courier New" w:hAnsi="Courier New" w:cs="Courier New"/>
+        </w:rPr>
+        <w:tab/>
+      </w:r>
+      <w:r>
+        <w:rPr>
+          <w:rFonts w:ascii="Courier New" w:hAnsi="Courier New" w:cs="Courier New"/>
+        </w:rPr>
+        <w:tab/>
+      </w:r>
+      <w:r>
+        <w:rPr>
+          <w:rFonts w:ascii="Courier New" w:hAnsi="Courier New" w:cs="Courier New"/>
+        </w:rPr>
+        <w:tab/>
+      </w:r>
+      <w:r>
+        <w:rPr>
+          <w:rFonts w:ascii="Courier New" w:hAnsi="Courier New" w:cs="Courier New"/>
+        </w:rPr>
+        <w:tab/>
+        <w:t>- BEET</w:t>
+      </w:r>
+    </w:p>
+    <w:p>
+      <w:pPr>
+        <w:pStyle w:val="PlainText"/>
+        <w:rPr>
+          <w:rFonts w:ascii="Courier New" w:hAnsi="Courier New" w:cs="Courier New"/>
+        </w:rPr>
+      </w:pPr>
+      <w:r>
+        <w:rPr>
+          <w:rFonts w:ascii="Courier New" w:hAnsi="Courier New" w:cs="Courier New"/>
+        </w:rPr>
+        <w:t>Number of Pockets</w:t>
+      </w:r>
+      <w:r>
+        <w:rPr>
+          <w:rFonts w:ascii="Courier New" w:hAnsi="Courier New" w:cs="Courier New"/>
+        </w:rPr>
+        <w:tab/>
+      </w:r>
+      <w:r>
+        <w:rPr>
+          <w:rFonts w:ascii="Courier New" w:hAnsi="Courier New" w:cs="Courier New"/>
+        </w:rPr>
+        <w:tab/>
+      </w:r>
+      <w:r>
+        <w:rPr>
+          <w:rFonts w:ascii="Courier New" w:hAnsi="Courier New" w:cs="Courier New"/>
+        </w:rPr>
+        <w:tab/>
+        <w:t>- 1</w:t>
+      </w:r>
+    </w:p>
+    <w:p>
+      <w:pPr>
+        <w:pStyle w:val="PlainText"/>
+        <w:rPr>
+          <w:rFonts w:ascii="Courier New" w:hAnsi="Courier New" w:cs="Courier New"/>
+        </w:rPr>
+      </w:pPr>
+      <w:r>
+        <w:rPr>
+          <w:rFonts w:ascii="Courier New" w:hAnsi="Courier New" w:cs="Courier New"/>
+        </w:rPr>
+        <w:t>Number of KGs</w:t>
+      </w:r>
+      <w:r>
+        <w:rPr>
+          <w:rFonts w:ascii="Courier New" w:hAnsi="Courier New" w:cs="Courier New"/>
+        </w:rPr>
+        <w:tab/>
+      </w:r>
+      <w:r>
+        <w:rPr>
+          <w:rFonts w:ascii="Courier New" w:hAnsi="Courier New" w:cs="Courier New"/>
+        </w:rPr>
+        <w:tab/>
+      </w:r>
+      <w:r>
+        <w:rPr>
+          <w:rFonts w:ascii="Courier New" w:hAnsi="Courier New" w:cs="Courier New"/>
+        </w:rPr>
+        <w:tab/>
+        <w:t>- 53</w:t>
+      </w:r>
+    </w:p>
+    <w:p>
+      <w:pPr>
+        <w:pStyle w:val="PlainText"/>
+        <w:rPr>
+          <w:rFonts w:ascii="Courier New" w:hAnsi="Courier New" w:cs="Courier New"/>
+        </w:rPr>
+      </w:pPr>
+      <w:r>
+        <w:rPr>
+          <w:rFonts w:ascii="Courier New" w:hAnsi="Courier New" w:cs="Courier New"/>
+        </w:rPr>
+        <w:t>Rate</w:t>
+      </w:r>
+      <w:r>
+        <w:rPr>
+          <w:rFonts w:ascii="Courier New" w:hAnsi="Courier New" w:cs="Courier New"/>
+        </w:rPr>
+        <w:tab/>
+      </w:r>
+      <w:r>
+        <w:rPr>
+          <w:rFonts w:ascii="Courier New" w:hAnsi="Courier New" w:cs="Courier New"/>
+        </w:rPr>
+        <w:tab/>
+      </w:r>
+      <w:r>
+        <w:rPr>
+          <w:rFonts w:ascii="Courier New" w:hAnsi="Courier New" w:cs="Courier New"/>
+        </w:rPr>
+        <w:tab/>
+      </w:r>
+      <w:r>
+        <w:rPr>
+          <w:rFonts w:ascii="Courier New" w:hAnsi="Courier New" w:cs="Courier New"/>
+        </w:rPr>
+        <w:tab/>
+      </w:r>
+      <w:r>
+        <w:rPr>
+          <w:rFonts w:ascii="Courier New" w:hAnsi="Courier New" w:cs="Courier New"/>
+        </w:rPr>
+        <w:tab/>
+        <w:t>- 28</w:t>
+      </w:r>
+    </w:p>
+    <w:p>
+      <w:pPr>
+        <w:pStyle w:val="PlainText"/>
+        <w:rPr>
+          <w:rFonts w:ascii="Courier New" w:hAnsi="Courier New" w:cs="Courier New"/>
+        </w:rPr>
+      </w:pPr>
+      <w:r>
+        <w:rPr>
+          <w:rFonts w:ascii="Courier New" w:hAnsi="Courier New" w:cs="Courier New"/>
+        </w:rPr>
+        <w:t>Total Price</w:t>
+      </w:r>
+      <w:r>
+        <w:rPr>
+          <w:rFonts w:ascii="Courier New" w:hAnsi="Courier New" w:cs="Courier New"/>
+        </w:rPr>
+        <w:tab/>
+      </w:r>
+      <w:r>
+        <w:rPr>
+          <w:rFonts w:ascii="Courier New" w:hAnsi="Courier New" w:cs="Courier New"/>
+        </w:rPr>
+        <w:tab/>
+      </w:r>
+      <w:r>
+        <w:rPr>
+          <w:rFonts w:ascii="Courier New" w:hAnsi="Courier New" w:cs="Courier New"/>
+        </w:rPr>
+        <w:tab/>
+      </w:r>
+      <w:r>
+        <w:rPr>
+          <w:rFonts w:ascii="Courier New" w:hAnsi="Courier New" w:cs="Courier New"/>
+        </w:rPr>
+        <w:tab/>
+        <w:t>- 1484.0</w:t>
+      </w:r>
+    </w:p>
+    <w:p>
+      <w:pPr>
+        <w:pStyle w:val="PlainText"/>
+        <w:rPr>
+          <w:rFonts w:ascii="Courier New" w:hAnsi="Courier New" w:cs="Courier New"/>
+          <w:b/>
+        </w:rPr>
+      </w:pPr>
+      <w:r>
+        <w:rPr>
+          <w:rFonts w:ascii="Courier New" w:hAnsi="Courier New" w:cs="Courier New"/>
+          <w:b/>
+        </w:rPr>
+        <w:t>Amount balance</w:t>
+      </w:r>
+      <w:r>
+        <w:rPr>
+          <w:rFonts w:ascii="Courier New" w:hAnsi="Courier New" w:cs="Courier New"/>
+          <w:b/>
+        </w:rPr>
+        <w:tab/>
+      </w:r>
+      <w:r>
+        <w:rPr>
+          <w:rFonts w:ascii="Courier New" w:hAnsi="Courier New" w:cs="Courier New"/>
+          <w:b/>
+        </w:rPr>
+        <w:tab/>
+      </w:r>
+      <w:r>
+        <w:rPr>
+          <w:rFonts w:ascii="Courier New" w:hAnsi="Courier New" w:cs="Courier New"/>
+          <w:b/>
+        </w:rPr>
+        <w:tab/>
+        <w:t>- 13043.0</w:t>
+      </w:r>
+    </w:p>
+    <w:p>
+      <w:pPr>
+        <w:pStyle w:val="PlainText"/>
+        <w:rPr>
+          <w:rFonts w:ascii="Courier New" w:hAnsi="Courier New" w:cs="Courier New"/>
+        </w:rPr>
+      </w:pPr>
+    </w:p>
+    <w:p>
+      <w:pPr>
+        <w:pStyle w:val="PlainText"/>
+        <w:rPr>
+          <w:rFonts w:ascii="Courier New" w:hAnsi="Courier New" w:cs="Courier New"/>
+          <w:b/>
+        </w:rPr>
+      </w:pPr>
     </w:p>
     <w:p>
       <w:pPr>

--- a/customer _details/GANGAMMA/SEP/TUMKUR/TNL R/PURCHASE DETAILS.docx
+++ b/customer _details/GANGAMMA/SEP/TUMKUR/TNL R/PURCHASE DETAILS.docx
@@ -39184,13 +39184,7 @@
         <w:rPr>
           <w:rFonts w:ascii="Courier New" w:hAnsi="Courier New" w:cs="Courier New"/>
         </w:rPr>
-        <w:t>THU Nov 23</w:t>
-      </w:r>
-      <w:r>
-        <w:rPr>
-          <w:rFonts w:ascii="Courier New" w:hAnsi="Courier New" w:cs="Courier New"/>
-        </w:rPr>
-        <w:t xml:space="preserve"> 11:02:40 PST 2017</w:t>
+        <w:t>THU Nov 23 11:02:40 PST 2017</w:t>
       </w:r>
     </w:p>
     <w:p>
@@ -40201,6 +40195,713 @@
         <w:tab/>
         <w:t>- 13043.0</w:t>
       </w:r>
+    </w:p>
+    <w:p>
+      <w:pPr>
+        <w:pStyle w:val="PlainText"/>
+        <w:rPr>
+          <w:rFonts w:ascii="Courier New" w:hAnsi="Courier New" w:cs="Courier New"/>
+          <w:b/>
+        </w:rPr>
+      </w:pPr>
+    </w:p>
+    <w:p>
+      <w:pPr>
+        <w:pStyle w:val="PlainText"/>
+        <w:rPr>
+          <w:rFonts w:ascii="Courier New" w:hAnsi="Courier New" w:cs="Courier New"/>
+        </w:rPr>
+      </w:pPr>
+      <w:r>
+        <w:rPr>
+          <w:rFonts w:ascii="Courier New" w:hAnsi="Courier New" w:cs="Courier New"/>
+        </w:rPr>
+        <w:t>FRI Nov 24</w:t>
+      </w:r>
+      <w:r>
+        <w:rPr>
+          <w:rFonts w:ascii="Courier New" w:hAnsi="Courier New" w:cs="Courier New"/>
+        </w:rPr>
+        <w:t xml:space="preserve"> 10:48:08 PST 2017</w:t>
+      </w:r>
+    </w:p>
+    <w:p>
+      <w:pPr>
+        <w:pStyle w:val="PlainText"/>
+        <w:rPr>
+          <w:rFonts w:ascii="Courier New" w:hAnsi="Courier New" w:cs="Courier New"/>
+        </w:rPr>
+      </w:pPr>
+      <w:r>
+        <w:rPr>
+          <w:rFonts w:ascii="Courier New" w:hAnsi="Courier New" w:cs="Courier New"/>
+        </w:rPr>
+        <w:t>Person Name</w:t>
+      </w:r>
+      <w:r>
+        <w:rPr>
+          <w:rFonts w:ascii="Courier New" w:hAnsi="Courier New" w:cs="Courier New"/>
+        </w:rPr>
+        <w:tab/>
+      </w:r>
+      <w:r>
+        <w:rPr>
+          <w:rFonts w:ascii="Courier New" w:hAnsi="Courier New" w:cs="Courier New"/>
+        </w:rPr>
+        <w:tab/>
+      </w:r>
+      <w:r>
+        <w:rPr>
+          <w:rFonts w:ascii="Courier New" w:hAnsi="Courier New" w:cs="Courier New"/>
+        </w:rPr>
+        <w:tab/>
+      </w:r>
+      <w:r>
+        <w:rPr>
+          <w:rFonts w:ascii="Courier New" w:hAnsi="Courier New" w:cs="Courier New"/>
+        </w:rPr>
+        <w:tab/>
+        <w:t>- TNL R</w:t>
+      </w:r>
+    </w:p>
+    <w:p>
+      <w:pPr>
+        <w:pStyle w:val="PlainText"/>
+        <w:rPr>
+          <w:rFonts w:ascii="Courier New" w:hAnsi="Courier New" w:cs="Courier New"/>
+        </w:rPr>
+      </w:pPr>
+      <w:r>
+        <w:rPr>
+          <w:rFonts w:ascii="Courier New" w:hAnsi="Courier New" w:cs="Courier New"/>
+        </w:rPr>
+        <w:t>Bill number</w:t>
+      </w:r>
+      <w:r>
+        <w:rPr>
+          <w:rFonts w:ascii="Courier New" w:hAnsi="Courier New" w:cs="Courier New"/>
+        </w:rPr>
+        <w:tab/>
+      </w:r>
+      <w:r>
+        <w:rPr>
+          <w:rFonts w:ascii="Courier New" w:hAnsi="Courier New" w:cs="Courier New"/>
+        </w:rPr>
+        <w:tab/>
+      </w:r>
+      <w:r>
+        <w:rPr>
+          <w:rFonts w:ascii="Courier New" w:hAnsi="Courier New" w:cs="Courier New"/>
+        </w:rPr>
+        <w:tab/>
+      </w:r>
+      <w:r>
+        <w:rPr>
+          <w:rFonts w:ascii="Courier New" w:hAnsi="Courier New" w:cs="Courier New"/>
+        </w:rPr>
+        <w:tab/>
+        <w:t>- 1635</w:t>
+      </w:r>
+    </w:p>
+    <w:p>
+      <w:pPr>
+        <w:pStyle w:val="PlainText"/>
+        <w:rPr>
+          <w:rFonts w:ascii="Courier New" w:hAnsi="Courier New" w:cs="Courier New"/>
+        </w:rPr>
+      </w:pPr>
+      <w:r>
+        <w:rPr>
+          <w:rFonts w:ascii="Courier New" w:hAnsi="Courier New" w:cs="Courier New"/>
+        </w:rPr>
+        <w:t>---------------------------------------------------------------</w:t>
+      </w:r>
+    </w:p>
+    <w:p>
+      <w:pPr>
+        <w:pStyle w:val="PlainText"/>
+        <w:rPr>
+          <w:rFonts w:ascii="Courier New" w:hAnsi="Courier New" w:cs="Courier New"/>
+        </w:rPr>
+      </w:pPr>
+      <w:r>
+        <w:rPr>
+          <w:rFonts w:ascii="Courier New" w:hAnsi="Courier New" w:cs="Courier New"/>
+        </w:rPr>
+        <w:t>Item Name</w:t>
+      </w:r>
+      <w:r>
+        <w:rPr>
+          <w:rFonts w:ascii="Courier New" w:hAnsi="Courier New" w:cs="Courier New"/>
+        </w:rPr>
+        <w:tab/>
+      </w:r>
+      <w:r>
+        <w:rPr>
+          <w:rFonts w:ascii="Courier New" w:hAnsi="Courier New" w:cs="Courier New"/>
+        </w:rPr>
+        <w:tab/>
+      </w:r>
+      <w:r>
+        <w:rPr>
+          <w:rFonts w:ascii="Courier New" w:hAnsi="Courier New" w:cs="Courier New"/>
+        </w:rPr>
+        <w:tab/>
+      </w:r>
+      <w:r>
+        <w:rPr>
+          <w:rFonts w:ascii="Courier New" w:hAnsi="Courier New" w:cs="Courier New"/>
+        </w:rPr>
+        <w:tab/>
+        <w:t>- POTATO EVE</w:t>
+      </w:r>
+    </w:p>
+    <w:p>
+      <w:pPr>
+        <w:pStyle w:val="PlainText"/>
+        <w:rPr>
+          <w:rFonts w:ascii="Courier New" w:hAnsi="Courier New" w:cs="Courier New"/>
+          <w:color w:val="FF0000"/>
+        </w:rPr>
+      </w:pPr>
+      <w:r>
+        <w:rPr>
+          <w:rFonts w:ascii="Courier New" w:hAnsi="Courier New" w:cs="Courier New"/>
+          <w:color w:val="FF0000"/>
+        </w:rPr>
+        <w:t>Amount Received</w:t>
+      </w:r>
+      <w:r>
+        <w:rPr>
+          <w:rFonts w:ascii="Courier New" w:hAnsi="Courier New" w:cs="Courier New"/>
+          <w:color w:val="FF0000"/>
+        </w:rPr>
+        <w:tab/>
+      </w:r>
+      <w:r>
+        <w:rPr>
+          <w:rFonts w:ascii="Courier New" w:hAnsi="Courier New" w:cs="Courier New"/>
+          <w:color w:val="FF0000"/>
+        </w:rPr>
+        <w:tab/>
+      </w:r>
+      <w:r>
+        <w:rPr>
+          <w:rFonts w:ascii="Courier New" w:hAnsi="Courier New" w:cs="Courier New"/>
+          <w:color w:val="FF0000"/>
+        </w:rPr>
+        <w:tab/>
+        <w:t>- 13043</w:t>
+      </w:r>
+    </w:p>
+    <w:p>
+      <w:pPr>
+        <w:pStyle w:val="PlainText"/>
+        <w:rPr>
+          <w:rFonts w:ascii="Courier New" w:hAnsi="Courier New" w:cs="Courier New"/>
+        </w:rPr>
+      </w:pPr>
+      <w:r>
+        <w:rPr>
+          <w:rFonts w:ascii="Courier New" w:hAnsi="Courier New" w:cs="Courier New"/>
+        </w:rPr>
+        <w:t>Amount Received mode</w:t>
+      </w:r>
+      <w:r>
+        <w:rPr>
+          <w:rFonts w:ascii="Courier New" w:hAnsi="Courier New" w:cs="Courier New"/>
+        </w:rPr>
+        <w:tab/>
+      </w:r>
+      <w:r>
+        <w:rPr>
+          <w:rFonts w:ascii="Courier New" w:hAnsi="Courier New" w:cs="Courier New"/>
+        </w:rPr>
+        <w:tab/>
+        <w:t>- CASH AND CLEARD</w:t>
+      </w:r>
+    </w:p>
+    <w:p>
+      <w:pPr>
+        <w:pStyle w:val="PlainText"/>
+        <w:rPr>
+          <w:rFonts w:ascii="Courier New" w:hAnsi="Courier New" w:cs="Courier New"/>
+        </w:rPr>
+      </w:pPr>
+    </w:p>
+    <w:p>
+      <w:pPr>
+        <w:pStyle w:val="PlainText"/>
+        <w:rPr>
+          <w:rFonts w:ascii="Courier New" w:hAnsi="Courier New" w:cs="Courier New"/>
+        </w:rPr>
+      </w:pPr>
+      <w:r>
+        <w:rPr>
+          <w:rFonts w:ascii="Courier New" w:hAnsi="Courier New" w:cs="Courier New"/>
+        </w:rPr>
+        <w:t>Item Name</w:t>
+      </w:r>
+      <w:r>
+        <w:rPr>
+          <w:rFonts w:ascii="Courier New" w:hAnsi="Courier New" w:cs="Courier New"/>
+        </w:rPr>
+        <w:tab/>
+      </w:r>
+      <w:r>
+        <w:rPr>
+          <w:rFonts w:ascii="Courier New" w:hAnsi="Courier New" w:cs="Courier New"/>
+        </w:rPr>
+        <w:tab/>
+      </w:r>
+      <w:r>
+        <w:rPr>
+          <w:rFonts w:ascii="Courier New" w:hAnsi="Courier New" w:cs="Courier New"/>
+        </w:rPr>
+        <w:tab/>
+      </w:r>
+      <w:r>
+        <w:rPr>
+          <w:rFonts w:ascii="Courier New" w:hAnsi="Courier New" w:cs="Courier New"/>
+        </w:rPr>
+        <w:tab/>
+        <w:t>- POTATO EVE</w:t>
+      </w:r>
+    </w:p>
+    <w:p>
+      <w:pPr>
+        <w:pStyle w:val="PlainText"/>
+        <w:rPr>
+          <w:rFonts w:ascii="Courier New" w:hAnsi="Courier New" w:cs="Courier New"/>
+        </w:rPr>
+      </w:pPr>
+      <w:r>
+        <w:rPr>
+          <w:rFonts w:ascii="Courier New" w:hAnsi="Courier New" w:cs="Courier New"/>
+        </w:rPr>
+        <w:t>Number of Pockets</w:t>
+      </w:r>
+      <w:r>
+        <w:rPr>
+          <w:rFonts w:ascii="Courier New" w:hAnsi="Courier New" w:cs="Courier New"/>
+        </w:rPr>
+        <w:tab/>
+      </w:r>
+      <w:r>
+        <w:rPr>
+          <w:rFonts w:ascii="Courier New" w:hAnsi="Courier New" w:cs="Courier New"/>
+        </w:rPr>
+        <w:tab/>
+      </w:r>
+      <w:r>
+        <w:rPr>
+          <w:rFonts w:ascii="Courier New" w:hAnsi="Courier New" w:cs="Courier New"/>
+        </w:rPr>
+        <w:tab/>
+        <w:t>- 1</w:t>
+      </w:r>
+    </w:p>
+    <w:p>
+      <w:pPr>
+        <w:pStyle w:val="PlainText"/>
+        <w:rPr>
+          <w:rFonts w:ascii="Courier New" w:hAnsi="Courier New" w:cs="Courier New"/>
+        </w:rPr>
+      </w:pPr>
+      <w:r>
+        <w:rPr>
+          <w:rFonts w:ascii="Courier New" w:hAnsi="Courier New" w:cs="Courier New"/>
+        </w:rPr>
+        <w:t>Number of KGs</w:t>
+      </w:r>
+      <w:r>
+        <w:rPr>
+          <w:rFonts w:ascii="Courier New" w:hAnsi="Courier New" w:cs="Courier New"/>
+        </w:rPr>
+        <w:tab/>
+      </w:r>
+      <w:r>
+        <w:rPr>
+          <w:rFonts w:ascii="Courier New" w:hAnsi="Courier New" w:cs="Courier New"/>
+        </w:rPr>
+        <w:tab/>
+      </w:r>
+      <w:r>
+        <w:rPr>
+          <w:rFonts w:ascii="Courier New" w:hAnsi="Courier New" w:cs="Courier New"/>
+        </w:rPr>
+        <w:tab/>
+        <w:t>- 51</w:t>
+      </w:r>
+    </w:p>
+    <w:p>
+      <w:pPr>
+        <w:pStyle w:val="PlainText"/>
+        <w:rPr>
+          <w:rFonts w:ascii="Courier New" w:hAnsi="Courier New" w:cs="Courier New"/>
+        </w:rPr>
+      </w:pPr>
+      <w:r>
+        <w:rPr>
+          <w:rFonts w:ascii="Courier New" w:hAnsi="Courier New" w:cs="Courier New"/>
+        </w:rPr>
+        <w:t>Rate</w:t>
+      </w:r>
+      <w:r>
+        <w:rPr>
+          <w:rFonts w:ascii="Courier New" w:hAnsi="Courier New" w:cs="Courier New"/>
+        </w:rPr>
+        <w:tab/>
+      </w:r>
+      <w:r>
+        <w:rPr>
+          <w:rFonts w:ascii="Courier New" w:hAnsi="Courier New" w:cs="Courier New"/>
+        </w:rPr>
+        <w:tab/>
+      </w:r>
+      <w:r>
+        <w:rPr>
+          <w:rFonts w:ascii="Courier New" w:hAnsi="Courier New" w:cs="Courier New"/>
+        </w:rPr>
+        <w:tab/>
+      </w:r>
+      <w:r>
+        <w:rPr>
+          <w:rFonts w:ascii="Courier New" w:hAnsi="Courier New" w:cs="Courier New"/>
+        </w:rPr>
+        <w:tab/>
+      </w:r>
+      <w:r>
+        <w:rPr>
+          <w:rFonts w:ascii="Courier New" w:hAnsi="Courier New" w:cs="Courier New"/>
+        </w:rPr>
+        <w:tab/>
+        <w:t>- 12</w:t>
+      </w:r>
+    </w:p>
+    <w:p>
+      <w:pPr>
+        <w:pStyle w:val="PlainText"/>
+        <w:rPr>
+          <w:rFonts w:ascii="Courier New" w:hAnsi="Courier New" w:cs="Courier New"/>
+        </w:rPr>
+      </w:pPr>
+      <w:r>
+        <w:rPr>
+          <w:rFonts w:ascii="Courier New" w:hAnsi="Courier New" w:cs="Courier New"/>
+        </w:rPr>
+        <w:t>Total Price</w:t>
+      </w:r>
+      <w:r>
+        <w:rPr>
+          <w:rFonts w:ascii="Courier New" w:hAnsi="Courier New" w:cs="Courier New"/>
+        </w:rPr>
+        <w:tab/>
+      </w:r>
+      <w:r>
+        <w:rPr>
+          <w:rFonts w:ascii="Courier New" w:hAnsi="Courier New" w:cs="Courier New"/>
+        </w:rPr>
+        <w:tab/>
+      </w:r>
+      <w:r>
+        <w:rPr>
+          <w:rFonts w:ascii="Courier New" w:hAnsi="Courier New" w:cs="Courier New"/>
+        </w:rPr>
+        <w:tab/>
+      </w:r>
+      <w:r>
+        <w:rPr>
+          <w:rFonts w:ascii="Courier New" w:hAnsi="Courier New" w:cs="Courier New"/>
+        </w:rPr>
+        <w:tab/>
+        <w:t>- 612.0</w:t>
+      </w:r>
+    </w:p>
+    <w:p>
+      <w:pPr>
+        <w:pStyle w:val="PlainText"/>
+        <w:rPr>
+          <w:rFonts w:ascii="Courier New" w:hAnsi="Courier New" w:cs="Courier New"/>
+        </w:rPr>
+      </w:pPr>
+      <w:r>
+        <w:rPr>
+          <w:rFonts w:ascii="Courier New" w:hAnsi="Courier New" w:cs="Courier New"/>
+        </w:rPr>
+        <w:t>Amount balance</w:t>
+      </w:r>
+      <w:r>
+        <w:rPr>
+          <w:rFonts w:ascii="Courier New" w:hAnsi="Courier New" w:cs="Courier New"/>
+        </w:rPr>
+        <w:tab/>
+      </w:r>
+      <w:r>
+        <w:rPr>
+          <w:rFonts w:ascii="Courier New" w:hAnsi="Courier New" w:cs="Courier New"/>
+        </w:rPr>
+        <w:tab/>
+      </w:r>
+      <w:r>
+        <w:rPr>
+          <w:rFonts w:ascii="Courier New" w:hAnsi="Courier New" w:cs="Courier New"/>
+        </w:rPr>
+        <w:tab/>
+        <w:t>- 612.0</w:t>
+      </w:r>
+    </w:p>
+    <w:p>
+      <w:pPr>
+        <w:pStyle w:val="PlainText"/>
+        <w:rPr>
+          <w:rFonts w:ascii="Courier New" w:hAnsi="Courier New" w:cs="Courier New"/>
+        </w:rPr>
+      </w:pPr>
+    </w:p>
+    <w:p>
+      <w:pPr>
+        <w:pStyle w:val="PlainText"/>
+        <w:rPr>
+          <w:rFonts w:ascii="Courier New" w:hAnsi="Courier New" w:cs="Courier New"/>
+        </w:rPr>
+      </w:pPr>
+      <w:r>
+        <w:rPr>
+          <w:rFonts w:ascii="Courier New" w:hAnsi="Courier New" w:cs="Courier New"/>
+        </w:rPr>
+        <w:t>Item Name</w:t>
+      </w:r>
+      <w:r>
+        <w:rPr>
+          <w:rFonts w:ascii="Courier New" w:hAnsi="Courier New" w:cs="Courier New"/>
+        </w:rPr>
+        <w:tab/>
+      </w:r>
+      <w:r>
+        <w:rPr>
+          <w:rFonts w:ascii="Courier New" w:hAnsi="Courier New" w:cs="Courier New"/>
+        </w:rPr>
+        <w:tab/>
+      </w:r>
+      <w:r>
+        <w:rPr>
+          <w:rFonts w:ascii="Courier New" w:hAnsi="Courier New" w:cs="Courier New"/>
+        </w:rPr>
+        <w:tab/>
+      </w:r>
+      <w:r>
+        <w:rPr>
+          <w:rFonts w:ascii="Courier New" w:hAnsi="Courier New" w:cs="Courier New"/>
+        </w:rPr>
+        <w:tab/>
+        <w:t>- CARROT</w:t>
+      </w:r>
+    </w:p>
+    <w:p>
+      <w:pPr>
+        <w:pStyle w:val="PlainText"/>
+        <w:rPr>
+          <w:rFonts w:ascii="Courier New" w:hAnsi="Courier New" w:cs="Courier New"/>
+        </w:rPr>
+      </w:pPr>
+      <w:r>
+        <w:rPr>
+          <w:rFonts w:ascii="Courier New" w:hAnsi="Courier New" w:cs="Courier New"/>
+        </w:rPr>
+        <w:t>Number of Pockets</w:t>
+      </w:r>
+      <w:r>
+        <w:rPr>
+          <w:rFonts w:ascii="Courier New" w:hAnsi="Courier New" w:cs="Courier New"/>
+        </w:rPr>
+        <w:tab/>
+      </w:r>
+      <w:r>
+        <w:rPr>
+          <w:rFonts w:ascii="Courier New" w:hAnsi="Courier New" w:cs="Courier New"/>
+        </w:rPr>
+        <w:tab/>
+      </w:r>
+      <w:r>
+        <w:rPr>
+          <w:rFonts w:ascii="Courier New" w:hAnsi="Courier New" w:cs="Courier New"/>
+        </w:rPr>
+        <w:tab/>
+        <w:t>- 1</w:t>
+      </w:r>
+    </w:p>
+    <w:p>
+      <w:pPr>
+        <w:pStyle w:val="PlainText"/>
+        <w:rPr>
+          <w:rFonts w:ascii="Courier New" w:hAnsi="Courier New" w:cs="Courier New"/>
+        </w:rPr>
+      </w:pPr>
+      <w:r>
+        <w:rPr>
+          <w:rFonts w:ascii="Courier New" w:hAnsi="Courier New" w:cs="Courier New"/>
+        </w:rPr>
+        <w:t>Number of KGs</w:t>
+      </w:r>
+      <w:r>
+        <w:rPr>
+          <w:rFonts w:ascii="Courier New" w:hAnsi="Courier New" w:cs="Courier New"/>
+        </w:rPr>
+        <w:tab/>
+      </w:r>
+      <w:r>
+        <w:rPr>
+          <w:rFonts w:ascii="Courier New" w:hAnsi="Courier New" w:cs="Courier New"/>
+        </w:rPr>
+        <w:tab/>
+      </w:r>
+      <w:r>
+        <w:rPr>
+          <w:rFonts w:ascii="Courier New" w:hAnsi="Courier New" w:cs="Courier New"/>
+        </w:rPr>
+        <w:tab/>
+        <w:t>- 74</w:t>
+      </w:r>
+    </w:p>
+    <w:p>
+      <w:pPr>
+        <w:pStyle w:val="PlainText"/>
+        <w:rPr>
+          <w:rFonts w:ascii="Courier New" w:hAnsi="Courier New" w:cs="Courier New"/>
+        </w:rPr>
+      </w:pPr>
+      <w:r>
+        <w:rPr>
+          <w:rFonts w:ascii="Courier New" w:hAnsi="Courier New" w:cs="Courier New"/>
+        </w:rPr>
+        <w:t>Rate</w:t>
+      </w:r>
+      <w:r>
+        <w:rPr>
+          <w:rFonts w:ascii="Courier New" w:hAnsi="Courier New" w:cs="Courier New"/>
+        </w:rPr>
+        <w:tab/>
+      </w:r>
+      <w:r>
+        <w:rPr>
+          <w:rFonts w:ascii="Courier New" w:hAnsi="Courier New" w:cs="Courier New"/>
+        </w:rPr>
+        <w:tab/>
+      </w:r>
+      <w:r>
+        <w:rPr>
+          <w:rFonts w:ascii="Courier New" w:hAnsi="Courier New" w:cs="Courier New"/>
+        </w:rPr>
+        <w:tab/>
+      </w:r>
+      <w:r>
+        <w:rPr>
+          <w:rFonts w:ascii="Courier New" w:hAnsi="Courier New" w:cs="Courier New"/>
+        </w:rPr>
+        <w:tab/>
+      </w:r>
+      <w:r>
+        <w:rPr>
+          <w:rFonts w:ascii="Courier New" w:hAnsi="Courier New" w:cs="Courier New"/>
+        </w:rPr>
+        <w:tab/>
+        <w:t>- 60</w:t>
+      </w:r>
+    </w:p>
+    <w:p>
+      <w:pPr>
+        <w:pStyle w:val="PlainText"/>
+        <w:rPr>
+          <w:rFonts w:ascii="Courier New" w:hAnsi="Courier New" w:cs="Courier New"/>
+        </w:rPr>
+      </w:pPr>
+      <w:r>
+        <w:rPr>
+          <w:rFonts w:ascii="Courier New" w:hAnsi="Courier New" w:cs="Courier New"/>
+        </w:rPr>
+        <w:t>Total Price</w:t>
+      </w:r>
+      <w:r>
+        <w:rPr>
+          <w:rFonts w:ascii="Courier New" w:hAnsi="Courier New" w:cs="Courier New"/>
+        </w:rPr>
+        <w:tab/>
+      </w:r>
+      <w:r>
+        <w:rPr>
+          <w:rFonts w:ascii="Courier New" w:hAnsi="Courier New" w:cs="Courier New"/>
+        </w:rPr>
+        <w:tab/>
+      </w:r>
+      <w:r>
+        <w:rPr>
+          <w:rFonts w:ascii="Courier New" w:hAnsi="Courier New" w:cs="Courier New"/>
+        </w:rPr>
+        <w:tab/>
+      </w:r>
+      <w:r>
+        <w:rPr>
+          <w:rFonts w:ascii="Courier New" w:hAnsi="Courier New" w:cs="Courier New"/>
+        </w:rPr>
+        <w:tab/>
+        <w:t>- 4440.0</w:t>
+      </w:r>
+    </w:p>
+    <w:p>
+      <w:pPr>
+        <w:pStyle w:val="PlainText"/>
+        <w:rPr>
+          <w:rFonts w:ascii="Courier New" w:hAnsi="Courier New" w:cs="Courier New"/>
+          <w:b/>
+        </w:rPr>
+      </w:pPr>
+      <w:r>
+        <w:rPr>
+          <w:rFonts w:ascii="Courier New" w:hAnsi="Courier New" w:cs="Courier New"/>
+          <w:b/>
+        </w:rPr>
+        <w:t>Amount balance</w:t>
+      </w:r>
+      <w:r>
+        <w:rPr>
+          <w:rFonts w:ascii="Courier New" w:hAnsi="Courier New" w:cs="Courier New"/>
+          <w:b/>
+        </w:rPr>
+        <w:tab/>
+      </w:r>
+      <w:r>
+        <w:rPr>
+          <w:rFonts w:ascii="Courier New" w:hAnsi="Courier New" w:cs="Courier New"/>
+          <w:b/>
+        </w:rPr>
+        <w:tab/>
+      </w:r>
+      <w:r>
+        <w:rPr>
+          <w:rFonts w:ascii="Courier New" w:hAnsi="Courier New" w:cs="Courier New"/>
+          <w:b/>
+        </w:rPr>
+        <w:tab/>
+        <w:t>- 5052.0</w:t>
+      </w:r>
+    </w:p>
+    <w:p>
+      <w:pPr>
+        <w:pStyle w:val="PlainText"/>
+        <w:rPr>
+          <w:rFonts w:ascii="Courier New" w:hAnsi="Courier New" w:cs="Courier New"/>
+        </w:rPr>
+      </w:pPr>
+    </w:p>
+    <w:p>
+      <w:pPr>
+        <w:pStyle w:val="PlainText"/>
+        <w:rPr>
+          <w:rFonts w:ascii="Courier New" w:hAnsi="Courier New" w:cs="Courier New"/>
+          <w:b/>
+        </w:rPr>
+      </w:pPr>
     </w:p>
     <w:p>
       <w:pPr>

--- a/customer _details/GANGAMMA/SEP/TUMKUR/TNL R/PURCHASE DETAILS.docx
+++ b/customer _details/GANGAMMA/SEP/TUMKUR/TNL R/PURCHASE DETAILS.docx
@@ -40216,13 +40216,7 @@
         <w:rPr>
           <w:rFonts w:ascii="Courier New" w:hAnsi="Courier New" w:cs="Courier New"/>
         </w:rPr>
-        <w:t>FRI Nov 24</w:t>
-      </w:r>
-      <w:r>
-        <w:rPr>
-          <w:rFonts w:ascii="Courier New" w:hAnsi="Courier New" w:cs="Courier New"/>
-        </w:rPr>
-        <w:t xml:space="preserve"> 10:48:08 PST 2017</w:t>
+        <w:t>FRI Nov 24 10:48:08 PST 2017</w:t>
       </w:r>
     </w:p>
     <w:p>
@@ -40885,6 +40879,798 @@
         <w:tab/>
         <w:t>- 5052.0</w:t>
       </w:r>
+    </w:p>
+    <w:p>
+      <w:pPr>
+        <w:pStyle w:val="PlainText"/>
+        <w:rPr>
+          <w:rFonts w:ascii="Courier New" w:hAnsi="Courier New" w:cs="Courier New"/>
+          <w:b/>
+        </w:rPr>
+      </w:pPr>
+    </w:p>
+    <w:p>
+      <w:pPr>
+        <w:pStyle w:val="PlainText"/>
+        <w:rPr>
+          <w:rFonts w:ascii="Courier New" w:hAnsi="Courier New" w:cs="Courier New"/>
+        </w:rPr>
+      </w:pPr>
+      <w:r>
+        <w:rPr>
+          <w:rFonts w:ascii="Courier New" w:hAnsi="Courier New" w:cs="Courier New"/>
+        </w:rPr>
+        <w:t>SAT Nov 25 10:30:33 PST 2017</w:t>
+      </w:r>
+    </w:p>
+    <w:p>
+      <w:pPr>
+        <w:pStyle w:val="PlainText"/>
+        <w:rPr>
+          <w:rFonts w:ascii="Courier New" w:hAnsi="Courier New" w:cs="Courier New"/>
+        </w:rPr>
+      </w:pPr>
+      <w:r>
+        <w:rPr>
+          <w:rFonts w:ascii="Courier New" w:hAnsi="Courier New" w:cs="Courier New"/>
+        </w:rPr>
+        <w:t>Person Name</w:t>
+      </w:r>
+      <w:r>
+        <w:rPr>
+          <w:rFonts w:ascii="Courier New" w:hAnsi="Courier New" w:cs="Courier New"/>
+        </w:rPr>
+        <w:tab/>
+      </w:r>
+      <w:r>
+        <w:rPr>
+          <w:rFonts w:ascii="Courier New" w:hAnsi="Courier New" w:cs="Courier New"/>
+        </w:rPr>
+        <w:tab/>
+      </w:r>
+      <w:r>
+        <w:rPr>
+          <w:rFonts w:ascii="Courier New" w:hAnsi="Courier New" w:cs="Courier New"/>
+        </w:rPr>
+        <w:tab/>
+      </w:r>
+      <w:r>
+        <w:rPr>
+          <w:rFonts w:ascii="Courier New" w:hAnsi="Courier New" w:cs="Courier New"/>
+        </w:rPr>
+        <w:tab/>
+        <w:t>- TNL R</w:t>
+      </w:r>
+    </w:p>
+    <w:p>
+      <w:pPr>
+        <w:pStyle w:val="PlainText"/>
+        <w:rPr>
+          <w:rFonts w:ascii="Courier New" w:hAnsi="Courier New" w:cs="Courier New"/>
+        </w:rPr>
+      </w:pPr>
+      <w:r>
+        <w:rPr>
+          <w:rFonts w:ascii="Courier New" w:hAnsi="Courier New" w:cs="Courier New"/>
+        </w:rPr>
+        <w:t>Bill number</w:t>
+      </w:r>
+      <w:r>
+        <w:rPr>
+          <w:rFonts w:ascii="Courier New" w:hAnsi="Courier New" w:cs="Courier New"/>
+        </w:rPr>
+        <w:tab/>
+      </w:r>
+      <w:r>
+        <w:rPr>
+          <w:rFonts w:ascii="Courier New" w:hAnsi="Courier New" w:cs="Courier New"/>
+        </w:rPr>
+        <w:tab/>
+      </w:r>
+      <w:r>
+        <w:rPr>
+          <w:rFonts w:ascii="Courier New" w:hAnsi="Courier New" w:cs="Courier New"/>
+        </w:rPr>
+        <w:tab/>
+      </w:r>
+      <w:r>
+        <w:rPr>
+          <w:rFonts w:ascii="Courier New" w:hAnsi="Courier New" w:cs="Courier New"/>
+        </w:rPr>
+        <w:tab/>
+        <w:t>- 1643</w:t>
+      </w:r>
+    </w:p>
+    <w:p>
+      <w:pPr>
+        <w:pStyle w:val="PlainText"/>
+        <w:rPr>
+          <w:rFonts w:ascii="Courier New" w:hAnsi="Courier New" w:cs="Courier New"/>
+        </w:rPr>
+      </w:pPr>
+      <w:r>
+        <w:rPr>
+          <w:rFonts w:ascii="Courier New" w:hAnsi="Courier New" w:cs="Courier New"/>
+        </w:rPr>
+        <w:t>---------------------------------------------------------------</w:t>
+      </w:r>
+    </w:p>
+    <w:p>
+      <w:pPr>
+        <w:pStyle w:val="PlainText"/>
+        <w:rPr>
+          <w:rFonts w:ascii="Courier New" w:hAnsi="Courier New" w:cs="Courier New"/>
+        </w:rPr>
+      </w:pPr>
+      <w:r>
+        <w:rPr>
+          <w:rFonts w:ascii="Courier New" w:hAnsi="Courier New" w:cs="Courier New"/>
+        </w:rPr>
+        <w:t>Item Name</w:t>
+      </w:r>
+      <w:r>
+        <w:rPr>
+          <w:rFonts w:ascii="Courier New" w:hAnsi="Courier New" w:cs="Courier New"/>
+        </w:rPr>
+        <w:tab/>
+      </w:r>
+      <w:r>
+        <w:rPr>
+          <w:rFonts w:ascii="Courier New" w:hAnsi="Courier New" w:cs="Courier New"/>
+        </w:rPr>
+        <w:tab/>
+      </w:r>
+      <w:r>
+        <w:rPr>
+          <w:rFonts w:ascii="Courier New" w:hAnsi="Courier New" w:cs="Courier New"/>
+        </w:rPr>
+        <w:tab/>
+      </w:r>
+      <w:r>
+        <w:rPr>
+          <w:rFonts w:ascii="Courier New" w:hAnsi="Courier New" w:cs="Courier New"/>
+        </w:rPr>
+        <w:tab/>
+        <w:t>- POTATO</w:t>
+      </w:r>
+    </w:p>
+    <w:p>
+      <w:pPr>
+        <w:pStyle w:val="PlainText"/>
+        <w:rPr>
+          <w:rFonts w:ascii="Courier New" w:hAnsi="Courier New" w:cs="Courier New"/>
+        </w:rPr>
+      </w:pPr>
+      <w:r>
+        <w:rPr>
+          <w:rFonts w:ascii="Courier New" w:hAnsi="Courier New" w:cs="Courier New"/>
+        </w:rPr>
+        <w:t>Number of Pockets</w:t>
+      </w:r>
+      <w:r>
+        <w:rPr>
+          <w:rFonts w:ascii="Courier New" w:hAnsi="Courier New" w:cs="Courier New"/>
+        </w:rPr>
+        <w:tab/>
+      </w:r>
+      <w:r>
+        <w:rPr>
+          <w:rFonts w:ascii="Courier New" w:hAnsi="Courier New" w:cs="Courier New"/>
+        </w:rPr>
+        <w:tab/>
+      </w:r>
+      <w:r>
+        <w:rPr>
+          <w:rFonts w:ascii="Courier New" w:hAnsi="Courier New" w:cs="Courier New"/>
+        </w:rPr>
+        <w:tab/>
+        <w:t>- 1</w:t>
+      </w:r>
+    </w:p>
+    <w:p>
+      <w:pPr>
+        <w:pStyle w:val="PlainText"/>
+        <w:rPr>
+          <w:rFonts w:ascii="Courier New" w:hAnsi="Courier New" w:cs="Courier New"/>
+        </w:rPr>
+      </w:pPr>
+      <w:r>
+        <w:rPr>
+          <w:rFonts w:ascii="Courier New" w:hAnsi="Courier New" w:cs="Courier New"/>
+        </w:rPr>
+        <w:t>Number of KGs</w:t>
+      </w:r>
+      <w:r>
+        <w:rPr>
+          <w:rFonts w:ascii="Courier New" w:hAnsi="Courier New" w:cs="Courier New"/>
+        </w:rPr>
+        <w:tab/>
+      </w:r>
+      <w:r>
+        <w:rPr>
+          <w:rFonts w:ascii="Courier New" w:hAnsi="Courier New" w:cs="Courier New"/>
+        </w:rPr>
+        <w:tab/>
+      </w:r>
+      <w:r>
+        <w:rPr>
+          <w:rFonts w:ascii="Courier New" w:hAnsi="Courier New" w:cs="Courier New"/>
+        </w:rPr>
+        <w:tab/>
+        <w:t>- 47</w:t>
+      </w:r>
+    </w:p>
+    <w:p>
+      <w:pPr>
+        <w:pStyle w:val="PlainText"/>
+        <w:rPr>
+          <w:rFonts w:ascii="Courier New" w:hAnsi="Courier New" w:cs="Courier New"/>
+        </w:rPr>
+      </w:pPr>
+      <w:r>
+        <w:rPr>
+          <w:rFonts w:ascii="Courier New" w:hAnsi="Courier New" w:cs="Courier New"/>
+        </w:rPr>
+        <w:t>Rate</w:t>
+      </w:r>
+      <w:r>
+        <w:rPr>
+          <w:rFonts w:ascii="Courier New" w:hAnsi="Courier New" w:cs="Courier New"/>
+        </w:rPr>
+        <w:tab/>
+      </w:r>
+      <w:r>
+        <w:rPr>
+          <w:rFonts w:ascii="Courier New" w:hAnsi="Courier New" w:cs="Courier New"/>
+        </w:rPr>
+        <w:tab/>
+      </w:r>
+      <w:r>
+        <w:rPr>
+          <w:rFonts w:ascii="Courier New" w:hAnsi="Courier New" w:cs="Courier New"/>
+        </w:rPr>
+        <w:tab/>
+      </w:r>
+      <w:r>
+        <w:rPr>
+          <w:rFonts w:ascii="Courier New" w:hAnsi="Courier New" w:cs="Courier New"/>
+        </w:rPr>
+        <w:tab/>
+      </w:r>
+      <w:r>
+        <w:rPr>
+          <w:rFonts w:ascii="Courier New" w:hAnsi="Courier New" w:cs="Courier New"/>
+        </w:rPr>
+        <w:tab/>
+        <w:t>- 11</w:t>
+      </w:r>
+    </w:p>
+    <w:p>
+      <w:pPr>
+        <w:pStyle w:val="PlainText"/>
+        <w:rPr>
+          <w:rFonts w:ascii="Courier New" w:hAnsi="Courier New" w:cs="Courier New"/>
+        </w:rPr>
+      </w:pPr>
+      <w:r>
+        <w:rPr>
+          <w:rFonts w:ascii="Courier New" w:hAnsi="Courier New" w:cs="Courier New"/>
+        </w:rPr>
+        <w:t>Total Price</w:t>
+      </w:r>
+      <w:r>
+        <w:rPr>
+          <w:rFonts w:ascii="Courier New" w:hAnsi="Courier New" w:cs="Courier New"/>
+        </w:rPr>
+        <w:tab/>
+      </w:r>
+      <w:r>
+        <w:rPr>
+          <w:rFonts w:ascii="Courier New" w:hAnsi="Courier New" w:cs="Courier New"/>
+        </w:rPr>
+        <w:tab/>
+      </w:r>
+      <w:r>
+        <w:rPr>
+          <w:rFonts w:ascii="Courier New" w:hAnsi="Courier New" w:cs="Courier New"/>
+        </w:rPr>
+        <w:tab/>
+      </w:r>
+      <w:r>
+        <w:rPr>
+          <w:rFonts w:ascii="Courier New" w:hAnsi="Courier New" w:cs="Courier New"/>
+        </w:rPr>
+        <w:tab/>
+        <w:t>- 517.0</w:t>
+      </w:r>
+    </w:p>
+    <w:p>
+      <w:pPr>
+        <w:pStyle w:val="PlainText"/>
+        <w:rPr>
+          <w:rFonts w:ascii="Courier New" w:hAnsi="Courier New" w:cs="Courier New"/>
+        </w:rPr>
+      </w:pPr>
+      <w:r>
+        <w:rPr>
+          <w:rFonts w:ascii="Courier New" w:hAnsi="Courier New" w:cs="Courier New"/>
+        </w:rPr>
+        <w:t>Amount balance</w:t>
+      </w:r>
+      <w:r>
+        <w:rPr>
+          <w:rFonts w:ascii="Courier New" w:hAnsi="Courier New" w:cs="Courier New"/>
+        </w:rPr>
+        <w:tab/>
+      </w:r>
+      <w:r>
+        <w:rPr>
+          <w:rFonts w:ascii="Courier New" w:hAnsi="Courier New" w:cs="Courier New"/>
+        </w:rPr>
+        <w:tab/>
+      </w:r>
+      <w:r>
+        <w:rPr>
+          <w:rFonts w:ascii="Courier New" w:hAnsi="Courier New" w:cs="Courier New"/>
+        </w:rPr>
+        <w:tab/>
+        <w:t>- 5569.0</w:t>
+      </w:r>
+    </w:p>
+    <w:p>
+      <w:pPr>
+        <w:pStyle w:val="PlainText"/>
+        <w:rPr>
+          <w:rFonts w:ascii="Courier New" w:hAnsi="Courier New" w:cs="Courier New"/>
+        </w:rPr>
+      </w:pPr>
+    </w:p>
+    <w:p>
+      <w:pPr>
+        <w:pStyle w:val="PlainText"/>
+        <w:rPr>
+          <w:rFonts w:ascii="Courier New" w:hAnsi="Courier New" w:cs="Courier New"/>
+        </w:rPr>
+      </w:pPr>
+      <w:r>
+        <w:rPr>
+          <w:rFonts w:ascii="Courier New" w:hAnsi="Courier New" w:cs="Courier New"/>
+        </w:rPr>
+        <w:t>Item Name</w:t>
+      </w:r>
+      <w:r>
+        <w:rPr>
+          <w:rFonts w:ascii="Courier New" w:hAnsi="Courier New" w:cs="Courier New"/>
+        </w:rPr>
+        <w:tab/>
+      </w:r>
+      <w:r>
+        <w:rPr>
+          <w:rFonts w:ascii="Courier New" w:hAnsi="Courier New" w:cs="Courier New"/>
+        </w:rPr>
+        <w:tab/>
+      </w:r>
+      <w:r>
+        <w:rPr>
+          <w:rFonts w:ascii="Courier New" w:hAnsi="Courier New" w:cs="Courier New"/>
+        </w:rPr>
+        <w:tab/>
+      </w:r>
+      <w:r>
+        <w:rPr>
+          <w:rFonts w:ascii="Courier New" w:hAnsi="Courier New" w:cs="Courier New"/>
+        </w:rPr>
+        <w:tab/>
+        <w:t>- POTATO EVE</w:t>
+      </w:r>
+    </w:p>
+    <w:p>
+      <w:pPr>
+        <w:pStyle w:val="PlainText"/>
+        <w:rPr>
+          <w:rFonts w:ascii="Courier New" w:hAnsi="Courier New" w:cs="Courier New"/>
+        </w:rPr>
+      </w:pPr>
+      <w:r>
+        <w:rPr>
+          <w:rFonts w:ascii="Courier New" w:hAnsi="Courier New" w:cs="Courier New"/>
+        </w:rPr>
+        <w:t>Number of Pockets</w:t>
+      </w:r>
+      <w:r>
+        <w:rPr>
+          <w:rFonts w:ascii="Courier New" w:hAnsi="Courier New" w:cs="Courier New"/>
+        </w:rPr>
+        <w:tab/>
+      </w:r>
+      <w:r>
+        <w:rPr>
+          <w:rFonts w:ascii="Courier New" w:hAnsi="Courier New" w:cs="Courier New"/>
+        </w:rPr>
+        <w:tab/>
+      </w:r>
+      <w:r>
+        <w:rPr>
+          <w:rFonts w:ascii="Courier New" w:hAnsi="Courier New" w:cs="Courier New"/>
+        </w:rPr>
+        <w:tab/>
+        <w:t>- 1</w:t>
+      </w:r>
+    </w:p>
+    <w:p>
+      <w:pPr>
+        <w:pStyle w:val="PlainText"/>
+        <w:rPr>
+          <w:rFonts w:ascii="Courier New" w:hAnsi="Courier New" w:cs="Courier New"/>
+        </w:rPr>
+      </w:pPr>
+      <w:r>
+        <w:rPr>
+          <w:rFonts w:ascii="Courier New" w:hAnsi="Courier New" w:cs="Courier New"/>
+        </w:rPr>
+        <w:t>Number of KGs</w:t>
+      </w:r>
+      <w:r>
+        <w:rPr>
+          <w:rFonts w:ascii="Courier New" w:hAnsi="Courier New" w:cs="Courier New"/>
+        </w:rPr>
+        <w:tab/>
+      </w:r>
+      <w:r>
+        <w:rPr>
+          <w:rFonts w:ascii="Courier New" w:hAnsi="Courier New" w:cs="Courier New"/>
+        </w:rPr>
+        <w:tab/>
+      </w:r>
+      <w:r>
+        <w:rPr>
+          <w:rFonts w:ascii="Courier New" w:hAnsi="Courier New" w:cs="Courier New"/>
+        </w:rPr>
+        <w:tab/>
+        <w:t>- 46</w:t>
+      </w:r>
+    </w:p>
+    <w:p>
+      <w:pPr>
+        <w:pStyle w:val="PlainText"/>
+        <w:rPr>
+          <w:rFonts w:ascii="Courier New" w:hAnsi="Courier New" w:cs="Courier New"/>
+        </w:rPr>
+      </w:pPr>
+      <w:r>
+        <w:rPr>
+          <w:rFonts w:ascii="Courier New" w:hAnsi="Courier New" w:cs="Courier New"/>
+        </w:rPr>
+        <w:t>Rate</w:t>
+      </w:r>
+      <w:r>
+        <w:rPr>
+          <w:rFonts w:ascii="Courier New" w:hAnsi="Courier New" w:cs="Courier New"/>
+        </w:rPr>
+        <w:tab/>
+      </w:r>
+      <w:r>
+        <w:rPr>
+          <w:rFonts w:ascii="Courier New" w:hAnsi="Courier New" w:cs="Courier New"/>
+        </w:rPr>
+        <w:tab/>
+      </w:r>
+      <w:r>
+        <w:rPr>
+          <w:rFonts w:ascii="Courier New" w:hAnsi="Courier New" w:cs="Courier New"/>
+        </w:rPr>
+        <w:tab/>
+      </w:r>
+      <w:r>
+        <w:rPr>
+          <w:rFonts w:ascii="Courier New" w:hAnsi="Courier New" w:cs="Courier New"/>
+        </w:rPr>
+        <w:tab/>
+      </w:r>
+      <w:r>
+        <w:rPr>
+          <w:rFonts w:ascii="Courier New" w:hAnsi="Courier New" w:cs="Courier New"/>
+        </w:rPr>
+        <w:tab/>
+        <w:t>- 11</w:t>
+      </w:r>
+    </w:p>
+    <w:p>
+      <w:pPr>
+        <w:pStyle w:val="PlainText"/>
+        <w:rPr>
+          <w:rFonts w:ascii="Courier New" w:hAnsi="Courier New" w:cs="Courier New"/>
+        </w:rPr>
+      </w:pPr>
+      <w:r>
+        <w:rPr>
+          <w:rFonts w:ascii="Courier New" w:hAnsi="Courier New" w:cs="Courier New"/>
+        </w:rPr>
+        <w:t>Total Price</w:t>
+      </w:r>
+      <w:r>
+        <w:rPr>
+          <w:rFonts w:ascii="Courier New" w:hAnsi="Courier New" w:cs="Courier New"/>
+        </w:rPr>
+        <w:tab/>
+      </w:r>
+      <w:r>
+        <w:rPr>
+          <w:rFonts w:ascii="Courier New" w:hAnsi="Courier New" w:cs="Courier New"/>
+        </w:rPr>
+        <w:tab/>
+      </w:r>
+      <w:r>
+        <w:rPr>
+          <w:rFonts w:ascii="Courier New" w:hAnsi="Courier New" w:cs="Courier New"/>
+        </w:rPr>
+        <w:tab/>
+      </w:r>
+      <w:r>
+        <w:rPr>
+          <w:rFonts w:ascii="Courier New" w:hAnsi="Courier New" w:cs="Courier New"/>
+        </w:rPr>
+        <w:tab/>
+        <w:t>- 506.0</w:t>
+      </w:r>
+    </w:p>
+    <w:p>
+      <w:pPr>
+        <w:pStyle w:val="PlainText"/>
+        <w:rPr>
+          <w:rFonts w:ascii="Courier New" w:hAnsi="Courier New" w:cs="Courier New"/>
+          <w:b/>
+        </w:rPr>
+      </w:pPr>
+      <w:r>
+        <w:rPr>
+          <w:rFonts w:ascii="Courier New" w:hAnsi="Courier New" w:cs="Courier New"/>
+          <w:b/>
+        </w:rPr>
+        <w:t>Amount balance</w:t>
+      </w:r>
+      <w:r>
+        <w:rPr>
+          <w:rFonts w:ascii="Courier New" w:hAnsi="Courier New" w:cs="Courier New"/>
+          <w:b/>
+        </w:rPr>
+        <w:tab/>
+      </w:r>
+      <w:r>
+        <w:rPr>
+          <w:rFonts w:ascii="Courier New" w:hAnsi="Courier New" w:cs="Courier New"/>
+          <w:b/>
+        </w:rPr>
+        <w:tab/>
+      </w:r>
+      <w:r>
+        <w:rPr>
+          <w:rFonts w:ascii="Courier New" w:hAnsi="Courier New" w:cs="Courier New"/>
+          <w:b/>
+        </w:rPr>
+        <w:tab/>
+        <w:t>- 6075.0</w:t>
+      </w:r>
+    </w:p>
+    <w:p>
+      <w:pPr>
+        <w:pStyle w:val="PlainText"/>
+        <w:rPr>
+          <w:rFonts w:ascii="Courier New" w:hAnsi="Courier New" w:cs="Courier New"/>
+          <w:b/>
+        </w:rPr>
+      </w:pPr>
+    </w:p>
+    <w:p>
+      <w:pPr>
+        <w:pStyle w:val="PlainText"/>
+        <w:rPr>
+          <w:rFonts w:ascii="Courier New" w:hAnsi="Courier New" w:cs="Courier New"/>
+        </w:rPr>
+      </w:pPr>
+      <w:r>
+        <w:rPr>
+          <w:rFonts w:ascii="Courier New" w:hAnsi="Courier New" w:cs="Courier New"/>
+        </w:rPr>
+        <w:t>SUN Nov 26</w:t>
+      </w:r>
+      <w:r>
+        <w:rPr>
+          <w:rFonts w:ascii="Courier New" w:hAnsi="Courier New" w:cs="Courier New"/>
+        </w:rPr>
+        <w:t xml:space="preserve"> 11:04:54 PST 2017</w:t>
+      </w:r>
+    </w:p>
+    <w:p>
+      <w:pPr>
+        <w:pStyle w:val="PlainText"/>
+        <w:rPr>
+          <w:rFonts w:ascii="Courier New" w:hAnsi="Courier New" w:cs="Courier New"/>
+        </w:rPr>
+      </w:pPr>
+      <w:r>
+        <w:rPr>
+          <w:rFonts w:ascii="Courier New" w:hAnsi="Courier New" w:cs="Courier New"/>
+        </w:rPr>
+        <w:t>Person Name</w:t>
+      </w:r>
+      <w:r>
+        <w:rPr>
+          <w:rFonts w:ascii="Courier New" w:hAnsi="Courier New" w:cs="Courier New"/>
+        </w:rPr>
+        <w:tab/>
+      </w:r>
+      <w:r>
+        <w:rPr>
+          <w:rFonts w:ascii="Courier New" w:hAnsi="Courier New" w:cs="Courier New"/>
+        </w:rPr>
+        <w:tab/>
+      </w:r>
+      <w:r>
+        <w:rPr>
+          <w:rFonts w:ascii="Courier New" w:hAnsi="Courier New" w:cs="Courier New"/>
+        </w:rPr>
+        <w:tab/>
+      </w:r>
+      <w:r>
+        <w:rPr>
+          <w:rFonts w:ascii="Courier New" w:hAnsi="Courier New" w:cs="Courier New"/>
+        </w:rPr>
+        <w:tab/>
+        <w:t>- TNL R</w:t>
+      </w:r>
+    </w:p>
+    <w:p>
+      <w:pPr>
+        <w:pStyle w:val="PlainText"/>
+        <w:rPr>
+          <w:rFonts w:ascii="Courier New" w:hAnsi="Courier New" w:cs="Courier New"/>
+        </w:rPr>
+      </w:pPr>
+      <w:r>
+        <w:rPr>
+          <w:rFonts w:ascii="Courier New" w:hAnsi="Courier New" w:cs="Courier New"/>
+        </w:rPr>
+        <w:t>---------------------------------------------------------------</w:t>
+      </w:r>
+    </w:p>
+    <w:p>
+      <w:pPr>
+        <w:pStyle w:val="PlainText"/>
+        <w:rPr>
+          <w:rFonts w:ascii="Courier New" w:hAnsi="Courier New" w:cs="Courier New"/>
+        </w:rPr>
+      </w:pPr>
+      <w:r>
+        <w:rPr>
+          <w:rFonts w:ascii="Courier New" w:hAnsi="Courier New" w:cs="Courier New"/>
+        </w:rPr>
+        <w:t>Item Name</w:t>
+      </w:r>
+      <w:r>
+        <w:rPr>
+          <w:rFonts w:ascii="Courier New" w:hAnsi="Courier New" w:cs="Courier New"/>
+        </w:rPr>
+        <w:tab/>
+      </w:r>
+      <w:r>
+        <w:rPr>
+          <w:rFonts w:ascii="Courier New" w:hAnsi="Courier New" w:cs="Courier New"/>
+        </w:rPr>
+        <w:tab/>
+      </w:r>
+      <w:r>
+        <w:rPr>
+          <w:rFonts w:ascii="Courier New" w:hAnsi="Courier New" w:cs="Courier New"/>
+        </w:rPr>
+        <w:tab/>
+      </w:r>
+      <w:r>
+        <w:rPr>
+          <w:rFonts w:ascii="Courier New" w:hAnsi="Courier New" w:cs="Courier New"/>
+        </w:rPr>
+        <w:tab/>
+        <w:t>- POTATO</w:t>
+      </w:r>
+    </w:p>
+    <w:p>
+      <w:pPr>
+        <w:pStyle w:val="PlainText"/>
+        <w:rPr>
+          <w:rFonts w:ascii="Courier New" w:hAnsi="Courier New" w:cs="Courier New"/>
+          <w:color w:val="FF0000"/>
+        </w:rPr>
+      </w:pPr>
+      <w:r>
+        <w:rPr>
+          <w:rFonts w:ascii="Courier New" w:hAnsi="Courier New" w:cs="Courier New"/>
+          <w:color w:val="FF0000"/>
+        </w:rPr>
+        <w:t>Amount Received</w:t>
+      </w:r>
+      <w:r>
+        <w:rPr>
+          <w:rFonts w:ascii="Courier New" w:hAnsi="Courier New" w:cs="Courier New"/>
+          <w:color w:val="FF0000"/>
+        </w:rPr>
+        <w:tab/>
+      </w:r>
+      <w:r>
+        <w:rPr>
+          <w:rFonts w:ascii="Courier New" w:hAnsi="Courier New" w:cs="Courier New"/>
+          <w:color w:val="FF0000"/>
+        </w:rPr>
+        <w:tab/>
+      </w:r>
+      <w:r>
+        <w:rPr>
+          <w:rFonts w:ascii="Courier New" w:hAnsi="Courier New" w:cs="Courier New"/>
+          <w:color w:val="FF0000"/>
+        </w:rPr>
+        <w:tab/>
+        <w:t>- 6075</w:t>
+      </w:r>
+    </w:p>
+    <w:p>
+      <w:pPr>
+        <w:pStyle w:val="PlainText"/>
+        <w:rPr>
+          <w:rFonts w:ascii="Courier New" w:hAnsi="Courier New" w:cs="Courier New"/>
+        </w:rPr>
+      </w:pPr>
+      <w:r>
+        <w:rPr>
+          <w:rFonts w:ascii="Courier New" w:hAnsi="Courier New" w:cs="Courier New"/>
+        </w:rPr>
+        <w:t>Amount Received mode</w:t>
+      </w:r>
+      <w:r>
+        <w:rPr>
+          <w:rFonts w:ascii="Courier New" w:hAnsi="Courier New" w:cs="Courier New"/>
+        </w:rPr>
+        <w:tab/>
+      </w:r>
+      <w:r>
+        <w:rPr>
+          <w:rFonts w:ascii="Courier New" w:hAnsi="Courier New" w:cs="Courier New"/>
+        </w:rPr>
+        <w:tab/>
+        <w:t>- CASH AND CLEARD</w:t>
+      </w:r>
+    </w:p>
+    <w:p>
+      <w:pPr>
+        <w:pStyle w:val="PlainText"/>
+        <w:rPr>
+          <w:rFonts w:ascii="Courier New" w:hAnsi="Courier New" w:cs="Courier New"/>
+        </w:rPr>
+      </w:pPr>
+    </w:p>
+    <w:p>
+      <w:pPr>
+        <w:pStyle w:val="PlainText"/>
+        <w:rPr>
+          <w:rFonts w:ascii="Courier New" w:hAnsi="Courier New" w:cs="Courier New"/>
+          <w:b/>
+        </w:rPr>
+      </w:pPr>
+    </w:p>
+    <w:p>
+      <w:pPr>
+        <w:pStyle w:val="PlainText"/>
+        <w:rPr>
+          <w:rFonts w:ascii="Courier New" w:hAnsi="Courier New" w:cs="Courier New"/>
+        </w:rPr>
+      </w:pPr>
+    </w:p>
+    <w:p>
+      <w:pPr>
+        <w:pStyle w:val="PlainText"/>
+        <w:rPr>
+          <w:rFonts w:ascii="Courier New" w:hAnsi="Courier New" w:cs="Courier New"/>
+          <w:b/>
+        </w:rPr>
+      </w:pPr>
     </w:p>
     <w:p>
       <w:pPr>

--- a/customer _details/GANGAMMA/SEP/TUMKUR/TNL R/PURCHASE DETAILS.docx
+++ b/customer _details/GANGAMMA/SEP/TUMKUR/TNL R/PURCHASE DETAILS.docx
@@ -41472,13 +41472,7 @@
         <w:rPr>
           <w:rFonts w:ascii="Courier New" w:hAnsi="Courier New" w:cs="Courier New"/>
         </w:rPr>
-        <w:t>SUN Nov 26</w:t>
-      </w:r>
-      <w:r>
-        <w:rPr>
-          <w:rFonts w:ascii="Courier New" w:hAnsi="Courier New" w:cs="Courier New"/>
-        </w:rPr>
-        <w:t xml:space="preserve"> 11:04:54 PST 2017</w:t>
+        <w:t>SUN Nov 26 11:04:54 PST 2017</w:t>
       </w:r>
     </w:p>
     <w:p>
@@ -41637,6 +41631,830 @@
         <w:tab/>
         <w:t>- CASH AND CLEARD</w:t>
       </w:r>
+    </w:p>
+    <w:p>
+      <w:pPr>
+        <w:pStyle w:val="PlainText"/>
+        <w:rPr>
+          <w:rFonts w:ascii="Courier New" w:hAnsi="Courier New" w:cs="Courier New"/>
+        </w:rPr>
+      </w:pPr>
+    </w:p>
+    <w:p>
+      <w:pPr>
+        <w:pStyle w:val="PlainText"/>
+        <w:rPr>
+          <w:rFonts w:ascii="Courier New" w:hAnsi="Courier New" w:cs="Courier New"/>
+        </w:rPr>
+      </w:pPr>
+      <w:r>
+        <w:rPr>
+          <w:rFonts w:ascii="Courier New" w:hAnsi="Courier New" w:cs="Courier New"/>
+        </w:rPr>
+        <w:t>MON Nov 27</w:t>
+      </w:r>
+      <w:r>
+        <w:rPr>
+          <w:rFonts w:ascii="Courier New" w:hAnsi="Courier New" w:cs="Courier New"/>
+        </w:rPr>
+        <w:t xml:space="preserve"> 10:15:13 PST 2017</w:t>
+      </w:r>
+    </w:p>
+    <w:p>
+      <w:pPr>
+        <w:pStyle w:val="PlainText"/>
+        <w:rPr>
+          <w:rFonts w:ascii="Courier New" w:hAnsi="Courier New" w:cs="Courier New"/>
+        </w:rPr>
+      </w:pPr>
+      <w:r>
+        <w:rPr>
+          <w:rFonts w:ascii="Courier New" w:hAnsi="Courier New" w:cs="Courier New"/>
+        </w:rPr>
+        <w:t>Person Name</w:t>
+      </w:r>
+      <w:r>
+        <w:rPr>
+          <w:rFonts w:ascii="Courier New" w:hAnsi="Courier New" w:cs="Courier New"/>
+        </w:rPr>
+        <w:tab/>
+      </w:r>
+      <w:r>
+        <w:rPr>
+          <w:rFonts w:ascii="Courier New" w:hAnsi="Courier New" w:cs="Courier New"/>
+        </w:rPr>
+        <w:tab/>
+      </w:r>
+      <w:r>
+        <w:rPr>
+          <w:rFonts w:ascii="Courier New" w:hAnsi="Courier New" w:cs="Courier New"/>
+        </w:rPr>
+        <w:tab/>
+      </w:r>
+      <w:r>
+        <w:rPr>
+          <w:rFonts w:ascii="Courier New" w:hAnsi="Courier New" w:cs="Courier New"/>
+        </w:rPr>
+        <w:tab/>
+        <w:t>- TNL R</w:t>
+      </w:r>
+    </w:p>
+    <w:p>
+      <w:pPr>
+        <w:pStyle w:val="PlainText"/>
+        <w:rPr>
+          <w:rFonts w:ascii="Courier New" w:hAnsi="Courier New" w:cs="Courier New"/>
+        </w:rPr>
+      </w:pPr>
+      <w:r>
+        <w:rPr>
+          <w:rFonts w:ascii="Courier New" w:hAnsi="Courier New" w:cs="Courier New"/>
+        </w:rPr>
+        <w:t>Bill number</w:t>
+      </w:r>
+      <w:r>
+        <w:rPr>
+          <w:rFonts w:ascii="Courier New" w:hAnsi="Courier New" w:cs="Courier New"/>
+        </w:rPr>
+        <w:tab/>
+      </w:r>
+      <w:r>
+        <w:rPr>
+          <w:rFonts w:ascii="Courier New" w:hAnsi="Courier New" w:cs="Courier New"/>
+        </w:rPr>
+        <w:tab/>
+      </w:r>
+      <w:r>
+        <w:rPr>
+          <w:rFonts w:ascii="Courier New" w:hAnsi="Courier New" w:cs="Courier New"/>
+        </w:rPr>
+        <w:tab/>
+      </w:r>
+      <w:r>
+        <w:rPr>
+          <w:rFonts w:ascii="Courier New" w:hAnsi="Courier New" w:cs="Courier New"/>
+        </w:rPr>
+        <w:tab/>
+        <w:t>- 1657</w:t>
+      </w:r>
+    </w:p>
+    <w:p>
+      <w:pPr>
+        <w:pStyle w:val="PlainText"/>
+        <w:rPr>
+          <w:rFonts w:ascii="Courier New" w:hAnsi="Courier New" w:cs="Courier New"/>
+        </w:rPr>
+      </w:pPr>
+      <w:r>
+        <w:rPr>
+          <w:rFonts w:ascii="Courier New" w:hAnsi="Courier New" w:cs="Courier New"/>
+        </w:rPr>
+        <w:t>---------------------------------------------------------------</w:t>
+      </w:r>
+    </w:p>
+    <w:p>
+      <w:pPr>
+        <w:pStyle w:val="PlainText"/>
+        <w:rPr>
+          <w:rFonts w:ascii="Courier New" w:hAnsi="Courier New" w:cs="Courier New"/>
+        </w:rPr>
+      </w:pPr>
+      <w:r>
+        <w:rPr>
+          <w:rFonts w:ascii="Courier New" w:hAnsi="Courier New" w:cs="Courier New"/>
+        </w:rPr>
+        <w:t>Item Name</w:t>
+      </w:r>
+      <w:r>
+        <w:rPr>
+          <w:rFonts w:ascii="Courier New" w:hAnsi="Courier New" w:cs="Courier New"/>
+        </w:rPr>
+        <w:tab/>
+      </w:r>
+      <w:r>
+        <w:rPr>
+          <w:rFonts w:ascii="Courier New" w:hAnsi="Courier New" w:cs="Courier New"/>
+        </w:rPr>
+        <w:tab/>
+      </w:r>
+      <w:r>
+        <w:rPr>
+          <w:rFonts w:ascii="Courier New" w:hAnsi="Courier New" w:cs="Courier New"/>
+        </w:rPr>
+        <w:tab/>
+      </w:r>
+      <w:r>
+        <w:rPr>
+          <w:rFonts w:ascii="Courier New" w:hAnsi="Courier New" w:cs="Courier New"/>
+        </w:rPr>
+        <w:tab/>
+        <w:t>- POTATO</w:t>
+      </w:r>
+    </w:p>
+    <w:p>
+      <w:pPr>
+        <w:pStyle w:val="PlainText"/>
+        <w:rPr>
+          <w:rFonts w:ascii="Courier New" w:hAnsi="Courier New" w:cs="Courier New"/>
+        </w:rPr>
+      </w:pPr>
+      <w:r>
+        <w:rPr>
+          <w:rFonts w:ascii="Courier New" w:hAnsi="Courier New" w:cs="Courier New"/>
+        </w:rPr>
+        <w:t>Number of Pockets</w:t>
+      </w:r>
+      <w:r>
+        <w:rPr>
+          <w:rFonts w:ascii="Courier New" w:hAnsi="Courier New" w:cs="Courier New"/>
+        </w:rPr>
+        <w:tab/>
+      </w:r>
+      <w:r>
+        <w:rPr>
+          <w:rFonts w:ascii="Courier New" w:hAnsi="Courier New" w:cs="Courier New"/>
+        </w:rPr>
+        <w:tab/>
+      </w:r>
+      <w:r>
+        <w:rPr>
+          <w:rFonts w:ascii="Courier New" w:hAnsi="Courier New" w:cs="Courier New"/>
+        </w:rPr>
+        <w:tab/>
+        <w:t>- 2</w:t>
+      </w:r>
+    </w:p>
+    <w:p>
+      <w:pPr>
+        <w:pStyle w:val="PlainText"/>
+        <w:rPr>
+          <w:rFonts w:ascii="Courier New" w:hAnsi="Courier New" w:cs="Courier New"/>
+        </w:rPr>
+      </w:pPr>
+      <w:r>
+        <w:rPr>
+          <w:rFonts w:ascii="Courier New" w:hAnsi="Courier New" w:cs="Courier New"/>
+        </w:rPr>
+        <w:t>Number of KGs</w:t>
+      </w:r>
+      <w:r>
+        <w:rPr>
+          <w:rFonts w:ascii="Courier New" w:hAnsi="Courier New" w:cs="Courier New"/>
+        </w:rPr>
+        <w:tab/>
+      </w:r>
+      <w:r>
+        <w:rPr>
+          <w:rFonts w:ascii="Courier New" w:hAnsi="Courier New" w:cs="Courier New"/>
+        </w:rPr>
+        <w:tab/>
+      </w:r>
+      <w:r>
+        <w:rPr>
+          <w:rFonts w:ascii="Courier New" w:hAnsi="Courier New" w:cs="Courier New"/>
+        </w:rPr>
+        <w:tab/>
+        <w:t>- 100</w:t>
+      </w:r>
+    </w:p>
+    <w:p>
+      <w:pPr>
+        <w:pStyle w:val="PlainText"/>
+        <w:rPr>
+          <w:rFonts w:ascii="Courier New" w:hAnsi="Courier New" w:cs="Courier New"/>
+        </w:rPr>
+      </w:pPr>
+      <w:r>
+        <w:rPr>
+          <w:rFonts w:ascii="Courier New" w:hAnsi="Courier New" w:cs="Courier New"/>
+        </w:rPr>
+        <w:t>Rate</w:t>
+      </w:r>
+      <w:r>
+        <w:rPr>
+          <w:rFonts w:ascii="Courier New" w:hAnsi="Courier New" w:cs="Courier New"/>
+        </w:rPr>
+        <w:tab/>
+      </w:r>
+      <w:r>
+        <w:rPr>
+          <w:rFonts w:ascii="Courier New" w:hAnsi="Courier New" w:cs="Courier New"/>
+        </w:rPr>
+        <w:tab/>
+      </w:r>
+      <w:r>
+        <w:rPr>
+          <w:rFonts w:ascii="Courier New" w:hAnsi="Courier New" w:cs="Courier New"/>
+        </w:rPr>
+        <w:tab/>
+      </w:r>
+      <w:r>
+        <w:rPr>
+          <w:rFonts w:ascii="Courier New" w:hAnsi="Courier New" w:cs="Courier New"/>
+        </w:rPr>
+        <w:tab/>
+      </w:r>
+      <w:r>
+        <w:rPr>
+          <w:rFonts w:ascii="Courier New" w:hAnsi="Courier New" w:cs="Courier New"/>
+        </w:rPr>
+        <w:tab/>
+        <w:t>- 11</w:t>
+      </w:r>
+    </w:p>
+    <w:p>
+      <w:pPr>
+        <w:pStyle w:val="PlainText"/>
+        <w:rPr>
+          <w:rFonts w:ascii="Courier New" w:hAnsi="Courier New" w:cs="Courier New"/>
+        </w:rPr>
+      </w:pPr>
+      <w:r>
+        <w:rPr>
+          <w:rFonts w:ascii="Courier New" w:hAnsi="Courier New" w:cs="Courier New"/>
+        </w:rPr>
+        <w:t>Total Price</w:t>
+      </w:r>
+      <w:r>
+        <w:rPr>
+          <w:rFonts w:ascii="Courier New" w:hAnsi="Courier New" w:cs="Courier New"/>
+        </w:rPr>
+        <w:tab/>
+      </w:r>
+      <w:r>
+        <w:rPr>
+          <w:rFonts w:ascii="Courier New" w:hAnsi="Courier New" w:cs="Courier New"/>
+        </w:rPr>
+        <w:tab/>
+      </w:r>
+      <w:r>
+        <w:rPr>
+          <w:rFonts w:ascii="Courier New" w:hAnsi="Courier New" w:cs="Courier New"/>
+        </w:rPr>
+        <w:tab/>
+      </w:r>
+      <w:r>
+        <w:rPr>
+          <w:rFonts w:ascii="Courier New" w:hAnsi="Courier New" w:cs="Courier New"/>
+        </w:rPr>
+        <w:tab/>
+        <w:t>- 1100.0</w:t>
+      </w:r>
+    </w:p>
+    <w:p>
+      <w:pPr>
+        <w:pStyle w:val="PlainText"/>
+        <w:rPr>
+          <w:rFonts w:ascii="Courier New" w:hAnsi="Courier New" w:cs="Courier New"/>
+        </w:rPr>
+      </w:pPr>
+      <w:r>
+        <w:rPr>
+          <w:rFonts w:ascii="Courier New" w:hAnsi="Courier New" w:cs="Courier New"/>
+        </w:rPr>
+        <w:t>Amount balance</w:t>
+      </w:r>
+      <w:r>
+        <w:rPr>
+          <w:rFonts w:ascii="Courier New" w:hAnsi="Courier New" w:cs="Courier New"/>
+        </w:rPr>
+        <w:tab/>
+      </w:r>
+      <w:r>
+        <w:rPr>
+          <w:rFonts w:ascii="Courier New" w:hAnsi="Courier New" w:cs="Courier New"/>
+        </w:rPr>
+        <w:tab/>
+      </w:r>
+      <w:r>
+        <w:rPr>
+          <w:rFonts w:ascii="Courier New" w:hAnsi="Courier New" w:cs="Courier New"/>
+        </w:rPr>
+        <w:tab/>
+        <w:t>- 1100.0</w:t>
+      </w:r>
+    </w:p>
+    <w:p>
+      <w:pPr>
+        <w:pStyle w:val="PlainText"/>
+        <w:rPr>
+          <w:rFonts w:ascii="Courier New" w:hAnsi="Courier New" w:cs="Courier New"/>
+        </w:rPr>
+      </w:pPr>
+    </w:p>
+    <w:p>
+      <w:pPr>
+        <w:pStyle w:val="PlainText"/>
+        <w:rPr>
+          <w:rFonts w:ascii="Courier New" w:hAnsi="Courier New" w:cs="Courier New"/>
+        </w:rPr>
+      </w:pPr>
+      <w:r>
+        <w:rPr>
+          <w:rFonts w:ascii="Courier New" w:hAnsi="Courier New" w:cs="Courier New"/>
+        </w:rPr>
+        <w:t>Item Name</w:t>
+      </w:r>
+      <w:r>
+        <w:rPr>
+          <w:rFonts w:ascii="Courier New" w:hAnsi="Courier New" w:cs="Courier New"/>
+        </w:rPr>
+        <w:tab/>
+      </w:r>
+      <w:r>
+        <w:rPr>
+          <w:rFonts w:ascii="Courier New" w:hAnsi="Courier New" w:cs="Courier New"/>
+        </w:rPr>
+        <w:tab/>
+      </w:r>
+      <w:r>
+        <w:rPr>
+          <w:rFonts w:ascii="Courier New" w:hAnsi="Courier New" w:cs="Courier New"/>
+        </w:rPr>
+        <w:tab/>
+      </w:r>
+      <w:r>
+        <w:rPr>
+          <w:rFonts w:ascii="Courier New" w:hAnsi="Courier New" w:cs="Courier New"/>
+        </w:rPr>
+        <w:tab/>
+        <w:t>- CHOWCHOW</w:t>
+      </w:r>
+    </w:p>
+    <w:p>
+      <w:pPr>
+        <w:pStyle w:val="PlainText"/>
+        <w:rPr>
+          <w:rFonts w:ascii="Courier New" w:hAnsi="Courier New" w:cs="Courier New"/>
+        </w:rPr>
+      </w:pPr>
+      <w:r>
+        <w:rPr>
+          <w:rFonts w:ascii="Courier New" w:hAnsi="Courier New" w:cs="Courier New"/>
+        </w:rPr>
+        <w:t>Number of Pockets</w:t>
+      </w:r>
+      <w:r>
+        <w:rPr>
+          <w:rFonts w:ascii="Courier New" w:hAnsi="Courier New" w:cs="Courier New"/>
+        </w:rPr>
+        <w:tab/>
+      </w:r>
+      <w:r>
+        <w:rPr>
+          <w:rFonts w:ascii="Courier New" w:hAnsi="Courier New" w:cs="Courier New"/>
+        </w:rPr>
+        <w:tab/>
+      </w:r>
+      <w:r>
+        <w:rPr>
+          <w:rFonts w:ascii="Courier New" w:hAnsi="Courier New" w:cs="Courier New"/>
+        </w:rPr>
+        <w:tab/>
+        <w:t>- 1</w:t>
+      </w:r>
+    </w:p>
+    <w:p>
+      <w:pPr>
+        <w:pStyle w:val="PlainText"/>
+        <w:rPr>
+          <w:rFonts w:ascii="Courier New" w:hAnsi="Courier New" w:cs="Courier New"/>
+        </w:rPr>
+      </w:pPr>
+      <w:r>
+        <w:rPr>
+          <w:rFonts w:ascii="Courier New" w:hAnsi="Courier New" w:cs="Courier New"/>
+        </w:rPr>
+        <w:t>Number of KGs</w:t>
+      </w:r>
+      <w:r>
+        <w:rPr>
+          <w:rFonts w:ascii="Courier New" w:hAnsi="Courier New" w:cs="Courier New"/>
+        </w:rPr>
+        <w:tab/>
+      </w:r>
+      <w:r>
+        <w:rPr>
+          <w:rFonts w:ascii="Courier New" w:hAnsi="Courier New" w:cs="Courier New"/>
+        </w:rPr>
+        <w:tab/>
+      </w:r>
+      <w:r>
+        <w:rPr>
+          <w:rFonts w:ascii="Courier New" w:hAnsi="Courier New" w:cs="Courier New"/>
+        </w:rPr>
+        <w:tab/>
+        <w:t>- 69</w:t>
+      </w:r>
+    </w:p>
+    <w:p>
+      <w:pPr>
+        <w:pStyle w:val="PlainText"/>
+        <w:rPr>
+          <w:rFonts w:ascii="Courier New" w:hAnsi="Courier New" w:cs="Courier New"/>
+        </w:rPr>
+      </w:pPr>
+      <w:r>
+        <w:rPr>
+          <w:rFonts w:ascii="Courier New" w:hAnsi="Courier New" w:cs="Courier New"/>
+        </w:rPr>
+        <w:t>Rate</w:t>
+      </w:r>
+      <w:r>
+        <w:rPr>
+          <w:rFonts w:ascii="Courier New" w:hAnsi="Courier New" w:cs="Courier New"/>
+        </w:rPr>
+        <w:tab/>
+      </w:r>
+      <w:r>
+        <w:rPr>
+          <w:rFonts w:ascii="Courier New" w:hAnsi="Courier New" w:cs="Courier New"/>
+        </w:rPr>
+        <w:tab/>
+      </w:r>
+      <w:r>
+        <w:rPr>
+          <w:rFonts w:ascii="Courier New" w:hAnsi="Courier New" w:cs="Courier New"/>
+        </w:rPr>
+        <w:tab/>
+      </w:r>
+      <w:r>
+        <w:rPr>
+          <w:rFonts w:ascii="Courier New" w:hAnsi="Courier New" w:cs="Courier New"/>
+        </w:rPr>
+        <w:tab/>
+      </w:r>
+      <w:r>
+        <w:rPr>
+          <w:rFonts w:ascii="Courier New" w:hAnsi="Courier New" w:cs="Courier New"/>
+        </w:rPr>
+        <w:tab/>
+        <w:t>- 8</w:t>
+      </w:r>
+    </w:p>
+    <w:p>
+      <w:pPr>
+        <w:pStyle w:val="PlainText"/>
+        <w:rPr>
+          <w:rFonts w:ascii="Courier New" w:hAnsi="Courier New" w:cs="Courier New"/>
+        </w:rPr>
+      </w:pPr>
+      <w:r>
+        <w:rPr>
+          <w:rFonts w:ascii="Courier New" w:hAnsi="Courier New" w:cs="Courier New"/>
+        </w:rPr>
+        <w:t>Total Price</w:t>
+      </w:r>
+      <w:r>
+        <w:rPr>
+          <w:rFonts w:ascii="Courier New" w:hAnsi="Courier New" w:cs="Courier New"/>
+        </w:rPr>
+        <w:tab/>
+      </w:r>
+      <w:r>
+        <w:rPr>
+          <w:rFonts w:ascii="Courier New" w:hAnsi="Courier New" w:cs="Courier New"/>
+        </w:rPr>
+        <w:tab/>
+      </w:r>
+      <w:r>
+        <w:rPr>
+          <w:rFonts w:ascii="Courier New" w:hAnsi="Courier New" w:cs="Courier New"/>
+        </w:rPr>
+        <w:tab/>
+      </w:r>
+      <w:r>
+        <w:rPr>
+          <w:rFonts w:ascii="Courier New" w:hAnsi="Courier New" w:cs="Courier New"/>
+        </w:rPr>
+        <w:tab/>
+        <w:t>- 552.0</w:t>
+      </w:r>
+    </w:p>
+    <w:p>
+      <w:pPr>
+        <w:pStyle w:val="PlainText"/>
+        <w:rPr>
+          <w:rFonts w:ascii="Courier New" w:hAnsi="Courier New" w:cs="Courier New"/>
+        </w:rPr>
+      </w:pPr>
+      <w:r>
+        <w:rPr>
+          <w:rFonts w:ascii="Courier New" w:hAnsi="Courier New" w:cs="Courier New"/>
+        </w:rPr>
+        <w:t>Amount balance</w:t>
+      </w:r>
+      <w:r>
+        <w:rPr>
+          <w:rFonts w:ascii="Courier New" w:hAnsi="Courier New" w:cs="Courier New"/>
+        </w:rPr>
+        <w:tab/>
+      </w:r>
+      <w:r>
+        <w:rPr>
+          <w:rFonts w:ascii="Courier New" w:hAnsi="Courier New" w:cs="Courier New"/>
+        </w:rPr>
+        <w:tab/>
+      </w:r>
+      <w:r>
+        <w:rPr>
+          <w:rFonts w:ascii="Courier New" w:hAnsi="Courier New" w:cs="Courier New"/>
+        </w:rPr>
+        <w:tab/>
+        <w:t>- 1652.0</w:t>
+      </w:r>
+    </w:p>
+    <w:p>
+      <w:pPr>
+        <w:pStyle w:val="PlainText"/>
+        <w:rPr>
+          <w:rFonts w:ascii="Courier New" w:hAnsi="Courier New" w:cs="Courier New"/>
+        </w:rPr>
+      </w:pPr>
+    </w:p>
+    <w:p>
+      <w:pPr>
+        <w:pStyle w:val="PlainText"/>
+        <w:rPr>
+          <w:rFonts w:ascii="Courier New" w:hAnsi="Courier New" w:cs="Courier New"/>
+        </w:rPr>
+      </w:pPr>
+      <w:r>
+        <w:rPr>
+          <w:rFonts w:ascii="Courier New" w:hAnsi="Courier New" w:cs="Courier New"/>
+        </w:rPr>
+        <w:t>Item Name</w:t>
+      </w:r>
+      <w:r>
+        <w:rPr>
+          <w:rFonts w:ascii="Courier New" w:hAnsi="Courier New" w:cs="Courier New"/>
+        </w:rPr>
+        <w:tab/>
+      </w:r>
+      <w:r>
+        <w:rPr>
+          <w:rFonts w:ascii="Courier New" w:hAnsi="Courier New" w:cs="Courier New"/>
+        </w:rPr>
+        <w:tab/>
+      </w:r>
+      <w:r>
+        <w:rPr>
+          <w:rFonts w:ascii="Courier New" w:hAnsi="Courier New" w:cs="Courier New"/>
+        </w:rPr>
+        <w:tab/>
+      </w:r>
+      <w:r>
+        <w:rPr>
+          <w:rFonts w:ascii="Courier New" w:hAnsi="Courier New" w:cs="Courier New"/>
+        </w:rPr>
+        <w:tab/>
+        <w:t>- BEET</w:t>
+      </w:r>
+    </w:p>
+    <w:p>
+      <w:pPr>
+        <w:pStyle w:val="PlainText"/>
+        <w:rPr>
+          <w:rFonts w:ascii="Courier New" w:hAnsi="Courier New" w:cs="Courier New"/>
+        </w:rPr>
+      </w:pPr>
+      <w:r>
+        <w:rPr>
+          <w:rFonts w:ascii="Courier New" w:hAnsi="Courier New" w:cs="Courier New"/>
+        </w:rPr>
+        <w:t>Number of Pockets</w:t>
+      </w:r>
+      <w:r>
+        <w:rPr>
+          <w:rFonts w:ascii="Courier New" w:hAnsi="Courier New" w:cs="Courier New"/>
+        </w:rPr>
+        <w:tab/>
+      </w:r>
+      <w:r>
+        <w:rPr>
+          <w:rFonts w:ascii="Courier New" w:hAnsi="Courier New" w:cs="Courier New"/>
+        </w:rPr>
+        <w:tab/>
+      </w:r>
+      <w:r>
+        <w:rPr>
+          <w:rFonts w:ascii="Courier New" w:hAnsi="Courier New" w:cs="Courier New"/>
+        </w:rPr>
+        <w:tab/>
+        <w:t>- 1</w:t>
+      </w:r>
+    </w:p>
+    <w:p>
+      <w:pPr>
+        <w:pStyle w:val="PlainText"/>
+        <w:rPr>
+          <w:rFonts w:ascii="Courier New" w:hAnsi="Courier New" w:cs="Courier New"/>
+        </w:rPr>
+      </w:pPr>
+      <w:r>
+        <w:rPr>
+          <w:rFonts w:ascii="Courier New" w:hAnsi="Courier New" w:cs="Courier New"/>
+        </w:rPr>
+        <w:t>Number of KGs</w:t>
+      </w:r>
+      <w:r>
+        <w:rPr>
+          <w:rFonts w:ascii="Courier New" w:hAnsi="Courier New" w:cs="Courier New"/>
+        </w:rPr>
+        <w:tab/>
+      </w:r>
+      <w:r>
+        <w:rPr>
+          <w:rFonts w:ascii="Courier New" w:hAnsi="Courier New" w:cs="Courier New"/>
+        </w:rPr>
+        <w:tab/>
+      </w:r>
+      <w:r>
+        <w:rPr>
+          <w:rFonts w:ascii="Courier New" w:hAnsi="Courier New" w:cs="Courier New"/>
+        </w:rPr>
+        <w:tab/>
+        <w:t>- 56</w:t>
+      </w:r>
+    </w:p>
+    <w:p>
+      <w:pPr>
+        <w:pStyle w:val="PlainText"/>
+        <w:rPr>
+          <w:rFonts w:ascii="Courier New" w:hAnsi="Courier New" w:cs="Courier New"/>
+        </w:rPr>
+      </w:pPr>
+      <w:r>
+        <w:rPr>
+          <w:rFonts w:ascii="Courier New" w:hAnsi="Courier New" w:cs="Courier New"/>
+        </w:rPr>
+        <w:t>Rate</w:t>
+      </w:r>
+      <w:r>
+        <w:rPr>
+          <w:rFonts w:ascii="Courier New" w:hAnsi="Courier New" w:cs="Courier New"/>
+        </w:rPr>
+        <w:tab/>
+      </w:r>
+      <w:r>
+        <w:rPr>
+          <w:rFonts w:ascii="Courier New" w:hAnsi="Courier New" w:cs="Courier New"/>
+        </w:rPr>
+        <w:tab/>
+      </w:r>
+      <w:r>
+        <w:rPr>
+          <w:rFonts w:ascii="Courier New" w:hAnsi="Courier New" w:cs="Courier New"/>
+        </w:rPr>
+        <w:tab/>
+      </w:r>
+      <w:r>
+        <w:rPr>
+          <w:rFonts w:ascii="Courier New" w:hAnsi="Courier New" w:cs="Courier New"/>
+        </w:rPr>
+        <w:tab/>
+      </w:r>
+      <w:r>
+        <w:rPr>
+          <w:rFonts w:ascii="Courier New" w:hAnsi="Courier New" w:cs="Courier New"/>
+        </w:rPr>
+        <w:tab/>
+        <w:t>- 25</w:t>
+      </w:r>
+    </w:p>
+    <w:p>
+      <w:pPr>
+        <w:pStyle w:val="PlainText"/>
+        <w:rPr>
+          <w:rFonts w:ascii="Courier New" w:hAnsi="Courier New" w:cs="Courier New"/>
+        </w:rPr>
+      </w:pPr>
+      <w:r>
+        <w:rPr>
+          <w:rFonts w:ascii="Courier New" w:hAnsi="Courier New" w:cs="Courier New"/>
+        </w:rPr>
+        <w:t>Total Price</w:t>
+      </w:r>
+      <w:r>
+        <w:rPr>
+          <w:rFonts w:ascii="Courier New" w:hAnsi="Courier New" w:cs="Courier New"/>
+        </w:rPr>
+        <w:tab/>
+      </w:r>
+      <w:r>
+        <w:rPr>
+          <w:rFonts w:ascii="Courier New" w:hAnsi="Courier New" w:cs="Courier New"/>
+        </w:rPr>
+        <w:tab/>
+      </w:r>
+      <w:r>
+        <w:rPr>
+          <w:rFonts w:ascii="Courier New" w:hAnsi="Courier New" w:cs="Courier New"/>
+        </w:rPr>
+        <w:tab/>
+      </w:r>
+      <w:r>
+        <w:rPr>
+          <w:rFonts w:ascii="Courier New" w:hAnsi="Courier New" w:cs="Courier New"/>
+        </w:rPr>
+        <w:tab/>
+        <w:t>- 1400.0</w:t>
+      </w:r>
+    </w:p>
+    <w:p>
+      <w:pPr>
+        <w:pStyle w:val="PlainText"/>
+        <w:rPr>
+          <w:rFonts w:ascii="Courier New" w:hAnsi="Courier New" w:cs="Courier New"/>
+          <w:b/>
+        </w:rPr>
+      </w:pPr>
+      <w:r>
+        <w:rPr>
+          <w:rFonts w:ascii="Courier New" w:hAnsi="Courier New" w:cs="Courier New"/>
+          <w:b/>
+        </w:rPr>
+        <w:t>Amount balance</w:t>
+      </w:r>
+      <w:r>
+        <w:rPr>
+          <w:rFonts w:ascii="Courier New" w:hAnsi="Courier New" w:cs="Courier New"/>
+          <w:b/>
+        </w:rPr>
+        <w:tab/>
+      </w:r>
+      <w:r>
+        <w:rPr>
+          <w:rFonts w:ascii="Courier New" w:hAnsi="Courier New" w:cs="Courier New"/>
+          <w:b/>
+        </w:rPr>
+        <w:tab/>
+      </w:r>
+      <w:r>
+        <w:rPr>
+          <w:rFonts w:ascii="Courier New" w:hAnsi="Courier New" w:cs="Courier New"/>
+          <w:b/>
+        </w:rPr>
+        <w:tab/>
+        <w:t>- 3052.0</w:t>
+      </w:r>
+    </w:p>
+    <w:p>
+      <w:pPr>
+        <w:pStyle w:val="PlainText"/>
+        <w:rPr>
+          <w:rFonts w:ascii="Courier New" w:hAnsi="Courier New" w:cs="Courier New"/>
+          <w:b/>
+        </w:rPr>
+      </w:pPr>
+    </w:p>
+    <w:p>
+      <w:pPr>
+        <w:pStyle w:val="PlainText"/>
+        <w:rPr>
+          <w:rFonts w:ascii="Courier New" w:hAnsi="Courier New" w:cs="Courier New"/>
+        </w:rPr>
+      </w:pPr>
     </w:p>
     <w:p>
       <w:pPr>

--- a/customer _details/GANGAMMA/SEP/TUMKUR/TNL R/PURCHASE DETAILS.docx
+++ b/customer _details/GANGAMMA/SEP/TUMKUR/TNL R/PURCHASE DETAILS.docx
@@ -41651,13 +41651,7 @@
         <w:rPr>
           <w:rFonts w:ascii="Courier New" w:hAnsi="Courier New" w:cs="Courier New"/>
         </w:rPr>
-        <w:t>MON Nov 27</w:t>
-      </w:r>
-      <w:r>
-        <w:rPr>
-          <w:rFonts w:ascii="Courier New" w:hAnsi="Courier New" w:cs="Courier New"/>
-        </w:rPr>
-        <w:t xml:space="preserve"> 10:15:13 PST 2017</w:t>
+        <w:t>MON Nov 27 10:15:13 PST 2017</w:t>
       </w:r>
     </w:p>
     <w:p>
@@ -42438,6 +42432,960 @@
         <w:tab/>
         <w:t>- 3052.0</w:t>
       </w:r>
+    </w:p>
+    <w:p>
+      <w:pPr>
+        <w:pStyle w:val="PlainText"/>
+        <w:rPr>
+          <w:rFonts w:ascii="Courier New" w:hAnsi="Courier New" w:cs="Courier New"/>
+          <w:b/>
+        </w:rPr>
+      </w:pPr>
+    </w:p>
+    <w:p>
+      <w:pPr>
+        <w:pStyle w:val="PlainText"/>
+        <w:rPr>
+          <w:rFonts w:ascii="Courier New" w:hAnsi="Courier New" w:cs="Courier New"/>
+        </w:rPr>
+      </w:pPr>
+      <w:r>
+        <w:rPr>
+          <w:rFonts w:ascii="Courier New" w:hAnsi="Courier New" w:cs="Courier New"/>
+        </w:rPr>
+        <w:t>TUE Nov 28 10:19:57 PST 2017</w:t>
+      </w:r>
+    </w:p>
+    <w:p>
+      <w:pPr>
+        <w:pStyle w:val="PlainText"/>
+        <w:rPr>
+          <w:rFonts w:ascii="Courier New" w:hAnsi="Courier New" w:cs="Courier New"/>
+        </w:rPr>
+      </w:pPr>
+      <w:r>
+        <w:rPr>
+          <w:rFonts w:ascii="Courier New" w:hAnsi="Courier New" w:cs="Courier New"/>
+        </w:rPr>
+        <w:t>Person Name</w:t>
+      </w:r>
+      <w:r>
+        <w:rPr>
+          <w:rFonts w:ascii="Courier New" w:hAnsi="Courier New" w:cs="Courier New"/>
+        </w:rPr>
+        <w:tab/>
+      </w:r>
+      <w:r>
+        <w:rPr>
+          <w:rFonts w:ascii="Courier New" w:hAnsi="Courier New" w:cs="Courier New"/>
+        </w:rPr>
+        <w:tab/>
+      </w:r>
+      <w:r>
+        <w:rPr>
+          <w:rFonts w:ascii="Courier New" w:hAnsi="Courier New" w:cs="Courier New"/>
+        </w:rPr>
+        <w:tab/>
+      </w:r>
+      <w:r>
+        <w:rPr>
+          <w:rFonts w:ascii="Courier New" w:hAnsi="Courier New" w:cs="Courier New"/>
+        </w:rPr>
+        <w:tab/>
+        <w:t>- TNL R</w:t>
+      </w:r>
+    </w:p>
+    <w:p>
+      <w:pPr>
+        <w:pStyle w:val="PlainText"/>
+        <w:rPr>
+          <w:rFonts w:ascii="Courier New" w:hAnsi="Courier New" w:cs="Courier New"/>
+        </w:rPr>
+      </w:pPr>
+      <w:r>
+        <w:rPr>
+          <w:rFonts w:ascii="Courier New" w:hAnsi="Courier New" w:cs="Courier New"/>
+        </w:rPr>
+        <w:t>Bill number</w:t>
+      </w:r>
+      <w:r>
+        <w:rPr>
+          <w:rFonts w:ascii="Courier New" w:hAnsi="Courier New" w:cs="Courier New"/>
+        </w:rPr>
+        <w:tab/>
+      </w:r>
+      <w:r>
+        <w:rPr>
+          <w:rFonts w:ascii="Courier New" w:hAnsi="Courier New" w:cs="Courier New"/>
+        </w:rPr>
+        <w:tab/>
+      </w:r>
+      <w:r>
+        <w:rPr>
+          <w:rFonts w:ascii="Courier New" w:hAnsi="Courier New" w:cs="Courier New"/>
+        </w:rPr>
+        <w:tab/>
+      </w:r>
+      <w:r>
+        <w:rPr>
+          <w:rFonts w:ascii="Courier New" w:hAnsi="Courier New" w:cs="Courier New"/>
+        </w:rPr>
+        <w:tab/>
+        <w:t>- 1671</w:t>
+      </w:r>
+    </w:p>
+    <w:p>
+      <w:pPr>
+        <w:pStyle w:val="PlainText"/>
+        <w:rPr>
+          <w:rFonts w:ascii="Courier New" w:hAnsi="Courier New" w:cs="Courier New"/>
+        </w:rPr>
+      </w:pPr>
+      <w:r>
+        <w:rPr>
+          <w:rFonts w:ascii="Courier New" w:hAnsi="Courier New" w:cs="Courier New"/>
+        </w:rPr>
+        <w:t>---------------------------------------------------------------</w:t>
+      </w:r>
+    </w:p>
+    <w:p>
+      <w:pPr>
+        <w:pStyle w:val="PlainText"/>
+        <w:rPr>
+          <w:rFonts w:ascii="Courier New" w:hAnsi="Courier New" w:cs="Courier New"/>
+        </w:rPr>
+      </w:pPr>
+      <w:r>
+        <w:rPr>
+          <w:rFonts w:ascii="Courier New" w:hAnsi="Courier New" w:cs="Courier New"/>
+        </w:rPr>
+        <w:t>Item Name</w:t>
+      </w:r>
+      <w:r>
+        <w:rPr>
+          <w:rFonts w:ascii="Courier New" w:hAnsi="Courier New" w:cs="Courier New"/>
+        </w:rPr>
+        <w:tab/>
+      </w:r>
+      <w:r>
+        <w:rPr>
+          <w:rFonts w:ascii="Courier New" w:hAnsi="Courier New" w:cs="Courier New"/>
+        </w:rPr>
+        <w:tab/>
+      </w:r>
+      <w:r>
+        <w:rPr>
+          <w:rFonts w:ascii="Courier New" w:hAnsi="Courier New" w:cs="Courier New"/>
+        </w:rPr>
+        <w:tab/>
+      </w:r>
+      <w:r>
+        <w:rPr>
+          <w:rFonts w:ascii="Courier New" w:hAnsi="Courier New" w:cs="Courier New"/>
+        </w:rPr>
+        <w:tab/>
+        <w:t>- POTATO</w:t>
+      </w:r>
+    </w:p>
+    <w:p>
+      <w:pPr>
+        <w:pStyle w:val="PlainText"/>
+        <w:rPr>
+          <w:rFonts w:ascii="Courier New" w:hAnsi="Courier New" w:cs="Courier New"/>
+        </w:rPr>
+      </w:pPr>
+      <w:r>
+        <w:rPr>
+          <w:rFonts w:ascii="Courier New" w:hAnsi="Courier New" w:cs="Courier New"/>
+        </w:rPr>
+        <w:t>Number of Pockets</w:t>
+      </w:r>
+      <w:r>
+        <w:rPr>
+          <w:rFonts w:ascii="Courier New" w:hAnsi="Courier New" w:cs="Courier New"/>
+        </w:rPr>
+        <w:tab/>
+      </w:r>
+      <w:r>
+        <w:rPr>
+          <w:rFonts w:ascii="Courier New" w:hAnsi="Courier New" w:cs="Courier New"/>
+        </w:rPr>
+        <w:tab/>
+      </w:r>
+      <w:r>
+        <w:rPr>
+          <w:rFonts w:ascii="Courier New" w:hAnsi="Courier New" w:cs="Courier New"/>
+        </w:rPr>
+        <w:tab/>
+        <w:t>- 2</w:t>
+      </w:r>
+    </w:p>
+    <w:p>
+      <w:pPr>
+        <w:pStyle w:val="PlainText"/>
+        <w:rPr>
+          <w:rFonts w:ascii="Courier New" w:hAnsi="Courier New" w:cs="Courier New"/>
+        </w:rPr>
+      </w:pPr>
+      <w:r>
+        <w:rPr>
+          <w:rFonts w:ascii="Courier New" w:hAnsi="Courier New" w:cs="Courier New"/>
+        </w:rPr>
+        <w:t>Number of KGs</w:t>
+      </w:r>
+      <w:r>
+        <w:rPr>
+          <w:rFonts w:ascii="Courier New" w:hAnsi="Courier New" w:cs="Courier New"/>
+        </w:rPr>
+        <w:tab/>
+      </w:r>
+      <w:r>
+        <w:rPr>
+          <w:rFonts w:ascii="Courier New" w:hAnsi="Courier New" w:cs="Courier New"/>
+        </w:rPr>
+        <w:tab/>
+      </w:r>
+      <w:r>
+        <w:rPr>
+          <w:rFonts w:ascii="Courier New" w:hAnsi="Courier New" w:cs="Courier New"/>
+        </w:rPr>
+        <w:tab/>
+        <w:t>- 96</w:t>
+      </w:r>
+    </w:p>
+    <w:p>
+      <w:pPr>
+        <w:pStyle w:val="PlainText"/>
+        <w:rPr>
+          <w:rFonts w:ascii="Courier New" w:hAnsi="Courier New" w:cs="Courier New"/>
+        </w:rPr>
+      </w:pPr>
+      <w:r>
+        <w:rPr>
+          <w:rFonts w:ascii="Courier New" w:hAnsi="Courier New" w:cs="Courier New"/>
+        </w:rPr>
+        <w:t>Rate</w:t>
+      </w:r>
+      <w:r>
+        <w:rPr>
+          <w:rFonts w:ascii="Courier New" w:hAnsi="Courier New" w:cs="Courier New"/>
+        </w:rPr>
+        <w:tab/>
+      </w:r>
+      <w:r>
+        <w:rPr>
+          <w:rFonts w:ascii="Courier New" w:hAnsi="Courier New" w:cs="Courier New"/>
+        </w:rPr>
+        <w:tab/>
+      </w:r>
+      <w:r>
+        <w:rPr>
+          <w:rFonts w:ascii="Courier New" w:hAnsi="Courier New" w:cs="Courier New"/>
+        </w:rPr>
+        <w:tab/>
+      </w:r>
+      <w:r>
+        <w:rPr>
+          <w:rFonts w:ascii="Courier New" w:hAnsi="Courier New" w:cs="Courier New"/>
+        </w:rPr>
+        <w:tab/>
+      </w:r>
+      <w:r>
+        <w:rPr>
+          <w:rFonts w:ascii="Courier New" w:hAnsi="Courier New" w:cs="Courier New"/>
+        </w:rPr>
+        <w:tab/>
+        <w:t>- 12</w:t>
+      </w:r>
+    </w:p>
+    <w:p>
+      <w:pPr>
+        <w:pStyle w:val="PlainText"/>
+        <w:rPr>
+          <w:rFonts w:ascii="Courier New" w:hAnsi="Courier New" w:cs="Courier New"/>
+        </w:rPr>
+      </w:pPr>
+      <w:r>
+        <w:rPr>
+          <w:rFonts w:ascii="Courier New" w:hAnsi="Courier New" w:cs="Courier New"/>
+        </w:rPr>
+        <w:t>Total Price</w:t>
+      </w:r>
+      <w:r>
+        <w:rPr>
+          <w:rFonts w:ascii="Courier New" w:hAnsi="Courier New" w:cs="Courier New"/>
+        </w:rPr>
+        <w:tab/>
+      </w:r>
+      <w:r>
+        <w:rPr>
+          <w:rFonts w:ascii="Courier New" w:hAnsi="Courier New" w:cs="Courier New"/>
+        </w:rPr>
+        <w:tab/>
+      </w:r>
+      <w:r>
+        <w:rPr>
+          <w:rFonts w:ascii="Courier New" w:hAnsi="Courier New" w:cs="Courier New"/>
+        </w:rPr>
+        <w:tab/>
+      </w:r>
+      <w:r>
+        <w:rPr>
+          <w:rFonts w:ascii="Courier New" w:hAnsi="Courier New" w:cs="Courier New"/>
+        </w:rPr>
+        <w:tab/>
+        <w:t>- 1152.0</w:t>
+      </w:r>
+    </w:p>
+    <w:p>
+      <w:pPr>
+        <w:pStyle w:val="PlainText"/>
+        <w:rPr>
+          <w:rFonts w:ascii="Courier New" w:hAnsi="Courier New" w:cs="Courier New"/>
+        </w:rPr>
+      </w:pPr>
+      <w:r>
+        <w:rPr>
+          <w:rFonts w:ascii="Courier New" w:hAnsi="Courier New" w:cs="Courier New"/>
+        </w:rPr>
+        <w:t>Amount balance</w:t>
+      </w:r>
+      <w:r>
+        <w:rPr>
+          <w:rFonts w:ascii="Courier New" w:hAnsi="Courier New" w:cs="Courier New"/>
+        </w:rPr>
+        <w:tab/>
+      </w:r>
+      <w:r>
+        <w:rPr>
+          <w:rFonts w:ascii="Courier New" w:hAnsi="Courier New" w:cs="Courier New"/>
+        </w:rPr>
+        <w:tab/>
+      </w:r>
+      <w:r>
+        <w:rPr>
+          <w:rFonts w:ascii="Courier New" w:hAnsi="Courier New" w:cs="Courier New"/>
+        </w:rPr>
+        <w:tab/>
+        <w:t>- 4204.0</w:t>
+      </w:r>
+    </w:p>
+    <w:p>
+      <w:pPr>
+        <w:pStyle w:val="PlainText"/>
+        <w:rPr>
+          <w:rFonts w:ascii="Courier New" w:hAnsi="Courier New" w:cs="Courier New"/>
+        </w:rPr>
+      </w:pPr>
+    </w:p>
+    <w:p>
+      <w:pPr>
+        <w:pStyle w:val="PlainText"/>
+        <w:rPr>
+          <w:rFonts w:ascii="Courier New" w:hAnsi="Courier New" w:cs="Courier New"/>
+        </w:rPr>
+      </w:pPr>
+      <w:r>
+        <w:rPr>
+          <w:rFonts w:ascii="Courier New" w:hAnsi="Courier New" w:cs="Courier New"/>
+        </w:rPr>
+        <w:t>Item Name</w:t>
+      </w:r>
+      <w:r>
+        <w:rPr>
+          <w:rFonts w:ascii="Courier New" w:hAnsi="Courier New" w:cs="Courier New"/>
+        </w:rPr>
+        <w:tab/>
+      </w:r>
+      <w:r>
+        <w:rPr>
+          <w:rFonts w:ascii="Courier New" w:hAnsi="Courier New" w:cs="Courier New"/>
+        </w:rPr>
+        <w:tab/>
+      </w:r>
+      <w:r>
+        <w:rPr>
+          <w:rFonts w:ascii="Courier New" w:hAnsi="Courier New" w:cs="Courier New"/>
+        </w:rPr>
+        <w:tab/>
+      </w:r>
+      <w:r>
+        <w:rPr>
+          <w:rFonts w:ascii="Courier New" w:hAnsi="Courier New" w:cs="Courier New"/>
+        </w:rPr>
+        <w:tab/>
+        <w:t>- BEET</w:t>
+      </w:r>
+    </w:p>
+    <w:p>
+      <w:pPr>
+        <w:pStyle w:val="PlainText"/>
+        <w:rPr>
+          <w:rFonts w:ascii="Courier New" w:hAnsi="Courier New" w:cs="Courier New"/>
+        </w:rPr>
+      </w:pPr>
+      <w:r>
+        <w:rPr>
+          <w:rFonts w:ascii="Courier New" w:hAnsi="Courier New" w:cs="Courier New"/>
+        </w:rPr>
+        <w:t>Number of Pockets</w:t>
+      </w:r>
+      <w:r>
+        <w:rPr>
+          <w:rFonts w:ascii="Courier New" w:hAnsi="Courier New" w:cs="Courier New"/>
+        </w:rPr>
+        <w:tab/>
+      </w:r>
+      <w:r>
+        <w:rPr>
+          <w:rFonts w:ascii="Courier New" w:hAnsi="Courier New" w:cs="Courier New"/>
+        </w:rPr>
+        <w:tab/>
+      </w:r>
+      <w:r>
+        <w:rPr>
+          <w:rFonts w:ascii="Courier New" w:hAnsi="Courier New" w:cs="Courier New"/>
+        </w:rPr>
+        <w:tab/>
+        <w:t>- 2</w:t>
+      </w:r>
+    </w:p>
+    <w:p>
+      <w:pPr>
+        <w:pStyle w:val="PlainText"/>
+        <w:rPr>
+          <w:rFonts w:ascii="Courier New" w:hAnsi="Courier New" w:cs="Courier New"/>
+        </w:rPr>
+      </w:pPr>
+      <w:r>
+        <w:rPr>
+          <w:rFonts w:ascii="Courier New" w:hAnsi="Courier New" w:cs="Courier New"/>
+        </w:rPr>
+        <w:t>Number of KGs</w:t>
+      </w:r>
+      <w:r>
+        <w:rPr>
+          <w:rFonts w:ascii="Courier New" w:hAnsi="Courier New" w:cs="Courier New"/>
+        </w:rPr>
+        <w:tab/>
+      </w:r>
+      <w:r>
+        <w:rPr>
+          <w:rFonts w:ascii="Courier New" w:hAnsi="Courier New" w:cs="Courier New"/>
+        </w:rPr>
+        <w:tab/>
+      </w:r>
+      <w:r>
+        <w:rPr>
+          <w:rFonts w:ascii="Courier New" w:hAnsi="Courier New" w:cs="Courier New"/>
+        </w:rPr>
+        <w:tab/>
+        <w:t>- 105</w:t>
+      </w:r>
+    </w:p>
+    <w:p>
+      <w:pPr>
+        <w:pStyle w:val="PlainText"/>
+        <w:rPr>
+          <w:rFonts w:ascii="Courier New" w:hAnsi="Courier New" w:cs="Courier New"/>
+        </w:rPr>
+      </w:pPr>
+      <w:r>
+        <w:rPr>
+          <w:rFonts w:ascii="Courier New" w:hAnsi="Courier New" w:cs="Courier New"/>
+        </w:rPr>
+        <w:t>Rate</w:t>
+      </w:r>
+      <w:r>
+        <w:rPr>
+          <w:rFonts w:ascii="Courier New" w:hAnsi="Courier New" w:cs="Courier New"/>
+        </w:rPr>
+        <w:tab/>
+      </w:r>
+      <w:r>
+        <w:rPr>
+          <w:rFonts w:ascii="Courier New" w:hAnsi="Courier New" w:cs="Courier New"/>
+        </w:rPr>
+        <w:tab/>
+      </w:r>
+      <w:r>
+        <w:rPr>
+          <w:rFonts w:ascii="Courier New" w:hAnsi="Courier New" w:cs="Courier New"/>
+        </w:rPr>
+        <w:tab/>
+      </w:r>
+      <w:r>
+        <w:rPr>
+          <w:rFonts w:ascii="Courier New" w:hAnsi="Courier New" w:cs="Courier New"/>
+        </w:rPr>
+        <w:tab/>
+      </w:r>
+      <w:r>
+        <w:rPr>
+          <w:rFonts w:ascii="Courier New" w:hAnsi="Courier New" w:cs="Courier New"/>
+        </w:rPr>
+        <w:tab/>
+        <w:t>- 25</w:t>
+      </w:r>
+    </w:p>
+    <w:p>
+      <w:pPr>
+        <w:pStyle w:val="PlainText"/>
+        <w:rPr>
+          <w:rFonts w:ascii="Courier New" w:hAnsi="Courier New" w:cs="Courier New"/>
+        </w:rPr>
+      </w:pPr>
+      <w:r>
+        <w:rPr>
+          <w:rFonts w:ascii="Courier New" w:hAnsi="Courier New" w:cs="Courier New"/>
+        </w:rPr>
+        <w:t>Total Price</w:t>
+      </w:r>
+      <w:r>
+        <w:rPr>
+          <w:rFonts w:ascii="Courier New" w:hAnsi="Courier New" w:cs="Courier New"/>
+        </w:rPr>
+        <w:tab/>
+      </w:r>
+      <w:r>
+        <w:rPr>
+          <w:rFonts w:ascii="Courier New" w:hAnsi="Courier New" w:cs="Courier New"/>
+        </w:rPr>
+        <w:tab/>
+      </w:r>
+      <w:r>
+        <w:rPr>
+          <w:rFonts w:ascii="Courier New" w:hAnsi="Courier New" w:cs="Courier New"/>
+        </w:rPr>
+        <w:tab/>
+      </w:r>
+      <w:r>
+        <w:rPr>
+          <w:rFonts w:ascii="Courier New" w:hAnsi="Courier New" w:cs="Courier New"/>
+        </w:rPr>
+        <w:tab/>
+        <w:t>- 2625.0</w:t>
+      </w:r>
+    </w:p>
+    <w:p>
+      <w:pPr>
+        <w:pStyle w:val="PlainText"/>
+        <w:rPr>
+          <w:rFonts w:ascii="Courier New" w:hAnsi="Courier New" w:cs="Courier New"/>
+          <w:b/>
+        </w:rPr>
+      </w:pPr>
+      <w:r>
+        <w:rPr>
+          <w:rFonts w:ascii="Courier New" w:hAnsi="Courier New" w:cs="Courier New"/>
+          <w:b/>
+        </w:rPr>
+        <w:t>Amount balance</w:t>
+      </w:r>
+      <w:r>
+        <w:rPr>
+          <w:rFonts w:ascii="Courier New" w:hAnsi="Courier New" w:cs="Courier New"/>
+          <w:b/>
+        </w:rPr>
+        <w:tab/>
+      </w:r>
+      <w:r>
+        <w:rPr>
+          <w:rFonts w:ascii="Courier New" w:hAnsi="Courier New" w:cs="Courier New"/>
+          <w:b/>
+        </w:rPr>
+        <w:tab/>
+      </w:r>
+      <w:r>
+        <w:rPr>
+          <w:rFonts w:ascii="Courier New" w:hAnsi="Courier New" w:cs="Courier New"/>
+          <w:b/>
+        </w:rPr>
+        <w:tab/>
+        <w:t>- 6829.0</w:t>
+      </w:r>
+    </w:p>
+    <w:p>
+      <w:pPr>
+        <w:pStyle w:val="PlainText"/>
+        <w:rPr>
+          <w:rFonts w:ascii="Courier New" w:hAnsi="Courier New" w:cs="Courier New"/>
+          <w:b/>
+        </w:rPr>
+      </w:pPr>
+    </w:p>
+    <w:p>
+      <w:pPr>
+        <w:pStyle w:val="PlainText"/>
+        <w:rPr>
+          <w:rFonts w:ascii="Courier New" w:hAnsi="Courier New" w:cs="Courier New"/>
+        </w:rPr>
+      </w:pPr>
+      <w:r>
+        <w:rPr>
+          <w:rFonts w:ascii="Courier New" w:hAnsi="Courier New" w:cs="Courier New"/>
+        </w:rPr>
+        <w:t>WED Nov 29</w:t>
+      </w:r>
+      <w:r>
+        <w:rPr>
+          <w:rFonts w:ascii="Courier New" w:hAnsi="Courier New" w:cs="Courier New"/>
+        </w:rPr>
+        <w:t xml:space="preserve"> 12:27:03 PST 2017</w:t>
+      </w:r>
+    </w:p>
+    <w:p>
+      <w:pPr>
+        <w:pStyle w:val="PlainText"/>
+        <w:rPr>
+          <w:rFonts w:ascii="Courier New" w:hAnsi="Courier New" w:cs="Courier New"/>
+        </w:rPr>
+      </w:pPr>
+      <w:r>
+        <w:rPr>
+          <w:rFonts w:ascii="Courier New" w:hAnsi="Courier New" w:cs="Courier New"/>
+        </w:rPr>
+        <w:t>Person Name</w:t>
+      </w:r>
+      <w:r>
+        <w:rPr>
+          <w:rFonts w:ascii="Courier New" w:hAnsi="Courier New" w:cs="Courier New"/>
+        </w:rPr>
+        <w:tab/>
+      </w:r>
+      <w:r>
+        <w:rPr>
+          <w:rFonts w:ascii="Courier New" w:hAnsi="Courier New" w:cs="Courier New"/>
+        </w:rPr>
+        <w:tab/>
+      </w:r>
+      <w:r>
+        <w:rPr>
+          <w:rFonts w:ascii="Courier New" w:hAnsi="Courier New" w:cs="Courier New"/>
+        </w:rPr>
+        <w:tab/>
+      </w:r>
+      <w:r>
+        <w:rPr>
+          <w:rFonts w:ascii="Courier New" w:hAnsi="Courier New" w:cs="Courier New"/>
+        </w:rPr>
+        <w:tab/>
+        <w:t>- TNL R</w:t>
+      </w:r>
+    </w:p>
+    <w:p>
+      <w:pPr>
+        <w:pStyle w:val="PlainText"/>
+        <w:rPr>
+          <w:rFonts w:ascii="Courier New" w:hAnsi="Courier New" w:cs="Courier New"/>
+        </w:rPr>
+      </w:pPr>
+      <w:r>
+        <w:rPr>
+          <w:rFonts w:ascii="Courier New" w:hAnsi="Courier New" w:cs="Courier New"/>
+        </w:rPr>
+        <w:t>Bill number</w:t>
+      </w:r>
+      <w:r>
+        <w:rPr>
+          <w:rFonts w:ascii="Courier New" w:hAnsi="Courier New" w:cs="Courier New"/>
+        </w:rPr>
+        <w:tab/>
+      </w:r>
+      <w:r>
+        <w:rPr>
+          <w:rFonts w:ascii="Courier New" w:hAnsi="Courier New" w:cs="Courier New"/>
+        </w:rPr>
+        <w:tab/>
+      </w:r>
+      <w:r>
+        <w:rPr>
+          <w:rFonts w:ascii="Courier New" w:hAnsi="Courier New" w:cs="Courier New"/>
+        </w:rPr>
+        <w:tab/>
+      </w:r>
+      <w:r>
+        <w:rPr>
+          <w:rFonts w:ascii="Courier New" w:hAnsi="Courier New" w:cs="Courier New"/>
+        </w:rPr>
+        <w:tab/>
+        <w:t>- 1698</w:t>
+      </w:r>
+    </w:p>
+    <w:p>
+      <w:pPr>
+        <w:pStyle w:val="PlainText"/>
+        <w:rPr>
+          <w:rFonts w:ascii="Courier New" w:hAnsi="Courier New" w:cs="Courier New"/>
+        </w:rPr>
+      </w:pPr>
+      <w:r>
+        <w:rPr>
+          <w:rFonts w:ascii="Courier New" w:hAnsi="Courier New" w:cs="Courier New"/>
+        </w:rPr>
+        <w:t>---------------------------------------------------------------</w:t>
+      </w:r>
+    </w:p>
+    <w:p>
+      <w:pPr>
+        <w:pStyle w:val="PlainText"/>
+        <w:rPr>
+          <w:rFonts w:ascii="Courier New" w:hAnsi="Courier New" w:cs="Courier New"/>
+        </w:rPr>
+      </w:pPr>
+      <w:r>
+        <w:rPr>
+          <w:rFonts w:ascii="Courier New" w:hAnsi="Courier New" w:cs="Courier New"/>
+        </w:rPr>
+        <w:t>Item Name</w:t>
+      </w:r>
+      <w:r>
+        <w:rPr>
+          <w:rFonts w:ascii="Courier New" w:hAnsi="Courier New" w:cs="Courier New"/>
+        </w:rPr>
+        <w:tab/>
+      </w:r>
+      <w:r>
+        <w:rPr>
+          <w:rFonts w:ascii="Courier New" w:hAnsi="Courier New" w:cs="Courier New"/>
+        </w:rPr>
+        <w:tab/>
+      </w:r>
+      <w:r>
+        <w:rPr>
+          <w:rFonts w:ascii="Courier New" w:hAnsi="Courier New" w:cs="Courier New"/>
+        </w:rPr>
+        <w:tab/>
+      </w:r>
+      <w:r>
+        <w:rPr>
+          <w:rFonts w:ascii="Courier New" w:hAnsi="Courier New" w:cs="Courier New"/>
+        </w:rPr>
+        <w:tab/>
+        <w:t>- CARROT</w:t>
+      </w:r>
+    </w:p>
+    <w:p>
+      <w:pPr>
+        <w:pStyle w:val="PlainText"/>
+        <w:rPr>
+          <w:rFonts w:ascii="Courier New" w:hAnsi="Courier New" w:cs="Courier New"/>
+        </w:rPr>
+      </w:pPr>
+      <w:r>
+        <w:rPr>
+          <w:rFonts w:ascii="Courier New" w:hAnsi="Courier New" w:cs="Courier New"/>
+        </w:rPr>
+        <w:t>Number of Pockets</w:t>
+      </w:r>
+      <w:r>
+        <w:rPr>
+          <w:rFonts w:ascii="Courier New" w:hAnsi="Courier New" w:cs="Courier New"/>
+        </w:rPr>
+        <w:tab/>
+      </w:r>
+      <w:r>
+        <w:rPr>
+          <w:rFonts w:ascii="Courier New" w:hAnsi="Courier New" w:cs="Courier New"/>
+        </w:rPr>
+        <w:tab/>
+      </w:r>
+      <w:r>
+        <w:rPr>
+          <w:rFonts w:ascii="Courier New" w:hAnsi="Courier New" w:cs="Courier New"/>
+        </w:rPr>
+        <w:tab/>
+        <w:t>- 3</w:t>
+      </w:r>
+    </w:p>
+    <w:p>
+      <w:pPr>
+        <w:pStyle w:val="PlainText"/>
+        <w:rPr>
+          <w:rFonts w:ascii="Courier New" w:hAnsi="Courier New" w:cs="Courier New"/>
+        </w:rPr>
+      </w:pPr>
+      <w:r>
+        <w:rPr>
+          <w:rFonts w:ascii="Courier New" w:hAnsi="Courier New" w:cs="Courier New"/>
+        </w:rPr>
+        <w:t>Number of KGs</w:t>
+      </w:r>
+      <w:r>
+        <w:rPr>
+          <w:rFonts w:ascii="Courier New" w:hAnsi="Courier New" w:cs="Courier New"/>
+        </w:rPr>
+        <w:tab/>
+      </w:r>
+      <w:r>
+        <w:rPr>
+          <w:rFonts w:ascii="Courier New" w:hAnsi="Courier New" w:cs="Courier New"/>
+        </w:rPr>
+        <w:tab/>
+      </w:r>
+      <w:r>
+        <w:rPr>
+          <w:rFonts w:ascii="Courier New" w:hAnsi="Courier New" w:cs="Courier New"/>
+        </w:rPr>
+        <w:tab/>
+        <w:t>- 203</w:t>
+      </w:r>
+    </w:p>
+    <w:p>
+      <w:pPr>
+        <w:pStyle w:val="PlainText"/>
+        <w:rPr>
+          <w:rFonts w:ascii="Courier New" w:hAnsi="Courier New" w:cs="Courier New"/>
+        </w:rPr>
+      </w:pPr>
+      <w:r>
+        <w:rPr>
+          <w:rFonts w:ascii="Courier New" w:hAnsi="Courier New" w:cs="Courier New"/>
+        </w:rPr>
+        <w:t>Rate</w:t>
+      </w:r>
+      <w:r>
+        <w:rPr>
+          <w:rFonts w:ascii="Courier New" w:hAnsi="Courier New" w:cs="Courier New"/>
+        </w:rPr>
+        <w:tab/>
+      </w:r>
+      <w:r>
+        <w:rPr>
+          <w:rFonts w:ascii="Courier New" w:hAnsi="Courier New" w:cs="Courier New"/>
+        </w:rPr>
+        <w:tab/>
+      </w:r>
+      <w:r>
+        <w:rPr>
+          <w:rFonts w:ascii="Courier New" w:hAnsi="Courier New" w:cs="Courier New"/>
+        </w:rPr>
+        <w:tab/>
+      </w:r>
+      <w:r>
+        <w:rPr>
+          <w:rFonts w:ascii="Courier New" w:hAnsi="Courier New" w:cs="Courier New"/>
+        </w:rPr>
+        <w:tab/>
+      </w:r>
+      <w:r>
+        <w:rPr>
+          <w:rFonts w:ascii="Courier New" w:hAnsi="Courier New" w:cs="Courier New"/>
+        </w:rPr>
+        <w:tab/>
+        <w:t>- 62</w:t>
+      </w:r>
+    </w:p>
+    <w:p>
+      <w:pPr>
+        <w:pStyle w:val="PlainText"/>
+        <w:rPr>
+          <w:rFonts w:ascii="Courier New" w:hAnsi="Courier New" w:cs="Courier New"/>
+        </w:rPr>
+      </w:pPr>
+      <w:r>
+        <w:rPr>
+          <w:rFonts w:ascii="Courier New" w:hAnsi="Courier New" w:cs="Courier New"/>
+        </w:rPr>
+        <w:t>Total Price</w:t>
+      </w:r>
+      <w:r>
+        <w:rPr>
+          <w:rFonts w:ascii="Courier New" w:hAnsi="Courier New" w:cs="Courier New"/>
+        </w:rPr>
+        <w:tab/>
+      </w:r>
+      <w:r>
+        <w:rPr>
+          <w:rFonts w:ascii="Courier New" w:hAnsi="Courier New" w:cs="Courier New"/>
+        </w:rPr>
+        <w:tab/>
+      </w:r>
+      <w:r>
+        <w:rPr>
+          <w:rFonts w:ascii="Courier New" w:hAnsi="Courier New" w:cs="Courier New"/>
+        </w:rPr>
+        <w:tab/>
+      </w:r>
+      <w:r>
+        <w:rPr>
+          <w:rFonts w:ascii="Courier New" w:hAnsi="Courier New" w:cs="Courier New"/>
+        </w:rPr>
+        <w:tab/>
+        <w:t>- 12586.0</w:t>
+      </w:r>
+    </w:p>
+    <w:p>
+      <w:pPr>
+        <w:pStyle w:val="PlainText"/>
+        <w:rPr>
+          <w:rFonts w:ascii="Courier New" w:hAnsi="Courier New" w:cs="Courier New"/>
+          <w:b/>
+        </w:rPr>
+      </w:pPr>
+      <w:r>
+        <w:rPr>
+          <w:rFonts w:ascii="Courier New" w:hAnsi="Courier New" w:cs="Courier New"/>
+          <w:b/>
+        </w:rPr>
+        <w:t>Amount balance</w:t>
+      </w:r>
+      <w:r>
+        <w:rPr>
+          <w:rFonts w:ascii="Courier New" w:hAnsi="Courier New" w:cs="Courier New"/>
+          <w:b/>
+        </w:rPr>
+        <w:tab/>
+      </w:r>
+      <w:r>
+        <w:rPr>
+          <w:rFonts w:ascii="Courier New" w:hAnsi="Courier New" w:cs="Courier New"/>
+          <w:b/>
+        </w:rPr>
+        <w:tab/>
+      </w:r>
+      <w:r>
+        <w:rPr>
+          <w:rFonts w:ascii="Courier New" w:hAnsi="Courier New" w:cs="Courier New"/>
+          <w:b/>
+        </w:rPr>
+        <w:tab/>
+        <w:t>- 19415.0</w:t>
+      </w:r>
+    </w:p>
+    <w:p>
+      <w:pPr>
+        <w:pStyle w:val="PlainText"/>
+        <w:rPr>
+          <w:rFonts w:ascii="Courier New" w:hAnsi="Courier New" w:cs="Courier New"/>
+        </w:rPr>
+      </w:pPr>
+    </w:p>
+    <w:p>
+      <w:pPr>
+        <w:pStyle w:val="PlainText"/>
+        <w:rPr>
+          <w:rFonts w:ascii="Courier New" w:hAnsi="Courier New" w:cs="Courier New"/>
+          <w:b/>
+        </w:rPr>
+      </w:pPr>
+    </w:p>
+    <w:p>
+      <w:pPr>
+        <w:pStyle w:val="PlainText"/>
+        <w:rPr>
+          <w:rFonts w:ascii="Courier New" w:hAnsi="Courier New" w:cs="Courier New"/>
+        </w:rPr>
+      </w:pPr>
+    </w:p>
+    <w:p>
+      <w:pPr>
+        <w:pStyle w:val="PlainText"/>
+        <w:rPr>
+          <w:rFonts w:ascii="Courier New" w:hAnsi="Courier New" w:cs="Courier New"/>
+          <w:b/>
+        </w:rPr>
+      </w:pPr>
     </w:p>
     <w:p>
       <w:pPr>

--- a/customer _details/GANGAMMA/SEP/TUMKUR/TNL R/PURCHASE DETAILS.docx
+++ b/customer _details/GANGAMMA/SEP/TUMKUR/TNL R/PURCHASE DETAILS.docx
@@ -43025,13 +43025,7 @@
         <w:rPr>
           <w:rFonts w:ascii="Courier New" w:hAnsi="Courier New" w:cs="Courier New"/>
         </w:rPr>
-        <w:t>WED Nov 29</w:t>
-      </w:r>
-      <w:r>
-        <w:rPr>
-          <w:rFonts w:ascii="Courier New" w:hAnsi="Courier New" w:cs="Courier New"/>
-        </w:rPr>
-        <w:t xml:space="preserve"> 12:27:03 PST 2017</w:t>
+        <w:t>WED Nov 29 12:27:03 PST 2017</w:t>
       </w:r>
     </w:p>
     <w:p>
@@ -43352,6 +43346,371 @@
         <w:tab/>
         <w:t>- 19415.0</w:t>
       </w:r>
+    </w:p>
+    <w:p>
+      <w:pPr>
+        <w:pStyle w:val="PlainText"/>
+        <w:rPr>
+          <w:rFonts w:ascii="Courier New" w:hAnsi="Courier New" w:cs="Courier New"/>
+          <w:b/>
+        </w:rPr>
+      </w:pPr>
+    </w:p>
+    <w:p>
+      <w:pPr>
+        <w:pStyle w:val="PlainText"/>
+        <w:rPr>
+          <w:rFonts w:ascii="Courier New" w:hAnsi="Courier New" w:cs="Courier New"/>
+        </w:rPr>
+      </w:pPr>
+      <w:r>
+        <w:rPr>
+          <w:rFonts w:ascii="Courier New" w:hAnsi="Courier New" w:cs="Courier New"/>
+        </w:rPr>
+        <w:t>THU NOV 30</w:t>
+      </w:r>
+      <w:r>
+        <w:rPr>
+          <w:rFonts w:ascii="Courier New" w:hAnsi="Courier New" w:cs="Courier New"/>
+        </w:rPr>
+        <w:t xml:space="preserve"> 09:49:33 PST 2017</w:t>
+      </w:r>
+    </w:p>
+    <w:p>
+      <w:pPr>
+        <w:pStyle w:val="PlainText"/>
+        <w:rPr>
+          <w:rFonts w:ascii="Courier New" w:hAnsi="Courier New" w:cs="Courier New"/>
+        </w:rPr>
+      </w:pPr>
+      <w:r>
+        <w:rPr>
+          <w:rFonts w:ascii="Courier New" w:hAnsi="Courier New" w:cs="Courier New"/>
+        </w:rPr>
+        <w:t>Person Name</w:t>
+      </w:r>
+      <w:r>
+        <w:rPr>
+          <w:rFonts w:ascii="Courier New" w:hAnsi="Courier New" w:cs="Courier New"/>
+        </w:rPr>
+        <w:tab/>
+      </w:r>
+      <w:r>
+        <w:rPr>
+          <w:rFonts w:ascii="Courier New" w:hAnsi="Courier New" w:cs="Courier New"/>
+        </w:rPr>
+        <w:tab/>
+      </w:r>
+      <w:r>
+        <w:rPr>
+          <w:rFonts w:ascii="Courier New" w:hAnsi="Courier New" w:cs="Courier New"/>
+        </w:rPr>
+        <w:tab/>
+      </w:r>
+      <w:r>
+        <w:rPr>
+          <w:rFonts w:ascii="Courier New" w:hAnsi="Courier New" w:cs="Courier New"/>
+        </w:rPr>
+        <w:tab/>
+        <w:t>- TNL R</w:t>
+      </w:r>
+    </w:p>
+    <w:p>
+      <w:pPr>
+        <w:pStyle w:val="PlainText"/>
+        <w:rPr>
+          <w:rFonts w:ascii="Courier New" w:hAnsi="Courier New" w:cs="Courier New"/>
+        </w:rPr>
+      </w:pPr>
+      <w:r>
+        <w:rPr>
+          <w:rFonts w:ascii="Courier New" w:hAnsi="Courier New" w:cs="Courier New"/>
+        </w:rPr>
+        <w:t>Bill number</w:t>
+      </w:r>
+      <w:r>
+        <w:rPr>
+          <w:rFonts w:ascii="Courier New" w:hAnsi="Courier New" w:cs="Courier New"/>
+        </w:rPr>
+        <w:tab/>
+      </w:r>
+      <w:r>
+        <w:rPr>
+          <w:rFonts w:ascii="Courier New" w:hAnsi="Courier New" w:cs="Courier New"/>
+        </w:rPr>
+        <w:tab/>
+      </w:r>
+      <w:r>
+        <w:rPr>
+          <w:rFonts w:ascii="Courier New" w:hAnsi="Courier New" w:cs="Courier New"/>
+        </w:rPr>
+        <w:tab/>
+      </w:r>
+      <w:r>
+        <w:rPr>
+          <w:rFonts w:ascii="Courier New" w:hAnsi="Courier New" w:cs="Courier New"/>
+        </w:rPr>
+        <w:tab/>
+        <w:t>- 1703</w:t>
+      </w:r>
+    </w:p>
+    <w:p>
+      <w:pPr>
+        <w:pStyle w:val="PlainText"/>
+        <w:rPr>
+          <w:rFonts w:ascii="Courier New" w:hAnsi="Courier New" w:cs="Courier New"/>
+        </w:rPr>
+      </w:pPr>
+      <w:r>
+        <w:rPr>
+          <w:rFonts w:ascii="Courier New" w:hAnsi="Courier New" w:cs="Courier New"/>
+        </w:rPr>
+        <w:t>---------------------------------------------------------------</w:t>
+      </w:r>
+    </w:p>
+    <w:p>
+      <w:pPr>
+        <w:pStyle w:val="PlainText"/>
+        <w:rPr>
+          <w:rFonts w:ascii="Courier New" w:hAnsi="Courier New" w:cs="Courier New"/>
+        </w:rPr>
+      </w:pPr>
+      <w:r>
+        <w:rPr>
+          <w:rFonts w:ascii="Courier New" w:hAnsi="Courier New" w:cs="Courier New"/>
+        </w:rPr>
+        <w:t>Item Name</w:t>
+      </w:r>
+      <w:r>
+        <w:rPr>
+          <w:rFonts w:ascii="Courier New" w:hAnsi="Courier New" w:cs="Courier New"/>
+        </w:rPr>
+        <w:tab/>
+      </w:r>
+      <w:r>
+        <w:rPr>
+          <w:rFonts w:ascii="Courier New" w:hAnsi="Courier New" w:cs="Courier New"/>
+        </w:rPr>
+        <w:tab/>
+      </w:r>
+      <w:r>
+        <w:rPr>
+          <w:rFonts w:ascii="Courier New" w:hAnsi="Courier New" w:cs="Courier New"/>
+        </w:rPr>
+        <w:tab/>
+      </w:r>
+      <w:r>
+        <w:rPr>
+          <w:rFonts w:ascii="Courier New" w:hAnsi="Courier New" w:cs="Courier New"/>
+        </w:rPr>
+        <w:tab/>
+        <w:t>- POTATO 2</w:t>
+      </w:r>
+    </w:p>
+    <w:p>
+      <w:pPr>
+        <w:pStyle w:val="PlainText"/>
+        <w:rPr>
+          <w:rFonts w:ascii="Courier New" w:hAnsi="Courier New" w:cs="Courier New"/>
+        </w:rPr>
+      </w:pPr>
+      <w:r>
+        <w:rPr>
+          <w:rFonts w:ascii="Courier New" w:hAnsi="Courier New" w:cs="Courier New"/>
+        </w:rPr>
+        <w:t>Number of Pockets</w:t>
+      </w:r>
+      <w:r>
+        <w:rPr>
+          <w:rFonts w:ascii="Courier New" w:hAnsi="Courier New" w:cs="Courier New"/>
+        </w:rPr>
+        <w:tab/>
+      </w:r>
+      <w:r>
+        <w:rPr>
+          <w:rFonts w:ascii="Courier New" w:hAnsi="Courier New" w:cs="Courier New"/>
+        </w:rPr>
+        <w:tab/>
+      </w:r>
+      <w:r>
+        <w:rPr>
+          <w:rFonts w:ascii="Courier New" w:hAnsi="Courier New" w:cs="Courier New"/>
+        </w:rPr>
+        <w:tab/>
+        <w:t>- 2</w:t>
+      </w:r>
+    </w:p>
+    <w:p>
+      <w:pPr>
+        <w:pStyle w:val="PlainText"/>
+        <w:rPr>
+          <w:rFonts w:ascii="Courier New" w:hAnsi="Courier New" w:cs="Courier New"/>
+        </w:rPr>
+      </w:pPr>
+      <w:r>
+        <w:rPr>
+          <w:rFonts w:ascii="Courier New" w:hAnsi="Courier New" w:cs="Courier New"/>
+        </w:rPr>
+        <w:t>Number of KGs</w:t>
+      </w:r>
+      <w:r>
+        <w:rPr>
+          <w:rFonts w:ascii="Courier New" w:hAnsi="Courier New" w:cs="Courier New"/>
+        </w:rPr>
+        <w:tab/>
+      </w:r>
+      <w:r>
+        <w:rPr>
+          <w:rFonts w:ascii="Courier New" w:hAnsi="Courier New" w:cs="Courier New"/>
+        </w:rPr>
+        <w:tab/>
+      </w:r>
+      <w:r>
+        <w:rPr>
+          <w:rFonts w:ascii="Courier New" w:hAnsi="Courier New" w:cs="Courier New"/>
+        </w:rPr>
+        <w:tab/>
+        <w:t>- 100</w:t>
+      </w:r>
+    </w:p>
+    <w:p>
+      <w:pPr>
+        <w:pStyle w:val="PlainText"/>
+        <w:rPr>
+          <w:rFonts w:ascii="Courier New" w:hAnsi="Courier New" w:cs="Courier New"/>
+        </w:rPr>
+      </w:pPr>
+      <w:r>
+        <w:rPr>
+          <w:rFonts w:ascii="Courier New" w:hAnsi="Courier New" w:cs="Courier New"/>
+        </w:rPr>
+        <w:t>Rate</w:t>
+      </w:r>
+      <w:r>
+        <w:rPr>
+          <w:rFonts w:ascii="Courier New" w:hAnsi="Courier New" w:cs="Courier New"/>
+        </w:rPr>
+        <w:tab/>
+      </w:r>
+      <w:r>
+        <w:rPr>
+          <w:rFonts w:ascii="Courier New" w:hAnsi="Courier New" w:cs="Courier New"/>
+        </w:rPr>
+        <w:tab/>
+      </w:r>
+      <w:r>
+        <w:rPr>
+          <w:rFonts w:ascii="Courier New" w:hAnsi="Courier New" w:cs="Courier New"/>
+        </w:rPr>
+        <w:tab/>
+      </w:r>
+      <w:r>
+        <w:rPr>
+          <w:rFonts w:ascii="Courier New" w:hAnsi="Courier New" w:cs="Courier New"/>
+        </w:rPr>
+        <w:tab/>
+      </w:r>
+      <w:r>
+        <w:rPr>
+          <w:rFonts w:ascii="Courier New" w:hAnsi="Courier New" w:cs="Courier New"/>
+        </w:rPr>
+        <w:tab/>
+        <w:t>- 13</w:t>
+      </w:r>
+    </w:p>
+    <w:p>
+      <w:pPr>
+        <w:pStyle w:val="PlainText"/>
+        <w:rPr>
+          <w:rFonts w:ascii="Courier New" w:hAnsi="Courier New" w:cs="Courier New"/>
+        </w:rPr>
+      </w:pPr>
+      <w:r>
+        <w:rPr>
+          <w:rFonts w:ascii="Courier New" w:hAnsi="Courier New" w:cs="Courier New"/>
+        </w:rPr>
+        <w:t>Total Price</w:t>
+      </w:r>
+      <w:r>
+        <w:rPr>
+          <w:rFonts w:ascii="Courier New" w:hAnsi="Courier New" w:cs="Courier New"/>
+        </w:rPr>
+        <w:tab/>
+      </w:r>
+      <w:r>
+        <w:rPr>
+          <w:rFonts w:ascii="Courier New" w:hAnsi="Courier New" w:cs="Courier New"/>
+        </w:rPr>
+        <w:tab/>
+      </w:r>
+      <w:r>
+        <w:rPr>
+          <w:rFonts w:ascii="Courier New" w:hAnsi="Courier New" w:cs="Courier New"/>
+        </w:rPr>
+        <w:tab/>
+      </w:r>
+      <w:r>
+        <w:rPr>
+          <w:rFonts w:ascii="Courier New" w:hAnsi="Courier New" w:cs="Courier New"/>
+        </w:rPr>
+        <w:tab/>
+        <w:t>- 1300.0</w:t>
+      </w:r>
+    </w:p>
+    <w:p>
+      <w:pPr>
+        <w:pStyle w:val="PlainText"/>
+        <w:rPr>
+          <w:rFonts w:ascii="Courier New" w:hAnsi="Courier New" w:cs="Courier New"/>
+          <w:b/>
+        </w:rPr>
+      </w:pPr>
+      <w:r>
+        <w:rPr>
+          <w:rFonts w:ascii="Courier New" w:hAnsi="Courier New" w:cs="Courier New"/>
+          <w:b/>
+        </w:rPr>
+        <w:t>Amount balance</w:t>
+      </w:r>
+      <w:r>
+        <w:rPr>
+          <w:rFonts w:ascii="Courier New" w:hAnsi="Courier New" w:cs="Courier New"/>
+          <w:b/>
+        </w:rPr>
+        <w:tab/>
+      </w:r>
+      <w:r>
+        <w:rPr>
+          <w:rFonts w:ascii="Courier New" w:hAnsi="Courier New" w:cs="Courier New"/>
+          <w:b/>
+        </w:rPr>
+        <w:tab/>
+      </w:r>
+      <w:r>
+        <w:rPr>
+          <w:rFonts w:ascii="Courier New" w:hAnsi="Courier New" w:cs="Courier New"/>
+          <w:b/>
+        </w:rPr>
+        <w:tab/>
+        <w:t>- 20715.0</w:t>
+      </w:r>
+    </w:p>
+    <w:p>
+      <w:pPr>
+        <w:pStyle w:val="PlainText"/>
+        <w:rPr>
+          <w:rFonts w:ascii="Courier New" w:hAnsi="Courier New" w:cs="Courier New"/>
+        </w:rPr>
+      </w:pPr>
+    </w:p>
+    <w:p>
+      <w:pPr>
+        <w:pStyle w:val="PlainText"/>
+        <w:rPr>
+          <w:rFonts w:ascii="Courier New" w:hAnsi="Courier New" w:cs="Courier New"/>
+          <w:b/>
+        </w:rPr>
+      </w:pPr>
     </w:p>
     <w:p>
       <w:pPr>

--- a/customer _details/GANGAMMA/SEP/TUMKUR/TNL R/PURCHASE DETAILS.docx
+++ b/customer _details/GANGAMMA/SEP/TUMKUR/TNL R/PURCHASE DETAILS.docx
@@ -43367,13 +43367,7 @@
         <w:rPr>
           <w:rFonts w:ascii="Courier New" w:hAnsi="Courier New" w:cs="Courier New"/>
         </w:rPr>
-        <w:t>THU NOV 30</w:t>
-      </w:r>
-      <w:r>
-        <w:rPr>
-          <w:rFonts w:ascii="Courier New" w:hAnsi="Courier New" w:cs="Courier New"/>
-        </w:rPr>
-        <w:t xml:space="preserve"> 09:49:33 PST 2017</w:t>
+        <w:t>THU NOV 30 09:49:33 PST 2017</w:t>
       </w:r>
     </w:p>
     <w:p>
@@ -43694,6 +43688,371 @@
         <w:tab/>
         <w:t>- 20715.0</w:t>
       </w:r>
+    </w:p>
+    <w:p>
+      <w:pPr>
+        <w:pStyle w:val="PlainText"/>
+        <w:rPr>
+          <w:rFonts w:ascii="Courier New" w:hAnsi="Courier New" w:cs="Courier New"/>
+          <w:b/>
+        </w:rPr>
+      </w:pPr>
+    </w:p>
+    <w:p>
+      <w:pPr>
+        <w:pStyle w:val="PlainText"/>
+        <w:rPr>
+          <w:rFonts w:ascii="Courier New" w:hAnsi="Courier New" w:cs="Courier New"/>
+        </w:rPr>
+      </w:pPr>
+      <w:r>
+        <w:rPr>
+          <w:rFonts w:ascii="Courier New" w:hAnsi="Courier New" w:cs="Courier New"/>
+        </w:rPr>
+        <w:t>SUN Dec 03</w:t>
+      </w:r>
+      <w:r>
+        <w:rPr>
+          <w:rFonts w:ascii="Courier New" w:hAnsi="Courier New" w:cs="Courier New"/>
+        </w:rPr>
+        <w:t xml:space="preserve"> 10:37:08 PST 2017</w:t>
+      </w:r>
+    </w:p>
+    <w:p>
+      <w:pPr>
+        <w:pStyle w:val="PlainText"/>
+        <w:rPr>
+          <w:rFonts w:ascii="Courier New" w:hAnsi="Courier New" w:cs="Courier New"/>
+        </w:rPr>
+      </w:pPr>
+      <w:r>
+        <w:rPr>
+          <w:rFonts w:ascii="Courier New" w:hAnsi="Courier New" w:cs="Courier New"/>
+        </w:rPr>
+        <w:t>Person Name</w:t>
+      </w:r>
+      <w:r>
+        <w:rPr>
+          <w:rFonts w:ascii="Courier New" w:hAnsi="Courier New" w:cs="Courier New"/>
+        </w:rPr>
+        <w:tab/>
+      </w:r>
+      <w:r>
+        <w:rPr>
+          <w:rFonts w:ascii="Courier New" w:hAnsi="Courier New" w:cs="Courier New"/>
+        </w:rPr>
+        <w:tab/>
+      </w:r>
+      <w:r>
+        <w:rPr>
+          <w:rFonts w:ascii="Courier New" w:hAnsi="Courier New" w:cs="Courier New"/>
+        </w:rPr>
+        <w:tab/>
+      </w:r>
+      <w:r>
+        <w:rPr>
+          <w:rFonts w:ascii="Courier New" w:hAnsi="Courier New" w:cs="Courier New"/>
+        </w:rPr>
+        <w:tab/>
+        <w:t>- TNL R</w:t>
+      </w:r>
+    </w:p>
+    <w:p>
+      <w:pPr>
+        <w:pStyle w:val="PlainText"/>
+        <w:rPr>
+          <w:rFonts w:ascii="Courier New" w:hAnsi="Courier New" w:cs="Courier New"/>
+        </w:rPr>
+      </w:pPr>
+      <w:r>
+        <w:rPr>
+          <w:rFonts w:ascii="Courier New" w:hAnsi="Courier New" w:cs="Courier New"/>
+        </w:rPr>
+        <w:t>Bill number</w:t>
+      </w:r>
+      <w:r>
+        <w:rPr>
+          <w:rFonts w:ascii="Courier New" w:hAnsi="Courier New" w:cs="Courier New"/>
+        </w:rPr>
+        <w:tab/>
+      </w:r>
+      <w:r>
+        <w:rPr>
+          <w:rFonts w:ascii="Courier New" w:hAnsi="Courier New" w:cs="Courier New"/>
+        </w:rPr>
+        <w:tab/>
+      </w:r>
+      <w:r>
+        <w:rPr>
+          <w:rFonts w:ascii="Courier New" w:hAnsi="Courier New" w:cs="Courier New"/>
+        </w:rPr>
+        <w:tab/>
+      </w:r>
+      <w:r>
+        <w:rPr>
+          <w:rFonts w:ascii="Courier New" w:hAnsi="Courier New" w:cs="Courier New"/>
+        </w:rPr>
+        <w:tab/>
+        <w:t>- 1768</w:t>
+      </w:r>
+    </w:p>
+    <w:p>
+      <w:pPr>
+        <w:pStyle w:val="PlainText"/>
+        <w:rPr>
+          <w:rFonts w:ascii="Courier New" w:hAnsi="Courier New" w:cs="Courier New"/>
+        </w:rPr>
+      </w:pPr>
+      <w:r>
+        <w:rPr>
+          <w:rFonts w:ascii="Courier New" w:hAnsi="Courier New" w:cs="Courier New"/>
+        </w:rPr>
+        <w:t>---------------------------------------------------------------</w:t>
+      </w:r>
+    </w:p>
+    <w:p>
+      <w:pPr>
+        <w:pStyle w:val="PlainText"/>
+        <w:rPr>
+          <w:rFonts w:ascii="Courier New" w:hAnsi="Courier New" w:cs="Courier New"/>
+        </w:rPr>
+      </w:pPr>
+      <w:r>
+        <w:rPr>
+          <w:rFonts w:ascii="Courier New" w:hAnsi="Courier New" w:cs="Courier New"/>
+        </w:rPr>
+        <w:t>Item Name</w:t>
+      </w:r>
+      <w:r>
+        <w:rPr>
+          <w:rFonts w:ascii="Courier New" w:hAnsi="Courier New" w:cs="Courier New"/>
+        </w:rPr>
+        <w:tab/>
+      </w:r>
+      <w:r>
+        <w:rPr>
+          <w:rFonts w:ascii="Courier New" w:hAnsi="Courier New" w:cs="Courier New"/>
+        </w:rPr>
+        <w:tab/>
+      </w:r>
+      <w:r>
+        <w:rPr>
+          <w:rFonts w:ascii="Courier New" w:hAnsi="Courier New" w:cs="Courier New"/>
+        </w:rPr>
+        <w:tab/>
+      </w:r>
+      <w:r>
+        <w:rPr>
+          <w:rFonts w:ascii="Courier New" w:hAnsi="Courier New" w:cs="Courier New"/>
+        </w:rPr>
+        <w:tab/>
+        <w:t>- BEET EVE</w:t>
+      </w:r>
+    </w:p>
+    <w:p>
+      <w:pPr>
+        <w:pStyle w:val="PlainText"/>
+        <w:rPr>
+          <w:rFonts w:ascii="Courier New" w:hAnsi="Courier New" w:cs="Courier New"/>
+        </w:rPr>
+      </w:pPr>
+      <w:r>
+        <w:rPr>
+          <w:rFonts w:ascii="Courier New" w:hAnsi="Courier New" w:cs="Courier New"/>
+        </w:rPr>
+        <w:t>Number of Pockets</w:t>
+      </w:r>
+      <w:r>
+        <w:rPr>
+          <w:rFonts w:ascii="Courier New" w:hAnsi="Courier New" w:cs="Courier New"/>
+        </w:rPr>
+        <w:tab/>
+      </w:r>
+      <w:r>
+        <w:rPr>
+          <w:rFonts w:ascii="Courier New" w:hAnsi="Courier New" w:cs="Courier New"/>
+        </w:rPr>
+        <w:tab/>
+      </w:r>
+      <w:r>
+        <w:rPr>
+          <w:rFonts w:ascii="Courier New" w:hAnsi="Courier New" w:cs="Courier New"/>
+        </w:rPr>
+        <w:tab/>
+        <w:t>- 1</w:t>
+      </w:r>
+    </w:p>
+    <w:p>
+      <w:pPr>
+        <w:pStyle w:val="PlainText"/>
+        <w:rPr>
+          <w:rFonts w:ascii="Courier New" w:hAnsi="Courier New" w:cs="Courier New"/>
+        </w:rPr>
+      </w:pPr>
+      <w:r>
+        <w:rPr>
+          <w:rFonts w:ascii="Courier New" w:hAnsi="Courier New" w:cs="Courier New"/>
+        </w:rPr>
+        <w:t>Number of KGs</w:t>
+      </w:r>
+      <w:r>
+        <w:rPr>
+          <w:rFonts w:ascii="Courier New" w:hAnsi="Courier New" w:cs="Courier New"/>
+        </w:rPr>
+        <w:tab/>
+      </w:r>
+      <w:r>
+        <w:rPr>
+          <w:rFonts w:ascii="Courier New" w:hAnsi="Courier New" w:cs="Courier New"/>
+        </w:rPr>
+        <w:tab/>
+      </w:r>
+      <w:r>
+        <w:rPr>
+          <w:rFonts w:ascii="Courier New" w:hAnsi="Courier New" w:cs="Courier New"/>
+        </w:rPr>
+        <w:tab/>
+        <w:t>- 54</w:t>
+      </w:r>
+    </w:p>
+    <w:p>
+      <w:pPr>
+        <w:pStyle w:val="PlainText"/>
+        <w:rPr>
+          <w:rFonts w:ascii="Courier New" w:hAnsi="Courier New" w:cs="Courier New"/>
+        </w:rPr>
+      </w:pPr>
+      <w:r>
+        <w:rPr>
+          <w:rFonts w:ascii="Courier New" w:hAnsi="Courier New" w:cs="Courier New"/>
+        </w:rPr>
+        <w:t>Rate</w:t>
+      </w:r>
+      <w:r>
+        <w:rPr>
+          <w:rFonts w:ascii="Courier New" w:hAnsi="Courier New" w:cs="Courier New"/>
+        </w:rPr>
+        <w:tab/>
+      </w:r>
+      <w:r>
+        <w:rPr>
+          <w:rFonts w:ascii="Courier New" w:hAnsi="Courier New" w:cs="Courier New"/>
+        </w:rPr>
+        <w:tab/>
+      </w:r>
+      <w:r>
+        <w:rPr>
+          <w:rFonts w:ascii="Courier New" w:hAnsi="Courier New" w:cs="Courier New"/>
+        </w:rPr>
+        <w:tab/>
+      </w:r>
+      <w:r>
+        <w:rPr>
+          <w:rFonts w:ascii="Courier New" w:hAnsi="Courier New" w:cs="Courier New"/>
+        </w:rPr>
+        <w:tab/>
+      </w:r>
+      <w:r>
+        <w:rPr>
+          <w:rFonts w:ascii="Courier New" w:hAnsi="Courier New" w:cs="Courier New"/>
+        </w:rPr>
+        <w:tab/>
+        <w:t>- 24</w:t>
+      </w:r>
+    </w:p>
+    <w:p>
+      <w:pPr>
+        <w:pStyle w:val="PlainText"/>
+        <w:rPr>
+          <w:rFonts w:ascii="Courier New" w:hAnsi="Courier New" w:cs="Courier New"/>
+        </w:rPr>
+      </w:pPr>
+      <w:r>
+        <w:rPr>
+          <w:rFonts w:ascii="Courier New" w:hAnsi="Courier New" w:cs="Courier New"/>
+        </w:rPr>
+        <w:t>Total Price</w:t>
+      </w:r>
+      <w:r>
+        <w:rPr>
+          <w:rFonts w:ascii="Courier New" w:hAnsi="Courier New" w:cs="Courier New"/>
+        </w:rPr>
+        <w:tab/>
+      </w:r>
+      <w:r>
+        <w:rPr>
+          <w:rFonts w:ascii="Courier New" w:hAnsi="Courier New" w:cs="Courier New"/>
+        </w:rPr>
+        <w:tab/>
+      </w:r>
+      <w:r>
+        <w:rPr>
+          <w:rFonts w:ascii="Courier New" w:hAnsi="Courier New" w:cs="Courier New"/>
+        </w:rPr>
+        <w:tab/>
+      </w:r>
+      <w:r>
+        <w:rPr>
+          <w:rFonts w:ascii="Courier New" w:hAnsi="Courier New" w:cs="Courier New"/>
+        </w:rPr>
+        <w:tab/>
+        <w:t>- 1296.0</w:t>
+      </w:r>
+    </w:p>
+    <w:p>
+      <w:pPr>
+        <w:pStyle w:val="PlainText"/>
+        <w:rPr>
+          <w:rFonts w:ascii="Courier New" w:hAnsi="Courier New" w:cs="Courier New"/>
+          <w:b/>
+        </w:rPr>
+      </w:pPr>
+      <w:r>
+        <w:rPr>
+          <w:rFonts w:ascii="Courier New" w:hAnsi="Courier New" w:cs="Courier New"/>
+          <w:b/>
+        </w:rPr>
+        <w:t>Amount balance</w:t>
+      </w:r>
+      <w:r>
+        <w:rPr>
+          <w:rFonts w:ascii="Courier New" w:hAnsi="Courier New" w:cs="Courier New"/>
+          <w:b/>
+        </w:rPr>
+        <w:tab/>
+      </w:r>
+      <w:r>
+        <w:rPr>
+          <w:rFonts w:ascii="Courier New" w:hAnsi="Courier New" w:cs="Courier New"/>
+          <w:b/>
+        </w:rPr>
+        <w:tab/>
+      </w:r>
+      <w:r>
+        <w:rPr>
+          <w:rFonts w:ascii="Courier New" w:hAnsi="Courier New" w:cs="Courier New"/>
+          <w:b/>
+        </w:rPr>
+        <w:tab/>
+        <w:t>- 22011.0</w:t>
+      </w:r>
+    </w:p>
+    <w:p>
+      <w:pPr>
+        <w:pStyle w:val="PlainText"/>
+        <w:rPr>
+          <w:rFonts w:ascii="Courier New" w:hAnsi="Courier New" w:cs="Courier New"/>
+        </w:rPr>
+      </w:pPr>
+    </w:p>
+    <w:p>
+      <w:pPr>
+        <w:pStyle w:val="PlainText"/>
+        <w:rPr>
+          <w:rFonts w:ascii="Courier New" w:hAnsi="Courier New" w:cs="Courier New"/>
+          <w:b/>
+        </w:rPr>
+      </w:pPr>
     </w:p>
     <w:p>
       <w:pPr>

--- a/customer _details/GANGAMMA/SEP/TUMKUR/TNL R/PURCHASE DETAILS.docx
+++ b/customer _details/GANGAMMA/SEP/TUMKUR/TNL R/PURCHASE DETAILS.docx
@@ -43709,13 +43709,7 @@
         <w:rPr>
           <w:rFonts w:ascii="Courier New" w:hAnsi="Courier New" w:cs="Courier New"/>
         </w:rPr>
-        <w:t>SUN Dec 03</w:t>
-      </w:r>
-      <w:r>
-        <w:rPr>
-          <w:rFonts w:ascii="Courier New" w:hAnsi="Courier New" w:cs="Courier New"/>
-        </w:rPr>
-        <w:t xml:space="preserve"> 10:37:08 PST 2017</w:t>
+        <w:t>SUN Dec 03 10:37:08 PST 2017</w:t>
       </w:r>
     </w:p>
     <w:p>
@@ -44036,6 +44030,666 @@
         <w:tab/>
         <w:t>- 22011.0</w:t>
       </w:r>
+    </w:p>
+    <w:p>
+      <w:pPr>
+        <w:pStyle w:val="PlainText"/>
+        <w:rPr>
+          <w:rFonts w:ascii="Courier New" w:hAnsi="Courier New" w:cs="Courier New"/>
+          <w:b/>
+        </w:rPr>
+      </w:pPr>
+    </w:p>
+    <w:p>
+      <w:pPr>
+        <w:pStyle w:val="PlainText"/>
+        <w:rPr>
+          <w:rFonts w:ascii="Courier New" w:hAnsi="Courier New" w:cs="Courier New"/>
+        </w:rPr>
+      </w:pPr>
+      <w:r>
+        <w:rPr>
+          <w:rFonts w:ascii="Courier New" w:hAnsi="Courier New" w:cs="Courier New"/>
+        </w:rPr>
+        <w:t>TUE Dec 12</w:t>
+      </w:r>
+      <w:r>
+        <w:rPr>
+          <w:rFonts w:ascii="Courier New" w:hAnsi="Courier New" w:cs="Courier New"/>
+        </w:rPr>
+        <w:t xml:space="preserve"> 10:21:52 PST 2017</w:t>
+      </w:r>
+    </w:p>
+    <w:p>
+      <w:pPr>
+        <w:pStyle w:val="PlainText"/>
+        <w:rPr>
+          <w:rFonts w:ascii="Courier New" w:hAnsi="Courier New" w:cs="Courier New"/>
+        </w:rPr>
+      </w:pPr>
+      <w:r>
+        <w:rPr>
+          <w:rFonts w:ascii="Courier New" w:hAnsi="Courier New" w:cs="Courier New"/>
+        </w:rPr>
+        <w:t>Person Name</w:t>
+      </w:r>
+      <w:r>
+        <w:rPr>
+          <w:rFonts w:ascii="Courier New" w:hAnsi="Courier New" w:cs="Courier New"/>
+        </w:rPr>
+        <w:tab/>
+      </w:r>
+      <w:r>
+        <w:rPr>
+          <w:rFonts w:ascii="Courier New" w:hAnsi="Courier New" w:cs="Courier New"/>
+        </w:rPr>
+        <w:tab/>
+      </w:r>
+      <w:r>
+        <w:rPr>
+          <w:rFonts w:ascii="Courier New" w:hAnsi="Courier New" w:cs="Courier New"/>
+        </w:rPr>
+        <w:tab/>
+      </w:r>
+      <w:r>
+        <w:rPr>
+          <w:rFonts w:ascii="Courier New" w:hAnsi="Courier New" w:cs="Courier New"/>
+        </w:rPr>
+        <w:tab/>
+        <w:t>- TNL R</w:t>
+      </w:r>
+    </w:p>
+    <w:p>
+      <w:pPr>
+        <w:pStyle w:val="PlainText"/>
+        <w:rPr>
+          <w:rFonts w:ascii="Courier New" w:hAnsi="Courier New" w:cs="Courier New"/>
+        </w:rPr>
+      </w:pPr>
+      <w:r>
+        <w:rPr>
+          <w:rFonts w:ascii="Courier New" w:hAnsi="Courier New" w:cs="Courier New"/>
+        </w:rPr>
+        <w:t>Bill number</w:t>
+      </w:r>
+      <w:r>
+        <w:rPr>
+          <w:rFonts w:ascii="Courier New" w:hAnsi="Courier New" w:cs="Courier New"/>
+        </w:rPr>
+        <w:tab/>
+      </w:r>
+      <w:r>
+        <w:rPr>
+          <w:rFonts w:ascii="Courier New" w:hAnsi="Courier New" w:cs="Courier New"/>
+        </w:rPr>
+        <w:tab/>
+      </w:r>
+      <w:r>
+        <w:rPr>
+          <w:rFonts w:ascii="Courier New" w:hAnsi="Courier New" w:cs="Courier New"/>
+        </w:rPr>
+        <w:tab/>
+      </w:r>
+      <w:r>
+        <w:rPr>
+          <w:rFonts w:ascii="Courier New" w:hAnsi="Courier New" w:cs="Courier New"/>
+        </w:rPr>
+        <w:tab/>
+        <w:t>- 1911</w:t>
+      </w:r>
+    </w:p>
+    <w:p>
+      <w:pPr>
+        <w:pStyle w:val="PlainText"/>
+        <w:rPr>
+          <w:rFonts w:ascii="Courier New" w:hAnsi="Courier New" w:cs="Courier New"/>
+        </w:rPr>
+      </w:pPr>
+      <w:r>
+        <w:rPr>
+          <w:rFonts w:ascii="Courier New" w:hAnsi="Courier New" w:cs="Courier New"/>
+        </w:rPr>
+        <w:t>---------------------------------------------------------------</w:t>
+      </w:r>
+    </w:p>
+    <w:p>
+      <w:pPr>
+        <w:pStyle w:val="PlainText"/>
+        <w:rPr>
+          <w:rFonts w:ascii="Courier New" w:hAnsi="Courier New" w:cs="Courier New"/>
+        </w:rPr>
+      </w:pPr>
+      <w:r>
+        <w:rPr>
+          <w:rFonts w:ascii="Courier New" w:hAnsi="Courier New" w:cs="Courier New"/>
+        </w:rPr>
+        <w:t>Item Name</w:t>
+      </w:r>
+      <w:r>
+        <w:rPr>
+          <w:rFonts w:ascii="Courier New" w:hAnsi="Courier New" w:cs="Courier New"/>
+        </w:rPr>
+        <w:tab/>
+      </w:r>
+      <w:r>
+        <w:rPr>
+          <w:rFonts w:ascii="Courier New" w:hAnsi="Courier New" w:cs="Courier New"/>
+        </w:rPr>
+        <w:tab/>
+      </w:r>
+      <w:r>
+        <w:rPr>
+          <w:rFonts w:ascii="Courier New" w:hAnsi="Courier New" w:cs="Courier New"/>
+        </w:rPr>
+        <w:tab/>
+      </w:r>
+      <w:r>
+        <w:rPr>
+          <w:rFonts w:ascii="Courier New" w:hAnsi="Courier New" w:cs="Courier New"/>
+        </w:rPr>
+        <w:tab/>
+        <w:t>- CHOWCHOW</w:t>
+      </w:r>
+    </w:p>
+    <w:p>
+      <w:pPr>
+        <w:pStyle w:val="PlainText"/>
+        <w:rPr>
+          <w:rFonts w:ascii="Courier New" w:hAnsi="Courier New" w:cs="Courier New"/>
+        </w:rPr>
+      </w:pPr>
+      <w:r>
+        <w:rPr>
+          <w:rFonts w:ascii="Courier New" w:hAnsi="Courier New" w:cs="Courier New"/>
+        </w:rPr>
+        <w:t>Number of Pockets</w:t>
+      </w:r>
+      <w:r>
+        <w:rPr>
+          <w:rFonts w:ascii="Courier New" w:hAnsi="Courier New" w:cs="Courier New"/>
+        </w:rPr>
+        <w:tab/>
+      </w:r>
+      <w:r>
+        <w:rPr>
+          <w:rFonts w:ascii="Courier New" w:hAnsi="Courier New" w:cs="Courier New"/>
+        </w:rPr>
+        <w:tab/>
+      </w:r>
+      <w:r>
+        <w:rPr>
+          <w:rFonts w:ascii="Courier New" w:hAnsi="Courier New" w:cs="Courier New"/>
+        </w:rPr>
+        <w:tab/>
+        <w:t>- 1</w:t>
+      </w:r>
+    </w:p>
+    <w:p>
+      <w:pPr>
+        <w:pStyle w:val="PlainText"/>
+        <w:rPr>
+          <w:rFonts w:ascii="Courier New" w:hAnsi="Courier New" w:cs="Courier New"/>
+        </w:rPr>
+      </w:pPr>
+      <w:r>
+        <w:rPr>
+          <w:rFonts w:ascii="Courier New" w:hAnsi="Courier New" w:cs="Courier New"/>
+        </w:rPr>
+        <w:t>Number of KGs</w:t>
+      </w:r>
+      <w:r>
+        <w:rPr>
+          <w:rFonts w:ascii="Courier New" w:hAnsi="Courier New" w:cs="Courier New"/>
+        </w:rPr>
+        <w:tab/>
+      </w:r>
+      <w:r>
+        <w:rPr>
+          <w:rFonts w:ascii="Courier New" w:hAnsi="Courier New" w:cs="Courier New"/>
+        </w:rPr>
+        <w:tab/>
+      </w:r>
+      <w:r>
+        <w:rPr>
+          <w:rFonts w:ascii="Courier New" w:hAnsi="Courier New" w:cs="Courier New"/>
+        </w:rPr>
+        <w:tab/>
+        <w:t>- 68</w:t>
+      </w:r>
+    </w:p>
+    <w:p>
+      <w:pPr>
+        <w:pStyle w:val="PlainText"/>
+        <w:rPr>
+          <w:rFonts w:ascii="Courier New" w:hAnsi="Courier New" w:cs="Courier New"/>
+        </w:rPr>
+      </w:pPr>
+      <w:r>
+        <w:rPr>
+          <w:rFonts w:ascii="Courier New" w:hAnsi="Courier New" w:cs="Courier New"/>
+        </w:rPr>
+        <w:t>Rate</w:t>
+      </w:r>
+      <w:r>
+        <w:rPr>
+          <w:rFonts w:ascii="Courier New" w:hAnsi="Courier New" w:cs="Courier New"/>
+        </w:rPr>
+        <w:tab/>
+      </w:r>
+      <w:r>
+        <w:rPr>
+          <w:rFonts w:ascii="Courier New" w:hAnsi="Courier New" w:cs="Courier New"/>
+        </w:rPr>
+        <w:tab/>
+      </w:r>
+      <w:r>
+        <w:rPr>
+          <w:rFonts w:ascii="Courier New" w:hAnsi="Courier New" w:cs="Courier New"/>
+        </w:rPr>
+        <w:tab/>
+      </w:r>
+      <w:r>
+        <w:rPr>
+          <w:rFonts w:ascii="Courier New" w:hAnsi="Courier New" w:cs="Courier New"/>
+        </w:rPr>
+        <w:tab/>
+      </w:r>
+      <w:r>
+        <w:rPr>
+          <w:rFonts w:ascii="Courier New" w:hAnsi="Courier New" w:cs="Courier New"/>
+        </w:rPr>
+        <w:tab/>
+        <w:t>- 6</w:t>
+      </w:r>
+    </w:p>
+    <w:p>
+      <w:pPr>
+        <w:pStyle w:val="PlainText"/>
+        <w:rPr>
+          <w:rFonts w:ascii="Courier New" w:hAnsi="Courier New" w:cs="Courier New"/>
+        </w:rPr>
+      </w:pPr>
+      <w:r>
+        <w:rPr>
+          <w:rFonts w:ascii="Courier New" w:hAnsi="Courier New" w:cs="Courier New"/>
+        </w:rPr>
+        <w:t>Total Price</w:t>
+      </w:r>
+      <w:r>
+        <w:rPr>
+          <w:rFonts w:ascii="Courier New" w:hAnsi="Courier New" w:cs="Courier New"/>
+        </w:rPr>
+        <w:tab/>
+      </w:r>
+      <w:r>
+        <w:rPr>
+          <w:rFonts w:ascii="Courier New" w:hAnsi="Courier New" w:cs="Courier New"/>
+        </w:rPr>
+        <w:tab/>
+      </w:r>
+      <w:r>
+        <w:rPr>
+          <w:rFonts w:ascii="Courier New" w:hAnsi="Courier New" w:cs="Courier New"/>
+        </w:rPr>
+        <w:tab/>
+      </w:r>
+      <w:r>
+        <w:rPr>
+          <w:rFonts w:ascii="Courier New" w:hAnsi="Courier New" w:cs="Courier New"/>
+        </w:rPr>
+        <w:tab/>
+        <w:t>- 408.0</w:t>
+      </w:r>
+    </w:p>
+    <w:p>
+      <w:pPr>
+        <w:pStyle w:val="PlainText"/>
+        <w:rPr>
+          <w:rFonts w:ascii="Courier New" w:hAnsi="Courier New" w:cs="Courier New"/>
+          <w:color w:val="FF0000"/>
+        </w:rPr>
+      </w:pPr>
+      <w:r>
+        <w:rPr>
+          <w:rFonts w:ascii="Courier New" w:hAnsi="Courier New" w:cs="Courier New"/>
+          <w:color w:val="FF0000"/>
+        </w:rPr>
+        <w:t>Amount Received</w:t>
+      </w:r>
+      <w:r>
+        <w:rPr>
+          <w:rFonts w:ascii="Courier New" w:hAnsi="Courier New" w:cs="Courier New"/>
+          <w:color w:val="FF0000"/>
+        </w:rPr>
+        <w:tab/>
+      </w:r>
+      <w:r>
+        <w:rPr>
+          <w:rFonts w:ascii="Courier New" w:hAnsi="Courier New" w:cs="Courier New"/>
+          <w:color w:val="FF0000"/>
+        </w:rPr>
+        <w:tab/>
+      </w:r>
+      <w:r>
+        <w:rPr>
+          <w:rFonts w:ascii="Courier New" w:hAnsi="Courier New" w:cs="Courier New"/>
+          <w:color w:val="FF0000"/>
+        </w:rPr>
+        <w:tab/>
+        <w:t>- 22011</w:t>
+      </w:r>
+    </w:p>
+    <w:p>
+      <w:pPr>
+        <w:pStyle w:val="PlainText"/>
+        <w:rPr>
+          <w:rFonts w:ascii="Courier New" w:hAnsi="Courier New" w:cs="Courier New"/>
+        </w:rPr>
+      </w:pPr>
+      <w:r>
+        <w:rPr>
+          <w:rFonts w:ascii="Courier New" w:hAnsi="Courier New" w:cs="Courier New"/>
+        </w:rPr>
+        <w:t>Amount balance</w:t>
+      </w:r>
+      <w:r>
+        <w:rPr>
+          <w:rFonts w:ascii="Courier New" w:hAnsi="Courier New" w:cs="Courier New"/>
+        </w:rPr>
+        <w:tab/>
+      </w:r>
+      <w:r>
+        <w:rPr>
+          <w:rFonts w:ascii="Courier New" w:hAnsi="Courier New" w:cs="Courier New"/>
+        </w:rPr>
+        <w:tab/>
+      </w:r>
+      <w:r>
+        <w:rPr>
+          <w:rFonts w:ascii="Courier New" w:hAnsi="Courier New" w:cs="Courier New"/>
+        </w:rPr>
+        <w:tab/>
+        <w:t>- 408.0</w:t>
+      </w:r>
+    </w:p>
+    <w:p>
+      <w:pPr>
+        <w:pStyle w:val="PlainText"/>
+        <w:rPr>
+          <w:rFonts w:ascii="Courier New" w:hAnsi="Courier New" w:cs="Courier New"/>
+        </w:rPr>
+      </w:pPr>
+      <w:r>
+        <w:rPr>
+          <w:rFonts w:ascii="Courier New" w:hAnsi="Courier New" w:cs="Courier New"/>
+        </w:rPr>
+        <w:t>Amount Received mode</w:t>
+      </w:r>
+      <w:r>
+        <w:rPr>
+          <w:rFonts w:ascii="Courier New" w:hAnsi="Courier New" w:cs="Courier New"/>
+        </w:rPr>
+        <w:tab/>
+      </w:r>
+      <w:r>
+        <w:rPr>
+          <w:rFonts w:ascii="Courier New" w:hAnsi="Courier New" w:cs="Courier New"/>
+        </w:rPr>
+        <w:tab/>
+        <w:t>- CASH</w:t>
+      </w:r>
+    </w:p>
+    <w:p>
+      <w:pPr>
+        <w:pStyle w:val="PlainText"/>
+        <w:rPr>
+          <w:rFonts w:ascii="Courier New" w:hAnsi="Courier New" w:cs="Courier New"/>
+        </w:rPr>
+      </w:pPr>
+    </w:p>
+    <w:p>
+      <w:pPr>
+        <w:pStyle w:val="PlainText"/>
+        <w:rPr>
+          <w:rFonts w:ascii="Courier New" w:hAnsi="Courier New" w:cs="Courier New"/>
+        </w:rPr>
+      </w:pPr>
+      <w:r>
+        <w:rPr>
+          <w:rFonts w:ascii="Courier New" w:hAnsi="Courier New" w:cs="Courier New"/>
+        </w:rPr>
+        <w:t>Item Name</w:t>
+      </w:r>
+      <w:r>
+        <w:rPr>
+          <w:rFonts w:ascii="Courier New" w:hAnsi="Courier New" w:cs="Courier New"/>
+        </w:rPr>
+        <w:tab/>
+      </w:r>
+      <w:r>
+        <w:rPr>
+          <w:rFonts w:ascii="Courier New" w:hAnsi="Courier New" w:cs="Courier New"/>
+        </w:rPr>
+        <w:tab/>
+      </w:r>
+      <w:r>
+        <w:rPr>
+          <w:rFonts w:ascii="Courier New" w:hAnsi="Courier New" w:cs="Courier New"/>
+        </w:rPr>
+        <w:tab/>
+      </w:r>
+      <w:r>
+        <w:rPr>
+          <w:rFonts w:ascii="Courier New" w:hAnsi="Courier New" w:cs="Courier New"/>
+        </w:rPr>
+        <w:tab/>
+        <w:t>- CARROT</w:t>
+      </w:r>
+    </w:p>
+    <w:p>
+      <w:pPr>
+        <w:pStyle w:val="PlainText"/>
+        <w:rPr>
+          <w:rFonts w:ascii="Courier New" w:hAnsi="Courier New" w:cs="Courier New"/>
+        </w:rPr>
+      </w:pPr>
+      <w:r>
+        <w:rPr>
+          <w:rFonts w:ascii="Courier New" w:hAnsi="Courier New" w:cs="Courier New"/>
+        </w:rPr>
+        <w:t>Number of Pockets</w:t>
+      </w:r>
+      <w:r>
+        <w:rPr>
+          <w:rFonts w:ascii="Courier New" w:hAnsi="Courier New" w:cs="Courier New"/>
+        </w:rPr>
+        <w:tab/>
+      </w:r>
+      <w:r>
+        <w:rPr>
+          <w:rFonts w:ascii="Courier New" w:hAnsi="Courier New" w:cs="Courier New"/>
+        </w:rPr>
+        <w:tab/>
+      </w:r>
+      <w:r>
+        <w:rPr>
+          <w:rFonts w:ascii="Courier New" w:hAnsi="Courier New" w:cs="Courier New"/>
+        </w:rPr>
+        <w:tab/>
+        <w:t>- 4</w:t>
+      </w:r>
+    </w:p>
+    <w:p>
+      <w:pPr>
+        <w:pStyle w:val="PlainText"/>
+        <w:rPr>
+          <w:rFonts w:ascii="Courier New" w:hAnsi="Courier New" w:cs="Courier New"/>
+        </w:rPr>
+      </w:pPr>
+      <w:r>
+        <w:rPr>
+          <w:rFonts w:ascii="Courier New" w:hAnsi="Courier New" w:cs="Courier New"/>
+        </w:rPr>
+        <w:t>Number of KGs</w:t>
+      </w:r>
+      <w:r>
+        <w:rPr>
+          <w:rFonts w:ascii="Courier New" w:hAnsi="Courier New" w:cs="Courier New"/>
+        </w:rPr>
+        <w:tab/>
+      </w:r>
+      <w:r>
+        <w:rPr>
+          <w:rFonts w:ascii="Courier New" w:hAnsi="Courier New" w:cs="Courier New"/>
+        </w:rPr>
+        <w:tab/>
+      </w:r>
+      <w:r>
+        <w:rPr>
+          <w:rFonts w:ascii="Courier New" w:hAnsi="Courier New" w:cs="Courier New"/>
+        </w:rPr>
+        <w:tab/>
+        <w:t>- 154</w:t>
+      </w:r>
+    </w:p>
+    <w:p>
+      <w:pPr>
+        <w:pStyle w:val="PlainText"/>
+        <w:rPr>
+          <w:rFonts w:ascii="Courier New" w:hAnsi="Courier New" w:cs="Courier New"/>
+        </w:rPr>
+      </w:pPr>
+      <w:r>
+        <w:rPr>
+          <w:rFonts w:ascii="Courier New" w:hAnsi="Courier New" w:cs="Courier New"/>
+        </w:rPr>
+        <w:t>Rate</w:t>
+      </w:r>
+      <w:r>
+        <w:rPr>
+          <w:rFonts w:ascii="Courier New" w:hAnsi="Courier New" w:cs="Courier New"/>
+        </w:rPr>
+        <w:tab/>
+      </w:r>
+      <w:r>
+        <w:rPr>
+          <w:rFonts w:ascii="Courier New" w:hAnsi="Courier New" w:cs="Courier New"/>
+        </w:rPr>
+        <w:tab/>
+      </w:r>
+      <w:r>
+        <w:rPr>
+          <w:rFonts w:ascii="Courier New" w:hAnsi="Courier New" w:cs="Courier New"/>
+        </w:rPr>
+        <w:tab/>
+      </w:r>
+      <w:r>
+        <w:rPr>
+          <w:rFonts w:ascii="Courier New" w:hAnsi="Courier New" w:cs="Courier New"/>
+        </w:rPr>
+        <w:tab/>
+      </w:r>
+      <w:r>
+        <w:rPr>
+          <w:rFonts w:ascii="Courier New" w:hAnsi="Courier New" w:cs="Courier New"/>
+        </w:rPr>
+        <w:tab/>
+        <w:t>- 25</w:t>
+      </w:r>
+    </w:p>
+    <w:p>
+      <w:pPr>
+        <w:pStyle w:val="PlainText"/>
+        <w:rPr>
+          <w:rFonts w:ascii="Courier New" w:hAnsi="Courier New" w:cs="Courier New"/>
+        </w:rPr>
+      </w:pPr>
+      <w:r>
+        <w:rPr>
+          <w:rFonts w:ascii="Courier New" w:hAnsi="Courier New" w:cs="Courier New"/>
+        </w:rPr>
+        <w:t>Total Price</w:t>
+      </w:r>
+      <w:r>
+        <w:rPr>
+          <w:rFonts w:ascii="Courier New" w:hAnsi="Courier New" w:cs="Courier New"/>
+        </w:rPr>
+        <w:tab/>
+      </w:r>
+      <w:r>
+        <w:rPr>
+          <w:rFonts w:ascii="Courier New" w:hAnsi="Courier New" w:cs="Courier New"/>
+        </w:rPr>
+        <w:tab/>
+      </w:r>
+      <w:r>
+        <w:rPr>
+          <w:rFonts w:ascii="Courier New" w:hAnsi="Courier New" w:cs="Courier New"/>
+        </w:rPr>
+        <w:tab/>
+      </w:r>
+      <w:r>
+        <w:rPr>
+          <w:rFonts w:ascii="Courier New" w:hAnsi="Courier New" w:cs="Courier New"/>
+        </w:rPr>
+        <w:tab/>
+        <w:t>- 3850.0</w:t>
+      </w:r>
+    </w:p>
+    <w:p>
+      <w:pPr>
+        <w:pStyle w:val="PlainText"/>
+        <w:rPr>
+          <w:rFonts w:ascii="Courier New" w:hAnsi="Courier New" w:cs="Courier New"/>
+          <w:b/>
+        </w:rPr>
+      </w:pPr>
+      <w:r>
+        <w:rPr>
+          <w:rFonts w:ascii="Courier New" w:hAnsi="Courier New" w:cs="Courier New"/>
+          <w:b/>
+        </w:rPr>
+        <w:t>Amount balance</w:t>
+      </w:r>
+      <w:r>
+        <w:rPr>
+          <w:rFonts w:ascii="Courier New" w:hAnsi="Courier New" w:cs="Courier New"/>
+          <w:b/>
+        </w:rPr>
+        <w:tab/>
+      </w:r>
+      <w:r>
+        <w:rPr>
+          <w:rFonts w:ascii="Courier New" w:hAnsi="Courier New" w:cs="Courier New"/>
+          <w:b/>
+        </w:rPr>
+        <w:tab/>
+      </w:r>
+      <w:r>
+        <w:rPr>
+          <w:rFonts w:ascii="Courier New" w:hAnsi="Courier New" w:cs="Courier New"/>
+          <w:b/>
+        </w:rPr>
+        <w:tab/>
+        <w:t>- 4258.0</w:t>
+      </w:r>
+    </w:p>
+    <w:p>
+      <w:pPr>
+        <w:pStyle w:val="PlainText"/>
+        <w:rPr>
+          <w:rFonts w:ascii="Courier New" w:hAnsi="Courier New" w:cs="Courier New"/>
+        </w:rPr>
+      </w:pPr>
+    </w:p>
+    <w:p>
+      <w:pPr>
+        <w:pStyle w:val="PlainText"/>
+        <w:rPr>
+          <w:rFonts w:ascii="Courier New" w:hAnsi="Courier New" w:cs="Courier New"/>
+          <w:b/>
+        </w:rPr>
+      </w:pPr>
     </w:p>
     <w:p>
       <w:pPr>

--- a/customer _details/GANGAMMA/SEP/TUMKUR/TNL R/PURCHASE DETAILS.docx
+++ b/customer _details/GANGAMMA/SEP/TUMKUR/TNL R/PURCHASE DETAILS.docx
@@ -44051,13 +44051,7 @@
         <w:rPr>
           <w:rFonts w:ascii="Courier New" w:hAnsi="Courier New" w:cs="Courier New"/>
         </w:rPr>
-        <w:t>TUE Dec 12</w:t>
-      </w:r>
-      <w:r>
-        <w:rPr>
-          <w:rFonts w:ascii="Courier New" w:hAnsi="Courier New" w:cs="Courier New"/>
-        </w:rPr>
-        <w:t xml:space="preserve"> 10:21:52 PST 2017</w:t>
+        <w:t>TUE Dec 12 10:21:52 PST 2017</w:t>
       </w:r>
     </w:p>
     <w:p>
@@ -44673,6 +44667,371 @@
         <w:tab/>
         <w:t>- 4258.0</w:t>
       </w:r>
+    </w:p>
+    <w:p>
+      <w:pPr>
+        <w:pStyle w:val="PlainText"/>
+        <w:rPr>
+          <w:rFonts w:ascii="Courier New" w:hAnsi="Courier New" w:cs="Courier New"/>
+          <w:b/>
+        </w:rPr>
+      </w:pPr>
+    </w:p>
+    <w:p>
+      <w:pPr>
+        <w:pStyle w:val="PlainText"/>
+        <w:rPr>
+          <w:rFonts w:ascii="Courier New" w:hAnsi="Courier New" w:cs="Courier New"/>
+        </w:rPr>
+      </w:pPr>
+      <w:r>
+        <w:rPr>
+          <w:rFonts w:ascii="Courier New" w:hAnsi="Courier New" w:cs="Courier New"/>
+        </w:rPr>
+        <w:t>TUE Jan 02</w:t>
+      </w:r>
+      <w:r>
+        <w:rPr>
+          <w:rFonts w:ascii="Courier New" w:hAnsi="Courier New" w:cs="Courier New"/>
+        </w:rPr>
+        <w:t xml:space="preserve"> 09:52:01 PST 2018</w:t>
+      </w:r>
+    </w:p>
+    <w:p>
+      <w:pPr>
+        <w:pStyle w:val="PlainText"/>
+        <w:rPr>
+          <w:rFonts w:ascii="Courier New" w:hAnsi="Courier New" w:cs="Courier New"/>
+        </w:rPr>
+      </w:pPr>
+      <w:r>
+        <w:rPr>
+          <w:rFonts w:ascii="Courier New" w:hAnsi="Courier New" w:cs="Courier New"/>
+        </w:rPr>
+        <w:t>Person Name</w:t>
+      </w:r>
+      <w:r>
+        <w:rPr>
+          <w:rFonts w:ascii="Courier New" w:hAnsi="Courier New" w:cs="Courier New"/>
+        </w:rPr>
+        <w:tab/>
+      </w:r>
+      <w:r>
+        <w:rPr>
+          <w:rFonts w:ascii="Courier New" w:hAnsi="Courier New" w:cs="Courier New"/>
+        </w:rPr>
+        <w:tab/>
+      </w:r>
+      <w:r>
+        <w:rPr>
+          <w:rFonts w:ascii="Courier New" w:hAnsi="Courier New" w:cs="Courier New"/>
+        </w:rPr>
+        <w:tab/>
+      </w:r>
+      <w:r>
+        <w:rPr>
+          <w:rFonts w:ascii="Courier New" w:hAnsi="Courier New" w:cs="Courier New"/>
+        </w:rPr>
+        <w:tab/>
+        <w:t>- TNL R</w:t>
+      </w:r>
+    </w:p>
+    <w:p>
+      <w:pPr>
+        <w:pStyle w:val="PlainText"/>
+        <w:rPr>
+          <w:rFonts w:ascii="Courier New" w:hAnsi="Courier New" w:cs="Courier New"/>
+        </w:rPr>
+      </w:pPr>
+      <w:r>
+        <w:rPr>
+          <w:rFonts w:ascii="Courier New" w:hAnsi="Courier New" w:cs="Courier New"/>
+        </w:rPr>
+        <w:t>Bill number</w:t>
+      </w:r>
+      <w:r>
+        <w:rPr>
+          <w:rFonts w:ascii="Courier New" w:hAnsi="Courier New" w:cs="Courier New"/>
+        </w:rPr>
+        <w:tab/>
+      </w:r>
+      <w:r>
+        <w:rPr>
+          <w:rFonts w:ascii="Courier New" w:hAnsi="Courier New" w:cs="Courier New"/>
+        </w:rPr>
+        <w:tab/>
+      </w:r>
+      <w:r>
+        <w:rPr>
+          <w:rFonts w:ascii="Courier New" w:hAnsi="Courier New" w:cs="Courier New"/>
+        </w:rPr>
+        <w:tab/>
+      </w:r>
+      <w:r>
+        <w:rPr>
+          <w:rFonts w:ascii="Courier New" w:hAnsi="Courier New" w:cs="Courier New"/>
+        </w:rPr>
+        <w:tab/>
+        <w:t>- 2312</w:t>
+      </w:r>
+    </w:p>
+    <w:p>
+      <w:pPr>
+        <w:pStyle w:val="PlainText"/>
+        <w:rPr>
+          <w:rFonts w:ascii="Courier New" w:hAnsi="Courier New" w:cs="Courier New"/>
+        </w:rPr>
+      </w:pPr>
+      <w:r>
+        <w:rPr>
+          <w:rFonts w:ascii="Courier New" w:hAnsi="Courier New" w:cs="Courier New"/>
+        </w:rPr>
+        <w:t>---------------------------------------------------------------</w:t>
+      </w:r>
+    </w:p>
+    <w:p>
+      <w:pPr>
+        <w:pStyle w:val="PlainText"/>
+        <w:rPr>
+          <w:rFonts w:ascii="Courier New" w:hAnsi="Courier New" w:cs="Courier New"/>
+        </w:rPr>
+      </w:pPr>
+      <w:r>
+        <w:rPr>
+          <w:rFonts w:ascii="Courier New" w:hAnsi="Courier New" w:cs="Courier New"/>
+        </w:rPr>
+        <w:t>Item Name</w:t>
+      </w:r>
+      <w:r>
+        <w:rPr>
+          <w:rFonts w:ascii="Courier New" w:hAnsi="Courier New" w:cs="Courier New"/>
+        </w:rPr>
+        <w:tab/>
+      </w:r>
+      <w:r>
+        <w:rPr>
+          <w:rFonts w:ascii="Courier New" w:hAnsi="Courier New" w:cs="Courier New"/>
+        </w:rPr>
+        <w:tab/>
+      </w:r>
+      <w:r>
+        <w:rPr>
+          <w:rFonts w:ascii="Courier New" w:hAnsi="Courier New" w:cs="Courier New"/>
+        </w:rPr>
+        <w:tab/>
+      </w:r>
+      <w:r>
+        <w:rPr>
+          <w:rFonts w:ascii="Courier New" w:hAnsi="Courier New" w:cs="Courier New"/>
+        </w:rPr>
+        <w:tab/>
+        <w:t>- EERE KAI</w:t>
+      </w:r>
+    </w:p>
+    <w:p>
+      <w:pPr>
+        <w:pStyle w:val="PlainText"/>
+        <w:rPr>
+          <w:rFonts w:ascii="Courier New" w:hAnsi="Courier New" w:cs="Courier New"/>
+        </w:rPr>
+      </w:pPr>
+      <w:r>
+        <w:rPr>
+          <w:rFonts w:ascii="Courier New" w:hAnsi="Courier New" w:cs="Courier New"/>
+        </w:rPr>
+        <w:t>Number of Pockets</w:t>
+      </w:r>
+      <w:r>
+        <w:rPr>
+          <w:rFonts w:ascii="Courier New" w:hAnsi="Courier New" w:cs="Courier New"/>
+        </w:rPr>
+        <w:tab/>
+      </w:r>
+      <w:r>
+        <w:rPr>
+          <w:rFonts w:ascii="Courier New" w:hAnsi="Courier New" w:cs="Courier New"/>
+        </w:rPr>
+        <w:tab/>
+      </w:r>
+      <w:r>
+        <w:rPr>
+          <w:rFonts w:ascii="Courier New" w:hAnsi="Courier New" w:cs="Courier New"/>
+        </w:rPr>
+        <w:tab/>
+        <w:t>- 1</w:t>
+      </w:r>
+    </w:p>
+    <w:p>
+      <w:pPr>
+        <w:pStyle w:val="PlainText"/>
+        <w:rPr>
+          <w:rFonts w:ascii="Courier New" w:hAnsi="Courier New" w:cs="Courier New"/>
+        </w:rPr>
+      </w:pPr>
+      <w:r>
+        <w:rPr>
+          <w:rFonts w:ascii="Courier New" w:hAnsi="Courier New" w:cs="Courier New"/>
+        </w:rPr>
+        <w:t>Number of KGs</w:t>
+      </w:r>
+      <w:r>
+        <w:rPr>
+          <w:rFonts w:ascii="Courier New" w:hAnsi="Courier New" w:cs="Courier New"/>
+        </w:rPr>
+        <w:tab/>
+      </w:r>
+      <w:r>
+        <w:rPr>
+          <w:rFonts w:ascii="Courier New" w:hAnsi="Courier New" w:cs="Courier New"/>
+        </w:rPr>
+        <w:tab/>
+      </w:r>
+      <w:r>
+        <w:rPr>
+          <w:rFonts w:ascii="Courier New" w:hAnsi="Courier New" w:cs="Courier New"/>
+        </w:rPr>
+        <w:tab/>
+        <w:t>- 52</w:t>
+      </w:r>
+    </w:p>
+    <w:p>
+      <w:pPr>
+        <w:pStyle w:val="PlainText"/>
+        <w:rPr>
+          <w:rFonts w:ascii="Courier New" w:hAnsi="Courier New" w:cs="Courier New"/>
+        </w:rPr>
+      </w:pPr>
+      <w:r>
+        <w:rPr>
+          <w:rFonts w:ascii="Courier New" w:hAnsi="Courier New" w:cs="Courier New"/>
+        </w:rPr>
+        <w:t>Rate</w:t>
+      </w:r>
+      <w:r>
+        <w:rPr>
+          <w:rFonts w:ascii="Courier New" w:hAnsi="Courier New" w:cs="Courier New"/>
+        </w:rPr>
+        <w:tab/>
+      </w:r>
+      <w:r>
+        <w:rPr>
+          <w:rFonts w:ascii="Courier New" w:hAnsi="Courier New" w:cs="Courier New"/>
+        </w:rPr>
+        <w:tab/>
+      </w:r>
+      <w:r>
+        <w:rPr>
+          <w:rFonts w:ascii="Courier New" w:hAnsi="Courier New" w:cs="Courier New"/>
+        </w:rPr>
+        <w:tab/>
+      </w:r>
+      <w:r>
+        <w:rPr>
+          <w:rFonts w:ascii="Courier New" w:hAnsi="Courier New" w:cs="Courier New"/>
+        </w:rPr>
+        <w:tab/>
+      </w:r>
+      <w:r>
+        <w:rPr>
+          <w:rFonts w:ascii="Courier New" w:hAnsi="Courier New" w:cs="Courier New"/>
+        </w:rPr>
+        <w:tab/>
+        <w:t>- 15</w:t>
+      </w:r>
+    </w:p>
+    <w:p>
+      <w:pPr>
+        <w:pStyle w:val="PlainText"/>
+        <w:rPr>
+          <w:rFonts w:ascii="Courier New" w:hAnsi="Courier New" w:cs="Courier New"/>
+        </w:rPr>
+      </w:pPr>
+      <w:r>
+        <w:rPr>
+          <w:rFonts w:ascii="Courier New" w:hAnsi="Courier New" w:cs="Courier New"/>
+        </w:rPr>
+        <w:t>Total Price</w:t>
+      </w:r>
+      <w:r>
+        <w:rPr>
+          <w:rFonts w:ascii="Courier New" w:hAnsi="Courier New" w:cs="Courier New"/>
+        </w:rPr>
+        <w:tab/>
+      </w:r>
+      <w:r>
+        <w:rPr>
+          <w:rFonts w:ascii="Courier New" w:hAnsi="Courier New" w:cs="Courier New"/>
+        </w:rPr>
+        <w:tab/>
+      </w:r>
+      <w:r>
+        <w:rPr>
+          <w:rFonts w:ascii="Courier New" w:hAnsi="Courier New" w:cs="Courier New"/>
+        </w:rPr>
+        <w:tab/>
+      </w:r>
+      <w:r>
+        <w:rPr>
+          <w:rFonts w:ascii="Courier New" w:hAnsi="Courier New" w:cs="Courier New"/>
+        </w:rPr>
+        <w:tab/>
+        <w:t>- 780.0</w:t>
+      </w:r>
+    </w:p>
+    <w:p>
+      <w:pPr>
+        <w:pStyle w:val="PlainText"/>
+        <w:rPr>
+          <w:rFonts w:ascii="Courier New" w:hAnsi="Courier New" w:cs="Courier New"/>
+          <w:b/>
+        </w:rPr>
+      </w:pPr>
+      <w:r>
+        <w:rPr>
+          <w:rFonts w:ascii="Courier New" w:hAnsi="Courier New" w:cs="Courier New"/>
+          <w:b/>
+        </w:rPr>
+        <w:t>Amount balance</w:t>
+      </w:r>
+      <w:r>
+        <w:rPr>
+          <w:rFonts w:ascii="Courier New" w:hAnsi="Courier New" w:cs="Courier New"/>
+          <w:b/>
+        </w:rPr>
+        <w:tab/>
+      </w:r>
+      <w:r>
+        <w:rPr>
+          <w:rFonts w:ascii="Courier New" w:hAnsi="Courier New" w:cs="Courier New"/>
+          <w:b/>
+        </w:rPr>
+        <w:tab/>
+      </w:r>
+      <w:r>
+        <w:rPr>
+          <w:rFonts w:ascii="Courier New" w:hAnsi="Courier New" w:cs="Courier New"/>
+          <w:b/>
+        </w:rPr>
+        <w:tab/>
+        <w:t>- 5038.0</w:t>
+      </w:r>
+    </w:p>
+    <w:p>
+      <w:pPr>
+        <w:pStyle w:val="PlainText"/>
+        <w:rPr>
+          <w:rFonts w:ascii="Courier New" w:hAnsi="Courier New" w:cs="Courier New"/>
+        </w:rPr>
+      </w:pPr>
+    </w:p>
+    <w:p>
+      <w:pPr>
+        <w:pStyle w:val="PlainText"/>
+        <w:rPr>
+          <w:rFonts w:ascii="Courier New" w:hAnsi="Courier New" w:cs="Courier New"/>
+          <w:b/>
+        </w:rPr>
+      </w:pPr>
     </w:p>
     <w:p>
       <w:pPr>

--- a/customer _details/GANGAMMA/SEP/TUMKUR/TNL R/PURCHASE DETAILS.docx
+++ b/customer _details/GANGAMMA/SEP/TUMKUR/TNL R/PURCHASE DETAILS.docx
@@ -44688,13 +44688,7 @@
         <w:rPr>
           <w:rFonts w:ascii="Courier New" w:hAnsi="Courier New" w:cs="Courier New"/>
         </w:rPr>
-        <w:t>TUE Jan 02</w:t>
-      </w:r>
-      <w:r>
-        <w:rPr>
-          <w:rFonts w:ascii="Courier New" w:hAnsi="Courier New" w:cs="Courier New"/>
-        </w:rPr>
-        <w:t xml:space="preserve"> 09:52:01 PST 2018</w:t>
+        <w:t>TUE Jan 02 09:52:01 PST 2018</w:t>
       </w:r>
     </w:p>
     <w:p>
@@ -45015,6 +45009,247 @@
         <w:tab/>
         <w:t>- 5038.0</w:t>
       </w:r>
+    </w:p>
+    <w:p>
+      <w:pPr>
+        <w:pStyle w:val="PlainText"/>
+        <w:rPr>
+          <w:rFonts w:ascii="Courier New" w:hAnsi="Courier New" w:cs="Courier New"/>
+          <w:b/>
+        </w:rPr>
+      </w:pPr>
+    </w:p>
+    <w:p>
+      <w:pPr>
+        <w:pStyle w:val="PlainText"/>
+        <w:rPr>
+          <w:rFonts w:ascii="Courier New" w:hAnsi="Courier New" w:cs="Courier New"/>
+        </w:rPr>
+      </w:pPr>
+      <w:r>
+        <w:rPr>
+          <w:rFonts w:ascii="Courier New" w:hAnsi="Courier New" w:cs="Courier New"/>
+        </w:rPr>
+        <w:t>FRI Aug 10</w:t>
+      </w:r>
+      <w:r>
+        <w:rPr>
+          <w:rFonts w:ascii="Courier New" w:hAnsi="Courier New" w:cs="Courier New"/>
+        </w:rPr>
+        <w:t xml:space="preserve"> 11:53:04 IST 2018</w:t>
+      </w:r>
+    </w:p>
+    <w:p>
+      <w:pPr>
+        <w:pStyle w:val="PlainText"/>
+        <w:rPr>
+          <w:rFonts w:ascii="Courier New" w:hAnsi="Courier New" w:cs="Courier New"/>
+        </w:rPr>
+      </w:pPr>
+      <w:r>
+        <w:rPr>
+          <w:rFonts w:ascii="Courier New" w:hAnsi="Courier New" w:cs="Courier New"/>
+        </w:rPr>
+        <w:t>Person Name</w:t>
+      </w:r>
+      <w:r>
+        <w:rPr>
+          <w:rFonts w:ascii="Courier New" w:hAnsi="Courier New" w:cs="Courier New"/>
+        </w:rPr>
+        <w:tab/>
+      </w:r>
+      <w:r>
+        <w:rPr>
+          <w:rFonts w:ascii="Courier New" w:hAnsi="Courier New" w:cs="Courier New"/>
+        </w:rPr>
+        <w:tab/>
+      </w:r>
+      <w:r>
+        <w:rPr>
+          <w:rFonts w:ascii="Courier New" w:hAnsi="Courier New" w:cs="Courier New"/>
+        </w:rPr>
+        <w:tab/>
+      </w:r>
+      <w:r>
+        <w:rPr>
+          <w:rFonts w:ascii="Courier New" w:hAnsi="Courier New" w:cs="Courier New"/>
+        </w:rPr>
+        <w:tab/>
+        <w:t>- TNL R</w:t>
+      </w:r>
+    </w:p>
+    <w:p>
+      <w:pPr>
+        <w:pStyle w:val="PlainText"/>
+        <w:rPr>
+          <w:rFonts w:ascii="Courier New" w:hAnsi="Courier New" w:cs="Courier New"/>
+        </w:rPr>
+      </w:pPr>
+      <w:r>
+        <w:rPr>
+          <w:rFonts w:ascii="Courier New" w:hAnsi="Courier New" w:cs="Courier New"/>
+        </w:rPr>
+        <w:t>---------------------------------------------------------------</w:t>
+      </w:r>
+    </w:p>
+    <w:p>
+      <w:pPr>
+        <w:pStyle w:val="PlainText"/>
+        <w:rPr>
+          <w:rFonts w:ascii="Courier New" w:hAnsi="Courier New" w:cs="Courier New"/>
+        </w:rPr>
+      </w:pPr>
+      <w:r>
+        <w:rPr>
+          <w:rFonts w:ascii="Courier New" w:hAnsi="Courier New" w:cs="Courier New"/>
+        </w:rPr>
+        <w:t>Item Name</w:t>
+      </w:r>
+      <w:r>
+        <w:rPr>
+          <w:rFonts w:ascii="Courier New" w:hAnsi="Courier New" w:cs="Courier New"/>
+        </w:rPr>
+        <w:tab/>
+      </w:r>
+      <w:r>
+        <w:rPr>
+          <w:rFonts w:ascii="Courier New" w:hAnsi="Courier New" w:cs="Courier New"/>
+        </w:rPr>
+        <w:tab/>
+      </w:r>
+      <w:r>
+        <w:rPr>
+          <w:rFonts w:ascii="Courier New" w:hAnsi="Courier New" w:cs="Courier New"/>
+        </w:rPr>
+        <w:tab/>
+      </w:r>
+      <w:r>
+        <w:rPr>
+          <w:rFonts w:ascii="Courier New" w:hAnsi="Courier New" w:cs="Courier New"/>
+        </w:rPr>
+        <w:tab/>
+        <w:t>- BEET</w:t>
+      </w:r>
+    </w:p>
+    <w:p>
+      <w:pPr>
+        <w:pStyle w:val="PlainText"/>
+        <w:rPr>
+          <w:rFonts w:ascii="Courier New" w:hAnsi="Courier New" w:cs="Courier New"/>
+          <w:color w:val="FF0000"/>
+        </w:rPr>
+      </w:pPr>
+      <w:r>
+        <w:rPr>
+          <w:rFonts w:ascii="Courier New" w:hAnsi="Courier New" w:cs="Courier New"/>
+          <w:color w:val="FF0000"/>
+        </w:rPr>
+        <w:t>Amount Received</w:t>
+      </w:r>
+      <w:r>
+        <w:rPr>
+          <w:rFonts w:ascii="Courier New" w:hAnsi="Courier New" w:cs="Courier New"/>
+          <w:color w:val="FF0000"/>
+        </w:rPr>
+        <w:tab/>
+      </w:r>
+      <w:r>
+        <w:rPr>
+          <w:rFonts w:ascii="Courier New" w:hAnsi="Courier New" w:cs="Courier New"/>
+          <w:color w:val="FF0000"/>
+        </w:rPr>
+        <w:tab/>
+      </w:r>
+      <w:r>
+        <w:rPr>
+          <w:rFonts w:ascii="Courier New" w:hAnsi="Courier New" w:cs="Courier New"/>
+          <w:color w:val="FF0000"/>
+        </w:rPr>
+        <w:tab/>
+        <w:t>- 2620</w:t>
+      </w:r>
+    </w:p>
+    <w:p>
+      <w:pPr>
+        <w:pStyle w:val="PlainText"/>
+        <w:rPr>
+          <w:rFonts w:ascii="Courier New" w:hAnsi="Courier New" w:cs="Courier New"/>
+          <w:b/>
+        </w:rPr>
+      </w:pPr>
+      <w:r>
+        <w:rPr>
+          <w:rFonts w:ascii="Courier New" w:hAnsi="Courier New" w:cs="Courier New"/>
+          <w:b/>
+        </w:rPr>
+        <w:t>Amount balance</w:t>
+      </w:r>
+      <w:r>
+        <w:rPr>
+          <w:rFonts w:ascii="Courier New" w:hAnsi="Courier New" w:cs="Courier New"/>
+          <w:b/>
+        </w:rPr>
+        <w:tab/>
+      </w:r>
+      <w:r>
+        <w:rPr>
+          <w:rFonts w:ascii="Courier New" w:hAnsi="Courier New" w:cs="Courier New"/>
+          <w:b/>
+        </w:rPr>
+        <w:tab/>
+      </w:r>
+      <w:r>
+        <w:rPr>
+          <w:rFonts w:ascii="Courier New" w:hAnsi="Courier New" w:cs="Courier New"/>
+          <w:b/>
+        </w:rPr>
+        <w:tab/>
+        <w:t>- 2418.0</w:t>
+      </w:r>
+    </w:p>
+    <w:p>
+      <w:pPr>
+        <w:pStyle w:val="PlainText"/>
+        <w:rPr>
+          <w:rFonts w:ascii="Courier New" w:hAnsi="Courier New" w:cs="Courier New"/>
+        </w:rPr>
+      </w:pPr>
+      <w:r>
+        <w:rPr>
+          <w:rFonts w:ascii="Courier New" w:hAnsi="Courier New" w:cs="Courier New"/>
+        </w:rPr>
+        <w:t>Amount Received mode</w:t>
+      </w:r>
+      <w:r>
+        <w:rPr>
+          <w:rFonts w:ascii="Courier New" w:hAnsi="Courier New" w:cs="Courier New"/>
+        </w:rPr>
+        <w:tab/>
+      </w:r>
+      <w:r>
+        <w:rPr>
+          <w:rFonts w:ascii="Courier New" w:hAnsi="Courier New" w:cs="Courier New"/>
+        </w:rPr>
+        <w:tab/>
+        <w:t>- CASH</w:t>
+      </w:r>
+    </w:p>
+    <w:p>
+      <w:pPr>
+        <w:pStyle w:val="PlainText"/>
+        <w:rPr>
+          <w:rFonts w:ascii="Courier New" w:hAnsi="Courier New" w:cs="Courier New"/>
+        </w:rPr>
+      </w:pPr>
+    </w:p>
+    <w:p>
+      <w:pPr>
+        <w:pStyle w:val="PlainText"/>
+        <w:rPr>
+          <w:rFonts w:ascii="Courier New" w:hAnsi="Courier New" w:cs="Courier New"/>
+          <w:b/>
+        </w:rPr>
+      </w:pPr>
     </w:p>
     <w:p>
       <w:pPr>

--- a/customer _details/GANGAMMA/SEP/TUMKUR/TNL R/PURCHASE DETAILS.docx
+++ b/customer _details/GANGAMMA/SEP/TUMKUR/TNL R/PURCHASE DETAILS.docx
@@ -45030,13 +45030,7 @@
         <w:rPr>
           <w:rFonts w:ascii="Courier New" w:hAnsi="Courier New" w:cs="Courier New"/>
         </w:rPr>
-        <w:t>FRI Aug 10</w:t>
-      </w:r>
-      <w:r>
-        <w:rPr>
-          <w:rFonts w:ascii="Courier New" w:hAnsi="Courier New" w:cs="Courier New"/>
-        </w:rPr>
-        <w:t xml:space="preserve"> 11:53:04 IST 2018</w:t>
+        <w:t>FRI Aug 10 11:53:04 IST 2018</w:t>
       </w:r>
     </w:p>
     <w:p>
@@ -45233,6 +45227,369 @@
         <w:tab/>
         <w:t>- CASH</w:t>
       </w:r>
+    </w:p>
+    <w:p>
+      <w:pPr>
+        <w:pStyle w:val="PlainText"/>
+        <w:rPr>
+          <w:rFonts w:ascii="Courier New" w:hAnsi="Courier New" w:cs="Courier New"/>
+        </w:rPr>
+      </w:pPr>
+    </w:p>
+    <w:p>
+      <w:pPr>
+        <w:pStyle w:val="PlainText"/>
+        <w:rPr>
+          <w:rFonts w:ascii="Courier New" w:hAnsi="Courier New" w:cs="Courier New"/>
+        </w:rPr>
+      </w:pPr>
+    </w:p>
+    <w:p>
+      <w:pPr>
+        <w:pStyle w:val="PlainText"/>
+        <w:rPr>
+          <w:rFonts w:ascii="Courier New" w:hAnsi="Courier New" w:cs="Courier New"/>
+        </w:rPr>
+      </w:pPr>
+      <w:r>
+        <w:rPr>
+          <w:rFonts w:ascii="Courier New" w:hAnsi="Courier New" w:cs="Courier New"/>
+        </w:rPr>
+        <w:t>TUE Oct 02</w:t>
+      </w:r>
+      <w:r>
+        <w:rPr>
+          <w:rFonts w:ascii="Courier New" w:hAnsi="Courier New" w:cs="Courier New"/>
+        </w:rPr>
+        <w:t xml:space="preserve"> 12:32:44 IST 2018</w:t>
+      </w:r>
+    </w:p>
+    <w:p>
+      <w:pPr>
+        <w:pStyle w:val="PlainText"/>
+        <w:rPr>
+          <w:rFonts w:ascii="Courier New" w:hAnsi="Courier New" w:cs="Courier New"/>
+        </w:rPr>
+      </w:pPr>
+      <w:r>
+        <w:rPr>
+          <w:rFonts w:ascii="Courier New" w:hAnsi="Courier New" w:cs="Courier New"/>
+        </w:rPr>
+        <w:t>Person Name</w:t>
+      </w:r>
+      <w:r>
+        <w:rPr>
+          <w:rFonts w:ascii="Courier New" w:hAnsi="Courier New" w:cs="Courier New"/>
+        </w:rPr>
+        <w:tab/>
+      </w:r>
+      <w:r>
+        <w:rPr>
+          <w:rFonts w:ascii="Courier New" w:hAnsi="Courier New" w:cs="Courier New"/>
+        </w:rPr>
+        <w:tab/>
+      </w:r>
+      <w:r>
+        <w:rPr>
+          <w:rFonts w:ascii="Courier New" w:hAnsi="Courier New" w:cs="Courier New"/>
+        </w:rPr>
+        <w:tab/>
+      </w:r>
+      <w:r>
+        <w:rPr>
+          <w:rFonts w:ascii="Courier New" w:hAnsi="Courier New" w:cs="Courier New"/>
+        </w:rPr>
+        <w:tab/>
+        <w:t>- TNL R</w:t>
+      </w:r>
+    </w:p>
+    <w:p>
+      <w:pPr>
+        <w:pStyle w:val="PlainText"/>
+        <w:rPr>
+          <w:rFonts w:ascii="Courier New" w:hAnsi="Courier New" w:cs="Courier New"/>
+        </w:rPr>
+      </w:pPr>
+      <w:r>
+        <w:rPr>
+          <w:rFonts w:ascii="Courier New" w:hAnsi="Courier New" w:cs="Courier New"/>
+        </w:rPr>
+        <w:t>Bill number</w:t>
+      </w:r>
+      <w:r>
+        <w:rPr>
+          <w:rFonts w:ascii="Courier New" w:hAnsi="Courier New" w:cs="Courier New"/>
+        </w:rPr>
+        <w:tab/>
+      </w:r>
+      <w:r>
+        <w:rPr>
+          <w:rFonts w:ascii="Courier New" w:hAnsi="Courier New" w:cs="Courier New"/>
+        </w:rPr>
+        <w:tab/>
+      </w:r>
+      <w:r>
+        <w:rPr>
+          <w:rFonts w:ascii="Courier New" w:hAnsi="Courier New" w:cs="Courier New"/>
+        </w:rPr>
+        <w:tab/>
+      </w:r>
+      <w:r>
+        <w:rPr>
+          <w:rFonts w:ascii="Courier New" w:hAnsi="Courier New" w:cs="Courier New"/>
+        </w:rPr>
+        <w:tab/>
+        <w:t>- 8179</w:t>
+      </w:r>
+    </w:p>
+    <w:p>
+      <w:pPr>
+        <w:pStyle w:val="PlainText"/>
+        <w:rPr>
+          <w:rFonts w:ascii="Courier New" w:hAnsi="Courier New" w:cs="Courier New"/>
+        </w:rPr>
+      </w:pPr>
+      <w:r>
+        <w:rPr>
+          <w:rFonts w:ascii="Courier New" w:hAnsi="Courier New" w:cs="Courier New"/>
+        </w:rPr>
+        <w:t>---------------------------------------------------------------</w:t>
+      </w:r>
+    </w:p>
+    <w:p>
+      <w:pPr>
+        <w:pStyle w:val="PlainText"/>
+        <w:rPr>
+          <w:rFonts w:ascii="Courier New" w:hAnsi="Courier New" w:cs="Courier New"/>
+        </w:rPr>
+      </w:pPr>
+      <w:r>
+        <w:rPr>
+          <w:rFonts w:ascii="Courier New" w:hAnsi="Courier New" w:cs="Courier New"/>
+        </w:rPr>
+        <w:t>Item Name</w:t>
+      </w:r>
+      <w:r>
+        <w:rPr>
+          <w:rFonts w:ascii="Courier New" w:hAnsi="Courier New" w:cs="Courier New"/>
+        </w:rPr>
+        <w:tab/>
+      </w:r>
+      <w:r>
+        <w:rPr>
+          <w:rFonts w:ascii="Courier New" w:hAnsi="Courier New" w:cs="Courier New"/>
+        </w:rPr>
+        <w:tab/>
+      </w:r>
+      <w:r>
+        <w:rPr>
+          <w:rFonts w:ascii="Courier New" w:hAnsi="Courier New" w:cs="Courier New"/>
+        </w:rPr>
+        <w:tab/>
+      </w:r>
+      <w:r>
+        <w:rPr>
+          <w:rFonts w:ascii="Courier New" w:hAnsi="Courier New" w:cs="Courier New"/>
+        </w:rPr>
+        <w:tab/>
+        <w:t>- BEET</w:t>
+      </w:r>
+    </w:p>
+    <w:p>
+      <w:pPr>
+        <w:pStyle w:val="PlainText"/>
+        <w:rPr>
+          <w:rFonts w:ascii="Courier New" w:hAnsi="Courier New" w:cs="Courier New"/>
+        </w:rPr>
+      </w:pPr>
+      <w:r>
+        <w:rPr>
+          <w:rFonts w:ascii="Courier New" w:hAnsi="Courier New" w:cs="Courier New"/>
+        </w:rPr>
+        <w:t>Number of Pockets</w:t>
+      </w:r>
+      <w:r>
+        <w:rPr>
+          <w:rFonts w:ascii="Courier New" w:hAnsi="Courier New" w:cs="Courier New"/>
+        </w:rPr>
+        <w:tab/>
+      </w:r>
+      <w:r>
+        <w:rPr>
+          <w:rFonts w:ascii="Courier New" w:hAnsi="Courier New" w:cs="Courier New"/>
+        </w:rPr>
+        <w:tab/>
+      </w:r>
+      <w:r>
+        <w:rPr>
+          <w:rFonts w:ascii="Courier New" w:hAnsi="Courier New" w:cs="Courier New"/>
+        </w:rPr>
+        <w:tab/>
+        <w:t>- 1</w:t>
+      </w:r>
+    </w:p>
+    <w:p>
+      <w:pPr>
+        <w:pStyle w:val="PlainText"/>
+        <w:rPr>
+          <w:rFonts w:ascii="Courier New" w:hAnsi="Courier New" w:cs="Courier New"/>
+        </w:rPr>
+      </w:pPr>
+      <w:r>
+        <w:rPr>
+          <w:rFonts w:ascii="Courier New" w:hAnsi="Courier New" w:cs="Courier New"/>
+        </w:rPr>
+        <w:t>Number of KGs</w:t>
+      </w:r>
+      <w:r>
+        <w:rPr>
+          <w:rFonts w:ascii="Courier New" w:hAnsi="Courier New" w:cs="Courier New"/>
+        </w:rPr>
+        <w:tab/>
+      </w:r>
+      <w:r>
+        <w:rPr>
+          <w:rFonts w:ascii="Courier New" w:hAnsi="Courier New" w:cs="Courier New"/>
+        </w:rPr>
+        <w:tab/>
+      </w:r>
+      <w:r>
+        <w:rPr>
+          <w:rFonts w:ascii="Courier New" w:hAnsi="Courier New" w:cs="Courier New"/>
+        </w:rPr>
+        <w:tab/>
+        <w:t>- 55</w:t>
+      </w:r>
+    </w:p>
+    <w:p>
+      <w:pPr>
+        <w:pStyle w:val="PlainText"/>
+        <w:rPr>
+          <w:rFonts w:ascii="Courier New" w:hAnsi="Courier New" w:cs="Courier New"/>
+        </w:rPr>
+      </w:pPr>
+      <w:r>
+        <w:rPr>
+          <w:rFonts w:ascii="Courier New" w:hAnsi="Courier New" w:cs="Courier New"/>
+        </w:rPr>
+        <w:t>Rate</w:t>
+      </w:r>
+      <w:r>
+        <w:rPr>
+          <w:rFonts w:ascii="Courier New" w:hAnsi="Courier New" w:cs="Courier New"/>
+        </w:rPr>
+        <w:tab/>
+      </w:r>
+      <w:r>
+        <w:rPr>
+          <w:rFonts w:ascii="Courier New" w:hAnsi="Courier New" w:cs="Courier New"/>
+        </w:rPr>
+        <w:tab/>
+      </w:r>
+      <w:r>
+        <w:rPr>
+          <w:rFonts w:ascii="Courier New" w:hAnsi="Courier New" w:cs="Courier New"/>
+        </w:rPr>
+        <w:tab/>
+      </w:r>
+      <w:r>
+        <w:rPr>
+          <w:rFonts w:ascii="Courier New" w:hAnsi="Courier New" w:cs="Courier New"/>
+        </w:rPr>
+        <w:tab/>
+      </w:r>
+      <w:r>
+        <w:rPr>
+          <w:rFonts w:ascii="Courier New" w:hAnsi="Courier New" w:cs="Courier New"/>
+        </w:rPr>
+        <w:tab/>
+        <w:t>- 10</w:t>
+      </w:r>
+    </w:p>
+    <w:p>
+      <w:pPr>
+        <w:pStyle w:val="PlainText"/>
+        <w:rPr>
+          <w:rFonts w:ascii="Courier New" w:hAnsi="Courier New" w:cs="Courier New"/>
+        </w:rPr>
+      </w:pPr>
+      <w:r>
+        <w:rPr>
+          <w:rFonts w:ascii="Courier New" w:hAnsi="Courier New" w:cs="Courier New"/>
+        </w:rPr>
+        <w:t>Total Price</w:t>
+      </w:r>
+      <w:r>
+        <w:rPr>
+          <w:rFonts w:ascii="Courier New" w:hAnsi="Courier New" w:cs="Courier New"/>
+        </w:rPr>
+        <w:tab/>
+      </w:r>
+      <w:r>
+        <w:rPr>
+          <w:rFonts w:ascii="Courier New" w:hAnsi="Courier New" w:cs="Courier New"/>
+        </w:rPr>
+        <w:tab/>
+      </w:r>
+      <w:r>
+        <w:rPr>
+          <w:rFonts w:ascii="Courier New" w:hAnsi="Courier New" w:cs="Courier New"/>
+        </w:rPr>
+        <w:tab/>
+      </w:r>
+      <w:r>
+        <w:rPr>
+          <w:rFonts w:ascii="Courier New" w:hAnsi="Courier New" w:cs="Courier New"/>
+        </w:rPr>
+        <w:tab/>
+        <w:t>- 550.0</w:t>
+      </w:r>
+    </w:p>
+    <w:p>
+      <w:pPr>
+        <w:pStyle w:val="PlainText"/>
+        <w:rPr>
+          <w:rFonts w:ascii="Courier New" w:hAnsi="Courier New" w:cs="Courier New"/>
+          <w:b/>
+        </w:rPr>
+      </w:pPr>
+      <w:r>
+        <w:rPr>
+          <w:rFonts w:ascii="Courier New" w:hAnsi="Courier New" w:cs="Courier New"/>
+          <w:b/>
+        </w:rPr>
+        <w:t>Amount balance</w:t>
+      </w:r>
+      <w:r>
+        <w:rPr>
+          <w:rFonts w:ascii="Courier New" w:hAnsi="Courier New" w:cs="Courier New"/>
+          <w:b/>
+        </w:rPr>
+        <w:tab/>
+      </w:r>
+      <w:r>
+        <w:rPr>
+          <w:rFonts w:ascii="Courier New" w:hAnsi="Courier New" w:cs="Courier New"/>
+          <w:b/>
+        </w:rPr>
+        <w:tab/>
+      </w:r>
+      <w:r>
+        <w:rPr>
+          <w:rFonts w:ascii="Courier New" w:hAnsi="Courier New" w:cs="Courier New"/>
+          <w:b/>
+        </w:rPr>
+        <w:tab/>
+        <w:t>- 2968.0</w:t>
+      </w:r>
+    </w:p>
+    <w:p>
+      <w:pPr>
+        <w:pStyle w:val="PlainText"/>
+        <w:rPr>
+          <w:rFonts w:ascii="Courier New" w:hAnsi="Courier New" w:cs="Courier New"/>
+        </w:rPr>
+      </w:pPr>
     </w:p>
     <w:p>
       <w:pPr>

--- a/customer _details/GANGAMMA/SEP/TUMKUR/TNL R/PURCHASE DETAILS.docx
+++ b/customer _details/GANGAMMA/SEP/TUMKUR/TNL R/PURCHASE DETAILS.docx
@@ -45255,13 +45255,7 @@
         <w:rPr>
           <w:rFonts w:ascii="Courier New" w:hAnsi="Courier New" w:cs="Courier New"/>
         </w:rPr>
-        <w:t>TUE Oct 02</w:t>
-      </w:r>
-      <w:r>
-        <w:rPr>
-          <w:rFonts w:ascii="Courier New" w:hAnsi="Courier New" w:cs="Courier New"/>
-        </w:rPr>
-        <w:t xml:space="preserve"> 12:32:44 IST 2018</w:t>
+        <w:t>TUE Oct 02 12:32:44 IST 2018</w:t>
       </w:r>
     </w:p>
     <w:p>
@@ -45582,6 +45576,543 @@
         <w:tab/>
         <w:t>- 2968.0</w:t>
       </w:r>
+    </w:p>
+    <w:p>
+      <w:pPr>
+        <w:pStyle w:val="PlainText"/>
+        <w:rPr>
+          <w:rFonts w:ascii="Courier New" w:hAnsi="Courier New" w:cs="Courier New"/>
+          <w:b/>
+        </w:rPr>
+      </w:pPr>
+    </w:p>
+    <w:p>
+      <w:pPr>
+        <w:pStyle w:val="PlainText"/>
+        <w:rPr>
+          <w:rFonts w:ascii="Courier New" w:hAnsi="Courier New" w:cs="Courier New"/>
+        </w:rPr>
+      </w:pPr>
+      <w:r>
+        <w:rPr>
+          <w:rFonts w:ascii="Courier New" w:hAnsi="Courier New" w:cs="Courier New"/>
+        </w:rPr>
+        <w:t>SUN Nov 11</w:t>
+      </w:r>
+      <w:r>
+        <w:rPr>
+          <w:rFonts w:ascii="Courier New" w:hAnsi="Courier New" w:cs="Courier New"/>
+        </w:rPr>
+        <w:t xml:space="preserve"> 12:50:15 IST 2018</w:t>
+      </w:r>
+    </w:p>
+    <w:p>
+      <w:pPr>
+        <w:pStyle w:val="PlainText"/>
+        <w:rPr>
+          <w:rFonts w:ascii="Courier New" w:hAnsi="Courier New" w:cs="Courier New"/>
+        </w:rPr>
+      </w:pPr>
+      <w:r>
+        <w:rPr>
+          <w:rFonts w:ascii="Courier New" w:hAnsi="Courier New" w:cs="Courier New"/>
+        </w:rPr>
+        <w:t>Person Name</w:t>
+      </w:r>
+      <w:r>
+        <w:rPr>
+          <w:rFonts w:ascii="Courier New" w:hAnsi="Courier New" w:cs="Courier New"/>
+        </w:rPr>
+        <w:tab/>
+      </w:r>
+      <w:r>
+        <w:rPr>
+          <w:rFonts w:ascii="Courier New" w:hAnsi="Courier New" w:cs="Courier New"/>
+        </w:rPr>
+        <w:tab/>
+      </w:r>
+      <w:r>
+        <w:rPr>
+          <w:rFonts w:ascii="Courier New" w:hAnsi="Courier New" w:cs="Courier New"/>
+        </w:rPr>
+        <w:tab/>
+      </w:r>
+      <w:r>
+        <w:rPr>
+          <w:rFonts w:ascii="Courier New" w:hAnsi="Courier New" w:cs="Courier New"/>
+        </w:rPr>
+        <w:tab/>
+        <w:t>- TNL R</w:t>
+      </w:r>
+    </w:p>
+    <w:p>
+      <w:pPr>
+        <w:pStyle w:val="PlainText"/>
+        <w:rPr>
+          <w:rFonts w:ascii="Courier New" w:hAnsi="Courier New" w:cs="Courier New"/>
+        </w:rPr>
+      </w:pPr>
+      <w:r>
+        <w:rPr>
+          <w:rFonts w:ascii="Courier New" w:hAnsi="Courier New" w:cs="Courier New"/>
+        </w:rPr>
+        <w:t>Bill number</w:t>
+      </w:r>
+      <w:r>
+        <w:rPr>
+          <w:rFonts w:ascii="Courier New" w:hAnsi="Courier New" w:cs="Courier New"/>
+        </w:rPr>
+        <w:tab/>
+      </w:r>
+      <w:r>
+        <w:rPr>
+          <w:rFonts w:ascii="Courier New" w:hAnsi="Courier New" w:cs="Courier New"/>
+        </w:rPr>
+        <w:tab/>
+      </w:r>
+      <w:r>
+        <w:rPr>
+          <w:rFonts w:ascii="Courier New" w:hAnsi="Courier New" w:cs="Courier New"/>
+        </w:rPr>
+        <w:tab/>
+      </w:r>
+      <w:r>
+        <w:rPr>
+          <w:rFonts w:ascii="Courier New" w:hAnsi="Courier New" w:cs="Courier New"/>
+        </w:rPr>
+        <w:tab/>
+        <w:t>- 8884</w:t>
+      </w:r>
+    </w:p>
+    <w:p>
+      <w:pPr>
+        <w:pStyle w:val="PlainText"/>
+        <w:rPr>
+          <w:rFonts w:ascii="Courier New" w:hAnsi="Courier New" w:cs="Courier New"/>
+        </w:rPr>
+      </w:pPr>
+      <w:r>
+        <w:rPr>
+          <w:rFonts w:ascii="Courier New" w:hAnsi="Courier New" w:cs="Courier New"/>
+        </w:rPr>
+        <w:t>---------------------------------------------------------------</w:t>
+      </w:r>
+    </w:p>
+    <w:p>
+      <w:pPr>
+        <w:pStyle w:val="PlainText"/>
+        <w:rPr>
+          <w:rFonts w:ascii="Courier New" w:hAnsi="Courier New" w:cs="Courier New"/>
+        </w:rPr>
+      </w:pPr>
+      <w:r>
+        <w:rPr>
+          <w:rFonts w:ascii="Courier New" w:hAnsi="Courier New" w:cs="Courier New"/>
+        </w:rPr>
+        <w:t>Item Name</w:t>
+      </w:r>
+      <w:r>
+        <w:rPr>
+          <w:rFonts w:ascii="Courier New" w:hAnsi="Courier New" w:cs="Courier New"/>
+        </w:rPr>
+        <w:tab/>
+      </w:r>
+      <w:r>
+        <w:rPr>
+          <w:rFonts w:ascii="Courier New" w:hAnsi="Courier New" w:cs="Courier New"/>
+        </w:rPr>
+        <w:tab/>
+      </w:r>
+      <w:r>
+        <w:rPr>
+          <w:rFonts w:ascii="Courier New" w:hAnsi="Courier New" w:cs="Courier New"/>
+        </w:rPr>
+        <w:tab/>
+      </w:r>
+      <w:r>
+        <w:rPr>
+          <w:rFonts w:ascii="Courier New" w:hAnsi="Courier New" w:cs="Courier New"/>
+        </w:rPr>
+        <w:tab/>
+        <w:t>- POTATO</w:t>
+      </w:r>
+    </w:p>
+    <w:p>
+      <w:pPr>
+        <w:pStyle w:val="PlainText"/>
+        <w:rPr>
+          <w:rFonts w:ascii="Courier New" w:hAnsi="Courier New" w:cs="Courier New"/>
+        </w:rPr>
+      </w:pPr>
+      <w:r>
+        <w:rPr>
+          <w:rFonts w:ascii="Courier New" w:hAnsi="Courier New" w:cs="Courier New"/>
+        </w:rPr>
+        <w:t>Number of Pockets</w:t>
+      </w:r>
+      <w:r>
+        <w:rPr>
+          <w:rFonts w:ascii="Courier New" w:hAnsi="Courier New" w:cs="Courier New"/>
+        </w:rPr>
+        <w:tab/>
+      </w:r>
+      <w:r>
+        <w:rPr>
+          <w:rFonts w:ascii="Courier New" w:hAnsi="Courier New" w:cs="Courier New"/>
+        </w:rPr>
+        <w:tab/>
+      </w:r>
+      <w:r>
+        <w:rPr>
+          <w:rFonts w:ascii="Courier New" w:hAnsi="Courier New" w:cs="Courier New"/>
+        </w:rPr>
+        <w:tab/>
+        <w:t>- 1</w:t>
+      </w:r>
+    </w:p>
+    <w:p>
+      <w:pPr>
+        <w:pStyle w:val="PlainText"/>
+        <w:rPr>
+          <w:rFonts w:ascii="Courier New" w:hAnsi="Courier New" w:cs="Courier New"/>
+        </w:rPr>
+      </w:pPr>
+      <w:r>
+        <w:rPr>
+          <w:rFonts w:ascii="Courier New" w:hAnsi="Courier New" w:cs="Courier New"/>
+        </w:rPr>
+        <w:t>Number of KGs</w:t>
+      </w:r>
+      <w:r>
+        <w:rPr>
+          <w:rFonts w:ascii="Courier New" w:hAnsi="Courier New" w:cs="Courier New"/>
+        </w:rPr>
+        <w:tab/>
+      </w:r>
+      <w:r>
+        <w:rPr>
+          <w:rFonts w:ascii="Courier New" w:hAnsi="Courier New" w:cs="Courier New"/>
+        </w:rPr>
+        <w:tab/>
+      </w:r>
+      <w:r>
+        <w:rPr>
+          <w:rFonts w:ascii="Courier New" w:hAnsi="Courier New" w:cs="Courier New"/>
+        </w:rPr>
+        <w:tab/>
+        <w:t>- 50</w:t>
+      </w:r>
+    </w:p>
+    <w:p>
+      <w:pPr>
+        <w:pStyle w:val="PlainText"/>
+        <w:rPr>
+          <w:rFonts w:ascii="Courier New" w:hAnsi="Courier New" w:cs="Courier New"/>
+        </w:rPr>
+      </w:pPr>
+      <w:r>
+        <w:rPr>
+          <w:rFonts w:ascii="Courier New" w:hAnsi="Courier New" w:cs="Courier New"/>
+        </w:rPr>
+        <w:t>Rate</w:t>
+      </w:r>
+      <w:r>
+        <w:rPr>
+          <w:rFonts w:ascii="Courier New" w:hAnsi="Courier New" w:cs="Courier New"/>
+        </w:rPr>
+        <w:tab/>
+      </w:r>
+      <w:r>
+        <w:rPr>
+          <w:rFonts w:ascii="Courier New" w:hAnsi="Courier New" w:cs="Courier New"/>
+        </w:rPr>
+        <w:tab/>
+      </w:r>
+      <w:r>
+        <w:rPr>
+          <w:rFonts w:ascii="Courier New" w:hAnsi="Courier New" w:cs="Courier New"/>
+        </w:rPr>
+        <w:tab/>
+      </w:r>
+      <w:r>
+        <w:rPr>
+          <w:rFonts w:ascii="Courier New" w:hAnsi="Courier New" w:cs="Courier New"/>
+        </w:rPr>
+        <w:tab/>
+      </w:r>
+      <w:r>
+        <w:rPr>
+          <w:rFonts w:ascii="Courier New" w:hAnsi="Courier New" w:cs="Courier New"/>
+        </w:rPr>
+        <w:tab/>
+        <w:t>- 22</w:t>
+      </w:r>
+    </w:p>
+    <w:p>
+      <w:pPr>
+        <w:pStyle w:val="PlainText"/>
+        <w:rPr>
+          <w:rFonts w:ascii="Courier New" w:hAnsi="Courier New" w:cs="Courier New"/>
+        </w:rPr>
+      </w:pPr>
+      <w:r>
+        <w:rPr>
+          <w:rFonts w:ascii="Courier New" w:hAnsi="Courier New" w:cs="Courier New"/>
+        </w:rPr>
+        <w:t>Total Price</w:t>
+      </w:r>
+      <w:r>
+        <w:rPr>
+          <w:rFonts w:ascii="Courier New" w:hAnsi="Courier New" w:cs="Courier New"/>
+        </w:rPr>
+        <w:tab/>
+      </w:r>
+      <w:r>
+        <w:rPr>
+          <w:rFonts w:ascii="Courier New" w:hAnsi="Courier New" w:cs="Courier New"/>
+        </w:rPr>
+        <w:tab/>
+      </w:r>
+      <w:r>
+        <w:rPr>
+          <w:rFonts w:ascii="Courier New" w:hAnsi="Courier New" w:cs="Courier New"/>
+        </w:rPr>
+        <w:tab/>
+      </w:r>
+      <w:r>
+        <w:rPr>
+          <w:rFonts w:ascii="Courier New" w:hAnsi="Courier New" w:cs="Courier New"/>
+        </w:rPr>
+        <w:tab/>
+        <w:t>- 1100.0</w:t>
+      </w:r>
+    </w:p>
+    <w:p>
+      <w:pPr>
+        <w:pStyle w:val="PlainText"/>
+        <w:rPr>
+          <w:rFonts w:ascii="Courier New" w:hAnsi="Courier New" w:cs="Courier New"/>
+          <w:color w:val="FF0000"/>
+        </w:rPr>
+      </w:pPr>
+      <w:r>
+        <w:rPr>
+          <w:rFonts w:ascii="Courier New" w:hAnsi="Courier New" w:cs="Courier New"/>
+          <w:color w:val="FF0000"/>
+        </w:rPr>
+        <w:t>Amount Received</w:t>
+      </w:r>
+      <w:r>
+        <w:rPr>
+          <w:rFonts w:ascii="Courier New" w:hAnsi="Courier New" w:cs="Courier New"/>
+          <w:color w:val="FF0000"/>
+        </w:rPr>
+        <w:tab/>
+      </w:r>
+      <w:r>
+        <w:rPr>
+          <w:rFonts w:ascii="Courier New" w:hAnsi="Courier New" w:cs="Courier New"/>
+          <w:color w:val="FF0000"/>
+        </w:rPr>
+        <w:tab/>
+      </w:r>
+      <w:r>
+        <w:rPr>
+          <w:rFonts w:ascii="Courier New" w:hAnsi="Courier New" w:cs="Courier New"/>
+          <w:color w:val="FF0000"/>
+        </w:rPr>
+        <w:tab/>
+        <w:t>- 2968</w:t>
+      </w:r>
+    </w:p>
+    <w:p>
+      <w:pPr>
+        <w:pStyle w:val="PlainText"/>
+        <w:rPr>
+          <w:rFonts w:ascii="Courier New" w:hAnsi="Courier New" w:cs="Courier New"/>
+        </w:rPr>
+      </w:pPr>
+      <w:r>
+        <w:rPr>
+          <w:rFonts w:ascii="Courier New" w:hAnsi="Courier New" w:cs="Courier New"/>
+        </w:rPr>
+        <w:t>Amount balance</w:t>
+      </w:r>
+      <w:r>
+        <w:rPr>
+          <w:rFonts w:ascii="Courier New" w:hAnsi="Courier New" w:cs="Courier New"/>
+        </w:rPr>
+        <w:tab/>
+      </w:r>
+      <w:r>
+        <w:rPr>
+          <w:rFonts w:ascii="Courier New" w:hAnsi="Courier New" w:cs="Courier New"/>
+        </w:rPr>
+        <w:tab/>
+      </w:r>
+      <w:r>
+        <w:rPr>
+          <w:rFonts w:ascii="Courier New" w:hAnsi="Courier New" w:cs="Courier New"/>
+        </w:rPr>
+        <w:tab/>
+        <w:t>- 1100.0</w:t>
+      </w:r>
+    </w:p>
+    <w:p>
+      <w:pPr>
+        <w:pStyle w:val="PlainText"/>
+        <w:rPr>
+          <w:rFonts w:ascii="Courier New" w:hAnsi="Courier New" w:cs="Courier New"/>
+        </w:rPr>
+      </w:pPr>
+      <w:r>
+        <w:rPr>
+          <w:rFonts w:ascii="Courier New" w:hAnsi="Courier New" w:cs="Courier New"/>
+        </w:rPr>
+        <w:t>Amount Received mode</w:t>
+      </w:r>
+      <w:r>
+        <w:rPr>
+          <w:rFonts w:ascii="Courier New" w:hAnsi="Courier New" w:cs="Courier New"/>
+        </w:rPr>
+        <w:tab/>
+      </w:r>
+      <w:r>
+        <w:rPr>
+          <w:rFonts w:ascii="Courier New" w:hAnsi="Courier New" w:cs="Courier New"/>
+        </w:rPr>
+        <w:tab/>
+        <w:t>- CASH</w:t>
+      </w:r>
+    </w:p>
+    <w:p>
+      <w:pPr>
+        <w:pStyle w:val="PlainText"/>
+        <w:rPr>
+          <w:rFonts w:ascii="Courier New" w:hAnsi="Courier New" w:cs="Courier New"/>
+        </w:rPr>
+      </w:pPr>
+    </w:p>
+    <w:p>
+      <w:pPr>
+        <w:pStyle w:val="PlainText"/>
+        <w:rPr>
+          <w:rFonts w:ascii="Courier New" w:hAnsi="Courier New" w:cs="Courier New"/>
+        </w:rPr>
+      </w:pPr>
+      <w:r>
+        <w:rPr>
+          <w:rFonts w:ascii="Courier New" w:hAnsi="Courier New" w:cs="Courier New"/>
+        </w:rPr>
+        <w:t>Item Name</w:t>
+      </w:r>
+      <w:r>
+        <w:rPr>
+          <w:rFonts w:ascii="Courier New" w:hAnsi="Courier New" w:cs="Courier New"/>
+        </w:rPr>
+        <w:tab/>
+      </w:r>
+      <w:r>
+        <w:rPr>
+          <w:rFonts w:ascii="Courier New" w:hAnsi="Courier New" w:cs="Courier New"/>
+        </w:rPr>
+        <w:tab/>
+      </w:r>
+      <w:r>
+        <w:rPr>
+          <w:rFonts w:ascii="Courier New" w:hAnsi="Courier New" w:cs="Courier New"/>
+        </w:rPr>
+        <w:tab/>
+      </w:r>
+      <w:r>
+        <w:rPr>
+          <w:rFonts w:ascii="Courier New" w:hAnsi="Courier New" w:cs="Courier New"/>
+        </w:rPr>
+        <w:tab/>
+        <w:t>- CARROT</w:t>
+      </w:r>
+    </w:p>
+    <w:p>
+      <w:pPr>
+        <w:pStyle w:val="PlainText"/>
+        <w:rPr>
+          <w:rFonts w:ascii="Courier New" w:hAnsi="Courier New" w:cs="Courier New"/>
+          <w:color w:val="FF0000"/>
+        </w:rPr>
+      </w:pPr>
+      <w:r>
+        <w:rPr>
+          <w:rFonts w:ascii="Courier New" w:hAnsi="Courier New" w:cs="Courier New"/>
+          <w:color w:val="FF0000"/>
+        </w:rPr>
+        <w:t>Amount Received</w:t>
+      </w:r>
+      <w:r>
+        <w:rPr>
+          <w:rFonts w:ascii="Courier New" w:hAnsi="Courier New" w:cs="Courier New"/>
+          <w:color w:val="FF0000"/>
+        </w:rPr>
+        <w:tab/>
+      </w:r>
+      <w:r>
+        <w:rPr>
+          <w:rFonts w:ascii="Courier New" w:hAnsi="Courier New" w:cs="Courier New"/>
+          <w:color w:val="FF0000"/>
+        </w:rPr>
+        <w:tab/>
+      </w:r>
+      <w:r>
+        <w:rPr>
+          <w:rFonts w:ascii="Courier New" w:hAnsi="Courier New" w:cs="Courier New"/>
+          <w:color w:val="FF0000"/>
+        </w:rPr>
+        <w:tab/>
+        <w:t>- 1100</w:t>
+      </w:r>
+    </w:p>
+    <w:p>
+      <w:pPr>
+        <w:pStyle w:val="PlainText"/>
+        <w:rPr>
+          <w:rFonts w:ascii="Courier New" w:hAnsi="Courier New" w:cs="Courier New"/>
+        </w:rPr>
+      </w:pPr>
+      <w:r>
+        <w:rPr>
+          <w:rFonts w:ascii="Courier New" w:hAnsi="Courier New" w:cs="Courier New"/>
+        </w:rPr>
+        <w:t>Amount Received mode</w:t>
+      </w:r>
+      <w:r>
+        <w:rPr>
+          <w:rFonts w:ascii="Courier New" w:hAnsi="Courier New" w:cs="Courier New"/>
+        </w:rPr>
+        <w:tab/>
+      </w:r>
+      <w:r>
+        <w:rPr>
+          <w:rFonts w:ascii="Courier New" w:hAnsi="Courier New" w:cs="Courier New"/>
+        </w:rPr>
+        <w:tab/>
+        <w:t>- CASH AND CLEARD</w:t>
+      </w:r>
+    </w:p>
+    <w:p>
+      <w:pPr>
+        <w:pStyle w:val="PlainText"/>
+        <w:rPr>
+          <w:rFonts w:ascii="Courier New" w:hAnsi="Courier New" w:cs="Courier New"/>
+        </w:rPr>
+      </w:pPr>
+    </w:p>
+    <w:p>
+      <w:pPr>
+        <w:pStyle w:val="PlainText"/>
+        <w:rPr>
+          <w:rFonts w:ascii="Courier New" w:hAnsi="Courier New" w:cs="Courier New"/>
+          <w:b/>
+        </w:rPr>
+      </w:pPr>
     </w:p>
     <w:p>
       <w:pPr>
